--- a/jeng/FADRIQUELA, JENNIFER - Capstone Project.docx
+++ b/jeng/FADRIQUELA, JENNIFER - Capstone Project.docx
@@ -113,7 +113,15 @@
         <w:ind w:firstLine="0"/>
       </w:pPr>
       <w:r>
-        <w:t>Pamantasan ng Lungsod ng Maynila</w:t>
+        <w:t xml:space="preserve">Pamantasan ng </w:t>
+      </w:r>
+      <w:proofErr w:type="spellStart"/>
+      <w:r>
+        <w:t>Lungsod</w:t>
+      </w:r>
+      <w:proofErr w:type="spellEnd"/>
+      <w:r>
+        <w:t xml:space="preserve"> ng Maynila</w:t>
       </w:r>
     </w:p>
     <w:p>
@@ -155,8 +163,13 @@
         <w:ind w:firstLine="0"/>
       </w:pPr>
       <w:r>
-        <w:t xml:space="preserve"> Master in Information Technology</w:t>
-      </w:r>
+        <w:t xml:space="preserve"> </w:t>
+      </w:r>
+      <w:proofErr w:type="gramStart"/>
+      <w:r>
+        <w:t>Master in Information Technology</w:t>
+      </w:r>
+      <w:proofErr w:type="gramEnd"/>
     </w:p>
     <w:p>
       <w:pPr>
@@ -242,7 +255,15 @@
         <w:jc w:val="center"/>
       </w:pPr>
       <w:r>
-        <w:t>Dr. Khatalyn E. Mata</w:t>
+        <w:t xml:space="preserve">Dr. </w:t>
+      </w:r>
+      <w:proofErr w:type="spellStart"/>
+      <w:r>
+        <w:t>Khatalyn</w:t>
+      </w:r>
+      <w:proofErr w:type="spellEnd"/>
+      <w:r>
+        <w:t xml:space="preserve"> E. Mata</w:t>
       </w:r>
     </w:p>
     <w:p>
@@ -278,12 +299,8 @@
         <w:pStyle w:val="Title"/>
         <w:ind w:firstLine="0"/>
         <w:sectPr>
-          <w:headerReference w:type="even" r:id="rId7"/>
-          <w:headerReference w:type="default" r:id="rId8"/>
-          <w:footerReference w:type="even" r:id="rId9"/>
-          <w:footerReference w:type="default" r:id="rId10"/>
-          <w:headerReference w:type="first" r:id="rId11"/>
-          <w:footerReference w:type="first" r:id="rId12"/>
+          <w:headerReference w:type="default" r:id="rId7"/>
+          <w:footerReference w:type="default" r:id="rId8"/>
           <w:pgSz w:w="12240" w:h="15840"/>
           <w:pgMar w:top="1440" w:right="1440" w:bottom="1440" w:left="2160" w:header="709" w:footer="709" w:gutter="0"/>
           <w:pgNumType w:start="1"/>
@@ -418,7 +435,15 @@
         <w:t>Jennifer L. Fadriquela</w:t>
       </w:r>
       <w:r>
-        <w:t xml:space="preserve"> in partial fulfilment of the requirements for the degree of Master in Information Technology has been examined and is recommended for acceptance and approval for </w:t>
+        <w:t xml:space="preserve"> in partial fulfilment of the requirements for the degree of </w:t>
+      </w:r>
+      <w:proofErr w:type="gramStart"/>
+      <w:r>
+        <w:t>Master in Information Technology</w:t>
+      </w:r>
+      <w:proofErr w:type="gramEnd"/>
+      <w:r>
+        <w:t xml:space="preserve"> has been examined and is recommended for acceptance and approval for </w:t>
       </w:r>
       <w:r>
         <w:rPr>
@@ -642,8 +667,13 @@
       </w:r>
       <w:r>
         <w:tab/>
-        <w:t xml:space="preserve">       Member</w:t>
-      </w:r>
+        <w:t xml:space="preserve">       </w:t>
+      </w:r>
+      <w:proofErr w:type="spellStart"/>
+      <w:r>
+        <w:t>Member</w:t>
+      </w:r>
+      <w:proofErr w:type="spellEnd"/>
     </w:p>
     <w:p>
       <w:pPr>
@@ -667,9 +697,11 @@
         <w:ind w:firstLine="0"/>
         <w:jc w:val="center"/>
       </w:pPr>
+      <w:proofErr w:type="gramStart"/>
       <w:r>
         <w:t>Master in Information Technology</w:t>
       </w:r>
+      <w:proofErr w:type="gramEnd"/>
     </w:p>
     <w:p>
       <w:pPr>
@@ -864,9 +896,11 @@
           <w:tab/>
         </w:r>
       </w:hyperlink>
+      <w:proofErr w:type="spellStart"/>
       <w:r>
         <w:t>i</w:t>
       </w:r>
+      <w:proofErr w:type="spellEnd"/>
     </w:p>
     <w:p>
       <w:pPr>
@@ -2769,11 +2803,16 @@
         <w:ind w:firstLine="0"/>
       </w:pPr>
       <w:r>
-        <w:t xml:space="preserve">Table 3.1 Sample Subject Weight Assignment  </w:t>
-      </w:r>
-      <w:r>
-        <w:tab/>
-      </w:r>
+        <w:t xml:space="preserve">Table 3.1 Sample Subject Weight </w:t>
+      </w:r>
+      <w:proofErr w:type="gramStart"/>
+      <w:r>
+        <w:t xml:space="preserve">Assignment  </w:t>
+      </w:r>
+      <w:r>
+        <w:tab/>
+      </w:r>
+      <w:proofErr w:type="gramEnd"/>
       <w:r>
         <w:tab/>
       </w:r>
@@ -3200,6 +3239,21 @@
         <w:spacing w:after="0"/>
         <w:ind w:firstLine="360"/>
         <w:rPr>
+          <w:lang w:val="en-PH"/>
+        </w:rPr>
+      </w:pPr>
+      <w:r>
+        <w:rPr>
+          <w:lang w:val="en-PH"/>
+        </w:rPr>
+        <w:t>In the medical field, Electronic Medical Records (EMR) have been around in order to improve accessibility and exchange between authorized individuals.</w:t>
+      </w:r>
+    </w:p>
+    <w:p>
+      <w:pPr>
+        <w:spacing w:after="0"/>
+        <w:ind w:firstLine="360"/>
+        <w:rPr>
           <w:b/>
           <w:bCs/>
           <w:lang w:val="en-PH"/>
@@ -3233,7 +3287,71 @@
         <w:rPr>
           <w:lang w:val="en-PH"/>
         </w:rPr>
-        <w:t>The current technological advancements in the Philippines has yet to be manifested in its healthcare system. Though there were efforts from the government to adopt various modern tools, we are still miles behind other countries. Barriers such as weak infrastructure, technology complexity and poor interface design of applications have made it difficult for various health organization to progress (R. Ebardo, N. Celis, 2019).</w:t>
+        <w:t>The current technological advancements in the Philippines has yet to be manifested in its healthcare system. Though there were efforts from the government to adopt various modern tools, we are still miles behind other countries.</w:t>
+      </w:r>
+      <w:r>
+        <w:rPr>
+          <w:lang w:val="en-PH"/>
+        </w:rPr>
+        <w:t xml:space="preserve"> </w:t>
+      </w:r>
+      <w:proofErr w:type="spellStart"/>
+      <w:r>
+        <w:rPr>
+          <w:lang w:val="en-PH"/>
+        </w:rPr>
+        <w:t>Ebardo</w:t>
+      </w:r>
+      <w:proofErr w:type="spellEnd"/>
+      <w:r>
+        <w:rPr>
+          <w:lang w:val="en-PH"/>
+        </w:rPr>
+        <w:t xml:space="preserve"> &amp; </w:t>
+      </w:r>
+      <w:proofErr w:type="spellStart"/>
+      <w:r>
+        <w:rPr>
+          <w:lang w:val="en-PH"/>
+        </w:rPr>
+        <w:t>Celis</w:t>
+      </w:r>
+      <w:proofErr w:type="spellEnd"/>
+      <w:r>
+        <w:rPr>
+          <w:lang w:val="en-PH"/>
+        </w:rPr>
+        <w:t xml:space="preserve"> (2019), on their study “</w:t>
+      </w:r>
+      <w:r>
+        <w:rPr>
+          <w:lang w:val="en-PH"/>
+        </w:rPr>
+        <w:t>Barriers to the Adoption of Electronic Medical Records in  Select Philippine Hospitals: A Case Study Approach</w:t>
+      </w:r>
+      <w:r>
+        <w:rPr>
+          <w:lang w:val="en-PH"/>
+        </w:rPr>
+        <w:t>”, identified</w:t>
+      </w:r>
+      <w:r>
+        <w:rPr>
+          <w:lang w:val="en-PH"/>
+        </w:rPr>
+        <w:t xml:space="preserve"> </w:t>
+      </w:r>
+      <w:r>
+        <w:rPr>
+          <w:lang w:val="en-PH"/>
+        </w:rPr>
+        <w:t>b</w:t>
+      </w:r>
+      <w:r>
+        <w:rPr>
+          <w:lang w:val="en-PH"/>
+        </w:rPr>
+        <w:t>arriers such as weak infrastructure, technology complexity and poor interface design of applications have made it difficult for various health organization to progress.</w:t>
       </w:r>
     </w:p>
     <w:p>
@@ -3253,11 +3371,45 @@
           <w:lang w:val="en-PH"/>
         </w:rPr>
       </w:pPr>
-      <w:r>
-        <w:rPr>
-          <w:lang w:val="en-PH"/>
-        </w:rPr>
-        <w:t xml:space="preserve">Ospital ng Makati, a government-funded hospital, is one of the hotspots for Covid patients for the City of Makati. Being a public hospital, it is expected to handle larger demographics compared to its private counterparts. Since the start of the pandemic, it’s one of the primary test results and vaccination site in the city. </w:t>
+      <w:proofErr w:type="spellStart"/>
+      <w:r>
+        <w:rPr>
+          <w:lang w:val="en-PH"/>
+        </w:rPr>
+        <w:t>Ospital</w:t>
+      </w:r>
+      <w:proofErr w:type="spellEnd"/>
+      <w:r>
+        <w:rPr>
+          <w:lang w:val="en-PH"/>
+        </w:rPr>
+        <w:t xml:space="preserve"> ng Makati, a government-funded hospital, is one of the hotspots for </w:t>
+      </w:r>
+      <w:proofErr w:type="spellStart"/>
+      <w:r>
+        <w:rPr>
+          <w:lang w:val="en-PH"/>
+        </w:rPr>
+        <w:t>Covid</w:t>
+      </w:r>
+      <w:proofErr w:type="spellEnd"/>
+      <w:r>
+        <w:rPr>
+          <w:lang w:val="en-PH"/>
+        </w:rPr>
+        <w:t xml:space="preserve"> patients for the City of Makati. Being a public hospital, it is expected to handle larger demographics compared to its private counterparts. Since the start of the pandemic, it</w:t>
+      </w:r>
+      <w:r>
+        <w:rPr>
+          <w:lang w:val="en-PH"/>
+        </w:rPr>
+        <w:t xml:space="preserve"> i</w:t>
+      </w:r>
+      <w:r>
+        <w:rPr>
+          <w:lang w:val="en-PH"/>
+        </w:rPr>
+        <w:t xml:space="preserve">s one of the primary test results and vaccination site in the city. </w:t>
       </w:r>
     </w:p>
     <w:p>
@@ -3281,7 +3433,21 @@
         <w:rPr>
           <w:lang w:val="en-PH"/>
         </w:rPr>
-        <w:t>At current, the hospital has various ways in executing Covid Test Results. It has its own laboratory and partners with 3</w:t>
+        <w:t xml:space="preserve">At current, the hospital has various ways in executing </w:t>
+      </w:r>
+      <w:proofErr w:type="spellStart"/>
+      <w:r>
+        <w:rPr>
+          <w:lang w:val="en-PH"/>
+        </w:rPr>
+        <w:t>Covid</w:t>
+      </w:r>
+      <w:proofErr w:type="spellEnd"/>
+      <w:r>
+        <w:rPr>
+          <w:lang w:val="en-PH"/>
+        </w:rPr>
+        <w:t xml:space="preserve"> Test Results. It has its own laboratory and partners with 3</w:t>
       </w:r>
       <w:r>
         <w:rPr>
@@ -3318,14 +3484,7 @@
         <w:rPr>
           <w:lang w:val="en-PH"/>
         </w:rPr>
-        <w:t xml:space="preserve">For vaccination, the City of Makati has an online web portal to assist with scheduling. This online system is well received by its citizen because it lessens the crowd when going to the vaccination site and they are guaranteed of a slot compared to other cities that </w:t>
-      </w:r>
-      <w:r>
-        <w:rPr>
-          <w:lang w:val="en-PH"/>
-        </w:rPr>
-        <w:lastRenderedPageBreak/>
-        <w:t>implement a “first come first serve” basis. The proof of vaccination is a physical certificate and the patient being tagged as fully vaccinated in the system.</w:t>
+        <w:t>For vaccination, the City of Makati has an online web portal to assist with scheduling. This online system is well received by its citizen because it lessens the crowd when going to the vaccination site and they are guaranteed of a slot compared to other cities that implement a “first come first serve” basis. The proof of vaccination is a physical certificate and the patient being tagged as fully vaccinated in the system.</w:t>
       </w:r>
     </w:p>
     <w:p>
@@ -3415,7 +3574,35 @@
         <w:rPr>
           <w:lang w:val="en-PH"/>
         </w:rPr>
-        <w:t>At present, Ospital ng Makati is using a system for keeping Covid Test Results while vaccination records are maintained on a separate system used by the entire City of Makati. The patients only receive physical copies of these records as proof of execution.</w:t>
+        <w:t xml:space="preserve">At present, </w:t>
+      </w:r>
+      <w:proofErr w:type="spellStart"/>
+      <w:r>
+        <w:rPr>
+          <w:lang w:val="en-PH"/>
+        </w:rPr>
+        <w:t>Ospital</w:t>
+      </w:r>
+      <w:proofErr w:type="spellEnd"/>
+      <w:r>
+        <w:rPr>
+          <w:lang w:val="en-PH"/>
+        </w:rPr>
+        <w:t xml:space="preserve"> ng Makati is using a system for keeping </w:t>
+      </w:r>
+      <w:proofErr w:type="spellStart"/>
+      <w:r>
+        <w:rPr>
+          <w:lang w:val="en-PH"/>
+        </w:rPr>
+        <w:t>Covid</w:t>
+      </w:r>
+      <w:proofErr w:type="spellEnd"/>
+      <w:r>
+        <w:rPr>
+          <w:lang w:val="en-PH"/>
+        </w:rPr>
+        <w:t xml:space="preserve"> Test Results while vaccination records are maintained on a separate system used by the entire City of Makati. The patients only receive physical copies of these records as proof of execution.</w:t>
       </w:r>
     </w:p>
     <w:p>
@@ -3496,6 +3683,35 @@
     </w:p>
     <w:p>
       <w:pPr>
+        <w:spacing w:after="0"/>
+        <w:ind w:firstLine="360"/>
+        <w:rPr>
+          <w:lang w:val="en-PH"/>
+        </w:rPr>
+      </w:pPr>
+      <w:r>
+        <w:rPr>
+          <w:lang w:val="en-PH"/>
+        </w:rPr>
+        <w:t xml:space="preserve">This study aims to develop an alternative platform to store Covid-19 related records for </w:t>
+      </w:r>
+      <w:proofErr w:type="spellStart"/>
+      <w:r>
+        <w:rPr>
+          <w:lang w:val="en-PH"/>
+        </w:rPr>
+        <w:t>Ospital</w:t>
+      </w:r>
+      <w:proofErr w:type="spellEnd"/>
+      <w:r>
+        <w:rPr>
+          <w:lang w:val="en-PH"/>
+        </w:rPr>
+        <w:t xml:space="preserve"> ng Makati with better level of validation.</w:t>
+      </w:r>
+    </w:p>
+    <w:p>
+      <w:pPr>
         <w:pStyle w:val="ListParagraph"/>
         <w:spacing w:after="0"/>
         <w:ind w:left="360"/>
@@ -3503,28 +3719,11 @@
           <w:lang w:val="en-PH"/>
         </w:rPr>
       </w:pPr>
-      <w:r>
-        <w:rPr>
-          <w:lang w:val="en-PH"/>
-        </w:rPr>
-        <w:t>This study aims to develop an alternative platform to store Covid-19 related records for Ospital ng Makati with better level of validation.</w:t>
-      </w:r>
-    </w:p>
-    <w:p>
-      <w:pPr>
-        <w:pStyle w:val="ListParagraph"/>
-        <w:spacing w:after="0"/>
-        <w:ind w:left="360"/>
-        <w:rPr>
-          <w:lang w:val="en-PH"/>
-        </w:rPr>
-      </w:pPr>
-    </w:p>
-    <w:p>
-      <w:pPr>
-        <w:pStyle w:val="ListParagraph"/>
-        <w:spacing w:after="0"/>
-        <w:ind w:left="360"/>
+    </w:p>
+    <w:p>
+      <w:pPr>
+        <w:spacing w:after="0"/>
+        <w:ind w:firstLine="0"/>
         <w:rPr>
           <w:lang w:val="en-PH"/>
         </w:rPr>
@@ -3553,7 +3752,41 @@
         <w:rPr>
           <w:lang w:val="en-PH"/>
         </w:rPr>
-        <w:t>To develop an application that will decentralize the storage of Covid-related files using the concepts of Merkle DAG and blockchain</w:t>
+        <w:t>To develop an application that wil</w:t>
+      </w:r>
+      <w:bookmarkStart w:id="3" w:name="_GoBack"/>
+      <w:bookmarkEnd w:id="3"/>
+      <w:r>
+        <w:rPr>
+          <w:lang w:val="en-PH"/>
+        </w:rPr>
+        <w:t>l decentralize</w:t>
+      </w:r>
+      <w:r>
+        <w:rPr>
+          <w:lang w:val="en-PH"/>
+        </w:rPr>
+        <w:t xml:space="preserve"> storage</w:t>
+      </w:r>
+      <w:r>
+        <w:rPr>
+          <w:lang w:val="en-PH"/>
+        </w:rPr>
+        <w:t xml:space="preserve"> of </w:t>
+      </w:r>
+      <w:proofErr w:type="spellStart"/>
+      <w:r>
+        <w:rPr>
+          <w:lang w:val="en-PH"/>
+        </w:rPr>
+        <w:t>Covid</w:t>
+      </w:r>
+      <w:proofErr w:type="spellEnd"/>
+      <w:r>
+        <w:rPr>
+          <w:lang w:val="en-PH"/>
+        </w:rPr>
+        <w:t xml:space="preserve">-related files </w:t>
       </w:r>
     </w:p>
     <w:p>
@@ -3573,7 +3806,43 @@
         <w:rPr>
           <w:lang w:val="en-PH"/>
         </w:rPr>
-        <w:t>To develop an application that will prevent tampering or other illegal modifications to records</w:t>
+        <w:t>To</w:t>
+      </w:r>
+      <w:r>
+        <w:rPr>
+          <w:lang w:val="en-PH"/>
+        </w:rPr>
+        <w:t xml:space="preserve"> provide an alternative way to</w:t>
+      </w:r>
+      <w:r>
+        <w:rPr>
+          <w:lang w:val="en-PH"/>
+        </w:rPr>
+        <w:t xml:space="preserve"> minimize</w:t>
+      </w:r>
+      <w:r>
+        <w:rPr>
+          <w:lang w:val="en-PH"/>
+        </w:rPr>
+        <w:t xml:space="preserve"> </w:t>
+      </w:r>
+      <w:r>
+        <w:rPr>
+          <w:lang w:val="en-PH"/>
+        </w:rPr>
+        <w:t>record</w:t>
+      </w:r>
+      <w:r>
+        <w:rPr>
+          <w:lang w:val="en-PH"/>
+        </w:rPr>
+        <w:t xml:space="preserve"> tampering </w:t>
+      </w:r>
+      <w:r>
+        <w:rPr>
+          <w:lang w:val="en-PH"/>
+        </w:rPr>
+        <w:t>by applying concepts of Merkle DAG and blockchain.</w:t>
       </w:r>
     </w:p>
     <w:p>
@@ -3585,33 +3854,65 @@
         </w:numPr>
         <w:spacing w:after="0"/>
         <w:jc w:val="left"/>
-        <w:rPr>
-          <w:lang w:val="en-PH"/>
-        </w:rPr>
-      </w:pPr>
-      <w:r>
-        <w:rPr>
-          <w:lang w:val="en-PH"/>
-        </w:rPr>
-        <w:t>To develop an application that will provide ease of access and portability of records</w:t>
-      </w:r>
-    </w:p>
-    <w:p>
-      <w:pPr>
-        <w:pStyle w:val="ListParagraph"/>
-        <w:numPr>
-          <w:ilvl w:val="0"/>
-          <w:numId w:val="7"/>
-        </w:numPr>
-        <w:spacing w:after="0"/>
+      </w:pPr>
+      <w:r>
+        <w:rPr>
+          <w:lang w:val="en-PH"/>
+        </w:rPr>
+        <w:lastRenderedPageBreak/>
+        <w:t>To</w:t>
+      </w:r>
+      <w:r>
+        <w:rPr>
+          <w:lang w:val="en-PH"/>
+        </w:rPr>
+        <w:t xml:space="preserve"> secure patient files by using </w:t>
+      </w:r>
+      <w:r>
+        <w:rPr>
+          <w:lang w:val="en-PH"/>
+        </w:rPr>
+        <w:t xml:space="preserve">asymmetric </w:t>
+      </w:r>
+      <w:r>
+        <w:rPr>
+          <w:lang w:val="en-PH"/>
+        </w:rPr>
+        <w:t>key encryption</w:t>
+      </w:r>
+      <w:r>
+        <w:rPr>
+          <w:lang w:val="en-PH"/>
+        </w:rPr>
+        <w:t xml:space="preserve"> scheme</w:t>
+      </w:r>
+      <w:r>
+        <w:rPr>
+          <w:lang w:val="en-PH"/>
+        </w:rPr>
+        <w:t>.</w:t>
+      </w:r>
+    </w:p>
+    <w:p>
+      <w:pPr>
+        <w:spacing w:after="0"/>
+        <w:ind w:firstLine="0"/>
         <w:jc w:val="left"/>
       </w:pPr>
-      <w:r>
-        <w:rPr>
-          <w:lang w:val="en-PH"/>
-        </w:rPr>
-        <w:t>To develop an application that will provide record access autonomy to patients</w:t>
-      </w:r>
+    </w:p>
+    <w:p>
+      <w:pPr>
+        <w:spacing w:after="0"/>
+        <w:ind w:firstLine="0"/>
+        <w:jc w:val="left"/>
+      </w:pPr>
+    </w:p>
+    <w:p>
+      <w:pPr>
+        <w:spacing w:after="0"/>
+        <w:ind w:firstLine="0"/>
+        <w:jc w:val="left"/>
+      </w:pPr>
     </w:p>
     <w:p>
       <w:pPr>
@@ -3632,7 +3933,6 @@
           <w:b/>
           <w:bCs/>
         </w:rPr>
-        <w:lastRenderedPageBreak/>
         <w:t xml:space="preserve"> </w:t>
       </w:r>
       <w:r>
@@ -3660,7 +3960,23 @@
         <w:ind w:firstLine="360"/>
       </w:pPr>
       <w:r>
-        <w:t>The study will be focusing on developing an application for management of Covid Test Results and Vaccine Certificates for Ospital ng Makati. Since there are privacy regulations concerning health information, the researcher will use dummy data and instead will probe more on the processes on how these records are managed.</w:t>
+        <w:t xml:space="preserve">The study will be focusing on developing an application for management of </w:t>
+      </w:r>
+      <w:proofErr w:type="spellStart"/>
+      <w:r>
+        <w:t>Covid</w:t>
+      </w:r>
+      <w:proofErr w:type="spellEnd"/>
+      <w:r>
+        <w:t xml:space="preserve"> Test Results and Vaccine Certificates for </w:t>
+      </w:r>
+      <w:proofErr w:type="spellStart"/>
+      <w:r>
+        <w:t>Ospital</w:t>
+      </w:r>
+      <w:proofErr w:type="spellEnd"/>
+      <w:r>
+        <w:t xml:space="preserve"> ng Makati. Since there are privacy regulations concerning health information, the researcher will use dummy data and instead will probe more on the processes on how these records are managed.</w:t>
       </w:r>
     </w:p>
     <w:p>
@@ -3674,7 +3990,22 @@
         <w:ind w:firstLine="360"/>
       </w:pPr>
       <w:r>
-        <w:t>The study will exclude the test results generation and vaccine management. Thus, it is more focused on how the result and outputs of these process are handled and being catered to the patient.</w:t>
+        <w:t xml:space="preserve">The study will exclude the test results generation and vaccine management. Thus, it is more focused on how the result </w:t>
+      </w:r>
+      <w:r>
+        <w:t xml:space="preserve">or outputs </w:t>
+      </w:r>
+      <w:r>
+        <w:t xml:space="preserve">of these process are </w:t>
+      </w:r>
+      <w:r>
+        <w:t>stored</w:t>
+      </w:r>
+      <w:r>
+        <w:t xml:space="preserve"> and </w:t>
+      </w:r>
+      <w:r>
+        <w:t>accessed by the patients and other verifying party.</w:t>
       </w:r>
     </w:p>
     <w:p>
@@ -3800,6 +4131,7 @@
           <w:b/>
           <w:bCs/>
         </w:rPr>
+        <w:lastRenderedPageBreak/>
         <w:t xml:space="preserve">Third Party Validators. </w:t>
       </w:r>
       <w:r>
@@ -4247,7 +4579,21 @@
         <w:rPr>
           <w:lang w:val="en-PH"/>
         </w:rPr>
-        <w:t>Documents and certificates given out by various units (private and public) for Covid-19 related tests such as rRt PCR and Cartridge – Based PCR are still on paper-form. There are some units that store the results in their server and can be accessed online thru their website. Same is true with giving out vaccine certificates. Primary providers of vaccines are Local Government Units (LGUs) and they vary in implementation. Some only give out physical copies (certificates, cards) and others have virtual copies on their websites stored on their servers. There’s a disconnect on a unified tracking of all these documents and might result to issues when these documents will be used on different areas of the Philippines. The usual proposition to solve this is to create a unified website that will be hosted in a central server.</w:t>
+        <w:t xml:space="preserve">Documents and certificates given out by various units (private and public) for Covid-19 related tests such as </w:t>
+      </w:r>
+      <w:proofErr w:type="spellStart"/>
+      <w:r>
+        <w:rPr>
+          <w:lang w:val="en-PH"/>
+        </w:rPr>
+        <w:t>rRt</w:t>
+      </w:r>
+      <w:proofErr w:type="spellEnd"/>
+      <w:r>
+        <w:rPr>
+          <w:lang w:val="en-PH"/>
+        </w:rPr>
+        <w:t xml:space="preserve"> PCR and Cartridge – Based PCR are still on paper-form. There are some units that store the results in their server and can be accessed online thru their website. Same is true with giving out vaccine certificates. Primary providers of vaccines are Local Government Units (LGUs) and they vary in implementation. Some only give out physical copies (certificates, cards) and others have virtual copies on their websites stored on their servers. There’s a disconnect on a unified tracking of all these documents and might result to issues when these documents will be used on different areas of the Philippines. The usual proposition to solve this is to create a unified website that will be hosted in a central server.</w:t>
       </w:r>
     </w:p>
     <w:p>
@@ -4301,7 +4647,7 @@
                     <pic:cNvPicPr/>
                   </pic:nvPicPr>
                   <pic:blipFill>
-                    <a:blip r:embed="rId13">
+                    <a:blip r:embed="rId9">
                       <a:extLst>
                         <a:ext uri="{28A0092B-C50C-407E-A947-70E740481C1C}">
                           <a14:useLocalDpi xmlns:a14="http://schemas.microsoft.com/office/drawing/2010/main" val="0"/>
@@ -4383,6 +4729,7 @@
         <w:rPr>
           <w:lang w:val="en-PH"/>
         </w:rPr>
+        <w:lastRenderedPageBreak/>
         <w:t xml:space="preserve">Above is a summarized approach in solving the problem in document storage. The main components of this application will be the IPFS for file storage and blockchain to record the logs of transaction being done in the system. </w:t>
       </w:r>
     </w:p>
@@ -4432,7 +4779,6 @@
           <w:bCs/>
           <w:lang w:val="en-PH"/>
         </w:rPr>
-        <w:lastRenderedPageBreak/>
         <w:t>Cryptographic Hash Functions</w:t>
       </w:r>
     </w:p>
@@ -4455,7 +4801,21 @@
         <w:rPr>
           <w:lang w:val="en-PH"/>
         </w:rPr>
-        <w:t>A cryptographic hash function is an algorithm which maps data of any size (often called the "message") to a bit array of a fixed size ("hash value", "hash", or "message digest"). It is a one-way function, that is, a function which is practically infeasible to invert or reverse the computation. Ideally, the only way to find a message that produces a given hash is to attempt a brute-force search of possible inputs to see if they produce a match, or use a rainbow table of matched hashes. Cryptographic hash functions are a basic tool of modern cryptography.</w:t>
+        <w:t xml:space="preserve">A cryptographic hash function is an algorithm which maps data of any size (often called the "message") to a bit array of a fixed size ("hash value", "hash", or "message digest"). It is a one-way function, that is, a function which is practically infeasible to invert or reverse the computation. Ideally, the only way to find a message that produces a given hash is to attempt a brute-force search of possible inputs to see if they produce a </w:t>
+      </w:r>
+      <w:proofErr w:type="gramStart"/>
+      <w:r>
+        <w:rPr>
+          <w:lang w:val="en-PH"/>
+        </w:rPr>
+        <w:t>match, or</w:t>
+      </w:r>
+      <w:proofErr w:type="gramEnd"/>
+      <w:r>
+        <w:rPr>
+          <w:lang w:val="en-PH"/>
+        </w:rPr>
+        <w:t xml:space="preserve"> use a rainbow table of matched hashes. Cryptographic hash functions are a basic tool of modern cryptography.</w:t>
       </w:r>
     </w:p>
     <w:p>
@@ -4617,7 +4977,7 @@
                     <pic:cNvPicPr/>
                   </pic:nvPicPr>
                   <pic:blipFill>
-                    <a:blip r:embed="rId14" cstate="print">
+                    <a:blip r:embed="rId10" cstate="print">
                       <a:extLst>
                         <a:ext uri="{28A0092B-C50C-407E-A947-70E740481C1C}">
                           <a14:useLocalDpi xmlns:a14="http://schemas.microsoft.com/office/drawing/2010/main" val="0"/>
@@ -4726,6 +5086,7 @@
           <w:bCs/>
           <w:lang w:val="en-PH"/>
         </w:rPr>
+        <w:lastRenderedPageBreak/>
         <w:t>Figure 3.2 – Hashing Process</w:t>
       </w:r>
     </w:p>
@@ -4770,7 +5131,6 @@
         <w:rPr>
           <w:lang w:val="en-PH"/>
         </w:rPr>
-        <w:lastRenderedPageBreak/>
         <w:t>A cryptographic hash function must be able to withstand all known types of cryptanalytic attack. In theoretical cryptography, the security level of a cryptographic hash function has been defined using the following properties:</w:t>
       </w:r>
     </w:p>
@@ -4882,7 +5242,21 @@
         <w:rPr>
           <w:lang w:val="en-PH"/>
         </w:rPr>
-        <w:t>It should be difficult to find two different messages m1 and m2 such that hash(m1) = hash(m2). Such a pair is called a cryptographic hash collision. This property is sometimes referred to as strong collision resistance. It requires a hash value at least twice as long as that required for pre-image resistance; otherwise collisions may be found by a birthday attack.</w:t>
+        <w:t xml:space="preserve">It should be difficult to find two different messages m1 and m2 such that hash(m1) = hash(m2). Such a pair is called a cryptographic hash collision. This property is sometimes referred to as strong collision resistance. It requires a hash value at least twice </w:t>
+      </w:r>
+      <w:proofErr w:type="gramStart"/>
+      <w:r>
+        <w:rPr>
+          <w:lang w:val="en-PH"/>
+        </w:rPr>
+        <w:t>as long as</w:t>
+      </w:r>
+      <w:proofErr w:type="gramEnd"/>
+      <w:r>
+        <w:rPr>
+          <w:lang w:val="en-PH"/>
+        </w:rPr>
+        <w:t xml:space="preserve"> that required for pre-image resistance; otherwise collisions may be found by a birthday attack.</w:t>
       </w:r>
     </w:p>
     <w:p>
@@ -4961,14 +5335,8 @@
         <w:rPr>
           <w:lang w:val="en-PH"/>
         </w:rPr>
-        <w:t xml:space="preserve">At its most basic level, blockchain technology permits a network of computers to have a consensus on the true status of a distributed ledger at regular intervals. Blockchain network users submit potential transactions to participating nodes. The network will then choose a publishing node to update the pending transaction. Once this is done, transaction will be propagated to non-publishing nodes. Transactions are logged chronologically – with information being passed from the first transaction (or blocks) up to the last. This </w:t>
-      </w:r>
-      <w:r>
-        <w:rPr>
-          <w:lang w:val="en-PH"/>
-        </w:rPr>
         <w:lastRenderedPageBreak/>
-        <w:t xml:space="preserve">repetitive process forms an immutable chain on which all blocks are interconnected with each other. </w:t>
+        <w:t xml:space="preserve">At its most basic level, blockchain technology permits a network of computers to have a consensus on the true status of a distributed ledger at regular intervals. Blockchain network users submit potential transactions to participating nodes. The network will then choose a publishing node to update the pending transaction. Once this is done, transaction will be propagated to non-publishing nodes. Transactions are logged chronologically – with information being passed from the first transaction (or blocks) up to the last. This repetitive process forms an immutable chain on which all blocks are interconnected with each other. </w:t>
       </w:r>
     </w:p>
     <w:p>
@@ -5163,7 +5531,7 @@
                     <pic:cNvPicPr/>
                   </pic:nvPicPr>
                   <pic:blipFill>
-                    <a:blip r:embed="rId15">
+                    <a:blip r:embed="rId11">
                       <a:extLst>
                         <a:ext uri="{28A0092B-C50C-407E-A947-70E740481C1C}">
                           <a14:useLocalDpi xmlns:a14="http://schemas.microsoft.com/office/drawing/2010/main" val="0"/>
@@ -5241,14 +5609,8 @@
         <w:rPr>
           <w:lang w:val="en-PH"/>
         </w:rPr>
-        <w:t xml:space="preserve">Figure 3.3 shows how blockchain works given we have a simple data of text. The first block is called the genesis block and is automatically generated upon the chain’s creation. This genesis block will be the seed and considered as reference of all blocks going forward. Blocks are linked through each block containing the hash value of the previous block’s header, thus creating the chain. In case a previously published block was </w:t>
-      </w:r>
-      <w:r>
-        <w:rPr>
-          <w:lang w:val="en-PH"/>
-        </w:rPr>
         <w:lastRenderedPageBreak/>
-        <w:t>changed, it will have a different hash. This will create a domino effect on all subsequent blocks to also have a different hash because they contain the hash of the altered block.</w:t>
+        <w:t>Figure 3.3 shows how blockchain works given we have a simple data of text. The first block is called the genesis block and is automatically generated upon the chain’s creation. This genesis block will be the seed and considered as reference of all blocks going forward. Blocks are linked through each block containing the hash value of the previous block’s header, thus creating the chain. In case a previously published block was changed, it will have a different hash. This will create a domino effect on all subsequent blocks to also have a different hash because they contain the hash of the altered block.</w:t>
       </w:r>
     </w:p>
     <w:p>
@@ -5410,35 +5772,66 @@
           <w:lang w:val="en-PH"/>
         </w:rPr>
       </w:pPr>
-      <w:r>
-        <w:rPr>
-          <w:b/>
-          <w:bCs/>
-          <w:lang w:val="en-PH"/>
-        </w:rPr>
-        <w:t>InterPlanetary File Storage (IPFS)</w:t>
-      </w:r>
-    </w:p>
-    <w:p>
-      <w:pPr>
-        <w:spacing w:after="0"/>
-        <w:rPr>
-          <w:lang w:val="en-PH"/>
-        </w:rPr>
-      </w:pPr>
-    </w:p>
-    <w:p>
-      <w:pPr>
-        <w:spacing w:after="0"/>
-        <w:rPr>
-          <w:lang w:val="en-PH"/>
-        </w:rPr>
-      </w:pPr>
-      <w:r>
-        <w:rPr>
-          <w:lang w:val="en-PH"/>
-        </w:rPr>
-        <w:t>IPFS is a distributed platform for storing and retrieving files, websites, applications and data. It has rules that regulate in what manner data and content move around on the network. These rules are comparable in nature to Kademlia, the peer-to-peer distributed hash table (DHT) that is widely known for its use in the BitTorrent protocol.</w:t>
+      <w:proofErr w:type="spellStart"/>
+      <w:r>
+        <w:rPr>
+          <w:b/>
+          <w:bCs/>
+          <w:lang w:val="en-PH"/>
+        </w:rPr>
+        <w:t>InterPlanetary</w:t>
+      </w:r>
+      <w:proofErr w:type="spellEnd"/>
+      <w:r>
+        <w:rPr>
+          <w:b/>
+          <w:bCs/>
+          <w:lang w:val="en-PH"/>
+        </w:rPr>
+        <w:t xml:space="preserve"> File Storage (IPFS)</w:t>
+      </w:r>
+    </w:p>
+    <w:p>
+      <w:pPr>
+        <w:spacing w:after="0"/>
+        <w:rPr>
+          <w:lang w:val="en-PH"/>
+        </w:rPr>
+      </w:pPr>
+    </w:p>
+    <w:p>
+      <w:pPr>
+        <w:spacing w:after="0"/>
+        <w:rPr>
+          <w:lang w:val="en-PH"/>
+        </w:rPr>
+      </w:pPr>
+      <w:r>
+        <w:rPr>
+          <w:lang w:val="en-PH"/>
+        </w:rPr>
+        <w:t xml:space="preserve">IPFS is a distributed platform for storing and retrieving files, websites, applications and data. It has rules that regulate in what manner data and content move around on the network. These rules are comparable in nature to </w:t>
+      </w:r>
+      <w:proofErr w:type="spellStart"/>
+      <w:r>
+        <w:rPr>
+          <w:lang w:val="en-PH"/>
+        </w:rPr>
+        <w:t>Kademlia</w:t>
+      </w:r>
+      <w:proofErr w:type="spellEnd"/>
+      <w:r>
+        <w:rPr>
+          <w:lang w:val="en-PH"/>
+        </w:rPr>
+        <w:t>, the peer-to-</w:t>
+      </w:r>
+      <w:r>
+        <w:rPr>
+          <w:lang w:val="en-PH"/>
+        </w:rPr>
+        <w:lastRenderedPageBreak/>
+        <w:t>peer distributed hash table (DHT) that is widely known for its use in the BitTorrent protocol.</w:t>
       </w:r>
     </w:p>
     <w:p>
@@ -5481,7 +5874,6 @@
         <w:rPr>
           <w:lang w:val="en-PH"/>
         </w:rPr>
-        <w:lastRenderedPageBreak/>
         <w:t>Data: a blob of unstructured binary data of size &lt; 256 kB.</w:t>
       </w:r>
     </w:p>
@@ -5606,7 +5998,21 @@
         <w:rPr>
           <w:lang w:val="en-PH"/>
         </w:rPr>
-        <w:t>A Merkle tree summarizes all the transactions in a block by producing a digital fingerprint of the entire set of transactions, thereby enabling a user to verify whether or not a transaction is included in a block. Merkle trees are created by repeatedly hashing pairs of nodes until there is only one hash left (this hash is called the Root Hash, or the Merkle Root). They are constructed from the bottom up, from hashes of individual transactions (known as Transaction IDs). Each leaf node is a hash of transactional data, and each non-leaf node is a hash of its previous hashes. Merkle trees are binary and therefore require an even number of leaf nodes. If the number of transactions is odd, the last hash will be duplicated once to create an even number of leaf nodes.</w:t>
+        <w:t xml:space="preserve">A Merkle tree summarizes all the transactions in a block by producing a digital fingerprint of the entire set of transactions, thereby enabling a user to verify </w:t>
+      </w:r>
+      <w:proofErr w:type="gramStart"/>
+      <w:r>
+        <w:rPr>
+          <w:lang w:val="en-PH"/>
+        </w:rPr>
+        <w:t>whether or not</w:t>
+      </w:r>
+      <w:proofErr w:type="gramEnd"/>
+      <w:r>
+        <w:rPr>
+          <w:lang w:val="en-PH"/>
+        </w:rPr>
+        <w:t xml:space="preserve"> a transaction is included in a block. Merkle trees are created by repeatedly hashing pairs of nodes until there is only one hash left (this hash is called the Root Hash, or the Merkle Root). They are constructed from the bottom up, from hashes of individual transactions (known as Transaction IDs). Each leaf node is a hash of transactional data, and each non-leaf node is a hash of its previous hashes. Merkle trees are binary and therefore require an even number of leaf nodes. If the number of transactions is odd, the last hash will be duplicated once to create an even number of leaf nodes.</w:t>
       </w:r>
     </w:p>
     <w:p>
@@ -5620,6 +6026,7 @@
         <w:rPr>
           <w:noProof/>
         </w:rPr>
+        <w:lastRenderedPageBreak/>
         <w:drawing>
           <wp:anchor distT="0" distB="0" distL="114300" distR="114300" simplePos="0" relativeHeight="251662336" behindDoc="0" locked="0" layoutInCell="1" allowOverlap="1" wp14:anchorId="0BB58450" wp14:editId="74ED559D">
             <wp:simplePos x="0" y="0"/>
@@ -5646,7 +6053,7 @@
                     </pic:cNvPicPr>
                   </pic:nvPicPr>
                   <pic:blipFill>
-                    <a:blip r:embed="rId16">
+                    <a:blip r:embed="rId12">
                       <a:extLst>
                         <a:ext uri="{28A0092B-C50C-407E-A947-70E740481C1C}">
                           <a14:useLocalDpi xmlns:a14="http://schemas.microsoft.com/office/drawing/2010/main" val="0"/>
@@ -5786,7 +6193,6 @@
         <w:rPr>
           <w:lang w:val="en-PH"/>
         </w:rPr>
-        <w:lastRenderedPageBreak/>
         <w:t>A directed acyclic graph (DAG) is a conceptual representation of a series of activities. The order of the activities is depicted by a graph, which is visually presented as a set of circles, each one representing an activity, some of which are connected by lines, which represent the flow from one activity to another. Each circle is known as a “vertex” and each line is known as an “edge.” “Directed” means that each edge has a defined direction, so each edge necessarily represents a single directional flow from one vertex to another. “Acyclic” means that there are no loops (i.e., “cycles”) in the graph, so that for any given vertex, if you follow an edge that connects that vertex to another, there is no path in the graph to get back to that initial vertex.</w:t>
       </w:r>
     </w:p>
@@ -5826,7 +6232,7 @@
                     <pic:cNvPicPr/>
                   </pic:nvPicPr>
                   <pic:blipFill>
-                    <a:blip r:embed="rId17" cstate="print">
+                    <a:blip r:embed="rId13" cstate="print">
                       <a:extLst>
                         <a:ext uri="{28A0092B-C50C-407E-A947-70E740481C1C}">
                           <a14:useLocalDpi xmlns:a14="http://schemas.microsoft.com/office/drawing/2010/main" val="0"/>
@@ -5938,7 +6344,14 @@
         <w:rPr>
           <w:lang w:val="en-PH"/>
         </w:rPr>
-        <w:t>A Merkle DAG is a DAG where each node has an identifier, and this is the result of hashing the node's contents — any opaque payload carried by the node and the list of identifiers of its children — using a cryptographic hash function like SHA256. This brings some important considerations:</w:t>
+        <w:t xml:space="preserve">A Merkle DAG is a DAG where each node has an identifier, and this is the result of hashing the node's contents — any opaque payload carried by the node and the list of </w:t>
+      </w:r>
+      <w:r>
+        <w:rPr>
+          <w:lang w:val="en-PH"/>
+        </w:rPr>
+        <w:lastRenderedPageBreak/>
+        <w:t>identifiers of its children — using a cryptographic hash function like SHA256. This brings some important considerations:</w:t>
       </w:r>
     </w:p>
     <w:p>
@@ -5996,7 +6409,35 @@
         <w:rPr>
           <w:lang w:val="en-PH"/>
         </w:rPr>
-        <w:t>Merkle DAG nodes are immutable. Any change in a node would alter its identifier and thus affect all the ascendants in the DAG, essentially creating a different DAG. Take a look at this helpful illustration using bananas (opens new window)from our friends at Consensys.</w:t>
+        <w:t xml:space="preserve">Merkle DAG nodes are immutable. Any change in a node would alter its identifier and thus affect all the ascendants in the DAG, essentially creating a different DAG. Take a look at this helpful illustration using bananas (opens new </w:t>
+      </w:r>
+      <w:proofErr w:type="gramStart"/>
+      <w:r>
+        <w:rPr>
+          <w:lang w:val="en-PH"/>
+        </w:rPr>
+        <w:t>window)from</w:t>
+      </w:r>
+      <w:proofErr w:type="gramEnd"/>
+      <w:r>
+        <w:rPr>
+          <w:lang w:val="en-PH"/>
+        </w:rPr>
+        <w:t xml:space="preserve"> our friends at </w:t>
+      </w:r>
+      <w:proofErr w:type="spellStart"/>
+      <w:r>
+        <w:rPr>
+          <w:lang w:val="en-PH"/>
+        </w:rPr>
+        <w:t>Consensys</w:t>
+      </w:r>
+      <w:proofErr w:type="spellEnd"/>
+      <w:r>
+        <w:rPr>
+          <w:lang w:val="en-PH"/>
+        </w:rPr>
+        <w:t>.</w:t>
       </w:r>
     </w:p>
     <w:p>
@@ -6025,7 +6466,35 @@
         <w:rPr>
           <w:lang w:val="en-PH"/>
         </w:rPr>
-        <w:t>Merkle DAGs are similar to Merkle trees, but there are no balance requirements, and every node can carry a payload. In DAGs, several branches can re-converge or, in other words, a node can have several parents.</w:t>
+        <w:t xml:space="preserve">Merkle DAGs are </w:t>
+      </w:r>
+      <w:proofErr w:type="gramStart"/>
+      <w:r>
+        <w:rPr>
+          <w:lang w:val="en-PH"/>
+        </w:rPr>
+        <w:t>similar to</w:t>
+      </w:r>
+      <w:proofErr w:type="gramEnd"/>
+      <w:r>
+        <w:rPr>
+          <w:lang w:val="en-PH"/>
+        </w:rPr>
+        <w:t xml:space="preserve"> Merkle trees, but there are no balance requirements, and every node can carry a payload. In DAGs, several branches can re-</w:t>
+      </w:r>
+      <w:proofErr w:type="gramStart"/>
+      <w:r>
+        <w:rPr>
+          <w:lang w:val="en-PH"/>
+        </w:rPr>
+        <w:t>converge</w:t>
+      </w:r>
+      <w:proofErr w:type="gramEnd"/>
+      <w:r>
+        <w:rPr>
+          <w:lang w:val="en-PH"/>
+        </w:rPr>
+        <w:t xml:space="preserve"> or, in other words, a node can have several parents.</w:t>
       </w:r>
     </w:p>
     <w:p>
@@ -6072,7 +6541,7 @@
                     <pic:cNvPicPr/>
                   </pic:nvPicPr>
                   <pic:blipFill>
-                    <a:blip r:embed="rId18">
+                    <a:blip r:embed="rId14">
                       <a:extLst>
                         <a:ext uri="{28A0092B-C50C-407E-A947-70E740481C1C}">
                           <a14:useLocalDpi xmlns:a14="http://schemas.microsoft.com/office/drawing/2010/main" val="0"/>
@@ -6156,6 +6625,7 @@
           <w:bCs/>
           <w:lang w:val="en-PH"/>
         </w:rPr>
+        <w:lastRenderedPageBreak/>
         <w:t>Open Pretty Good Privacy</w:t>
       </w:r>
     </w:p>
@@ -6174,11 +6644,33 @@
           <w:lang w:val="en-PH"/>
         </w:rPr>
       </w:pPr>
-      <w:r>
-        <w:rPr>
-          <w:lang w:val="en-PH"/>
-        </w:rPr>
-        <w:t xml:space="preserve">OpenPGP is a key-based encryption method used to encrypt files so that only their intended recipient can receive and decrypt them. OpenPGP is used widely to secure e-mail communications, but its technology can also be applied to FTP.  </w:t>
+      <w:proofErr w:type="spellStart"/>
+      <w:r>
+        <w:rPr>
+          <w:lang w:val="en-PH"/>
+        </w:rPr>
+        <w:t>OpenPGP</w:t>
+      </w:r>
+      <w:proofErr w:type="spellEnd"/>
+      <w:r>
+        <w:rPr>
+          <w:lang w:val="en-PH"/>
+        </w:rPr>
+        <w:t xml:space="preserve"> is a key-based encryption method used to encrypt files so that only their intended recipient can receive and decrypt them. </w:t>
+      </w:r>
+      <w:proofErr w:type="spellStart"/>
+      <w:r>
+        <w:rPr>
+          <w:lang w:val="en-PH"/>
+        </w:rPr>
+        <w:t>OpenPGP</w:t>
+      </w:r>
+      <w:proofErr w:type="spellEnd"/>
+      <w:r>
+        <w:rPr>
+          <w:lang w:val="en-PH"/>
+        </w:rPr>
+        <w:t xml:space="preserve"> is used widely to secure e-mail communications, but its technology can also be applied to FTP.  </w:t>
       </w:r>
     </w:p>
     <w:p>
@@ -6202,11 +6694,19 @@
           <w:lang w:val="en-PH"/>
         </w:rPr>
       </w:pPr>
-      <w:r>
-        <w:rPr>
-          <w:lang w:val="en-PH"/>
-        </w:rPr>
-        <w:t>OpenPGP works by using two cryptographic keys to secure files. A Public Key is used to encrypt the file so that only its corresponding Private Key can decrypt it.</w:t>
+      <w:proofErr w:type="spellStart"/>
+      <w:r>
+        <w:rPr>
+          <w:lang w:val="en-PH"/>
+        </w:rPr>
+        <w:t>OpenPGP</w:t>
+      </w:r>
+      <w:proofErr w:type="spellEnd"/>
+      <w:r>
+        <w:rPr>
+          <w:lang w:val="en-PH"/>
+        </w:rPr>
+        <w:t xml:space="preserve"> works by using two cryptographic keys to secure files. A Public Key is used to encrypt the file so that only its corresponding Private Key can decrypt it.</w:t>
       </w:r>
     </w:p>
     <w:p>
@@ -6235,7 +6735,21 @@
         <w:rPr>
           <w:lang w:val="en-PH"/>
         </w:rPr>
-        <w:t>The following is a step-by-step process of how OpenPGP Mode works with FTP.</w:t>
+        <w:t xml:space="preserve">The following is a step-by-step process of how </w:t>
+      </w:r>
+      <w:proofErr w:type="spellStart"/>
+      <w:r>
+        <w:rPr>
+          <w:lang w:val="en-PH"/>
+        </w:rPr>
+        <w:t>OpenPGP</w:t>
+      </w:r>
+      <w:proofErr w:type="spellEnd"/>
+      <w:r>
+        <w:rPr>
+          <w:lang w:val="en-PH"/>
+        </w:rPr>
+        <w:t xml:space="preserve"> Mode works with FTP.</w:t>
       </w:r>
     </w:p>
     <w:p>
@@ -6295,7 +6809,6 @@
         <w:rPr>
           <w:lang w:val="en-PH"/>
         </w:rPr>
-        <w:lastRenderedPageBreak/>
         <w:t>The intended recipient retrieves the file from the FTP server.</w:t>
       </w:r>
     </w:p>
@@ -6356,7 +6869,7 @@
                     </pic:cNvPicPr>
                   </pic:nvPicPr>
                   <pic:blipFill>
-                    <a:blip r:embed="rId19">
+                    <a:blip r:embed="rId15">
                       <a:extLst>
                         <a:ext uri="{28A0092B-C50C-407E-A947-70E740481C1C}">
                           <a14:useLocalDpi xmlns:a14="http://schemas.microsoft.com/office/drawing/2010/main" val="0"/>
@@ -6497,33 +7010,52 @@
           <w:bCs/>
           <w:lang w:val="en-PH"/>
         </w:rPr>
-        <w:t>Figure 3.7 – OpenPGP Two-way process</w:t>
-      </w:r>
-    </w:p>
-    <w:p>
-      <w:pPr>
-        <w:spacing w:after="0"/>
-        <w:rPr>
-          <w:lang w:val="en-PH"/>
-        </w:rPr>
-      </w:pPr>
-    </w:p>
-    <w:p>
-      <w:pPr>
-        <w:spacing w:after="0"/>
-        <w:ind w:firstLine="0"/>
-        <w:rPr>
-          <w:b/>
-          <w:bCs/>
-          <w:lang w:val="en-PH"/>
-        </w:rPr>
-      </w:pPr>
-      <w:r>
-        <w:rPr>
-          <w:b/>
-          <w:bCs/>
-          <w:lang w:val="en-PH"/>
-        </w:rPr>
+        <w:t xml:space="preserve">Figure 3.7 – </w:t>
+      </w:r>
+      <w:proofErr w:type="spellStart"/>
+      <w:r>
+        <w:rPr>
+          <w:b/>
+          <w:bCs/>
+          <w:lang w:val="en-PH"/>
+        </w:rPr>
+        <w:t>OpenPGP</w:t>
+      </w:r>
+      <w:proofErr w:type="spellEnd"/>
+      <w:r>
+        <w:rPr>
+          <w:b/>
+          <w:bCs/>
+          <w:lang w:val="en-PH"/>
+        </w:rPr>
+        <w:t xml:space="preserve"> Two-way process</w:t>
+      </w:r>
+    </w:p>
+    <w:p>
+      <w:pPr>
+        <w:spacing w:after="0"/>
+        <w:rPr>
+          <w:lang w:val="en-PH"/>
+        </w:rPr>
+      </w:pPr>
+    </w:p>
+    <w:p>
+      <w:pPr>
+        <w:spacing w:after="0"/>
+        <w:ind w:firstLine="0"/>
+        <w:rPr>
+          <w:b/>
+          <w:bCs/>
+          <w:lang w:val="en-PH"/>
+        </w:rPr>
+      </w:pPr>
+      <w:r>
+        <w:rPr>
+          <w:b/>
+          <w:bCs/>
+          <w:lang w:val="en-PH"/>
+        </w:rPr>
+        <w:lastRenderedPageBreak/>
         <w:t>Smart Contract</w:t>
       </w:r>
     </w:p>
@@ -6568,7 +7100,6 @@
         <w:rPr>
           <w:lang w:val="en-PH"/>
         </w:rPr>
-        <w:lastRenderedPageBreak/>
         <w:t xml:space="preserve">If two individuals, Alice and Bob, do not know each other they also do not trust each other. When they want to make an agreement, they usually need a trusted third party that acts as intermediary. This intermediary verifies the transaction and can also enforce an action that was written into the agreement. With a smart contract in a blockchain, there is no need for a trusted intermediary because the clearing and settlement is automatically executed and enforced via blockchain technology. </w:t>
       </w:r>
     </w:p>
@@ -6611,7 +7142,7 @@
                     </pic:cNvPicPr>
                   </pic:nvPicPr>
                   <pic:blipFill>
-                    <a:blip r:embed="rId20" cstate="print">
+                    <a:blip r:embed="rId16" cstate="print">
                       <a:extLst>
                         <a:ext uri="{28A0092B-C50C-407E-A947-70E740481C1C}">
                           <a14:useLocalDpi xmlns:a14="http://schemas.microsoft.com/office/drawing/2010/main" val="0"/>
@@ -6776,6 +7307,7 @@
           <w:bCs/>
           <w:lang w:val="en-PH"/>
         </w:rPr>
+        <w:lastRenderedPageBreak/>
         <w:t>Figure 3.8 – Smart Contract comparison</w:t>
       </w:r>
     </w:p>
@@ -6799,7 +7331,35 @@
         <w:rPr>
           <w:lang w:val="en-PH"/>
         </w:rPr>
-        <w:t>The following example in Figure shows the process of selling and buying a car between Alice and Bob. It also indicates the difference between a traditional contract and a smart contract. The comparison was originally created by BlockchainHub, this Figure was adopted by Braincept AG.</w:t>
+        <w:t xml:space="preserve">The following example in Figure shows the process of selling and buying a car between Alice and Bob. It also indicates the difference between a traditional contract and a smart contract. The comparison was originally created by </w:t>
+      </w:r>
+      <w:proofErr w:type="spellStart"/>
+      <w:r>
+        <w:rPr>
+          <w:lang w:val="en-PH"/>
+        </w:rPr>
+        <w:t>BlockchainHub</w:t>
+      </w:r>
+      <w:proofErr w:type="spellEnd"/>
+      <w:r>
+        <w:rPr>
+          <w:lang w:val="en-PH"/>
+        </w:rPr>
+        <w:t xml:space="preserve">, this Figure was adopted by </w:t>
+      </w:r>
+      <w:proofErr w:type="spellStart"/>
+      <w:r>
+        <w:rPr>
+          <w:lang w:val="en-PH"/>
+        </w:rPr>
+        <w:t>Braincept</w:t>
+      </w:r>
+      <w:proofErr w:type="spellEnd"/>
+      <w:r>
+        <w:rPr>
+          <w:lang w:val="en-PH"/>
+        </w:rPr>
+        <w:t xml:space="preserve"> AG.</w:t>
       </w:r>
     </w:p>
     <w:p>
@@ -6887,7 +7447,6 @@
         <w:rPr>
           <w:lang w:val="en-PH"/>
         </w:rPr>
-        <w:lastRenderedPageBreak/>
         <w:t>Smart Contracts</w:t>
       </w:r>
     </w:p>
@@ -7043,6 +7602,7 @@
           <w:bCs/>
           <w:lang w:val="en-PH"/>
         </w:rPr>
+        <w:lastRenderedPageBreak/>
         <w:t>Conceptual Framework</w:t>
       </w:r>
     </w:p>
@@ -7112,6 +7672,7 @@
         <w:rPr>
           <w:noProof/>
         </w:rPr>
+        <w:lastRenderedPageBreak/>
         <w:drawing>
           <wp:anchor distT="0" distB="0" distL="114300" distR="114300" simplePos="0" relativeHeight="251665408" behindDoc="0" locked="0" layoutInCell="1" allowOverlap="1" wp14:anchorId="44707BF7" wp14:editId="3E9D41E5">
             <wp:simplePos x="0" y="0"/>
@@ -7136,7 +7697,7 @@
                     <pic:cNvPicPr/>
                   </pic:nvPicPr>
                   <pic:blipFill>
-                    <a:blip r:embed="rId21">
+                    <a:blip r:embed="rId17">
                       <a:extLst>
                         <a:ext uri="{28A0092B-C50C-407E-A947-70E740481C1C}">
                           <a14:useLocalDpi xmlns:a14="http://schemas.microsoft.com/office/drawing/2010/main" val="0"/>
@@ -7322,6 +7883,7 @@
         <w:spacing w:after="0"/>
       </w:pPr>
       <w:r>
+        <w:lastRenderedPageBreak/>
         <w:t>Once all required inputs are provided, the file will now go thru the necessary steps to access it. Depending on the type of transaction (insert a new file or retrieval), the keys provided should have enough privilege for it to succeed. The file hash will be then stored in the blockchain after going thru smart contracts. Once the blockchain successfully updated the network, provided file will now become an immutable component of both IPFS and blockchain network.</w:t>
       </w:r>
     </w:p>
@@ -7495,6 +8057,7 @@
           <w:b/>
           <w:bCs/>
         </w:rPr>
+        <w:lastRenderedPageBreak/>
         <w:t>Chapter Four</w:t>
       </w:r>
     </w:p>
@@ -7567,7 +8130,7 @@
                     <pic:cNvPicPr/>
                   </pic:nvPicPr>
                   <pic:blipFill>
-                    <a:blip r:embed="rId22">
+                    <a:blip r:embed="rId18">
                       <a:extLst>
                         <a:ext uri="{28A0092B-C50C-407E-A947-70E740481C1C}">
                           <a14:useLocalDpi xmlns:a14="http://schemas.microsoft.com/office/drawing/2010/main" val="0"/>
@@ -7620,7 +8183,15 @@
         </w:rPr>
       </w:pPr>
       <w:r>
-        <w:t xml:space="preserve">Figure xxx illustrates Prototype Model used by the researcher in developing the proposed study entitled “CoviBlock: </w:t>
+        <w:t>Figure xxx illustrates Prototype Model used by the researcher in developing the proposed study entitled “</w:t>
+      </w:r>
+      <w:proofErr w:type="spellStart"/>
+      <w:r>
+        <w:t>CoviBlock</w:t>
+      </w:r>
+      <w:proofErr w:type="spellEnd"/>
+      <w:r>
+        <w:t xml:space="preserve">: </w:t>
       </w:r>
       <w:r>
         <w:rPr>
@@ -7694,7 +8265,6 @@
           <w:b/>
           <w:bCs/>
         </w:rPr>
-        <w:lastRenderedPageBreak/>
         <w:t>4.1 Requirements Modeling</w:t>
       </w:r>
     </w:p>
@@ -7737,7 +8307,15 @@
         <w:spacing w:after="0"/>
       </w:pPr>
       <w:r>
-        <w:t>At present time, Ospital ng Makati have a hybrid setup in executing test results. They have an independent laboratory and have partnerships to third-party laboratories to accommodate influx of patients. Once requested by the patient from the hospital, they will either execute the tests in-house or hand-over the execution to the third-party lab. After results comes out, the hospital will furnish a physical copy to the patient whilst maintaining a softcopy in their archive.</w:t>
+        <w:t xml:space="preserve">At present time, </w:t>
+      </w:r>
+      <w:proofErr w:type="spellStart"/>
+      <w:r>
+        <w:t>Ospital</w:t>
+      </w:r>
+      <w:proofErr w:type="spellEnd"/>
+      <w:r>
+        <w:t xml:space="preserve"> ng Makati have a hybrid setup in executing test results. They have an independent laboratory and have partnerships to third-party laboratories to accommodate influx of patients. Once requested by the patient from the hospital, they will either execute the tests in-house or hand-over the execution to the third-party lab. After results comes out, the hospital will furnish a physical copy to the patient whilst maintaining a softcopy in their archive.</w:t>
       </w:r>
     </w:p>
     <w:p>
@@ -7763,7 +8341,15 @@
         <w:spacing w:after="0"/>
       </w:pPr>
       <w:r>
-        <w:t>The study will be focused on two Covid-related records: Test Results and Vaccine Certificate. Mocked test data will be used and will only be for the purpose of this research.</w:t>
+        <w:t xml:space="preserve">The study will be focused on two </w:t>
+      </w:r>
+      <w:proofErr w:type="spellStart"/>
+      <w:r>
+        <w:t>Covid</w:t>
+      </w:r>
+      <w:proofErr w:type="spellEnd"/>
+      <w:r>
+        <w:t>-related records: Test Results and Vaccine Certificate. Mocked test data will be used and will only be for the purpose of this research.</w:t>
       </w:r>
       <w:r>
         <w:t xml:space="preserve"> </w:t>
@@ -7827,7 +8413,7 @@
                     <pic:cNvPicPr/>
                   </pic:nvPicPr>
                   <pic:blipFill>
-                    <a:blip r:embed="rId23">
+                    <a:blip r:embed="rId19">
                       <a:extLst>
                         <a:ext uri="{28A0092B-C50C-407E-A947-70E740481C1C}">
                           <a14:useLocalDpi xmlns:a14="http://schemas.microsoft.com/office/drawing/2010/main" val="0"/>
@@ -8074,7 +8660,7 @@
                     <pic:cNvPicPr/>
                   </pic:nvPicPr>
                   <pic:blipFill>
-                    <a:blip r:embed="rId24">
+                    <a:blip r:embed="rId20">
                       <a:extLst>
                         <a:ext uri="{28A0092B-C50C-407E-A947-70E740481C1C}">
                           <a14:useLocalDpi xmlns:a14="http://schemas.microsoft.com/office/drawing/2010/main" val="0"/>
@@ -8296,7 +8882,23 @@
           <w:b/>
           <w:bCs/>
         </w:rPr>
-        <w:t xml:space="preserve"> - Sample Covid Vaccination Certificate</w:t>
+        <w:t xml:space="preserve"> - Sample </w:t>
+      </w:r>
+      <w:proofErr w:type="spellStart"/>
+      <w:r>
+        <w:rPr>
+          <w:b/>
+          <w:bCs/>
+        </w:rPr>
+        <w:t>Covid</w:t>
+      </w:r>
+      <w:proofErr w:type="spellEnd"/>
+      <w:r>
+        <w:rPr>
+          <w:b/>
+          <w:bCs/>
+        </w:rPr>
+        <w:t xml:space="preserve"> Vaccination Certificate</w:t>
       </w:r>
     </w:p>
     <w:p>
@@ -8856,7 +9458,7 @@
                     <pic:cNvPicPr/>
                   </pic:nvPicPr>
                   <pic:blipFill>
-                    <a:blip r:embed="rId25">
+                    <a:blip r:embed="rId21">
                       <a:extLst>
                         <a:ext uri="{28A0092B-C50C-407E-A947-70E740481C1C}">
                           <a14:useLocalDpi xmlns:a14="http://schemas.microsoft.com/office/drawing/2010/main" val="0"/>
@@ -8979,7 +9581,7 @@
                     <pic:cNvPicPr/>
                   </pic:nvPicPr>
                   <pic:blipFill>
-                    <a:blip r:embed="rId26">
+                    <a:blip r:embed="rId22">
                       <a:extLst>
                         <a:ext uri="{28A0092B-C50C-407E-A947-70E740481C1C}">
                           <a14:useLocalDpi xmlns:a14="http://schemas.microsoft.com/office/drawing/2010/main" val="0"/>
@@ -9162,7 +9764,7 @@
               <w:spacing w:after="0"/>
               <w:ind w:firstLine="0"/>
             </w:pPr>
-            <w:hyperlink r:id="rId27" w:anchor="QmZkJLp7PJGMc3mMSxTeLtyQCRqZ5CudGdjPB3jjTSFaoX" w:tgtFrame="QmZkJLp7PJGMc3mMSxTeLtyQCRqZ5CudGdjPB3jjTSFaoX" w:tooltip="Inspect this CID" w:history="1">
+            <w:hyperlink r:id="rId23" w:anchor="QmZkJLp7PJGMc3mMSxTeLtyQCRqZ5CudGdjPB3jjTSFaoX" w:tgtFrame="QmZkJLp7PJGMc3mMSxTeLtyQCRqZ5CudGdjPB3jjTSFaoX" w:tooltip="Inspect this CID" w:history="1">
               <w:r>
                 <w:t>QmZkJLp7PJGMc3mMSxTeLtyQCRqZ5CudGdjPB3jjTSFaoX</w:t>
               </w:r>
@@ -9208,7 +9810,7 @@
               <w:spacing w:after="0"/>
               <w:ind w:firstLine="0"/>
             </w:pPr>
-            <w:hyperlink r:id="rId28" w:anchor="QmdsyzBk5nWmC7a92gaAuRHxWTQu6e4wwyv2bVmZtF7mcq" w:tgtFrame="QmdsyzBk5nWmC7a92gaAuRHxWTQu6e4wwyv2bVmZtF7mcq" w:tooltip="Inspect this CID" w:history="1">
+            <w:hyperlink r:id="rId24" w:anchor="QmdsyzBk5nWmC7a92gaAuRHxWTQu6e4wwyv2bVmZtF7mcq" w:tgtFrame="QmdsyzBk5nWmC7a92gaAuRHxWTQu6e4wwyv2bVmZtF7mcq" w:tooltip="Inspect this CID" w:history="1">
               <w:r>
                 <w:t>QmdsyzBk5nWmC7a92gaAuRHxWTQu6e4wwyv2bVmZtF7mcq</w:t>
               </w:r>
@@ -9254,7 +9856,7 @@
               <w:spacing w:after="0"/>
               <w:ind w:firstLine="0"/>
             </w:pPr>
-            <w:hyperlink r:id="rId29" w:anchor="QmPsFk9hcP4WmN96r8mXYjV5rKCNNb94c95jfqLBNZvigT" w:tgtFrame="QmPsFk9hcP4WmN96r8mXYjV5rKCNNb94c95jfqLBNZvigT" w:tooltip="Inspect this CID" w:history="1">
+            <w:hyperlink r:id="rId25" w:anchor="QmPsFk9hcP4WmN96r8mXYjV5rKCNNb94c95jfqLBNZvigT" w:tgtFrame="QmPsFk9hcP4WmN96r8mXYjV5rKCNNb94c95jfqLBNZvigT" w:tooltip="Inspect this CID" w:history="1">
               <w:r>
                 <w:t>QmPsFk9hcP4WmN96r8mXYjV5rKCNNb94c95jfqLBNZvigT</w:t>
               </w:r>
@@ -9300,7 +9902,7 @@
               <w:spacing w:after="0"/>
               <w:ind w:firstLine="0"/>
             </w:pPr>
-            <w:hyperlink r:id="rId30" w:anchor="QmVVrfBPAnF5DC1DXDZH2yftW6MEoCSKXEQEbY5LKfFzAt" w:tgtFrame="QmVVrfBPAnF5DC1DXDZH2yftW6MEoCSKXEQEbY5LKfFzAt" w:tooltip="Inspect this CID" w:history="1">
+            <w:hyperlink r:id="rId26" w:anchor="QmVVrfBPAnF5DC1DXDZH2yftW6MEoCSKXEQEbY5LKfFzAt" w:tgtFrame="QmVVrfBPAnF5DC1DXDZH2yftW6MEoCSKXEQEbY5LKfFzAt" w:tooltip="Inspect this CID" w:history="1">
               <w:r>
                 <w:t>QmVVrfBPAnF5DC1DXDZH2yftW6MEoCSKXEQEbY5LKfFzAt</w:t>
               </w:r>
@@ -9427,7 +10029,7 @@
               <w:spacing w:after="0"/>
               <w:ind w:firstLine="0"/>
             </w:pPr>
-            <w:hyperlink r:id="rId31" w:anchor="QmanmTVLostTHeeLiz8vr99QDWmVbmbd53rSA2iFoDcmXu" w:tgtFrame="QmanmTVLostTHeeLiz8vr99QDWmVbmbd53rSA2iFoDcmXu" w:tooltip="Inspect this CID" w:history="1">
+            <w:hyperlink r:id="rId27" w:anchor="QmanmTVLostTHeeLiz8vr99QDWmVbmbd53rSA2iFoDcmXu" w:tgtFrame="QmanmTVLostTHeeLiz8vr99QDWmVbmbd53rSA2iFoDcmXu" w:tooltip="Inspect this CID" w:history="1">
               <w:r>
                 <w:t>QmanmTVLostTHeeLiz8vr99QDWmVbmbd53rSA2iFoDcmXu</w:t>
               </w:r>
@@ -9473,7 +10075,7 @@
               <w:spacing w:after="0"/>
               <w:ind w:firstLine="0"/>
             </w:pPr>
-            <w:hyperlink r:id="rId32" w:anchor="QmdsyzBk5nWmC7a92gaAuRHxWTQu6e4wwyv2bVmZtF7mcq" w:tgtFrame="QmdsyzBk5nWmC7a92gaAuRHxWTQu6e4wwyv2bVmZtF7mcq" w:tooltip="Inspect this CID" w:history="1">
+            <w:hyperlink r:id="rId28" w:anchor="QmdsyzBk5nWmC7a92gaAuRHxWTQu6e4wwyv2bVmZtF7mcq" w:tgtFrame="QmdsyzBk5nWmC7a92gaAuRHxWTQu6e4wwyv2bVmZtF7mcq" w:tooltip="Inspect this CID" w:history="1">
               <w:r>
                 <w:t>QmdsyzBk5nWmC7a92gaAuRHxWTQu6e4wwyv2bVmZtF7mcq</w:t>
               </w:r>
@@ -9519,7 +10121,7 @@
               <w:spacing w:after="0"/>
               <w:ind w:firstLine="0"/>
             </w:pPr>
-            <w:hyperlink r:id="rId33" w:anchor="QmTfDsTDe3nVu7b3hij43R3mBzyhJZgVm9eFBewVb5FfKV" w:tgtFrame="QmTfDsTDe3nVu7b3hij43R3mBzyhJZgVm9eFBewVb5FfKV" w:tooltip="Inspect this CID" w:history="1">
+            <w:hyperlink r:id="rId29" w:anchor="QmTfDsTDe3nVu7b3hij43R3mBzyhJZgVm9eFBewVb5FfKV" w:tgtFrame="QmTfDsTDe3nVu7b3hij43R3mBzyhJZgVm9eFBewVb5FfKV" w:tooltip="Inspect this CID" w:history="1">
               <w:r>
                 <w:t>QmTfDsTDe3nVu7b3hij43R3mBzyhJZgVm9eFBewVb5FfKV</w:t>
               </w:r>
@@ -9565,7 +10167,7 @@
               <w:spacing w:after="0"/>
               <w:ind w:firstLine="0"/>
             </w:pPr>
-            <w:hyperlink r:id="rId34" w:anchor="QmRF3DNTkA43a7AG26uva4n7pgR22ctz6PjZW4KMuN5Cvu" w:tgtFrame="QmRF3DNTkA43a7AG26uva4n7pgR22ctz6PjZW4KMuN5Cvu" w:tooltip="Inspect this CID" w:history="1">
+            <w:hyperlink r:id="rId30" w:anchor="QmRF3DNTkA43a7AG26uva4n7pgR22ctz6PjZW4KMuN5Cvu" w:tgtFrame="QmRF3DNTkA43a7AG26uva4n7pgR22ctz6PjZW4KMuN5Cvu" w:tooltip="Inspect this CID" w:history="1">
               <w:r>
                 <w:t>QmRF3DNTkA43a7AG26uva4n7pgR22ctz6PjZW4KMuN5Cvu</w:t>
               </w:r>
@@ -9593,9 +10195,11 @@
       <w:r>
         <w:t>We can now map out the links with their respective roots. Notice that link “</w:t>
       </w:r>
+      <w:proofErr w:type="spellStart"/>
       <w:r>
         <w:t>Qmdsy</w:t>
       </w:r>
+      <w:proofErr w:type="spellEnd"/>
       <w:r>
         <w:t>” is referenced by both root objects.</w:t>
       </w:r>
@@ -9635,7 +10239,7 @@
                     <pic:cNvPicPr/>
                   </pic:nvPicPr>
                   <pic:blipFill>
-                    <a:blip r:embed="rId35">
+                    <a:blip r:embed="rId31">
                       <a:extLst>
                         <a:ext uri="{28A0092B-C50C-407E-A947-70E740481C1C}">
                           <a14:useLocalDpi xmlns:a14="http://schemas.microsoft.com/office/drawing/2010/main" val="0"/>
@@ -9851,7 +10455,15 @@
         <w:spacing w:after="0"/>
       </w:pPr>
       <w:r>
-        <w:t>The main purpose of using a blockchain is to validate whether a given or requested CID is authentic in the context of the system. After a doctor uploads a record in IPFS, the generated IPFS CID will then be logged to the blockchain. Blockchain validation will then be used as a proof that a CID exists in the context of CoviBlock. This will prevent illegal tampering or modification of records.</w:t>
+        <w:t xml:space="preserve">The main purpose of using a blockchain is to validate whether a given or requested CID is authentic in the context of the system. After a doctor uploads a record in IPFS, the generated IPFS CID will then be logged to the blockchain. Blockchain validation will then be used as a proof that a CID exists in the context of </w:t>
+      </w:r>
+      <w:proofErr w:type="spellStart"/>
+      <w:r>
+        <w:t>CoviBlock</w:t>
+      </w:r>
+      <w:proofErr w:type="spellEnd"/>
+      <w:r>
+        <w:t>. This will prevent illegal tampering or modification of records.</w:t>
       </w:r>
     </w:p>
     <w:p>
@@ -9919,7 +10531,7 @@
       <w:r>
         <w:t>“CID”: “</w:t>
       </w:r>
-      <w:hyperlink r:id="rId36" w:anchor="QmZkJLp7PJGMc3mMSxTeLtyQCRqZ5CudGdjPB3jjTSFaoX" w:tgtFrame="QmZkJLp7PJGMc3mMSxTeLtyQCRqZ5CudGdjPB3jjTSFaoX" w:tooltip="Inspect this CID" w:history="1">
+      <w:hyperlink r:id="rId32" w:anchor="QmZkJLp7PJGMc3mMSxTeLtyQCRqZ5CudGdjPB3jjTSFaoX" w:tgtFrame="QmZkJLp7PJGMc3mMSxTeLtyQCRqZ5CudGdjPB3jjTSFaoX" w:tooltip="Inspect this CID" w:history="1">
         <w:r>
           <w:t>QmZkJLp7PJGMc3mMSxTeLtyQCRqZ5CudGdjPB3jjTSFaoX</w:t>
         </w:r>
@@ -9936,29 +10548,53 @@
         <w:spacing w:after="0"/>
       </w:pPr>
       <w:r>
-        <w:t>“MedPerson”: “Dr. Ramon Cruz”,</w:t>
-      </w:r>
-    </w:p>
-    <w:p>
-      <w:pPr>
-        <w:tabs>
-          <w:tab w:val="left" w:pos="3195"/>
-        </w:tabs>
-        <w:spacing w:after="0"/>
-      </w:pPr>
-      <w:r>
-        <w:t>“LicenseNum”: “123-456”,</w:t>
-      </w:r>
-    </w:p>
-    <w:p>
-      <w:pPr>
-        <w:tabs>
-          <w:tab w:val="left" w:pos="3195"/>
-        </w:tabs>
-        <w:spacing w:after="0"/>
-      </w:pPr>
-      <w:r>
-        <w:t>“DateTime”: “23/07/2021 14:00:00”</w:t>
+        <w:t>“</w:t>
+      </w:r>
+      <w:proofErr w:type="spellStart"/>
+      <w:r>
+        <w:t>MedPerson</w:t>
+      </w:r>
+      <w:proofErr w:type="spellEnd"/>
+      <w:r>
+        <w:t>”: “Dr. Ramon Cruz”,</w:t>
+      </w:r>
+    </w:p>
+    <w:p>
+      <w:pPr>
+        <w:tabs>
+          <w:tab w:val="left" w:pos="3195"/>
+        </w:tabs>
+        <w:spacing w:after="0"/>
+      </w:pPr>
+      <w:r>
+        <w:t>“</w:t>
+      </w:r>
+      <w:proofErr w:type="spellStart"/>
+      <w:r>
+        <w:t>LicenseNum</w:t>
+      </w:r>
+      <w:proofErr w:type="spellEnd"/>
+      <w:r>
+        <w:t>”: “123-456”,</w:t>
+      </w:r>
+    </w:p>
+    <w:p>
+      <w:pPr>
+        <w:tabs>
+          <w:tab w:val="left" w:pos="3195"/>
+        </w:tabs>
+        <w:spacing w:after="0"/>
+      </w:pPr>
+      <w:r>
+        <w:t>“</w:t>
+      </w:r>
+      <w:proofErr w:type="spellStart"/>
+      <w:r>
+        <w:t>DateTime</w:t>
+      </w:r>
+      <w:proofErr w:type="spellEnd"/>
+      <w:r>
+        <w:t>”: “23/07/2021 14:00:00”</w:t>
       </w:r>
     </w:p>
     <w:p>
@@ -10018,7 +10654,7 @@
       <w:r>
         <w:t>“CID”: “</w:t>
       </w:r>
-      <w:hyperlink r:id="rId37" w:anchor="QmanmTVLostTHeeLiz8vr99QDWmVbmbd53rSA2iFoDcmXu" w:tgtFrame="QmanmTVLostTHeeLiz8vr99QDWmVbmbd53rSA2iFoDcmXu" w:tooltip="Inspect this CID" w:history="1">
+      <w:hyperlink r:id="rId33" w:anchor="QmanmTVLostTHeeLiz8vr99QDWmVbmbd53rSA2iFoDcmXu" w:tgtFrame="QmanmTVLostTHeeLiz8vr99QDWmVbmbd53rSA2iFoDcmXu" w:tooltip="Inspect this CID" w:history="1">
         <w:r>
           <w:t>QmanmTVLostTHeeLiz8vr99QDWmVbmbd53rSA2iFoDcmXu</w:t>
         </w:r>
@@ -10035,29 +10671,53 @@
         <w:spacing w:after="0"/>
       </w:pPr>
       <w:r>
-        <w:t>“MedPerson”: “Dr. Erik Lim”,</w:t>
-      </w:r>
-    </w:p>
-    <w:p>
-      <w:pPr>
-        <w:tabs>
-          <w:tab w:val="left" w:pos="3195"/>
-        </w:tabs>
-        <w:spacing w:after="0"/>
-      </w:pPr>
-      <w:r>
-        <w:t>“LicenseNum”: “122-322”,</w:t>
-      </w:r>
-    </w:p>
-    <w:p>
-      <w:pPr>
-        <w:tabs>
-          <w:tab w:val="left" w:pos="3195"/>
-        </w:tabs>
-        <w:spacing w:after="0"/>
-      </w:pPr>
-      <w:r>
-        <w:t>“DateTime”: “23/07/2021 09:00:00”</w:t>
+        <w:t>“</w:t>
+      </w:r>
+      <w:proofErr w:type="spellStart"/>
+      <w:r>
+        <w:t>MedPerson</w:t>
+      </w:r>
+      <w:proofErr w:type="spellEnd"/>
+      <w:r>
+        <w:t>”: “Dr. Erik Lim”,</w:t>
+      </w:r>
+    </w:p>
+    <w:p>
+      <w:pPr>
+        <w:tabs>
+          <w:tab w:val="left" w:pos="3195"/>
+        </w:tabs>
+        <w:spacing w:after="0"/>
+      </w:pPr>
+      <w:r>
+        <w:t>“</w:t>
+      </w:r>
+      <w:proofErr w:type="spellStart"/>
+      <w:r>
+        <w:t>LicenseNum</w:t>
+      </w:r>
+      <w:proofErr w:type="spellEnd"/>
+      <w:r>
+        <w:t>”: “122-322”,</w:t>
+      </w:r>
+    </w:p>
+    <w:p>
+      <w:pPr>
+        <w:tabs>
+          <w:tab w:val="left" w:pos="3195"/>
+        </w:tabs>
+        <w:spacing w:after="0"/>
+      </w:pPr>
+      <w:r>
+        <w:t>“</w:t>
+      </w:r>
+      <w:proofErr w:type="spellStart"/>
+      <w:r>
+        <w:t>DateTime</w:t>
+      </w:r>
+      <w:proofErr w:type="spellEnd"/>
+      <w:r>
+        <w:t>”: “23/07/2021 09:00:00”</w:t>
       </w:r>
     </w:p>
     <w:p>
@@ -10200,7 +10860,7 @@
                     <pic:cNvPicPr/>
                   </pic:nvPicPr>
                   <pic:blipFill>
-                    <a:blip r:embed="rId38">
+                    <a:blip r:embed="rId34">
                       <a:extLst>
                         <a:ext uri="{28A0092B-C50C-407E-A947-70E740481C1C}">
                           <a14:useLocalDpi xmlns:a14="http://schemas.microsoft.com/office/drawing/2010/main" val="0"/>
@@ -10359,7 +11019,7 @@
                     <pic:cNvPicPr/>
                   </pic:nvPicPr>
                   <pic:blipFill>
-                    <a:blip r:embed="rId39">
+                    <a:blip r:embed="rId35">
                       <a:extLst>
                         <a:ext uri="{28A0092B-C50C-407E-A947-70E740481C1C}">
                           <a14:useLocalDpi xmlns:a14="http://schemas.microsoft.com/office/drawing/2010/main" val="0"/>
@@ -10629,7 +11289,7 @@
                     <pic:cNvPicPr/>
                   </pic:nvPicPr>
                   <pic:blipFill>
-                    <a:blip r:embed="rId40">
+                    <a:blip r:embed="rId36">
                       <a:extLst>
                         <a:ext uri="{28A0092B-C50C-407E-A947-70E740481C1C}">
                           <a14:useLocalDpi xmlns:a14="http://schemas.microsoft.com/office/drawing/2010/main" val="0"/>
@@ -10934,7 +11594,7 @@
                     <pic:cNvPicPr/>
                   </pic:nvPicPr>
                   <pic:blipFill>
-                    <a:blip r:embed="rId41" cstate="print">
+                    <a:blip r:embed="rId37" cstate="print">
                       <a:extLst>
                         <a:ext uri="{28A0092B-C50C-407E-A947-70E740481C1C}">
                           <a14:useLocalDpi xmlns:a14="http://schemas.microsoft.com/office/drawing/2010/main" val="0"/>
@@ -11049,7 +11709,7 @@
                     <pic:cNvPicPr/>
                   </pic:nvPicPr>
                   <pic:blipFill>
-                    <a:blip r:embed="rId42">
+                    <a:blip r:embed="rId38">
                       <a:extLst>
                         <a:ext uri="{28A0092B-C50C-407E-A947-70E740481C1C}">
                           <a14:useLocalDpi xmlns:a14="http://schemas.microsoft.com/office/drawing/2010/main" val="0"/>
@@ -11266,7 +11926,7 @@
                     <pic:cNvPicPr/>
                   </pic:nvPicPr>
                   <pic:blipFill>
-                    <a:blip r:embed="rId43">
+                    <a:blip r:embed="rId39">
                       <a:extLst>
                         <a:ext uri="{28A0092B-C50C-407E-A947-70E740481C1C}">
                           <a14:useLocalDpi xmlns:a14="http://schemas.microsoft.com/office/drawing/2010/main" val="0"/>
@@ -11535,8 +12195,6 @@
         <w:lastRenderedPageBreak/>
         <w:t>Store files in blockchain and IPFS</w:t>
       </w:r>
-      <w:bookmarkStart w:id="3" w:name="_GoBack"/>
-      <w:bookmarkEnd w:id="3"/>
     </w:p>
     <w:p>
       <w:pPr>
@@ -11573,7 +12231,7 @@
                     <pic:cNvPicPr/>
                   </pic:nvPicPr>
                   <pic:blipFill>
-                    <a:blip r:embed="rId44">
+                    <a:blip r:embed="rId40">
                       <a:extLst>
                         <a:ext uri="{28A0092B-C50C-407E-A947-70E740481C1C}">
                           <a14:useLocalDpi xmlns:a14="http://schemas.microsoft.com/office/drawing/2010/main" val="0"/>
@@ -11694,7 +12352,7 @@
                     <pic:cNvPicPr/>
                   </pic:nvPicPr>
                   <pic:blipFill>
-                    <a:blip r:embed="rId45">
+                    <a:blip r:embed="rId41">
                       <a:extLst>
                         <a:ext uri="{28A0092B-C50C-407E-A947-70E740481C1C}">
                           <a14:useLocalDpi xmlns:a14="http://schemas.microsoft.com/office/drawing/2010/main" val="0"/>
@@ -11846,8 +12504,156 @@
         <w:ind w:firstLine="0"/>
       </w:pPr>
     </w:p>
+    <w:p>
+      <w:pPr>
+        <w:spacing w:after="0"/>
+        <w:ind w:firstLine="0"/>
+      </w:pPr>
+    </w:p>
+    <w:p>
+      <w:pPr>
+        <w:spacing w:after="0"/>
+        <w:ind w:firstLine="0"/>
+      </w:pPr>
+    </w:p>
+    <w:p>
+      <w:pPr>
+        <w:spacing w:after="0"/>
+        <w:ind w:firstLine="0"/>
+      </w:pPr>
+    </w:p>
+    <w:p>
+      <w:pPr>
+        <w:spacing w:after="0"/>
+        <w:ind w:firstLine="0"/>
+      </w:pPr>
+    </w:p>
+    <w:p>
+      <w:pPr>
+        <w:spacing w:after="0"/>
+        <w:ind w:firstLine="0"/>
+      </w:pPr>
+    </w:p>
+    <w:p>
+      <w:pPr>
+        <w:spacing w:after="0"/>
+        <w:ind w:firstLine="0"/>
+      </w:pPr>
+    </w:p>
+    <w:p>
+      <w:pPr>
+        <w:spacing w:after="0"/>
+        <w:ind w:firstLine="0"/>
+      </w:pPr>
+    </w:p>
+    <w:p>
+      <w:pPr>
+        <w:spacing w:after="0"/>
+        <w:ind w:firstLine="0"/>
+      </w:pPr>
+    </w:p>
+    <w:p>
+      <w:pPr>
+        <w:spacing w:after="0"/>
+        <w:ind w:firstLine="0"/>
+      </w:pPr>
+    </w:p>
+    <w:p>
+      <w:pPr>
+        <w:spacing w:after="0"/>
+        <w:ind w:firstLine="0"/>
+      </w:pPr>
+    </w:p>
+    <w:p>
+      <w:pPr>
+        <w:spacing w:after="0"/>
+        <w:ind w:firstLine="0"/>
+      </w:pPr>
+    </w:p>
+    <w:p>
+      <w:pPr>
+        <w:spacing w:after="0"/>
+        <w:ind w:firstLine="0"/>
+      </w:pPr>
+    </w:p>
+    <w:p>
+      <w:pPr>
+        <w:spacing w:after="0"/>
+        <w:ind w:firstLine="0"/>
+      </w:pPr>
+      <w:r>
+        <w:lastRenderedPageBreak/>
+        <w:t>References</w:t>
+      </w:r>
+    </w:p>
+    <w:p>
+      <w:pPr>
+        <w:spacing w:after="0"/>
+        <w:ind w:firstLine="0"/>
+      </w:pPr>
+    </w:p>
+    <w:p>
+      <w:pPr>
+        <w:spacing w:after="0"/>
+        <w:ind w:firstLine="0"/>
+      </w:pPr>
+    </w:p>
+    <w:p>
+      <w:pPr>
+        <w:spacing w:after="0"/>
+        <w:ind w:firstLine="0"/>
+      </w:pPr>
+    </w:p>
+    <w:p>
+      <w:pPr>
+        <w:spacing w:after="0"/>
+        <w:ind w:firstLine="0"/>
+      </w:pPr>
+    </w:p>
+    <w:p>
+      <w:pPr>
+        <w:spacing w:after="0"/>
+        <w:ind w:firstLine="0"/>
+      </w:pPr>
+    </w:p>
+    <w:p>
+      <w:pPr>
+        <w:spacing w:after="0"/>
+        <w:ind w:firstLine="0"/>
+      </w:pPr>
+    </w:p>
+    <w:p>
+      <w:pPr>
+        <w:spacing w:after="0"/>
+        <w:ind w:firstLine="0"/>
+      </w:pPr>
+    </w:p>
+    <w:p>
+      <w:pPr>
+        <w:spacing w:after="0"/>
+        <w:ind w:firstLine="0"/>
+      </w:pPr>
+    </w:p>
+    <w:p>
+      <w:pPr>
+        <w:spacing w:after="0"/>
+        <w:ind w:firstLine="0"/>
+      </w:pPr>
+    </w:p>
+    <w:p>
+      <w:pPr>
+        <w:spacing w:after="0"/>
+        <w:ind w:firstLine="0"/>
+      </w:pPr>
+    </w:p>
+    <w:p>
+      <w:pPr>
+        <w:spacing w:after="0"/>
+        <w:ind w:firstLine="0"/>
+      </w:pPr>
+    </w:p>
     <w:sectPr>
-      <w:footerReference w:type="default" r:id="rId46"/>
+      <w:footerReference w:type="default" r:id="rId42"/>
       <w:pgSz w:w="12240" w:h="15840"/>
       <w:pgMar w:top="1440" w:right="1440" w:bottom="1440" w:left="2160" w:header="576" w:footer="709" w:gutter="0"/>
       <w:pgNumType w:start="2"/>
@@ -11883,16 +12689,6 @@
 </file>
 
 <file path=word/footer1.xml><?xml version="1.0" encoding="utf-8"?>
-<w:ftr xmlns:wpc="http://schemas.microsoft.com/office/word/2010/wordprocessingCanvas" xmlns:cx="http://schemas.microsoft.com/office/drawing/2014/chartex" xmlns:cx1="http://schemas.microsoft.com/office/drawing/2015/9/8/chartex" xmlns:cx2="http://schemas.microsoft.com/office/drawing/2015/10/21/chartex" xmlns:cx3="http://schemas.microsoft.com/office/drawing/2016/5/9/chartex" xmlns:cx4="http://schemas.microsoft.com/office/drawing/2016/5/10/chartex" xmlns:cx5="http://schemas.microsoft.com/office/drawing/2016/5/11/chartex" xmlns:cx6="http://schemas.microsoft.com/office/drawing/2016/5/12/chartex" xmlns:cx7="http://schemas.microsoft.com/office/drawing/2016/5/13/chartex" xmlns:cx8="http://schemas.microsoft.com/office/drawing/2016/5/14/chartex" xmlns:mc="http://schemas.openxmlformats.org/markup-compatibility/2006" xmlns:aink="http://schemas.microsoft.com/office/drawing/2016/ink" xmlns:am3d="http://schemas.microsoft.com/office/drawing/2017/model3d" xmlns:o="urn:schemas-microsoft-com:office:office" xmlns:r="http://schemas.openxmlformats.org/officeDocument/2006/relationships" xmlns:m="http://schemas.openxmlformats.org/officeDocument/2006/math" xmlns:v="urn:schemas-microsoft-com:vml" xmlns:wp14="http://schemas.microsoft.com/office/word/2010/wordprocessingDrawing" xmlns:wp="http://schemas.openxmlformats.org/drawingml/2006/wordprocessingDrawing" xmlns:w10="urn:schemas-microsoft-com:office:word" xmlns:w="http://schemas.openxmlformats.org/wordprocessingml/2006/main" xmlns:w14="http://schemas.microsoft.com/office/word/2010/wordml" xmlns:w15="http://schemas.microsoft.com/office/word/2012/wordml" xmlns:w16cid="http://schemas.microsoft.com/office/word/2016/wordml/cid" xmlns:w16se="http://schemas.microsoft.com/office/word/2015/wordml/symex" xmlns:wpg="http://schemas.microsoft.com/office/word/2010/wordprocessingGroup" xmlns:wpi="http://schemas.microsoft.com/office/word/2010/wordprocessingInk" xmlns:wne="http://schemas.microsoft.com/office/word/2006/wordml" xmlns:wps="http://schemas.microsoft.com/office/word/2010/wordprocessingShape" mc:Ignorable="w14 w15 w16se w16cid wp14">
-  <w:p>
-    <w:pPr>
-      <w:pStyle w:val="Footer"/>
-    </w:pPr>
-  </w:p>
-</w:ftr>
-</file>
-
-<file path=word/footer2.xml><?xml version="1.0" encoding="utf-8"?>
 <w:ftr xmlns:wpc="http://schemas.microsoft.com/office/word/2010/wordprocessingCanvas" xmlns:cx="http://schemas.microsoft.com/office/drawing/2014/chartex" xmlns:cx1="http://schemas.microsoft.com/office/drawing/2015/9/8/chartex" xmlns:cx2="http://schemas.microsoft.com/office/drawing/2015/10/21/chartex" xmlns:cx3="http://schemas.microsoft.com/office/drawing/2016/5/9/chartex" xmlns:cx4="http://schemas.microsoft.com/office/drawing/2016/5/10/chartex" xmlns:cx5="http://schemas.microsoft.com/office/drawing/2016/5/11/chartex" xmlns:cx6="http://schemas.microsoft.com/office/drawing/2016/5/12/chartex" xmlns:cx7="http://schemas.microsoft.com/office/drawing/2016/5/13/chartex" xmlns:cx8="http://schemas.microsoft.com/office/drawing/2016/5/14/chartex" xmlns:mc="http://schemas.openxmlformats.org/markup-compatibility/2006" xmlns:aink="http://schemas.microsoft.com/office/drawing/2016/ink" xmlns:am3d="http://schemas.microsoft.com/office/drawing/2017/model3d" xmlns:o="urn:schemas-microsoft-com:office:office" xmlns:r="http://schemas.openxmlformats.org/officeDocument/2006/relationships" xmlns:m="http://schemas.openxmlformats.org/officeDocument/2006/math" xmlns:v="urn:schemas-microsoft-com:vml" xmlns:wp14="http://schemas.microsoft.com/office/word/2010/wordprocessingDrawing" xmlns:wp="http://schemas.openxmlformats.org/drawingml/2006/wordprocessingDrawing" xmlns:w10="urn:schemas-microsoft-com:office:word" xmlns:w="http://schemas.openxmlformats.org/wordprocessingml/2006/main" xmlns:w14="http://schemas.microsoft.com/office/word/2010/wordml" xmlns:w15="http://schemas.microsoft.com/office/word/2012/wordml" xmlns:w16cid="http://schemas.microsoft.com/office/word/2016/wordml/cid" xmlns:w16se="http://schemas.microsoft.com/office/word/2015/wordml/symex" xmlns:wpg="http://schemas.microsoft.com/office/word/2010/wordprocessingGroup" xmlns:wpi="http://schemas.microsoft.com/office/word/2010/wordprocessingInk" xmlns:wne="http://schemas.microsoft.com/office/word/2006/wordml" xmlns:wps="http://schemas.microsoft.com/office/word/2010/wordprocessingShape" mc:Ignorable="w14 w15 w16se w16cid wp14">
   <w:p>
     <w:pPr>
@@ -11999,17 +12795,7 @@
 </w:ftr>
 </file>
 
-<file path=word/footer3.xml><?xml version="1.0" encoding="utf-8"?>
-<w:ftr xmlns:wpc="http://schemas.microsoft.com/office/word/2010/wordprocessingCanvas" xmlns:cx="http://schemas.microsoft.com/office/drawing/2014/chartex" xmlns:cx1="http://schemas.microsoft.com/office/drawing/2015/9/8/chartex" xmlns:cx2="http://schemas.microsoft.com/office/drawing/2015/10/21/chartex" xmlns:cx3="http://schemas.microsoft.com/office/drawing/2016/5/9/chartex" xmlns:cx4="http://schemas.microsoft.com/office/drawing/2016/5/10/chartex" xmlns:cx5="http://schemas.microsoft.com/office/drawing/2016/5/11/chartex" xmlns:cx6="http://schemas.microsoft.com/office/drawing/2016/5/12/chartex" xmlns:cx7="http://schemas.microsoft.com/office/drawing/2016/5/13/chartex" xmlns:cx8="http://schemas.microsoft.com/office/drawing/2016/5/14/chartex" xmlns:mc="http://schemas.openxmlformats.org/markup-compatibility/2006" xmlns:aink="http://schemas.microsoft.com/office/drawing/2016/ink" xmlns:am3d="http://schemas.microsoft.com/office/drawing/2017/model3d" xmlns:o="urn:schemas-microsoft-com:office:office" xmlns:r="http://schemas.openxmlformats.org/officeDocument/2006/relationships" xmlns:m="http://schemas.openxmlformats.org/officeDocument/2006/math" xmlns:v="urn:schemas-microsoft-com:vml" xmlns:wp14="http://schemas.microsoft.com/office/word/2010/wordprocessingDrawing" xmlns:wp="http://schemas.openxmlformats.org/drawingml/2006/wordprocessingDrawing" xmlns:w10="urn:schemas-microsoft-com:office:word" xmlns:w="http://schemas.openxmlformats.org/wordprocessingml/2006/main" xmlns:w14="http://schemas.microsoft.com/office/word/2010/wordml" xmlns:w15="http://schemas.microsoft.com/office/word/2012/wordml" xmlns:w16cid="http://schemas.microsoft.com/office/word/2016/wordml/cid" xmlns:w16se="http://schemas.microsoft.com/office/word/2015/wordml/symex" xmlns:wpg="http://schemas.microsoft.com/office/word/2010/wordprocessingGroup" xmlns:wpi="http://schemas.microsoft.com/office/word/2010/wordprocessingInk" xmlns:wne="http://schemas.microsoft.com/office/word/2006/wordml" xmlns:wps="http://schemas.microsoft.com/office/word/2010/wordprocessingShape" mc:Ignorable="w14 w15 w16se w16cid wp14">
-  <w:p>
-    <w:pPr>
-      <w:pStyle w:val="Footer"/>
-    </w:pPr>
-  </w:p>
-</w:ftr>
-</file>
-
-<file path=word/footer4.xml><?xml version="1.0" encoding="utf-8"?>
+<file path=word/footer2.xml><?xml version="1.0" encoding="utf-8"?>
 <w:ftr xmlns:wpc="http://schemas.microsoft.com/office/word/2010/wordprocessingCanvas" xmlns:cx="http://schemas.microsoft.com/office/drawing/2014/chartex" xmlns:cx1="http://schemas.microsoft.com/office/drawing/2015/9/8/chartex" xmlns:cx2="http://schemas.microsoft.com/office/drawing/2015/10/21/chartex" xmlns:cx3="http://schemas.microsoft.com/office/drawing/2016/5/9/chartex" xmlns:cx4="http://schemas.microsoft.com/office/drawing/2016/5/10/chartex" xmlns:cx5="http://schemas.microsoft.com/office/drawing/2016/5/11/chartex" xmlns:cx6="http://schemas.microsoft.com/office/drawing/2016/5/12/chartex" xmlns:cx7="http://schemas.microsoft.com/office/drawing/2016/5/13/chartex" xmlns:cx8="http://schemas.microsoft.com/office/drawing/2016/5/14/chartex" xmlns:mc="http://schemas.openxmlformats.org/markup-compatibility/2006" xmlns:aink="http://schemas.microsoft.com/office/drawing/2016/ink" xmlns:am3d="http://schemas.microsoft.com/office/drawing/2017/model3d" xmlns:o="urn:schemas-microsoft-com:office:office" xmlns:r="http://schemas.openxmlformats.org/officeDocument/2006/relationships" xmlns:m="http://schemas.openxmlformats.org/officeDocument/2006/math" xmlns:v="urn:schemas-microsoft-com:vml" xmlns:wp14="http://schemas.microsoft.com/office/word/2010/wordprocessingDrawing" xmlns:wp="http://schemas.openxmlformats.org/drawingml/2006/wordprocessingDrawing" xmlns:w10="urn:schemas-microsoft-com:office:word" xmlns:w="http://schemas.openxmlformats.org/wordprocessingml/2006/main" xmlns:w14="http://schemas.microsoft.com/office/word/2010/wordml" xmlns:w15="http://schemas.microsoft.com/office/word/2012/wordml" xmlns:w16cid="http://schemas.microsoft.com/office/word/2016/wordml/cid" xmlns:w16se="http://schemas.microsoft.com/office/word/2015/wordml/symex" xmlns:wpg="http://schemas.microsoft.com/office/word/2010/wordprocessingGroup" xmlns:wpi="http://schemas.microsoft.com/office/word/2010/wordprocessingInk" xmlns:wne="http://schemas.microsoft.com/office/word/2006/wordml" xmlns:wps="http://schemas.microsoft.com/office/word/2010/wordprocessingShape" mc:Ignorable="w14 w15 w16se w16cid wp14">
   <w:p>
     <w:pPr>
@@ -12183,16 +12969,6 @@
 <w:hdr xmlns:wpc="http://schemas.microsoft.com/office/word/2010/wordprocessingCanvas" xmlns:cx="http://schemas.microsoft.com/office/drawing/2014/chartex" xmlns:cx1="http://schemas.microsoft.com/office/drawing/2015/9/8/chartex" xmlns:cx2="http://schemas.microsoft.com/office/drawing/2015/10/21/chartex" xmlns:cx3="http://schemas.microsoft.com/office/drawing/2016/5/9/chartex" xmlns:cx4="http://schemas.microsoft.com/office/drawing/2016/5/10/chartex" xmlns:cx5="http://schemas.microsoft.com/office/drawing/2016/5/11/chartex" xmlns:cx6="http://schemas.microsoft.com/office/drawing/2016/5/12/chartex" xmlns:cx7="http://schemas.microsoft.com/office/drawing/2016/5/13/chartex" xmlns:cx8="http://schemas.microsoft.com/office/drawing/2016/5/14/chartex" xmlns:mc="http://schemas.openxmlformats.org/markup-compatibility/2006" xmlns:aink="http://schemas.microsoft.com/office/drawing/2016/ink" xmlns:am3d="http://schemas.microsoft.com/office/drawing/2017/model3d" xmlns:o="urn:schemas-microsoft-com:office:office" xmlns:r="http://schemas.openxmlformats.org/officeDocument/2006/relationships" xmlns:m="http://schemas.openxmlformats.org/officeDocument/2006/math" xmlns:v="urn:schemas-microsoft-com:vml" xmlns:wp14="http://schemas.microsoft.com/office/word/2010/wordprocessingDrawing" xmlns:wp="http://schemas.openxmlformats.org/drawingml/2006/wordprocessingDrawing" xmlns:w10="urn:schemas-microsoft-com:office:word" xmlns:w="http://schemas.openxmlformats.org/wordprocessingml/2006/main" xmlns:w14="http://schemas.microsoft.com/office/word/2010/wordml" xmlns:w15="http://schemas.microsoft.com/office/word/2012/wordml" xmlns:w16cid="http://schemas.microsoft.com/office/word/2016/wordml/cid" xmlns:w16se="http://schemas.microsoft.com/office/word/2015/wordml/symex" xmlns:wpg="http://schemas.microsoft.com/office/word/2010/wordprocessingGroup" xmlns:wpi="http://schemas.microsoft.com/office/word/2010/wordprocessingInk" xmlns:wne="http://schemas.microsoft.com/office/word/2006/wordml" xmlns:wps="http://schemas.microsoft.com/office/word/2010/wordprocessingShape" mc:Ignorable="w14 w15 w16se w16cid wp14">
   <w:p>
     <w:pPr>
-      <w:pStyle w:val="Header"/>
-    </w:pPr>
-  </w:p>
-</w:hdr>
-</file>
-
-<file path=word/header2.xml><?xml version="1.0" encoding="utf-8"?>
-<w:hdr xmlns:wpc="http://schemas.microsoft.com/office/word/2010/wordprocessingCanvas" xmlns:cx="http://schemas.microsoft.com/office/drawing/2014/chartex" xmlns:cx1="http://schemas.microsoft.com/office/drawing/2015/9/8/chartex" xmlns:cx2="http://schemas.microsoft.com/office/drawing/2015/10/21/chartex" xmlns:cx3="http://schemas.microsoft.com/office/drawing/2016/5/9/chartex" xmlns:cx4="http://schemas.microsoft.com/office/drawing/2016/5/10/chartex" xmlns:cx5="http://schemas.microsoft.com/office/drawing/2016/5/11/chartex" xmlns:cx6="http://schemas.microsoft.com/office/drawing/2016/5/12/chartex" xmlns:cx7="http://schemas.microsoft.com/office/drawing/2016/5/13/chartex" xmlns:cx8="http://schemas.microsoft.com/office/drawing/2016/5/14/chartex" xmlns:mc="http://schemas.openxmlformats.org/markup-compatibility/2006" xmlns:aink="http://schemas.microsoft.com/office/drawing/2016/ink" xmlns:am3d="http://schemas.microsoft.com/office/drawing/2017/model3d" xmlns:o="urn:schemas-microsoft-com:office:office" xmlns:r="http://schemas.openxmlformats.org/officeDocument/2006/relationships" xmlns:m="http://schemas.openxmlformats.org/officeDocument/2006/math" xmlns:v="urn:schemas-microsoft-com:vml" xmlns:wp14="http://schemas.microsoft.com/office/word/2010/wordprocessingDrawing" xmlns:wp="http://schemas.openxmlformats.org/drawingml/2006/wordprocessingDrawing" xmlns:w10="urn:schemas-microsoft-com:office:word" xmlns:w="http://schemas.openxmlformats.org/wordprocessingml/2006/main" xmlns:w14="http://schemas.microsoft.com/office/word/2010/wordml" xmlns:w15="http://schemas.microsoft.com/office/word/2012/wordml" xmlns:w16cid="http://schemas.microsoft.com/office/word/2016/wordml/cid" xmlns:w16se="http://schemas.microsoft.com/office/word/2015/wordml/symex" xmlns:wpg="http://schemas.microsoft.com/office/word/2010/wordprocessingGroup" xmlns:wpi="http://schemas.microsoft.com/office/word/2010/wordprocessingInk" xmlns:wne="http://schemas.microsoft.com/office/word/2006/wordml" xmlns:wps="http://schemas.microsoft.com/office/word/2010/wordprocessingShape" mc:Ignorable="w14 w15 w16se w16cid wp14">
-  <w:p>
-    <w:pPr>
       <w:pStyle w:val="Heading1"/>
     </w:pPr>
     <w:r>
@@ -12200,13 +12976,13 @@
         <w:noProof/>
       </w:rPr>
       <w:drawing>
-        <wp:anchor distT="0" distB="0" distL="114300" distR="114300" simplePos="0" relativeHeight="251658240" behindDoc="0" locked="0" layoutInCell="1" hidden="0" allowOverlap="1" wp14:anchorId="3EE1B58D" wp14:editId="2C4B23D6">
+        <wp:anchor distT="0" distB="0" distL="114300" distR="114300" simplePos="0" relativeHeight="251658240" behindDoc="0" locked="0" layoutInCell="1" hidden="0" allowOverlap="1" wp14:anchorId="3EE1B58D" wp14:editId="3EC37307">
           <wp:simplePos x="0" y="0"/>
           <wp:positionH relativeFrom="column">
-            <wp:posOffset>4646930</wp:posOffset>
+            <wp:posOffset>4653799</wp:posOffset>
           </wp:positionH>
           <wp:positionV relativeFrom="paragraph">
-            <wp:posOffset>20955</wp:posOffset>
+            <wp:posOffset>52416</wp:posOffset>
           </wp:positionV>
           <wp:extent cx="467995" cy="468630"/>
           <wp:effectExtent l="0" t="0" r="0" b="0"/>
@@ -12407,7 +13183,25 @@
                               <w:color w:val="C00000"/>
                               <w:sz w:val="40"/>
                             </w:rPr>
-                            <w:t>Pamantasan ng Lungsod ng Maynila</w:t>
+                            <w:t xml:space="preserve">Pamantasan ng </w:t>
+                          </w:r>
+                          <w:proofErr w:type="spellStart"/>
+                          <w:r>
+                            <w:rPr>
+                              <w:rFonts w:eastAsia="Times New Roman"/>
+                              <w:color w:val="C00000"/>
+                              <w:sz w:val="40"/>
+                            </w:rPr>
+                            <w:t>Lungsod</w:t>
+                          </w:r>
+                          <w:proofErr w:type="spellEnd"/>
+                          <w:r>
+                            <w:rPr>
+                              <w:rFonts w:eastAsia="Times New Roman"/>
+                              <w:color w:val="C00000"/>
+                              <w:sz w:val="40"/>
+                            </w:rPr>
+                            <w:t xml:space="preserve"> ng Maynila</w:t>
                           </w:r>
                         </w:p>
                       </w:txbxContent>
@@ -12439,7 +13233,25 @@
                         <w:color w:val="C00000"/>
                         <w:sz w:val="40"/>
                       </w:rPr>
-                      <w:t>Pamantasan ng Lungsod ng Maynila</w:t>
+                      <w:t xml:space="preserve">Pamantasan ng </w:t>
+                    </w:r>
+                    <w:proofErr w:type="spellStart"/>
+                    <w:r>
+                      <w:rPr>
+                        <w:rFonts w:eastAsia="Times New Roman"/>
+                        <w:color w:val="C00000"/>
+                        <w:sz w:val="40"/>
+                      </w:rPr>
+                      <w:t>Lungsod</w:t>
+                    </w:r>
+                    <w:proofErr w:type="spellEnd"/>
+                    <w:r>
+                      <w:rPr>
+                        <w:rFonts w:eastAsia="Times New Roman"/>
+                        <w:color w:val="C00000"/>
+                        <w:sz w:val="40"/>
+                      </w:rPr>
+                      <w:t xml:space="preserve"> ng Maynila</w:t>
                     </w:r>
                   </w:p>
                 </w:txbxContent>
@@ -12691,16 +13503,6 @@
 </w:hdr>
 </file>
 
-<file path=word/header3.xml><?xml version="1.0" encoding="utf-8"?>
-<w:hdr xmlns:wpc="http://schemas.microsoft.com/office/word/2010/wordprocessingCanvas" xmlns:cx="http://schemas.microsoft.com/office/drawing/2014/chartex" xmlns:cx1="http://schemas.microsoft.com/office/drawing/2015/9/8/chartex" xmlns:cx2="http://schemas.microsoft.com/office/drawing/2015/10/21/chartex" xmlns:cx3="http://schemas.microsoft.com/office/drawing/2016/5/9/chartex" xmlns:cx4="http://schemas.microsoft.com/office/drawing/2016/5/10/chartex" xmlns:cx5="http://schemas.microsoft.com/office/drawing/2016/5/11/chartex" xmlns:cx6="http://schemas.microsoft.com/office/drawing/2016/5/12/chartex" xmlns:cx7="http://schemas.microsoft.com/office/drawing/2016/5/13/chartex" xmlns:cx8="http://schemas.microsoft.com/office/drawing/2016/5/14/chartex" xmlns:mc="http://schemas.openxmlformats.org/markup-compatibility/2006" xmlns:aink="http://schemas.microsoft.com/office/drawing/2016/ink" xmlns:am3d="http://schemas.microsoft.com/office/drawing/2017/model3d" xmlns:o="urn:schemas-microsoft-com:office:office" xmlns:r="http://schemas.openxmlformats.org/officeDocument/2006/relationships" xmlns:m="http://schemas.openxmlformats.org/officeDocument/2006/math" xmlns:v="urn:schemas-microsoft-com:vml" xmlns:wp14="http://schemas.microsoft.com/office/word/2010/wordprocessingDrawing" xmlns:wp="http://schemas.openxmlformats.org/drawingml/2006/wordprocessingDrawing" xmlns:w10="urn:schemas-microsoft-com:office:word" xmlns:w="http://schemas.openxmlformats.org/wordprocessingml/2006/main" xmlns:w14="http://schemas.microsoft.com/office/word/2010/wordml" xmlns:w15="http://schemas.microsoft.com/office/word/2012/wordml" xmlns:w16cid="http://schemas.microsoft.com/office/word/2016/wordml/cid" xmlns:w16se="http://schemas.microsoft.com/office/word/2015/wordml/symex" xmlns:wpg="http://schemas.microsoft.com/office/word/2010/wordprocessingGroup" xmlns:wpi="http://schemas.microsoft.com/office/word/2010/wordprocessingInk" xmlns:wne="http://schemas.microsoft.com/office/word/2006/wordml" xmlns:wps="http://schemas.microsoft.com/office/word/2010/wordprocessingShape" mc:Ignorable="w14 w15 w16se w16cid wp14">
-  <w:p>
-    <w:pPr>
-      <w:pStyle w:val="Header"/>
-    </w:pPr>
-  </w:p>
-</w:hdr>
-</file>
-
 <file path=word/numbering.xml><?xml version="1.0" encoding="utf-8"?>
 <w:numbering xmlns:wpc="http://schemas.microsoft.com/office/word/2010/wordprocessingCanvas" xmlns:cx="http://schemas.microsoft.com/office/drawing/2014/chartex" xmlns:cx1="http://schemas.microsoft.com/office/drawing/2015/9/8/chartex" xmlns:cx2="http://schemas.microsoft.com/office/drawing/2015/10/21/chartex" xmlns:cx3="http://schemas.microsoft.com/office/drawing/2016/5/9/chartex" xmlns:cx4="http://schemas.microsoft.com/office/drawing/2016/5/10/chartex" xmlns:cx5="http://schemas.microsoft.com/office/drawing/2016/5/11/chartex" xmlns:cx6="http://schemas.microsoft.com/office/drawing/2016/5/12/chartex" xmlns:cx7="http://schemas.microsoft.com/office/drawing/2016/5/13/chartex" xmlns:cx8="http://schemas.microsoft.com/office/drawing/2016/5/14/chartex" xmlns:mc="http://schemas.openxmlformats.org/markup-compatibility/2006" xmlns:aink="http://schemas.microsoft.com/office/drawing/2016/ink" xmlns:am3d="http://schemas.microsoft.com/office/drawing/2017/model3d" xmlns:o="urn:schemas-microsoft-com:office:office" xmlns:r="http://schemas.openxmlformats.org/officeDocument/2006/relationships" xmlns:m="http://schemas.openxmlformats.org/officeDocument/2006/math" xmlns:v="urn:schemas-microsoft-com:vml" xmlns:wp14="http://schemas.microsoft.com/office/word/2010/wordprocessingDrawing" xmlns:wp="http://schemas.openxmlformats.org/drawingml/2006/wordprocessingDrawing" xmlns:w10="urn:schemas-microsoft-com:office:word" xmlns:w="http://schemas.openxmlformats.org/wordprocessingml/2006/main" xmlns:w14="http://schemas.microsoft.com/office/word/2010/wordml" xmlns:w15="http://schemas.microsoft.com/office/word/2012/wordml" xmlns:w16cid="http://schemas.microsoft.com/office/word/2016/wordml/cid" xmlns:w16se="http://schemas.microsoft.com/office/word/2015/wordml/symex" xmlns:wpg="http://schemas.microsoft.com/office/word/2010/wordprocessingGroup" xmlns:wpi="http://schemas.microsoft.com/office/word/2010/wordprocessingInk" xmlns:wne="http://schemas.microsoft.com/office/word/2006/wordml" xmlns:wps="http://schemas.microsoft.com/office/word/2010/wordprocessingShape" mc:Ignorable="w14 w15 w16se w16cid wp14">
   <w:abstractNum w:abstractNumId="0" w15:restartNumberingAfterBreak="0">
@@ -13282,17 +14084,17 @@
   <w:abstractNum w:abstractNumId="6" w15:restartNumberingAfterBreak="0">
     <w:nsid w:val="3C8A2BD2"/>
     <w:multiLevelType w:val="hybridMultilevel"/>
-    <w:tmpl w:val="721AB626"/>
-    <w:lvl w:ilvl="0" w:tplc="6CCC251E">
+    <w:tmpl w:val="2670F43E"/>
+    <w:lvl w:ilvl="0" w:tplc="97E261CA">
       <w:start w:val="1"/>
-      <w:numFmt w:val="bullet"/>
-      <w:lvlText w:val="-"/>
+      <w:numFmt w:val="decimal"/>
+      <w:lvlText w:val="%1."/>
       <w:lvlJc w:val="left"/>
       <w:pPr>
         <w:ind w:left="720" w:hanging="360"/>
       </w:pPr>
       <w:rPr>
-        <w:rFonts w:ascii="Times New Roman" w:eastAsiaTheme="minorHAnsi" w:hAnsi="Times New Roman" w:cs="Times New Roman" w:hint="default"/>
+        <w:rFonts w:ascii="Times New Roman" w:eastAsiaTheme="minorEastAsia" w:hAnsi="Times New Roman" w:cs="Times New Roman"/>
       </w:rPr>
     </w:lvl>
     <w:lvl w:ilvl="1" w:tplc="04090003" w:tentative="1">

--- a/jeng/FADRIQUELA, JENNIFER - Capstone Project.docx
+++ b/jeng/FADRIQUELA, JENNIFER - Capstone Project.docx
@@ -113,15 +113,7 @@
         <w:ind w:firstLine="0"/>
       </w:pPr>
       <w:r>
-        <w:t xml:space="preserve">Pamantasan ng </w:t>
-      </w:r>
-      <w:proofErr w:type="spellStart"/>
-      <w:r>
-        <w:t>Lungsod</w:t>
-      </w:r>
-      <w:proofErr w:type="spellEnd"/>
-      <w:r>
-        <w:t xml:space="preserve"> ng Maynila</w:t>
+        <w:t>Pamantasan ng Lungsod ng Maynila</w:t>
       </w:r>
     </w:p>
     <w:p>
@@ -163,13 +155,8 @@
         <w:ind w:firstLine="0"/>
       </w:pPr>
       <w:r>
-        <w:t xml:space="preserve"> </w:t>
-      </w:r>
-      <w:proofErr w:type="gramStart"/>
-      <w:r>
-        <w:t>Master in Information Technology</w:t>
-      </w:r>
-      <w:proofErr w:type="gramEnd"/>
+        <w:t xml:space="preserve"> Master in Information Technology</w:t>
+      </w:r>
     </w:p>
     <w:p>
       <w:pPr>
@@ -255,15 +242,7 @@
         <w:jc w:val="center"/>
       </w:pPr>
       <w:r>
-        <w:t xml:space="preserve">Dr. </w:t>
-      </w:r>
-      <w:proofErr w:type="spellStart"/>
-      <w:r>
-        <w:t>Khatalyn</w:t>
-      </w:r>
-      <w:proofErr w:type="spellEnd"/>
-      <w:r>
-        <w:t xml:space="preserve"> E. Mata</w:t>
+        <w:t>Dr. Khatalyn E. Mata</w:t>
       </w:r>
     </w:p>
     <w:p>
@@ -273,7 +252,7 @@
         <w:jc w:val="center"/>
       </w:pPr>
       <w:r>
-        <w:t>Thesis Adviser</w:t>
+        <w:t>Adviser</w:t>
       </w:r>
     </w:p>
     <w:p>
@@ -299,8 +278,12 @@
         <w:pStyle w:val="Title"/>
         <w:ind w:firstLine="0"/>
         <w:sectPr>
-          <w:headerReference w:type="default" r:id="rId7"/>
-          <w:footerReference w:type="default" r:id="rId8"/>
+          <w:headerReference w:type="even" r:id="rId7"/>
+          <w:headerReference w:type="default" r:id="rId8"/>
+          <w:footerReference w:type="even" r:id="rId9"/>
+          <w:footerReference w:type="default" r:id="rId10"/>
+          <w:headerReference w:type="first" r:id="rId11"/>
+          <w:footerReference w:type="first" r:id="rId12"/>
           <w:pgSz w:w="12240" w:h="15840"/>
           <w:pgMar w:top="1440" w:right="1440" w:bottom="1440" w:left="2160" w:header="709" w:footer="709" w:gutter="0"/>
           <w:pgNumType w:start="1"/>
@@ -435,15 +418,7 @@
         <w:t>Jennifer L. Fadriquela</w:t>
       </w:r>
       <w:r>
-        <w:t xml:space="preserve"> in partial fulfilment of the requirements for the degree of </w:t>
-      </w:r>
-      <w:proofErr w:type="gramStart"/>
-      <w:r>
-        <w:t>Master in Information Technology</w:t>
-      </w:r>
-      <w:proofErr w:type="gramEnd"/>
-      <w:r>
-        <w:t xml:space="preserve"> has been examined and is recommended for acceptance and approval for </w:t>
+        <w:t xml:space="preserve"> in partial fulfilment of the requirements for the degree of Master in Information Technology has been examined and is recommended for acceptance and approval for </w:t>
       </w:r>
       <w:r>
         <w:rPr>
@@ -667,13 +642,8 @@
       </w:r>
       <w:r>
         <w:tab/>
-        <w:t xml:space="preserve">       </w:t>
-      </w:r>
-      <w:proofErr w:type="spellStart"/>
-      <w:r>
-        <w:t>Member</w:t>
-      </w:r>
-      <w:proofErr w:type="spellEnd"/>
+        <w:t xml:space="preserve">       Member</w:t>
+      </w:r>
     </w:p>
     <w:p>
       <w:pPr>
@@ -697,11 +667,9 @@
         <w:ind w:firstLine="0"/>
         <w:jc w:val="center"/>
       </w:pPr>
-      <w:proofErr w:type="gramStart"/>
       <w:r>
         <w:t>Master in Information Technology</w:t>
       </w:r>
-      <w:proofErr w:type="gramEnd"/>
     </w:p>
     <w:p>
       <w:pPr>
@@ -896,11 +864,9 @@
           <w:tab/>
         </w:r>
       </w:hyperlink>
-      <w:proofErr w:type="spellStart"/>
       <w:r>
         <w:t>i</w:t>
       </w:r>
-      <w:proofErr w:type="spellEnd"/>
     </w:p>
     <w:p>
       <w:pPr>
@@ -2705,7 +2671,6 @@
           <w:docPartUnique/>
         </w:docPartObj>
       </w:sdtPr>
-      <w:sdtEndPr/>
       <w:sdtContent>
         <w:p>
           <w:pPr>
@@ -2803,16 +2768,11 @@
         <w:ind w:firstLine="0"/>
       </w:pPr>
       <w:r>
-        <w:t xml:space="preserve">Table 3.1 Sample Subject Weight </w:t>
-      </w:r>
-      <w:proofErr w:type="gramStart"/>
-      <w:r>
-        <w:t xml:space="preserve">Assignment  </w:t>
-      </w:r>
-      <w:r>
-        <w:tab/>
-      </w:r>
-      <w:proofErr w:type="gramEnd"/>
+        <w:t xml:space="preserve">Table 3.1 Sample Subject Weight Assignment  </w:t>
+      </w:r>
+      <w:r>
+        <w:tab/>
+      </w:r>
       <w:r>
         <w:tab/>
       </w:r>
@@ -3143,11 +3103,6 @@
     </w:p>
     <w:p>
       <w:pPr>
-        <w:ind w:firstLine="0"/>
-      </w:pPr>
-    </w:p>
-    <w:p>
-      <w:pPr>
         <w:spacing w:after="0"/>
         <w:ind w:firstLine="0"/>
         <w:jc w:val="center"/>
@@ -3163,6 +3118,7 @@
           <w:bCs/>
           <w:lang w:val="en-PH"/>
         </w:rPr>
+        <w:lastRenderedPageBreak/>
         <w:t>Chapter One</w:t>
       </w:r>
     </w:p>
@@ -3229,6 +3185,7 @@
     <w:p>
       <w:pPr>
         <w:spacing w:after="0"/>
+        <w:ind w:firstLine="0"/>
         <w:rPr>
           <w:lang w:val="en-PH"/>
         </w:rPr>
@@ -3246,7 +3203,85 @@
         <w:rPr>
           <w:lang w:val="en-PH"/>
         </w:rPr>
-        <w:t>In the medical field, Electronic Medical Records (EMR) have been around in order to improve accessibility and exchange between authorized individuals.</w:t>
+        <w:t>With the advancement of computer technology, electronic documentation and the use of electronic medical records have become more feasible. Medical records on a shared computer network that are read and written electronically on a relational database using a graphic user interface are referred to as electronic medical records.</w:t>
+      </w:r>
+      <w:r>
+        <w:rPr>
+          <w:lang w:val="en-PH"/>
+        </w:rPr>
+        <w:t xml:space="preserve"> In the study of Tsai &amp; Bond (2007)</w:t>
+      </w:r>
+      <w:r>
+        <w:rPr>
+          <w:lang w:val="en-PH"/>
+        </w:rPr>
+        <w:t xml:space="preserve"> </w:t>
+      </w:r>
+      <w:r>
+        <w:rPr>
+          <w:lang w:val="en-PH"/>
+        </w:rPr>
+        <w:t>entitled “</w:t>
+      </w:r>
+      <w:r>
+        <w:rPr>
+          <w:lang w:val="en-PH"/>
+        </w:rPr>
+        <w:t>A comparison of electronic records to paper records in mental health centers</w:t>
+      </w:r>
+      <w:r>
+        <w:rPr>
+          <w:lang w:val="en-PH"/>
+        </w:rPr>
+        <w:t xml:space="preserve">”, </w:t>
+      </w:r>
+      <w:r>
+        <w:rPr>
+          <w:lang w:val="en-PH"/>
+        </w:rPr>
+        <w:t>they</w:t>
+      </w:r>
+      <w:r>
+        <w:rPr>
+          <w:lang w:val="en-PH"/>
+        </w:rPr>
+        <w:t xml:space="preserve"> looked at three mental health facilities that had </w:t>
+      </w:r>
+      <w:r>
+        <w:rPr>
+          <w:lang w:val="en-PH"/>
+        </w:rPr>
+        <w:t>recently</w:t>
+      </w:r>
+      <w:r>
+        <w:rPr>
+          <w:lang w:val="en-PH"/>
+        </w:rPr>
+        <w:t xml:space="preserve"> switched from paper to electronic medical records.</w:t>
+      </w:r>
+      <w:r>
+        <w:rPr>
+          <w:lang w:val="en-PH"/>
+        </w:rPr>
+        <w:t xml:space="preserve"> </w:t>
+      </w:r>
+      <w:r>
+        <w:rPr>
+          <w:lang w:val="en-PH"/>
+        </w:rPr>
+        <w:t>Electronic records' documentation was shown to be more thorough and retrievable than paper records.</w:t>
+      </w:r>
+      <w:r>
+        <w:rPr>
+          <w:lang w:val="en-PH"/>
+        </w:rPr>
+        <w:t xml:space="preserve"> </w:t>
+      </w:r>
+      <w:r>
+        <w:rPr>
+          <w:lang w:val="en-PH"/>
+        </w:rPr>
+        <w:t>As per the study, this finding can be a factor to take in when making treatment decisions.</w:t>
       </w:r>
     </w:p>
     <w:p>
@@ -3254,17 +3289,9 @@
         <w:spacing w:after="0"/>
         <w:ind w:firstLine="360"/>
         <w:rPr>
-          <w:b/>
-          <w:bCs/>
-          <w:lang w:val="en-PH"/>
-        </w:rPr>
-      </w:pPr>
-      <w:r>
-        <w:rPr>
-          <w:lang w:val="en-PH"/>
-        </w:rPr>
-        <w:t xml:space="preserve">In our world today, it is undeniable how technology has helped reshape our way of life. Be it gadgets, mobile applications or customized systems. In this regard, electronic medical systems have been in the healthcare industry to help in organization management and complement medical workers in their day-to-day operations. </w:t>
-      </w:r>
+          <w:lang w:val="en-PH"/>
+        </w:rPr>
+      </w:pPr>
     </w:p>
     <w:p>
       <w:pPr>
@@ -3274,6 +3301,60 @@
           <w:lang w:val="en-PH"/>
         </w:rPr>
       </w:pPr>
+      <w:r>
+        <w:rPr>
+          <w:lang w:val="en-PH"/>
+        </w:rPr>
+        <w:t xml:space="preserve">In the study of </w:t>
+      </w:r>
+      <w:r>
+        <w:rPr>
+          <w:lang w:val="en-PH"/>
+        </w:rPr>
+        <w:t>Khalifa</w:t>
+      </w:r>
+      <w:r>
+        <w:rPr>
+          <w:lang w:val="en-PH"/>
+        </w:rPr>
+        <w:t xml:space="preserve"> (2018), entitled “</w:t>
+      </w:r>
+      <w:r>
+        <w:rPr>
+          <w:lang w:val="en-PH"/>
+        </w:rPr>
+        <w:t>Perceived Benefits of Implementing and Using Hospital Information Systems and Electronic Medical Records</w:t>
+      </w:r>
+      <w:r>
+        <w:rPr>
+          <w:lang w:val="en-PH"/>
+        </w:rPr>
+        <w:t xml:space="preserve">”, he pointed out six ways EMRs could enable data accessibility and care organization: </w:t>
+      </w:r>
+      <w:r>
+        <w:rPr>
+          <w:lang w:val="en-PH"/>
+        </w:rPr>
+        <w:t>improving access to data during patient encounters, improving processes workflow, managing information overflow to clinicians, enhancing medical decision-making process care plans, supporting operational processes and improving financial data accessibility</w:t>
+      </w:r>
+      <w:r>
+        <w:rPr>
+          <w:lang w:val="en-PH"/>
+        </w:rPr>
+        <w:t>.</w:t>
+      </w:r>
+      <w:r>
+        <w:rPr>
+          <w:lang w:val="en-PH"/>
+        </w:rPr>
+        <w:t xml:space="preserve"> He also emphasized that w</w:t>
+      </w:r>
+      <w:r>
+        <w:rPr>
+          <w:lang w:val="en-PH"/>
+        </w:rPr>
+        <w:t>hen a computer was used to retrieve patient information, physicians earned higher overall patient satisfaction rates, and when a computer was used to enter patient information, physicians received identical satisfaction rates.</w:t>
+      </w:r>
     </w:p>
     <w:p>
       <w:pPr>
@@ -3283,6 +3364,15 @@
           <w:lang w:val="en-PH"/>
         </w:rPr>
       </w:pPr>
+    </w:p>
+    <w:p>
+      <w:pPr>
+        <w:spacing w:after="0"/>
+        <w:ind w:firstLine="360"/>
+        <w:rPr>
+          <w:lang w:val="en-PH"/>
+        </w:rPr>
+      </w:pPr>
       <w:r>
         <w:rPr>
           <w:lang w:val="en-PH"/>
@@ -3293,47 +3383,56 @@
         <w:rPr>
           <w:lang w:val="en-PH"/>
         </w:rPr>
+        <w:t xml:space="preserve"> Ebardo &amp; Celis (2019), on their study</w:t>
+      </w:r>
+      <w:r>
+        <w:rPr>
+          <w:lang w:val="en-PH"/>
+        </w:rPr>
+        <w:t xml:space="preserve"> entitled</w:t>
+      </w:r>
+      <w:r>
+        <w:rPr>
+          <w:lang w:val="en-PH"/>
+        </w:rPr>
+        <w:t xml:space="preserve"> “</w:t>
+      </w:r>
+      <w:r>
+        <w:rPr>
+          <w:lang w:val="en-PH"/>
+        </w:rPr>
+        <w:t>Barriers to the Adoption of Electronic Medical Records in  Select Philippine Hospitals: A Case Study Approach</w:t>
+      </w:r>
+      <w:r>
+        <w:rPr>
+          <w:lang w:val="en-PH"/>
+        </w:rPr>
+        <w:t>”, identified</w:t>
+      </w:r>
+      <w:r>
+        <w:rPr>
+          <w:lang w:val="en-PH"/>
+        </w:rPr>
         <w:t xml:space="preserve"> </w:t>
       </w:r>
-      <w:proofErr w:type="spellStart"/>
-      <w:r>
-        <w:rPr>
-          <w:lang w:val="en-PH"/>
-        </w:rPr>
-        <w:t>Ebardo</w:t>
-      </w:r>
-      <w:proofErr w:type="spellEnd"/>
-      <w:r>
-        <w:rPr>
-          <w:lang w:val="en-PH"/>
-        </w:rPr>
-        <w:t xml:space="preserve"> &amp; </w:t>
-      </w:r>
-      <w:proofErr w:type="spellStart"/>
-      <w:r>
-        <w:rPr>
-          <w:lang w:val="en-PH"/>
-        </w:rPr>
-        <w:t>Celis</w:t>
-      </w:r>
-      <w:proofErr w:type="spellEnd"/>
-      <w:r>
-        <w:rPr>
-          <w:lang w:val="en-PH"/>
-        </w:rPr>
-        <w:t xml:space="preserve"> (2019), on their study “</w:t>
-      </w:r>
-      <w:r>
-        <w:rPr>
-          <w:lang w:val="en-PH"/>
-        </w:rPr>
-        <w:t>Barriers to the Adoption of Electronic Medical Records in  Select Philippine Hospitals: A Case Study Approach</w:t>
-      </w:r>
-      <w:r>
-        <w:rPr>
-          <w:lang w:val="en-PH"/>
-        </w:rPr>
-        <w:t>”, identified</w:t>
+      <w:r>
+        <w:rPr>
+          <w:lang w:val="en-PH"/>
+        </w:rPr>
+        <w:t>b</w:t>
+      </w:r>
+      <w:r>
+        <w:rPr>
+          <w:lang w:val="en-PH"/>
+        </w:rPr>
+        <w:t xml:space="preserve">arriers such as weak infrastructure, technology complexity and poor interface design of applications have made </w:t>
+      </w:r>
+      <w:r>
+        <w:rPr>
+          <w:lang w:val="en-PH"/>
+        </w:rPr>
+        <w:lastRenderedPageBreak/>
+        <w:t>it difficult for various health organization to progress.</w:t>
       </w:r>
       <w:r>
         <w:rPr>
@@ -3345,13 +3444,61 @@
         <w:rPr>
           <w:lang w:val="en-PH"/>
         </w:rPr>
-        <w:t>b</w:t>
-      </w:r>
-      <w:r>
-        <w:rPr>
-          <w:lang w:val="en-PH"/>
-        </w:rPr>
-        <w:t>arriers such as weak infrastructure, technology complexity and poor interface design of applications have made it difficult for various health organization to progress.</w:t>
+        <w:t>Another study by Gesulga et.al (2017) entitled “</w:t>
+      </w:r>
+      <w:r>
+        <w:rPr>
+          <w:lang w:val="en-PH"/>
+        </w:rPr>
+        <w:t>Barriers to Electronic Health Record System Implementation and Information Systems Resources: A Structured Review</w:t>
+      </w:r>
+      <w:r>
+        <w:rPr>
+          <w:lang w:val="en-PH"/>
+        </w:rPr>
+        <w:t xml:space="preserve">”, they  determined another set of barriers to the adoption of EMRs in the Philippines namely: </w:t>
+      </w:r>
+      <w:r>
+        <w:rPr>
+          <w:lang w:val="en-PH"/>
+        </w:rPr>
+        <w:t>User resistance, lack of education and training, and concerns arising from data security</w:t>
+      </w:r>
+      <w:r>
+        <w:rPr>
+          <w:lang w:val="en-PH"/>
+        </w:rPr>
+        <w:t xml:space="preserve">. </w:t>
+      </w:r>
+      <w:r>
+        <w:rPr>
+          <w:lang w:val="en-PH"/>
+        </w:rPr>
+        <w:t xml:space="preserve">In </w:t>
+      </w:r>
+      <w:r>
+        <w:rPr>
+          <w:lang w:val="en-PH"/>
+        </w:rPr>
+        <w:t>a</w:t>
+      </w:r>
+      <w:r>
+        <w:rPr>
+          <w:lang w:val="en-PH"/>
+        </w:rPr>
+        <w:t xml:space="preserve"> paper of Ebardo &amp; Tuazon (2019) entitled “</w:t>
+      </w:r>
+      <w:r>
+        <w:rPr>
+          <w:lang w:val="en-PH"/>
+        </w:rPr>
+        <w:t>Identifying Healthcare Information Systems Enablers in a Developing Economy</w:t>
+      </w:r>
+      <w:r>
+        <w:rPr>
+          <w:lang w:val="en-PH"/>
+        </w:rPr>
+        <w:t>”, they discussed how the integration of existing information systems to be “paper-less” can produce potential savings. This is crucial given that the Philippines is still a developing country and has budget constraints to health systems.</w:t>
       </w:r>
     </w:p>
     <w:p>
@@ -3371,33 +3518,37 @@
           <w:lang w:val="en-PH"/>
         </w:rPr>
       </w:pPr>
-      <w:proofErr w:type="spellStart"/>
-      <w:r>
-        <w:rPr>
-          <w:lang w:val="en-PH"/>
-        </w:rPr>
-        <w:t>Ospital</w:t>
-      </w:r>
-      <w:proofErr w:type="spellEnd"/>
-      <w:r>
-        <w:rPr>
-          <w:lang w:val="en-PH"/>
-        </w:rPr>
-        <w:t xml:space="preserve"> ng Makati, a government-funded hospital, is one of the hotspots for </w:t>
-      </w:r>
-      <w:proofErr w:type="spellStart"/>
-      <w:r>
-        <w:rPr>
-          <w:lang w:val="en-PH"/>
-        </w:rPr>
-        <w:t>Covid</w:t>
-      </w:r>
-      <w:proofErr w:type="spellEnd"/>
-      <w:r>
-        <w:rPr>
-          <w:lang w:val="en-PH"/>
-        </w:rPr>
-        <w:t xml:space="preserve"> patients for the City of Makati. Being a public hospital, it is expected to handle larger demographics compared to its private counterparts. Since the start of the pandemic, it</w:t>
+      <w:r>
+        <w:rPr>
+          <w:lang w:val="en-PH"/>
+        </w:rPr>
+        <w:t xml:space="preserve">Ospital ng Makati, a government-funded hospital, is one of the </w:t>
+      </w:r>
+      <w:r>
+        <w:rPr>
+          <w:lang w:val="en-PH"/>
+        </w:rPr>
+        <w:t>main facilities</w:t>
+      </w:r>
+      <w:r>
+        <w:rPr>
+          <w:lang w:val="en-PH"/>
+        </w:rPr>
+        <w:t xml:space="preserve"> for Covid patients </w:t>
+      </w:r>
+      <w:r>
+        <w:rPr>
+          <w:lang w:val="en-PH"/>
+        </w:rPr>
+        <w:t>in</w:t>
+      </w:r>
+      <w:bookmarkStart w:id="3" w:name="_GoBack"/>
+      <w:bookmarkEnd w:id="3"/>
+      <w:r>
+        <w:rPr>
+          <w:lang w:val="en-PH"/>
+        </w:rPr>
+        <w:t xml:space="preserve"> the City of Makati. Being a public hospital, it is expected to handle larger demographics compared to its private counterparts. Since the start of the pandemic, it</w:t>
       </w:r>
       <w:r>
         <w:rPr>
@@ -3409,7 +3560,13 @@
         <w:rPr>
           <w:lang w:val="en-PH"/>
         </w:rPr>
-        <w:t xml:space="preserve">s one of the primary test results and vaccination site in the city. </w:t>
+        <w:t xml:space="preserve">s one of the primary </w:t>
+      </w:r>
+      <w:r>
+        <w:rPr>
+          <w:lang w:val="en-PH"/>
+        </w:rPr>
+        <w:t>health care facility in the city that facilitates Covid-19 test results and vaccination.</w:t>
       </w:r>
     </w:p>
     <w:p>
@@ -3433,34 +3590,61 @@
         <w:rPr>
           <w:lang w:val="en-PH"/>
         </w:rPr>
-        <w:t xml:space="preserve">At current, the hospital has various ways in executing </w:t>
-      </w:r>
-      <w:proofErr w:type="spellStart"/>
-      <w:r>
-        <w:rPr>
-          <w:lang w:val="en-PH"/>
-        </w:rPr>
-        <w:t>Covid</w:t>
-      </w:r>
-      <w:proofErr w:type="spellEnd"/>
-      <w:r>
-        <w:rPr>
-          <w:lang w:val="en-PH"/>
-        </w:rPr>
-        <w:t xml:space="preserve"> Test Results. It has its own laboratory and partners with 3</w:t>
-      </w:r>
-      <w:r>
-        <w:rPr>
-          <w:vertAlign w:val="superscript"/>
-          <w:lang w:val="en-PH"/>
-        </w:rPr>
-        <w:t>rd</w:t>
-      </w:r>
-      <w:r>
-        <w:rPr>
-          <w:lang w:val="en-PH"/>
-        </w:rPr>
-        <w:t xml:space="preserve"> party laboratories to accommodate the demand. These results are given physically to the patient while the hospital keeps a softcopy in their system</w:t>
+        <w:t>Presently, the hospital has no in-house molecular laboratory. They send requests to third-party laboratories in executing those tests.</w:t>
+      </w:r>
+      <w:r>
+        <w:rPr>
+          <w:lang w:val="en-PH"/>
+        </w:rPr>
+        <w:t xml:space="preserve"> After successfully doing the tests, those laboratories will forward their results back to the hospital.</w:t>
+      </w:r>
+      <w:r>
+        <w:rPr>
+          <w:lang w:val="en-PH"/>
+        </w:rPr>
+        <w:t xml:space="preserve"> </w:t>
+      </w:r>
+      <w:r>
+        <w:rPr>
+          <w:lang w:val="en-PH"/>
+        </w:rPr>
+        <w:t>These results are</w:t>
+      </w:r>
+      <w:r>
+        <w:rPr>
+          <w:lang w:val="en-PH"/>
+        </w:rPr>
+        <w:t xml:space="preserve"> then</w:t>
+      </w:r>
+      <w:r>
+        <w:rPr>
+          <w:lang w:val="en-PH"/>
+        </w:rPr>
+        <w:t xml:space="preserve"> given physically to the patient while the hospital keeps a </w:t>
+      </w:r>
+      <w:r>
+        <w:rPr>
+          <w:lang w:val="en-PH"/>
+        </w:rPr>
+        <w:t>copy</w:t>
+      </w:r>
+      <w:r>
+        <w:rPr>
+          <w:lang w:val="en-PH"/>
+        </w:rPr>
+        <w:t xml:space="preserve"> in their </w:t>
+      </w:r>
+      <w:r>
+        <w:rPr>
+          <w:lang w:val="en-PH"/>
+        </w:rPr>
+        <w:t xml:space="preserve">archive. </w:t>
+      </w:r>
+      <w:r>
+        <w:rPr>
+          <w:lang w:val="en-PH"/>
+        </w:rPr>
+        <w:t>For vaccination, the City of Makati has an online web portal to assist with scheduling. This online system is well received by its citizen because it lessens the crowd when going to the vaccination site and they are guaranteed of a slot compared to other cities that implement a “first come first serve” basis. The proof of vaccination is a physical certificate and the patient being tagged as fully vaccinated in the system.</w:t>
       </w:r>
     </w:p>
     <w:p>
@@ -3484,36 +3668,13 @@
         <w:rPr>
           <w:lang w:val="en-PH"/>
         </w:rPr>
-        <w:t>For vaccination, the City of Makati has an online web portal to assist with scheduling. This online system is well received by its citizen because it lessens the crowd when going to the vaccination site and they are guaranteed of a slot compared to other cities that implement a “first come first serve” basis. The proof of vaccination is a physical certificate and the patient being tagged as fully vaccinated in the system.</w:t>
-      </w:r>
-    </w:p>
-    <w:p>
-      <w:pPr>
-        <w:spacing w:after="0"/>
-        <w:ind w:firstLine="360"/>
-        <w:rPr>
-          <w:lang w:val="en-PH"/>
-        </w:rPr>
-      </w:pPr>
-    </w:p>
-    <w:p>
-      <w:pPr>
-        <w:spacing w:after="0"/>
-        <w:ind w:firstLine="360"/>
-        <w:rPr>
-          <w:lang w:val="en-PH"/>
-        </w:rPr>
-      </w:pPr>
-      <w:r>
-        <w:rPr>
-          <w:lang w:val="en-PH"/>
-        </w:rPr>
         <w:t>Other cities also had the same effort of putting up systems to cater the pandemic needs. Manila, Mandaluyong and Taguig also have their own sets of application. Though the motivation is good, the issue of how to unify these applications have risen and calls for having a unified system on a national level are being thrown in various media outlets.</w:t>
       </w:r>
     </w:p>
     <w:p>
       <w:pPr>
         <w:spacing w:after="0"/>
+        <w:ind w:firstLine="0"/>
         <w:rPr>
           <w:lang w:val="en-PH"/>
         </w:rPr>
@@ -3540,6 +3701,7 @@
           <w:bCs/>
           <w:lang w:val="en-PH"/>
         </w:rPr>
+        <w:lastRenderedPageBreak/>
         <w:t xml:space="preserve"> </w:t>
       </w:r>
       <w:r>
@@ -3574,35 +3736,7 @@
         <w:rPr>
           <w:lang w:val="en-PH"/>
         </w:rPr>
-        <w:t xml:space="preserve">At present, </w:t>
-      </w:r>
-      <w:proofErr w:type="spellStart"/>
-      <w:r>
-        <w:rPr>
-          <w:lang w:val="en-PH"/>
-        </w:rPr>
-        <w:t>Ospital</w:t>
-      </w:r>
-      <w:proofErr w:type="spellEnd"/>
-      <w:r>
-        <w:rPr>
-          <w:lang w:val="en-PH"/>
-        </w:rPr>
-        <w:t xml:space="preserve"> ng Makati is using a system for keeping </w:t>
-      </w:r>
-      <w:proofErr w:type="spellStart"/>
-      <w:r>
-        <w:rPr>
-          <w:lang w:val="en-PH"/>
-        </w:rPr>
-        <w:t>Covid</w:t>
-      </w:r>
-      <w:proofErr w:type="spellEnd"/>
-      <w:r>
-        <w:rPr>
-          <w:lang w:val="en-PH"/>
-        </w:rPr>
-        <w:t xml:space="preserve"> Test Results while vaccination records are maintained on a separate system used by the entire City of Makati. The patients only receive physical copies of these records as proof of execution.</w:t>
+        <w:t>At present, Ospital ng Makati is using a system for keeping Covid Test Results while vaccination records are maintained on a separate system used by the entire City of Makati. The patients only receive physical copies of these records as proof of execution.</w:t>
       </w:r>
     </w:p>
     <w:p>
@@ -3626,7 +3760,49 @@
         <w:rPr>
           <w:lang w:val="en-PH"/>
         </w:rPr>
-        <w:t xml:space="preserve">Current setup for storing records poses several problems such as records lost, ease of access, document tampering and data mismanagement. There are reports of people making money out of tampering test results and vaccine certifications. </w:t>
+        <w:t>Current setup for</w:t>
+      </w:r>
+      <w:r>
+        <w:rPr>
+          <w:lang w:val="en-PH"/>
+        </w:rPr>
+        <w:t xml:space="preserve"> organizing and managing these records still has shortcomings. One aspect that the researcher can improve is the strategy for</w:t>
+      </w:r>
+      <w:r>
+        <w:rPr>
+          <w:lang w:val="en-PH"/>
+        </w:rPr>
+        <w:t xml:space="preserve"> storing records</w:t>
+      </w:r>
+      <w:r>
+        <w:rPr>
+          <w:lang w:val="en-PH"/>
+        </w:rPr>
+        <w:t xml:space="preserve"> since this is still </w:t>
+      </w:r>
+      <w:r>
+        <w:rPr>
+          <w:lang w:val="en-PH"/>
+        </w:rPr>
+        <w:t>stored or archive</w:t>
+      </w:r>
+      <w:r>
+        <w:rPr>
+          <w:lang w:val="en-PH"/>
+        </w:rPr>
+        <w:t>d</w:t>
+      </w:r>
+      <w:r>
+        <w:rPr>
+          <w:lang w:val="en-PH"/>
+        </w:rPr>
+        <w:t xml:space="preserve"> physically</w:t>
+      </w:r>
+      <w:r>
+        <w:rPr>
+          <w:lang w:val="en-PH"/>
+        </w:rPr>
+        <w:t xml:space="preserve"> both by the hospital and patients.</w:t>
       </w:r>
     </w:p>
     <w:p>
@@ -3693,21 +3869,7 @@
         <w:rPr>
           <w:lang w:val="en-PH"/>
         </w:rPr>
-        <w:t xml:space="preserve">This study aims to develop an alternative platform to store Covid-19 related records for </w:t>
-      </w:r>
-      <w:proofErr w:type="spellStart"/>
-      <w:r>
-        <w:rPr>
-          <w:lang w:val="en-PH"/>
-        </w:rPr>
-        <w:t>Ospital</w:t>
-      </w:r>
-      <w:proofErr w:type="spellEnd"/>
-      <w:r>
-        <w:rPr>
-          <w:lang w:val="en-PH"/>
-        </w:rPr>
-        <w:t xml:space="preserve"> ng Makati with better level of validation.</w:t>
+        <w:t>This study aims to develop an alternative platform to store Covid-19 related records for Ospital ng Makati.</w:t>
       </w:r>
     </w:p>
     <w:p>
@@ -3752,15 +3914,7 @@
         <w:rPr>
           <w:lang w:val="en-PH"/>
         </w:rPr>
-        <w:t>To develop an application that wil</w:t>
-      </w:r>
-      <w:bookmarkStart w:id="3" w:name="_GoBack"/>
-      <w:bookmarkEnd w:id="3"/>
-      <w:r>
-        <w:rPr>
-          <w:lang w:val="en-PH"/>
-        </w:rPr>
-        <w:t>l decentralize</w:t>
+        <w:t>To develop an application that will decentralize</w:t>
       </w:r>
       <w:r>
         <w:rPr>
@@ -3772,21 +3926,13 @@
         <w:rPr>
           <w:lang w:val="en-PH"/>
         </w:rPr>
-        <w:t xml:space="preserve"> of </w:t>
-      </w:r>
-      <w:proofErr w:type="spellStart"/>
-      <w:r>
-        <w:rPr>
-          <w:lang w:val="en-PH"/>
-        </w:rPr>
-        <w:t>Covid</w:t>
-      </w:r>
-      <w:proofErr w:type="spellEnd"/>
-      <w:r>
-        <w:rPr>
-          <w:lang w:val="en-PH"/>
-        </w:rPr>
-        <w:t xml:space="preserve">-related files </w:t>
+        <w:t xml:space="preserve"> of Covid-related files</w:t>
+      </w:r>
+      <w:r>
+        <w:rPr>
+          <w:lang w:val="en-PH"/>
+        </w:rPr>
+        <w:t>.</w:t>
       </w:r>
     </w:p>
     <w:p>
@@ -3859,7 +4005,6 @@
         <w:rPr>
           <w:lang w:val="en-PH"/>
         </w:rPr>
-        <w:lastRenderedPageBreak/>
         <w:t>To</w:t>
       </w:r>
       <w:r>
@@ -3892,20 +4037,6 @@
         </w:rPr>
         <w:t>.</w:t>
       </w:r>
-    </w:p>
-    <w:p>
-      <w:pPr>
-        <w:spacing w:after="0"/>
-        <w:ind w:firstLine="0"/>
-        <w:jc w:val="left"/>
-      </w:pPr>
-    </w:p>
-    <w:p>
-      <w:pPr>
-        <w:spacing w:after="0"/>
-        <w:ind w:firstLine="0"/>
-        <w:jc w:val="left"/>
-      </w:pPr>
     </w:p>
     <w:p>
       <w:pPr>
@@ -3960,23 +4091,7 @@
         <w:ind w:firstLine="360"/>
       </w:pPr>
       <w:r>
-        <w:t xml:space="preserve">The study will be focusing on developing an application for management of </w:t>
-      </w:r>
-      <w:proofErr w:type="spellStart"/>
-      <w:r>
-        <w:t>Covid</w:t>
-      </w:r>
-      <w:proofErr w:type="spellEnd"/>
-      <w:r>
-        <w:t xml:space="preserve"> Test Results and Vaccine Certificates for </w:t>
-      </w:r>
-      <w:proofErr w:type="spellStart"/>
-      <w:r>
-        <w:t>Ospital</w:t>
-      </w:r>
-      <w:proofErr w:type="spellEnd"/>
-      <w:r>
-        <w:t xml:space="preserve"> ng Makati. Since there are privacy regulations concerning health information, the researcher will use dummy data and instead will probe more on the processes on how these records are managed.</w:t>
+        <w:t>The study will be focusing on developing an application for management of Covid Test Results and Vaccine Certificates for Ospital ng Makati. Since there are privacy regulations concerning health information, the researcher will use dummy data and instead will probe more on the processes on how these records are managed.</w:t>
       </w:r>
     </w:p>
     <w:p>
@@ -4131,469 +4246,488 @@
           <w:b/>
           <w:bCs/>
         </w:rPr>
+        <w:t xml:space="preserve">Third Party Validators. </w:t>
+      </w:r>
+      <w:r>
+        <w:t>As mentioned above, records tampering has become rampant. Businesses or employers requiring such records can now be protected of this illegal activity.</w:t>
+      </w:r>
+    </w:p>
+    <w:p>
+      <w:pPr>
+        <w:ind w:firstLine="360"/>
+      </w:pPr>
+    </w:p>
+    <w:p>
+      <w:pPr>
+        <w:spacing w:after="0"/>
+        <w:jc w:val="center"/>
+        <w:rPr>
+          <w:b/>
+          <w:bCs/>
+          <w:lang w:val="en-PH"/>
+        </w:rPr>
+      </w:pPr>
+    </w:p>
+    <w:p>
+      <w:pPr>
+        <w:spacing w:after="0"/>
+        <w:jc w:val="center"/>
+        <w:rPr>
+          <w:b/>
+          <w:bCs/>
+          <w:lang w:val="en-PH"/>
+        </w:rPr>
+      </w:pPr>
+    </w:p>
+    <w:p>
+      <w:pPr>
+        <w:spacing w:after="0"/>
+        <w:jc w:val="center"/>
+        <w:rPr>
+          <w:b/>
+          <w:bCs/>
+          <w:lang w:val="en-PH"/>
+        </w:rPr>
+      </w:pPr>
+    </w:p>
+    <w:p>
+      <w:pPr>
+        <w:spacing w:after="0"/>
+        <w:jc w:val="center"/>
+        <w:rPr>
+          <w:b/>
+          <w:bCs/>
+          <w:lang w:val="en-PH"/>
+        </w:rPr>
+      </w:pPr>
+    </w:p>
+    <w:p>
+      <w:pPr>
+        <w:spacing w:after="0"/>
+        <w:ind w:firstLine="0"/>
+        <w:jc w:val="center"/>
+        <w:rPr>
+          <w:b/>
+          <w:bCs/>
+          <w:lang w:val="en-PH"/>
+        </w:rPr>
+      </w:pPr>
+      <w:r>
+        <w:rPr>
+          <w:b/>
+          <w:bCs/>
+          <w:lang w:val="en-PH"/>
+        </w:rPr>
+        <w:t xml:space="preserve">Chapter </w:t>
+      </w:r>
+      <w:r>
+        <w:rPr>
+          <w:b/>
+          <w:bCs/>
+          <w:lang w:val="en-PH"/>
+        </w:rPr>
+        <w:t>Two</w:t>
+      </w:r>
+    </w:p>
+    <w:p>
+      <w:pPr>
+        <w:spacing w:after="0"/>
+        <w:ind w:firstLine="0"/>
+        <w:jc w:val="center"/>
+        <w:rPr>
+          <w:b/>
+          <w:bCs/>
+          <w:lang w:val="en-PH"/>
+        </w:rPr>
+      </w:pPr>
+      <w:r>
+        <w:rPr>
+          <w:b/>
+          <w:bCs/>
+          <w:lang w:val="en-PH"/>
+        </w:rPr>
+        <w:t>REVIEW OF RELATED LITERATURE</w:t>
+      </w:r>
+    </w:p>
+    <w:p>
+      <w:pPr>
+        <w:spacing w:after="0"/>
+        <w:rPr>
+          <w:b/>
+          <w:bCs/>
+          <w:lang w:val="en-PH"/>
+        </w:rPr>
+      </w:pPr>
+    </w:p>
+    <w:p>
+      <w:pPr>
+        <w:spacing w:after="0"/>
+        <w:rPr>
+          <w:b/>
+          <w:bCs/>
+          <w:lang w:val="en-PH"/>
+        </w:rPr>
+      </w:pPr>
+    </w:p>
+    <w:p>
+      <w:pPr>
+        <w:spacing w:after="0"/>
+        <w:rPr>
+          <w:b/>
+          <w:bCs/>
+          <w:lang w:val="en-PH"/>
+        </w:rPr>
+      </w:pPr>
+    </w:p>
+    <w:p>
+      <w:pPr>
+        <w:spacing w:after="0"/>
+        <w:rPr>
+          <w:b/>
+          <w:bCs/>
+          <w:lang w:val="en-PH"/>
+        </w:rPr>
+      </w:pPr>
+    </w:p>
+    <w:p>
+      <w:pPr>
+        <w:spacing w:after="0"/>
+        <w:rPr>
+          <w:b/>
+          <w:bCs/>
+          <w:lang w:val="en-PH"/>
+        </w:rPr>
+      </w:pPr>
+    </w:p>
+    <w:p>
+      <w:pPr>
+        <w:spacing w:after="0"/>
+        <w:rPr>
+          <w:b/>
+          <w:bCs/>
+          <w:lang w:val="en-PH"/>
+        </w:rPr>
+      </w:pPr>
+    </w:p>
+    <w:p>
+      <w:pPr>
+        <w:spacing w:after="0"/>
+        <w:rPr>
+          <w:b/>
+          <w:bCs/>
+          <w:lang w:val="en-PH"/>
+        </w:rPr>
+      </w:pPr>
+    </w:p>
+    <w:p>
+      <w:pPr>
+        <w:spacing w:after="0"/>
+        <w:rPr>
+          <w:b/>
+          <w:bCs/>
+          <w:lang w:val="en-PH"/>
+        </w:rPr>
+      </w:pPr>
+    </w:p>
+    <w:p>
+      <w:pPr>
+        <w:spacing w:after="0"/>
+        <w:rPr>
+          <w:b/>
+          <w:bCs/>
+          <w:lang w:val="en-PH"/>
+        </w:rPr>
+      </w:pPr>
+    </w:p>
+    <w:p>
+      <w:pPr>
+        <w:spacing w:after="0"/>
+        <w:rPr>
+          <w:b/>
+          <w:bCs/>
+          <w:lang w:val="en-PH"/>
+        </w:rPr>
+      </w:pPr>
+    </w:p>
+    <w:p>
+      <w:pPr>
+        <w:spacing w:after="0"/>
+        <w:rPr>
+          <w:b/>
+          <w:bCs/>
+          <w:lang w:val="en-PH"/>
+        </w:rPr>
+      </w:pPr>
+    </w:p>
+    <w:p>
+      <w:pPr>
+        <w:spacing w:after="0"/>
+        <w:rPr>
+          <w:b/>
+          <w:bCs/>
+          <w:lang w:val="en-PH"/>
+        </w:rPr>
+      </w:pPr>
+    </w:p>
+    <w:p>
+      <w:pPr>
+        <w:spacing w:after="0"/>
+        <w:rPr>
+          <w:b/>
+          <w:bCs/>
+          <w:lang w:val="en-PH"/>
+        </w:rPr>
+      </w:pPr>
+    </w:p>
+    <w:p>
+      <w:pPr>
+        <w:spacing w:after="0"/>
+        <w:rPr>
+          <w:b/>
+          <w:bCs/>
+          <w:lang w:val="en-PH"/>
+        </w:rPr>
+      </w:pPr>
+    </w:p>
+    <w:p>
+      <w:pPr>
+        <w:spacing w:after="0"/>
+        <w:rPr>
+          <w:b/>
+          <w:bCs/>
+          <w:lang w:val="en-PH"/>
+        </w:rPr>
+      </w:pPr>
+    </w:p>
+    <w:p>
+      <w:pPr>
+        <w:spacing w:after="0"/>
+        <w:rPr>
+          <w:b/>
+          <w:bCs/>
+          <w:lang w:val="en-PH"/>
+        </w:rPr>
+      </w:pPr>
+    </w:p>
+    <w:p>
+      <w:pPr>
+        <w:spacing w:after="0"/>
+        <w:rPr>
+          <w:b/>
+          <w:bCs/>
+          <w:lang w:val="en-PH"/>
+        </w:rPr>
+      </w:pPr>
+    </w:p>
+    <w:p>
+      <w:pPr>
+        <w:spacing w:after="0"/>
+        <w:rPr>
+          <w:b/>
+          <w:bCs/>
+          <w:lang w:val="en-PH"/>
+        </w:rPr>
+      </w:pPr>
+    </w:p>
+    <w:p>
+      <w:pPr>
+        <w:spacing w:after="0"/>
+        <w:rPr>
+          <w:b/>
+          <w:bCs/>
+          <w:lang w:val="en-PH"/>
+        </w:rPr>
+      </w:pPr>
+    </w:p>
+    <w:p>
+      <w:pPr>
+        <w:spacing w:after="0"/>
+        <w:rPr>
+          <w:b/>
+          <w:bCs/>
+          <w:lang w:val="en-PH"/>
+        </w:rPr>
+      </w:pPr>
+    </w:p>
+    <w:p>
+      <w:pPr>
+        <w:spacing w:after="0"/>
+        <w:rPr>
+          <w:b/>
+          <w:bCs/>
+          <w:lang w:val="en-PH"/>
+        </w:rPr>
+      </w:pPr>
+    </w:p>
+    <w:p>
+      <w:pPr>
+        <w:spacing w:after="0"/>
+        <w:rPr>
+          <w:b/>
+          <w:bCs/>
+          <w:lang w:val="en-PH"/>
+        </w:rPr>
+      </w:pPr>
+    </w:p>
+    <w:p>
+      <w:pPr>
+        <w:spacing w:after="0"/>
+        <w:rPr>
+          <w:b/>
+          <w:bCs/>
+          <w:lang w:val="en-PH"/>
+        </w:rPr>
+      </w:pPr>
+    </w:p>
+    <w:p>
+      <w:pPr>
+        <w:spacing w:after="0"/>
+        <w:rPr>
+          <w:b/>
+          <w:bCs/>
+          <w:lang w:val="en-PH"/>
+        </w:rPr>
+      </w:pPr>
+    </w:p>
+    <w:p>
+      <w:pPr>
+        <w:spacing w:after="0"/>
+        <w:rPr>
+          <w:b/>
+          <w:bCs/>
+          <w:lang w:val="en-PH"/>
+        </w:rPr>
+      </w:pPr>
+    </w:p>
+    <w:p>
+      <w:pPr>
+        <w:spacing w:after="0"/>
+        <w:rPr>
+          <w:b/>
+          <w:bCs/>
+          <w:lang w:val="en-PH"/>
+        </w:rPr>
+      </w:pPr>
+    </w:p>
+    <w:p>
+      <w:pPr>
+        <w:spacing w:after="0"/>
+        <w:rPr>
+          <w:b/>
+          <w:bCs/>
+          <w:lang w:val="en-PH"/>
+        </w:rPr>
+      </w:pPr>
+    </w:p>
+    <w:p>
+      <w:pPr>
+        <w:spacing w:after="0"/>
+        <w:rPr>
+          <w:b/>
+          <w:bCs/>
+          <w:lang w:val="en-PH"/>
+        </w:rPr>
+      </w:pPr>
+    </w:p>
+    <w:p>
+      <w:pPr>
+        <w:spacing w:after="0"/>
+        <w:ind w:firstLine="0"/>
+        <w:rPr>
+          <w:b/>
+          <w:bCs/>
+          <w:lang w:val="en-PH"/>
+        </w:rPr>
+      </w:pPr>
+    </w:p>
+    <w:p>
+      <w:pPr>
+        <w:spacing w:after="0"/>
+        <w:ind w:firstLine="0"/>
+        <w:jc w:val="center"/>
+        <w:rPr>
+          <w:b/>
+          <w:bCs/>
+          <w:lang w:val="en-PH"/>
+        </w:rPr>
+      </w:pPr>
+      <w:r>
+        <w:rPr>
+          <w:b/>
+          <w:bCs/>
+          <w:lang w:val="en-PH"/>
+        </w:rPr>
+        <w:t>Chapter Three</w:t>
+      </w:r>
+    </w:p>
+    <w:p>
+      <w:pPr>
+        <w:spacing w:after="0"/>
+        <w:ind w:firstLine="0"/>
+        <w:jc w:val="center"/>
+        <w:rPr>
+          <w:b/>
+          <w:bCs/>
+          <w:lang w:val="en-PH"/>
+        </w:rPr>
+      </w:pPr>
+      <w:r>
+        <w:rPr>
+          <w:b/>
+          <w:bCs/>
+          <w:lang w:val="en-PH"/>
+        </w:rPr>
+        <w:t>THEORETICAL FRAMEWORK</w:t>
+      </w:r>
+    </w:p>
+    <w:p>
+      <w:pPr>
+        <w:spacing w:after="0"/>
+        <w:rPr>
+          <w:lang w:val="en-PH"/>
+        </w:rPr>
+      </w:pPr>
+    </w:p>
+    <w:p>
+      <w:pPr>
+        <w:spacing w:after="0"/>
+        <w:ind w:firstLine="0"/>
+        <w:rPr>
+          <w:b/>
+          <w:bCs/>
+          <w:lang w:val="en-PH"/>
+        </w:rPr>
+      </w:pPr>
+      <w:r>
+        <w:rPr>
+          <w:b/>
+          <w:bCs/>
+          <w:lang w:val="en-PH"/>
+        </w:rPr>
+        <w:t>Present State of Covid-19 Tests and Vaccine Certificate Storage</w:t>
+      </w:r>
+    </w:p>
+    <w:p>
+      <w:pPr>
+        <w:spacing w:after="0"/>
+        <w:rPr>
+          <w:lang w:val="en-PH"/>
+        </w:rPr>
+      </w:pPr>
+    </w:p>
+    <w:p>
+      <w:pPr>
+        <w:spacing w:after="0"/>
+        <w:rPr>
+          <w:lang w:val="en-PH"/>
+        </w:rPr>
+      </w:pPr>
+      <w:r>
+        <w:rPr>
+          <w:lang w:val="en-PH"/>
+        </w:rPr>
         <w:lastRenderedPageBreak/>
-        <w:t xml:space="preserve">Third Party Validators. </w:t>
-      </w:r>
-      <w:r>
-        <w:t>As mentioned above, records tampering has become rampant. Businesses or employers requiring such records can now be protected of this illegal activity.</w:t>
-      </w:r>
-    </w:p>
-    <w:p>
-      <w:pPr>
-        <w:ind w:firstLine="360"/>
-      </w:pPr>
-    </w:p>
-    <w:p>
-      <w:pPr>
-        <w:spacing w:after="0"/>
-        <w:jc w:val="center"/>
-        <w:rPr>
-          <w:b/>
-          <w:bCs/>
-          <w:lang w:val="en-PH"/>
-        </w:rPr>
-      </w:pPr>
-    </w:p>
-    <w:p>
-      <w:pPr>
-        <w:spacing w:after="0"/>
-        <w:ind w:firstLine="0"/>
-        <w:jc w:val="center"/>
-        <w:rPr>
-          <w:b/>
-          <w:bCs/>
-          <w:lang w:val="en-PH"/>
-        </w:rPr>
-      </w:pPr>
-      <w:r>
-        <w:rPr>
-          <w:b/>
-          <w:bCs/>
-          <w:lang w:val="en-PH"/>
-        </w:rPr>
-        <w:t xml:space="preserve">Chapter </w:t>
-      </w:r>
-      <w:r>
-        <w:rPr>
-          <w:b/>
-          <w:bCs/>
-          <w:lang w:val="en-PH"/>
-        </w:rPr>
-        <w:t>Two</w:t>
-      </w:r>
-    </w:p>
-    <w:p>
-      <w:pPr>
-        <w:spacing w:after="0"/>
-        <w:ind w:firstLine="0"/>
-        <w:jc w:val="center"/>
-        <w:rPr>
-          <w:b/>
-          <w:bCs/>
-          <w:lang w:val="en-PH"/>
-        </w:rPr>
-      </w:pPr>
-      <w:r>
-        <w:rPr>
-          <w:b/>
-          <w:bCs/>
-          <w:lang w:val="en-PH"/>
-        </w:rPr>
-        <w:t>REVIEW OF RELATED LITERATURE</w:t>
-      </w:r>
-    </w:p>
-    <w:p>
-      <w:pPr>
-        <w:spacing w:after="0"/>
-        <w:rPr>
-          <w:b/>
-          <w:bCs/>
-          <w:lang w:val="en-PH"/>
-        </w:rPr>
-      </w:pPr>
-    </w:p>
-    <w:p>
-      <w:pPr>
-        <w:spacing w:after="0"/>
-        <w:rPr>
-          <w:b/>
-          <w:bCs/>
-          <w:lang w:val="en-PH"/>
-        </w:rPr>
-      </w:pPr>
-    </w:p>
-    <w:p>
-      <w:pPr>
-        <w:spacing w:after="0"/>
-        <w:rPr>
-          <w:b/>
-          <w:bCs/>
-          <w:lang w:val="en-PH"/>
-        </w:rPr>
-      </w:pPr>
-    </w:p>
-    <w:p>
-      <w:pPr>
-        <w:spacing w:after="0"/>
-        <w:rPr>
-          <w:b/>
-          <w:bCs/>
-          <w:lang w:val="en-PH"/>
-        </w:rPr>
-      </w:pPr>
-    </w:p>
-    <w:p>
-      <w:pPr>
-        <w:spacing w:after="0"/>
-        <w:rPr>
-          <w:b/>
-          <w:bCs/>
-          <w:lang w:val="en-PH"/>
-        </w:rPr>
-      </w:pPr>
-    </w:p>
-    <w:p>
-      <w:pPr>
-        <w:spacing w:after="0"/>
-        <w:rPr>
-          <w:b/>
-          <w:bCs/>
-          <w:lang w:val="en-PH"/>
-        </w:rPr>
-      </w:pPr>
-    </w:p>
-    <w:p>
-      <w:pPr>
-        <w:spacing w:after="0"/>
-        <w:rPr>
-          <w:b/>
-          <w:bCs/>
-          <w:lang w:val="en-PH"/>
-        </w:rPr>
-      </w:pPr>
-    </w:p>
-    <w:p>
-      <w:pPr>
-        <w:spacing w:after="0"/>
-        <w:rPr>
-          <w:b/>
-          <w:bCs/>
-          <w:lang w:val="en-PH"/>
-        </w:rPr>
-      </w:pPr>
-    </w:p>
-    <w:p>
-      <w:pPr>
-        <w:spacing w:after="0"/>
-        <w:rPr>
-          <w:b/>
-          <w:bCs/>
-          <w:lang w:val="en-PH"/>
-        </w:rPr>
-      </w:pPr>
-    </w:p>
-    <w:p>
-      <w:pPr>
-        <w:spacing w:after="0"/>
-        <w:rPr>
-          <w:b/>
-          <w:bCs/>
-          <w:lang w:val="en-PH"/>
-        </w:rPr>
-      </w:pPr>
-    </w:p>
-    <w:p>
-      <w:pPr>
-        <w:spacing w:after="0"/>
-        <w:rPr>
-          <w:b/>
-          <w:bCs/>
-          <w:lang w:val="en-PH"/>
-        </w:rPr>
-      </w:pPr>
-    </w:p>
-    <w:p>
-      <w:pPr>
-        <w:spacing w:after="0"/>
-        <w:rPr>
-          <w:b/>
-          <w:bCs/>
-          <w:lang w:val="en-PH"/>
-        </w:rPr>
-      </w:pPr>
-    </w:p>
-    <w:p>
-      <w:pPr>
-        <w:spacing w:after="0"/>
-        <w:rPr>
-          <w:b/>
-          <w:bCs/>
-          <w:lang w:val="en-PH"/>
-        </w:rPr>
-      </w:pPr>
-    </w:p>
-    <w:p>
-      <w:pPr>
-        <w:spacing w:after="0"/>
-        <w:rPr>
-          <w:b/>
-          <w:bCs/>
-          <w:lang w:val="en-PH"/>
-        </w:rPr>
-      </w:pPr>
-    </w:p>
-    <w:p>
-      <w:pPr>
-        <w:spacing w:after="0"/>
-        <w:rPr>
-          <w:b/>
-          <w:bCs/>
-          <w:lang w:val="en-PH"/>
-        </w:rPr>
-      </w:pPr>
-    </w:p>
-    <w:p>
-      <w:pPr>
-        <w:spacing w:after="0"/>
-        <w:rPr>
-          <w:b/>
-          <w:bCs/>
-          <w:lang w:val="en-PH"/>
-        </w:rPr>
-      </w:pPr>
-    </w:p>
-    <w:p>
-      <w:pPr>
-        <w:spacing w:after="0"/>
-        <w:rPr>
-          <w:b/>
-          <w:bCs/>
-          <w:lang w:val="en-PH"/>
-        </w:rPr>
-      </w:pPr>
-    </w:p>
-    <w:p>
-      <w:pPr>
-        <w:spacing w:after="0"/>
-        <w:rPr>
-          <w:b/>
-          <w:bCs/>
-          <w:lang w:val="en-PH"/>
-        </w:rPr>
-      </w:pPr>
-    </w:p>
-    <w:p>
-      <w:pPr>
-        <w:spacing w:after="0"/>
-        <w:rPr>
-          <w:b/>
-          <w:bCs/>
-          <w:lang w:val="en-PH"/>
-        </w:rPr>
-      </w:pPr>
-    </w:p>
-    <w:p>
-      <w:pPr>
-        <w:spacing w:after="0"/>
-        <w:rPr>
-          <w:b/>
-          <w:bCs/>
-          <w:lang w:val="en-PH"/>
-        </w:rPr>
-      </w:pPr>
-    </w:p>
-    <w:p>
-      <w:pPr>
-        <w:spacing w:after="0"/>
-        <w:rPr>
-          <w:b/>
-          <w:bCs/>
-          <w:lang w:val="en-PH"/>
-        </w:rPr>
-      </w:pPr>
-    </w:p>
-    <w:p>
-      <w:pPr>
-        <w:spacing w:after="0"/>
-        <w:rPr>
-          <w:b/>
-          <w:bCs/>
-          <w:lang w:val="en-PH"/>
-        </w:rPr>
-      </w:pPr>
-    </w:p>
-    <w:p>
-      <w:pPr>
-        <w:spacing w:after="0"/>
-        <w:rPr>
-          <w:b/>
-          <w:bCs/>
-          <w:lang w:val="en-PH"/>
-        </w:rPr>
-      </w:pPr>
-    </w:p>
-    <w:p>
-      <w:pPr>
-        <w:spacing w:after="0"/>
-        <w:rPr>
-          <w:b/>
-          <w:bCs/>
-          <w:lang w:val="en-PH"/>
-        </w:rPr>
-      </w:pPr>
-    </w:p>
-    <w:p>
-      <w:pPr>
-        <w:spacing w:after="0"/>
-        <w:rPr>
-          <w:b/>
-          <w:bCs/>
-          <w:lang w:val="en-PH"/>
-        </w:rPr>
-      </w:pPr>
-    </w:p>
-    <w:p>
-      <w:pPr>
-        <w:spacing w:after="0"/>
-        <w:rPr>
-          <w:b/>
-          <w:bCs/>
-          <w:lang w:val="en-PH"/>
-        </w:rPr>
-      </w:pPr>
-    </w:p>
-    <w:p>
-      <w:pPr>
-        <w:spacing w:after="0"/>
-        <w:rPr>
-          <w:b/>
-          <w:bCs/>
-          <w:lang w:val="en-PH"/>
-        </w:rPr>
-      </w:pPr>
-    </w:p>
-    <w:p>
-      <w:pPr>
-        <w:spacing w:after="0"/>
-        <w:rPr>
-          <w:b/>
-          <w:bCs/>
-          <w:lang w:val="en-PH"/>
-        </w:rPr>
-      </w:pPr>
-    </w:p>
-    <w:p>
-      <w:pPr>
-        <w:spacing w:after="0"/>
-        <w:ind w:firstLine="0"/>
-        <w:rPr>
-          <w:b/>
-          <w:bCs/>
-          <w:lang w:val="en-PH"/>
-        </w:rPr>
-      </w:pPr>
-    </w:p>
-    <w:p>
-      <w:pPr>
-        <w:spacing w:after="0"/>
-        <w:ind w:firstLine="0"/>
-        <w:jc w:val="center"/>
-        <w:rPr>
-          <w:b/>
-          <w:bCs/>
-          <w:lang w:val="en-PH"/>
-        </w:rPr>
-      </w:pPr>
-      <w:r>
-        <w:rPr>
-          <w:b/>
-          <w:bCs/>
-          <w:lang w:val="en-PH"/>
-        </w:rPr>
-        <w:t>Chapter Three</w:t>
-      </w:r>
-    </w:p>
-    <w:p>
-      <w:pPr>
-        <w:spacing w:after="0"/>
-        <w:ind w:firstLine="0"/>
-        <w:jc w:val="center"/>
-        <w:rPr>
-          <w:b/>
-          <w:bCs/>
-          <w:lang w:val="en-PH"/>
-        </w:rPr>
-      </w:pPr>
-      <w:r>
-        <w:rPr>
-          <w:b/>
-          <w:bCs/>
-          <w:lang w:val="en-PH"/>
-        </w:rPr>
-        <w:t>THEORETICAL FRAMEWORK</w:t>
-      </w:r>
-    </w:p>
-    <w:p>
-      <w:pPr>
-        <w:spacing w:after="0"/>
-        <w:rPr>
-          <w:lang w:val="en-PH"/>
-        </w:rPr>
-      </w:pPr>
-    </w:p>
-    <w:p>
-      <w:pPr>
-        <w:spacing w:after="0"/>
-        <w:ind w:firstLine="0"/>
-        <w:rPr>
-          <w:b/>
-          <w:bCs/>
-          <w:lang w:val="en-PH"/>
-        </w:rPr>
-      </w:pPr>
-      <w:r>
-        <w:rPr>
-          <w:b/>
-          <w:bCs/>
-          <w:lang w:val="en-PH"/>
-        </w:rPr>
-        <w:t>Present State of Covid-19 Tests and Vaccine Certificate Storage</w:t>
-      </w:r>
-    </w:p>
-    <w:p>
-      <w:pPr>
-        <w:spacing w:after="0"/>
-        <w:rPr>
-          <w:lang w:val="en-PH"/>
-        </w:rPr>
-      </w:pPr>
-    </w:p>
-    <w:p>
-      <w:pPr>
-        <w:spacing w:after="0"/>
-        <w:rPr>
-          <w:lang w:val="en-PH"/>
-        </w:rPr>
-      </w:pPr>
-      <w:r>
-        <w:rPr>
-          <w:lang w:val="en-PH"/>
-        </w:rPr>
-        <w:t xml:space="preserve">Documents and certificates given out by various units (private and public) for Covid-19 related tests such as </w:t>
-      </w:r>
-      <w:proofErr w:type="spellStart"/>
-      <w:r>
-        <w:rPr>
-          <w:lang w:val="en-PH"/>
-        </w:rPr>
-        <w:t>rRt</w:t>
-      </w:r>
-      <w:proofErr w:type="spellEnd"/>
-      <w:r>
-        <w:rPr>
-          <w:lang w:val="en-PH"/>
-        </w:rPr>
-        <w:t xml:space="preserve"> PCR and Cartridge – Based PCR are still on paper-form. There are some units that store the results in their server and can be accessed online thru their website. Same is true with giving out vaccine certificates. Primary providers of vaccines are Local Government Units (LGUs) and they vary in implementation. Some only give out physical copies (certificates, cards) and others have virtual copies on their websites stored on their servers. There’s a disconnect on a unified tracking of all these documents and might result to issues when these documents will be used on different areas of the Philippines. The usual proposition to solve this is to create a unified website that will be hosted in a central server.</w:t>
+        <w:t>Documents and certificates given out by various units (private and public) for Covid-19 related tests such as rRt PCR and Cartridge – Based PCR are still on paper-form. There are some units that store the results in their server and can be accessed online thru their website. Same is true with giving out vaccine certificates. Primary providers of vaccines are Local Government Units (LGUs) and they vary in implementation. Some only give out physical copies (certificates, cards) and others have virtual copies on their websites stored on their servers. There’s a disconnect on a unified tracking of all these documents and might result to issues when these documents will be used on different areas of the Philippines. The usual proposition to solve this is to create a unified website that will be hosted in a central server.</w:t>
       </w:r>
     </w:p>
     <w:p>
@@ -4647,7 +4781,7 @@
                     <pic:cNvPicPr/>
                   </pic:nvPicPr>
                   <pic:blipFill>
-                    <a:blip r:embed="rId9">
+                    <a:blip r:embed="rId13">
                       <a:extLst>
                         <a:ext uri="{28A0092B-C50C-407E-A947-70E740481C1C}">
                           <a14:useLocalDpi xmlns:a14="http://schemas.microsoft.com/office/drawing/2010/main" val="0"/>
@@ -4729,93 +4863,85 @@
         <w:rPr>
           <w:lang w:val="en-PH"/>
         </w:rPr>
+        <w:t xml:space="preserve">Above is a summarized approach in solving the problem in document storage. The main components of this application will be the IPFS for file storage and blockchain to record the logs of transaction being done in the system. </w:t>
+      </w:r>
+    </w:p>
+    <w:p>
+      <w:pPr>
+        <w:spacing w:after="0"/>
+        <w:rPr>
+          <w:lang w:val="en-PH"/>
+        </w:rPr>
+      </w:pPr>
+    </w:p>
+    <w:p>
+      <w:pPr>
+        <w:spacing w:after="0"/>
+        <w:rPr>
+          <w:lang w:val="en-PH"/>
+        </w:rPr>
+      </w:pPr>
+      <w:r>
+        <w:rPr>
+          <w:lang w:val="en-PH"/>
+        </w:rPr>
+        <w:t>The next sections will discuss the different algorithms and frameworks to be used in order to achieve the proposed solution.</w:t>
+      </w:r>
+    </w:p>
+    <w:p>
+      <w:pPr>
+        <w:spacing w:after="0"/>
+        <w:rPr>
+          <w:lang w:val="en-PH"/>
+        </w:rPr>
+      </w:pPr>
+    </w:p>
+    <w:p>
+      <w:pPr>
+        <w:spacing w:after="0"/>
+        <w:ind w:firstLine="0"/>
+        <w:rPr>
+          <w:b/>
+          <w:bCs/>
+          <w:lang w:val="en-PH"/>
+        </w:rPr>
+      </w:pPr>
+      <w:r>
+        <w:rPr>
+          <w:b/>
+          <w:bCs/>
+          <w:lang w:val="en-PH"/>
+        </w:rPr>
+        <w:t>Cryptographic Hash Functions</w:t>
+      </w:r>
+    </w:p>
+    <w:p>
+      <w:pPr>
+        <w:spacing w:after="0"/>
+        <w:rPr>
+          <w:lang w:val="en-PH"/>
+        </w:rPr>
+      </w:pPr>
+    </w:p>
+    <w:p>
+      <w:pPr>
+        <w:spacing w:after="0"/>
+        <w:rPr>
+          <w:lang w:val="en-PH"/>
+        </w:rPr>
+      </w:pPr>
+      <w:r>
+        <w:rPr>
+          <w:lang w:val="en-PH"/>
+        </w:rPr>
+        <w:t xml:space="preserve">A cryptographic hash function is an algorithm which maps data of any size (often called the "message") to a bit array of a fixed size ("hash value", "hash", or "message digest"). It is a one-way function, that is, a function which is practically infeasible to invert or reverse the computation. Ideally, the only way to find a message that produces a given </w:t>
+      </w:r>
+      <w:r>
+        <w:rPr>
+          <w:lang w:val="en-PH"/>
+        </w:rPr>
         <w:lastRenderedPageBreak/>
-        <w:t xml:space="preserve">Above is a summarized approach in solving the problem in document storage. The main components of this application will be the IPFS for file storage and blockchain to record the logs of transaction being done in the system. </w:t>
-      </w:r>
-    </w:p>
-    <w:p>
-      <w:pPr>
-        <w:spacing w:after="0"/>
-        <w:rPr>
-          <w:lang w:val="en-PH"/>
-        </w:rPr>
-      </w:pPr>
-    </w:p>
-    <w:p>
-      <w:pPr>
-        <w:spacing w:after="0"/>
-        <w:rPr>
-          <w:lang w:val="en-PH"/>
-        </w:rPr>
-      </w:pPr>
-      <w:r>
-        <w:rPr>
-          <w:lang w:val="en-PH"/>
-        </w:rPr>
-        <w:t>The next sections will discuss the different algorithms and frameworks to be used in order to achieve the proposed solution.</w:t>
-      </w:r>
-    </w:p>
-    <w:p>
-      <w:pPr>
-        <w:spacing w:after="0"/>
-        <w:rPr>
-          <w:lang w:val="en-PH"/>
-        </w:rPr>
-      </w:pPr>
-    </w:p>
-    <w:p>
-      <w:pPr>
-        <w:spacing w:after="0"/>
-        <w:ind w:firstLine="0"/>
-        <w:rPr>
-          <w:b/>
-          <w:bCs/>
-          <w:lang w:val="en-PH"/>
-        </w:rPr>
-      </w:pPr>
-      <w:r>
-        <w:rPr>
-          <w:b/>
-          <w:bCs/>
-          <w:lang w:val="en-PH"/>
-        </w:rPr>
-        <w:t>Cryptographic Hash Functions</w:t>
-      </w:r>
-    </w:p>
-    <w:p>
-      <w:pPr>
-        <w:spacing w:after="0"/>
-        <w:rPr>
-          <w:lang w:val="en-PH"/>
-        </w:rPr>
-      </w:pPr>
-    </w:p>
-    <w:p>
-      <w:pPr>
-        <w:spacing w:after="0"/>
-        <w:rPr>
-          <w:lang w:val="en-PH"/>
-        </w:rPr>
-      </w:pPr>
-      <w:r>
-        <w:rPr>
-          <w:lang w:val="en-PH"/>
-        </w:rPr>
-        <w:t xml:space="preserve">A cryptographic hash function is an algorithm which maps data of any size (often called the "message") to a bit array of a fixed size ("hash value", "hash", or "message digest"). It is a one-way function, that is, a function which is practically infeasible to invert or reverse the computation. Ideally, the only way to find a message that produces a given hash is to attempt a brute-force search of possible inputs to see if they produce a </w:t>
-      </w:r>
-      <w:proofErr w:type="gramStart"/>
-      <w:r>
-        <w:rPr>
-          <w:lang w:val="en-PH"/>
-        </w:rPr>
-        <w:t>match, or</w:t>
-      </w:r>
-      <w:proofErr w:type="gramEnd"/>
-      <w:r>
-        <w:rPr>
-          <w:lang w:val="en-PH"/>
-        </w:rPr>
-        <w:t xml:space="preserve"> use a rainbow table of matched hashes. Cryptographic hash functions are a basic tool of modern cryptography.</w:t>
+        <w:t>hash is to attempt a brute-force search of possible inputs to see if they produce a match, or use a rainbow table of matched hashes. Cryptographic hash functions are a basic tool of modern cryptography.</w:t>
       </w:r>
     </w:p>
     <w:p>
@@ -4977,7 +5103,7 @@
                     <pic:cNvPicPr/>
                   </pic:nvPicPr>
                   <pic:blipFill>
-                    <a:blip r:embed="rId10" cstate="print">
+                    <a:blip r:embed="rId14" cstate="print">
                       <a:extLst>
                         <a:ext uri="{28A0092B-C50C-407E-A947-70E740481C1C}">
                           <a14:useLocalDpi xmlns:a14="http://schemas.microsoft.com/office/drawing/2010/main" val="0"/>
@@ -5086,7 +5212,6 @@
           <w:bCs/>
           <w:lang w:val="en-PH"/>
         </w:rPr>
-        <w:lastRenderedPageBreak/>
         <w:t>Figure 3.2 – Hashing Process</w:t>
       </w:r>
     </w:p>
@@ -5205,6 +5330,7 @@
         <w:rPr>
           <w:lang w:val="en-PH"/>
         </w:rPr>
+        <w:lastRenderedPageBreak/>
         <w:t>Given an input m1, it should be difficult to find a different input m2 such that hash(m1) = hash(m2). This property is sometimes referred to as weak collision resistance. Functions that lack this property are vulnerable to second-preimage attacks.</w:t>
       </w:r>
     </w:p>
@@ -5242,21 +5368,7 @@
         <w:rPr>
           <w:lang w:val="en-PH"/>
         </w:rPr>
-        <w:t xml:space="preserve">It should be difficult to find two different messages m1 and m2 such that hash(m1) = hash(m2). Such a pair is called a cryptographic hash collision. This property is sometimes referred to as strong collision resistance. It requires a hash value at least twice </w:t>
-      </w:r>
-      <w:proofErr w:type="gramStart"/>
-      <w:r>
-        <w:rPr>
-          <w:lang w:val="en-PH"/>
-        </w:rPr>
-        <w:t>as long as</w:t>
-      </w:r>
-      <w:proofErr w:type="gramEnd"/>
-      <w:r>
-        <w:rPr>
-          <w:lang w:val="en-PH"/>
-        </w:rPr>
-        <w:t xml:space="preserve"> that required for pre-image resistance; otherwise collisions may be found by a birthday attack.</w:t>
+        <w:t>It should be difficult to find two different messages m1 and m2 such that hash(m1) = hash(m2). Such a pair is called a cryptographic hash collision. This property is sometimes referred to as strong collision resistance. It requires a hash value at least twice as long as that required for pre-image resistance; otherwise collisions may be found by a birthday attack.</w:t>
       </w:r>
     </w:p>
     <w:p>
@@ -5335,43 +5447,43 @@
         <w:rPr>
           <w:lang w:val="en-PH"/>
         </w:rPr>
+        <w:t xml:space="preserve">At its most basic level, blockchain technology permits a network of computers to have a consensus on the true status of a distributed ledger at regular intervals. Blockchain network users submit potential transactions to participating nodes. The network will then choose a publishing node to update the pending transaction. Once this is done, transaction will be propagated to non-publishing nodes. Transactions are logged chronologically – with information being passed from the first transaction (or blocks) up to the last. This repetitive process forms an immutable chain on which all blocks are interconnected with each other. </w:t>
+      </w:r>
+    </w:p>
+    <w:p>
+      <w:pPr>
+        <w:spacing w:after="0"/>
+        <w:rPr>
+          <w:lang w:val="en-PH"/>
+        </w:rPr>
+      </w:pPr>
+    </w:p>
+    <w:p>
+      <w:pPr>
+        <w:spacing w:after="0"/>
+        <w:rPr>
+          <w:lang w:val="en-PH"/>
+        </w:rPr>
+      </w:pPr>
+      <w:r>
+        <w:rPr>
+          <w:lang w:val="en-PH"/>
+        </w:rPr>
+        <w:t>Transactions are inserted to the blockchain when a publishing node creates a block. A block may represent various types of data from simple texts to complicated ones such as digital rights or intellectual property. It is divided into two parts, header and body.  Header contains metadata and body is for the actual data being persisted in the blockchain. Below is a typical specification of these 2 parts:</w:t>
+      </w:r>
+    </w:p>
+    <w:p>
+      <w:pPr>
+        <w:spacing w:after="0"/>
+        <w:rPr>
+          <w:lang w:val="en-PH"/>
+        </w:rPr>
+      </w:pPr>
+      <w:r>
+        <w:rPr>
+          <w:lang w:val="en-PH"/>
+        </w:rPr>
         <w:lastRenderedPageBreak/>
-        <w:t xml:space="preserve">At its most basic level, blockchain technology permits a network of computers to have a consensus on the true status of a distributed ledger at regular intervals. Blockchain network users submit potential transactions to participating nodes. The network will then choose a publishing node to update the pending transaction. Once this is done, transaction will be propagated to non-publishing nodes. Transactions are logged chronologically – with information being passed from the first transaction (or blocks) up to the last. This repetitive process forms an immutable chain on which all blocks are interconnected with each other. </w:t>
-      </w:r>
-    </w:p>
-    <w:p>
-      <w:pPr>
-        <w:spacing w:after="0"/>
-        <w:rPr>
-          <w:lang w:val="en-PH"/>
-        </w:rPr>
-      </w:pPr>
-    </w:p>
-    <w:p>
-      <w:pPr>
-        <w:spacing w:after="0"/>
-        <w:rPr>
-          <w:lang w:val="en-PH"/>
-        </w:rPr>
-      </w:pPr>
-      <w:r>
-        <w:rPr>
-          <w:lang w:val="en-PH"/>
-        </w:rPr>
-        <w:t>Transactions are inserted to the blockchain when a publishing node creates a block. A block may represent various types of data from simple texts to complicated ones such as digital rights or intellectual property. It is divided into two parts, header and body.  Header contains metadata and body is for the actual data being persisted in the blockchain. Below is a typical specification of these 2 parts:</w:t>
-      </w:r>
-    </w:p>
-    <w:p>
-      <w:pPr>
-        <w:spacing w:after="0"/>
-        <w:rPr>
-          <w:lang w:val="en-PH"/>
-        </w:rPr>
-      </w:pPr>
-      <w:r>
-        <w:rPr>
-          <w:lang w:val="en-PH"/>
-        </w:rPr>
         <w:t>Block Header</w:t>
       </w:r>
     </w:p>
@@ -5531,7 +5643,7 @@
                     <pic:cNvPicPr/>
                   </pic:nvPicPr>
                   <pic:blipFill>
-                    <a:blip r:embed="rId11">
+                    <a:blip r:embed="rId15">
                       <a:extLst>
                         <a:ext uri="{28A0092B-C50C-407E-A947-70E740481C1C}">
                           <a14:useLocalDpi xmlns:a14="http://schemas.microsoft.com/office/drawing/2010/main" val="0"/>
@@ -5609,51 +5721,51 @@
         <w:rPr>
           <w:lang w:val="en-PH"/>
         </w:rPr>
+        <w:t>Figure 3.3 shows how blockchain works given we have a simple data of text. The first block is called the genesis block and is automatically generated upon the chain’s creation. This genesis block will be the seed and considered as reference of all blocks going forward. Blocks are linked through each block containing the hash value of the previous block’s header, thus creating the chain. In case a previously published block was changed, it will have a different hash. This will create a domino effect on all subsequent blocks to also have a different hash because they contain the hash of the altered block.</w:t>
+      </w:r>
+    </w:p>
+    <w:p>
+      <w:pPr>
+        <w:spacing w:after="0"/>
+        <w:rPr>
+          <w:lang w:val="en-PH"/>
+        </w:rPr>
+      </w:pPr>
+    </w:p>
+    <w:p>
+      <w:pPr>
+        <w:spacing w:after="0"/>
+        <w:rPr>
+          <w:lang w:val="en-PH"/>
+        </w:rPr>
+      </w:pPr>
+      <w:r>
+        <w:rPr>
+          <w:lang w:val="en-PH"/>
+        </w:rPr>
+        <w:t>An essential part of the blockchain is identifying which user will publish the next block or become the next publishing node. This is solved by implementing a consensus model. The common model used is to compete on who will publish it and winning an incentive in doing so.</w:t>
+      </w:r>
+    </w:p>
+    <w:p>
+      <w:pPr>
+        <w:spacing w:after="0"/>
+        <w:rPr>
+          <w:lang w:val="en-PH"/>
+        </w:rPr>
+      </w:pPr>
+    </w:p>
+    <w:p>
+      <w:pPr>
+        <w:spacing w:after="0"/>
+        <w:rPr>
+          <w:lang w:val="en-PH"/>
+        </w:rPr>
+      </w:pPr>
+      <w:r>
+        <w:rPr>
+          <w:lang w:val="en-PH"/>
+        </w:rPr>
         <w:lastRenderedPageBreak/>
-        <w:t>Figure 3.3 shows how blockchain works given we have a simple data of text. The first block is called the genesis block and is automatically generated upon the chain’s creation. This genesis block will be the seed and considered as reference of all blocks going forward. Blocks are linked through each block containing the hash value of the previous block’s header, thus creating the chain. In case a previously published block was changed, it will have a different hash. This will create a domino effect on all subsequent blocks to also have a different hash because they contain the hash of the altered block.</w:t>
-      </w:r>
-    </w:p>
-    <w:p>
-      <w:pPr>
-        <w:spacing w:after="0"/>
-        <w:rPr>
-          <w:lang w:val="en-PH"/>
-        </w:rPr>
-      </w:pPr>
-    </w:p>
-    <w:p>
-      <w:pPr>
-        <w:spacing w:after="0"/>
-        <w:rPr>
-          <w:lang w:val="en-PH"/>
-        </w:rPr>
-      </w:pPr>
-      <w:r>
-        <w:rPr>
-          <w:lang w:val="en-PH"/>
-        </w:rPr>
-        <w:t>An essential part of the blockchain is identifying which user will publish the next block or become the next publishing node. This is solved by implementing a consensus model. The common model used is to compete on who will publish it and winning an incentive in doing so.</w:t>
-      </w:r>
-    </w:p>
-    <w:p>
-      <w:pPr>
-        <w:spacing w:after="0"/>
-        <w:rPr>
-          <w:lang w:val="en-PH"/>
-        </w:rPr>
-      </w:pPr>
-    </w:p>
-    <w:p>
-      <w:pPr>
-        <w:spacing w:after="0"/>
-        <w:rPr>
-          <w:lang w:val="en-PH"/>
-        </w:rPr>
-      </w:pPr>
-      <w:r>
-        <w:rPr>
-          <w:lang w:val="en-PH"/>
-        </w:rPr>
         <w:t>Once a user joins a blockchain network, they agree to the initial state of the system. This is recorded in the only pre-configured block or the genesis block. Each blockchain network have a genesis block on to which all subsequent blocks would reference to. Each block must be valid and can be validated independently by each blockchain network user.</w:t>
       </w:r>
     </w:p>
@@ -5772,66 +5884,35 @@
           <w:lang w:val="en-PH"/>
         </w:rPr>
       </w:pPr>
-      <w:proofErr w:type="spellStart"/>
-      <w:r>
-        <w:rPr>
-          <w:b/>
-          <w:bCs/>
-          <w:lang w:val="en-PH"/>
-        </w:rPr>
-        <w:t>InterPlanetary</w:t>
-      </w:r>
-      <w:proofErr w:type="spellEnd"/>
-      <w:r>
-        <w:rPr>
-          <w:b/>
-          <w:bCs/>
-          <w:lang w:val="en-PH"/>
-        </w:rPr>
-        <w:t xml:space="preserve"> File Storage (IPFS)</w:t>
-      </w:r>
-    </w:p>
-    <w:p>
-      <w:pPr>
-        <w:spacing w:after="0"/>
-        <w:rPr>
-          <w:lang w:val="en-PH"/>
-        </w:rPr>
-      </w:pPr>
-    </w:p>
-    <w:p>
-      <w:pPr>
-        <w:spacing w:after="0"/>
-        <w:rPr>
-          <w:lang w:val="en-PH"/>
-        </w:rPr>
-      </w:pPr>
-      <w:r>
-        <w:rPr>
-          <w:lang w:val="en-PH"/>
-        </w:rPr>
-        <w:t xml:space="preserve">IPFS is a distributed platform for storing and retrieving files, websites, applications and data. It has rules that regulate in what manner data and content move around on the network. These rules are comparable in nature to </w:t>
-      </w:r>
-      <w:proofErr w:type="spellStart"/>
-      <w:r>
-        <w:rPr>
-          <w:lang w:val="en-PH"/>
-        </w:rPr>
-        <w:t>Kademlia</w:t>
-      </w:r>
-      <w:proofErr w:type="spellEnd"/>
-      <w:r>
-        <w:rPr>
-          <w:lang w:val="en-PH"/>
-        </w:rPr>
-        <w:t>, the peer-to-</w:t>
-      </w:r>
-      <w:r>
-        <w:rPr>
-          <w:lang w:val="en-PH"/>
-        </w:rPr>
-        <w:lastRenderedPageBreak/>
-        <w:t>peer distributed hash table (DHT) that is widely known for its use in the BitTorrent protocol.</w:t>
+      <w:r>
+        <w:rPr>
+          <w:b/>
+          <w:bCs/>
+          <w:lang w:val="en-PH"/>
+        </w:rPr>
+        <w:t>InterPlanetary File Storage (IPFS)</w:t>
+      </w:r>
+    </w:p>
+    <w:p>
+      <w:pPr>
+        <w:spacing w:after="0"/>
+        <w:rPr>
+          <w:lang w:val="en-PH"/>
+        </w:rPr>
+      </w:pPr>
+    </w:p>
+    <w:p>
+      <w:pPr>
+        <w:spacing w:after="0"/>
+        <w:rPr>
+          <w:lang w:val="en-PH"/>
+        </w:rPr>
+      </w:pPr>
+      <w:r>
+        <w:rPr>
+          <w:lang w:val="en-PH"/>
+        </w:rPr>
+        <w:t>IPFS is a distributed platform for storing and retrieving files, websites, applications and data. It has rules that regulate in what manner data and content move around on the network. These rules are comparable in nature to Kademlia, the peer-to-peer distributed hash table (DHT) that is widely known for its use in the BitTorrent protocol.</w:t>
       </w:r>
     </w:p>
     <w:p>
@@ -5976,6 +6057,7 @@
         <w:rPr>
           <w:lang w:val="en-PH"/>
         </w:rPr>
+        <w:lastRenderedPageBreak/>
         <w:t xml:space="preserve">IPFS builds a Merkle DAG, a blend of a Merkle Tree and a Directed Acyclic Graph (DAG). </w:t>
       </w:r>
     </w:p>
@@ -5998,21 +6080,7 @@
         <w:rPr>
           <w:lang w:val="en-PH"/>
         </w:rPr>
-        <w:t xml:space="preserve">A Merkle tree summarizes all the transactions in a block by producing a digital fingerprint of the entire set of transactions, thereby enabling a user to verify </w:t>
-      </w:r>
-      <w:proofErr w:type="gramStart"/>
-      <w:r>
-        <w:rPr>
-          <w:lang w:val="en-PH"/>
-        </w:rPr>
-        <w:t>whether or not</w:t>
-      </w:r>
-      <w:proofErr w:type="gramEnd"/>
-      <w:r>
-        <w:rPr>
-          <w:lang w:val="en-PH"/>
-        </w:rPr>
-        <w:t xml:space="preserve"> a transaction is included in a block. Merkle trees are created by repeatedly hashing pairs of nodes until there is only one hash left (this hash is called the Root Hash, or the Merkle Root). They are constructed from the bottom up, from hashes of individual transactions (known as Transaction IDs). Each leaf node is a hash of transactional data, and each non-leaf node is a hash of its previous hashes. Merkle trees are binary and therefore require an even number of leaf nodes. If the number of transactions is odd, the last hash will be duplicated once to create an even number of leaf nodes.</w:t>
+        <w:t>A Merkle tree summarizes all the transactions in a block by producing a digital fingerprint of the entire set of transactions, thereby enabling a user to verify whether or not a transaction is included in a block. Merkle trees are created by repeatedly hashing pairs of nodes until there is only one hash left (this hash is called the Root Hash, or the Merkle Root). They are constructed from the bottom up, from hashes of individual transactions (known as Transaction IDs). Each leaf node is a hash of transactional data, and each non-leaf node is a hash of its previous hashes. Merkle trees are binary and therefore require an even number of leaf nodes. If the number of transactions is odd, the last hash will be duplicated once to create an even number of leaf nodes.</w:t>
       </w:r>
     </w:p>
     <w:p>
@@ -6026,7 +6094,6 @@
         <w:rPr>
           <w:noProof/>
         </w:rPr>
-        <w:lastRenderedPageBreak/>
         <w:drawing>
           <wp:anchor distT="0" distB="0" distL="114300" distR="114300" simplePos="0" relativeHeight="251662336" behindDoc="0" locked="0" layoutInCell="1" allowOverlap="1" wp14:anchorId="0BB58450" wp14:editId="74ED559D">
             <wp:simplePos x="0" y="0"/>
@@ -6053,7 +6120,7 @@
                     </pic:cNvPicPr>
                   </pic:nvPicPr>
                   <pic:blipFill>
-                    <a:blip r:embed="rId12">
+                    <a:blip r:embed="rId16">
                       <a:extLst>
                         <a:ext uri="{28A0092B-C50C-407E-A947-70E740481C1C}">
                           <a14:useLocalDpi xmlns:a14="http://schemas.microsoft.com/office/drawing/2010/main" val="0"/>
@@ -6193,7 +6260,14 @@
         <w:rPr>
           <w:lang w:val="en-PH"/>
         </w:rPr>
-        <w:t>A directed acyclic graph (DAG) is a conceptual representation of a series of activities. The order of the activities is depicted by a graph, which is visually presented as a set of circles, each one representing an activity, some of which are connected by lines, which represent the flow from one activity to another. Each circle is known as a “vertex” and each line is known as an “edge.” “Directed” means that each edge has a defined direction, so each edge necessarily represents a single directional flow from one vertex to another. “Acyclic” means that there are no loops (i.e., “cycles”) in the graph, so that for any given vertex, if you follow an edge that connects that vertex to another, there is no path in the graph to get back to that initial vertex.</w:t>
+        <w:t xml:space="preserve">A directed acyclic graph (DAG) is a conceptual representation of a series of activities. The order of the activities is depicted by a graph, which is visually presented as a set of circles, each one representing an activity, some of which are connected by lines, which represent the flow from one activity to another. Each circle is known as a “vertex” and each line is known as an “edge.” “Directed” means that each edge has a defined direction, so each edge necessarily represents a single directional flow from one vertex to another. “Acyclic” means that there are no loops (i.e., “cycles”) in the graph, so that for </w:t>
+      </w:r>
+      <w:r>
+        <w:rPr>
+          <w:lang w:val="en-PH"/>
+        </w:rPr>
+        <w:lastRenderedPageBreak/>
+        <w:t>any given vertex, if you follow an edge that connects that vertex to another, there is no path in the graph to get back to that initial vertex.</w:t>
       </w:r>
     </w:p>
     <w:p>
@@ -6232,7 +6306,7 @@
                     <pic:cNvPicPr/>
                   </pic:nvPicPr>
                   <pic:blipFill>
-                    <a:blip r:embed="rId13" cstate="print">
+                    <a:blip r:embed="rId17" cstate="print">
                       <a:extLst>
                         <a:ext uri="{28A0092B-C50C-407E-A947-70E740481C1C}">
                           <a14:useLocalDpi xmlns:a14="http://schemas.microsoft.com/office/drawing/2010/main" val="0"/>
@@ -6344,14 +6418,7 @@
         <w:rPr>
           <w:lang w:val="en-PH"/>
         </w:rPr>
-        <w:t xml:space="preserve">A Merkle DAG is a DAG where each node has an identifier, and this is the result of hashing the node's contents — any opaque payload carried by the node and the list of </w:t>
-      </w:r>
-      <w:r>
-        <w:rPr>
-          <w:lang w:val="en-PH"/>
-        </w:rPr>
-        <w:lastRenderedPageBreak/>
-        <w:t>identifiers of its children — using a cryptographic hash function like SHA256. This brings some important considerations:</w:t>
+        <w:t>A Merkle DAG is a DAG where each node has an identifier, and this is the result of hashing the node's contents — any opaque payload carried by the node and the list of identifiers of its children — using a cryptographic hash function like SHA256. This brings some important considerations:</w:t>
       </w:r>
     </w:p>
     <w:p>
@@ -6409,35 +6476,7 @@
         <w:rPr>
           <w:lang w:val="en-PH"/>
         </w:rPr>
-        <w:t xml:space="preserve">Merkle DAG nodes are immutable. Any change in a node would alter its identifier and thus affect all the ascendants in the DAG, essentially creating a different DAG. Take a look at this helpful illustration using bananas (opens new </w:t>
-      </w:r>
-      <w:proofErr w:type="gramStart"/>
-      <w:r>
-        <w:rPr>
-          <w:lang w:val="en-PH"/>
-        </w:rPr>
-        <w:t>window)from</w:t>
-      </w:r>
-      <w:proofErr w:type="gramEnd"/>
-      <w:r>
-        <w:rPr>
-          <w:lang w:val="en-PH"/>
-        </w:rPr>
-        <w:t xml:space="preserve"> our friends at </w:t>
-      </w:r>
-      <w:proofErr w:type="spellStart"/>
-      <w:r>
-        <w:rPr>
-          <w:lang w:val="en-PH"/>
-        </w:rPr>
-        <w:t>Consensys</w:t>
-      </w:r>
-      <w:proofErr w:type="spellEnd"/>
-      <w:r>
-        <w:rPr>
-          <w:lang w:val="en-PH"/>
-        </w:rPr>
-        <w:t>.</w:t>
+        <w:t>Merkle DAG nodes are immutable. Any change in a node would alter its identifier and thus affect all the ascendants in the DAG, essentially creating a different DAG. Take a look at this helpful illustration using bananas (opens new window)from our friends at Consensys.</w:t>
       </w:r>
     </w:p>
     <w:p>
@@ -6466,35 +6505,7 @@
         <w:rPr>
           <w:lang w:val="en-PH"/>
         </w:rPr>
-        <w:t xml:space="preserve">Merkle DAGs are </w:t>
-      </w:r>
-      <w:proofErr w:type="gramStart"/>
-      <w:r>
-        <w:rPr>
-          <w:lang w:val="en-PH"/>
-        </w:rPr>
-        <w:t>similar to</w:t>
-      </w:r>
-      <w:proofErr w:type="gramEnd"/>
-      <w:r>
-        <w:rPr>
-          <w:lang w:val="en-PH"/>
-        </w:rPr>
-        <w:t xml:space="preserve"> Merkle trees, but there are no balance requirements, and every node can carry a payload. In DAGs, several branches can re-</w:t>
-      </w:r>
-      <w:proofErr w:type="gramStart"/>
-      <w:r>
-        <w:rPr>
-          <w:lang w:val="en-PH"/>
-        </w:rPr>
-        <w:t>converge</w:t>
-      </w:r>
-      <w:proofErr w:type="gramEnd"/>
-      <w:r>
-        <w:rPr>
-          <w:lang w:val="en-PH"/>
-        </w:rPr>
-        <w:t xml:space="preserve"> or, in other words, a node can have several parents.</w:t>
+        <w:t>Merkle DAGs are similar to Merkle trees, but there are no balance requirements, and every node can carry a payload. In DAGs, several branches can re-converge or, in other words, a node can have several parents.</w:t>
       </w:r>
     </w:p>
     <w:p>
@@ -6517,6 +6528,7 @@
           <w:noProof/>
           <w:lang w:val="en-PH"/>
         </w:rPr>
+        <w:lastRenderedPageBreak/>
         <w:drawing>
           <wp:anchor distT="0" distB="0" distL="114300" distR="114300" simplePos="0" relativeHeight="251660288" behindDoc="0" locked="0" layoutInCell="1" allowOverlap="1" wp14:anchorId="268AD024" wp14:editId="508AEFB5">
             <wp:simplePos x="0" y="0"/>
@@ -6541,7 +6553,7 @@
                     <pic:cNvPicPr/>
                   </pic:nvPicPr>
                   <pic:blipFill>
-                    <a:blip r:embed="rId14">
+                    <a:blip r:embed="rId18">
                       <a:extLst>
                         <a:ext uri="{28A0092B-C50C-407E-A947-70E740481C1C}">
                           <a14:useLocalDpi xmlns:a14="http://schemas.microsoft.com/office/drawing/2010/main" val="0"/>
@@ -6625,7 +6637,6 @@
           <w:bCs/>
           <w:lang w:val="en-PH"/>
         </w:rPr>
-        <w:lastRenderedPageBreak/>
         <w:t>Open Pretty Good Privacy</w:t>
       </w:r>
     </w:p>
@@ -6644,33 +6655,11 @@
           <w:lang w:val="en-PH"/>
         </w:rPr>
       </w:pPr>
-      <w:proofErr w:type="spellStart"/>
-      <w:r>
-        <w:rPr>
-          <w:lang w:val="en-PH"/>
-        </w:rPr>
-        <w:t>OpenPGP</w:t>
-      </w:r>
-      <w:proofErr w:type="spellEnd"/>
-      <w:r>
-        <w:rPr>
-          <w:lang w:val="en-PH"/>
-        </w:rPr>
-        <w:t xml:space="preserve"> is a key-based encryption method used to encrypt files so that only their intended recipient can receive and decrypt them. </w:t>
-      </w:r>
-      <w:proofErr w:type="spellStart"/>
-      <w:r>
-        <w:rPr>
-          <w:lang w:val="en-PH"/>
-        </w:rPr>
-        <w:t>OpenPGP</w:t>
-      </w:r>
-      <w:proofErr w:type="spellEnd"/>
-      <w:r>
-        <w:rPr>
-          <w:lang w:val="en-PH"/>
-        </w:rPr>
-        <w:t xml:space="preserve"> is used widely to secure e-mail communications, but its technology can also be applied to FTP.  </w:t>
+      <w:r>
+        <w:rPr>
+          <w:lang w:val="en-PH"/>
+        </w:rPr>
+        <w:t xml:space="preserve">OpenPGP is a key-based encryption method used to encrypt files so that only their intended recipient can receive and decrypt them. OpenPGP is used widely to secure e-mail communications, but its technology can also be applied to FTP.  </w:t>
       </w:r>
     </w:p>
     <w:p>
@@ -6694,19 +6683,11 @@
           <w:lang w:val="en-PH"/>
         </w:rPr>
       </w:pPr>
-      <w:proofErr w:type="spellStart"/>
-      <w:r>
-        <w:rPr>
-          <w:lang w:val="en-PH"/>
-        </w:rPr>
-        <w:t>OpenPGP</w:t>
-      </w:r>
-      <w:proofErr w:type="spellEnd"/>
-      <w:r>
-        <w:rPr>
-          <w:lang w:val="en-PH"/>
-        </w:rPr>
-        <w:t xml:space="preserve"> works by using two cryptographic keys to secure files. A Public Key is used to encrypt the file so that only its corresponding Private Key can decrypt it.</w:t>
+      <w:r>
+        <w:rPr>
+          <w:lang w:val="en-PH"/>
+        </w:rPr>
+        <w:t>OpenPGP works by using two cryptographic keys to secure files. A Public Key is used to encrypt the file so that only its corresponding Private Key can decrypt it.</w:t>
       </w:r>
     </w:p>
     <w:p>
@@ -6735,21 +6716,7 @@
         <w:rPr>
           <w:lang w:val="en-PH"/>
         </w:rPr>
-        <w:t xml:space="preserve">The following is a step-by-step process of how </w:t>
-      </w:r>
-      <w:proofErr w:type="spellStart"/>
-      <w:r>
-        <w:rPr>
-          <w:lang w:val="en-PH"/>
-        </w:rPr>
-        <w:t>OpenPGP</w:t>
-      </w:r>
-      <w:proofErr w:type="spellEnd"/>
-      <w:r>
-        <w:rPr>
-          <w:lang w:val="en-PH"/>
-        </w:rPr>
-        <w:t xml:space="preserve"> Mode works with FTP.</w:t>
+        <w:t>The following is a step-by-step process of how OpenPGP Mode works with FTP.</w:t>
       </w:r>
     </w:p>
     <w:p>
@@ -6843,6 +6810,7 @@
         <w:rPr>
           <w:noProof/>
         </w:rPr>
+        <w:lastRenderedPageBreak/>
         <w:drawing>
           <wp:anchor distT="0" distB="0" distL="114300" distR="114300" simplePos="0" relativeHeight="251661312" behindDoc="0" locked="0" layoutInCell="1" allowOverlap="1" wp14:anchorId="127B371A" wp14:editId="070AE544">
             <wp:simplePos x="0" y="0"/>
@@ -6869,7 +6837,7 @@
                     </pic:cNvPicPr>
                   </pic:nvPicPr>
                   <pic:blipFill>
-                    <a:blip r:embed="rId15">
+                    <a:blip r:embed="rId19">
                       <a:extLst>
                         <a:ext uri="{28A0092B-C50C-407E-A947-70E740481C1C}">
                           <a14:useLocalDpi xmlns:a14="http://schemas.microsoft.com/office/drawing/2010/main" val="0"/>
@@ -7010,97 +6978,85 @@
           <w:bCs/>
           <w:lang w:val="en-PH"/>
         </w:rPr>
-        <w:t xml:space="preserve">Figure 3.7 – </w:t>
-      </w:r>
-      <w:proofErr w:type="spellStart"/>
-      <w:r>
-        <w:rPr>
-          <w:b/>
-          <w:bCs/>
-          <w:lang w:val="en-PH"/>
-        </w:rPr>
-        <w:t>OpenPGP</w:t>
-      </w:r>
-      <w:proofErr w:type="spellEnd"/>
-      <w:r>
-        <w:rPr>
-          <w:b/>
-          <w:bCs/>
-          <w:lang w:val="en-PH"/>
-        </w:rPr>
-        <w:t xml:space="preserve"> Two-way process</w:t>
-      </w:r>
-    </w:p>
-    <w:p>
-      <w:pPr>
-        <w:spacing w:after="0"/>
-        <w:rPr>
-          <w:lang w:val="en-PH"/>
-        </w:rPr>
-      </w:pPr>
-    </w:p>
-    <w:p>
-      <w:pPr>
-        <w:spacing w:after="0"/>
-        <w:ind w:firstLine="0"/>
-        <w:rPr>
-          <w:b/>
-          <w:bCs/>
-          <w:lang w:val="en-PH"/>
-        </w:rPr>
-      </w:pPr>
-      <w:r>
-        <w:rPr>
-          <w:b/>
-          <w:bCs/>
+        <w:t>Figure 3.7 – OpenPGP Two-way process</w:t>
+      </w:r>
+    </w:p>
+    <w:p>
+      <w:pPr>
+        <w:spacing w:after="0"/>
+        <w:rPr>
+          <w:lang w:val="en-PH"/>
+        </w:rPr>
+      </w:pPr>
+    </w:p>
+    <w:p>
+      <w:pPr>
+        <w:spacing w:after="0"/>
+        <w:ind w:firstLine="0"/>
+        <w:rPr>
+          <w:b/>
+          <w:bCs/>
+          <w:lang w:val="en-PH"/>
+        </w:rPr>
+      </w:pPr>
+      <w:r>
+        <w:rPr>
+          <w:b/>
+          <w:bCs/>
+          <w:lang w:val="en-PH"/>
+        </w:rPr>
+        <w:t>Smart Contract</w:t>
+      </w:r>
+    </w:p>
+    <w:p>
+      <w:pPr>
+        <w:spacing w:after="0"/>
+        <w:rPr>
+          <w:lang w:val="en-PH"/>
+        </w:rPr>
+      </w:pPr>
+    </w:p>
+    <w:p>
+      <w:pPr>
+        <w:spacing w:after="0"/>
+        <w:rPr>
+          <w:lang w:val="en-PH"/>
+        </w:rPr>
+      </w:pPr>
+      <w:r>
+        <w:rPr>
+          <w:lang w:val="en-PH"/>
+        </w:rPr>
+        <w:t>Smart Contract is a term used to describe computer code that automatically executes all or parts of an agreement and is stored on a blockchain-based platform. The code itself is replicated across multiple nodes of a blockchain and, therefore, benefits from the security, permanence and immutability that a blockchain offers. That replication also means that as each new block is added to the blockchain, the code is, in effect, executed. If the parties have indicated, by initiating a transaction, that certain parameters have been met, the code will execute the step triggered by those parameters. If no such transaction has been initiated, the code will not take any steps. Most smart contracts are written in one of the programming languages directly suited for such computer programs, such as Solidity.</w:t>
+      </w:r>
+    </w:p>
+    <w:p>
+      <w:pPr>
+        <w:spacing w:after="0"/>
+        <w:rPr>
+          <w:lang w:val="en-PH"/>
+        </w:rPr>
+      </w:pPr>
+    </w:p>
+    <w:p>
+      <w:pPr>
+        <w:spacing w:after="0"/>
+        <w:rPr>
+          <w:lang w:val="en-PH"/>
+        </w:rPr>
+      </w:pPr>
+      <w:r>
+        <w:rPr>
+          <w:lang w:val="en-PH"/>
+        </w:rPr>
+        <w:t xml:space="preserve">If two individuals, Alice and Bob, do not know each other they also do not trust each other. When they want to make an agreement, they usually need a trusted third party that acts as intermediary. This intermediary verifies the transaction and can also enforce an action that was written into the agreement. With a smart contract in a blockchain, there </w:t>
+      </w:r>
+      <w:r>
+        <w:rPr>
           <w:lang w:val="en-PH"/>
         </w:rPr>
         <w:lastRenderedPageBreak/>
-        <w:t>Smart Contract</w:t>
-      </w:r>
-    </w:p>
-    <w:p>
-      <w:pPr>
-        <w:spacing w:after="0"/>
-        <w:rPr>
-          <w:lang w:val="en-PH"/>
-        </w:rPr>
-      </w:pPr>
-    </w:p>
-    <w:p>
-      <w:pPr>
-        <w:spacing w:after="0"/>
-        <w:rPr>
-          <w:lang w:val="en-PH"/>
-        </w:rPr>
-      </w:pPr>
-      <w:r>
-        <w:rPr>
-          <w:lang w:val="en-PH"/>
-        </w:rPr>
-        <w:t>Smart Contract is a term used to describe computer code that automatically executes all or parts of an agreement and is stored on a blockchain-based platform. The code itself is replicated across multiple nodes of a blockchain and, therefore, benefits from the security, permanence and immutability that a blockchain offers. That replication also means that as each new block is added to the blockchain, the code is, in effect, executed. If the parties have indicated, by initiating a transaction, that certain parameters have been met, the code will execute the step triggered by those parameters. If no such transaction has been initiated, the code will not take any steps. Most smart contracts are written in one of the programming languages directly suited for such computer programs, such as Solidity.</w:t>
-      </w:r>
-    </w:p>
-    <w:p>
-      <w:pPr>
-        <w:spacing w:after="0"/>
-        <w:rPr>
-          <w:lang w:val="en-PH"/>
-        </w:rPr>
-      </w:pPr>
-    </w:p>
-    <w:p>
-      <w:pPr>
-        <w:spacing w:after="0"/>
-        <w:rPr>
-          <w:lang w:val="en-PH"/>
-        </w:rPr>
-      </w:pPr>
-      <w:r>
-        <w:rPr>
-          <w:lang w:val="en-PH"/>
-        </w:rPr>
-        <w:t xml:space="preserve">If two individuals, Alice and Bob, do not know each other they also do not trust each other. When they want to make an agreement, they usually need a trusted third party that acts as intermediary. This intermediary verifies the transaction and can also enforce an action that was written into the agreement. With a smart contract in a blockchain, there is no need for a trusted intermediary because the clearing and settlement is automatically executed and enforced via blockchain technology. </w:t>
+        <w:t xml:space="preserve">is no need for a trusted intermediary because the clearing and settlement is automatically executed and enforced via blockchain technology. </w:t>
       </w:r>
     </w:p>
     <w:p>
@@ -7142,7 +7098,7 @@
                     </pic:cNvPicPr>
                   </pic:nvPicPr>
                   <pic:blipFill>
-                    <a:blip r:embed="rId16" cstate="print">
+                    <a:blip r:embed="rId20" cstate="print">
                       <a:extLst>
                         <a:ext uri="{28A0092B-C50C-407E-A947-70E740481C1C}">
                           <a14:useLocalDpi xmlns:a14="http://schemas.microsoft.com/office/drawing/2010/main" val="0"/>
@@ -7307,7 +7263,6 @@
           <w:bCs/>
           <w:lang w:val="en-PH"/>
         </w:rPr>
-        <w:lastRenderedPageBreak/>
         <w:t>Figure 3.8 – Smart Contract comparison</w:t>
       </w:r>
     </w:p>
@@ -7331,35 +7286,7 @@
         <w:rPr>
           <w:lang w:val="en-PH"/>
         </w:rPr>
-        <w:t xml:space="preserve">The following example in Figure shows the process of selling and buying a car between Alice and Bob. It also indicates the difference between a traditional contract and a smart contract. The comparison was originally created by </w:t>
-      </w:r>
-      <w:proofErr w:type="spellStart"/>
-      <w:r>
-        <w:rPr>
-          <w:lang w:val="en-PH"/>
-        </w:rPr>
-        <w:t>BlockchainHub</w:t>
-      </w:r>
-      <w:proofErr w:type="spellEnd"/>
-      <w:r>
-        <w:rPr>
-          <w:lang w:val="en-PH"/>
-        </w:rPr>
-        <w:t xml:space="preserve">, this Figure was adopted by </w:t>
-      </w:r>
-      <w:proofErr w:type="spellStart"/>
-      <w:r>
-        <w:rPr>
-          <w:lang w:val="en-PH"/>
-        </w:rPr>
-        <w:t>Braincept</w:t>
-      </w:r>
-      <w:proofErr w:type="spellEnd"/>
-      <w:r>
-        <w:rPr>
-          <w:lang w:val="en-PH"/>
-        </w:rPr>
-        <w:t xml:space="preserve"> AG.</w:t>
+        <w:t>The following example in Figure shows the process of selling and buying a car between Alice and Bob. It also indicates the difference between a traditional contract and a smart contract. The comparison was originally created by BlockchainHub, this Figure was adopted by Braincept AG.</w:t>
       </w:r>
     </w:p>
     <w:p>
@@ -7487,6 +7414,7 @@
         <w:rPr>
           <w:lang w:val="en-PH"/>
         </w:rPr>
+        <w:lastRenderedPageBreak/>
         <w:t>Bob leaves his car locked with a smart lock in his garage. The car has its own blockchain address and the smart lock is controlled by a smart contract.</w:t>
       </w:r>
     </w:p>
@@ -7602,7 +7530,6 @@
           <w:bCs/>
           <w:lang w:val="en-PH"/>
         </w:rPr>
-        <w:lastRenderedPageBreak/>
         <w:t>Conceptual Framework</w:t>
       </w:r>
     </w:p>
@@ -7697,7 +7624,7 @@
                     <pic:cNvPicPr/>
                   </pic:nvPicPr>
                   <pic:blipFill>
-                    <a:blip r:embed="rId17">
+                    <a:blip r:embed="rId21">
                       <a:extLst>
                         <a:ext uri="{28A0092B-C50C-407E-A947-70E740481C1C}">
                           <a14:useLocalDpi xmlns:a14="http://schemas.microsoft.com/office/drawing/2010/main" val="0"/>
@@ -8130,7 +8057,7 @@
                     <pic:cNvPicPr/>
                   </pic:nvPicPr>
                   <pic:blipFill>
-                    <a:blip r:embed="rId18">
+                    <a:blip r:embed="rId22">
                       <a:extLst>
                         <a:ext uri="{28A0092B-C50C-407E-A947-70E740481C1C}">
                           <a14:useLocalDpi xmlns:a14="http://schemas.microsoft.com/office/drawing/2010/main" val="0"/>
@@ -8183,15 +8110,7 @@
         </w:rPr>
       </w:pPr>
       <w:r>
-        <w:t>Figure xxx illustrates Prototype Model used by the researcher in developing the proposed study entitled “</w:t>
-      </w:r>
-      <w:proofErr w:type="spellStart"/>
-      <w:r>
-        <w:t>CoviBlock</w:t>
-      </w:r>
-      <w:proofErr w:type="spellEnd"/>
-      <w:r>
-        <w:t xml:space="preserve">: </w:t>
+        <w:t xml:space="preserve">Figure xxx illustrates Prototype Model used by the researcher in developing the proposed study entitled “CoviBlock: </w:t>
       </w:r>
       <w:r>
         <w:rPr>
@@ -8307,15 +8226,7 @@
         <w:spacing w:after="0"/>
       </w:pPr>
       <w:r>
-        <w:t xml:space="preserve">At present time, </w:t>
-      </w:r>
-      <w:proofErr w:type="spellStart"/>
-      <w:r>
-        <w:t>Ospital</w:t>
-      </w:r>
-      <w:proofErr w:type="spellEnd"/>
-      <w:r>
-        <w:t xml:space="preserve"> ng Makati have a hybrid setup in executing test results. They have an independent laboratory and have partnerships to third-party laboratories to accommodate influx of patients. Once requested by the patient from the hospital, they will either execute the tests in-house or hand-over the execution to the third-party lab. After results comes out, the hospital will furnish a physical copy to the patient whilst maintaining a softcopy in their archive.</w:t>
+        <w:t>At present time, Ospital ng Makati have a hybrid setup in executing test results. They have an independent laboratory and have partnerships to third-party laboratories to accommodate influx of patients. Once requested by the patient from the hospital, they will either execute the tests in-house or hand-over the execution to the third-party lab. After results comes out, the hospital will furnish a physical copy to the patient whilst maintaining a softcopy in their archive.</w:t>
       </w:r>
     </w:p>
     <w:p>
@@ -8341,15 +8252,7 @@
         <w:spacing w:after="0"/>
       </w:pPr>
       <w:r>
-        <w:t xml:space="preserve">The study will be focused on two </w:t>
-      </w:r>
-      <w:proofErr w:type="spellStart"/>
-      <w:r>
-        <w:t>Covid</w:t>
-      </w:r>
-      <w:proofErr w:type="spellEnd"/>
-      <w:r>
-        <w:t>-related records: Test Results and Vaccine Certificate. Mocked test data will be used and will only be for the purpose of this research.</w:t>
+        <w:t>The study will be focused on two Covid-related records: Test Results and Vaccine Certificate. Mocked test data will be used and will only be for the purpose of this research.</w:t>
       </w:r>
       <w:r>
         <w:t xml:space="preserve"> </w:t>
@@ -8413,7 +8316,7 @@
                     <pic:cNvPicPr/>
                   </pic:nvPicPr>
                   <pic:blipFill>
-                    <a:blip r:embed="rId19">
+                    <a:blip r:embed="rId23">
                       <a:extLst>
                         <a:ext uri="{28A0092B-C50C-407E-A947-70E740481C1C}">
                           <a14:useLocalDpi xmlns:a14="http://schemas.microsoft.com/office/drawing/2010/main" val="0"/>
@@ -8660,7 +8563,7 @@
                     <pic:cNvPicPr/>
                   </pic:nvPicPr>
                   <pic:blipFill>
-                    <a:blip r:embed="rId20">
+                    <a:blip r:embed="rId24">
                       <a:extLst>
                         <a:ext uri="{28A0092B-C50C-407E-A947-70E740481C1C}">
                           <a14:useLocalDpi xmlns:a14="http://schemas.microsoft.com/office/drawing/2010/main" val="0"/>
@@ -8882,23 +8785,7 @@
           <w:b/>
           <w:bCs/>
         </w:rPr>
-        <w:t xml:space="preserve"> - Sample </w:t>
-      </w:r>
-      <w:proofErr w:type="spellStart"/>
-      <w:r>
-        <w:rPr>
-          <w:b/>
-          <w:bCs/>
-        </w:rPr>
-        <w:t>Covid</w:t>
-      </w:r>
-      <w:proofErr w:type="spellEnd"/>
-      <w:r>
-        <w:rPr>
-          <w:b/>
-          <w:bCs/>
-        </w:rPr>
-        <w:t xml:space="preserve"> Vaccination Certificate</w:t>
+        <w:t xml:space="preserve"> - Sample Covid Vaccination Certificate</w:t>
       </w:r>
     </w:p>
     <w:p>
@@ -9458,7 +9345,7 @@
                     <pic:cNvPicPr/>
                   </pic:nvPicPr>
                   <pic:blipFill>
-                    <a:blip r:embed="rId21">
+                    <a:blip r:embed="rId25">
                       <a:extLst>
                         <a:ext uri="{28A0092B-C50C-407E-A947-70E740481C1C}">
                           <a14:useLocalDpi xmlns:a14="http://schemas.microsoft.com/office/drawing/2010/main" val="0"/>
@@ -9581,7 +9468,7 @@
                     <pic:cNvPicPr/>
                   </pic:nvPicPr>
                   <pic:blipFill>
-                    <a:blip r:embed="rId22">
+                    <a:blip r:embed="rId26">
                       <a:extLst>
                         <a:ext uri="{28A0092B-C50C-407E-A947-70E740481C1C}">
                           <a14:useLocalDpi xmlns:a14="http://schemas.microsoft.com/office/drawing/2010/main" val="0"/>
@@ -9764,7 +9651,7 @@
               <w:spacing w:after="0"/>
               <w:ind w:firstLine="0"/>
             </w:pPr>
-            <w:hyperlink r:id="rId23" w:anchor="QmZkJLp7PJGMc3mMSxTeLtyQCRqZ5CudGdjPB3jjTSFaoX" w:tgtFrame="QmZkJLp7PJGMc3mMSxTeLtyQCRqZ5CudGdjPB3jjTSFaoX" w:tooltip="Inspect this CID" w:history="1">
+            <w:hyperlink r:id="rId27" w:anchor="QmZkJLp7PJGMc3mMSxTeLtyQCRqZ5CudGdjPB3jjTSFaoX" w:tgtFrame="QmZkJLp7PJGMc3mMSxTeLtyQCRqZ5CudGdjPB3jjTSFaoX" w:tooltip="Inspect this CID" w:history="1">
               <w:r>
                 <w:t>QmZkJLp7PJGMc3mMSxTeLtyQCRqZ5CudGdjPB3jjTSFaoX</w:t>
               </w:r>
@@ -9810,7 +9697,7 @@
               <w:spacing w:after="0"/>
               <w:ind w:firstLine="0"/>
             </w:pPr>
-            <w:hyperlink r:id="rId24" w:anchor="QmdsyzBk5nWmC7a92gaAuRHxWTQu6e4wwyv2bVmZtF7mcq" w:tgtFrame="QmdsyzBk5nWmC7a92gaAuRHxWTQu6e4wwyv2bVmZtF7mcq" w:tooltip="Inspect this CID" w:history="1">
+            <w:hyperlink r:id="rId28" w:anchor="QmdsyzBk5nWmC7a92gaAuRHxWTQu6e4wwyv2bVmZtF7mcq" w:tgtFrame="QmdsyzBk5nWmC7a92gaAuRHxWTQu6e4wwyv2bVmZtF7mcq" w:tooltip="Inspect this CID" w:history="1">
               <w:r>
                 <w:t>QmdsyzBk5nWmC7a92gaAuRHxWTQu6e4wwyv2bVmZtF7mcq</w:t>
               </w:r>
@@ -9856,7 +9743,7 @@
               <w:spacing w:after="0"/>
               <w:ind w:firstLine="0"/>
             </w:pPr>
-            <w:hyperlink r:id="rId25" w:anchor="QmPsFk9hcP4WmN96r8mXYjV5rKCNNb94c95jfqLBNZvigT" w:tgtFrame="QmPsFk9hcP4WmN96r8mXYjV5rKCNNb94c95jfqLBNZvigT" w:tooltip="Inspect this CID" w:history="1">
+            <w:hyperlink r:id="rId29" w:anchor="QmPsFk9hcP4WmN96r8mXYjV5rKCNNb94c95jfqLBNZvigT" w:tgtFrame="QmPsFk9hcP4WmN96r8mXYjV5rKCNNb94c95jfqLBNZvigT" w:tooltip="Inspect this CID" w:history="1">
               <w:r>
                 <w:t>QmPsFk9hcP4WmN96r8mXYjV5rKCNNb94c95jfqLBNZvigT</w:t>
               </w:r>
@@ -9902,7 +9789,7 @@
               <w:spacing w:after="0"/>
               <w:ind w:firstLine="0"/>
             </w:pPr>
-            <w:hyperlink r:id="rId26" w:anchor="QmVVrfBPAnF5DC1DXDZH2yftW6MEoCSKXEQEbY5LKfFzAt" w:tgtFrame="QmVVrfBPAnF5DC1DXDZH2yftW6MEoCSKXEQEbY5LKfFzAt" w:tooltip="Inspect this CID" w:history="1">
+            <w:hyperlink r:id="rId30" w:anchor="QmVVrfBPAnF5DC1DXDZH2yftW6MEoCSKXEQEbY5LKfFzAt" w:tgtFrame="QmVVrfBPAnF5DC1DXDZH2yftW6MEoCSKXEQEbY5LKfFzAt" w:tooltip="Inspect this CID" w:history="1">
               <w:r>
                 <w:t>QmVVrfBPAnF5DC1DXDZH2yftW6MEoCSKXEQEbY5LKfFzAt</w:t>
               </w:r>
@@ -10029,7 +9916,7 @@
               <w:spacing w:after="0"/>
               <w:ind w:firstLine="0"/>
             </w:pPr>
-            <w:hyperlink r:id="rId27" w:anchor="QmanmTVLostTHeeLiz8vr99QDWmVbmbd53rSA2iFoDcmXu" w:tgtFrame="QmanmTVLostTHeeLiz8vr99QDWmVbmbd53rSA2iFoDcmXu" w:tooltip="Inspect this CID" w:history="1">
+            <w:hyperlink r:id="rId31" w:anchor="QmanmTVLostTHeeLiz8vr99QDWmVbmbd53rSA2iFoDcmXu" w:tgtFrame="QmanmTVLostTHeeLiz8vr99QDWmVbmbd53rSA2iFoDcmXu" w:tooltip="Inspect this CID" w:history="1">
               <w:r>
                 <w:t>QmanmTVLostTHeeLiz8vr99QDWmVbmbd53rSA2iFoDcmXu</w:t>
               </w:r>
@@ -10075,7 +9962,7 @@
               <w:spacing w:after="0"/>
               <w:ind w:firstLine="0"/>
             </w:pPr>
-            <w:hyperlink r:id="rId28" w:anchor="QmdsyzBk5nWmC7a92gaAuRHxWTQu6e4wwyv2bVmZtF7mcq" w:tgtFrame="QmdsyzBk5nWmC7a92gaAuRHxWTQu6e4wwyv2bVmZtF7mcq" w:tooltip="Inspect this CID" w:history="1">
+            <w:hyperlink r:id="rId32" w:anchor="QmdsyzBk5nWmC7a92gaAuRHxWTQu6e4wwyv2bVmZtF7mcq" w:tgtFrame="QmdsyzBk5nWmC7a92gaAuRHxWTQu6e4wwyv2bVmZtF7mcq" w:tooltip="Inspect this CID" w:history="1">
               <w:r>
                 <w:t>QmdsyzBk5nWmC7a92gaAuRHxWTQu6e4wwyv2bVmZtF7mcq</w:t>
               </w:r>
@@ -10121,7 +10008,7 @@
               <w:spacing w:after="0"/>
               <w:ind w:firstLine="0"/>
             </w:pPr>
-            <w:hyperlink r:id="rId29" w:anchor="QmTfDsTDe3nVu7b3hij43R3mBzyhJZgVm9eFBewVb5FfKV" w:tgtFrame="QmTfDsTDe3nVu7b3hij43R3mBzyhJZgVm9eFBewVb5FfKV" w:tooltip="Inspect this CID" w:history="1">
+            <w:hyperlink r:id="rId33" w:anchor="QmTfDsTDe3nVu7b3hij43R3mBzyhJZgVm9eFBewVb5FfKV" w:tgtFrame="QmTfDsTDe3nVu7b3hij43R3mBzyhJZgVm9eFBewVb5FfKV" w:tooltip="Inspect this CID" w:history="1">
               <w:r>
                 <w:t>QmTfDsTDe3nVu7b3hij43R3mBzyhJZgVm9eFBewVb5FfKV</w:t>
               </w:r>
@@ -10167,7 +10054,7 @@
               <w:spacing w:after="0"/>
               <w:ind w:firstLine="0"/>
             </w:pPr>
-            <w:hyperlink r:id="rId30" w:anchor="QmRF3DNTkA43a7AG26uva4n7pgR22ctz6PjZW4KMuN5Cvu" w:tgtFrame="QmRF3DNTkA43a7AG26uva4n7pgR22ctz6PjZW4KMuN5Cvu" w:tooltip="Inspect this CID" w:history="1">
+            <w:hyperlink r:id="rId34" w:anchor="QmRF3DNTkA43a7AG26uva4n7pgR22ctz6PjZW4KMuN5Cvu" w:tgtFrame="QmRF3DNTkA43a7AG26uva4n7pgR22ctz6PjZW4KMuN5Cvu" w:tooltip="Inspect this CID" w:history="1">
               <w:r>
                 <w:t>QmRF3DNTkA43a7AG26uva4n7pgR22ctz6PjZW4KMuN5Cvu</w:t>
               </w:r>
@@ -10195,11 +10082,9 @@
       <w:r>
         <w:t>We can now map out the links with their respective roots. Notice that link “</w:t>
       </w:r>
-      <w:proofErr w:type="spellStart"/>
       <w:r>
         <w:t>Qmdsy</w:t>
       </w:r>
-      <w:proofErr w:type="spellEnd"/>
       <w:r>
         <w:t>” is referenced by both root objects.</w:t>
       </w:r>
@@ -10239,7 +10124,7 @@
                     <pic:cNvPicPr/>
                   </pic:nvPicPr>
                   <pic:blipFill>
-                    <a:blip r:embed="rId31">
+                    <a:blip r:embed="rId35">
                       <a:extLst>
                         <a:ext uri="{28A0092B-C50C-407E-A947-70E740481C1C}">
                           <a14:useLocalDpi xmlns:a14="http://schemas.microsoft.com/office/drawing/2010/main" val="0"/>
@@ -10455,15 +10340,7 @@
         <w:spacing w:after="0"/>
       </w:pPr>
       <w:r>
-        <w:t xml:space="preserve">The main purpose of using a blockchain is to validate whether a given or requested CID is authentic in the context of the system. After a doctor uploads a record in IPFS, the generated IPFS CID will then be logged to the blockchain. Blockchain validation will then be used as a proof that a CID exists in the context of </w:t>
-      </w:r>
-      <w:proofErr w:type="spellStart"/>
-      <w:r>
-        <w:t>CoviBlock</w:t>
-      </w:r>
-      <w:proofErr w:type="spellEnd"/>
-      <w:r>
-        <w:t>. This will prevent illegal tampering or modification of records.</w:t>
+        <w:t>The main purpose of using a blockchain is to validate whether a given or requested CID is authentic in the context of the system. After a doctor uploads a record in IPFS, the generated IPFS CID will then be logged to the blockchain. Blockchain validation will then be used as a proof that a CID exists in the context of CoviBlock. This will prevent illegal tampering or modification of records.</w:t>
       </w:r>
     </w:p>
     <w:p>
@@ -10531,7 +10408,7 @@
       <w:r>
         <w:t>“CID”: “</w:t>
       </w:r>
-      <w:hyperlink r:id="rId32" w:anchor="QmZkJLp7PJGMc3mMSxTeLtyQCRqZ5CudGdjPB3jjTSFaoX" w:tgtFrame="QmZkJLp7PJGMc3mMSxTeLtyQCRqZ5CudGdjPB3jjTSFaoX" w:tooltip="Inspect this CID" w:history="1">
+      <w:hyperlink r:id="rId36" w:anchor="QmZkJLp7PJGMc3mMSxTeLtyQCRqZ5CudGdjPB3jjTSFaoX" w:tgtFrame="QmZkJLp7PJGMc3mMSxTeLtyQCRqZ5CudGdjPB3jjTSFaoX" w:tooltip="Inspect this CID" w:history="1">
         <w:r>
           <w:t>QmZkJLp7PJGMc3mMSxTeLtyQCRqZ5CudGdjPB3jjTSFaoX</w:t>
         </w:r>
@@ -10548,53 +10425,29 @@
         <w:spacing w:after="0"/>
       </w:pPr>
       <w:r>
-        <w:t>“</w:t>
-      </w:r>
-      <w:proofErr w:type="spellStart"/>
-      <w:r>
-        <w:t>MedPerson</w:t>
-      </w:r>
-      <w:proofErr w:type="spellEnd"/>
-      <w:r>
-        <w:t>”: “Dr. Ramon Cruz”,</w:t>
-      </w:r>
-    </w:p>
-    <w:p>
-      <w:pPr>
-        <w:tabs>
-          <w:tab w:val="left" w:pos="3195"/>
-        </w:tabs>
-        <w:spacing w:after="0"/>
-      </w:pPr>
-      <w:r>
-        <w:t>“</w:t>
-      </w:r>
-      <w:proofErr w:type="spellStart"/>
-      <w:r>
-        <w:t>LicenseNum</w:t>
-      </w:r>
-      <w:proofErr w:type="spellEnd"/>
-      <w:r>
-        <w:t>”: “123-456”,</w:t>
-      </w:r>
-    </w:p>
-    <w:p>
-      <w:pPr>
-        <w:tabs>
-          <w:tab w:val="left" w:pos="3195"/>
-        </w:tabs>
-        <w:spacing w:after="0"/>
-      </w:pPr>
-      <w:r>
-        <w:t>“</w:t>
-      </w:r>
-      <w:proofErr w:type="spellStart"/>
-      <w:r>
-        <w:t>DateTime</w:t>
-      </w:r>
-      <w:proofErr w:type="spellEnd"/>
-      <w:r>
-        <w:t>”: “23/07/2021 14:00:00”</w:t>
+        <w:t>“MedPerson”: “Dr. Ramon Cruz”,</w:t>
+      </w:r>
+    </w:p>
+    <w:p>
+      <w:pPr>
+        <w:tabs>
+          <w:tab w:val="left" w:pos="3195"/>
+        </w:tabs>
+        <w:spacing w:after="0"/>
+      </w:pPr>
+      <w:r>
+        <w:t>“LicenseNum”: “123-456”,</w:t>
+      </w:r>
+    </w:p>
+    <w:p>
+      <w:pPr>
+        <w:tabs>
+          <w:tab w:val="left" w:pos="3195"/>
+        </w:tabs>
+        <w:spacing w:after="0"/>
+      </w:pPr>
+      <w:r>
+        <w:t>“DateTime”: “23/07/2021 14:00:00”</w:t>
       </w:r>
     </w:p>
     <w:p>
@@ -10654,7 +10507,7 @@
       <w:r>
         <w:t>“CID”: “</w:t>
       </w:r>
-      <w:hyperlink r:id="rId33" w:anchor="QmanmTVLostTHeeLiz8vr99QDWmVbmbd53rSA2iFoDcmXu" w:tgtFrame="QmanmTVLostTHeeLiz8vr99QDWmVbmbd53rSA2iFoDcmXu" w:tooltip="Inspect this CID" w:history="1">
+      <w:hyperlink r:id="rId37" w:anchor="QmanmTVLostTHeeLiz8vr99QDWmVbmbd53rSA2iFoDcmXu" w:tgtFrame="QmanmTVLostTHeeLiz8vr99QDWmVbmbd53rSA2iFoDcmXu" w:tooltip="Inspect this CID" w:history="1">
         <w:r>
           <w:t>QmanmTVLostTHeeLiz8vr99QDWmVbmbd53rSA2iFoDcmXu</w:t>
         </w:r>
@@ -10671,53 +10524,29 @@
         <w:spacing w:after="0"/>
       </w:pPr>
       <w:r>
-        <w:t>“</w:t>
-      </w:r>
-      <w:proofErr w:type="spellStart"/>
-      <w:r>
-        <w:t>MedPerson</w:t>
-      </w:r>
-      <w:proofErr w:type="spellEnd"/>
-      <w:r>
-        <w:t>”: “Dr. Erik Lim”,</w:t>
-      </w:r>
-    </w:p>
-    <w:p>
-      <w:pPr>
-        <w:tabs>
-          <w:tab w:val="left" w:pos="3195"/>
-        </w:tabs>
-        <w:spacing w:after="0"/>
-      </w:pPr>
-      <w:r>
-        <w:t>“</w:t>
-      </w:r>
-      <w:proofErr w:type="spellStart"/>
-      <w:r>
-        <w:t>LicenseNum</w:t>
-      </w:r>
-      <w:proofErr w:type="spellEnd"/>
-      <w:r>
-        <w:t>”: “122-322”,</w:t>
-      </w:r>
-    </w:p>
-    <w:p>
-      <w:pPr>
-        <w:tabs>
-          <w:tab w:val="left" w:pos="3195"/>
-        </w:tabs>
-        <w:spacing w:after="0"/>
-      </w:pPr>
-      <w:r>
-        <w:t>“</w:t>
-      </w:r>
-      <w:proofErr w:type="spellStart"/>
-      <w:r>
-        <w:t>DateTime</w:t>
-      </w:r>
-      <w:proofErr w:type="spellEnd"/>
-      <w:r>
-        <w:t>”: “23/07/2021 09:00:00”</w:t>
+        <w:t>“MedPerson”: “Dr. Erik Lim”,</w:t>
+      </w:r>
+    </w:p>
+    <w:p>
+      <w:pPr>
+        <w:tabs>
+          <w:tab w:val="left" w:pos="3195"/>
+        </w:tabs>
+        <w:spacing w:after="0"/>
+      </w:pPr>
+      <w:r>
+        <w:t>“LicenseNum”: “122-322”,</w:t>
+      </w:r>
+    </w:p>
+    <w:p>
+      <w:pPr>
+        <w:tabs>
+          <w:tab w:val="left" w:pos="3195"/>
+        </w:tabs>
+        <w:spacing w:after="0"/>
+      </w:pPr>
+      <w:r>
+        <w:t>“DateTime”: “23/07/2021 09:00:00”</w:t>
       </w:r>
     </w:p>
     <w:p>
@@ -10860,7 +10689,7 @@
                     <pic:cNvPicPr/>
                   </pic:nvPicPr>
                   <pic:blipFill>
-                    <a:blip r:embed="rId34">
+                    <a:blip r:embed="rId38">
                       <a:extLst>
                         <a:ext uri="{28A0092B-C50C-407E-A947-70E740481C1C}">
                           <a14:useLocalDpi xmlns:a14="http://schemas.microsoft.com/office/drawing/2010/main" val="0"/>
@@ -11019,7 +10848,7 @@
                     <pic:cNvPicPr/>
                   </pic:nvPicPr>
                   <pic:blipFill>
-                    <a:blip r:embed="rId35">
+                    <a:blip r:embed="rId39">
                       <a:extLst>
                         <a:ext uri="{28A0092B-C50C-407E-A947-70E740481C1C}">
                           <a14:useLocalDpi xmlns:a14="http://schemas.microsoft.com/office/drawing/2010/main" val="0"/>
@@ -11289,7 +11118,7 @@
                     <pic:cNvPicPr/>
                   </pic:nvPicPr>
                   <pic:blipFill>
-                    <a:blip r:embed="rId36">
+                    <a:blip r:embed="rId40">
                       <a:extLst>
                         <a:ext uri="{28A0092B-C50C-407E-A947-70E740481C1C}">
                           <a14:useLocalDpi xmlns:a14="http://schemas.microsoft.com/office/drawing/2010/main" val="0"/>
@@ -11594,7 +11423,7 @@
                     <pic:cNvPicPr/>
                   </pic:nvPicPr>
                   <pic:blipFill>
-                    <a:blip r:embed="rId37" cstate="print">
+                    <a:blip r:embed="rId41" cstate="print">
                       <a:extLst>
                         <a:ext uri="{28A0092B-C50C-407E-A947-70E740481C1C}">
                           <a14:useLocalDpi xmlns:a14="http://schemas.microsoft.com/office/drawing/2010/main" val="0"/>
@@ -11709,7 +11538,7 @@
                     <pic:cNvPicPr/>
                   </pic:nvPicPr>
                   <pic:blipFill>
-                    <a:blip r:embed="rId38">
+                    <a:blip r:embed="rId42">
                       <a:extLst>
                         <a:ext uri="{28A0092B-C50C-407E-A947-70E740481C1C}">
                           <a14:useLocalDpi xmlns:a14="http://schemas.microsoft.com/office/drawing/2010/main" val="0"/>
@@ -11926,7 +11755,7 @@
                     <pic:cNvPicPr/>
                   </pic:nvPicPr>
                   <pic:blipFill>
-                    <a:blip r:embed="rId39">
+                    <a:blip r:embed="rId43">
                       <a:extLst>
                         <a:ext uri="{28A0092B-C50C-407E-A947-70E740481C1C}">
                           <a14:useLocalDpi xmlns:a14="http://schemas.microsoft.com/office/drawing/2010/main" val="0"/>
@@ -12231,7 +12060,7 @@
                     <pic:cNvPicPr/>
                   </pic:nvPicPr>
                   <pic:blipFill>
-                    <a:blip r:embed="rId40">
+                    <a:blip r:embed="rId44">
                       <a:extLst>
                         <a:ext uri="{28A0092B-C50C-407E-A947-70E740481C1C}">
                           <a14:useLocalDpi xmlns:a14="http://schemas.microsoft.com/office/drawing/2010/main" val="0"/>
@@ -12352,7 +12181,7 @@
                     <pic:cNvPicPr/>
                   </pic:nvPicPr>
                   <pic:blipFill>
-                    <a:blip r:embed="rId41">
+                    <a:blip r:embed="rId45">
                       <a:extLst>
                         <a:ext uri="{28A0092B-C50C-407E-A947-70E740481C1C}">
                           <a14:useLocalDpi xmlns:a14="http://schemas.microsoft.com/office/drawing/2010/main" val="0"/>
@@ -12653,7 +12482,7 @@
       </w:pPr>
     </w:p>
     <w:sectPr>
-      <w:footerReference w:type="default" r:id="rId42"/>
+      <w:footerReference w:type="default" r:id="rId46"/>
       <w:pgSz w:w="12240" w:h="15840"/>
       <w:pgMar w:top="1440" w:right="1440" w:bottom="1440" w:left="2160" w:header="576" w:footer="709" w:gutter="0"/>
       <w:pgNumType w:start="2"/>
@@ -12689,6 +12518,16 @@
 </file>
 
 <file path=word/footer1.xml><?xml version="1.0" encoding="utf-8"?>
+<w:ftr xmlns:wpc="http://schemas.microsoft.com/office/word/2010/wordprocessingCanvas" xmlns:cx="http://schemas.microsoft.com/office/drawing/2014/chartex" xmlns:cx1="http://schemas.microsoft.com/office/drawing/2015/9/8/chartex" xmlns:cx2="http://schemas.microsoft.com/office/drawing/2015/10/21/chartex" xmlns:cx3="http://schemas.microsoft.com/office/drawing/2016/5/9/chartex" xmlns:cx4="http://schemas.microsoft.com/office/drawing/2016/5/10/chartex" xmlns:cx5="http://schemas.microsoft.com/office/drawing/2016/5/11/chartex" xmlns:cx6="http://schemas.microsoft.com/office/drawing/2016/5/12/chartex" xmlns:cx7="http://schemas.microsoft.com/office/drawing/2016/5/13/chartex" xmlns:cx8="http://schemas.microsoft.com/office/drawing/2016/5/14/chartex" xmlns:mc="http://schemas.openxmlformats.org/markup-compatibility/2006" xmlns:aink="http://schemas.microsoft.com/office/drawing/2016/ink" xmlns:am3d="http://schemas.microsoft.com/office/drawing/2017/model3d" xmlns:o="urn:schemas-microsoft-com:office:office" xmlns:r="http://schemas.openxmlformats.org/officeDocument/2006/relationships" xmlns:m="http://schemas.openxmlformats.org/officeDocument/2006/math" xmlns:v="urn:schemas-microsoft-com:vml" xmlns:wp14="http://schemas.microsoft.com/office/word/2010/wordprocessingDrawing" xmlns:wp="http://schemas.openxmlformats.org/drawingml/2006/wordprocessingDrawing" xmlns:w10="urn:schemas-microsoft-com:office:word" xmlns:w="http://schemas.openxmlformats.org/wordprocessingml/2006/main" xmlns:w14="http://schemas.microsoft.com/office/word/2010/wordml" xmlns:w15="http://schemas.microsoft.com/office/word/2012/wordml" xmlns:w16cid="http://schemas.microsoft.com/office/word/2016/wordml/cid" xmlns:w16se="http://schemas.microsoft.com/office/word/2015/wordml/symex" xmlns:wpg="http://schemas.microsoft.com/office/word/2010/wordprocessingGroup" xmlns:wpi="http://schemas.microsoft.com/office/word/2010/wordprocessingInk" xmlns:wne="http://schemas.microsoft.com/office/word/2006/wordml" xmlns:wps="http://schemas.microsoft.com/office/word/2010/wordprocessingShape" mc:Ignorable="w14 w15 w16se w16cid wp14">
+  <w:p>
+    <w:pPr>
+      <w:pStyle w:val="Footer"/>
+    </w:pPr>
+  </w:p>
+</w:ftr>
+</file>
+
+<file path=word/footer2.xml><?xml version="1.0" encoding="utf-8"?>
 <w:ftr xmlns:wpc="http://schemas.microsoft.com/office/word/2010/wordprocessingCanvas" xmlns:cx="http://schemas.microsoft.com/office/drawing/2014/chartex" xmlns:cx1="http://schemas.microsoft.com/office/drawing/2015/9/8/chartex" xmlns:cx2="http://schemas.microsoft.com/office/drawing/2015/10/21/chartex" xmlns:cx3="http://schemas.microsoft.com/office/drawing/2016/5/9/chartex" xmlns:cx4="http://schemas.microsoft.com/office/drawing/2016/5/10/chartex" xmlns:cx5="http://schemas.microsoft.com/office/drawing/2016/5/11/chartex" xmlns:cx6="http://schemas.microsoft.com/office/drawing/2016/5/12/chartex" xmlns:cx7="http://schemas.microsoft.com/office/drawing/2016/5/13/chartex" xmlns:cx8="http://schemas.microsoft.com/office/drawing/2016/5/14/chartex" xmlns:mc="http://schemas.openxmlformats.org/markup-compatibility/2006" xmlns:aink="http://schemas.microsoft.com/office/drawing/2016/ink" xmlns:am3d="http://schemas.microsoft.com/office/drawing/2017/model3d" xmlns:o="urn:schemas-microsoft-com:office:office" xmlns:r="http://schemas.openxmlformats.org/officeDocument/2006/relationships" xmlns:m="http://schemas.openxmlformats.org/officeDocument/2006/math" xmlns:v="urn:schemas-microsoft-com:vml" xmlns:wp14="http://schemas.microsoft.com/office/word/2010/wordprocessingDrawing" xmlns:wp="http://schemas.openxmlformats.org/drawingml/2006/wordprocessingDrawing" xmlns:w10="urn:schemas-microsoft-com:office:word" xmlns:w="http://schemas.openxmlformats.org/wordprocessingml/2006/main" xmlns:w14="http://schemas.microsoft.com/office/word/2010/wordml" xmlns:w15="http://schemas.microsoft.com/office/word/2012/wordml" xmlns:w16cid="http://schemas.microsoft.com/office/word/2016/wordml/cid" xmlns:w16se="http://schemas.microsoft.com/office/word/2015/wordml/symex" xmlns:wpg="http://schemas.microsoft.com/office/word/2010/wordprocessingGroup" xmlns:wpi="http://schemas.microsoft.com/office/word/2010/wordprocessingInk" xmlns:wne="http://schemas.microsoft.com/office/word/2006/wordml" xmlns:wps="http://schemas.microsoft.com/office/word/2010/wordprocessingShape" mc:Ignorable="w14 w15 w16se w16cid wp14">
   <w:p>
     <w:pPr>
@@ -12795,7 +12634,17 @@
 </w:ftr>
 </file>
 
-<file path=word/footer2.xml><?xml version="1.0" encoding="utf-8"?>
+<file path=word/footer3.xml><?xml version="1.0" encoding="utf-8"?>
+<w:ftr xmlns:wpc="http://schemas.microsoft.com/office/word/2010/wordprocessingCanvas" xmlns:cx="http://schemas.microsoft.com/office/drawing/2014/chartex" xmlns:cx1="http://schemas.microsoft.com/office/drawing/2015/9/8/chartex" xmlns:cx2="http://schemas.microsoft.com/office/drawing/2015/10/21/chartex" xmlns:cx3="http://schemas.microsoft.com/office/drawing/2016/5/9/chartex" xmlns:cx4="http://schemas.microsoft.com/office/drawing/2016/5/10/chartex" xmlns:cx5="http://schemas.microsoft.com/office/drawing/2016/5/11/chartex" xmlns:cx6="http://schemas.microsoft.com/office/drawing/2016/5/12/chartex" xmlns:cx7="http://schemas.microsoft.com/office/drawing/2016/5/13/chartex" xmlns:cx8="http://schemas.microsoft.com/office/drawing/2016/5/14/chartex" xmlns:mc="http://schemas.openxmlformats.org/markup-compatibility/2006" xmlns:aink="http://schemas.microsoft.com/office/drawing/2016/ink" xmlns:am3d="http://schemas.microsoft.com/office/drawing/2017/model3d" xmlns:o="urn:schemas-microsoft-com:office:office" xmlns:r="http://schemas.openxmlformats.org/officeDocument/2006/relationships" xmlns:m="http://schemas.openxmlformats.org/officeDocument/2006/math" xmlns:v="urn:schemas-microsoft-com:vml" xmlns:wp14="http://schemas.microsoft.com/office/word/2010/wordprocessingDrawing" xmlns:wp="http://schemas.openxmlformats.org/drawingml/2006/wordprocessingDrawing" xmlns:w10="urn:schemas-microsoft-com:office:word" xmlns:w="http://schemas.openxmlformats.org/wordprocessingml/2006/main" xmlns:w14="http://schemas.microsoft.com/office/word/2010/wordml" xmlns:w15="http://schemas.microsoft.com/office/word/2012/wordml" xmlns:w16cid="http://schemas.microsoft.com/office/word/2016/wordml/cid" xmlns:w16se="http://schemas.microsoft.com/office/word/2015/wordml/symex" xmlns:wpg="http://schemas.microsoft.com/office/word/2010/wordprocessingGroup" xmlns:wpi="http://schemas.microsoft.com/office/word/2010/wordprocessingInk" xmlns:wne="http://schemas.microsoft.com/office/word/2006/wordml" xmlns:wps="http://schemas.microsoft.com/office/word/2010/wordprocessingShape" mc:Ignorable="w14 w15 w16se w16cid wp14">
+  <w:p>
+    <w:pPr>
+      <w:pStyle w:val="Footer"/>
+    </w:pPr>
+  </w:p>
+</w:ftr>
+</file>
+
+<file path=word/footer4.xml><?xml version="1.0" encoding="utf-8"?>
 <w:ftr xmlns:wpc="http://schemas.microsoft.com/office/word/2010/wordprocessingCanvas" xmlns:cx="http://schemas.microsoft.com/office/drawing/2014/chartex" xmlns:cx1="http://schemas.microsoft.com/office/drawing/2015/9/8/chartex" xmlns:cx2="http://schemas.microsoft.com/office/drawing/2015/10/21/chartex" xmlns:cx3="http://schemas.microsoft.com/office/drawing/2016/5/9/chartex" xmlns:cx4="http://schemas.microsoft.com/office/drawing/2016/5/10/chartex" xmlns:cx5="http://schemas.microsoft.com/office/drawing/2016/5/11/chartex" xmlns:cx6="http://schemas.microsoft.com/office/drawing/2016/5/12/chartex" xmlns:cx7="http://schemas.microsoft.com/office/drawing/2016/5/13/chartex" xmlns:cx8="http://schemas.microsoft.com/office/drawing/2016/5/14/chartex" xmlns:mc="http://schemas.openxmlformats.org/markup-compatibility/2006" xmlns:aink="http://schemas.microsoft.com/office/drawing/2016/ink" xmlns:am3d="http://schemas.microsoft.com/office/drawing/2017/model3d" xmlns:o="urn:schemas-microsoft-com:office:office" xmlns:r="http://schemas.openxmlformats.org/officeDocument/2006/relationships" xmlns:m="http://schemas.openxmlformats.org/officeDocument/2006/math" xmlns:v="urn:schemas-microsoft-com:vml" xmlns:wp14="http://schemas.microsoft.com/office/word/2010/wordprocessingDrawing" xmlns:wp="http://schemas.openxmlformats.org/drawingml/2006/wordprocessingDrawing" xmlns:w10="urn:schemas-microsoft-com:office:word" xmlns:w="http://schemas.openxmlformats.org/wordprocessingml/2006/main" xmlns:w14="http://schemas.microsoft.com/office/word/2010/wordml" xmlns:w15="http://schemas.microsoft.com/office/word/2012/wordml" xmlns:w16cid="http://schemas.microsoft.com/office/word/2016/wordml/cid" xmlns:w16se="http://schemas.microsoft.com/office/word/2015/wordml/symex" xmlns:wpg="http://schemas.microsoft.com/office/word/2010/wordprocessingGroup" xmlns:wpi="http://schemas.microsoft.com/office/word/2010/wordprocessingInk" xmlns:wne="http://schemas.microsoft.com/office/word/2006/wordml" xmlns:wps="http://schemas.microsoft.com/office/word/2010/wordprocessingShape" mc:Ignorable="w14 w15 w16se w16cid wp14">
   <w:p>
     <w:pPr>
@@ -12966,6 +12815,16 @@
 </file>
 
 <file path=word/header1.xml><?xml version="1.0" encoding="utf-8"?>
+<w:hdr xmlns:wpc="http://schemas.microsoft.com/office/word/2010/wordprocessingCanvas" xmlns:cx="http://schemas.microsoft.com/office/drawing/2014/chartex" xmlns:cx1="http://schemas.microsoft.com/office/drawing/2015/9/8/chartex" xmlns:cx2="http://schemas.microsoft.com/office/drawing/2015/10/21/chartex" xmlns:cx3="http://schemas.microsoft.com/office/drawing/2016/5/9/chartex" xmlns:cx4="http://schemas.microsoft.com/office/drawing/2016/5/10/chartex" xmlns:cx5="http://schemas.microsoft.com/office/drawing/2016/5/11/chartex" xmlns:cx6="http://schemas.microsoft.com/office/drawing/2016/5/12/chartex" xmlns:cx7="http://schemas.microsoft.com/office/drawing/2016/5/13/chartex" xmlns:cx8="http://schemas.microsoft.com/office/drawing/2016/5/14/chartex" xmlns:mc="http://schemas.openxmlformats.org/markup-compatibility/2006" xmlns:aink="http://schemas.microsoft.com/office/drawing/2016/ink" xmlns:am3d="http://schemas.microsoft.com/office/drawing/2017/model3d" xmlns:o="urn:schemas-microsoft-com:office:office" xmlns:r="http://schemas.openxmlformats.org/officeDocument/2006/relationships" xmlns:m="http://schemas.openxmlformats.org/officeDocument/2006/math" xmlns:v="urn:schemas-microsoft-com:vml" xmlns:wp14="http://schemas.microsoft.com/office/word/2010/wordprocessingDrawing" xmlns:wp="http://schemas.openxmlformats.org/drawingml/2006/wordprocessingDrawing" xmlns:w10="urn:schemas-microsoft-com:office:word" xmlns:w="http://schemas.openxmlformats.org/wordprocessingml/2006/main" xmlns:w14="http://schemas.microsoft.com/office/word/2010/wordml" xmlns:w15="http://schemas.microsoft.com/office/word/2012/wordml" xmlns:w16cid="http://schemas.microsoft.com/office/word/2016/wordml/cid" xmlns:w16se="http://schemas.microsoft.com/office/word/2015/wordml/symex" xmlns:wpg="http://schemas.microsoft.com/office/word/2010/wordprocessingGroup" xmlns:wpi="http://schemas.microsoft.com/office/word/2010/wordprocessingInk" xmlns:wne="http://schemas.microsoft.com/office/word/2006/wordml" xmlns:wps="http://schemas.microsoft.com/office/word/2010/wordprocessingShape" mc:Ignorable="w14 w15 w16se w16cid wp14">
+  <w:p>
+    <w:pPr>
+      <w:pStyle w:val="Header"/>
+    </w:pPr>
+  </w:p>
+</w:hdr>
+</file>
+
+<file path=word/header2.xml><?xml version="1.0" encoding="utf-8"?>
 <w:hdr xmlns:wpc="http://schemas.microsoft.com/office/word/2010/wordprocessingCanvas" xmlns:cx="http://schemas.microsoft.com/office/drawing/2014/chartex" xmlns:cx1="http://schemas.microsoft.com/office/drawing/2015/9/8/chartex" xmlns:cx2="http://schemas.microsoft.com/office/drawing/2015/10/21/chartex" xmlns:cx3="http://schemas.microsoft.com/office/drawing/2016/5/9/chartex" xmlns:cx4="http://schemas.microsoft.com/office/drawing/2016/5/10/chartex" xmlns:cx5="http://schemas.microsoft.com/office/drawing/2016/5/11/chartex" xmlns:cx6="http://schemas.microsoft.com/office/drawing/2016/5/12/chartex" xmlns:cx7="http://schemas.microsoft.com/office/drawing/2016/5/13/chartex" xmlns:cx8="http://schemas.microsoft.com/office/drawing/2016/5/14/chartex" xmlns:mc="http://schemas.openxmlformats.org/markup-compatibility/2006" xmlns:aink="http://schemas.microsoft.com/office/drawing/2016/ink" xmlns:am3d="http://schemas.microsoft.com/office/drawing/2017/model3d" xmlns:o="urn:schemas-microsoft-com:office:office" xmlns:r="http://schemas.openxmlformats.org/officeDocument/2006/relationships" xmlns:m="http://schemas.openxmlformats.org/officeDocument/2006/math" xmlns:v="urn:schemas-microsoft-com:vml" xmlns:wp14="http://schemas.microsoft.com/office/word/2010/wordprocessingDrawing" xmlns:wp="http://schemas.openxmlformats.org/drawingml/2006/wordprocessingDrawing" xmlns:w10="urn:schemas-microsoft-com:office:word" xmlns:w="http://schemas.openxmlformats.org/wordprocessingml/2006/main" xmlns:w14="http://schemas.microsoft.com/office/word/2010/wordml" xmlns:w15="http://schemas.microsoft.com/office/word/2012/wordml" xmlns:w16cid="http://schemas.microsoft.com/office/word/2016/wordml/cid" xmlns:w16se="http://schemas.microsoft.com/office/word/2015/wordml/symex" xmlns:wpg="http://schemas.microsoft.com/office/word/2010/wordprocessingGroup" xmlns:wpi="http://schemas.microsoft.com/office/word/2010/wordprocessingInk" xmlns:wne="http://schemas.microsoft.com/office/word/2006/wordml" xmlns:wps="http://schemas.microsoft.com/office/word/2010/wordprocessingShape" mc:Ignorable="w14 w15 w16se w16cid wp14">
   <w:p>
     <w:pPr>
@@ -13183,25 +13042,7 @@
                               <w:color w:val="C00000"/>
                               <w:sz w:val="40"/>
                             </w:rPr>
-                            <w:t xml:space="preserve">Pamantasan ng </w:t>
-                          </w:r>
-                          <w:proofErr w:type="spellStart"/>
-                          <w:r>
-                            <w:rPr>
-                              <w:rFonts w:eastAsia="Times New Roman"/>
-                              <w:color w:val="C00000"/>
-                              <w:sz w:val="40"/>
-                            </w:rPr>
-                            <w:t>Lungsod</w:t>
-                          </w:r>
-                          <w:proofErr w:type="spellEnd"/>
-                          <w:r>
-                            <w:rPr>
-                              <w:rFonts w:eastAsia="Times New Roman"/>
-                              <w:color w:val="C00000"/>
-                              <w:sz w:val="40"/>
-                            </w:rPr>
-                            <w:t xml:space="preserve"> ng Maynila</w:t>
+                            <w:t>Pamantasan ng Lungsod ng Maynila</w:t>
                           </w:r>
                         </w:p>
                       </w:txbxContent>
@@ -13233,25 +13074,7 @@
                         <w:color w:val="C00000"/>
                         <w:sz w:val="40"/>
                       </w:rPr>
-                      <w:t xml:space="preserve">Pamantasan ng </w:t>
-                    </w:r>
-                    <w:proofErr w:type="spellStart"/>
-                    <w:r>
-                      <w:rPr>
-                        <w:rFonts w:eastAsia="Times New Roman"/>
-                        <w:color w:val="C00000"/>
-                        <w:sz w:val="40"/>
-                      </w:rPr>
-                      <w:t>Lungsod</w:t>
-                    </w:r>
-                    <w:proofErr w:type="spellEnd"/>
-                    <w:r>
-                      <w:rPr>
-                        <w:rFonts w:eastAsia="Times New Roman"/>
-                        <w:color w:val="C00000"/>
-                        <w:sz w:val="40"/>
-                      </w:rPr>
-                      <w:t xml:space="preserve"> ng Maynila</w:t>
+                      <w:t>Pamantasan ng Lungsod ng Maynila</w:t>
                     </w:r>
                   </w:p>
                 </w:txbxContent>
@@ -13499,6 +13322,16 @@
         </mc:Fallback>
       </mc:AlternateContent>
     </w:r>
+  </w:p>
+</w:hdr>
+</file>
+
+<file path=word/header3.xml><?xml version="1.0" encoding="utf-8"?>
+<w:hdr xmlns:wpc="http://schemas.microsoft.com/office/word/2010/wordprocessingCanvas" xmlns:cx="http://schemas.microsoft.com/office/drawing/2014/chartex" xmlns:cx1="http://schemas.microsoft.com/office/drawing/2015/9/8/chartex" xmlns:cx2="http://schemas.microsoft.com/office/drawing/2015/10/21/chartex" xmlns:cx3="http://schemas.microsoft.com/office/drawing/2016/5/9/chartex" xmlns:cx4="http://schemas.microsoft.com/office/drawing/2016/5/10/chartex" xmlns:cx5="http://schemas.microsoft.com/office/drawing/2016/5/11/chartex" xmlns:cx6="http://schemas.microsoft.com/office/drawing/2016/5/12/chartex" xmlns:cx7="http://schemas.microsoft.com/office/drawing/2016/5/13/chartex" xmlns:cx8="http://schemas.microsoft.com/office/drawing/2016/5/14/chartex" xmlns:mc="http://schemas.openxmlformats.org/markup-compatibility/2006" xmlns:aink="http://schemas.microsoft.com/office/drawing/2016/ink" xmlns:am3d="http://schemas.microsoft.com/office/drawing/2017/model3d" xmlns:o="urn:schemas-microsoft-com:office:office" xmlns:r="http://schemas.openxmlformats.org/officeDocument/2006/relationships" xmlns:m="http://schemas.openxmlformats.org/officeDocument/2006/math" xmlns:v="urn:schemas-microsoft-com:vml" xmlns:wp14="http://schemas.microsoft.com/office/word/2010/wordprocessingDrawing" xmlns:wp="http://schemas.openxmlformats.org/drawingml/2006/wordprocessingDrawing" xmlns:w10="urn:schemas-microsoft-com:office:word" xmlns:w="http://schemas.openxmlformats.org/wordprocessingml/2006/main" xmlns:w14="http://schemas.microsoft.com/office/word/2010/wordml" xmlns:w15="http://schemas.microsoft.com/office/word/2012/wordml" xmlns:w16cid="http://schemas.microsoft.com/office/word/2016/wordml/cid" xmlns:w16se="http://schemas.microsoft.com/office/word/2015/wordml/symex" xmlns:wpg="http://schemas.microsoft.com/office/word/2010/wordprocessingGroup" xmlns:wpi="http://schemas.microsoft.com/office/word/2010/wordprocessingInk" xmlns:wne="http://schemas.microsoft.com/office/word/2006/wordml" xmlns:wps="http://schemas.microsoft.com/office/word/2010/wordprocessingShape" mc:Ignorable="w14 w15 w16se w16cid wp14">
+  <w:p>
+    <w:pPr>
+      <w:pStyle w:val="Header"/>
+    </w:pPr>
   </w:p>
 </w:hdr>
 </file>

--- a/jeng/FADRIQUELA, JENNIFER - Capstone Project.docx
+++ b/jeng/FADRIQUELA, JENNIFER - Capstone Project.docx
@@ -2671,6 +2671,7 @@
           <w:docPartUnique/>
         </w:docPartObj>
       </w:sdtPr>
+      <w:sdtEndPr/>
       <w:sdtContent>
         <w:p>
           <w:pPr>
@@ -3275,13 +3276,7 @@
         <w:rPr>
           <w:lang w:val="en-PH"/>
         </w:rPr>
-        <w:t xml:space="preserve"> </w:t>
-      </w:r>
-      <w:r>
-        <w:rPr>
-          <w:lang w:val="en-PH"/>
-        </w:rPr>
-        <w:t>As per the study, this finding can be a factor to take in when making treatment decisions.</w:t>
+        <w:t xml:space="preserve"> As per the study, this finding can be a factor to take in when making treatment decisions.</w:t>
       </w:r>
     </w:p>
     <w:p>
@@ -3542,8 +3537,6 @@
         </w:rPr>
         <w:t>in</w:t>
       </w:r>
-      <w:bookmarkStart w:id="3" w:name="_GoBack"/>
-      <w:bookmarkEnd w:id="3"/>
       <w:r>
         <w:rPr>
           <w:lang w:val="en-PH"/>
@@ -3644,7 +3637,31 @@
         <w:rPr>
           <w:lang w:val="en-PH"/>
         </w:rPr>
-        <w:t>For vaccination, the City of Makati has an online web portal to assist with scheduling. This online system is well received by its citizen because it lessens the crowd when going to the vaccination site and they are guaranteed of a slot compared to other cities that implement a “first come first serve” basis. The proof of vaccination is a physical certificate and the patient being tagged as fully vaccinated in the system.</w:t>
+        <w:t xml:space="preserve">For vaccination, the City of Makati has an online web portal to assist with scheduling. This online system </w:t>
+      </w:r>
+      <w:r>
+        <w:rPr>
+          <w:lang w:val="en-PH"/>
+        </w:rPr>
+        <w:t>aims to</w:t>
+      </w:r>
+      <w:r>
+        <w:rPr>
+          <w:lang w:val="en-PH"/>
+        </w:rPr>
+        <w:t xml:space="preserve"> lessen the crowd going to the vaccination site </w:t>
+      </w:r>
+      <w:r>
+        <w:rPr>
+          <w:lang w:val="en-PH"/>
+        </w:rPr>
+        <w:t xml:space="preserve">as they </w:t>
+      </w:r>
+      <w:r>
+        <w:rPr>
+          <w:lang w:val="en-PH"/>
+        </w:rPr>
+        <w:t>are guaranteed of a slot compared to other cities that implement a “first come first serve” basis. The proof of vaccination is a physical certificate and the patient being tagged as fully vaccinated in the system.</w:t>
       </w:r>
     </w:p>
     <w:p>
@@ -3982,7 +3999,43 @@
         <w:rPr>
           <w:lang w:val="en-PH"/>
         </w:rPr>
-        <w:t xml:space="preserve"> tampering </w:t>
+        <w:t xml:space="preserve"> tampering</w:t>
+      </w:r>
+      <w:r>
+        <w:rPr>
+          <w:lang w:val="en-PH"/>
+        </w:rPr>
+        <w:t xml:space="preserve"> of existing records </w:t>
+      </w:r>
+      <w:r>
+        <w:rPr>
+          <w:lang w:val="en-PH"/>
+        </w:rPr>
+        <w:t>of</w:t>
+      </w:r>
+      <w:r>
+        <w:rPr>
+          <w:lang w:val="en-PH"/>
+        </w:rPr>
+        <w:t xml:space="preserve"> the</w:t>
+      </w:r>
+      <w:r>
+        <w:rPr>
+          <w:lang w:val="en-PH"/>
+        </w:rPr>
+        <w:t xml:space="preserve"> proposed</w:t>
+      </w:r>
+      <w:r>
+        <w:rPr>
+          <w:lang w:val="en-PH"/>
+        </w:rPr>
+        <w:t xml:space="preserve"> application</w:t>
+      </w:r>
+      <w:r>
+        <w:rPr>
+          <w:lang w:val="en-PH"/>
+        </w:rPr>
+        <w:t xml:space="preserve"> </w:t>
       </w:r>
       <w:r>
         <w:rPr>
@@ -4011,7 +4064,31 @@
         <w:rPr>
           <w:lang w:val="en-PH"/>
         </w:rPr>
-        <w:t xml:space="preserve"> secure patient files by using </w:t>
+        <w:t xml:space="preserve"> secure </w:t>
+      </w:r>
+      <w:r>
+        <w:rPr>
+          <w:lang w:val="en-PH"/>
+        </w:rPr>
+        <w:t>uploading</w:t>
+      </w:r>
+      <w:r>
+        <w:rPr>
+          <w:lang w:val="en-PH"/>
+        </w:rPr>
+        <w:t xml:space="preserve"> files</w:t>
+      </w:r>
+      <w:r>
+        <w:rPr>
+          <w:lang w:val="en-PH"/>
+        </w:rPr>
+        <w:t xml:space="preserve"> to the proposed application</w:t>
+      </w:r>
+      <w:r>
+        <w:rPr>
+          <w:lang w:val="en-PH"/>
+        </w:rPr>
+        <w:t xml:space="preserve"> by using </w:t>
       </w:r>
       <w:r>
         <w:rPr>
@@ -4029,7 +4106,13 @@
         <w:rPr>
           <w:lang w:val="en-PH"/>
         </w:rPr>
-        <w:t xml:space="preserve"> scheme</w:t>
+        <w:t xml:space="preserve"> schem</w:t>
+      </w:r>
+      <w:r>
+        <w:rPr>
+          <w:lang w:val="en-PH"/>
+        </w:rPr>
+        <w:t>e</w:t>
       </w:r>
       <w:r>
         <w:rPr>
@@ -4091,7 +4174,19 @@
         <w:ind w:firstLine="360"/>
       </w:pPr>
       <w:r>
-        <w:t>The study will be focusing on developing an application for management of Covid Test Results and Vaccine Certificates for Ospital ng Makati. Since there are privacy regulations concerning health information, the researcher will use dummy data and instead will probe more on the processes on how these records are managed.</w:t>
+        <w:t>The study will be focusing on developing an application for management of Covid</w:t>
+      </w:r>
+      <w:r>
+        <w:t xml:space="preserve">-related records </w:t>
+      </w:r>
+      <w:r>
+        <w:t xml:space="preserve">for Ospital ng Makati. Since there are privacy regulations concerning health information, the researcher will use dummy data and instead will probe more on the processes on how these records are </w:t>
+      </w:r>
+      <w:r>
+        <w:t>archived or managed</w:t>
+      </w:r>
+      <w:r>
+        <w:t>.</w:t>
       </w:r>
     </w:p>
     <w:p>
@@ -4105,34 +4200,61 @@
         <w:ind w:firstLine="360"/>
       </w:pPr>
       <w:r>
+        <w:lastRenderedPageBreak/>
         <w:t xml:space="preserve">The study will exclude the test results generation and vaccine management. Thus, it is more focused on how the result </w:t>
       </w:r>
       <w:r>
         <w:t xml:space="preserve">or outputs </w:t>
       </w:r>
       <w:r>
-        <w:t xml:space="preserve">of these process are </w:t>
-      </w:r>
-      <w:r>
-        <w:t>stored</w:t>
-      </w:r>
-      <w:r>
-        <w:t xml:space="preserve"> and </w:t>
-      </w:r>
-      <w:r>
-        <w:t>accessed by the patients and other verifying party.</w:t>
-      </w:r>
-    </w:p>
-    <w:p>
-      <w:pPr>
-        <w:pStyle w:val="ListParagraph"/>
-        <w:spacing w:after="0"/>
-        <w:ind w:left="360"/>
-      </w:pPr>
-    </w:p>
-    <w:p>
-      <w:pPr>
-        <w:spacing w:after="0"/>
+        <w:t>of these</w:t>
+      </w:r>
+      <w:r>
+        <w:t xml:space="preserve"> processes</w:t>
+      </w:r>
+      <w:r>
+        <w:t xml:space="preserve">. </w:t>
+      </w:r>
+      <w:r>
+        <w:t>The study assumes that outputs are already generated in computer readable format such as images (.png, .jpg) or documents (.pdf).</w:t>
+      </w:r>
+    </w:p>
+    <w:p>
+      <w:pPr>
+        <w:spacing w:after="0"/>
+        <w:ind w:firstLine="360"/>
+      </w:pPr>
+    </w:p>
+    <w:p>
+      <w:pPr>
+        <w:spacing w:after="0"/>
+        <w:ind w:firstLine="360"/>
+      </w:pPr>
+      <w:r>
+        <w:t>The study will only be concerned</w:t>
+      </w:r>
+      <w:r>
+        <w:t xml:space="preserve"> on two types of records: </w:t>
+      </w:r>
+      <w:r>
+        <w:t>Test Results and Vaccine Certificates</w:t>
+      </w:r>
+      <w:r>
+        <w:t xml:space="preserve">. The researcher will concentrate on developing an alternative storage system and accessibility strategy for </w:t>
+      </w:r>
+      <w:r>
+        <w:t>patients and other verifying party</w:t>
+      </w:r>
+      <w:r>
+        <w:t>.</w:t>
+      </w:r>
+      <w:bookmarkStart w:id="3" w:name="_GoBack"/>
+      <w:bookmarkEnd w:id="3"/>
+    </w:p>
+    <w:p>
+      <w:pPr>
+        <w:spacing w:after="0"/>
+        <w:ind w:firstLine="360"/>
       </w:pPr>
     </w:p>
     <w:p>
@@ -4726,7 +4848,6 @@
         <w:rPr>
           <w:lang w:val="en-PH"/>
         </w:rPr>
-        <w:lastRenderedPageBreak/>
         <w:t>Documents and certificates given out by various units (private and public) for Covid-19 related tests such as rRt PCR and Cartridge – Based PCR are still on paper-form. There are some units that store the results in their server and can be accessed online thru their website. Same is true with giving out vaccine certificates. Primary providers of vaccines are Local Government Units (LGUs) and they vary in implementation. Some only give out physical copies (certificates, cards) and others have virtual copies on their websites stored on their servers. There’s a disconnect on a unified tracking of all these documents and might result to issues when these documents will be used on different areas of the Philippines. The usual proposition to solve this is to create a unified website that will be hosted in a central server.</w:t>
       </w:r>
     </w:p>
@@ -4912,6 +5033,7 @@
           <w:bCs/>
           <w:lang w:val="en-PH"/>
         </w:rPr>
+        <w:lastRenderedPageBreak/>
         <w:t>Cryptographic Hash Functions</w:t>
       </w:r>
     </w:p>
@@ -4934,14 +5056,7 @@
         <w:rPr>
           <w:lang w:val="en-PH"/>
         </w:rPr>
-        <w:t xml:space="preserve">A cryptographic hash function is an algorithm which maps data of any size (often called the "message") to a bit array of a fixed size ("hash value", "hash", or "message digest"). It is a one-way function, that is, a function which is practically infeasible to invert or reverse the computation. Ideally, the only way to find a message that produces a given </w:t>
-      </w:r>
-      <w:r>
-        <w:rPr>
-          <w:lang w:val="en-PH"/>
-        </w:rPr>
-        <w:lastRenderedPageBreak/>
-        <w:t>hash is to attempt a brute-force search of possible inputs to see if they produce a match, or use a rainbow table of matched hashes. Cryptographic hash functions are a basic tool of modern cryptography.</w:t>
+        <w:t>A cryptographic hash function is an algorithm which maps data of any size (often called the "message") to a bit array of a fixed size ("hash value", "hash", or "message digest"). It is a one-way function, that is, a function which is practically infeasible to invert or reverse the computation. Ideally, the only way to find a message that produces a given hash is to attempt a brute-force search of possible inputs to see if they produce a match, or use a rainbow table of matched hashes. Cryptographic hash functions are a basic tool of modern cryptography.</w:t>
       </w:r>
     </w:p>
     <w:p>
@@ -5256,6 +5371,7 @@
         <w:rPr>
           <w:lang w:val="en-PH"/>
         </w:rPr>
+        <w:lastRenderedPageBreak/>
         <w:t>A cryptographic hash function must be able to withstand all known types of cryptanalytic attack. In theoretical cryptography, the security level of a cryptographic hash function has been defined using the following properties:</w:t>
       </w:r>
     </w:p>
@@ -5330,7 +5446,6 @@
         <w:rPr>
           <w:lang w:val="en-PH"/>
         </w:rPr>
-        <w:lastRenderedPageBreak/>
         <w:t>Given an input m1, it should be difficult to find a different input m2 such that hash(m1) = hash(m2). This property is sometimes referred to as weak collision resistance. Functions that lack this property are vulnerable to second-preimage attacks.</w:t>
       </w:r>
     </w:p>
@@ -5447,7 +5562,14 @@
         <w:rPr>
           <w:lang w:val="en-PH"/>
         </w:rPr>
-        <w:t xml:space="preserve">At its most basic level, blockchain technology permits a network of computers to have a consensus on the true status of a distributed ledger at regular intervals. Blockchain network users submit potential transactions to participating nodes. The network will then choose a publishing node to update the pending transaction. Once this is done, transaction will be propagated to non-publishing nodes. Transactions are logged chronologically – with information being passed from the first transaction (or blocks) up to the last. This repetitive process forms an immutable chain on which all blocks are interconnected with each other. </w:t>
+        <w:t xml:space="preserve">At its most basic level, blockchain technology permits a network of computers to have a consensus on the true status of a distributed ledger at regular intervals. Blockchain network users submit potential transactions to participating nodes. The network will then choose a publishing node to update the pending transaction. Once this is done, transaction will be propagated to non-publishing nodes. Transactions are logged chronologically – with information being passed from the first transaction (or blocks) up to the last. This </w:t>
+      </w:r>
+      <w:r>
+        <w:rPr>
+          <w:lang w:val="en-PH"/>
+        </w:rPr>
+        <w:lastRenderedPageBreak/>
+        <w:t xml:space="preserve">repetitive process forms an immutable chain on which all blocks are interconnected with each other. </w:t>
       </w:r>
     </w:p>
     <w:p>
@@ -5483,7 +5605,6 @@
         <w:rPr>
           <w:lang w:val="en-PH"/>
         </w:rPr>
-        <w:lastRenderedPageBreak/>
         <w:t>Block Header</w:t>
       </w:r>
     </w:p>
@@ -5721,7 +5842,14 @@
         <w:rPr>
           <w:lang w:val="en-PH"/>
         </w:rPr>
-        <w:t>Figure 3.3 shows how blockchain works given we have a simple data of text. The first block is called the genesis block and is automatically generated upon the chain’s creation. This genesis block will be the seed and considered as reference of all blocks going forward. Blocks are linked through each block containing the hash value of the previous block’s header, thus creating the chain. In case a previously published block was changed, it will have a different hash. This will create a domino effect on all subsequent blocks to also have a different hash because they contain the hash of the altered block.</w:t>
+        <w:t xml:space="preserve">Figure 3.3 shows how blockchain works given we have a simple data of text. The first block is called the genesis block and is automatically generated upon the chain’s creation. This genesis block will be the seed and considered as reference of all blocks going forward. Blocks are linked through each block containing the hash value of the previous block’s header, thus creating the chain. In case a previously published block was </w:t>
+      </w:r>
+      <w:r>
+        <w:rPr>
+          <w:lang w:val="en-PH"/>
+        </w:rPr>
+        <w:lastRenderedPageBreak/>
+        <w:t>changed, it will have a different hash. This will create a domino effect on all subsequent blocks to also have a different hash because they contain the hash of the altered block.</w:t>
       </w:r>
     </w:p>
     <w:p>
@@ -5765,7 +5893,6 @@
         <w:rPr>
           <w:lang w:val="en-PH"/>
         </w:rPr>
-        <w:lastRenderedPageBreak/>
         <w:t>Once a user joins a blockchain network, they agree to the initial state of the system. This is recorded in the only pre-configured block or the genesis block. Each blockchain network have a genesis block on to which all subsequent blocks would reference to. Each block must be valid and can be validated independently by each blockchain network user.</w:t>
       </w:r>
     </w:p>
@@ -5955,6 +6082,7 @@
         <w:rPr>
           <w:lang w:val="en-PH"/>
         </w:rPr>
+        <w:lastRenderedPageBreak/>
         <w:t>Data: a blob of unstructured binary data of size &lt; 256 kB.</w:t>
       </w:r>
     </w:p>
@@ -6057,7 +6185,6 @@
         <w:rPr>
           <w:lang w:val="en-PH"/>
         </w:rPr>
-        <w:lastRenderedPageBreak/>
         <w:t xml:space="preserve">IPFS builds a Merkle DAG, a blend of a Merkle Tree and a Directed Acyclic Graph (DAG). </w:t>
       </w:r>
     </w:p>
@@ -6260,14 +6387,8 @@
         <w:rPr>
           <w:lang w:val="en-PH"/>
         </w:rPr>
-        <w:t xml:space="preserve">A directed acyclic graph (DAG) is a conceptual representation of a series of activities. The order of the activities is depicted by a graph, which is visually presented as a set of circles, each one representing an activity, some of which are connected by lines, which represent the flow from one activity to another. Each circle is known as a “vertex” and each line is known as an “edge.” “Directed” means that each edge has a defined direction, so each edge necessarily represents a single directional flow from one vertex to another. “Acyclic” means that there are no loops (i.e., “cycles”) in the graph, so that for </w:t>
-      </w:r>
-      <w:r>
-        <w:rPr>
-          <w:lang w:val="en-PH"/>
-        </w:rPr>
         <w:lastRenderedPageBreak/>
-        <w:t>any given vertex, if you follow an edge that connects that vertex to another, there is no path in the graph to get back to that initial vertex.</w:t>
+        <w:t>A directed acyclic graph (DAG) is a conceptual representation of a series of activities. The order of the activities is depicted by a graph, which is visually presented as a set of circles, each one representing an activity, some of which are connected by lines, which represent the flow from one activity to another. Each circle is known as a “vertex” and each line is known as an “edge.” “Directed” means that each edge has a defined direction, so each edge necessarily represents a single directional flow from one vertex to another. “Acyclic” means that there are no loops (i.e., “cycles”) in the graph, so that for any given vertex, if you follow an edge that connects that vertex to another, there is no path in the graph to get back to that initial vertex.</w:t>
       </w:r>
     </w:p>
     <w:p>
@@ -6528,7 +6649,6 @@
           <w:noProof/>
           <w:lang w:val="en-PH"/>
         </w:rPr>
-        <w:lastRenderedPageBreak/>
         <w:drawing>
           <wp:anchor distT="0" distB="0" distL="114300" distR="114300" simplePos="0" relativeHeight="251660288" behindDoc="0" locked="0" layoutInCell="1" allowOverlap="1" wp14:anchorId="268AD024" wp14:editId="508AEFB5">
             <wp:simplePos x="0" y="0"/>
@@ -6776,6 +6896,7 @@
         <w:rPr>
           <w:lang w:val="en-PH"/>
         </w:rPr>
+        <w:lastRenderedPageBreak/>
         <w:t>The intended recipient retrieves the file from the FTP server.</w:t>
       </w:r>
     </w:p>
@@ -6810,7 +6931,6 @@
         <w:rPr>
           <w:noProof/>
         </w:rPr>
-        <w:lastRenderedPageBreak/>
         <w:drawing>
           <wp:anchor distT="0" distB="0" distL="114300" distR="114300" simplePos="0" relativeHeight="251661312" behindDoc="0" locked="0" layoutInCell="1" allowOverlap="1" wp14:anchorId="127B371A" wp14:editId="070AE544">
             <wp:simplePos x="0" y="0"/>
@@ -7049,14 +7169,8 @@
         <w:rPr>
           <w:lang w:val="en-PH"/>
         </w:rPr>
-        <w:t xml:space="preserve">If two individuals, Alice and Bob, do not know each other they also do not trust each other. When they want to make an agreement, they usually need a trusted third party that acts as intermediary. This intermediary verifies the transaction and can also enforce an action that was written into the agreement. With a smart contract in a blockchain, there </w:t>
-      </w:r>
-      <w:r>
-        <w:rPr>
-          <w:lang w:val="en-PH"/>
-        </w:rPr>
         <w:lastRenderedPageBreak/>
-        <w:t xml:space="preserve">is no need for a trusted intermediary because the clearing and settlement is automatically executed and enforced via blockchain technology. </w:t>
+        <w:t xml:space="preserve">If two individuals, Alice and Bob, do not know each other they also do not trust each other. When they want to make an agreement, they usually need a trusted third party that acts as intermediary. This intermediary verifies the transaction and can also enforce an action that was written into the agreement. With a smart contract in a blockchain, there is no need for a trusted intermediary because the clearing and settlement is automatically executed and enforced via blockchain technology. </w:t>
       </w:r>
     </w:p>
     <w:p>
@@ -7374,6 +7488,7 @@
         <w:rPr>
           <w:lang w:val="en-PH"/>
         </w:rPr>
+        <w:lastRenderedPageBreak/>
         <w:t>Smart Contracts</w:t>
       </w:r>
     </w:p>
@@ -7414,7 +7529,6 @@
         <w:rPr>
           <w:lang w:val="en-PH"/>
         </w:rPr>
-        <w:lastRenderedPageBreak/>
         <w:t>Bob leaves his car locked with a smart lock in his garage. The car has its own blockchain address and the smart lock is controlled by a smart contract.</w:t>
       </w:r>
     </w:p>
@@ -7599,7 +7713,6 @@
         <w:rPr>
           <w:noProof/>
         </w:rPr>
-        <w:lastRenderedPageBreak/>
         <w:drawing>
           <wp:anchor distT="0" distB="0" distL="114300" distR="114300" simplePos="0" relativeHeight="251665408" behindDoc="0" locked="0" layoutInCell="1" allowOverlap="1" wp14:anchorId="44707BF7" wp14:editId="3E9D41E5">
             <wp:simplePos x="0" y="0"/>
@@ -7810,7 +7923,6 @@
         <w:spacing w:after="0"/>
       </w:pPr>
       <w:r>
-        <w:lastRenderedPageBreak/>
         <w:t>Once all required inputs are provided, the file will now go thru the necessary steps to access it. Depending on the type of transaction (insert a new file or retrieval), the keys provided should have enough privilege for it to succeed. The file hash will be then stored in the blockchain after going thru smart contracts. Once the blockchain successfully updated the network, provided file will now become an immutable component of both IPFS and blockchain network.</w:t>
       </w:r>
     </w:p>
@@ -7984,7 +8096,6 @@
           <w:b/>
           <w:bCs/>
         </w:rPr>
-        <w:lastRenderedPageBreak/>
         <w:t>Chapter Four</w:t>
       </w:r>
     </w:p>
@@ -8184,6 +8295,7 @@
           <w:b/>
           <w:bCs/>
         </w:rPr>
+        <w:lastRenderedPageBreak/>
         <w:t>4.1 Requirements Modeling</w:t>
       </w:r>
     </w:p>

--- a/jeng/FADRIQUELA, JENNIFER - Capstone Project.docx
+++ b/jeng/FADRIQUELA, JENNIFER - Capstone Project.docx
@@ -113,7 +113,15 @@
         <w:ind w:firstLine="0"/>
       </w:pPr>
       <w:r>
-        <w:t>Pamantasan ng Lungsod ng Maynila</w:t>
+        <w:t xml:space="preserve">Pamantasan ng </w:t>
+      </w:r>
+      <w:proofErr w:type="spellStart"/>
+      <w:r>
+        <w:t>Lungsod</w:t>
+      </w:r>
+      <w:proofErr w:type="spellEnd"/>
+      <w:r>
+        <w:t xml:space="preserve"> ng Maynila</w:t>
       </w:r>
     </w:p>
     <w:p>
@@ -155,8 +163,13 @@
         <w:ind w:firstLine="0"/>
       </w:pPr>
       <w:r>
-        <w:t xml:space="preserve"> Master in Information Technology</w:t>
-      </w:r>
+        <w:t xml:space="preserve"> </w:t>
+      </w:r>
+      <w:proofErr w:type="gramStart"/>
+      <w:r>
+        <w:t>Master in Information Technology</w:t>
+      </w:r>
+      <w:proofErr w:type="gramEnd"/>
     </w:p>
     <w:p>
       <w:pPr>
@@ -242,7 +255,15 @@
         <w:jc w:val="center"/>
       </w:pPr>
       <w:r>
-        <w:t>Dr. Khatalyn E. Mata</w:t>
+        <w:t xml:space="preserve">Dr. </w:t>
+      </w:r>
+      <w:proofErr w:type="spellStart"/>
+      <w:r>
+        <w:t>Khatalyn</w:t>
+      </w:r>
+      <w:proofErr w:type="spellEnd"/>
+      <w:r>
+        <w:t xml:space="preserve"> E. Mata</w:t>
       </w:r>
     </w:p>
     <w:p>
@@ -418,7 +439,15 @@
         <w:t>Jennifer L. Fadriquela</w:t>
       </w:r>
       <w:r>
-        <w:t xml:space="preserve"> in partial fulfilment of the requirements for the degree of Master in Information Technology has been examined and is recommended for acceptance and approval for </w:t>
+        <w:t xml:space="preserve"> in partial fulfilment of the requirements for the degree of </w:t>
+      </w:r>
+      <w:proofErr w:type="gramStart"/>
+      <w:r>
+        <w:t>Master in Information Technology</w:t>
+      </w:r>
+      <w:proofErr w:type="gramEnd"/>
+      <w:r>
+        <w:t xml:space="preserve"> has been examined and is recommended for acceptance and approval for </w:t>
       </w:r>
       <w:r>
         <w:rPr>
@@ -642,8 +671,13 @@
       </w:r>
       <w:r>
         <w:tab/>
-        <w:t xml:space="preserve">       Member</w:t>
-      </w:r>
+        <w:t xml:space="preserve">       </w:t>
+      </w:r>
+      <w:proofErr w:type="spellStart"/>
+      <w:r>
+        <w:t>Member</w:t>
+      </w:r>
+      <w:proofErr w:type="spellEnd"/>
     </w:p>
     <w:p>
       <w:pPr>
@@ -667,9 +701,11 @@
         <w:ind w:firstLine="0"/>
         <w:jc w:val="center"/>
       </w:pPr>
+      <w:proofErr w:type="gramStart"/>
       <w:r>
         <w:t>Master in Information Technology</w:t>
       </w:r>
+      <w:proofErr w:type="gramEnd"/>
     </w:p>
     <w:p>
       <w:pPr>
@@ -864,9 +900,11 @@
           <w:tab/>
         </w:r>
       </w:hyperlink>
+      <w:proofErr w:type="spellStart"/>
       <w:r>
         <w:t>i</w:t>
       </w:r>
+      <w:proofErr w:type="spellEnd"/>
     </w:p>
     <w:p>
       <w:pPr>
@@ -2671,7 +2709,6 @@
           <w:docPartUnique/>
         </w:docPartObj>
       </w:sdtPr>
-      <w:sdtEndPr/>
       <w:sdtContent>
         <w:p>
           <w:pPr>
@@ -2769,11 +2806,16 @@
         <w:ind w:firstLine="0"/>
       </w:pPr>
       <w:r>
-        <w:t xml:space="preserve">Table 3.1 Sample Subject Weight Assignment  </w:t>
-      </w:r>
-      <w:r>
-        <w:tab/>
-      </w:r>
+        <w:t xml:space="preserve">Table 3.1 Sample Subject Weight </w:t>
+      </w:r>
+      <w:proofErr w:type="gramStart"/>
+      <w:r>
+        <w:t xml:space="preserve">Assignment  </w:t>
+      </w:r>
+      <w:r>
+        <w:tab/>
+      </w:r>
+      <w:proofErr w:type="gramEnd"/>
       <w:r>
         <w:tab/>
       </w:r>
@@ -3210,7 +3252,55 @@
         <w:rPr>
           <w:lang w:val="en-PH"/>
         </w:rPr>
-        <w:t xml:space="preserve"> In the study of Tsai &amp; Bond (2007)</w:t>
+        <w:t xml:space="preserve"> In the study entitled “</w:t>
+      </w:r>
+      <w:r>
+        <w:rPr>
+          <w:lang w:val="en-PH"/>
+        </w:rPr>
+        <w:t>A comparison of electronic records to paper records in mental health centers</w:t>
+      </w:r>
+      <w:r>
+        <w:rPr>
+          <w:lang w:val="en-PH"/>
+        </w:rPr>
+        <w:t>”</w:t>
+      </w:r>
+      <w:r>
+        <w:rPr>
+          <w:lang w:val="en-PH"/>
+        </w:rPr>
+        <w:t xml:space="preserve"> (J. Tsai, G. Bond 2007)</w:t>
+      </w:r>
+      <w:r>
+        <w:rPr>
+          <w:lang w:val="en-PH"/>
+        </w:rPr>
+        <w:t xml:space="preserve">, </w:t>
+      </w:r>
+      <w:r>
+        <w:rPr>
+          <w:lang w:val="en-PH"/>
+        </w:rPr>
+        <w:t>they</w:t>
+      </w:r>
+      <w:r>
+        <w:rPr>
+          <w:lang w:val="en-PH"/>
+        </w:rPr>
+        <w:t xml:space="preserve"> looked at three mental health facilities that had </w:t>
+      </w:r>
+      <w:r>
+        <w:rPr>
+          <w:lang w:val="en-PH"/>
+        </w:rPr>
+        <w:t>recently</w:t>
+      </w:r>
+      <w:r>
+        <w:rPr>
+          <w:lang w:val="en-PH"/>
+        </w:rPr>
+        <w:t xml:space="preserve"> switched from paper to electronic medical records.</w:t>
       </w:r>
       <w:r>
         <w:rPr>
@@ -3222,43 +3312,524 @@
         <w:rPr>
           <w:lang w:val="en-PH"/>
         </w:rPr>
+        <w:t>Electronic records' documentation was shown to be more thorough and retrievable than paper records.</w:t>
+      </w:r>
+      <w:r>
+        <w:rPr>
+          <w:lang w:val="en-PH"/>
+        </w:rPr>
+        <w:t xml:space="preserve"> As per the study, this finding can be a factor to take in when making treatment decisions.</w:t>
+      </w:r>
+    </w:p>
+    <w:p>
+      <w:pPr>
+        <w:spacing w:after="0"/>
+        <w:ind w:firstLine="360"/>
+        <w:rPr>
+          <w:lang w:val="en-PH"/>
+        </w:rPr>
+      </w:pPr>
+    </w:p>
+    <w:p>
+      <w:pPr>
+        <w:spacing w:after="0"/>
+        <w:ind w:firstLine="360"/>
+        <w:rPr>
+          <w:lang w:val="en-PH"/>
+        </w:rPr>
+      </w:pPr>
+      <w:r>
+        <w:rPr>
+          <w:lang w:val="en-PH"/>
+        </w:rPr>
+        <w:t>In the study entitled “</w:t>
+      </w:r>
+      <w:r>
+        <w:rPr>
+          <w:lang w:val="en-PH"/>
+        </w:rPr>
+        <w:t>Perceived Benefits of Implementing and Using Hospital Information Systems and Electronic Medical Records</w:t>
+      </w:r>
+      <w:r>
+        <w:rPr>
+          <w:lang w:val="en-PH"/>
+        </w:rPr>
+        <w:t>”</w:t>
+      </w:r>
+      <w:r>
+        <w:rPr>
+          <w:lang w:val="en-PH"/>
+        </w:rPr>
+        <w:t xml:space="preserve"> (M. Khalifa 2018)</w:t>
+      </w:r>
+      <w:r>
+        <w:rPr>
+          <w:lang w:val="en-PH"/>
+        </w:rPr>
+        <w:t xml:space="preserve">, </w:t>
+      </w:r>
+      <w:r>
+        <w:rPr>
+          <w:lang w:val="en-PH"/>
+        </w:rPr>
+        <w:t>they</w:t>
+      </w:r>
+      <w:r>
+        <w:rPr>
+          <w:lang w:val="en-PH"/>
+        </w:rPr>
+        <w:t xml:space="preserve"> pointed out six ways EMRs could enable data accessibility and care organization: </w:t>
+      </w:r>
+      <w:r>
+        <w:rPr>
+          <w:lang w:val="en-PH"/>
+        </w:rPr>
+        <w:t>improving access to data during patient encounters, improving processes workflow, managing information overflow to clinicians, enhancing medical decision-making process care plans, supporting operational processes and improving financial data accessibility</w:t>
+      </w:r>
+      <w:r>
+        <w:rPr>
+          <w:lang w:val="en-PH"/>
+        </w:rPr>
+        <w:t>.</w:t>
+      </w:r>
+      <w:r>
+        <w:rPr>
+          <w:lang w:val="en-PH"/>
+        </w:rPr>
+        <w:t xml:space="preserve"> He also emphasized that w</w:t>
+      </w:r>
+      <w:r>
+        <w:rPr>
+          <w:lang w:val="en-PH"/>
+        </w:rPr>
+        <w:t>hen a computer was used to retrieve patient information, physicians earned higher overall patient satisfaction rates, and when a computer was used to enter patient information, physicians received identical satisfaction rates.</w:t>
+      </w:r>
+    </w:p>
+    <w:p>
+      <w:pPr>
+        <w:spacing w:after="0"/>
+        <w:ind w:firstLine="360"/>
+        <w:rPr>
+          <w:lang w:val="en-PH"/>
+        </w:rPr>
+      </w:pPr>
+    </w:p>
+    <w:p>
+      <w:pPr>
+        <w:spacing w:after="0"/>
+        <w:ind w:firstLine="360"/>
+        <w:rPr>
+          <w:lang w:val="en-PH"/>
+        </w:rPr>
+      </w:pPr>
+      <w:r>
+        <w:rPr>
+          <w:lang w:val="en-PH"/>
+        </w:rPr>
+        <w:t>The current technological advancements in the Philippines has yet to be manifested in its healthcare system. Though there were efforts from the government to adopt various modern tools, we are still miles behind other countries.</w:t>
+      </w:r>
+      <w:r>
+        <w:rPr>
+          <w:lang w:val="en-PH"/>
+        </w:rPr>
+        <w:t xml:space="preserve"> </w:t>
+      </w:r>
+      <w:r>
+        <w:rPr>
+          <w:lang w:val="en-PH"/>
+        </w:rPr>
+        <w:t>On a</w:t>
+      </w:r>
+      <w:r>
+        <w:rPr>
+          <w:lang w:val="en-PH"/>
+        </w:rPr>
+        <w:t xml:space="preserve"> study</w:t>
+      </w:r>
+      <w:r>
+        <w:rPr>
+          <w:lang w:val="en-PH"/>
+        </w:rPr>
+        <w:t xml:space="preserve"> entitled</w:t>
+      </w:r>
+      <w:r>
+        <w:rPr>
+          <w:lang w:val="en-PH"/>
+        </w:rPr>
+        <w:t xml:space="preserve"> “</w:t>
+      </w:r>
+      <w:r>
+        <w:rPr>
+          <w:lang w:val="en-PH"/>
+        </w:rPr>
+        <w:t>Barriers to the Adoption of Electronic Medical Records in  Select Philippine Hospitals: A Case Study Approach</w:t>
+      </w:r>
+      <w:r>
+        <w:rPr>
+          <w:lang w:val="en-PH"/>
+        </w:rPr>
+        <w:t>”</w:t>
+      </w:r>
+      <w:r>
+        <w:rPr>
+          <w:lang w:val="en-PH"/>
+        </w:rPr>
+        <w:t xml:space="preserve"> (R. </w:t>
+      </w:r>
+      <w:proofErr w:type="spellStart"/>
+      <w:r>
+        <w:rPr>
+          <w:lang w:val="en-PH"/>
+        </w:rPr>
+        <w:t>Ebardo</w:t>
+      </w:r>
+      <w:proofErr w:type="spellEnd"/>
+      <w:r>
+        <w:rPr>
+          <w:lang w:val="en-PH"/>
+        </w:rPr>
+        <w:t xml:space="preserve">, N. </w:t>
+      </w:r>
+      <w:proofErr w:type="spellStart"/>
+      <w:r>
+        <w:rPr>
+          <w:lang w:val="en-PH"/>
+        </w:rPr>
+        <w:t>Celis</w:t>
+      </w:r>
+      <w:proofErr w:type="spellEnd"/>
+      <w:r>
+        <w:rPr>
+          <w:lang w:val="en-PH"/>
+        </w:rPr>
+        <w:t xml:space="preserve"> 2019)</w:t>
+      </w:r>
+      <w:r>
+        <w:rPr>
+          <w:lang w:val="en-PH"/>
+        </w:rPr>
+        <w:t>, identified</w:t>
+      </w:r>
+      <w:r>
+        <w:rPr>
+          <w:lang w:val="en-PH"/>
+        </w:rPr>
+        <w:t xml:space="preserve"> </w:t>
+      </w:r>
+      <w:r>
+        <w:rPr>
+          <w:lang w:val="en-PH"/>
+        </w:rPr>
+        <w:t>b</w:t>
+      </w:r>
+      <w:r>
+        <w:rPr>
+          <w:lang w:val="en-PH"/>
+        </w:rPr>
+        <w:t xml:space="preserve">arriers such as weak infrastructure, technology complexity and poor interface design of applications have made it difficult for </w:t>
+      </w:r>
+      <w:r>
+        <w:rPr>
+          <w:lang w:val="en-PH"/>
+        </w:rPr>
+        <w:lastRenderedPageBreak/>
+        <w:t>various health organization to progress.</w:t>
+      </w:r>
+      <w:r>
+        <w:rPr>
+          <w:lang w:val="en-PH"/>
+        </w:rPr>
+        <w:t xml:space="preserve"> </w:t>
+      </w:r>
+      <w:r>
+        <w:rPr>
+          <w:lang w:val="en-PH"/>
+        </w:rPr>
+        <w:t>Another study entitled “</w:t>
+      </w:r>
+      <w:r>
+        <w:rPr>
+          <w:lang w:val="en-PH"/>
+        </w:rPr>
+        <w:t>Barriers to Electronic Health Record System Implementation and Information Systems Resources: A Structured Review</w:t>
+      </w:r>
+      <w:r>
+        <w:rPr>
+          <w:lang w:val="en-PH"/>
+        </w:rPr>
+        <w:t>”</w:t>
+      </w:r>
+      <w:r>
+        <w:rPr>
+          <w:lang w:val="en-PH"/>
+        </w:rPr>
+        <w:t xml:space="preserve"> (J. </w:t>
+      </w:r>
+      <w:proofErr w:type="spellStart"/>
+      <w:r>
+        <w:rPr>
+          <w:lang w:val="en-PH"/>
+        </w:rPr>
+        <w:t>Gesulga</w:t>
+      </w:r>
+      <w:proofErr w:type="spellEnd"/>
+      <w:r>
+        <w:rPr>
+          <w:lang w:val="en-PH"/>
+        </w:rPr>
+        <w:t xml:space="preserve">, A. </w:t>
+      </w:r>
+      <w:proofErr w:type="spellStart"/>
+      <w:r>
+        <w:rPr>
+          <w:lang w:val="en-PH"/>
+        </w:rPr>
+        <w:t>Berjame</w:t>
+      </w:r>
+      <w:proofErr w:type="spellEnd"/>
+      <w:r>
+        <w:rPr>
+          <w:lang w:val="en-PH"/>
+        </w:rPr>
+        <w:t xml:space="preserve">, K. </w:t>
+      </w:r>
+      <w:proofErr w:type="spellStart"/>
+      <w:r>
+        <w:rPr>
+          <w:lang w:val="en-PH"/>
+        </w:rPr>
+        <w:t>Moquiala</w:t>
+      </w:r>
+      <w:proofErr w:type="spellEnd"/>
+      <w:r>
+        <w:rPr>
+          <w:lang w:val="en-PH"/>
+        </w:rPr>
+        <w:t xml:space="preserve">, A. </w:t>
+      </w:r>
+      <w:proofErr w:type="spellStart"/>
+      <w:r>
+        <w:rPr>
+          <w:lang w:val="en-PH"/>
+        </w:rPr>
+        <w:t>Galido</w:t>
+      </w:r>
+      <w:proofErr w:type="spellEnd"/>
+      <w:r>
+        <w:rPr>
+          <w:lang w:val="en-PH"/>
+        </w:rPr>
+        <w:t xml:space="preserve"> 2017)</w:t>
+      </w:r>
+      <w:r>
+        <w:rPr>
+          <w:lang w:val="en-PH"/>
+        </w:rPr>
+        <w:t xml:space="preserve">, they  determined another set of barriers to the adoption of EMRs in the Philippines namely: </w:t>
+      </w:r>
+      <w:r>
+        <w:rPr>
+          <w:lang w:val="en-PH"/>
+        </w:rPr>
+        <w:t>User resistance, lack of education and training, and concerns arising from data security</w:t>
+      </w:r>
+      <w:r>
+        <w:rPr>
+          <w:lang w:val="en-PH"/>
+        </w:rPr>
+        <w:t xml:space="preserve">. </w:t>
+      </w:r>
+      <w:r>
+        <w:rPr>
+          <w:lang w:val="en-PH"/>
+        </w:rPr>
+        <w:t xml:space="preserve">In </w:t>
+      </w:r>
+      <w:r>
+        <w:rPr>
+          <w:lang w:val="en-PH"/>
+        </w:rPr>
+        <w:t>a</w:t>
+      </w:r>
+      <w:r>
+        <w:rPr>
+          <w:lang w:val="en-PH"/>
+        </w:rPr>
+        <w:t xml:space="preserve"> paper</w:t>
+      </w:r>
+      <w:r>
+        <w:rPr>
+          <w:lang w:val="en-PH"/>
+        </w:rPr>
+        <w:t xml:space="preserve"> </w:t>
+      </w:r>
+      <w:r>
+        <w:rPr>
+          <w:lang w:val="en-PH"/>
+        </w:rPr>
         <w:t>entitled “</w:t>
       </w:r>
       <w:r>
         <w:rPr>
           <w:lang w:val="en-PH"/>
         </w:rPr>
-        <w:t>A comparison of electronic records to paper records in mental health centers</w:t>
-      </w:r>
-      <w:r>
-        <w:rPr>
-          <w:lang w:val="en-PH"/>
-        </w:rPr>
-        <w:t xml:space="preserve">”, </w:t>
-      </w:r>
-      <w:r>
-        <w:rPr>
-          <w:lang w:val="en-PH"/>
-        </w:rPr>
-        <w:t>they</w:t>
-      </w:r>
-      <w:r>
-        <w:rPr>
-          <w:lang w:val="en-PH"/>
-        </w:rPr>
-        <w:t xml:space="preserve"> looked at three mental health facilities that had </w:t>
-      </w:r>
-      <w:r>
-        <w:rPr>
-          <w:lang w:val="en-PH"/>
-        </w:rPr>
-        <w:t>recently</w:t>
-      </w:r>
-      <w:r>
-        <w:rPr>
-          <w:lang w:val="en-PH"/>
-        </w:rPr>
-        <w:t xml:space="preserve"> switched from paper to electronic medical records.</w:t>
+        <w:t>Identifying Healthcare Information Systems Enablers in a Developing Economy</w:t>
+      </w:r>
+      <w:r>
+        <w:rPr>
+          <w:lang w:val="en-PH"/>
+        </w:rPr>
+        <w:t>”</w:t>
+      </w:r>
+      <w:r>
+        <w:rPr>
+          <w:lang w:val="en-PH"/>
+        </w:rPr>
+        <w:t xml:space="preserve"> (R. </w:t>
+      </w:r>
+      <w:proofErr w:type="spellStart"/>
+      <w:r>
+        <w:rPr>
+          <w:lang w:val="en-PH"/>
+        </w:rPr>
+        <w:t>Ebardo</w:t>
+      </w:r>
+      <w:proofErr w:type="spellEnd"/>
+      <w:r>
+        <w:rPr>
+          <w:lang w:val="en-PH"/>
+        </w:rPr>
+        <w:t>, J. Tuazon 2019)</w:t>
+      </w:r>
+      <w:r>
+        <w:rPr>
+          <w:lang w:val="en-PH"/>
+        </w:rPr>
+        <w:t>, they discussed how the integration of existing information systems to be “paper-less” can produce potential savings. This is crucial given that the Philippines is still a developing country and has budget constraints to health systems.</w:t>
+      </w:r>
+    </w:p>
+    <w:p>
+      <w:pPr>
+        <w:spacing w:after="0"/>
+        <w:ind w:firstLine="360"/>
+        <w:rPr>
+          <w:lang w:val="en-PH"/>
+        </w:rPr>
+      </w:pPr>
+    </w:p>
+    <w:p>
+      <w:pPr>
+        <w:spacing w:after="0"/>
+        <w:ind w:firstLine="360"/>
+        <w:rPr>
+          <w:lang w:val="en-PH"/>
+        </w:rPr>
+      </w:pPr>
+      <w:proofErr w:type="spellStart"/>
+      <w:r>
+        <w:rPr>
+          <w:lang w:val="en-PH"/>
+        </w:rPr>
+        <w:t>Ospital</w:t>
+      </w:r>
+      <w:proofErr w:type="spellEnd"/>
+      <w:r>
+        <w:rPr>
+          <w:lang w:val="en-PH"/>
+        </w:rPr>
+        <w:t xml:space="preserve"> ng Makati, a government-funded hospital, is one of the </w:t>
+      </w:r>
+      <w:r>
+        <w:rPr>
+          <w:lang w:val="en-PH"/>
+        </w:rPr>
+        <w:t>main facilities</w:t>
+      </w:r>
+      <w:r>
+        <w:rPr>
+          <w:lang w:val="en-PH"/>
+        </w:rPr>
+        <w:t xml:space="preserve"> for </w:t>
+      </w:r>
+      <w:proofErr w:type="spellStart"/>
+      <w:r>
+        <w:rPr>
+          <w:lang w:val="en-PH"/>
+        </w:rPr>
+        <w:t>Covid</w:t>
+      </w:r>
+      <w:proofErr w:type="spellEnd"/>
+      <w:r>
+        <w:rPr>
+          <w:lang w:val="en-PH"/>
+        </w:rPr>
+        <w:t xml:space="preserve"> patients </w:t>
+      </w:r>
+      <w:r>
+        <w:rPr>
+          <w:lang w:val="en-PH"/>
+        </w:rPr>
+        <w:t>in</w:t>
+      </w:r>
+      <w:r>
+        <w:rPr>
+          <w:lang w:val="en-PH"/>
+        </w:rPr>
+        <w:t xml:space="preserve"> the City of Makati. Being a public hospital, it is expected to handle larger demographics compared to its private counterparts. Since the start of the pandemic, it</w:t>
+      </w:r>
+      <w:r>
+        <w:rPr>
+          <w:lang w:val="en-PH"/>
+        </w:rPr>
+        <w:t xml:space="preserve"> i</w:t>
+      </w:r>
+      <w:r>
+        <w:rPr>
+          <w:lang w:val="en-PH"/>
+        </w:rPr>
+        <w:t xml:space="preserve">s one of the primary </w:t>
+      </w:r>
+      <w:r>
+        <w:rPr>
+          <w:lang w:val="en-PH"/>
+        </w:rPr>
+        <w:t>health care facility in the city that facilitates Covid-19 test results and vaccination.</w:t>
+      </w:r>
+    </w:p>
+    <w:p>
+      <w:pPr>
+        <w:spacing w:after="0"/>
+        <w:ind w:firstLine="360"/>
+        <w:rPr>
+          <w:lang w:val="en-PH"/>
+        </w:rPr>
+      </w:pPr>
+    </w:p>
+    <w:p>
+      <w:pPr>
+        <w:spacing w:after="0"/>
+        <w:ind w:firstLine="360"/>
+        <w:rPr>
+          <w:lang w:val="en-PH"/>
+        </w:rPr>
+      </w:pPr>
+      <w:r>
+        <w:rPr>
+          <w:lang w:val="en-PH"/>
+        </w:rPr>
+        <w:t>Presently, t</w:t>
+      </w:r>
+      <w:r>
+        <w:rPr>
+          <w:lang w:val="en-PH"/>
+        </w:rPr>
+        <w:t>he hospital has no in-house molecular laboratory. They send requests to third-party laboratories in executing those tests.</w:t>
+      </w:r>
+      <w:r>
+        <w:rPr>
+          <w:lang w:val="en-PH"/>
+        </w:rPr>
+        <w:t xml:space="preserve"> After successfully doing the tests, those laboratories will forward their results back to the hospital.</w:t>
       </w:r>
       <w:r>
         <w:rPr>
@@ -3270,337 +3841,6 @@
         <w:rPr>
           <w:lang w:val="en-PH"/>
         </w:rPr>
-        <w:t>Electronic records' documentation was shown to be more thorough and retrievable than paper records.</w:t>
-      </w:r>
-      <w:r>
-        <w:rPr>
-          <w:lang w:val="en-PH"/>
-        </w:rPr>
-        <w:t xml:space="preserve"> As per the study, this finding can be a factor to take in when making treatment decisions.</w:t>
-      </w:r>
-    </w:p>
-    <w:p>
-      <w:pPr>
-        <w:spacing w:after="0"/>
-        <w:ind w:firstLine="360"/>
-        <w:rPr>
-          <w:lang w:val="en-PH"/>
-        </w:rPr>
-      </w:pPr>
-    </w:p>
-    <w:p>
-      <w:pPr>
-        <w:spacing w:after="0"/>
-        <w:ind w:firstLine="360"/>
-        <w:rPr>
-          <w:lang w:val="en-PH"/>
-        </w:rPr>
-      </w:pPr>
-      <w:r>
-        <w:rPr>
-          <w:lang w:val="en-PH"/>
-        </w:rPr>
-        <w:t xml:space="preserve">In the study of </w:t>
-      </w:r>
-      <w:r>
-        <w:rPr>
-          <w:lang w:val="en-PH"/>
-        </w:rPr>
-        <w:t>Khalifa</w:t>
-      </w:r>
-      <w:r>
-        <w:rPr>
-          <w:lang w:val="en-PH"/>
-        </w:rPr>
-        <w:t xml:space="preserve"> (2018), entitled “</w:t>
-      </w:r>
-      <w:r>
-        <w:rPr>
-          <w:lang w:val="en-PH"/>
-        </w:rPr>
-        <w:t>Perceived Benefits of Implementing and Using Hospital Information Systems and Electronic Medical Records</w:t>
-      </w:r>
-      <w:r>
-        <w:rPr>
-          <w:lang w:val="en-PH"/>
-        </w:rPr>
-        <w:t xml:space="preserve">”, he pointed out six ways EMRs could enable data accessibility and care organization: </w:t>
-      </w:r>
-      <w:r>
-        <w:rPr>
-          <w:lang w:val="en-PH"/>
-        </w:rPr>
-        <w:t>improving access to data during patient encounters, improving processes workflow, managing information overflow to clinicians, enhancing medical decision-making process care plans, supporting operational processes and improving financial data accessibility</w:t>
-      </w:r>
-      <w:r>
-        <w:rPr>
-          <w:lang w:val="en-PH"/>
-        </w:rPr>
-        <w:t>.</w:t>
-      </w:r>
-      <w:r>
-        <w:rPr>
-          <w:lang w:val="en-PH"/>
-        </w:rPr>
-        <w:t xml:space="preserve"> He also emphasized that w</w:t>
-      </w:r>
-      <w:r>
-        <w:rPr>
-          <w:lang w:val="en-PH"/>
-        </w:rPr>
-        <w:t>hen a computer was used to retrieve patient information, physicians earned higher overall patient satisfaction rates, and when a computer was used to enter patient information, physicians received identical satisfaction rates.</w:t>
-      </w:r>
-    </w:p>
-    <w:p>
-      <w:pPr>
-        <w:spacing w:after="0"/>
-        <w:ind w:firstLine="360"/>
-        <w:rPr>
-          <w:lang w:val="en-PH"/>
-        </w:rPr>
-      </w:pPr>
-    </w:p>
-    <w:p>
-      <w:pPr>
-        <w:spacing w:after="0"/>
-        <w:ind w:firstLine="360"/>
-        <w:rPr>
-          <w:lang w:val="en-PH"/>
-        </w:rPr>
-      </w:pPr>
-      <w:r>
-        <w:rPr>
-          <w:lang w:val="en-PH"/>
-        </w:rPr>
-        <w:t>The current technological advancements in the Philippines has yet to be manifested in its healthcare system. Though there were efforts from the government to adopt various modern tools, we are still miles behind other countries.</w:t>
-      </w:r>
-      <w:r>
-        <w:rPr>
-          <w:lang w:val="en-PH"/>
-        </w:rPr>
-        <w:t xml:space="preserve"> Ebardo &amp; Celis (2019), on their study</w:t>
-      </w:r>
-      <w:r>
-        <w:rPr>
-          <w:lang w:val="en-PH"/>
-        </w:rPr>
-        <w:t xml:space="preserve"> entitled</w:t>
-      </w:r>
-      <w:r>
-        <w:rPr>
-          <w:lang w:val="en-PH"/>
-        </w:rPr>
-        <w:t xml:space="preserve"> “</w:t>
-      </w:r>
-      <w:r>
-        <w:rPr>
-          <w:lang w:val="en-PH"/>
-        </w:rPr>
-        <w:t>Barriers to the Adoption of Electronic Medical Records in  Select Philippine Hospitals: A Case Study Approach</w:t>
-      </w:r>
-      <w:r>
-        <w:rPr>
-          <w:lang w:val="en-PH"/>
-        </w:rPr>
-        <w:t>”, identified</w:t>
-      </w:r>
-      <w:r>
-        <w:rPr>
-          <w:lang w:val="en-PH"/>
-        </w:rPr>
-        <w:t xml:space="preserve"> </w:t>
-      </w:r>
-      <w:r>
-        <w:rPr>
-          <w:lang w:val="en-PH"/>
-        </w:rPr>
-        <w:t>b</w:t>
-      </w:r>
-      <w:r>
-        <w:rPr>
-          <w:lang w:val="en-PH"/>
-        </w:rPr>
-        <w:t xml:space="preserve">arriers such as weak infrastructure, technology complexity and poor interface design of applications have made </w:t>
-      </w:r>
-      <w:r>
-        <w:rPr>
-          <w:lang w:val="en-PH"/>
-        </w:rPr>
-        <w:lastRenderedPageBreak/>
-        <w:t>it difficult for various health organization to progress.</w:t>
-      </w:r>
-      <w:r>
-        <w:rPr>
-          <w:lang w:val="en-PH"/>
-        </w:rPr>
-        <w:t xml:space="preserve"> </w:t>
-      </w:r>
-      <w:r>
-        <w:rPr>
-          <w:lang w:val="en-PH"/>
-        </w:rPr>
-        <w:t>Another study by Gesulga et.al (2017) entitled “</w:t>
-      </w:r>
-      <w:r>
-        <w:rPr>
-          <w:lang w:val="en-PH"/>
-        </w:rPr>
-        <w:t>Barriers to Electronic Health Record System Implementation and Information Systems Resources: A Structured Review</w:t>
-      </w:r>
-      <w:r>
-        <w:rPr>
-          <w:lang w:val="en-PH"/>
-        </w:rPr>
-        <w:t xml:space="preserve">”, they  determined another set of barriers to the adoption of EMRs in the Philippines namely: </w:t>
-      </w:r>
-      <w:r>
-        <w:rPr>
-          <w:lang w:val="en-PH"/>
-        </w:rPr>
-        <w:t>User resistance, lack of education and training, and concerns arising from data security</w:t>
-      </w:r>
-      <w:r>
-        <w:rPr>
-          <w:lang w:val="en-PH"/>
-        </w:rPr>
-        <w:t xml:space="preserve">. </w:t>
-      </w:r>
-      <w:r>
-        <w:rPr>
-          <w:lang w:val="en-PH"/>
-        </w:rPr>
-        <w:t xml:space="preserve">In </w:t>
-      </w:r>
-      <w:r>
-        <w:rPr>
-          <w:lang w:val="en-PH"/>
-        </w:rPr>
-        <w:t>a</w:t>
-      </w:r>
-      <w:r>
-        <w:rPr>
-          <w:lang w:val="en-PH"/>
-        </w:rPr>
-        <w:t xml:space="preserve"> paper of Ebardo &amp; Tuazon (2019) entitled “</w:t>
-      </w:r>
-      <w:r>
-        <w:rPr>
-          <w:lang w:val="en-PH"/>
-        </w:rPr>
-        <w:t>Identifying Healthcare Information Systems Enablers in a Developing Economy</w:t>
-      </w:r>
-      <w:r>
-        <w:rPr>
-          <w:lang w:val="en-PH"/>
-        </w:rPr>
-        <w:t>”, they discussed how the integration of existing information systems to be “paper-less” can produce potential savings. This is crucial given that the Philippines is still a developing country and has budget constraints to health systems.</w:t>
-      </w:r>
-    </w:p>
-    <w:p>
-      <w:pPr>
-        <w:spacing w:after="0"/>
-        <w:ind w:firstLine="360"/>
-        <w:rPr>
-          <w:lang w:val="en-PH"/>
-        </w:rPr>
-      </w:pPr>
-    </w:p>
-    <w:p>
-      <w:pPr>
-        <w:spacing w:after="0"/>
-        <w:ind w:firstLine="360"/>
-        <w:rPr>
-          <w:lang w:val="en-PH"/>
-        </w:rPr>
-      </w:pPr>
-      <w:r>
-        <w:rPr>
-          <w:lang w:val="en-PH"/>
-        </w:rPr>
-        <w:t xml:space="preserve">Ospital ng Makati, a government-funded hospital, is one of the </w:t>
-      </w:r>
-      <w:r>
-        <w:rPr>
-          <w:lang w:val="en-PH"/>
-        </w:rPr>
-        <w:t>main facilities</w:t>
-      </w:r>
-      <w:r>
-        <w:rPr>
-          <w:lang w:val="en-PH"/>
-        </w:rPr>
-        <w:t xml:space="preserve"> for Covid patients </w:t>
-      </w:r>
-      <w:r>
-        <w:rPr>
-          <w:lang w:val="en-PH"/>
-        </w:rPr>
-        <w:t>in</w:t>
-      </w:r>
-      <w:r>
-        <w:rPr>
-          <w:lang w:val="en-PH"/>
-        </w:rPr>
-        <w:t xml:space="preserve"> the City of Makati. Being a public hospital, it is expected to handle larger demographics compared to its private counterparts. Since the start of the pandemic, it</w:t>
-      </w:r>
-      <w:r>
-        <w:rPr>
-          <w:lang w:val="en-PH"/>
-        </w:rPr>
-        <w:t xml:space="preserve"> i</w:t>
-      </w:r>
-      <w:r>
-        <w:rPr>
-          <w:lang w:val="en-PH"/>
-        </w:rPr>
-        <w:t xml:space="preserve">s one of the primary </w:t>
-      </w:r>
-      <w:r>
-        <w:rPr>
-          <w:lang w:val="en-PH"/>
-        </w:rPr>
-        <w:t>health care facility in the city that facilitates Covid-19 test results and vaccination.</w:t>
-      </w:r>
-    </w:p>
-    <w:p>
-      <w:pPr>
-        <w:spacing w:after="0"/>
-        <w:ind w:firstLine="360"/>
-        <w:rPr>
-          <w:lang w:val="en-PH"/>
-        </w:rPr>
-      </w:pPr>
-    </w:p>
-    <w:p>
-      <w:pPr>
-        <w:spacing w:after="0"/>
-        <w:ind w:firstLine="360"/>
-        <w:rPr>
-          <w:lang w:val="en-PH"/>
-        </w:rPr>
-      </w:pPr>
-      <w:r>
-        <w:rPr>
-          <w:lang w:val="en-PH"/>
-        </w:rPr>
-        <w:t>Presently, the hospital has no in-house molecular laboratory. They send requests to third-party laboratories in executing those tests.</w:t>
-      </w:r>
-      <w:r>
-        <w:rPr>
-          <w:lang w:val="en-PH"/>
-        </w:rPr>
-        <w:t xml:space="preserve"> After successfully doing the tests, those laboratories will forward their results back to the hospital.</w:t>
-      </w:r>
-      <w:r>
-        <w:rPr>
-          <w:lang w:val="en-PH"/>
-        </w:rPr>
-        <w:t xml:space="preserve"> </w:t>
-      </w:r>
-      <w:r>
-        <w:rPr>
-          <w:lang w:val="en-PH"/>
-        </w:rPr>
         <w:t>These results are</w:t>
       </w:r>
       <w:r>
@@ -3661,7 +3901,19 @@
         <w:rPr>
           <w:lang w:val="en-PH"/>
         </w:rPr>
-        <w:t>are guaranteed of a slot compared to other cities that implement a “first come first serve” basis. The proof of vaccination is a physical certificate and the patient being tagged as fully vaccinated in the system.</w:t>
+        <w:t xml:space="preserve">are guaranteed of a slot </w:t>
+      </w:r>
+      <w:r>
+        <w:rPr>
+          <w:lang w:val="en-PH"/>
+        </w:rPr>
+        <w:t>as opposed</w:t>
+      </w:r>
+      <w:r>
+        <w:rPr>
+          <w:lang w:val="en-PH"/>
+        </w:rPr>
+        <w:t xml:space="preserve"> to other cities that implement a “first come first serve” basis. The proof of vaccination is a physical certificate and the patient being tagged as fully vaccinated in the system.</w:t>
       </w:r>
     </w:p>
     <w:p>
@@ -3753,7 +4005,35 @@
         <w:rPr>
           <w:lang w:val="en-PH"/>
         </w:rPr>
-        <w:t>At present, Ospital ng Makati is using a system for keeping Covid Test Results while vaccination records are maintained on a separate system used by the entire City of Makati. The patients only receive physical copies of these records as proof of execution.</w:t>
+        <w:t xml:space="preserve">At present, </w:t>
+      </w:r>
+      <w:proofErr w:type="spellStart"/>
+      <w:r>
+        <w:rPr>
+          <w:lang w:val="en-PH"/>
+        </w:rPr>
+        <w:t>Ospital</w:t>
+      </w:r>
+      <w:proofErr w:type="spellEnd"/>
+      <w:r>
+        <w:rPr>
+          <w:lang w:val="en-PH"/>
+        </w:rPr>
+        <w:t xml:space="preserve"> ng Makati is using a system for keeping </w:t>
+      </w:r>
+      <w:proofErr w:type="spellStart"/>
+      <w:r>
+        <w:rPr>
+          <w:lang w:val="en-PH"/>
+        </w:rPr>
+        <w:t>Covid</w:t>
+      </w:r>
+      <w:proofErr w:type="spellEnd"/>
+      <w:r>
+        <w:rPr>
+          <w:lang w:val="en-PH"/>
+        </w:rPr>
+        <w:t xml:space="preserve"> Test Results while vaccination records are maintained on a separate system used by the entire City of Makati. The patients only receive physical copies of these records as proof of execution.</w:t>
       </w:r>
     </w:p>
     <w:p>
@@ -3886,7 +4166,21 @@
         <w:rPr>
           <w:lang w:val="en-PH"/>
         </w:rPr>
-        <w:t>This study aims to develop an alternative platform to store Covid-19 related records for Ospital ng Makati.</w:t>
+        <w:t xml:space="preserve">This study aims to develop an alternative platform to store Covid-19 related records for </w:t>
+      </w:r>
+      <w:proofErr w:type="spellStart"/>
+      <w:r>
+        <w:rPr>
+          <w:lang w:val="en-PH"/>
+        </w:rPr>
+        <w:t>Ospital</w:t>
+      </w:r>
+      <w:proofErr w:type="spellEnd"/>
+      <w:r>
+        <w:rPr>
+          <w:lang w:val="en-PH"/>
+        </w:rPr>
+        <w:t xml:space="preserve"> ng Makati.</w:t>
       </w:r>
     </w:p>
     <w:p>
@@ -3943,7 +4237,21 @@
         <w:rPr>
           <w:lang w:val="en-PH"/>
         </w:rPr>
-        <w:t xml:space="preserve"> of Covid-related files</w:t>
+        <w:t xml:space="preserve"> of </w:t>
+      </w:r>
+      <w:proofErr w:type="spellStart"/>
+      <w:r>
+        <w:rPr>
+          <w:lang w:val="en-PH"/>
+        </w:rPr>
+        <w:t>Covid</w:t>
+      </w:r>
+      <w:proofErr w:type="spellEnd"/>
+      <w:r>
+        <w:rPr>
+          <w:lang w:val="en-PH"/>
+        </w:rPr>
+        <w:t>-related files</w:t>
       </w:r>
       <w:r>
         <w:rPr>
@@ -4005,32 +4313,34 @@
         <w:rPr>
           <w:lang w:val="en-PH"/>
         </w:rPr>
-        <w:t xml:space="preserve"> of existing records </w:t>
-      </w:r>
-      <w:r>
-        <w:rPr>
-          <w:lang w:val="en-PH"/>
-        </w:rPr>
-        <w:t>of</w:t>
-      </w:r>
-      <w:r>
-        <w:rPr>
-          <w:lang w:val="en-PH"/>
-        </w:rPr>
-        <w:t xml:space="preserve"> the</w:t>
-      </w:r>
-      <w:r>
-        <w:rPr>
-          <w:lang w:val="en-PH"/>
-        </w:rPr>
-        <w:t xml:space="preserve"> proposed</w:t>
-      </w:r>
-      <w:r>
-        <w:rPr>
-          <w:lang w:val="en-PH"/>
-        </w:rPr>
-        <w:t xml:space="preserve"> application</w:t>
-      </w:r>
+        <w:t xml:space="preserve"> of </w:t>
+      </w:r>
+      <w:r>
+        <w:rPr>
+          <w:lang w:val="en-PH"/>
+        </w:rPr>
+        <w:t>uploaded</w:t>
+      </w:r>
+      <w:r>
+        <w:rPr>
+          <w:lang w:val="en-PH"/>
+        </w:rPr>
+        <w:t xml:space="preserve"> </w:t>
+      </w:r>
+      <w:r>
+        <w:rPr>
+          <w:lang w:val="en-PH"/>
+        </w:rPr>
+        <w:t xml:space="preserve">files in </w:t>
+      </w:r>
+      <w:proofErr w:type="spellStart"/>
+      <w:r>
+        <w:rPr>
+          <w:lang w:val="en-PH"/>
+        </w:rPr>
+        <w:t>CoviBlock</w:t>
+      </w:r>
+      <w:proofErr w:type="spellEnd"/>
       <w:r>
         <w:rPr>
           <w:lang w:val="en-PH"/>
@@ -4070,7 +4380,7 @@
         <w:rPr>
           <w:lang w:val="en-PH"/>
         </w:rPr>
-        <w:t>uploading</w:t>
+        <w:t>uploaded</w:t>
       </w:r>
       <w:r>
         <w:rPr>
@@ -4082,8 +4392,22 @@
         <w:rPr>
           <w:lang w:val="en-PH"/>
         </w:rPr>
-        <w:t xml:space="preserve"> to the proposed application</w:t>
-      </w:r>
+        <w:t xml:space="preserve"> </w:t>
+      </w:r>
+      <w:r>
+        <w:rPr>
+          <w:lang w:val="en-PH"/>
+        </w:rPr>
+        <w:t xml:space="preserve">in </w:t>
+      </w:r>
+      <w:proofErr w:type="spellStart"/>
+      <w:r>
+        <w:rPr>
+          <w:lang w:val="en-PH"/>
+        </w:rPr>
+        <w:t>CoviBlock</w:t>
+      </w:r>
+      <w:proofErr w:type="spellEnd"/>
       <w:r>
         <w:rPr>
           <w:lang w:val="en-PH"/>
@@ -4174,13 +4498,26 @@
         <w:ind w:firstLine="360"/>
       </w:pPr>
       <w:r>
-        <w:t>The study will be focusing on developing an application for management of Covid</w:t>
-      </w:r>
+        <w:t xml:space="preserve">The study will be focusing on developing an application for management of </w:t>
+      </w:r>
+      <w:proofErr w:type="spellStart"/>
+      <w:r>
+        <w:t>Covid</w:t>
+      </w:r>
+      <w:proofErr w:type="spellEnd"/>
       <w:r>
         <w:t xml:space="preserve">-related records </w:t>
       </w:r>
       <w:r>
-        <w:t xml:space="preserve">for Ospital ng Makati. Since there are privacy regulations concerning health information, the researcher will use dummy data and instead will probe more on the processes on how these records are </w:t>
+        <w:t xml:space="preserve">for </w:t>
+      </w:r>
+      <w:proofErr w:type="spellStart"/>
+      <w:r>
+        <w:t>Ospital</w:t>
+      </w:r>
+      <w:proofErr w:type="spellEnd"/>
+      <w:r>
+        <w:t xml:space="preserve"> ng Makati. Since there are privacy regulations concerning health information, the researcher will use dummy data and instead will probe more on the processes on how these records are </w:t>
       </w:r>
       <w:r>
         <w:t>archived or managed</w:t>
@@ -4200,23 +4537,34 @@
         <w:ind w:firstLine="360"/>
       </w:pPr>
       <w:r>
+        <w:t xml:space="preserve">The study will exclude the test results generation and vaccine management. Thus, it is more focused on how the result </w:t>
+      </w:r>
+      <w:r>
+        <w:t xml:space="preserve">or outputs </w:t>
+      </w:r>
+      <w:r>
+        <w:t>of these</w:t>
+      </w:r>
+      <w:r>
+        <w:t xml:space="preserve"> processes</w:t>
+      </w:r>
+      <w:r>
+        <w:t xml:space="preserve">. </w:t>
+      </w:r>
+      <w:r>
+        <w:t xml:space="preserve">The study assumes that </w:t>
+      </w:r>
+      <w:r>
         <w:lastRenderedPageBreak/>
-        <w:t xml:space="preserve">The study will exclude the test results generation and vaccine management. Thus, it is more focused on how the result </w:t>
-      </w:r>
-      <w:r>
-        <w:t xml:space="preserve">or outputs </w:t>
-      </w:r>
-      <w:r>
-        <w:t>of these</w:t>
-      </w:r>
-      <w:r>
-        <w:t xml:space="preserve"> processes</w:t>
-      </w:r>
-      <w:r>
-        <w:t xml:space="preserve">. </w:t>
-      </w:r>
-      <w:r>
-        <w:t>The study assumes that outputs are already generated in computer readable format such as images (.png, .jpg) or documents (.pdf).</w:t>
+        <w:t>outputs are already generated in computer readable format such as images (.</w:t>
+      </w:r>
+      <w:proofErr w:type="spellStart"/>
+      <w:r>
+        <w:t>png</w:t>
+      </w:r>
+      <w:proofErr w:type="spellEnd"/>
+      <w:r>
+        <w:t>, .jpg) or documents (.pdf).</w:t>
       </w:r>
     </w:p>
     <w:p>
@@ -4240,16 +4588,8 @@
         <w:t>Test Results and Vaccine Certificates</w:t>
       </w:r>
       <w:r>
-        <w:t xml:space="preserve">. The researcher will concentrate on developing an alternative storage system and accessibility strategy for </w:t>
-      </w:r>
-      <w:r>
-        <w:t>patients and other verifying party</w:t>
-      </w:r>
-      <w:r>
-        <w:t>.</w:t>
-      </w:r>
-      <w:bookmarkStart w:id="3" w:name="_GoBack"/>
-      <w:bookmarkEnd w:id="3"/>
+        <w:t>. The researcher will concentrate on developing an alternative storage system and accessibility strategy for patients and other verifying party.</w:t>
+      </w:r>
     </w:p>
     <w:p>
       <w:pPr>
@@ -4404,6 +4744,40 @@
     <w:p>
       <w:pPr>
         <w:spacing w:after="0"/>
+        <w:ind w:firstLine="0"/>
+        <w:rPr>
+          <w:b/>
+          <w:bCs/>
+          <w:lang w:val="en-PH"/>
+        </w:rPr>
+      </w:pPr>
+    </w:p>
+    <w:p>
+      <w:pPr>
+        <w:spacing w:after="0"/>
+        <w:ind w:firstLine="0"/>
+        <w:rPr>
+          <w:b/>
+          <w:bCs/>
+          <w:lang w:val="en-PH"/>
+        </w:rPr>
+      </w:pPr>
+    </w:p>
+    <w:p>
+      <w:pPr>
+        <w:spacing w:after="0"/>
+        <w:ind w:firstLine="0"/>
+        <w:rPr>
+          <w:b/>
+          <w:bCs/>
+          <w:lang w:val="en-PH"/>
+        </w:rPr>
+      </w:pPr>
+    </w:p>
+    <w:p>
+      <w:pPr>
+        <w:spacing w:after="0"/>
+        <w:ind w:firstLine="0"/>
         <w:jc w:val="center"/>
         <w:rPr>
           <w:b/>
@@ -4411,10 +4785,28 @@
           <w:lang w:val="en-PH"/>
         </w:rPr>
       </w:pPr>
-    </w:p>
-    <w:p>
-      <w:pPr>
-        <w:spacing w:after="0"/>
+      <w:r>
+        <w:rPr>
+          <w:b/>
+          <w:bCs/>
+          <w:lang w:val="en-PH"/>
+        </w:rPr>
+        <w:lastRenderedPageBreak/>
+        <w:t xml:space="preserve">Chapter </w:t>
+      </w:r>
+      <w:r>
+        <w:rPr>
+          <w:b/>
+          <w:bCs/>
+          <w:lang w:val="en-PH"/>
+        </w:rPr>
+        <w:t>Two</w:t>
+      </w:r>
+    </w:p>
+    <w:p>
+      <w:pPr>
+        <w:spacing w:after="0"/>
+        <w:ind w:firstLine="0"/>
         <w:jc w:val="center"/>
         <w:rPr>
           <w:b/>
@@ -4422,6 +4814,2397 @@
           <w:lang w:val="en-PH"/>
         </w:rPr>
       </w:pPr>
+      <w:r>
+        <w:rPr>
+          <w:b/>
+          <w:bCs/>
+          <w:lang w:val="en-PH"/>
+        </w:rPr>
+        <w:t>REVIEW OF RELATED LITERATURE</w:t>
+      </w:r>
+    </w:p>
+    <w:p>
+      <w:pPr>
+        <w:spacing w:after="0"/>
+        <w:ind w:firstLine="0"/>
+        <w:rPr>
+          <w:b/>
+          <w:bCs/>
+          <w:lang w:val="en-PH"/>
+        </w:rPr>
+      </w:pPr>
+    </w:p>
+    <w:p>
+      <w:pPr>
+        <w:spacing w:after="0"/>
+        <w:rPr>
+          <w:lang w:val="en-PH"/>
+        </w:rPr>
+      </w:pPr>
+      <w:r>
+        <w:rPr>
+          <w:lang w:val="en-PH"/>
+        </w:rPr>
+        <w:t>This chapter covers studies and other literatures carried out by foreign and domestic researchers that have a significant impact on the variables investigated in this study.</w:t>
+      </w:r>
+      <w:r>
+        <w:rPr>
+          <w:lang w:val="en-PH"/>
+        </w:rPr>
+        <w:t xml:space="preserve"> These studies </w:t>
+      </w:r>
+      <w:r>
+        <w:rPr>
+          <w:lang w:val="en-PH"/>
+        </w:rPr>
+        <w:t xml:space="preserve">focus on several </w:t>
+      </w:r>
+      <w:r>
+        <w:rPr>
+          <w:lang w:val="en-PH"/>
+        </w:rPr>
+        <w:t>factors</w:t>
+      </w:r>
+      <w:r>
+        <w:rPr>
+          <w:lang w:val="en-PH"/>
+        </w:rPr>
+        <w:t xml:space="preserve"> that will help with the research's development.</w:t>
+      </w:r>
+      <w:r>
+        <w:rPr>
+          <w:lang w:val="en-PH"/>
+        </w:rPr>
+        <w:t xml:space="preserve"> Literatures mentioned here will be of different sources: </w:t>
+      </w:r>
+      <w:r>
+        <w:t>books, journals, articles, electronic materials such as PDF or E-Book, and other existing thesis and dissertations, foreign and loca</w:t>
+      </w:r>
+      <w:r>
+        <w:t>l. Their inclusion will be considered supplemental in developing the proposed solution of this study.</w:t>
+      </w:r>
+    </w:p>
+    <w:p>
+      <w:pPr>
+        <w:spacing w:after="0"/>
+        <w:rPr>
+          <w:lang w:val="en-PH"/>
+        </w:rPr>
+      </w:pPr>
+    </w:p>
+    <w:p>
+      <w:pPr>
+        <w:spacing w:after="0"/>
+        <w:ind w:firstLine="0"/>
+        <w:rPr>
+          <w:b/>
+          <w:bCs/>
+          <w:lang w:val="en-PH"/>
+        </w:rPr>
+      </w:pPr>
+      <w:r>
+        <w:rPr>
+          <w:b/>
+          <w:bCs/>
+          <w:lang w:val="en-PH"/>
+        </w:rPr>
+        <w:t>2.1 Related Literature</w:t>
+      </w:r>
+    </w:p>
+    <w:p>
+      <w:pPr>
+        <w:spacing w:after="0"/>
+        <w:ind w:firstLine="0"/>
+        <w:rPr>
+          <w:b/>
+          <w:bCs/>
+          <w:lang w:val="en-PH"/>
+        </w:rPr>
+      </w:pPr>
+    </w:p>
+    <w:p>
+      <w:pPr>
+        <w:spacing w:after="0"/>
+        <w:ind w:firstLine="0"/>
+        <w:rPr>
+          <w:b/>
+          <w:bCs/>
+          <w:lang w:val="en-PH"/>
+        </w:rPr>
+      </w:pPr>
+      <w:r>
+        <w:rPr>
+          <w:b/>
+          <w:bCs/>
+          <w:lang w:val="en-PH"/>
+        </w:rPr>
+        <w:t>SHA</w:t>
+      </w:r>
+      <w:r>
+        <w:rPr>
+          <w:b/>
+          <w:bCs/>
+          <w:lang w:val="en-PH"/>
+        </w:rPr>
+        <w:t>-</w:t>
+      </w:r>
+      <w:r>
+        <w:rPr>
+          <w:b/>
+          <w:bCs/>
+          <w:lang w:val="en-PH"/>
+        </w:rPr>
+        <w:t>256</w:t>
+      </w:r>
+    </w:p>
+    <w:p>
+      <w:pPr>
+        <w:spacing w:after="0"/>
+        <w:ind w:firstLine="0"/>
+        <w:rPr>
+          <w:b/>
+          <w:bCs/>
+          <w:lang w:val="en-PH"/>
+        </w:rPr>
+      </w:pPr>
+    </w:p>
+    <w:p>
+      <w:pPr>
+        <w:spacing w:after="0"/>
+        <w:rPr>
+          <w:lang w:val="en-PH"/>
+        </w:rPr>
+      </w:pPr>
+      <w:r>
+        <w:rPr>
+          <w:lang w:val="en-PH"/>
+        </w:rPr>
+        <w:t>A cryptographic hash function is an algorithm that takes input strings of arbitrary (typically very large) length and maps these to short fixed length output</w:t>
+      </w:r>
+      <w:r>
+        <w:rPr>
+          <w:lang w:val="en-PH"/>
+        </w:rPr>
+        <w:t xml:space="preserve"> </w:t>
+      </w:r>
+      <w:r>
+        <w:rPr>
+          <w:lang w:val="en-PH"/>
+        </w:rPr>
+        <w:t>strings.</w:t>
+      </w:r>
+      <w:r>
+        <w:rPr>
+          <w:lang w:val="en-PH"/>
+        </w:rPr>
+        <w:t xml:space="preserve"> SHA-256 is a cryptographic hash function introduced in 2002 in a paper titled “</w:t>
+      </w:r>
+      <w:r>
+        <w:rPr>
+          <w:lang w:val="en-PH"/>
+        </w:rPr>
+        <w:t>FIPS-180-2: Secure Hash Standard (SHS)</w:t>
+      </w:r>
+      <w:r>
+        <w:rPr>
+          <w:lang w:val="en-PH"/>
+        </w:rPr>
+        <w:t xml:space="preserve">” by </w:t>
+      </w:r>
+      <w:r>
+        <w:rPr>
+          <w:lang w:val="en-PH"/>
+        </w:rPr>
+        <w:t>National Institute of Standards and Technology</w:t>
+      </w:r>
+      <w:r>
+        <w:rPr>
+          <w:lang w:val="en-PH"/>
+        </w:rPr>
+        <w:t>.</w:t>
+      </w:r>
+      <w:r>
+        <w:rPr>
+          <w:lang w:val="en-PH"/>
+        </w:rPr>
+        <w:t xml:space="preserve"> </w:t>
+      </w:r>
+      <w:r>
+        <w:rPr>
+          <w:lang w:val="en-PH"/>
+        </w:rPr>
+        <w:t>SHA-256 is constructed from MD(</w:t>
+      </w:r>
+      <w:proofErr w:type="spellStart"/>
+      <w:r>
+        <w:rPr>
+          <w:lang w:val="en-PH"/>
+        </w:rPr>
+        <w:t>Merkle-Damg˚ard</w:t>
+      </w:r>
+      <w:proofErr w:type="spellEnd"/>
+      <w:r>
+        <w:rPr>
+          <w:lang w:val="en-PH"/>
+        </w:rPr>
+        <w:t>) -construction and Davis</w:t>
+      </w:r>
+      <w:r>
+        <w:rPr>
+          <w:lang w:val="en-PH"/>
+        </w:rPr>
+        <w:t>-</w:t>
+      </w:r>
+      <w:r>
+        <w:rPr>
+          <w:lang w:val="en-PH"/>
+        </w:rPr>
+        <w:t>Meyer mode. The compression function of SHA-256 has 64 rounds, two kinds of non-linear functions, cyclic rotations, and round-dependent constants. The hash value calculated by SHA-256 is 256 bits long. The function obtained from the compression function of SHA-256 by removing the feed-forward operation of the Davis-Meier mode is invertible</w:t>
+      </w:r>
+      <w:r>
+        <w:rPr>
+          <w:lang w:val="en-PH"/>
+        </w:rPr>
+        <w:t xml:space="preserve"> (</w:t>
+      </w:r>
+      <w:r>
+        <w:rPr>
+          <w:lang w:val="en-PH"/>
+        </w:rPr>
+        <w:t xml:space="preserve">H. Yoshida, A. </w:t>
+      </w:r>
+      <w:proofErr w:type="spellStart"/>
+      <w:r>
+        <w:rPr>
+          <w:lang w:val="en-PH"/>
+        </w:rPr>
+        <w:t>Biryukov</w:t>
+      </w:r>
+      <w:proofErr w:type="spellEnd"/>
+      <w:r>
+        <w:rPr>
+          <w:lang w:val="en-PH"/>
+        </w:rPr>
+        <w:t>. 2005. Analysis of a SHA-256 Variant</w:t>
+      </w:r>
+      <w:r>
+        <w:rPr>
+          <w:lang w:val="en-PH"/>
+        </w:rPr>
+        <w:t>)</w:t>
+      </w:r>
+      <w:r>
+        <w:rPr>
+          <w:lang w:val="en-PH"/>
+        </w:rPr>
+        <w:t>.</w:t>
+      </w:r>
+    </w:p>
+    <w:p>
+      <w:pPr>
+        <w:spacing w:after="0"/>
+        <w:rPr>
+          <w:lang w:val="en-PH"/>
+        </w:rPr>
+      </w:pPr>
+    </w:p>
+    <w:p>
+      <w:pPr>
+        <w:spacing w:after="0"/>
+      </w:pPr>
+      <w:r>
+        <w:t>SHA-256 is a hash function that is based on the well-known Davies-Meyer construction of hash functions</w:t>
+      </w:r>
+      <w:r>
+        <w:t xml:space="preserve"> (</w:t>
+      </w:r>
+      <w:r>
+        <w:t>A. Menezes, P. van Oorschot, S. Vanstone. 1997. Handbook of Applied Cryptography</w:t>
+      </w:r>
+      <w:r>
+        <w:t>)</w:t>
+      </w:r>
+      <w:r>
+        <w:t xml:space="preserve">. The variable-length message </w:t>
+      </w:r>
+      <w:r>
+        <w:rPr>
+          <w:i/>
+          <w:iCs/>
+        </w:rPr>
+        <w:t>M</w:t>
+      </w:r>
+      <w:r>
+        <w:t xml:space="preserve"> is divided into 512-bit blocks </w:t>
+      </w:r>
+      <w:r>
+        <w:rPr>
+          <w:i/>
+          <w:iCs/>
+        </w:rPr>
+        <w:t>M</w:t>
+      </w:r>
+      <w:r>
+        <w:rPr>
+          <w:i/>
+          <w:iCs/>
+          <w:vertAlign w:val="subscript"/>
+        </w:rPr>
+        <w:t>0</w:t>
+      </w:r>
+      <w:r>
+        <w:rPr>
+          <w:i/>
+          <w:iCs/>
+        </w:rPr>
+        <w:t>, M</w:t>
+      </w:r>
+      <w:proofErr w:type="gramStart"/>
+      <w:r>
+        <w:rPr>
+          <w:i/>
+          <w:iCs/>
+          <w:vertAlign w:val="subscript"/>
+        </w:rPr>
+        <w:t>1</w:t>
+      </w:r>
+      <w:r>
+        <w:rPr>
+          <w:i/>
+          <w:iCs/>
+        </w:rPr>
+        <w:t>,...</w:t>
+      </w:r>
+      <w:proofErr w:type="gramEnd"/>
+      <w:r>
+        <w:rPr>
+          <w:i/>
+          <w:iCs/>
+        </w:rPr>
+        <w:t>,M</w:t>
+      </w:r>
+      <w:r>
+        <w:rPr>
+          <w:i/>
+          <w:iCs/>
+          <w:vertAlign w:val="subscript"/>
+        </w:rPr>
+        <w:t>n−1</w:t>
+      </w:r>
+      <w:r>
+        <w:t xml:space="preserve">. The 256-bit hash value </w:t>
+      </w:r>
+      <w:proofErr w:type="spellStart"/>
+      <w:r>
+        <w:rPr>
+          <w:i/>
+          <w:iCs/>
+        </w:rPr>
+        <w:t>V</w:t>
+      </w:r>
+      <w:r>
+        <w:rPr>
+          <w:i/>
+          <w:iCs/>
+          <w:vertAlign w:val="subscript"/>
+        </w:rPr>
+        <w:t>n</w:t>
+      </w:r>
+      <w:proofErr w:type="spellEnd"/>
+      <w:r>
+        <w:t xml:space="preserve"> is then computed as follows: </w:t>
+      </w:r>
+    </w:p>
+    <w:p>
+      <w:pPr>
+        <w:spacing w:after="0"/>
+      </w:pPr>
+    </w:p>
+    <w:p>
+      <w:pPr>
+        <w:spacing w:after="0"/>
+        <w:rPr>
+          <w:lang w:val="en-PH"/>
+        </w:rPr>
+      </w:pPr>
+      <w:r>
+        <w:rPr>
+          <w:i/>
+          <w:iCs/>
+        </w:rPr>
+        <w:lastRenderedPageBreak/>
+        <w:t>V</w:t>
+      </w:r>
+      <w:r>
+        <w:rPr>
+          <w:i/>
+          <w:iCs/>
+          <w:vertAlign w:val="subscript"/>
+        </w:rPr>
+        <w:t xml:space="preserve">0 </w:t>
+      </w:r>
+      <w:r>
+        <w:rPr>
+          <w:i/>
+          <w:iCs/>
+        </w:rPr>
+        <w:t xml:space="preserve">= </w:t>
+      </w:r>
+      <w:proofErr w:type="gramStart"/>
+      <w:r>
+        <w:rPr>
+          <w:i/>
+          <w:iCs/>
+        </w:rPr>
+        <w:t>IV ;</w:t>
+      </w:r>
+      <w:proofErr w:type="gramEnd"/>
+      <w:r>
+        <w:rPr>
+          <w:i/>
+          <w:iCs/>
+        </w:rPr>
+        <w:t xml:space="preserve"> V</w:t>
+      </w:r>
+      <w:r>
+        <w:rPr>
+          <w:i/>
+          <w:iCs/>
+          <w:vertAlign w:val="subscript"/>
+        </w:rPr>
+        <w:t>s+1</w:t>
+      </w:r>
+      <w:r>
+        <w:rPr>
+          <w:vertAlign w:val="subscript"/>
+        </w:rPr>
+        <w:t xml:space="preserve"> </w:t>
+      </w:r>
+      <w:r>
+        <w:t>= compress(</w:t>
+      </w:r>
+      <w:r>
+        <w:rPr>
+          <w:i/>
+          <w:iCs/>
+        </w:rPr>
+        <w:t>V</w:t>
+      </w:r>
+      <w:r>
+        <w:rPr>
+          <w:i/>
+          <w:iCs/>
+          <w:vertAlign w:val="subscript"/>
+        </w:rPr>
+        <w:t>s</w:t>
+      </w:r>
+      <w:r>
+        <w:rPr>
+          <w:i/>
+          <w:iCs/>
+        </w:rPr>
+        <w:t xml:space="preserve">, </w:t>
+      </w:r>
+      <w:proofErr w:type="spellStart"/>
+      <w:r>
+        <w:rPr>
+          <w:i/>
+          <w:iCs/>
+        </w:rPr>
+        <w:t>M</w:t>
+      </w:r>
+      <w:r>
+        <w:rPr>
+          <w:i/>
+          <w:iCs/>
+          <w:vertAlign w:val="subscript"/>
+        </w:rPr>
+        <w:t>s</w:t>
+      </w:r>
+      <w:proofErr w:type="spellEnd"/>
+      <w:r>
+        <w:t xml:space="preserve">) = </w:t>
+      </w:r>
+      <w:r>
+        <w:rPr>
+          <w:i/>
+          <w:iCs/>
+        </w:rPr>
+        <w:t>E</w:t>
+      </w:r>
+      <w:r>
+        <w:rPr>
+          <w:i/>
+          <w:iCs/>
+          <w:vertAlign w:val="subscript"/>
+        </w:rPr>
+        <w:t>Ms</w:t>
+      </w:r>
+      <w:r>
+        <w:rPr>
+          <w:i/>
+          <w:iCs/>
+        </w:rPr>
+        <w:t xml:space="preserve"> (V</w:t>
+      </w:r>
+      <w:r>
+        <w:rPr>
+          <w:i/>
+          <w:iCs/>
+          <w:vertAlign w:val="subscript"/>
+        </w:rPr>
+        <w:t>s</w:t>
+      </w:r>
+      <w:r>
+        <w:rPr>
+          <w:i/>
+          <w:iCs/>
+        </w:rPr>
+        <w:t>) + V</w:t>
+      </w:r>
+      <w:r>
+        <w:rPr>
+          <w:i/>
+          <w:iCs/>
+          <w:vertAlign w:val="subscript"/>
+        </w:rPr>
+        <w:t>s</w:t>
+      </w:r>
+      <w:r>
+        <w:rPr>
+          <w:i/>
+          <w:iCs/>
+        </w:rPr>
+        <w:t xml:space="preserve"> </w:t>
+      </w:r>
+      <w:r>
+        <w:t>for 0 ≤ s &lt; n,</w:t>
+      </w:r>
+    </w:p>
+    <w:p>
+      <w:pPr>
+        <w:spacing w:after="0"/>
+        <w:ind w:firstLine="0"/>
+      </w:pPr>
+    </w:p>
+    <w:p>
+      <w:pPr>
+        <w:spacing w:after="0"/>
+        <w:ind w:firstLine="0"/>
+      </w:pPr>
+      <w:r>
+        <w:t xml:space="preserve">where compress is the compression function, </w:t>
+      </w:r>
+      <w:r>
+        <w:rPr>
+          <w:i/>
+          <w:iCs/>
+        </w:rPr>
+        <w:t>IV</w:t>
+      </w:r>
+      <w:r>
+        <w:t xml:space="preserve"> is a fixed initial value and </w:t>
+      </w:r>
+      <w:r>
+        <w:rPr>
+          <w:i/>
+          <w:iCs/>
+        </w:rPr>
+        <w:t>EK(X)</w:t>
+      </w:r>
+      <w:r>
+        <w:t xml:space="preserve"> is the block cipher, SHACAL-2.</w:t>
+      </w:r>
+      <w:r>
+        <w:t xml:space="preserve"> </w:t>
+      </w:r>
+      <w:r>
+        <w:t xml:space="preserve">The function </w:t>
+      </w:r>
+      <w:r>
+        <w:rPr>
+          <w:i/>
+          <w:iCs/>
+        </w:rPr>
+        <w:t>EK(X)</w:t>
+      </w:r>
+      <w:r>
+        <w:t xml:space="preserve"> is an iterated design that only uses simple operations on 32-bit words. The 256-bit input </w:t>
+      </w:r>
+      <w:proofErr w:type="spellStart"/>
+      <w:r>
+        <w:rPr>
+          <w:i/>
+          <w:iCs/>
+        </w:rPr>
+        <w:t>Vj</w:t>
+      </w:r>
+      <w:proofErr w:type="spellEnd"/>
+      <w:r>
+        <w:t xml:space="preserve"> is loaded into 8 registers </w:t>
+      </w:r>
+      <w:r>
+        <w:rPr>
+          <w:i/>
+          <w:iCs/>
+        </w:rPr>
+        <w:t>(A, B, C, D, E, F, G, H)</w:t>
+      </w:r>
+      <w:r>
+        <w:t xml:space="preserve"> and the 512-bit message block is divided into 16 words of 32 bits </w:t>
+      </w:r>
+      <w:r>
+        <w:rPr>
+          <w:i/>
+          <w:iCs/>
+        </w:rPr>
+        <w:t>(W0 ...W15)</w:t>
+      </w:r>
+      <w:r>
+        <w:t xml:space="preserve"> and these words are expanded to a sequence of 64 words through the message schedule: </w:t>
+      </w:r>
+    </w:p>
+    <w:p>
+      <w:pPr>
+        <w:spacing w:after="0"/>
+      </w:pPr>
+    </w:p>
+    <w:p>
+      <w:pPr>
+        <w:spacing w:after="0"/>
+        <w:rPr>
+          <w:i/>
+          <w:iCs/>
+        </w:rPr>
+      </w:pPr>
+      <w:r>
+        <w:rPr>
+          <w:i/>
+          <w:iCs/>
+        </w:rPr>
+        <w:t>σ0(X) = ROTR</w:t>
+      </w:r>
+      <w:r>
+        <w:rPr>
+          <w:i/>
+          <w:iCs/>
+          <w:vertAlign w:val="superscript"/>
+        </w:rPr>
+        <w:t>7</w:t>
+      </w:r>
+      <w:r>
+        <w:rPr>
+          <w:i/>
+          <w:iCs/>
+        </w:rPr>
+        <w:t xml:space="preserve">(X) </w:t>
+      </w:r>
+      <w:r>
+        <w:rPr>
+          <w:rFonts w:ascii="Cambria Math" w:hAnsi="Cambria Math" w:cs="Cambria Math"/>
+          <w:i/>
+          <w:iCs/>
+        </w:rPr>
+        <w:t>⊕</w:t>
+      </w:r>
+      <w:r>
+        <w:rPr>
+          <w:i/>
+          <w:iCs/>
+        </w:rPr>
+        <w:t xml:space="preserve"> ROTR</w:t>
+      </w:r>
+      <w:r>
+        <w:rPr>
+          <w:i/>
+          <w:iCs/>
+          <w:vertAlign w:val="superscript"/>
+        </w:rPr>
+        <w:t>18</w:t>
+      </w:r>
+      <w:r>
+        <w:rPr>
+          <w:i/>
+          <w:iCs/>
+        </w:rPr>
+        <w:t xml:space="preserve">(X) </w:t>
+      </w:r>
+      <w:r>
+        <w:rPr>
+          <w:rFonts w:ascii="Cambria Math" w:hAnsi="Cambria Math" w:cs="Cambria Math"/>
+          <w:i/>
+          <w:iCs/>
+        </w:rPr>
+        <w:t>⊕</w:t>
+      </w:r>
+      <w:r>
+        <w:rPr>
+          <w:i/>
+          <w:iCs/>
+        </w:rPr>
+        <w:t xml:space="preserve"> SHR</w:t>
+      </w:r>
+      <w:r>
+        <w:rPr>
+          <w:i/>
+          <w:iCs/>
+          <w:vertAlign w:val="superscript"/>
+        </w:rPr>
+        <w:t>3</w:t>
+      </w:r>
+      <w:r>
+        <w:rPr>
+          <w:i/>
+          <w:iCs/>
+        </w:rPr>
+        <w:t xml:space="preserve">(X); </w:t>
+      </w:r>
+    </w:p>
+    <w:p>
+      <w:pPr>
+        <w:spacing w:after="0"/>
+        <w:rPr>
+          <w:i/>
+          <w:iCs/>
+        </w:rPr>
+      </w:pPr>
+      <w:r>
+        <w:rPr>
+          <w:i/>
+          <w:iCs/>
+        </w:rPr>
+        <w:t>σ1(X) = ROTR</w:t>
+      </w:r>
+      <w:r>
+        <w:rPr>
+          <w:i/>
+          <w:iCs/>
+          <w:vertAlign w:val="superscript"/>
+        </w:rPr>
+        <w:t>17</w:t>
+      </w:r>
+      <w:r>
+        <w:rPr>
+          <w:i/>
+          <w:iCs/>
+        </w:rPr>
+        <w:t xml:space="preserve">(X) </w:t>
+      </w:r>
+      <w:r>
+        <w:rPr>
+          <w:rFonts w:ascii="Cambria Math" w:hAnsi="Cambria Math" w:cs="Cambria Math"/>
+          <w:i/>
+          <w:iCs/>
+        </w:rPr>
+        <w:t>⊕</w:t>
+      </w:r>
+      <w:r>
+        <w:rPr>
+          <w:i/>
+          <w:iCs/>
+        </w:rPr>
+        <w:t xml:space="preserve"> ROTR</w:t>
+      </w:r>
+      <w:r>
+        <w:rPr>
+          <w:i/>
+          <w:iCs/>
+          <w:vertAlign w:val="superscript"/>
+        </w:rPr>
+        <w:t>19</w:t>
+      </w:r>
+      <w:r>
+        <w:rPr>
+          <w:i/>
+          <w:iCs/>
+        </w:rPr>
+        <w:t xml:space="preserve">(X) </w:t>
+      </w:r>
+      <w:r>
+        <w:rPr>
+          <w:rFonts w:ascii="Cambria Math" w:hAnsi="Cambria Math" w:cs="Cambria Math"/>
+          <w:i/>
+          <w:iCs/>
+        </w:rPr>
+        <w:t>⊕</w:t>
+      </w:r>
+      <w:r>
+        <w:rPr>
+          <w:i/>
+          <w:iCs/>
+        </w:rPr>
+        <w:t xml:space="preserve"> SHR</w:t>
+      </w:r>
+      <w:r>
+        <w:rPr>
+          <w:i/>
+          <w:iCs/>
+          <w:vertAlign w:val="superscript"/>
+        </w:rPr>
+        <w:t>10</w:t>
+      </w:r>
+      <w:r>
+        <w:rPr>
+          <w:i/>
+          <w:iCs/>
+        </w:rPr>
+        <w:t xml:space="preserve">(X); </w:t>
+      </w:r>
+    </w:p>
+    <w:p>
+      <w:pPr>
+        <w:spacing w:after="0"/>
+        <w:rPr>
+          <w:i/>
+          <w:iCs/>
+        </w:rPr>
+      </w:pPr>
+      <w:proofErr w:type="spellStart"/>
+      <w:r>
+        <w:rPr>
+          <w:i/>
+          <w:iCs/>
+        </w:rPr>
+        <w:t>W</w:t>
+      </w:r>
+      <w:r>
+        <w:rPr>
+          <w:i/>
+          <w:iCs/>
+          <w:vertAlign w:val="subscript"/>
+        </w:rPr>
+        <w:t>t</w:t>
+      </w:r>
+      <w:proofErr w:type="spellEnd"/>
+      <w:r>
+        <w:rPr>
+          <w:i/>
+          <w:iCs/>
+        </w:rPr>
+        <w:t xml:space="preserve"> = σ1(W</w:t>
+      </w:r>
+      <w:r>
+        <w:rPr>
+          <w:i/>
+          <w:iCs/>
+          <w:vertAlign w:val="subscript"/>
+        </w:rPr>
+        <w:t>t−2</w:t>
+      </w:r>
+      <w:r>
+        <w:rPr>
+          <w:i/>
+          <w:iCs/>
+        </w:rPr>
+        <w:t>) + W</w:t>
+      </w:r>
+      <w:r>
+        <w:rPr>
+          <w:i/>
+          <w:iCs/>
+          <w:vertAlign w:val="subscript"/>
+        </w:rPr>
+        <w:t>t−7</w:t>
+      </w:r>
+      <w:r>
+        <w:rPr>
+          <w:i/>
+          <w:iCs/>
+        </w:rPr>
+        <w:t xml:space="preserve"> + σ0(W</w:t>
+      </w:r>
+      <w:r>
+        <w:rPr>
+          <w:i/>
+          <w:iCs/>
+          <w:vertAlign w:val="subscript"/>
+        </w:rPr>
+        <w:t>t−15</w:t>
+      </w:r>
+      <w:r>
+        <w:rPr>
+          <w:i/>
+          <w:iCs/>
+        </w:rPr>
+        <w:t>) + W</w:t>
+      </w:r>
+      <w:r>
+        <w:rPr>
+          <w:i/>
+          <w:iCs/>
+          <w:vertAlign w:val="subscript"/>
+        </w:rPr>
+        <w:t>t−16</w:t>
+      </w:r>
+      <w:r>
+        <w:rPr>
+          <w:i/>
+          <w:iCs/>
+        </w:rPr>
+        <w:t xml:space="preserve"> </w:t>
+      </w:r>
+    </w:p>
+    <w:p>
+      <w:pPr>
+        <w:spacing w:after="0"/>
+      </w:pPr>
+      <w:bookmarkStart w:id="3" w:name="_GoBack"/>
+      <w:bookmarkEnd w:id="3"/>
+    </w:p>
+    <w:p>
+      <w:pPr>
+        <w:spacing w:after="0"/>
+        <w:ind w:firstLine="0"/>
+        <w:rPr>
+          <w:lang w:val="en-PH"/>
+        </w:rPr>
+      </w:pPr>
+      <w:r>
+        <w:t xml:space="preserve">where </w:t>
+      </w:r>
+      <w:proofErr w:type="spellStart"/>
+      <w:r>
+        <w:rPr>
+          <w:i/>
+          <w:iCs/>
+        </w:rPr>
+        <w:t>ROTR</w:t>
+      </w:r>
+      <w:r>
+        <w:rPr>
+          <w:i/>
+          <w:iCs/>
+          <w:vertAlign w:val="superscript"/>
+        </w:rPr>
+        <w:t>n</w:t>
+      </w:r>
+      <w:proofErr w:type="spellEnd"/>
+      <w:r>
+        <w:t xml:space="preserve"> is right rotation by </w:t>
+      </w:r>
+      <w:r>
+        <w:rPr>
+          <w:i/>
+          <w:iCs/>
+        </w:rPr>
+        <w:t>n</w:t>
+      </w:r>
+      <w:r>
+        <w:t xml:space="preserve"> bits. SHACAL-2 encrypts the initial value using this sequence as a key.</w:t>
+      </w:r>
+    </w:p>
+    <w:p>
+      <w:pPr>
+        <w:spacing w:after="0"/>
+        <w:rPr>
+          <w:lang w:val="en-PH"/>
+        </w:rPr>
+      </w:pPr>
+    </w:p>
+    <w:p>
+      <w:pPr>
+        <w:spacing w:after="0"/>
+        <w:rPr>
+          <w:lang w:val="en-PH"/>
+        </w:rPr>
+      </w:pPr>
+      <w:r>
+        <w:rPr>
+          <w:lang w:val="en-PH"/>
+        </w:rPr>
+        <w:t>In a study conducted on SHA-256 (</w:t>
+      </w:r>
+      <w:r>
+        <w:rPr>
+          <w:lang w:val="en-PH"/>
+        </w:rPr>
+        <w:t xml:space="preserve">H. Gilbert, H. </w:t>
+      </w:r>
+      <w:proofErr w:type="spellStart"/>
+      <w:r>
+        <w:rPr>
+          <w:lang w:val="en-PH"/>
+        </w:rPr>
+        <w:t>Handschuh</w:t>
+      </w:r>
+      <w:proofErr w:type="spellEnd"/>
+      <w:r>
+        <w:rPr>
+          <w:lang w:val="en-PH"/>
+        </w:rPr>
+        <w:t>. 2004. Security Analysis of SHA-256 and Sisters</w:t>
+      </w:r>
+      <w:r>
+        <w:rPr>
+          <w:lang w:val="en-PH"/>
+        </w:rPr>
+        <w:t>), it was asserted that it has better security from its predecessor family – SHA-1.</w:t>
+      </w:r>
+      <w:r>
+        <w:rPr>
+          <w:lang w:val="en-PH"/>
+        </w:rPr>
+        <w:t xml:space="preserve"> </w:t>
+      </w:r>
+      <w:r>
+        <w:rPr>
+          <w:lang w:val="en-PH"/>
+        </w:rPr>
+        <w:t>Most features of the basic components of SHA-2 seem to provide a better security level than for preceding hash functions, even though the relative number of rounds is somewhat lower than for SHA-1 for instance, and though the selection criteria and security arguments for some design choices are difficult to reconstruct from the specification, in the absence of any public design report.</w:t>
+      </w:r>
+    </w:p>
+    <w:p>
+      <w:pPr>
+        <w:spacing w:after="0"/>
+        <w:ind w:firstLine="0"/>
+        <w:rPr>
+          <w:b/>
+          <w:bCs/>
+          <w:lang w:val="en-PH"/>
+        </w:rPr>
+      </w:pPr>
+    </w:p>
+    <w:p>
+      <w:pPr>
+        <w:spacing w:after="0"/>
+        <w:ind w:firstLine="0"/>
+        <w:rPr>
+          <w:b/>
+          <w:bCs/>
+          <w:lang w:val="en-PH"/>
+        </w:rPr>
+      </w:pPr>
+      <w:r>
+        <w:rPr>
+          <w:b/>
+          <w:bCs/>
+          <w:lang w:val="en-PH"/>
+        </w:rPr>
+        <w:t>Merkle Dag</w:t>
+      </w:r>
+    </w:p>
+    <w:p>
+      <w:pPr>
+        <w:spacing w:after="0"/>
+        <w:rPr>
+          <w:lang w:val="en-PH"/>
+        </w:rPr>
+      </w:pPr>
+    </w:p>
+    <w:p>
+      <w:pPr>
+        <w:spacing w:after="0"/>
+        <w:rPr>
+          <w:lang w:val="en-PH"/>
+        </w:rPr>
+      </w:pPr>
+      <w:r>
+        <w:rPr>
+          <w:lang w:val="en-PH"/>
+        </w:rPr>
+        <w:t xml:space="preserve">In 1989, </w:t>
+      </w:r>
+      <w:r>
+        <w:rPr>
+          <w:lang w:val="en-PH"/>
+        </w:rPr>
+        <w:t>Ralph Merkle introduced the Merkle tree in his paper “</w:t>
+      </w:r>
+      <w:r>
+        <w:rPr>
+          <w:lang w:val="en-PH"/>
+        </w:rPr>
+        <w:t>A Certified Digital Signature</w:t>
+      </w:r>
+      <w:r>
+        <w:rPr>
+          <w:lang w:val="en-PH"/>
+        </w:rPr>
+        <w:t xml:space="preserve">”. </w:t>
+      </w:r>
+      <w:r>
+        <w:rPr>
+          <w:lang w:val="en-PH"/>
+        </w:rPr>
+        <w:t>The Merkle tree is a tree constructed bottom-up. More precisely, the tree discussed in this paper is a full binary tree</w:t>
+      </w:r>
+      <w:r>
+        <w:rPr>
+          <w:lang w:val="en-PH"/>
+        </w:rPr>
+        <w:t xml:space="preserve"> and constructed from the bottom-up. </w:t>
+      </w:r>
+      <w:r>
+        <w:rPr>
+          <w:lang w:val="en-PH"/>
+        </w:rPr>
+        <w:t>Assume that the height of the tree is </w:t>
+      </w:r>
+      <w:r>
+        <w:rPr>
+          <w:i/>
+          <w:iCs/>
+          <w:lang w:val="en-PH"/>
+        </w:rPr>
+        <w:t>h</w:t>
+      </w:r>
+      <w:r>
+        <w:rPr>
+          <w:i/>
+          <w:iCs/>
+          <w:vertAlign w:val="subscript"/>
+          <w:lang w:val="en-PH"/>
+        </w:rPr>
+        <w:t>m</w:t>
+      </w:r>
+      <w:r>
+        <w:rPr>
+          <w:lang w:val="en-PH"/>
+        </w:rPr>
+        <w:t>, and the tree owns 2</w:t>
+      </w:r>
+      <w:r>
+        <w:rPr>
+          <w:vertAlign w:val="superscript"/>
+          <w:lang w:val="en-PH"/>
+        </w:rPr>
+        <w:t>hm</w:t>
+      </w:r>
+      <w:r>
+        <w:rPr>
+          <w:lang w:val="en-PH"/>
+        </w:rPr>
+        <w:t> data blocks </w:t>
+      </w:r>
+      <w:r>
+        <w:rPr>
+          <w:i/>
+          <w:iCs/>
+          <w:lang w:val="en-PH"/>
+        </w:rPr>
+        <w:t>x</w:t>
+      </w:r>
+      <w:r>
+        <w:rPr>
+          <w:i/>
+          <w:iCs/>
+          <w:vertAlign w:val="subscript"/>
+          <w:lang w:val="en-PH"/>
+        </w:rPr>
+        <w:t>i</w:t>
+      </w:r>
+      <w:r>
+        <w:rPr>
+          <w:lang w:val="en-PH"/>
+        </w:rPr>
+        <w:t> and </w:t>
+      </w:r>
+      <w:proofErr w:type="spellStart"/>
+      <w:r>
+        <w:rPr>
+          <w:i/>
+          <w:iCs/>
+          <w:lang w:val="en-PH"/>
+        </w:rPr>
+        <w:t>y</w:t>
+      </w:r>
+      <w:r>
+        <w:rPr>
+          <w:i/>
+          <w:iCs/>
+          <w:vertAlign w:val="subscript"/>
+          <w:lang w:val="en-PH"/>
+        </w:rPr>
+        <w:t>i</w:t>
+      </w:r>
+      <w:proofErr w:type="spellEnd"/>
+      <w:r>
+        <w:rPr>
+          <w:i/>
+          <w:iCs/>
+          <w:lang w:val="en-PH"/>
+        </w:rPr>
+        <w:t>=hash(x</w:t>
+      </w:r>
+      <w:r>
+        <w:rPr>
+          <w:i/>
+          <w:iCs/>
+          <w:vertAlign w:val="subscript"/>
+          <w:lang w:val="en-PH"/>
+        </w:rPr>
+        <w:t>i</w:t>
+      </w:r>
+      <w:proofErr w:type="gramStart"/>
+      <w:r>
+        <w:rPr>
+          <w:i/>
+          <w:iCs/>
+          <w:lang w:val="en-PH"/>
+        </w:rPr>
+        <w:t>),</w:t>
+      </w:r>
+      <w:proofErr w:type="spellStart"/>
+      <w:r>
+        <w:rPr>
+          <w:i/>
+          <w:iCs/>
+          <w:lang w:val="en-PH"/>
+        </w:rPr>
+        <w:t>i</w:t>
+      </w:r>
+      <w:proofErr w:type="spellEnd"/>
+      <w:proofErr w:type="gramEnd"/>
+      <w:r>
+        <w:rPr>
+          <w:rFonts w:ascii="Cambria Math" w:hAnsi="Cambria Math" w:cs="Cambria Math"/>
+          <w:i/>
+          <w:iCs/>
+          <w:lang w:val="en-PH"/>
+        </w:rPr>
+        <w:t>∈</w:t>
+      </w:r>
+      <w:r>
+        <w:rPr>
+          <w:i/>
+          <w:iCs/>
+          <w:lang w:val="en-PH"/>
+        </w:rPr>
+        <w:t>[0,2</w:t>
+      </w:r>
+      <w:r>
+        <w:rPr>
+          <w:i/>
+          <w:iCs/>
+          <w:vertAlign w:val="superscript"/>
+          <w:lang w:val="en-PH"/>
+        </w:rPr>
+        <w:t>hm</w:t>
+      </w:r>
+      <w:r>
+        <w:rPr>
+          <w:i/>
+          <w:iCs/>
+          <w:lang w:val="en-PH"/>
+        </w:rPr>
+        <w:t>−1]</w:t>
+      </w:r>
+      <w:r>
+        <w:rPr>
+          <w:lang w:val="en-PH"/>
+        </w:rPr>
+        <w:t>, where </w:t>
+      </w:r>
+      <w:proofErr w:type="spellStart"/>
+      <w:r>
+        <w:rPr>
+          <w:i/>
+          <w:iCs/>
+          <w:lang w:val="en-PH"/>
+        </w:rPr>
+        <w:t>y</w:t>
+      </w:r>
+      <w:r>
+        <w:rPr>
+          <w:i/>
+          <w:iCs/>
+          <w:vertAlign w:val="subscript"/>
+          <w:lang w:val="en-PH"/>
+        </w:rPr>
+        <w:t>i</w:t>
+      </w:r>
+      <w:proofErr w:type="spellEnd"/>
+      <w:r>
+        <w:rPr>
+          <w:lang w:val="en-PH"/>
+        </w:rPr>
+        <w:t xml:space="preserve"> is a leaf node value of the Merkle tree. </w:t>
+      </w:r>
+      <w:r>
+        <w:rPr>
+          <w:lang w:val="en-PH"/>
+        </w:rPr>
+        <w:lastRenderedPageBreak/>
+        <w:t>Each value of the parent node is the hash of the concatenation of its children, </w:t>
+      </w:r>
+      <w:proofErr w:type="spellStart"/>
+      <w:r>
+        <w:rPr>
+          <w:i/>
+          <w:iCs/>
+          <w:lang w:val="en-PH"/>
+        </w:rPr>
+        <w:t>y</w:t>
+      </w:r>
+      <w:r>
+        <w:rPr>
+          <w:i/>
+          <w:iCs/>
+          <w:vertAlign w:val="subscript"/>
+          <w:lang w:val="en-PH"/>
+        </w:rPr>
+        <w:t>parent</w:t>
+      </w:r>
+      <w:proofErr w:type="spellEnd"/>
+      <w:r>
+        <w:rPr>
+          <w:i/>
+          <w:iCs/>
+          <w:lang w:val="en-PH"/>
+        </w:rPr>
+        <w:t>=hash(</w:t>
+      </w:r>
+      <w:proofErr w:type="spellStart"/>
+      <w:r>
+        <w:rPr>
+          <w:i/>
+          <w:iCs/>
+          <w:lang w:val="en-PH"/>
+        </w:rPr>
+        <w:t>y</w:t>
+      </w:r>
+      <w:r>
+        <w:rPr>
+          <w:i/>
+          <w:iCs/>
+          <w:vertAlign w:val="subscript"/>
+          <w:lang w:val="en-PH"/>
+        </w:rPr>
+        <w:t>left</w:t>
+      </w:r>
+      <w:r>
+        <w:rPr>
+          <w:i/>
+          <w:iCs/>
+          <w:lang w:val="en-PH"/>
+        </w:rPr>
+        <w:t>|y</w:t>
+      </w:r>
+      <w:r>
+        <w:rPr>
+          <w:i/>
+          <w:iCs/>
+          <w:vertAlign w:val="subscript"/>
+          <w:lang w:val="en-PH"/>
+        </w:rPr>
+        <w:t>right</w:t>
+      </w:r>
+      <w:proofErr w:type="spellEnd"/>
+      <w:r>
+        <w:rPr>
+          <w:i/>
+          <w:iCs/>
+          <w:lang w:val="en-PH"/>
+        </w:rPr>
+        <w:t>)</w:t>
+      </w:r>
+      <w:r>
+        <w:rPr>
+          <w:lang w:val="en-PH"/>
+        </w:rPr>
+        <w:t>, where | refers to concatenation.</w:t>
+      </w:r>
+    </w:p>
+    <w:p>
+      <w:pPr>
+        <w:spacing w:after="0"/>
+        <w:ind w:firstLine="0"/>
+        <w:rPr>
+          <w:lang w:val="en-PH"/>
+        </w:rPr>
+      </w:pPr>
+    </w:p>
+    <w:p>
+      <w:pPr>
+        <w:spacing w:after="0"/>
+        <w:ind w:firstLine="0"/>
+        <w:rPr>
+          <w:b/>
+          <w:bCs/>
+          <w:lang w:val="en-PH"/>
+        </w:rPr>
+      </w:pPr>
+      <w:r>
+        <w:rPr>
+          <w:b/>
+          <w:bCs/>
+          <w:lang w:val="en-PH"/>
+        </w:rPr>
+        <w:t>Distributed Hash Table</w:t>
+      </w:r>
+      <w:r>
+        <w:rPr>
+          <w:b/>
+          <w:bCs/>
+          <w:lang w:val="en-PH"/>
+        </w:rPr>
+        <w:t>s</w:t>
+      </w:r>
+    </w:p>
+    <w:p>
+      <w:pPr>
+        <w:spacing w:after="0"/>
+        <w:rPr>
+          <w:lang w:val="en-PH"/>
+        </w:rPr>
+      </w:pPr>
+    </w:p>
+    <w:p>
+      <w:pPr>
+        <w:spacing w:after="0"/>
+        <w:rPr>
+          <w:lang w:val="en-PH"/>
+        </w:rPr>
+      </w:pPr>
+      <w:r>
+        <w:rPr>
+          <w:lang w:val="en-PH"/>
+        </w:rPr>
+        <w:t xml:space="preserve">Distributed Hash Tables (DHTs) are widely used to coordinate and maintain metadata about peer-to-peer systems. For example, the BitTorrent </w:t>
+      </w:r>
+      <w:proofErr w:type="spellStart"/>
+      <w:r>
+        <w:rPr>
+          <w:lang w:val="en-PH"/>
+        </w:rPr>
+        <w:t>MainlineDHT</w:t>
+      </w:r>
+      <w:proofErr w:type="spellEnd"/>
+      <w:r>
+        <w:rPr>
+          <w:lang w:val="en-PH"/>
+        </w:rPr>
+        <w:t xml:space="preserve"> tracks sets of </w:t>
+      </w:r>
+      <w:r>
+        <w:rPr>
+          <w:lang w:val="en-PH"/>
+        </w:rPr>
+        <w:t>peers’</w:t>
+      </w:r>
+      <w:r>
+        <w:rPr>
+          <w:lang w:val="en-PH"/>
+        </w:rPr>
+        <w:t xml:space="preserve"> </w:t>
+      </w:r>
+      <w:proofErr w:type="gramStart"/>
+      <w:r>
+        <w:rPr>
+          <w:lang w:val="en-PH"/>
+        </w:rPr>
+        <w:t>part</w:t>
+      </w:r>
+      <w:proofErr w:type="gramEnd"/>
+      <w:r>
+        <w:rPr>
+          <w:lang w:val="en-PH"/>
+        </w:rPr>
+        <w:t xml:space="preserve"> of a torrent swarm.</w:t>
+      </w:r>
+      <w:r>
+        <w:rPr>
+          <w:lang w:val="en-PH"/>
+        </w:rPr>
+        <w:t xml:space="preserve"> </w:t>
+      </w:r>
+      <w:proofErr w:type="spellStart"/>
+      <w:r>
+        <w:rPr>
+          <w:lang w:val="en-PH"/>
+        </w:rPr>
+        <w:t>Kademlia</w:t>
+      </w:r>
+      <w:proofErr w:type="spellEnd"/>
+      <w:r>
+        <w:rPr>
+          <w:lang w:val="en-PH"/>
+        </w:rPr>
+        <w:t xml:space="preserve"> was introduced in a paper titled “</w:t>
+      </w:r>
+      <w:proofErr w:type="spellStart"/>
+      <w:r>
+        <w:rPr>
+          <w:lang w:val="en-PH"/>
+        </w:rPr>
+        <w:t>Kademlia</w:t>
+      </w:r>
+      <w:proofErr w:type="spellEnd"/>
+      <w:r>
+        <w:rPr>
+          <w:lang w:val="en-PH"/>
+        </w:rPr>
+        <w:t xml:space="preserve">: A peer-to-peer information system based on the </w:t>
+      </w:r>
+      <w:proofErr w:type="spellStart"/>
+      <w:r>
+        <w:rPr>
+          <w:lang w:val="en-PH"/>
+        </w:rPr>
+        <w:t>xor</w:t>
+      </w:r>
+      <w:proofErr w:type="spellEnd"/>
+      <w:r>
+        <w:rPr>
+          <w:lang w:val="en-PH"/>
+        </w:rPr>
+        <w:t xml:space="preserve"> metric</w:t>
+      </w:r>
+      <w:r>
+        <w:rPr>
+          <w:lang w:val="en-PH"/>
+        </w:rPr>
+        <w:t>” (</w:t>
+      </w:r>
+      <w:r>
+        <w:rPr>
+          <w:lang w:val="en-PH"/>
+        </w:rPr>
+        <w:t xml:space="preserve">P. </w:t>
+      </w:r>
+      <w:proofErr w:type="spellStart"/>
+      <w:r>
+        <w:rPr>
+          <w:lang w:val="en-PH"/>
+        </w:rPr>
+        <w:t>Maymounkov</w:t>
+      </w:r>
+      <w:proofErr w:type="spellEnd"/>
+      <w:r>
+        <w:rPr>
+          <w:lang w:val="en-PH"/>
+        </w:rPr>
+        <w:t xml:space="preserve">, </w:t>
+      </w:r>
+      <w:r>
+        <w:rPr>
+          <w:lang w:val="en-PH"/>
+        </w:rPr>
+        <w:t xml:space="preserve">D. </w:t>
+      </w:r>
+      <w:proofErr w:type="spellStart"/>
+      <w:r>
+        <w:rPr>
+          <w:lang w:val="en-PH"/>
+        </w:rPr>
+        <w:t>Mazieres</w:t>
+      </w:r>
+      <w:proofErr w:type="spellEnd"/>
+      <w:r>
+        <w:rPr>
+          <w:lang w:val="en-PH"/>
+        </w:rPr>
+        <w:t xml:space="preserve"> 2002</w:t>
+      </w:r>
+      <w:r>
+        <w:rPr>
+          <w:lang w:val="en-PH"/>
+        </w:rPr>
+        <w:t>). It is a DHT which</w:t>
+      </w:r>
+      <w:r>
+        <w:rPr>
+          <w:lang w:val="en-PH"/>
+        </w:rPr>
+        <w:t xml:space="preserve"> provides:</w:t>
+      </w:r>
+    </w:p>
+    <w:p>
+      <w:pPr>
+        <w:spacing w:after="0"/>
+        <w:ind w:firstLine="0"/>
+        <w:rPr>
+          <w:lang w:val="en-PH"/>
+        </w:rPr>
+      </w:pPr>
+      <w:r>
+        <w:rPr>
+          <w:lang w:val="en-PH"/>
+        </w:rPr>
+        <w:t>1. Efficient lookup through massive networks: queries on average contact dlog2(n)e nodes. (e.g. 20 hops for a network of 10, 000, 000 nodes).</w:t>
+      </w:r>
+    </w:p>
+    <w:p>
+      <w:pPr>
+        <w:spacing w:after="0"/>
+        <w:ind w:firstLine="0"/>
+        <w:rPr>
+          <w:lang w:val="en-PH"/>
+        </w:rPr>
+      </w:pPr>
+      <w:r>
+        <w:rPr>
+          <w:lang w:val="en-PH"/>
+        </w:rPr>
+        <w:t>2. Low coordination overhead: it optimizes the number of control messages it sends to other nodes.</w:t>
+      </w:r>
+    </w:p>
+    <w:p>
+      <w:pPr>
+        <w:spacing w:after="0"/>
+        <w:ind w:firstLine="0"/>
+        <w:rPr>
+          <w:lang w:val="en-PH"/>
+        </w:rPr>
+      </w:pPr>
+      <w:r>
+        <w:rPr>
+          <w:lang w:val="en-PH"/>
+        </w:rPr>
+        <w:t>3. Resistance to various attacks by preferring long-lived nodes.</w:t>
+      </w:r>
+    </w:p>
+    <w:p>
+      <w:pPr>
+        <w:spacing w:after="0"/>
+        <w:ind w:firstLine="0"/>
+        <w:rPr>
+          <w:lang w:val="en-PH"/>
+        </w:rPr>
+      </w:pPr>
+      <w:r>
+        <w:rPr>
+          <w:lang w:val="en-PH"/>
+        </w:rPr>
+        <w:t>4. Wide usage in peer-to-peer applications, including Gnutella and BitTorrent, forming networks of over 20 million nodes.</w:t>
+      </w:r>
+    </w:p>
+    <w:p>
+      <w:pPr>
+        <w:spacing w:after="0"/>
+        <w:ind w:firstLine="0"/>
+        <w:rPr>
+          <w:b/>
+          <w:bCs/>
+          <w:lang w:val="en-PH"/>
+        </w:rPr>
+      </w:pPr>
+      <w:r>
+        <w:rPr>
+          <w:b/>
+          <w:bCs/>
+          <w:lang w:val="en-PH"/>
+        </w:rPr>
+        <w:tab/>
+      </w:r>
+    </w:p>
+    <w:p>
+      <w:pPr>
+        <w:spacing w:after="0"/>
+        <w:ind w:firstLine="0"/>
+        <w:rPr>
+          <w:lang w:val="en-PH"/>
+        </w:rPr>
+      </w:pPr>
+      <w:r>
+        <w:rPr>
+          <w:b/>
+          <w:bCs/>
+          <w:lang w:val="en-PH"/>
+        </w:rPr>
+        <w:tab/>
+      </w:r>
+      <w:r>
+        <w:rPr>
+          <w:lang w:val="en-PH"/>
+        </w:rPr>
+        <w:t>In “</w:t>
+      </w:r>
+      <w:r>
+        <w:rPr>
+          <w:lang w:val="en-PH"/>
+        </w:rPr>
+        <w:t>Democratizing content publication with coral</w:t>
+      </w:r>
+      <w:r>
+        <w:rPr>
+          <w:lang w:val="en-PH"/>
+        </w:rPr>
+        <w:t>” (</w:t>
+      </w:r>
+      <w:r>
+        <w:rPr>
+          <w:lang w:val="en-PH"/>
+        </w:rPr>
+        <w:t xml:space="preserve">M. J. Freedman, E. </w:t>
+      </w:r>
+      <w:proofErr w:type="spellStart"/>
+      <w:r>
+        <w:rPr>
+          <w:lang w:val="en-PH"/>
+        </w:rPr>
+        <w:t>Freudenthal</w:t>
+      </w:r>
+      <w:proofErr w:type="spellEnd"/>
+      <w:r>
+        <w:rPr>
+          <w:lang w:val="en-PH"/>
+        </w:rPr>
+        <w:t xml:space="preserve">, D. </w:t>
+      </w:r>
+      <w:proofErr w:type="spellStart"/>
+      <w:r>
+        <w:rPr>
+          <w:lang w:val="en-PH"/>
+        </w:rPr>
+        <w:t>Mazieres</w:t>
+      </w:r>
+      <w:proofErr w:type="spellEnd"/>
+      <w:r>
+        <w:rPr>
+          <w:lang w:val="en-PH"/>
+        </w:rPr>
+        <w:t>. 2004.</w:t>
+      </w:r>
+      <w:r>
+        <w:rPr>
+          <w:lang w:val="en-PH"/>
+        </w:rPr>
+        <w:t xml:space="preserve">), it examined </w:t>
+      </w:r>
+      <w:r>
+        <w:rPr>
+          <w:lang w:val="en-PH"/>
+        </w:rPr>
+        <w:t>Coral DSHT</w:t>
+      </w:r>
+      <w:r>
+        <w:rPr>
+          <w:lang w:val="en-PH"/>
+        </w:rPr>
+        <w:t xml:space="preserve"> as an</w:t>
+      </w:r>
+      <w:r>
+        <w:rPr>
+          <w:lang w:val="en-PH"/>
+        </w:rPr>
+        <w:t xml:space="preserve"> exten</w:t>
+      </w:r>
+      <w:r>
+        <w:rPr>
+          <w:lang w:val="en-PH"/>
+        </w:rPr>
+        <w:t>sion of</w:t>
+      </w:r>
+      <w:r>
+        <w:rPr>
+          <w:lang w:val="en-PH"/>
+        </w:rPr>
+        <w:t xml:space="preserve"> </w:t>
+      </w:r>
+      <w:proofErr w:type="spellStart"/>
+      <w:r>
+        <w:rPr>
+          <w:lang w:val="en-PH"/>
+        </w:rPr>
+        <w:t>Kademlia</w:t>
+      </w:r>
+      <w:proofErr w:type="spellEnd"/>
+      <w:r>
+        <w:rPr>
+          <w:lang w:val="en-PH"/>
+        </w:rPr>
+        <w:t xml:space="preserve"> in three particularly important ways</w:t>
+      </w:r>
+      <w:r>
+        <w:rPr>
+          <w:lang w:val="en-PH"/>
+        </w:rPr>
+        <w:t>:</w:t>
+      </w:r>
+    </w:p>
+    <w:p>
+      <w:pPr>
+        <w:spacing w:after="0"/>
+        <w:ind w:firstLine="0"/>
+        <w:rPr>
+          <w:lang w:val="en-PH"/>
+        </w:rPr>
+      </w:pPr>
+      <w:r>
+        <w:rPr>
+          <w:lang w:val="en-PH"/>
+        </w:rPr>
+        <w:t xml:space="preserve">1. </w:t>
+      </w:r>
+      <w:proofErr w:type="spellStart"/>
+      <w:r>
+        <w:rPr>
+          <w:lang w:val="en-PH"/>
+        </w:rPr>
+        <w:t>Kademlia</w:t>
+      </w:r>
+      <w:proofErr w:type="spellEnd"/>
+      <w:r>
+        <w:rPr>
+          <w:lang w:val="en-PH"/>
+        </w:rPr>
+        <w:t xml:space="preserve"> stores values in nodes whose ids are “nearest” (using XOR-distance) to the key. </w:t>
+      </w:r>
+    </w:p>
+    <w:p>
+      <w:pPr>
+        <w:spacing w:after="0"/>
+        <w:ind w:firstLine="0"/>
+        <w:rPr>
+          <w:lang w:val="en-PH"/>
+        </w:rPr>
+      </w:pPr>
+      <w:r>
+        <w:rPr>
+          <w:lang w:val="en-PH"/>
+        </w:rPr>
+        <w:t xml:space="preserve">2. Coral relaxes the DHT API from </w:t>
+      </w:r>
+      <w:proofErr w:type="spellStart"/>
+      <w:r>
+        <w:rPr>
+          <w:lang w:val="en-PH"/>
+        </w:rPr>
+        <w:t>get_value</w:t>
+      </w:r>
+      <w:proofErr w:type="spellEnd"/>
+      <w:r>
+        <w:rPr>
+          <w:lang w:val="en-PH"/>
+        </w:rPr>
+        <w:t xml:space="preserve">(key) to </w:t>
+      </w:r>
+      <w:proofErr w:type="spellStart"/>
+      <w:r>
+        <w:rPr>
+          <w:lang w:val="en-PH"/>
+        </w:rPr>
+        <w:t>get_any_values</w:t>
+      </w:r>
+      <w:proofErr w:type="spellEnd"/>
+      <w:r>
+        <w:rPr>
+          <w:lang w:val="en-PH"/>
+        </w:rPr>
+        <w:t xml:space="preserve">(key) (the “sloppy” in DSHT). </w:t>
+      </w:r>
+    </w:p>
+    <w:p>
+      <w:pPr>
+        <w:spacing w:after="0"/>
+        <w:ind w:firstLine="0"/>
+        <w:rPr>
+          <w:lang w:val="en-PH"/>
+        </w:rPr>
+      </w:pPr>
+      <w:r>
+        <w:rPr>
+          <w:lang w:val="en-PH"/>
+        </w:rPr>
+        <w:t xml:space="preserve">3. Additionally, Coral organizes a hierarchy of separate DSHTs called clusters depending on region and size. </w:t>
+      </w:r>
+    </w:p>
+    <w:p>
+      <w:pPr>
+        <w:spacing w:after="0"/>
+        <w:ind w:firstLine="0"/>
+        <w:rPr>
+          <w:b/>
+          <w:bCs/>
+          <w:lang w:val="en-PH"/>
+        </w:rPr>
+      </w:pPr>
+    </w:p>
+    <w:p>
+      <w:pPr>
+        <w:spacing w:after="0"/>
+        <w:ind w:firstLine="0"/>
+        <w:rPr>
+          <w:lang w:val="en-PH"/>
+        </w:rPr>
+      </w:pPr>
+      <w:r>
+        <w:rPr>
+          <w:b/>
+          <w:bCs/>
+          <w:lang w:val="en-PH"/>
+        </w:rPr>
+        <w:tab/>
+      </w:r>
+      <w:r>
+        <w:rPr>
+          <w:lang w:val="en-PH"/>
+        </w:rPr>
+        <w:t>Another approach, S/</w:t>
+      </w:r>
+      <w:proofErr w:type="spellStart"/>
+      <w:r>
+        <w:rPr>
+          <w:lang w:val="en-PH"/>
+        </w:rPr>
+        <w:t>Kademlia</w:t>
+      </w:r>
+      <w:proofErr w:type="spellEnd"/>
+      <w:r>
+        <w:rPr>
+          <w:lang w:val="en-PH"/>
+        </w:rPr>
+        <w:t xml:space="preserve"> DHT (</w:t>
+      </w:r>
+      <w:r>
+        <w:rPr>
+          <w:lang w:val="en-PH"/>
+        </w:rPr>
+        <w:t xml:space="preserve">I. Baumgart, S. </w:t>
+      </w:r>
+      <w:proofErr w:type="spellStart"/>
+      <w:r>
+        <w:rPr>
+          <w:lang w:val="en-PH"/>
+        </w:rPr>
+        <w:t>Mies</w:t>
+      </w:r>
+      <w:proofErr w:type="spellEnd"/>
+      <w:r>
+        <w:rPr>
+          <w:lang w:val="en-PH"/>
+        </w:rPr>
+        <w:t>. 2007. S/</w:t>
+      </w:r>
+      <w:proofErr w:type="spellStart"/>
+      <w:r>
+        <w:rPr>
+          <w:lang w:val="en-PH"/>
+        </w:rPr>
+        <w:t>kademlia</w:t>
+      </w:r>
+      <w:proofErr w:type="spellEnd"/>
+      <w:r>
+        <w:rPr>
+          <w:lang w:val="en-PH"/>
+        </w:rPr>
+        <w:t>: A practicable approach towards secure key-based routing.</w:t>
+      </w:r>
+      <w:r>
+        <w:rPr>
+          <w:lang w:val="en-PH"/>
+        </w:rPr>
+        <w:t xml:space="preserve">) </w:t>
+      </w:r>
+      <w:r>
+        <w:rPr>
+          <w:lang w:val="en-PH"/>
+        </w:rPr>
+        <w:t xml:space="preserve">extends </w:t>
+      </w:r>
+      <w:proofErr w:type="spellStart"/>
+      <w:r>
+        <w:rPr>
+          <w:lang w:val="en-PH"/>
+        </w:rPr>
+        <w:t>Kademlia</w:t>
+      </w:r>
+      <w:proofErr w:type="spellEnd"/>
+      <w:r>
+        <w:rPr>
+          <w:lang w:val="en-PH"/>
+        </w:rPr>
+        <w:t xml:space="preserve"> to protect against malicious attacks in two particularly important ways:</w:t>
+      </w:r>
+    </w:p>
+    <w:p>
+      <w:pPr>
+        <w:spacing w:after="0"/>
+        <w:ind w:firstLine="0"/>
+        <w:rPr>
+          <w:lang w:val="en-PH"/>
+        </w:rPr>
+      </w:pPr>
+      <w:r>
+        <w:rPr>
+          <w:lang w:val="en-PH"/>
+        </w:rPr>
+        <w:lastRenderedPageBreak/>
+        <w:t>1. S/</w:t>
+      </w:r>
+      <w:proofErr w:type="spellStart"/>
+      <w:r>
+        <w:rPr>
+          <w:lang w:val="en-PH"/>
+        </w:rPr>
+        <w:t>Kademlia</w:t>
+      </w:r>
+      <w:proofErr w:type="spellEnd"/>
+      <w:r>
+        <w:rPr>
+          <w:lang w:val="en-PH"/>
+        </w:rPr>
+        <w:t xml:space="preserve"> provides schemes to secure </w:t>
+      </w:r>
+      <w:proofErr w:type="spellStart"/>
+      <w:r>
+        <w:rPr>
+          <w:lang w:val="en-PH"/>
+        </w:rPr>
+        <w:t>NodeId</w:t>
+      </w:r>
+      <w:proofErr w:type="spellEnd"/>
+      <w:r>
+        <w:rPr>
+          <w:lang w:val="en-PH"/>
+        </w:rPr>
+        <w:t xml:space="preserve"> generation, and prevent </w:t>
+      </w:r>
+      <w:proofErr w:type="spellStart"/>
+      <w:r>
+        <w:rPr>
+          <w:lang w:val="en-PH"/>
+        </w:rPr>
+        <w:t>Sybill</w:t>
+      </w:r>
+      <w:proofErr w:type="spellEnd"/>
+      <w:r>
+        <w:rPr>
+          <w:lang w:val="en-PH"/>
+        </w:rPr>
+        <w:t xml:space="preserve"> attacks </w:t>
+      </w:r>
+    </w:p>
+    <w:p>
+      <w:pPr>
+        <w:spacing w:after="0"/>
+        <w:ind w:firstLine="0"/>
+        <w:rPr>
+          <w:lang w:val="en-PH"/>
+        </w:rPr>
+      </w:pPr>
+      <w:r>
+        <w:rPr>
+          <w:lang w:val="en-PH"/>
+        </w:rPr>
+        <w:t>2. S/</w:t>
+      </w:r>
+      <w:proofErr w:type="spellStart"/>
+      <w:r>
+        <w:rPr>
+          <w:lang w:val="en-PH"/>
+        </w:rPr>
+        <w:t>Kademlia</w:t>
+      </w:r>
+      <w:proofErr w:type="spellEnd"/>
+      <w:r>
+        <w:rPr>
+          <w:lang w:val="en-PH"/>
+        </w:rPr>
+        <w:t xml:space="preserve"> nodes lookup values over disjoint paths, in order to ensure honest nodes can connect to each other in the presence of a large fraction of adversaries in the network.</w:t>
+      </w:r>
+    </w:p>
+    <w:p>
+      <w:pPr>
+        <w:spacing w:after="0"/>
+        <w:ind w:firstLine="0"/>
+        <w:rPr>
+          <w:lang w:val="en-PH"/>
+        </w:rPr>
+      </w:pPr>
+    </w:p>
+    <w:p>
+      <w:pPr>
+        <w:spacing w:after="0"/>
+        <w:ind w:firstLine="0"/>
+        <w:rPr>
+          <w:b/>
+          <w:bCs/>
+          <w:lang w:val="en-PH"/>
+        </w:rPr>
+      </w:pPr>
+    </w:p>
+    <w:p>
+      <w:pPr>
+        <w:spacing w:after="0"/>
+        <w:ind w:firstLine="0"/>
+        <w:rPr>
+          <w:b/>
+          <w:bCs/>
+          <w:lang w:val="en-PH"/>
+        </w:rPr>
+      </w:pPr>
+    </w:p>
+    <w:p>
+      <w:pPr>
+        <w:spacing w:after="0"/>
+        <w:ind w:firstLine="0"/>
+        <w:rPr>
+          <w:b/>
+          <w:bCs/>
+          <w:lang w:val="en-PH"/>
+        </w:rPr>
+      </w:pPr>
+      <w:r>
+        <w:rPr>
+          <w:b/>
+          <w:bCs/>
+          <w:lang w:val="en-PH"/>
+        </w:rPr>
+        <w:t>2.2 Related Studies</w:t>
+      </w:r>
+    </w:p>
+    <w:p>
+      <w:pPr>
+        <w:spacing w:after="0"/>
+        <w:rPr>
+          <w:b/>
+          <w:bCs/>
+          <w:lang w:val="en-PH"/>
+        </w:rPr>
+      </w:pPr>
+    </w:p>
+    <w:p>
+      <w:pPr>
+        <w:spacing w:after="0"/>
+        <w:rPr>
+          <w:b/>
+          <w:bCs/>
+          <w:lang w:val="en-PH"/>
+        </w:rPr>
+      </w:pPr>
+    </w:p>
+    <w:p>
+      <w:pPr>
+        <w:spacing w:after="0"/>
+        <w:rPr>
+          <w:b/>
+          <w:bCs/>
+          <w:lang w:val="en-PH"/>
+        </w:rPr>
+      </w:pPr>
+    </w:p>
+    <w:p>
+      <w:pPr>
+        <w:spacing w:after="0"/>
+        <w:rPr>
+          <w:b/>
+          <w:bCs/>
+          <w:lang w:val="en-PH"/>
+        </w:rPr>
+      </w:pPr>
+    </w:p>
+    <w:p>
+      <w:pPr>
+        <w:spacing w:after="0"/>
+        <w:rPr>
+          <w:b/>
+          <w:bCs/>
+          <w:lang w:val="en-PH"/>
+        </w:rPr>
+      </w:pPr>
+    </w:p>
+    <w:p>
+      <w:pPr>
+        <w:spacing w:after="0"/>
+        <w:rPr>
+          <w:b/>
+          <w:bCs/>
+          <w:lang w:val="en-PH"/>
+        </w:rPr>
+      </w:pPr>
+    </w:p>
+    <w:p>
+      <w:pPr>
+        <w:spacing w:after="0"/>
+        <w:rPr>
+          <w:b/>
+          <w:bCs/>
+          <w:lang w:val="en-PH"/>
+        </w:rPr>
+      </w:pPr>
+    </w:p>
+    <w:p>
+      <w:pPr>
+        <w:spacing w:after="0"/>
+        <w:rPr>
+          <w:b/>
+          <w:bCs/>
+          <w:lang w:val="en-PH"/>
+        </w:rPr>
+      </w:pPr>
+    </w:p>
+    <w:p>
+      <w:pPr>
+        <w:spacing w:after="0"/>
+        <w:rPr>
+          <w:b/>
+          <w:bCs/>
+          <w:lang w:val="en-PH"/>
+        </w:rPr>
+      </w:pPr>
+    </w:p>
+    <w:p>
+      <w:pPr>
+        <w:spacing w:after="0"/>
+        <w:rPr>
+          <w:b/>
+          <w:bCs/>
+          <w:lang w:val="en-PH"/>
+        </w:rPr>
+      </w:pPr>
+    </w:p>
+    <w:p>
+      <w:pPr>
+        <w:spacing w:after="0"/>
+        <w:rPr>
+          <w:b/>
+          <w:bCs/>
+          <w:lang w:val="en-PH"/>
+        </w:rPr>
+      </w:pPr>
+    </w:p>
+    <w:p>
+      <w:pPr>
+        <w:spacing w:after="0"/>
+        <w:rPr>
+          <w:b/>
+          <w:bCs/>
+          <w:lang w:val="en-PH"/>
+        </w:rPr>
+      </w:pPr>
+    </w:p>
+    <w:p>
+      <w:pPr>
+        <w:spacing w:after="0"/>
+        <w:rPr>
+          <w:b/>
+          <w:bCs/>
+          <w:lang w:val="en-PH"/>
+        </w:rPr>
+      </w:pPr>
+    </w:p>
+    <w:p>
+      <w:pPr>
+        <w:spacing w:after="0"/>
+        <w:rPr>
+          <w:b/>
+          <w:bCs/>
+          <w:lang w:val="en-PH"/>
+        </w:rPr>
+      </w:pPr>
+    </w:p>
+    <w:p>
+      <w:pPr>
+        <w:spacing w:after="0"/>
+        <w:rPr>
+          <w:b/>
+          <w:bCs/>
+          <w:lang w:val="en-PH"/>
+        </w:rPr>
+      </w:pPr>
+    </w:p>
+    <w:p>
+      <w:pPr>
+        <w:spacing w:after="0"/>
+        <w:rPr>
+          <w:b/>
+          <w:bCs/>
+          <w:lang w:val="en-PH"/>
+        </w:rPr>
+      </w:pPr>
+    </w:p>
+    <w:p>
+      <w:pPr>
+        <w:spacing w:after="0"/>
+        <w:rPr>
+          <w:b/>
+          <w:bCs/>
+          <w:lang w:val="en-PH"/>
+        </w:rPr>
+      </w:pPr>
+    </w:p>
+    <w:p>
+      <w:pPr>
+        <w:spacing w:after="0"/>
+        <w:rPr>
+          <w:b/>
+          <w:bCs/>
+          <w:lang w:val="en-PH"/>
+        </w:rPr>
+      </w:pPr>
+    </w:p>
+    <w:p>
+      <w:pPr>
+        <w:spacing w:after="0"/>
+        <w:rPr>
+          <w:b/>
+          <w:bCs/>
+          <w:lang w:val="en-PH"/>
+        </w:rPr>
+      </w:pPr>
+    </w:p>
+    <w:p>
+      <w:pPr>
+        <w:spacing w:after="0"/>
+        <w:rPr>
+          <w:b/>
+          <w:bCs/>
+          <w:lang w:val="en-PH"/>
+        </w:rPr>
+      </w:pPr>
+    </w:p>
+    <w:p>
+      <w:pPr>
+        <w:spacing w:after="0"/>
+        <w:rPr>
+          <w:b/>
+          <w:bCs/>
+          <w:lang w:val="en-PH"/>
+        </w:rPr>
+      </w:pPr>
+    </w:p>
+    <w:p>
+      <w:pPr>
+        <w:spacing w:after="0"/>
+        <w:rPr>
+          <w:b/>
+          <w:bCs/>
+          <w:lang w:val="en-PH"/>
+        </w:rPr>
+      </w:pPr>
+    </w:p>
+    <w:p>
+      <w:pPr>
+        <w:spacing w:after="0"/>
+        <w:rPr>
+          <w:b/>
+          <w:bCs/>
+          <w:lang w:val="en-PH"/>
+        </w:rPr>
+      </w:pPr>
+    </w:p>
+    <w:p>
+      <w:pPr>
+        <w:spacing w:after="0"/>
+        <w:rPr>
+          <w:b/>
+          <w:bCs/>
+          <w:lang w:val="en-PH"/>
+        </w:rPr>
+      </w:pPr>
+    </w:p>
+    <w:p>
+      <w:pPr>
+        <w:spacing w:after="0"/>
+        <w:rPr>
+          <w:b/>
+          <w:bCs/>
+          <w:lang w:val="en-PH"/>
+        </w:rPr>
+      </w:pPr>
+    </w:p>
+    <w:p>
+      <w:pPr>
+        <w:spacing w:after="0"/>
+        <w:ind w:firstLine="0"/>
+        <w:rPr>
+          <w:b/>
+          <w:bCs/>
+          <w:lang w:val="en-PH"/>
+        </w:rPr>
+      </w:pPr>
     </w:p>
     <w:p>
       <w:pPr>
@@ -4440,15 +7223,7 @@
           <w:bCs/>
           <w:lang w:val="en-PH"/>
         </w:rPr>
-        <w:t xml:space="preserve">Chapter </w:t>
-      </w:r>
-      <w:r>
-        <w:rPr>
-          <w:b/>
-          <w:bCs/>
-          <w:lang w:val="en-PH"/>
-        </w:rPr>
-        <w:t>Two</w:t>
+        <w:t>Chapter Three</w:t>
       </w:r>
     </w:p>
     <w:p>
@@ -4468,337 +7243,6 @@
           <w:bCs/>
           <w:lang w:val="en-PH"/>
         </w:rPr>
-        <w:t>REVIEW OF RELATED LITERATURE</w:t>
-      </w:r>
-    </w:p>
-    <w:p>
-      <w:pPr>
-        <w:spacing w:after="0"/>
-        <w:rPr>
-          <w:b/>
-          <w:bCs/>
-          <w:lang w:val="en-PH"/>
-        </w:rPr>
-      </w:pPr>
-    </w:p>
-    <w:p>
-      <w:pPr>
-        <w:spacing w:after="0"/>
-        <w:rPr>
-          <w:b/>
-          <w:bCs/>
-          <w:lang w:val="en-PH"/>
-        </w:rPr>
-      </w:pPr>
-    </w:p>
-    <w:p>
-      <w:pPr>
-        <w:spacing w:after="0"/>
-        <w:rPr>
-          <w:b/>
-          <w:bCs/>
-          <w:lang w:val="en-PH"/>
-        </w:rPr>
-      </w:pPr>
-    </w:p>
-    <w:p>
-      <w:pPr>
-        <w:spacing w:after="0"/>
-        <w:rPr>
-          <w:b/>
-          <w:bCs/>
-          <w:lang w:val="en-PH"/>
-        </w:rPr>
-      </w:pPr>
-    </w:p>
-    <w:p>
-      <w:pPr>
-        <w:spacing w:after="0"/>
-        <w:rPr>
-          <w:b/>
-          <w:bCs/>
-          <w:lang w:val="en-PH"/>
-        </w:rPr>
-      </w:pPr>
-    </w:p>
-    <w:p>
-      <w:pPr>
-        <w:spacing w:after="0"/>
-        <w:rPr>
-          <w:b/>
-          <w:bCs/>
-          <w:lang w:val="en-PH"/>
-        </w:rPr>
-      </w:pPr>
-    </w:p>
-    <w:p>
-      <w:pPr>
-        <w:spacing w:after="0"/>
-        <w:rPr>
-          <w:b/>
-          <w:bCs/>
-          <w:lang w:val="en-PH"/>
-        </w:rPr>
-      </w:pPr>
-    </w:p>
-    <w:p>
-      <w:pPr>
-        <w:spacing w:after="0"/>
-        <w:rPr>
-          <w:b/>
-          <w:bCs/>
-          <w:lang w:val="en-PH"/>
-        </w:rPr>
-      </w:pPr>
-    </w:p>
-    <w:p>
-      <w:pPr>
-        <w:spacing w:after="0"/>
-        <w:rPr>
-          <w:b/>
-          <w:bCs/>
-          <w:lang w:val="en-PH"/>
-        </w:rPr>
-      </w:pPr>
-    </w:p>
-    <w:p>
-      <w:pPr>
-        <w:spacing w:after="0"/>
-        <w:rPr>
-          <w:b/>
-          <w:bCs/>
-          <w:lang w:val="en-PH"/>
-        </w:rPr>
-      </w:pPr>
-    </w:p>
-    <w:p>
-      <w:pPr>
-        <w:spacing w:after="0"/>
-        <w:rPr>
-          <w:b/>
-          <w:bCs/>
-          <w:lang w:val="en-PH"/>
-        </w:rPr>
-      </w:pPr>
-    </w:p>
-    <w:p>
-      <w:pPr>
-        <w:spacing w:after="0"/>
-        <w:rPr>
-          <w:b/>
-          <w:bCs/>
-          <w:lang w:val="en-PH"/>
-        </w:rPr>
-      </w:pPr>
-    </w:p>
-    <w:p>
-      <w:pPr>
-        <w:spacing w:after="0"/>
-        <w:rPr>
-          <w:b/>
-          <w:bCs/>
-          <w:lang w:val="en-PH"/>
-        </w:rPr>
-      </w:pPr>
-    </w:p>
-    <w:p>
-      <w:pPr>
-        <w:spacing w:after="0"/>
-        <w:rPr>
-          <w:b/>
-          <w:bCs/>
-          <w:lang w:val="en-PH"/>
-        </w:rPr>
-      </w:pPr>
-    </w:p>
-    <w:p>
-      <w:pPr>
-        <w:spacing w:after="0"/>
-        <w:rPr>
-          <w:b/>
-          <w:bCs/>
-          <w:lang w:val="en-PH"/>
-        </w:rPr>
-      </w:pPr>
-    </w:p>
-    <w:p>
-      <w:pPr>
-        <w:spacing w:after="0"/>
-        <w:rPr>
-          <w:b/>
-          <w:bCs/>
-          <w:lang w:val="en-PH"/>
-        </w:rPr>
-      </w:pPr>
-    </w:p>
-    <w:p>
-      <w:pPr>
-        <w:spacing w:after="0"/>
-        <w:rPr>
-          <w:b/>
-          <w:bCs/>
-          <w:lang w:val="en-PH"/>
-        </w:rPr>
-      </w:pPr>
-    </w:p>
-    <w:p>
-      <w:pPr>
-        <w:spacing w:after="0"/>
-        <w:rPr>
-          <w:b/>
-          <w:bCs/>
-          <w:lang w:val="en-PH"/>
-        </w:rPr>
-      </w:pPr>
-    </w:p>
-    <w:p>
-      <w:pPr>
-        <w:spacing w:after="0"/>
-        <w:rPr>
-          <w:b/>
-          <w:bCs/>
-          <w:lang w:val="en-PH"/>
-        </w:rPr>
-      </w:pPr>
-    </w:p>
-    <w:p>
-      <w:pPr>
-        <w:spacing w:after="0"/>
-        <w:rPr>
-          <w:b/>
-          <w:bCs/>
-          <w:lang w:val="en-PH"/>
-        </w:rPr>
-      </w:pPr>
-    </w:p>
-    <w:p>
-      <w:pPr>
-        <w:spacing w:after="0"/>
-        <w:rPr>
-          <w:b/>
-          <w:bCs/>
-          <w:lang w:val="en-PH"/>
-        </w:rPr>
-      </w:pPr>
-    </w:p>
-    <w:p>
-      <w:pPr>
-        <w:spacing w:after="0"/>
-        <w:rPr>
-          <w:b/>
-          <w:bCs/>
-          <w:lang w:val="en-PH"/>
-        </w:rPr>
-      </w:pPr>
-    </w:p>
-    <w:p>
-      <w:pPr>
-        <w:spacing w:after="0"/>
-        <w:rPr>
-          <w:b/>
-          <w:bCs/>
-          <w:lang w:val="en-PH"/>
-        </w:rPr>
-      </w:pPr>
-    </w:p>
-    <w:p>
-      <w:pPr>
-        <w:spacing w:after="0"/>
-        <w:rPr>
-          <w:b/>
-          <w:bCs/>
-          <w:lang w:val="en-PH"/>
-        </w:rPr>
-      </w:pPr>
-    </w:p>
-    <w:p>
-      <w:pPr>
-        <w:spacing w:after="0"/>
-        <w:rPr>
-          <w:b/>
-          <w:bCs/>
-          <w:lang w:val="en-PH"/>
-        </w:rPr>
-      </w:pPr>
-    </w:p>
-    <w:p>
-      <w:pPr>
-        <w:spacing w:after="0"/>
-        <w:rPr>
-          <w:b/>
-          <w:bCs/>
-          <w:lang w:val="en-PH"/>
-        </w:rPr>
-      </w:pPr>
-    </w:p>
-    <w:p>
-      <w:pPr>
-        <w:spacing w:after="0"/>
-        <w:rPr>
-          <w:b/>
-          <w:bCs/>
-          <w:lang w:val="en-PH"/>
-        </w:rPr>
-      </w:pPr>
-    </w:p>
-    <w:p>
-      <w:pPr>
-        <w:spacing w:after="0"/>
-        <w:rPr>
-          <w:b/>
-          <w:bCs/>
-          <w:lang w:val="en-PH"/>
-        </w:rPr>
-      </w:pPr>
-    </w:p>
-    <w:p>
-      <w:pPr>
-        <w:spacing w:after="0"/>
-        <w:ind w:firstLine="0"/>
-        <w:rPr>
-          <w:b/>
-          <w:bCs/>
-          <w:lang w:val="en-PH"/>
-        </w:rPr>
-      </w:pPr>
-    </w:p>
-    <w:p>
-      <w:pPr>
-        <w:spacing w:after="0"/>
-        <w:ind w:firstLine="0"/>
-        <w:jc w:val="center"/>
-        <w:rPr>
-          <w:b/>
-          <w:bCs/>
-          <w:lang w:val="en-PH"/>
-        </w:rPr>
-      </w:pPr>
-      <w:r>
-        <w:rPr>
-          <w:b/>
-          <w:bCs/>
-          <w:lang w:val="en-PH"/>
-        </w:rPr>
-        <w:t>Chapter Three</w:t>
-      </w:r>
-    </w:p>
-    <w:p>
-      <w:pPr>
-        <w:spacing w:after="0"/>
-        <w:ind w:firstLine="0"/>
-        <w:jc w:val="center"/>
-        <w:rPr>
-          <w:b/>
-          <w:bCs/>
-          <w:lang w:val="en-PH"/>
-        </w:rPr>
-      </w:pPr>
-      <w:r>
-        <w:rPr>
-          <w:b/>
-          <w:bCs/>
-          <w:lang w:val="en-PH"/>
-        </w:rPr>
         <w:t>THEORETICAL FRAMEWORK</w:t>
       </w:r>
     </w:p>
@@ -4848,7 +7292,21 @@
         <w:rPr>
           <w:lang w:val="en-PH"/>
         </w:rPr>
-        <w:t>Documents and certificates given out by various units (private and public) for Covid-19 related tests such as rRt PCR and Cartridge – Based PCR are still on paper-form. There are some units that store the results in their server and can be accessed online thru their website. Same is true with giving out vaccine certificates. Primary providers of vaccines are Local Government Units (LGUs) and they vary in implementation. Some only give out physical copies (certificates, cards) and others have virtual copies on their websites stored on their servers. There’s a disconnect on a unified tracking of all these documents and might result to issues when these documents will be used on different areas of the Philippines. The usual proposition to solve this is to create a unified website that will be hosted in a central server.</w:t>
+        <w:t xml:space="preserve">Documents and certificates given out by various units (private and public) for Covid-19 related tests such as </w:t>
+      </w:r>
+      <w:proofErr w:type="spellStart"/>
+      <w:r>
+        <w:rPr>
+          <w:lang w:val="en-PH"/>
+        </w:rPr>
+        <w:t>rRt</w:t>
+      </w:r>
+      <w:proofErr w:type="spellEnd"/>
+      <w:r>
+        <w:rPr>
+          <w:lang w:val="en-PH"/>
+        </w:rPr>
+        <w:t xml:space="preserve"> PCR and Cartridge – Based PCR are still on paper-form. There are some units that store the results in their server and can be accessed online thru their website. Same is true with giving out vaccine certificates. Primary providers of vaccines are Local Government Units (LGUs) and they vary in implementation. Some only give out physical copies (certificates, cards) and others have virtual copies on their websites stored on their servers. There’s a disconnect on a unified tracking of all these documents and might result to issues when these documents will be used on different areas of the Philippines. The usual proposition to solve this is to create a unified website that will be hosted in a central server.</w:t>
       </w:r>
     </w:p>
     <w:p>
@@ -5033,7 +7491,6 @@
           <w:bCs/>
           <w:lang w:val="en-PH"/>
         </w:rPr>
-        <w:lastRenderedPageBreak/>
         <w:t>Cryptographic Hash Functions</w:t>
       </w:r>
     </w:p>
@@ -5056,7 +7513,21 @@
         <w:rPr>
           <w:lang w:val="en-PH"/>
         </w:rPr>
-        <w:t>A cryptographic hash function is an algorithm which maps data of any size (often called the "message") to a bit array of a fixed size ("hash value", "hash", or "message digest"). It is a one-way function, that is, a function which is practically infeasible to invert or reverse the computation. Ideally, the only way to find a message that produces a given hash is to attempt a brute-force search of possible inputs to see if they produce a match, or use a rainbow table of matched hashes. Cryptographic hash functions are a basic tool of modern cryptography.</w:t>
+        <w:t xml:space="preserve">A cryptographic hash function is an algorithm which maps data of any size (often called the "message") to a bit array of a fixed size ("hash value", "hash", or "message digest"). It is a one-way function, that is, a function which is practically infeasible to invert or reverse the computation. Ideally, the only way to find a message that produces a given hash is to attempt a brute-force search of possible inputs to see if they produce a </w:t>
+      </w:r>
+      <w:proofErr w:type="gramStart"/>
+      <w:r>
+        <w:rPr>
+          <w:lang w:val="en-PH"/>
+        </w:rPr>
+        <w:t>match, or</w:t>
+      </w:r>
+      <w:proofErr w:type="gramEnd"/>
+      <w:r>
+        <w:rPr>
+          <w:lang w:val="en-PH"/>
+        </w:rPr>
+        <w:t xml:space="preserve"> use a rainbow table of matched hashes. Cryptographic hash functions are a basic tool of modern cryptography.</w:t>
       </w:r>
     </w:p>
     <w:p>
@@ -5483,7 +7954,21 @@
         <w:rPr>
           <w:lang w:val="en-PH"/>
         </w:rPr>
-        <w:t>It should be difficult to find two different messages m1 and m2 such that hash(m1) = hash(m2). Such a pair is called a cryptographic hash collision. This property is sometimes referred to as strong collision resistance. It requires a hash value at least twice as long as that required for pre-image resistance; otherwise collisions may be found by a birthday attack.</w:t>
+        <w:t xml:space="preserve">It should be difficult to find two different messages m1 and m2 such that hash(m1) = hash(m2). Such a pair is called a cryptographic hash collision. This property is sometimes referred to as strong collision resistance. It requires a hash value at least twice </w:t>
+      </w:r>
+      <w:proofErr w:type="gramStart"/>
+      <w:r>
+        <w:rPr>
+          <w:lang w:val="en-PH"/>
+        </w:rPr>
+        <w:t>as long as</w:t>
+      </w:r>
+      <w:proofErr w:type="gramEnd"/>
+      <w:r>
+        <w:rPr>
+          <w:lang w:val="en-PH"/>
+        </w:rPr>
+        <w:t xml:space="preserve"> that required for pre-image resistance; otherwise collisions may be found by a birthday attack.</w:t>
       </w:r>
     </w:p>
     <w:p>
@@ -6011,35 +8496,59 @@
           <w:lang w:val="en-PH"/>
         </w:rPr>
       </w:pPr>
-      <w:r>
-        <w:rPr>
-          <w:b/>
-          <w:bCs/>
-          <w:lang w:val="en-PH"/>
-        </w:rPr>
-        <w:t>InterPlanetary File Storage (IPFS)</w:t>
-      </w:r>
-    </w:p>
-    <w:p>
-      <w:pPr>
-        <w:spacing w:after="0"/>
-        <w:rPr>
-          <w:lang w:val="en-PH"/>
-        </w:rPr>
-      </w:pPr>
-    </w:p>
-    <w:p>
-      <w:pPr>
-        <w:spacing w:after="0"/>
-        <w:rPr>
-          <w:lang w:val="en-PH"/>
-        </w:rPr>
-      </w:pPr>
-      <w:r>
-        <w:rPr>
-          <w:lang w:val="en-PH"/>
-        </w:rPr>
-        <w:t>IPFS is a distributed platform for storing and retrieving files, websites, applications and data. It has rules that regulate in what manner data and content move around on the network. These rules are comparable in nature to Kademlia, the peer-to-peer distributed hash table (DHT) that is widely known for its use in the BitTorrent protocol.</w:t>
+      <w:proofErr w:type="spellStart"/>
+      <w:r>
+        <w:rPr>
+          <w:b/>
+          <w:bCs/>
+          <w:lang w:val="en-PH"/>
+        </w:rPr>
+        <w:t>InterPlanetary</w:t>
+      </w:r>
+      <w:proofErr w:type="spellEnd"/>
+      <w:r>
+        <w:rPr>
+          <w:b/>
+          <w:bCs/>
+          <w:lang w:val="en-PH"/>
+        </w:rPr>
+        <w:t xml:space="preserve"> File Storage (IPFS)</w:t>
+      </w:r>
+    </w:p>
+    <w:p>
+      <w:pPr>
+        <w:spacing w:after="0"/>
+        <w:rPr>
+          <w:lang w:val="en-PH"/>
+        </w:rPr>
+      </w:pPr>
+    </w:p>
+    <w:p>
+      <w:pPr>
+        <w:spacing w:after="0"/>
+        <w:rPr>
+          <w:lang w:val="en-PH"/>
+        </w:rPr>
+      </w:pPr>
+      <w:r>
+        <w:rPr>
+          <w:lang w:val="en-PH"/>
+        </w:rPr>
+        <w:t xml:space="preserve">IPFS is a distributed platform for storing and retrieving files, websites, applications and data. It has rules that regulate in what manner data and content move around on the network. These rules are comparable in nature to </w:t>
+      </w:r>
+      <w:proofErr w:type="spellStart"/>
+      <w:r>
+        <w:rPr>
+          <w:lang w:val="en-PH"/>
+        </w:rPr>
+        <w:t>Kademlia</w:t>
+      </w:r>
+      <w:proofErr w:type="spellEnd"/>
+      <w:r>
+        <w:rPr>
+          <w:lang w:val="en-PH"/>
+        </w:rPr>
+        <w:t>, the peer-to-peer distributed hash table (DHT) that is widely known for its use in the BitTorrent protocol.</w:t>
       </w:r>
     </w:p>
     <w:p>
@@ -6207,7 +8716,21 @@
         <w:rPr>
           <w:lang w:val="en-PH"/>
         </w:rPr>
-        <w:t>A Merkle tree summarizes all the transactions in a block by producing a digital fingerprint of the entire set of transactions, thereby enabling a user to verify whether or not a transaction is included in a block. Merkle trees are created by repeatedly hashing pairs of nodes until there is only one hash left (this hash is called the Root Hash, or the Merkle Root). They are constructed from the bottom up, from hashes of individual transactions (known as Transaction IDs). Each leaf node is a hash of transactional data, and each non-leaf node is a hash of its previous hashes. Merkle trees are binary and therefore require an even number of leaf nodes. If the number of transactions is odd, the last hash will be duplicated once to create an even number of leaf nodes.</w:t>
+        <w:t xml:space="preserve">A Merkle tree summarizes all the transactions in a block by producing a digital fingerprint of the entire set of transactions, thereby enabling a user to verify </w:t>
+      </w:r>
+      <w:proofErr w:type="gramStart"/>
+      <w:r>
+        <w:rPr>
+          <w:lang w:val="en-PH"/>
+        </w:rPr>
+        <w:t>whether or not</w:t>
+      </w:r>
+      <w:proofErr w:type="gramEnd"/>
+      <w:r>
+        <w:rPr>
+          <w:lang w:val="en-PH"/>
+        </w:rPr>
+        <w:t xml:space="preserve"> a transaction is included in a block. Merkle trees are created by repeatedly hashing pairs of nodes until there is only one hash left (this hash is called the Root Hash, or the Merkle Root). They are constructed from the bottom up, from hashes of individual transactions (known as Transaction IDs). Each leaf node is a hash of transactional data, and each non-leaf node is a hash of its previous hashes. Merkle trees are binary and therefore require an even number of leaf nodes. If the number of transactions is odd, the last hash will be duplicated once to create an even number of leaf nodes.</w:t>
       </w:r>
     </w:p>
     <w:p>
@@ -6597,7 +9120,35 @@
         <w:rPr>
           <w:lang w:val="en-PH"/>
         </w:rPr>
-        <w:t>Merkle DAG nodes are immutable. Any change in a node would alter its identifier and thus affect all the ascendants in the DAG, essentially creating a different DAG. Take a look at this helpful illustration using bananas (opens new window)from our friends at Consensys.</w:t>
+        <w:t xml:space="preserve">Merkle DAG nodes are immutable. Any change in a node would alter its identifier and thus affect all the ascendants in the DAG, essentially creating a different DAG. Take a look at this helpful illustration using bananas (opens new </w:t>
+      </w:r>
+      <w:proofErr w:type="gramStart"/>
+      <w:r>
+        <w:rPr>
+          <w:lang w:val="en-PH"/>
+        </w:rPr>
+        <w:t>window)from</w:t>
+      </w:r>
+      <w:proofErr w:type="gramEnd"/>
+      <w:r>
+        <w:rPr>
+          <w:lang w:val="en-PH"/>
+        </w:rPr>
+        <w:t xml:space="preserve"> our friends at </w:t>
+      </w:r>
+      <w:proofErr w:type="spellStart"/>
+      <w:r>
+        <w:rPr>
+          <w:lang w:val="en-PH"/>
+        </w:rPr>
+        <w:t>Consensys</w:t>
+      </w:r>
+      <w:proofErr w:type="spellEnd"/>
+      <w:r>
+        <w:rPr>
+          <w:lang w:val="en-PH"/>
+        </w:rPr>
+        <w:t>.</w:t>
       </w:r>
     </w:p>
     <w:p>
@@ -6626,7 +9177,35 @@
         <w:rPr>
           <w:lang w:val="en-PH"/>
         </w:rPr>
-        <w:t>Merkle DAGs are similar to Merkle trees, but there are no balance requirements, and every node can carry a payload. In DAGs, several branches can re-converge or, in other words, a node can have several parents.</w:t>
+        <w:t xml:space="preserve">Merkle DAGs are </w:t>
+      </w:r>
+      <w:proofErr w:type="gramStart"/>
+      <w:r>
+        <w:rPr>
+          <w:lang w:val="en-PH"/>
+        </w:rPr>
+        <w:t>similar to</w:t>
+      </w:r>
+      <w:proofErr w:type="gramEnd"/>
+      <w:r>
+        <w:rPr>
+          <w:lang w:val="en-PH"/>
+        </w:rPr>
+        <w:t xml:space="preserve"> Merkle trees, but there are no balance requirements, and every node can carry a payload. In DAGs, several branches can re-</w:t>
+      </w:r>
+      <w:proofErr w:type="gramStart"/>
+      <w:r>
+        <w:rPr>
+          <w:lang w:val="en-PH"/>
+        </w:rPr>
+        <w:t>converge</w:t>
+      </w:r>
+      <w:proofErr w:type="gramEnd"/>
+      <w:r>
+        <w:rPr>
+          <w:lang w:val="en-PH"/>
+        </w:rPr>
+        <w:t xml:space="preserve"> or, in other words, a node can have several parents.</w:t>
       </w:r>
     </w:p>
     <w:p>
@@ -6775,11 +9354,33 @@
           <w:lang w:val="en-PH"/>
         </w:rPr>
       </w:pPr>
-      <w:r>
-        <w:rPr>
-          <w:lang w:val="en-PH"/>
-        </w:rPr>
-        <w:t xml:space="preserve">OpenPGP is a key-based encryption method used to encrypt files so that only their intended recipient can receive and decrypt them. OpenPGP is used widely to secure e-mail communications, but its technology can also be applied to FTP.  </w:t>
+      <w:proofErr w:type="spellStart"/>
+      <w:r>
+        <w:rPr>
+          <w:lang w:val="en-PH"/>
+        </w:rPr>
+        <w:t>OpenPGP</w:t>
+      </w:r>
+      <w:proofErr w:type="spellEnd"/>
+      <w:r>
+        <w:rPr>
+          <w:lang w:val="en-PH"/>
+        </w:rPr>
+        <w:t xml:space="preserve"> is a key-based encryption method used to encrypt files so that only their intended recipient can receive and decrypt them. </w:t>
+      </w:r>
+      <w:proofErr w:type="spellStart"/>
+      <w:r>
+        <w:rPr>
+          <w:lang w:val="en-PH"/>
+        </w:rPr>
+        <w:t>OpenPGP</w:t>
+      </w:r>
+      <w:proofErr w:type="spellEnd"/>
+      <w:r>
+        <w:rPr>
+          <w:lang w:val="en-PH"/>
+        </w:rPr>
+        <w:t xml:space="preserve"> is used widely to secure e-mail communications, but its technology can also be applied to FTP.  </w:t>
       </w:r>
     </w:p>
     <w:p>
@@ -6803,11 +9404,19 @@
           <w:lang w:val="en-PH"/>
         </w:rPr>
       </w:pPr>
-      <w:r>
-        <w:rPr>
-          <w:lang w:val="en-PH"/>
-        </w:rPr>
-        <w:t>OpenPGP works by using two cryptographic keys to secure files. A Public Key is used to encrypt the file so that only its corresponding Private Key can decrypt it.</w:t>
+      <w:proofErr w:type="spellStart"/>
+      <w:r>
+        <w:rPr>
+          <w:lang w:val="en-PH"/>
+        </w:rPr>
+        <w:t>OpenPGP</w:t>
+      </w:r>
+      <w:proofErr w:type="spellEnd"/>
+      <w:r>
+        <w:rPr>
+          <w:lang w:val="en-PH"/>
+        </w:rPr>
+        <w:t xml:space="preserve"> works by using two cryptographic keys to secure files. A Public Key is used to encrypt the file so that only its corresponding Private Key can decrypt it.</w:t>
       </w:r>
     </w:p>
     <w:p>
@@ -6836,7 +9445,21 @@
         <w:rPr>
           <w:lang w:val="en-PH"/>
         </w:rPr>
-        <w:t>The following is a step-by-step process of how OpenPGP Mode works with FTP.</w:t>
+        <w:t xml:space="preserve">The following is a step-by-step process of how </w:t>
+      </w:r>
+      <w:proofErr w:type="spellStart"/>
+      <w:r>
+        <w:rPr>
+          <w:lang w:val="en-PH"/>
+        </w:rPr>
+        <w:t>OpenPGP</w:t>
+      </w:r>
+      <w:proofErr w:type="spellEnd"/>
+      <w:r>
+        <w:rPr>
+          <w:lang w:val="en-PH"/>
+        </w:rPr>
+        <w:t xml:space="preserve"> Mode works with FTP.</w:t>
       </w:r>
     </w:p>
     <w:p>
@@ -7098,7 +9721,25 @@
           <w:bCs/>
           <w:lang w:val="en-PH"/>
         </w:rPr>
-        <w:t>Figure 3.7 – OpenPGP Two-way process</w:t>
+        <w:t xml:space="preserve">Figure 3.7 – </w:t>
+      </w:r>
+      <w:proofErr w:type="spellStart"/>
+      <w:r>
+        <w:rPr>
+          <w:b/>
+          <w:bCs/>
+          <w:lang w:val="en-PH"/>
+        </w:rPr>
+        <w:t>OpenPGP</w:t>
+      </w:r>
+      <w:proofErr w:type="spellEnd"/>
+      <w:r>
+        <w:rPr>
+          <w:b/>
+          <w:bCs/>
+          <w:lang w:val="en-PH"/>
+        </w:rPr>
+        <w:t xml:space="preserve"> Two-way process</w:t>
       </w:r>
     </w:p>
     <w:p>
@@ -7400,7 +10041,35 @@
         <w:rPr>
           <w:lang w:val="en-PH"/>
         </w:rPr>
-        <w:t>The following example in Figure shows the process of selling and buying a car between Alice and Bob. It also indicates the difference between a traditional contract and a smart contract. The comparison was originally created by BlockchainHub, this Figure was adopted by Braincept AG.</w:t>
+        <w:t xml:space="preserve">The following example in Figure shows the process of selling and buying a car between Alice and Bob. It also indicates the difference between a traditional contract and a smart contract. The comparison was originally created by </w:t>
+      </w:r>
+      <w:proofErr w:type="spellStart"/>
+      <w:r>
+        <w:rPr>
+          <w:lang w:val="en-PH"/>
+        </w:rPr>
+        <w:t>BlockchainHub</w:t>
+      </w:r>
+      <w:proofErr w:type="spellEnd"/>
+      <w:r>
+        <w:rPr>
+          <w:lang w:val="en-PH"/>
+        </w:rPr>
+        <w:t xml:space="preserve">, this Figure was adopted by </w:t>
+      </w:r>
+      <w:proofErr w:type="spellStart"/>
+      <w:r>
+        <w:rPr>
+          <w:lang w:val="en-PH"/>
+        </w:rPr>
+        <w:t>Braincept</w:t>
+      </w:r>
+      <w:proofErr w:type="spellEnd"/>
+      <w:r>
+        <w:rPr>
+          <w:lang w:val="en-PH"/>
+        </w:rPr>
+        <w:t xml:space="preserve"> AG.</w:t>
       </w:r>
     </w:p>
     <w:p>
@@ -8221,7 +10890,15 @@
         </w:rPr>
       </w:pPr>
       <w:r>
-        <w:t xml:space="preserve">Figure xxx illustrates Prototype Model used by the researcher in developing the proposed study entitled “CoviBlock: </w:t>
+        <w:t>Figure xxx illustrates Prototype Model used by the researcher in developing the proposed study entitled “</w:t>
+      </w:r>
+      <w:proofErr w:type="spellStart"/>
+      <w:r>
+        <w:t>CoviBlock</w:t>
+      </w:r>
+      <w:proofErr w:type="spellEnd"/>
+      <w:r>
+        <w:t xml:space="preserve">: </w:t>
       </w:r>
       <w:r>
         <w:rPr>
@@ -8338,7 +11015,15 @@
         <w:spacing w:after="0"/>
       </w:pPr>
       <w:r>
-        <w:t>At present time, Ospital ng Makati have a hybrid setup in executing test results. They have an independent laboratory and have partnerships to third-party laboratories to accommodate influx of patients. Once requested by the patient from the hospital, they will either execute the tests in-house or hand-over the execution to the third-party lab. After results comes out, the hospital will furnish a physical copy to the patient whilst maintaining a softcopy in their archive.</w:t>
+        <w:t xml:space="preserve">At present time, </w:t>
+      </w:r>
+      <w:proofErr w:type="spellStart"/>
+      <w:r>
+        <w:t>Ospital</w:t>
+      </w:r>
+      <w:proofErr w:type="spellEnd"/>
+      <w:r>
+        <w:t xml:space="preserve"> ng Makati have a hybrid setup in executing test results. They have an independent laboratory and have partnerships to third-party laboratories to accommodate influx of patients. Once requested by the patient from the hospital, they will either execute the tests in-house or hand-over the execution to the third-party lab. After results comes out, the hospital will furnish a physical copy to the patient whilst maintaining a softcopy in their archive.</w:t>
       </w:r>
     </w:p>
     <w:p>
@@ -8364,7 +11049,15 @@
         <w:spacing w:after="0"/>
       </w:pPr>
       <w:r>
-        <w:t>The study will be focused on two Covid-related records: Test Results and Vaccine Certificate. Mocked test data will be used and will only be for the purpose of this research.</w:t>
+        <w:t xml:space="preserve">The study will be focused on two </w:t>
+      </w:r>
+      <w:proofErr w:type="spellStart"/>
+      <w:r>
+        <w:t>Covid</w:t>
+      </w:r>
+      <w:proofErr w:type="spellEnd"/>
+      <w:r>
+        <w:t>-related records: Test Results and Vaccine Certificate. Mocked test data will be used and will only be for the purpose of this research.</w:t>
       </w:r>
       <w:r>
         <w:t xml:space="preserve"> </w:t>
@@ -8897,7 +11590,23 @@
           <w:b/>
           <w:bCs/>
         </w:rPr>
-        <w:t xml:space="preserve"> - Sample Covid Vaccination Certificate</w:t>
+        <w:t xml:space="preserve"> - Sample </w:t>
+      </w:r>
+      <w:proofErr w:type="spellStart"/>
+      <w:r>
+        <w:rPr>
+          <w:b/>
+          <w:bCs/>
+        </w:rPr>
+        <w:t>Covid</w:t>
+      </w:r>
+      <w:proofErr w:type="spellEnd"/>
+      <w:r>
+        <w:rPr>
+          <w:b/>
+          <w:bCs/>
+        </w:rPr>
+        <w:t xml:space="preserve"> Vaccination Certificate</w:t>
       </w:r>
     </w:p>
     <w:p>
@@ -10194,9 +12903,11 @@
       <w:r>
         <w:t>We can now map out the links with their respective roots. Notice that link “</w:t>
       </w:r>
+      <w:proofErr w:type="spellStart"/>
       <w:r>
         <w:t>Qmdsy</w:t>
       </w:r>
+      <w:proofErr w:type="spellEnd"/>
       <w:r>
         <w:t>” is referenced by both root objects.</w:t>
       </w:r>
@@ -10452,7 +13163,15 @@
         <w:spacing w:after="0"/>
       </w:pPr>
       <w:r>
-        <w:t>The main purpose of using a blockchain is to validate whether a given or requested CID is authentic in the context of the system. After a doctor uploads a record in IPFS, the generated IPFS CID will then be logged to the blockchain. Blockchain validation will then be used as a proof that a CID exists in the context of CoviBlock. This will prevent illegal tampering or modification of records.</w:t>
+        <w:t xml:space="preserve">The main purpose of using a blockchain is to validate whether a given or requested CID is authentic in the context of the system. After a doctor uploads a record in IPFS, the generated IPFS CID will then be logged to the blockchain. Blockchain validation will then be used as a proof that a CID exists in the context of </w:t>
+      </w:r>
+      <w:proofErr w:type="spellStart"/>
+      <w:r>
+        <w:t>CoviBlock</w:t>
+      </w:r>
+      <w:proofErr w:type="spellEnd"/>
+      <w:r>
+        <w:t>. This will prevent illegal tampering or modification of records.</w:t>
       </w:r>
     </w:p>
     <w:p>
@@ -10537,29 +13256,53 @@
         <w:spacing w:after="0"/>
       </w:pPr>
       <w:r>
-        <w:t>“MedPerson”: “Dr. Ramon Cruz”,</w:t>
-      </w:r>
-    </w:p>
-    <w:p>
-      <w:pPr>
-        <w:tabs>
-          <w:tab w:val="left" w:pos="3195"/>
-        </w:tabs>
-        <w:spacing w:after="0"/>
-      </w:pPr>
-      <w:r>
-        <w:t>“LicenseNum”: “123-456”,</w:t>
-      </w:r>
-    </w:p>
-    <w:p>
-      <w:pPr>
-        <w:tabs>
-          <w:tab w:val="left" w:pos="3195"/>
-        </w:tabs>
-        <w:spacing w:after="0"/>
-      </w:pPr>
-      <w:r>
-        <w:t>“DateTime”: “23/07/2021 14:00:00”</w:t>
+        <w:t>“</w:t>
+      </w:r>
+      <w:proofErr w:type="spellStart"/>
+      <w:r>
+        <w:t>MedPerson</w:t>
+      </w:r>
+      <w:proofErr w:type="spellEnd"/>
+      <w:r>
+        <w:t>”: “Dr. Ramon Cruz”,</w:t>
+      </w:r>
+    </w:p>
+    <w:p>
+      <w:pPr>
+        <w:tabs>
+          <w:tab w:val="left" w:pos="3195"/>
+        </w:tabs>
+        <w:spacing w:after="0"/>
+      </w:pPr>
+      <w:r>
+        <w:t>“</w:t>
+      </w:r>
+      <w:proofErr w:type="spellStart"/>
+      <w:r>
+        <w:t>LicenseNum</w:t>
+      </w:r>
+      <w:proofErr w:type="spellEnd"/>
+      <w:r>
+        <w:t>”: “123-456”,</w:t>
+      </w:r>
+    </w:p>
+    <w:p>
+      <w:pPr>
+        <w:tabs>
+          <w:tab w:val="left" w:pos="3195"/>
+        </w:tabs>
+        <w:spacing w:after="0"/>
+      </w:pPr>
+      <w:r>
+        <w:t>“</w:t>
+      </w:r>
+      <w:proofErr w:type="spellStart"/>
+      <w:r>
+        <w:t>DateTime</w:t>
+      </w:r>
+      <w:proofErr w:type="spellEnd"/>
+      <w:r>
+        <w:t>”: “23/07/2021 14:00:00”</w:t>
       </w:r>
     </w:p>
     <w:p>
@@ -10636,29 +13379,53 @@
         <w:spacing w:after="0"/>
       </w:pPr>
       <w:r>
-        <w:t>“MedPerson”: “Dr. Erik Lim”,</w:t>
-      </w:r>
-    </w:p>
-    <w:p>
-      <w:pPr>
-        <w:tabs>
-          <w:tab w:val="left" w:pos="3195"/>
-        </w:tabs>
-        <w:spacing w:after="0"/>
-      </w:pPr>
-      <w:r>
-        <w:t>“LicenseNum”: “122-322”,</w:t>
-      </w:r>
-    </w:p>
-    <w:p>
-      <w:pPr>
-        <w:tabs>
-          <w:tab w:val="left" w:pos="3195"/>
-        </w:tabs>
-        <w:spacing w:after="0"/>
-      </w:pPr>
-      <w:r>
-        <w:t>“DateTime”: “23/07/2021 09:00:00”</w:t>
+        <w:t>“</w:t>
+      </w:r>
+      <w:proofErr w:type="spellStart"/>
+      <w:r>
+        <w:t>MedPerson</w:t>
+      </w:r>
+      <w:proofErr w:type="spellEnd"/>
+      <w:r>
+        <w:t>”: “Dr. Erik Lim”,</w:t>
+      </w:r>
+    </w:p>
+    <w:p>
+      <w:pPr>
+        <w:tabs>
+          <w:tab w:val="left" w:pos="3195"/>
+        </w:tabs>
+        <w:spacing w:after="0"/>
+      </w:pPr>
+      <w:r>
+        <w:t>“</w:t>
+      </w:r>
+      <w:proofErr w:type="spellStart"/>
+      <w:r>
+        <w:t>LicenseNum</w:t>
+      </w:r>
+      <w:proofErr w:type="spellEnd"/>
+      <w:r>
+        <w:t>”: “122-322”,</w:t>
+      </w:r>
+    </w:p>
+    <w:p>
+      <w:pPr>
+        <w:tabs>
+          <w:tab w:val="left" w:pos="3195"/>
+        </w:tabs>
+        <w:spacing w:after="0"/>
+      </w:pPr>
+      <w:r>
+        <w:t>“</w:t>
+      </w:r>
+      <w:proofErr w:type="spellStart"/>
+      <w:r>
+        <w:t>DateTime</w:t>
+      </w:r>
+      <w:proofErr w:type="spellEnd"/>
+      <w:r>
+        <w:t>”: “23/07/2021 09:00:00”</w:t>
       </w:r>
     </w:p>
     <w:p>
@@ -13154,7 +15921,25 @@
                               <w:color w:val="C00000"/>
                               <w:sz w:val="40"/>
                             </w:rPr>
-                            <w:t>Pamantasan ng Lungsod ng Maynila</w:t>
+                            <w:t xml:space="preserve">Pamantasan ng </w:t>
+                          </w:r>
+                          <w:proofErr w:type="spellStart"/>
+                          <w:r>
+                            <w:rPr>
+                              <w:rFonts w:eastAsia="Times New Roman"/>
+                              <w:color w:val="C00000"/>
+                              <w:sz w:val="40"/>
+                            </w:rPr>
+                            <w:t>Lungsod</w:t>
+                          </w:r>
+                          <w:proofErr w:type="spellEnd"/>
+                          <w:r>
+                            <w:rPr>
+                              <w:rFonts w:eastAsia="Times New Roman"/>
+                              <w:color w:val="C00000"/>
+                              <w:sz w:val="40"/>
+                            </w:rPr>
+                            <w:t xml:space="preserve"> ng Maynila</w:t>
                           </w:r>
                         </w:p>
                       </w:txbxContent>
@@ -13186,7 +15971,25 @@
                         <w:color w:val="C00000"/>
                         <w:sz w:val="40"/>
                       </w:rPr>
-                      <w:t>Pamantasan ng Lungsod ng Maynila</w:t>
+                      <w:t xml:space="preserve">Pamantasan ng </w:t>
+                    </w:r>
+                    <w:proofErr w:type="spellStart"/>
+                    <w:r>
+                      <w:rPr>
+                        <w:rFonts w:eastAsia="Times New Roman"/>
+                        <w:color w:val="C00000"/>
+                        <w:sz w:val="40"/>
+                      </w:rPr>
+                      <w:t>Lungsod</w:t>
+                    </w:r>
+                    <w:proofErr w:type="spellEnd"/>
+                    <w:r>
+                      <w:rPr>
+                        <w:rFonts w:eastAsia="Times New Roman"/>
+                        <w:color w:val="C00000"/>
+                        <w:sz w:val="40"/>
+                      </w:rPr>
+                      <w:t xml:space="preserve"> ng Maynila</w:t>
                     </w:r>
                   </w:p>
                 </w:txbxContent>
@@ -13537,6 +16340,95 @@
     </w:lvl>
   </w:abstractNum>
   <w:abstractNum w:abstractNumId="1" w15:restartNumberingAfterBreak="0">
+    <w:nsid w:val="1A653FCE"/>
+    <w:multiLevelType w:val="hybridMultilevel"/>
+    <w:tmpl w:val="93A236C4"/>
+    <w:lvl w:ilvl="0" w:tplc="04090019">
+      <w:start w:val="1"/>
+      <w:numFmt w:val="lowerLetter"/>
+      <w:lvlText w:val="%1."/>
+      <w:lvlJc w:val="left"/>
+      <w:pPr>
+        <w:ind w:left="720" w:hanging="360"/>
+      </w:pPr>
+      <w:rPr>
+        <w:rFonts w:hint="default"/>
+      </w:rPr>
+    </w:lvl>
+    <w:lvl w:ilvl="1" w:tplc="04090019" w:tentative="1">
+      <w:start w:val="1"/>
+      <w:numFmt w:val="lowerLetter"/>
+      <w:lvlText w:val="%2."/>
+      <w:lvlJc w:val="left"/>
+      <w:pPr>
+        <w:ind w:left="1440" w:hanging="360"/>
+      </w:pPr>
+    </w:lvl>
+    <w:lvl w:ilvl="2" w:tplc="0409001B" w:tentative="1">
+      <w:start w:val="1"/>
+      <w:numFmt w:val="lowerRoman"/>
+      <w:lvlText w:val="%3."/>
+      <w:lvlJc w:val="right"/>
+      <w:pPr>
+        <w:ind w:left="2160" w:hanging="180"/>
+      </w:pPr>
+    </w:lvl>
+    <w:lvl w:ilvl="3" w:tplc="0409000F" w:tentative="1">
+      <w:start w:val="1"/>
+      <w:numFmt w:val="decimal"/>
+      <w:lvlText w:val="%4."/>
+      <w:lvlJc w:val="left"/>
+      <w:pPr>
+        <w:ind w:left="2880" w:hanging="360"/>
+      </w:pPr>
+    </w:lvl>
+    <w:lvl w:ilvl="4" w:tplc="04090019" w:tentative="1">
+      <w:start w:val="1"/>
+      <w:numFmt w:val="lowerLetter"/>
+      <w:lvlText w:val="%5."/>
+      <w:lvlJc w:val="left"/>
+      <w:pPr>
+        <w:ind w:left="3600" w:hanging="360"/>
+      </w:pPr>
+    </w:lvl>
+    <w:lvl w:ilvl="5" w:tplc="0409001B" w:tentative="1">
+      <w:start w:val="1"/>
+      <w:numFmt w:val="lowerRoman"/>
+      <w:lvlText w:val="%6."/>
+      <w:lvlJc w:val="right"/>
+      <w:pPr>
+        <w:ind w:left="4320" w:hanging="180"/>
+      </w:pPr>
+    </w:lvl>
+    <w:lvl w:ilvl="6" w:tplc="0409000F" w:tentative="1">
+      <w:start w:val="1"/>
+      <w:numFmt w:val="decimal"/>
+      <w:lvlText w:val="%7."/>
+      <w:lvlJc w:val="left"/>
+      <w:pPr>
+        <w:ind w:left="5040" w:hanging="360"/>
+      </w:pPr>
+    </w:lvl>
+    <w:lvl w:ilvl="7" w:tplc="04090019" w:tentative="1">
+      <w:start w:val="1"/>
+      <w:numFmt w:val="lowerLetter"/>
+      <w:lvlText w:val="%8."/>
+      <w:lvlJc w:val="left"/>
+      <w:pPr>
+        <w:ind w:left="5760" w:hanging="360"/>
+      </w:pPr>
+    </w:lvl>
+    <w:lvl w:ilvl="8" w:tplc="0409001B" w:tentative="1">
+      <w:start w:val="1"/>
+      <w:numFmt w:val="lowerRoman"/>
+      <w:lvlText w:val="%9."/>
+      <w:lvlJc w:val="right"/>
+      <w:pPr>
+        <w:ind w:left="6480" w:hanging="180"/>
+      </w:pPr>
+    </w:lvl>
+  </w:abstractNum>
+  <w:abstractNum w:abstractNumId="2" w15:restartNumberingAfterBreak="0">
     <w:nsid w:val="2442406E"/>
     <w:multiLevelType w:val="multilevel"/>
     <w:tmpl w:val="151E6D06"/>
@@ -13649,7 +16541,7 @@
       </w:rPr>
     </w:lvl>
   </w:abstractNum>
-  <w:abstractNum w:abstractNumId="2" w15:restartNumberingAfterBreak="0">
+  <w:abstractNum w:abstractNumId="3" w15:restartNumberingAfterBreak="0">
     <w:nsid w:val="2A6B0B1D"/>
     <w:multiLevelType w:val="multilevel"/>
     <w:tmpl w:val="0F06A9BE"/>
@@ -13738,7 +16630,7 @@
       </w:pPr>
     </w:lvl>
   </w:abstractNum>
-  <w:abstractNum w:abstractNumId="3" w15:restartNumberingAfterBreak="0">
+  <w:abstractNum w:abstractNumId="4" w15:restartNumberingAfterBreak="0">
     <w:nsid w:val="2B1331E3"/>
     <w:multiLevelType w:val="multilevel"/>
     <w:tmpl w:val="05E22442"/>
@@ -13824,7 +16716,7 @@
       </w:pPr>
     </w:lvl>
   </w:abstractNum>
-  <w:abstractNum w:abstractNumId="4" w15:restartNumberingAfterBreak="0">
+  <w:abstractNum w:abstractNumId="5" w15:restartNumberingAfterBreak="0">
     <w:nsid w:val="34026F4E"/>
     <w:multiLevelType w:val="multilevel"/>
     <w:tmpl w:val="A61AA824"/>
@@ -13937,7 +16829,7 @@
       </w:rPr>
     </w:lvl>
   </w:abstractNum>
-  <w:abstractNum w:abstractNumId="5" w15:restartNumberingAfterBreak="0">
+  <w:abstractNum w:abstractNumId="6" w15:restartNumberingAfterBreak="0">
     <w:nsid w:val="36CF67F2"/>
     <w:multiLevelType w:val="multilevel"/>
     <w:tmpl w:val="FEDE550E"/>
@@ -14026,7 +16918,7 @@
       </w:pPr>
     </w:lvl>
   </w:abstractNum>
-  <w:abstractNum w:abstractNumId="6" w15:restartNumberingAfterBreak="0">
+  <w:abstractNum w:abstractNumId="7" w15:restartNumberingAfterBreak="0">
     <w:nsid w:val="3C8A2BD2"/>
     <w:multiLevelType w:val="hybridMultilevel"/>
     <w:tmpl w:val="2670F43E"/>
@@ -14139,7 +17031,7 @@
       </w:rPr>
     </w:lvl>
   </w:abstractNum>
-  <w:abstractNum w:abstractNumId="7" w15:restartNumberingAfterBreak="0">
+  <w:abstractNum w:abstractNumId="8" w15:restartNumberingAfterBreak="0">
     <w:nsid w:val="490F7D78"/>
     <w:multiLevelType w:val="hybridMultilevel"/>
     <w:tmpl w:val="90082414"/>
@@ -14225,7 +17117,7 @@
       </w:pPr>
     </w:lvl>
   </w:abstractNum>
-  <w:abstractNum w:abstractNumId="8" w15:restartNumberingAfterBreak="0">
+  <w:abstractNum w:abstractNumId="9" w15:restartNumberingAfterBreak="0">
     <w:nsid w:val="51C12AB8"/>
     <w:multiLevelType w:val="hybridMultilevel"/>
     <w:tmpl w:val="CBDAEC48"/>
@@ -14338,7 +17230,7 @@
       </w:rPr>
     </w:lvl>
   </w:abstractNum>
-  <w:abstractNum w:abstractNumId="9" w15:restartNumberingAfterBreak="0">
+  <w:abstractNum w:abstractNumId="10" w15:restartNumberingAfterBreak="0">
     <w:nsid w:val="520E183F"/>
     <w:multiLevelType w:val="hybridMultilevel"/>
     <w:tmpl w:val="106C4A6E"/>
@@ -14451,7 +17343,7 @@
       </w:rPr>
     </w:lvl>
   </w:abstractNum>
-  <w:abstractNum w:abstractNumId="10" w15:restartNumberingAfterBreak="0">
+  <w:abstractNum w:abstractNumId="11" w15:restartNumberingAfterBreak="0">
     <w:nsid w:val="63934E9B"/>
     <w:multiLevelType w:val="hybridMultilevel"/>
     <w:tmpl w:val="A6A47494"/>
@@ -14540,7 +17432,7 @@
       </w:pPr>
     </w:lvl>
   </w:abstractNum>
-  <w:abstractNum w:abstractNumId="11" w15:restartNumberingAfterBreak="0">
+  <w:abstractNum w:abstractNumId="12" w15:restartNumberingAfterBreak="0">
     <w:nsid w:val="646F3435"/>
     <w:multiLevelType w:val="multilevel"/>
     <w:tmpl w:val="33081144"/>
@@ -14653,7 +17545,7 @@
       </w:rPr>
     </w:lvl>
   </w:abstractNum>
-  <w:abstractNum w:abstractNumId="12" w15:restartNumberingAfterBreak="0">
+  <w:abstractNum w:abstractNumId="13" w15:restartNumberingAfterBreak="0">
     <w:nsid w:val="676C6653"/>
     <w:multiLevelType w:val="hybridMultilevel"/>
     <w:tmpl w:val="85547BC4"/>
@@ -14766,7 +17658,7 @@
       </w:rPr>
     </w:lvl>
   </w:abstractNum>
-  <w:abstractNum w:abstractNumId="13" w15:restartNumberingAfterBreak="0">
+  <w:abstractNum w:abstractNumId="14" w15:restartNumberingAfterBreak="0">
     <w:nsid w:val="690D71AA"/>
     <w:multiLevelType w:val="multilevel"/>
     <w:tmpl w:val="B896F85C"/>
@@ -14852,7 +17744,7 @@
       </w:pPr>
     </w:lvl>
   </w:abstractNum>
-  <w:abstractNum w:abstractNumId="14" w15:restartNumberingAfterBreak="0">
+  <w:abstractNum w:abstractNumId="15" w15:restartNumberingAfterBreak="0">
     <w:nsid w:val="798120C4"/>
     <w:multiLevelType w:val="hybridMultilevel"/>
     <w:tmpl w:val="E65C012C"/>
@@ -14966,49 +17858,52 @@
     </w:lvl>
   </w:abstractNum>
   <w:num w:numId="1">
-    <w:abstractNumId w:val="13"/>
+    <w:abstractNumId w:val="14"/>
   </w:num>
   <w:num w:numId="2">
+    <w:abstractNumId w:val="6"/>
+  </w:num>
+  <w:num w:numId="3">
+    <w:abstractNumId w:val="3"/>
+  </w:num>
+  <w:num w:numId="4">
+    <w:abstractNumId w:val="4"/>
+  </w:num>
+  <w:num w:numId="5">
     <w:abstractNumId w:val="5"/>
   </w:num>
-  <w:num w:numId="3">
+  <w:num w:numId="6">
+    <w:abstractNumId w:val="12"/>
+  </w:num>
+  <w:num w:numId="7">
+    <w:abstractNumId w:val="7"/>
+  </w:num>
+  <w:num w:numId="8">
     <w:abstractNumId w:val="2"/>
   </w:num>
-  <w:num w:numId="4">
-    <w:abstractNumId w:val="3"/>
-  </w:num>
-  <w:num w:numId="5">
-    <w:abstractNumId w:val="4"/>
-  </w:num>
-  <w:num w:numId="6">
-    <w:abstractNumId w:val="11"/>
-  </w:num>
-  <w:num w:numId="7">
-    <w:abstractNumId w:val="6"/>
-  </w:num>
-  <w:num w:numId="8">
-    <w:abstractNumId w:val="1"/>
-  </w:num>
   <w:num w:numId="9">
-    <w:abstractNumId w:val="8"/>
+    <w:abstractNumId w:val="9"/>
   </w:num>
   <w:num w:numId="10">
-    <w:abstractNumId w:val="10"/>
+    <w:abstractNumId w:val="11"/>
   </w:num>
   <w:num w:numId="11">
     <w:abstractNumId w:val="0"/>
   </w:num>
   <w:num w:numId="12">
-    <w:abstractNumId w:val="7"/>
+    <w:abstractNumId w:val="8"/>
   </w:num>
   <w:num w:numId="13">
-    <w:abstractNumId w:val="12"/>
+    <w:abstractNumId w:val="13"/>
   </w:num>
   <w:num w:numId="14">
-    <w:abstractNumId w:val="14"/>
+    <w:abstractNumId w:val="15"/>
   </w:num>
   <w:num w:numId="15">
-    <w:abstractNumId w:val="9"/>
+    <w:abstractNumId w:val="10"/>
+  </w:num>
+  <w:num w:numId="16">
+    <w:abstractNumId w:val="1"/>
   </w:num>
 </w:numbering>
 </file>
@@ -16401,6 +19296,21 @@
     <w:basedOn w:val="DefaultParagraphFont"/>
     <w:rsid w:val="00D45262"/>
   </w:style>
+  <w:style w:type="character" w:customStyle="1" w:styleId="mi">
+    <w:name w:val="mi"/>
+    <w:basedOn w:val="DefaultParagraphFont"/>
+    <w:rsid w:val="000607A4"/>
+  </w:style>
+  <w:style w:type="character" w:customStyle="1" w:styleId="mn">
+    <w:name w:val="mn"/>
+    <w:basedOn w:val="DefaultParagraphFont"/>
+    <w:rsid w:val="000607A4"/>
+  </w:style>
+  <w:style w:type="character" w:customStyle="1" w:styleId="mo">
+    <w:name w:val="mo"/>
+    <w:basedOn w:val="DefaultParagraphFont"/>
+    <w:rsid w:val="000607A4"/>
+  </w:style>
 </w:styles>
 </file>
 

--- a/jeng/FADRIQUELA, JENNIFER - Capstone Project.docx
+++ b/jeng/FADRIQUELA, JENNIFER - Capstone Project.docx
@@ -5748,8 +5748,6 @@
       <w:pPr>
         <w:spacing w:after="0"/>
       </w:pPr>
-      <w:bookmarkStart w:id="3" w:name="_GoBack"/>
-      <w:bookmarkEnd w:id="3"/>
     </w:p>
     <w:p>
       <w:pPr>
@@ -5858,10 +5856,125 @@
         <w:spacing w:after="0"/>
         <w:ind w:firstLine="0"/>
         <w:rPr>
+          <w:lang w:val="en-PH"/>
+        </w:rPr>
+      </w:pPr>
+      <w:r>
+        <w:rPr>
           <w:b/>
           <w:bCs/>
           <w:lang w:val="en-PH"/>
         </w:rPr>
+        <w:tab/>
+      </w:r>
+    </w:p>
+    <w:p>
+      <w:pPr>
+        <w:spacing w:after="0"/>
+        <w:ind w:firstLine="0"/>
+        <w:rPr>
+          <w:lang w:val="en-PH"/>
+        </w:rPr>
+      </w:pPr>
+      <w:r>
+        <w:rPr>
+          <w:lang w:val="en-PH"/>
+        </w:rPr>
+        <w:tab/>
+      </w:r>
+      <w:r>
+        <w:rPr>
+          <w:lang w:val="en-PH"/>
+        </w:rPr>
+        <w:t>N</w:t>
+      </w:r>
+      <w:r>
+        <w:rPr>
+          <w:lang w:val="en-PH"/>
+        </w:rPr>
+        <w:t>.</w:t>
+      </w:r>
+      <w:r>
+        <w:rPr>
+          <w:lang w:val="en-PH"/>
+        </w:rPr>
+        <w:t xml:space="preserve"> </w:t>
+      </w:r>
+      <w:proofErr w:type="spellStart"/>
+      <w:r>
+        <w:rPr>
+          <w:lang w:val="en-PH"/>
+        </w:rPr>
+        <w:t>Sklavos</w:t>
+      </w:r>
+      <w:proofErr w:type="spellEnd"/>
+      <w:r>
+        <w:rPr>
+          <w:lang w:val="en-PH"/>
+        </w:rPr>
+        <w:t xml:space="preserve"> &amp;</w:t>
+      </w:r>
+      <w:r>
+        <w:rPr>
+          <w:lang w:val="en-PH"/>
+        </w:rPr>
+        <w:t xml:space="preserve"> O. </w:t>
+      </w:r>
+      <w:proofErr w:type="spellStart"/>
+      <w:r>
+        <w:rPr>
+          <w:lang w:val="en-PH"/>
+        </w:rPr>
+        <w:t>Koufopavlou</w:t>
+      </w:r>
+      <w:proofErr w:type="spellEnd"/>
+      <w:r>
+        <w:rPr>
+          <w:lang w:val="en-PH"/>
+        </w:rPr>
+        <w:t xml:space="preserve"> (2003) cited a comparison of SHA-1 vs. three SH</w:t>
+      </w:r>
+      <w:r>
+        <w:rPr>
+          <w:lang w:val="en-PH"/>
+        </w:rPr>
+        <w:t>A-2 hash functions. T</w:t>
+      </w:r>
+      <w:r>
+        <w:rPr>
+          <w:lang w:val="en-PH"/>
+        </w:rPr>
+        <w:t>hese three hash functions differ in terms of the block size and words of data that are used during hashing.</w:t>
+      </w:r>
+      <w:r>
+        <w:rPr>
+          <w:lang w:val="en-PH"/>
+        </w:rPr>
+        <w:t xml:space="preserve"> They also asserted that</w:t>
+      </w:r>
+      <w:r>
+        <w:rPr>
+          <w:lang w:val="en-PH"/>
+        </w:rPr>
+        <w:t xml:space="preserve"> hash functions of the SHA-2 family differ most significantly in the number of security bits that are provided for the hashed input data block. Security is directly related to the message digest length.</w:t>
+      </w:r>
+    </w:p>
+    <w:p>
+      <w:pPr>
+        <w:spacing w:after="0"/>
+        <w:ind w:firstLine="0"/>
+        <w:rPr>
+          <w:lang w:val="en-PH"/>
+        </w:rPr>
+      </w:pPr>
+    </w:p>
+    <w:p>
+      <w:pPr>
+        <w:spacing w:after="0"/>
+        <w:ind w:firstLine="0"/>
+        <w:rPr>
+          <w:lang w:val="en-PH"/>
+        </w:rPr>
       </w:pPr>
     </w:p>
     <w:p>
@@ -5874,19 +5987,248 @@
           <w:lang w:val="en-PH"/>
         </w:rPr>
       </w:pPr>
-      <w:r>
+    </w:p>
+    <w:p>
+      <w:pPr>
+        <w:spacing w:after="0"/>
+        <w:ind w:firstLine="0"/>
         <w:rPr>
           <w:b/>
           <w:bCs/>
           <w:lang w:val="en-PH"/>
         </w:rPr>
-        <w:t>Merkle Dag</w:t>
-      </w:r>
-    </w:p>
-    <w:p>
-      <w:pPr>
-        <w:spacing w:after="0"/>
-        <w:rPr>
+      </w:pPr>
+      <w:r>
+        <w:rPr>
+          <w:noProof/>
+        </w:rPr>
+        <w:lastRenderedPageBreak/>
+        <w:drawing>
+          <wp:anchor distT="0" distB="0" distL="114300" distR="114300" simplePos="0" relativeHeight="251683840" behindDoc="0" locked="0" layoutInCell="1" allowOverlap="1" wp14:anchorId="371F3C30" wp14:editId="409F6365">
+            <wp:simplePos x="0" y="0"/>
+            <wp:positionH relativeFrom="page">
+              <wp:align>center</wp:align>
+            </wp:positionH>
+            <wp:positionV relativeFrom="paragraph">
+              <wp:posOffset>193386</wp:posOffset>
+            </wp:positionV>
+            <wp:extent cx="3408045" cy="1786255"/>
+            <wp:effectExtent l="0" t="0" r="1905" b="4445"/>
+            <wp:wrapSquare wrapText="bothSides"/>
+            <wp:docPr id="19" name="Picture 19"/>
+            <wp:cNvGraphicFramePr>
+              <a:graphicFrameLocks xmlns:a="http://schemas.openxmlformats.org/drawingml/2006/main" noChangeAspect="1"/>
+            </wp:cNvGraphicFramePr>
+            <a:graphic xmlns:a="http://schemas.openxmlformats.org/drawingml/2006/main">
+              <a:graphicData uri="http://schemas.openxmlformats.org/drawingml/2006/picture">
+                <pic:pic xmlns:pic="http://schemas.openxmlformats.org/drawingml/2006/picture">
+                  <pic:nvPicPr>
+                    <pic:cNvPr id="1" name=""/>
+                    <pic:cNvPicPr/>
+                  </pic:nvPicPr>
+                  <pic:blipFill>
+                    <a:blip r:embed="rId13">
+                      <a:extLst>
+                        <a:ext uri="{28A0092B-C50C-407E-A947-70E740481C1C}">
+                          <a14:useLocalDpi xmlns:a14="http://schemas.microsoft.com/office/drawing/2010/main" val="0"/>
+                        </a:ext>
+                      </a:extLst>
+                    </a:blip>
+                    <a:stretch>
+                      <a:fillRect/>
+                    </a:stretch>
+                  </pic:blipFill>
+                  <pic:spPr>
+                    <a:xfrm>
+                      <a:off x="0" y="0"/>
+                      <a:ext cx="3408045" cy="1786255"/>
+                    </a:xfrm>
+                    <a:prstGeom prst="rect">
+                      <a:avLst/>
+                    </a:prstGeom>
+                  </pic:spPr>
+                </pic:pic>
+              </a:graphicData>
+            </a:graphic>
+            <wp14:sizeRelH relativeFrom="page">
+              <wp14:pctWidth>0</wp14:pctWidth>
+            </wp14:sizeRelH>
+            <wp14:sizeRelV relativeFrom="page">
+              <wp14:pctHeight>0</wp14:pctHeight>
+            </wp14:sizeRelV>
+          </wp:anchor>
+        </w:drawing>
+      </w:r>
+    </w:p>
+    <w:p>
+      <w:pPr>
+        <w:spacing w:after="0"/>
+        <w:ind w:firstLine="0"/>
+        <w:rPr>
+          <w:b/>
+          <w:bCs/>
+          <w:lang w:val="en-PH"/>
+        </w:rPr>
+      </w:pPr>
+    </w:p>
+    <w:p>
+      <w:pPr>
+        <w:spacing w:after="0"/>
+        <w:ind w:firstLine="0"/>
+        <w:rPr>
+          <w:b/>
+          <w:bCs/>
+          <w:lang w:val="en-PH"/>
+        </w:rPr>
+      </w:pPr>
+    </w:p>
+    <w:p>
+      <w:pPr>
+        <w:spacing w:after="0"/>
+        <w:ind w:firstLine="0"/>
+        <w:rPr>
+          <w:b/>
+          <w:bCs/>
+          <w:lang w:val="en-PH"/>
+        </w:rPr>
+      </w:pPr>
+    </w:p>
+    <w:p>
+      <w:pPr>
+        <w:spacing w:after="0"/>
+        <w:ind w:firstLine="0"/>
+        <w:rPr>
+          <w:b/>
+          <w:bCs/>
+          <w:lang w:val="en-PH"/>
+        </w:rPr>
+      </w:pPr>
+    </w:p>
+    <w:p>
+      <w:pPr>
+        <w:spacing w:after="0"/>
+        <w:ind w:firstLine="0"/>
+        <w:rPr>
+          <w:b/>
+          <w:bCs/>
+          <w:lang w:val="en-PH"/>
+        </w:rPr>
+      </w:pPr>
+    </w:p>
+    <w:p>
+      <w:pPr>
+        <w:spacing w:after="0"/>
+        <w:ind w:firstLine="0"/>
+        <w:rPr>
+          <w:b/>
+          <w:bCs/>
+          <w:lang w:val="en-PH"/>
+        </w:rPr>
+      </w:pPr>
+    </w:p>
+    <w:p>
+      <w:pPr>
+        <w:spacing w:after="0"/>
+        <w:ind w:firstLine="0"/>
+        <w:rPr>
+          <w:b/>
+          <w:bCs/>
+          <w:lang w:val="en-PH"/>
+        </w:rPr>
+      </w:pPr>
+    </w:p>
+    <w:p>
+      <w:pPr>
+        <w:spacing w:after="0"/>
+        <w:ind w:firstLine="0"/>
+        <w:rPr>
+          <w:lang w:val="en-PH"/>
+        </w:rPr>
+      </w:pPr>
+      <w:r>
+        <w:rPr>
+          <w:b/>
+          <w:bCs/>
+          <w:lang w:val="en-PH"/>
+        </w:rPr>
+        <w:tab/>
+      </w:r>
+      <w:r>
+        <w:rPr>
+          <w:lang w:val="en-PH"/>
+        </w:rPr>
+        <w:t>In their paper, they present</w:t>
+      </w:r>
+      <w:r>
+        <w:rPr>
+          <w:lang w:val="en-PH"/>
+        </w:rPr>
+        <w:t>ed</w:t>
+      </w:r>
+      <w:r>
+        <w:rPr>
+          <w:lang w:val="en-PH"/>
+        </w:rPr>
+        <w:t xml:space="preserve"> above table which </w:t>
+      </w:r>
+      <w:r>
+        <w:rPr>
+          <w:lang w:val="en-PH"/>
+        </w:rPr>
+        <w:t>presents the basic properties of all four secure hash functions</w:t>
+      </w:r>
+      <w:r>
+        <w:rPr>
+          <w:lang w:val="en-PH"/>
+        </w:rPr>
+        <w:t>.</w:t>
+      </w:r>
+    </w:p>
+    <w:p>
+      <w:pPr>
+        <w:spacing w:after="0"/>
+        <w:ind w:firstLine="0"/>
+        <w:rPr>
+          <w:b/>
+          <w:bCs/>
+          <w:lang w:val="en-PH"/>
+        </w:rPr>
+      </w:pPr>
+    </w:p>
+    <w:p>
+      <w:pPr>
+        <w:spacing w:after="0"/>
+        <w:ind w:firstLine="0"/>
+        <w:rPr>
+          <w:b/>
+          <w:bCs/>
+          <w:lang w:val="en-PH"/>
+        </w:rPr>
+      </w:pPr>
+      <w:r>
+        <w:rPr>
+          <w:b/>
+          <w:bCs/>
+          <w:lang w:val="en-PH"/>
+        </w:rPr>
+        <w:t xml:space="preserve">Merkle </w:t>
+      </w:r>
+      <w:r>
+        <w:rPr>
+          <w:b/>
+          <w:bCs/>
+          <w:lang w:val="en-PH"/>
+        </w:rPr>
+        <w:t>Trees</w:t>
+      </w:r>
+    </w:p>
+    <w:p>
+      <w:pPr>
+        <w:spacing w:after="0"/>
+        <w:ind w:firstLine="0"/>
+        <w:rPr>
+          <w:b/>
+          <w:bCs/>
           <w:lang w:val="en-PH"/>
         </w:rPr>
       </w:pPr>
@@ -6118,16 +6460,4795 @@
         <w:rPr>
           <w:lang w:val="en-PH"/>
         </w:rPr>
-        <w:t xml:space="preserve"> is a leaf node value of the Merkle tree. </w:t>
-      </w:r>
+        <w:t> is a leaf node value of the Merkle tree. Each value of the parent node is the hash of the concatenation of its children, </w:t>
+      </w:r>
+      <w:proofErr w:type="spellStart"/>
+      <w:r>
+        <w:rPr>
+          <w:i/>
+          <w:iCs/>
+          <w:lang w:val="en-PH"/>
+        </w:rPr>
+        <w:t>y</w:t>
+      </w:r>
+      <w:r>
+        <w:rPr>
+          <w:i/>
+          <w:iCs/>
+          <w:vertAlign w:val="subscript"/>
+          <w:lang w:val="en-PH"/>
+        </w:rPr>
+        <w:t>parent</w:t>
+      </w:r>
+      <w:proofErr w:type="spellEnd"/>
+      <w:r>
+        <w:rPr>
+          <w:i/>
+          <w:iCs/>
+          <w:lang w:val="en-PH"/>
+        </w:rPr>
+        <w:t>=hash(</w:t>
+      </w:r>
+      <w:proofErr w:type="spellStart"/>
+      <w:r>
+        <w:rPr>
+          <w:i/>
+          <w:iCs/>
+          <w:lang w:val="en-PH"/>
+        </w:rPr>
+        <w:t>y</w:t>
+      </w:r>
+      <w:r>
+        <w:rPr>
+          <w:i/>
+          <w:iCs/>
+          <w:vertAlign w:val="subscript"/>
+          <w:lang w:val="en-PH"/>
+        </w:rPr>
+        <w:t>left</w:t>
+      </w:r>
+      <w:r>
+        <w:rPr>
+          <w:i/>
+          <w:iCs/>
+          <w:lang w:val="en-PH"/>
+        </w:rPr>
+        <w:t>|y</w:t>
+      </w:r>
+      <w:r>
+        <w:rPr>
+          <w:i/>
+          <w:iCs/>
+          <w:vertAlign w:val="subscript"/>
+          <w:lang w:val="en-PH"/>
+        </w:rPr>
+        <w:t>right</w:t>
+      </w:r>
+      <w:proofErr w:type="spellEnd"/>
+      <w:r>
+        <w:rPr>
+          <w:i/>
+          <w:iCs/>
+          <w:lang w:val="en-PH"/>
+        </w:rPr>
+        <w:t>)</w:t>
+      </w:r>
+      <w:r>
+        <w:rPr>
+          <w:lang w:val="en-PH"/>
+        </w:rPr>
+        <w:t>, where | refers to concatenation.</w:t>
+      </w:r>
+      <w:r>
+        <w:rPr>
+          <w:lang w:val="en-PH"/>
+        </w:rPr>
+        <w:t xml:space="preserve"> Below is a pseudocode format of the</w:t>
+      </w:r>
+      <w:r>
+        <w:rPr>
+          <w:lang w:val="en-PH"/>
+        </w:rPr>
+        <w:t xml:space="preserve"> </w:t>
+      </w:r>
+      <w:r>
+        <w:rPr>
+          <w:lang w:val="en-PH"/>
+        </w:rPr>
+        <w:t>Classic Merkle Tree Traversal</w:t>
+      </w:r>
+      <w:r>
+        <w:rPr>
+          <w:lang w:val="en-PH"/>
+        </w:rPr>
+        <w:t xml:space="preserve"> </w:t>
+      </w:r>
+      <w:r>
+        <w:rPr>
+          <w:lang w:val="en-PH"/>
+        </w:rPr>
+        <w:t>algorithm:</w:t>
+      </w:r>
+    </w:p>
+    <w:p>
+      <w:pPr>
+        <w:spacing w:after="0"/>
+        <w:ind w:firstLine="0"/>
+        <w:rPr>
+          <w:lang w:val="en-PH"/>
+        </w:rPr>
+      </w:pPr>
+      <w:r>
+        <w:rPr>
+          <w:lang w:val="en-PH"/>
+        </w:rPr>
+        <w:t xml:space="preserve">1. Set </w:t>
+      </w:r>
+      <w:r>
+        <w:rPr>
+          <w:i/>
+          <w:iCs/>
+          <w:lang w:val="en-PH"/>
+        </w:rPr>
+        <w:t>leaf</w:t>
+      </w:r>
+      <w:r>
+        <w:rPr>
+          <w:lang w:val="en-PH"/>
+        </w:rPr>
+        <w:t xml:space="preserve"> = 0.</w:t>
+      </w:r>
+    </w:p>
+    <w:p>
+      <w:pPr>
+        <w:spacing w:after="0"/>
+        <w:ind w:firstLine="0"/>
+        <w:rPr>
+          <w:lang w:val="en-PH"/>
+        </w:rPr>
+      </w:pPr>
+      <w:r>
+        <w:rPr>
+          <w:lang w:val="en-PH"/>
+        </w:rPr>
+        <w:t>2. Output:</w:t>
+      </w:r>
+    </w:p>
+    <w:p>
+      <w:pPr>
+        <w:spacing w:after="0"/>
+        <w:ind w:left="720" w:firstLine="0"/>
+        <w:rPr>
+          <w:lang w:val="en-PH"/>
+        </w:rPr>
+      </w:pPr>
+      <w:r>
+        <w:rPr>
+          <w:lang w:val="en-PH"/>
+        </w:rPr>
+        <w:t xml:space="preserve">• Compute and output </w:t>
+      </w:r>
+      <w:r>
+        <w:rPr>
+          <w:i/>
+          <w:iCs/>
+          <w:lang w:val="en-PH"/>
+        </w:rPr>
+        <w:t>leaf</w:t>
+      </w:r>
+      <w:r>
+        <w:rPr>
+          <w:lang w:val="en-PH"/>
+        </w:rPr>
+        <w:t xml:space="preserve"> with </w:t>
+      </w:r>
+      <w:proofErr w:type="gramStart"/>
+      <w:r>
+        <w:rPr>
+          <w:i/>
+          <w:iCs/>
+          <w:lang w:val="en-PH"/>
+        </w:rPr>
+        <w:t>LEAFCALC(</w:t>
+      </w:r>
+      <w:proofErr w:type="gramEnd"/>
+      <w:r>
+        <w:rPr>
+          <w:i/>
+          <w:iCs/>
+          <w:lang w:val="en-PH"/>
+        </w:rPr>
+        <w:t>leaf)</w:t>
+      </w:r>
+    </w:p>
+    <w:p>
+      <w:pPr>
+        <w:spacing w:after="0"/>
+        <w:ind w:left="720" w:firstLine="0"/>
+        <w:rPr>
+          <w:lang w:val="en-PH"/>
+        </w:rPr>
+      </w:pPr>
+      <w:r>
+        <w:rPr>
+          <w:lang w:val="en-PH"/>
+        </w:rPr>
+        <w:t xml:space="preserve">• For each </w:t>
+      </w:r>
+      <w:r>
+        <w:rPr>
+          <w:i/>
+          <w:iCs/>
+          <w:lang w:val="en-PH"/>
+        </w:rPr>
+        <w:t xml:space="preserve">h </w:t>
+      </w:r>
+      <w:r>
+        <w:rPr>
+          <w:rFonts w:ascii="Cambria Math" w:hAnsi="Cambria Math" w:cs="Cambria Math"/>
+          <w:lang w:val="en-PH"/>
+        </w:rPr>
+        <w:t>∈</w:t>
+      </w:r>
+      <w:r>
+        <w:rPr>
+          <w:lang w:val="en-PH"/>
+        </w:rPr>
+        <w:t xml:space="preserve"> [</w:t>
+      </w:r>
+      <w:proofErr w:type="gramStart"/>
+      <w:r>
+        <w:rPr>
+          <w:lang w:val="en-PH"/>
+        </w:rPr>
+        <w:t>0,</w:t>
+      </w:r>
+      <w:r>
+        <w:rPr>
+          <w:i/>
+          <w:iCs/>
+          <w:lang w:val="en-PH"/>
+        </w:rPr>
+        <w:t>H</w:t>
+      </w:r>
+      <w:proofErr w:type="gramEnd"/>
+      <w:r>
+        <w:rPr>
+          <w:lang w:val="en-PH"/>
+        </w:rPr>
+        <w:t xml:space="preserve"> − 1] output {</w:t>
+      </w:r>
+      <w:proofErr w:type="spellStart"/>
+      <w:r>
+        <w:rPr>
+          <w:i/>
+          <w:iCs/>
+          <w:lang w:val="en-PH"/>
+        </w:rPr>
+        <w:t>auth</w:t>
+      </w:r>
+      <w:r>
+        <w:rPr>
+          <w:i/>
+          <w:iCs/>
+          <w:vertAlign w:val="subscript"/>
+          <w:lang w:val="en-PH"/>
+        </w:rPr>
+        <w:t>h</w:t>
+      </w:r>
+      <w:proofErr w:type="spellEnd"/>
+      <w:r>
+        <w:rPr>
+          <w:lang w:val="en-PH"/>
+        </w:rPr>
+        <w:t>}.</w:t>
+      </w:r>
+    </w:p>
+    <w:p>
+      <w:pPr>
+        <w:spacing w:after="0"/>
+        <w:ind w:firstLine="0"/>
+        <w:rPr>
+          <w:lang w:val="en-PH"/>
+        </w:rPr>
+      </w:pPr>
+      <w:r>
+        <w:rPr>
+          <w:lang w:val="en-PH"/>
+        </w:rPr>
+        <w:t>3. Refresh Auth Nodes:</w:t>
+      </w:r>
+    </w:p>
+    <w:p>
+      <w:pPr>
+        <w:spacing w:after="0"/>
+        <w:ind w:left="720" w:firstLine="0"/>
+        <w:rPr>
+          <w:lang w:val="en-PH"/>
+        </w:rPr>
+      </w:pPr>
+      <w:r>
+        <w:rPr>
+          <w:lang w:val="en-PH"/>
+        </w:rPr>
+        <w:t>For h such that 2</w:t>
+      </w:r>
+      <w:r>
+        <w:rPr>
+          <w:vertAlign w:val="superscript"/>
+          <w:lang w:val="en-PH"/>
+        </w:rPr>
+        <w:t>h</w:t>
+      </w:r>
+      <w:r>
+        <w:rPr>
+          <w:lang w:val="en-PH"/>
+        </w:rPr>
+        <w:t xml:space="preserve"> divides leaf + 1:</w:t>
+      </w:r>
+    </w:p>
+    <w:p>
+      <w:pPr>
+        <w:spacing w:after="0"/>
+        <w:ind w:left="1440" w:firstLine="0"/>
+        <w:rPr>
+          <w:lang w:val="en-PH"/>
+        </w:rPr>
+      </w:pPr>
+      <w:r>
+        <w:rPr>
+          <w:lang w:val="en-PH"/>
+        </w:rPr>
+        <w:t xml:space="preserve">• Set </w:t>
+      </w:r>
+      <w:proofErr w:type="spellStart"/>
+      <w:r>
+        <w:rPr>
+          <w:lang w:val="en-PH"/>
+        </w:rPr>
+        <w:t>auth</w:t>
+      </w:r>
+      <w:r>
+        <w:rPr>
+          <w:vertAlign w:val="subscript"/>
+          <w:lang w:val="en-PH"/>
+        </w:rPr>
+        <w:t>h</w:t>
+      </w:r>
+      <w:proofErr w:type="spellEnd"/>
+      <w:r>
+        <w:rPr>
+          <w:vertAlign w:val="subscript"/>
+          <w:lang w:val="en-PH"/>
+        </w:rPr>
+        <w:t xml:space="preserve"> </w:t>
+      </w:r>
+      <w:r>
+        <w:rPr>
+          <w:lang w:val="en-PH"/>
+        </w:rPr>
+        <w:t xml:space="preserve">be the sole node value in </w:t>
+      </w:r>
+      <w:proofErr w:type="spellStart"/>
+      <w:r>
+        <w:rPr>
+          <w:lang w:val="en-PH"/>
+        </w:rPr>
+        <w:t>stack</w:t>
+      </w:r>
+      <w:r>
+        <w:rPr>
+          <w:vertAlign w:val="subscript"/>
+          <w:lang w:val="en-PH"/>
+        </w:rPr>
+        <w:t>h</w:t>
+      </w:r>
+      <w:proofErr w:type="spellEnd"/>
+      <w:r>
+        <w:rPr>
+          <w:lang w:val="en-PH"/>
+        </w:rPr>
+        <w:t>.</w:t>
+      </w:r>
+    </w:p>
+    <w:p>
+      <w:pPr>
+        <w:spacing w:after="0"/>
+        <w:ind w:left="1440" w:firstLine="0"/>
+        <w:rPr>
+          <w:lang w:val="en-PH"/>
+        </w:rPr>
+      </w:pPr>
+      <w:r>
+        <w:rPr>
+          <w:lang w:val="en-PH"/>
+        </w:rPr>
+        <w:t xml:space="preserve">• Set </w:t>
+      </w:r>
+      <w:proofErr w:type="spellStart"/>
+      <w:r>
+        <w:rPr>
+          <w:i/>
+          <w:iCs/>
+          <w:lang w:val="en-PH"/>
+        </w:rPr>
+        <w:t>startnode</w:t>
+      </w:r>
+      <w:proofErr w:type="spellEnd"/>
+      <w:r>
+        <w:rPr>
+          <w:lang w:val="en-PH"/>
+        </w:rPr>
+        <w:t xml:space="preserve"> = (</w:t>
+      </w:r>
+      <w:r>
+        <w:rPr>
+          <w:i/>
+          <w:iCs/>
+          <w:lang w:val="en-PH"/>
+        </w:rPr>
+        <w:t>leaf</w:t>
+      </w:r>
+      <w:r>
+        <w:rPr>
+          <w:lang w:val="en-PH"/>
+        </w:rPr>
+        <w:t xml:space="preserve"> + 1 + 2</w:t>
+      </w:r>
+      <w:r>
+        <w:rPr>
+          <w:vertAlign w:val="superscript"/>
+          <w:lang w:val="en-PH"/>
+        </w:rPr>
+        <w:t>h</w:t>
+      </w:r>
+      <w:r>
+        <w:rPr>
+          <w:lang w:val="en-PH"/>
+        </w:rPr>
+        <w:t xml:space="preserve">) </w:t>
+      </w:r>
+      <w:r>
+        <w:rPr>
+          <w:rFonts w:ascii="Cambria Math" w:hAnsi="Cambria Math" w:cs="Cambria Math"/>
+          <w:lang w:val="en-PH"/>
+        </w:rPr>
+        <w:t>⊕</w:t>
+      </w:r>
+      <w:r>
+        <w:rPr>
+          <w:lang w:val="en-PH"/>
+        </w:rPr>
+        <w:t xml:space="preserve"> 2</w:t>
+      </w:r>
+      <w:r>
+        <w:rPr>
+          <w:vertAlign w:val="superscript"/>
+          <w:lang w:val="en-PH"/>
+        </w:rPr>
+        <w:t>h</w:t>
+      </w:r>
+      <w:r>
+        <w:rPr>
+          <w:lang w:val="en-PH"/>
+        </w:rPr>
+        <w:t>.</w:t>
+      </w:r>
+    </w:p>
+    <w:p>
+      <w:pPr>
+        <w:spacing w:after="0"/>
+        <w:ind w:left="1440" w:firstLine="0"/>
+        <w:rPr>
+          <w:lang w:val="en-PH"/>
+        </w:rPr>
+      </w:pPr>
+      <w:r>
+        <w:rPr>
+          <w:lang w:val="en-PH"/>
+        </w:rPr>
+        <w:t xml:space="preserve">• </w:t>
+      </w:r>
+      <w:proofErr w:type="spellStart"/>
+      <w:proofErr w:type="gramStart"/>
+      <w:r>
+        <w:rPr>
+          <w:i/>
+          <w:iCs/>
+          <w:lang w:val="en-PH"/>
+        </w:rPr>
+        <w:t>stack</w:t>
+      </w:r>
+      <w:r>
+        <w:rPr>
+          <w:i/>
+          <w:iCs/>
+          <w:vertAlign w:val="subscript"/>
+          <w:lang w:val="en-PH"/>
+        </w:rPr>
+        <w:t>h</w:t>
+      </w:r>
+      <w:r>
+        <w:rPr>
+          <w:i/>
+          <w:iCs/>
+          <w:lang w:val="en-PH"/>
+        </w:rPr>
+        <w:t>.initialize</w:t>
+      </w:r>
+      <w:proofErr w:type="spellEnd"/>
+      <w:proofErr w:type="gramEnd"/>
+      <w:r>
+        <w:rPr>
+          <w:i/>
+          <w:iCs/>
+          <w:lang w:val="en-PH"/>
+        </w:rPr>
+        <w:t>(</w:t>
+      </w:r>
+      <w:proofErr w:type="spellStart"/>
+      <w:r>
+        <w:rPr>
+          <w:i/>
+          <w:iCs/>
+          <w:lang w:val="en-PH"/>
+        </w:rPr>
+        <w:t>startnode,h</w:t>
+      </w:r>
+      <w:proofErr w:type="spellEnd"/>
+      <w:r>
+        <w:rPr>
+          <w:i/>
+          <w:iCs/>
+          <w:lang w:val="en-PH"/>
+        </w:rPr>
+        <w:t>)</w:t>
+      </w:r>
+      <w:r>
+        <w:rPr>
+          <w:lang w:val="en-PH"/>
+        </w:rPr>
+        <w:t>.</w:t>
+      </w:r>
+    </w:p>
+    <w:p>
+      <w:pPr>
+        <w:spacing w:after="0"/>
+        <w:ind w:left="1440" w:firstLine="0"/>
+        <w:rPr>
+          <w:lang w:val="en-PH"/>
+        </w:rPr>
+      </w:pPr>
+    </w:p>
+    <w:p>
+      <w:pPr>
+        <w:spacing w:after="0"/>
+        <w:ind w:firstLine="0"/>
+        <w:rPr>
+          <w:lang w:val="en-PH"/>
+        </w:rPr>
+      </w:pPr>
       <w:r>
         <w:rPr>
           <w:lang w:val="en-PH"/>
         </w:rPr>
         <w:lastRenderedPageBreak/>
-        <w:t>Each value of the parent node is the hash of the concatenation of its children, </w:t>
+        <w:t>4. Build Stacks:</w:t>
+      </w:r>
+    </w:p>
+    <w:p>
+      <w:pPr>
+        <w:spacing w:after="0"/>
+        <w:rPr>
+          <w:lang w:val="en-PH"/>
+        </w:rPr>
+      </w:pPr>
+      <w:r>
+        <w:rPr>
+          <w:lang w:val="en-PH"/>
+        </w:rPr>
+        <w:t xml:space="preserve">For all </w:t>
+      </w:r>
+      <w:r>
+        <w:rPr>
+          <w:i/>
+          <w:iCs/>
+          <w:lang w:val="en-PH"/>
+        </w:rPr>
+        <w:t>h</w:t>
+      </w:r>
+      <w:r>
+        <w:rPr>
+          <w:lang w:val="en-PH"/>
+        </w:rPr>
+        <w:t xml:space="preserve"> </w:t>
+      </w:r>
+      <w:r>
+        <w:rPr>
+          <w:rFonts w:ascii="Cambria Math" w:hAnsi="Cambria Math" w:cs="Cambria Math"/>
+          <w:lang w:val="en-PH"/>
+        </w:rPr>
+        <w:t>∈</w:t>
+      </w:r>
+      <w:r>
+        <w:rPr>
+          <w:lang w:val="en-PH"/>
+        </w:rPr>
+        <w:t xml:space="preserve"> [</w:t>
+      </w:r>
+      <w:proofErr w:type="gramStart"/>
+      <w:r>
+        <w:rPr>
+          <w:lang w:val="en-PH"/>
+        </w:rPr>
+        <w:t>0,H</w:t>
+      </w:r>
+      <w:proofErr w:type="gramEnd"/>
+      <w:r>
+        <w:rPr>
+          <w:lang w:val="en-PH"/>
+        </w:rPr>
+        <w:t xml:space="preserve"> − 1]:</w:t>
+      </w:r>
+    </w:p>
+    <w:p>
+      <w:pPr>
+        <w:spacing w:after="0"/>
+        <w:ind w:left="720"/>
+        <w:rPr>
+          <w:lang w:val="en-PH"/>
+        </w:rPr>
+      </w:pPr>
+      <w:r>
+        <w:rPr>
+          <w:lang w:val="en-PH"/>
+        </w:rPr>
+        <w:t xml:space="preserve">• </w:t>
       </w:r>
       <w:proofErr w:type="spellStart"/>
+      <w:proofErr w:type="gramStart"/>
+      <w:r>
+        <w:rPr>
+          <w:lang w:val="en-PH"/>
+        </w:rPr>
+        <w:t>stackh.update</w:t>
+      </w:r>
+      <w:proofErr w:type="spellEnd"/>
+      <w:proofErr w:type="gramEnd"/>
+      <w:r>
+        <w:rPr>
+          <w:lang w:val="en-PH"/>
+        </w:rPr>
+        <w:t>(2).</w:t>
+      </w:r>
+    </w:p>
+    <w:p>
+      <w:pPr>
+        <w:spacing w:after="0"/>
+        <w:ind w:firstLine="0"/>
+        <w:rPr>
+          <w:lang w:val="en-PH"/>
+        </w:rPr>
+      </w:pPr>
+      <w:r>
+        <w:rPr>
+          <w:lang w:val="en-PH"/>
+        </w:rPr>
+        <w:t>5. Loop</w:t>
+      </w:r>
+    </w:p>
+    <w:p>
+      <w:pPr>
+        <w:spacing w:after="0"/>
+        <w:ind w:left="720" w:firstLine="0"/>
+        <w:rPr>
+          <w:lang w:val="en-PH"/>
+        </w:rPr>
+      </w:pPr>
+      <w:r>
+        <w:rPr>
+          <w:lang w:val="en-PH"/>
+        </w:rPr>
+        <w:t xml:space="preserve">• Set </w:t>
+      </w:r>
+      <w:r>
+        <w:rPr>
+          <w:i/>
+          <w:iCs/>
+          <w:lang w:val="en-PH"/>
+        </w:rPr>
+        <w:t>leaf</w:t>
+      </w:r>
+      <w:r>
+        <w:rPr>
+          <w:lang w:val="en-PH"/>
+        </w:rPr>
+        <w:t xml:space="preserve"> = </w:t>
+      </w:r>
+      <w:r>
+        <w:rPr>
+          <w:i/>
+          <w:iCs/>
+          <w:lang w:val="en-PH"/>
+        </w:rPr>
+        <w:t>leaf</w:t>
+      </w:r>
+      <w:r>
+        <w:rPr>
+          <w:lang w:val="en-PH"/>
+        </w:rPr>
+        <w:t xml:space="preserve"> + 1.</w:t>
+      </w:r>
+    </w:p>
+    <w:p>
+      <w:pPr>
+        <w:spacing w:after="0"/>
+        <w:ind w:left="720" w:firstLine="0"/>
+        <w:rPr>
+          <w:lang w:val="en-PH"/>
+        </w:rPr>
+      </w:pPr>
+      <w:r>
+        <w:rPr>
+          <w:lang w:val="en-PH"/>
+        </w:rPr>
+        <w:t xml:space="preserve">• If </w:t>
+      </w:r>
+      <w:r>
+        <w:rPr>
+          <w:i/>
+          <w:iCs/>
+          <w:lang w:val="en-PH"/>
+        </w:rPr>
+        <w:t>leaf</w:t>
+      </w:r>
+      <w:r>
+        <w:rPr>
+          <w:lang w:val="en-PH"/>
+        </w:rPr>
+        <w:t xml:space="preserve"> &lt; 2</w:t>
+      </w:r>
+      <w:r>
+        <w:rPr>
+          <w:i/>
+          <w:iCs/>
+          <w:vertAlign w:val="superscript"/>
+          <w:lang w:val="en-PH"/>
+        </w:rPr>
+        <w:t>H</w:t>
+      </w:r>
+      <w:r>
+        <w:rPr>
+          <w:lang w:val="en-PH"/>
+        </w:rPr>
+        <w:t xml:space="preserve"> go to Step 2</w:t>
+      </w:r>
+    </w:p>
+    <w:p>
+      <w:pPr>
+        <w:spacing w:after="0"/>
+        <w:ind w:firstLine="0"/>
+        <w:rPr>
+          <w:lang w:val="en-PH"/>
+        </w:rPr>
+      </w:pPr>
+    </w:p>
+    <w:p>
+      <w:pPr>
+        <w:spacing w:after="0"/>
+        <w:ind w:firstLine="0"/>
+        <w:rPr>
+          <w:lang w:val="en-PH"/>
+        </w:rPr>
+      </w:pPr>
+      <w:r>
+        <w:rPr>
+          <w:lang w:val="en-PH"/>
+        </w:rPr>
+        <w:tab/>
+      </w:r>
+      <w:r>
+        <w:rPr>
+          <w:lang w:val="en-PH"/>
+        </w:rPr>
+        <w:t xml:space="preserve">A </w:t>
+      </w:r>
+      <w:r>
+        <w:rPr>
+          <w:lang w:val="en-PH"/>
+        </w:rPr>
+        <w:t>Logarithmic Merkle Tree Traversal</w:t>
+      </w:r>
+      <w:r>
+        <w:rPr>
+          <w:lang w:val="en-PH"/>
+        </w:rPr>
+        <w:t xml:space="preserve"> was proposed by M. </w:t>
+      </w:r>
+      <w:proofErr w:type="spellStart"/>
+      <w:r>
+        <w:rPr>
+          <w:lang w:val="en-PH"/>
+        </w:rPr>
+        <w:t>Szydlo</w:t>
+      </w:r>
+      <w:proofErr w:type="spellEnd"/>
+      <w:r>
+        <w:rPr>
+          <w:lang w:val="en-PH"/>
+        </w:rPr>
+        <w:t xml:space="preserve"> (200</w:t>
+      </w:r>
+      <w:r>
+        <w:rPr>
+          <w:lang w:val="en-PH"/>
+        </w:rPr>
+        <w:t>3</w:t>
+      </w:r>
+      <w:r>
+        <w:rPr>
+          <w:lang w:val="en-PH"/>
+        </w:rPr>
+        <w:t xml:space="preserve">). </w:t>
+      </w:r>
+      <w:r>
+        <w:rPr>
+          <w:lang w:val="en-PH"/>
+        </w:rPr>
+        <w:t xml:space="preserve">The main idea of the improved algorithm is, to reduce the memory requirements, by reducing the number of active </w:t>
+      </w:r>
+      <w:proofErr w:type="spellStart"/>
+      <w:r>
+        <w:rPr>
+          <w:lang w:val="en-PH"/>
+        </w:rPr>
+        <w:t>treehash</w:t>
+      </w:r>
+      <w:proofErr w:type="spellEnd"/>
+      <w:r>
+        <w:rPr>
+          <w:lang w:val="en-PH"/>
+        </w:rPr>
+        <w:t xml:space="preserve"> instances during the signature </w:t>
+      </w:r>
+      <w:proofErr w:type="gramStart"/>
+      <w:r>
+        <w:rPr>
+          <w:lang w:val="en-PH"/>
+        </w:rPr>
+        <w:t>generation..</w:t>
+      </w:r>
+      <w:proofErr w:type="gramEnd"/>
+      <w:r>
+        <w:rPr>
+          <w:lang w:val="en-PH"/>
+        </w:rPr>
+        <w:t xml:space="preserve"> Here is the pseudocode:</w:t>
+      </w:r>
+    </w:p>
+    <w:p>
+      <w:pPr>
+        <w:spacing w:after="0"/>
+        <w:ind w:firstLine="0"/>
+        <w:rPr>
+          <w:lang w:val="en-PH"/>
+        </w:rPr>
+      </w:pPr>
+      <w:r>
+        <w:rPr>
+          <w:lang w:val="en-PH"/>
+        </w:rPr>
+        <w:t xml:space="preserve">1. Set </w:t>
+      </w:r>
+      <w:r>
+        <w:rPr>
+          <w:i/>
+          <w:iCs/>
+          <w:lang w:val="en-PH"/>
+        </w:rPr>
+        <w:t xml:space="preserve">leaf </w:t>
+      </w:r>
+      <w:r>
+        <w:rPr>
+          <w:lang w:val="en-PH"/>
+        </w:rPr>
+        <w:t>= 0.</w:t>
+      </w:r>
+    </w:p>
+    <w:p>
+      <w:pPr>
+        <w:spacing w:after="0"/>
+        <w:ind w:firstLine="0"/>
+        <w:rPr>
+          <w:lang w:val="en-PH"/>
+        </w:rPr>
+      </w:pPr>
+      <w:r>
+        <w:rPr>
+          <w:lang w:val="en-PH"/>
+        </w:rPr>
+        <w:t>2. Output:</w:t>
+      </w:r>
+    </w:p>
+    <w:p>
+      <w:pPr>
+        <w:spacing w:after="0"/>
+        <w:ind w:left="720" w:firstLine="0"/>
+        <w:rPr>
+          <w:lang w:val="en-PH"/>
+        </w:rPr>
+      </w:pPr>
+      <w:r>
+        <w:rPr>
+          <w:lang w:val="en-PH"/>
+        </w:rPr>
+        <w:t xml:space="preserve">• Compute and output leaf with </w:t>
+      </w:r>
+      <w:proofErr w:type="gramStart"/>
+      <w:r>
+        <w:rPr>
+          <w:i/>
+          <w:iCs/>
+          <w:lang w:val="en-PH"/>
+        </w:rPr>
+        <w:t>LEAFCALC</w:t>
+      </w:r>
+      <w:r>
+        <w:rPr>
+          <w:lang w:val="en-PH"/>
+        </w:rPr>
+        <w:t>(</w:t>
+      </w:r>
+      <w:proofErr w:type="gramEnd"/>
+      <w:r>
+        <w:rPr>
+          <w:i/>
+          <w:iCs/>
+          <w:lang w:val="en-PH"/>
+        </w:rPr>
+        <w:t>leaf</w:t>
+      </w:r>
+      <w:r>
+        <w:rPr>
+          <w:lang w:val="en-PH"/>
+        </w:rPr>
+        <w:t>)</w:t>
+      </w:r>
+    </w:p>
+    <w:p>
+      <w:pPr>
+        <w:spacing w:after="0"/>
+        <w:ind w:left="720" w:firstLine="0"/>
+        <w:rPr>
+          <w:lang w:val="en-PH"/>
+        </w:rPr>
+      </w:pPr>
+      <w:r>
+        <w:rPr>
+          <w:lang w:val="en-PH"/>
+        </w:rPr>
+        <w:t xml:space="preserve">• For each </w:t>
+      </w:r>
+      <w:r>
+        <w:rPr>
+          <w:i/>
+          <w:iCs/>
+          <w:lang w:val="en-PH"/>
+        </w:rPr>
+        <w:t>h</w:t>
+      </w:r>
+      <w:r>
+        <w:rPr>
+          <w:lang w:val="en-PH"/>
+        </w:rPr>
+        <w:t xml:space="preserve"> </w:t>
+      </w:r>
+      <w:r>
+        <w:rPr>
+          <w:rFonts w:ascii="Cambria Math" w:hAnsi="Cambria Math" w:cs="Cambria Math"/>
+          <w:lang w:val="en-PH"/>
+        </w:rPr>
+        <w:t>∈</w:t>
+      </w:r>
+      <w:r>
+        <w:rPr>
+          <w:lang w:val="en-PH"/>
+        </w:rPr>
+        <w:t xml:space="preserve"> [</w:t>
+      </w:r>
+      <w:proofErr w:type="gramStart"/>
+      <w:r>
+        <w:rPr>
+          <w:lang w:val="en-PH"/>
+        </w:rPr>
+        <w:t>0,</w:t>
+      </w:r>
+      <w:r>
+        <w:rPr>
+          <w:i/>
+          <w:iCs/>
+          <w:lang w:val="en-PH"/>
+        </w:rPr>
+        <w:t>H</w:t>
+      </w:r>
+      <w:proofErr w:type="gramEnd"/>
+      <w:r>
+        <w:rPr>
+          <w:lang w:val="en-PH"/>
+        </w:rPr>
+        <w:t xml:space="preserve"> − 1] output {</w:t>
+      </w:r>
+      <w:proofErr w:type="spellStart"/>
+      <w:r>
+        <w:rPr>
+          <w:i/>
+          <w:iCs/>
+          <w:lang w:val="en-PH"/>
+        </w:rPr>
+        <w:t>auth</w:t>
+      </w:r>
+      <w:r>
+        <w:rPr>
+          <w:i/>
+          <w:iCs/>
+          <w:vertAlign w:val="subscript"/>
+          <w:lang w:val="en-PH"/>
+        </w:rPr>
+        <w:t>h</w:t>
+      </w:r>
+      <w:proofErr w:type="spellEnd"/>
+      <w:r>
+        <w:rPr>
+          <w:lang w:val="en-PH"/>
+        </w:rPr>
+        <w:t>}.</w:t>
+      </w:r>
+    </w:p>
+    <w:p>
+      <w:pPr>
+        <w:spacing w:after="0"/>
+        <w:ind w:firstLine="0"/>
+        <w:rPr>
+          <w:lang w:val="en-PH"/>
+        </w:rPr>
+      </w:pPr>
+      <w:r>
+        <w:rPr>
+          <w:lang w:val="en-PH"/>
+        </w:rPr>
+        <w:t>3. Refresh Auth Nodes:</w:t>
+      </w:r>
+    </w:p>
+    <w:p>
+      <w:pPr>
+        <w:spacing w:after="0"/>
+        <w:ind w:left="720" w:firstLine="0"/>
+        <w:rPr>
+          <w:lang w:val="en-PH"/>
+        </w:rPr>
+      </w:pPr>
+      <w:r>
+        <w:rPr>
+          <w:lang w:val="en-PH"/>
+        </w:rPr>
+        <w:t xml:space="preserve">For </w:t>
+      </w:r>
+      <w:r>
+        <w:rPr>
+          <w:i/>
+          <w:iCs/>
+          <w:lang w:val="en-PH"/>
+        </w:rPr>
+        <w:t>h</w:t>
+      </w:r>
+      <w:r>
+        <w:rPr>
+          <w:lang w:val="en-PH"/>
+        </w:rPr>
+        <w:t xml:space="preserve"> such that 2</w:t>
+      </w:r>
+      <w:r>
+        <w:rPr>
+          <w:i/>
+          <w:iCs/>
+          <w:vertAlign w:val="superscript"/>
+          <w:lang w:val="en-PH"/>
+        </w:rPr>
+        <w:t>h</w:t>
+      </w:r>
+      <w:r>
+        <w:rPr>
+          <w:lang w:val="en-PH"/>
+        </w:rPr>
+        <w:t xml:space="preserve"> divides </w:t>
+      </w:r>
+      <w:r>
+        <w:rPr>
+          <w:i/>
+          <w:iCs/>
+          <w:lang w:val="en-PH"/>
+        </w:rPr>
+        <w:t xml:space="preserve">leaf </w:t>
+      </w:r>
+      <w:r>
+        <w:rPr>
+          <w:lang w:val="en-PH"/>
+        </w:rPr>
+        <w:t>+ 1:</w:t>
+      </w:r>
+    </w:p>
+    <w:p>
+      <w:pPr>
+        <w:spacing w:after="0"/>
+        <w:ind w:left="1440" w:firstLine="0"/>
+        <w:rPr>
+          <w:lang w:val="en-PH"/>
+        </w:rPr>
+      </w:pPr>
+      <w:r>
+        <w:rPr>
+          <w:lang w:val="en-PH"/>
+        </w:rPr>
+        <w:t xml:space="preserve">• Set </w:t>
+      </w:r>
+      <w:proofErr w:type="spellStart"/>
+      <w:r>
+        <w:rPr>
+          <w:i/>
+          <w:iCs/>
+          <w:lang w:val="en-PH"/>
+        </w:rPr>
+        <w:t>auth</w:t>
+      </w:r>
+      <w:r>
+        <w:rPr>
+          <w:i/>
+          <w:iCs/>
+          <w:vertAlign w:val="subscript"/>
+          <w:lang w:val="en-PH"/>
+        </w:rPr>
+        <w:t>h</w:t>
+      </w:r>
+      <w:proofErr w:type="spellEnd"/>
+      <w:r>
+        <w:rPr>
+          <w:i/>
+          <w:iCs/>
+          <w:lang w:val="en-PH"/>
+        </w:rPr>
+        <w:t xml:space="preserve"> </w:t>
+      </w:r>
+      <w:r>
+        <w:rPr>
+          <w:lang w:val="en-PH"/>
+        </w:rPr>
+        <w:t xml:space="preserve">be the sole node value in </w:t>
+      </w:r>
+      <w:proofErr w:type="spellStart"/>
+      <w:r>
+        <w:rPr>
+          <w:i/>
+          <w:iCs/>
+          <w:lang w:val="en-PH"/>
+        </w:rPr>
+        <w:t>stack</w:t>
+      </w:r>
+      <w:r>
+        <w:rPr>
+          <w:i/>
+          <w:iCs/>
+          <w:vertAlign w:val="subscript"/>
+          <w:lang w:val="en-PH"/>
+        </w:rPr>
+        <w:t>h</w:t>
+      </w:r>
+      <w:proofErr w:type="spellEnd"/>
+      <w:r>
+        <w:rPr>
+          <w:lang w:val="en-PH"/>
+        </w:rPr>
+        <w:t>.</w:t>
+      </w:r>
+    </w:p>
+    <w:p>
+      <w:pPr>
+        <w:spacing w:after="0"/>
+        <w:ind w:left="1440" w:firstLine="0"/>
+        <w:rPr>
+          <w:lang w:val="en-PH"/>
+        </w:rPr>
+      </w:pPr>
+      <w:r>
+        <w:rPr>
+          <w:lang w:val="en-PH"/>
+        </w:rPr>
+        <w:t xml:space="preserve">• Set </w:t>
+      </w:r>
+      <w:proofErr w:type="spellStart"/>
+      <w:r>
+        <w:rPr>
+          <w:i/>
+          <w:iCs/>
+          <w:lang w:val="en-PH"/>
+        </w:rPr>
+        <w:t>startnode</w:t>
+      </w:r>
+      <w:proofErr w:type="spellEnd"/>
+      <w:r>
+        <w:rPr>
+          <w:i/>
+          <w:iCs/>
+          <w:lang w:val="en-PH"/>
+        </w:rPr>
+        <w:t xml:space="preserve"> </w:t>
+      </w:r>
+      <w:r>
+        <w:rPr>
+          <w:lang w:val="en-PH"/>
+        </w:rPr>
+        <w:t>= (</w:t>
+      </w:r>
+      <w:r>
+        <w:rPr>
+          <w:i/>
+          <w:iCs/>
+          <w:lang w:val="en-PH"/>
+        </w:rPr>
+        <w:t xml:space="preserve">leaf </w:t>
+      </w:r>
+      <w:r>
+        <w:rPr>
+          <w:lang w:val="en-PH"/>
+        </w:rPr>
+        <w:t>+ 1 + 2</w:t>
+      </w:r>
+      <w:r>
+        <w:rPr>
+          <w:i/>
+          <w:iCs/>
+          <w:vertAlign w:val="superscript"/>
+          <w:lang w:val="en-PH"/>
+        </w:rPr>
+        <w:t>h</w:t>
+      </w:r>
+      <w:r>
+        <w:rPr>
+          <w:lang w:val="en-PH"/>
+        </w:rPr>
+        <w:t xml:space="preserve">) </w:t>
+      </w:r>
+      <w:r>
+        <w:rPr>
+          <w:rFonts w:ascii="Cambria Math" w:hAnsi="Cambria Math" w:cs="Cambria Math"/>
+          <w:lang w:val="en-PH"/>
+        </w:rPr>
+        <w:t>⊕</w:t>
+      </w:r>
+      <w:r>
+        <w:rPr>
+          <w:lang w:val="en-PH"/>
+        </w:rPr>
+        <w:t xml:space="preserve"> 2</w:t>
+      </w:r>
+      <w:r>
+        <w:rPr>
+          <w:i/>
+          <w:iCs/>
+          <w:vertAlign w:val="superscript"/>
+          <w:lang w:val="en-PH"/>
+        </w:rPr>
+        <w:t>h</w:t>
+      </w:r>
+      <w:r>
+        <w:rPr>
+          <w:lang w:val="en-PH"/>
+        </w:rPr>
+        <w:t>.</w:t>
+      </w:r>
+    </w:p>
+    <w:p>
+      <w:pPr>
+        <w:spacing w:after="0"/>
+        <w:ind w:left="1440" w:firstLine="0"/>
+        <w:rPr>
+          <w:lang w:val="en-PH"/>
+        </w:rPr>
+      </w:pPr>
+      <w:r>
+        <w:rPr>
+          <w:lang w:val="en-PH"/>
+        </w:rPr>
+        <w:t xml:space="preserve">• </w:t>
+      </w:r>
+      <w:proofErr w:type="spellStart"/>
+      <w:proofErr w:type="gramStart"/>
+      <w:r>
+        <w:rPr>
+          <w:i/>
+          <w:iCs/>
+          <w:lang w:val="en-PH"/>
+        </w:rPr>
+        <w:t>stack</w:t>
+      </w:r>
+      <w:r>
+        <w:rPr>
+          <w:i/>
+          <w:iCs/>
+          <w:vertAlign w:val="subscript"/>
+          <w:lang w:val="en-PH"/>
+        </w:rPr>
+        <w:t>h</w:t>
+      </w:r>
+      <w:r>
+        <w:rPr>
+          <w:i/>
+          <w:iCs/>
+          <w:lang w:val="en-PH"/>
+        </w:rPr>
+        <w:t>.initialize</w:t>
+      </w:r>
+      <w:proofErr w:type="spellEnd"/>
+      <w:proofErr w:type="gramEnd"/>
+      <w:r>
+        <w:rPr>
+          <w:i/>
+          <w:iCs/>
+          <w:lang w:val="en-PH"/>
+        </w:rPr>
+        <w:t>(</w:t>
+      </w:r>
+      <w:proofErr w:type="spellStart"/>
+      <w:r>
+        <w:rPr>
+          <w:i/>
+          <w:iCs/>
+          <w:lang w:val="en-PH"/>
+        </w:rPr>
+        <w:t>startnode,h</w:t>
+      </w:r>
+      <w:proofErr w:type="spellEnd"/>
+      <w:r>
+        <w:rPr>
+          <w:i/>
+          <w:iCs/>
+          <w:lang w:val="en-PH"/>
+        </w:rPr>
+        <w:t>).</w:t>
+      </w:r>
+    </w:p>
+    <w:p>
+      <w:pPr>
+        <w:spacing w:after="0"/>
+        <w:ind w:firstLine="0"/>
+        <w:rPr>
+          <w:lang w:val="en-PH"/>
+        </w:rPr>
+      </w:pPr>
+      <w:r>
+        <w:rPr>
+          <w:lang w:val="en-PH"/>
+        </w:rPr>
+        <w:t>4. Build Stacks:</w:t>
+      </w:r>
+    </w:p>
+    <w:p>
+      <w:pPr>
+        <w:spacing w:after="0"/>
+        <w:ind w:left="720" w:firstLine="0"/>
+        <w:rPr>
+          <w:lang w:val="en-PH"/>
+        </w:rPr>
+      </w:pPr>
+      <w:r>
+        <w:rPr>
+          <w:lang w:val="en-PH"/>
+        </w:rPr>
+        <w:t>Repeat the following 2</w:t>
+      </w:r>
+      <w:r>
+        <w:rPr>
+          <w:i/>
+          <w:iCs/>
+          <w:lang w:val="en-PH"/>
+        </w:rPr>
+        <w:t>H</w:t>
+      </w:r>
+      <w:r>
+        <w:rPr>
+          <w:lang w:val="en-PH"/>
+        </w:rPr>
+        <w:t xml:space="preserve"> − 1 times:</w:t>
+      </w:r>
+    </w:p>
+    <w:p>
+      <w:pPr>
+        <w:spacing w:after="0"/>
+        <w:ind w:left="1440" w:firstLine="0"/>
+        <w:rPr>
+          <w:lang w:val="en-PH"/>
+        </w:rPr>
+      </w:pPr>
+      <w:r>
+        <w:rPr>
+          <w:lang w:val="en-PH"/>
+        </w:rPr>
+        <w:t xml:space="preserve">• Let </w:t>
+      </w:r>
+      <w:proofErr w:type="spellStart"/>
+      <w:r>
+        <w:rPr>
+          <w:i/>
+          <w:iCs/>
+          <w:lang w:val="en-PH"/>
+        </w:rPr>
+        <w:t>l</w:t>
+      </w:r>
+      <w:r>
+        <w:rPr>
+          <w:i/>
+          <w:iCs/>
+          <w:vertAlign w:val="subscript"/>
+          <w:lang w:val="en-PH"/>
+        </w:rPr>
+        <w:t>min</w:t>
+      </w:r>
+      <w:proofErr w:type="spellEnd"/>
+      <w:r>
+        <w:rPr>
+          <w:i/>
+          <w:iCs/>
+          <w:lang w:val="en-PH"/>
+        </w:rPr>
+        <w:t xml:space="preserve"> </w:t>
+      </w:r>
+      <w:r>
+        <w:rPr>
+          <w:lang w:val="en-PH"/>
+        </w:rPr>
+        <w:t>be the minimum of {</w:t>
+      </w:r>
+      <w:proofErr w:type="spellStart"/>
+      <w:r>
+        <w:rPr>
+          <w:i/>
+          <w:iCs/>
+          <w:lang w:val="en-PH"/>
+        </w:rPr>
+        <w:t>stack</w:t>
+      </w:r>
+      <w:r>
+        <w:rPr>
+          <w:i/>
+          <w:iCs/>
+          <w:vertAlign w:val="subscript"/>
+          <w:lang w:val="en-PH"/>
+        </w:rPr>
+        <w:t>h.</w:t>
+      </w:r>
+      <w:r>
+        <w:rPr>
+          <w:i/>
+          <w:iCs/>
+          <w:lang w:val="en-PH"/>
+        </w:rPr>
+        <w:t>low</w:t>
+      </w:r>
+      <w:proofErr w:type="spellEnd"/>
+      <w:r>
+        <w:rPr>
+          <w:lang w:val="en-PH"/>
+        </w:rPr>
+        <w:t xml:space="preserve">} for all </w:t>
+      </w:r>
+      <w:r>
+        <w:rPr>
+          <w:i/>
+          <w:iCs/>
+          <w:lang w:val="en-PH"/>
+        </w:rPr>
+        <w:t xml:space="preserve">h </w:t>
+      </w:r>
+      <w:r>
+        <w:rPr>
+          <w:lang w:val="en-PH"/>
+        </w:rPr>
+        <w:t xml:space="preserve">= </w:t>
+      </w:r>
+      <w:proofErr w:type="gramStart"/>
+      <w:r>
+        <w:rPr>
+          <w:lang w:val="en-PH"/>
+        </w:rPr>
+        <w:t>0,...</w:t>
+      </w:r>
+      <w:proofErr w:type="gramEnd"/>
+      <w:r>
+        <w:rPr>
+          <w:lang w:val="en-PH"/>
+        </w:rPr>
+        <w:t>,</w:t>
+      </w:r>
+      <w:r>
+        <w:rPr>
+          <w:i/>
+          <w:iCs/>
+          <w:lang w:val="en-PH"/>
+        </w:rPr>
+        <w:t>H</w:t>
+      </w:r>
+      <w:r>
+        <w:rPr>
+          <w:lang w:val="en-PH"/>
+        </w:rPr>
+        <w:t xml:space="preserve"> − 1.</w:t>
+      </w:r>
+    </w:p>
+    <w:p>
+      <w:pPr>
+        <w:spacing w:after="0"/>
+        <w:ind w:left="1440" w:firstLine="0"/>
+        <w:rPr>
+          <w:lang w:val="en-PH"/>
+        </w:rPr>
+      </w:pPr>
+      <w:r>
+        <w:rPr>
+          <w:lang w:val="en-PH"/>
+        </w:rPr>
+        <w:t xml:space="preserve">• Let focus be the least </w:t>
+      </w:r>
+      <w:r>
+        <w:rPr>
+          <w:i/>
+          <w:iCs/>
+          <w:lang w:val="en-PH"/>
+        </w:rPr>
+        <w:t>h</w:t>
+      </w:r>
+      <w:r>
+        <w:rPr>
+          <w:lang w:val="en-PH"/>
+        </w:rPr>
+        <w:t xml:space="preserve"> so that </w:t>
+      </w:r>
+      <w:proofErr w:type="spellStart"/>
+      <w:r>
+        <w:rPr>
+          <w:i/>
+          <w:iCs/>
+          <w:lang w:val="en-PH"/>
+        </w:rPr>
+        <w:t>stack</w:t>
+      </w:r>
+      <w:r>
+        <w:rPr>
+          <w:i/>
+          <w:iCs/>
+          <w:vertAlign w:val="subscript"/>
+          <w:lang w:val="en-PH"/>
+        </w:rPr>
+        <w:t>h.</w:t>
+      </w:r>
+      <w:r>
+        <w:rPr>
+          <w:i/>
+          <w:iCs/>
+          <w:lang w:val="en-PH"/>
+        </w:rPr>
+        <w:t>low</w:t>
+      </w:r>
+      <w:proofErr w:type="spellEnd"/>
+      <w:r>
+        <w:rPr>
+          <w:i/>
+          <w:iCs/>
+          <w:lang w:val="en-PH"/>
+        </w:rPr>
+        <w:t xml:space="preserve"> </w:t>
+      </w:r>
+      <w:r>
+        <w:rPr>
+          <w:lang w:val="en-PH"/>
+        </w:rPr>
+        <w:t xml:space="preserve">= </w:t>
+      </w:r>
+      <w:proofErr w:type="spellStart"/>
+      <w:r>
+        <w:rPr>
+          <w:i/>
+          <w:iCs/>
+          <w:lang w:val="en-PH"/>
+        </w:rPr>
+        <w:t>l</w:t>
+      </w:r>
+      <w:r>
+        <w:rPr>
+          <w:i/>
+          <w:iCs/>
+          <w:vertAlign w:val="subscript"/>
+          <w:lang w:val="en-PH"/>
+        </w:rPr>
+        <w:t>min</w:t>
+      </w:r>
+      <w:proofErr w:type="spellEnd"/>
+      <w:r>
+        <w:rPr>
+          <w:lang w:val="en-PH"/>
+        </w:rPr>
+        <w:t>.</w:t>
+      </w:r>
+    </w:p>
+    <w:p>
+      <w:pPr>
+        <w:spacing w:after="0"/>
+        <w:ind w:left="1440" w:firstLine="0"/>
+        <w:rPr>
+          <w:lang w:val="en-PH"/>
+        </w:rPr>
+      </w:pPr>
+      <w:r>
+        <w:rPr>
+          <w:lang w:val="en-PH"/>
+        </w:rPr>
+        <w:t xml:space="preserve">• </w:t>
+      </w:r>
+      <w:proofErr w:type="spellStart"/>
+      <w:r>
+        <w:rPr>
+          <w:i/>
+          <w:iCs/>
+          <w:lang w:val="en-PH"/>
+        </w:rPr>
+        <w:t>Stack</w:t>
+      </w:r>
+      <w:r>
+        <w:rPr>
+          <w:i/>
+          <w:iCs/>
+          <w:vertAlign w:val="subscript"/>
+          <w:lang w:val="en-PH"/>
+        </w:rPr>
+        <w:t>focus.</w:t>
+      </w:r>
+      <w:r>
+        <w:rPr>
+          <w:i/>
+          <w:iCs/>
+          <w:lang w:val="en-PH"/>
+        </w:rPr>
+        <w:t>update</w:t>
+      </w:r>
+      <w:proofErr w:type="spellEnd"/>
+      <w:r>
+        <w:rPr>
+          <w:lang w:val="en-PH"/>
+        </w:rPr>
+        <w:t>(1).</w:t>
+      </w:r>
+    </w:p>
+    <w:p>
+      <w:pPr>
+        <w:spacing w:after="0"/>
+        <w:ind w:firstLine="0"/>
+        <w:rPr>
+          <w:lang w:val="en-PH"/>
+        </w:rPr>
+      </w:pPr>
+      <w:r>
+        <w:rPr>
+          <w:lang w:val="en-PH"/>
+        </w:rPr>
+        <w:t>5. Loop</w:t>
+      </w:r>
+    </w:p>
+    <w:p>
+      <w:pPr>
+        <w:spacing w:after="0"/>
+        <w:ind w:left="720" w:firstLine="0"/>
+        <w:rPr>
+          <w:lang w:val="en-PH"/>
+        </w:rPr>
+      </w:pPr>
+      <w:r>
+        <w:rPr>
+          <w:lang w:val="en-PH"/>
+        </w:rPr>
+        <w:t xml:space="preserve">• Set </w:t>
+      </w:r>
+      <w:r>
+        <w:rPr>
+          <w:i/>
+          <w:iCs/>
+          <w:lang w:val="en-PH"/>
+        </w:rPr>
+        <w:t xml:space="preserve">leaf </w:t>
+      </w:r>
+      <w:r>
+        <w:rPr>
+          <w:lang w:val="en-PH"/>
+        </w:rPr>
+        <w:t xml:space="preserve">= </w:t>
+      </w:r>
+      <w:r>
+        <w:rPr>
+          <w:i/>
+          <w:iCs/>
+          <w:lang w:val="en-PH"/>
+        </w:rPr>
+        <w:t xml:space="preserve">leaf </w:t>
+      </w:r>
+      <w:r>
+        <w:rPr>
+          <w:lang w:val="en-PH"/>
+        </w:rPr>
+        <w:t>+ 1.</w:t>
+      </w:r>
+    </w:p>
+    <w:p>
+      <w:pPr>
+        <w:spacing w:after="0"/>
+        <w:ind w:left="720" w:firstLine="0"/>
+        <w:rPr>
+          <w:lang w:val="en-PH"/>
+        </w:rPr>
+      </w:pPr>
+      <w:r>
+        <w:rPr>
+          <w:lang w:val="en-PH"/>
+        </w:rPr>
+        <w:t xml:space="preserve">• If </w:t>
+      </w:r>
+      <w:r>
+        <w:rPr>
+          <w:i/>
+          <w:iCs/>
+          <w:lang w:val="en-PH"/>
+        </w:rPr>
+        <w:t xml:space="preserve">leaf </w:t>
+      </w:r>
+      <w:r>
+        <w:rPr>
+          <w:lang w:val="en-PH"/>
+        </w:rPr>
+        <w:t>&lt; 2</w:t>
+      </w:r>
+      <w:r>
+        <w:rPr>
+          <w:i/>
+          <w:iCs/>
+          <w:vertAlign w:val="superscript"/>
+          <w:lang w:val="en-PH"/>
+        </w:rPr>
+        <w:t>H</w:t>
+      </w:r>
+      <w:r>
+        <w:rPr>
+          <w:lang w:val="en-PH"/>
+        </w:rPr>
+        <w:t xml:space="preserve"> go to Step 2.</w:t>
+      </w:r>
+    </w:p>
+    <w:p>
+      <w:pPr>
+        <w:spacing w:after="0"/>
+        <w:ind w:firstLine="0"/>
+        <w:rPr>
+          <w:lang w:val="en-PH"/>
+        </w:rPr>
+      </w:pPr>
+    </w:p>
+    <w:p>
+      <w:pPr>
+        <w:spacing w:after="0"/>
+        <w:ind w:firstLine="0"/>
+        <w:rPr>
+          <w:lang w:val="en-PH"/>
+        </w:rPr>
+      </w:pPr>
+    </w:p>
+    <w:p>
+      <w:pPr>
+        <w:spacing w:after="0"/>
+        <w:ind w:firstLine="0"/>
+        <w:rPr>
+          <w:lang w:val="en-PH"/>
+        </w:rPr>
+      </w:pPr>
+    </w:p>
+    <w:p>
+      <w:pPr>
+        <w:spacing w:after="0"/>
+        <w:ind w:firstLine="0"/>
+        <w:rPr>
+          <w:lang w:val="en-PH"/>
+        </w:rPr>
+      </w:pPr>
+      <w:r>
+        <w:rPr>
+          <w:lang w:val="en-PH"/>
+        </w:rPr>
+        <w:lastRenderedPageBreak/>
+        <w:tab/>
+        <w:t xml:space="preserve">In </w:t>
+      </w:r>
+      <w:r>
+        <w:rPr>
+          <w:lang w:val="en-PH"/>
+        </w:rPr>
+        <w:t xml:space="preserve">Fractal </w:t>
+      </w:r>
+      <w:proofErr w:type="spellStart"/>
+      <w:r>
+        <w:rPr>
+          <w:lang w:val="en-PH"/>
+        </w:rPr>
+        <w:t>merkle</w:t>
+      </w:r>
+      <w:proofErr w:type="spellEnd"/>
+      <w:r>
+        <w:rPr>
+          <w:lang w:val="en-PH"/>
+        </w:rPr>
+        <w:t xml:space="preserve"> tree representation and traversal</w:t>
+      </w:r>
+      <w:r>
+        <w:rPr>
+          <w:lang w:val="en-PH"/>
+        </w:rPr>
+        <w:t xml:space="preserve"> proposed by </w:t>
+      </w:r>
+      <w:r>
+        <w:rPr>
+          <w:lang w:val="en-PH"/>
+        </w:rPr>
+        <w:t xml:space="preserve">S. </w:t>
+      </w:r>
+      <w:proofErr w:type="spellStart"/>
+      <w:r>
+        <w:rPr>
+          <w:lang w:val="en-PH"/>
+        </w:rPr>
+        <w:t>Micali</w:t>
+      </w:r>
+      <w:proofErr w:type="spellEnd"/>
+      <w:r>
+        <w:rPr>
+          <w:lang w:val="en-PH"/>
+        </w:rPr>
+        <w:t xml:space="preserve">, M. Jakobsson, T. Leighton, M. </w:t>
+      </w:r>
+      <w:proofErr w:type="spellStart"/>
+      <w:r>
+        <w:rPr>
+          <w:lang w:val="en-PH"/>
+        </w:rPr>
+        <w:t>Szydlo</w:t>
+      </w:r>
+      <w:proofErr w:type="spellEnd"/>
+      <w:r>
+        <w:rPr>
+          <w:lang w:val="en-PH"/>
+        </w:rPr>
+        <w:t xml:space="preserve"> (2003)</w:t>
+      </w:r>
+      <w:r>
+        <w:rPr>
+          <w:lang w:val="en-PH"/>
+        </w:rPr>
+        <w:t>, t</w:t>
+      </w:r>
+      <w:r>
+        <w:rPr>
+          <w:lang w:val="en-PH"/>
+        </w:rPr>
+        <w:t>he</w:t>
+      </w:r>
+      <w:r>
+        <w:rPr>
+          <w:lang w:val="en-PH"/>
+        </w:rPr>
+        <w:t xml:space="preserve"> goal</w:t>
+      </w:r>
+      <w:r>
+        <w:rPr>
+          <w:lang w:val="en-PH"/>
+        </w:rPr>
+        <w:t xml:space="preserve"> is, to split up the </w:t>
+      </w:r>
+      <w:proofErr w:type="spellStart"/>
+      <w:r>
+        <w:rPr>
+          <w:lang w:val="en-PH"/>
+        </w:rPr>
+        <w:t>merkle</w:t>
+      </w:r>
+      <w:proofErr w:type="spellEnd"/>
+      <w:r>
+        <w:rPr>
+          <w:lang w:val="en-PH"/>
+        </w:rPr>
+        <w:t xml:space="preserve"> tree in subtrees and to save and compute these subtrees, instead of single nodes.</w:t>
+      </w:r>
+      <w:r>
+        <w:rPr>
+          <w:lang w:val="en-PH"/>
+        </w:rPr>
+        <w:t xml:space="preserve"> Below is the pseudocode:</w:t>
+      </w:r>
+    </w:p>
+    <w:p>
+      <w:pPr>
+        <w:spacing w:after="0"/>
+        <w:ind w:firstLine="0"/>
+        <w:rPr>
+          <w:lang w:val="en-PH"/>
+        </w:rPr>
+      </w:pPr>
+      <w:r>
+        <w:rPr>
+          <w:lang w:val="en-PH"/>
+        </w:rPr>
+        <w:t xml:space="preserve">1. Set </w:t>
+      </w:r>
+      <w:r>
+        <w:rPr>
+          <w:i/>
+          <w:iCs/>
+          <w:lang w:val="en-PH"/>
+        </w:rPr>
+        <w:t>leaf</w:t>
+      </w:r>
+      <w:r>
+        <w:rPr>
+          <w:lang w:val="en-PH"/>
+        </w:rPr>
+        <w:t xml:space="preserve"> = 0.</w:t>
+      </w:r>
+    </w:p>
+    <w:p>
+      <w:pPr>
+        <w:spacing w:after="0"/>
+        <w:ind w:firstLine="0"/>
+        <w:rPr>
+          <w:lang w:val="en-PH"/>
+        </w:rPr>
+      </w:pPr>
+      <w:r>
+        <w:rPr>
+          <w:lang w:val="en-PH"/>
+        </w:rPr>
+        <w:t>2. Output:</w:t>
+      </w:r>
+    </w:p>
+    <w:p>
+      <w:pPr>
+        <w:spacing w:after="0"/>
+        <w:ind w:left="720" w:firstLine="0"/>
+        <w:rPr>
+          <w:lang w:val="en-PH"/>
+        </w:rPr>
+      </w:pPr>
+      <w:r>
+        <w:rPr>
+          <w:lang w:val="en-PH"/>
+        </w:rPr>
+        <w:t xml:space="preserve">• Compute and output leaf with </w:t>
+      </w:r>
+      <w:proofErr w:type="gramStart"/>
+      <w:r>
+        <w:rPr>
+          <w:i/>
+          <w:iCs/>
+          <w:lang w:val="en-PH"/>
+        </w:rPr>
+        <w:t>LEAFCALC</w:t>
+      </w:r>
+      <w:r>
+        <w:rPr>
+          <w:lang w:val="en-PH"/>
+        </w:rPr>
+        <w:t>(</w:t>
+      </w:r>
+      <w:proofErr w:type="gramEnd"/>
+      <w:r>
+        <w:rPr>
+          <w:i/>
+          <w:iCs/>
+          <w:lang w:val="en-PH"/>
+        </w:rPr>
+        <w:t>leaf</w:t>
+      </w:r>
+      <w:r>
+        <w:rPr>
+          <w:lang w:val="en-PH"/>
+        </w:rPr>
+        <w:t>)</w:t>
+      </w:r>
+    </w:p>
+    <w:p>
+      <w:pPr>
+        <w:spacing w:after="0"/>
+        <w:ind w:left="720" w:firstLine="0"/>
+        <w:rPr>
+          <w:lang w:val="en-PH"/>
+        </w:rPr>
+      </w:pPr>
+      <w:r>
+        <w:rPr>
+          <w:lang w:val="en-PH"/>
+        </w:rPr>
+        <w:t xml:space="preserve">• For each </w:t>
+      </w:r>
+      <w:r>
+        <w:rPr>
+          <w:i/>
+          <w:iCs/>
+          <w:lang w:val="en-PH"/>
+        </w:rPr>
+        <w:t>j</w:t>
+      </w:r>
+      <w:r>
+        <w:rPr>
+          <w:lang w:val="en-PH"/>
+        </w:rPr>
+        <w:t xml:space="preserve"> </w:t>
+      </w:r>
+      <w:r>
+        <w:rPr>
+          <w:rFonts w:ascii="Cambria Math" w:hAnsi="Cambria Math" w:cs="Cambria Math"/>
+          <w:lang w:val="en-PH"/>
+        </w:rPr>
+        <w:t>∈</w:t>
+      </w:r>
+      <w:r>
+        <w:rPr>
+          <w:lang w:val="en-PH"/>
+        </w:rPr>
+        <w:t xml:space="preserve"> [</w:t>
+      </w:r>
+      <w:proofErr w:type="gramStart"/>
+      <w:r>
+        <w:rPr>
+          <w:lang w:val="en-PH"/>
+        </w:rPr>
+        <w:t>0,</w:t>
+      </w:r>
+      <w:r>
+        <w:rPr>
+          <w:i/>
+          <w:iCs/>
+          <w:lang w:val="en-PH"/>
+        </w:rPr>
+        <w:t>H</w:t>
+      </w:r>
+      <w:proofErr w:type="gramEnd"/>
+      <w:r>
+        <w:rPr>
+          <w:lang w:val="en-PH"/>
+        </w:rPr>
+        <w:t xml:space="preserve"> − 1] output {</w:t>
+      </w:r>
+      <w:proofErr w:type="spellStart"/>
+      <w:r>
+        <w:rPr>
+          <w:i/>
+          <w:iCs/>
+          <w:lang w:val="en-PH"/>
+        </w:rPr>
+        <w:t>auth</w:t>
+      </w:r>
+      <w:r>
+        <w:rPr>
+          <w:i/>
+          <w:iCs/>
+          <w:vertAlign w:val="subscript"/>
+          <w:lang w:val="en-PH"/>
+        </w:rPr>
+        <w:t>j</w:t>
+      </w:r>
+      <w:proofErr w:type="spellEnd"/>
+      <w:r>
+        <w:rPr>
+          <w:lang w:val="en-PH"/>
+        </w:rPr>
+        <w:t>}.</w:t>
+      </w:r>
+    </w:p>
+    <w:p>
+      <w:pPr>
+        <w:spacing w:after="0"/>
+        <w:ind w:firstLine="0"/>
+        <w:rPr>
+          <w:lang w:val="en-PH"/>
+        </w:rPr>
+      </w:pPr>
+      <w:r>
+        <w:rPr>
+          <w:lang w:val="en-PH"/>
+        </w:rPr>
+        <w:t>3. Next Subtree:</w:t>
+      </w:r>
+    </w:p>
+    <w:p>
+      <w:pPr>
+        <w:spacing w:after="0"/>
+        <w:ind w:left="720" w:firstLine="0"/>
+        <w:rPr>
+          <w:lang w:val="en-PH"/>
+        </w:rPr>
+      </w:pPr>
+      <w:r>
+        <w:rPr>
+          <w:lang w:val="en-PH"/>
+        </w:rPr>
+        <w:t>For each</w:t>
+      </w:r>
+      <w:r>
+        <w:rPr>
+          <w:i/>
+          <w:iCs/>
+          <w:lang w:val="en-PH"/>
+        </w:rPr>
+        <w:t xml:space="preserve"> </w:t>
+      </w:r>
+      <w:proofErr w:type="spellStart"/>
+      <w:r>
+        <w:rPr>
+          <w:i/>
+          <w:iCs/>
+          <w:lang w:val="en-PH"/>
+        </w:rPr>
+        <w:t>i</w:t>
+      </w:r>
+      <w:proofErr w:type="spellEnd"/>
+      <w:r>
+        <w:rPr>
+          <w:i/>
+          <w:iCs/>
+          <w:lang w:val="en-PH"/>
+        </w:rPr>
+        <w:t xml:space="preserve"> </w:t>
+      </w:r>
+      <w:r>
+        <w:rPr>
+          <w:lang w:val="en-PH"/>
+        </w:rPr>
+        <w:t xml:space="preserve">for which </w:t>
+      </w:r>
+      <w:proofErr w:type="spellStart"/>
+      <w:r>
+        <w:rPr>
+          <w:i/>
+          <w:iCs/>
+          <w:lang w:val="en-PH"/>
+        </w:rPr>
+        <w:t>Exist</w:t>
+      </w:r>
+      <w:r>
+        <w:rPr>
+          <w:i/>
+          <w:iCs/>
+          <w:vertAlign w:val="subscript"/>
+          <w:lang w:val="en-PH"/>
+        </w:rPr>
+        <w:t>i</w:t>
+      </w:r>
+      <w:proofErr w:type="spellEnd"/>
+      <w:r>
+        <w:rPr>
+          <w:lang w:val="en-PH"/>
+        </w:rPr>
+        <w:t xml:space="preserve"> is no longer needed, i.e., for </w:t>
+      </w:r>
+      <w:proofErr w:type="spellStart"/>
+      <w:r>
+        <w:rPr>
+          <w:i/>
+          <w:iCs/>
+          <w:lang w:val="en-PH"/>
+        </w:rPr>
+        <w:t>i</w:t>
+      </w:r>
+      <w:proofErr w:type="spellEnd"/>
+      <w:r>
+        <w:rPr>
+          <w:lang w:val="en-PH"/>
+        </w:rPr>
+        <w:t xml:space="preserve"> </w:t>
+      </w:r>
+      <w:r>
+        <w:rPr>
+          <w:rFonts w:ascii="Cambria Math" w:hAnsi="Cambria Math" w:cs="Cambria Math"/>
+          <w:lang w:val="en-PH"/>
+        </w:rPr>
+        <w:t>∈</w:t>
+      </w:r>
+      <w:r>
+        <w:rPr>
+          <w:lang w:val="en-PH"/>
+        </w:rPr>
+        <w:t xml:space="preserve"> {1, </w:t>
+      </w:r>
+      <w:proofErr w:type="gramStart"/>
+      <w:r>
+        <w:rPr>
+          <w:lang w:val="en-PH"/>
+        </w:rPr>
+        <w:t>2,...</w:t>
+      </w:r>
+      <w:proofErr w:type="gramEnd"/>
+      <w:r>
+        <w:rPr>
+          <w:lang w:val="en-PH"/>
+        </w:rPr>
+        <w:t>,</w:t>
+      </w:r>
+      <w:r>
+        <w:rPr>
+          <w:i/>
+          <w:iCs/>
+          <w:lang w:val="en-PH"/>
+        </w:rPr>
+        <w:t>L</w:t>
+      </w:r>
+      <w:r>
+        <w:rPr>
+          <w:lang w:val="en-PH"/>
+        </w:rPr>
+        <w:t xml:space="preserve">} with </w:t>
+      </w:r>
+      <w:r>
+        <w:rPr>
+          <w:i/>
+          <w:iCs/>
+          <w:lang w:val="en-PH"/>
+        </w:rPr>
+        <w:t xml:space="preserve">leaf </w:t>
+      </w:r>
+      <w:r>
+        <w:rPr>
+          <w:lang w:val="en-PH"/>
+        </w:rPr>
+        <w:t>= 1(</w:t>
+      </w:r>
+      <w:r>
+        <w:rPr>
+          <w:i/>
+          <w:iCs/>
+          <w:lang w:val="en-PH"/>
+        </w:rPr>
+        <w:t>mod</w:t>
+      </w:r>
+      <w:r>
+        <w:rPr>
+          <w:lang w:val="en-PH"/>
+        </w:rPr>
+        <w:t>2</w:t>
+      </w:r>
+      <w:r>
+        <w:rPr>
+          <w:i/>
+          <w:iCs/>
+          <w:vertAlign w:val="superscript"/>
+          <w:lang w:val="en-PH"/>
+        </w:rPr>
+        <w:t>hi</w:t>
+      </w:r>
+      <w:r>
+        <w:rPr>
+          <w:lang w:val="en-PH"/>
+        </w:rPr>
+        <w:t>):</w:t>
+      </w:r>
+    </w:p>
+    <w:p>
+      <w:pPr>
+        <w:spacing w:after="0"/>
+        <w:ind w:left="1440" w:firstLine="0"/>
+        <w:rPr>
+          <w:lang w:val="en-PH"/>
+        </w:rPr>
+      </w:pPr>
+      <w:r>
+        <w:rPr>
+          <w:lang w:val="en-PH"/>
+        </w:rPr>
+        <w:t xml:space="preserve">• Set </w:t>
+      </w:r>
+      <w:proofErr w:type="spellStart"/>
+      <w:r>
+        <w:rPr>
+          <w:i/>
+          <w:iCs/>
+          <w:lang w:val="en-PH"/>
+        </w:rPr>
+        <w:t>Exist</w:t>
+      </w:r>
+      <w:r>
+        <w:rPr>
+          <w:i/>
+          <w:iCs/>
+          <w:vertAlign w:val="subscript"/>
+          <w:lang w:val="en-PH"/>
+        </w:rPr>
+        <w:t>i</w:t>
+      </w:r>
+      <w:proofErr w:type="spellEnd"/>
+      <w:r>
+        <w:rPr>
+          <w:i/>
+          <w:iCs/>
+          <w:lang w:val="en-PH"/>
+        </w:rPr>
+        <w:t xml:space="preserve"> </w:t>
+      </w:r>
+      <w:r>
+        <w:rPr>
+          <w:lang w:val="en-PH"/>
+        </w:rPr>
+        <w:t xml:space="preserve">= </w:t>
+      </w:r>
+      <w:proofErr w:type="spellStart"/>
+      <w:r>
+        <w:rPr>
+          <w:i/>
+          <w:iCs/>
+          <w:lang w:val="en-PH"/>
+        </w:rPr>
+        <w:t>Desire</w:t>
+      </w:r>
+      <w:r>
+        <w:rPr>
+          <w:i/>
+          <w:iCs/>
+          <w:vertAlign w:val="subscript"/>
+          <w:lang w:val="en-PH"/>
+        </w:rPr>
+        <w:t>i</w:t>
+      </w:r>
+      <w:proofErr w:type="spellEnd"/>
+      <w:r>
+        <w:rPr>
+          <w:lang w:val="en-PH"/>
+        </w:rPr>
+        <w:t>.</w:t>
+      </w:r>
+    </w:p>
+    <w:p>
+      <w:pPr>
+        <w:spacing w:after="0"/>
+        <w:ind w:left="1440" w:firstLine="0"/>
+        <w:rPr>
+          <w:lang w:val="en-PH"/>
+        </w:rPr>
+      </w:pPr>
+      <w:r>
+        <w:rPr>
+          <w:lang w:val="en-PH"/>
+        </w:rPr>
+        <w:t xml:space="preserve">• Create new empty </w:t>
+      </w:r>
+      <w:proofErr w:type="spellStart"/>
+      <w:r>
+        <w:rPr>
+          <w:i/>
+          <w:iCs/>
+          <w:lang w:val="en-PH"/>
+        </w:rPr>
+        <w:t>Desire</w:t>
+      </w:r>
+      <w:r>
+        <w:rPr>
+          <w:i/>
+          <w:iCs/>
+          <w:vertAlign w:val="subscript"/>
+          <w:lang w:val="en-PH"/>
+        </w:rPr>
+        <w:t>i</w:t>
+      </w:r>
+      <w:proofErr w:type="spellEnd"/>
+      <w:r>
+        <w:rPr>
+          <w:i/>
+          <w:iCs/>
+          <w:lang w:val="en-PH"/>
+        </w:rPr>
+        <w:t xml:space="preserve"> </w:t>
+      </w:r>
+      <w:r>
+        <w:rPr>
+          <w:lang w:val="en-PH"/>
+        </w:rPr>
+        <w:t xml:space="preserve">(if </w:t>
+      </w:r>
+      <w:r>
+        <w:rPr>
+          <w:i/>
+          <w:iCs/>
+          <w:lang w:val="en-PH"/>
+        </w:rPr>
+        <w:t xml:space="preserve">leaf </w:t>
+      </w:r>
+      <w:r>
+        <w:rPr>
+          <w:lang w:val="en-PH"/>
+        </w:rPr>
+        <w:t>+ 2</w:t>
+      </w:r>
+      <w:r>
+        <w:rPr>
+          <w:i/>
+          <w:iCs/>
+          <w:vertAlign w:val="superscript"/>
+          <w:lang w:val="en-PH"/>
+        </w:rPr>
+        <w:t>ih</w:t>
+      </w:r>
+      <w:r>
+        <w:rPr>
+          <w:lang w:val="en-PH"/>
+        </w:rPr>
+        <w:t xml:space="preserve"> &lt; 2</w:t>
+      </w:r>
+      <w:r>
+        <w:rPr>
+          <w:i/>
+          <w:iCs/>
+          <w:vertAlign w:val="superscript"/>
+          <w:lang w:val="en-PH"/>
+        </w:rPr>
+        <w:t>H</w:t>
+      </w:r>
+      <w:r>
+        <w:rPr>
+          <w:lang w:val="en-PH"/>
+        </w:rPr>
+        <w:t>).</w:t>
+      </w:r>
+    </w:p>
+    <w:p>
+      <w:pPr>
+        <w:spacing w:after="0"/>
+        <w:ind w:firstLine="0"/>
+        <w:rPr>
+          <w:lang w:val="en-PH"/>
+        </w:rPr>
+      </w:pPr>
+      <w:r>
+        <w:rPr>
+          <w:lang w:val="en-PH"/>
+        </w:rPr>
+        <w:t>4. Grow Subtrees</w:t>
+      </w:r>
+    </w:p>
+    <w:p>
+      <w:pPr>
+        <w:spacing w:after="0"/>
+        <w:ind w:left="720" w:firstLine="0"/>
+        <w:rPr>
+          <w:lang w:val="en-PH"/>
+        </w:rPr>
+      </w:pPr>
+      <w:r>
+        <w:rPr>
+          <w:lang w:val="en-PH"/>
+        </w:rPr>
+        <w:t xml:space="preserve">For each </w:t>
+      </w:r>
+      <w:proofErr w:type="spellStart"/>
+      <w:r>
+        <w:rPr>
+          <w:i/>
+          <w:iCs/>
+          <w:lang w:val="en-PH"/>
+        </w:rPr>
+        <w:t>i</w:t>
+      </w:r>
+      <w:proofErr w:type="spellEnd"/>
+      <w:r>
+        <w:rPr>
+          <w:lang w:val="en-PH"/>
+        </w:rPr>
+        <w:t xml:space="preserve"> </w:t>
+      </w:r>
+      <w:r>
+        <w:rPr>
+          <w:rFonts w:ascii="Cambria Math" w:hAnsi="Cambria Math" w:cs="Cambria Math"/>
+          <w:lang w:val="en-PH"/>
+        </w:rPr>
+        <w:t>∈</w:t>
+      </w:r>
+      <w:r>
+        <w:rPr>
+          <w:lang w:val="en-PH"/>
+        </w:rPr>
+        <w:t xml:space="preserve"> {1, </w:t>
+      </w:r>
+      <w:proofErr w:type="gramStart"/>
+      <w:r>
+        <w:rPr>
+          <w:lang w:val="en-PH"/>
+        </w:rPr>
+        <w:t>2,...</w:t>
+      </w:r>
+      <w:proofErr w:type="gramEnd"/>
+      <w:r>
+        <w:rPr>
+          <w:lang w:val="en-PH"/>
+        </w:rPr>
+        <w:t>,</w:t>
+      </w:r>
+      <w:r>
+        <w:rPr>
+          <w:i/>
+          <w:iCs/>
+          <w:lang w:val="en-PH"/>
+        </w:rPr>
+        <w:t>h</w:t>
+      </w:r>
+      <w:r>
+        <w:rPr>
+          <w:lang w:val="en-PH"/>
+        </w:rPr>
+        <w:t xml:space="preserve">}: Grow tree </w:t>
+      </w:r>
+      <w:proofErr w:type="spellStart"/>
+      <w:r>
+        <w:rPr>
+          <w:i/>
+          <w:iCs/>
+          <w:lang w:val="en-PH"/>
+        </w:rPr>
+        <w:t>Desire</w:t>
+      </w:r>
+      <w:r>
+        <w:rPr>
+          <w:i/>
+          <w:iCs/>
+          <w:vertAlign w:val="subscript"/>
+          <w:lang w:val="en-PH"/>
+        </w:rPr>
+        <w:t>i</w:t>
+      </w:r>
+      <w:proofErr w:type="spellEnd"/>
+      <w:r>
+        <w:rPr>
+          <w:lang w:val="en-PH"/>
+        </w:rPr>
+        <w:t xml:space="preserve"> by applying 2 units to modified </w:t>
+      </w:r>
+      <w:proofErr w:type="spellStart"/>
+      <w:r>
+        <w:rPr>
+          <w:lang w:val="en-PH"/>
+        </w:rPr>
+        <w:t>treehash</w:t>
+      </w:r>
+      <w:proofErr w:type="spellEnd"/>
+      <w:r>
+        <w:rPr>
+          <w:lang w:val="en-PH"/>
+        </w:rPr>
+        <w:t xml:space="preserve"> (unless </w:t>
+      </w:r>
+      <w:proofErr w:type="spellStart"/>
+      <w:r>
+        <w:rPr>
+          <w:i/>
+          <w:iCs/>
+          <w:lang w:val="en-PH"/>
+        </w:rPr>
+        <w:t>Desire</w:t>
+      </w:r>
+      <w:r>
+        <w:rPr>
+          <w:i/>
+          <w:iCs/>
+          <w:vertAlign w:val="subscript"/>
+          <w:lang w:val="en-PH"/>
+        </w:rPr>
+        <w:t>i</w:t>
+      </w:r>
+      <w:proofErr w:type="spellEnd"/>
+      <w:r>
+        <w:rPr>
+          <w:lang w:val="en-PH"/>
+        </w:rPr>
+        <w:t xml:space="preserve"> is completed)</w:t>
+      </w:r>
+    </w:p>
+    <w:p>
+      <w:pPr>
+        <w:spacing w:after="0"/>
+        <w:ind w:firstLine="0"/>
+        <w:rPr>
+          <w:lang w:val="en-PH"/>
+        </w:rPr>
+      </w:pPr>
+      <w:r>
+        <w:rPr>
+          <w:lang w:val="en-PH"/>
+        </w:rPr>
+        <w:t xml:space="preserve">5. Increment </w:t>
+      </w:r>
+      <w:r>
+        <w:rPr>
+          <w:i/>
+          <w:iCs/>
+          <w:lang w:val="en-PH"/>
+        </w:rPr>
+        <w:t>leaf</w:t>
+      </w:r>
+      <w:r>
+        <w:rPr>
+          <w:lang w:val="en-PH"/>
+        </w:rPr>
+        <w:t xml:space="preserve"> and loop back to step 2 (while </w:t>
+      </w:r>
+      <w:r>
+        <w:rPr>
+          <w:i/>
+          <w:iCs/>
+          <w:lang w:val="en-PH"/>
+        </w:rPr>
+        <w:t>leaf</w:t>
+      </w:r>
+      <w:r>
+        <w:rPr>
+          <w:lang w:val="en-PH"/>
+        </w:rPr>
+        <w:t xml:space="preserve"> &lt; 2</w:t>
+      </w:r>
+      <w:r>
+        <w:rPr>
+          <w:i/>
+          <w:iCs/>
+          <w:vertAlign w:val="superscript"/>
+          <w:lang w:val="en-PH"/>
+        </w:rPr>
+        <w:t>H</w:t>
+      </w:r>
+      <w:r>
+        <w:rPr>
+          <w:lang w:val="en-PH"/>
+        </w:rPr>
+        <w:t>).</w:t>
+      </w:r>
+    </w:p>
+    <w:p>
+      <w:pPr>
+        <w:spacing w:after="0"/>
+        <w:ind w:firstLine="0"/>
+        <w:rPr>
+          <w:lang w:val="en-PH"/>
+        </w:rPr>
+      </w:pPr>
+    </w:p>
+    <w:p>
+      <w:pPr>
+        <w:spacing w:after="0"/>
+        <w:ind w:firstLine="0"/>
+        <w:rPr>
+          <w:b/>
+          <w:bCs/>
+          <w:lang w:val="en-PH"/>
+        </w:rPr>
+      </w:pPr>
+      <w:r>
+        <w:rPr>
+          <w:b/>
+          <w:bCs/>
+          <w:lang w:val="en-PH"/>
+        </w:rPr>
+        <w:t>Distributed Hash Table</w:t>
+      </w:r>
+      <w:r>
+        <w:rPr>
+          <w:b/>
+          <w:bCs/>
+          <w:lang w:val="en-PH"/>
+        </w:rPr>
+        <w:t>s</w:t>
+      </w:r>
+    </w:p>
+    <w:p>
+      <w:pPr>
+        <w:spacing w:after="0"/>
+        <w:rPr>
+          <w:lang w:val="en-PH"/>
+        </w:rPr>
+      </w:pPr>
+    </w:p>
+    <w:p>
+      <w:pPr>
+        <w:spacing w:after="0"/>
+        <w:rPr>
+          <w:lang w:val="en-PH"/>
+        </w:rPr>
+      </w:pPr>
+      <w:r>
+        <w:rPr>
+          <w:lang w:val="en-PH"/>
+        </w:rPr>
+        <w:t xml:space="preserve">Distributed Hash Tables (DHTs) are widely used to coordinate and maintain metadata about peer-to-peer systems. For example, the BitTorrent </w:t>
+      </w:r>
+      <w:proofErr w:type="spellStart"/>
+      <w:r>
+        <w:rPr>
+          <w:lang w:val="en-PH"/>
+        </w:rPr>
+        <w:t>MainlineDHT</w:t>
+      </w:r>
+      <w:proofErr w:type="spellEnd"/>
+      <w:r>
+        <w:rPr>
+          <w:lang w:val="en-PH"/>
+        </w:rPr>
+        <w:t xml:space="preserve"> tracks sets of </w:t>
+      </w:r>
+      <w:r>
+        <w:rPr>
+          <w:lang w:val="en-PH"/>
+        </w:rPr>
+        <w:t>peers’</w:t>
+      </w:r>
+      <w:r>
+        <w:rPr>
+          <w:lang w:val="en-PH"/>
+        </w:rPr>
+        <w:t xml:space="preserve"> </w:t>
+      </w:r>
+      <w:proofErr w:type="gramStart"/>
+      <w:r>
+        <w:rPr>
+          <w:lang w:val="en-PH"/>
+        </w:rPr>
+        <w:t>part</w:t>
+      </w:r>
+      <w:proofErr w:type="gramEnd"/>
+      <w:r>
+        <w:rPr>
+          <w:lang w:val="en-PH"/>
+        </w:rPr>
+        <w:t xml:space="preserve"> of a torrent swarm.</w:t>
+      </w:r>
+      <w:r>
+        <w:rPr>
+          <w:lang w:val="en-PH"/>
+        </w:rPr>
+        <w:t xml:space="preserve"> </w:t>
+      </w:r>
+      <w:proofErr w:type="spellStart"/>
+      <w:r>
+        <w:rPr>
+          <w:lang w:val="en-PH"/>
+        </w:rPr>
+        <w:t>Kademlia</w:t>
+      </w:r>
+      <w:proofErr w:type="spellEnd"/>
+      <w:r>
+        <w:rPr>
+          <w:lang w:val="en-PH"/>
+        </w:rPr>
+        <w:t xml:space="preserve"> was introduced in a paper titled “</w:t>
+      </w:r>
+      <w:proofErr w:type="spellStart"/>
+      <w:r>
+        <w:rPr>
+          <w:lang w:val="en-PH"/>
+        </w:rPr>
+        <w:t>Kademlia</w:t>
+      </w:r>
+      <w:proofErr w:type="spellEnd"/>
+      <w:r>
+        <w:rPr>
+          <w:lang w:val="en-PH"/>
+        </w:rPr>
+        <w:t xml:space="preserve">: A peer-to-peer information system based on the </w:t>
+      </w:r>
+      <w:proofErr w:type="spellStart"/>
+      <w:r>
+        <w:rPr>
+          <w:lang w:val="en-PH"/>
+        </w:rPr>
+        <w:t>xor</w:t>
+      </w:r>
+      <w:proofErr w:type="spellEnd"/>
+      <w:r>
+        <w:rPr>
+          <w:lang w:val="en-PH"/>
+        </w:rPr>
+        <w:t xml:space="preserve"> metric</w:t>
+      </w:r>
+      <w:r>
+        <w:rPr>
+          <w:lang w:val="en-PH"/>
+        </w:rPr>
+        <w:t>” (</w:t>
+      </w:r>
+      <w:r>
+        <w:rPr>
+          <w:lang w:val="en-PH"/>
+        </w:rPr>
+        <w:t xml:space="preserve">P. </w:t>
+      </w:r>
+      <w:proofErr w:type="spellStart"/>
+      <w:r>
+        <w:rPr>
+          <w:lang w:val="en-PH"/>
+        </w:rPr>
+        <w:t>Maymounkov</w:t>
+      </w:r>
+      <w:proofErr w:type="spellEnd"/>
+      <w:r>
+        <w:rPr>
+          <w:lang w:val="en-PH"/>
+        </w:rPr>
+        <w:t xml:space="preserve">, </w:t>
+      </w:r>
+      <w:r>
+        <w:rPr>
+          <w:lang w:val="en-PH"/>
+        </w:rPr>
+        <w:t xml:space="preserve">D. </w:t>
+      </w:r>
+      <w:proofErr w:type="spellStart"/>
+      <w:r>
+        <w:rPr>
+          <w:lang w:val="en-PH"/>
+        </w:rPr>
+        <w:t>Mazieres</w:t>
+      </w:r>
+      <w:proofErr w:type="spellEnd"/>
+      <w:r>
+        <w:rPr>
+          <w:lang w:val="en-PH"/>
+        </w:rPr>
+        <w:t xml:space="preserve"> 2002</w:t>
+      </w:r>
+      <w:r>
+        <w:rPr>
+          <w:lang w:val="en-PH"/>
+        </w:rPr>
+        <w:t>). It is a DHT which</w:t>
+      </w:r>
+      <w:r>
+        <w:rPr>
+          <w:lang w:val="en-PH"/>
+        </w:rPr>
+        <w:t xml:space="preserve"> provides:</w:t>
+      </w:r>
+    </w:p>
+    <w:p>
+      <w:pPr>
+        <w:spacing w:after="0"/>
+        <w:ind w:firstLine="0"/>
+        <w:rPr>
+          <w:lang w:val="en-PH"/>
+        </w:rPr>
+      </w:pPr>
+      <w:r>
+        <w:rPr>
+          <w:lang w:val="en-PH"/>
+        </w:rPr>
+        <w:t>1. Efficient lookup through massive networks: queries on average contact dlog2(n)e nodes. (e.g. 20 hops for a network of 10, 000, 000 nodes).</w:t>
+      </w:r>
+    </w:p>
+    <w:p>
+      <w:pPr>
+        <w:spacing w:after="0"/>
+        <w:ind w:firstLine="0"/>
+        <w:rPr>
+          <w:lang w:val="en-PH"/>
+        </w:rPr>
+      </w:pPr>
+      <w:r>
+        <w:rPr>
+          <w:lang w:val="en-PH"/>
+        </w:rPr>
+        <w:t>2. Low coordination overhead: it optimizes the number of control messages it sends to other nodes.</w:t>
+      </w:r>
+    </w:p>
+    <w:p>
+      <w:pPr>
+        <w:spacing w:after="0"/>
+        <w:ind w:firstLine="0"/>
+        <w:rPr>
+          <w:lang w:val="en-PH"/>
+        </w:rPr>
+      </w:pPr>
+      <w:r>
+        <w:rPr>
+          <w:lang w:val="en-PH"/>
+        </w:rPr>
+        <w:t>3. Resistance to various attacks by preferring long-lived nodes.</w:t>
+      </w:r>
+    </w:p>
+    <w:p>
+      <w:pPr>
+        <w:spacing w:after="0"/>
+        <w:ind w:firstLine="0"/>
+        <w:rPr>
+          <w:lang w:val="en-PH"/>
+        </w:rPr>
+      </w:pPr>
+      <w:r>
+        <w:rPr>
+          <w:lang w:val="en-PH"/>
+        </w:rPr>
+        <w:lastRenderedPageBreak/>
+        <w:t>4. Wide usage in peer-to-peer applications, including Gnutella and BitTorrent, forming networks of over 20 million nodes.</w:t>
+      </w:r>
+    </w:p>
+    <w:p>
+      <w:pPr>
+        <w:spacing w:after="0"/>
+        <w:ind w:firstLine="0"/>
+        <w:rPr>
+          <w:b/>
+          <w:bCs/>
+          <w:lang w:val="en-PH"/>
+        </w:rPr>
+      </w:pPr>
+      <w:r>
+        <w:rPr>
+          <w:b/>
+          <w:bCs/>
+          <w:lang w:val="en-PH"/>
+        </w:rPr>
+        <w:tab/>
+      </w:r>
+    </w:p>
+    <w:p>
+      <w:pPr>
+        <w:spacing w:after="0"/>
+        <w:ind w:firstLine="0"/>
+        <w:rPr>
+          <w:lang w:val="en-PH"/>
+        </w:rPr>
+      </w:pPr>
+      <w:r>
+        <w:rPr>
+          <w:b/>
+          <w:bCs/>
+          <w:lang w:val="en-PH"/>
+        </w:rPr>
+        <w:tab/>
+      </w:r>
+      <w:r>
+        <w:rPr>
+          <w:lang w:val="en-PH"/>
+        </w:rPr>
+        <w:t>In “</w:t>
+      </w:r>
+      <w:r>
+        <w:rPr>
+          <w:lang w:val="en-PH"/>
+        </w:rPr>
+        <w:t>Democratizing content publication with coral</w:t>
+      </w:r>
+      <w:r>
+        <w:rPr>
+          <w:lang w:val="en-PH"/>
+        </w:rPr>
+        <w:t>” (</w:t>
+      </w:r>
+      <w:r>
+        <w:rPr>
+          <w:lang w:val="en-PH"/>
+        </w:rPr>
+        <w:t xml:space="preserve">M. J. Freedman, E. </w:t>
+      </w:r>
+      <w:proofErr w:type="spellStart"/>
+      <w:r>
+        <w:rPr>
+          <w:lang w:val="en-PH"/>
+        </w:rPr>
+        <w:t>Freudenthal</w:t>
+      </w:r>
+      <w:proofErr w:type="spellEnd"/>
+      <w:r>
+        <w:rPr>
+          <w:lang w:val="en-PH"/>
+        </w:rPr>
+        <w:t xml:space="preserve">, D. </w:t>
+      </w:r>
+      <w:proofErr w:type="spellStart"/>
+      <w:r>
+        <w:rPr>
+          <w:lang w:val="en-PH"/>
+        </w:rPr>
+        <w:t>Mazieres</w:t>
+      </w:r>
+      <w:proofErr w:type="spellEnd"/>
+      <w:r>
+        <w:rPr>
+          <w:lang w:val="en-PH"/>
+        </w:rPr>
+        <w:t>. 2004.</w:t>
+      </w:r>
+      <w:r>
+        <w:rPr>
+          <w:lang w:val="en-PH"/>
+        </w:rPr>
+        <w:t xml:space="preserve">), it examined </w:t>
+      </w:r>
+      <w:r>
+        <w:rPr>
+          <w:lang w:val="en-PH"/>
+        </w:rPr>
+        <w:t>Coral DSHT</w:t>
+      </w:r>
+      <w:r>
+        <w:rPr>
+          <w:lang w:val="en-PH"/>
+        </w:rPr>
+        <w:t xml:space="preserve"> as an</w:t>
+      </w:r>
+      <w:r>
+        <w:rPr>
+          <w:lang w:val="en-PH"/>
+        </w:rPr>
+        <w:t xml:space="preserve"> exten</w:t>
+      </w:r>
+      <w:r>
+        <w:rPr>
+          <w:lang w:val="en-PH"/>
+        </w:rPr>
+        <w:t>sion of</w:t>
+      </w:r>
+      <w:r>
+        <w:rPr>
+          <w:lang w:val="en-PH"/>
+        </w:rPr>
+        <w:t xml:space="preserve"> </w:t>
+      </w:r>
+      <w:proofErr w:type="spellStart"/>
+      <w:r>
+        <w:rPr>
+          <w:lang w:val="en-PH"/>
+        </w:rPr>
+        <w:t>Kademlia</w:t>
+      </w:r>
+      <w:proofErr w:type="spellEnd"/>
+      <w:r>
+        <w:rPr>
+          <w:lang w:val="en-PH"/>
+        </w:rPr>
+        <w:t xml:space="preserve"> in three particularly important ways</w:t>
+      </w:r>
+      <w:r>
+        <w:rPr>
+          <w:lang w:val="en-PH"/>
+        </w:rPr>
+        <w:t>:</w:t>
+      </w:r>
+    </w:p>
+    <w:p>
+      <w:pPr>
+        <w:spacing w:after="0"/>
+        <w:ind w:firstLine="0"/>
+        <w:rPr>
+          <w:lang w:val="en-PH"/>
+        </w:rPr>
+      </w:pPr>
+      <w:r>
+        <w:rPr>
+          <w:lang w:val="en-PH"/>
+        </w:rPr>
+        <w:t xml:space="preserve">1. </w:t>
+      </w:r>
+      <w:proofErr w:type="spellStart"/>
+      <w:r>
+        <w:rPr>
+          <w:lang w:val="en-PH"/>
+        </w:rPr>
+        <w:t>Kademlia</w:t>
+      </w:r>
+      <w:proofErr w:type="spellEnd"/>
+      <w:r>
+        <w:rPr>
+          <w:lang w:val="en-PH"/>
+        </w:rPr>
+        <w:t xml:space="preserve"> stores values in nodes whose ids are “nearest” (using XOR-distance) to the key. </w:t>
+      </w:r>
+    </w:p>
+    <w:p>
+      <w:pPr>
+        <w:spacing w:after="0"/>
+        <w:ind w:firstLine="0"/>
+        <w:rPr>
+          <w:lang w:val="en-PH"/>
+        </w:rPr>
+      </w:pPr>
+      <w:r>
+        <w:rPr>
+          <w:lang w:val="en-PH"/>
+        </w:rPr>
+        <w:t xml:space="preserve">2. Coral relaxes the DHT API from </w:t>
+      </w:r>
+      <w:proofErr w:type="spellStart"/>
+      <w:r>
+        <w:rPr>
+          <w:lang w:val="en-PH"/>
+        </w:rPr>
+        <w:t>get_value</w:t>
+      </w:r>
+      <w:proofErr w:type="spellEnd"/>
+      <w:r>
+        <w:rPr>
+          <w:lang w:val="en-PH"/>
+        </w:rPr>
+        <w:t xml:space="preserve">(key) to </w:t>
+      </w:r>
+      <w:proofErr w:type="spellStart"/>
+      <w:r>
+        <w:rPr>
+          <w:lang w:val="en-PH"/>
+        </w:rPr>
+        <w:t>get_any_values</w:t>
+      </w:r>
+      <w:proofErr w:type="spellEnd"/>
+      <w:r>
+        <w:rPr>
+          <w:lang w:val="en-PH"/>
+        </w:rPr>
+        <w:t xml:space="preserve">(key) (the “sloppy” in DSHT). </w:t>
+      </w:r>
+    </w:p>
+    <w:p>
+      <w:pPr>
+        <w:spacing w:after="0"/>
+        <w:ind w:firstLine="0"/>
+        <w:rPr>
+          <w:lang w:val="en-PH"/>
+        </w:rPr>
+      </w:pPr>
+      <w:r>
+        <w:rPr>
+          <w:lang w:val="en-PH"/>
+        </w:rPr>
+        <w:t xml:space="preserve">3. Additionally, Coral organizes a hierarchy of separate DSHTs called clusters depending on region and size. </w:t>
+      </w:r>
+    </w:p>
+    <w:p>
+      <w:pPr>
+        <w:spacing w:after="0"/>
+        <w:ind w:firstLine="0"/>
+        <w:rPr>
+          <w:b/>
+          <w:bCs/>
+          <w:lang w:val="en-PH"/>
+        </w:rPr>
+      </w:pPr>
+    </w:p>
+    <w:p>
+      <w:pPr>
+        <w:spacing w:after="0"/>
+        <w:ind w:firstLine="0"/>
+        <w:rPr>
+          <w:lang w:val="en-PH"/>
+        </w:rPr>
+      </w:pPr>
+      <w:r>
+        <w:rPr>
+          <w:b/>
+          <w:bCs/>
+          <w:lang w:val="en-PH"/>
+        </w:rPr>
+        <w:tab/>
+      </w:r>
+      <w:r>
+        <w:rPr>
+          <w:lang w:val="en-PH"/>
+        </w:rPr>
+        <w:t>Another approach, S/</w:t>
+      </w:r>
+      <w:proofErr w:type="spellStart"/>
+      <w:r>
+        <w:rPr>
+          <w:lang w:val="en-PH"/>
+        </w:rPr>
+        <w:t>Kademlia</w:t>
+      </w:r>
+      <w:proofErr w:type="spellEnd"/>
+      <w:r>
+        <w:rPr>
+          <w:lang w:val="en-PH"/>
+        </w:rPr>
+        <w:t xml:space="preserve"> DHT (</w:t>
+      </w:r>
+      <w:r>
+        <w:rPr>
+          <w:lang w:val="en-PH"/>
+        </w:rPr>
+        <w:t xml:space="preserve">I. Baumgart, S. </w:t>
+      </w:r>
+      <w:proofErr w:type="spellStart"/>
+      <w:r>
+        <w:rPr>
+          <w:lang w:val="en-PH"/>
+        </w:rPr>
+        <w:t>Mies</w:t>
+      </w:r>
+      <w:proofErr w:type="spellEnd"/>
+      <w:r>
+        <w:rPr>
+          <w:lang w:val="en-PH"/>
+        </w:rPr>
+        <w:t>. 2007. S/</w:t>
+      </w:r>
+      <w:proofErr w:type="spellStart"/>
+      <w:r>
+        <w:rPr>
+          <w:lang w:val="en-PH"/>
+        </w:rPr>
+        <w:t>kademlia</w:t>
+      </w:r>
+      <w:proofErr w:type="spellEnd"/>
+      <w:r>
+        <w:rPr>
+          <w:lang w:val="en-PH"/>
+        </w:rPr>
+        <w:t>: A practicable approach towards secure key-based routing.</w:t>
+      </w:r>
+      <w:r>
+        <w:rPr>
+          <w:lang w:val="en-PH"/>
+        </w:rPr>
+        <w:t xml:space="preserve">) </w:t>
+      </w:r>
+      <w:r>
+        <w:rPr>
+          <w:lang w:val="en-PH"/>
+        </w:rPr>
+        <w:t xml:space="preserve">extends </w:t>
+      </w:r>
+      <w:proofErr w:type="spellStart"/>
+      <w:r>
+        <w:rPr>
+          <w:lang w:val="en-PH"/>
+        </w:rPr>
+        <w:t>Kademlia</w:t>
+      </w:r>
+      <w:proofErr w:type="spellEnd"/>
+      <w:r>
+        <w:rPr>
+          <w:lang w:val="en-PH"/>
+        </w:rPr>
+        <w:t xml:space="preserve"> to protect against malicious attacks in two particularly important ways:</w:t>
+      </w:r>
+    </w:p>
+    <w:p>
+      <w:pPr>
+        <w:spacing w:after="0"/>
+        <w:ind w:firstLine="0"/>
+        <w:rPr>
+          <w:lang w:val="en-PH"/>
+        </w:rPr>
+      </w:pPr>
+      <w:r>
+        <w:rPr>
+          <w:lang w:val="en-PH"/>
+        </w:rPr>
+        <w:t>1. S/</w:t>
+      </w:r>
+      <w:proofErr w:type="spellStart"/>
+      <w:r>
+        <w:rPr>
+          <w:lang w:val="en-PH"/>
+        </w:rPr>
+        <w:t>Kademlia</w:t>
+      </w:r>
+      <w:proofErr w:type="spellEnd"/>
+      <w:r>
+        <w:rPr>
+          <w:lang w:val="en-PH"/>
+        </w:rPr>
+        <w:t xml:space="preserve"> provides schemes to secure </w:t>
+      </w:r>
+      <w:proofErr w:type="spellStart"/>
+      <w:r>
+        <w:rPr>
+          <w:lang w:val="en-PH"/>
+        </w:rPr>
+        <w:t>NodeId</w:t>
+      </w:r>
+      <w:proofErr w:type="spellEnd"/>
+      <w:r>
+        <w:rPr>
+          <w:lang w:val="en-PH"/>
+        </w:rPr>
+        <w:t xml:space="preserve"> generation, and prevent </w:t>
+      </w:r>
+      <w:proofErr w:type="spellStart"/>
+      <w:r>
+        <w:rPr>
+          <w:lang w:val="en-PH"/>
+        </w:rPr>
+        <w:t>Sybill</w:t>
+      </w:r>
+      <w:proofErr w:type="spellEnd"/>
+      <w:r>
+        <w:rPr>
+          <w:lang w:val="en-PH"/>
+        </w:rPr>
+        <w:t xml:space="preserve"> attacks </w:t>
+      </w:r>
+    </w:p>
+    <w:p>
+      <w:pPr>
+        <w:spacing w:after="0"/>
+        <w:ind w:firstLine="0"/>
+        <w:rPr>
+          <w:lang w:val="en-PH"/>
+        </w:rPr>
+      </w:pPr>
+      <w:r>
+        <w:rPr>
+          <w:lang w:val="en-PH"/>
+        </w:rPr>
+        <w:t>2. S/</w:t>
+      </w:r>
+      <w:proofErr w:type="spellStart"/>
+      <w:r>
+        <w:rPr>
+          <w:lang w:val="en-PH"/>
+        </w:rPr>
+        <w:t>Kademlia</w:t>
+      </w:r>
+      <w:proofErr w:type="spellEnd"/>
+      <w:r>
+        <w:rPr>
+          <w:lang w:val="en-PH"/>
+        </w:rPr>
+        <w:t xml:space="preserve"> nodes lookup values over disjoint paths, in order to ensure honest nodes can connect to each other in the presence of a large fraction of adversaries in the network.</w:t>
+      </w:r>
+    </w:p>
+    <w:p>
+      <w:pPr>
+        <w:spacing w:after="0"/>
+        <w:ind w:firstLine="0"/>
+        <w:rPr>
+          <w:lang w:val="en-PH"/>
+        </w:rPr>
+      </w:pPr>
+    </w:p>
+    <w:p>
+      <w:pPr>
+        <w:spacing w:after="0"/>
+        <w:ind w:firstLine="0"/>
+        <w:rPr>
+          <w:lang w:val="en-PH"/>
+        </w:rPr>
+      </w:pPr>
+      <w:r>
+        <w:rPr>
+          <w:lang w:val="en-PH"/>
+        </w:rPr>
+        <w:tab/>
+        <w:t xml:space="preserve">M. </w:t>
+      </w:r>
+      <w:proofErr w:type="spellStart"/>
+      <w:r>
+        <w:rPr>
+          <w:lang w:val="en-PH"/>
+        </w:rPr>
+        <w:t>Xie</w:t>
+      </w:r>
+      <w:proofErr w:type="spellEnd"/>
+      <w:r>
+        <w:rPr>
+          <w:lang w:val="en-PH"/>
+        </w:rPr>
+        <w:t xml:space="preserve"> (2003) discussed how DHTs are implemented in P2P systems in his paper “</w:t>
+      </w:r>
+      <w:r>
+        <w:rPr>
+          <w:lang w:val="en-PH"/>
+        </w:rPr>
+        <w:t>P2P Systems</w:t>
+      </w:r>
+      <w:r>
+        <w:rPr>
+          <w:lang w:val="en-PH"/>
+        </w:rPr>
+        <w:t xml:space="preserve"> b</w:t>
+      </w:r>
+      <w:r>
+        <w:rPr>
+          <w:lang w:val="en-PH"/>
+        </w:rPr>
+        <w:t>ased on Distributed Hash Table</w:t>
+      </w:r>
+      <w:r>
+        <w:rPr>
+          <w:lang w:val="en-PH"/>
+        </w:rPr>
+        <w:t>”</w:t>
+      </w:r>
+      <w:r>
+        <w:rPr>
+          <w:lang w:val="en-PH"/>
+        </w:rPr>
+        <w:t xml:space="preserve">. </w:t>
+      </w:r>
+      <w:r>
+        <w:rPr>
+          <w:lang w:val="en-PH"/>
+        </w:rPr>
+        <w:t xml:space="preserve">Files are associated to </w:t>
+      </w:r>
+      <w:r>
+        <w:rPr>
+          <w:lang w:val="en-PH"/>
+        </w:rPr>
+        <w:t>keys (</w:t>
+      </w:r>
+      <w:r>
+        <w:rPr>
+          <w:lang w:val="en-PH"/>
+        </w:rPr>
+        <w:t xml:space="preserve">produced by hashing the file name); each node in the system handles a portion of the hash space and is responsible for storing a certain range of keys. After a lookup for a certain key, the system will return the identity (e.g., the IP address) of the node storing the object with that key. The DHT functionality allows nodes to put and get files based on their </w:t>
+      </w:r>
+      <w:r>
+        <w:rPr>
+          <w:lang w:val="en-PH"/>
+        </w:rPr>
+        <w:t>key and</w:t>
+      </w:r>
+      <w:r>
+        <w:rPr>
+          <w:lang w:val="en-PH"/>
+        </w:rPr>
+        <w:t xml:space="preserve"> has been proved to be a useful substrate for large distributed systems and </w:t>
+      </w:r>
+      <w:proofErr w:type="gramStart"/>
+      <w:r>
+        <w:rPr>
+          <w:lang w:val="en-PH"/>
+        </w:rPr>
+        <w:t>a number of</w:t>
+      </w:r>
+      <w:proofErr w:type="gramEnd"/>
+      <w:r>
+        <w:rPr>
+          <w:lang w:val="en-PH"/>
+        </w:rPr>
+        <w:t xml:space="preserve"> projects are proposing to build Internet-scale facilities layered above DHTs.</w:t>
+      </w:r>
+      <w:r>
+        <w:rPr>
+          <w:lang w:val="en-PH"/>
+        </w:rPr>
+        <w:t xml:space="preserve"> </w:t>
+      </w:r>
+      <w:r>
+        <w:rPr>
+          <w:lang w:val="en-PH"/>
+        </w:rPr>
+        <w:t>In DHTs, each node handles a portion of the hash space and is responsible for a certain key range. Routing is location-deterministic distributed lookup. The most important enhancements are deterministic locating and load balance.</w:t>
+      </w:r>
+    </w:p>
+    <w:p>
+      <w:pPr>
+        <w:spacing w:after="0"/>
+        <w:ind w:firstLine="0"/>
+        <w:rPr>
+          <w:lang w:val="en-PH"/>
+        </w:rPr>
+      </w:pPr>
+      <w:r>
+        <w:rPr>
+          <w:lang w:val="en-PH"/>
+        </w:rPr>
+        <w:lastRenderedPageBreak/>
+        <w:t>• No global knowledge</w:t>
+      </w:r>
+    </w:p>
+    <w:p>
+      <w:pPr>
+        <w:spacing w:after="0"/>
+        <w:ind w:firstLine="0"/>
+        <w:rPr>
+          <w:lang w:val="en-PH"/>
+        </w:rPr>
+      </w:pPr>
+      <w:r>
+        <w:rPr>
+          <w:lang w:val="en-PH"/>
+        </w:rPr>
+        <w:t>• Absence of single point of failures</w:t>
+      </w:r>
+    </w:p>
+    <w:p>
+      <w:pPr>
+        <w:spacing w:after="0"/>
+        <w:ind w:firstLine="0"/>
+        <w:rPr>
+          <w:lang w:val="en-PH"/>
+        </w:rPr>
+      </w:pPr>
+      <w:r>
+        <w:rPr>
+          <w:noProof/>
+        </w:rPr>
+        <w:drawing>
+          <wp:anchor distT="0" distB="0" distL="114300" distR="114300" simplePos="0" relativeHeight="251684864" behindDoc="0" locked="0" layoutInCell="1" allowOverlap="1" wp14:anchorId="36B9313C" wp14:editId="3F70C3F1">
+            <wp:simplePos x="0" y="0"/>
+            <wp:positionH relativeFrom="margin">
+              <wp:align>center</wp:align>
+            </wp:positionH>
+            <wp:positionV relativeFrom="paragraph">
+              <wp:posOffset>7409</wp:posOffset>
+            </wp:positionV>
+            <wp:extent cx="3089910" cy="1510665"/>
+            <wp:effectExtent l="0" t="0" r="0" b="0"/>
+            <wp:wrapSquare wrapText="bothSides"/>
+            <wp:docPr id="20" name="Picture 20"/>
+            <wp:cNvGraphicFramePr>
+              <a:graphicFrameLocks xmlns:a="http://schemas.openxmlformats.org/drawingml/2006/main" noChangeAspect="1"/>
+            </wp:cNvGraphicFramePr>
+            <a:graphic xmlns:a="http://schemas.openxmlformats.org/drawingml/2006/main">
+              <a:graphicData uri="http://schemas.openxmlformats.org/drawingml/2006/picture">
+                <pic:pic xmlns:pic="http://schemas.openxmlformats.org/drawingml/2006/picture">
+                  <pic:nvPicPr>
+                    <pic:cNvPr id="1" name=""/>
+                    <pic:cNvPicPr/>
+                  </pic:nvPicPr>
+                  <pic:blipFill>
+                    <a:blip r:embed="rId14">
+                      <a:extLst>
+                        <a:ext uri="{28A0092B-C50C-407E-A947-70E740481C1C}">
+                          <a14:useLocalDpi xmlns:a14="http://schemas.microsoft.com/office/drawing/2010/main" val="0"/>
+                        </a:ext>
+                      </a:extLst>
+                    </a:blip>
+                    <a:stretch>
+                      <a:fillRect/>
+                    </a:stretch>
+                  </pic:blipFill>
+                  <pic:spPr>
+                    <a:xfrm>
+                      <a:off x="0" y="0"/>
+                      <a:ext cx="3089910" cy="1510665"/>
+                    </a:xfrm>
+                    <a:prstGeom prst="rect">
+                      <a:avLst/>
+                    </a:prstGeom>
+                  </pic:spPr>
+                </pic:pic>
+              </a:graphicData>
+            </a:graphic>
+            <wp14:sizeRelH relativeFrom="page">
+              <wp14:pctWidth>0</wp14:pctWidth>
+            </wp14:sizeRelH>
+            <wp14:sizeRelV relativeFrom="page">
+              <wp14:pctHeight>0</wp14:pctHeight>
+            </wp14:sizeRelV>
+          </wp:anchor>
+        </w:drawing>
+      </w:r>
+    </w:p>
+    <w:p>
+      <w:pPr>
+        <w:spacing w:after="0"/>
+        <w:ind w:firstLine="0"/>
+        <w:rPr>
+          <w:lang w:val="en-PH"/>
+        </w:rPr>
+      </w:pPr>
+    </w:p>
+    <w:p>
+      <w:pPr>
+        <w:spacing w:after="0"/>
+        <w:ind w:firstLine="0"/>
+        <w:rPr>
+          <w:b/>
+          <w:bCs/>
+          <w:lang w:val="en-PH"/>
+        </w:rPr>
+      </w:pPr>
+    </w:p>
+    <w:p>
+      <w:pPr>
+        <w:spacing w:after="0"/>
+        <w:ind w:firstLine="0"/>
+        <w:rPr>
+          <w:b/>
+          <w:bCs/>
+          <w:lang w:val="en-PH"/>
+        </w:rPr>
+      </w:pPr>
+    </w:p>
+    <w:p>
+      <w:pPr>
+        <w:spacing w:after="0"/>
+        <w:ind w:firstLine="0"/>
+        <w:rPr>
+          <w:b/>
+          <w:bCs/>
+          <w:lang w:val="en-PH"/>
+        </w:rPr>
+      </w:pPr>
+    </w:p>
+    <w:p>
+      <w:pPr>
+        <w:spacing w:after="0"/>
+        <w:ind w:firstLine="0"/>
+        <w:rPr>
+          <w:b/>
+          <w:bCs/>
+          <w:lang w:val="en-PH"/>
+        </w:rPr>
+      </w:pPr>
+    </w:p>
+    <w:p>
+      <w:pPr>
+        <w:spacing w:after="0"/>
+        <w:ind w:firstLine="0"/>
+        <w:rPr>
+          <w:b/>
+          <w:bCs/>
+          <w:lang w:val="en-PH"/>
+        </w:rPr>
+      </w:pPr>
+    </w:p>
+    <w:p>
+      <w:pPr>
+        <w:spacing w:after="0"/>
+        <w:ind w:firstLine="0"/>
+        <w:rPr>
+          <w:b/>
+          <w:bCs/>
+          <w:lang w:val="en-PH"/>
+        </w:rPr>
+      </w:pPr>
+      <w:r>
+        <w:rPr>
+          <w:b/>
+          <w:bCs/>
+          <w:lang w:val="en-PH"/>
+        </w:rPr>
+        <w:t>Blockchain</w:t>
+      </w:r>
+    </w:p>
+    <w:p>
+      <w:pPr>
+        <w:spacing w:after="0"/>
+        <w:ind w:firstLine="0"/>
+        <w:rPr>
+          <w:b/>
+          <w:bCs/>
+          <w:lang w:val="en-PH"/>
+        </w:rPr>
+      </w:pPr>
+    </w:p>
+    <w:p>
+      <w:pPr>
+        <w:spacing w:after="0"/>
+        <w:rPr>
+          <w:lang w:val="en-PH"/>
+        </w:rPr>
+      </w:pPr>
+      <w:r>
+        <w:rPr>
+          <w:lang w:val="en-PH"/>
+        </w:rPr>
+        <w:t>Blockchains are a type of distributed ledger written by decentralized and usually anonymous groups of agents rather than known centralized parties. This novel method of recordkeeping has introduced two economic innovations that overcome the two limitations of competition among centralized ledgers. There is free entry of record-keepers: any agent may write on the ledger so long as they follow a certain set of established rules. Furthermore, information on an existing blockchain is portable to a competing one. A software developer can propose to “fork off” an existing blockchain to establish one with different policies while retaining all the information contained in the original blockchain. Fork competition eliminates the inefficiencies arising from switching costs in centralized record-keeping systems</w:t>
+      </w:r>
+      <w:r>
+        <w:rPr>
+          <w:lang w:val="en-PH"/>
+        </w:rPr>
+        <w:t xml:space="preserve"> (J. Abadi, M. </w:t>
+      </w:r>
+      <w:proofErr w:type="spellStart"/>
+      <w:r>
+        <w:rPr>
+          <w:lang w:val="en-PH"/>
+        </w:rPr>
+        <w:t>Brunnermeier</w:t>
+      </w:r>
+      <w:proofErr w:type="spellEnd"/>
+      <w:r>
+        <w:rPr>
+          <w:lang w:val="en-PH"/>
+        </w:rPr>
+        <w:t>. 2018)</w:t>
+      </w:r>
+      <w:r>
+        <w:rPr>
+          <w:lang w:val="en-PH"/>
+        </w:rPr>
+        <w:t>.</w:t>
+      </w:r>
+    </w:p>
+    <w:p>
+      <w:pPr>
+        <w:spacing w:after="0"/>
+        <w:ind w:firstLine="0"/>
+        <w:rPr>
+          <w:b/>
+          <w:bCs/>
+          <w:lang w:val="en-PH"/>
+        </w:rPr>
+      </w:pPr>
+    </w:p>
+    <w:p>
+      <w:pPr>
+        <w:spacing w:after="0"/>
+        <w:ind w:firstLine="0"/>
+        <w:rPr>
+          <w:lang w:val="en-PH"/>
+        </w:rPr>
+      </w:pPr>
+      <w:r>
+        <w:rPr>
+          <w:b/>
+          <w:bCs/>
+          <w:lang w:val="en-PH"/>
+        </w:rPr>
+        <w:tab/>
+      </w:r>
+      <w:r>
+        <w:rPr>
+          <w:lang w:val="en-PH"/>
+        </w:rPr>
+        <w:t xml:space="preserve">On an article “Blockchain Technology Overview” (D. </w:t>
+      </w:r>
+      <w:proofErr w:type="spellStart"/>
+      <w:r>
+        <w:rPr>
+          <w:lang w:val="en-PH"/>
+        </w:rPr>
+        <w:t>Yaga</w:t>
+      </w:r>
+      <w:proofErr w:type="spellEnd"/>
+      <w:r>
+        <w:rPr>
+          <w:lang w:val="en-PH"/>
+        </w:rPr>
+        <w:t xml:space="preserve">, P. Mell, N. Roby, K. </w:t>
+      </w:r>
+      <w:proofErr w:type="spellStart"/>
+      <w:r>
+        <w:rPr>
+          <w:lang w:val="en-PH"/>
+        </w:rPr>
+        <w:t>Scarfone</w:t>
+      </w:r>
+      <w:proofErr w:type="spellEnd"/>
+      <w:r>
+        <w:rPr>
+          <w:lang w:val="en-PH"/>
+        </w:rPr>
+        <w:t>. 2018), they mentioned four key characteristics of this technology:</w:t>
+      </w:r>
+    </w:p>
+    <w:p>
+      <w:pPr>
+        <w:spacing w:after="0"/>
+        <w:ind w:firstLine="0"/>
+        <w:rPr>
+          <w:lang w:val="en-PH"/>
+        </w:rPr>
+      </w:pPr>
+      <w:r>
+        <w:rPr>
+          <w:lang w:val="en-PH"/>
+        </w:rPr>
+        <w:t xml:space="preserve">• Ledger – the technology uses an append only ledger to provide full transactional history. Unlike traditional databases, transactions and values in a blockchain are not overridden. </w:t>
+      </w:r>
+    </w:p>
+    <w:p>
+      <w:pPr>
+        <w:spacing w:after="0"/>
+        <w:ind w:firstLine="0"/>
+        <w:rPr>
+          <w:lang w:val="en-PH"/>
+        </w:rPr>
+      </w:pPr>
+      <w:r>
+        <w:rPr>
+          <w:lang w:val="en-PH"/>
+        </w:rPr>
+        <w:t xml:space="preserve">• Secure – blockchains are cryptographically secure, ensuring that the data contained within the ledger has not been tampered with, and that the data within the ledger is attestable. </w:t>
+      </w:r>
+    </w:p>
+    <w:p>
+      <w:pPr>
+        <w:spacing w:after="0"/>
+        <w:ind w:firstLine="0"/>
+        <w:rPr>
+          <w:lang w:val="en-PH"/>
+        </w:rPr>
+      </w:pPr>
+      <w:r>
+        <w:rPr>
+          <w:lang w:val="en-PH"/>
+        </w:rPr>
+        <w:t>• Shared – the ledger is shared amongst multiple participants. This provides transparency across the node participants in the blockchain network.</w:t>
+      </w:r>
+    </w:p>
+    <w:p>
+      <w:pPr>
+        <w:spacing w:after="0"/>
+        <w:ind w:firstLine="0"/>
+        <w:rPr>
+          <w:lang w:val="en-PH"/>
+        </w:rPr>
+      </w:pPr>
+      <w:r>
+        <w:rPr>
+          <w:lang w:val="en-PH"/>
+        </w:rPr>
+        <w:lastRenderedPageBreak/>
+        <w:t>• Distributed – the blockchain can be distributed. This allows for scaling the number of nodes of a blockchain network to make it more resilient to attacks by bad actors. By increasing the number of nodes, the ability for a bad actor to impact the consensus protocol used by the blockchain is reduced.</w:t>
+      </w:r>
+    </w:p>
+    <w:p>
+      <w:pPr>
+        <w:spacing w:after="0"/>
+        <w:ind w:firstLine="0"/>
+        <w:rPr>
+          <w:lang w:val="en-PH"/>
+        </w:rPr>
+      </w:pPr>
+    </w:p>
+    <w:p>
+      <w:pPr>
+        <w:spacing w:after="0"/>
+        <w:rPr>
+          <w:lang w:val="en-PH"/>
+        </w:rPr>
+      </w:pPr>
+      <w:r>
+        <w:rPr>
+          <w:noProof/>
+        </w:rPr>
+        <w:drawing>
+          <wp:anchor distT="0" distB="0" distL="114300" distR="114300" simplePos="0" relativeHeight="251685888" behindDoc="0" locked="0" layoutInCell="1" allowOverlap="1" wp14:anchorId="3E300622" wp14:editId="12C17125">
+            <wp:simplePos x="0" y="0"/>
+            <wp:positionH relativeFrom="margin">
+              <wp:align>center</wp:align>
+            </wp:positionH>
+            <wp:positionV relativeFrom="paragraph">
+              <wp:posOffset>1432560</wp:posOffset>
+            </wp:positionV>
+            <wp:extent cx="4975860" cy="1812925"/>
+            <wp:effectExtent l="0" t="0" r="0" b="0"/>
+            <wp:wrapSquare wrapText="bothSides"/>
+            <wp:docPr id="23" name="Picture 23"/>
+            <wp:cNvGraphicFramePr>
+              <a:graphicFrameLocks xmlns:a="http://schemas.openxmlformats.org/drawingml/2006/main" noChangeAspect="1"/>
+            </wp:cNvGraphicFramePr>
+            <a:graphic xmlns:a="http://schemas.openxmlformats.org/drawingml/2006/main">
+              <a:graphicData uri="http://schemas.openxmlformats.org/drawingml/2006/picture">
+                <pic:pic xmlns:pic="http://schemas.openxmlformats.org/drawingml/2006/picture">
+                  <pic:nvPicPr>
+                    <pic:cNvPr id="1" name=""/>
+                    <pic:cNvPicPr/>
+                  </pic:nvPicPr>
+                  <pic:blipFill>
+                    <a:blip r:embed="rId15">
+                      <a:extLst>
+                        <a:ext uri="{28A0092B-C50C-407E-A947-70E740481C1C}">
+                          <a14:useLocalDpi xmlns:a14="http://schemas.microsoft.com/office/drawing/2010/main" val="0"/>
+                        </a:ext>
+                      </a:extLst>
+                    </a:blip>
+                    <a:stretch>
+                      <a:fillRect/>
+                    </a:stretch>
+                  </pic:blipFill>
+                  <pic:spPr>
+                    <a:xfrm>
+                      <a:off x="0" y="0"/>
+                      <a:ext cx="4975860" cy="1812925"/>
+                    </a:xfrm>
+                    <a:prstGeom prst="rect">
+                      <a:avLst/>
+                    </a:prstGeom>
+                  </pic:spPr>
+                </pic:pic>
+              </a:graphicData>
+            </a:graphic>
+            <wp14:sizeRelH relativeFrom="page">
+              <wp14:pctWidth>0</wp14:pctWidth>
+            </wp14:sizeRelH>
+            <wp14:sizeRelV relativeFrom="page">
+              <wp14:pctHeight>0</wp14:pctHeight>
+            </wp14:sizeRelV>
+          </wp:anchor>
+        </w:drawing>
+      </w:r>
+      <w:r>
+        <w:rPr>
+          <w:lang w:val="en-PH"/>
+        </w:rPr>
+        <w:t xml:space="preserve">Blockchain is a sequence of blocks, which holds a </w:t>
+      </w:r>
+      <w:proofErr w:type="spellStart"/>
+      <w:r>
+        <w:rPr>
+          <w:lang w:val="en-PH"/>
+        </w:rPr>
+        <w:t>completelist</w:t>
+      </w:r>
+      <w:proofErr w:type="spellEnd"/>
+      <w:r>
+        <w:rPr>
+          <w:lang w:val="en-PH"/>
+        </w:rPr>
+        <w:t xml:space="preserve"> of transaction records like conventional public ledger. With a previous block hash contained in the block header, a block has only one parent block. It is worth noting that uncle </w:t>
+      </w:r>
+      <w:proofErr w:type="gramStart"/>
+      <w:r>
+        <w:rPr>
+          <w:lang w:val="en-PH"/>
+        </w:rPr>
+        <w:t>blocks(</w:t>
+      </w:r>
+      <w:proofErr w:type="gramEnd"/>
+      <w:r>
+        <w:rPr>
+          <w:lang w:val="en-PH"/>
+        </w:rPr>
+        <w:t>children of the block’s ancestors) hashes would also be stored. The ﬁrst block of a blockchain is called genesis block which has no parent block</w:t>
+      </w:r>
+      <w:r>
+        <w:rPr>
+          <w:lang w:val="en-PH"/>
+        </w:rPr>
+        <w:t xml:space="preserve"> (Z.</w:t>
+      </w:r>
+      <w:r>
+        <w:rPr>
+          <w:lang w:val="en-PH"/>
+        </w:rPr>
+        <w:t xml:space="preserve"> Zheng, </w:t>
+      </w:r>
+      <w:r>
+        <w:rPr>
+          <w:lang w:val="en-PH"/>
+        </w:rPr>
+        <w:t>S.</w:t>
+      </w:r>
+      <w:r>
+        <w:rPr>
+          <w:lang w:val="en-PH"/>
+        </w:rPr>
+        <w:t xml:space="preserve"> </w:t>
+      </w:r>
+      <w:proofErr w:type="spellStart"/>
+      <w:r>
+        <w:rPr>
+          <w:lang w:val="en-PH"/>
+        </w:rPr>
+        <w:t>Xie</w:t>
+      </w:r>
+      <w:proofErr w:type="spellEnd"/>
+      <w:r>
+        <w:rPr>
+          <w:lang w:val="en-PH"/>
+        </w:rPr>
+        <w:t xml:space="preserve">, </w:t>
+      </w:r>
+      <w:r>
+        <w:rPr>
+          <w:lang w:val="en-PH"/>
+        </w:rPr>
+        <w:t>H.</w:t>
+      </w:r>
+      <w:r>
+        <w:rPr>
+          <w:lang w:val="en-PH"/>
+        </w:rPr>
+        <w:t xml:space="preserve"> Dai, </w:t>
+      </w:r>
+      <w:r>
+        <w:rPr>
+          <w:lang w:val="en-PH"/>
+        </w:rPr>
+        <w:t>X.</w:t>
+      </w:r>
+      <w:r>
+        <w:rPr>
+          <w:lang w:val="en-PH"/>
+        </w:rPr>
+        <w:t xml:space="preserve"> Chen. 2017</w:t>
+      </w:r>
+      <w:r>
+        <w:rPr>
+          <w:lang w:val="en-PH"/>
+        </w:rPr>
+        <w:t>).</w:t>
+      </w:r>
+    </w:p>
+    <w:p>
+      <w:pPr>
+        <w:spacing w:after="0"/>
+        <w:rPr>
+          <w:lang w:val="en-PH"/>
+        </w:rPr>
+      </w:pPr>
+    </w:p>
+    <w:p>
+      <w:pPr>
+        <w:spacing w:after="0"/>
+        <w:ind w:firstLine="0"/>
+        <w:rPr>
+          <w:lang w:val="en-PH"/>
+        </w:rPr>
+      </w:pPr>
+      <w:r>
+        <w:rPr>
+          <w:lang w:val="en-PH"/>
+        </w:rPr>
+        <w:tab/>
+        <w:t xml:space="preserve">In the article of A. </w:t>
+      </w:r>
+      <w:proofErr w:type="spellStart"/>
+      <w:r>
+        <w:rPr>
+          <w:lang w:val="en-PH"/>
+        </w:rPr>
+        <w:t>Monrat</w:t>
+      </w:r>
+      <w:proofErr w:type="spellEnd"/>
+      <w:r>
+        <w:rPr>
+          <w:lang w:val="en-PH"/>
+        </w:rPr>
+        <w:t xml:space="preserve"> et.al (2019) titled “</w:t>
+      </w:r>
+      <w:r>
+        <w:rPr>
+          <w:lang w:val="en-PH"/>
+        </w:rPr>
+        <w:t>A Survey of Blockchain From the Perspectives of Applications, Challenges, and Opportunities</w:t>
+      </w:r>
+      <w:r>
+        <w:rPr>
+          <w:lang w:val="en-PH"/>
+        </w:rPr>
+        <w:t>”, they identified six comparison perspectives when comparing blockchain networks:</w:t>
+      </w:r>
+    </w:p>
+    <w:p>
+      <w:pPr>
+        <w:spacing w:after="0"/>
+        <w:ind w:firstLine="0"/>
+        <w:rPr>
+          <w:lang w:val="en-PH"/>
+        </w:rPr>
+      </w:pPr>
+      <w:r>
+        <w:rPr>
+          <w:lang w:val="en-PH"/>
+        </w:rPr>
+        <w:t>1.</w:t>
+      </w:r>
+      <w:r>
+        <w:rPr>
+          <w:lang w:val="en-PH"/>
+        </w:rPr>
+        <w:t xml:space="preserve"> Consensus Determination</w:t>
+      </w:r>
+      <w:r>
+        <w:rPr>
+          <w:lang w:val="en-PH"/>
+        </w:rPr>
+        <w:t xml:space="preserve"> -</w:t>
+      </w:r>
+      <w:r>
+        <w:rPr>
+          <w:lang w:val="en-PH"/>
+        </w:rPr>
+        <w:t xml:space="preserve"> All the nodes can participate in the consensus process in the public blockchain such as Bitcoin, while only a few selected </w:t>
+      </w:r>
+      <w:proofErr w:type="gramStart"/>
+      <w:r>
+        <w:rPr>
+          <w:lang w:val="en-PH"/>
+        </w:rPr>
+        <w:t>set</w:t>
+      </w:r>
+      <w:proofErr w:type="gramEnd"/>
+      <w:r>
+        <w:rPr>
+          <w:lang w:val="en-PH"/>
+        </w:rPr>
+        <w:t xml:space="preserve"> of nodes are being responsible for confirming a block in the consortium blockchain. In the private blockchain, a central authority will decide the delegates who could determine the validated block. </w:t>
+      </w:r>
+    </w:p>
+    <w:p>
+      <w:pPr>
+        <w:spacing w:after="0"/>
+        <w:ind w:firstLine="0"/>
+        <w:rPr>
+          <w:lang w:val="en-PH"/>
+        </w:rPr>
+      </w:pPr>
+      <w:r>
+        <w:rPr>
+          <w:lang w:val="en-PH"/>
+        </w:rPr>
+        <w:t>2</w:t>
+      </w:r>
+      <w:r>
+        <w:rPr>
+          <w:lang w:val="en-PH"/>
+        </w:rPr>
+        <w:t>.</w:t>
+      </w:r>
+      <w:r>
+        <w:rPr>
+          <w:lang w:val="en-PH"/>
+        </w:rPr>
+        <w:t xml:space="preserve"> Read Permission </w:t>
+      </w:r>
+      <w:r>
+        <w:rPr>
+          <w:lang w:val="en-PH"/>
+        </w:rPr>
+        <w:t xml:space="preserve">- </w:t>
+      </w:r>
+      <w:r>
+        <w:rPr>
+          <w:lang w:val="en-PH"/>
+        </w:rPr>
+        <w:t xml:space="preserve">Public blockchain allows read permission to the users, where the private and consortium can make restricted access to the distributed ledger. Therefore, the organization or consortium can decide whether the stored information needs to be kept public for all or not. </w:t>
+      </w:r>
+    </w:p>
+    <w:p>
+      <w:pPr>
+        <w:spacing w:after="0"/>
+        <w:ind w:firstLine="0"/>
+        <w:rPr>
+          <w:lang w:val="en-PH"/>
+        </w:rPr>
+      </w:pPr>
+      <w:r>
+        <w:rPr>
+          <w:lang w:val="en-PH"/>
+        </w:rPr>
+        <w:lastRenderedPageBreak/>
+        <w:t xml:space="preserve">3) Immutability </w:t>
+      </w:r>
+      <w:r>
+        <w:rPr>
+          <w:lang w:val="en-PH"/>
+        </w:rPr>
+        <w:t xml:space="preserve">- </w:t>
+      </w:r>
+      <w:r>
+        <w:rPr>
+          <w:lang w:val="en-PH"/>
+        </w:rPr>
+        <w:t xml:space="preserve">In the decentralized blockchain network, transactions are stored in a distributed ledger and validated by all the peers, which makes it nearly impossible to modify in the public Blockchain. In contrast, the consortium and private Blockchain ledger can be tampered by the desire of the dominant authority. </w:t>
+      </w:r>
+    </w:p>
+    <w:p>
+      <w:pPr>
+        <w:spacing w:after="0"/>
+        <w:ind w:firstLine="0"/>
+        <w:rPr>
+          <w:lang w:val="en-PH"/>
+        </w:rPr>
+      </w:pPr>
+      <w:r>
+        <w:rPr>
+          <w:lang w:val="en-PH"/>
+        </w:rPr>
+        <w:t xml:space="preserve">4) Efficiency </w:t>
+      </w:r>
+      <w:r>
+        <w:rPr>
+          <w:lang w:val="en-PH"/>
+        </w:rPr>
+        <w:t xml:space="preserve">- </w:t>
+      </w:r>
+      <w:r>
+        <w:rPr>
+          <w:lang w:val="en-PH"/>
+        </w:rPr>
+        <w:t xml:space="preserve">In the public blockchain, any node can join or leave the network which makes it highly scalable. However, with the increasing complexity for the mining process and the flexible access of new nodes to the network, it results in limited throughput and higher latency. However, with fewer validators and elective consensus protocols, private and consortium blockchain can facilitate better performance and energy efficiency. </w:t>
+      </w:r>
+    </w:p>
+    <w:p>
+      <w:pPr>
+        <w:spacing w:after="0"/>
+        <w:ind w:firstLine="0"/>
+        <w:rPr>
+          <w:lang w:val="en-PH"/>
+        </w:rPr>
+      </w:pPr>
+      <w:r>
+        <w:rPr>
+          <w:lang w:val="en-PH"/>
+        </w:rPr>
+        <w:t xml:space="preserve">5) Centralized </w:t>
+      </w:r>
+      <w:r>
+        <w:rPr>
+          <w:lang w:val="en-PH"/>
+        </w:rPr>
+        <w:t xml:space="preserve">- </w:t>
+      </w:r>
+      <w:r>
+        <w:rPr>
+          <w:lang w:val="en-PH"/>
+        </w:rPr>
+        <w:t>The significant difference among these three types of Blockchain is that the public blockchain is decentralized, while the consortium is partially centralized and private blockchain is controlled by a centralized authority</w:t>
+      </w:r>
+    </w:p>
+    <w:p>
+      <w:pPr>
+        <w:spacing w:after="0"/>
+        <w:ind w:firstLine="0"/>
+        <w:rPr>
+          <w:b/>
+          <w:bCs/>
+          <w:lang w:val="en-PH"/>
+        </w:rPr>
+      </w:pPr>
+    </w:p>
+    <w:p>
+      <w:pPr>
+        <w:spacing w:after="0"/>
+        <w:ind w:firstLine="0"/>
+        <w:rPr>
+          <w:b/>
+          <w:bCs/>
+          <w:lang w:val="en-PH"/>
+        </w:rPr>
+      </w:pPr>
+      <w:r>
+        <w:rPr>
+          <w:b/>
+          <w:bCs/>
+          <w:lang w:val="en-PH"/>
+        </w:rPr>
+        <w:t>Asymmetric Encryption</w:t>
+      </w:r>
+    </w:p>
+    <w:p>
+      <w:pPr>
+        <w:spacing w:after="0"/>
+        <w:ind w:firstLine="0"/>
+        <w:rPr>
+          <w:lang w:val="en-PH"/>
+        </w:rPr>
+      </w:pPr>
+    </w:p>
+    <w:p>
+      <w:pPr>
+        <w:spacing w:after="0"/>
+        <w:rPr>
+          <w:lang w:val="en-PH"/>
+        </w:rPr>
+      </w:pPr>
+      <w:r>
+        <w:rPr>
+          <w:lang w:val="en-PH"/>
+        </w:rPr>
+        <w:t>Asymmetric encryption schemes are usually used only for secretly transmitting a session key of a symmetric encryption scheme for message encryption. In fact, the hybrid usage of asymmetric and symmetric encryption schemes is very common in practice</w:t>
+      </w:r>
+      <w:r>
+        <w:rPr>
+          <w:lang w:val="en-PH"/>
+        </w:rPr>
+        <w:t xml:space="preserve"> (</w:t>
+      </w:r>
+      <w:r>
+        <w:rPr>
+          <w:lang w:val="en-PH"/>
+        </w:rPr>
+        <w:t>E.</w:t>
+      </w:r>
+      <w:r>
+        <w:rPr>
+          <w:lang w:val="en-PH"/>
+        </w:rPr>
+        <w:t xml:space="preserve"> Fujisaki, </w:t>
+      </w:r>
+      <w:r>
+        <w:rPr>
+          <w:lang w:val="en-PH"/>
+        </w:rPr>
+        <w:t>T.</w:t>
+      </w:r>
+      <w:r>
+        <w:rPr>
+          <w:lang w:val="en-PH"/>
+        </w:rPr>
+        <w:t xml:space="preserve"> Okamoto</w:t>
+      </w:r>
+      <w:r>
+        <w:rPr>
+          <w:lang w:val="en-PH"/>
+        </w:rPr>
+        <w:t>. 2011)</w:t>
+      </w:r>
+    </w:p>
+    <w:p>
+      <w:pPr>
+        <w:spacing w:after="0"/>
+        <w:ind w:firstLine="0"/>
+        <w:rPr>
+          <w:b/>
+          <w:bCs/>
+          <w:lang w:val="en-PH"/>
+        </w:rPr>
+      </w:pPr>
+    </w:p>
+    <w:p>
+      <w:pPr>
+        <w:spacing w:after="0"/>
+        <w:ind w:firstLine="0"/>
+        <w:rPr>
+          <w:lang w:val="en-PH"/>
+        </w:rPr>
+      </w:pPr>
+      <w:r>
+        <w:rPr>
+          <w:b/>
+          <w:bCs/>
+          <w:lang w:val="en-PH"/>
+        </w:rPr>
+        <w:tab/>
+      </w:r>
+      <w:r>
+        <w:rPr>
+          <w:lang w:val="en-PH"/>
+        </w:rPr>
+        <w:t>S</w:t>
+      </w:r>
+      <w:r>
+        <w:rPr>
+          <w:lang w:val="en-PH"/>
+        </w:rPr>
+        <w:t xml:space="preserve">. </w:t>
+      </w:r>
+      <w:r>
+        <w:rPr>
+          <w:lang w:val="en-PH"/>
+        </w:rPr>
+        <w:t>Goldwasser</w:t>
+      </w:r>
+      <w:r>
+        <w:rPr>
+          <w:lang w:val="en-PH"/>
+        </w:rPr>
+        <w:t>,</w:t>
+      </w:r>
+      <w:r>
+        <w:rPr>
+          <w:lang w:val="en-PH"/>
+        </w:rPr>
+        <w:t xml:space="preserve"> S</w:t>
+      </w:r>
+      <w:r>
+        <w:rPr>
+          <w:lang w:val="en-PH"/>
+        </w:rPr>
+        <w:t>.</w:t>
+      </w:r>
+      <w:r>
+        <w:rPr>
+          <w:lang w:val="en-PH"/>
+        </w:rPr>
+        <w:t xml:space="preserve"> </w:t>
+      </w:r>
+      <w:proofErr w:type="spellStart"/>
+      <w:r>
+        <w:rPr>
+          <w:lang w:val="en-PH"/>
+        </w:rPr>
+        <w:t>Micali</w:t>
+      </w:r>
+      <w:proofErr w:type="spellEnd"/>
+      <w:r>
+        <w:rPr>
+          <w:lang w:val="en-PH"/>
+        </w:rPr>
+        <w:t xml:space="preserve"> (1984) discussed the symmetric </w:t>
+      </w:r>
+      <w:r>
+        <w:t xml:space="preserve">(aka </w:t>
+      </w:r>
+      <w:proofErr w:type="gramStart"/>
+      <w:r>
+        <w:t>private-key</w:t>
+      </w:r>
+      <w:proofErr w:type="gramEnd"/>
+      <w:r>
+        <w:t>)</w:t>
+      </w:r>
+      <w:r>
+        <w:rPr>
+          <w:lang w:val="en-PH"/>
+        </w:rPr>
+        <w:t xml:space="preserve"> encryption scheme as follows. G</w:t>
+      </w:r>
+      <w:r>
+        <w:rPr>
+          <w:lang w:val="en-PH"/>
+        </w:rPr>
+        <w:t xml:space="preserve">iven by a pair of algorithms, </w:t>
+      </w:r>
+      <w:r>
+        <w:rPr>
+          <w:i/>
+          <w:iCs/>
+          <w:lang w:val="en-PH"/>
+        </w:rPr>
+        <w:t>Π</w:t>
+      </w:r>
+      <w:r>
+        <w:rPr>
+          <w:lang w:val="en-PH"/>
+        </w:rPr>
+        <w:t xml:space="preserve"> = (</w:t>
+      </w:r>
+      <w:proofErr w:type="gramStart"/>
+      <w:r>
+        <w:rPr>
+          <w:i/>
+          <w:iCs/>
+          <w:lang w:val="en-PH"/>
+        </w:rPr>
+        <w:t>E,D</w:t>
+      </w:r>
+      <w:proofErr w:type="gramEnd"/>
+      <w:r>
+        <w:rPr>
+          <w:lang w:val="en-PH"/>
+        </w:rPr>
+        <w:t xml:space="preserve">), where for every sufficiently large </w:t>
+      </w:r>
+      <w:r>
+        <w:rPr>
+          <w:i/>
+          <w:iCs/>
+          <w:lang w:val="en-PH"/>
+        </w:rPr>
+        <w:t xml:space="preserve">k </w:t>
+      </w:r>
+      <w:r>
+        <w:rPr>
+          <w:rFonts w:ascii="Cambria Math" w:hAnsi="Cambria Math" w:cs="Cambria Math"/>
+          <w:lang w:val="en-PH"/>
+        </w:rPr>
+        <w:t>∈</w:t>
+      </w:r>
+      <w:r>
+        <w:rPr>
+          <w:lang w:val="en-PH"/>
+        </w:rPr>
+        <w:t xml:space="preserve"> </w:t>
+      </w:r>
+      <w:r>
+        <w:rPr>
+          <w:i/>
+          <w:iCs/>
+          <w:lang w:val="en-PH"/>
+        </w:rPr>
+        <w:t>N</w:t>
+      </w:r>
+      <w:r>
+        <w:rPr>
+          <w:lang w:val="en-PH"/>
+        </w:rPr>
+        <w:t>,</w:t>
+      </w:r>
+    </w:p>
+    <w:p>
+      <w:pPr>
+        <w:spacing w:after="0"/>
+        <w:ind w:firstLine="0"/>
+        <w:rPr>
+          <w:lang w:val="en-PH"/>
+        </w:rPr>
+      </w:pPr>
+      <w:r>
+        <w:rPr>
+          <w:lang w:val="en-PH"/>
+        </w:rPr>
+        <w:t xml:space="preserve">• </w:t>
+      </w:r>
+      <w:r>
+        <w:rPr>
+          <w:i/>
+          <w:iCs/>
+          <w:lang w:val="en-PH"/>
+        </w:rPr>
+        <w:t>E</w:t>
+      </w:r>
+      <w:r>
+        <w:rPr>
+          <w:lang w:val="en-PH"/>
+        </w:rPr>
+        <w:t xml:space="preserve">, the encryption algorithm, is a probabilistic polynomial-time (in </w:t>
+      </w:r>
+      <w:r>
+        <w:rPr>
+          <w:i/>
+          <w:iCs/>
+          <w:lang w:val="en-PH"/>
+        </w:rPr>
+        <w:t>k</w:t>
+      </w:r>
+      <w:r>
+        <w:rPr>
+          <w:lang w:val="en-PH"/>
+        </w:rPr>
+        <w:t>) algorithm that takes secret key</w:t>
+      </w:r>
+      <w:r>
+        <w:rPr>
+          <w:i/>
+          <w:iCs/>
+          <w:lang w:val="en-PH"/>
+        </w:rPr>
+        <w:t xml:space="preserve"> a </w:t>
+      </w:r>
+      <w:r>
+        <w:rPr>
+          <w:rFonts w:ascii="Cambria Math" w:hAnsi="Cambria Math" w:cs="Cambria Math"/>
+          <w:lang w:val="en-PH"/>
+        </w:rPr>
+        <w:t>∈</w:t>
+      </w:r>
+      <w:r>
+        <w:rPr>
+          <w:lang w:val="en-PH"/>
+        </w:rPr>
+        <w:t xml:space="preserve"> KSP and message </w:t>
+      </w:r>
+      <w:r>
+        <w:rPr>
+          <w:i/>
+          <w:iCs/>
+          <w:lang w:val="en-PH"/>
+        </w:rPr>
+        <w:t>x</w:t>
+      </w:r>
+      <w:r>
+        <w:rPr>
+          <w:lang w:val="en-PH"/>
+        </w:rPr>
+        <w:t xml:space="preserve"> </w:t>
+      </w:r>
+      <w:r>
+        <w:rPr>
+          <w:rFonts w:ascii="Cambria Math" w:hAnsi="Cambria Math" w:cs="Cambria Math"/>
+          <w:lang w:val="en-PH"/>
+        </w:rPr>
+        <w:t>∈</w:t>
+      </w:r>
+      <w:r>
+        <w:rPr>
+          <w:lang w:val="en-PH"/>
+        </w:rPr>
+        <w:t xml:space="preserve"> MSP, draws coins </w:t>
+      </w:r>
+      <w:r>
+        <w:rPr>
+          <w:i/>
+          <w:iCs/>
+          <w:lang w:val="en-PH"/>
+        </w:rPr>
+        <w:t xml:space="preserve">r </w:t>
+      </w:r>
+      <w:r>
+        <w:rPr>
+          <w:lang w:val="en-PH"/>
+        </w:rPr>
+        <w:t xml:space="preserve">uniformly from coin space COIN, and produces ciphertext </w:t>
+      </w:r>
+      <w:proofErr w:type="gramStart"/>
+      <w:r>
+        <w:rPr>
+          <w:i/>
+          <w:iCs/>
+          <w:lang w:val="en-PH"/>
+        </w:rPr>
+        <w:t>y :</w:t>
+      </w:r>
+      <w:proofErr w:type="gramEnd"/>
+      <w:r>
+        <w:rPr>
+          <w:i/>
+          <w:iCs/>
+          <w:lang w:val="en-PH"/>
+        </w:rPr>
+        <w:t xml:space="preserve">= </w:t>
+      </w:r>
+      <w:proofErr w:type="spellStart"/>
+      <w:r>
+        <w:rPr>
+          <w:i/>
+          <w:iCs/>
+          <w:lang w:val="en-PH"/>
+        </w:rPr>
+        <w:t>E</w:t>
+      </w:r>
+      <w:r>
+        <w:rPr>
+          <w:i/>
+          <w:iCs/>
+          <w:vertAlign w:val="subscript"/>
+          <w:lang w:val="en-PH"/>
+        </w:rPr>
+        <w:t>a</w:t>
+      </w:r>
+      <w:proofErr w:type="spellEnd"/>
+      <w:r>
+        <w:rPr>
+          <w:i/>
+          <w:iCs/>
+          <w:lang w:val="en-PH"/>
+        </w:rPr>
+        <w:t>(</w:t>
+      </w:r>
+      <w:proofErr w:type="spellStart"/>
+      <w:r>
+        <w:rPr>
+          <w:i/>
+          <w:iCs/>
+          <w:lang w:val="en-PH"/>
+        </w:rPr>
+        <w:t>x;r</w:t>
+      </w:r>
+      <w:proofErr w:type="spellEnd"/>
+      <w:r>
+        <w:rPr>
+          <w:i/>
+          <w:iCs/>
+          <w:lang w:val="en-PH"/>
+        </w:rPr>
+        <w:t xml:space="preserve">). </w:t>
+      </w:r>
+      <w:r>
+        <w:rPr>
+          <w:lang w:val="en-PH"/>
+        </w:rPr>
+        <w:t xml:space="preserve">This experiment is written as </w:t>
+      </w:r>
+      <w:r>
+        <w:rPr>
+          <w:i/>
+          <w:iCs/>
+          <w:lang w:val="en-PH"/>
+        </w:rPr>
+        <w:t xml:space="preserve">y </w:t>
+      </w:r>
+      <w:r>
+        <w:rPr>
+          <w:lang w:val="en-PH"/>
+        </w:rPr>
+        <w:t xml:space="preserve">← </w:t>
+      </w:r>
+      <w:proofErr w:type="spellStart"/>
+      <w:r>
+        <w:rPr>
+          <w:i/>
+          <w:iCs/>
+          <w:lang w:val="en-PH"/>
+        </w:rPr>
+        <w:t>E</w:t>
+      </w:r>
+      <w:r>
+        <w:rPr>
+          <w:i/>
+          <w:iCs/>
+          <w:vertAlign w:val="subscript"/>
+          <w:lang w:val="en-PH"/>
+        </w:rPr>
+        <w:t>a</w:t>
+      </w:r>
+      <w:proofErr w:type="spellEnd"/>
+      <w:r>
+        <w:rPr>
+          <w:i/>
+          <w:iCs/>
+          <w:lang w:val="en-PH"/>
+        </w:rPr>
+        <w:t xml:space="preserve">(x). </w:t>
+      </w:r>
+      <w:r>
+        <w:rPr>
+          <w:lang w:val="en-PH"/>
+        </w:rPr>
+        <w:t xml:space="preserve">The key, message, and coin spaces, KSP, MSP and COIN, are uniquely determined by </w:t>
+      </w:r>
+      <w:r>
+        <w:rPr>
+          <w:i/>
+          <w:iCs/>
+          <w:lang w:val="en-PH"/>
+        </w:rPr>
+        <w:t>k</w:t>
+      </w:r>
+      <w:r>
+        <w:rPr>
+          <w:lang w:val="en-PH"/>
+        </w:rPr>
+        <w:t>.</w:t>
+      </w:r>
+    </w:p>
+    <w:p>
+      <w:pPr>
+        <w:spacing w:after="0"/>
+        <w:ind w:firstLine="0"/>
+        <w:rPr>
+          <w:lang w:val="en-PH"/>
+        </w:rPr>
+      </w:pPr>
+      <w:r>
+        <w:rPr>
+          <w:lang w:val="en-PH"/>
+        </w:rPr>
+        <w:t xml:space="preserve">• </w:t>
+      </w:r>
+      <w:r>
+        <w:rPr>
+          <w:i/>
+          <w:iCs/>
+          <w:lang w:val="en-PH"/>
+        </w:rPr>
+        <w:t>D</w:t>
+      </w:r>
+      <w:r>
+        <w:rPr>
+          <w:lang w:val="en-PH"/>
+        </w:rPr>
+        <w:t xml:space="preserve">, the decryption algorithm, is a deterministic polynomial-time (in </w:t>
+      </w:r>
+      <w:r>
+        <w:rPr>
+          <w:i/>
+          <w:iCs/>
+          <w:lang w:val="en-PH"/>
+        </w:rPr>
+        <w:t>k</w:t>
+      </w:r>
+      <w:r>
+        <w:rPr>
+          <w:lang w:val="en-PH"/>
+        </w:rPr>
+        <w:t xml:space="preserve">) algorithm that takes secret key </w:t>
+      </w:r>
+      <w:r>
+        <w:rPr>
+          <w:i/>
+          <w:iCs/>
+          <w:lang w:val="en-PH"/>
+        </w:rPr>
+        <w:t>a</w:t>
+      </w:r>
+      <w:r>
+        <w:rPr>
+          <w:lang w:val="en-PH"/>
+        </w:rPr>
+        <w:t xml:space="preserve"> </w:t>
+      </w:r>
+      <w:r>
+        <w:rPr>
+          <w:rFonts w:ascii="Cambria Math" w:hAnsi="Cambria Math" w:cs="Cambria Math"/>
+          <w:lang w:val="en-PH"/>
+        </w:rPr>
+        <w:t>∈</w:t>
+      </w:r>
+      <w:r>
+        <w:rPr>
+          <w:lang w:val="en-PH"/>
+        </w:rPr>
+        <w:t xml:space="preserve"> KSP and ciphertext </w:t>
+      </w:r>
       <w:r>
         <w:rPr>
           <w:i/>
@@ -6138,12 +11259,224 @@
       </w:r>
       <w:r>
         <w:rPr>
+          <w:lang w:val="en-PH"/>
+        </w:rPr>
+        <w:t xml:space="preserve"> </w:t>
+      </w:r>
+      <w:r>
+        <w:rPr>
+          <w:rFonts w:ascii="Cambria Math" w:hAnsi="Cambria Math" w:cs="Cambria Math"/>
+          <w:lang w:val="en-PH"/>
+        </w:rPr>
+        <w:t>∈</w:t>
+      </w:r>
+      <w:r>
+        <w:rPr>
+          <w:lang w:val="en-PH"/>
+        </w:rPr>
+        <w:t xml:space="preserve"> {0, </w:t>
+      </w:r>
+      <w:proofErr w:type="gramStart"/>
+      <w:r>
+        <w:rPr>
+          <w:lang w:val="en-PH"/>
+        </w:rPr>
+        <w:t>1}</w:t>
+      </w:r>
+      <w:r>
+        <w:rPr>
+          <w:rFonts w:ascii="Cambria Math" w:hAnsi="Cambria Math" w:cs="Cambria Math"/>
+          <w:lang w:val="en-PH"/>
+        </w:rPr>
+        <w:t>∗</w:t>
+      </w:r>
+      <w:proofErr w:type="gramEnd"/>
+      <w:r>
+        <w:rPr>
+          <w:lang w:val="en-PH"/>
+        </w:rPr>
+        <w:t xml:space="preserve">, and outputs message </w:t>
+      </w:r>
+      <w:r>
+        <w:rPr>
+          <w:i/>
+          <w:iCs/>
+          <w:lang w:val="en-PH"/>
+        </w:rPr>
+        <w:t>x := D</w:t>
+      </w:r>
+      <w:r>
+        <w:rPr>
           <w:i/>
           <w:iCs/>
           <w:vertAlign w:val="subscript"/>
           <w:lang w:val="en-PH"/>
         </w:rPr>
-        <w:t>parent</w:t>
+        <w:t>a</w:t>
+      </w:r>
+      <w:r>
+        <w:rPr>
+          <w:i/>
+          <w:iCs/>
+          <w:lang w:val="en-PH"/>
+        </w:rPr>
+        <w:t>(y).</w:t>
+      </w:r>
+    </w:p>
+    <w:p>
+      <w:pPr>
+        <w:spacing w:after="0"/>
+        <w:ind w:firstLine="0"/>
+        <w:rPr>
+          <w:lang w:val="en-PH"/>
+        </w:rPr>
+      </w:pPr>
+      <w:r>
+        <w:rPr>
+          <w:lang w:val="en-PH"/>
+        </w:rPr>
+        <w:lastRenderedPageBreak/>
+        <w:t xml:space="preserve">We require that a symmetric encryption scheme should satisfy the correctness condition: For every sufficiently large </w:t>
+      </w:r>
+      <w:r>
+        <w:rPr>
+          <w:i/>
+          <w:iCs/>
+          <w:lang w:val="en-PH"/>
+        </w:rPr>
+        <w:t>k</w:t>
+      </w:r>
+      <w:r>
+        <w:rPr>
+          <w:lang w:val="en-PH"/>
+        </w:rPr>
+        <w:t xml:space="preserve"> </w:t>
+      </w:r>
+      <w:r>
+        <w:rPr>
+          <w:rFonts w:ascii="Cambria Math" w:hAnsi="Cambria Math" w:cs="Cambria Math"/>
+          <w:lang w:val="en-PH"/>
+        </w:rPr>
+        <w:t>∈</w:t>
+      </w:r>
+      <w:r>
+        <w:rPr>
+          <w:lang w:val="en-PH"/>
+        </w:rPr>
+        <w:t xml:space="preserve"> </w:t>
+      </w:r>
+      <w:r>
+        <w:rPr>
+          <w:i/>
+          <w:iCs/>
+          <w:lang w:val="en-PH"/>
+        </w:rPr>
+        <w:t>N</w:t>
+      </w:r>
+      <w:r>
+        <w:rPr>
+          <w:lang w:val="en-PH"/>
+        </w:rPr>
+        <w:t xml:space="preserve">, every </w:t>
+      </w:r>
+      <w:r>
+        <w:rPr>
+          <w:i/>
+          <w:iCs/>
+          <w:lang w:val="en-PH"/>
+        </w:rPr>
+        <w:t>a</w:t>
+      </w:r>
+      <w:r>
+        <w:rPr>
+          <w:lang w:val="en-PH"/>
+        </w:rPr>
+        <w:t xml:space="preserve"> </w:t>
+      </w:r>
+      <w:r>
+        <w:rPr>
+          <w:rFonts w:ascii="Cambria Math" w:hAnsi="Cambria Math" w:cs="Cambria Math"/>
+          <w:lang w:val="en-PH"/>
+        </w:rPr>
+        <w:t>∈</w:t>
+      </w:r>
+      <w:r>
+        <w:rPr>
+          <w:lang w:val="en-PH"/>
+        </w:rPr>
+        <w:t xml:space="preserve"> KSP and every </w:t>
+      </w:r>
+      <w:r>
+        <w:rPr>
+          <w:i/>
+          <w:iCs/>
+          <w:lang w:val="en-PH"/>
+        </w:rPr>
+        <w:t>x</w:t>
+      </w:r>
+      <w:r>
+        <w:rPr>
+          <w:lang w:val="en-PH"/>
+        </w:rPr>
+        <w:t xml:space="preserve"> </w:t>
+      </w:r>
+      <w:r>
+        <w:rPr>
+          <w:rFonts w:ascii="Cambria Math" w:hAnsi="Cambria Math" w:cs="Cambria Math"/>
+          <w:lang w:val="en-PH"/>
+        </w:rPr>
+        <w:t>∈</w:t>
+      </w:r>
+      <w:r>
+        <w:rPr>
+          <w:lang w:val="en-PH"/>
+        </w:rPr>
+        <w:t xml:space="preserve"> MSP, we always have </w:t>
+      </w:r>
+      <w:proofErr w:type="gramStart"/>
+      <w:r>
+        <w:rPr>
+          <w:i/>
+          <w:iCs/>
+          <w:lang w:val="en-PH"/>
+        </w:rPr>
+        <w:t>D</w:t>
+      </w:r>
+      <w:r>
+        <w:rPr>
+          <w:i/>
+          <w:iCs/>
+          <w:vertAlign w:val="subscript"/>
+          <w:lang w:val="en-PH"/>
+        </w:rPr>
+        <w:t>a</w:t>
+      </w:r>
+      <w:r>
+        <w:rPr>
+          <w:i/>
+          <w:iCs/>
+          <w:lang w:val="en-PH"/>
+        </w:rPr>
+        <w:t>(</w:t>
+      </w:r>
+      <w:proofErr w:type="spellStart"/>
+      <w:proofErr w:type="gramEnd"/>
+      <w:r>
+        <w:rPr>
+          <w:i/>
+          <w:iCs/>
+          <w:lang w:val="en-PH"/>
+        </w:rPr>
+        <w:t>E</w:t>
+      </w:r>
+      <w:r>
+        <w:rPr>
+          <w:i/>
+          <w:iCs/>
+          <w:vertAlign w:val="subscript"/>
+          <w:lang w:val="en-PH"/>
+        </w:rPr>
+        <w:t>a</w:t>
       </w:r>
       <w:proofErr w:type="spellEnd"/>
       <w:r>
@@ -6152,11 +11485,753 @@
           <w:iCs/>
           <w:lang w:val="en-PH"/>
         </w:rPr>
-        <w:t>=hash(</w:t>
+        <w:t>(x)) = x</w:t>
+      </w:r>
+      <w:r>
+        <w:rPr>
+          <w:lang w:val="en-PH"/>
+        </w:rPr>
+        <w:t>.</w:t>
+      </w:r>
+    </w:p>
+    <w:p>
+      <w:pPr>
+        <w:spacing w:after="0"/>
+        <w:ind w:firstLine="0"/>
+        <w:rPr>
+          <w:b/>
+          <w:bCs/>
+          <w:lang w:val="en-PH"/>
+        </w:rPr>
+      </w:pPr>
+    </w:p>
+    <w:p>
+      <w:pPr>
+        <w:spacing w:after="0"/>
+        <w:rPr>
+          <w:lang w:val="en-PH"/>
+        </w:rPr>
+      </w:pPr>
+      <w:r>
+        <w:rPr>
+          <w:lang w:val="en-PH"/>
+        </w:rPr>
+        <w:t>M.</w:t>
+      </w:r>
+      <w:r>
+        <w:rPr>
+          <w:lang w:val="en-PH"/>
+        </w:rPr>
+        <w:t xml:space="preserve"> </w:t>
       </w:r>
       <w:proofErr w:type="spellStart"/>
       <w:r>
         <w:rPr>
+          <w:lang w:val="en-PH"/>
+        </w:rPr>
+        <w:t>Bellare</w:t>
+      </w:r>
+      <w:proofErr w:type="spellEnd"/>
+      <w:r>
+        <w:rPr>
+          <w:lang w:val="en-PH"/>
+        </w:rPr>
+        <w:t xml:space="preserve">, </w:t>
+      </w:r>
+      <w:r>
+        <w:rPr>
+          <w:lang w:val="en-PH"/>
+        </w:rPr>
+        <w:t>A.</w:t>
+      </w:r>
+      <w:r>
+        <w:rPr>
+          <w:lang w:val="en-PH"/>
+        </w:rPr>
+        <w:t xml:space="preserve"> Desai, </w:t>
+      </w:r>
+      <w:r>
+        <w:rPr>
+          <w:lang w:val="en-PH"/>
+        </w:rPr>
+        <w:t>D.</w:t>
+      </w:r>
+      <w:r>
+        <w:rPr>
+          <w:lang w:val="en-PH"/>
+        </w:rPr>
+        <w:t xml:space="preserve"> </w:t>
+      </w:r>
+      <w:proofErr w:type="spellStart"/>
+      <w:r>
+        <w:rPr>
+          <w:lang w:val="en-PH"/>
+        </w:rPr>
+        <w:t>Pointcheval</w:t>
+      </w:r>
+      <w:proofErr w:type="spellEnd"/>
+      <w:r>
+        <w:rPr>
+          <w:lang w:val="en-PH"/>
+        </w:rPr>
+        <w:t xml:space="preserve">, </w:t>
+      </w:r>
+      <w:r>
+        <w:rPr>
+          <w:lang w:val="en-PH"/>
+        </w:rPr>
+        <w:t>P.</w:t>
+      </w:r>
+      <w:r>
+        <w:rPr>
+          <w:lang w:val="en-PH"/>
+        </w:rPr>
+        <w:t xml:space="preserve"> </w:t>
+      </w:r>
+      <w:proofErr w:type="spellStart"/>
+      <w:r>
+        <w:rPr>
+          <w:lang w:val="en-PH"/>
+        </w:rPr>
+        <w:t>Rogaway</w:t>
+      </w:r>
+      <w:proofErr w:type="spellEnd"/>
+      <w:r>
+        <w:rPr>
+          <w:lang w:val="en-PH"/>
+        </w:rPr>
+        <w:t xml:space="preserve"> (</w:t>
+      </w:r>
+      <w:r>
+        <w:rPr>
+          <w:lang w:val="en-PH"/>
+        </w:rPr>
+        <w:t>1998</w:t>
+      </w:r>
+      <w:r>
+        <w:rPr>
+          <w:lang w:val="en-PH"/>
+        </w:rPr>
+        <w:t>)</w:t>
+      </w:r>
+      <w:r>
+        <w:rPr>
+          <w:b/>
+          <w:bCs/>
+          <w:lang w:val="en-PH"/>
+        </w:rPr>
+        <w:t xml:space="preserve"> </w:t>
+      </w:r>
+      <w:r>
+        <w:rPr>
+          <w:lang w:val="en-PH"/>
+        </w:rPr>
+        <w:t>detailed the asymmetric</w:t>
+      </w:r>
+      <w:r>
+        <w:rPr>
+          <w:lang w:val="en-PH"/>
+        </w:rPr>
+        <w:t xml:space="preserve"> </w:t>
+      </w:r>
+      <w:r>
+        <w:t xml:space="preserve">(aka </w:t>
+      </w:r>
+      <w:proofErr w:type="gramStart"/>
+      <w:r>
+        <w:t>public-key</w:t>
+      </w:r>
+      <w:proofErr w:type="gramEnd"/>
+      <w:r>
+        <w:t>)</w:t>
+      </w:r>
+      <w:r>
+        <w:rPr>
+          <w:lang w:val="en-PH"/>
+        </w:rPr>
+        <w:t xml:space="preserve"> </w:t>
+      </w:r>
+      <w:r>
+        <w:rPr>
+          <w:lang w:val="en-PH"/>
+        </w:rPr>
+        <w:t>encryption scheme</w:t>
+      </w:r>
+      <w:r>
+        <w:rPr>
+          <w:lang w:val="en-PH"/>
+        </w:rPr>
+        <w:t>.</w:t>
+      </w:r>
+      <w:r>
+        <w:rPr>
+          <w:lang w:val="en-PH"/>
+        </w:rPr>
+        <w:t xml:space="preserve"> </w:t>
+      </w:r>
+      <w:r>
+        <w:rPr>
+          <w:lang w:val="en-PH"/>
+        </w:rPr>
+        <w:t>Given</w:t>
+      </w:r>
+      <w:r>
+        <w:rPr>
+          <w:lang w:val="en-PH"/>
+        </w:rPr>
+        <w:t xml:space="preserve"> by a triple of algorithms,</w:t>
+      </w:r>
+      <w:r>
+        <w:rPr>
+          <w:lang w:val="en-PH"/>
+        </w:rPr>
+        <w:t xml:space="preserve"> </w:t>
+      </w:r>
+      <w:r>
+        <w:rPr>
+          <w:i/>
+          <w:iCs/>
+          <w:lang w:val="en-PH"/>
+        </w:rPr>
+        <w:t xml:space="preserve">Π = (K, </w:t>
+      </w:r>
+      <w:proofErr w:type="gramStart"/>
+      <w:r>
+        <w:rPr>
+          <w:i/>
+          <w:iCs/>
+          <w:lang w:val="en-PH"/>
+        </w:rPr>
+        <w:t>E,D</w:t>
+      </w:r>
+      <w:proofErr w:type="gramEnd"/>
+      <w:r>
+        <w:rPr>
+          <w:i/>
+          <w:iCs/>
+          <w:lang w:val="en-PH"/>
+        </w:rPr>
+        <w:t>)</w:t>
+      </w:r>
+      <w:r>
+        <w:rPr>
+          <w:lang w:val="en-PH"/>
+        </w:rPr>
+        <w:t xml:space="preserve">, where for every sufficiently large </w:t>
+      </w:r>
+      <w:r>
+        <w:rPr>
+          <w:i/>
+          <w:iCs/>
+          <w:lang w:val="en-PH"/>
+        </w:rPr>
+        <w:t>k</w:t>
+      </w:r>
+      <w:r>
+        <w:rPr>
+          <w:lang w:val="en-PH"/>
+        </w:rPr>
+        <w:t xml:space="preserve"> </w:t>
+      </w:r>
+      <w:r>
+        <w:rPr>
+          <w:rFonts w:ascii="Cambria Math" w:hAnsi="Cambria Math" w:cs="Cambria Math"/>
+          <w:lang w:val="en-PH"/>
+        </w:rPr>
+        <w:t>∈</w:t>
+      </w:r>
+      <w:r>
+        <w:rPr>
+          <w:lang w:val="en-PH"/>
+        </w:rPr>
+        <w:t xml:space="preserve"> N</w:t>
+      </w:r>
+      <w:r>
+        <w:rPr>
+          <w:lang w:val="en-PH"/>
+        </w:rPr>
+        <w:t>:</w:t>
+      </w:r>
+    </w:p>
+    <w:p>
+      <w:pPr>
+        <w:spacing w:after="0"/>
+        <w:ind w:firstLine="0"/>
+        <w:rPr>
+          <w:lang w:val="en-PH"/>
+        </w:rPr>
+      </w:pPr>
+      <w:r>
+        <w:rPr>
+          <w:lang w:val="en-PH"/>
+        </w:rPr>
+        <w:t xml:space="preserve">• </w:t>
+      </w:r>
+      <w:r>
+        <w:rPr>
+          <w:i/>
+          <w:iCs/>
+          <w:lang w:val="en-PH"/>
+        </w:rPr>
+        <w:t>K</w:t>
+      </w:r>
+      <w:r>
+        <w:rPr>
+          <w:lang w:val="en-PH"/>
+        </w:rPr>
+        <w:t xml:space="preserve">, the key-generation algorithm, is a probabilistic polynomial-time (in </w:t>
+      </w:r>
+      <w:r>
+        <w:rPr>
+          <w:i/>
+          <w:iCs/>
+          <w:lang w:val="en-PH"/>
+        </w:rPr>
+        <w:t>k</w:t>
+      </w:r>
+      <w:r>
+        <w:rPr>
+          <w:lang w:val="en-PH"/>
+        </w:rPr>
+        <w:t xml:space="preserve">) algorithm which on input </w:t>
+      </w:r>
+      <w:r>
+        <w:rPr>
+          <w:i/>
+          <w:iCs/>
+          <w:lang w:val="en-PH"/>
+        </w:rPr>
+        <w:t>1</w:t>
+      </w:r>
+      <w:r>
+        <w:rPr>
+          <w:i/>
+          <w:iCs/>
+          <w:vertAlign w:val="superscript"/>
+          <w:lang w:val="en-PH"/>
+        </w:rPr>
+        <w:t>k</w:t>
+      </w:r>
+      <w:r>
+        <w:rPr>
+          <w:vertAlign w:val="superscript"/>
+          <w:lang w:val="en-PH"/>
+        </w:rPr>
+        <w:t xml:space="preserve"> </w:t>
+      </w:r>
+      <w:r>
+        <w:rPr>
+          <w:lang w:val="en-PH"/>
+        </w:rPr>
+        <w:t>outputs a pair of strings, (</w:t>
+      </w:r>
+      <w:proofErr w:type="spellStart"/>
+      <w:proofErr w:type="gramStart"/>
+      <w:r>
+        <w:rPr>
+          <w:i/>
+          <w:iCs/>
+          <w:lang w:val="en-PH"/>
+        </w:rPr>
+        <w:t>pk,sk</w:t>
+      </w:r>
+      <w:proofErr w:type="spellEnd"/>
+      <w:proofErr w:type="gramEnd"/>
+      <w:r>
+        <w:rPr>
+          <w:lang w:val="en-PH"/>
+        </w:rPr>
+        <w:t>), called the public and</w:t>
+      </w:r>
+    </w:p>
+    <w:p>
+      <w:pPr>
+        <w:spacing w:after="0"/>
+        <w:ind w:firstLine="0"/>
+        <w:rPr>
+          <w:lang w:val="en-PH"/>
+        </w:rPr>
+      </w:pPr>
+      <w:r>
+        <w:rPr>
+          <w:lang w:val="en-PH"/>
+        </w:rPr>
+        <w:t>secret keys, respectively. This experiment is written as (</w:t>
+      </w:r>
+      <w:proofErr w:type="spellStart"/>
+      <w:proofErr w:type="gramStart"/>
+      <w:r>
+        <w:rPr>
+          <w:i/>
+          <w:iCs/>
+          <w:lang w:val="en-PH"/>
+        </w:rPr>
+        <w:t>pk,sk</w:t>
+      </w:r>
+      <w:proofErr w:type="spellEnd"/>
+      <w:proofErr w:type="gramEnd"/>
+      <w:r>
+        <w:rPr>
+          <w:lang w:val="en-PH"/>
+        </w:rPr>
+        <w:t xml:space="preserve">) ← </w:t>
+      </w:r>
+      <w:r>
+        <w:rPr>
+          <w:i/>
+          <w:iCs/>
+          <w:lang w:val="en-PH"/>
+        </w:rPr>
+        <w:t>K</w:t>
+      </w:r>
+      <w:r>
+        <w:rPr>
+          <w:lang w:val="en-PH"/>
+        </w:rPr>
+        <w:t>(1</w:t>
+      </w:r>
+      <w:r>
+        <w:rPr>
+          <w:i/>
+          <w:iCs/>
+          <w:vertAlign w:val="superscript"/>
+          <w:lang w:val="en-PH"/>
+        </w:rPr>
+        <w:t>k</w:t>
+      </w:r>
+      <w:r>
+        <w:rPr>
+          <w:lang w:val="en-PH"/>
+        </w:rPr>
+        <w:t>).</w:t>
+      </w:r>
+    </w:p>
+    <w:p>
+      <w:pPr>
+        <w:spacing w:after="0"/>
+        <w:ind w:firstLine="0"/>
+        <w:rPr>
+          <w:lang w:val="en-PH"/>
+        </w:rPr>
+      </w:pPr>
+      <w:r>
+        <w:rPr>
+          <w:lang w:val="en-PH"/>
+        </w:rPr>
+        <w:t xml:space="preserve">• </w:t>
+      </w:r>
+      <w:r>
+        <w:rPr>
+          <w:i/>
+          <w:iCs/>
+          <w:lang w:val="en-PH"/>
+        </w:rPr>
+        <w:t>E</w:t>
+      </w:r>
+      <w:r>
+        <w:rPr>
+          <w:lang w:val="en-PH"/>
+        </w:rPr>
+        <w:t xml:space="preserve">, the encryption algorithm, is a probabilistic polynomial-time (in </w:t>
+      </w:r>
+      <w:r>
+        <w:rPr>
+          <w:i/>
+          <w:iCs/>
+          <w:lang w:val="en-PH"/>
+        </w:rPr>
+        <w:t>k</w:t>
+      </w:r>
+      <w:r>
+        <w:rPr>
+          <w:lang w:val="en-PH"/>
+        </w:rPr>
+        <w:t>) algorithm</w:t>
+      </w:r>
+    </w:p>
+    <w:p>
+      <w:pPr>
+        <w:spacing w:after="0"/>
+        <w:ind w:firstLine="0"/>
+        <w:rPr>
+          <w:lang w:val="en-PH"/>
+        </w:rPr>
+      </w:pPr>
+      <w:r>
+        <w:rPr>
+          <w:lang w:val="en-PH"/>
+        </w:rPr>
+        <w:t xml:space="preserve">that takes public key pk and message </w:t>
+      </w:r>
+      <w:r>
+        <w:rPr>
+          <w:i/>
+          <w:iCs/>
+          <w:lang w:val="en-PH"/>
+        </w:rPr>
+        <w:t>x</w:t>
+      </w:r>
+      <w:r>
+        <w:rPr>
+          <w:lang w:val="en-PH"/>
+        </w:rPr>
+        <w:t xml:space="preserve"> </w:t>
+      </w:r>
+      <w:r>
+        <w:rPr>
+          <w:rFonts w:ascii="Cambria Math" w:hAnsi="Cambria Math" w:cs="Cambria Math"/>
+          <w:lang w:val="en-PH"/>
+        </w:rPr>
+        <w:t>∈</w:t>
+      </w:r>
+      <w:r>
+        <w:rPr>
+          <w:lang w:val="en-PH"/>
+        </w:rPr>
+        <w:t xml:space="preserve"> </w:t>
+      </w:r>
+      <w:r>
+        <w:rPr>
+          <w:i/>
+          <w:iCs/>
+          <w:lang w:val="en-PH"/>
+        </w:rPr>
+        <w:t>MSP</w:t>
+      </w:r>
+      <w:r>
+        <w:rPr>
+          <w:lang w:val="en-PH"/>
+        </w:rPr>
+        <w:t xml:space="preserve">, draws coins </w:t>
+      </w:r>
+      <w:r>
+        <w:rPr>
+          <w:i/>
+          <w:iCs/>
+          <w:lang w:val="en-PH"/>
+        </w:rPr>
+        <w:t>r</w:t>
+      </w:r>
+      <w:r>
+        <w:rPr>
+          <w:lang w:val="en-PH"/>
+        </w:rPr>
+        <w:t xml:space="preserve"> uniformly from coin</w:t>
+      </w:r>
+    </w:p>
+    <w:p>
+      <w:pPr>
+        <w:spacing w:after="0"/>
+        <w:ind w:firstLine="0"/>
+        <w:rPr>
+          <w:lang w:val="en-PH"/>
+        </w:rPr>
+      </w:pPr>
+      <w:r>
+        <w:rPr>
+          <w:lang w:val="en-PH"/>
+        </w:rPr>
+        <w:t xml:space="preserve">space COIN, and produces ciphertext </w:t>
+      </w:r>
+      <w:proofErr w:type="gramStart"/>
+      <w:r>
+        <w:rPr>
+          <w:i/>
+          <w:iCs/>
+          <w:lang w:val="en-PH"/>
+        </w:rPr>
+        <w:t>y :</w:t>
+      </w:r>
+      <w:proofErr w:type="gramEnd"/>
+      <w:r>
+        <w:rPr>
+          <w:i/>
+          <w:iCs/>
+          <w:lang w:val="en-PH"/>
+        </w:rPr>
+        <w:t xml:space="preserve">= </w:t>
+      </w:r>
+      <w:proofErr w:type="spellStart"/>
+      <w:r>
+        <w:rPr>
+          <w:i/>
+          <w:iCs/>
+          <w:lang w:val="en-PH"/>
+        </w:rPr>
+        <w:t>E</w:t>
+      </w:r>
+      <w:r>
+        <w:rPr>
+          <w:i/>
+          <w:iCs/>
+          <w:vertAlign w:val="subscript"/>
+          <w:lang w:val="en-PH"/>
+        </w:rPr>
+        <w:t>pk</w:t>
+      </w:r>
+      <w:proofErr w:type="spellEnd"/>
+      <w:r>
+        <w:rPr>
+          <w:i/>
+          <w:iCs/>
+          <w:lang w:val="en-PH"/>
+        </w:rPr>
+        <w:t>(</w:t>
+      </w:r>
+      <w:proofErr w:type="spellStart"/>
+      <w:r>
+        <w:rPr>
+          <w:i/>
+          <w:iCs/>
+          <w:lang w:val="en-PH"/>
+        </w:rPr>
+        <w:t>x;r</w:t>
+      </w:r>
+      <w:proofErr w:type="spellEnd"/>
+      <w:r>
+        <w:rPr>
+          <w:i/>
+          <w:iCs/>
+          <w:lang w:val="en-PH"/>
+        </w:rPr>
+        <w:t xml:space="preserve">). </w:t>
+      </w:r>
+      <w:r>
+        <w:rPr>
+          <w:lang w:val="en-PH"/>
+        </w:rPr>
+        <w:t>This experiment is written</w:t>
+      </w:r>
+      <w:r>
+        <w:rPr>
+          <w:lang w:val="en-PH"/>
+        </w:rPr>
+        <w:t xml:space="preserve"> </w:t>
+      </w:r>
+      <w:r>
+        <w:rPr>
+          <w:lang w:val="en-PH"/>
+        </w:rPr>
+        <w:t xml:space="preserve">as </w:t>
+      </w:r>
+      <w:r>
+        <w:rPr>
+          <w:i/>
+          <w:iCs/>
+          <w:lang w:val="en-PH"/>
+        </w:rPr>
+        <w:t xml:space="preserve">y ← </w:t>
+      </w:r>
+      <w:proofErr w:type="spellStart"/>
+      <w:r>
+        <w:rPr>
+          <w:i/>
+          <w:iCs/>
+          <w:lang w:val="en-PH"/>
+        </w:rPr>
+        <w:t>E</w:t>
+      </w:r>
+      <w:r>
+        <w:rPr>
+          <w:i/>
+          <w:iCs/>
+          <w:vertAlign w:val="subscript"/>
+          <w:lang w:val="en-PH"/>
+        </w:rPr>
+        <w:t>pk</w:t>
+      </w:r>
+      <w:proofErr w:type="spellEnd"/>
+      <w:r>
+        <w:rPr>
+          <w:i/>
+          <w:iCs/>
+          <w:lang w:val="en-PH"/>
+        </w:rPr>
+        <w:t>(x).</w:t>
+      </w:r>
+      <w:r>
+        <w:rPr>
+          <w:lang w:val="en-PH"/>
+        </w:rPr>
+        <w:t xml:space="preserve"> The message and coin spaces, MSP and COIN, are uniquely determined by </w:t>
+      </w:r>
+      <w:r>
+        <w:rPr>
+          <w:i/>
+          <w:iCs/>
+          <w:lang w:val="en-PH"/>
+        </w:rPr>
+        <w:t>pk</w:t>
+      </w:r>
+      <w:r>
+        <w:rPr>
+          <w:lang w:val="en-PH"/>
+        </w:rPr>
+        <w:t>.</w:t>
+      </w:r>
+    </w:p>
+    <w:p>
+      <w:pPr>
+        <w:spacing w:after="0"/>
+        <w:ind w:firstLine="0"/>
+        <w:rPr>
+          <w:i/>
+          <w:iCs/>
+          <w:lang w:val="en-PH"/>
+        </w:rPr>
+      </w:pPr>
+      <w:r>
+        <w:rPr>
+          <w:lang w:val="en-PH"/>
+        </w:rPr>
+        <w:t xml:space="preserve">• </w:t>
+      </w:r>
+      <w:r>
+        <w:rPr>
+          <w:i/>
+          <w:iCs/>
+          <w:lang w:val="en-PH"/>
+        </w:rPr>
+        <w:t>D</w:t>
+      </w:r>
+      <w:r>
+        <w:rPr>
+          <w:lang w:val="en-PH"/>
+        </w:rPr>
+        <w:t xml:space="preserve">, the decryption algorithm, is a deterministic polynomial-time (in </w:t>
+      </w:r>
+      <w:r>
+        <w:rPr>
+          <w:i/>
+          <w:iCs/>
+          <w:lang w:val="en-PH"/>
+        </w:rPr>
+        <w:t>k</w:t>
+      </w:r>
+      <w:r>
+        <w:rPr>
+          <w:lang w:val="en-PH"/>
+        </w:rPr>
+        <w:t xml:space="preserve">) algorithm that takes secret key </w:t>
+      </w:r>
+      <w:proofErr w:type="spellStart"/>
+      <w:r>
+        <w:rPr>
+          <w:i/>
+          <w:iCs/>
+          <w:lang w:val="en-PH"/>
+        </w:rPr>
+        <w:t>sk</w:t>
+      </w:r>
+      <w:proofErr w:type="spellEnd"/>
+      <w:r>
+        <w:rPr>
+          <w:lang w:val="en-PH"/>
+        </w:rPr>
+        <w:t xml:space="preserve"> and ciphertext </w:t>
+      </w:r>
+      <w:r>
+        <w:rPr>
           <w:i/>
           <w:iCs/>
           <w:lang w:val="en-PH"/>
@@ -6165,20 +12240,253 @@
       </w:r>
       <w:r>
         <w:rPr>
+          <w:lang w:val="en-PH"/>
+        </w:rPr>
+        <w:t xml:space="preserve"> </w:t>
+      </w:r>
+      <w:r>
+        <w:rPr>
+          <w:rFonts w:ascii="Cambria Math" w:hAnsi="Cambria Math" w:cs="Cambria Math"/>
+          <w:lang w:val="en-PH"/>
+        </w:rPr>
+        <w:t>∈</w:t>
+      </w:r>
+      <w:r>
+        <w:rPr>
+          <w:lang w:val="en-PH"/>
+        </w:rPr>
+        <w:t xml:space="preserve"> {0, </w:t>
+      </w:r>
+      <w:proofErr w:type="gramStart"/>
+      <w:r>
+        <w:rPr>
+          <w:lang w:val="en-PH"/>
+        </w:rPr>
+        <w:t>1}</w:t>
+      </w:r>
+      <w:r>
+        <w:rPr>
+          <w:rFonts w:ascii="Cambria Math" w:hAnsi="Cambria Math" w:cs="Cambria Math"/>
+          <w:lang w:val="en-PH"/>
+        </w:rPr>
+        <w:t>∗</w:t>
+      </w:r>
+      <w:proofErr w:type="gramEnd"/>
+      <w:r>
+        <w:rPr>
+          <w:lang w:val="en-PH"/>
+        </w:rPr>
+        <w:t>, and returns message</w:t>
+      </w:r>
+      <w:r>
+        <w:rPr>
+          <w:lang w:val="en-PH"/>
+        </w:rPr>
+        <w:t xml:space="preserve"> </w:t>
+      </w:r>
+      <w:r>
+        <w:rPr>
+          <w:i/>
+          <w:iCs/>
+          <w:lang w:val="en-PH"/>
+        </w:rPr>
+        <w:t xml:space="preserve">x := </w:t>
+      </w:r>
+      <w:proofErr w:type="spellStart"/>
+      <w:r>
+        <w:rPr>
+          <w:i/>
+          <w:iCs/>
+          <w:lang w:val="en-PH"/>
+        </w:rPr>
+        <w:t>D</w:t>
+      </w:r>
+      <w:r>
+        <w:rPr>
           <w:i/>
           <w:iCs/>
           <w:vertAlign w:val="subscript"/>
           <w:lang w:val="en-PH"/>
         </w:rPr>
-        <w:t>left</w:t>
-      </w:r>
-      <w:r>
-        <w:rPr>
-          <w:i/>
-          <w:iCs/>
-          <w:lang w:val="en-PH"/>
-        </w:rPr>
-        <w:t>|y</w:t>
+        <w:t>sk</w:t>
+      </w:r>
+      <w:proofErr w:type="spellEnd"/>
+      <w:r>
+        <w:rPr>
+          <w:i/>
+          <w:iCs/>
+          <w:lang w:val="en-PH"/>
+        </w:rPr>
+        <w:t>(y).</w:t>
+      </w:r>
+    </w:p>
+    <w:p>
+      <w:pPr>
+        <w:spacing w:after="0"/>
+        <w:ind w:firstLine="0"/>
+        <w:rPr>
+          <w:lang w:val="en-PH"/>
+        </w:rPr>
+      </w:pPr>
+      <w:r>
+        <w:rPr>
+          <w:lang w:val="en-PH"/>
+        </w:rPr>
+        <w:t xml:space="preserve">We require that an asymmetric encryption scheme should satisfy the following correctness condition: For every sufficiently large </w:t>
+      </w:r>
+      <w:r>
+        <w:rPr>
+          <w:i/>
+          <w:iCs/>
+          <w:lang w:val="en-PH"/>
+        </w:rPr>
+        <w:t>k</w:t>
+      </w:r>
+      <w:r>
+        <w:rPr>
+          <w:lang w:val="en-PH"/>
+        </w:rPr>
+        <w:t xml:space="preserve"> </w:t>
+      </w:r>
+      <w:r>
+        <w:rPr>
+          <w:rFonts w:ascii="Cambria Math" w:hAnsi="Cambria Math" w:cs="Cambria Math"/>
+          <w:lang w:val="en-PH"/>
+        </w:rPr>
+        <w:t>∈</w:t>
+      </w:r>
+      <w:r>
+        <w:rPr>
+          <w:lang w:val="en-PH"/>
+        </w:rPr>
+        <w:t xml:space="preserve"> </w:t>
+      </w:r>
+      <w:r>
+        <w:rPr>
+          <w:i/>
+          <w:iCs/>
+          <w:lang w:val="en-PH"/>
+        </w:rPr>
+        <w:t>N</w:t>
+      </w:r>
+      <w:r>
+        <w:rPr>
+          <w:lang w:val="en-PH"/>
+        </w:rPr>
+        <w:t>, every (</w:t>
+      </w:r>
+      <w:proofErr w:type="spellStart"/>
+      <w:proofErr w:type="gramStart"/>
+      <w:r>
+        <w:rPr>
+          <w:i/>
+          <w:iCs/>
+          <w:lang w:val="en-PH"/>
+        </w:rPr>
+        <w:t>pk,sk</w:t>
+      </w:r>
+      <w:proofErr w:type="spellEnd"/>
+      <w:proofErr w:type="gramEnd"/>
+      <w:r>
+        <w:rPr>
+          <w:lang w:val="en-PH"/>
+        </w:rPr>
+        <w:t xml:space="preserve">) generated by </w:t>
+      </w:r>
+      <w:r>
+        <w:rPr>
+          <w:i/>
+          <w:iCs/>
+          <w:lang w:val="en-PH"/>
+        </w:rPr>
+        <w:t>K</w:t>
+      </w:r>
+      <w:r>
+        <w:rPr>
+          <w:lang w:val="en-PH"/>
+        </w:rPr>
+        <w:t>(1</w:t>
+      </w:r>
+      <w:r>
+        <w:rPr>
+          <w:i/>
+          <w:iCs/>
+          <w:vertAlign w:val="superscript"/>
+          <w:lang w:val="en-PH"/>
+        </w:rPr>
+        <w:t>k</w:t>
+      </w:r>
+      <w:r>
+        <w:rPr>
+          <w:lang w:val="en-PH"/>
+        </w:rPr>
+        <w:t>)</w:t>
+      </w:r>
+    </w:p>
+    <w:p>
+      <w:pPr>
+        <w:spacing w:after="0"/>
+        <w:ind w:firstLine="0"/>
+        <w:rPr>
+          <w:lang w:val="en-PH"/>
+        </w:rPr>
+      </w:pPr>
+      <w:r>
+        <w:rPr>
+          <w:lang w:val="en-PH"/>
+        </w:rPr>
+        <w:t xml:space="preserve">and every </w:t>
+      </w:r>
+      <w:r>
+        <w:rPr>
+          <w:i/>
+          <w:iCs/>
+          <w:lang w:val="en-PH"/>
+        </w:rPr>
+        <w:t>x</w:t>
+      </w:r>
+      <w:r>
+        <w:rPr>
+          <w:lang w:val="en-PH"/>
+        </w:rPr>
+        <w:t xml:space="preserve"> </w:t>
+      </w:r>
+      <w:r>
+        <w:rPr>
+          <w:rFonts w:ascii="Cambria Math" w:hAnsi="Cambria Math" w:cs="Cambria Math"/>
+          <w:lang w:val="en-PH"/>
+        </w:rPr>
+        <w:t>∈</w:t>
+      </w:r>
+      <w:r>
+        <w:rPr>
+          <w:lang w:val="en-PH"/>
+        </w:rPr>
+        <w:t xml:space="preserve"> </w:t>
+      </w:r>
+      <w:r>
+        <w:rPr>
+          <w:i/>
+          <w:iCs/>
+          <w:lang w:val="en-PH"/>
+        </w:rPr>
+        <w:t>MSP</w:t>
+      </w:r>
+      <w:r>
+        <w:rPr>
+          <w:lang w:val="en-PH"/>
+        </w:rPr>
+        <w:t xml:space="preserve">, we always have </w:t>
+      </w:r>
+      <w:proofErr w:type="spellStart"/>
+      <w:proofErr w:type="gramStart"/>
+      <w:r>
+        <w:rPr>
+          <w:i/>
+          <w:iCs/>
+          <w:lang w:val="en-PH"/>
+        </w:rPr>
+        <w:t>D</w:t>
       </w:r>
       <w:r>
         <w:rPr>
@@ -6187,7 +12495,7 @@
           <w:vertAlign w:val="subscript"/>
           <w:lang w:val="en-PH"/>
         </w:rPr>
-        <w:t>right</w:t>
+        <w:t>sk</w:t>
       </w:r>
       <w:proofErr w:type="spellEnd"/>
       <w:r>
@@ -6196,514 +12504,106 @@
           <w:iCs/>
           <w:lang w:val="en-PH"/>
         </w:rPr>
-        <w:t>)</w:t>
-      </w:r>
-      <w:r>
-        <w:rPr>
-          <w:lang w:val="en-PH"/>
-        </w:rPr>
-        <w:t>, where | refers to concatenation.</w:t>
-      </w:r>
-    </w:p>
-    <w:p>
-      <w:pPr>
-        <w:spacing w:after="0"/>
-        <w:ind w:firstLine="0"/>
-        <w:rPr>
-          <w:lang w:val="en-PH"/>
-        </w:rPr>
-      </w:pPr>
-    </w:p>
-    <w:p>
-      <w:pPr>
-        <w:spacing w:after="0"/>
-        <w:ind w:firstLine="0"/>
+        <w:t>(</w:t>
+      </w:r>
+      <w:proofErr w:type="spellStart"/>
+      <w:proofErr w:type="gramEnd"/>
+      <w:r>
+        <w:rPr>
+          <w:i/>
+          <w:iCs/>
+          <w:lang w:val="en-PH"/>
+        </w:rPr>
+        <w:t>E</w:t>
+      </w:r>
+      <w:r>
+        <w:rPr>
+          <w:i/>
+          <w:iCs/>
+          <w:vertAlign w:val="subscript"/>
+          <w:lang w:val="en-PH"/>
+        </w:rPr>
+        <w:t>pk</w:t>
+      </w:r>
+      <w:proofErr w:type="spellEnd"/>
+      <w:r>
+        <w:rPr>
+          <w:i/>
+          <w:iCs/>
+          <w:lang w:val="en-PH"/>
+        </w:rPr>
+        <w:t>(x)) = x</w:t>
+      </w:r>
+      <w:r>
+        <w:rPr>
+          <w:lang w:val="en-PH"/>
+        </w:rPr>
+        <w:t>.</w:t>
+      </w:r>
+    </w:p>
+    <w:p>
+      <w:pPr>
+        <w:spacing w:after="0"/>
         <w:rPr>
           <w:b/>
           <w:bCs/>
           <w:lang w:val="en-PH"/>
         </w:rPr>
       </w:pPr>
-      <w:r>
+    </w:p>
+    <w:p>
+      <w:pPr>
+        <w:spacing w:after="0"/>
         <w:rPr>
           <w:b/>
           <w:bCs/>
           <w:lang w:val="en-PH"/>
         </w:rPr>
-        <w:t>Distributed Hash Table</w:t>
-      </w:r>
-      <w:r>
+      </w:pPr>
+    </w:p>
+    <w:p>
+      <w:pPr>
+        <w:spacing w:after="0"/>
         <w:rPr>
           <w:b/>
           <w:bCs/>
           <w:lang w:val="en-PH"/>
         </w:rPr>
-        <w:t>s</w:t>
-      </w:r>
-    </w:p>
-    <w:p>
-      <w:pPr>
-        <w:spacing w:after="0"/>
-        <w:rPr>
-          <w:lang w:val="en-PH"/>
-        </w:rPr>
-      </w:pPr>
-    </w:p>
-    <w:p>
-      <w:pPr>
-        <w:spacing w:after="0"/>
-        <w:rPr>
-          <w:lang w:val="en-PH"/>
-        </w:rPr>
-      </w:pPr>
-      <w:r>
-        <w:rPr>
-          <w:lang w:val="en-PH"/>
-        </w:rPr>
-        <w:t xml:space="preserve">Distributed Hash Tables (DHTs) are widely used to coordinate and maintain metadata about peer-to-peer systems. For example, the BitTorrent </w:t>
-      </w:r>
-      <w:proofErr w:type="spellStart"/>
-      <w:r>
-        <w:rPr>
-          <w:lang w:val="en-PH"/>
-        </w:rPr>
-        <w:t>MainlineDHT</w:t>
-      </w:r>
-      <w:proofErr w:type="spellEnd"/>
-      <w:r>
-        <w:rPr>
-          <w:lang w:val="en-PH"/>
-        </w:rPr>
-        <w:t xml:space="preserve"> tracks sets of </w:t>
-      </w:r>
-      <w:r>
-        <w:rPr>
-          <w:lang w:val="en-PH"/>
-        </w:rPr>
-        <w:t>peers’</w:t>
-      </w:r>
-      <w:r>
-        <w:rPr>
-          <w:lang w:val="en-PH"/>
-        </w:rPr>
-        <w:t xml:space="preserve"> </w:t>
-      </w:r>
-      <w:proofErr w:type="gramStart"/>
-      <w:r>
-        <w:rPr>
-          <w:lang w:val="en-PH"/>
-        </w:rPr>
-        <w:t>part</w:t>
-      </w:r>
-      <w:proofErr w:type="gramEnd"/>
-      <w:r>
-        <w:rPr>
-          <w:lang w:val="en-PH"/>
-        </w:rPr>
-        <w:t xml:space="preserve"> of a torrent swarm.</w:t>
-      </w:r>
-      <w:r>
-        <w:rPr>
-          <w:lang w:val="en-PH"/>
-        </w:rPr>
-        <w:t xml:space="preserve"> </w:t>
-      </w:r>
-      <w:proofErr w:type="spellStart"/>
-      <w:r>
-        <w:rPr>
-          <w:lang w:val="en-PH"/>
-        </w:rPr>
-        <w:t>Kademlia</w:t>
-      </w:r>
-      <w:proofErr w:type="spellEnd"/>
-      <w:r>
-        <w:rPr>
-          <w:lang w:val="en-PH"/>
-        </w:rPr>
-        <w:t xml:space="preserve"> was introduced in a paper titled “</w:t>
-      </w:r>
-      <w:proofErr w:type="spellStart"/>
-      <w:r>
-        <w:rPr>
-          <w:lang w:val="en-PH"/>
-        </w:rPr>
-        <w:t>Kademlia</w:t>
-      </w:r>
-      <w:proofErr w:type="spellEnd"/>
-      <w:r>
-        <w:rPr>
-          <w:lang w:val="en-PH"/>
-        </w:rPr>
-        <w:t xml:space="preserve">: A peer-to-peer information system based on the </w:t>
-      </w:r>
-      <w:proofErr w:type="spellStart"/>
-      <w:r>
-        <w:rPr>
-          <w:lang w:val="en-PH"/>
-        </w:rPr>
-        <w:t>xor</w:t>
-      </w:r>
-      <w:proofErr w:type="spellEnd"/>
-      <w:r>
-        <w:rPr>
-          <w:lang w:val="en-PH"/>
-        </w:rPr>
-        <w:t xml:space="preserve"> metric</w:t>
-      </w:r>
-      <w:r>
-        <w:rPr>
-          <w:lang w:val="en-PH"/>
-        </w:rPr>
-        <w:t>” (</w:t>
-      </w:r>
-      <w:r>
-        <w:rPr>
-          <w:lang w:val="en-PH"/>
-        </w:rPr>
-        <w:t xml:space="preserve">P. </w:t>
-      </w:r>
-      <w:proofErr w:type="spellStart"/>
-      <w:r>
-        <w:rPr>
-          <w:lang w:val="en-PH"/>
-        </w:rPr>
-        <w:t>Maymounkov</w:t>
-      </w:r>
-      <w:proofErr w:type="spellEnd"/>
-      <w:r>
-        <w:rPr>
-          <w:lang w:val="en-PH"/>
-        </w:rPr>
-        <w:t xml:space="preserve">, </w:t>
-      </w:r>
-      <w:r>
-        <w:rPr>
-          <w:lang w:val="en-PH"/>
-        </w:rPr>
-        <w:t xml:space="preserve">D. </w:t>
-      </w:r>
-      <w:proofErr w:type="spellStart"/>
-      <w:r>
-        <w:rPr>
-          <w:lang w:val="en-PH"/>
-        </w:rPr>
-        <w:t>Mazieres</w:t>
-      </w:r>
-      <w:proofErr w:type="spellEnd"/>
-      <w:r>
-        <w:rPr>
-          <w:lang w:val="en-PH"/>
-        </w:rPr>
-        <w:t xml:space="preserve"> 2002</w:t>
-      </w:r>
-      <w:r>
-        <w:rPr>
-          <w:lang w:val="en-PH"/>
-        </w:rPr>
-        <w:t>). It is a DHT which</w:t>
-      </w:r>
-      <w:r>
-        <w:rPr>
-          <w:lang w:val="en-PH"/>
-        </w:rPr>
-        <w:t xml:space="preserve"> provides:</w:t>
-      </w:r>
-    </w:p>
-    <w:p>
-      <w:pPr>
-        <w:spacing w:after="0"/>
-        <w:ind w:firstLine="0"/>
-        <w:rPr>
-          <w:lang w:val="en-PH"/>
-        </w:rPr>
-      </w:pPr>
-      <w:r>
-        <w:rPr>
-          <w:lang w:val="en-PH"/>
-        </w:rPr>
-        <w:t>1. Efficient lookup through massive networks: queries on average contact dlog2(n)e nodes. (e.g. 20 hops for a network of 10, 000, 000 nodes).</w:t>
-      </w:r>
-    </w:p>
-    <w:p>
-      <w:pPr>
-        <w:spacing w:after="0"/>
-        <w:ind w:firstLine="0"/>
-        <w:rPr>
-          <w:lang w:val="en-PH"/>
-        </w:rPr>
-      </w:pPr>
-      <w:r>
-        <w:rPr>
-          <w:lang w:val="en-PH"/>
-        </w:rPr>
-        <w:t>2. Low coordination overhead: it optimizes the number of control messages it sends to other nodes.</w:t>
-      </w:r>
-    </w:p>
-    <w:p>
-      <w:pPr>
-        <w:spacing w:after="0"/>
-        <w:ind w:firstLine="0"/>
-        <w:rPr>
-          <w:lang w:val="en-PH"/>
-        </w:rPr>
-      </w:pPr>
-      <w:r>
-        <w:rPr>
-          <w:lang w:val="en-PH"/>
-        </w:rPr>
-        <w:t>3. Resistance to various attacks by preferring long-lived nodes.</w:t>
-      </w:r>
-    </w:p>
-    <w:p>
-      <w:pPr>
-        <w:spacing w:after="0"/>
-        <w:ind w:firstLine="0"/>
-        <w:rPr>
-          <w:lang w:val="en-PH"/>
-        </w:rPr>
-      </w:pPr>
-      <w:r>
-        <w:rPr>
-          <w:lang w:val="en-PH"/>
-        </w:rPr>
-        <w:t>4. Wide usage in peer-to-peer applications, including Gnutella and BitTorrent, forming networks of over 20 million nodes.</w:t>
-      </w:r>
-    </w:p>
-    <w:p>
-      <w:pPr>
-        <w:spacing w:after="0"/>
-        <w:ind w:firstLine="0"/>
+      </w:pPr>
+    </w:p>
+    <w:p>
+      <w:pPr>
+        <w:spacing w:after="0"/>
         <w:rPr>
           <w:b/>
           <w:bCs/>
           <w:lang w:val="en-PH"/>
         </w:rPr>
       </w:pPr>
-      <w:r>
+    </w:p>
+    <w:p>
+      <w:pPr>
+        <w:spacing w:after="0"/>
         <w:rPr>
           <w:b/>
           <w:bCs/>
           <w:lang w:val="en-PH"/>
         </w:rPr>
-        <w:tab/>
-      </w:r>
-    </w:p>
-    <w:p>
-      <w:pPr>
-        <w:spacing w:after="0"/>
-        <w:ind w:firstLine="0"/>
-        <w:rPr>
-          <w:lang w:val="en-PH"/>
-        </w:rPr>
-      </w:pPr>
-      <w:r>
+      </w:pPr>
+    </w:p>
+    <w:p>
+      <w:pPr>
+        <w:spacing w:after="0"/>
         <w:rPr>
           <w:b/>
           <w:bCs/>
           <w:lang w:val="en-PH"/>
         </w:rPr>
-        <w:tab/>
-      </w:r>
-      <w:r>
-        <w:rPr>
-          <w:lang w:val="en-PH"/>
-        </w:rPr>
-        <w:t>In “</w:t>
-      </w:r>
-      <w:r>
-        <w:rPr>
-          <w:lang w:val="en-PH"/>
-        </w:rPr>
-        <w:t>Democratizing content publication with coral</w:t>
-      </w:r>
-      <w:r>
-        <w:rPr>
-          <w:lang w:val="en-PH"/>
-        </w:rPr>
-        <w:t>” (</w:t>
-      </w:r>
-      <w:r>
-        <w:rPr>
-          <w:lang w:val="en-PH"/>
-        </w:rPr>
-        <w:t xml:space="preserve">M. J. Freedman, E. </w:t>
-      </w:r>
-      <w:proofErr w:type="spellStart"/>
-      <w:r>
-        <w:rPr>
-          <w:lang w:val="en-PH"/>
-        </w:rPr>
-        <w:t>Freudenthal</w:t>
-      </w:r>
-      <w:proofErr w:type="spellEnd"/>
-      <w:r>
-        <w:rPr>
-          <w:lang w:val="en-PH"/>
-        </w:rPr>
-        <w:t xml:space="preserve">, D. </w:t>
-      </w:r>
-      <w:proofErr w:type="spellStart"/>
-      <w:r>
-        <w:rPr>
-          <w:lang w:val="en-PH"/>
-        </w:rPr>
-        <w:t>Mazieres</w:t>
-      </w:r>
-      <w:proofErr w:type="spellEnd"/>
-      <w:r>
-        <w:rPr>
-          <w:lang w:val="en-PH"/>
-        </w:rPr>
-        <w:t>. 2004.</w:t>
-      </w:r>
-      <w:r>
-        <w:rPr>
-          <w:lang w:val="en-PH"/>
-        </w:rPr>
-        <w:t xml:space="preserve">), it examined </w:t>
-      </w:r>
-      <w:r>
-        <w:rPr>
-          <w:lang w:val="en-PH"/>
-        </w:rPr>
-        <w:t>Coral DSHT</w:t>
-      </w:r>
-      <w:r>
-        <w:rPr>
-          <w:lang w:val="en-PH"/>
-        </w:rPr>
-        <w:t xml:space="preserve"> as an</w:t>
-      </w:r>
-      <w:r>
-        <w:rPr>
-          <w:lang w:val="en-PH"/>
-        </w:rPr>
-        <w:t xml:space="preserve"> exten</w:t>
-      </w:r>
-      <w:r>
-        <w:rPr>
-          <w:lang w:val="en-PH"/>
-        </w:rPr>
-        <w:t>sion of</w:t>
-      </w:r>
-      <w:r>
-        <w:rPr>
-          <w:lang w:val="en-PH"/>
-        </w:rPr>
-        <w:t xml:space="preserve"> </w:t>
-      </w:r>
-      <w:proofErr w:type="spellStart"/>
-      <w:r>
-        <w:rPr>
-          <w:lang w:val="en-PH"/>
-        </w:rPr>
-        <w:t>Kademlia</w:t>
-      </w:r>
-      <w:proofErr w:type="spellEnd"/>
-      <w:r>
-        <w:rPr>
-          <w:lang w:val="en-PH"/>
-        </w:rPr>
-        <w:t xml:space="preserve"> in three particularly important ways</w:t>
-      </w:r>
-      <w:r>
-        <w:rPr>
-          <w:lang w:val="en-PH"/>
-        </w:rPr>
-        <w:t>:</w:t>
-      </w:r>
-    </w:p>
-    <w:p>
-      <w:pPr>
-        <w:spacing w:after="0"/>
-        <w:ind w:firstLine="0"/>
-        <w:rPr>
-          <w:lang w:val="en-PH"/>
-        </w:rPr>
-      </w:pPr>
-      <w:r>
-        <w:rPr>
-          <w:lang w:val="en-PH"/>
-        </w:rPr>
-        <w:t xml:space="preserve">1. </w:t>
-      </w:r>
-      <w:proofErr w:type="spellStart"/>
-      <w:r>
-        <w:rPr>
-          <w:lang w:val="en-PH"/>
-        </w:rPr>
-        <w:t>Kademlia</w:t>
-      </w:r>
-      <w:proofErr w:type="spellEnd"/>
-      <w:r>
-        <w:rPr>
-          <w:lang w:val="en-PH"/>
-        </w:rPr>
-        <w:t xml:space="preserve"> stores values in nodes whose ids are “nearest” (using XOR-distance) to the key. </w:t>
-      </w:r>
-    </w:p>
-    <w:p>
-      <w:pPr>
-        <w:spacing w:after="0"/>
-        <w:ind w:firstLine="0"/>
-        <w:rPr>
-          <w:lang w:val="en-PH"/>
-        </w:rPr>
-      </w:pPr>
-      <w:r>
-        <w:rPr>
-          <w:lang w:val="en-PH"/>
-        </w:rPr>
-        <w:t xml:space="preserve">2. Coral relaxes the DHT API from </w:t>
-      </w:r>
-      <w:proofErr w:type="spellStart"/>
-      <w:r>
-        <w:rPr>
-          <w:lang w:val="en-PH"/>
-        </w:rPr>
-        <w:t>get_value</w:t>
-      </w:r>
-      <w:proofErr w:type="spellEnd"/>
-      <w:r>
-        <w:rPr>
-          <w:lang w:val="en-PH"/>
-        </w:rPr>
-        <w:t xml:space="preserve">(key) to </w:t>
-      </w:r>
-      <w:proofErr w:type="spellStart"/>
-      <w:r>
-        <w:rPr>
-          <w:lang w:val="en-PH"/>
-        </w:rPr>
-        <w:t>get_any_values</w:t>
-      </w:r>
-      <w:proofErr w:type="spellEnd"/>
-      <w:r>
-        <w:rPr>
-          <w:lang w:val="en-PH"/>
-        </w:rPr>
-        <w:t xml:space="preserve">(key) (the “sloppy” in DSHT). </w:t>
-      </w:r>
-    </w:p>
-    <w:p>
-      <w:pPr>
-        <w:spacing w:after="0"/>
-        <w:ind w:firstLine="0"/>
-        <w:rPr>
-          <w:lang w:val="en-PH"/>
-        </w:rPr>
-      </w:pPr>
-      <w:r>
-        <w:rPr>
-          <w:lang w:val="en-PH"/>
-        </w:rPr>
-        <w:t xml:space="preserve">3. Additionally, Coral organizes a hierarchy of separate DSHTs called clusters depending on region and size. </w:t>
-      </w:r>
-    </w:p>
-    <w:p>
-      <w:pPr>
-        <w:spacing w:after="0"/>
-        <w:ind w:firstLine="0"/>
+      </w:pPr>
+    </w:p>
+    <w:p>
+      <w:pPr>
+        <w:spacing w:after="0"/>
         <w:rPr>
           <w:b/>
           <w:bCs/>
@@ -6714,515 +12614,72 @@
     <w:p>
       <w:pPr>
         <w:spacing w:after="0"/>
-        <w:ind w:firstLine="0"/>
-        <w:rPr>
-          <w:lang w:val="en-PH"/>
-        </w:rPr>
-      </w:pPr>
-      <w:r>
         <w:rPr>
           <w:b/>
           <w:bCs/>
           <w:lang w:val="en-PH"/>
         </w:rPr>
-        <w:tab/>
-      </w:r>
-      <w:r>
-        <w:rPr>
-          <w:lang w:val="en-PH"/>
-        </w:rPr>
-        <w:t>Another approach, S/</w:t>
-      </w:r>
-      <w:proofErr w:type="spellStart"/>
-      <w:r>
-        <w:rPr>
-          <w:lang w:val="en-PH"/>
-        </w:rPr>
-        <w:t>Kademlia</w:t>
-      </w:r>
-      <w:proofErr w:type="spellEnd"/>
-      <w:r>
-        <w:rPr>
-          <w:lang w:val="en-PH"/>
-        </w:rPr>
-        <w:t xml:space="preserve"> DHT (</w:t>
-      </w:r>
-      <w:r>
-        <w:rPr>
-          <w:lang w:val="en-PH"/>
-        </w:rPr>
-        <w:t xml:space="preserve">I. Baumgart, S. </w:t>
-      </w:r>
-      <w:proofErr w:type="spellStart"/>
-      <w:r>
-        <w:rPr>
-          <w:lang w:val="en-PH"/>
-        </w:rPr>
-        <w:t>Mies</w:t>
-      </w:r>
-      <w:proofErr w:type="spellEnd"/>
-      <w:r>
-        <w:rPr>
-          <w:lang w:val="en-PH"/>
-        </w:rPr>
-        <w:t>. 2007. S/</w:t>
-      </w:r>
-      <w:proofErr w:type="spellStart"/>
-      <w:r>
-        <w:rPr>
-          <w:lang w:val="en-PH"/>
-        </w:rPr>
-        <w:t>kademlia</w:t>
-      </w:r>
-      <w:proofErr w:type="spellEnd"/>
-      <w:r>
-        <w:rPr>
-          <w:lang w:val="en-PH"/>
-        </w:rPr>
-        <w:t>: A practicable approach towards secure key-based routing.</w:t>
-      </w:r>
-      <w:r>
-        <w:rPr>
-          <w:lang w:val="en-PH"/>
-        </w:rPr>
-        <w:t xml:space="preserve">) </w:t>
-      </w:r>
-      <w:r>
-        <w:rPr>
-          <w:lang w:val="en-PH"/>
-        </w:rPr>
-        <w:t xml:space="preserve">extends </w:t>
-      </w:r>
-      <w:proofErr w:type="spellStart"/>
-      <w:r>
-        <w:rPr>
-          <w:lang w:val="en-PH"/>
-        </w:rPr>
-        <w:t>Kademlia</w:t>
-      </w:r>
-      <w:proofErr w:type="spellEnd"/>
-      <w:r>
-        <w:rPr>
-          <w:lang w:val="en-PH"/>
-        </w:rPr>
-        <w:t xml:space="preserve"> to protect against malicious attacks in two particularly important ways:</w:t>
-      </w:r>
-    </w:p>
-    <w:p>
-      <w:pPr>
-        <w:spacing w:after="0"/>
-        <w:ind w:firstLine="0"/>
-        <w:rPr>
-          <w:lang w:val="en-PH"/>
-        </w:rPr>
-      </w:pPr>
-      <w:r>
-        <w:rPr>
+      </w:pPr>
+    </w:p>
+    <w:p>
+      <w:pPr>
+        <w:spacing w:after="0"/>
+        <w:rPr>
+          <w:b/>
+          <w:bCs/>
+          <w:lang w:val="en-PH"/>
+        </w:rPr>
+      </w:pPr>
+    </w:p>
+    <w:p>
+      <w:pPr>
+        <w:spacing w:after="0"/>
+        <w:rPr>
+          <w:b/>
+          <w:bCs/>
+          <w:lang w:val="en-PH"/>
+        </w:rPr>
+      </w:pPr>
+    </w:p>
+    <w:p>
+      <w:pPr>
+        <w:spacing w:after="0"/>
+        <w:rPr>
+          <w:b/>
+          <w:bCs/>
+          <w:lang w:val="en-PH"/>
+        </w:rPr>
+      </w:pPr>
+    </w:p>
+    <w:p>
+      <w:pPr>
+        <w:spacing w:after="0"/>
+        <w:ind w:firstLine="0"/>
+        <w:rPr>
+          <w:b/>
+          <w:bCs/>
+          <w:lang w:val="en-PH"/>
+        </w:rPr>
+      </w:pPr>
+    </w:p>
+    <w:p>
+      <w:pPr>
+        <w:spacing w:after="0"/>
+        <w:ind w:firstLine="0"/>
+        <w:jc w:val="center"/>
+        <w:rPr>
+          <w:b/>
+          <w:bCs/>
+          <w:lang w:val="en-PH"/>
+        </w:rPr>
+      </w:pPr>
+      <w:r>
+        <w:rPr>
+          <w:b/>
+          <w:bCs/>
           <w:lang w:val="en-PH"/>
         </w:rPr>
         <w:lastRenderedPageBreak/>
-        <w:t>1. S/</w:t>
-      </w:r>
-      <w:proofErr w:type="spellStart"/>
-      <w:r>
-        <w:rPr>
-          <w:lang w:val="en-PH"/>
-        </w:rPr>
-        <w:t>Kademlia</w:t>
-      </w:r>
-      <w:proofErr w:type="spellEnd"/>
-      <w:r>
-        <w:rPr>
-          <w:lang w:val="en-PH"/>
-        </w:rPr>
-        <w:t xml:space="preserve"> provides schemes to secure </w:t>
-      </w:r>
-      <w:proofErr w:type="spellStart"/>
-      <w:r>
-        <w:rPr>
-          <w:lang w:val="en-PH"/>
-        </w:rPr>
-        <w:t>NodeId</w:t>
-      </w:r>
-      <w:proofErr w:type="spellEnd"/>
-      <w:r>
-        <w:rPr>
-          <w:lang w:val="en-PH"/>
-        </w:rPr>
-        <w:t xml:space="preserve"> generation, and prevent </w:t>
-      </w:r>
-      <w:proofErr w:type="spellStart"/>
-      <w:r>
-        <w:rPr>
-          <w:lang w:val="en-PH"/>
-        </w:rPr>
-        <w:t>Sybill</w:t>
-      </w:r>
-      <w:proofErr w:type="spellEnd"/>
-      <w:r>
-        <w:rPr>
-          <w:lang w:val="en-PH"/>
-        </w:rPr>
-        <w:t xml:space="preserve"> attacks </w:t>
-      </w:r>
-    </w:p>
-    <w:p>
-      <w:pPr>
-        <w:spacing w:after="0"/>
-        <w:ind w:firstLine="0"/>
-        <w:rPr>
-          <w:lang w:val="en-PH"/>
-        </w:rPr>
-      </w:pPr>
-      <w:r>
-        <w:rPr>
-          <w:lang w:val="en-PH"/>
-        </w:rPr>
-        <w:t>2. S/</w:t>
-      </w:r>
-      <w:proofErr w:type="spellStart"/>
-      <w:r>
-        <w:rPr>
-          <w:lang w:val="en-PH"/>
-        </w:rPr>
-        <w:t>Kademlia</w:t>
-      </w:r>
-      <w:proofErr w:type="spellEnd"/>
-      <w:r>
-        <w:rPr>
-          <w:lang w:val="en-PH"/>
-        </w:rPr>
-        <w:t xml:space="preserve"> nodes lookup values over disjoint paths, in order to ensure honest nodes can connect to each other in the presence of a large fraction of adversaries in the network.</w:t>
-      </w:r>
-    </w:p>
-    <w:p>
-      <w:pPr>
-        <w:spacing w:after="0"/>
-        <w:ind w:firstLine="0"/>
-        <w:rPr>
-          <w:lang w:val="en-PH"/>
-        </w:rPr>
-      </w:pPr>
-    </w:p>
-    <w:p>
-      <w:pPr>
-        <w:spacing w:after="0"/>
-        <w:ind w:firstLine="0"/>
-        <w:rPr>
-          <w:b/>
-          <w:bCs/>
-          <w:lang w:val="en-PH"/>
-        </w:rPr>
-      </w:pPr>
-    </w:p>
-    <w:p>
-      <w:pPr>
-        <w:spacing w:after="0"/>
-        <w:ind w:firstLine="0"/>
-        <w:rPr>
-          <w:b/>
-          <w:bCs/>
-          <w:lang w:val="en-PH"/>
-        </w:rPr>
-      </w:pPr>
-    </w:p>
-    <w:p>
-      <w:pPr>
-        <w:spacing w:after="0"/>
-        <w:ind w:firstLine="0"/>
-        <w:rPr>
-          <w:b/>
-          <w:bCs/>
-          <w:lang w:val="en-PH"/>
-        </w:rPr>
-      </w:pPr>
-      <w:r>
-        <w:rPr>
-          <w:b/>
-          <w:bCs/>
-          <w:lang w:val="en-PH"/>
-        </w:rPr>
-        <w:t>2.2 Related Studies</w:t>
-      </w:r>
-    </w:p>
-    <w:p>
-      <w:pPr>
-        <w:spacing w:after="0"/>
-        <w:rPr>
-          <w:b/>
-          <w:bCs/>
-          <w:lang w:val="en-PH"/>
-        </w:rPr>
-      </w:pPr>
-    </w:p>
-    <w:p>
-      <w:pPr>
-        <w:spacing w:after="0"/>
-        <w:rPr>
-          <w:b/>
-          <w:bCs/>
-          <w:lang w:val="en-PH"/>
-        </w:rPr>
-      </w:pPr>
-    </w:p>
-    <w:p>
-      <w:pPr>
-        <w:spacing w:after="0"/>
-        <w:rPr>
-          <w:b/>
-          <w:bCs/>
-          <w:lang w:val="en-PH"/>
-        </w:rPr>
-      </w:pPr>
-    </w:p>
-    <w:p>
-      <w:pPr>
-        <w:spacing w:after="0"/>
-        <w:rPr>
-          <w:b/>
-          <w:bCs/>
-          <w:lang w:val="en-PH"/>
-        </w:rPr>
-      </w:pPr>
-    </w:p>
-    <w:p>
-      <w:pPr>
-        <w:spacing w:after="0"/>
-        <w:rPr>
-          <w:b/>
-          <w:bCs/>
-          <w:lang w:val="en-PH"/>
-        </w:rPr>
-      </w:pPr>
-    </w:p>
-    <w:p>
-      <w:pPr>
-        <w:spacing w:after="0"/>
-        <w:rPr>
-          <w:b/>
-          <w:bCs/>
-          <w:lang w:val="en-PH"/>
-        </w:rPr>
-      </w:pPr>
-    </w:p>
-    <w:p>
-      <w:pPr>
-        <w:spacing w:after="0"/>
-        <w:rPr>
-          <w:b/>
-          <w:bCs/>
-          <w:lang w:val="en-PH"/>
-        </w:rPr>
-      </w:pPr>
-    </w:p>
-    <w:p>
-      <w:pPr>
-        <w:spacing w:after="0"/>
-        <w:rPr>
-          <w:b/>
-          <w:bCs/>
-          <w:lang w:val="en-PH"/>
-        </w:rPr>
-      </w:pPr>
-    </w:p>
-    <w:p>
-      <w:pPr>
-        <w:spacing w:after="0"/>
-        <w:rPr>
-          <w:b/>
-          <w:bCs/>
-          <w:lang w:val="en-PH"/>
-        </w:rPr>
-      </w:pPr>
-    </w:p>
-    <w:p>
-      <w:pPr>
-        <w:spacing w:after="0"/>
-        <w:rPr>
-          <w:b/>
-          <w:bCs/>
-          <w:lang w:val="en-PH"/>
-        </w:rPr>
-      </w:pPr>
-    </w:p>
-    <w:p>
-      <w:pPr>
-        <w:spacing w:after="0"/>
-        <w:rPr>
-          <w:b/>
-          <w:bCs/>
-          <w:lang w:val="en-PH"/>
-        </w:rPr>
-      </w:pPr>
-    </w:p>
-    <w:p>
-      <w:pPr>
-        <w:spacing w:after="0"/>
-        <w:rPr>
-          <w:b/>
-          <w:bCs/>
-          <w:lang w:val="en-PH"/>
-        </w:rPr>
-      </w:pPr>
-    </w:p>
-    <w:p>
-      <w:pPr>
-        <w:spacing w:after="0"/>
-        <w:rPr>
-          <w:b/>
-          <w:bCs/>
-          <w:lang w:val="en-PH"/>
-        </w:rPr>
-      </w:pPr>
-    </w:p>
-    <w:p>
-      <w:pPr>
-        <w:spacing w:after="0"/>
-        <w:rPr>
-          <w:b/>
-          <w:bCs/>
-          <w:lang w:val="en-PH"/>
-        </w:rPr>
-      </w:pPr>
-    </w:p>
-    <w:p>
-      <w:pPr>
-        <w:spacing w:after="0"/>
-        <w:rPr>
-          <w:b/>
-          <w:bCs/>
-          <w:lang w:val="en-PH"/>
-        </w:rPr>
-      </w:pPr>
-    </w:p>
-    <w:p>
-      <w:pPr>
-        <w:spacing w:after="0"/>
-        <w:rPr>
-          <w:b/>
-          <w:bCs/>
-          <w:lang w:val="en-PH"/>
-        </w:rPr>
-      </w:pPr>
-    </w:p>
-    <w:p>
-      <w:pPr>
-        <w:spacing w:after="0"/>
-        <w:rPr>
-          <w:b/>
-          <w:bCs/>
-          <w:lang w:val="en-PH"/>
-        </w:rPr>
-      </w:pPr>
-    </w:p>
-    <w:p>
-      <w:pPr>
-        <w:spacing w:after="0"/>
-        <w:rPr>
-          <w:b/>
-          <w:bCs/>
-          <w:lang w:val="en-PH"/>
-        </w:rPr>
-      </w:pPr>
-    </w:p>
-    <w:p>
-      <w:pPr>
-        <w:spacing w:after="0"/>
-        <w:rPr>
-          <w:b/>
-          <w:bCs/>
-          <w:lang w:val="en-PH"/>
-        </w:rPr>
-      </w:pPr>
-    </w:p>
-    <w:p>
-      <w:pPr>
-        <w:spacing w:after="0"/>
-        <w:rPr>
-          <w:b/>
-          <w:bCs/>
-          <w:lang w:val="en-PH"/>
-        </w:rPr>
-      </w:pPr>
-    </w:p>
-    <w:p>
-      <w:pPr>
-        <w:spacing w:after="0"/>
-        <w:rPr>
-          <w:b/>
-          <w:bCs/>
-          <w:lang w:val="en-PH"/>
-        </w:rPr>
-      </w:pPr>
-    </w:p>
-    <w:p>
-      <w:pPr>
-        <w:spacing w:after="0"/>
-        <w:rPr>
-          <w:b/>
-          <w:bCs/>
-          <w:lang w:val="en-PH"/>
-        </w:rPr>
-      </w:pPr>
-    </w:p>
-    <w:p>
-      <w:pPr>
-        <w:spacing w:after="0"/>
-        <w:rPr>
-          <w:b/>
-          <w:bCs/>
-          <w:lang w:val="en-PH"/>
-        </w:rPr>
-      </w:pPr>
-    </w:p>
-    <w:p>
-      <w:pPr>
-        <w:spacing w:after="0"/>
-        <w:rPr>
-          <w:b/>
-          <w:bCs/>
-          <w:lang w:val="en-PH"/>
-        </w:rPr>
-      </w:pPr>
-    </w:p>
-    <w:p>
-      <w:pPr>
-        <w:spacing w:after="0"/>
-        <w:rPr>
-          <w:b/>
-          <w:bCs/>
-          <w:lang w:val="en-PH"/>
-        </w:rPr>
-      </w:pPr>
-    </w:p>
-    <w:p>
-      <w:pPr>
-        <w:spacing w:after="0"/>
-        <w:ind w:firstLine="0"/>
-        <w:rPr>
-          <w:b/>
-          <w:bCs/>
-          <w:lang w:val="en-PH"/>
-        </w:rPr>
-      </w:pPr>
-    </w:p>
-    <w:p>
-      <w:pPr>
-        <w:spacing w:after="0"/>
-        <w:ind w:firstLine="0"/>
-        <w:jc w:val="center"/>
-        <w:rPr>
-          <w:b/>
-          <w:bCs/>
-          <w:lang w:val="en-PH"/>
-        </w:rPr>
-      </w:pPr>
-      <w:r>
-        <w:rPr>
-          <w:b/>
-          <w:bCs/>
-          <w:lang w:val="en-PH"/>
-        </w:rPr>
         <w:t>Chapter Three</w:t>
       </w:r>
     </w:p>
@@ -7360,7 +12817,7 @@
                     <pic:cNvPicPr/>
                   </pic:nvPicPr>
                   <pic:blipFill>
-                    <a:blip r:embed="rId13">
+                    <a:blip r:embed="rId16">
                       <a:extLst>
                         <a:ext uri="{28A0092B-C50C-407E-A947-70E740481C1C}">
                           <a14:useLocalDpi xmlns:a14="http://schemas.microsoft.com/office/drawing/2010/main" val="0"/>
@@ -7478,6 +12935,16 @@
     <w:p>
       <w:pPr>
         <w:spacing w:after="0"/>
+        <w:rPr>
+          <w:lang w:val="en-PH"/>
+        </w:rPr>
+      </w:pPr>
+      <w:bookmarkStart w:id="3" w:name="_GoBack"/>
+      <w:bookmarkEnd w:id="3"/>
+    </w:p>
+    <w:p>
+      <w:pPr>
+        <w:spacing w:after="0"/>
         <w:ind w:firstLine="0"/>
         <w:rPr>
           <w:b/>
@@ -7491,6 +12958,7 @@
           <w:bCs/>
           <w:lang w:val="en-PH"/>
         </w:rPr>
+        <w:lastRenderedPageBreak/>
         <w:t>Cryptographic Hash Functions</w:t>
       </w:r>
     </w:p>
@@ -7689,7 +13157,7 @@
                     <pic:cNvPicPr/>
                   </pic:nvPicPr>
                   <pic:blipFill>
-                    <a:blip r:embed="rId14" cstate="print">
+                    <a:blip r:embed="rId17" cstate="print">
                       <a:extLst>
                         <a:ext uri="{28A0092B-C50C-407E-A947-70E740481C1C}">
                           <a14:useLocalDpi xmlns:a14="http://schemas.microsoft.com/office/drawing/2010/main" val="0"/>
@@ -8249,7 +13717,7 @@
                     <pic:cNvPicPr/>
                   </pic:nvPicPr>
                   <pic:blipFill>
-                    <a:blip r:embed="rId15">
+                    <a:blip r:embed="rId18">
                       <a:extLst>
                         <a:ext uri="{28A0092B-C50C-407E-A947-70E740481C1C}">
                           <a14:useLocalDpi xmlns:a14="http://schemas.microsoft.com/office/drawing/2010/main" val="0"/>
@@ -8770,7 +14238,7 @@
                     </pic:cNvPicPr>
                   </pic:nvPicPr>
                   <pic:blipFill>
-                    <a:blip r:embed="rId16">
+                    <a:blip r:embed="rId19">
                       <a:extLst>
                         <a:ext uri="{28A0092B-C50C-407E-A947-70E740481C1C}">
                           <a14:useLocalDpi xmlns:a14="http://schemas.microsoft.com/office/drawing/2010/main" val="0"/>
@@ -8950,7 +14418,7 @@
                     <pic:cNvPicPr/>
                   </pic:nvPicPr>
                   <pic:blipFill>
-                    <a:blip r:embed="rId17" cstate="print">
+                    <a:blip r:embed="rId20" cstate="print">
                       <a:extLst>
                         <a:ext uri="{28A0092B-C50C-407E-A947-70E740481C1C}">
                           <a14:useLocalDpi xmlns:a14="http://schemas.microsoft.com/office/drawing/2010/main" val="0"/>
@@ -9252,7 +14720,7 @@
                     <pic:cNvPicPr/>
                   </pic:nvPicPr>
                   <pic:blipFill>
-                    <a:blip r:embed="rId18">
+                    <a:blip r:embed="rId21">
                       <a:extLst>
                         <a:ext uri="{28A0092B-C50C-407E-A947-70E740481C1C}">
                           <a14:useLocalDpi xmlns:a14="http://schemas.microsoft.com/office/drawing/2010/main" val="0"/>
@@ -9580,7 +15048,7 @@
                     </pic:cNvPicPr>
                   </pic:nvPicPr>
                   <pic:blipFill>
-                    <a:blip r:embed="rId19">
+                    <a:blip r:embed="rId22">
                       <a:extLst>
                         <a:ext uri="{28A0092B-C50C-407E-A947-70E740481C1C}">
                           <a14:useLocalDpi xmlns:a14="http://schemas.microsoft.com/office/drawing/2010/main" val="0"/>
@@ -9853,7 +15321,7 @@
                     </pic:cNvPicPr>
                   </pic:nvPicPr>
                   <pic:blipFill>
-                    <a:blip r:embed="rId20" cstate="print">
+                    <a:blip r:embed="rId23" cstate="print">
                       <a:extLst>
                         <a:ext uri="{28A0092B-C50C-407E-A947-70E740481C1C}">
                           <a14:useLocalDpi xmlns:a14="http://schemas.microsoft.com/office/drawing/2010/main" val="0"/>
@@ -10406,7 +15874,7 @@
                     <pic:cNvPicPr/>
                   </pic:nvPicPr>
                   <pic:blipFill>
-                    <a:blip r:embed="rId21">
+                    <a:blip r:embed="rId24">
                       <a:extLst>
                         <a:ext uri="{28A0092B-C50C-407E-A947-70E740481C1C}">
                           <a14:useLocalDpi xmlns:a14="http://schemas.microsoft.com/office/drawing/2010/main" val="0"/>
@@ -10837,7 +16305,7 @@
                     <pic:cNvPicPr/>
                   </pic:nvPicPr>
                   <pic:blipFill>
-                    <a:blip r:embed="rId22">
+                    <a:blip r:embed="rId25">
                       <a:extLst>
                         <a:ext uri="{28A0092B-C50C-407E-A947-70E740481C1C}">
                           <a14:useLocalDpi xmlns:a14="http://schemas.microsoft.com/office/drawing/2010/main" val="0"/>
@@ -11121,7 +16589,7 @@
                     <pic:cNvPicPr/>
                   </pic:nvPicPr>
                   <pic:blipFill>
-                    <a:blip r:embed="rId23">
+                    <a:blip r:embed="rId26">
                       <a:extLst>
                         <a:ext uri="{28A0092B-C50C-407E-A947-70E740481C1C}">
                           <a14:useLocalDpi xmlns:a14="http://schemas.microsoft.com/office/drawing/2010/main" val="0"/>
@@ -11368,7 +16836,7 @@
                     <pic:cNvPicPr/>
                   </pic:nvPicPr>
                   <pic:blipFill>
-                    <a:blip r:embed="rId24">
+                    <a:blip r:embed="rId27">
                       <a:extLst>
                         <a:ext uri="{28A0092B-C50C-407E-A947-70E740481C1C}">
                           <a14:useLocalDpi xmlns:a14="http://schemas.microsoft.com/office/drawing/2010/main" val="0"/>
@@ -12166,7 +17634,7 @@
                     <pic:cNvPicPr/>
                   </pic:nvPicPr>
                   <pic:blipFill>
-                    <a:blip r:embed="rId25">
+                    <a:blip r:embed="rId28">
                       <a:extLst>
                         <a:ext uri="{28A0092B-C50C-407E-A947-70E740481C1C}">
                           <a14:useLocalDpi xmlns:a14="http://schemas.microsoft.com/office/drawing/2010/main" val="0"/>
@@ -12289,7 +17757,7 @@
                     <pic:cNvPicPr/>
                   </pic:nvPicPr>
                   <pic:blipFill>
-                    <a:blip r:embed="rId26">
+                    <a:blip r:embed="rId29">
                       <a:extLst>
                         <a:ext uri="{28A0092B-C50C-407E-A947-70E740481C1C}">
                           <a14:useLocalDpi xmlns:a14="http://schemas.microsoft.com/office/drawing/2010/main" val="0"/>
@@ -12472,7 +17940,7 @@
               <w:spacing w:after="0"/>
               <w:ind w:firstLine="0"/>
             </w:pPr>
-            <w:hyperlink r:id="rId27" w:anchor="QmZkJLp7PJGMc3mMSxTeLtyQCRqZ5CudGdjPB3jjTSFaoX" w:tgtFrame="QmZkJLp7PJGMc3mMSxTeLtyQCRqZ5CudGdjPB3jjTSFaoX" w:tooltip="Inspect this CID" w:history="1">
+            <w:hyperlink r:id="rId30" w:anchor="QmZkJLp7PJGMc3mMSxTeLtyQCRqZ5CudGdjPB3jjTSFaoX" w:tgtFrame="QmZkJLp7PJGMc3mMSxTeLtyQCRqZ5CudGdjPB3jjTSFaoX" w:tooltip="Inspect this CID" w:history="1">
               <w:r>
                 <w:t>QmZkJLp7PJGMc3mMSxTeLtyQCRqZ5CudGdjPB3jjTSFaoX</w:t>
               </w:r>
@@ -12518,7 +17986,7 @@
               <w:spacing w:after="0"/>
               <w:ind w:firstLine="0"/>
             </w:pPr>
-            <w:hyperlink r:id="rId28" w:anchor="QmdsyzBk5nWmC7a92gaAuRHxWTQu6e4wwyv2bVmZtF7mcq" w:tgtFrame="QmdsyzBk5nWmC7a92gaAuRHxWTQu6e4wwyv2bVmZtF7mcq" w:tooltip="Inspect this CID" w:history="1">
+            <w:hyperlink r:id="rId31" w:anchor="QmdsyzBk5nWmC7a92gaAuRHxWTQu6e4wwyv2bVmZtF7mcq" w:tgtFrame="QmdsyzBk5nWmC7a92gaAuRHxWTQu6e4wwyv2bVmZtF7mcq" w:tooltip="Inspect this CID" w:history="1">
               <w:r>
                 <w:t>QmdsyzBk5nWmC7a92gaAuRHxWTQu6e4wwyv2bVmZtF7mcq</w:t>
               </w:r>
@@ -12564,7 +18032,7 @@
               <w:spacing w:after="0"/>
               <w:ind w:firstLine="0"/>
             </w:pPr>
-            <w:hyperlink r:id="rId29" w:anchor="QmPsFk9hcP4WmN96r8mXYjV5rKCNNb94c95jfqLBNZvigT" w:tgtFrame="QmPsFk9hcP4WmN96r8mXYjV5rKCNNb94c95jfqLBNZvigT" w:tooltip="Inspect this CID" w:history="1">
+            <w:hyperlink r:id="rId32" w:anchor="QmPsFk9hcP4WmN96r8mXYjV5rKCNNb94c95jfqLBNZvigT" w:tgtFrame="QmPsFk9hcP4WmN96r8mXYjV5rKCNNb94c95jfqLBNZvigT" w:tooltip="Inspect this CID" w:history="1">
               <w:r>
                 <w:t>QmPsFk9hcP4WmN96r8mXYjV5rKCNNb94c95jfqLBNZvigT</w:t>
               </w:r>
@@ -12610,7 +18078,7 @@
               <w:spacing w:after="0"/>
               <w:ind w:firstLine="0"/>
             </w:pPr>
-            <w:hyperlink r:id="rId30" w:anchor="QmVVrfBPAnF5DC1DXDZH2yftW6MEoCSKXEQEbY5LKfFzAt" w:tgtFrame="QmVVrfBPAnF5DC1DXDZH2yftW6MEoCSKXEQEbY5LKfFzAt" w:tooltip="Inspect this CID" w:history="1">
+            <w:hyperlink r:id="rId33" w:anchor="QmVVrfBPAnF5DC1DXDZH2yftW6MEoCSKXEQEbY5LKfFzAt" w:tgtFrame="QmVVrfBPAnF5DC1DXDZH2yftW6MEoCSKXEQEbY5LKfFzAt" w:tooltip="Inspect this CID" w:history="1">
               <w:r>
                 <w:t>QmVVrfBPAnF5DC1DXDZH2yftW6MEoCSKXEQEbY5LKfFzAt</w:t>
               </w:r>
@@ -12737,7 +18205,7 @@
               <w:spacing w:after="0"/>
               <w:ind w:firstLine="0"/>
             </w:pPr>
-            <w:hyperlink r:id="rId31" w:anchor="QmanmTVLostTHeeLiz8vr99QDWmVbmbd53rSA2iFoDcmXu" w:tgtFrame="QmanmTVLostTHeeLiz8vr99QDWmVbmbd53rSA2iFoDcmXu" w:tooltip="Inspect this CID" w:history="1">
+            <w:hyperlink r:id="rId34" w:anchor="QmanmTVLostTHeeLiz8vr99QDWmVbmbd53rSA2iFoDcmXu" w:tgtFrame="QmanmTVLostTHeeLiz8vr99QDWmVbmbd53rSA2iFoDcmXu" w:tooltip="Inspect this CID" w:history="1">
               <w:r>
                 <w:t>QmanmTVLostTHeeLiz8vr99QDWmVbmbd53rSA2iFoDcmXu</w:t>
               </w:r>
@@ -12783,7 +18251,7 @@
               <w:spacing w:after="0"/>
               <w:ind w:firstLine="0"/>
             </w:pPr>
-            <w:hyperlink r:id="rId32" w:anchor="QmdsyzBk5nWmC7a92gaAuRHxWTQu6e4wwyv2bVmZtF7mcq" w:tgtFrame="QmdsyzBk5nWmC7a92gaAuRHxWTQu6e4wwyv2bVmZtF7mcq" w:tooltip="Inspect this CID" w:history="1">
+            <w:hyperlink r:id="rId35" w:anchor="QmdsyzBk5nWmC7a92gaAuRHxWTQu6e4wwyv2bVmZtF7mcq" w:tgtFrame="QmdsyzBk5nWmC7a92gaAuRHxWTQu6e4wwyv2bVmZtF7mcq" w:tooltip="Inspect this CID" w:history="1">
               <w:r>
                 <w:t>QmdsyzBk5nWmC7a92gaAuRHxWTQu6e4wwyv2bVmZtF7mcq</w:t>
               </w:r>
@@ -12829,7 +18297,7 @@
               <w:spacing w:after="0"/>
               <w:ind w:firstLine="0"/>
             </w:pPr>
-            <w:hyperlink r:id="rId33" w:anchor="QmTfDsTDe3nVu7b3hij43R3mBzyhJZgVm9eFBewVb5FfKV" w:tgtFrame="QmTfDsTDe3nVu7b3hij43R3mBzyhJZgVm9eFBewVb5FfKV" w:tooltip="Inspect this CID" w:history="1">
+            <w:hyperlink r:id="rId36" w:anchor="QmTfDsTDe3nVu7b3hij43R3mBzyhJZgVm9eFBewVb5FfKV" w:tgtFrame="QmTfDsTDe3nVu7b3hij43R3mBzyhJZgVm9eFBewVb5FfKV" w:tooltip="Inspect this CID" w:history="1">
               <w:r>
                 <w:t>QmTfDsTDe3nVu7b3hij43R3mBzyhJZgVm9eFBewVb5FfKV</w:t>
               </w:r>
@@ -12875,7 +18343,7 @@
               <w:spacing w:after="0"/>
               <w:ind w:firstLine="0"/>
             </w:pPr>
-            <w:hyperlink r:id="rId34" w:anchor="QmRF3DNTkA43a7AG26uva4n7pgR22ctz6PjZW4KMuN5Cvu" w:tgtFrame="QmRF3DNTkA43a7AG26uva4n7pgR22ctz6PjZW4KMuN5Cvu" w:tooltip="Inspect this CID" w:history="1">
+            <w:hyperlink r:id="rId37" w:anchor="QmRF3DNTkA43a7AG26uva4n7pgR22ctz6PjZW4KMuN5Cvu" w:tgtFrame="QmRF3DNTkA43a7AG26uva4n7pgR22ctz6PjZW4KMuN5Cvu" w:tooltip="Inspect this CID" w:history="1">
               <w:r>
                 <w:t>QmRF3DNTkA43a7AG26uva4n7pgR22ctz6PjZW4KMuN5Cvu</w:t>
               </w:r>
@@ -12947,7 +18415,7 @@
                     <pic:cNvPicPr/>
                   </pic:nvPicPr>
                   <pic:blipFill>
-                    <a:blip r:embed="rId35">
+                    <a:blip r:embed="rId38">
                       <a:extLst>
                         <a:ext uri="{28A0092B-C50C-407E-A947-70E740481C1C}">
                           <a14:useLocalDpi xmlns:a14="http://schemas.microsoft.com/office/drawing/2010/main" val="0"/>
@@ -13239,7 +18707,7 @@
       <w:r>
         <w:t>“CID”: “</w:t>
       </w:r>
-      <w:hyperlink r:id="rId36" w:anchor="QmZkJLp7PJGMc3mMSxTeLtyQCRqZ5CudGdjPB3jjTSFaoX" w:tgtFrame="QmZkJLp7PJGMc3mMSxTeLtyQCRqZ5CudGdjPB3jjTSFaoX" w:tooltip="Inspect this CID" w:history="1">
+      <w:hyperlink r:id="rId39" w:anchor="QmZkJLp7PJGMc3mMSxTeLtyQCRqZ5CudGdjPB3jjTSFaoX" w:tgtFrame="QmZkJLp7PJGMc3mMSxTeLtyQCRqZ5CudGdjPB3jjTSFaoX" w:tooltip="Inspect this CID" w:history="1">
         <w:r>
           <w:t>QmZkJLp7PJGMc3mMSxTeLtyQCRqZ5CudGdjPB3jjTSFaoX</w:t>
         </w:r>
@@ -13362,7 +18830,7 @@
       <w:r>
         <w:t>“CID”: “</w:t>
       </w:r>
-      <w:hyperlink r:id="rId37" w:anchor="QmanmTVLostTHeeLiz8vr99QDWmVbmbd53rSA2iFoDcmXu" w:tgtFrame="QmanmTVLostTHeeLiz8vr99QDWmVbmbd53rSA2iFoDcmXu" w:tooltip="Inspect this CID" w:history="1">
+      <w:hyperlink r:id="rId40" w:anchor="QmanmTVLostTHeeLiz8vr99QDWmVbmbd53rSA2iFoDcmXu" w:tgtFrame="QmanmTVLostTHeeLiz8vr99QDWmVbmbd53rSA2iFoDcmXu" w:tooltip="Inspect this CID" w:history="1">
         <w:r>
           <w:t>QmanmTVLostTHeeLiz8vr99QDWmVbmbd53rSA2iFoDcmXu</w:t>
         </w:r>
@@ -13568,7 +19036,7 @@
                     <pic:cNvPicPr/>
                   </pic:nvPicPr>
                   <pic:blipFill>
-                    <a:blip r:embed="rId38">
+                    <a:blip r:embed="rId41">
                       <a:extLst>
                         <a:ext uri="{28A0092B-C50C-407E-A947-70E740481C1C}">
                           <a14:useLocalDpi xmlns:a14="http://schemas.microsoft.com/office/drawing/2010/main" val="0"/>
@@ -13727,7 +19195,7 @@
                     <pic:cNvPicPr/>
                   </pic:nvPicPr>
                   <pic:blipFill>
-                    <a:blip r:embed="rId39">
+                    <a:blip r:embed="rId42">
                       <a:extLst>
                         <a:ext uri="{28A0092B-C50C-407E-A947-70E740481C1C}">
                           <a14:useLocalDpi xmlns:a14="http://schemas.microsoft.com/office/drawing/2010/main" val="0"/>
@@ -13997,7 +19465,7 @@
                     <pic:cNvPicPr/>
                   </pic:nvPicPr>
                   <pic:blipFill>
-                    <a:blip r:embed="rId40">
+                    <a:blip r:embed="rId43">
                       <a:extLst>
                         <a:ext uri="{28A0092B-C50C-407E-A947-70E740481C1C}">
                           <a14:useLocalDpi xmlns:a14="http://schemas.microsoft.com/office/drawing/2010/main" val="0"/>
@@ -14302,7 +19770,7 @@
                     <pic:cNvPicPr/>
                   </pic:nvPicPr>
                   <pic:blipFill>
-                    <a:blip r:embed="rId41" cstate="print">
+                    <a:blip r:embed="rId44" cstate="print">
                       <a:extLst>
                         <a:ext uri="{28A0092B-C50C-407E-A947-70E740481C1C}">
                           <a14:useLocalDpi xmlns:a14="http://schemas.microsoft.com/office/drawing/2010/main" val="0"/>
@@ -14417,7 +19885,7 @@
                     <pic:cNvPicPr/>
                   </pic:nvPicPr>
                   <pic:blipFill>
-                    <a:blip r:embed="rId42">
+                    <a:blip r:embed="rId45">
                       <a:extLst>
                         <a:ext uri="{28A0092B-C50C-407E-A947-70E740481C1C}">
                           <a14:useLocalDpi xmlns:a14="http://schemas.microsoft.com/office/drawing/2010/main" val="0"/>
@@ -14634,7 +20102,7 @@
                     <pic:cNvPicPr/>
                   </pic:nvPicPr>
                   <pic:blipFill>
-                    <a:blip r:embed="rId43">
+                    <a:blip r:embed="rId46">
                       <a:extLst>
                         <a:ext uri="{28A0092B-C50C-407E-A947-70E740481C1C}">
                           <a14:useLocalDpi xmlns:a14="http://schemas.microsoft.com/office/drawing/2010/main" val="0"/>
@@ -14939,7 +20407,7 @@
                     <pic:cNvPicPr/>
                   </pic:nvPicPr>
                   <pic:blipFill>
-                    <a:blip r:embed="rId44">
+                    <a:blip r:embed="rId47">
                       <a:extLst>
                         <a:ext uri="{28A0092B-C50C-407E-A947-70E740481C1C}">
                           <a14:useLocalDpi xmlns:a14="http://schemas.microsoft.com/office/drawing/2010/main" val="0"/>
@@ -15060,7 +20528,7 @@
                     <pic:cNvPicPr/>
                   </pic:nvPicPr>
                   <pic:blipFill>
-                    <a:blip r:embed="rId45">
+                    <a:blip r:embed="rId48">
                       <a:extLst>
                         <a:ext uri="{28A0092B-C50C-407E-A947-70E740481C1C}">
                           <a14:useLocalDpi xmlns:a14="http://schemas.microsoft.com/office/drawing/2010/main" val="0"/>
@@ -15361,7 +20829,7 @@
       </w:pPr>
     </w:p>
     <w:sectPr>
-      <w:footerReference w:type="default" r:id="rId46"/>
+      <w:footerReference w:type="default" r:id="rId49"/>
       <w:pgSz w:w="12240" w:h="15840"/>
       <w:pgMar w:top="1440" w:right="1440" w:bottom="1440" w:left="2160" w:header="576" w:footer="709" w:gutter="0"/>
       <w:pgNumType w:start="2"/>

--- a/jeng/FADRIQUELA, JENNIFER - Capstone Project.docx
+++ b/jeng/FADRIQUELA, JENNIFER - Capstone Project.docx
@@ -299,12 +299,8 @@
         <w:pStyle w:val="Title"/>
         <w:ind w:firstLine="0"/>
         <w:sectPr>
-          <w:headerReference w:type="even" r:id="rId7"/>
-          <w:headerReference w:type="default" r:id="rId8"/>
-          <w:footerReference w:type="even" r:id="rId9"/>
-          <w:footerReference w:type="default" r:id="rId10"/>
-          <w:headerReference w:type="first" r:id="rId11"/>
-          <w:footerReference w:type="first" r:id="rId12"/>
+          <w:headerReference w:type="default" r:id="rId7"/>
+          <w:footerReference w:type="default" r:id="rId8"/>
           <w:pgSz w:w="12240" w:h="15840"/>
           <w:pgMar w:top="1440" w:right="1440" w:bottom="1440" w:left="2160" w:header="709" w:footer="709" w:gutter="0"/>
           <w:pgNumType w:start="1"/>
@@ -2709,6 +2705,7 @@
           <w:docPartUnique/>
         </w:docPartObj>
       </w:sdtPr>
+      <w:sdtEndPr/>
       <w:sdtContent>
         <w:p>
           <w:pPr>
@@ -5416,20 +5413,346 @@
         <w:t xml:space="preserve"> is the block cipher, SHACAL-2.</w:t>
       </w:r>
       <w:r>
+        <w:t xml:space="preserve"> The function </w:t>
+      </w:r>
+      <w:r>
+        <w:rPr>
+          <w:i/>
+          <w:iCs/>
+        </w:rPr>
+        <w:t>EK(X)</w:t>
+      </w:r>
+      <w:r>
+        <w:t xml:space="preserve"> is an iterated design that only uses simple operations on 32-bit words. The 256-bit input </w:t>
+      </w:r>
+      <w:proofErr w:type="spellStart"/>
+      <w:r>
+        <w:rPr>
+          <w:i/>
+          <w:iCs/>
+        </w:rPr>
+        <w:t>Vj</w:t>
+      </w:r>
+      <w:proofErr w:type="spellEnd"/>
+      <w:r>
+        <w:t xml:space="preserve"> is loaded into 8 registers </w:t>
+      </w:r>
+      <w:r>
+        <w:rPr>
+          <w:i/>
+          <w:iCs/>
+        </w:rPr>
+        <w:t>(A, B, C, D, E, F, G, H)</w:t>
+      </w:r>
+      <w:r>
+        <w:t xml:space="preserve"> and the 512-bit message block is divided into 16 words of 32 bits </w:t>
+      </w:r>
+      <w:r>
+        <w:rPr>
+          <w:i/>
+          <w:iCs/>
+        </w:rPr>
+        <w:t>(W0 ...W15)</w:t>
+      </w:r>
+      <w:r>
+        <w:t xml:space="preserve"> and these words are expanded to a sequence of 64 words through the message schedule: </w:t>
+      </w:r>
+    </w:p>
+    <w:p>
+      <w:pPr>
+        <w:spacing w:after="0"/>
+      </w:pPr>
+    </w:p>
+    <w:p>
+      <w:pPr>
+        <w:spacing w:after="0"/>
+        <w:rPr>
+          <w:i/>
+          <w:iCs/>
+        </w:rPr>
+      </w:pPr>
+      <w:r>
+        <w:rPr>
+          <w:i/>
+          <w:iCs/>
+        </w:rPr>
+        <w:t>σ0(X) = ROTR</w:t>
+      </w:r>
+      <w:r>
+        <w:rPr>
+          <w:i/>
+          <w:iCs/>
+          <w:vertAlign w:val="superscript"/>
+        </w:rPr>
+        <w:t>7</w:t>
+      </w:r>
+      <w:r>
+        <w:rPr>
+          <w:i/>
+          <w:iCs/>
+        </w:rPr>
+        <w:t xml:space="preserve">(X) </w:t>
+      </w:r>
+      <w:r>
+        <w:rPr>
+          <w:rFonts w:ascii="Cambria Math" w:hAnsi="Cambria Math" w:cs="Cambria Math"/>
+          <w:i/>
+          <w:iCs/>
+        </w:rPr>
+        <w:t>⊕</w:t>
+      </w:r>
+      <w:r>
+        <w:rPr>
+          <w:i/>
+          <w:iCs/>
+        </w:rPr>
+        <w:t xml:space="preserve"> ROTR</w:t>
+      </w:r>
+      <w:r>
+        <w:rPr>
+          <w:i/>
+          <w:iCs/>
+          <w:vertAlign w:val="superscript"/>
+        </w:rPr>
+        <w:t>18</w:t>
+      </w:r>
+      <w:r>
+        <w:rPr>
+          <w:i/>
+          <w:iCs/>
+        </w:rPr>
+        <w:t xml:space="preserve">(X) </w:t>
+      </w:r>
+      <w:r>
+        <w:rPr>
+          <w:rFonts w:ascii="Cambria Math" w:hAnsi="Cambria Math" w:cs="Cambria Math"/>
+          <w:i/>
+          <w:iCs/>
+        </w:rPr>
+        <w:t>⊕</w:t>
+      </w:r>
+      <w:r>
+        <w:rPr>
+          <w:i/>
+          <w:iCs/>
+        </w:rPr>
+        <w:t xml:space="preserve"> SHR</w:t>
+      </w:r>
+      <w:r>
+        <w:rPr>
+          <w:i/>
+          <w:iCs/>
+          <w:vertAlign w:val="superscript"/>
+        </w:rPr>
+        <w:t>3</w:t>
+      </w:r>
+      <w:r>
+        <w:rPr>
+          <w:i/>
+          <w:iCs/>
+        </w:rPr>
+        <w:t xml:space="preserve">(X); </w:t>
+      </w:r>
+    </w:p>
+    <w:p>
+      <w:pPr>
+        <w:spacing w:after="0"/>
+        <w:rPr>
+          <w:i/>
+          <w:iCs/>
+        </w:rPr>
+      </w:pPr>
+      <w:r>
+        <w:rPr>
+          <w:i/>
+          <w:iCs/>
+        </w:rPr>
+        <w:t>σ1(X) = ROTR</w:t>
+      </w:r>
+      <w:r>
+        <w:rPr>
+          <w:i/>
+          <w:iCs/>
+          <w:vertAlign w:val="superscript"/>
+        </w:rPr>
+        <w:t>17</w:t>
+      </w:r>
+      <w:r>
+        <w:rPr>
+          <w:i/>
+          <w:iCs/>
+        </w:rPr>
+        <w:t xml:space="preserve">(X) </w:t>
+      </w:r>
+      <w:r>
+        <w:rPr>
+          <w:rFonts w:ascii="Cambria Math" w:hAnsi="Cambria Math" w:cs="Cambria Math"/>
+          <w:i/>
+          <w:iCs/>
+        </w:rPr>
+        <w:t>⊕</w:t>
+      </w:r>
+      <w:r>
+        <w:rPr>
+          <w:i/>
+          <w:iCs/>
+        </w:rPr>
+        <w:t xml:space="preserve"> ROTR</w:t>
+      </w:r>
+      <w:r>
+        <w:rPr>
+          <w:i/>
+          <w:iCs/>
+          <w:vertAlign w:val="superscript"/>
+        </w:rPr>
+        <w:t>19</w:t>
+      </w:r>
+      <w:r>
+        <w:rPr>
+          <w:i/>
+          <w:iCs/>
+        </w:rPr>
+        <w:t xml:space="preserve">(X) </w:t>
+      </w:r>
+      <w:r>
+        <w:rPr>
+          <w:rFonts w:ascii="Cambria Math" w:hAnsi="Cambria Math" w:cs="Cambria Math"/>
+          <w:i/>
+          <w:iCs/>
+        </w:rPr>
+        <w:t>⊕</w:t>
+      </w:r>
+      <w:r>
+        <w:rPr>
+          <w:i/>
+          <w:iCs/>
+        </w:rPr>
+        <w:t xml:space="preserve"> SHR</w:t>
+      </w:r>
+      <w:r>
+        <w:rPr>
+          <w:i/>
+          <w:iCs/>
+          <w:vertAlign w:val="superscript"/>
+        </w:rPr>
+        <w:t>10</w:t>
+      </w:r>
+      <w:r>
+        <w:rPr>
+          <w:i/>
+          <w:iCs/>
+        </w:rPr>
+        <w:t xml:space="preserve">(X); </w:t>
+      </w:r>
+    </w:p>
+    <w:p>
+      <w:pPr>
+        <w:spacing w:after="0"/>
+        <w:rPr>
+          <w:i/>
+          <w:iCs/>
+        </w:rPr>
+      </w:pPr>
+      <w:proofErr w:type="spellStart"/>
+      <w:r>
+        <w:rPr>
+          <w:i/>
+          <w:iCs/>
+        </w:rPr>
+        <w:t>W</w:t>
+      </w:r>
+      <w:r>
+        <w:rPr>
+          <w:i/>
+          <w:iCs/>
+          <w:vertAlign w:val="subscript"/>
+        </w:rPr>
+        <w:t>t</w:t>
+      </w:r>
+      <w:proofErr w:type="spellEnd"/>
+      <w:r>
+        <w:rPr>
+          <w:i/>
+          <w:iCs/>
+        </w:rPr>
+        <w:t xml:space="preserve"> = σ1(W</w:t>
+      </w:r>
+      <w:r>
+        <w:rPr>
+          <w:i/>
+          <w:iCs/>
+          <w:vertAlign w:val="subscript"/>
+        </w:rPr>
+        <w:t>t−2</w:t>
+      </w:r>
+      <w:r>
+        <w:rPr>
+          <w:i/>
+          <w:iCs/>
+        </w:rPr>
+        <w:t>) + W</w:t>
+      </w:r>
+      <w:r>
+        <w:rPr>
+          <w:i/>
+          <w:iCs/>
+          <w:vertAlign w:val="subscript"/>
+        </w:rPr>
+        <w:t>t−7</w:t>
+      </w:r>
+      <w:r>
+        <w:rPr>
+          <w:i/>
+          <w:iCs/>
+        </w:rPr>
+        <w:t xml:space="preserve"> + σ0(W</w:t>
+      </w:r>
+      <w:r>
+        <w:rPr>
+          <w:i/>
+          <w:iCs/>
+          <w:vertAlign w:val="subscript"/>
+        </w:rPr>
+        <w:t>t−15</w:t>
+      </w:r>
+      <w:r>
+        <w:rPr>
+          <w:i/>
+          <w:iCs/>
+        </w:rPr>
+        <w:t>) + W</w:t>
+      </w:r>
+      <w:r>
+        <w:rPr>
+          <w:i/>
+          <w:iCs/>
+          <w:vertAlign w:val="subscript"/>
+        </w:rPr>
+        <w:t>t−16</w:t>
+      </w:r>
+      <w:r>
+        <w:rPr>
+          <w:i/>
+          <w:iCs/>
+        </w:rPr>
         <w:t xml:space="preserve"> </w:t>
       </w:r>
-      <w:r>
-        <w:t xml:space="preserve">The function </w:t>
-      </w:r>
-      <w:r>
-        <w:rPr>
-          <w:i/>
-          <w:iCs/>
-        </w:rPr>
-        <w:t>EK(X)</w:t>
-      </w:r>
-      <w:r>
-        <w:t xml:space="preserve"> is an iterated design that only uses simple operations on 32-bit words. The 256-bit input </w:t>
+    </w:p>
+    <w:p>
+      <w:pPr>
+        <w:spacing w:after="0"/>
+      </w:pPr>
+    </w:p>
+    <w:p>
+      <w:pPr>
+        <w:spacing w:after="0"/>
+        <w:ind w:firstLine="0"/>
+        <w:rPr>
+          <w:lang w:val="en-PH"/>
+        </w:rPr>
+      </w:pPr>
+      <w:r>
+        <w:t xml:space="preserve">where </w:t>
       </w:r>
       <w:proofErr w:type="spellStart"/>
       <w:r>
@@ -5437,488 +5760,136 @@
           <w:i/>
           <w:iCs/>
         </w:rPr>
-        <w:t>Vj</w:t>
+        <w:t>ROTR</w:t>
+      </w:r>
+      <w:r>
+        <w:rPr>
+          <w:i/>
+          <w:iCs/>
+          <w:vertAlign w:val="superscript"/>
+        </w:rPr>
+        <w:t>n</w:t>
       </w:r>
       <w:proofErr w:type="spellEnd"/>
       <w:r>
-        <w:t xml:space="preserve"> is loaded into 8 registers </w:t>
-      </w:r>
-      <w:r>
-        <w:rPr>
-          <w:i/>
-          <w:iCs/>
-        </w:rPr>
-        <w:t>(A, B, C, D, E, F, G, H)</w:t>
-      </w:r>
-      <w:r>
-        <w:t xml:space="preserve"> and the 512-bit message block is divided into 16 words of 32 bits </w:t>
-      </w:r>
-      <w:r>
-        <w:rPr>
-          <w:i/>
-          <w:iCs/>
-        </w:rPr>
-        <w:t>(W0 ...W15)</w:t>
-      </w:r>
-      <w:r>
-        <w:t xml:space="preserve"> and these words are expanded to a sequence of 64 words through the message schedule: </w:t>
-      </w:r>
-    </w:p>
-    <w:p>
-      <w:pPr>
-        <w:spacing w:after="0"/>
-      </w:pPr>
-    </w:p>
-    <w:p>
-      <w:pPr>
-        <w:spacing w:after="0"/>
-        <w:rPr>
-          <w:i/>
-          <w:iCs/>
-        </w:rPr>
-      </w:pPr>
-      <w:r>
-        <w:rPr>
-          <w:i/>
-          <w:iCs/>
-        </w:rPr>
-        <w:t>σ0(X) = ROTR</w:t>
-      </w:r>
-      <w:r>
-        <w:rPr>
-          <w:i/>
-          <w:iCs/>
-          <w:vertAlign w:val="superscript"/>
-        </w:rPr>
-        <w:t>7</w:t>
-      </w:r>
-      <w:r>
-        <w:rPr>
-          <w:i/>
-          <w:iCs/>
-        </w:rPr>
-        <w:t xml:space="preserve">(X) </w:t>
-      </w:r>
-      <w:r>
-        <w:rPr>
-          <w:rFonts w:ascii="Cambria Math" w:hAnsi="Cambria Math" w:cs="Cambria Math"/>
-          <w:i/>
-          <w:iCs/>
-        </w:rPr>
-        <w:t>⊕</w:t>
-      </w:r>
-      <w:r>
-        <w:rPr>
-          <w:i/>
-          <w:iCs/>
-        </w:rPr>
-        <w:t xml:space="preserve"> ROTR</w:t>
-      </w:r>
-      <w:r>
-        <w:rPr>
-          <w:i/>
-          <w:iCs/>
-          <w:vertAlign w:val="superscript"/>
-        </w:rPr>
-        <w:t>18</w:t>
-      </w:r>
-      <w:r>
-        <w:rPr>
-          <w:i/>
-          <w:iCs/>
-        </w:rPr>
-        <w:t xml:space="preserve">(X) </w:t>
-      </w:r>
-      <w:r>
-        <w:rPr>
-          <w:rFonts w:ascii="Cambria Math" w:hAnsi="Cambria Math" w:cs="Cambria Math"/>
-          <w:i/>
-          <w:iCs/>
-        </w:rPr>
-        <w:t>⊕</w:t>
-      </w:r>
-      <w:r>
-        <w:rPr>
-          <w:i/>
-          <w:iCs/>
-        </w:rPr>
-        <w:t xml:space="preserve"> SHR</w:t>
-      </w:r>
-      <w:r>
-        <w:rPr>
-          <w:i/>
-          <w:iCs/>
-          <w:vertAlign w:val="superscript"/>
-        </w:rPr>
-        <w:t>3</w:t>
-      </w:r>
-      <w:r>
-        <w:rPr>
-          <w:i/>
-          <w:iCs/>
-        </w:rPr>
-        <w:t xml:space="preserve">(X); </w:t>
-      </w:r>
-    </w:p>
-    <w:p>
-      <w:pPr>
-        <w:spacing w:after="0"/>
-        <w:rPr>
-          <w:i/>
-          <w:iCs/>
-        </w:rPr>
-      </w:pPr>
-      <w:r>
-        <w:rPr>
-          <w:i/>
-          <w:iCs/>
-        </w:rPr>
-        <w:t>σ1(X) = ROTR</w:t>
-      </w:r>
-      <w:r>
-        <w:rPr>
-          <w:i/>
-          <w:iCs/>
-          <w:vertAlign w:val="superscript"/>
-        </w:rPr>
-        <w:t>17</w:t>
-      </w:r>
-      <w:r>
-        <w:rPr>
-          <w:i/>
-          <w:iCs/>
-        </w:rPr>
-        <w:t xml:space="preserve">(X) </w:t>
-      </w:r>
-      <w:r>
-        <w:rPr>
-          <w:rFonts w:ascii="Cambria Math" w:hAnsi="Cambria Math" w:cs="Cambria Math"/>
-          <w:i/>
-          <w:iCs/>
-        </w:rPr>
-        <w:t>⊕</w:t>
-      </w:r>
-      <w:r>
-        <w:rPr>
-          <w:i/>
-          <w:iCs/>
-        </w:rPr>
-        <w:t xml:space="preserve"> ROTR</w:t>
-      </w:r>
-      <w:r>
-        <w:rPr>
-          <w:i/>
-          <w:iCs/>
-          <w:vertAlign w:val="superscript"/>
-        </w:rPr>
-        <w:t>19</w:t>
-      </w:r>
-      <w:r>
-        <w:rPr>
-          <w:i/>
-          <w:iCs/>
-        </w:rPr>
-        <w:t xml:space="preserve">(X) </w:t>
-      </w:r>
-      <w:r>
-        <w:rPr>
-          <w:rFonts w:ascii="Cambria Math" w:hAnsi="Cambria Math" w:cs="Cambria Math"/>
-          <w:i/>
-          <w:iCs/>
-        </w:rPr>
-        <w:t>⊕</w:t>
-      </w:r>
-      <w:r>
-        <w:rPr>
-          <w:i/>
-          <w:iCs/>
-        </w:rPr>
-        <w:t xml:space="preserve"> SHR</w:t>
-      </w:r>
-      <w:r>
-        <w:rPr>
-          <w:i/>
-          <w:iCs/>
-          <w:vertAlign w:val="superscript"/>
-        </w:rPr>
-        <w:t>10</w:t>
-      </w:r>
-      <w:r>
-        <w:rPr>
-          <w:i/>
-          <w:iCs/>
-        </w:rPr>
-        <w:t xml:space="preserve">(X); </w:t>
-      </w:r>
-    </w:p>
-    <w:p>
-      <w:pPr>
-        <w:spacing w:after="0"/>
-        <w:rPr>
-          <w:i/>
-          <w:iCs/>
-        </w:rPr>
-      </w:pPr>
+        <w:t xml:space="preserve"> is right rotation by </w:t>
+      </w:r>
+      <w:r>
+        <w:rPr>
+          <w:i/>
+          <w:iCs/>
+        </w:rPr>
+        <w:t>n</w:t>
+      </w:r>
+      <w:r>
+        <w:t xml:space="preserve"> bits. SHACAL-2 encrypts the initial value using this sequence as a key.</w:t>
+      </w:r>
+    </w:p>
+    <w:p>
+      <w:pPr>
+        <w:spacing w:after="0"/>
+        <w:rPr>
+          <w:lang w:val="en-PH"/>
+        </w:rPr>
+      </w:pPr>
+    </w:p>
+    <w:p>
+      <w:pPr>
+        <w:spacing w:after="0"/>
+        <w:rPr>
+          <w:lang w:val="en-PH"/>
+        </w:rPr>
+      </w:pPr>
+      <w:r>
+        <w:rPr>
+          <w:lang w:val="en-PH"/>
+        </w:rPr>
+        <w:t>In a study conducted on SHA-256 (</w:t>
+      </w:r>
+      <w:r>
+        <w:rPr>
+          <w:lang w:val="en-PH"/>
+        </w:rPr>
+        <w:t xml:space="preserve">H. Gilbert, H. </w:t>
+      </w:r>
       <w:proofErr w:type="spellStart"/>
       <w:r>
         <w:rPr>
-          <w:i/>
-          <w:iCs/>
-        </w:rPr>
-        <w:t>W</w:t>
-      </w:r>
-      <w:r>
-        <w:rPr>
-          <w:i/>
-          <w:iCs/>
-          <w:vertAlign w:val="subscript"/>
-        </w:rPr>
-        <w:t>t</w:t>
+          <w:lang w:val="en-PH"/>
+        </w:rPr>
+        <w:t>Handschuh</w:t>
       </w:r>
       <w:proofErr w:type="spellEnd"/>
       <w:r>
         <w:rPr>
-          <w:i/>
-          <w:iCs/>
-        </w:rPr>
-        <w:t xml:space="preserve"> = σ1(W</w:t>
-      </w:r>
-      <w:r>
-        <w:rPr>
-          <w:i/>
-          <w:iCs/>
-          <w:vertAlign w:val="subscript"/>
-        </w:rPr>
-        <w:t>t−2</w:t>
-      </w:r>
-      <w:r>
-        <w:rPr>
-          <w:i/>
-          <w:iCs/>
-        </w:rPr>
-        <w:t>) + W</w:t>
-      </w:r>
-      <w:r>
-        <w:rPr>
-          <w:i/>
-          <w:iCs/>
-          <w:vertAlign w:val="subscript"/>
-        </w:rPr>
-        <w:t>t−7</w:t>
-      </w:r>
-      <w:r>
-        <w:rPr>
-          <w:i/>
-          <w:iCs/>
-        </w:rPr>
-        <w:t xml:space="preserve"> + σ0(W</w:t>
-      </w:r>
-      <w:r>
-        <w:rPr>
-          <w:i/>
-          <w:iCs/>
-          <w:vertAlign w:val="subscript"/>
-        </w:rPr>
-        <w:t>t−15</w:t>
-      </w:r>
-      <w:r>
-        <w:rPr>
-          <w:i/>
-          <w:iCs/>
-        </w:rPr>
-        <w:t>) + W</w:t>
-      </w:r>
-      <w:r>
-        <w:rPr>
-          <w:i/>
-          <w:iCs/>
-          <w:vertAlign w:val="subscript"/>
-        </w:rPr>
-        <w:t>t−16</w:t>
-      </w:r>
-      <w:r>
-        <w:rPr>
-          <w:i/>
-          <w:iCs/>
+          <w:lang w:val="en-PH"/>
+        </w:rPr>
+        <w:t>. 2004. Security Analysis of SHA-256 and Sisters</w:t>
+      </w:r>
+      <w:r>
+        <w:rPr>
+          <w:lang w:val="en-PH"/>
+        </w:rPr>
+        <w:t>), it was asserted that it has better security from its predecessor family – SHA-1.</w:t>
+      </w:r>
+      <w:r>
+        <w:rPr>
+          <w:lang w:val="en-PH"/>
         </w:rPr>
         <w:t xml:space="preserve"> </w:t>
       </w:r>
-    </w:p>
-    <w:p>
-      <w:pPr>
-        <w:spacing w:after="0"/>
-      </w:pPr>
-    </w:p>
-    <w:p>
-      <w:pPr>
-        <w:spacing w:after="0"/>
-        <w:ind w:firstLine="0"/>
-        <w:rPr>
-          <w:lang w:val="en-PH"/>
-        </w:rPr>
-      </w:pPr>
-      <w:r>
-        <w:t xml:space="preserve">where </w:t>
+      <w:r>
+        <w:rPr>
+          <w:lang w:val="en-PH"/>
+        </w:rPr>
+        <w:t>Most features of the basic components of SHA-2 seem to provide a better security level than for preceding hash functions, even though the relative number of rounds is somewhat lower than for SHA-1 for instance, and though the selection criteria and security arguments for some design choices are difficult to reconstruct from the specification, in the absence of any public design report.</w:t>
+      </w:r>
+    </w:p>
+    <w:p>
+      <w:pPr>
+        <w:spacing w:after="0"/>
+        <w:ind w:firstLine="0"/>
+        <w:rPr>
+          <w:lang w:val="en-PH"/>
+        </w:rPr>
+      </w:pPr>
+      <w:r>
+        <w:rPr>
+          <w:b/>
+          <w:bCs/>
+          <w:lang w:val="en-PH"/>
+        </w:rPr>
+        <w:tab/>
+      </w:r>
+    </w:p>
+    <w:p>
+      <w:pPr>
+        <w:spacing w:after="0"/>
+        <w:ind w:firstLine="0"/>
+        <w:rPr>
+          <w:lang w:val="en-PH"/>
+        </w:rPr>
+      </w:pPr>
+      <w:r>
+        <w:rPr>
+          <w:lang w:val="en-PH"/>
+        </w:rPr>
+        <w:tab/>
+        <w:t xml:space="preserve">N. </w:t>
       </w:r>
       <w:proofErr w:type="spellStart"/>
       <w:r>
         <w:rPr>
-          <w:i/>
-          <w:iCs/>
-        </w:rPr>
-        <w:t>ROTR</w:t>
-      </w:r>
-      <w:r>
-        <w:rPr>
-          <w:i/>
-          <w:iCs/>
-          <w:vertAlign w:val="superscript"/>
-        </w:rPr>
-        <w:t>n</w:t>
+          <w:lang w:val="en-PH"/>
+        </w:rPr>
+        <w:t>Sklavos</w:t>
       </w:r>
       <w:proofErr w:type="spellEnd"/>
       <w:r>
-        <w:t xml:space="preserve"> is right rotation by </w:t>
-      </w:r>
-      <w:r>
-        <w:rPr>
-          <w:i/>
-          <w:iCs/>
-        </w:rPr>
-        <w:t>n</w:t>
-      </w:r>
-      <w:r>
-        <w:t xml:space="preserve"> bits. SHACAL-2 encrypts the initial value using this sequence as a key.</w:t>
-      </w:r>
-    </w:p>
-    <w:p>
-      <w:pPr>
-        <w:spacing w:after="0"/>
-        <w:rPr>
-          <w:lang w:val="en-PH"/>
-        </w:rPr>
-      </w:pPr>
-    </w:p>
-    <w:p>
-      <w:pPr>
-        <w:spacing w:after="0"/>
-        <w:rPr>
-          <w:lang w:val="en-PH"/>
-        </w:rPr>
-      </w:pPr>
-      <w:r>
-        <w:rPr>
-          <w:lang w:val="en-PH"/>
-        </w:rPr>
-        <w:t>In a study conducted on SHA-256 (</w:t>
-      </w:r>
-      <w:r>
-        <w:rPr>
-          <w:lang w:val="en-PH"/>
-        </w:rPr>
-        <w:t xml:space="preserve">H. Gilbert, H. </w:t>
-      </w:r>
-      <w:proofErr w:type="spellStart"/>
-      <w:r>
-        <w:rPr>
-          <w:lang w:val="en-PH"/>
-        </w:rPr>
-        <w:t>Handschuh</w:t>
-      </w:r>
-      <w:proofErr w:type="spellEnd"/>
-      <w:r>
-        <w:rPr>
-          <w:lang w:val="en-PH"/>
-        </w:rPr>
-        <w:t>. 2004. Security Analysis of SHA-256 and Sisters</w:t>
-      </w:r>
-      <w:r>
-        <w:rPr>
-          <w:lang w:val="en-PH"/>
-        </w:rPr>
-        <w:t>), it was asserted that it has better security from its predecessor family – SHA-1.</w:t>
-      </w:r>
-      <w:r>
-        <w:rPr>
-          <w:lang w:val="en-PH"/>
-        </w:rPr>
-        <w:t xml:space="preserve"> </w:t>
-      </w:r>
-      <w:r>
-        <w:rPr>
-          <w:lang w:val="en-PH"/>
-        </w:rPr>
-        <w:t>Most features of the basic components of SHA-2 seem to provide a better security level than for preceding hash functions, even though the relative number of rounds is somewhat lower than for SHA-1 for instance, and though the selection criteria and security arguments for some design choices are difficult to reconstruct from the specification, in the absence of any public design report.</w:t>
-      </w:r>
-    </w:p>
-    <w:p>
-      <w:pPr>
-        <w:spacing w:after="0"/>
-        <w:ind w:firstLine="0"/>
-        <w:rPr>
-          <w:lang w:val="en-PH"/>
-        </w:rPr>
-      </w:pPr>
-      <w:r>
-        <w:rPr>
-          <w:b/>
-          <w:bCs/>
-          <w:lang w:val="en-PH"/>
-        </w:rPr>
-        <w:tab/>
-      </w:r>
-    </w:p>
-    <w:p>
-      <w:pPr>
-        <w:spacing w:after="0"/>
-        <w:ind w:firstLine="0"/>
-        <w:rPr>
-          <w:lang w:val="en-PH"/>
-        </w:rPr>
-      </w:pPr>
-      <w:r>
-        <w:rPr>
-          <w:lang w:val="en-PH"/>
-        </w:rPr>
-        <w:tab/>
-      </w:r>
-      <w:r>
-        <w:rPr>
-          <w:lang w:val="en-PH"/>
-        </w:rPr>
-        <w:t>N</w:t>
-      </w:r>
-      <w:r>
-        <w:rPr>
-          <w:lang w:val="en-PH"/>
-        </w:rPr>
-        <w:t>.</w:t>
-      </w:r>
-      <w:r>
-        <w:rPr>
-          <w:lang w:val="en-PH"/>
-        </w:rPr>
-        <w:t xml:space="preserve"> </w:t>
-      </w:r>
-      <w:proofErr w:type="spellStart"/>
-      <w:r>
-        <w:rPr>
-          <w:lang w:val="en-PH"/>
-        </w:rPr>
-        <w:t>Sklavos</w:t>
-      </w:r>
-      <w:proofErr w:type="spellEnd"/>
-      <w:r>
-        <w:rPr>
-          <w:lang w:val="en-PH"/>
-        </w:rPr>
-        <w:t xml:space="preserve"> &amp;</w:t>
-      </w:r>
-      <w:r>
-        <w:rPr>
-          <w:lang w:val="en-PH"/>
-        </w:rPr>
-        <w:t xml:space="preserve"> O. </w:t>
+        <w:rPr>
+          <w:lang w:val="en-PH"/>
+        </w:rPr>
+        <w:t xml:space="preserve"> &amp; O. </w:t>
       </w:r>
       <w:proofErr w:type="spellStart"/>
       <w:r>
@@ -6027,7 +5998,7 @@
                     <pic:cNvPicPr/>
                   </pic:nvPicPr>
                   <pic:blipFill>
-                    <a:blip r:embed="rId13">
+                    <a:blip r:embed="rId9">
                       <a:extLst>
                         <a:ext uri="{28A0092B-C50C-407E-A947-70E740481C1C}">
                           <a14:useLocalDpi xmlns:a14="http://schemas.microsoft.com/office/drawing/2010/main" val="0"/>
@@ -6169,19 +6140,7 @@
         <w:rPr>
           <w:lang w:val="en-PH"/>
         </w:rPr>
-        <w:t xml:space="preserve"> above table which </w:t>
-      </w:r>
-      <w:r>
-        <w:rPr>
-          <w:lang w:val="en-PH"/>
-        </w:rPr>
-        <w:t>presents the basic properties of all four secure hash functions</w:t>
-      </w:r>
-      <w:r>
-        <w:rPr>
-          <w:lang w:val="en-PH"/>
-        </w:rPr>
-        <w:t>.</w:t>
+        <w:t xml:space="preserve"> above table which presents the basic properties of all four secure hash functions.</w:t>
       </w:r>
     </w:p>
     <w:p>
@@ -9997,7 +9956,7 @@
                     <pic:cNvPicPr/>
                   </pic:nvPicPr>
                   <pic:blipFill>
-                    <a:blip r:embed="rId14">
+                    <a:blip r:embed="rId10">
                       <a:extLst>
                         <a:ext uri="{28A0092B-C50C-407E-A947-70E740481C1C}">
                           <a14:useLocalDpi xmlns:a14="http://schemas.microsoft.com/office/drawing/2010/main" val="0"/>
@@ -10331,7 +10290,7 @@
                     <pic:cNvPicPr/>
                   </pic:nvPicPr>
                   <pic:blipFill>
-                    <a:blip r:embed="rId15">
+                    <a:blip r:embed="rId11">
                       <a:extLst>
                         <a:ext uri="{28A0092B-C50C-407E-A947-70E740481C1C}">
                           <a14:useLocalDpi xmlns:a14="http://schemas.microsoft.com/office/drawing/2010/main" val="0"/>
@@ -12763,7 +12722,19 @@
         <w:rPr>
           <w:lang w:val="en-PH"/>
         </w:rPr>
-        <w:t xml:space="preserve"> PCR and Cartridge – Based PCR are still on paper-form. There are some units that store the results in their server and can be accessed online thru their website. Same is true with giving out vaccine certificates. Primary providers of vaccines are Local Government Units (LGUs) and they vary in implementation. Some only give out physical copies (certificates, cards) and others have virtual copies on their websites stored on their servers. There’s a disconnect on a unified tracking of all these documents and might result to issues when these documents will be used on different areas of the Philippines. The usual proposition to solve this is to create a unified website that will be hosted in a central server.</w:t>
+        <w:t xml:space="preserve"> PCR and Cartridge – Based PCR are still on paper-form. There are some units that store the results in their server and can be accessed online thru their website. Same is true with giving out vaccine certificates. Primary providers of vaccines are Local Government Units (LGUs) and they vary in implementation. Some only give out physical copies (certificates, cards) and others have virtual copies on their websites stored on their servers. There</w:t>
+      </w:r>
+      <w:r>
+        <w:rPr>
+          <w:lang w:val="en-PH"/>
+        </w:rPr>
+        <w:t xml:space="preserve"> i</w:t>
+      </w:r>
+      <w:r>
+        <w:rPr>
+          <w:lang w:val="en-PH"/>
+        </w:rPr>
+        <w:t>s a disconnect on a unified tracking of all these documents and might result to issues when these documents will be used on different areas of the Philippines. The usual proposition to solve this is to create a unified website that will be hosted in a central server.</w:t>
       </w:r>
     </w:p>
     <w:p>
@@ -12817,7 +12788,7 @@
                     <pic:cNvPicPr/>
                   </pic:nvPicPr>
                   <pic:blipFill>
-                    <a:blip r:embed="rId16">
+                    <a:blip r:embed="rId12">
                       <a:extLst>
                         <a:ext uri="{28A0092B-C50C-407E-A947-70E740481C1C}">
                           <a14:useLocalDpi xmlns:a14="http://schemas.microsoft.com/office/drawing/2010/main" val="0"/>
@@ -12939,8 +12910,6 @@
           <w:lang w:val="en-PH"/>
         </w:rPr>
       </w:pPr>
-      <w:bookmarkStart w:id="3" w:name="_GoBack"/>
-      <w:bookmarkEnd w:id="3"/>
     </w:p>
     <w:p>
       <w:pPr>
@@ -13157,7 +13126,7 @@
                     <pic:cNvPicPr/>
                   </pic:nvPicPr>
                   <pic:blipFill>
-                    <a:blip r:embed="rId17" cstate="print">
+                    <a:blip r:embed="rId13" cstate="print">
                       <a:extLst>
                         <a:ext uri="{28A0092B-C50C-407E-A947-70E740481C1C}">
                           <a14:useLocalDpi xmlns:a14="http://schemas.microsoft.com/office/drawing/2010/main" val="0"/>
@@ -13717,7 +13686,7 @@
                     <pic:cNvPicPr/>
                   </pic:nvPicPr>
                   <pic:blipFill>
-                    <a:blip r:embed="rId18">
+                    <a:blip r:embed="rId14">
                       <a:extLst>
                         <a:ext uri="{28A0092B-C50C-407E-A947-70E740481C1C}">
                           <a14:useLocalDpi xmlns:a14="http://schemas.microsoft.com/office/drawing/2010/main" val="0"/>
@@ -14238,7 +14207,7 @@
                     </pic:cNvPicPr>
                   </pic:nvPicPr>
                   <pic:blipFill>
-                    <a:blip r:embed="rId19">
+                    <a:blip r:embed="rId15">
                       <a:extLst>
                         <a:ext uri="{28A0092B-C50C-407E-A947-70E740481C1C}">
                           <a14:useLocalDpi xmlns:a14="http://schemas.microsoft.com/office/drawing/2010/main" val="0"/>
@@ -14418,7 +14387,7 @@
                     <pic:cNvPicPr/>
                   </pic:nvPicPr>
                   <pic:blipFill>
-                    <a:blip r:embed="rId20" cstate="print">
+                    <a:blip r:embed="rId16" cstate="print">
                       <a:extLst>
                         <a:ext uri="{28A0092B-C50C-407E-A947-70E740481C1C}">
                           <a14:useLocalDpi xmlns:a14="http://schemas.microsoft.com/office/drawing/2010/main" val="0"/>
@@ -14720,7 +14689,7 @@
                     <pic:cNvPicPr/>
                   </pic:nvPicPr>
                   <pic:blipFill>
-                    <a:blip r:embed="rId21">
+                    <a:blip r:embed="rId17">
                       <a:extLst>
                         <a:ext uri="{28A0092B-C50C-407E-A947-70E740481C1C}">
                           <a14:useLocalDpi xmlns:a14="http://schemas.microsoft.com/office/drawing/2010/main" val="0"/>
@@ -15048,7 +15017,7 @@
                     </pic:cNvPicPr>
                   </pic:nvPicPr>
                   <pic:blipFill>
-                    <a:blip r:embed="rId22">
+                    <a:blip r:embed="rId18">
                       <a:extLst>
                         <a:ext uri="{28A0092B-C50C-407E-A947-70E740481C1C}">
                           <a14:useLocalDpi xmlns:a14="http://schemas.microsoft.com/office/drawing/2010/main" val="0"/>
@@ -15321,7 +15290,7 @@
                     </pic:cNvPicPr>
                   </pic:nvPicPr>
                   <pic:blipFill>
-                    <a:blip r:embed="rId23" cstate="print">
+                    <a:blip r:embed="rId19" cstate="print">
                       <a:extLst>
                         <a:ext uri="{28A0092B-C50C-407E-A947-70E740481C1C}">
                           <a14:useLocalDpi xmlns:a14="http://schemas.microsoft.com/office/drawing/2010/main" val="0"/>
@@ -15874,7 +15843,7 @@
                     <pic:cNvPicPr/>
                   </pic:nvPicPr>
                   <pic:blipFill>
-                    <a:blip r:embed="rId24">
+                    <a:blip r:embed="rId20">
                       <a:extLst>
                         <a:ext uri="{28A0092B-C50C-407E-A947-70E740481C1C}">
                           <a14:useLocalDpi xmlns:a14="http://schemas.microsoft.com/office/drawing/2010/main" val="0"/>
@@ -16305,7 +16274,7 @@
                     <pic:cNvPicPr/>
                   </pic:nvPicPr>
                   <pic:blipFill>
-                    <a:blip r:embed="rId25">
+                    <a:blip r:embed="rId21">
                       <a:extLst>
                         <a:ext uri="{28A0092B-C50C-407E-A947-70E740481C1C}">
                           <a14:useLocalDpi xmlns:a14="http://schemas.microsoft.com/office/drawing/2010/main" val="0"/>
@@ -16491,7 +16460,21 @@
       </w:r>
       <w:proofErr w:type="spellEnd"/>
       <w:r>
-        <w:t xml:space="preserve"> ng Makati have a hybrid setup in executing test results. They have an independent laboratory and have partnerships to third-party laboratories to accommodate influx of patients. Once requested by the patient from the hospital, they will either execute the tests in-house or hand-over the execution to the third-party lab. After results comes out, the hospital will furnish a physical copy to the patient whilst maintaining a softcopy in their archive.</w:t>
+        <w:t xml:space="preserve"> ng Makati</w:t>
+      </w:r>
+      <w:r>
+        <w:t xml:space="preserve"> does not have its own molecular laboratory to conduct independent </w:t>
+      </w:r>
+      <w:proofErr w:type="spellStart"/>
+      <w:r>
+        <w:t>Covid</w:t>
+      </w:r>
+      <w:proofErr w:type="spellEnd"/>
+      <w:r>
+        <w:t xml:space="preserve"> tests. Instead, they forward test requests to their partner third party laboratories</w:t>
+      </w:r>
+      <w:r>
+        <w:t>. Once requested by the patient from the hospital, they will either execute the tests in-house or hand-over the execution to the third-party lab. After results comes out, the hospital will furnish a physical copy to the patient whilst maintaining a softcopy in their archive.</w:t>
       </w:r>
     </w:p>
     <w:p>
@@ -16589,7 +16572,7 @@
                     <pic:cNvPicPr/>
                   </pic:nvPicPr>
                   <pic:blipFill>
-                    <a:blip r:embed="rId26">
+                    <a:blip r:embed="rId22">
                       <a:extLst>
                         <a:ext uri="{28A0092B-C50C-407E-A947-70E740481C1C}">
                           <a14:useLocalDpi xmlns:a14="http://schemas.microsoft.com/office/drawing/2010/main" val="0"/>
@@ -16836,7 +16819,7 @@
                     <pic:cNvPicPr/>
                   </pic:nvPicPr>
                   <pic:blipFill>
-                    <a:blip r:embed="rId27">
+                    <a:blip r:embed="rId23">
                       <a:extLst>
                         <a:ext uri="{28A0092B-C50C-407E-A947-70E740481C1C}">
                           <a14:useLocalDpi xmlns:a14="http://schemas.microsoft.com/office/drawing/2010/main" val="0"/>
@@ -17634,7 +17617,7 @@
                     <pic:cNvPicPr/>
                   </pic:nvPicPr>
                   <pic:blipFill>
-                    <a:blip r:embed="rId28">
+                    <a:blip r:embed="rId24">
                       <a:extLst>
                         <a:ext uri="{28A0092B-C50C-407E-A947-70E740481C1C}">
                           <a14:useLocalDpi xmlns:a14="http://schemas.microsoft.com/office/drawing/2010/main" val="0"/>
@@ -17757,7 +17740,7 @@
                     <pic:cNvPicPr/>
                   </pic:nvPicPr>
                   <pic:blipFill>
-                    <a:blip r:embed="rId29">
+                    <a:blip r:embed="rId25">
                       <a:extLst>
                         <a:ext uri="{28A0092B-C50C-407E-A947-70E740481C1C}">
                           <a14:useLocalDpi xmlns:a14="http://schemas.microsoft.com/office/drawing/2010/main" val="0"/>
@@ -17940,7 +17923,7 @@
               <w:spacing w:after="0"/>
               <w:ind w:firstLine="0"/>
             </w:pPr>
-            <w:hyperlink r:id="rId30" w:anchor="QmZkJLp7PJGMc3mMSxTeLtyQCRqZ5CudGdjPB3jjTSFaoX" w:tgtFrame="QmZkJLp7PJGMc3mMSxTeLtyQCRqZ5CudGdjPB3jjTSFaoX" w:tooltip="Inspect this CID" w:history="1">
+            <w:hyperlink r:id="rId26" w:anchor="QmZkJLp7PJGMc3mMSxTeLtyQCRqZ5CudGdjPB3jjTSFaoX" w:tgtFrame="QmZkJLp7PJGMc3mMSxTeLtyQCRqZ5CudGdjPB3jjTSFaoX" w:tooltip="Inspect this CID" w:history="1">
               <w:r>
                 <w:t>QmZkJLp7PJGMc3mMSxTeLtyQCRqZ5CudGdjPB3jjTSFaoX</w:t>
               </w:r>
@@ -17986,7 +17969,7 @@
               <w:spacing w:after="0"/>
               <w:ind w:firstLine="0"/>
             </w:pPr>
-            <w:hyperlink r:id="rId31" w:anchor="QmdsyzBk5nWmC7a92gaAuRHxWTQu6e4wwyv2bVmZtF7mcq" w:tgtFrame="QmdsyzBk5nWmC7a92gaAuRHxWTQu6e4wwyv2bVmZtF7mcq" w:tooltip="Inspect this CID" w:history="1">
+            <w:hyperlink r:id="rId27" w:anchor="QmdsyzBk5nWmC7a92gaAuRHxWTQu6e4wwyv2bVmZtF7mcq" w:tgtFrame="QmdsyzBk5nWmC7a92gaAuRHxWTQu6e4wwyv2bVmZtF7mcq" w:tooltip="Inspect this CID" w:history="1">
               <w:r>
                 <w:t>QmdsyzBk5nWmC7a92gaAuRHxWTQu6e4wwyv2bVmZtF7mcq</w:t>
               </w:r>
@@ -18032,7 +18015,7 @@
               <w:spacing w:after="0"/>
               <w:ind w:firstLine="0"/>
             </w:pPr>
-            <w:hyperlink r:id="rId32" w:anchor="QmPsFk9hcP4WmN96r8mXYjV5rKCNNb94c95jfqLBNZvigT" w:tgtFrame="QmPsFk9hcP4WmN96r8mXYjV5rKCNNb94c95jfqLBNZvigT" w:tooltip="Inspect this CID" w:history="1">
+            <w:hyperlink r:id="rId28" w:anchor="QmPsFk9hcP4WmN96r8mXYjV5rKCNNb94c95jfqLBNZvigT" w:tgtFrame="QmPsFk9hcP4WmN96r8mXYjV5rKCNNb94c95jfqLBNZvigT" w:tooltip="Inspect this CID" w:history="1">
               <w:r>
                 <w:t>QmPsFk9hcP4WmN96r8mXYjV5rKCNNb94c95jfqLBNZvigT</w:t>
               </w:r>
@@ -18078,7 +18061,7 @@
               <w:spacing w:after="0"/>
               <w:ind w:firstLine="0"/>
             </w:pPr>
-            <w:hyperlink r:id="rId33" w:anchor="QmVVrfBPAnF5DC1DXDZH2yftW6MEoCSKXEQEbY5LKfFzAt" w:tgtFrame="QmVVrfBPAnF5DC1DXDZH2yftW6MEoCSKXEQEbY5LKfFzAt" w:tooltip="Inspect this CID" w:history="1">
+            <w:hyperlink r:id="rId29" w:anchor="QmVVrfBPAnF5DC1DXDZH2yftW6MEoCSKXEQEbY5LKfFzAt" w:tgtFrame="QmVVrfBPAnF5DC1DXDZH2yftW6MEoCSKXEQEbY5LKfFzAt" w:tooltip="Inspect this CID" w:history="1">
               <w:r>
                 <w:t>QmVVrfBPAnF5DC1DXDZH2yftW6MEoCSKXEQEbY5LKfFzAt</w:t>
               </w:r>
@@ -18205,7 +18188,7 @@
               <w:spacing w:after="0"/>
               <w:ind w:firstLine="0"/>
             </w:pPr>
-            <w:hyperlink r:id="rId34" w:anchor="QmanmTVLostTHeeLiz8vr99QDWmVbmbd53rSA2iFoDcmXu" w:tgtFrame="QmanmTVLostTHeeLiz8vr99QDWmVbmbd53rSA2iFoDcmXu" w:tooltip="Inspect this CID" w:history="1">
+            <w:hyperlink r:id="rId30" w:anchor="QmanmTVLostTHeeLiz8vr99QDWmVbmbd53rSA2iFoDcmXu" w:tgtFrame="QmanmTVLostTHeeLiz8vr99QDWmVbmbd53rSA2iFoDcmXu" w:tooltip="Inspect this CID" w:history="1">
               <w:r>
                 <w:t>QmanmTVLostTHeeLiz8vr99QDWmVbmbd53rSA2iFoDcmXu</w:t>
               </w:r>
@@ -18251,7 +18234,7 @@
               <w:spacing w:after="0"/>
               <w:ind w:firstLine="0"/>
             </w:pPr>
-            <w:hyperlink r:id="rId35" w:anchor="QmdsyzBk5nWmC7a92gaAuRHxWTQu6e4wwyv2bVmZtF7mcq" w:tgtFrame="QmdsyzBk5nWmC7a92gaAuRHxWTQu6e4wwyv2bVmZtF7mcq" w:tooltip="Inspect this CID" w:history="1">
+            <w:hyperlink r:id="rId31" w:anchor="QmdsyzBk5nWmC7a92gaAuRHxWTQu6e4wwyv2bVmZtF7mcq" w:tgtFrame="QmdsyzBk5nWmC7a92gaAuRHxWTQu6e4wwyv2bVmZtF7mcq" w:tooltip="Inspect this CID" w:history="1">
               <w:r>
                 <w:t>QmdsyzBk5nWmC7a92gaAuRHxWTQu6e4wwyv2bVmZtF7mcq</w:t>
               </w:r>
@@ -18297,7 +18280,7 @@
               <w:spacing w:after="0"/>
               <w:ind w:firstLine="0"/>
             </w:pPr>
-            <w:hyperlink r:id="rId36" w:anchor="QmTfDsTDe3nVu7b3hij43R3mBzyhJZgVm9eFBewVb5FfKV" w:tgtFrame="QmTfDsTDe3nVu7b3hij43R3mBzyhJZgVm9eFBewVb5FfKV" w:tooltip="Inspect this CID" w:history="1">
+            <w:hyperlink r:id="rId32" w:anchor="QmTfDsTDe3nVu7b3hij43R3mBzyhJZgVm9eFBewVb5FfKV" w:tgtFrame="QmTfDsTDe3nVu7b3hij43R3mBzyhJZgVm9eFBewVb5FfKV" w:tooltip="Inspect this CID" w:history="1">
               <w:r>
                 <w:t>QmTfDsTDe3nVu7b3hij43R3mBzyhJZgVm9eFBewVb5FfKV</w:t>
               </w:r>
@@ -18343,7 +18326,7 @@
               <w:spacing w:after="0"/>
               <w:ind w:firstLine="0"/>
             </w:pPr>
-            <w:hyperlink r:id="rId37" w:anchor="QmRF3DNTkA43a7AG26uva4n7pgR22ctz6PjZW4KMuN5Cvu" w:tgtFrame="QmRF3DNTkA43a7AG26uva4n7pgR22ctz6PjZW4KMuN5Cvu" w:tooltip="Inspect this CID" w:history="1">
+            <w:hyperlink r:id="rId33" w:anchor="QmRF3DNTkA43a7AG26uva4n7pgR22ctz6PjZW4KMuN5Cvu" w:tgtFrame="QmRF3DNTkA43a7AG26uva4n7pgR22ctz6PjZW4KMuN5Cvu" w:tooltip="Inspect this CID" w:history="1">
               <w:r>
                 <w:t>QmRF3DNTkA43a7AG26uva4n7pgR22ctz6PjZW4KMuN5Cvu</w:t>
               </w:r>
@@ -18415,7 +18398,7 @@
                     <pic:cNvPicPr/>
                   </pic:nvPicPr>
                   <pic:blipFill>
-                    <a:blip r:embed="rId38">
+                    <a:blip r:embed="rId34">
                       <a:extLst>
                         <a:ext uri="{28A0092B-C50C-407E-A947-70E740481C1C}">
                           <a14:useLocalDpi xmlns:a14="http://schemas.microsoft.com/office/drawing/2010/main" val="0"/>
@@ -18707,7 +18690,7 @@
       <w:r>
         <w:t>“CID”: “</w:t>
       </w:r>
-      <w:hyperlink r:id="rId39" w:anchor="QmZkJLp7PJGMc3mMSxTeLtyQCRqZ5CudGdjPB3jjTSFaoX" w:tgtFrame="QmZkJLp7PJGMc3mMSxTeLtyQCRqZ5CudGdjPB3jjTSFaoX" w:tooltip="Inspect this CID" w:history="1">
+      <w:hyperlink r:id="rId35" w:anchor="QmZkJLp7PJGMc3mMSxTeLtyQCRqZ5CudGdjPB3jjTSFaoX" w:tgtFrame="QmZkJLp7PJGMc3mMSxTeLtyQCRqZ5CudGdjPB3jjTSFaoX" w:tooltip="Inspect this CID" w:history="1">
         <w:r>
           <w:t>QmZkJLp7PJGMc3mMSxTeLtyQCRqZ5CudGdjPB3jjTSFaoX</w:t>
         </w:r>
@@ -18830,7 +18813,7 @@
       <w:r>
         <w:t>“CID”: “</w:t>
       </w:r>
-      <w:hyperlink r:id="rId40" w:anchor="QmanmTVLostTHeeLiz8vr99QDWmVbmbd53rSA2iFoDcmXu" w:tgtFrame="QmanmTVLostTHeeLiz8vr99QDWmVbmbd53rSA2iFoDcmXu" w:tooltip="Inspect this CID" w:history="1">
+      <w:hyperlink r:id="rId36" w:anchor="QmanmTVLostTHeeLiz8vr99QDWmVbmbd53rSA2iFoDcmXu" w:tgtFrame="QmanmTVLostTHeeLiz8vr99QDWmVbmbd53rSA2iFoDcmXu" w:tooltip="Inspect this CID" w:history="1">
         <w:r>
           <w:t>QmanmTVLostTHeeLiz8vr99QDWmVbmbd53rSA2iFoDcmXu</w:t>
         </w:r>
@@ -19036,7 +19019,7 @@
                     <pic:cNvPicPr/>
                   </pic:nvPicPr>
                   <pic:blipFill>
-                    <a:blip r:embed="rId41">
+                    <a:blip r:embed="rId37">
                       <a:extLst>
                         <a:ext uri="{28A0092B-C50C-407E-A947-70E740481C1C}">
                           <a14:useLocalDpi xmlns:a14="http://schemas.microsoft.com/office/drawing/2010/main" val="0"/>
@@ -19195,7 +19178,7 @@
                     <pic:cNvPicPr/>
                   </pic:nvPicPr>
                   <pic:blipFill>
-                    <a:blip r:embed="rId42">
+                    <a:blip r:embed="rId38">
                       <a:extLst>
                         <a:ext uri="{28A0092B-C50C-407E-A947-70E740481C1C}">
                           <a14:useLocalDpi xmlns:a14="http://schemas.microsoft.com/office/drawing/2010/main" val="0"/>
@@ -19465,7 +19448,7 @@
                     <pic:cNvPicPr/>
                   </pic:nvPicPr>
                   <pic:blipFill>
-                    <a:blip r:embed="rId43">
+                    <a:blip r:embed="rId39">
                       <a:extLst>
                         <a:ext uri="{28A0092B-C50C-407E-A947-70E740481C1C}">
                           <a14:useLocalDpi xmlns:a14="http://schemas.microsoft.com/office/drawing/2010/main" val="0"/>
@@ -19747,7 +19730,7 @@
           <w:noProof/>
         </w:rPr>
         <w:drawing>
-          <wp:anchor distT="0" distB="0" distL="114300" distR="114300" simplePos="0" relativeHeight="251682816" behindDoc="0" locked="0" layoutInCell="1" allowOverlap="1" wp14:anchorId="7B0CD217" wp14:editId="00F18DE6">
+          <wp:anchor distT="0" distB="0" distL="114300" distR="114300" simplePos="0" relativeHeight="251682816" behindDoc="0" locked="0" layoutInCell="1" allowOverlap="1" wp14:anchorId="7B0CD217" wp14:editId="7BD601CE">
             <wp:simplePos x="0" y="0"/>
             <wp:positionH relativeFrom="margin">
               <wp:align>right</wp:align>
@@ -19770,7 +19753,7 @@
                     <pic:cNvPicPr/>
                   </pic:nvPicPr>
                   <pic:blipFill>
-                    <a:blip r:embed="rId44" cstate="print">
+                    <a:blip r:embed="rId40" cstate="print">
                       <a:extLst>
                         <a:ext uri="{28A0092B-C50C-407E-A947-70E740481C1C}">
                           <a14:useLocalDpi xmlns:a14="http://schemas.microsoft.com/office/drawing/2010/main" val="0"/>
@@ -19856,24 +19839,25 @@
           <w:tab w:val="left" w:pos="3195"/>
         </w:tabs>
         <w:spacing w:after="0"/>
+        <w:ind w:firstLine="0"/>
       </w:pPr>
       <w:r>
         <w:rPr>
           <w:noProof/>
         </w:rPr>
         <w:drawing>
-          <wp:anchor distT="0" distB="0" distL="114300" distR="114300" simplePos="0" relativeHeight="251675648" behindDoc="0" locked="0" layoutInCell="1" allowOverlap="1" wp14:anchorId="1FD851AA" wp14:editId="74665CA5">
+          <wp:anchor distT="0" distB="0" distL="114300" distR="114300" simplePos="0" relativeHeight="251688960" behindDoc="0" locked="0" layoutInCell="1" allowOverlap="1" wp14:anchorId="4F172B0C" wp14:editId="1E797A4D">
             <wp:simplePos x="0" y="0"/>
             <wp:positionH relativeFrom="margin">
               <wp:align>center</wp:align>
             </wp:positionH>
             <wp:positionV relativeFrom="paragraph">
-              <wp:posOffset>72390</wp:posOffset>
+              <wp:posOffset>93980</wp:posOffset>
             </wp:positionV>
-            <wp:extent cx="3337560" cy="3788410"/>
-            <wp:effectExtent l="0" t="0" r="0" b="2540"/>
+            <wp:extent cx="4267200" cy="2120900"/>
+            <wp:effectExtent l="0" t="0" r="0" b="0"/>
             <wp:wrapSquare wrapText="bothSides"/>
-            <wp:docPr id="24" name="Picture 24"/>
+            <wp:docPr id="29" name="Picture 29"/>
             <wp:cNvGraphicFramePr>
               <a:graphicFrameLocks xmlns:a="http://schemas.openxmlformats.org/drawingml/2006/main" noChangeAspect="1"/>
             </wp:cNvGraphicFramePr>
@@ -19885,7 +19869,7 @@
                     <pic:cNvPicPr/>
                   </pic:nvPicPr>
                   <pic:blipFill>
-                    <a:blip r:embed="rId45">
+                    <a:blip r:embed="rId41">
                       <a:extLst>
                         <a:ext uri="{28A0092B-C50C-407E-A947-70E740481C1C}">
                           <a14:useLocalDpi xmlns:a14="http://schemas.microsoft.com/office/drawing/2010/main" val="0"/>
@@ -19899,7 +19883,7 @@
                   <pic:spPr>
                     <a:xfrm>
                       <a:off x="0" y="0"/>
-                      <a:ext cx="3337560" cy="3788410"/>
+                      <a:ext cx="4267200" cy="2120900"/>
                     </a:xfrm>
                     <a:prstGeom prst="rect">
                       <a:avLst/>
@@ -19996,6 +19980,7 @@
           <w:tab w:val="left" w:pos="3195"/>
         </w:tabs>
         <w:spacing w:after="0"/>
+        <w:ind w:firstLine="0"/>
       </w:pPr>
     </w:p>
     <w:p>
@@ -20065,32 +20050,25 @@
           <w:tab w:val="left" w:pos="3195"/>
         </w:tabs>
         <w:spacing w:after="0"/>
-      </w:pPr>
-    </w:p>
-    <w:p>
-      <w:pPr>
-        <w:tabs>
-          <w:tab w:val="left" w:pos="3195"/>
-        </w:tabs>
-        <w:spacing w:after="0"/>
+        <w:ind w:firstLine="0"/>
       </w:pPr>
       <w:r>
         <w:rPr>
           <w:noProof/>
         </w:rPr>
         <w:drawing>
-          <wp:anchor distT="0" distB="0" distL="114300" distR="114300" simplePos="0" relativeHeight="251674624" behindDoc="0" locked="0" layoutInCell="1" allowOverlap="1" wp14:anchorId="4B06AAC3" wp14:editId="4FD4452F">
+          <wp:anchor distT="0" distB="0" distL="114300" distR="114300" simplePos="0" relativeHeight="251687936" behindDoc="0" locked="0" layoutInCell="1" allowOverlap="1" wp14:anchorId="7F89A544" wp14:editId="079030F2">
             <wp:simplePos x="0" y="0"/>
             <wp:positionH relativeFrom="margin">
               <wp:align>center</wp:align>
             </wp:positionH>
             <wp:positionV relativeFrom="paragraph">
-              <wp:posOffset>3810</wp:posOffset>
+              <wp:posOffset>8255</wp:posOffset>
             </wp:positionV>
-            <wp:extent cx="2861733" cy="5755087"/>
+            <wp:extent cx="4140200" cy="5628005"/>
             <wp:effectExtent l="0" t="0" r="0" b="0"/>
             <wp:wrapSquare wrapText="bothSides"/>
-            <wp:docPr id="22" name="Picture 22"/>
+            <wp:docPr id="28" name="Picture 28"/>
             <wp:cNvGraphicFramePr>
               <a:graphicFrameLocks xmlns:a="http://schemas.openxmlformats.org/drawingml/2006/main" noChangeAspect="1"/>
             </wp:cNvGraphicFramePr>
@@ -20102,7 +20080,7 @@
                     <pic:cNvPicPr/>
                   </pic:nvPicPr>
                   <pic:blipFill>
-                    <a:blip r:embed="rId46">
+                    <a:blip r:embed="rId42">
                       <a:extLst>
                         <a:ext uri="{28A0092B-C50C-407E-A947-70E740481C1C}">
                           <a14:useLocalDpi xmlns:a14="http://schemas.microsoft.com/office/drawing/2010/main" val="0"/>
@@ -20116,7 +20094,7 @@
                   <pic:spPr>
                     <a:xfrm>
                       <a:off x="0" y="0"/>
-                      <a:ext cx="2861733" cy="5755087"/>
+                      <a:ext cx="4140200" cy="5628005"/>
                     </a:xfrm>
                     <a:prstGeom prst="rect">
                       <a:avLst/>
@@ -20181,6 +20159,7 @@
           <w:tab w:val="left" w:pos="3195"/>
         </w:tabs>
         <w:spacing w:after="0"/>
+        <w:ind w:firstLine="0"/>
       </w:pPr>
     </w:p>
     <w:p>
@@ -20189,6 +20168,7 @@
           <w:tab w:val="left" w:pos="3195"/>
         </w:tabs>
         <w:spacing w:after="0"/>
+        <w:ind w:firstLine="0"/>
       </w:pPr>
     </w:p>
     <w:p>
@@ -20197,6 +20177,7 @@
           <w:tab w:val="left" w:pos="3195"/>
         </w:tabs>
         <w:spacing w:after="0"/>
+        <w:ind w:firstLine="0"/>
       </w:pPr>
     </w:p>
     <w:p>
@@ -20205,6 +20186,7 @@
           <w:tab w:val="left" w:pos="3195"/>
         </w:tabs>
         <w:spacing w:after="0"/>
+        <w:ind w:firstLine="0"/>
       </w:pPr>
     </w:p>
     <w:p>
@@ -20213,6 +20195,7 @@
           <w:tab w:val="left" w:pos="3195"/>
         </w:tabs>
         <w:spacing w:after="0"/>
+        <w:ind w:firstLine="0"/>
       </w:pPr>
     </w:p>
     <w:p>
@@ -20221,6 +20204,7 @@
           <w:tab w:val="left" w:pos="3195"/>
         </w:tabs>
         <w:spacing w:after="0"/>
+        <w:ind w:firstLine="0"/>
       </w:pPr>
     </w:p>
     <w:p>
@@ -20229,6 +20213,7 @@
           <w:tab w:val="left" w:pos="3195"/>
         </w:tabs>
         <w:spacing w:after="0"/>
+        <w:ind w:firstLine="0"/>
       </w:pPr>
     </w:p>
     <w:p>
@@ -20237,6 +20222,7 @@
           <w:tab w:val="left" w:pos="3195"/>
         </w:tabs>
         <w:spacing w:after="0"/>
+        <w:ind w:firstLine="0"/>
       </w:pPr>
     </w:p>
     <w:p>
@@ -20245,6 +20231,7 @@
           <w:tab w:val="left" w:pos="3195"/>
         </w:tabs>
         <w:spacing w:after="0"/>
+        <w:ind w:firstLine="0"/>
       </w:pPr>
     </w:p>
     <w:p>
@@ -20253,6 +20240,7 @@
           <w:tab w:val="left" w:pos="3195"/>
         </w:tabs>
         <w:spacing w:after="0"/>
+        <w:ind w:firstLine="0"/>
       </w:pPr>
     </w:p>
     <w:p>
@@ -20261,6 +20249,7 @@
           <w:tab w:val="left" w:pos="3195"/>
         </w:tabs>
         <w:spacing w:after="0"/>
+        <w:ind w:firstLine="0"/>
       </w:pPr>
     </w:p>
     <w:p>
@@ -20269,6 +20258,7 @@
           <w:tab w:val="left" w:pos="3195"/>
         </w:tabs>
         <w:spacing w:after="0"/>
+        <w:ind w:firstLine="0"/>
       </w:pPr>
     </w:p>
     <w:p>
@@ -20277,6 +20267,7 @@
           <w:tab w:val="left" w:pos="3195"/>
         </w:tabs>
         <w:spacing w:after="0"/>
+        <w:ind w:firstLine="0"/>
       </w:pPr>
     </w:p>
     <w:p>
@@ -20285,6 +20276,7 @@
           <w:tab w:val="left" w:pos="3195"/>
         </w:tabs>
         <w:spacing w:after="0"/>
+        <w:ind w:firstLine="0"/>
       </w:pPr>
     </w:p>
     <w:p>
@@ -20293,6 +20285,7 @@
           <w:tab w:val="left" w:pos="3195"/>
         </w:tabs>
         <w:spacing w:after="0"/>
+        <w:ind w:firstLine="0"/>
       </w:pPr>
     </w:p>
     <w:p>
@@ -20301,6 +20294,7 @@
           <w:tab w:val="left" w:pos="3195"/>
         </w:tabs>
         <w:spacing w:after="0"/>
+        <w:ind w:firstLine="0"/>
       </w:pPr>
     </w:p>
     <w:p>
@@ -20309,6 +20303,7 @@
           <w:tab w:val="left" w:pos="3195"/>
         </w:tabs>
         <w:spacing w:after="0"/>
+        <w:ind w:firstLine="0"/>
       </w:pPr>
     </w:p>
     <w:p>
@@ -20317,6 +20312,7 @@
           <w:tab w:val="left" w:pos="3195"/>
         </w:tabs>
         <w:spacing w:after="0"/>
+        <w:ind w:firstLine="0"/>
       </w:pPr>
     </w:p>
     <w:p>
@@ -20325,6 +20321,7 @@
           <w:tab w:val="left" w:pos="3195"/>
         </w:tabs>
         <w:spacing w:after="0"/>
+        <w:ind w:firstLine="0"/>
       </w:pPr>
     </w:p>
     <w:p>
@@ -20333,6 +20330,7 @@
           <w:tab w:val="left" w:pos="3195"/>
         </w:tabs>
         <w:spacing w:after="0"/>
+        <w:ind w:firstLine="0"/>
       </w:pPr>
     </w:p>
     <w:p>
@@ -20341,6 +20339,7 @@
           <w:tab w:val="left" w:pos="3195"/>
         </w:tabs>
         <w:spacing w:after="0"/>
+        <w:ind w:firstLine="0"/>
       </w:pPr>
     </w:p>
     <w:p>
@@ -20349,6 +20348,7 @@
           <w:tab w:val="left" w:pos="3195"/>
         </w:tabs>
         <w:spacing w:after="0"/>
+        <w:ind w:firstLine="0"/>
       </w:pPr>
     </w:p>
     <w:p>
@@ -20357,6 +20357,16 @@
           <w:tab w:val="left" w:pos="3195"/>
         </w:tabs>
         <w:spacing w:after="0"/>
+        <w:ind w:firstLine="0"/>
+      </w:pPr>
+    </w:p>
+    <w:p>
+      <w:pPr>
+        <w:tabs>
+          <w:tab w:val="left" w:pos="3195"/>
+        </w:tabs>
+        <w:spacing w:after="0"/>
+        <w:ind w:firstLine="0"/>
       </w:pPr>
     </w:p>
     <w:p>
@@ -20378,24 +20388,25 @@
           <w:tab w:val="left" w:pos="3195"/>
         </w:tabs>
         <w:spacing w:after="0"/>
+        <w:ind w:firstLine="0"/>
       </w:pPr>
       <w:r>
         <w:rPr>
           <w:noProof/>
         </w:rPr>
         <w:drawing>
-          <wp:anchor distT="0" distB="0" distL="114300" distR="114300" simplePos="0" relativeHeight="251675135" behindDoc="0" locked="0" layoutInCell="1" allowOverlap="1" wp14:anchorId="6500A48A" wp14:editId="2819F181">
+          <wp:anchor distT="0" distB="0" distL="114300" distR="114300" simplePos="0" relativeHeight="251686912" behindDoc="0" locked="0" layoutInCell="1" allowOverlap="1" wp14:anchorId="5F64B3BB" wp14:editId="4C7C627E">
             <wp:simplePos x="0" y="0"/>
             <wp:positionH relativeFrom="margin">
               <wp:align>center</wp:align>
             </wp:positionH>
             <wp:positionV relativeFrom="paragraph">
-              <wp:posOffset>3810</wp:posOffset>
+              <wp:posOffset>118533</wp:posOffset>
             </wp:positionV>
-            <wp:extent cx="5012055" cy="6385560"/>
+            <wp:extent cx="4294274" cy="5757333"/>
             <wp:effectExtent l="0" t="0" r="0" b="0"/>
             <wp:wrapSquare wrapText="bothSides"/>
-            <wp:docPr id="21" name="Picture 21"/>
+            <wp:docPr id="27" name="Picture 27"/>
             <wp:cNvGraphicFramePr>
               <a:graphicFrameLocks xmlns:a="http://schemas.openxmlformats.org/drawingml/2006/main" noChangeAspect="1"/>
             </wp:cNvGraphicFramePr>
@@ -20407,7 +20418,7 @@
                     <pic:cNvPicPr/>
                   </pic:nvPicPr>
                   <pic:blipFill>
-                    <a:blip r:embed="rId47">
+                    <a:blip r:embed="rId43">
                       <a:extLst>
                         <a:ext uri="{28A0092B-C50C-407E-A947-70E740481C1C}">
                           <a14:useLocalDpi xmlns:a14="http://schemas.microsoft.com/office/drawing/2010/main" val="0"/>
@@ -20421,7 +20432,7 @@
                   <pic:spPr>
                     <a:xfrm>
                       <a:off x="0" y="0"/>
-                      <a:ext cx="5012055" cy="6385560"/>
+                      <a:ext cx="4294274" cy="5757333"/>
                     </a:xfrm>
                     <a:prstGeom prst="rect">
                       <a:avLst/>
@@ -20486,6 +20497,30 @@
           <w:tab w:val="left" w:pos="3195"/>
         </w:tabs>
         <w:spacing w:after="0"/>
+      </w:pPr>
+    </w:p>
+    <w:p>
+      <w:pPr>
+        <w:tabs>
+          <w:tab w:val="left" w:pos="3195"/>
+        </w:tabs>
+        <w:spacing w:after="0"/>
+      </w:pPr>
+    </w:p>
+    <w:p>
+      <w:pPr>
+        <w:tabs>
+          <w:tab w:val="left" w:pos="3195"/>
+        </w:tabs>
+        <w:spacing w:after="0"/>
+      </w:pPr>
+    </w:p>
+    <w:p>
+      <w:pPr>
+        <w:tabs>
+          <w:tab w:val="left" w:pos="3195"/>
+        </w:tabs>
+        <w:spacing w:after="0"/>
         <w:ind w:firstLine="0"/>
       </w:pPr>
       <w:r>
@@ -20505,18 +20540,18 @@
           <w:noProof/>
         </w:rPr>
         <w:drawing>
-          <wp:anchor distT="0" distB="0" distL="114300" distR="114300" simplePos="0" relativeHeight="251676672" behindDoc="0" locked="0" layoutInCell="1" allowOverlap="1" wp14:anchorId="179C5BFB" wp14:editId="4DFB28D1">
+          <wp:anchor distT="0" distB="0" distL="114300" distR="114300" simplePos="0" relativeHeight="251689984" behindDoc="0" locked="0" layoutInCell="1" allowOverlap="1" wp14:anchorId="0C6844AD" wp14:editId="0733679E">
             <wp:simplePos x="0" y="0"/>
             <wp:positionH relativeFrom="margin">
-              <wp:posOffset>620486</wp:posOffset>
+              <wp:align>center</wp:align>
             </wp:positionH>
             <wp:positionV relativeFrom="paragraph">
-              <wp:posOffset>10886</wp:posOffset>
+              <wp:posOffset>8255</wp:posOffset>
             </wp:positionV>
-            <wp:extent cx="4361063" cy="5393267"/>
-            <wp:effectExtent l="0" t="0" r="1905" b="0"/>
+            <wp:extent cx="4173855" cy="4609465"/>
+            <wp:effectExtent l="0" t="0" r="0" b="635"/>
             <wp:wrapSquare wrapText="bothSides"/>
-            <wp:docPr id="25" name="Picture 25"/>
+            <wp:docPr id="30" name="Picture 30"/>
             <wp:cNvGraphicFramePr>
               <a:graphicFrameLocks xmlns:a="http://schemas.openxmlformats.org/drawingml/2006/main" noChangeAspect="1"/>
             </wp:cNvGraphicFramePr>
@@ -20528,7 +20563,7 @@
                     <pic:cNvPicPr/>
                   </pic:nvPicPr>
                   <pic:blipFill>
-                    <a:blip r:embed="rId48">
+                    <a:blip r:embed="rId44">
                       <a:extLst>
                         <a:ext uri="{28A0092B-C50C-407E-A947-70E740481C1C}">
                           <a14:useLocalDpi xmlns:a14="http://schemas.microsoft.com/office/drawing/2010/main" val="0"/>
@@ -20542,7 +20577,7 @@
                   <pic:spPr>
                     <a:xfrm>
                       <a:off x="0" y="0"/>
-                      <a:ext cx="4361063" cy="5393267"/>
+                      <a:ext cx="4173855" cy="4609465"/>
                     </a:xfrm>
                     <a:prstGeom prst="rect">
                       <a:avLst/>
@@ -20697,6 +20732,8 @@
         <w:spacing w:after="0"/>
         <w:ind w:firstLine="0"/>
       </w:pPr>
+      <w:bookmarkStart w:id="3" w:name="_GoBack"/>
+      <w:bookmarkEnd w:id="3"/>
     </w:p>
     <w:p>
       <w:pPr>
@@ -20829,7 +20866,7 @@
       </w:pPr>
     </w:p>
     <w:sectPr>
-      <w:footerReference w:type="default" r:id="rId49"/>
+      <w:footerReference w:type="default" r:id="rId45"/>
       <w:pgSz w:w="12240" w:h="15840"/>
       <w:pgMar w:top="1440" w:right="1440" w:bottom="1440" w:left="2160" w:header="576" w:footer="709" w:gutter="0"/>
       <w:pgNumType w:start="2"/>
@@ -20865,16 +20902,6 @@
 </file>
 
 <file path=word/footer1.xml><?xml version="1.0" encoding="utf-8"?>
-<w:ftr xmlns:wpc="http://schemas.microsoft.com/office/word/2010/wordprocessingCanvas" xmlns:cx="http://schemas.microsoft.com/office/drawing/2014/chartex" xmlns:cx1="http://schemas.microsoft.com/office/drawing/2015/9/8/chartex" xmlns:cx2="http://schemas.microsoft.com/office/drawing/2015/10/21/chartex" xmlns:cx3="http://schemas.microsoft.com/office/drawing/2016/5/9/chartex" xmlns:cx4="http://schemas.microsoft.com/office/drawing/2016/5/10/chartex" xmlns:cx5="http://schemas.microsoft.com/office/drawing/2016/5/11/chartex" xmlns:cx6="http://schemas.microsoft.com/office/drawing/2016/5/12/chartex" xmlns:cx7="http://schemas.microsoft.com/office/drawing/2016/5/13/chartex" xmlns:cx8="http://schemas.microsoft.com/office/drawing/2016/5/14/chartex" xmlns:mc="http://schemas.openxmlformats.org/markup-compatibility/2006" xmlns:aink="http://schemas.microsoft.com/office/drawing/2016/ink" xmlns:am3d="http://schemas.microsoft.com/office/drawing/2017/model3d" xmlns:o="urn:schemas-microsoft-com:office:office" xmlns:r="http://schemas.openxmlformats.org/officeDocument/2006/relationships" xmlns:m="http://schemas.openxmlformats.org/officeDocument/2006/math" xmlns:v="urn:schemas-microsoft-com:vml" xmlns:wp14="http://schemas.microsoft.com/office/word/2010/wordprocessingDrawing" xmlns:wp="http://schemas.openxmlformats.org/drawingml/2006/wordprocessingDrawing" xmlns:w10="urn:schemas-microsoft-com:office:word" xmlns:w="http://schemas.openxmlformats.org/wordprocessingml/2006/main" xmlns:w14="http://schemas.microsoft.com/office/word/2010/wordml" xmlns:w15="http://schemas.microsoft.com/office/word/2012/wordml" xmlns:w16cid="http://schemas.microsoft.com/office/word/2016/wordml/cid" xmlns:w16se="http://schemas.microsoft.com/office/word/2015/wordml/symex" xmlns:wpg="http://schemas.microsoft.com/office/word/2010/wordprocessingGroup" xmlns:wpi="http://schemas.microsoft.com/office/word/2010/wordprocessingInk" xmlns:wne="http://schemas.microsoft.com/office/word/2006/wordml" xmlns:wps="http://schemas.microsoft.com/office/word/2010/wordprocessingShape" mc:Ignorable="w14 w15 w16se w16cid wp14">
-  <w:p>
-    <w:pPr>
-      <w:pStyle w:val="Footer"/>
-    </w:pPr>
-  </w:p>
-</w:ftr>
-</file>
-
-<file path=word/footer2.xml><?xml version="1.0" encoding="utf-8"?>
 <w:ftr xmlns:wpc="http://schemas.microsoft.com/office/word/2010/wordprocessingCanvas" xmlns:cx="http://schemas.microsoft.com/office/drawing/2014/chartex" xmlns:cx1="http://schemas.microsoft.com/office/drawing/2015/9/8/chartex" xmlns:cx2="http://schemas.microsoft.com/office/drawing/2015/10/21/chartex" xmlns:cx3="http://schemas.microsoft.com/office/drawing/2016/5/9/chartex" xmlns:cx4="http://schemas.microsoft.com/office/drawing/2016/5/10/chartex" xmlns:cx5="http://schemas.microsoft.com/office/drawing/2016/5/11/chartex" xmlns:cx6="http://schemas.microsoft.com/office/drawing/2016/5/12/chartex" xmlns:cx7="http://schemas.microsoft.com/office/drawing/2016/5/13/chartex" xmlns:cx8="http://schemas.microsoft.com/office/drawing/2016/5/14/chartex" xmlns:mc="http://schemas.openxmlformats.org/markup-compatibility/2006" xmlns:aink="http://schemas.microsoft.com/office/drawing/2016/ink" xmlns:am3d="http://schemas.microsoft.com/office/drawing/2017/model3d" xmlns:o="urn:schemas-microsoft-com:office:office" xmlns:r="http://schemas.openxmlformats.org/officeDocument/2006/relationships" xmlns:m="http://schemas.openxmlformats.org/officeDocument/2006/math" xmlns:v="urn:schemas-microsoft-com:vml" xmlns:wp14="http://schemas.microsoft.com/office/word/2010/wordprocessingDrawing" xmlns:wp="http://schemas.openxmlformats.org/drawingml/2006/wordprocessingDrawing" xmlns:w10="urn:schemas-microsoft-com:office:word" xmlns:w="http://schemas.openxmlformats.org/wordprocessingml/2006/main" xmlns:w14="http://schemas.microsoft.com/office/word/2010/wordml" xmlns:w15="http://schemas.microsoft.com/office/word/2012/wordml" xmlns:w16cid="http://schemas.microsoft.com/office/word/2016/wordml/cid" xmlns:w16se="http://schemas.microsoft.com/office/word/2015/wordml/symex" xmlns:wpg="http://schemas.microsoft.com/office/word/2010/wordprocessingGroup" xmlns:wpi="http://schemas.microsoft.com/office/word/2010/wordprocessingInk" xmlns:wne="http://schemas.microsoft.com/office/word/2006/wordml" xmlns:wps="http://schemas.microsoft.com/office/word/2010/wordprocessingShape" mc:Ignorable="w14 w15 w16se w16cid wp14">
   <w:p>
     <w:pPr>
@@ -20981,17 +21008,7 @@
 </w:ftr>
 </file>
 
-<file path=word/footer3.xml><?xml version="1.0" encoding="utf-8"?>
-<w:ftr xmlns:wpc="http://schemas.microsoft.com/office/word/2010/wordprocessingCanvas" xmlns:cx="http://schemas.microsoft.com/office/drawing/2014/chartex" xmlns:cx1="http://schemas.microsoft.com/office/drawing/2015/9/8/chartex" xmlns:cx2="http://schemas.microsoft.com/office/drawing/2015/10/21/chartex" xmlns:cx3="http://schemas.microsoft.com/office/drawing/2016/5/9/chartex" xmlns:cx4="http://schemas.microsoft.com/office/drawing/2016/5/10/chartex" xmlns:cx5="http://schemas.microsoft.com/office/drawing/2016/5/11/chartex" xmlns:cx6="http://schemas.microsoft.com/office/drawing/2016/5/12/chartex" xmlns:cx7="http://schemas.microsoft.com/office/drawing/2016/5/13/chartex" xmlns:cx8="http://schemas.microsoft.com/office/drawing/2016/5/14/chartex" xmlns:mc="http://schemas.openxmlformats.org/markup-compatibility/2006" xmlns:aink="http://schemas.microsoft.com/office/drawing/2016/ink" xmlns:am3d="http://schemas.microsoft.com/office/drawing/2017/model3d" xmlns:o="urn:schemas-microsoft-com:office:office" xmlns:r="http://schemas.openxmlformats.org/officeDocument/2006/relationships" xmlns:m="http://schemas.openxmlformats.org/officeDocument/2006/math" xmlns:v="urn:schemas-microsoft-com:vml" xmlns:wp14="http://schemas.microsoft.com/office/word/2010/wordprocessingDrawing" xmlns:wp="http://schemas.openxmlformats.org/drawingml/2006/wordprocessingDrawing" xmlns:w10="urn:schemas-microsoft-com:office:word" xmlns:w="http://schemas.openxmlformats.org/wordprocessingml/2006/main" xmlns:w14="http://schemas.microsoft.com/office/word/2010/wordml" xmlns:w15="http://schemas.microsoft.com/office/word/2012/wordml" xmlns:w16cid="http://schemas.microsoft.com/office/word/2016/wordml/cid" xmlns:w16se="http://schemas.microsoft.com/office/word/2015/wordml/symex" xmlns:wpg="http://schemas.microsoft.com/office/word/2010/wordprocessingGroup" xmlns:wpi="http://schemas.microsoft.com/office/word/2010/wordprocessingInk" xmlns:wne="http://schemas.microsoft.com/office/word/2006/wordml" xmlns:wps="http://schemas.microsoft.com/office/word/2010/wordprocessingShape" mc:Ignorable="w14 w15 w16se w16cid wp14">
-  <w:p>
-    <w:pPr>
-      <w:pStyle w:val="Footer"/>
-    </w:pPr>
-  </w:p>
-</w:ftr>
-</file>
-
-<file path=word/footer4.xml><?xml version="1.0" encoding="utf-8"?>
+<file path=word/footer2.xml><?xml version="1.0" encoding="utf-8"?>
 <w:ftr xmlns:wpc="http://schemas.microsoft.com/office/word/2010/wordprocessingCanvas" xmlns:cx="http://schemas.microsoft.com/office/drawing/2014/chartex" xmlns:cx1="http://schemas.microsoft.com/office/drawing/2015/9/8/chartex" xmlns:cx2="http://schemas.microsoft.com/office/drawing/2015/10/21/chartex" xmlns:cx3="http://schemas.microsoft.com/office/drawing/2016/5/9/chartex" xmlns:cx4="http://schemas.microsoft.com/office/drawing/2016/5/10/chartex" xmlns:cx5="http://schemas.microsoft.com/office/drawing/2016/5/11/chartex" xmlns:cx6="http://schemas.microsoft.com/office/drawing/2016/5/12/chartex" xmlns:cx7="http://schemas.microsoft.com/office/drawing/2016/5/13/chartex" xmlns:cx8="http://schemas.microsoft.com/office/drawing/2016/5/14/chartex" xmlns:mc="http://schemas.openxmlformats.org/markup-compatibility/2006" xmlns:aink="http://schemas.microsoft.com/office/drawing/2016/ink" xmlns:am3d="http://schemas.microsoft.com/office/drawing/2017/model3d" xmlns:o="urn:schemas-microsoft-com:office:office" xmlns:r="http://schemas.openxmlformats.org/officeDocument/2006/relationships" xmlns:m="http://schemas.openxmlformats.org/officeDocument/2006/math" xmlns:v="urn:schemas-microsoft-com:vml" xmlns:wp14="http://schemas.microsoft.com/office/word/2010/wordprocessingDrawing" xmlns:wp="http://schemas.openxmlformats.org/drawingml/2006/wordprocessingDrawing" xmlns:w10="urn:schemas-microsoft-com:office:word" xmlns:w="http://schemas.openxmlformats.org/wordprocessingml/2006/main" xmlns:w14="http://schemas.microsoft.com/office/word/2010/wordml" xmlns:w15="http://schemas.microsoft.com/office/word/2012/wordml" xmlns:w16cid="http://schemas.microsoft.com/office/word/2016/wordml/cid" xmlns:w16se="http://schemas.microsoft.com/office/word/2015/wordml/symex" xmlns:wpg="http://schemas.microsoft.com/office/word/2010/wordprocessingGroup" xmlns:wpi="http://schemas.microsoft.com/office/word/2010/wordprocessingInk" xmlns:wne="http://schemas.microsoft.com/office/word/2006/wordml" xmlns:wps="http://schemas.microsoft.com/office/word/2010/wordprocessingShape" mc:Ignorable="w14 w15 w16se w16cid wp14">
   <w:p>
     <w:pPr>
@@ -21162,16 +21179,6 @@
 </file>
 
 <file path=word/header1.xml><?xml version="1.0" encoding="utf-8"?>
-<w:hdr xmlns:wpc="http://schemas.microsoft.com/office/word/2010/wordprocessingCanvas" xmlns:cx="http://schemas.microsoft.com/office/drawing/2014/chartex" xmlns:cx1="http://schemas.microsoft.com/office/drawing/2015/9/8/chartex" xmlns:cx2="http://schemas.microsoft.com/office/drawing/2015/10/21/chartex" xmlns:cx3="http://schemas.microsoft.com/office/drawing/2016/5/9/chartex" xmlns:cx4="http://schemas.microsoft.com/office/drawing/2016/5/10/chartex" xmlns:cx5="http://schemas.microsoft.com/office/drawing/2016/5/11/chartex" xmlns:cx6="http://schemas.microsoft.com/office/drawing/2016/5/12/chartex" xmlns:cx7="http://schemas.microsoft.com/office/drawing/2016/5/13/chartex" xmlns:cx8="http://schemas.microsoft.com/office/drawing/2016/5/14/chartex" xmlns:mc="http://schemas.openxmlformats.org/markup-compatibility/2006" xmlns:aink="http://schemas.microsoft.com/office/drawing/2016/ink" xmlns:am3d="http://schemas.microsoft.com/office/drawing/2017/model3d" xmlns:o="urn:schemas-microsoft-com:office:office" xmlns:r="http://schemas.openxmlformats.org/officeDocument/2006/relationships" xmlns:m="http://schemas.openxmlformats.org/officeDocument/2006/math" xmlns:v="urn:schemas-microsoft-com:vml" xmlns:wp14="http://schemas.microsoft.com/office/word/2010/wordprocessingDrawing" xmlns:wp="http://schemas.openxmlformats.org/drawingml/2006/wordprocessingDrawing" xmlns:w10="urn:schemas-microsoft-com:office:word" xmlns:w="http://schemas.openxmlformats.org/wordprocessingml/2006/main" xmlns:w14="http://schemas.microsoft.com/office/word/2010/wordml" xmlns:w15="http://schemas.microsoft.com/office/word/2012/wordml" xmlns:w16cid="http://schemas.microsoft.com/office/word/2016/wordml/cid" xmlns:w16se="http://schemas.microsoft.com/office/word/2015/wordml/symex" xmlns:wpg="http://schemas.microsoft.com/office/word/2010/wordprocessingGroup" xmlns:wpi="http://schemas.microsoft.com/office/word/2010/wordprocessingInk" xmlns:wne="http://schemas.microsoft.com/office/word/2006/wordml" xmlns:wps="http://schemas.microsoft.com/office/word/2010/wordprocessingShape" mc:Ignorable="w14 w15 w16se w16cid wp14">
-  <w:p>
-    <w:pPr>
-      <w:pStyle w:val="Header"/>
-    </w:pPr>
-  </w:p>
-</w:hdr>
-</file>
-
-<file path=word/header2.xml><?xml version="1.0" encoding="utf-8"?>
 <w:hdr xmlns:wpc="http://schemas.microsoft.com/office/word/2010/wordprocessingCanvas" xmlns:cx="http://schemas.microsoft.com/office/drawing/2014/chartex" xmlns:cx1="http://schemas.microsoft.com/office/drawing/2015/9/8/chartex" xmlns:cx2="http://schemas.microsoft.com/office/drawing/2015/10/21/chartex" xmlns:cx3="http://schemas.microsoft.com/office/drawing/2016/5/9/chartex" xmlns:cx4="http://schemas.microsoft.com/office/drawing/2016/5/10/chartex" xmlns:cx5="http://schemas.microsoft.com/office/drawing/2016/5/11/chartex" xmlns:cx6="http://schemas.microsoft.com/office/drawing/2016/5/12/chartex" xmlns:cx7="http://schemas.microsoft.com/office/drawing/2016/5/13/chartex" xmlns:cx8="http://schemas.microsoft.com/office/drawing/2016/5/14/chartex" xmlns:mc="http://schemas.openxmlformats.org/markup-compatibility/2006" xmlns:aink="http://schemas.microsoft.com/office/drawing/2016/ink" xmlns:am3d="http://schemas.microsoft.com/office/drawing/2017/model3d" xmlns:o="urn:schemas-microsoft-com:office:office" xmlns:r="http://schemas.openxmlformats.org/officeDocument/2006/relationships" xmlns:m="http://schemas.openxmlformats.org/officeDocument/2006/math" xmlns:v="urn:schemas-microsoft-com:vml" xmlns:wp14="http://schemas.microsoft.com/office/word/2010/wordprocessingDrawing" xmlns:wp="http://schemas.openxmlformats.org/drawingml/2006/wordprocessingDrawing" xmlns:w10="urn:schemas-microsoft-com:office:word" xmlns:w="http://schemas.openxmlformats.org/wordprocessingml/2006/main" xmlns:w14="http://schemas.microsoft.com/office/word/2010/wordml" xmlns:w15="http://schemas.microsoft.com/office/word/2012/wordml" xmlns:w16cid="http://schemas.microsoft.com/office/word/2016/wordml/cid" xmlns:w16se="http://schemas.microsoft.com/office/word/2015/wordml/symex" xmlns:wpg="http://schemas.microsoft.com/office/word/2010/wordprocessingGroup" xmlns:wpi="http://schemas.microsoft.com/office/word/2010/wordprocessingInk" xmlns:wne="http://schemas.microsoft.com/office/word/2006/wordml" xmlns:wps="http://schemas.microsoft.com/office/word/2010/wordprocessingShape" mc:Ignorable="w14 w15 w16se w16cid wp14">
   <w:p>
     <w:pPr>
@@ -21705,16 +21712,6 @@
         </mc:Fallback>
       </mc:AlternateContent>
     </w:r>
-  </w:p>
-</w:hdr>
-</file>
-
-<file path=word/header3.xml><?xml version="1.0" encoding="utf-8"?>
-<w:hdr xmlns:wpc="http://schemas.microsoft.com/office/word/2010/wordprocessingCanvas" xmlns:cx="http://schemas.microsoft.com/office/drawing/2014/chartex" xmlns:cx1="http://schemas.microsoft.com/office/drawing/2015/9/8/chartex" xmlns:cx2="http://schemas.microsoft.com/office/drawing/2015/10/21/chartex" xmlns:cx3="http://schemas.microsoft.com/office/drawing/2016/5/9/chartex" xmlns:cx4="http://schemas.microsoft.com/office/drawing/2016/5/10/chartex" xmlns:cx5="http://schemas.microsoft.com/office/drawing/2016/5/11/chartex" xmlns:cx6="http://schemas.microsoft.com/office/drawing/2016/5/12/chartex" xmlns:cx7="http://schemas.microsoft.com/office/drawing/2016/5/13/chartex" xmlns:cx8="http://schemas.microsoft.com/office/drawing/2016/5/14/chartex" xmlns:mc="http://schemas.openxmlformats.org/markup-compatibility/2006" xmlns:aink="http://schemas.microsoft.com/office/drawing/2016/ink" xmlns:am3d="http://schemas.microsoft.com/office/drawing/2017/model3d" xmlns:o="urn:schemas-microsoft-com:office:office" xmlns:r="http://schemas.openxmlformats.org/officeDocument/2006/relationships" xmlns:m="http://schemas.openxmlformats.org/officeDocument/2006/math" xmlns:v="urn:schemas-microsoft-com:vml" xmlns:wp14="http://schemas.microsoft.com/office/word/2010/wordprocessingDrawing" xmlns:wp="http://schemas.openxmlformats.org/drawingml/2006/wordprocessingDrawing" xmlns:w10="urn:schemas-microsoft-com:office:word" xmlns:w="http://schemas.openxmlformats.org/wordprocessingml/2006/main" xmlns:w14="http://schemas.microsoft.com/office/word/2010/wordml" xmlns:w15="http://schemas.microsoft.com/office/word/2012/wordml" xmlns:w16cid="http://schemas.microsoft.com/office/word/2016/wordml/cid" xmlns:w16se="http://schemas.microsoft.com/office/word/2015/wordml/symex" xmlns:wpg="http://schemas.microsoft.com/office/word/2010/wordprocessingGroup" xmlns:wpi="http://schemas.microsoft.com/office/word/2010/wordprocessingInk" xmlns:wne="http://schemas.microsoft.com/office/word/2006/wordml" xmlns:wps="http://schemas.microsoft.com/office/word/2010/wordprocessingShape" mc:Ignorable="w14 w15 w16se w16cid wp14">
-  <w:p>
-    <w:pPr>
-      <w:pStyle w:val="Header"/>
-    </w:pPr>
   </w:p>
 </w:hdr>
 </file>

--- a/jeng/FADRIQUELA, JENNIFER - Capstone Project.docx
+++ b/jeng/FADRIQUELA, JENNIFER - Capstone Project.docx
@@ -2705,7 +2705,6 @@
           <w:docPartUnique/>
         </w:docPartObj>
       </w:sdtPr>
-      <w:sdtEndPr/>
       <w:sdtContent>
         <w:p>
           <w:pPr>
@@ -3152,13 +3151,24 @@
           <w:lang w:val="en-PH"/>
         </w:rPr>
       </w:pPr>
-      <w:r>
+    </w:p>
+    <w:p>
+      <w:pPr>
+        <w:spacing w:after="0"/>
+        <w:ind w:firstLine="0"/>
+        <w:jc w:val="center"/>
         <w:rPr>
           <w:b/>
           <w:bCs/>
           <w:lang w:val="en-PH"/>
         </w:rPr>
-        <w:lastRenderedPageBreak/>
+      </w:pPr>
+      <w:r>
+        <w:rPr>
+          <w:b/>
+          <w:bCs/>
+          <w:lang w:val="en-PH"/>
+        </w:rPr>
         <w:t>Chapter One</w:t>
       </w:r>
     </w:p>
@@ -3523,14 +3533,14 @@
         <w:rPr>
           <w:lang w:val="en-PH"/>
         </w:rPr>
-        <w:t xml:space="preserve">arriers such as weak infrastructure, technology complexity and poor interface design of applications have made it difficult for </w:t>
+        <w:t xml:space="preserve">arriers such as weak infrastructure, </w:t>
       </w:r>
       <w:r>
         <w:rPr>
           <w:lang w:val="en-PH"/>
         </w:rPr>
         <w:lastRenderedPageBreak/>
-        <w:t>various health organization to progress.</w:t>
+        <w:t>technology complexity and poor interface design of applications have made it difficult for various health organization to progress.</w:t>
       </w:r>
       <w:r>
         <w:rPr>
@@ -3936,15 +3946,6 @@
         </w:rPr>
         <w:t>Other cities also had the same effort of putting up systems to cater the pandemic needs. Manila, Mandaluyong and Taguig also have their own sets of application. Though the motivation is good, the issue of how to unify these applications have risen and calls for having a unified system on a national level are being thrown in various media outlets.</w:t>
       </w:r>
-    </w:p>
-    <w:p>
-      <w:pPr>
-        <w:spacing w:after="0"/>
-        <w:ind w:firstLine="0"/>
-        <w:rPr>
-          <w:lang w:val="en-PH"/>
-        </w:rPr>
-      </w:pPr>
     </w:p>
     <w:p>
       <w:pPr>
@@ -4782,13 +4783,24 @@
           <w:lang w:val="en-PH"/>
         </w:rPr>
       </w:pPr>
-      <w:r>
+    </w:p>
+    <w:p>
+      <w:pPr>
+        <w:spacing w:after="0"/>
+        <w:ind w:firstLine="0"/>
+        <w:jc w:val="center"/>
         <w:rPr>
           <w:b/>
           <w:bCs/>
           <w:lang w:val="en-PH"/>
         </w:rPr>
-        <w:lastRenderedPageBreak/>
+      </w:pPr>
+      <w:r>
+        <w:rPr>
+          <w:b/>
+          <w:bCs/>
+          <w:lang w:val="en-PH"/>
+        </w:rPr>
         <w:t xml:space="preserve">Chapter </w:t>
       </w:r>
       <w:r>
@@ -5211,11 +5223,6 @@
       <w:r>
         <w:t xml:space="preserve"> is then computed as follows: </w:t>
       </w:r>
-    </w:p>
-    <w:p>
-      <w:pPr>
-        <w:spacing w:after="0"/>
-      </w:pPr>
     </w:p>
     <w:p>
       <w:pPr>
@@ -12632,13 +12639,24 @@
           <w:lang w:val="en-PH"/>
         </w:rPr>
       </w:pPr>
-      <w:r>
+    </w:p>
+    <w:p>
+      <w:pPr>
+        <w:spacing w:after="0"/>
+        <w:ind w:firstLine="0"/>
+        <w:jc w:val="center"/>
         <w:rPr>
           <w:b/>
           <w:bCs/>
           <w:lang w:val="en-PH"/>
         </w:rPr>
-        <w:lastRenderedPageBreak/>
+      </w:pPr>
+      <w:r>
+        <w:rPr>
+          <w:b/>
+          <w:bCs/>
+          <w:lang w:val="en-PH"/>
+        </w:rPr>
         <w:t>Chapter Three</w:t>
       </w:r>
     </w:p>
@@ -12898,14 +12916,7 @@
     <w:p>
       <w:pPr>
         <w:spacing w:after="0"/>
-        <w:rPr>
-          <w:lang w:val="en-PH"/>
-        </w:rPr>
-      </w:pPr>
-    </w:p>
-    <w:p>
-      <w:pPr>
-        <w:spacing w:after="0"/>
+        <w:ind w:firstLine="0"/>
         <w:rPr>
           <w:lang w:val="en-PH"/>
         </w:rPr>
@@ -17198,7 +17209,10 @@
         <w:jc w:val="left"/>
       </w:pPr>
       <w:r>
-        <w:t>Grant and Revoke Access – Grant and remove access from physicians or third party.</w:t>
+        <w:t xml:space="preserve">Grant Access – Grant </w:t>
+      </w:r>
+      <w:r>
+        <w:t>access to file requestors</w:t>
       </w:r>
     </w:p>
     <w:p>
@@ -17325,25 +17339,26 @@
         <w:jc w:val="left"/>
       </w:pPr>
       <w:r>
-        <w:t>Create record – create a record for the patient</w:t>
-      </w:r>
-    </w:p>
-    <w:p>
-      <w:pPr>
-        <w:pStyle w:val="ListParagraph"/>
-        <w:numPr>
-          <w:ilvl w:val="0"/>
-          <w:numId w:val="15"/>
-        </w:numPr>
+        <w:t>Upload</w:t>
+      </w:r>
+      <w:r>
+        <w:t xml:space="preserve"> record – </w:t>
+      </w:r>
+      <w:r>
+        <w:t>upload</w:t>
+      </w:r>
+      <w:r>
+        <w:t xml:space="preserve"> a record for the patient</w:t>
+      </w:r>
+    </w:p>
+    <w:p>
+      <w:pPr>
         <w:tabs>
           <w:tab w:val="left" w:pos="3195"/>
         </w:tabs>
         <w:spacing w:after="0"/>
-        <w:jc w:val="left"/>
-      </w:pPr>
-      <w:r>
-        <w:t>View Patient Record – retrieve and view patient record if was given access</w:t>
-      </w:r>
+        <w:ind w:firstLine="0"/>
+      </w:pPr>
     </w:p>
     <w:p>
       <w:pPr>
@@ -17351,6 +17366,7 @@
           <w:tab w:val="left" w:pos="3195"/>
         </w:tabs>
         <w:spacing w:after="0"/>
+        <w:ind w:firstLine="0"/>
       </w:pPr>
     </w:p>
     <w:p>
@@ -17359,6 +17375,7 @@
           <w:tab w:val="left" w:pos="3195"/>
         </w:tabs>
         <w:spacing w:after="0"/>
+        <w:ind w:firstLine="0"/>
       </w:pPr>
     </w:p>
     <w:p>
@@ -17367,6 +17384,7 @@
           <w:tab w:val="left" w:pos="3195"/>
         </w:tabs>
         <w:spacing w:after="0"/>
+        <w:ind w:firstLine="0"/>
       </w:pPr>
     </w:p>
     <w:p>
@@ -17375,6 +17393,7 @@
           <w:tab w:val="left" w:pos="3195"/>
         </w:tabs>
         <w:spacing w:after="0"/>
+        <w:ind w:firstLine="0"/>
       </w:pPr>
     </w:p>
     <w:p>
@@ -17383,6 +17402,7 @@
           <w:tab w:val="left" w:pos="3195"/>
         </w:tabs>
         <w:spacing w:after="0"/>
+        <w:ind w:firstLine="0"/>
       </w:pPr>
     </w:p>
     <w:p>
@@ -17391,6 +17411,7 @@
           <w:tab w:val="left" w:pos="3195"/>
         </w:tabs>
         <w:spacing w:after="0"/>
+        <w:ind w:firstLine="0"/>
       </w:pPr>
     </w:p>
     <w:p>
@@ -17399,6 +17420,7 @@
           <w:tab w:val="left" w:pos="3195"/>
         </w:tabs>
         <w:spacing w:after="0"/>
+        <w:ind w:firstLine="0"/>
       </w:pPr>
     </w:p>
     <w:p>
@@ -17407,6 +17429,7 @@
           <w:tab w:val="left" w:pos="3195"/>
         </w:tabs>
         <w:spacing w:after="0"/>
+        <w:ind w:firstLine="0"/>
       </w:pPr>
     </w:p>
     <w:p>
@@ -17415,6 +17438,7 @@
           <w:tab w:val="left" w:pos="3195"/>
         </w:tabs>
         <w:spacing w:after="0"/>
+        <w:ind w:firstLine="0"/>
       </w:pPr>
     </w:p>
     <w:p>
@@ -17423,6 +17447,7 @@
           <w:tab w:val="left" w:pos="3195"/>
         </w:tabs>
         <w:spacing w:after="0"/>
+        <w:ind w:firstLine="0"/>
       </w:pPr>
     </w:p>
     <w:p>
@@ -17431,6 +17456,7 @@
           <w:tab w:val="left" w:pos="3195"/>
         </w:tabs>
         <w:spacing w:after="0"/>
+        <w:ind w:firstLine="0"/>
       </w:pPr>
     </w:p>
     <w:p>
@@ -17439,6 +17465,16 @@
           <w:tab w:val="left" w:pos="3195"/>
         </w:tabs>
         <w:spacing w:after="0"/>
+        <w:ind w:firstLine="0"/>
+      </w:pPr>
+    </w:p>
+    <w:p>
+      <w:pPr>
+        <w:tabs>
+          <w:tab w:val="left" w:pos="3195"/>
+        </w:tabs>
+        <w:spacing w:after="0"/>
+        <w:ind w:firstLine="0"/>
       </w:pPr>
     </w:p>
     <w:p>
@@ -19061,25 +19097,55 @@
     </w:p>
     <w:p>
       <w:pPr>
+        <w:spacing w:after="0"/>
+        <w:ind w:firstLine="0"/>
+        <w:jc w:val="center"/>
+        <w:rPr>
+          <w:b/>
+          <w:bCs/>
+        </w:rPr>
+      </w:pPr>
+      <w:r>
+        <w:rPr>
+          <w:b/>
+          <w:bCs/>
+        </w:rPr>
+        <w:t>Figure 4.x – Context Diagram</w:t>
+      </w:r>
+    </w:p>
+    <w:p>
+      <w:pPr>
+        <w:spacing w:after="0"/>
+      </w:pPr>
+      <w:r>
+        <w:tab/>
+      </w:r>
+    </w:p>
+    <w:p>
+      <w:pPr>
+        <w:spacing w:after="0"/>
+      </w:pPr>
+      <w:r>
+        <w:t xml:space="preserve">The context diagram </w:t>
+      </w:r>
+      <w:r>
+        <w:t>shown in Figure 4.x</w:t>
+      </w:r>
+      <w:r>
+        <w:t xml:space="preserve"> summarizes the application on inputs and outputs of the system and targeted users. </w:t>
+      </w:r>
+      <w:r>
+        <w:t>On general, users of the application will be required to provide public/private keys and raw files to be stored. It is now the application will trigger and execute various processes to upload, encrypt/decrypt, or release files. Note that this is a general illustration of inputs and outputs. Next sections of this chapter will discuss the mentioned processes on this diagram.</w:t>
+      </w:r>
+    </w:p>
+    <w:p>
+      <w:pPr>
         <w:tabs>
           <w:tab w:val="left" w:pos="3195"/>
         </w:tabs>
         <w:spacing w:after="0"/>
-      </w:pPr>
-    </w:p>
-    <w:p>
-      <w:pPr>
-        <w:spacing w:after="0"/>
-        <w:ind w:firstLine="0"/>
-      </w:pPr>
-    </w:p>
-    <w:p>
-      <w:pPr>
-        <w:spacing w:after="0"/>
-      </w:pPr>
-      <w:r>
-        <w:t>The context diagram above summarizes the application on inputs and outputs of the system and targeted users. In general, all the users will be required to put in distribution keys and in return the system will generate files or sets of keys (for upload functionality).</w:t>
-      </w:r>
+        <w:ind w:firstLine="0"/>
+      </w:pPr>
     </w:p>
     <w:p>
       <w:pPr>
@@ -19106,42 +19172,6 @@
         </w:tabs>
         <w:spacing w:after="0"/>
         <w:ind w:firstLine="0"/>
-      </w:pPr>
-    </w:p>
-    <w:p>
-      <w:pPr>
-        <w:tabs>
-          <w:tab w:val="left" w:pos="3195"/>
-        </w:tabs>
-        <w:spacing w:after="0"/>
-        <w:ind w:firstLine="0"/>
-      </w:pPr>
-    </w:p>
-    <w:p>
-      <w:pPr>
-        <w:tabs>
-          <w:tab w:val="left" w:pos="3195"/>
-        </w:tabs>
-        <w:spacing w:after="0"/>
-        <w:ind w:firstLine="0"/>
-      </w:pPr>
-    </w:p>
-    <w:p>
-      <w:pPr>
-        <w:tabs>
-          <w:tab w:val="left" w:pos="3195"/>
-        </w:tabs>
-        <w:spacing w:after="0"/>
-        <w:ind w:firstLine="0"/>
-      </w:pPr>
-    </w:p>
-    <w:p>
-      <w:pPr>
-        <w:tabs>
-          <w:tab w:val="left" w:pos="3195"/>
-        </w:tabs>
-        <w:spacing w:after="0"/>
-        <w:ind w:firstLine="0"/>
         <w:rPr>
           <w:b/>
           <w:bCs/>
@@ -19149,24 +19179,22 @@
       </w:pPr>
       <w:r>
         <w:rPr>
-          <w:b/>
-          <w:bCs/>
           <w:noProof/>
         </w:rPr>
         <w:lastRenderedPageBreak/>
         <w:drawing>
-          <wp:anchor distT="0" distB="0" distL="114300" distR="114300" simplePos="0" relativeHeight="251680768" behindDoc="0" locked="0" layoutInCell="1" allowOverlap="1" wp14:anchorId="67DC6834" wp14:editId="338B5CE0">
+          <wp:anchor distT="0" distB="0" distL="114300" distR="114300" simplePos="0" relativeHeight="251691008" behindDoc="0" locked="0" layoutInCell="1" allowOverlap="1" wp14:anchorId="74ED1EBC" wp14:editId="3BD01F65">
             <wp:simplePos x="0" y="0"/>
             <wp:positionH relativeFrom="margin">
-              <wp:align>left</wp:align>
+              <wp:align>right</wp:align>
             </wp:positionH>
             <wp:positionV relativeFrom="paragraph">
-              <wp:posOffset>335280</wp:posOffset>
+              <wp:posOffset>228600</wp:posOffset>
             </wp:positionV>
-            <wp:extent cx="5448300" cy="3921760"/>
-            <wp:effectExtent l="0" t="0" r="0" b="2540"/>
+            <wp:extent cx="5486400" cy="4307840"/>
+            <wp:effectExtent l="0" t="0" r="0" b="0"/>
             <wp:wrapSquare wrapText="bothSides"/>
-            <wp:docPr id="18" name="Picture 18"/>
+            <wp:docPr id="22" name="Picture 22"/>
             <wp:cNvGraphicFramePr>
               <a:graphicFrameLocks xmlns:a="http://schemas.openxmlformats.org/drawingml/2006/main" noChangeAspect="1"/>
             </wp:cNvGraphicFramePr>
@@ -19192,7 +19220,7 @@
                   <pic:spPr>
                     <a:xfrm>
                       <a:off x="0" y="0"/>
-                      <a:ext cx="5448300" cy="3921760"/>
+                      <a:ext cx="5486400" cy="4307840"/>
                     </a:xfrm>
                     <a:prstGeom prst="rect">
                       <a:avLst/>
@@ -19215,7 +19243,14 @@
           <w:b/>
           <w:bCs/>
         </w:rPr>
-        <w:t>4.2.2 Data Flow Diagram</w:t>
+        <w:t xml:space="preserve">4.2.2 </w:t>
+      </w:r>
+      <w:r>
+        <w:rPr>
+          <w:b/>
+          <w:bCs/>
+        </w:rPr>
+        <w:t>Data Flow Diagram</w:t>
       </w:r>
     </w:p>
     <w:p>
@@ -19224,11 +19259,34 @@
           <w:tab w:val="left" w:pos="3195"/>
         </w:tabs>
         <w:spacing w:after="0"/>
+        <w:ind w:firstLine="0"/>
+        <w:jc w:val="center"/>
         <w:rPr>
           <w:b/>
           <w:bCs/>
         </w:rPr>
       </w:pPr>
+      <w:r>
+        <w:rPr>
+          <w:b/>
+          <w:bCs/>
+        </w:rPr>
+        <w:t xml:space="preserve">Figure 4.x – </w:t>
+      </w:r>
+      <w:r>
+        <w:rPr>
+          <w:b/>
+          <w:bCs/>
+        </w:rPr>
+        <w:t>Data Flow</w:t>
+      </w:r>
+      <w:r>
+        <w:rPr>
+          <w:b/>
+          <w:bCs/>
+        </w:rPr>
+        <w:t xml:space="preserve"> Diagram</w:t>
+      </w:r>
     </w:p>
     <w:p>
       <w:pPr>
@@ -19236,11 +19294,48 @@
           <w:tab w:val="left" w:pos="3195"/>
         </w:tabs>
         <w:spacing w:after="0"/>
+        <w:ind w:firstLine="0"/>
         <w:rPr>
           <w:b/>
           <w:bCs/>
         </w:rPr>
       </w:pPr>
+    </w:p>
+    <w:p>
+      <w:pPr>
+        <w:spacing w:after="0"/>
+      </w:pPr>
+      <w:r>
+        <w:t>Figure 4.x</w:t>
+      </w:r>
+      <w:r>
+        <w:t xml:space="preserve"> illustrates how various types of users receives and provides information to the application and how the application provides and receives data from users.</w:t>
+      </w:r>
+      <w:r>
+        <w:t xml:space="preserve"> </w:t>
+      </w:r>
+      <w:r>
+        <w:t>This also mentions the executing process to generate the data.</w:t>
+      </w:r>
+    </w:p>
+    <w:p>
+      <w:pPr>
+        <w:spacing w:after="0"/>
+      </w:pPr>
+    </w:p>
+    <w:p>
+      <w:pPr>
+        <w:spacing w:after="0"/>
+      </w:pPr>
+      <w:r>
+        <w:t>It is important to note that authorized medical personnel are the only ones allowed to upload files. Patients will have to generate private and public keys for their files to be uploaded or requested. These keys are crucial for a patient file to be encrypted or decrypted. Third parties can request for patient files and will be granted access to view</w:t>
+      </w:r>
+      <w:r>
+        <w:t xml:space="preserve"> decrypted files</w:t>
+      </w:r>
+      <w:r>
+        <w:t>.</w:t>
+      </w:r>
     </w:p>
     <w:p>
       <w:pPr>
@@ -19253,6 +19348,13 @@
           <w:bCs/>
         </w:rPr>
       </w:pPr>
+      <w:r>
+        <w:rPr>
+          <w:b/>
+          <w:bCs/>
+        </w:rPr>
+        <w:tab/>
+      </w:r>
     </w:p>
     <w:p>
       <w:pPr>
@@ -19272,133 +19374,7 @@
           <w:tab w:val="left" w:pos="3195"/>
         </w:tabs>
         <w:spacing w:after="0"/>
-        <w:rPr>
-          <w:b/>
-          <w:bCs/>
-        </w:rPr>
-      </w:pPr>
-      <w:r>
-        <w:rPr>
-          <w:b/>
-          <w:bCs/>
-        </w:rPr>
-        <w:tab/>
-      </w:r>
-    </w:p>
-    <w:p>
-      <w:pPr>
-        <w:tabs>
-          <w:tab w:val="left" w:pos="3195"/>
-        </w:tabs>
-        <w:spacing w:after="0"/>
-        <w:rPr>
-          <w:b/>
-          <w:bCs/>
-        </w:rPr>
-      </w:pPr>
-    </w:p>
-    <w:p>
-      <w:pPr>
-        <w:tabs>
-          <w:tab w:val="left" w:pos="3195"/>
-        </w:tabs>
-        <w:spacing w:after="0"/>
-        <w:rPr>
-          <w:b/>
-          <w:bCs/>
-        </w:rPr>
-      </w:pPr>
-    </w:p>
-    <w:p>
-      <w:pPr>
-        <w:tabs>
-          <w:tab w:val="left" w:pos="3195"/>
-        </w:tabs>
-        <w:spacing w:after="0"/>
-        <w:rPr>
-          <w:b/>
-          <w:bCs/>
-        </w:rPr>
-      </w:pPr>
-    </w:p>
-    <w:p>
-      <w:pPr>
-        <w:tabs>
-          <w:tab w:val="left" w:pos="3195"/>
-        </w:tabs>
-        <w:spacing w:after="0"/>
-        <w:rPr>
-          <w:b/>
-          <w:bCs/>
-        </w:rPr>
-      </w:pPr>
-    </w:p>
-    <w:p>
-      <w:pPr>
-        <w:tabs>
-          <w:tab w:val="left" w:pos="3195"/>
-        </w:tabs>
-        <w:spacing w:after="0"/>
-        <w:rPr>
-          <w:b/>
-          <w:bCs/>
-        </w:rPr>
-      </w:pPr>
-    </w:p>
-    <w:p>
-      <w:pPr>
-        <w:tabs>
-          <w:tab w:val="left" w:pos="3195"/>
-        </w:tabs>
-        <w:spacing w:after="0"/>
-        <w:rPr>
-          <w:b/>
-          <w:bCs/>
-        </w:rPr>
-      </w:pPr>
-    </w:p>
-    <w:p>
-      <w:pPr>
-        <w:tabs>
-          <w:tab w:val="left" w:pos="3195"/>
-        </w:tabs>
-        <w:spacing w:after="0"/>
-        <w:rPr>
-          <w:b/>
-          <w:bCs/>
-        </w:rPr>
-      </w:pPr>
-    </w:p>
-    <w:p>
-      <w:pPr>
-        <w:tabs>
-          <w:tab w:val="left" w:pos="3195"/>
-        </w:tabs>
-        <w:spacing w:after="0"/>
-        <w:rPr>
-          <w:b/>
-          <w:bCs/>
-        </w:rPr>
-      </w:pPr>
-    </w:p>
-    <w:p>
-      <w:pPr>
-        <w:tabs>
-          <w:tab w:val="left" w:pos="3195"/>
-        </w:tabs>
-        <w:spacing w:after="0"/>
-        <w:rPr>
-          <w:b/>
-          <w:bCs/>
-        </w:rPr>
-      </w:pPr>
-    </w:p>
-    <w:p>
-      <w:pPr>
-        <w:tabs>
-          <w:tab w:val="left" w:pos="3195"/>
-        </w:tabs>
-        <w:spacing w:after="0"/>
+        <w:ind w:firstLine="0"/>
         <w:rPr>
           <w:b/>
           <w:bCs/>
@@ -19495,11 +19471,49 @@
         </w:tabs>
         <w:spacing w:after="0"/>
         <w:ind w:firstLine="0"/>
+        <w:jc w:val="center"/>
         <w:rPr>
           <w:b/>
           <w:bCs/>
         </w:rPr>
       </w:pPr>
+      <w:r>
+        <w:rPr>
+          <w:b/>
+          <w:bCs/>
+        </w:rPr>
+        <w:t>Figure 4.x – Proposed Use Case Diagram</w:t>
+      </w:r>
+    </w:p>
+    <w:p>
+      <w:pPr>
+        <w:spacing w:after="0"/>
+      </w:pPr>
+    </w:p>
+    <w:p>
+      <w:pPr>
+        <w:spacing w:after="0"/>
+      </w:pPr>
+      <w:r>
+        <w:t>The suggested application's development is not solely dependent on the system's functionality. It also depends on the workflow procedure that needs to be identified, implemented, and followed.</w:t>
+      </w:r>
+      <w:r>
+        <w:t xml:space="preserve"> The components of the proposed application “</w:t>
+      </w:r>
+      <w:proofErr w:type="spellStart"/>
+      <w:r>
+        <w:t>CoviBlock</w:t>
+      </w:r>
+      <w:proofErr w:type="spellEnd"/>
+      <w:r>
+        <w:t>: A Merkle Dag and Blockchain Implementation for Covid-19 records”, is demonstrated in Figure 4.x and utilized a Use Case Diagram.</w:t>
+      </w:r>
+      <w:r>
+        <w:t xml:space="preserve"> The patient, being the central user of this system will provide appropriate keys with reference to the executing process. These in turn can trigger uploading or granting of view access to either medical unit or a third party</w:t>
+      </w:r>
+      <w:r>
+        <w:t xml:space="preserve">. </w:t>
+      </w:r>
     </w:p>
     <w:p>
       <w:pPr>
@@ -19508,10 +19522,6 @@
         </w:tabs>
         <w:spacing w:after="0"/>
         <w:ind w:firstLine="0"/>
-        <w:rPr>
-          <w:b/>
-          <w:bCs/>
-        </w:rPr>
       </w:pPr>
     </w:p>
     <w:p>
@@ -19604,6 +19614,14 @@
           <w:bCs/>
         </w:rPr>
       </w:pPr>
+      <w:r>
+        <w:rPr>
+          <w:b/>
+          <w:bCs/>
+        </w:rPr>
+        <w:lastRenderedPageBreak/>
+        <w:t>4.2.4 Transactional Operation Diagram</w:t>
+      </w:r>
     </w:p>
     <w:p>
       <w:pPr>
@@ -19617,131 +19635,23 @@
           <w:bCs/>
         </w:rPr>
       </w:pPr>
-    </w:p>
-    <w:p>
-      <w:pPr>
-        <w:tabs>
-          <w:tab w:val="left" w:pos="3195"/>
-        </w:tabs>
-        <w:spacing w:after="0"/>
-        <w:ind w:firstLine="0"/>
-        <w:rPr>
-          <w:b/>
-          <w:bCs/>
-        </w:rPr>
-      </w:pPr>
-    </w:p>
-    <w:p>
-      <w:pPr>
-        <w:tabs>
-          <w:tab w:val="left" w:pos="3195"/>
-        </w:tabs>
-        <w:spacing w:after="0"/>
-        <w:ind w:firstLine="0"/>
-        <w:rPr>
-          <w:b/>
-          <w:bCs/>
-        </w:rPr>
-      </w:pPr>
-    </w:p>
-    <w:p>
-      <w:pPr>
-        <w:tabs>
-          <w:tab w:val="left" w:pos="3195"/>
-        </w:tabs>
-        <w:spacing w:after="0"/>
-        <w:ind w:firstLine="0"/>
-        <w:rPr>
-          <w:b/>
-          <w:bCs/>
-        </w:rPr>
-      </w:pPr>
-    </w:p>
-    <w:p>
-      <w:pPr>
-        <w:tabs>
-          <w:tab w:val="left" w:pos="3195"/>
-        </w:tabs>
-        <w:spacing w:after="0"/>
-        <w:ind w:firstLine="0"/>
-        <w:rPr>
-          <w:b/>
-          <w:bCs/>
-        </w:rPr>
-      </w:pPr>
-    </w:p>
-    <w:p>
-      <w:pPr>
-        <w:tabs>
-          <w:tab w:val="left" w:pos="3195"/>
-        </w:tabs>
-        <w:spacing w:after="0"/>
-        <w:ind w:firstLine="0"/>
-        <w:rPr>
-          <w:b/>
-          <w:bCs/>
-        </w:rPr>
-      </w:pPr>
-    </w:p>
-    <w:p>
-      <w:pPr>
-        <w:tabs>
-          <w:tab w:val="left" w:pos="3195"/>
-        </w:tabs>
-        <w:spacing w:after="0"/>
-        <w:ind w:firstLine="0"/>
-        <w:rPr>
-          <w:b/>
-          <w:bCs/>
-        </w:rPr>
-      </w:pPr>
-    </w:p>
-    <w:p>
-      <w:pPr>
-        <w:tabs>
-          <w:tab w:val="left" w:pos="3195"/>
-        </w:tabs>
-        <w:spacing w:after="0"/>
-        <w:ind w:firstLine="0"/>
-        <w:rPr>
-          <w:b/>
-          <w:bCs/>
-        </w:rPr>
-      </w:pPr>
-      <w:r>
-        <w:rPr>
-          <w:b/>
-          <w:bCs/>
-        </w:rPr>
-        <w:lastRenderedPageBreak/>
-        <w:t>4.2.4 Transactional Operation Diagram</w:t>
-      </w:r>
-    </w:p>
-    <w:p>
-      <w:pPr>
-        <w:tabs>
-          <w:tab w:val="left" w:pos="3195"/>
-        </w:tabs>
-        <w:spacing w:after="0"/>
-        <w:ind w:firstLine="0"/>
-      </w:pPr>
       <w:r>
         <w:rPr>
           <w:noProof/>
         </w:rPr>
         <w:drawing>
-          <wp:anchor distT="0" distB="0" distL="114300" distR="114300" simplePos="0" relativeHeight="251682816" behindDoc="0" locked="0" layoutInCell="1" allowOverlap="1" wp14:anchorId="7B0CD217" wp14:editId="7BD601CE">
+          <wp:anchor distT="0" distB="0" distL="114300" distR="114300" simplePos="0" relativeHeight="251692032" behindDoc="0" locked="0" layoutInCell="1" allowOverlap="1" wp14:anchorId="2BBE7B90" wp14:editId="05ABD122">
             <wp:simplePos x="0" y="0"/>
             <wp:positionH relativeFrom="margin">
-              <wp:align>right</wp:align>
+              <wp:posOffset>25400</wp:posOffset>
             </wp:positionH>
             <wp:positionV relativeFrom="paragraph">
-              <wp:posOffset>179070</wp:posOffset>
+              <wp:posOffset>244687</wp:posOffset>
             </wp:positionV>
-            <wp:extent cx="5486400" cy="2202180"/>
-            <wp:effectExtent l="0" t="0" r="0" b="7620"/>
+            <wp:extent cx="5486400" cy="2195195"/>
+            <wp:effectExtent l="0" t="0" r="0" b="0"/>
             <wp:wrapSquare wrapText="bothSides"/>
-            <wp:docPr id="16" name="Picture 16"/>
+            <wp:docPr id="24" name="Picture 24"/>
             <wp:cNvGraphicFramePr>
               <a:graphicFrameLocks xmlns:a="http://schemas.openxmlformats.org/drawingml/2006/main" noChangeAspect="1"/>
             </wp:cNvGraphicFramePr>
@@ -19767,7 +19677,7 @@
                   <pic:spPr>
                     <a:xfrm>
                       <a:off x="0" y="0"/>
-                      <a:ext cx="5486400" cy="2202180"/>
+                      <a:ext cx="5486400" cy="2195195"/>
                     </a:xfrm>
                     <a:prstGeom prst="rect">
                       <a:avLst/>
@@ -19791,6 +19701,40 @@
         <w:pStyle w:val="NoSpacing"/>
         <w:spacing w:line="360" w:lineRule="auto"/>
         <w:ind w:firstLine="0"/>
+        <w:jc w:val="center"/>
+        <w:rPr>
+          <w:b/>
+          <w:bCs/>
+        </w:rPr>
+      </w:pPr>
+      <w:r>
+        <w:rPr>
+          <w:b/>
+          <w:bCs/>
+        </w:rPr>
+        <w:t>Figure 4.x – Transactional Operation Diagram</w:t>
+      </w:r>
+    </w:p>
+    <w:p>
+      <w:pPr>
+        <w:pStyle w:val="NoSpacing"/>
+        <w:spacing w:line="360" w:lineRule="auto"/>
+      </w:pPr>
+    </w:p>
+    <w:p>
+      <w:pPr>
+        <w:pStyle w:val="NoSpacing"/>
+        <w:spacing w:line="360" w:lineRule="auto"/>
+      </w:pPr>
+      <w:r>
+        <w:t xml:space="preserve">Figure 4.x illustrates the operations that exist in the proposed application. It is divided according to the users triggering the process (A. B. C). The crucial process of generating the private and public keys will be prompted by the patient. Without these keys, medical personnel cannot upload files which in turn, the third parties will not be able to request any files. </w:t>
+      </w:r>
+    </w:p>
+    <w:p>
+      <w:pPr>
+        <w:pStyle w:val="NoSpacing"/>
+        <w:spacing w:line="360" w:lineRule="auto"/>
+        <w:ind w:firstLine="0"/>
       </w:pPr>
     </w:p>
     <w:p>
@@ -19810,7 +19754,14 @@
           <w:b/>
           <w:bCs/>
         </w:rPr>
-        <w:t>4.2.5 System Flowcharts</w:t>
+        <w:t>4.2.5 System Flowchart</w:t>
+      </w:r>
+      <w:r>
+        <w:rPr>
+          <w:b/>
+          <w:bCs/>
+        </w:rPr>
+        <w:t xml:space="preserve"> of the Proposed Application</w:t>
       </w:r>
     </w:p>
     <w:p>
@@ -19819,26 +19770,6 @@
           <w:tab w:val="left" w:pos="3195"/>
         </w:tabs>
         <w:spacing w:after="0"/>
-      </w:pPr>
-    </w:p>
-    <w:p>
-      <w:pPr>
-        <w:tabs>
-          <w:tab w:val="left" w:pos="3195"/>
-        </w:tabs>
-        <w:spacing w:after="0"/>
-        <w:ind w:firstLine="0"/>
-      </w:pPr>
-      <w:r>
-        <w:t>Key Generation Process</w:t>
-      </w:r>
-    </w:p>
-    <w:p>
-      <w:pPr>
-        <w:tabs>
-          <w:tab w:val="left" w:pos="3195"/>
-        </w:tabs>
-        <w:spacing w:after="0"/>
         <w:ind w:firstLine="0"/>
       </w:pPr>
       <w:r>
@@ -19846,13 +19777,13 @@
           <w:noProof/>
         </w:rPr>
         <w:drawing>
-          <wp:anchor distT="0" distB="0" distL="114300" distR="114300" simplePos="0" relativeHeight="251688960" behindDoc="0" locked="0" layoutInCell="1" allowOverlap="1" wp14:anchorId="4F172B0C" wp14:editId="1E797A4D">
+          <wp:anchor distT="0" distB="0" distL="114300" distR="114300" simplePos="0" relativeHeight="251688960" behindDoc="0" locked="0" layoutInCell="1" allowOverlap="1" wp14:anchorId="4F172B0C" wp14:editId="395B21FD">
             <wp:simplePos x="0" y="0"/>
             <wp:positionH relativeFrom="margin">
               <wp:align>center</wp:align>
             </wp:positionH>
             <wp:positionV relativeFrom="paragraph">
-              <wp:posOffset>93980</wp:posOffset>
+              <wp:posOffset>9313</wp:posOffset>
             </wp:positionV>
             <wp:extent cx="4267200" cy="2120900"/>
             <wp:effectExtent l="0" t="0" r="0" b="0"/>
@@ -19964,6 +19895,8 @@
           <w:tab w:val="left" w:pos="3195"/>
         </w:tabs>
         <w:spacing w:after="0"/>
+        <w:ind w:firstLine="0"/>
+        <w:jc w:val="center"/>
       </w:pPr>
     </w:p>
     <w:p>
@@ -19972,7 +19905,34 @@
           <w:tab w:val="left" w:pos="3195"/>
         </w:tabs>
         <w:spacing w:after="0"/>
-      </w:pPr>
+        <w:ind w:firstLine="0"/>
+        <w:jc w:val="center"/>
+        <w:rPr>
+          <w:b/>
+          <w:bCs/>
+        </w:rPr>
+      </w:pPr>
+      <w:r>
+        <w:rPr>
+          <w:b/>
+          <w:bCs/>
+        </w:rPr>
+        <w:t>Figure 4.</w:t>
+      </w:r>
+      <w:r>
+        <w:rPr>
+          <w:b/>
+          <w:bCs/>
+        </w:rPr>
+        <w:t>a</w:t>
+      </w:r>
+      <w:r>
+        <w:rPr>
+          <w:b/>
+          <w:bCs/>
+        </w:rPr>
+        <w:t xml:space="preserve"> – Key Generation Process Flowchart</w:t>
+      </w:r>
     </w:p>
     <w:p>
       <w:pPr>
@@ -19989,6 +19949,7 @@
           <w:tab w:val="left" w:pos="3195"/>
         </w:tabs>
         <w:spacing w:after="0"/>
+        <w:ind w:firstLine="0"/>
       </w:pPr>
     </w:p>
     <w:p>
@@ -19997,52 +19958,8 @@
           <w:tab w:val="left" w:pos="3195"/>
         </w:tabs>
         <w:spacing w:after="0"/>
-      </w:pPr>
-    </w:p>
-    <w:p>
-      <w:pPr>
-        <w:tabs>
-          <w:tab w:val="left" w:pos="3195"/>
-        </w:tabs>
-        <w:spacing w:after="0"/>
-      </w:pPr>
-    </w:p>
-    <w:p>
-      <w:pPr>
-        <w:tabs>
-          <w:tab w:val="left" w:pos="3195"/>
-        </w:tabs>
-        <w:spacing w:after="0"/>
-      </w:pPr>
-    </w:p>
-    <w:p>
-      <w:pPr>
-        <w:tabs>
-          <w:tab w:val="left" w:pos="3195"/>
-        </w:tabs>
-        <w:spacing w:after="0"/>
-      </w:pPr>
-    </w:p>
-    <w:p>
-      <w:pPr>
-        <w:tabs>
-          <w:tab w:val="left" w:pos="3195"/>
-        </w:tabs>
-        <w:spacing w:after="0"/>
-      </w:pPr>
-    </w:p>
-    <w:p>
-      <w:pPr>
-        <w:tabs>
-          <w:tab w:val="left" w:pos="3195"/>
-        </w:tabs>
-        <w:spacing w:after="0"/>
-        <w:ind w:firstLine="0"/>
-      </w:pPr>
-      <w:r>
-        <w:lastRenderedPageBreak/>
-        <w:t>Grant Access Process</w:t>
-      </w:r>
+        <w:ind w:firstLine="0"/>
+      </w:pPr>
     </w:p>
     <w:p>
       <w:pPr>
@@ -20304,7 +20221,40 @@
         </w:tabs>
         <w:spacing w:after="0"/>
         <w:ind w:firstLine="0"/>
-      </w:pPr>
+        <w:jc w:val="center"/>
+        <w:rPr>
+          <w:b/>
+          <w:bCs/>
+        </w:rPr>
+      </w:pPr>
+      <w:r>
+        <w:rPr>
+          <w:b/>
+          <w:bCs/>
+        </w:rPr>
+        <w:t>Figure 4.</w:t>
+      </w:r>
+      <w:r>
+        <w:rPr>
+          <w:b/>
+          <w:bCs/>
+        </w:rPr>
+        <w:t>b</w:t>
+      </w:r>
+      <w:r>
+        <w:rPr>
+          <w:b/>
+          <w:bCs/>
+        </w:rPr>
+        <w:t xml:space="preserve"> – </w:t>
+      </w:r>
+      <w:r>
+        <w:rPr>
+          <w:b/>
+          <w:bCs/>
+        </w:rPr>
+        <w:t>Third party access to patient file Flowchart</w:t>
+      </w:r>
     </w:p>
     <w:p>
       <w:pPr>
@@ -20377,10 +20327,6 @@
         <w:spacing w:after="0"/>
         <w:ind w:firstLine="0"/>
       </w:pPr>
-      <w:r>
-        <w:lastRenderedPageBreak/>
-        <w:t>Store files in blockchain and IPFS</w:t>
-      </w:r>
     </w:p>
     <w:p>
       <w:pPr>
@@ -20395,13 +20341,13 @@
           <w:noProof/>
         </w:rPr>
         <w:drawing>
-          <wp:anchor distT="0" distB="0" distL="114300" distR="114300" simplePos="0" relativeHeight="251686912" behindDoc="0" locked="0" layoutInCell="1" allowOverlap="1" wp14:anchorId="5F64B3BB" wp14:editId="4C7C627E">
+          <wp:anchor distT="0" distB="0" distL="114300" distR="114300" simplePos="0" relativeHeight="251686912" behindDoc="0" locked="0" layoutInCell="1" allowOverlap="1" wp14:anchorId="5F64B3BB" wp14:editId="392D821C">
             <wp:simplePos x="0" y="0"/>
             <wp:positionH relativeFrom="margin">
               <wp:align>center</wp:align>
             </wp:positionH>
             <wp:positionV relativeFrom="paragraph">
-              <wp:posOffset>118533</wp:posOffset>
+              <wp:posOffset>8044</wp:posOffset>
             </wp:positionV>
             <wp:extent cx="4294274" cy="5757333"/>
             <wp:effectExtent l="0" t="0" r="0" b="0"/>
@@ -20457,6 +20403,7 @@
           <w:tab w:val="left" w:pos="3195"/>
         </w:tabs>
         <w:spacing w:after="0"/>
+        <w:ind w:firstLine="0"/>
       </w:pPr>
     </w:p>
     <w:p>
@@ -20465,6 +20412,7 @@
           <w:tab w:val="left" w:pos="3195"/>
         </w:tabs>
         <w:spacing w:after="0"/>
+        <w:ind w:firstLine="0"/>
       </w:pPr>
     </w:p>
     <w:p>
@@ -20473,6 +20421,7 @@
           <w:tab w:val="left" w:pos="3195"/>
         </w:tabs>
         <w:spacing w:after="0"/>
+        <w:ind w:firstLine="0"/>
       </w:pPr>
     </w:p>
     <w:p>
@@ -20481,6 +20430,7 @@
           <w:tab w:val="left" w:pos="3195"/>
         </w:tabs>
         <w:spacing w:after="0"/>
+        <w:ind w:firstLine="0"/>
       </w:pPr>
     </w:p>
     <w:p>
@@ -20489,6 +20439,7 @@
           <w:tab w:val="left" w:pos="3195"/>
         </w:tabs>
         <w:spacing w:after="0"/>
+        <w:ind w:firstLine="0"/>
       </w:pPr>
     </w:p>
     <w:p>
@@ -20497,6 +20448,7 @@
           <w:tab w:val="left" w:pos="3195"/>
         </w:tabs>
         <w:spacing w:after="0"/>
+        <w:ind w:firstLine="0"/>
       </w:pPr>
     </w:p>
     <w:p>
@@ -20505,6 +20457,7 @@
           <w:tab w:val="left" w:pos="3195"/>
         </w:tabs>
         <w:spacing w:after="0"/>
+        <w:ind w:firstLine="0"/>
       </w:pPr>
     </w:p>
     <w:p>
@@ -20513,6 +20466,7 @@
           <w:tab w:val="left" w:pos="3195"/>
         </w:tabs>
         <w:spacing w:after="0"/>
+        <w:ind w:firstLine="0"/>
       </w:pPr>
     </w:p>
     <w:p>
@@ -20523,10 +20477,180 @@
         <w:spacing w:after="0"/>
         <w:ind w:firstLine="0"/>
       </w:pPr>
-      <w:r>
-        <w:lastRenderedPageBreak/>
-        <w:t>Retrieve Files from IPFS and Blockchain</w:t>
-      </w:r>
+    </w:p>
+    <w:p>
+      <w:pPr>
+        <w:tabs>
+          <w:tab w:val="left" w:pos="3195"/>
+        </w:tabs>
+        <w:spacing w:after="0"/>
+        <w:ind w:firstLine="0"/>
+      </w:pPr>
+    </w:p>
+    <w:p>
+      <w:pPr>
+        <w:tabs>
+          <w:tab w:val="left" w:pos="3195"/>
+        </w:tabs>
+        <w:spacing w:after="0"/>
+        <w:ind w:firstLine="0"/>
+      </w:pPr>
+    </w:p>
+    <w:p>
+      <w:pPr>
+        <w:tabs>
+          <w:tab w:val="left" w:pos="3195"/>
+        </w:tabs>
+        <w:spacing w:after="0"/>
+        <w:ind w:firstLine="0"/>
+      </w:pPr>
+    </w:p>
+    <w:p>
+      <w:pPr>
+        <w:tabs>
+          <w:tab w:val="left" w:pos="3195"/>
+        </w:tabs>
+        <w:spacing w:after="0"/>
+        <w:ind w:firstLine="0"/>
+      </w:pPr>
+    </w:p>
+    <w:p>
+      <w:pPr>
+        <w:tabs>
+          <w:tab w:val="left" w:pos="3195"/>
+        </w:tabs>
+        <w:spacing w:after="0"/>
+        <w:ind w:firstLine="0"/>
+      </w:pPr>
+    </w:p>
+    <w:p>
+      <w:pPr>
+        <w:tabs>
+          <w:tab w:val="left" w:pos="3195"/>
+        </w:tabs>
+        <w:spacing w:after="0"/>
+        <w:ind w:firstLine="0"/>
+      </w:pPr>
+    </w:p>
+    <w:p>
+      <w:pPr>
+        <w:tabs>
+          <w:tab w:val="left" w:pos="3195"/>
+        </w:tabs>
+        <w:spacing w:after="0"/>
+        <w:ind w:firstLine="0"/>
+      </w:pPr>
+    </w:p>
+    <w:p>
+      <w:pPr>
+        <w:tabs>
+          <w:tab w:val="left" w:pos="3195"/>
+        </w:tabs>
+        <w:spacing w:after="0"/>
+      </w:pPr>
+    </w:p>
+    <w:p>
+      <w:pPr>
+        <w:tabs>
+          <w:tab w:val="left" w:pos="3195"/>
+        </w:tabs>
+        <w:spacing w:after="0"/>
+        <w:ind w:firstLine="0"/>
+        <w:jc w:val="center"/>
+        <w:rPr>
+          <w:b/>
+          <w:bCs/>
+        </w:rPr>
+      </w:pPr>
+      <w:r>
+        <w:rPr>
+          <w:b/>
+          <w:bCs/>
+        </w:rPr>
+        <w:t>Figure 4.</w:t>
+      </w:r>
+      <w:r>
+        <w:rPr>
+          <w:b/>
+          <w:bCs/>
+        </w:rPr>
+        <w:t>c</w:t>
+      </w:r>
+      <w:r>
+        <w:rPr>
+          <w:b/>
+          <w:bCs/>
+        </w:rPr>
+        <w:t xml:space="preserve"> – </w:t>
+      </w:r>
+      <w:r>
+        <w:rPr>
+          <w:b/>
+          <w:bCs/>
+        </w:rPr>
+        <w:t>File Uploading Flowchart</w:t>
+      </w:r>
+    </w:p>
+    <w:p>
+      <w:pPr>
+        <w:tabs>
+          <w:tab w:val="left" w:pos="3195"/>
+        </w:tabs>
+        <w:spacing w:after="0"/>
+        <w:ind w:firstLine="0"/>
+        <w:jc w:val="center"/>
+      </w:pPr>
+    </w:p>
+    <w:p>
+      <w:pPr>
+        <w:tabs>
+          <w:tab w:val="left" w:pos="3195"/>
+        </w:tabs>
+        <w:spacing w:after="0"/>
+      </w:pPr>
+    </w:p>
+    <w:p>
+      <w:pPr>
+        <w:tabs>
+          <w:tab w:val="left" w:pos="3195"/>
+        </w:tabs>
+        <w:spacing w:after="0"/>
+      </w:pPr>
+    </w:p>
+    <w:p>
+      <w:pPr>
+        <w:tabs>
+          <w:tab w:val="left" w:pos="3195"/>
+        </w:tabs>
+        <w:spacing w:after="0"/>
+      </w:pPr>
+    </w:p>
+    <w:p>
+      <w:pPr>
+        <w:tabs>
+          <w:tab w:val="left" w:pos="3195"/>
+        </w:tabs>
+        <w:spacing w:after="0"/>
+        <w:ind w:firstLine="0"/>
+      </w:pPr>
+    </w:p>
+    <w:p>
+      <w:pPr>
+        <w:tabs>
+          <w:tab w:val="left" w:pos="3195"/>
+        </w:tabs>
+        <w:spacing w:after="0"/>
+        <w:ind w:firstLine="0"/>
+      </w:pPr>
+    </w:p>
+    <w:p>
+      <w:pPr>
+        <w:tabs>
+          <w:tab w:val="left" w:pos="3195"/>
+        </w:tabs>
+        <w:spacing w:after="0"/>
+        <w:ind w:firstLine="0"/>
+      </w:pPr>
     </w:p>
     <w:p>
       <w:pPr>
@@ -20723,6 +20847,92 @@
     </w:p>
     <w:p>
       <w:pPr>
+        <w:tabs>
+          <w:tab w:val="left" w:pos="3195"/>
+        </w:tabs>
+        <w:spacing w:after="0"/>
+        <w:ind w:firstLine="0"/>
+        <w:jc w:val="center"/>
+        <w:rPr>
+          <w:b/>
+          <w:bCs/>
+        </w:rPr>
+      </w:pPr>
+      <w:r>
+        <w:rPr>
+          <w:b/>
+          <w:bCs/>
+        </w:rPr>
+        <w:t>Figure 4.</w:t>
+      </w:r>
+      <w:r>
+        <w:rPr>
+          <w:b/>
+          <w:bCs/>
+        </w:rPr>
+        <w:t>d</w:t>
+      </w:r>
+      <w:r>
+        <w:rPr>
+          <w:b/>
+          <w:bCs/>
+        </w:rPr>
+        <w:t xml:space="preserve"> – </w:t>
+      </w:r>
+      <w:r>
+        <w:rPr>
+          <w:b/>
+          <w:bCs/>
+        </w:rPr>
+        <w:t>File Retrieval</w:t>
+      </w:r>
+      <w:r>
+        <w:rPr>
+          <w:b/>
+          <w:bCs/>
+        </w:rPr>
+        <w:t xml:space="preserve"> Flowchart</w:t>
+      </w:r>
+    </w:p>
+    <w:p>
+      <w:pPr>
+        <w:spacing w:after="0"/>
+        <w:ind w:firstLine="0"/>
+      </w:pPr>
+    </w:p>
+    <w:p>
+      <w:pPr>
+        <w:spacing w:after="0"/>
+        <w:ind w:firstLine="0"/>
+      </w:pPr>
+      <w:r>
+        <w:tab/>
+        <w:t>For the key generation process illustrated in figure 4.a, once the user generates keys it will then go to separate storages. Public key will be saved to the application database while private key will be the user’s responsibility to store securely. Figure 4.b details how a third party can request for files.</w:t>
+      </w:r>
+      <w:r>
+        <w:t xml:space="preserve"> Logs from the blockchain will be displayed to the third party that has information about files available for viewing. They will choose the file they want to access, and a request will be sent to the patient.</w:t>
+      </w:r>
+      <w:r>
+        <w:t xml:space="preserve"> The application will notify the </w:t>
+      </w:r>
+      <w:r>
+        <w:t>patient</w:t>
+      </w:r>
+      <w:r>
+        <w:t xml:space="preserve"> that a request is sent to access their files and will be asked to provide keys. It will be patient’s discretion if they will grant the request. If patient agrees, they will provide the private</w:t>
+      </w:r>
+      <w:r>
+        <w:t xml:space="preserve"> key to be</w:t>
+      </w:r>
+      <w:r>
+        <w:t xml:space="preserve"> used </w:t>
+      </w:r>
+      <w:r>
+        <w:t>in decrypting the file requested.</w:t>
+      </w:r>
+    </w:p>
+    <w:p>
+      <w:pPr>
         <w:spacing w:after="0"/>
         <w:ind w:firstLine="0"/>
       </w:pPr>
@@ -20734,118 +20944,15 @@
       </w:pPr>
       <w:bookmarkStart w:id="3" w:name="_GoBack"/>
       <w:bookmarkEnd w:id="3"/>
-    </w:p>
-    <w:p>
-      <w:pPr>
-        <w:spacing w:after="0"/>
-        <w:ind w:firstLine="0"/>
-      </w:pPr>
-    </w:p>
-    <w:p>
-      <w:pPr>
-        <w:spacing w:after="0"/>
-        <w:ind w:firstLine="0"/>
-      </w:pPr>
-    </w:p>
-    <w:p>
-      <w:pPr>
-        <w:spacing w:after="0"/>
-        <w:ind w:firstLine="0"/>
-      </w:pPr>
-    </w:p>
-    <w:p>
-      <w:pPr>
-        <w:spacing w:after="0"/>
-        <w:ind w:firstLine="0"/>
-      </w:pPr>
-    </w:p>
-    <w:p>
-      <w:pPr>
-        <w:spacing w:after="0"/>
-        <w:ind w:firstLine="0"/>
-      </w:pPr>
-    </w:p>
-    <w:p>
-      <w:pPr>
-        <w:spacing w:after="0"/>
-        <w:ind w:firstLine="0"/>
-      </w:pPr>
-    </w:p>
-    <w:p>
-      <w:pPr>
-        <w:spacing w:after="0"/>
-        <w:ind w:firstLine="0"/>
-      </w:pPr>
-    </w:p>
-    <w:p>
-      <w:pPr>
-        <w:spacing w:after="0"/>
-        <w:ind w:firstLine="0"/>
-      </w:pPr>
-    </w:p>
-    <w:p>
-      <w:pPr>
-        <w:spacing w:after="0"/>
-        <w:ind w:firstLine="0"/>
-      </w:pPr>
-    </w:p>
-    <w:p>
-      <w:pPr>
-        <w:spacing w:after="0"/>
-        <w:ind w:firstLine="0"/>
-      </w:pPr>
-      <w:r>
-        <w:lastRenderedPageBreak/>
-        <w:t>References</w:t>
-      </w:r>
-    </w:p>
-    <w:p>
-      <w:pPr>
-        <w:spacing w:after="0"/>
-        <w:ind w:firstLine="0"/>
-      </w:pPr>
-    </w:p>
-    <w:p>
-      <w:pPr>
-        <w:spacing w:after="0"/>
-        <w:ind w:firstLine="0"/>
-      </w:pPr>
-    </w:p>
-    <w:p>
-      <w:pPr>
-        <w:spacing w:after="0"/>
-        <w:ind w:firstLine="0"/>
-      </w:pPr>
-    </w:p>
-    <w:p>
-      <w:pPr>
-        <w:spacing w:after="0"/>
-        <w:ind w:firstLine="0"/>
-      </w:pPr>
-    </w:p>
-    <w:p>
-      <w:pPr>
-        <w:spacing w:after="0"/>
-        <w:ind w:firstLine="0"/>
-      </w:pPr>
-    </w:p>
-    <w:p>
-      <w:pPr>
-        <w:spacing w:after="0"/>
-        <w:ind w:firstLine="0"/>
-      </w:pPr>
-    </w:p>
-    <w:p>
-      <w:pPr>
-        <w:spacing w:after="0"/>
-        <w:ind w:firstLine="0"/>
-      </w:pPr>
-    </w:p>
-    <w:p>
-      <w:pPr>
-        <w:spacing w:after="0"/>
-        <w:ind w:firstLine="0"/>
-      </w:pPr>
+      <w:r>
+        <w:tab/>
+      </w:r>
+      <w:r>
+        <w:t>Figure 4.c illustrates how the application will handle uploading of files. Authorized medical personnel will trigger the upload. The application will check if the patient being referenced by the record has an existing public key. If yes, it will proceed on encrypting it using the key and uploading the encrypted file to IPFS. IPFS will generate a hash of the uploaded file. This hash will then be stored as a transaction in the blockchain.</w:t>
+      </w:r>
+      <w:r>
+        <w:t xml:space="preserve"> Figure 4.d shows how the application will handle retrieval of files. The patient will provide the private key to enable decryption of files retrieved from IPFS.</w:t>
+      </w:r>
     </w:p>
     <w:p>
       <w:pPr>
@@ -22810,9 +22917,9 @@
   </w:abstractNum>
   <w:abstractNum w:abstractNumId="11" w15:restartNumberingAfterBreak="0">
     <w:nsid w:val="63934E9B"/>
-    <w:multiLevelType w:val="hybridMultilevel"/>
-    <w:tmpl w:val="A6A47494"/>
-    <w:lvl w:ilvl="0" w:tplc="0409000F">
+    <w:multiLevelType w:val="multilevel"/>
+    <w:tmpl w:val="8AAAFC82"/>
+    <w:lvl w:ilvl="0">
       <w:start w:val="1"/>
       <w:numFmt w:val="decimal"/>
       <w:lvlText w:val="%1."/>
@@ -22824,77 +22931,109 @@
         <w:rFonts w:hint="default"/>
       </w:rPr>
     </w:lvl>
-    <w:lvl w:ilvl="1" w:tplc="04090019" w:tentative="1">
-      <w:start w:val="1"/>
-      <w:numFmt w:val="lowerLetter"/>
-      <w:lvlText w:val="%2."/>
+    <w:lvl w:ilvl="1">
+      <w:start w:val="2"/>
+      <w:numFmt w:val="decimal"/>
+      <w:isLgl/>
+      <w:lvlText w:val="%1.%2"/>
       <w:lvlJc w:val="left"/>
       <w:pPr>
-        <w:ind w:left="1440" w:hanging="360"/>
-      </w:pPr>
+        <w:ind w:left="900" w:hanging="540"/>
+      </w:pPr>
+      <w:rPr>
+        <w:rFonts w:hint="default"/>
+      </w:rPr>
     </w:lvl>
-    <w:lvl w:ilvl="2" w:tplc="0409001B" w:tentative="1">
-      <w:start w:val="1"/>
-      <w:numFmt w:val="lowerRoman"/>
-      <w:lvlText w:val="%3."/>
-      <w:lvlJc w:val="right"/>
-      <w:pPr>
-        <w:ind w:left="2160" w:hanging="180"/>
-      </w:pPr>
+    <w:lvl w:ilvl="2">
+      <w:start w:val="2"/>
+      <w:numFmt w:val="decimal"/>
+      <w:isLgl/>
+      <w:lvlText w:val="%1.%2.%3"/>
+      <w:lvlJc w:val="left"/>
+      <w:pPr>
+        <w:ind w:left="1080" w:hanging="720"/>
+      </w:pPr>
+      <w:rPr>
+        <w:rFonts w:hint="default"/>
+      </w:rPr>
     </w:lvl>
-    <w:lvl w:ilvl="3" w:tplc="0409000F" w:tentative="1">
+    <w:lvl w:ilvl="3">
       <w:start w:val="1"/>
       <w:numFmt w:val="decimal"/>
-      <w:lvlText w:val="%4."/>
+      <w:isLgl/>
+      <w:lvlText w:val="%1.%2.%3.%4"/>
       <w:lvlJc w:val="left"/>
       <w:pPr>
-        <w:ind w:left="2880" w:hanging="360"/>
-      </w:pPr>
+        <w:ind w:left="1080" w:hanging="720"/>
+      </w:pPr>
+      <w:rPr>
+        <w:rFonts w:hint="default"/>
+      </w:rPr>
     </w:lvl>
-    <w:lvl w:ilvl="4" w:tplc="04090019" w:tentative="1">
-      <w:start w:val="1"/>
-      <w:numFmt w:val="lowerLetter"/>
-      <w:lvlText w:val="%5."/>
-      <w:lvlJc w:val="left"/>
-      <w:pPr>
-        <w:ind w:left="3600" w:hanging="360"/>
-      </w:pPr>
-    </w:lvl>
-    <w:lvl w:ilvl="5" w:tplc="0409001B" w:tentative="1">
-      <w:start w:val="1"/>
-      <w:numFmt w:val="lowerRoman"/>
-      <w:lvlText w:val="%6."/>
-      <w:lvlJc w:val="right"/>
-      <w:pPr>
-        <w:ind w:left="4320" w:hanging="180"/>
-      </w:pPr>
-    </w:lvl>
-    <w:lvl w:ilvl="6" w:tplc="0409000F" w:tentative="1">
+    <w:lvl w:ilvl="4">
       <w:start w:val="1"/>
       <w:numFmt w:val="decimal"/>
-      <w:lvlText w:val="%7."/>
+      <w:isLgl/>
+      <w:lvlText w:val="%1.%2.%3.%4.%5"/>
       <w:lvlJc w:val="left"/>
       <w:pPr>
-        <w:ind w:left="5040" w:hanging="360"/>
-      </w:pPr>
+        <w:ind w:left="1440" w:hanging="1080"/>
+      </w:pPr>
+      <w:rPr>
+        <w:rFonts w:hint="default"/>
+      </w:rPr>
     </w:lvl>
-    <w:lvl w:ilvl="7" w:tplc="04090019" w:tentative="1">
+    <w:lvl w:ilvl="5">
       <w:start w:val="1"/>
-      <w:numFmt w:val="lowerLetter"/>
-      <w:lvlText w:val="%8."/>
+      <w:numFmt w:val="decimal"/>
+      <w:isLgl/>
+      <w:lvlText w:val="%1.%2.%3.%4.%5.%6"/>
       <w:lvlJc w:val="left"/>
       <w:pPr>
-        <w:ind w:left="5760" w:hanging="360"/>
-      </w:pPr>
+        <w:ind w:left="1440" w:hanging="1080"/>
+      </w:pPr>
+      <w:rPr>
+        <w:rFonts w:hint="default"/>
+      </w:rPr>
     </w:lvl>
-    <w:lvl w:ilvl="8" w:tplc="0409001B" w:tentative="1">
+    <w:lvl w:ilvl="6">
       <w:start w:val="1"/>
-      <w:numFmt w:val="lowerRoman"/>
-      <w:lvlText w:val="%9."/>
-      <w:lvlJc w:val="right"/>
-      <w:pPr>
-        <w:ind w:left="6480" w:hanging="180"/>
-      </w:pPr>
+      <w:numFmt w:val="decimal"/>
+      <w:isLgl/>
+      <w:lvlText w:val="%1.%2.%3.%4.%5.%6.%7"/>
+      <w:lvlJc w:val="left"/>
+      <w:pPr>
+        <w:ind w:left="1800" w:hanging="1440"/>
+      </w:pPr>
+      <w:rPr>
+        <w:rFonts w:hint="default"/>
+      </w:rPr>
+    </w:lvl>
+    <w:lvl w:ilvl="7">
+      <w:start w:val="1"/>
+      <w:numFmt w:val="decimal"/>
+      <w:isLgl/>
+      <w:lvlText w:val="%1.%2.%3.%4.%5.%6.%7.%8"/>
+      <w:lvlJc w:val="left"/>
+      <w:pPr>
+        <w:ind w:left="1800" w:hanging="1440"/>
+      </w:pPr>
+      <w:rPr>
+        <w:rFonts w:hint="default"/>
+      </w:rPr>
+    </w:lvl>
+    <w:lvl w:ilvl="8">
+      <w:start w:val="1"/>
+      <w:numFmt w:val="decimal"/>
+      <w:isLgl/>
+      <w:lvlText w:val="%1.%2.%3.%4.%5.%6.%7.%8.%9"/>
+      <w:lvlJc w:val="left"/>
+      <w:pPr>
+        <w:ind w:left="2160" w:hanging="1800"/>
+      </w:pPr>
+      <w:rPr>
+        <w:rFonts w:hint="default"/>
+      </w:rPr>
     </w:lvl>
   </w:abstractNum>
   <w:abstractNum w:abstractNumId="12" w15:restartNumberingAfterBreak="0">

--- a/jeng/FADRIQUELA, JENNIFER - Capstone Project.docx
+++ b/jeng/FADRIQUELA, JENNIFER - Capstone Project.docx
@@ -299,8 +299,12 @@
         <w:pStyle w:val="Title"/>
         <w:ind w:firstLine="0"/>
         <w:sectPr>
-          <w:headerReference w:type="default" r:id="rId7"/>
-          <w:footerReference w:type="default" r:id="rId8"/>
+          <w:headerReference w:type="even" r:id="rId7"/>
+          <w:headerReference w:type="default" r:id="rId8"/>
+          <w:footerReference w:type="even" r:id="rId9"/>
+          <w:footerReference w:type="default" r:id="rId10"/>
+          <w:headerReference w:type="first" r:id="rId11"/>
+          <w:footerReference w:type="first" r:id="rId12"/>
           <w:pgSz w:w="12240" w:h="15840"/>
           <w:pgMar w:top="1440" w:right="1440" w:bottom="1440" w:left="2160" w:header="709" w:footer="709" w:gutter="0"/>
           <w:pgNumType w:start="1"/>
@@ -2705,6 +2709,7 @@
           <w:docPartUnique/>
         </w:docPartObj>
       </w:sdtPr>
+      <w:sdtEndPr/>
       <w:sdtContent>
         <w:p>
           <w:pPr>
@@ -3277,7 +3282,31 @@
         <w:rPr>
           <w:lang w:val="en-PH"/>
         </w:rPr>
-        <w:t xml:space="preserve"> (J. Tsai, G. Bond 2007)</w:t>
+        <w:t xml:space="preserve"> (Tsai</w:t>
+      </w:r>
+      <w:r>
+        <w:rPr>
+          <w:lang w:val="en-PH"/>
+        </w:rPr>
+        <w:t xml:space="preserve"> and </w:t>
+      </w:r>
+      <w:r>
+        <w:rPr>
+          <w:lang w:val="en-PH"/>
+        </w:rPr>
+        <w:t>Bond</w:t>
+      </w:r>
+      <w:r>
+        <w:rPr>
+          <w:lang w:val="en-PH"/>
+        </w:rPr>
+        <w:t>,</w:t>
+      </w:r>
+      <w:r>
+        <w:rPr>
+          <w:lang w:val="en-PH"/>
+        </w:rPr>
+        <w:t xml:space="preserve"> 2007)</w:t>
       </w:r>
       <w:r>
         <w:rPr>
@@ -3367,7 +3396,19 @@
         <w:rPr>
           <w:lang w:val="en-PH"/>
         </w:rPr>
-        <w:t xml:space="preserve"> (M. Khalifa 2018)</w:t>
+        <w:t xml:space="preserve"> (Khalifa</w:t>
+      </w:r>
+      <w:r>
+        <w:rPr>
+          <w:lang w:val="en-PH"/>
+        </w:rPr>
+        <w:t>,</w:t>
+      </w:r>
+      <w:r>
+        <w:rPr>
+          <w:lang w:val="en-PH"/>
+        </w:rPr>
+        <w:t xml:space="preserve"> 2018)</w:t>
       </w:r>
       <w:r>
         <w:rPr>
@@ -3403,7 +3444,19 @@
         <w:rPr>
           <w:lang w:val="en-PH"/>
         </w:rPr>
-        <w:t xml:space="preserve"> He also emphasized that w</w:t>
+        <w:t xml:space="preserve"> </w:t>
+      </w:r>
+      <w:r>
+        <w:rPr>
+          <w:lang w:val="en-PH"/>
+        </w:rPr>
+        <w:t>They</w:t>
+      </w:r>
+      <w:r>
+        <w:rPr>
+          <w:lang w:val="en-PH"/>
+        </w:rPr>
+        <w:t xml:space="preserve"> also emphasized that w</w:t>
       </w:r>
       <w:r>
         <w:rPr>
@@ -3481,7 +3534,7 @@
         <w:rPr>
           <w:lang w:val="en-PH"/>
         </w:rPr>
-        <w:t xml:space="preserve"> (R. </w:t>
+        <w:t xml:space="preserve"> (</w:t>
       </w:r>
       <w:proofErr w:type="spellStart"/>
       <w:r>
@@ -3495,7 +3548,7 @@
         <w:rPr>
           <w:lang w:val="en-PH"/>
         </w:rPr>
-        <w:t xml:space="preserve">, N. </w:t>
+        <w:t xml:space="preserve"> and </w:t>
       </w:r>
       <w:proofErr w:type="spellStart"/>
       <w:r>
@@ -3505,6 +3558,12 @@
         <w:t>Celis</w:t>
       </w:r>
       <w:proofErr w:type="spellEnd"/>
+      <w:r>
+        <w:rPr>
+          <w:lang w:val="en-PH"/>
+        </w:rPr>
+        <w:t>,</w:t>
+      </w:r>
       <w:r>
         <w:rPr>
           <w:lang w:val="en-PH"/>
@@ -3570,7 +3629,7 @@
         <w:rPr>
           <w:lang w:val="en-PH"/>
         </w:rPr>
-        <w:t xml:space="preserve"> (J. </w:t>
+        <w:t xml:space="preserve"> (</w:t>
       </w:r>
       <w:proofErr w:type="spellStart"/>
       <w:r>
@@ -3584,129 +3643,111 @@
         <w:rPr>
           <w:lang w:val="en-PH"/>
         </w:rPr>
-        <w:t xml:space="preserve">, A. </w:t>
+        <w:t xml:space="preserve"> et.al,</w:t>
+      </w:r>
+      <w:r>
+        <w:rPr>
+          <w:lang w:val="en-PH"/>
+        </w:rPr>
+        <w:t xml:space="preserve"> 2017)</w:t>
+      </w:r>
+      <w:r>
+        <w:rPr>
+          <w:lang w:val="en-PH"/>
+        </w:rPr>
+        <w:t xml:space="preserve">, they  determined another set of barriers to the adoption of EMRs in the Philippines namely: </w:t>
+      </w:r>
+      <w:r>
+        <w:rPr>
+          <w:lang w:val="en-PH"/>
+        </w:rPr>
+        <w:t>User resistance, lack of education and training, and concerns arising from data security</w:t>
+      </w:r>
+      <w:r>
+        <w:rPr>
+          <w:lang w:val="en-PH"/>
+        </w:rPr>
+        <w:t xml:space="preserve">. </w:t>
+      </w:r>
+      <w:r>
+        <w:rPr>
+          <w:lang w:val="en-PH"/>
+        </w:rPr>
+        <w:t xml:space="preserve">In </w:t>
+      </w:r>
+      <w:r>
+        <w:rPr>
+          <w:lang w:val="en-PH"/>
+        </w:rPr>
+        <w:t>a</w:t>
+      </w:r>
+      <w:r>
+        <w:rPr>
+          <w:lang w:val="en-PH"/>
+        </w:rPr>
+        <w:t xml:space="preserve"> paper</w:t>
+      </w:r>
+      <w:r>
+        <w:rPr>
+          <w:lang w:val="en-PH"/>
+        </w:rPr>
+        <w:t xml:space="preserve"> </w:t>
+      </w:r>
+      <w:r>
+        <w:rPr>
+          <w:lang w:val="en-PH"/>
+        </w:rPr>
+        <w:t>entitled “</w:t>
+      </w:r>
+      <w:r>
+        <w:rPr>
+          <w:lang w:val="en-PH"/>
+        </w:rPr>
+        <w:t>Identifying Healthcare Information Systems Enablers in a Developing Economy</w:t>
+      </w:r>
+      <w:r>
+        <w:rPr>
+          <w:lang w:val="en-PH"/>
+        </w:rPr>
+        <w:t>”</w:t>
+      </w:r>
+      <w:r>
+        <w:rPr>
+          <w:lang w:val="en-PH"/>
+        </w:rPr>
+        <w:t xml:space="preserve"> (</w:t>
       </w:r>
       <w:proofErr w:type="spellStart"/>
       <w:r>
         <w:rPr>
           <w:lang w:val="en-PH"/>
         </w:rPr>
-        <w:t>Berjame</w:t>
+        <w:t>Ebardo</w:t>
       </w:r>
       <w:proofErr w:type="spellEnd"/>
       <w:r>
         <w:rPr>
           <w:lang w:val="en-PH"/>
         </w:rPr>
-        <w:t xml:space="preserve">, K. </w:t>
-      </w:r>
-      <w:proofErr w:type="spellStart"/>
-      <w:r>
-        <w:rPr>
-          <w:lang w:val="en-PH"/>
-        </w:rPr>
-        <w:t>Moquiala</w:t>
-      </w:r>
-      <w:proofErr w:type="spellEnd"/>
-      <w:r>
-        <w:rPr>
-          <w:lang w:val="en-PH"/>
-        </w:rPr>
-        <w:t xml:space="preserve">, A. </w:t>
-      </w:r>
-      <w:proofErr w:type="spellStart"/>
-      <w:r>
-        <w:rPr>
-          <w:lang w:val="en-PH"/>
-        </w:rPr>
-        <w:t>Galido</w:t>
-      </w:r>
-      <w:proofErr w:type="spellEnd"/>
-      <w:r>
-        <w:rPr>
-          <w:lang w:val="en-PH"/>
-        </w:rPr>
-        <w:t xml:space="preserve"> 2017)</w:t>
-      </w:r>
-      <w:r>
-        <w:rPr>
-          <w:lang w:val="en-PH"/>
-        </w:rPr>
-        <w:t xml:space="preserve">, they  determined another set of barriers to the adoption of EMRs in the Philippines namely: </w:t>
-      </w:r>
-      <w:r>
-        <w:rPr>
-          <w:lang w:val="en-PH"/>
-        </w:rPr>
-        <w:t>User resistance, lack of education and training, and concerns arising from data security</w:t>
-      </w:r>
-      <w:r>
-        <w:rPr>
-          <w:lang w:val="en-PH"/>
-        </w:rPr>
-        <w:t xml:space="preserve">. </w:t>
-      </w:r>
-      <w:r>
-        <w:rPr>
-          <w:lang w:val="en-PH"/>
-        </w:rPr>
-        <w:t xml:space="preserve">In </w:t>
-      </w:r>
-      <w:r>
-        <w:rPr>
-          <w:lang w:val="en-PH"/>
-        </w:rPr>
-        <w:t>a</w:t>
-      </w:r>
-      <w:r>
-        <w:rPr>
-          <w:lang w:val="en-PH"/>
-        </w:rPr>
-        <w:t xml:space="preserve"> paper</w:t>
-      </w:r>
-      <w:r>
-        <w:rPr>
-          <w:lang w:val="en-PH"/>
-        </w:rPr>
-        <w:t xml:space="preserve"> </w:t>
-      </w:r>
-      <w:r>
-        <w:rPr>
-          <w:lang w:val="en-PH"/>
-        </w:rPr>
-        <w:t>entitled “</w:t>
-      </w:r>
-      <w:r>
-        <w:rPr>
-          <w:lang w:val="en-PH"/>
-        </w:rPr>
-        <w:t>Identifying Healthcare Information Systems Enablers in a Developing Economy</w:t>
-      </w:r>
-      <w:r>
-        <w:rPr>
-          <w:lang w:val="en-PH"/>
-        </w:rPr>
-        <w:t>”</w:t>
-      </w:r>
-      <w:r>
-        <w:rPr>
-          <w:lang w:val="en-PH"/>
-        </w:rPr>
-        <w:t xml:space="preserve"> (R. </w:t>
-      </w:r>
-      <w:proofErr w:type="spellStart"/>
-      <w:r>
-        <w:rPr>
-          <w:lang w:val="en-PH"/>
-        </w:rPr>
-        <w:t>Ebardo</w:t>
-      </w:r>
-      <w:proofErr w:type="spellEnd"/>
-      <w:r>
-        <w:rPr>
-          <w:lang w:val="en-PH"/>
-        </w:rPr>
-        <w:t>, J. Tuazon 2019)</w:t>
+        <w:t xml:space="preserve"> and</w:t>
+      </w:r>
+      <w:r>
+        <w:rPr>
+          <w:lang w:val="en-PH"/>
+        </w:rPr>
+        <w:t xml:space="preserve"> Tuazon</w:t>
+      </w:r>
+      <w:r>
+        <w:rPr>
+          <w:lang w:val="en-PH"/>
+        </w:rPr>
+        <w:t>,</w:t>
+      </w:r>
+      <w:r>
+        <w:rPr>
+          <w:lang w:val="en-PH"/>
+        </w:rPr>
+        <w:t xml:space="preserve"> 2019)</w:t>
       </w:r>
       <w:r>
         <w:rPr>
@@ -5080,7 +5121,13 @@
         <w:rPr>
           <w:lang w:val="en-PH"/>
         </w:rPr>
-        <w:t xml:space="preserve">H. Yoshida, A. </w:t>
+        <w:t>Yoshida and</w:t>
+      </w:r>
+      <w:r>
+        <w:rPr>
+          <w:lang w:val="en-PH"/>
+        </w:rPr>
+        <w:t xml:space="preserve"> </w:t>
       </w:r>
       <w:proofErr w:type="spellStart"/>
       <w:r>
@@ -5094,7 +5141,13 @@
         <w:rPr>
           <w:lang w:val="en-PH"/>
         </w:rPr>
-        <w:t>. 2005. Analysis of a SHA-256 Variant</w:t>
+        <w:t xml:space="preserve">, </w:t>
+      </w:r>
+      <w:r>
+        <w:rPr>
+          <w:lang w:val="en-PH"/>
+        </w:rPr>
+        <w:t>2005</w:t>
       </w:r>
       <w:r>
         <w:rPr>
@@ -5128,7 +5181,19 @@
         <w:t xml:space="preserve"> (</w:t>
       </w:r>
       <w:r>
-        <w:t>A. Menezes, P. van Oorschot, S. Vanstone. 1997. Handbook of Applied Cryptography</w:t>
+        <w:t>Menezes</w:t>
+      </w:r>
+      <w:r>
+        <w:t xml:space="preserve"> et.al</w:t>
+      </w:r>
+      <w:r>
+        <w:t>,</w:t>
+      </w:r>
+      <w:r>
+        <w:t xml:space="preserve"> </w:t>
+      </w:r>
+      <w:r>
+        <w:t>1997</w:t>
       </w:r>
       <w:r>
         <w:t>)</w:t>
@@ -5811,13 +5876,49 @@
         <w:rPr>
           <w:lang w:val="en-PH"/>
         </w:rPr>
-        <w:t>In a study conducted on SHA-256 (</w:t>
-      </w:r>
-      <w:r>
-        <w:rPr>
-          <w:lang w:val="en-PH"/>
-        </w:rPr>
-        <w:t xml:space="preserve">H. Gilbert, H. </w:t>
+        <w:t>SHA-256 has better security from its predecessor family – SHA-1.</w:t>
+      </w:r>
+      <w:r>
+        <w:rPr>
+          <w:lang w:val="en-PH"/>
+        </w:rPr>
+        <w:t xml:space="preserve"> </w:t>
+      </w:r>
+      <w:r>
+        <w:rPr>
+          <w:lang w:val="en-PH"/>
+        </w:rPr>
+        <w:t>Most features of the basic components of SHA-2 seem to provide a better security level than for preceding hash functions, even though the relative number of rounds is somewhat lower than for SHA-1 for instance, and though the selection criteria and security arguments for some design choices are difficult to reconstruct from the specification, in the absence of any public design report</w:t>
+      </w:r>
+      <w:r>
+        <w:rPr>
+          <w:lang w:val="en-PH"/>
+        </w:rPr>
+        <w:t xml:space="preserve"> </w:t>
+      </w:r>
+      <w:r>
+        <w:rPr>
+          <w:lang w:val="en-PH"/>
+        </w:rPr>
+        <w:t>(</w:t>
+      </w:r>
+      <w:r>
+        <w:rPr>
+          <w:lang w:val="en-PH"/>
+        </w:rPr>
+        <w:t>Gilbert</w:t>
+      </w:r>
+      <w:r>
+        <w:rPr>
+          <w:lang w:val="en-PH"/>
+        </w:rPr>
+        <w:t xml:space="preserve"> and</w:t>
+      </w:r>
+      <w:r>
+        <w:rPr>
+          <w:lang w:val="en-PH"/>
+        </w:rPr>
+        <w:t xml:space="preserve"> </w:t>
       </w:r>
       <w:proofErr w:type="spellStart"/>
       <w:r>
@@ -5831,14 +5932,66 @@
         <w:rPr>
           <w:lang w:val="en-PH"/>
         </w:rPr>
-        <w:t>. 2004. Security Analysis of SHA-256 and Sisters</w:t>
-      </w:r>
-      <w:r>
-        <w:rPr>
-          <w:lang w:val="en-PH"/>
-        </w:rPr>
-        <w:t>), it was asserted that it has better security from its predecessor family – SHA-1.</w:t>
-      </w:r>
+        <w:t>,</w:t>
+      </w:r>
+      <w:r>
+        <w:rPr>
+          <w:lang w:val="en-PH"/>
+        </w:rPr>
+        <w:t xml:space="preserve"> 2004</w:t>
+      </w:r>
+      <w:r>
+        <w:rPr>
+          <w:lang w:val="en-PH"/>
+        </w:rPr>
+        <w:t>)</w:t>
+      </w:r>
+      <w:r>
+        <w:rPr>
+          <w:lang w:val="en-PH"/>
+        </w:rPr>
+        <w:t>.</w:t>
+      </w:r>
+    </w:p>
+    <w:p>
+      <w:pPr>
+        <w:spacing w:after="0"/>
+        <w:ind w:firstLine="0"/>
+        <w:rPr>
+          <w:lang w:val="en-PH"/>
+        </w:rPr>
+      </w:pPr>
+      <w:r>
+        <w:rPr>
+          <w:b/>
+          <w:bCs/>
+          <w:lang w:val="en-PH"/>
+        </w:rPr>
+        <w:tab/>
+      </w:r>
+    </w:p>
+    <w:p>
+      <w:pPr>
+        <w:spacing w:after="0"/>
+        <w:ind w:firstLine="0"/>
+        <w:rPr>
+          <w:lang w:val="en-PH"/>
+        </w:rPr>
+      </w:pPr>
+      <w:r>
+        <w:rPr>
+          <w:lang w:val="en-PH"/>
+        </w:rPr>
+        <w:tab/>
+      </w:r>
+      <w:proofErr w:type="spellStart"/>
+      <w:r>
+        <w:rPr>
+          <w:lang w:val="en-PH"/>
+        </w:rPr>
+        <w:t>Sklavos</w:t>
+      </w:r>
+      <w:proofErr w:type="spellEnd"/>
       <w:r>
         <w:rPr>
           <w:lang w:val="en-PH"/>
@@ -5849,54 +6002,13 @@
         <w:rPr>
           <w:lang w:val="en-PH"/>
         </w:rPr>
-        <w:t>Most features of the basic components of SHA-2 seem to provide a better security level than for preceding hash functions, even though the relative number of rounds is somewhat lower than for SHA-1 for instance, and though the selection criteria and security arguments for some design choices are difficult to reconstruct from the specification, in the absence of any public design report.</w:t>
-      </w:r>
-    </w:p>
-    <w:p>
-      <w:pPr>
-        <w:spacing w:after="0"/>
-        <w:ind w:firstLine="0"/>
-        <w:rPr>
-          <w:lang w:val="en-PH"/>
-        </w:rPr>
-      </w:pPr>
-      <w:r>
-        <w:rPr>
-          <w:b/>
-          <w:bCs/>
-          <w:lang w:val="en-PH"/>
-        </w:rPr>
-        <w:tab/>
-      </w:r>
-    </w:p>
-    <w:p>
-      <w:pPr>
-        <w:spacing w:after="0"/>
-        <w:ind w:firstLine="0"/>
-        <w:rPr>
-          <w:lang w:val="en-PH"/>
-        </w:rPr>
-      </w:pPr>
-      <w:r>
-        <w:rPr>
-          <w:lang w:val="en-PH"/>
-        </w:rPr>
-        <w:tab/>
-        <w:t xml:space="preserve">N. </w:t>
-      </w:r>
-      <w:proofErr w:type="spellStart"/>
-      <w:r>
-        <w:rPr>
-          <w:lang w:val="en-PH"/>
-        </w:rPr>
-        <w:t>Sklavos</w:t>
-      </w:r>
-      <w:proofErr w:type="spellEnd"/>
-      <w:r>
-        <w:rPr>
-          <w:lang w:val="en-PH"/>
-        </w:rPr>
-        <w:t xml:space="preserve"> &amp; O. </w:t>
+        <w:t>and</w:t>
+      </w:r>
+      <w:r>
+        <w:rPr>
+          <w:lang w:val="en-PH"/>
+        </w:rPr>
+        <w:t xml:space="preserve"> </w:t>
       </w:r>
       <w:proofErr w:type="spellStart"/>
       <w:r>
@@ -5982,13 +6094,13 @@
         </w:rPr>
         <w:lastRenderedPageBreak/>
         <w:drawing>
-          <wp:anchor distT="0" distB="0" distL="114300" distR="114300" simplePos="0" relativeHeight="251683840" behindDoc="0" locked="0" layoutInCell="1" allowOverlap="1" wp14:anchorId="371F3C30" wp14:editId="409F6365">
+          <wp:anchor distT="0" distB="0" distL="114300" distR="114300" simplePos="0" relativeHeight="251683840" behindDoc="0" locked="0" layoutInCell="1" allowOverlap="1" wp14:anchorId="371F3C30" wp14:editId="27F18597">
             <wp:simplePos x="0" y="0"/>
-            <wp:positionH relativeFrom="page">
+            <wp:positionH relativeFrom="margin">
               <wp:align>center</wp:align>
             </wp:positionH>
             <wp:positionV relativeFrom="paragraph">
-              <wp:posOffset>193386</wp:posOffset>
+              <wp:posOffset>183515</wp:posOffset>
             </wp:positionV>
             <wp:extent cx="3408045" cy="1786255"/>
             <wp:effectExtent l="0" t="0" r="1905" b="4445"/>
@@ -6005,7 +6117,7 @@
                     <pic:cNvPicPr/>
                   </pic:nvPicPr>
                   <pic:blipFill>
-                    <a:blip r:embed="rId9">
+                    <a:blip r:embed="rId13">
                       <a:extLst>
                         <a:ext uri="{28A0092B-C50C-407E-A947-70E740481C1C}">
                           <a14:useLocalDpi xmlns:a14="http://schemas.microsoft.com/office/drawing/2010/main" val="0"/>
@@ -6119,6 +6231,26 @@
       <w:pPr>
         <w:spacing w:after="0"/>
         <w:ind w:firstLine="0"/>
+        <w:jc w:val="center"/>
+        <w:rPr>
+          <w:b/>
+          <w:bCs/>
+          <w:lang w:val="en-PH"/>
+        </w:rPr>
+      </w:pPr>
+      <w:r>
+        <w:rPr>
+          <w:b/>
+          <w:bCs/>
+          <w:lang w:val="en-PH"/>
+        </w:rPr>
+        <w:t>Figure 2.1 – SHA-1 and SHA-2 Comparison</w:t>
+      </w:r>
+    </w:p>
+    <w:p>
+      <w:pPr>
+        <w:spacing w:after="0"/>
+        <w:ind w:firstLine="0"/>
         <w:rPr>
           <w:lang w:val="en-PH"/>
         </w:rPr>
@@ -6998,7 +7130,6 @@
         <w:rPr>
           <w:lang w:val="en-PH"/>
         </w:rPr>
-        <w:lastRenderedPageBreak/>
         <w:t>4. Build Stacks:</w:t>
       </w:r>
     </w:p>
@@ -8220,15 +8351,6 @@
           <w:lang w:val="en-PH"/>
         </w:rPr>
       </w:pPr>
-    </w:p>
-    <w:p>
-      <w:pPr>
-        <w:spacing w:after="0"/>
-        <w:ind w:firstLine="0"/>
-        <w:rPr>
-          <w:lang w:val="en-PH"/>
-        </w:rPr>
-      </w:pPr>
       <w:r>
         <w:rPr>
           <w:lang w:val="en-PH"/>
@@ -8255,19 +8377,13 @@
         <w:rPr>
           <w:lang w:val="en-PH"/>
         </w:rPr>
-        <w:t xml:space="preserve"> tree representation and traversal</w:t>
-      </w:r>
-      <w:r>
-        <w:rPr>
-          <w:lang w:val="en-PH"/>
-        </w:rPr>
-        <w:t xml:space="preserve"> proposed by </w:t>
-      </w:r>
-      <w:r>
-        <w:rPr>
-          <w:lang w:val="en-PH"/>
-        </w:rPr>
-        <w:t xml:space="preserve">S. </w:t>
+        <w:t xml:space="preserve"> tree representation</w:t>
+      </w:r>
+      <w:r>
+        <w:rPr>
+          <w:lang w:val="en-PH"/>
+        </w:rPr>
+        <w:t xml:space="preserve"> (</w:t>
       </w:r>
       <w:proofErr w:type="spellStart"/>
       <w:r>
@@ -8281,80 +8397,753 @@
         <w:rPr>
           <w:lang w:val="en-PH"/>
         </w:rPr>
-        <w:t xml:space="preserve">, M. Jakobsson, T. Leighton, M. </w:t>
+        <w:t xml:space="preserve"> et.al, 2003)</w:t>
+      </w:r>
+      <w:r>
+        <w:rPr>
+          <w:lang w:val="en-PH"/>
+        </w:rPr>
+        <w:t xml:space="preserve"> and traversal</w:t>
+      </w:r>
+      <w:r>
+        <w:rPr>
+          <w:lang w:val="en-PH"/>
+        </w:rPr>
+        <w:t>, t</w:t>
+      </w:r>
+      <w:r>
+        <w:rPr>
+          <w:lang w:val="en-PH"/>
+        </w:rPr>
+        <w:t>he</w:t>
+      </w:r>
+      <w:r>
+        <w:rPr>
+          <w:lang w:val="en-PH"/>
+        </w:rPr>
+        <w:t xml:space="preserve"> goal</w:t>
+      </w:r>
+      <w:r>
+        <w:rPr>
+          <w:lang w:val="en-PH"/>
+        </w:rPr>
+        <w:t xml:space="preserve"> is to split up the </w:t>
       </w:r>
       <w:proofErr w:type="spellStart"/>
       <w:r>
         <w:rPr>
           <w:lang w:val="en-PH"/>
         </w:rPr>
-        <w:t>Szydlo</w:t>
+        <w:t>merkle</w:t>
       </w:r>
       <w:proofErr w:type="spellEnd"/>
       <w:r>
         <w:rPr>
           <w:lang w:val="en-PH"/>
         </w:rPr>
-        <w:t xml:space="preserve"> (2003)</w:t>
-      </w:r>
-      <w:r>
-        <w:rPr>
-          <w:lang w:val="en-PH"/>
-        </w:rPr>
-        <w:t>, t</w:t>
-      </w:r>
-      <w:r>
-        <w:rPr>
-          <w:lang w:val="en-PH"/>
-        </w:rPr>
-        <w:t>he</w:t>
-      </w:r>
-      <w:r>
-        <w:rPr>
-          <w:lang w:val="en-PH"/>
-        </w:rPr>
-        <w:t xml:space="preserve"> goal</w:t>
-      </w:r>
-      <w:r>
-        <w:rPr>
-          <w:lang w:val="en-PH"/>
-        </w:rPr>
-        <w:t xml:space="preserve"> is, to split up the </w:t>
+        <w:t xml:space="preserve"> tree in subtrees and to save and compute these subtrees, instead of single nodes.</w:t>
+      </w:r>
+      <w:r>
+        <w:rPr>
+          <w:lang w:val="en-PH"/>
+        </w:rPr>
+        <w:t xml:space="preserve"> Below is the pseudocode:</w:t>
+      </w:r>
+    </w:p>
+    <w:p>
+      <w:pPr>
+        <w:spacing w:after="0"/>
+        <w:ind w:firstLine="0"/>
+        <w:rPr>
+          <w:lang w:val="en-PH"/>
+        </w:rPr>
+      </w:pPr>
+      <w:r>
+        <w:rPr>
+          <w:lang w:val="en-PH"/>
+        </w:rPr>
+        <w:t xml:space="preserve">1. Set </w:t>
+      </w:r>
+      <w:r>
+        <w:rPr>
+          <w:i/>
+          <w:iCs/>
+          <w:lang w:val="en-PH"/>
+        </w:rPr>
+        <w:t>leaf</w:t>
+      </w:r>
+      <w:r>
+        <w:rPr>
+          <w:lang w:val="en-PH"/>
+        </w:rPr>
+        <w:t xml:space="preserve"> = 0.</w:t>
+      </w:r>
+    </w:p>
+    <w:p>
+      <w:pPr>
+        <w:spacing w:after="0"/>
+        <w:ind w:firstLine="0"/>
+        <w:rPr>
+          <w:lang w:val="en-PH"/>
+        </w:rPr>
+      </w:pPr>
+      <w:r>
+        <w:rPr>
+          <w:lang w:val="en-PH"/>
+        </w:rPr>
+        <w:t>2. Output:</w:t>
+      </w:r>
+    </w:p>
+    <w:p>
+      <w:pPr>
+        <w:spacing w:after="0"/>
+        <w:ind w:left="720" w:firstLine="0"/>
+        <w:rPr>
+          <w:lang w:val="en-PH"/>
+        </w:rPr>
+      </w:pPr>
+      <w:r>
+        <w:rPr>
+          <w:lang w:val="en-PH"/>
+        </w:rPr>
+        <w:t xml:space="preserve">• Compute and output leaf with </w:t>
+      </w:r>
+      <w:proofErr w:type="gramStart"/>
+      <w:r>
+        <w:rPr>
+          <w:i/>
+          <w:iCs/>
+          <w:lang w:val="en-PH"/>
+        </w:rPr>
+        <w:t>LEAFCALC</w:t>
+      </w:r>
+      <w:r>
+        <w:rPr>
+          <w:lang w:val="en-PH"/>
+        </w:rPr>
+        <w:t>(</w:t>
+      </w:r>
+      <w:proofErr w:type="gramEnd"/>
+      <w:r>
+        <w:rPr>
+          <w:i/>
+          <w:iCs/>
+          <w:lang w:val="en-PH"/>
+        </w:rPr>
+        <w:t>leaf</w:t>
+      </w:r>
+      <w:r>
+        <w:rPr>
+          <w:lang w:val="en-PH"/>
+        </w:rPr>
+        <w:t>)</w:t>
+      </w:r>
+    </w:p>
+    <w:p>
+      <w:pPr>
+        <w:spacing w:after="0"/>
+        <w:ind w:left="720" w:firstLine="0"/>
+        <w:rPr>
+          <w:lang w:val="en-PH"/>
+        </w:rPr>
+      </w:pPr>
+      <w:r>
+        <w:rPr>
+          <w:lang w:val="en-PH"/>
+        </w:rPr>
+        <w:t xml:space="preserve">• For each </w:t>
+      </w:r>
+      <w:r>
+        <w:rPr>
+          <w:i/>
+          <w:iCs/>
+          <w:lang w:val="en-PH"/>
+        </w:rPr>
+        <w:t>j</w:t>
+      </w:r>
+      <w:r>
+        <w:rPr>
+          <w:lang w:val="en-PH"/>
+        </w:rPr>
+        <w:t xml:space="preserve"> </w:t>
+      </w:r>
+      <w:r>
+        <w:rPr>
+          <w:rFonts w:ascii="Cambria Math" w:hAnsi="Cambria Math" w:cs="Cambria Math"/>
+          <w:lang w:val="en-PH"/>
+        </w:rPr>
+        <w:t>∈</w:t>
+      </w:r>
+      <w:r>
+        <w:rPr>
+          <w:lang w:val="en-PH"/>
+        </w:rPr>
+        <w:t xml:space="preserve"> [</w:t>
+      </w:r>
+      <w:proofErr w:type="gramStart"/>
+      <w:r>
+        <w:rPr>
+          <w:lang w:val="en-PH"/>
+        </w:rPr>
+        <w:t>0,</w:t>
+      </w:r>
+      <w:r>
+        <w:rPr>
+          <w:i/>
+          <w:iCs/>
+          <w:lang w:val="en-PH"/>
+        </w:rPr>
+        <w:t>H</w:t>
+      </w:r>
+      <w:proofErr w:type="gramEnd"/>
+      <w:r>
+        <w:rPr>
+          <w:lang w:val="en-PH"/>
+        </w:rPr>
+        <w:t xml:space="preserve"> − 1] output {</w:t>
       </w:r>
       <w:proofErr w:type="spellStart"/>
       <w:r>
         <w:rPr>
-          <w:lang w:val="en-PH"/>
-        </w:rPr>
-        <w:t>merkle</w:t>
+          <w:i/>
+          <w:iCs/>
+          <w:lang w:val="en-PH"/>
+        </w:rPr>
+        <w:t>auth</w:t>
+      </w:r>
+      <w:r>
+        <w:rPr>
+          <w:i/>
+          <w:iCs/>
+          <w:vertAlign w:val="subscript"/>
+          <w:lang w:val="en-PH"/>
+        </w:rPr>
+        <w:t>j</w:t>
       </w:r>
       <w:proofErr w:type="spellEnd"/>
       <w:r>
         <w:rPr>
           <w:lang w:val="en-PH"/>
         </w:rPr>
-        <w:t xml:space="preserve"> tree in subtrees and to save and compute these subtrees, instead of single nodes.</w:t>
-      </w:r>
-      <w:r>
-        <w:rPr>
-          <w:lang w:val="en-PH"/>
-        </w:rPr>
-        <w:t xml:space="preserve"> Below is the pseudocode:</w:t>
-      </w:r>
-    </w:p>
-    <w:p>
-      <w:pPr>
-        <w:spacing w:after="0"/>
-        <w:ind w:firstLine="0"/>
-        <w:rPr>
-          <w:lang w:val="en-PH"/>
-        </w:rPr>
-      </w:pPr>
-      <w:r>
-        <w:rPr>
-          <w:lang w:val="en-PH"/>
-        </w:rPr>
-        <w:t xml:space="preserve">1. Set </w:t>
+        <w:t>}.</w:t>
+      </w:r>
+    </w:p>
+    <w:p>
+      <w:pPr>
+        <w:spacing w:after="0"/>
+        <w:ind w:firstLine="0"/>
+        <w:rPr>
+          <w:lang w:val="en-PH"/>
+        </w:rPr>
+      </w:pPr>
+      <w:r>
+        <w:rPr>
+          <w:lang w:val="en-PH"/>
+        </w:rPr>
+        <w:t>3. Next Subtree:</w:t>
+      </w:r>
+    </w:p>
+    <w:p>
+      <w:pPr>
+        <w:spacing w:after="0"/>
+        <w:ind w:left="720" w:firstLine="0"/>
+        <w:rPr>
+          <w:lang w:val="en-PH"/>
+        </w:rPr>
+      </w:pPr>
+      <w:r>
+        <w:rPr>
+          <w:lang w:val="en-PH"/>
+        </w:rPr>
+        <w:t>For each</w:t>
+      </w:r>
+      <w:r>
+        <w:rPr>
+          <w:i/>
+          <w:iCs/>
+          <w:lang w:val="en-PH"/>
+        </w:rPr>
+        <w:t xml:space="preserve"> </w:t>
+      </w:r>
+      <w:proofErr w:type="spellStart"/>
+      <w:r>
+        <w:rPr>
+          <w:i/>
+          <w:iCs/>
+          <w:lang w:val="en-PH"/>
+        </w:rPr>
+        <w:t>i</w:t>
+      </w:r>
+      <w:proofErr w:type="spellEnd"/>
+      <w:r>
+        <w:rPr>
+          <w:i/>
+          <w:iCs/>
+          <w:lang w:val="en-PH"/>
+        </w:rPr>
+        <w:t xml:space="preserve"> </w:t>
+      </w:r>
+      <w:r>
+        <w:rPr>
+          <w:lang w:val="en-PH"/>
+        </w:rPr>
+        <w:t xml:space="preserve">for which </w:t>
+      </w:r>
+      <w:proofErr w:type="spellStart"/>
+      <w:r>
+        <w:rPr>
+          <w:i/>
+          <w:iCs/>
+          <w:lang w:val="en-PH"/>
+        </w:rPr>
+        <w:t>Exist</w:t>
+      </w:r>
+      <w:r>
+        <w:rPr>
+          <w:i/>
+          <w:iCs/>
+          <w:vertAlign w:val="subscript"/>
+          <w:lang w:val="en-PH"/>
+        </w:rPr>
+        <w:t>i</w:t>
+      </w:r>
+      <w:proofErr w:type="spellEnd"/>
+      <w:r>
+        <w:rPr>
+          <w:lang w:val="en-PH"/>
+        </w:rPr>
+        <w:t xml:space="preserve"> is no longer needed, i.e., for </w:t>
+      </w:r>
+      <w:proofErr w:type="spellStart"/>
+      <w:r>
+        <w:rPr>
+          <w:i/>
+          <w:iCs/>
+          <w:lang w:val="en-PH"/>
+        </w:rPr>
+        <w:t>i</w:t>
+      </w:r>
+      <w:proofErr w:type="spellEnd"/>
+      <w:r>
+        <w:rPr>
+          <w:lang w:val="en-PH"/>
+        </w:rPr>
+        <w:t xml:space="preserve"> </w:t>
+      </w:r>
+      <w:r>
+        <w:rPr>
+          <w:rFonts w:ascii="Cambria Math" w:hAnsi="Cambria Math" w:cs="Cambria Math"/>
+          <w:lang w:val="en-PH"/>
+        </w:rPr>
+        <w:t>∈</w:t>
+      </w:r>
+      <w:r>
+        <w:rPr>
+          <w:lang w:val="en-PH"/>
+        </w:rPr>
+        <w:t xml:space="preserve"> {1, </w:t>
+      </w:r>
+      <w:proofErr w:type="gramStart"/>
+      <w:r>
+        <w:rPr>
+          <w:lang w:val="en-PH"/>
+        </w:rPr>
+        <w:t>2,...</w:t>
+      </w:r>
+      <w:proofErr w:type="gramEnd"/>
+      <w:r>
+        <w:rPr>
+          <w:lang w:val="en-PH"/>
+        </w:rPr>
+        <w:t>,</w:t>
+      </w:r>
+      <w:r>
+        <w:rPr>
+          <w:i/>
+          <w:iCs/>
+          <w:lang w:val="en-PH"/>
+        </w:rPr>
+        <w:t>L</w:t>
+      </w:r>
+      <w:r>
+        <w:rPr>
+          <w:lang w:val="en-PH"/>
+        </w:rPr>
+        <w:t xml:space="preserve">} with </w:t>
+      </w:r>
+      <w:r>
+        <w:rPr>
+          <w:i/>
+          <w:iCs/>
+          <w:lang w:val="en-PH"/>
+        </w:rPr>
+        <w:t xml:space="preserve">leaf </w:t>
+      </w:r>
+      <w:r>
+        <w:rPr>
+          <w:lang w:val="en-PH"/>
+        </w:rPr>
+        <w:t>= 1(</w:t>
+      </w:r>
+      <w:r>
+        <w:rPr>
+          <w:i/>
+          <w:iCs/>
+          <w:lang w:val="en-PH"/>
+        </w:rPr>
+        <w:t>mod</w:t>
+      </w:r>
+      <w:r>
+        <w:rPr>
+          <w:lang w:val="en-PH"/>
+        </w:rPr>
+        <w:t>2</w:t>
+      </w:r>
+      <w:r>
+        <w:rPr>
+          <w:i/>
+          <w:iCs/>
+          <w:vertAlign w:val="superscript"/>
+          <w:lang w:val="en-PH"/>
+        </w:rPr>
+        <w:t>hi</w:t>
+      </w:r>
+      <w:r>
+        <w:rPr>
+          <w:lang w:val="en-PH"/>
+        </w:rPr>
+        <w:t>):</w:t>
+      </w:r>
+    </w:p>
+    <w:p>
+      <w:pPr>
+        <w:spacing w:after="0"/>
+        <w:ind w:left="1440" w:firstLine="0"/>
+        <w:rPr>
+          <w:lang w:val="en-PH"/>
+        </w:rPr>
+      </w:pPr>
+      <w:r>
+        <w:rPr>
+          <w:lang w:val="en-PH"/>
+        </w:rPr>
+        <w:t xml:space="preserve">• Set </w:t>
+      </w:r>
+      <w:proofErr w:type="spellStart"/>
+      <w:r>
+        <w:rPr>
+          <w:i/>
+          <w:iCs/>
+          <w:lang w:val="en-PH"/>
+        </w:rPr>
+        <w:t>Exist</w:t>
+      </w:r>
+      <w:r>
+        <w:rPr>
+          <w:i/>
+          <w:iCs/>
+          <w:vertAlign w:val="subscript"/>
+          <w:lang w:val="en-PH"/>
+        </w:rPr>
+        <w:t>i</w:t>
+      </w:r>
+      <w:proofErr w:type="spellEnd"/>
+      <w:r>
+        <w:rPr>
+          <w:i/>
+          <w:iCs/>
+          <w:lang w:val="en-PH"/>
+        </w:rPr>
+        <w:t xml:space="preserve"> </w:t>
+      </w:r>
+      <w:r>
+        <w:rPr>
+          <w:lang w:val="en-PH"/>
+        </w:rPr>
+        <w:t xml:space="preserve">= </w:t>
+      </w:r>
+      <w:proofErr w:type="spellStart"/>
+      <w:r>
+        <w:rPr>
+          <w:i/>
+          <w:iCs/>
+          <w:lang w:val="en-PH"/>
+        </w:rPr>
+        <w:t>Desire</w:t>
+      </w:r>
+      <w:r>
+        <w:rPr>
+          <w:i/>
+          <w:iCs/>
+          <w:vertAlign w:val="subscript"/>
+          <w:lang w:val="en-PH"/>
+        </w:rPr>
+        <w:t>i</w:t>
+      </w:r>
+      <w:proofErr w:type="spellEnd"/>
+      <w:r>
+        <w:rPr>
+          <w:lang w:val="en-PH"/>
+        </w:rPr>
+        <w:t>.</w:t>
+      </w:r>
+    </w:p>
+    <w:p>
+      <w:pPr>
+        <w:spacing w:after="0"/>
+        <w:ind w:left="1440" w:firstLine="0"/>
+        <w:rPr>
+          <w:lang w:val="en-PH"/>
+        </w:rPr>
+      </w:pPr>
+      <w:r>
+        <w:rPr>
+          <w:lang w:val="en-PH"/>
+        </w:rPr>
+        <w:t xml:space="preserve">• Create new empty </w:t>
+      </w:r>
+      <w:proofErr w:type="spellStart"/>
+      <w:r>
+        <w:rPr>
+          <w:i/>
+          <w:iCs/>
+          <w:lang w:val="en-PH"/>
+        </w:rPr>
+        <w:t>Desire</w:t>
+      </w:r>
+      <w:r>
+        <w:rPr>
+          <w:i/>
+          <w:iCs/>
+          <w:vertAlign w:val="subscript"/>
+          <w:lang w:val="en-PH"/>
+        </w:rPr>
+        <w:t>i</w:t>
+      </w:r>
+      <w:proofErr w:type="spellEnd"/>
+      <w:r>
+        <w:rPr>
+          <w:i/>
+          <w:iCs/>
+          <w:lang w:val="en-PH"/>
+        </w:rPr>
+        <w:t xml:space="preserve"> </w:t>
+      </w:r>
+      <w:r>
+        <w:rPr>
+          <w:lang w:val="en-PH"/>
+        </w:rPr>
+        <w:t xml:space="preserve">(if </w:t>
+      </w:r>
+      <w:r>
+        <w:rPr>
+          <w:i/>
+          <w:iCs/>
+          <w:lang w:val="en-PH"/>
+        </w:rPr>
+        <w:t xml:space="preserve">leaf </w:t>
+      </w:r>
+      <w:r>
+        <w:rPr>
+          <w:lang w:val="en-PH"/>
+        </w:rPr>
+        <w:t>+ 2</w:t>
+      </w:r>
+      <w:r>
+        <w:rPr>
+          <w:i/>
+          <w:iCs/>
+          <w:vertAlign w:val="superscript"/>
+          <w:lang w:val="en-PH"/>
+        </w:rPr>
+        <w:t>ih</w:t>
+      </w:r>
+      <w:r>
+        <w:rPr>
+          <w:lang w:val="en-PH"/>
+        </w:rPr>
+        <w:t xml:space="preserve"> &lt; 2</w:t>
+      </w:r>
+      <w:r>
+        <w:rPr>
+          <w:i/>
+          <w:iCs/>
+          <w:vertAlign w:val="superscript"/>
+          <w:lang w:val="en-PH"/>
+        </w:rPr>
+        <w:t>H</w:t>
+      </w:r>
+      <w:r>
+        <w:rPr>
+          <w:lang w:val="en-PH"/>
+        </w:rPr>
+        <w:t>).</w:t>
+      </w:r>
+    </w:p>
+    <w:p>
+      <w:pPr>
+        <w:spacing w:after="0"/>
+        <w:ind w:firstLine="0"/>
+        <w:rPr>
+          <w:lang w:val="en-PH"/>
+        </w:rPr>
+      </w:pPr>
+      <w:r>
+        <w:rPr>
+          <w:lang w:val="en-PH"/>
+        </w:rPr>
+        <w:t>4. Grow Subtrees</w:t>
+      </w:r>
+    </w:p>
+    <w:p>
+      <w:pPr>
+        <w:spacing w:after="0"/>
+        <w:ind w:left="720" w:firstLine="0"/>
+        <w:rPr>
+          <w:lang w:val="en-PH"/>
+        </w:rPr>
+      </w:pPr>
+      <w:r>
+        <w:rPr>
+          <w:lang w:val="en-PH"/>
+        </w:rPr>
+        <w:t xml:space="preserve">For each </w:t>
+      </w:r>
+      <w:proofErr w:type="spellStart"/>
+      <w:r>
+        <w:rPr>
+          <w:i/>
+          <w:iCs/>
+          <w:lang w:val="en-PH"/>
+        </w:rPr>
+        <w:t>i</w:t>
+      </w:r>
+      <w:proofErr w:type="spellEnd"/>
+      <w:r>
+        <w:rPr>
+          <w:lang w:val="en-PH"/>
+        </w:rPr>
+        <w:t xml:space="preserve"> </w:t>
+      </w:r>
+      <w:r>
+        <w:rPr>
+          <w:rFonts w:ascii="Cambria Math" w:hAnsi="Cambria Math" w:cs="Cambria Math"/>
+          <w:lang w:val="en-PH"/>
+        </w:rPr>
+        <w:t>∈</w:t>
+      </w:r>
+      <w:r>
+        <w:rPr>
+          <w:lang w:val="en-PH"/>
+        </w:rPr>
+        <w:t xml:space="preserve"> {1, </w:t>
+      </w:r>
+      <w:proofErr w:type="gramStart"/>
+      <w:r>
+        <w:rPr>
+          <w:lang w:val="en-PH"/>
+        </w:rPr>
+        <w:t>2,...</w:t>
+      </w:r>
+      <w:proofErr w:type="gramEnd"/>
+      <w:r>
+        <w:rPr>
+          <w:lang w:val="en-PH"/>
+        </w:rPr>
+        <w:t>,</w:t>
+      </w:r>
+      <w:r>
+        <w:rPr>
+          <w:i/>
+          <w:iCs/>
+          <w:lang w:val="en-PH"/>
+        </w:rPr>
+        <w:t>h</w:t>
+      </w:r>
+      <w:r>
+        <w:rPr>
+          <w:lang w:val="en-PH"/>
+        </w:rPr>
+        <w:t xml:space="preserve">}: Grow tree </w:t>
+      </w:r>
+      <w:proofErr w:type="spellStart"/>
+      <w:r>
+        <w:rPr>
+          <w:i/>
+          <w:iCs/>
+          <w:lang w:val="en-PH"/>
+        </w:rPr>
+        <w:t>Desire</w:t>
+      </w:r>
+      <w:r>
+        <w:rPr>
+          <w:i/>
+          <w:iCs/>
+          <w:vertAlign w:val="subscript"/>
+          <w:lang w:val="en-PH"/>
+        </w:rPr>
+        <w:t>i</w:t>
+      </w:r>
+      <w:proofErr w:type="spellEnd"/>
+      <w:r>
+        <w:rPr>
+          <w:lang w:val="en-PH"/>
+        </w:rPr>
+        <w:t xml:space="preserve"> by applying 2 units to modified </w:t>
+      </w:r>
+      <w:proofErr w:type="spellStart"/>
+      <w:r>
+        <w:rPr>
+          <w:lang w:val="en-PH"/>
+        </w:rPr>
+        <w:t>treehash</w:t>
+      </w:r>
+      <w:proofErr w:type="spellEnd"/>
+      <w:r>
+        <w:rPr>
+          <w:lang w:val="en-PH"/>
+        </w:rPr>
+        <w:t xml:space="preserve"> (unless </w:t>
+      </w:r>
+      <w:proofErr w:type="spellStart"/>
+      <w:r>
+        <w:rPr>
+          <w:i/>
+          <w:iCs/>
+          <w:lang w:val="en-PH"/>
+        </w:rPr>
+        <w:t>Desire</w:t>
+      </w:r>
+      <w:r>
+        <w:rPr>
+          <w:i/>
+          <w:iCs/>
+          <w:vertAlign w:val="subscript"/>
+          <w:lang w:val="en-PH"/>
+        </w:rPr>
+        <w:t>i</w:t>
+      </w:r>
+      <w:proofErr w:type="spellEnd"/>
+      <w:r>
+        <w:rPr>
+          <w:lang w:val="en-PH"/>
+        </w:rPr>
+        <w:t xml:space="preserve"> is completed)</w:t>
+      </w:r>
+    </w:p>
+    <w:p>
+      <w:pPr>
+        <w:spacing w:after="0"/>
+        <w:ind w:firstLine="0"/>
+        <w:rPr>
+          <w:lang w:val="en-PH"/>
+        </w:rPr>
+      </w:pPr>
+      <w:r>
+        <w:rPr>
+          <w:lang w:val="en-PH"/>
+        </w:rPr>
+        <w:t xml:space="preserve">5. Increment </w:t>
       </w:r>
       <w:r>
         <w:rPr>
@@ -8368,140 +9157,1997 @@
         <w:rPr>
           <w:lang w:val="en-PH"/>
         </w:rPr>
-        <w:t xml:space="preserve"> = 0.</w:t>
-      </w:r>
-    </w:p>
-    <w:p>
-      <w:pPr>
-        <w:spacing w:after="0"/>
-        <w:ind w:firstLine="0"/>
-        <w:rPr>
-          <w:lang w:val="en-PH"/>
-        </w:rPr>
-      </w:pPr>
-      <w:r>
-        <w:rPr>
-          <w:lang w:val="en-PH"/>
-        </w:rPr>
-        <w:t>2. Output:</w:t>
-      </w:r>
-    </w:p>
-    <w:p>
-      <w:pPr>
-        <w:spacing w:after="0"/>
-        <w:ind w:left="720" w:firstLine="0"/>
-        <w:rPr>
-          <w:lang w:val="en-PH"/>
-        </w:rPr>
-      </w:pPr>
-      <w:r>
-        <w:rPr>
-          <w:lang w:val="en-PH"/>
-        </w:rPr>
-        <w:t xml:space="preserve">• Compute and output leaf with </w:t>
+        <w:t xml:space="preserve"> and loop back to step 2 (while </w:t>
+      </w:r>
+      <w:r>
+        <w:rPr>
+          <w:i/>
+          <w:iCs/>
+          <w:lang w:val="en-PH"/>
+        </w:rPr>
+        <w:t>leaf</w:t>
+      </w:r>
+      <w:r>
+        <w:rPr>
+          <w:lang w:val="en-PH"/>
+        </w:rPr>
+        <w:t xml:space="preserve"> &lt; 2</w:t>
+      </w:r>
+      <w:r>
+        <w:rPr>
+          <w:i/>
+          <w:iCs/>
+          <w:vertAlign w:val="superscript"/>
+          <w:lang w:val="en-PH"/>
+        </w:rPr>
+        <w:t>H</w:t>
+      </w:r>
+      <w:r>
+        <w:rPr>
+          <w:lang w:val="en-PH"/>
+        </w:rPr>
+        <w:t>).</w:t>
+      </w:r>
+    </w:p>
+    <w:p>
+      <w:pPr>
+        <w:spacing w:after="0"/>
+        <w:ind w:firstLine="0"/>
+        <w:rPr>
+          <w:lang w:val="en-PH"/>
+        </w:rPr>
+      </w:pPr>
+    </w:p>
+    <w:p>
+      <w:pPr>
+        <w:spacing w:after="0"/>
+        <w:ind w:firstLine="0"/>
+        <w:rPr>
+          <w:b/>
+          <w:bCs/>
+          <w:lang w:val="en-PH"/>
+        </w:rPr>
+      </w:pPr>
+      <w:r>
+        <w:rPr>
+          <w:b/>
+          <w:bCs/>
+          <w:lang w:val="en-PH"/>
+        </w:rPr>
+        <w:t>Distributed Hash Table</w:t>
+      </w:r>
+      <w:r>
+        <w:rPr>
+          <w:b/>
+          <w:bCs/>
+          <w:lang w:val="en-PH"/>
+        </w:rPr>
+        <w:t>s</w:t>
+      </w:r>
+    </w:p>
+    <w:p>
+      <w:pPr>
+        <w:spacing w:after="0"/>
+        <w:rPr>
+          <w:lang w:val="en-PH"/>
+        </w:rPr>
+      </w:pPr>
+    </w:p>
+    <w:p>
+      <w:pPr>
+        <w:spacing w:after="0"/>
+        <w:rPr>
+          <w:lang w:val="en-PH"/>
+        </w:rPr>
+      </w:pPr>
+      <w:r>
+        <w:rPr>
+          <w:lang w:val="en-PH"/>
+        </w:rPr>
+        <w:t xml:space="preserve">Distributed Hash Tables (DHTs) are widely used to coordinate and maintain metadata about peer-to-peer systems. For example, the BitTorrent </w:t>
+      </w:r>
+      <w:proofErr w:type="spellStart"/>
+      <w:r>
+        <w:rPr>
+          <w:lang w:val="en-PH"/>
+        </w:rPr>
+        <w:t>MainlineDHT</w:t>
+      </w:r>
+      <w:proofErr w:type="spellEnd"/>
+      <w:r>
+        <w:rPr>
+          <w:lang w:val="en-PH"/>
+        </w:rPr>
+        <w:t xml:space="preserve"> tracks sets of </w:t>
+      </w:r>
+      <w:r>
+        <w:rPr>
+          <w:lang w:val="en-PH"/>
+        </w:rPr>
+        <w:t>peers’</w:t>
+      </w:r>
+      <w:r>
+        <w:rPr>
+          <w:lang w:val="en-PH"/>
+        </w:rPr>
+        <w:t xml:space="preserve"> </w:t>
       </w:r>
       <w:proofErr w:type="gramStart"/>
       <w:r>
         <w:rPr>
-          <w:i/>
-          <w:iCs/>
-          <w:lang w:val="en-PH"/>
-        </w:rPr>
-        <w:t>LEAFCALC</w:t>
-      </w:r>
-      <w:r>
-        <w:rPr>
+          <w:lang w:val="en-PH"/>
+        </w:rPr>
+        <w:t>part</w:t>
+      </w:r>
+      <w:proofErr w:type="gramEnd"/>
+      <w:r>
+        <w:rPr>
+          <w:lang w:val="en-PH"/>
+        </w:rPr>
+        <w:t xml:space="preserve"> of a torrent swarm.</w:t>
+      </w:r>
+      <w:r>
+        <w:rPr>
+          <w:lang w:val="en-PH"/>
+        </w:rPr>
+        <w:t xml:space="preserve"> </w:t>
+      </w:r>
+      <w:proofErr w:type="spellStart"/>
+      <w:r>
+        <w:rPr>
+          <w:lang w:val="en-PH"/>
+        </w:rPr>
+        <w:t>Kademlia</w:t>
+      </w:r>
+      <w:proofErr w:type="spellEnd"/>
+      <w:r>
+        <w:rPr>
+          <w:lang w:val="en-PH"/>
+        </w:rPr>
+        <w:t xml:space="preserve"> was introduced in a paper titled “</w:t>
+      </w:r>
+      <w:proofErr w:type="spellStart"/>
+      <w:r>
+        <w:rPr>
+          <w:lang w:val="en-PH"/>
+        </w:rPr>
+        <w:t>Kademlia</w:t>
+      </w:r>
+      <w:proofErr w:type="spellEnd"/>
+      <w:r>
+        <w:rPr>
+          <w:lang w:val="en-PH"/>
+        </w:rPr>
+        <w:t xml:space="preserve">: A peer-to-peer information system based on the </w:t>
+      </w:r>
+      <w:proofErr w:type="spellStart"/>
+      <w:r>
+        <w:rPr>
+          <w:lang w:val="en-PH"/>
+        </w:rPr>
+        <w:t>xor</w:t>
+      </w:r>
+      <w:proofErr w:type="spellEnd"/>
+      <w:r>
+        <w:rPr>
+          <w:lang w:val="en-PH"/>
+        </w:rPr>
+        <w:t xml:space="preserve"> metric</w:t>
+      </w:r>
+      <w:r>
+        <w:rPr>
+          <w:lang w:val="en-PH"/>
+        </w:rPr>
+        <w:t>” (</w:t>
+      </w:r>
+      <w:proofErr w:type="spellStart"/>
+      <w:r>
+        <w:rPr>
+          <w:lang w:val="en-PH"/>
+        </w:rPr>
+        <w:t>Maymounkov</w:t>
+      </w:r>
+      <w:proofErr w:type="spellEnd"/>
+      <w:r>
+        <w:rPr>
+          <w:lang w:val="en-PH"/>
+        </w:rPr>
+        <w:t xml:space="preserve"> and</w:t>
+      </w:r>
+      <w:r>
+        <w:rPr>
+          <w:lang w:val="en-PH"/>
+        </w:rPr>
+        <w:t xml:space="preserve"> </w:t>
+      </w:r>
+      <w:proofErr w:type="spellStart"/>
+      <w:r>
+        <w:rPr>
+          <w:lang w:val="en-PH"/>
+        </w:rPr>
+        <w:t>Mazieres</w:t>
+      </w:r>
+      <w:proofErr w:type="spellEnd"/>
+      <w:r>
+        <w:rPr>
+          <w:lang w:val="en-PH"/>
+        </w:rPr>
+        <w:t>,</w:t>
+      </w:r>
+      <w:r>
+        <w:rPr>
+          <w:lang w:val="en-PH"/>
+        </w:rPr>
+        <w:t xml:space="preserve"> 2002</w:t>
+      </w:r>
+      <w:r>
+        <w:rPr>
+          <w:lang w:val="en-PH"/>
+        </w:rPr>
+        <w:t>). It is a DHT which</w:t>
+      </w:r>
+      <w:r>
+        <w:rPr>
+          <w:lang w:val="en-PH"/>
+        </w:rPr>
+        <w:t xml:space="preserve"> provides:</w:t>
+      </w:r>
+    </w:p>
+    <w:p>
+      <w:pPr>
+        <w:spacing w:after="0"/>
+        <w:ind w:firstLine="0"/>
+        <w:rPr>
+          <w:lang w:val="en-PH"/>
+        </w:rPr>
+      </w:pPr>
+      <w:r>
+        <w:rPr>
+          <w:lang w:val="en-PH"/>
+        </w:rPr>
+        <w:t>1. Efficient lookup through massive networks: queries on average contact dlog2(n)e nodes. (e.g. 20 hops for a network of 10, 000, 000 nodes).</w:t>
+      </w:r>
+    </w:p>
+    <w:p>
+      <w:pPr>
+        <w:spacing w:after="0"/>
+        <w:ind w:firstLine="0"/>
+        <w:rPr>
+          <w:lang w:val="en-PH"/>
+        </w:rPr>
+      </w:pPr>
+      <w:r>
+        <w:rPr>
+          <w:lang w:val="en-PH"/>
+        </w:rPr>
+        <w:t>2. Low coordination overhead: it optimizes the number of control messages it sends to other nodes.</w:t>
+      </w:r>
+    </w:p>
+    <w:p>
+      <w:pPr>
+        <w:spacing w:after="0"/>
+        <w:ind w:firstLine="0"/>
+        <w:rPr>
+          <w:lang w:val="en-PH"/>
+        </w:rPr>
+      </w:pPr>
+      <w:r>
+        <w:rPr>
+          <w:lang w:val="en-PH"/>
+        </w:rPr>
+        <w:t>3. Resistance to various attacks by preferring long-lived nodes.</w:t>
+      </w:r>
+    </w:p>
+    <w:p>
+      <w:pPr>
+        <w:spacing w:after="0"/>
+        <w:ind w:firstLine="0"/>
+        <w:rPr>
+          <w:lang w:val="en-PH"/>
+        </w:rPr>
+      </w:pPr>
+      <w:r>
+        <w:rPr>
+          <w:lang w:val="en-PH"/>
+        </w:rPr>
+        <w:t>4. Wide usage in peer-to-peer applications, including Gnutella and BitTorrent, forming networks of over 20 million nodes.</w:t>
+      </w:r>
+    </w:p>
+    <w:p>
+      <w:pPr>
+        <w:spacing w:after="0"/>
+        <w:ind w:firstLine="0"/>
+        <w:rPr>
+          <w:b/>
+          <w:bCs/>
+          <w:lang w:val="en-PH"/>
+        </w:rPr>
+      </w:pPr>
+    </w:p>
+    <w:p>
+      <w:pPr>
+        <w:spacing w:after="0"/>
+        <w:ind w:firstLine="0"/>
+        <w:rPr>
+          <w:lang w:val="en-PH"/>
+        </w:rPr>
+      </w:pPr>
+      <w:r>
+        <w:rPr>
+          <w:b/>
+          <w:bCs/>
+          <w:lang w:val="en-PH"/>
+        </w:rPr>
+        <w:tab/>
+      </w:r>
+      <w:r>
+        <w:rPr>
+          <w:lang w:val="en-PH"/>
+        </w:rPr>
+        <w:t>In “</w:t>
+      </w:r>
+      <w:r>
+        <w:rPr>
+          <w:lang w:val="en-PH"/>
+        </w:rPr>
+        <w:t>Democratizing content publication with coral</w:t>
+      </w:r>
+      <w:r>
+        <w:rPr>
+          <w:lang w:val="en-PH"/>
+        </w:rPr>
+        <w:t>” (</w:t>
+      </w:r>
+      <w:r>
+        <w:rPr>
+          <w:lang w:val="en-PH"/>
+        </w:rPr>
+        <w:t>Freedman</w:t>
+      </w:r>
+      <w:r>
+        <w:rPr>
+          <w:lang w:val="en-PH"/>
+        </w:rPr>
+        <w:t xml:space="preserve"> et.al, </w:t>
+      </w:r>
+      <w:r>
+        <w:rPr>
+          <w:lang w:val="en-PH"/>
+        </w:rPr>
+        <w:t>2004</w:t>
+      </w:r>
+      <w:r>
+        <w:rPr>
+          <w:lang w:val="en-PH"/>
+        </w:rPr>
+        <w:t xml:space="preserve">), it examined </w:t>
+      </w:r>
+      <w:r>
+        <w:rPr>
+          <w:lang w:val="en-PH"/>
+        </w:rPr>
+        <w:t>Coral DSHT</w:t>
+      </w:r>
+      <w:r>
+        <w:rPr>
+          <w:lang w:val="en-PH"/>
+        </w:rPr>
+        <w:t xml:space="preserve"> as an</w:t>
+      </w:r>
+      <w:r>
+        <w:rPr>
+          <w:lang w:val="en-PH"/>
+        </w:rPr>
+        <w:t xml:space="preserve"> exten</w:t>
+      </w:r>
+      <w:r>
+        <w:rPr>
+          <w:lang w:val="en-PH"/>
+        </w:rPr>
+        <w:t>sion of</w:t>
+      </w:r>
+      <w:r>
+        <w:rPr>
+          <w:lang w:val="en-PH"/>
+        </w:rPr>
+        <w:t xml:space="preserve"> </w:t>
+      </w:r>
+      <w:proofErr w:type="spellStart"/>
+      <w:r>
+        <w:rPr>
+          <w:lang w:val="en-PH"/>
+        </w:rPr>
+        <w:t>Kademlia</w:t>
+      </w:r>
+      <w:proofErr w:type="spellEnd"/>
+      <w:r>
+        <w:rPr>
+          <w:lang w:val="en-PH"/>
+        </w:rPr>
+        <w:t xml:space="preserve"> in three particularly important ways</w:t>
+      </w:r>
+      <w:r>
+        <w:rPr>
+          <w:lang w:val="en-PH"/>
+        </w:rPr>
+        <w:t>:</w:t>
+      </w:r>
+    </w:p>
+    <w:p>
+      <w:pPr>
+        <w:spacing w:after="0"/>
+        <w:ind w:firstLine="0"/>
+        <w:rPr>
+          <w:lang w:val="en-PH"/>
+        </w:rPr>
+      </w:pPr>
+      <w:r>
+        <w:rPr>
+          <w:lang w:val="en-PH"/>
+        </w:rPr>
+        <w:t xml:space="preserve">1. </w:t>
+      </w:r>
+      <w:proofErr w:type="spellStart"/>
+      <w:r>
+        <w:rPr>
+          <w:lang w:val="en-PH"/>
+        </w:rPr>
+        <w:t>Kademlia</w:t>
+      </w:r>
+      <w:proofErr w:type="spellEnd"/>
+      <w:r>
+        <w:rPr>
+          <w:lang w:val="en-PH"/>
+        </w:rPr>
+        <w:t xml:space="preserve"> stores values in nodes whose ids are “nearest” (using XOR-distance) to the key. </w:t>
+      </w:r>
+    </w:p>
+    <w:p>
+      <w:pPr>
+        <w:spacing w:after="0"/>
+        <w:ind w:firstLine="0"/>
+        <w:rPr>
+          <w:lang w:val="en-PH"/>
+        </w:rPr>
+      </w:pPr>
+      <w:r>
+        <w:rPr>
+          <w:lang w:val="en-PH"/>
+        </w:rPr>
+        <w:t xml:space="preserve">2. Coral relaxes the DHT API from </w:t>
+      </w:r>
+      <w:proofErr w:type="spellStart"/>
+      <w:r>
+        <w:rPr>
+          <w:lang w:val="en-PH"/>
+        </w:rPr>
+        <w:t>get_value</w:t>
+      </w:r>
+      <w:proofErr w:type="spellEnd"/>
+      <w:r>
+        <w:rPr>
+          <w:lang w:val="en-PH"/>
+        </w:rPr>
+        <w:t xml:space="preserve">(key) to </w:t>
+      </w:r>
+      <w:proofErr w:type="spellStart"/>
+      <w:r>
+        <w:rPr>
+          <w:lang w:val="en-PH"/>
+        </w:rPr>
+        <w:t>get_any_values</w:t>
+      </w:r>
+      <w:proofErr w:type="spellEnd"/>
+      <w:r>
+        <w:rPr>
+          <w:lang w:val="en-PH"/>
+        </w:rPr>
+        <w:t xml:space="preserve">(key) (the “sloppy” in DSHT). </w:t>
+      </w:r>
+    </w:p>
+    <w:p>
+      <w:pPr>
+        <w:spacing w:after="0"/>
+        <w:ind w:firstLine="0"/>
+        <w:rPr>
+          <w:lang w:val="en-PH"/>
+        </w:rPr>
+      </w:pPr>
+      <w:r>
+        <w:rPr>
+          <w:lang w:val="en-PH"/>
+        </w:rPr>
+        <w:t xml:space="preserve">3. Additionally, Coral organizes a hierarchy of separate DSHTs called clusters depending on region and size. </w:t>
+      </w:r>
+    </w:p>
+    <w:p>
+      <w:pPr>
+        <w:spacing w:after="0"/>
+        <w:ind w:firstLine="0"/>
+        <w:rPr>
+          <w:b/>
+          <w:bCs/>
+          <w:lang w:val="en-PH"/>
+        </w:rPr>
+      </w:pPr>
+    </w:p>
+    <w:p>
+      <w:pPr>
+        <w:spacing w:after="0"/>
+        <w:ind w:firstLine="0"/>
+        <w:rPr>
+          <w:lang w:val="en-PH"/>
+        </w:rPr>
+      </w:pPr>
+      <w:r>
+        <w:rPr>
+          <w:b/>
+          <w:bCs/>
+          <w:lang w:val="en-PH"/>
+        </w:rPr>
+        <w:tab/>
+      </w:r>
+      <w:r>
+        <w:rPr>
+          <w:lang w:val="en-PH"/>
+        </w:rPr>
+        <w:t>Another approach, S/</w:t>
+      </w:r>
+      <w:proofErr w:type="spellStart"/>
+      <w:r>
+        <w:rPr>
+          <w:lang w:val="en-PH"/>
+        </w:rPr>
+        <w:t>Kademlia</w:t>
+      </w:r>
+      <w:proofErr w:type="spellEnd"/>
+      <w:r>
+        <w:rPr>
+          <w:lang w:val="en-PH"/>
+        </w:rPr>
+        <w:t xml:space="preserve"> DHT (</w:t>
+      </w:r>
+      <w:r>
+        <w:rPr>
+          <w:lang w:val="en-PH"/>
+        </w:rPr>
+        <w:t>Baumgart</w:t>
+      </w:r>
+      <w:r>
+        <w:rPr>
+          <w:lang w:val="en-PH"/>
+        </w:rPr>
+        <w:t xml:space="preserve"> and</w:t>
+      </w:r>
+      <w:r>
+        <w:rPr>
+          <w:lang w:val="en-PH"/>
+        </w:rPr>
+        <w:t xml:space="preserve"> </w:t>
+      </w:r>
+      <w:proofErr w:type="spellStart"/>
+      <w:r>
+        <w:rPr>
+          <w:lang w:val="en-PH"/>
+        </w:rPr>
+        <w:t>Mies</w:t>
+      </w:r>
+      <w:proofErr w:type="spellEnd"/>
+      <w:r>
+        <w:rPr>
+          <w:lang w:val="en-PH"/>
+        </w:rPr>
+        <w:t>. 2007</w:t>
+      </w:r>
+      <w:r>
+        <w:rPr>
+          <w:lang w:val="en-PH"/>
+        </w:rPr>
+        <w:t xml:space="preserve">) </w:t>
+      </w:r>
+      <w:r>
+        <w:rPr>
+          <w:lang w:val="en-PH"/>
+        </w:rPr>
+        <w:t xml:space="preserve">extends </w:t>
+      </w:r>
+      <w:proofErr w:type="spellStart"/>
+      <w:r>
+        <w:rPr>
+          <w:lang w:val="en-PH"/>
+        </w:rPr>
+        <w:t>Kademlia</w:t>
+      </w:r>
+      <w:proofErr w:type="spellEnd"/>
+      <w:r>
+        <w:rPr>
+          <w:lang w:val="en-PH"/>
+        </w:rPr>
+        <w:t xml:space="preserve"> to protect against malicious attacks in two particularly important ways:</w:t>
+      </w:r>
+    </w:p>
+    <w:p>
+      <w:pPr>
+        <w:spacing w:after="0"/>
+        <w:ind w:firstLine="0"/>
+        <w:rPr>
+          <w:lang w:val="en-PH"/>
+        </w:rPr>
+      </w:pPr>
+      <w:r>
+        <w:rPr>
+          <w:lang w:val="en-PH"/>
+        </w:rPr>
+        <w:t>1. S/</w:t>
+      </w:r>
+      <w:proofErr w:type="spellStart"/>
+      <w:r>
+        <w:rPr>
+          <w:lang w:val="en-PH"/>
+        </w:rPr>
+        <w:t>Kademlia</w:t>
+      </w:r>
+      <w:proofErr w:type="spellEnd"/>
+      <w:r>
+        <w:rPr>
+          <w:lang w:val="en-PH"/>
+        </w:rPr>
+        <w:t xml:space="preserve"> provides schemes to secure </w:t>
+      </w:r>
+      <w:proofErr w:type="spellStart"/>
+      <w:r>
+        <w:rPr>
+          <w:lang w:val="en-PH"/>
+        </w:rPr>
+        <w:t>NodeId</w:t>
+      </w:r>
+      <w:proofErr w:type="spellEnd"/>
+      <w:r>
+        <w:rPr>
+          <w:lang w:val="en-PH"/>
+        </w:rPr>
+        <w:t xml:space="preserve"> generation, and prevent </w:t>
+      </w:r>
+      <w:proofErr w:type="spellStart"/>
+      <w:r>
+        <w:rPr>
+          <w:lang w:val="en-PH"/>
+        </w:rPr>
+        <w:t>Sybill</w:t>
+      </w:r>
+      <w:proofErr w:type="spellEnd"/>
+      <w:r>
+        <w:rPr>
+          <w:lang w:val="en-PH"/>
+        </w:rPr>
+        <w:t xml:space="preserve"> attacks </w:t>
+      </w:r>
+    </w:p>
+    <w:p>
+      <w:pPr>
+        <w:spacing w:after="0"/>
+        <w:ind w:firstLine="0"/>
+        <w:rPr>
+          <w:lang w:val="en-PH"/>
+        </w:rPr>
+      </w:pPr>
+      <w:r>
+        <w:rPr>
+          <w:lang w:val="en-PH"/>
+        </w:rPr>
+        <w:t>2. S/</w:t>
+      </w:r>
+      <w:proofErr w:type="spellStart"/>
+      <w:r>
+        <w:rPr>
+          <w:lang w:val="en-PH"/>
+        </w:rPr>
+        <w:t>Kademlia</w:t>
+      </w:r>
+      <w:proofErr w:type="spellEnd"/>
+      <w:r>
+        <w:rPr>
+          <w:lang w:val="en-PH"/>
+        </w:rPr>
+        <w:t xml:space="preserve"> nodes lookup values over disjoint paths, in order to ensure honest nodes can connect to each other in the presence of a large fraction of adversaries in the network.</w:t>
+      </w:r>
+    </w:p>
+    <w:p>
+      <w:pPr>
+        <w:spacing w:after="0"/>
+        <w:ind w:firstLine="0"/>
+        <w:rPr>
+          <w:lang w:val="en-PH"/>
+        </w:rPr>
+      </w:pPr>
+    </w:p>
+    <w:p>
+      <w:pPr>
+        <w:spacing w:after="0"/>
+        <w:rPr>
+          <w:lang w:val="en-PH"/>
+        </w:rPr>
+      </w:pPr>
+      <w:proofErr w:type="spellStart"/>
+      <w:r>
+        <w:rPr>
+          <w:lang w:val="en-PH"/>
+        </w:rPr>
+        <w:t>Xie</w:t>
+      </w:r>
+      <w:proofErr w:type="spellEnd"/>
+      <w:r>
+        <w:rPr>
+          <w:lang w:val="en-PH"/>
+        </w:rPr>
+        <w:t xml:space="preserve"> (2003) discussed how DHTs are implemented in P2P systems in his paper “</w:t>
+      </w:r>
+      <w:r>
+        <w:rPr>
+          <w:lang w:val="en-PH"/>
+        </w:rPr>
+        <w:t>P2P Systems</w:t>
+      </w:r>
+      <w:r>
+        <w:rPr>
+          <w:lang w:val="en-PH"/>
+        </w:rPr>
+        <w:t xml:space="preserve"> b</w:t>
+      </w:r>
+      <w:r>
+        <w:rPr>
+          <w:lang w:val="en-PH"/>
+        </w:rPr>
+        <w:t>ased on Distributed Hash Table</w:t>
+      </w:r>
+      <w:r>
+        <w:rPr>
+          <w:lang w:val="en-PH"/>
+        </w:rPr>
+        <w:t>”</w:t>
+      </w:r>
+      <w:r>
+        <w:rPr>
+          <w:lang w:val="en-PH"/>
+        </w:rPr>
+        <w:t xml:space="preserve">. </w:t>
+      </w:r>
+      <w:r>
+        <w:rPr>
+          <w:lang w:val="en-PH"/>
+        </w:rPr>
+        <w:t xml:space="preserve">Files are associated to </w:t>
+      </w:r>
+      <w:r>
+        <w:rPr>
+          <w:lang w:val="en-PH"/>
+        </w:rPr>
+        <w:t>keys (</w:t>
+      </w:r>
+      <w:r>
+        <w:rPr>
+          <w:lang w:val="en-PH"/>
+        </w:rPr>
+        <w:t xml:space="preserve">produced by hashing the file name); each node in the system handles a portion of the hash space and is responsible for storing a certain range of keys. After a lookup for a certain key, the system will return the identity (e.g., the IP address) of the node storing the object with that key. The DHT functionality allows nodes to put and get files based on their </w:t>
+      </w:r>
+      <w:r>
+        <w:rPr>
+          <w:lang w:val="en-PH"/>
+        </w:rPr>
+        <w:t>key and</w:t>
+      </w:r>
+      <w:r>
+        <w:rPr>
+          <w:lang w:val="en-PH"/>
+        </w:rPr>
+        <w:t xml:space="preserve"> has been proved to be a useful substrate for large distributed systems and </w:t>
+      </w:r>
+      <w:proofErr w:type="gramStart"/>
+      <w:r>
+        <w:rPr>
+          <w:lang w:val="en-PH"/>
+        </w:rPr>
+        <w:t>a number of</w:t>
+      </w:r>
+      <w:proofErr w:type="gramEnd"/>
+      <w:r>
+        <w:rPr>
+          <w:lang w:val="en-PH"/>
+        </w:rPr>
+        <w:t xml:space="preserve"> projects are proposing to build Internet-scale facilities layered above DHTs.</w:t>
+      </w:r>
+      <w:r>
+        <w:rPr>
+          <w:lang w:val="en-PH"/>
+        </w:rPr>
+        <w:t xml:space="preserve"> </w:t>
+      </w:r>
+      <w:r>
+        <w:rPr>
+          <w:lang w:val="en-PH"/>
+        </w:rPr>
+        <w:t>In DHTs, each node handles a portion of the hash space and is responsible for a certain key range. Routing is location-deterministic distributed lookup. The most important enhancements are deterministic locating and load balance.</w:t>
+      </w:r>
+    </w:p>
+    <w:p>
+      <w:pPr>
+        <w:spacing w:after="0"/>
+        <w:ind w:firstLine="0"/>
+        <w:rPr>
+          <w:lang w:val="en-PH"/>
+        </w:rPr>
+      </w:pPr>
+      <w:r>
+        <w:rPr>
+          <w:lang w:val="en-PH"/>
+        </w:rPr>
+        <w:t>• No global knowledge</w:t>
+      </w:r>
+    </w:p>
+    <w:p>
+      <w:pPr>
+        <w:spacing w:after="0"/>
+        <w:ind w:firstLine="0"/>
+        <w:rPr>
+          <w:lang w:val="en-PH"/>
+        </w:rPr>
+      </w:pPr>
+      <w:r>
+        <w:rPr>
+          <w:lang w:val="en-PH"/>
+        </w:rPr>
+        <w:t>• Absence of single point of failures</w:t>
+      </w:r>
+    </w:p>
+    <w:p>
+      <w:pPr>
+        <w:spacing w:after="0"/>
+        <w:ind w:firstLine="0"/>
+        <w:rPr>
+          <w:lang w:val="en-PH"/>
+        </w:rPr>
+      </w:pPr>
+    </w:p>
+    <w:p>
+      <w:pPr>
+        <w:spacing w:after="0"/>
+        <w:ind w:firstLine="0"/>
+        <w:rPr>
+          <w:lang w:val="en-PH"/>
+        </w:rPr>
+      </w:pPr>
+    </w:p>
+    <w:p>
+      <w:pPr>
+        <w:spacing w:after="0"/>
+        <w:ind w:firstLine="0"/>
+        <w:rPr>
+          <w:b/>
+          <w:bCs/>
+          <w:lang w:val="en-PH"/>
+        </w:rPr>
+      </w:pPr>
+      <w:r>
+        <w:rPr>
+          <w:b/>
+          <w:bCs/>
+          <w:lang w:val="en-PH"/>
+        </w:rPr>
+        <w:lastRenderedPageBreak/>
+        <w:t>Blockchain</w:t>
+      </w:r>
+    </w:p>
+    <w:p>
+      <w:pPr>
+        <w:spacing w:after="0"/>
+        <w:ind w:firstLine="0"/>
+        <w:rPr>
+          <w:b/>
+          <w:bCs/>
+          <w:lang w:val="en-PH"/>
+        </w:rPr>
+      </w:pPr>
+    </w:p>
+    <w:p>
+      <w:pPr>
+        <w:spacing w:after="0"/>
+        <w:rPr>
+          <w:lang w:val="en-PH"/>
+        </w:rPr>
+      </w:pPr>
+      <w:r>
+        <w:rPr>
+          <w:lang w:val="en-PH"/>
+        </w:rPr>
+        <w:t>Blockchains are a type of distributed ledger written by decentralized and usually anonymous groups of agents rather than known centralized parties. This novel method of recordkeeping has introduced two economic innovations that overcome the two limitations of competition among centralized ledgers. There is free entry of record-keepers: any agent may write on the ledger so long as they follow a certain set of established rules. Furthermore, information on an existing blockchain is portable to a competing one. A software developer can propose to “fork off” an existing blockchain to establish one with different policies while retaining all the information contained in the original blockchain. Fork competition eliminates the inefficiencies arising from switching costs in centralized record-keeping systems</w:t>
+      </w:r>
+      <w:r>
+        <w:rPr>
+          <w:lang w:val="en-PH"/>
+        </w:rPr>
+        <w:t xml:space="preserve"> (Abadi</w:t>
+      </w:r>
+      <w:r>
+        <w:rPr>
+          <w:lang w:val="en-PH"/>
+        </w:rPr>
+        <w:t xml:space="preserve"> and</w:t>
+      </w:r>
+      <w:r>
+        <w:rPr>
+          <w:lang w:val="en-PH"/>
+        </w:rPr>
+        <w:t xml:space="preserve"> </w:t>
+      </w:r>
+      <w:proofErr w:type="spellStart"/>
+      <w:r>
+        <w:rPr>
+          <w:lang w:val="en-PH"/>
+        </w:rPr>
+        <w:t>Brunnermeier</w:t>
+      </w:r>
+      <w:proofErr w:type="spellEnd"/>
+      <w:r>
+        <w:rPr>
+          <w:lang w:val="en-PH"/>
+        </w:rPr>
+        <w:t>,</w:t>
+      </w:r>
+      <w:r>
+        <w:rPr>
+          <w:lang w:val="en-PH"/>
+        </w:rPr>
+        <w:t xml:space="preserve"> 2018)</w:t>
+      </w:r>
+      <w:r>
+        <w:rPr>
+          <w:lang w:val="en-PH"/>
+        </w:rPr>
+        <w:t>.</w:t>
+      </w:r>
+    </w:p>
+    <w:p>
+      <w:pPr>
+        <w:spacing w:after="0"/>
+        <w:ind w:firstLine="0"/>
+        <w:rPr>
+          <w:b/>
+          <w:bCs/>
+          <w:lang w:val="en-PH"/>
+        </w:rPr>
+      </w:pPr>
+    </w:p>
+    <w:p>
+      <w:pPr>
+        <w:spacing w:after="0"/>
+        <w:ind w:firstLine="0"/>
+        <w:rPr>
+          <w:lang w:val="en-PH"/>
+        </w:rPr>
+      </w:pPr>
+      <w:r>
+        <w:rPr>
+          <w:b/>
+          <w:bCs/>
+          <w:lang w:val="en-PH"/>
+        </w:rPr>
+        <w:tab/>
+      </w:r>
+      <w:r>
+        <w:rPr>
+          <w:lang w:val="en-PH"/>
+        </w:rPr>
+        <w:t>On an article “Blockchain Technology Overview” (</w:t>
+      </w:r>
+      <w:proofErr w:type="spellStart"/>
+      <w:r>
+        <w:rPr>
+          <w:lang w:val="en-PH"/>
+        </w:rPr>
+        <w:t>Yaga</w:t>
+      </w:r>
+      <w:proofErr w:type="spellEnd"/>
+      <w:r>
+        <w:rPr>
+          <w:lang w:val="en-PH"/>
+        </w:rPr>
+        <w:t xml:space="preserve"> et.al 2018</w:t>
+      </w:r>
+      <w:r>
+        <w:rPr>
+          <w:lang w:val="en-PH"/>
+        </w:rPr>
+        <w:t>), they mentioned four key characteristics of this technology:</w:t>
+      </w:r>
+    </w:p>
+    <w:p>
+      <w:pPr>
+        <w:spacing w:after="0"/>
+        <w:ind w:firstLine="0"/>
+        <w:rPr>
+          <w:lang w:val="en-PH"/>
+        </w:rPr>
+      </w:pPr>
+      <w:r>
+        <w:rPr>
+          <w:lang w:val="en-PH"/>
+        </w:rPr>
+        <w:t xml:space="preserve">• Ledger – the technology uses an append only ledger to provide full transactional history. Unlike traditional databases, transactions and values in a blockchain are not overridden. </w:t>
+      </w:r>
+    </w:p>
+    <w:p>
+      <w:pPr>
+        <w:spacing w:after="0"/>
+        <w:ind w:firstLine="0"/>
+        <w:rPr>
+          <w:lang w:val="en-PH"/>
+        </w:rPr>
+      </w:pPr>
+      <w:r>
+        <w:rPr>
+          <w:lang w:val="en-PH"/>
+        </w:rPr>
+        <w:t xml:space="preserve">• Secure – blockchains are cryptographically secure, ensuring that the data contained within the ledger has not been tampered with, and that the data within the ledger is attestable. </w:t>
+      </w:r>
+    </w:p>
+    <w:p>
+      <w:pPr>
+        <w:spacing w:after="0"/>
+        <w:ind w:firstLine="0"/>
+        <w:rPr>
+          <w:lang w:val="en-PH"/>
+        </w:rPr>
+      </w:pPr>
+      <w:r>
+        <w:rPr>
+          <w:lang w:val="en-PH"/>
+        </w:rPr>
+        <w:t>• Shared – the ledger is shared amongst multiple participants. This provides transparency across the node participants in the blockchain network.</w:t>
+      </w:r>
+    </w:p>
+    <w:p>
+      <w:pPr>
+        <w:spacing w:after="0"/>
+        <w:ind w:firstLine="0"/>
+        <w:rPr>
+          <w:lang w:val="en-PH"/>
+        </w:rPr>
+      </w:pPr>
+      <w:r>
+        <w:rPr>
+          <w:lang w:val="en-PH"/>
+        </w:rPr>
+        <w:t>• Distributed – the blockchain can be distributed. This allows for scaling the number of nodes of a blockchain network to make it more resilient to attacks by bad actors. By increasing the number of nodes, the ability for a bad actor to impact the consensus protocol used by the blockchain is reduced.</w:t>
+      </w:r>
+    </w:p>
+    <w:p>
+      <w:pPr>
+        <w:spacing w:after="0"/>
+        <w:ind w:firstLine="0"/>
+        <w:rPr>
+          <w:lang w:val="en-PH"/>
+        </w:rPr>
+      </w:pPr>
+    </w:p>
+    <w:p>
+      <w:pPr>
+        <w:spacing w:after="0"/>
+        <w:rPr>
+          <w:lang w:val="en-PH"/>
+        </w:rPr>
+      </w:pPr>
+      <w:r>
+        <w:rPr>
+          <w:lang w:val="en-PH"/>
+        </w:rPr>
+        <w:t>Blockchain is a sequence of blocks, which holds a complete</w:t>
+      </w:r>
+      <w:r>
+        <w:rPr>
+          <w:lang w:val="en-PH"/>
+        </w:rPr>
+        <w:t xml:space="preserve"> </w:t>
+      </w:r>
+      <w:r>
+        <w:rPr>
+          <w:lang w:val="en-PH"/>
+        </w:rPr>
+        <w:t xml:space="preserve">list of transaction records like conventional public ledger. With a previous block hash contained in the block header, a block has only one parent block. It is worth noting that uncle </w:t>
+      </w:r>
+      <w:proofErr w:type="gramStart"/>
+      <w:r>
+        <w:rPr>
+          <w:lang w:val="en-PH"/>
+        </w:rPr>
+        <w:t>blocks(</w:t>
+      </w:r>
+      <w:proofErr w:type="gramEnd"/>
+      <w:r>
+        <w:rPr>
+          <w:lang w:val="en-PH"/>
+        </w:rPr>
+        <w:t xml:space="preserve">children of </w:t>
+      </w:r>
+      <w:r>
+        <w:rPr>
+          <w:lang w:val="en-PH"/>
+        </w:rPr>
+        <w:lastRenderedPageBreak/>
+        <w:t>the block’s ancestors) hashes would also be stored. The ﬁrst block of a blockchain is called genesis block which has no parent block</w:t>
+      </w:r>
+      <w:r>
+        <w:rPr>
+          <w:lang w:val="en-PH"/>
+        </w:rPr>
+        <w:t xml:space="preserve"> (</w:t>
+      </w:r>
+      <w:r>
+        <w:rPr>
+          <w:lang w:val="en-PH"/>
+        </w:rPr>
+        <w:t>Zheng</w:t>
+      </w:r>
+      <w:r>
+        <w:rPr>
+          <w:lang w:val="en-PH"/>
+        </w:rPr>
+        <w:t xml:space="preserve"> et.al,</w:t>
+      </w:r>
+      <w:r>
+        <w:rPr>
+          <w:lang w:val="en-PH"/>
+        </w:rPr>
+        <w:t xml:space="preserve"> 2017</w:t>
+      </w:r>
+      <w:r>
+        <w:rPr>
+          <w:lang w:val="en-PH"/>
+        </w:rPr>
+        <w:t>).</w:t>
+      </w:r>
+    </w:p>
+    <w:p>
+      <w:pPr>
+        <w:spacing w:after="0"/>
+        <w:ind w:firstLine="0"/>
+        <w:rPr>
+          <w:lang w:val="en-PH"/>
+        </w:rPr>
+      </w:pPr>
+    </w:p>
+    <w:p>
+      <w:pPr>
+        <w:spacing w:after="0"/>
+        <w:ind w:firstLine="0"/>
+        <w:rPr>
+          <w:lang w:val="en-PH"/>
+        </w:rPr>
+      </w:pPr>
+      <w:r>
+        <w:rPr>
+          <w:lang w:val="en-PH"/>
+        </w:rPr>
+        <w:tab/>
+        <w:t xml:space="preserve">In the article of </w:t>
+      </w:r>
+      <w:proofErr w:type="spellStart"/>
+      <w:r>
+        <w:rPr>
+          <w:lang w:val="en-PH"/>
+        </w:rPr>
+        <w:t>Monrat</w:t>
+      </w:r>
+      <w:proofErr w:type="spellEnd"/>
+      <w:r>
+        <w:rPr>
+          <w:lang w:val="en-PH"/>
+        </w:rPr>
+        <w:t xml:space="preserve"> et.al (2019) titled “</w:t>
+      </w:r>
+      <w:r>
+        <w:rPr>
+          <w:lang w:val="en-PH"/>
+        </w:rPr>
+        <w:t>A Survey of Blockchain From the Perspectives of Applications, Challenges, and Opportunities</w:t>
+      </w:r>
+      <w:r>
+        <w:rPr>
+          <w:lang w:val="en-PH"/>
+        </w:rPr>
+        <w:t>”, they identified six comparison perspectives when comparing blockchain networks:</w:t>
+      </w:r>
+    </w:p>
+    <w:p>
+      <w:pPr>
+        <w:spacing w:after="0"/>
+        <w:ind w:firstLine="0"/>
+        <w:rPr>
+          <w:lang w:val="en-PH"/>
+        </w:rPr>
+      </w:pPr>
+      <w:r>
+        <w:rPr>
+          <w:lang w:val="en-PH"/>
+        </w:rPr>
+        <w:t>1.</w:t>
+      </w:r>
+      <w:r>
+        <w:rPr>
+          <w:lang w:val="en-PH"/>
+        </w:rPr>
+        <w:t xml:space="preserve"> Consensus Determination</w:t>
+      </w:r>
+      <w:r>
+        <w:rPr>
+          <w:lang w:val="en-PH"/>
+        </w:rPr>
+        <w:t xml:space="preserve"> -</w:t>
+      </w:r>
+      <w:r>
+        <w:rPr>
+          <w:lang w:val="en-PH"/>
+        </w:rPr>
+        <w:t xml:space="preserve"> All the nodes can participate in the consensus process in the public blockchain such as Bitcoin, while only a few selected </w:t>
+      </w:r>
+      <w:proofErr w:type="gramStart"/>
+      <w:r>
+        <w:rPr>
+          <w:lang w:val="en-PH"/>
+        </w:rPr>
+        <w:t>set</w:t>
+      </w:r>
+      <w:proofErr w:type="gramEnd"/>
+      <w:r>
+        <w:rPr>
+          <w:lang w:val="en-PH"/>
+        </w:rPr>
+        <w:t xml:space="preserve"> of nodes are being responsible for confirming a block in the consortium blockchain. In the private blockchain, a central authority will decide the delegates who could determine the validated block. </w:t>
+      </w:r>
+    </w:p>
+    <w:p>
+      <w:pPr>
+        <w:spacing w:after="0"/>
+        <w:ind w:firstLine="0"/>
+        <w:rPr>
+          <w:lang w:val="en-PH"/>
+        </w:rPr>
+      </w:pPr>
+      <w:r>
+        <w:rPr>
+          <w:lang w:val="en-PH"/>
+        </w:rPr>
+        <w:t>2</w:t>
+      </w:r>
+      <w:r>
+        <w:rPr>
+          <w:lang w:val="en-PH"/>
+        </w:rPr>
+        <w:t>.</w:t>
+      </w:r>
+      <w:r>
+        <w:rPr>
+          <w:lang w:val="en-PH"/>
+        </w:rPr>
+        <w:t xml:space="preserve"> Read Permission </w:t>
+      </w:r>
+      <w:r>
+        <w:rPr>
+          <w:lang w:val="en-PH"/>
+        </w:rPr>
+        <w:t xml:space="preserve">- </w:t>
+      </w:r>
+      <w:r>
+        <w:rPr>
+          <w:lang w:val="en-PH"/>
+        </w:rPr>
+        <w:t xml:space="preserve">Public blockchain allows read permission to the users, where the private and consortium can make restricted access to the distributed ledger. Therefore, the organization or consortium can decide whether the stored information needs to be kept public for all or not. </w:t>
+      </w:r>
+    </w:p>
+    <w:p>
+      <w:pPr>
+        <w:spacing w:after="0"/>
+        <w:ind w:firstLine="0"/>
+        <w:rPr>
+          <w:lang w:val="en-PH"/>
+        </w:rPr>
+      </w:pPr>
+      <w:r>
+        <w:rPr>
+          <w:lang w:val="en-PH"/>
+        </w:rPr>
+        <w:t xml:space="preserve">3) Immutability </w:t>
+      </w:r>
+      <w:r>
+        <w:rPr>
+          <w:lang w:val="en-PH"/>
+        </w:rPr>
+        <w:t xml:space="preserve">- </w:t>
+      </w:r>
+      <w:r>
+        <w:rPr>
+          <w:lang w:val="en-PH"/>
+        </w:rPr>
+        <w:t xml:space="preserve">In the decentralized blockchain network, transactions are stored in a distributed ledger and validated by all the peers, which makes it nearly impossible to modify in the public Blockchain. In contrast, the consortium and private Blockchain ledger can be tampered by the desire of the dominant authority. </w:t>
+      </w:r>
+    </w:p>
+    <w:p>
+      <w:pPr>
+        <w:spacing w:after="0"/>
+        <w:ind w:firstLine="0"/>
+        <w:rPr>
+          <w:lang w:val="en-PH"/>
+        </w:rPr>
+      </w:pPr>
+      <w:r>
+        <w:rPr>
+          <w:lang w:val="en-PH"/>
+        </w:rPr>
+        <w:t xml:space="preserve">4) Efficiency </w:t>
+      </w:r>
+      <w:r>
+        <w:rPr>
+          <w:lang w:val="en-PH"/>
+        </w:rPr>
+        <w:t xml:space="preserve">- </w:t>
+      </w:r>
+      <w:r>
+        <w:rPr>
+          <w:lang w:val="en-PH"/>
+        </w:rPr>
+        <w:t xml:space="preserve">In the public blockchain, any node can join or leave the network which makes it highly scalable. However, with the increasing complexity for the mining process and the flexible access of new nodes to the network, it results in limited throughput and higher latency. However, with fewer validators and elective consensus protocols, private and consortium blockchain can facilitate better performance and energy efficiency. </w:t>
+      </w:r>
+    </w:p>
+    <w:p>
+      <w:pPr>
+        <w:spacing w:after="0"/>
+        <w:ind w:firstLine="0"/>
+        <w:rPr>
+          <w:lang w:val="en-PH"/>
+        </w:rPr>
+      </w:pPr>
+      <w:r>
+        <w:rPr>
+          <w:lang w:val="en-PH"/>
+        </w:rPr>
+        <w:t xml:space="preserve">5) Centralized </w:t>
+      </w:r>
+      <w:r>
+        <w:rPr>
+          <w:lang w:val="en-PH"/>
+        </w:rPr>
+        <w:t xml:space="preserve">- </w:t>
+      </w:r>
+      <w:r>
+        <w:rPr>
+          <w:lang w:val="en-PH"/>
+        </w:rPr>
+        <w:t>The significant difference among these three types of Blockchain is that the public blockchain is decentralized, while the consortium is partially centralized and private blockchain is controlled by a centralized authority</w:t>
+      </w:r>
+    </w:p>
+    <w:p>
+      <w:pPr>
+        <w:spacing w:after="0"/>
+        <w:ind w:firstLine="0"/>
+        <w:rPr>
+          <w:b/>
+          <w:bCs/>
+          <w:lang w:val="en-PH"/>
+        </w:rPr>
+      </w:pPr>
+    </w:p>
+    <w:p>
+      <w:pPr>
+        <w:spacing w:after="0"/>
+        <w:ind w:firstLine="0"/>
+        <w:rPr>
+          <w:b/>
+          <w:bCs/>
+          <w:lang w:val="en-PH"/>
+        </w:rPr>
+      </w:pPr>
+    </w:p>
+    <w:p>
+      <w:pPr>
+        <w:spacing w:after="0"/>
+        <w:ind w:firstLine="0"/>
+        <w:rPr>
+          <w:b/>
+          <w:bCs/>
+          <w:lang w:val="en-PH"/>
+        </w:rPr>
+      </w:pPr>
+    </w:p>
+    <w:p>
+      <w:pPr>
+        <w:spacing w:after="0"/>
+        <w:ind w:firstLine="0"/>
+        <w:rPr>
+          <w:b/>
+          <w:bCs/>
+          <w:lang w:val="en-PH"/>
+        </w:rPr>
+      </w:pPr>
+    </w:p>
+    <w:p>
+      <w:pPr>
+        <w:spacing w:after="0"/>
+        <w:ind w:firstLine="0"/>
+        <w:rPr>
+          <w:b/>
+          <w:bCs/>
+          <w:lang w:val="en-PH"/>
+        </w:rPr>
+      </w:pPr>
+      <w:r>
+        <w:rPr>
+          <w:b/>
+          <w:bCs/>
+          <w:lang w:val="en-PH"/>
+        </w:rPr>
+        <w:lastRenderedPageBreak/>
+        <w:t>Asymmetric Encryption</w:t>
+      </w:r>
+    </w:p>
+    <w:p>
+      <w:pPr>
+        <w:spacing w:after="0"/>
+        <w:ind w:firstLine="0"/>
+        <w:rPr>
+          <w:lang w:val="en-PH"/>
+        </w:rPr>
+      </w:pPr>
+    </w:p>
+    <w:p>
+      <w:pPr>
+        <w:spacing w:after="0"/>
+        <w:rPr>
+          <w:lang w:val="en-PH"/>
+        </w:rPr>
+      </w:pPr>
+      <w:r>
+        <w:rPr>
+          <w:lang w:val="en-PH"/>
+        </w:rPr>
+        <w:t>Asymmetric encryption schemes are usually used only for secretly transmitting a session key of a symmetric encryption scheme for message encryption. In fact, the hybrid usage of asymmetric and symmetric encryption schemes is very common in practice</w:t>
+      </w:r>
+      <w:r>
+        <w:rPr>
+          <w:lang w:val="en-PH"/>
+        </w:rPr>
+        <w:t xml:space="preserve"> (</w:t>
+      </w:r>
+      <w:r>
+        <w:rPr>
+          <w:lang w:val="en-PH"/>
+        </w:rPr>
+        <w:t>Fujisaki</w:t>
+      </w:r>
+      <w:r>
+        <w:rPr>
+          <w:lang w:val="en-PH"/>
+        </w:rPr>
+        <w:t xml:space="preserve"> and</w:t>
+      </w:r>
+      <w:r>
+        <w:rPr>
+          <w:lang w:val="en-PH"/>
+        </w:rPr>
+        <w:t xml:space="preserve"> Okamoto</w:t>
+      </w:r>
+      <w:r>
+        <w:rPr>
+          <w:lang w:val="en-PH"/>
+        </w:rPr>
+        <w:t>,</w:t>
+      </w:r>
+      <w:r>
+        <w:rPr>
+          <w:lang w:val="en-PH"/>
+        </w:rPr>
+        <w:t xml:space="preserve"> 2011)</w:t>
+      </w:r>
+    </w:p>
+    <w:p>
+      <w:pPr>
+        <w:spacing w:after="0"/>
+        <w:ind w:firstLine="0"/>
+        <w:rPr>
+          <w:b/>
+          <w:bCs/>
+          <w:lang w:val="en-PH"/>
+        </w:rPr>
+      </w:pPr>
+    </w:p>
+    <w:p>
+      <w:pPr>
+        <w:spacing w:after="0"/>
+        <w:ind w:firstLine="0"/>
+        <w:rPr>
+          <w:lang w:val="en-PH"/>
+        </w:rPr>
+      </w:pPr>
+      <w:r>
+        <w:rPr>
+          <w:b/>
+          <w:bCs/>
+          <w:lang w:val="en-PH"/>
+        </w:rPr>
+        <w:tab/>
+      </w:r>
+      <w:r>
+        <w:rPr>
+          <w:lang w:val="en-PH"/>
+        </w:rPr>
+        <w:t>Goldwasser</w:t>
+      </w:r>
+      <w:r>
+        <w:rPr>
+          <w:lang w:val="en-PH"/>
+        </w:rPr>
+        <w:t xml:space="preserve"> and </w:t>
+      </w:r>
+      <w:proofErr w:type="spellStart"/>
+      <w:r>
+        <w:rPr>
+          <w:lang w:val="en-PH"/>
+        </w:rPr>
+        <w:t>Micali</w:t>
+      </w:r>
+      <w:proofErr w:type="spellEnd"/>
+      <w:r>
+        <w:rPr>
+          <w:lang w:val="en-PH"/>
+        </w:rPr>
+        <w:t xml:space="preserve"> (1984) discussed the symmetric </w:t>
+      </w:r>
+      <w:r>
+        <w:t xml:space="preserve">(aka </w:t>
+      </w:r>
+      <w:proofErr w:type="gramStart"/>
+      <w:r>
+        <w:t>private-key</w:t>
+      </w:r>
+      <w:proofErr w:type="gramEnd"/>
+      <w:r>
+        <w:t>)</w:t>
+      </w:r>
+      <w:r>
+        <w:rPr>
+          <w:lang w:val="en-PH"/>
+        </w:rPr>
+        <w:t xml:space="preserve"> encryption scheme as follows. G</w:t>
+      </w:r>
+      <w:r>
+        <w:rPr>
+          <w:lang w:val="en-PH"/>
+        </w:rPr>
+        <w:t xml:space="preserve">iven by a pair of algorithms, </w:t>
+      </w:r>
+      <w:r>
+        <w:rPr>
+          <w:i/>
+          <w:iCs/>
+          <w:lang w:val="en-PH"/>
+        </w:rPr>
+        <w:t>Π</w:t>
+      </w:r>
+      <w:r>
+        <w:rPr>
+          <w:lang w:val="en-PH"/>
+        </w:rPr>
+        <w:t xml:space="preserve"> = (</w:t>
+      </w:r>
+      <w:proofErr w:type="gramStart"/>
+      <w:r>
+        <w:rPr>
+          <w:i/>
+          <w:iCs/>
+          <w:lang w:val="en-PH"/>
+        </w:rPr>
+        <w:t>E,D</w:t>
+      </w:r>
+      <w:proofErr w:type="gramEnd"/>
+      <w:r>
+        <w:rPr>
+          <w:lang w:val="en-PH"/>
+        </w:rPr>
+        <w:t xml:space="preserve">), where for every sufficiently large </w:t>
+      </w:r>
+      <w:r>
+        <w:rPr>
+          <w:i/>
+          <w:iCs/>
+          <w:lang w:val="en-PH"/>
+        </w:rPr>
+        <w:t xml:space="preserve">k </w:t>
+      </w:r>
+      <w:r>
+        <w:rPr>
+          <w:rFonts w:ascii="Cambria Math" w:hAnsi="Cambria Math" w:cs="Cambria Math"/>
+          <w:lang w:val="en-PH"/>
+        </w:rPr>
+        <w:t>∈</w:t>
+      </w:r>
+      <w:r>
+        <w:rPr>
+          <w:lang w:val="en-PH"/>
+        </w:rPr>
+        <w:t xml:space="preserve"> </w:t>
+      </w:r>
+      <w:r>
+        <w:rPr>
+          <w:i/>
+          <w:iCs/>
+          <w:lang w:val="en-PH"/>
+        </w:rPr>
+        <w:t>N</w:t>
+      </w:r>
+      <w:r>
+        <w:rPr>
+          <w:lang w:val="en-PH"/>
+        </w:rPr>
+        <w:t>,</w:t>
+      </w:r>
+    </w:p>
+    <w:p>
+      <w:pPr>
+        <w:spacing w:after="0"/>
+        <w:ind w:firstLine="0"/>
+        <w:rPr>
+          <w:lang w:val="en-PH"/>
+        </w:rPr>
+      </w:pPr>
+      <w:r>
+        <w:rPr>
+          <w:lang w:val="en-PH"/>
+        </w:rPr>
+        <w:t xml:space="preserve">• </w:t>
+      </w:r>
+      <w:r>
+        <w:rPr>
+          <w:i/>
+          <w:iCs/>
+          <w:lang w:val="en-PH"/>
+        </w:rPr>
+        <w:t>E</w:t>
+      </w:r>
+      <w:r>
+        <w:rPr>
+          <w:lang w:val="en-PH"/>
+        </w:rPr>
+        <w:t xml:space="preserve">, the encryption algorithm, is a probabilistic polynomial-time (in </w:t>
+      </w:r>
+      <w:r>
+        <w:rPr>
+          <w:i/>
+          <w:iCs/>
+          <w:lang w:val="en-PH"/>
+        </w:rPr>
+        <w:t>k</w:t>
+      </w:r>
+      <w:r>
+        <w:rPr>
+          <w:lang w:val="en-PH"/>
+        </w:rPr>
+        <w:t>) algorithm that takes secret key</w:t>
+      </w:r>
+      <w:r>
+        <w:rPr>
+          <w:i/>
+          <w:iCs/>
+          <w:lang w:val="en-PH"/>
+        </w:rPr>
+        <w:t xml:space="preserve"> a </w:t>
+      </w:r>
+      <w:r>
+        <w:rPr>
+          <w:rFonts w:ascii="Cambria Math" w:hAnsi="Cambria Math" w:cs="Cambria Math"/>
+          <w:lang w:val="en-PH"/>
+        </w:rPr>
+        <w:t>∈</w:t>
+      </w:r>
+      <w:r>
+        <w:rPr>
+          <w:lang w:val="en-PH"/>
+        </w:rPr>
+        <w:t xml:space="preserve"> KSP and message </w:t>
+      </w:r>
+      <w:r>
+        <w:rPr>
+          <w:i/>
+          <w:iCs/>
+          <w:lang w:val="en-PH"/>
+        </w:rPr>
+        <w:t>x</w:t>
+      </w:r>
+      <w:r>
+        <w:rPr>
+          <w:lang w:val="en-PH"/>
+        </w:rPr>
+        <w:t xml:space="preserve"> </w:t>
+      </w:r>
+      <w:r>
+        <w:rPr>
+          <w:rFonts w:ascii="Cambria Math" w:hAnsi="Cambria Math" w:cs="Cambria Math"/>
+          <w:lang w:val="en-PH"/>
+        </w:rPr>
+        <w:t>∈</w:t>
+      </w:r>
+      <w:r>
+        <w:rPr>
+          <w:lang w:val="en-PH"/>
+        </w:rPr>
+        <w:t xml:space="preserve"> MSP, draws coins </w:t>
+      </w:r>
+      <w:r>
+        <w:rPr>
+          <w:i/>
+          <w:iCs/>
+          <w:lang w:val="en-PH"/>
+        </w:rPr>
+        <w:t xml:space="preserve">r </w:t>
+      </w:r>
+      <w:r>
+        <w:rPr>
+          <w:lang w:val="en-PH"/>
+        </w:rPr>
+        <w:t xml:space="preserve">uniformly from coin space COIN, and produces ciphertext </w:t>
+      </w:r>
+      <w:proofErr w:type="gramStart"/>
+      <w:r>
+        <w:rPr>
+          <w:i/>
+          <w:iCs/>
+          <w:lang w:val="en-PH"/>
+        </w:rPr>
+        <w:t>y :</w:t>
+      </w:r>
+      <w:proofErr w:type="gramEnd"/>
+      <w:r>
+        <w:rPr>
+          <w:i/>
+          <w:iCs/>
+          <w:lang w:val="en-PH"/>
+        </w:rPr>
+        <w:t xml:space="preserve">= </w:t>
+      </w:r>
+      <w:proofErr w:type="spellStart"/>
+      <w:r>
+        <w:rPr>
+          <w:i/>
+          <w:iCs/>
+          <w:lang w:val="en-PH"/>
+        </w:rPr>
+        <w:t>E</w:t>
+      </w:r>
+      <w:r>
+        <w:rPr>
+          <w:i/>
+          <w:iCs/>
+          <w:vertAlign w:val="subscript"/>
+          <w:lang w:val="en-PH"/>
+        </w:rPr>
+        <w:t>a</w:t>
+      </w:r>
+      <w:proofErr w:type="spellEnd"/>
+      <w:r>
+        <w:rPr>
+          <w:i/>
+          <w:iCs/>
           <w:lang w:val="en-PH"/>
         </w:rPr>
         <w:t>(</w:t>
       </w:r>
+      <w:proofErr w:type="spellStart"/>
+      <w:r>
+        <w:rPr>
+          <w:i/>
+          <w:iCs/>
+          <w:lang w:val="en-PH"/>
+        </w:rPr>
+        <w:t>x;r</w:t>
+      </w:r>
+      <w:proofErr w:type="spellEnd"/>
+      <w:r>
+        <w:rPr>
+          <w:i/>
+          <w:iCs/>
+          <w:lang w:val="en-PH"/>
+        </w:rPr>
+        <w:t xml:space="preserve">). </w:t>
+      </w:r>
+      <w:r>
+        <w:rPr>
+          <w:lang w:val="en-PH"/>
+        </w:rPr>
+        <w:t xml:space="preserve">This experiment is written as </w:t>
+      </w:r>
+      <w:r>
+        <w:rPr>
+          <w:i/>
+          <w:iCs/>
+          <w:lang w:val="en-PH"/>
+        </w:rPr>
+        <w:t xml:space="preserve">y </w:t>
+      </w:r>
+      <w:r>
+        <w:rPr>
+          <w:lang w:val="en-PH"/>
+        </w:rPr>
+        <w:t xml:space="preserve">← </w:t>
+      </w:r>
+      <w:proofErr w:type="spellStart"/>
+      <w:r>
+        <w:rPr>
+          <w:i/>
+          <w:iCs/>
+          <w:lang w:val="en-PH"/>
+        </w:rPr>
+        <w:t>E</w:t>
+      </w:r>
+      <w:r>
+        <w:rPr>
+          <w:i/>
+          <w:iCs/>
+          <w:vertAlign w:val="subscript"/>
+          <w:lang w:val="en-PH"/>
+        </w:rPr>
+        <w:t>a</w:t>
+      </w:r>
+      <w:proofErr w:type="spellEnd"/>
+      <w:r>
+        <w:rPr>
+          <w:i/>
+          <w:iCs/>
+          <w:lang w:val="en-PH"/>
+        </w:rPr>
+        <w:t xml:space="preserve">(x). </w:t>
+      </w:r>
+      <w:r>
+        <w:rPr>
+          <w:lang w:val="en-PH"/>
+        </w:rPr>
+        <w:t xml:space="preserve">The key, message, and coin spaces, KSP, MSP and COIN, are uniquely determined by </w:t>
+      </w:r>
+      <w:r>
+        <w:rPr>
+          <w:i/>
+          <w:iCs/>
+          <w:lang w:val="en-PH"/>
+        </w:rPr>
+        <w:t>k</w:t>
+      </w:r>
+      <w:r>
+        <w:rPr>
+          <w:lang w:val="en-PH"/>
+        </w:rPr>
+        <w:t>.</w:t>
+      </w:r>
+    </w:p>
+    <w:p>
+      <w:pPr>
+        <w:spacing w:after="0"/>
+        <w:ind w:firstLine="0"/>
+        <w:rPr>
+          <w:lang w:val="en-PH"/>
+        </w:rPr>
+      </w:pPr>
+      <w:r>
+        <w:rPr>
+          <w:lang w:val="en-PH"/>
+        </w:rPr>
+        <w:t xml:space="preserve">• </w:t>
+      </w:r>
+      <w:r>
+        <w:rPr>
+          <w:i/>
+          <w:iCs/>
+          <w:lang w:val="en-PH"/>
+        </w:rPr>
+        <w:t>D</w:t>
+      </w:r>
+      <w:r>
+        <w:rPr>
+          <w:lang w:val="en-PH"/>
+        </w:rPr>
+        <w:t xml:space="preserve">, the decryption algorithm, is a deterministic polynomial-time (in </w:t>
+      </w:r>
+      <w:r>
+        <w:rPr>
+          <w:i/>
+          <w:iCs/>
+          <w:lang w:val="en-PH"/>
+        </w:rPr>
+        <w:t>k</w:t>
+      </w:r>
+      <w:r>
+        <w:rPr>
+          <w:lang w:val="en-PH"/>
+        </w:rPr>
+        <w:t xml:space="preserve">) algorithm that takes secret key </w:t>
+      </w:r>
+      <w:r>
+        <w:rPr>
+          <w:i/>
+          <w:iCs/>
+          <w:lang w:val="en-PH"/>
+        </w:rPr>
+        <w:t>a</w:t>
+      </w:r>
+      <w:r>
+        <w:rPr>
+          <w:lang w:val="en-PH"/>
+        </w:rPr>
+        <w:t xml:space="preserve"> </w:t>
+      </w:r>
+      <w:r>
+        <w:rPr>
+          <w:rFonts w:ascii="Cambria Math" w:hAnsi="Cambria Math" w:cs="Cambria Math"/>
+          <w:lang w:val="en-PH"/>
+        </w:rPr>
+        <w:t>∈</w:t>
+      </w:r>
+      <w:r>
+        <w:rPr>
+          <w:lang w:val="en-PH"/>
+        </w:rPr>
+        <w:t xml:space="preserve"> KSP and ciphertext </w:t>
+      </w:r>
+      <w:r>
+        <w:rPr>
+          <w:i/>
+          <w:iCs/>
+          <w:lang w:val="en-PH"/>
+        </w:rPr>
+        <w:t>y</w:t>
+      </w:r>
+      <w:r>
+        <w:rPr>
+          <w:lang w:val="en-PH"/>
+        </w:rPr>
+        <w:t xml:space="preserve"> </w:t>
+      </w:r>
+      <w:r>
+        <w:rPr>
+          <w:rFonts w:ascii="Cambria Math" w:hAnsi="Cambria Math" w:cs="Cambria Math"/>
+          <w:lang w:val="en-PH"/>
+        </w:rPr>
+        <w:t>∈</w:t>
+      </w:r>
+      <w:r>
+        <w:rPr>
+          <w:lang w:val="en-PH"/>
+        </w:rPr>
+        <w:t xml:space="preserve"> {0, </w:t>
+      </w:r>
+      <w:proofErr w:type="gramStart"/>
+      <w:r>
+        <w:rPr>
+          <w:lang w:val="en-PH"/>
+        </w:rPr>
+        <w:t>1}</w:t>
+      </w:r>
+      <w:r>
+        <w:rPr>
+          <w:rFonts w:ascii="Cambria Math" w:hAnsi="Cambria Math" w:cs="Cambria Math"/>
+          <w:lang w:val="en-PH"/>
+        </w:rPr>
+        <w:t>∗</w:t>
+      </w:r>
       <w:proofErr w:type="gramEnd"/>
       <w:r>
         <w:rPr>
-          <w:i/>
-          <w:iCs/>
-          <w:lang w:val="en-PH"/>
-        </w:rPr>
-        <w:t>leaf</w:t>
-      </w:r>
-      <w:r>
-        <w:rPr>
-          <w:lang w:val="en-PH"/>
-        </w:rPr>
-        <w:t>)</w:t>
-      </w:r>
-    </w:p>
-    <w:p>
-      <w:pPr>
-        <w:spacing w:after="0"/>
-        <w:ind w:left="720" w:firstLine="0"/>
-        <w:rPr>
-          <w:lang w:val="en-PH"/>
-        </w:rPr>
-      </w:pPr>
-      <w:r>
-        <w:rPr>
-          <w:lang w:val="en-PH"/>
-        </w:rPr>
-        <w:t xml:space="preserve">• For each </w:t>
-      </w:r>
-      <w:r>
-        <w:rPr>
-          <w:i/>
-          <w:iCs/>
-          <w:lang w:val="en-PH"/>
-        </w:rPr>
-        <w:t>j</w:t>
-      </w:r>
-      <w:r>
-        <w:rPr>
-          <w:lang w:val="en-PH"/>
-        </w:rPr>
-        <w:t xml:space="preserve"> </w:t>
-      </w:r>
-      <w:r>
-        <w:rPr>
-          <w:rFonts w:ascii="Cambria Math" w:hAnsi="Cambria Math" w:cs="Cambria Math"/>
-          <w:lang w:val="en-PH"/>
-        </w:rPr>
-        <w:t>∈</w:t>
-      </w:r>
-      <w:r>
-        <w:rPr>
-          <w:lang w:val="en-PH"/>
-        </w:rPr>
-        <w:t xml:space="preserve"> [</w:t>
-      </w:r>
-      <w:proofErr w:type="gramStart"/>
-      <w:r>
-        <w:rPr>
-          <w:lang w:val="en-PH"/>
-        </w:rPr>
-        <w:t>0,</w:t>
-      </w:r>
-      <w:r>
-        <w:rPr>
-          <w:i/>
-          <w:iCs/>
-          <w:lang w:val="en-PH"/>
-        </w:rPr>
-        <w:t>H</w:t>
-      </w:r>
-      <w:proofErr w:type="gramEnd"/>
-      <w:r>
-        <w:rPr>
-          <w:lang w:val="en-PH"/>
-        </w:rPr>
-        <w:t xml:space="preserve"> − 1] output {</w:t>
-      </w:r>
-      <w:proofErr w:type="spellStart"/>
-      <w:r>
-        <w:rPr>
-          <w:i/>
-          <w:iCs/>
-          <w:lang w:val="en-PH"/>
-        </w:rPr>
-        <w:t>auth</w:t>
+          <w:lang w:val="en-PH"/>
+        </w:rPr>
+        <w:t xml:space="preserve">, and outputs message </w:t>
+      </w:r>
+      <w:r>
+        <w:rPr>
+          <w:i/>
+          <w:iCs/>
+          <w:lang w:val="en-PH"/>
+        </w:rPr>
+        <w:t>x := D</w:t>
       </w:r>
       <w:r>
         <w:rPr>
@@ -8510,2776 +11156,8 @@
           <w:vertAlign w:val="subscript"/>
           <w:lang w:val="en-PH"/>
         </w:rPr>
-        <w:t>j</w:t>
-      </w:r>
-      <w:proofErr w:type="spellEnd"/>
-      <w:r>
-        <w:rPr>
-          <w:lang w:val="en-PH"/>
-        </w:rPr>
-        <w:t>}.</w:t>
-      </w:r>
-    </w:p>
-    <w:p>
-      <w:pPr>
-        <w:spacing w:after="0"/>
-        <w:ind w:firstLine="0"/>
-        <w:rPr>
-          <w:lang w:val="en-PH"/>
-        </w:rPr>
-      </w:pPr>
-      <w:r>
-        <w:rPr>
-          <w:lang w:val="en-PH"/>
-        </w:rPr>
-        <w:t>3. Next Subtree:</w:t>
-      </w:r>
-    </w:p>
-    <w:p>
-      <w:pPr>
-        <w:spacing w:after="0"/>
-        <w:ind w:left="720" w:firstLine="0"/>
-        <w:rPr>
-          <w:lang w:val="en-PH"/>
-        </w:rPr>
-      </w:pPr>
-      <w:r>
-        <w:rPr>
-          <w:lang w:val="en-PH"/>
-        </w:rPr>
-        <w:t>For each</w:t>
-      </w:r>
-      <w:r>
-        <w:rPr>
-          <w:i/>
-          <w:iCs/>
-          <w:lang w:val="en-PH"/>
-        </w:rPr>
-        <w:t xml:space="preserve"> </w:t>
-      </w:r>
-      <w:proofErr w:type="spellStart"/>
-      <w:r>
-        <w:rPr>
-          <w:i/>
-          <w:iCs/>
-          <w:lang w:val="en-PH"/>
-        </w:rPr>
-        <w:t>i</w:t>
-      </w:r>
-      <w:proofErr w:type="spellEnd"/>
-      <w:r>
-        <w:rPr>
-          <w:i/>
-          <w:iCs/>
-          <w:lang w:val="en-PH"/>
-        </w:rPr>
-        <w:t xml:space="preserve"> </w:t>
-      </w:r>
-      <w:r>
-        <w:rPr>
-          <w:lang w:val="en-PH"/>
-        </w:rPr>
-        <w:t xml:space="preserve">for which </w:t>
-      </w:r>
-      <w:proofErr w:type="spellStart"/>
-      <w:r>
-        <w:rPr>
-          <w:i/>
-          <w:iCs/>
-          <w:lang w:val="en-PH"/>
-        </w:rPr>
-        <w:t>Exist</w:t>
-      </w:r>
-      <w:r>
-        <w:rPr>
-          <w:i/>
-          <w:iCs/>
-          <w:vertAlign w:val="subscript"/>
-          <w:lang w:val="en-PH"/>
-        </w:rPr>
-        <w:t>i</w:t>
-      </w:r>
-      <w:proofErr w:type="spellEnd"/>
-      <w:r>
-        <w:rPr>
-          <w:lang w:val="en-PH"/>
-        </w:rPr>
-        <w:t xml:space="preserve"> is no longer needed, i.e., for </w:t>
-      </w:r>
-      <w:proofErr w:type="spellStart"/>
-      <w:r>
-        <w:rPr>
-          <w:i/>
-          <w:iCs/>
-          <w:lang w:val="en-PH"/>
-        </w:rPr>
-        <w:t>i</w:t>
-      </w:r>
-      <w:proofErr w:type="spellEnd"/>
-      <w:r>
-        <w:rPr>
-          <w:lang w:val="en-PH"/>
-        </w:rPr>
-        <w:t xml:space="preserve"> </w:t>
-      </w:r>
-      <w:r>
-        <w:rPr>
-          <w:rFonts w:ascii="Cambria Math" w:hAnsi="Cambria Math" w:cs="Cambria Math"/>
-          <w:lang w:val="en-PH"/>
-        </w:rPr>
-        <w:t>∈</w:t>
-      </w:r>
-      <w:r>
-        <w:rPr>
-          <w:lang w:val="en-PH"/>
-        </w:rPr>
-        <w:t xml:space="preserve"> {1, </w:t>
-      </w:r>
-      <w:proofErr w:type="gramStart"/>
-      <w:r>
-        <w:rPr>
-          <w:lang w:val="en-PH"/>
-        </w:rPr>
-        <w:t>2,...</w:t>
-      </w:r>
-      <w:proofErr w:type="gramEnd"/>
-      <w:r>
-        <w:rPr>
-          <w:lang w:val="en-PH"/>
-        </w:rPr>
-        <w:t>,</w:t>
-      </w:r>
-      <w:r>
-        <w:rPr>
-          <w:i/>
-          <w:iCs/>
-          <w:lang w:val="en-PH"/>
-        </w:rPr>
-        <w:t>L</w:t>
-      </w:r>
-      <w:r>
-        <w:rPr>
-          <w:lang w:val="en-PH"/>
-        </w:rPr>
-        <w:t xml:space="preserve">} with </w:t>
-      </w:r>
-      <w:r>
-        <w:rPr>
-          <w:i/>
-          <w:iCs/>
-          <w:lang w:val="en-PH"/>
-        </w:rPr>
-        <w:t xml:space="preserve">leaf </w:t>
-      </w:r>
-      <w:r>
-        <w:rPr>
-          <w:lang w:val="en-PH"/>
-        </w:rPr>
-        <w:t>= 1(</w:t>
-      </w:r>
-      <w:r>
-        <w:rPr>
-          <w:i/>
-          <w:iCs/>
-          <w:lang w:val="en-PH"/>
-        </w:rPr>
-        <w:t>mod</w:t>
-      </w:r>
-      <w:r>
-        <w:rPr>
-          <w:lang w:val="en-PH"/>
-        </w:rPr>
-        <w:t>2</w:t>
-      </w:r>
-      <w:r>
-        <w:rPr>
-          <w:i/>
-          <w:iCs/>
-          <w:vertAlign w:val="superscript"/>
-          <w:lang w:val="en-PH"/>
-        </w:rPr>
-        <w:t>hi</w:t>
-      </w:r>
-      <w:r>
-        <w:rPr>
-          <w:lang w:val="en-PH"/>
-        </w:rPr>
-        <w:t>):</w:t>
-      </w:r>
-    </w:p>
-    <w:p>
-      <w:pPr>
-        <w:spacing w:after="0"/>
-        <w:ind w:left="1440" w:firstLine="0"/>
-        <w:rPr>
-          <w:lang w:val="en-PH"/>
-        </w:rPr>
-      </w:pPr>
-      <w:r>
-        <w:rPr>
-          <w:lang w:val="en-PH"/>
-        </w:rPr>
-        <w:t xml:space="preserve">• Set </w:t>
-      </w:r>
-      <w:proofErr w:type="spellStart"/>
-      <w:r>
-        <w:rPr>
-          <w:i/>
-          <w:iCs/>
-          <w:lang w:val="en-PH"/>
-        </w:rPr>
-        <w:t>Exist</w:t>
-      </w:r>
-      <w:r>
-        <w:rPr>
-          <w:i/>
-          <w:iCs/>
-          <w:vertAlign w:val="subscript"/>
-          <w:lang w:val="en-PH"/>
-        </w:rPr>
-        <w:t>i</w:t>
-      </w:r>
-      <w:proofErr w:type="spellEnd"/>
-      <w:r>
-        <w:rPr>
-          <w:i/>
-          <w:iCs/>
-          <w:lang w:val="en-PH"/>
-        </w:rPr>
-        <w:t xml:space="preserve"> </w:t>
-      </w:r>
-      <w:r>
-        <w:rPr>
-          <w:lang w:val="en-PH"/>
-        </w:rPr>
-        <w:t xml:space="preserve">= </w:t>
-      </w:r>
-      <w:proofErr w:type="spellStart"/>
-      <w:r>
-        <w:rPr>
-          <w:i/>
-          <w:iCs/>
-          <w:lang w:val="en-PH"/>
-        </w:rPr>
-        <w:t>Desire</w:t>
-      </w:r>
-      <w:r>
-        <w:rPr>
-          <w:i/>
-          <w:iCs/>
-          <w:vertAlign w:val="subscript"/>
-          <w:lang w:val="en-PH"/>
-        </w:rPr>
-        <w:t>i</w:t>
-      </w:r>
-      <w:proofErr w:type="spellEnd"/>
-      <w:r>
-        <w:rPr>
-          <w:lang w:val="en-PH"/>
-        </w:rPr>
-        <w:t>.</w:t>
-      </w:r>
-    </w:p>
-    <w:p>
-      <w:pPr>
-        <w:spacing w:after="0"/>
-        <w:ind w:left="1440" w:firstLine="0"/>
-        <w:rPr>
-          <w:lang w:val="en-PH"/>
-        </w:rPr>
-      </w:pPr>
-      <w:r>
-        <w:rPr>
-          <w:lang w:val="en-PH"/>
-        </w:rPr>
-        <w:t xml:space="preserve">• Create new empty </w:t>
-      </w:r>
-      <w:proofErr w:type="spellStart"/>
-      <w:r>
-        <w:rPr>
-          <w:i/>
-          <w:iCs/>
-          <w:lang w:val="en-PH"/>
-        </w:rPr>
-        <w:t>Desire</w:t>
-      </w:r>
-      <w:r>
-        <w:rPr>
-          <w:i/>
-          <w:iCs/>
-          <w:vertAlign w:val="subscript"/>
-          <w:lang w:val="en-PH"/>
-        </w:rPr>
-        <w:t>i</w:t>
-      </w:r>
-      <w:proofErr w:type="spellEnd"/>
-      <w:r>
-        <w:rPr>
-          <w:i/>
-          <w:iCs/>
-          <w:lang w:val="en-PH"/>
-        </w:rPr>
-        <w:t xml:space="preserve"> </w:t>
-      </w:r>
-      <w:r>
-        <w:rPr>
-          <w:lang w:val="en-PH"/>
-        </w:rPr>
-        <w:t xml:space="preserve">(if </w:t>
-      </w:r>
-      <w:r>
-        <w:rPr>
-          <w:i/>
-          <w:iCs/>
-          <w:lang w:val="en-PH"/>
-        </w:rPr>
-        <w:t xml:space="preserve">leaf </w:t>
-      </w:r>
-      <w:r>
-        <w:rPr>
-          <w:lang w:val="en-PH"/>
-        </w:rPr>
-        <w:t>+ 2</w:t>
-      </w:r>
-      <w:r>
-        <w:rPr>
-          <w:i/>
-          <w:iCs/>
-          <w:vertAlign w:val="superscript"/>
-          <w:lang w:val="en-PH"/>
-        </w:rPr>
-        <w:t>ih</w:t>
-      </w:r>
-      <w:r>
-        <w:rPr>
-          <w:lang w:val="en-PH"/>
-        </w:rPr>
-        <w:t xml:space="preserve"> &lt; 2</w:t>
-      </w:r>
-      <w:r>
-        <w:rPr>
-          <w:i/>
-          <w:iCs/>
-          <w:vertAlign w:val="superscript"/>
-          <w:lang w:val="en-PH"/>
-        </w:rPr>
-        <w:t>H</w:t>
-      </w:r>
-      <w:r>
-        <w:rPr>
-          <w:lang w:val="en-PH"/>
-        </w:rPr>
-        <w:t>).</w:t>
-      </w:r>
-    </w:p>
-    <w:p>
-      <w:pPr>
-        <w:spacing w:after="0"/>
-        <w:ind w:firstLine="0"/>
-        <w:rPr>
-          <w:lang w:val="en-PH"/>
-        </w:rPr>
-      </w:pPr>
-      <w:r>
-        <w:rPr>
-          <w:lang w:val="en-PH"/>
-        </w:rPr>
-        <w:t>4. Grow Subtrees</w:t>
-      </w:r>
-    </w:p>
-    <w:p>
-      <w:pPr>
-        <w:spacing w:after="0"/>
-        <w:ind w:left="720" w:firstLine="0"/>
-        <w:rPr>
-          <w:lang w:val="en-PH"/>
-        </w:rPr>
-      </w:pPr>
-      <w:r>
-        <w:rPr>
-          <w:lang w:val="en-PH"/>
-        </w:rPr>
-        <w:t xml:space="preserve">For each </w:t>
-      </w:r>
-      <w:proofErr w:type="spellStart"/>
-      <w:r>
-        <w:rPr>
-          <w:i/>
-          <w:iCs/>
-          <w:lang w:val="en-PH"/>
-        </w:rPr>
-        <w:t>i</w:t>
-      </w:r>
-      <w:proofErr w:type="spellEnd"/>
-      <w:r>
-        <w:rPr>
-          <w:lang w:val="en-PH"/>
-        </w:rPr>
-        <w:t xml:space="preserve"> </w:t>
-      </w:r>
-      <w:r>
-        <w:rPr>
-          <w:rFonts w:ascii="Cambria Math" w:hAnsi="Cambria Math" w:cs="Cambria Math"/>
-          <w:lang w:val="en-PH"/>
-        </w:rPr>
-        <w:t>∈</w:t>
-      </w:r>
-      <w:r>
-        <w:rPr>
-          <w:lang w:val="en-PH"/>
-        </w:rPr>
-        <w:t xml:space="preserve"> {1, </w:t>
-      </w:r>
-      <w:proofErr w:type="gramStart"/>
-      <w:r>
-        <w:rPr>
-          <w:lang w:val="en-PH"/>
-        </w:rPr>
-        <w:t>2,...</w:t>
-      </w:r>
-      <w:proofErr w:type="gramEnd"/>
-      <w:r>
-        <w:rPr>
-          <w:lang w:val="en-PH"/>
-        </w:rPr>
-        <w:t>,</w:t>
-      </w:r>
-      <w:r>
-        <w:rPr>
-          <w:i/>
-          <w:iCs/>
-          <w:lang w:val="en-PH"/>
-        </w:rPr>
-        <w:t>h</w:t>
-      </w:r>
-      <w:r>
-        <w:rPr>
-          <w:lang w:val="en-PH"/>
-        </w:rPr>
-        <w:t xml:space="preserve">}: Grow tree </w:t>
-      </w:r>
-      <w:proofErr w:type="spellStart"/>
-      <w:r>
-        <w:rPr>
-          <w:i/>
-          <w:iCs/>
-          <w:lang w:val="en-PH"/>
-        </w:rPr>
-        <w:t>Desire</w:t>
-      </w:r>
-      <w:r>
-        <w:rPr>
-          <w:i/>
-          <w:iCs/>
-          <w:vertAlign w:val="subscript"/>
-          <w:lang w:val="en-PH"/>
-        </w:rPr>
-        <w:t>i</w:t>
-      </w:r>
-      <w:proofErr w:type="spellEnd"/>
-      <w:r>
-        <w:rPr>
-          <w:lang w:val="en-PH"/>
-        </w:rPr>
-        <w:t xml:space="preserve"> by applying 2 units to modified </w:t>
-      </w:r>
-      <w:proofErr w:type="spellStart"/>
-      <w:r>
-        <w:rPr>
-          <w:lang w:val="en-PH"/>
-        </w:rPr>
-        <w:t>treehash</w:t>
-      </w:r>
-      <w:proofErr w:type="spellEnd"/>
-      <w:r>
-        <w:rPr>
-          <w:lang w:val="en-PH"/>
-        </w:rPr>
-        <w:t xml:space="preserve"> (unless </w:t>
-      </w:r>
-      <w:proofErr w:type="spellStart"/>
-      <w:r>
-        <w:rPr>
-          <w:i/>
-          <w:iCs/>
-          <w:lang w:val="en-PH"/>
-        </w:rPr>
-        <w:t>Desire</w:t>
-      </w:r>
-      <w:r>
-        <w:rPr>
-          <w:i/>
-          <w:iCs/>
-          <w:vertAlign w:val="subscript"/>
-          <w:lang w:val="en-PH"/>
-        </w:rPr>
-        <w:t>i</w:t>
-      </w:r>
-      <w:proofErr w:type="spellEnd"/>
-      <w:r>
-        <w:rPr>
-          <w:lang w:val="en-PH"/>
-        </w:rPr>
-        <w:t xml:space="preserve"> is completed)</w:t>
-      </w:r>
-    </w:p>
-    <w:p>
-      <w:pPr>
-        <w:spacing w:after="0"/>
-        <w:ind w:firstLine="0"/>
-        <w:rPr>
-          <w:lang w:val="en-PH"/>
-        </w:rPr>
-      </w:pPr>
-      <w:r>
-        <w:rPr>
-          <w:lang w:val="en-PH"/>
-        </w:rPr>
-        <w:t xml:space="preserve">5. Increment </w:t>
-      </w:r>
-      <w:r>
-        <w:rPr>
-          <w:i/>
-          <w:iCs/>
-          <w:lang w:val="en-PH"/>
-        </w:rPr>
-        <w:t>leaf</w:t>
-      </w:r>
-      <w:r>
-        <w:rPr>
-          <w:lang w:val="en-PH"/>
-        </w:rPr>
-        <w:t xml:space="preserve"> and loop back to step 2 (while </w:t>
-      </w:r>
-      <w:r>
-        <w:rPr>
-          <w:i/>
-          <w:iCs/>
-          <w:lang w:val="en-PH"/>
-        </w:rPr>
-        <w:t>leaf</w:t>
-      </w:r>
-      <w:r>
-        <w:rPr>
-          <w:lang w:val="en-PH"/>
-        </w:rPr>
-        <w:t xml:space="preserve"> &lt; 2</w:t>
-      </w:r>
-      <w:r>
-        <w:rPr>
-          <w:i/>
-          <w:iCs/>
-          <w:vertAlign w:val="superscript"/>
-          <w:lang w:val="en-PH"/>
-        </w:rPr>
-        <w:t>H</w:t>
-      </w:r>
-      <w:r>
-        <w:rPr>
-          <w:lang w:val="en-PH"/>
-        </w:rPr>
-        <w:t>).</w:t>
-      </w:r>
-    </w:p>
-    <w:p>
-      <w:pPr>
-        <w:spacing w:after="0"/>
-        <w:ind w:firstLine="0"/>
-        <w:rPr>
-          <w:lang w:val="en-PH"/>
-        </w:rPr>
-      </w:pPr>
-    </w:p>
-    <w:p>
-      <w:pPr>
-        <w:spacing w:after="0"/>
-        <w:ind w:firstLine="0"/>
-        <w:rPr>
-          <w:b/>
-          <w:bCs/>
-          <w:lang w:val="en-PH"/>
-        </w:rPr>
-      </w:pPr>
-      <w:r>
-        <w:rPr>
-          <w:b/>
-          <w:bCs/>
-          <w:lang w:val="en-PH"/>
-        </w:rPr>
-        <w:t>Distributed Hash Table</w:t>
-      </w:r>
-      <w:r>
-        <w:rPr>
-          <w:b/>
-          <w:bCs/>
-          <w:lang w:val="en-PH"/>
-        </w:rPr>
-        <w:t>s</w:t>
-      </w:r>
-    </w:p>
-    <w:p>
-      <w:pPr>
-        <w:spacing w:after="0"/>
-        <w:rPr>
-          <w:lang w:val="en-PH"/>
-        </w:rPr>
-      </w:pPr>
-    </w:p>
-    <w:p>
-      <w:pPr>
-        <w:spacing w:after="0"/>
-        <w:rPr>
-          <w:lang w:val="en-PH"/>
-        </w:rPr>
-      </w:pPr>
-      <w:r>
-        <w:rPr>
-          <w:lang w:val="en-PH"/>
-        </w:rPr>
-        <w:t xml:space="preserve">Distributed Hash Tables (DHTs) are widely used to coordinate and maintain metadata about peer-to-peer systems. For example, the BitTorrent </w:t>
-      </w:r>
-      <w:proofErr w:type="spellStart"/>
-      <w:r>
-        <w:rPr>
-          <w:lang w:val="en-PH"/>
-        </w:rPr>
-        <w:t>MainlineDHT</w:t>
-      </w:r>
-      <w:proofErr w:type="spellEnd"/>
-      <w:r>
-        <w:rPr>
-          <w:lang w:val="en-PH"/>
-        </w:rPr>
-        <w:t xml:space="preserve"> tracks sets of </w:t>
-      </w:r>
-      <w:r>
-        <w:rPr>
-          <w:lang w:val="en-PH"/>
-        </w:rPr>
-        <w:t>peers’</w:t>
-      </w:r>
-      <w:r>
-        <w:rPr>
-          <w:lang w:val="en-PH"/>
-        </w:rPr>
-        <w:t xml:space="preserve"> </w:t>
-      </w:r>
-      <w:proofErr w:type="gramStart"/>
-      <w:r>
-        <w:rPr>
-          <w:lang w:val="en-PH"/>
-        </w:rPr>
-        <w:t>part</w:t>
-      </w:r>
-      <w:proofErr w:type="gramEnd"/>
-      <w:r>
-        <w:rPr>
-          <w:lang w:val="en-PH"/>
-        </w:rPr>
-        <w:t xml:space="preserve"> of a torrent swarm.</w:t>
-      </w:r>
-      <w:r>
-        <w:rPr>
-          <w:lang w:val="en-PH"/>
-        </w:rPr>
-        <w:t xml:space="preserve"> </w:t>
-      </w:r>
-      <w:proofErr w:type="spellStart"/>
-      <w:r>
-        <w:rPr>
-          <w:lang w:val="en-PH"/>
-        </w:rPr>
-        <w:t>Kademlia</w:t>
-      </w:r>
-      <w:proofErr w:type="spellEnd"/>
-      <w:r>
-        <w:rPr>
-          <w:lang w:val="en-PH"/>
-        </w:rPr>
-        <w:t xml:space="preserve"> was introduced in a paper titled “</w:t>
-      </w:r>
-      <w:proofErr w:type="spellStart"/>
-      <w:r>
-        <w:rPr>
-          <w:lang w:val="en-PH"/>
-        </w:rPr>
-        <w:t>Kademlia</w:t>
-      </w:r>
-      <w:proofErr w:type="spellEnd"/>
-      <w:r>
-        <w:rPr>
-          <w:lang w:val="en-PH"/>
-        </w:rPr>
-        <w:t xml:space="preserve">: A peer-to-peer information system based on the </w:t>
-      </w:r>
-      <w:proofErr w:type="spellStart"/>
-      <w:r>
-        <w:rPr>
-          <w:lang w:val="en-PH"/>
-        </w:rPr>
-        <w:t>xor</w:t>
-      </w:r>
-      <w:proofErr w:type="spellEnd"/>
-      <w:r>
-        <w:rPr>
-          <w:lang w:val="en-PH"/>
-        </w:rPr>
-        <w:t xml:space="preserve"> metric</w:t>
-      </w:r>
-      <w:r>
-        <w:rPr>
-          <w:lang w:val="en-PH"/>
-        </w:rPr>
-        <w:t>” (</w:t>
-      </w:r>
-      <w:r>
-        <w:rPr>
-          <w:lang w:val="en-PH"/>
-        </w:rPr>
-        <w:t xml:space="preserve">P. </w:t>
-      </w:r>
-      <w:proofErr w:type="spellStart"/>
-      <w:r>
-        <w:rPr>
-          <w:lang w:val="en-PH"/>
-        </w:rPr>
-        <w:t>Maymounkov</w:t>
-      </w:r>
-      <w:proofErr w:type="spellEnd"/>
-      <w:r>
-        <w:rPr>
-          <w:lang w:val="en-PH"/>
-        </w:rPr>
-        <w:t xml:space="preserve">, </w:t>
-      </w:r>
-      <w:r>
-        <w:rPr>
-          <w:lang w:val="en-PH"/>
-        </w:rPr>
-        <w:t xml:space="preserve">D. </w:t>
-      </w:r>
-      <w:proofErr w:type="spellStart"/>
-      <w:r>
-        <w:rPr>
-          <w:lang w:val="en-PH"/>
-        </w:rPr>
-        <w:t>Mazieres</w:t>
-      </w:r>
-      <w:proofErr w:type="spellEnd"/>
-      <w:r>
-        <w:rPr>
-          <w:lang w:val="en-PH"/>
-        </w:rPr>
-        <w:t xml:space="preserve"> 2002</w:t>
-      </w:r>
-      <w:r>
-        <w:rPr>
-          <w:lang w:val="en-PH"/>
-        </w:rPr>
-        <w:t>). It is a DHT which</w:t>
-      </w:r>
-      <w:r>
-        <w:rPr>
-          <w:lang w:val="en-PH"/>
-        </w:rPr>
-        <w:t xml:space="preserve"> provides:</w:t>
-      </w:r>
-    </w:p>
-    <w:p>
-      <w:pPr>
-        <w:spacing w:after="0"/>
-        <w:ind w:firstLine="0"/>
-        <w:rPr>
-          <w:lang w:val="en-PH"/>
-        </w:rPr>
-      </w:pPr>
-      <w:r>
-        <w:rPr>
-          <w:lang w:val="en-PH"/>
-        </w:rPr>
-        <w:t>1. Efficient lookup through massive networks: queries on average contact dlog2(n)e nodes. (e.g. 20 hops for a network of 10, 000, 000 nodes).</w:t>
-      </w:r>
-    </w:p>
-    <w:p>
-      <w:pPr>
-        <w:spacing w:after="0"/>
-        <w:ind w:firstLine="0"/>
-        <w:rPr>
-          <w:lang w:val="en-PH"/>
-        </w:rPr>
-      </w:pPr>
-      <w:r>
-        <w:rPr>
-          <w:lang w:val="en-PH"/>
-        </w:rPr>
-        <w:t>2. Low coordination overhead: it optimizes the number of control messages it sends to other nodes.</w:t>
-      </w:r>
-    </w:p>
-    <w:p>
-      <w:pPr>
-        <w:spacing w:after="0"/>
-        <w:ind w:firstLine="0"/>
-        <w:rPr>
-          <w:lang w:val="en-PH"/>
-        </w:rPr>
-      </w:pPr>
-      <w:r>
-        <w:rPr>
-          <w:lang w:val="en-PH"/>
-        </w:rPr>
-        <w:t>3. Resistance to various attacks by preferring long-lived nodes.</w:t>
-      </w:r>
-    </w:p>
-    <w:p>
-      <w:pPr>
-        <w:spacing w:after="0"/>
-        <w:ind w:firstLine="0"/>
-        <w:rPr>
-          <w:lang w:val="en-PH"/>
-        </w:rPr>
-      </w:pPr>
-      <w:r>
-        <w:rPr>
-          <w:lang w:val="en-PH"/>
-        </w:rPr>
-        <w:lastRenderedPageBreak/>
-        <w:t>4. Wide usage in peer-to-peer applications, including Gnutella and BitTorrent, forming networks of over 20 million nodes.</w:t>
-      </w:r>
-    </w:p>
-    <w:p>
-      <w:pPr>
-        <w:spacing w:after="0"/>
-        <w:ind w:firstLine="0"/>
-        <w:rPr>
-          <w:b/>
-          <w:bCs/>
-          <w:lang w:val="en-PH"/>
-        </w:rPr>
-      </w:pPr>
-      <w:r>
-        <w:rPr>
-          <w:b/>
-          <w:bCs/>
-          <w:lang w:val="en-PH"/>
-        </w:rPr>
-        <w:tab/>
-      </w:r>
-    </w:p>
-    <w:p>
-      <w:pPr>
-        <w:spacing w:after="0"/>
-        <w:ind w:firstLine="0"/>
-        <w:rPr>
-          <w:lang w:val="en-PH"/>
-        </w:rPr>
-      </w:pPr>
-      <w:r>
-        <w:rPr>
-          <w:b/>
-          <w:bCs/>
-          <w:lang w:val="en-PH"/>
-        </w:rPr>
-        <w:tab/>
-      </w:r>
-      <w:r>
-        <w:rPr>
-          <w:lang w:val="en-PH"/>
-        </w:rPr>
-        <w:t>In “</w:t>
-      </w:r>
-      <w:r>
-        <w:rPr>
-          <w:lang w:val="en-PH"/>
-        </w:rPr>
-        <w:t>Democratizing content publication with coral</w:t>
-      </w:r>
-      <w:r>
-        <w:rPr>
-          <w:lang w:val="en-PH"/>
-        </w:rPr>
-        <w:t>” (</w:t>
-      </w:r>
-      <w:r>
-        <w:rPr>
-          <w:lang w:val="en-PH"/>
-        </w:rPr>
-        <w:t xml:space="preserve">M. J. Freedman, E. </w:t>
-      </w:r>
-      <w:proofErr w:type="spellStart"/>
-      <w:r>
-        <w:rPr>
-          <w:lang w:val="en-PH"/>
-        </w:rPr>
-        <w:t>Freudenthal</w:t>
-      </w:r>
-      <w:proofErr w:type="spellEnd"/>
-      <w:r>
-        <w:rPr>
-          <w:lang w:val="en-PH"/>
-        </w:rPr>
-        <w:t xml:space="preserve">, D. </w:t>
-      </w:r>
-      <w:proofErr w:type="spellStart"/>
-      <w:r>
-        <w:rPr>
-          <w:lang w:val="en-PH"/>
-        </w:rPr>
-        <w:t>Mazieres</w:t>
-      </w:r>
-      <w:proofErr w:type="spellEnd"/>
-      <w:r>
-        <w:rPr>
-          <w:lang w:val="en-PH"/>
-        </w:rPr>
-        <w:t>. 2004.</w:t>
-      </w:r>
-      <w:r>
-        <w:rPr>
-          <w:lang w:val="en-PH"/>
-        </w:rPr>
-        <w:t xml:space="preserve">), it examined </w:t>
-      </w:r>
-      <w:r>
-        <w:rPr>
-          <w:lang w:val="en-PH"/>
-        </w:rPr>
-        <w:t>Coral DSHT</w:t>
-      </w:r>
-      <w:r>
-        <w:rPr>
-          <w:lang w:val="en-PH"/>
-        </w:rPr>
-        <w:t xml:space="preserve"> as an</w:t>
-      </w:r>
-      <w:r>
-        <w:rPr>
-          <w:lang w:val="en-PH"/>
-        </w:rPr>
-        <w:t xml:space="preserve"> exten</w:t>
-      </w:r>
-      <w:r>
-        <w:rPr>
-          <w:lang w:val="en-PH"/>
-        </w:rPr>
-        <w:t>sion of</w:t>
-      </w:r>
-      <w:r>
-        <w:rPr>
-          <w:lang w:val="en-PH"/>
-        </w:rPr>
-        <w:t xml:space="preserve"> </w:t>
-      </w:r>
-      <w:proofErr w:type="spellStart"/>
-      <w:r>
-        <w:rPr>
-          <w:lang w:val="en-PH"/>
-        </w:rPr>
-        <w:t>Kademlia</w:t>
-      </w:r>
-      <w:proofErr w:type="spellEnd"/>
-      <w:r>
-        <w:rPr>
-          <w:lang w:val="en-PH"/>
-        </w:rPr>
-        <w:t xml:space="preserve"> in three particularly important ways</w:t>
-      </w:r>
-      <w:r>
-        <w:rPr>
-          <w:lang w:val="en-PH"/>
-        </w:rPr>
-        <w:t>:</w:t>
-      </w:r>
-    </w:p>
-    <w:p>
-      <w:pPr>
-        <w:spacing w:after="0"/>
-        <w:ind w:firstLine="0"/>
-        <w:rPr>
-          <w:lang w:val="en-PH"/>
-        </w:rPr>
-      </w:pPr>
-      <w:r>
-        <w:rPr>
-          <w:lang w:val="en-PH"/>
-        </w:rPr>
-        <w:t xml:space="preserve">1. </w:t>
-      </w:r>
-      <w:proofErr w:type="spellStart"/>
-      <w:r>
-        <w:rPr>
-          <w:lang w:val="en-PH"/>
-        </w:rPr>
-        <w:t>Kademlia</w:t>
-      </w:r>
-      <w:proofErr w:type="spellEnd"/>
-      <w:r>
-        <w:rPr>
-          <w:lang w:val="en-PH"/>
-        </w:rPr>
-        <w:t xml:space="preserve"> stores values in nodes whose ids are “nearest” (using XOR-distance) to the key. </w:t>
-      </w:r>
-    </w:p>
-    <w:p>
-      <w:pPr>
-        <w:spacing w:after="0"/>
-        <w:ind w:firstLine="0"/>
-        <w:rPr>
-          <w:lang w:val="en-PH"/>
-        </w:rPr>
-      </w:pPr>
-      <w:r>
-        <w:rPr>
-          <w:lang w:val="en-PH"/>
-        </w:rPr>
-        <w:t xml:space="preserve">2. Coral relaxes the DHT API from </w:t>
-      </w:r>
-      <w:proofErr w:type="spellStart"/>
-      <w:r>
-        <w:rPr>
-          <w:lang w:val="en-PH"/>
-        </w:rPr>
-        <w:t>get_value</w:t>
-      </w:r>
-      <w:proofErr w:type="spellEnd"/>
-      <w:r>
-        <w:rPr>
-          <w:lang w:val="en-PH"/>
-        </w:rPr>
-        <w:t xml:space="preserve">(key) to </w:t>
-      </w:r>
-      <w:proofErr w:type="spellStart"/>
-      <w:r>
-        <w:rPr>
-          <w:lang w:val="en-PH"/>
-        </w:rPr>
-        <w:t>get_any_values</w:t>
-      </w:r>
-      <w:proofErr w:type="spellEnd"/>
-      <w:r>
-        <w:rPr>
-          <w:lang w:val="en-PH"/>
-        </w:rPr>
-        <w:t xml:space="preserve">(key) (the “sloppy” in DSHT). </w:t>
-      </w:r>
-    </w:p>
-    <w:p>
-      <w:pPr>
-        <w:spacing w:after="0"/>
-        <w:ind w:firstLine="0"/>
-        <w:rPr>
-          <w:lang w:val="en-PH"/>
-        </w:rPr>
-      </w:pPr>
-      <w:r>
-        <w:rPr>
-          <w:lang w:val="en-PH"/>
-        </w:rPr>
-        <w:t xml:space="preserve">3. Additionally, Coral organizes a hierarchy of separate DSHTs called clusters depending on region and size. </w:t>
-      </w:r>
-    </w:p>
-    <w:p>
-      <w:pPr>
-        <w:spacing w:after="0"/>
-        <w:ind w:firstLine="0"/>
-        <w:rPr>
-          <w:b/>
-          <w:bCs/>
-          <w:lang w:val="en-PH"/>
-        </w:rPr>
-      </w:pPr>
-    </w:p>
-    <w:p>
-      <w:pPr>
-        <w:spacing w:after="0"/>
-        <w:ind w:firstLine="0"/>
-        <w:rPr>
-          <w:lang w:val="en-PH"/>
-        </w:rPr>
-      </w:pPr>
-      <w:r>
-        <w:rPr>
-          <w:b/>
-          <w:bCs/>
-          <w:lang w:val="en-PH"/>
-        </w:rPr>
-        <w:tab/>
-      </w:r>
-      <w:r>
-        <w:rPr>
-          <w:lang w:val="en-PH"/>
-        </w:rPr>
-        <w:t>Another approach, S/</w:t>
-      </w:r>
-      <w:proofErr w:type="spellStart"/>
-      <w:r>
-        <w:rPr>
-          <w:lang w:val="en-PH"/>
-        </w:rPr>
-        <w:t>Kademlia</w:t>
-      </w:r>
-      <w:proofErr w:type="spellEnd"/>
-      <w:r>
-        <w:rPr>
-          <w:lang w:val="en-PH"/>
-        </w:rPr>
-        <w:t xml:space="preserve"> DHT (</w:t>
-      </w:r>
-      <w:r>
-        <w:rPr>
-          <w:lang w:val="en-PH"/>
-        </w:rPr>
-        <w:t xml:space="preserve">I. Baumgart, S. </w:t>
-      </w:r>
-      <w:proofErr w:type="spellStart"/>
-      <w:r>
-        <w:rPr>
-          <w:lang w:val="en-PH"/>
-        </w:rPr>
-        <w:t>Mies</w:t>
-      </w:r>
-      <w:proofErr w:type="spellEnd"/>
-      <w:r>
-        <w:rPr>
-          <w:lang w:val="en-PH"/>
-        </w:rPr>
-        <w:t>. 2007. S/</w:t>
-      </w:r>
-      <w:proofErr w:type="spellStart"/>
-      <w:r>
-        <w:rPr>
-          <w:lang w:val="en-PH"/>
-        </w:rPr>
-        <w:t>kademlia</w:t>
-      </w:r>
-      <w:proofErr w:type="spellEnd"/>
-      <w:r>
-        <w:rPr>
-          <w:lang w:val="en-PH"/>
-        </w:rPr>
-        <w:t>: A practicable approach towards secure key-based routing.</w:t>
-      </w:r>
-      <w:r>
-        <w:rPr>
-          <w:lang w:val="en-PH"/>
-        </w:rPr>
-        <w:t xml:space="preserve">) </w:t>
-      </w:r>
-      <w:r>
-        <w:rPr>
-          <w:lang w:val="en-PH"/>
-        </w:rPr>
-        <w:t xml:space="preserve">extends </w:t>
-      </w:r>
-      <w:proofErr w:type="spellStart"/>
-      <w:r>
-        <w:rPr>
-          <w:lang w:val="en-PH"/>
-        </w:rPr>
-        <w:t>Kademlia</w:t>
-      </w:r>
-      <w:proofErr w:type="spellEnd"/>
-      <w:r>
-        <w:rPr>
-          <w:lang w:val="en-PH"/>
-        </w:rPr>
-        <w:t xml:space="preserve"> to protect against malicious attacks in two particularly important ways:</w:t>
-      </w:r>
-    </w:p>
-    <w:p>
-      <w:pPr>
-        <w:spacing w:after="0"/>
-        <w:ind w:firstLine="0"/>
-        <w:rPr>
-          <w:lang w:val="en-PH"/>
-        </w:rPr>
-      </w:pPr>
-      <w:r>
-        <w:rPr>
-          <w:lang w:val="en-PH"/>
-        </w:rPr>
-        <w:t>1. S/</w:t>
-      </w:r>
-      <w:proofErr w:type="spellStart"/>
-      <w:r>
-        <w:rPr>
-          <w:lang w:val="en-PH"/>
-        </w:rPr>
-        <w:t>Kademlia</w:t>
-      </w:r>
-      <w:proofErr w:type="spellEnd"/>
-      <w:r>
-        <w:rPr>
-          <w:lang w:val="en-PH"/>
-        </w:rPr>
-        <w:t xml:space="preserve"> provides schemes to secure </w:t>
-      </w:r>
-      <w:proofErr w:type="spellStart"/>
-      <w:r>
-        <w:rPr>
-          <w:lang w:val="en-PH"/>
-        </w:rPr>
-        <w:t>NodeId</w:t>
-      </w:r>
-      <w:proofErr w:type="spellEnd"/>
-      <w:r>
-        <w:rPr>
-          <w:lang w:val="en-PH"/>
-        </w:rPr>
-        <w:t xml:space="preserve"> generation, and prevent </w:t>
-      </w:r>
-      <w:proofErr w:type="spellStart"/>
-      <w:r>
-        <w:rPr>
-          <w:lang w:val="en-PH"/>
-        </w:rPr>
-        <w:t>Sybill</w:t>
-      </w:r>
-      <w:proofErr w:type="spellEnd"/>
-      <w:r>
-        <w:rPr>
-          <w:lang w:val="en-PH"/>
-        </w:rPr>
-        <w:t xml:space="preserve"> attacks </w:t>
-      </w:r>
-    </w:p>
-    <w:p>
-      <w:pPr>
-        <w:spacing w:after="0"/>
-        <w:ind w:firstLine="0"/>
-        <w:rPr>
-          <w:lang w:val="en-PH"/>
-        </w:rPr>
-      </w:pPr>
-      <w:r>
-        <w:rPr>
-          <w:lang w:val="en-PH"/>
-        </w:rPr>
-        <w:t>2. S/</w:t>
-      </w:r>
-      <w:proofErr w:type="spellStart"/>
-      <w:r>
-        <w:rPr>
-          <w:lang w:val="en-PH"/>
-        </w:rPr>
-        <w:t>Kademlia</w:t>
-      </w:r>
-      <w:proofErr w:type="spellEnd"/>
-      <w:r>
-        <w:rPr>
-          <w:lang w:val="en-PH"/>
-        </w:rPr>
-        <w:t xml:space="preserve"> nodes lookup values over disjoint paths, in order to ensure honest nodes can connect to each other in the presence of a large fraction of adversaries in the network.</w:t>
-      </w:r>
-    </w:p>
-    <w:p>
-      <w:pPr>
-        <w:spacing w:after="0"/>
-        <w:ind w:firstLine="0"/>
-        <w:rPr>
-          <w:lang w:val="en-PH"/>
-        </w:rPr>
-      </w:pPr>
-    </w:p>
-    <w:p>
-      <w:pPr>
-        <w:spacing w:after="0"/>
-        <w:ind w:firstLine="0"/>
-        <w:rPr>
-          <w:lang w:val="en-PH"/>
-        </w:rPr>
-      </w:pPr>
-      <w:r>
-        <w:rPr>
-          <w:lang w:val="en-PH"/>
-        </w:rPr>
-        <w:tab/>
-        <w:t xml:space="preserve">M. </w:t>
-      </w:r>
-      <w:proofErr w:type="spellStart"/>
-      <w:r>
-        <w:rPr>
-          <w:lang w:val="en-PH"/>
-        </w:rPr>
-        <w:t>Xie</w:t>
-      </w:r>
-      <w:proofErr w:type="spellEnd"/>
-      <w:r>
-        <w:rPr>
-          <w:lang w:val="en-PH"/>
-        </w:rPr>
-        <w:t xml:space="preserve"> (2003) discussed how DHTs are implemented in P2P systems in his paper “</w:t>
-      </w:r>
-      <w:r>
-        <w:rPr>
-          <w:lang w:val="en-PH"/>
-        </w:rPr>
-        <w:t>P2P Systems</w:t>
-      </w:r>
-      <w:r>
-        <w:rPr>
-          <w:lang w:val="en-PH"/>
-        </w:rPr>
-        <w:t xml:space="preserve"> b</w:t>
-      </w:r>
-      <w:r>
-        <w:rPr>
-          <w:lang w:val="en-PH"/>
-        </w:rPr>
-        <w:t>ased on Distributed Hash Table</w:t>
-      </w:r>
-      <w:r>
-        <w:rPr>
-          <w:lang w:val="en-PH"/>
-        </w:rPr>
-        <w:t>”</w:t>
-      </w:r>
-      <w:r>
-        <w:rPr>
-          <w:lang w:val="en-PH"/>
-        </w:rPr>
-        <w:t xml:space="preserve">. </w:t>
-      </w:r>
-      <w:r>
-        <w:rPr>
-          <w:lang w:val="en-PH"/>
-        </w:rPr>
-        <w:t xml:space="preserve">Files are associated to </w:t>
-      </w:r>
-      <w:r>
-        <w:rPr>
-          <w:lang w:val="en-PH"/>
-        </w:rPr>
-        <w:t>keys (</w:t>
-      </w:r>
-      <w:r>
-        <w:rPr>
-          <w:lang w:val="en-PH"/>
-        </w:rPr>
-        <w:t xml:space="preserve">produced by hashing the file name); each node in the system handles a portion of the hash space and is responsible for storing a certain range of keys. After a lookup for a certain key, the system will return the identity (e.g., the IP address) of the node storing the object with that key. The DHT functionality allows nodes to put and get files based on their </w:t>
-      </w:r>
-      <w:r>
-        <w:rPr>
-          <w:lang w:val="en-PH"/>
-        </w:rPr>
-        <w:t>key and</w:t>
-      </w:r>
-      <w:r>
-        <w:rPr>
-          <w:lang w:val="en-PH"/>
-        </w:rPr>
-        <w:t xml:space="preserve"> has been proved to be a useful substrate for large distributed systems and </w:t>
-      </w:r>
-      <w:proofErr w:type="gramStart"/>
-      <w:r>
-        <w:rPr>
-          <w:lang w:val="en-PH"/>
-        </w:rPr>
-        <w:t>a number of</w:t>
-      </w:r>
-      <w:proofErr w:type="gramEnd"/>
-      <w:r>
-        <w:rPr>
-          <w:lang w:val="en-PH"/>
-        </w:rPr>
-        <w:t xml:space="preserve"> projects are proposing to build Internet-scale facilities layered above DHTs.</w:t>
-      </w:r>
-      <w:r>
-        <w:rPr>
-          <w:lang w:val="en-PH"/>
-        </w:rPr>
-        <w:t xml:space="preserve"> </w:t>
-      </w:r>
-      <w:r>
-        <w:rPr>
-          <w:lang w:val="en-PH"/>
-        </w:rPr>
-        <w:t>In DHTs, each node handles a portion of the hash space and is responsible for a certain key range. Routing is location-deterministic distributed lookup. The most important enhancements are deterministic locating and load balance.</w:t>
-      </w:r>
-    </w:p>
-    <w:p>
-      <w:pPr>
-        <w:spacing w:after="0"/>
-        <w:ind w:firstLine="0"/>
-        <w:rPr>
-          <w:lang w:val="en-PH"/>
-        </w:rPr>
-      </w:pPr>
-      <w:r>
-        <w:rPr>
-          <w:lang w:val="en-PH"/>
-        </w:rPr>
-        <w:lastRenderedPageBreak/>
-        <w:t>• No global knowledge</w:t>
-      </w:r>
-    </w:p>
-    <w:p>
-      <w:pPr>
-        <w:spacing w:after="0"/>
-        <w:ind w:firstLine="0"/>
-        <w:rPr>
-          <w:lang w:val="en-PH"/>
-        </w:rPr>
-      </w:pPr>
-      <w:r>
-        <w:rPr>
-          <w:lang w:val="en-PH"/>
-        </w:rPr>
-        <w:t>• Absence of single point of failures</w:t>
-      </w:r>
-    </w:p>
-    <w:p>
-      <w:pPr>
-        <w:spacing w:after="0"/>
-        <w:ind w:firstLine="0"/>
-        <w:rPr>
-          <w:lang w:val="en-PH"/>
-        </w:rPr>
-      </w:pPr>
-      <w:r>
-        <w:rPr>
-          <w:noProof/>
-        </w:rPr>
-        <w:drawing>
-          <wp:anchor distT="0" distB="0" distL="114300" distR="114300" simplePos="0" relativeHeight="251684864" behindDoc="0" locked="0" layoutInCell="1" allowOverlap="1" wp14:anchorId="36B9313C" wp14:editId="3F70C3F1">
-            <wp:simplePos x="0" y="0"/>
-            <wp:positionH relativeFrom="margin">
-              <wp:align>center</wp:align>
-            </wp:positionH>
-            <wp:positionV relativeFrom="paragraph">
-              <wp:posOffset>7409</wp:posOffset>
-            </wp:positionV>
-            <wp:extent cx="3089910" cy="1510665"/>
-            <wp:effectExtent l="0" t="0" r="0" b="0"/>
-            <wp:wrapSquare wrapText="bothSides"/>
-            <wp:docPr id="20" name="Picture 20"/>
-            <wp:cNvGraphicFramePr>
-              <a:graphicFrameLocks xmlns:a="http://schemas.openxmlformats.org/drawingml/2006/main" noChangeAspect="1"/>
-            </wp:cNvGraphicFramePr>
-            <a:graphic xmlns:a="http://schemas.openxmlformats.org/drawingml/2006/main">
-              <a:graphicData uri="http://schemas.openxmlformats.org/drawingml/2006/picture">
-                <pic:pic xmlns:pic="http://schemas.openxmlformats.org/drawingml/2006/picture">
-                  <pic:nvPicPr>
-                    <pic:cNvPr id="1" name=""/>
-                    <pic:cNvPicPr/>
-                  </pic:nvPicPr>
-                  <pic:blipFill>
-                    <a:blip r:embed="rId10">
-                      <a:extLst>
-                        <a:ext uri="{28A0092B-C50C-407E-A947-70E740481C1C}">
-                          <a14:useLocalDpi xmlns:a14="http://schemas.microsoft.com/office/drawing/2010/main" val="0"/>
-                        </a:ext>
-                      </a:extLst>
-                    </a:blip>
-                    <a:stretch>
-                      <a:fillRect/>
-                    </a:stretch>
-                  </pic:blipFill>
-                  <pic:spPr>
-                    <a:xfrm>
-                      <a:off x="0" y="0"/>
-                      <a:ext cx="3089910" cy="1510665"/>
-                    </a:xfrm>
-                    <a:prstGeom prst="rect">
-                      <a:avLst/>
-                    </a:prstGeom>
-                  </pic:spPr>
-                </pic:pic>
-              </a:graphicData>
-            </a:graphic>
-            <wp14:sizeRelH relativeFrom="page">
-              <wp14:pctWidth>0</wp14:pctWidth>
-            </wp14:sizeRelH>
-            <wp14:sizeRelV relativeFrom="page">
-              <wp14:pctHeight>0</wp14:pctHeight>
-            </wp14:sizeRelV>
-          </wp:anchor>
-        </w:drawing>
-      </w:r>
-    </w:p>
-    <w:p>
-      <w:pPr>
-        <w:spacing w:after="0"/>
-        <w:ind w:firstLine="0"/>
-        <w:rPr>
-          <w:lang w:val="en-PH"/>
-        </w:rPr>
-      </w:pPr>
-    </w:p>
-    <w:p>
-      <w:pPr>
-        <w:spacing w:after="0"/>
-        <w:ind w:firstLine="0"/>
-        <w:rPr>
-          <w:b/>
-          <w:bCs/>
-          <w:lang w:val="en-PH"/>
-        </w:rPr>
-      </w:pPr>
-    </w:p>
-    <w:p>
-      <w:pPr>
-        <w:spacing w:after="0"/>
-        <w:ind w:firstLine="0"/>
-        <w:rPr>
-          <w:b/>
-          <w:bCs/>
-          <w:lang w:val="en-PH"/>
-        </w:rPr>
-      </w:pPr>
-    </w:p>
-    <w:p>
-      <w:pPr>
-        <w:spacing w:after="0"/>
-        <w:ind w:firstLine="0"/>
-        <w:rPr>
-          <w:b/>
-          <w:bCs/>
-          <w:lang w:val="en-PH"/>
-        </w:rPr>
-      </w:pPr>
-    </w:p>
-    <w:p>
-      <w:pPr>
-        <w:spacing w:after="0"/>
-        <w:ind w:firstLine="0"/>
-        <w:rPr>
-          <w:b/>
-          <w:bCs/>
-          <w:lang w:val="en-PH"/>
-        </w:rPr>
-      </w:pPr>
-    </w:p>
-    <w:p>
-      <w:pPr>
-        <w:spacing w:after="0"/>
-        <w:ind w:firstLine="0"/>
-        <w:rPr>
-          <w:b/>
-          <w:bCs/>
-          <w:lang w:val="en-PH"/>
-        </w:rPr>
-      </w:pPr>
-    </w:p>
-    <w:p>
-      <w:pPr>
-        <w:spacing w:after="0"/>
-        <w:ind w:firstLine="0"/>
-        <w:rPr>
-          <w:b/>
-          <w:bCs/>
-          <w:lang w:val="en-PH"/>
-        </w:rPr>
-      </w:pPr>
-      <w:r>
-        <w:rPr>
-          <w:b/>
-          <w:bCs/>
-          <w:lang w:val="en-PH"/>
-        </w:rPr>
-        <w:t>Blockchain</w:t>
-      </w:r>
-    </w:p>
-    <w:p>
-      <w:pPr>
-        <w:spacing w:after="0"/>
-        <w:ind w:firstLine="0"/>
-        <w:rPr>
-          <w:b/>
-          <w:bCs/>
-          <w:lang w:val="en-PH"/>
-        </w:rPr>
-      </w:pPr>
-    </w:p>
-    <w:p>
-      <w:pPr>
-        <w:spacing w:after="0"/>
-        <w:rPr>
-          <w:lang w:val="en-PH"/>
-        </w:rPr>
-      </w:pPr>
-      <w:r>
-        <w:rPr>
-          <w:lang w:val="en-PH"/>
-        </w:rPr>
-        <w:t>Blockchains are a type of distributed ledger written by decentralized and usually anonymous groups of agents rather than known centralized parties. This novel method of recordkeeping has introduced two economic innovations that overcome the two limitations of competition among centralized ledgers. There is free entry of record-keepers: any agent may write on the ledger so long as they follow a certain set of established rules. Furthermore, information on an existing blockchain is portable to a competing one. A software developer can propose to “fork off” an existing blockchain to establish one with different policies while retaining all the information contained in the original blockchain. Fork competition eliminates the inefficiencies arising from switching costs in centralized record-keeping systems</w:t>
-      </w:r>
-      <w:r>
-        <w:rPr>
-          <w:lang w:val="en-PH"/>
-        </w:rPr>
-        <w:t xml:space="preserve"> (J. Abadi, M. </w:t>
-      </w:r>
-      <w:proofErr w:type="spellStart"/>
-      <w:r>
-        <w:rPr>
-          <w:lang w:val="en-PH"/>
-        </w:rPr>
-        <w:t>Brunnermeier</w:t>
-      </w:r>
-      <w:proofErr w:type="spellEnd"/>
-      <w:r>
-        <w:rPr>
-          <w:lang w:val="en-PH"/>
-        </w:rPr>
-        <w:t>. 2018)</w:t>
-      </w:r>
-      <w:r>
-        <w:rPr>
-          <w:lang w:val="en-PH"/>
-        </w:rPr>
-        <w:t>.</w:t>
-      </w:r>
-    </w:p>
-    <w:p>
-      <w:pPr>
-        <w:spacing w:after="0"/>
-        <w:ind w:firstLine="0"/>
-        <w:rPr>
-          <w:b/>
-          <w:bCs/>
-          <w:lang w:val="en-PH"/>
-        </w:rPr>
-      </w:pPr>
-    </w:p>
-    <w:p>
-      <w:pPr>
-        <w:spacing w:after="0"/>
-        <w:ind w:firstLine="0"/>
-        <w:rPr>
-          <w:lang w:val="en-PH"/>
-        </w:rPr>
-      </w:pPr>
-      <w:r>
-        <w:rPr>
-          <w:b/>
-          <w:bCs/>
-          <w:lang w:val="en-PH"/>
-        </w:rPr>
-        <w:tab/>
-      </w:r>
-      <w:r>
-        <w:rPr>
-          <w:lang w:val="en-PH"/>
-        </w:rPr>
-        <w:t xml:space="preserve">On an article “Blockchain Technology Overview” (D. </w:t>
-      </w:r>
-      <w:proofErr w:type="spellStart"/>
-      <w:r>
-        <w:rPr>
-          <w:lang w:val="en-PH"/>
-        </w:rPr>
-        <w:t>Yaga</w:t>
-      </w:r>
-      <w:proofErr w:type="spellEnd"/>
-      <w:r>
-        <w:rPr>
-          <w:lang w:val="en-PH"/>
-        </w:rPr>
-        <w:t xml:space="preserve">, P. Mell, N. Roby, K. </w:t>
-      </w:r>
-      <w:proofErr w:type="spellStart"/>
-      <w:r>
-        <w:rPr>
-          <w:lang w:val="en-PH"/>
-        </w:rPr>
-        <w:t>Scarfone</w:t>
-      </w:r>
-      <w:proofErr w:type="spellEnd"/>
-      <w:r>
-        <w:rPr>
-          <w:lang w:val="en-PH"/>
-        </w:rPr>
-        <w:t>. 2018), they mentioned four key characteristics of this technology:</w:t>
-      </w:r>
-    </w:p>
-    <w:p>
-      <w:pPr>
-        <w:spacing w:after="0"/>
-        <w:ind w:firstLine="0"/>
-        <w:rPr>
-          <w:lang w:val="en-PH"/>
-        </w:rPr>
-      </w:pPr>
-      <w:r>
-        <w:rPr>
-          <w:lang w:val="en-PH"/>
-        </w:rPr>
-        <w:t xml:space="preserve">• Ledger – the technology uses an append only ledger to provide full transactional history. Unlike traditional databases, transactions and values in a blockchain are not overridden. </w:t>
-      </w:r>
-    </w:p>
-    <w:p>
-      <w:pPr>
-        <w:spacing w:after="0"/>
-        <w:ind w:firstLine="0"/>
-        <w:rPr>
-          <w:lang w:val="en-PH"/>
-        </w:rPr>
-      </w:pPr>
-      <w:r>
-        <w:rPr>
-          <w:lang w:val="en-PH"/>
-        </w:rPr>
-        <w:t xml:space="preserve">• Secure – blockchains are cryptographically secure, ensuring that the data contained within the ledger has not been tampered with, and that the data within the ledger is attestable. </w:t>
-      </w:r>
-    </w:p>
-    <w:p>
-      <w:pPr>
-        <w:spacing w:after="0"/>
-        <w:ind w:firstLine="0"/>
-        <w:rPr>
-          <w:lang w:val="en-PH"/>
-        </w:rPr>
-      </w:pPr>
-      <w:r>
-        <w:rPr>
-          <w:lang w:val="en-PH"/>
-        </w:rPr>
-        <w:t>• Shared – the ledger is shared amongst multiple participants. This provides transparency across the node participants in the blockchain network.</w:t>
-      </w:r>
-    </w:p>
-    <w:p>
-      <w:pPr>
-        <w:spacing w:after="0"/>
-        <w:ind w:firstLine="0"/>
-        <w:rPr>
-          <w:lang w:val="en-PH"/>
-        </w:rPr>
-      </w:pPr>
-      <w:r>
-        <w:rPr>
-          <w:lang w:val="en-PH"/>
-        </w:rPr>
-        <w:lastRenderedPageBreak/>
-        <w:t>• Distributed – the blockchain can be distributed. This allows for scaling the number of nodes of a blockchain network to make it more resilient to attacks by bad actors. By increasing the number of nodes, the ability for a bad actor to impact the consensus protocol used by the blockchain is reduced.</w:t>
-      </w:r>
-    </w:p>
-    <w:p>
-      <w:pPr>
-        <w:spacing w:after="0"/>
-        <w:ind w:firstLine="0"/>
-        <w:rPr>
-          <w:lang w:val="en-PH"/>
-        </w:rPr>
-      </w:pPr>
-    </w:p>
-    <w:p>
-      <w:pPr>
-        <w:spacing w:after="0"/>
-        <w:rPr>
-          <w:lang w:val="en-PH"/>
-        </w:rPr>
-      </w:pPr>
-      <w:r>
-        <w:rPr>
-          <w:noProof/>
-        </w:rPr>
-        <w:drawing>
-          <wp:anchor distT="0" distB="0" distL="114300" distR="114300" simplePos="0" relativeHeight="251685888" behindDoc="0" locked="0" layoutInCell="1" allowOverlap="1" wp14:anchorId="3E300622" wp14:editId="12C17125">
-            <wp:simplePos x="0" y="0"/>
-            <wp:positionH relativeFrom="margin">
-              <wp:align>center</wp:align>
-            </wp:positionH>
-            <wp:positionV relativeFrom="paragraph">
-              <wp:posOffset>1432560</wp:posOffset>
-            </wp:positionV>
-            <wp:extent cx="4975860" cy="1812925"/>
-            <wp:effectExtent l="0" t="0" r="0" b="0"/>
-            <wp:wrapSquare wrapText="bothSides"/>
-            <wp:docPr id="23" name="Picture 23"/>
-            <wp:cNvGraphicFramePr>
-              <a:graphicFrameLocks xmlns:a="http://schemas.openxmlformats.org/drawingml/2006/main" noChangeAspect="1"/>
-            </wp:cNvGraphicFramePr>
-            <a:graphic xmlns:a="http://schemas.openxmlformats.org/drawingml/2006/main">
-              <a:graphicData uri="http://schemas.openxmlformats.org/drawingml/2006/picture">
-                <pic:pic xmlns:pic="http://schemas.openxmlformats.org/drawingml/2006/picture">
-                  <pic:nvPicPr>
-                    <pic:cNvPr id="1" name=""/>
-                    <pic:cNvPicPr/>
-                  </pic:nvPicPr>
-                  <pic:blipFill>
-                    <a:blip r:embed="rId11">
-                      <a:extLst>
-                        <a:ext uri="{28A0092B-C50C-407E-A947-70E740481C1C}">
-                          <a14:useLocalDpi xmlns:a14="http://schemas.microsoft.com/office/drawing/2010/main" val="0"/>
-                        </a:ext>
-                      </a:extLst>
-                    </a:blip>
-                    <a:stretch>
-                      <a:fillRect/>
-                    </a:stretch>
-                  </pic:blipFill>
-                  <pic:spPr>
-                    <a:xfrm>
-                      <a:off x="0" y="0"/>
-                      <a:ext cx="4975860" cy="1812925"/>
-                    </a:xfrm>
-                    <a:prstGeom prst="rect">
-                      <a:avLst/>
-                    </a:prstGeom>
-                  </pic:spPr>
-                </pic:pic>
-              </a:graphicData>
-            </a:graphic>
-            <wp14:sizeRelH relativeFrom="page">
-              <wp14:pctWidth>0</wp14:pctWidth>
-            </wp14:sizeRelH>
-            <wp14:sizeRelV relativeFrom="page">
-              <wp14:pctHeight>0</wp14:pctHeight>
-            </wp14:sizeRelV>
-          </wp:anchor>
-        </w:drawing>
-      </w:r>
-      <w:r>
-        <w:rPr>
-          <w:lang w:val="en-PH"/>
-        </w:rPr>
-        <w:t xml:space="preserve">Blockchain is a sequence of blocks, which holds a </w:t>
-      </w:r>
-      <w:proofErr w:type="spellStart"/>
-      <w:r>
-        <w:rPr>
-          <w:lang w:val="en-PH"/>
-        </w:rPr>
-        <w:t>completelist</w:t>
-      </w:r>
-      <w:proofErr w:type="spellEnd"/>
-      <w:r>
-        <w:rPr>
-          <w:lang w:val="en-PH"/>
-        </w:rPr>
-        <w:t xml:space="preserve"> of transaction records like conventional public ledger. With a previous block hash contained in the block header, a block has only one parent block. It is worth noting that uncle </w:t>
-      </w:r>
-      <w:proofErr w:type="gramStart"/>
-      <w:r>
-        <w:rPr>
-          <w:lang w:val="en-PH"/>
-        </w:rPr>
-        <w:t>blocks(</w:t>
-      </w:r>
-      <w:proofErr w:type="gramEnd"/>
-      <w:r>
-        <w:rPr>
-          <w:lang w:val="en-PH"/>
-        </w:rPr>
-        <w:t>children of the block’s ancestors) hashes would also be stored. The ﬁrst block of a blockchain is called genesis block which has no parent block</w:t>
-      </w:r>
-      <w:r>
-        <w:rPr>
-          <w:lang w:val="en-PH"/>
-        </w:rPr>
-        <w:t xml:space="preserve"> (Z.</w:t>
-      </w:r>
-      <w:r>
-        <w:rPr>
-          <w:lang w:val="en-PH"/>
-        </w:rPr>
-        <w:t xml:space="preserve"> Zheng, </w:t>
-      </w:r>
-      <w:r>
-        <w:rPr>
-          <w:lang w:val="en-PH"/>
-        </w:rPr>
-        <w:t>S.</w:t>
-      </w:r>
-      <w:r>
-        <w:rPr>
-          <w:lang w:val="en-PH"/>
-        </w:rPr>
-        <w:t xml:space="preserve"> </w:t>
-      </w:r>
-      <w:proofErr w:type="spellStart"/>
-      <w:r>
-        <w:rPr>
-          <w:lang w:val="en-PH"/>
-        </w:rPr>
-        <w:t>Xie</w:t>
-      </w:r>
-      <w:proofErr w:type="spellEnd"/>
-      <w:r>
-        <w:rPr>
-          <w:lang w:val="en-PH"/>
-        </w:rPr>
-        <w:t xml:space="preserve">, </w:t>
-      </w:r>
-      <w:r>
-        <w:rPr>
-          <w:lang w:val="en-PH"/>
-        </w:rPr>
-        <w:t>H.</w:t>
-      </w:r>
-      <w:r>
-        <w:rPr>
-          <w:lang w:val="en-PH"/>
-        </w:rPr>
-        <w:t xml:space="preserve"> Dai, </w:t>
-      </w:r>
-      <w:r>
-        <w:rPr>
-          <w:lang w:val="en-PH"/>
-        </w:rPr>
-        <w:t>X.</w:t>
-      </w:r>
-      <w:r>
-        <w:rPr>
-          <w:lang w:val="en-PH"/>
-        </w:rPr>
-        <w:t xml:space="preserve"> Chen. 2017</w:t>
-      </w:r>
-      <w:r>
-        <w:rPr>
-          <w:lang w:val="en-PH"/>
-        </w:rPr>
-        <w:t>).</w:t>
-      </w:r>
-    </w:p>
-    <w:p>
-      <w:pPr>
-        <w:spacing w:after="0"/>
-        <w:rPr>
-          <w:lang w:val="en-PH"/>
-        </w:rPr>
-      </w:pPr>
-    </w:p>
-    <w:p>
-      <w:pPr>
-        <w:spacing w:after="0"/>
-        <w:ind w:firstLine="0"/>
-        <w:rPr>
-          <w:lang w:val="en-PH"/>
-        </w:rPr>
-      </w:pPr>
-      <w:r>
-        <w:rPr>
-          <w:lang w:val="en-PH"/>
-        </w:rPr>
-        <w:tab/>
-        <w:t xml:space="preserve">In the article of A. </w:t>
-      </w:r>
-      <w:proofErr w:type="spellStart"/>
-      <w:r>
-        <w:rPr>
-          <w:lang w:val="en-PH"/>
-        </w:rPr>
-        <w:t>Monrat</w:t>
-      </w:r>
-      <w:proofErr w:type="spellEnd"/>
-      <w:r>
-        <w:rPr>
-          <w:lang w:val="en-PH"/>
-        </w:rPr>
-        <w:t xml:space="preserve"> et.al (2019) titled “</w:t>
-      </w:r>
-      <w:r>
-        <w:rPr>
-          <w:lang w:val="en-PH"/>
-        </w:rPr>
-        <w:t>A Survey of Blockchain From the Perspectives of Applications, Challenges, and Opportunities</w:t>
-      </w:r>
-      <w:r>
-        <w:rPr>
-          <w:lang w:val="en-PH"/>
-        </w:rPr>
-        <w:t>”, they identified six comparison perspectives when comparing blockchain networks:</w:t>
-      </w:r>
-    </w:p>
-    <w:p>
-      <w:pPr>
-        <w:spacing w:after="0"/>
-        <w:ind w:firstLine="0"/>
-        <w:rPr>
-          <w:lang w:val="en-PH"/>
-        </w:rPr>
-      </w:pPr>
-      <w:r>
-        <w:rPr>
-          <w:lang w:val="en-PH"/>
-        </w:rPr>
-        <w:t>1.</w:t>
-      </w:r>
-      <w:r>
-        <w:rPr>
-          <w:lang w:val="en-PH"/>
-        </w:rPr>
-        <w:t xml:space="preserve"> Consensus Determination</w:t>
-      </w:r>
-      <w:r>
-        <w:rPr>
-          <w:lang w:val="en-PH"/>
-        </w:rPr>
-        <w:t xml:space="preserve"> -</w:t>
-      </w:r>
-      <w:r>
-        <w:rPr>
-          <w:lang w:val="en-PH"/>
-        </w:rPr>
-        <w:t xml:space="preserve"> All the nodes can participate in the consensus process in the public blockchain such as Bitcoin, while only a few selected </w:t>
-      </w:r>
-      <w:proofErr w:type="gramStart"/>
-      <w:r>
-        <w:rPr>
-          <w:lang w:val="en-PH"/>
-        </w:rPr>
-        <w:t>set</w:t>
-      </w:r>
-      <w:proofErr w:type="gramEnd"/>
-      <w:r>
-        <w:rPr>
-          <w:lang w:val="en-PH"/>
-        </w:rPr>
-        <w:t xml:space="preserve"> of nodes are being responsible for confirming a block in the consortium blockchain. In the private blockchain, a central authority will decide the delegates who could determine the validated block. </w:t>
-      </w:r>
-    </w:p>
-    <w:p>
-      <w:pPr>
-        <w:spacing w:after="0"/>
-        <w:ind w:firstLine="0"/>
-        <w:rPr>
-          <w:lang w:val="en-PH"/>
-        </w:rPr>
-      </w:pPr>
-      <w:r>
-        <w:rPr>
-          <w:lang w:val="en-PH"/>
-        </w:rPr>
-        <w:t>2</w:t>
-      </w:r>
-      <w:r>
-        <w:rPr>
-          <w:lang w:val="en-PH"/>
-        </w:rPr>
-        <w:t>.</w:t>
-      </w:r>
-      <w:r>
-        <w:rPr>
-          <w:lang w:val="en-PH"/>
-        </w:rPr>
-        <w:t xml:space="preserve"> Read Permission </w:t>
-      </w:r>
-      <w:r>
-        <w:rPr>
-          <w:lang w:val="en-PH"/>
-        </w:rPr>
-        <w:t xml:space="preserve">- </w:t>
-      </w:r>
-      <w:r>
-        <w:rPr>
-          <w:lang w:val="en-PH"/>
-        </w:rPr>
-        <w:t xml:space="preserve">Public blockchain allows read permission to the users, where the private and consortium can make restricted access to the distributed ledger. Therefore, the organization or consortium can decide whether the stored information needs to be kept public for all or not. </w:t>
-      </w:r>
-    </w:p>
-    <w:p>
-      <w:pPr>
-        <w:spacing w:after="0"/>
-        <w:ind w:firstLine="0"/>
-        <w:rPr>
-          <w:lang w:val="en-PH"/>
-        </w:rPr>
-      </w:pPr>
-      <w:r>
-        <w:rPr>
-          <w:lang w:val="en-PH"/>
-        </w:rPr>
-        <w:lastRenderedPageBreak/>
-        <w:t xml:space="preserve">3) Immutability </w:t>
-      </w:r>
-      <w:r>
-        <w:rPr>
-          <w:lang w:val="en-PH"/>
-        </w:rPr>
-        <w:t xml:space="preserve">- </w:t>
-      </w:r>
-      <w:r>
-        <w:rPr>
-          <w:lang w:val="en-PH"/>
-        </w:rPr>
-        <w:t xml:space="preserve">In the decentralized blockchain network, transactions are stored in a distributed ledger and validated by all the peers, which makes it nearly impossible to modify in the public Blockchain. In contrast, the consortium and private Blockchain ledger can be tampered by the desire of the dominant authority. </w:t>
-      </w:r>
-    </w:p>
-    <w:p>
-      <w:pPr>
-        <w:spacing w:after="0"/>
-        <w:ind w:firstLine="0"/>
-        <w:rPr>
-          <w:lang w:val="en-PH"/>
-        </w:rPr>
-      </w:pPr>
-      <w:r>
-        <w:rPr>
-          <w:lang w:val="en-PH"/>
-        </w:rPr>
-        <w:t xml:space="preserve">4) Efficiency </w:t>
-      </w:r>
-      <w:r>
-        <w:rPr>
-          <w:lang w:val="en-PH"/>
-        </w:rPr>
-        <w:t xml:space="preserve">- </w:t>
-      </w:r>
-      <w:r>
-        <w:rPr>
-          <w:lang w:val="en-PH"/>
-        </w:rPr>
-        <w:t xml:space="preserve">In the public blockchain, any node can join or leave the network which makes it highly scalable. However, with the increasing complexity for the mining process and the flexible access of new nodes to the network, it results in limited throughput and higher latency. However, with fewer validators and elective consensus protocols, private and consortium blockchain can facilitate better performance and energy efficiency. </w:t>
-      </w:r>
-    </w:p>
-    <w:p>
-      <w:pPr>
-        <w:spacing w:after="0"/>
-        <w:ind w:firstLine="0"/>
-        <w:rPr>
-          <w:lang w:val="en-PH"/>
-        </w:rPr>
-      </w:pPr>
-      <w:r>
-        <w:rPr>
-          <w:lang w:val="en-PH"/>
-        </w:rPr>
-        <w:t xml:space="preserve">5) Centralized </w:t>
-      </w:r>
-      <w:r>
-        <w:rPr>
-          <w:lang w:val="en-PH"/>
-        </w:rPr>
-        <w:t xml:space="preserve">- </w:t>
-      </w:r>
-      <w:r>
-        <w:rPr>
-          <w:lang w:val="en-PH"/>
-        </w:rPr>
-        <w:t>The significant difference among these three types of Blockchain is that the public blockchain is decentralized, while the consortium is partially centralized and private blockchain is controlled by a centralized authority</w:t>
-      </w:r>
-    </w:p>
-    <w:p>
-      <w:pPr>
-        <w:spacing w:after="0"/>
-        <w:ind w:firstLine="0"/>
-        <w:rPr>
-          <w:b/>
-          <w:bCs/>
-          <w:lang w:val="en-PH"/>
-        </w:rPr>
-      </w:pPr>
-    </w:p>
-    <w:p>
-      <w:pPr>
-        <w:spacing w:after="0"/>
-        <w:ind w:firstLine="0"/>
-        <w:rPr>
-          <w:b/>
-          <w:bCs/>
-          <w:lang w:val="en-PH"/>
-        </w:rPr>
-      </w:pPr>
-      <w:r>
-        <w:rPr>
-          <w:b/>
-          <w:bCs/>
-          <w:lang w:val="en-PH"/>
-        </w:rPr>
-        <w:t>Asymmetric Encryption</w:t>
-      </w:r>
-    </w:p>
-    <w:p>
-      <w:pPr>
-        <w:spacing w:after="0"/>
-        <w:ind w:firstLine="0"/>
-        <w:rPr>
-          <w:lang w:val="en-PH"/>
-        </w:rPr>
-      </w:pPr>
-    </w:p>
-    <w:p>
-      <w:pPr>
-        <w:spacing w:after="0"/>
-        <w:rPr>
-          <w:lang w:val="en-PH"/>
-        </w:rPr>
-      </w:pPr>
-      <w:r>
-        <w:rPr>
-          <w:lang w:val="en-PH"/>
-        </w:rPr>
-        <w:t>Asymmetric encryption schemes are usually used only for secretly transmitting a session key of a symmetric encryption scheme for message encryption. In fact, the hybrid usage of asymmetric and symmetric encryption schemes is very common in practice</w:t>
-      </w:r>
-      <w:r>
-        <w:rPr>
-          <w:lang w:val="en-PH"/>
-        </w:rPr>
-        <w:t xml:space="preserve"> (</w:t>
-      </w:r>
-      <w:r>
-        <w:rPr>
-          <w:lang w:val="en-PH"/>
-        </w:rPr>
-        <w:t>E.</w:t>
-      </w:r>
-      <w:r>
-        <w:rPr>
-          <w:lang w:val="en-PH"/>
-        </w:rPr>
-        <w:t xml:space="preserve"> Fujisaki, </w:t>
-      </w:r>
-      <w:r>
-        <w:rPr>
-          <w:lang w:val="en-PH"/>
-        </w:rPr>
-        <w:t>T.</w:t>
-      </w:r>
-      <w:r>
-        <w:rPr>
-          <w:lang w:val="en-PH"/>
-        </w:rPr>
-        <w:t xml:space="preserve"> Okamoto</w:t>
-      </w:r>
-      <w:r>
-        <w:rPr>
-          <w:lang w:val="en-PH"/>
-        </w:rPr>
-        <w:t>. 2011)</w:t>
-      </w:r>
-    </w:p>
-    <w:p>
-      <w:pPr>
-        <w:spacing w:after="0"/>
-        <w:ind w:firstLine="0"/>
-        <w:rPr>
-          <w:b/>
-          <w:bCs/>
-          <w:lang w:val="en-PH"/>
-        </w:rPr>
-      </w:pPr>
-    </w:p>
-    <w:p>
-      <w:pPr>
-        <w:spacing w:after="0"/>
-        <w:ind w:firstLine="0"/>
-        <w:rPr>
-          <w:lang w:val="en-PH"/>
-        </w:rPr>
-      </w:pPr>
-      <w:r>
-        <w:rPr>
-          <w:b/>
-          <w:bCs/>
-          <w:lang w:val="en-PH"/>
-        </w:rPr>
-        <w:tab/>
-      </w:r>
-      <w:r>
-        <w:rPr>
-          <w:lang w:val="en-PH"/>
-        </w:rPr>
-        <w:t>S</w:t>
-      </w:r>
-      <w:r>
-        <w:rPr>
-          <w:lang w:val="en-PH"/>
-        </w:rPr>
-        <w:t xml:space="preserve">. </w:t>
-      </w:r>
-      <w:r>
-        <w:rPr>
-          <w:lang w:val="en-PH"/>
-        </w:rPr>
-        <w:t>Goldwasser</w:t>
-      </w:r>
-      <w:r>
-        <w:rPr>
-          <w:lang w:val="en-PH"/>
-        </w:rPr>
-        <w:t>,</w:t>
-      </w:r>
-      <w:r>
-        <w:rPr>
-          <w:lang w:val="en-PH"/>
-        </w:rPr>
-        <w:t xml:space="preserve"> S</w:t>
-      </w:r>
-      <w:r>
-        <w:rPr>
-          <w:lang w:val="en-PH"/>
-        </w:rPr>
-        <w:t>.</w:t>
-      </w:r>
-      <w:r>
-        <w:rPr>
-          <w:lang w:val="en-PH"/>
-        </w:rPr>
-        <w:t xml:space="preserve"> </w:t>
-      </w:r>
-      <w:proofErr w:type="spellStart"/>
-      <w:r>
-        <w:rPr>
-          <w:lang w:val="en-PH"/>
-        </w:rPr>
-        <w:t>Micali</w:t>
-      </w:r>
-      <w:proofErr w:type="spellEnd"/>
-      <w:r>
-        <w:rPr>
-          <w:lang w:val="en-PH"/>
-        </w:rPr>
-        <w:t xml:space="preserve"> (1984) discussed the symmetric </w:t>
-      </w:r>
-      <w:r>
-        <w:t xml:space="preserve">(aka </w:t>
-      </w:r>
-      <w:proofErr w:type="gramStart"/>
-      <w:r>
-        <w:t>private-key</w:t>
-      </w:r>
-      <w:proofErr w:type="gramEnd"/>
-      <w:r>
-        <w:t>)</w:t>
-      </w:r>
-      <w:r>
-        <w:rPr>
-          <w:lang w:val="en-PH"/>
-        </w:rPr>
-        <w:t xml:space="preserve"> encryption scheme as follows. G</w:t>
-      </w:r>
-      <w:r>
-        <w:rPr>
-          <w:lang w:val="en-PH"/>
-        </w:rPr>
-        <w:t xml:space="preserve">iven by a pair of algorithms, </w:t>
-      </w:r>
-      <w:r>
-        <w:rPr>
-          <w:i/>
-          <w:iCs/>
-          <w:lang w:val="en-PH"/>
-        </w:rPr>
-        <w:t>Π</w:t>
-      </w:r>
-      <w:r>
-        <w:rPr>
-          <w:lang w:val="en-PH"/>
-        </w:rPr>
-        <w:t xml:space="preserve"> = (</w:t>
-      </w:r>
-      <w:proofErr w:type="gramStart"/>
-      <w:r>
-        <w:rPr>
-          <w:i/>
-          <w:iCs/>
-          <w:lang w:val="en-PH"/>
-        </w:rPr>
-        <w:t>E,D</w:t>
-      </w:r>
-      <w:proofErr w:type="gramEnd"/>
-      <w:r>
-        <w:rPr>
-          <w:lang w:val="en-PH"/>
-        </w:rPr>
-        <w:t xml:space="preserve">), where for every sufficiently large </w:t>
-      </w:r>
-      <w:r>
-        <w:rPr>
-          <w:i/>
-          <w:iCs/>
-          <w:lang w:val="en-PH"/>
-        </w:rPr>
-        <w:t xml:space="preserve">k </w:t>
-      </w:r>
-      <w:r>
-        <w:rPr>
-          <w:rFonts w:ascii="Cambria Math" w:hAnsi="Cambria Math" w:cs="Cambria Math"/>
-          <w:lang w:val="en-PH"/>
-        </w:rPr>
-        <w:t>∈</w:t>
-      </w:r>
-      <w:r>
-        <w:rPr>
-          <w:lang w:val="en-PH"/>
-        </w:rPr>
-        <w:t xml:space="preserve"> </w:t>
-      </w:r>
-      <w:r>
-        <w:rPr>
-          <w:i/>
-          <w:iCs/>
-          <w:lang w:val="en-PH"/>
-        </w:rPr>
-        <w:t>N</w:t>
-      </w:r>
-      <w:r>
-        <w:rPr>
-          <w:lang w:val="en-PH"/>
-        </w:rPr>
-        <w:t>,</w:t>
-      </w:r>
-    </w:p>
-    <w:p>
-      <w:pPr>
-        <w:spacing w:after="0"/>
-        <w:ind w:firstLine="0"/>
-        <w:rPr>
-          <w:lang w:val="en-PH"/>
-        </w:rPr>
-      </w:pPr>
-      <w:r>
-        <w:rPr>
-          <w:lang w:val="en-PH"/>
-        </w:rPr>
-        <w:t xml:space="preserve">• </w:t>
-      </w:r>
-      <w:r>
-        <w:rPr>
-          <w:i/>
-          <w:iCs/>
-          <w:lang w:val="en-PH"/>
-        </w:rPr>
-        <w:t>E</w:t>
-      </w:r>
-      <w:r>
-        <w:rPr>
-          <w:lang w:val="en-PH"/>
-        </w:rPr>
-        <w:t xml:space="preserve">, the encryption algorithm, is a probabilistic polynomial-time (in </w:t>
-      </w:r>
-      <w:r>
-        <w:rPr>
-          <w:i/>
-          <w:iCs/>
-          <w:lang w:val="en-PH"/>
-        </w:rPr>
-        <w:t>k</w:t>
-      </w:r>
-      <w:r>
-        <w:rPr>
-          <w:lang w:val="en-PH"/>
-        </w:rPr>
-        <w:t>) algorithm that takes secret key</w:t>
-      </w:r>
-      <w:r>
-        <w:rPr>
-          <w:i/>
-          <w:iCs/>
-          <w:lang w:val="en-PH"/>
-        </w:rPr>
-        <w:t xml:space="preserve"> a </w:t>
-      </w:r>
-      <w:r>
-        <w:rPr>
-          <w:rFonts w:ascii="Cambria Math" w:hAnsi="Cambria Math" w:cs="Cambria Math"/>
-          <w:lang w:val="en-PH"/>
-        </w:rPr>
-        <w:t>∈</w:t>
-      </w:r>
-      <w:r>
-        <w:rPr>
-          <w:lang w:val="en-PH"/>
-        </w:rPr>
-        <w:t xml:space="preserve"> KSP and message </w:t>
-      </w:r>
-      <w:r>
-        <w:rPr>
-          <w:i/>
-          <w:iCs/>
-          <w:lang w:val="en-PH"/>
-        </w:rPr>
-        <w:t>x</w:t>
-      </w:r>
-      <w:r>
-        <w:rPr>
-          <w:lang w:val="en-PH"/>
-        </w:rPr>
-        <w:t xml:space="preserve"> </w:t>
-      </w:r>
-      <w:r>
-        <w:rPr>
-          <w:rFonts w:ascii="Cambria Math" w:hAnsi="Cambria Math" w:cs="Cambria Math"/>
-          <w:lang w:val="en-PH"/>
-        </w:rPr>
-        <w:t>∈</w:t>
-      </w:r>
-      <w:r>
-        <w:rPr>
-          <w:lang w:val="en-PH"/>
-        </w:rPr>
-        <w:t xml:space="preserve"> MSP, draws coins </w:t>
-      </w:r>
-      <w:r>
-        <w:rPr>
-          <w:i/>
-          <w:iCs/>
-          <w:lang w:val="en-PH"/>
-        </w:rPr>
-        <w:t xml:space="preserve">r </w:t>
-      </w:r>
-      <w:r>
-        <w:rPr>
-          <w:lang w:val="en-PH"/>
-        </w:rPr>
-        <w:t xml:space="preserve">uniformly from coin space COIN, and produces ciphertext </w:t>
-      </w:r>
-      <w:proofErr w:type="gramStart"/>
-      <w:r>
-        <w:rPr>
-          <w:i/>
-          <w:iCs/>
-          <w:lang w:val="en-PH"/>
-        </w:rPr>
-        <w:t>y :</w:t>
-      </w:r>
-      <w:proofErr w:type="gramEnd"/>
-      <w:r>
-        <w:rPr>
-          <w:i/>
-          <w:iCs/>
-          <w:lang w:val="en-PH"/>
-        </w:rPr>
-        <w:t xml:space="preserve">= </w:t>
-      </w:r>
-      <w:proofErr w:type="spellStart"/>
-      <w:r>
-        <w:rPr>
-          <w:i/>
-          <w:iCs/>
-          <w:lang w:val="en-PH"/>
-        </w:rPr>
-        <w:t>E</w:t>
-      </w:r>
-      <w:r>
-        <w:rPr>
-          <w:i/>
-          <w:iCs/>
-          <w:vertAlign w:val="subscript"/>
-          <w:lang w:val="en-PH"/>
-        </w:rPr>
         <w:t>a</w:t>
       </w:r>
-      <w:proofErr w:type="spellEnd"/>
-      <w:r>
-        <w:rPr>
-          <w:i/>
-          <w:iCs/>
-          <w:lang w:val="en-PH"/>
-        </w:rPr>
-        <w:t>(</w:t>
-      </w:r>
-      <w:proofErr w:type="spellStart"/>
-      <w:r>
-        <w:rPr>
-          <w:i/>
-          <w:iCs/>
-          <w:lang w:val="en-PH"/>
-        </w:rPr>
-        <w:t>x;r</w:t>
-      </w:r>
-      <w:proofErr w:type="spellEnd"/>
-      <w:r>
-        <w:rPr>
-          <w:i/>
-          <w:iCs/>
-          <w:lang w:val="en-PH"/>
-        </w:rPr>
-        <w:t xml:space="preserve">). </w:t>
-      </w:r>
-      <w:r>
-        <w:rPr>
-          <w:lang w:val="en-PH"/>
-        </w:rPr>
-        <w:t xml:space="preserve">This experiment is written as </w:t>
-      </w:r>
-      <w:r>
-        <w:rPr>
-          <w:i/>
-          <w:iCs/>
-          <w:lang w:val="en-PH"/>
-        </w:rPr>
-        <w:t xml:space="preserve">y </w:t>
-      </w:r>
-      <w:r>
-        <w:rPr>
-          <w:lang w:val="en-PH"/>
-        </w:rPr>
-        <w:t xml:space="preserve">← </w:t>
-      </w:r>
-      <w:proofErr w:type="spellStart"/>
-      <w:r>
-        <w:rPr>
-          <w:i/>
-          <w:iCs/>
-          <w:lang w:val="en-PH"/>
-        </w:rPr>
-        <w:t>E</w:t>
-      </w:r>
-      <w:r>
-        <w:rPr>
-          <w:i/>
-          <w:iCs/>
-          <w:vertAlign w:val="subscript"/>
-          <w:lang w:val="en-PH"/>
-        </w:rPr>
-        <w:t>a</w:t>
-      </w:r>
-      <w:proofErr w:type="spellEnd"/>
-      <w:r>
-        <w:rPr>
-          <w:i/>
-          <w:iCs/>
-          <w:lang w:val="en-PH"/>
-        </w:rPr>
-        <w:t xml:space="preserve">(x). </w:t>
-      </w:r>
-      <w:r>
-        <w:rPr>
-          <w:lang w:val="en-PH"/>
-        </w:rPr>
-        <w:t xml:space="preserve">The key, message, and coin spaces, KSP, MSP and COIN, are uniquely determined by </w:t>
-      </w:r>
-      <w:r>
-        <w:rPr>
-          <w:i/>
-          <w:iCs/>
-          <w:lang w:val="en-PH"/>
-        </w:rPr>
-        <w:t>k</w:t>
-      </w:r>
-      <w:r>
-        <w:rPr>
-          <w:lang w:val="en-PH"/>
-        </w:rPr>
-        <w:t>.</w:t>
-      </w:r>
-    </w:p>
-    <w:p>
-      <w:pPr>
-        <w:spacing w:after="0"/>
-        <w:ind w:firstLine="0"/>
-        <w:rPr>
-          <w:lang w:val="en-PH"/>
-        </w:rPr>
-      </w:pPr>
-      <w:r>
-        <w:rPr>
-          <w:lang w:val="en-PH"/>
-        </w:rPr>
-        <w:t xml:space="preserve">• </w:t>
-      </w:r>
-      <w:r>
-        <w:rPr>
-          <w:i/>
-          <w:iCs/>
-          <w:lang w:val="en-PH"/>
-        </w:rPr>
-        <w:t>D</w:t>
-      </w:r>
-      <w:r>
-        <w:rPr>
-          <w:lang w:val="en-PH"/>
-        </w:rPr>
-        <w:t xml:space="preserve">, the decryption algorithm, is a deterministic polynomial-time (in </w:t>
-      </w:r>
-      <w:r>
-        <w:rPr>
-          <w:i/>
-          <w:iCs/>
-          <w:lang w:val="en-PH"/>
-        </w:rPr>
-        <w:t>k</w:t>
-      </w:r>
-      <w:r>
-        <w:rPr>
-          <w:lang w:val="en-PH"/>
-        </w:rPr>
-        <w:t xml:space="preserve">) algorithm that takes secret key </w:t>
-      </w:r>
-      <w:r>
-        <w:rPr>
-          <w:i/>
-          <w:iCs/>
-          <w:lang w:val="en-PH"/>
-        </w:rPr>
-        <w:t>a</w:t>
-      </w:r>
-      <w:r>
-        <w:rPr>
-          <w:lang w:val="en-PH"/>
-        </w:rPr>
-        <w:t xml:space="preserve"> </w:t>
-      </w:r>
-      <w:r>
-        <w:rPr>
-          <w:rFonts w:ascii="Cambria Math" w:hAnsi="Cambria Math" w:cs="Cambria Math"/>
-          <w:lang w:val="en-PH"/>
-        </w:rPr>
-        <w:t>∈</w:t>
-      </w:r>
-      <w:r>
-        <w:rPr>
-          <w:lang w:val="en-PH"/>
-        </w:rPr>
-        <w:t xml:space="preserve"> KSP and ciphertext </w:t>
-      </w:r>
-      <w:r>
-        <w:rPr>
-          <w:i/>
-          <w:iCs/>
-          <w:lang w:val="en-PH"/>
-        </w:rPr>
-        <w:t>y</w:t>
-      </w:r>
-      <w:r>
-        <w:rPr>
-          <w:lang w:val="en-PH"/>
-        </w:rPr>
-        <w:t xml:space="preserve"> </w:t>
-      </w:r>
-      <w:r>
-        <w:rPr>
-          <w:rFonts w:ascii="Cambria Math" w:hAnsi="Cambria Math" w:cs="Cambria Math"/>
-          <w:lang w:val="en-PH"/>
-        </w:rPr>
-        <w:t>∈</w:t>
-      </w:r>
-      <w:r>
-        <w:rPr>
-          <w:lang w:val="en-PH"/>
-        </w:rPr>
-        <w:t xml:space="preserve"> {0, </w:t>
-      </w:r>
-      <w:proofErr w:type="gramStart"/>
-      <w:r>
-        <w:rPr>
-          <w:lang w:val="en-PH"/>
-        </w:rPr>
-        <w:t>1}</w:t>
-      </w:r>
-      <w:r>
-        <w:rPr>
-          <w:rFonts w:ascii="Cambria Math" w:hAnsi="Cambria Math" w:cs="Cambria Math"/>
-          <w:lang w:val="en-PH"/>
-        </w:rPr>
-        <w:t>∗</w:t>
-      </w:r>
-      <w:proofErr w:type="gramEnd"/>
-      <w:r>
-        <w:rPr>
-          <w:lang w:val="en-PH"/>
-        </w:rPr>
-        <w:t xml:space="preserve">, and outputs message </w:t>
-      </w:r>
-      <w:r>
-        <w:rPr>
-          <w:i/>
-          <w:iCs/>
-          <w:lang w:val="en-PH"/>
-        </w:rPr>
-        <w:t>x := D</w:t>
-      </w:r>
-      <w:r>
-        <w:rPr>
-          <w:i/>
-          <w:iCs/>
-          <w:vertAlign w:val="subscript"/>
-          <w:lang w:val="en-PH"/>
-        </w:rPr>
-        <w:t>a</w:t>
-      </w:r>
       <w:r>
         <w:rPr>
           <w:i/>
@@ -11301,7 +11179,6 @@
         <w:rPr>
           <w:lang w:val="en-PH"/>
         </w:rPr>
-        <w:lastRenderedPageBreak/>
         <w:t xml:space="preserve">We require that a symmetric encryption scheme should satisfy the correctness condition: For every sufficiently large </w:t>
       </w:r>
       <w:r>
@@ -11478,18 +11355,6 @@
           <w:lang w:val="en-PH"/>
         </w:rPr>
       </w:pPr>
-      <w:r>
-        <w:rPr>
-          <w:lang w:val="en-PH"/>
-        </w:rPr>
-        <w:t>M.</w:t>
-      </w:r>
-      <w:r>
-        <w:rPr>
-          <w:lang w:val="en-PH"/>
-        </w:rPr>
-        <w:t xml:space="preserve"> </w:t>
-      </w:r>
       <w:proofErr w:type="spellStart"/>
       <w:r>
         <w:rPr>
@@ -11502,83 +11367,7 @@
         <w:rPr>
           <w:lang w:val="en-PH"/>
         </w:rPr>
-        <w:t xml:space="preserve">, </w:t>
-      </w:r>
-      <w:r>
-        <w:rPr>
-          <w:lang w:val="en-PH"/>
-        </w:rPr>
-        <w:t>A.</w:t>
-      </w:r>
-      <w:r>
-        <w:rPr>
-          <w:lang w:val="en-PH"/>
-        </w:rPr>
-        <w:t xml:space="preserve"> Desai, </w:t>
-      </w:r>
-      <w:r>
-        <w:rPr>
-          <w:lang w:val="en-PH"/>
-        </w:rPr>
-        <w:t>D.</w:t>
-      </w:r>
-      <w:r>
-        <w:rPr>
-          <w:lang w:val="en-PH"/>
-        </w:rPr>
-        <w:t xml:space="preserve"> </w:t>
-      </w:r>
-      <w:proofErr w:type="spellStart"/>
-      <w:r>
-        <w:rPr>
-          <w:lang w:val="en-PH"/>
-        </w:rPr>
-        <w:t>Pointcheval</w:t>
-      </w:r>
-      <w:proofErr w:type="spellEnd"/>
-      <w:r>
-        <w:rPr>
-          <w:lang w:val="en-PH"/>
-        </w:rPr>
-        <w:t xml:space="preserve">, </w:t>
-      </w:r>
-      <w:r>
-        <w:rPr>
-          <w:lang w:val="en-PH"/>
-        </w:rPr>
-        <w:t>P.</w:t>
-      </w:r>
-      <w:r>
-        <w:rPr>
-          <w:lang w:val="en-PH"/>
-        </w:rPr>
-        <w:t xml:space="preserve"> </w:t>
-      </w:r>
-      <w:proofErr w:type="spellStart"/>
-      <w:r>
-        <w:rPr>
-          <w:lang w:val="en-PH"/>
-        </w:rPr>
-        <w:t>Rogaway</w:t>
-      </w:r>
-      <w:proofErr w:type="spellEnd"/>
-      <w:r>
-        <w:rPr>
-          <w:lang w:val="en-PH"/>
-        </w:rPr>
-        <w:t xml:space="preserve"> (</w:t>
-      </w:r>
-      <w:r>
-        <w:rPr>
-          <w:lang w:val="en-PH"/>
-        </w:rPr>
-        <w:t>1998</w:t>
-      </w:r>
-      <w:r>
-        <w:rPr>
-          <w:lang w:val="en-PH"/>
-        </w:rPr>
-        <w:t>)</w:t>
+        <w:t xml:space="preserve"> et.al (1998)</w:t>
       </w:r>
       <w:r>
         <w:rPr>
@@ -12298,6 +12087,7 @@
         <w:rPr>
           <w:lang w:val="en-PH"/>
         </w:rPr>
+        <w:lastRenderedPageBreak/>
         <w:t xml:space="preserve">We require that an asymmetric encryption scheme should satisfy the following correctness condition: For every sufficiently large </w:t>
       </w:r>
       <w:r>
@@ -12506,6 +12296,166 @@
         </w:rPr>
         <w:t>.</w:t>
       </w:r>
+    </w:p>
+    <w:p>
+      <w:pPr>
+        <w:spacing w:after="0"/>
+        <w:rPr>
+          <w:b/>
+          <w:bCs/>
+          <w:lang w:val="en-PH"/>
+        </w:rPr>
+      </w:pPr>
+    </w:p>
+    <w:p>
+      <w:pPr>
+        <w:spacing w:after="0"/>
+        <w:rPr>
+          <w:b/>
+          <w:bCs/>
+          <w:lang w:val="en-PH"/>
+        </w:rPr>
+      </w:pPr>
+    </w:p>
+    <w:p>
+      <w:pPr>
+        <w:spacing w:after="0"/>
+        <w:rPr>
+          <w:b/>
+          <w:bCs/>
+          <w:lang w:val="en-PH"/>
+        </w:rPr>
+      </w:pPr>
+    </w:p>
+    <w:p>
+      <w:pPr>
+        <w:spacing w:after="0"/>
+        <w:rPr>
+          <w:b/>
+          <w:bCs/>
+          <w:lang w:val="en-PH"/>
+        </w:rPr>
+      </w:pPr>
+    </w:p>
+    <w:p>
+      <w:pPr>
+        <w:spacing w:after="0"/>
+        <w:rPr>
+          <w:b/>
+          <w:bCs/>
+          <w:lang w:val="en-PH"/>
+        </w:rPr>
+      </w:pPr>
+    </w:p>
+    <w:p>
+      <w:pPr>
+        <w:spacing w:after="0"/>
+        <w:rPr>
+          <w:b/>
+          <w:bCs/>
+          <w:lang w:val="en-PH"/>
+        </w:rPr>
+      </w:pPr>
+    </w:p>
+    <w:p>
+      <w:pPr>
+        <w:spacing w:after="0"/>
+        <w:rPr>
+          <w:b/>
+          <w:bCs/>
+          <w:lang w:val="en-PH"/>
+        </w:rPr>
+      </w:pPr>
+    </w:p>
+    <w:p>
+      <w:pPr>
+        <w:spacing w:after="0"/>
+        <w:rPr>
+          <w:b/>
+          <w:bCs/>
+          <w:lang w:val="en-PH"/>
+        </w:rPr>
+      </w:pPr>
+    </w:p>
+    <w:p>
+      <w:pPr>
+        <w:spacing w:after="0"/>
+        <w:rPr>
+          <w:b/>
+          <w:bCs/>
+          <w:lang w:val="en-PH"/>
+        </w:rPr>
+      </w:pPr>
+    </w:p>
+    <w:p>
+      <w:pPr>
+        <w:spacing w:after="0"/>
+        <w:rPr>
+          <w:b/>
+          <w:bCs/>
+          <w:lang w:val="en-PH"/>
+        </w:rPr>
+      </w:pPr>
+    </w:p>
+    <w:p>
+      <w:pPr>
+        <w:spacing w:after="0"/>
+        <w:rPr>
+          <w:b/>
+          <w:bCs/>
+          <w:lang w:val="en-PH"/>
+        </w:rPr>
+      </w:pPr>
+    </w:p>
+    <w:p>
+      <w:pPr>
+        <w:spacing w:after="0"/>
+        <w:rPr>
+          <w:b/>
+          <w:bCs/>
+          <w:lang w:val="en-PH"/>
+        </w:rPr>
+      </w:pPr>
+    </w:p>
+    <w:p>
+      <w:pPr>
+        <w:spacing w:after="0"/>
+        <w:rPr>
+          <w:b/>
+          <w:bCs/>
+          <w:lang w:val="en-PH"/>
+        </w:rPr>
+      </w:pPr>
+    </w:p>
+    <w:p>
+      <w:pPr>
+        <w:spacing w:after="0"/>
+        <w:rPr>
+          <w:b/>
+          <w:bCs/>
+          <w:lang w:val="en-PH"/>
+        </w:rPr>
+      </w:pPr>
+    </w:p>
+    <w:p>
+      <w:pPr>
+        <w:spacing w:after="0"/>
+        <w:rPr>
+          <w:b/>
+          <w:bCs/>
+          <w:lang w:val="en-PH"/>
+        </w:rPr>
+      </w:pPr>
+    </w:p>
+    <w:p>
+      <w:pPr>
+        <w:spacing w:after="0"/>
+        <w:rPr>
+          <w:b/>
+          <w:bCs/>
+          <w:lang w:val="en-PH"/>
+        </w:rPr>
+      </w:pPr>
     </w:p>
     <w:p>
       <w:pPr>
@@ -12806,7 +12756,7 @@
                     <pic:cNvPicPr/>
                   </pic:nvPicPr>
                   <pic:blipFill>
-                    <a:blip r:embed="rId12">
+                    <a:blip r:embed="rId14">
                       <a:extLst>
                         <a:ext uri="{28A0092B-C50C-407E-A947-70E740481C1C}">
                           <a14:useLocalDpi xmlns:a14="http://schemas.microsoft.com/office/drawing/2010/main" val="0"/>
@@ -13137,7 +13087,7 @@
                     <pic:cNvPicPr/>
                   </pic:nvPicPr>
                   <pic:blipFill>
-                    <a:blip r:embed="rId13" cstate="print">
+                    <a:blip r:embed="rId15" cstate="print">
                       <a:extLst>
                         <a:ext uri="{28A0092B-C50C-407E-A947-70E740481C1C}">
                           <a14:useLocalDpi xmlns:a14="http://schemas.microsoft.com/office/drawing/2010/main" val="0"/>
@@ -13697,7 +13647,7 @@
                     <pic:cNvPicPr/>
                   </pic:nvPicPr>
                   <pic:blipFill>
-                    <a:blip r:embed="rId14">
+                    <a:blip r:embed="rId16">
                       <a:extLst>
                         <a:ext uri="{28A0092B-C50C-407E-A947-70E740481C1C}">
                           <a14:useLocalDpi xmlns:a14="http://schemas.microsoft.com/office/drawing/2010/main" val="0"/>
@@ -14218,7 +14168,7 @@
                     </pic:cNvPicPr>
                   </pic:nvPicPr>
                   <pic:blipFill>
-                    <a:blip r:embed="rId15">
+                    <a:blip r:embed="rId17">
                       <a:extLst>
                         <a:ext uri="{28A0092B-C50C-407E-A947-70E740481C1C}">
                           <a14:useLocalDpi xmlns:a14="http://schemas.microsoft.com/office/drawing/2010/main" val="0"/>
@@ -14398,7 +14348,7 @@
                     <pic:cNvPicPr/>
                   </pic:nvPicPr>
                   <pic:blipFill>
-                    <a:blip r:embed="rId16" cstate="print">
+                    <a:blip r:embed="rId18" cstate="print">
                       <a:extLst>
                         <a:ext uri="{28A0092B-C50C-407E-A947-70E740481C1C}">
                           <a14:useLocalDpi xmlns:a14="http://schemas.microsoft.com/office/drawing/2010/main" val="0"/>
@@ -14700,7 +14650,7 @@
                     <pic:cNvPicPr/>
                   </pic:nvPicPr>
                   <pic:blipFill>
-                    <a:blip r:embed="rId17">
+                    <a:blip r:embed="rId19">
                       <a:extLst>
                         <a:ext uri="{28A0092B-C50C-407E-A947-70E740481C1C}">
                           <a14:useLocalDpi xmlns:a14="http://schemas.microsoft.com/office/drawing/2010/main" val="0"/>
@@ -15028,7 +14978,7 @@
                     </pic:cNvPicPr>
                   </pic:nvPicPr>
                   <pic:blipFill>
-                    <a:blip r:embed="rId18">
+                    <a:blip r:embed="rId20">
                       <a:extLst>
                         <a:ext uri="{28A0092B-C50C-407E-A947-70E740481C1C}">
                           <a14:useLocalDpi xmlns:a14="http://schemas.microsoft.com/office/drawing/2010/main" val="0"/>
@@ -15301,7 +15251,7 @@
                     </pic:cNvPicPr>
                   </pic:nvPicPr>
                   <pic:blipFill>
-                    <a:blip r:embed="rId19" cstate="print">
+                    <a:blip r:embed="rId21" cstate="print">
                       <a:extLst>
                         <a:ext uri="{28A0092B-C50C-407E-A947-70E740481C1C}">
                           <a14:useLocalDpi xmlns:a14="http://schemas.microsoft.com/office/drawing/2010/main" val="0"/>
@@ -15854,7 +15804,7 @@
                     <pic:cNvPicPr/>
                   </pic:nvPicPr>
                   <pic:blipFill>
-                    <a:blip r:embed="rId20">
+                    <a:blip r:embed="rId22">
                       <a:extLst>
                         <a:ext uri="{28A0092B-C50C-407E-A947-70E740481C1C}">
                           <a14:useLocalDpi xmlns:a14="http://schemas.microsoft.com/office/drawing/2010/main" val="0"/>
@@ -16285,7 +16235,7 @@
                     <pic:cNvPicPr/>
                   </pic:nvPicPr>
                   <pic:blipFill>
-                    <a:blip r:embed="rId21">
+                    <a:blip r:embed="rId23">
                       <a:extLst>
                         <a:ext uri="{28A0092B-C50C-407E-A947-70E740481C1C}">
                           <a14:useLocalDpi xmlns:a14="http://schemas.microsoft.com/office/drawing/2010/main" val="0"/>
@@ -16583,7 +16533,7 @@
                     <pic:cNvPicPr/>
                   </pic:nvPicPr>
                   <pic:blipFill>
-                    <a:blip r:embed="rId22">
+                    <a:blip r:embed="rId24">
                       <a:extLst>
                         <a:ext uri="{28A0092B-C50C-407E-A947-70E740481C1C}">
                           <a14:useLocalDpi xmlns:a14="http://schemas.microsoft.com/office/drawing/2010/main" val="0"/>
@@ -16729,8 +16679,374 @@
           <w:b/>
           <w:bCs/>
         </w:rPr>
-        <w:t xml:space="preserve"> - Sample Covid-19 Test Result</w:t>
-      </w:r>
+        <w:t xml:space="preserve"> - Sample </w:t>
+      </w:r>
+      <w:proofErr w:type="spellStart"/>
+      <w:r>
+        <w:rPr>
+          <w:b/>
+          <w:bCs/>
+        </w:rPr>
+        <w:t>rtPCR</w:t>
+      </w:r>
+      <w:proofErr w:type="spellEnd"/>
+      <w:r>
+        <w:rPr>
+          <w:b/>
+          <w:bCs/>
+        </w:rPr>
+        <w:t xml:space="preserve"> Test Result</w:t>
+      </w:r>
+    </w:p>
+    <w:p>
+      <w:pPr>
+        <w:spacing w:after="0"/>
+        <w:ind w:firstLine="0"/>
+        <w:jc w:val="center"/>
+        <w:rPr>
+          <w:b/>
+          <w:bCs/>
+        </w:rPr>
+      </w:pPr>
+    </w:p>
+    <w:p>
+      <w:pPr>
+        <w:spacing w:after="0"/>
+        <w:ind w:firstLine="0"/>
+        <w:jc w:val="center"/>
+        <w:rPr>
+          <w:b/>
+          <w:bCs/>
+        </w:rPr>
+      </w:pPr>
+    </w:p>
+    <w:p>
+      <w:pPr>
+        <w:spacing w:after="0"/>
+        <w:ind w:firstLine="0"/>
+        <w:jc w:val="center"/>
+        <w:rPr>
+          <w:b/>
+          <w:bCs/>
+        </w:rPr>
+      </w:pPr>
+    </w:p>
+    <w:p>
+      <w:pPr>
+        <w:spacing w:after="0"/>
+        <w:ind w:firstLine="0"/>
+        <w:jc w:val="center"/>
+        <w:rPr>
+          <w:b/>
+          <w:bCs/>
+        </w:rPr>
+      </w:pPr>
+    </w:p>
+    <w:p>
+      <w:pPr>
+        <w:spacing w:after="0"/>
+        <w:ind w:firstLine="0"/>
+        <w:jc w:val="center"/>
+        <w:rPr>
+          <w:b/>
+          <w:bCs/>
+        </w:rPr>
+      </w:pPr>
+    </w:p>
+    <w:p>
+      <w:pPr>
+        <w:spacing w:after="0"/>
+        <w:ind w:firstLine="0"/>
+        <w:jc w:val="center"/>
+        <w:rPr>
+          <w:b/>
+          <w:bCs/>
+        </w:rPr>
+      </w:pPr>
+    </w:p>
+    <w:p>
+      <w:pPr>
+        <w:spacing w:after="0"/>
+        <w:ind w:firstLine="0"/>
+        <w:jc w:val="center"/>
+        <w:rPr>
+          <w:b/>
+          <w:bCs/>
+        </w:rPr>
+      </w:pPr>
+    </w:p>
+    <w:p>
+      <w:pPr>
+        <w:spacing w:after="0"/>
+        <w:ind w:firstLine="0"/>
+        <w:jc w:val="center"/>
+        <w:rPr>
+          <w:b/>
+          <w:bCs/>
+        </w:rPr>
+      </w:pPr>
+    </w:p>
+    <w:p>
+      <w:pPr>
+        <w:spacing w:after="0"/>
+        <w:ind w:firstLine="0"/>
+        <w:jc w:val="center"/>
+        <w:rPr>
+          <w:b/>
+          <w:bCs/>
+        </w:rPr>
+      </w:pPr>
+    </w:p>
+    <w:p>
+      <w:pPr>
+        <w:spacing w:after="0"/>
+        <w:ind w:firstLine="0"/>
+        <w:jc w:val="center"/>
+        <w:rPr>
+          <w:b/>
+          <w:bCs/>
+        </w:rPr>
+      </w:pPr>
+    </w:p>
+    <w:p>
+      <w:pPr>
+        <w:spacing w:after="0"/>
+        <w:ind w:firstLine="0"/>
+        <w:jc w:val="center"/>
+        <w:rPr>
+          <w:b/>
+          <w:bCs/>
+        </w:rPr>
+      </w:pPr>
+    </w:p>
+    <w:p>
+      <w:pPr>
+        <w:spacing w:after="0"/>
+        <w:ind w:firstLine="0"/>
+        <w:jc w:val="center"/>
+        <w:rPr>
+          <w:b/>
+          <w:bCs/>
+        </w:rPr>
+      </w:pPr>
+    </w:p>
+    <w:p>
+      <w:pPr>
+        <w:spacing w:after="0"/>
+        <w:ind w:firstLine="0"/>
+        <w:jc w:val="center"/>
+        <w:rPr>
+          <w:b/>
+          <w:bCs/>
+        </w:rPr>
+      </w:pPr>
+    </w:p>
+    <w:p>
+      <w:pPr>
+        <w:spacing w:after="0"/>
+        <w:ind w:firstLine="0"/>
+        <w:jc w:val="center"/>
+        <w:rPr>
+          <w:b/>
+          <w:bCs/>
+        </w:rPr>
+      </w:pPr>
+    </w:p>
+    <w:p>
+      <w:pPr>
+        <w:spacing w:after="0"/>
+        <w:ind w:firstLine="0"/>
+        <w:jc w:val="center"/>
+        <w:rPr>
+          <w:b/>
+          <w:bCs/>
+        </w:rPr>
+      </w:pPr>
+    </w:p>
+    <w:p>
+      <w:pPr>
+        <w:spacing w:after="0"/>
+        <w:ind w:firstLine="0"/>
+        <w:jc w:val="center"/>
+        <w:rPr>
+          <w:b/>
+          <w:bCs/>
+        </w:rPr>
+      </w:pPr>
+    </w:p>
+    <w:p>
+      <w:pPr>
+        <w:spacing w:after="0"/>
+        <w:ind w:firstLine="0"/>
+        <w:rPr>
+          <w:b/>
+          <w:bCs/>
+        </w:rPr>
+      </w:pPr>
+    </w:p>
+    <w:p>
+      <w:pPr>
+        <w:spacing w:after="0"/>
+        <w:ind w:firstLine="0"/>
+        <w:jc w:val="center"/>
+        <w:rPr>
+          <w:b/>
+          <w:bCs/>
+        </w:rPr>
+      </w:pPr>
+    </w:p>
+    <w:p>
+      <w:pPr>
+        <w:spacing w:after="0"/>
+        <w:ind w:firstLine="0"/>
+        <w:jc w:val="center"/>
+        <w:rPr>
+          <w:b/>
+          <w:bCs/>
+        </w:rPr>
+      </w:pPr>
+      <w:r>
+        <w:rPr>
+          <w:b/>
+          <w:bCs/>
+        </w:rPr>
+        <w:t>Figure 4.</w:t>
+      </w:r>
+      <w:r>
+        <w:rPr>
+          <w:b/>
+          <w:bCs/>
+        </w:rPr>
+        <w:t>3</w:t>
+      </w:r>
+      <w:r>
+        <w:rPr>
+          <w:b/>
+          <w:bCs/>
+        </w:rPr>
+        <w:t xml:space="preserve"> - Sample </w:t>
+      </w:r>
+      <w:r>
+        <w:rPr>
+          <w:b/>
+          <w:bCs/>
+        </w:rPr>
+        <w:t>Anti-gen</w:t>
+      </w:r>
+      <w:r>
+        <w:rPr>
+          <w:b/>
+          <w:bCs/>
+        </w:rPr>
+        <w:t xml:space="preserve"> Test Result</w:t>
+      </w:r>
+    </w:p>
+    <w:p>
+      <w:pPr>
+        <w:spacing w:after="0"/>
+        <w:ind w:firstLine="0"/>
+        <w:jc w:val="center"/>
+        <w:rPr>
+          <w:b/>
+          <w:bCs/>
+        </w:rPr>
+      </w:pPr>
+    </w:p>
+    <w:p>
+      <w:pPr>
+        <w:spacing w:after="0"/>
+        <w:ind w:firstLine="0"/>
+        <w:jc w:val="center"/>
+        <w:rPr>
+          <w:b/>
+          <w:bCs/>
+        </w:rPr>
+      </w:pPr>
+    </w:p>
+    <w:p>
+      <w:pPr>
+        <w:spacing w:after="0"/>
+        <w:ind w:firstLine="0"/>
+        <w:jc w:val="center"/>
+        <w:rPr>
+          <w:b/>
+          <w:bCs/>
+        </w:rPr>
+      </w:pPr>
+    </w:p>
+    <w:p>
+      <w:pPr>
+        <w:spacing w:after="0"/>
+        <w:ind w:firstLine="0"/>
+        <w:jc w:val="center"/>
+        <w:rPr>
+          <w:b/>
+          <w:bCs/>
+        </w:rPr>
+      </w:pPr>
+    </w:p>
+    <w:p>
+      <w:pPr>
+        <w:spacing w:after="0"/>
+        <w:ind w:firstLine="0"/>
+        <w:jc w:val="center"/>
+        <w:rPr>
+          <w:b/>
+          <w:bCs/>
+        </w:rPr>
+      </w:pPr>
+    </w:p>
+    <w:p>
+      <w:pPr>
+        <w:spacing w:after="0"/>
+        <w:ind w:firstLine="0"/>
+        <w:jc w:val="center"/>
+        <w:rPr>
+          <w:b/>
+          <w:bCs/>
+        </w:rPr>
+      </w:pPr>
+    </w:p>
+    <w:p>
+      <w:pPr>
+        <w:spacing w:after="0"/>
+        <w:ind w:firstLine="0"/>
+        <w:jc w:val="center"/>
+        <w:rPr>
+          <w:b/>
+          <w:bCs/>
+        </w:rPr>
+      </w:pPr>
+    </w:p>
+    <w:p>
+      <w:pPr>
+        <w:spacing w:after="0"/>
+        <w:jc w:val="center"/>
+      </w:pPr>
+    </w:p>
+    <w:p>
+      <w:pPr>
+        <w:spacing w:after="0"/>
+        <w:jc w:val="center"/>
+      </w:pPr>
+    </w:p>
+    <w:p>
+      <w:pPr>
+        <w:spacing w:after="0"/>
+        <w:jc w:val="center"/>
+      </w:pPr>
+    </w:p>
+    <w:p>
+      <w:pPr>
+        <w:spacing w:after="0"/>
+        <w:jc w:val="center"/>
+      </w:pPr>
+    </w:p>
+    <w:p>
+      <w:pPr>
+        <w:spacing w:after="0"/>
+        <w:jc w:val="center"/>
+      </w:pPr>
     </w:p>
     <w:p>
       <w:pPr>
@@ -16830,7 +17146,7 @@
                     <pic:cNvPicPr/>
                   </pic:nvPicPr>
                   <pic:blipFill>
-                    <a:blip r:embed="rId23">
+                    <a:blip r:embed="rId25">
                       <a:extLst>
                         <a:ext uri="{28A0092B-C50C-407E-A947-70E740481C1C}">
                           <a14:useLocalDpi xmlns:a14="http://schemas.microsoft.com/office/drawing/2010/main" val="0"/>
@@ -17045,7 +17361,7 @@
           <w:b/>
           <w:bCs/>
         </w:rPr>
-        <w:t>3</w:t>
+        <w:t>4</w:t>
       </w:r>
       <w:r>
         <w:rPr>
@@ -17653,7 +17969,7 @@
                     <pic:cNvPicPr/>
                   </pic:nvPicPr>
                   <pic:blipFill>
-                    <a:blip r:embed="rId24">
+                    <a:blip r:embed="rId26">
                       <a:extLst>
                         <a:ext uri="{28A0092B-C50C-407E-A947-70E740481C1C}">
                           <a14:useLocalDpi xmlns:a14="http://schemas.microsoft.com/office/drawing/2010/main" val="0"/>
@@ -17776,7 +18092,7 @@
                     <pic:cNvPicPr/>
                   </pic:nvPicPr>
                   <pic:blipFill>
-                    <a:blip r:embed="rId25">
+                    <a:blip r:embed="rId27">
                       <a:extLst>
                         <a:ext uri="{28A0092B-C50C-407E-A947-70E740481C1C}">
                           <a14:useLocalDpi xmlns:a14="http://schemas.microsoft.com/office/drawing/2010/main" val="0"/>
@@ -17959,7 +18275,7 @@
               <w:spacing w:after="0"/>
               <w:ind w:firstLine="0"/>
             </w:pPr>
-            <w:hyperlink r:id="rId26" w:anchor="QmZkJLp7PJGMc3mMSxTeLtyQCRqZ5CudGdjPB3jjTSFaoX" w:tgtFrame="QmZkJLp7PJGMc3mMSxTeLtyQCRqZ5CudGdjPB3jjTSFaoX" w:tooltip="Inspect this CID" w:history="1">
+            <w:hyperlink r:id="rId28" w:anchor="QmZkJLp7PJGMc3mMSxTeLtyQCRqZ5CudGdjPB3jjTSFaoX" w:tgtFrame="QmZkJLp7PJGMc3mMSxTeLtyQCRqZ5CudGdjPB3jjTSFaoX" w:tooltip="Inspect this CID" w:history="1">
               <w:r>
                 <w:t>QmZkJLp7PJGMc3mMSxTeLtyQCRqZ5CudGdjPB3jjTSFaoX</w:t>
               </w:r>
@@ -18005,7 +18321,7 @@
               <w:spacing w:after="0"/>
               <w:ind w:firstLine="0"/>
             </w:pPr>
-            <w:hyperlink r:id="rId27" w:anchor="QmdsyzBk5nWmC7a92gaAuRHxWTQu6e4wwyv2bVmZtF7mcq" w:tgtFrame="QmdsyzBk5nWmC7a92gaAuRHxWTQu6e4wwyv2bVmZtF7mcq" w:tooltip="Inspect this CID" w:history="1">
+            <w:hyperlink r:id="rId29" w:anchor="QmdsyzBk5nWmC7a92gaAuRHxWTQu6e4wwyv2bVmZtF7mcq" w:tgtFrame="QmdsyzBk5nWmC7a92gaAuRHxWTQu6e4wwyv2bVmZtF7mcq" w:tooltip="Inspect this CID" w:history="1">
               <w:r>
                 <w:t>QmdsyzBk5nWmC7a92gaAuRHxWTQu6e4wwyv2bVmZtF7mcq</w:t>
               </w:r>
@@ -18051,7 +18367,7 @@
               <w:spacing w:after="0"/>
               <w:ind w:firstLine="0"/>
             </w:pPr>
-            <w:hyperlink r:id="rId28" w:anchor="QmPsFk9hcP4WmN96r8mXYjV5rKCNNb94c95jfqLBNZvigT" w:tgtFrame="QmPsFk9hcP4WmN96r8mXYjV5rKCNNb94c95jfqLBNZvigT" w:tooltip="Inspect this CID" w:history="1">
+            <w:hyperlink r:id="rId30" w:anchor="QmPsFk9hcP4WmN96r8mXYjV5rKCNNb94c95jfqLBNZvigT" w:tgtFrame="QmPsFk9hcP4WmN96r8mXYjV5rKCNNb94c95jfqLBNZvigT" w:tooltip="Inspect this CID" w:history="1">
               <w:r>
                 <w:t>QmPsFk9hcP4WmN96r8mXYjV5rKCNNb94c95jfqLBNZvigT</w:t>
               </w:r>
@@ -18097,7 +18413,7 @@
               <w:spacing w:after="0"/>
               <w:ind w:firstLine="0"/>
             </w:pPr>
-            <w:hyperlink r:id="rId29" w:anchor="QmVVrfBPAnF5DC1DXDZH2yftW6MEoCSKXEQEbY5LKfFzAt" w:tgtFrame="QmVVrfBPAnF5DC1DXDZH2yftW6MEoCSKXEQEbY5LKfFzAt" w:tooltip="Inspect this CID" w:history="1">
+            <w:hyperlink r:id="rId31" w:anchor="QmVVrfBPAnF5DC1DXDZH2yftW6MEoCSKXEQEbY5LKfFzAt" w:tgtFrame="QmVVrfBPAnF5DC1DXDZH2yftW6MEoCSKXEQEbY5LKfFzAt" w:tooltip="Inspect this CID" w:history="1">
               <w:r>
                 <w:t>QmVVrfBPAnF5DC1DXDZH2yftW6MEoCSKXEQEbY5LKfFzAt</w:t>
               </w:r>
@@ -18224,7 +18540,7 @@
               <w:spacing w:after="0"/>
               <w:ind w:firstLine="0"/>
             </w:pPr>
-            <w:hyperlink r:id="rId30" w:anchor="QmanmTVLostTHeeLiz8vr99QDWmVbmbd53rSA2iFoDcmXu" w:tgtFrame="QmanmTVLostTHeeLiz8vr99QDWmVbmbd53rSA2iFoDcmXu" w:tooltip="Inspect this CID" w:history="1">
+            <w:hyperlink r:id="rId32" w:anchor="QmanmTVLostTHeeLiz8vr99QDWmVbmbd53rSA2iFoDcmXu" w:tgtFrame="QmanmTVLostTHeeLiz8vr99QDWmVbmbd53rSA2iFoDcmXu" w:tooltip="Inspect this CID" w:history="1">
               <w:r>
                 <w:t>QmanmTVLostTHeeLiz8vr99QDWmVbmbd53rSA2iFoDcmXu</w:t>
               </w:r>
@@ -18270,7 +18586,7 @@
               <w:spacing w:after="0"/>
               <w:ind w:firstLine="0"/>
             </w:pPr>
-            <w:hyperlink r:id="rId31" w:anchor="QmdsyzBk5nWmC7a92gaAuRHxWTQu6e4wwyv2bVmZtF7mcq" w:tgtFrame="QmdsyzBk5nWmC7a92gaAuRHxWTQu6e4wwyv2bVmZtF7mcq" w:tooltip="Inspect this CID" w:history="1">
+            <w:hyperlink r:id="rId33" w:anchor="QmdsyzBk5nWmC7a92gaAuRHxWTQu6e4wwyv2bVmZtF7mcq" w:tgtFrame="QmdsyzBk5nWmC7a92gaAuRHxWTQu6e4wwyv2bVmZtF7mcq" w:tooltip="Inspect this CID" w:history="1">
               <w:r>
                 <w:t>QmdsyzBk5nWmC7a92gaAuRHxWTQu6e4wwyv2bVmZtF7mcq</w:t>
               </w:r>
@@ -18316,7 +18632,7 @@
               <w:spacing w:after="0"/>
               <w:ind w:firstLine="0"/>
             </w:pPr>
-            <w:hyperlink r:id="rId32" w:anchor="QmTfDsTDe3nVu7b3hij43R3mBzyhJZgVm9eFBewVb5FfKV" w:tgtFrame="QmTfDsTDe3nVu7b3hij43R3mBzyhJZgVm9eFBewVb5FfKV" w:tooltip="Inspect this CID" w:history="1">
+            <w:hyperlink r:id="rId34" w:anchor="QmTfDsTDe3nVu7b3hij43R3mBzyhJZgVm9eFBewVb5FfKV" w:tgtFrame="QmTfDsTDe3nVu7b3hij43R3mBzyhJZgVm9eFBewVb5FfKV" w:tooltip="Inspect this CID" w:history="1">
               <w:r>
                 <w:t>QmTfDsTDe3nVu7b3hij43R3mBzyhJZgVm9eFBewVb5FfKV</w:t>
               </w:r>
@@ -18362,7 +18678,7 @@
               <w:spacing w:after="0"/>
               <w:ind w:firstLine="0"/>
             </w:pPr>
-            <w:hyperlink r:id="rId33" w:anchor="QmRF3DNTkA43a7AG26uva4n7pgR22ctz6PjZW4KMuN5Cvu" w:tgtFrame="QmRF3DNTkA43a7AG26uva4n7pgR22ctz6PjZW4KMuN5Cvu" w:tooltip="Inspect this CID" w:history="1">
+            <w:hyperlink r:id="rId35" w:anchor="QmRF3DNTkA43a7AG26uva4n7pgR22ctz6PjZW4KMuN5Cvu" w:tgtFrame="QmRF3DNTkA43a7AG26uva4n7pgR22ctz6PjZW4KMuN5Cvu" w:tooltip="Inspect this CID" w:history="1">
               <w:r>
                 <w:t>QmRF3DNTkA43a7AG26uva4n7pgR22ctz6PjZW4KMuN5Cvu</w:t>
               </w:r>
@@ -18434,7 +18750,7 @@
                     <pic:cNvPicPr/>
                   </pic:nvPicPr>
                   <pic:blipFill>
-                    <a:blip r:embed="rId34">
+                    <a:blip r:embed="rId36">
                       <a:extLst>
                         <a:ext uri="{28A0092B-C50C-407E-A947-70E740481C1C}">
                           <a14:useLocalDpi xmlns:a14="http://schemas.microsoft.com/office/drawing/2010/main" val="0"/>
@@ -18561,7 +18877,7 @@
           <w:b/>
           <w:bCs/>
         </w:rPr>
-        <w:t>4</w:t>
+        <w:t>5</w:t>
       </w:r>
       <w:r>
         <w:rPr>
@@ -18726,7 +19042,7 @@
       <w:r>
         <w:t>“CID”: “</w:t>
       </w:r>
-      <w:hyperlink r:id="rId35" w:anchor="QmZkJLp7PJGMc3mMSxTeLtyQCRqZ5CudGdjPB3jjTSFaoX" w:tgtFrame="QmZkJLp7PJGMc3mMSxTeLtyQCRqZ5CudGdjPB3jjTSFaoX" w:tooltip="Inspect this CID" w:history="1">
+      <w:hyperlink r:id="rId37" w:anchor="QmZkJLp7PJGMc3mMSxTeLtyQCRqZ5CudGdjPB3jjTSFaoX" w:tgtFrame="QmZkJLp7PJGMc3mMSxTeLtyQCRqZ5CudGdjPB3jjTSFaoX" w:tooltip="Inspect this CID" w:history="1">
         <w:r>
           <w:t>QmZkJLp7PJGMc3mMSxTeLtyQCRqZ5CudGdjPB3jjTSFaoX</w:t>
         </w:r>
@@ -18849,7 +19165,7 @@
       <w:r>
         <w:t>“CID”: “</w:t>
       </w:r>
-      <w:hyperlink r:id="rId36" w:anchor="QmanmTVLostTHeeLiz8vr99QDWmVbmbd53rSA2iFoDcmXu" w:tgtFrame="QmanmTVLostTHeeLiz8vr99QDWmVbmbd53rSA2iFoDcmXu" w:tooltip="Inspect this CID" w:history="1">
+      <w:hyperlink r:id="rId38" w:anchor="QmanmTVLostTHeeLiz8vr99QDWmVbmbd53rSA2iFoDcmXu" w:tgtFrame="QmanmTVLostTHeeLiz8vr99QDWmVbmbd53rSA2iFoDcmXu" w:tooltip="Inspect this CID" w:history="1">
         <w:r>
           <w:t>QmanmTVLostTHeeLiz8vr99QDWmVbmbd53rSA2iFoDcmXu</w:t>
         </w:r>
@@ -19055,7 +19371,7 @@
                     <pic:cNvPicPr/>
                   </pic:nvPicPr>
                   <pic:blipFill>
-                    <a:blip r:embed="rId37">
+                    <a:blip r:embed="rId39">
                       <a:extLst>
                         <a:ext uri="{28A0092B-C50C-407E-A947-70E740481C1C}">
                           <a14:useLocalDpi xmlns:a14="http://schemas.microsoft.com/office/drawing/2010/main" val="0"/>
@@ -19110,7 +19426,21 @@
           <w:b/>
           <w:bCs/>
         </w:rPr>
-        <w:t>Figure 4.x – Context Diagram</w:t>
+        <w:t>Figure 4.</w:t>
+      </w:r>
+      <w:r>
+        <w:rPr>
+          <w:b/>
+          <w:bCs/>
+        </w:rPr>
+        <w:t>6</w:t>
+      </w:r>
+      <w:r>
+        <w:rPr>
+          <w:b/>
+          <w:bCs/>
+        </w:rPr>
+        <w:t xml:space="preserve"> – Context Diagram</w:t>
       </w:r>
     </w:p>
     <w:p>
@@ -19129,7 +19459,10 @@
         <w:t xml:space="preserve">The context diagram </w:t>
       </w:r>
       <w:r>
-        <w:t>shown in Figure 4.x</w:t>
+        <w:t>shown in Figure 4.</w:t>
+      </w:r>
+      <w:r>
+        <w:t>6</w:t>
       </w:r>
       <w:r>
         <w:t xml:space="preserve"> summarizes the application on inputs and outputs of the system and targeted users. </w:t>
@@ -19206,7 +19539,7 @@
                     <pic:cNvPicPr/>
                   </pic:nvPicPr>
                   <pic:blipFill>
-                    <a:blip r:embed="rId38">
+                    <a:blip r:embed="rId40">
                       <a:extLst>
                         <a:ext uri="{28A0092B-C50C-407E-A947-70E740481C1C}">
                           <a14:useLocalDpi xmlns:a14="http://schemas.microsoft.com/office/drawing/2010/main" val="0"/>
@@ -19271,7 +19604,21 @@
           <w:b/>
           <w:bCs/>
         </w:rPr>
-        <w:t xml:space="preserve">Figure 4.x – </w:t>
+        <w:t>Figure 4.</w:t>
+      </w:r>
+      <w:r>
+        <w:rPr>
+          <w:b/>
+          <w:bCs/>
+        </w:rPr>
+        <w:t>7</w:t>
+      </w:r>
+      <w:r>
+        <w:rPr>
+          <w:b/>
+          <w:bCs/>
+        </w:rPr>
+        <w:t xml:space="preserve"> – </w:t>
       </w:r>
       <w:r>
         <w:rPr>
@@ -19306,7 +19653,10 @@
         <w:spacing w:after="0"/>
       </w:pPr>
       <w:r>
-        <w:t>Figure 4.x</w:t>
+        <w:t>Figure 4.</w:t>
+      </w:r>
+      <w:r>
+        <w:t>7</w:t>
       </w:r>
       <w:r>
         <w:t xml:space="preserve"> illustrates how various types of users receives and provides information to the application and how the application provides and receives data from users.</w:t>
@@ -19424,7 +19774,7 @@
                     <pic:cNvPicPr/>
                   </pic:nvPicPr>
                   <pic:blipFill>
-                    <a:blip r:embed="rId39">
+                    <a:blip r:embed="rId41">
                       <a:extLst>
                         <a:ext uri="{28A0092B-C50C-407E-A947-70E740481C1C}">
                           <a14:useLocalDpi xmlns:a14="http://schemas.microsoft.com/office/drawing/2010/main" val="0"/>
@@ -19482,7 +19832,21 @@
           <w:b/>
           <w:bCs/>
         </w:rPr>
-        <w:t>Figure 4.x – Proposed Use Case Diagram</w:t>
+        <w:t>Figure 4.</w:t>
+      </w:r>
+      <w:r>
+        <w:rPr>
+          <w:b/>
+          <w:bCs/>
+        </w:rPr>
+        <w:t>8</w:t>
+      </w:r>
+      <w:r>
+        <w:rPr>
+          <w:b/>
+          <w:bCs/>
+        </w:rPr>
+        <w:t xml:space="preserve"> – Proposed Use Case Diagram</w:t>
       </w:r>
     </w:p>
     <w:p>
@@ -19663,7 +20027,7 @@
                     <pic:cNvPicPr/>
                   </pic:nvPicPr>
                   <pic:blipFill>
-                    <a:blip r:embed="rId40" cstate="print">
+                    <a:blip r:embed="rId42" cstate="print">
                       <a:extLst>
                         <a:ext uri="{28A0092B-C50C-407E-A947-70E740481C1C}">
                           <a14:useLocalDpi xmlns:a14="http://schemas.microsoft.com/office/drawing/2010/main" val="0"/>
@@ -19712,7 +20076,21 @@
           <w:b/>
           <w:bCs/>
         </w:rPr>
-        <w:t>Figure 4.x – Transactional Operation Diagram</w:t>
+        <w:t>Figure 4.</w:t>
+      </w:r>
+      <w:r>
+        <w:rPr>
+          <w:b/>
+          <w:bCs/>
+        </w:rPr>
+        <w:t>9</w:t>
+      </w:r>
+      <w:r>
+        <w:rPr>
+          <w:b/>
+          <w:bCs/>
+        </w:rPr>
+        <w:t xml:space="preserve"> – Transactional Operation Diagram</w:t>
       </w:r>
     </w:p>
     <w:p>
@@ -19727,7 +20105,13 @@
         <w:spacing w:line="360" w:lineRule="auto"/>
       </w:pPr>
       <w:r>
-        <w:t xml:space="preserve">Figure 4.x illustrates the operations that exist in the proposed application. It is divided according to the users triggering the process (A. B. C). The crucial process of generating the private and public keys will be prompted by the patient. Without these keys, medical personnel cannot upload files which in turn, the third parties will not be able to request any files. </w:t>
+        <w:t>Figure 4.</w:t>
+      </w:r>
+      <w:r>
+        <w:t>9</w:t>
+      </w:r>
+      <w:r>
+        <w:t xml:space="preserve"> illustrates the operations that exist in the proposed application. It is divided according to the users triggering the process (A. B. C). The crucial process of generating the private and public keys will be prompted by the patient. Without these keys, medical personnel cannot upload files which in turn, the third parties will not be able to request any files. </w:t>
       </w:r>
     </w:p>
     <w:p>
@@ -19800,7 +20184,7 @@
                     <pic:cNvPicPr/>
                   </pic:nvPicPr>
                   <pic:blipFill>
-                    <a:blip r:embed="rId41">
+                    <a:blip r:embed="rId43">
                       <a:extLst>
                         <a:ext uri="{28A0092B-C50C-407E-A947-70E740481C1C}">
                           <a14:useLocalDpi xmlns:a14="http://schemas.microsoft.com/office/drawing/2010/main" val="0"/>
@@ -19924,7 +20308,7 @@
           <w:b/>
           <w:bCs/>
         </w:rPr>
-        <w:t>a</w:t>
+        <w:t>10</w:t>
       </w:r>
       <w:r>
         <w:rPr>
@@ -19997,7 +20381,7 @@
                     <pic:cNvPicPr/>
                   </pic:nvPicPr>
                   <pic:blipFill>
-                    <a:blip r:embed="rId42">
+                    <a:blip r:embed="rId44">
                       <a:extLst>
                         <a:ext uri="{28A0092B-C50C-407E-A947-70E740481C1C}">
                           <a14:useLocalDpi xmlns:a14="http://schemas.microsoft.com/office/drawing/2010/main" val="0"/>
@@ -20239,7 +20623,7 @@
           <w:b/>
           <w:bCs/>
         </w:rPr>
-        <w:t>b</w:t>
+        <w:t>11</w:t>
       </w:r>
       <w:r>
         <w:rPr>
@@ -20364,7 +20748,7 @@
                     <pic:cNvPicPr/>
                   </pic:nvPicPr>
                   <pic:blipFill>
-                    <a:blip r:embed="rId43">
+                    <a:blip r:embed="rId45">
                       <a:extLst>
                         <a:ext uri="{28A0092B-C50C-407E-A947-70E740481C1C}">
                           <a14:useLocalDpi xmlns:a14="http://schemas.microsoft.com/office/drawing/2010/main" val="0"/>
@@ -20574,7 +20958,7 @@
           <w:b/>
           <w:bCs/>
         </w:rPr>
-        <w:t>c</w:t>
+        <w:t>12</w:t>
       </w:r>
       <w:r>
         <w:rPr>
@@ -20687,7 +21071,7 @@
                     <pic:cNvPicPr/>
                   </pic:nvPicPr>
                   <pic:blipFill>
-                    <a:blip r:embed="rId44">
+                    <a:blip r:embed="rId46">
                       <a:extLst>
                         <a:ext uri="{28A0092B-C50C-407E-A947-70E740481C1C}">
                           <a14:useLocalDpi xmlns:a14="http://schemas.microsoft.com/office/drawing/2010/main" val="0"/>
@@ -20870,7 +21254,7 @@
           <w:b/>
           <w:bCs/>
         </w:rPr>
-        <w:t>d</w:t>
+        <w:t>13</w:t>
       </w:r>
       <w:r>
         <w:rPr>
@@ -20884,30 +21268,35 @@
           <w:b/>
           <w:bCs/>
         </w:rPr>
-        <w:t>File Retrieval</w:t>
-      </w:r>
-      <w:r>
-        <w:rPr>
-          <w:b/>
-          <w:bCs/>
-        </w:rPr>
-        <w:t xml:space="preserve"> Flowchart</w:t>
-      </w:r>
-    </w:p>
-    <w:p>
-      <w:pPr>
-        <w:spacing w:after="0"/>
-        <w:ind w:firstLine="0"/>
-      </w:pPr>
-    </w:p>
-    <w:p>
-      <w:pPr>
-        <w:spacing w:after="0"/>
-        <w:ind w:firstLine="0"/>
-      </w:pPr>
-      <w:r>
-        <w:tab/>
-        <w:t>For the key generation process illustrated in figure 4.a, once the user generates keys it will then go to separate storages. Public key will be saved to the application database while private key will be the user’s responsibility to store securely. Figure 4.b details how a third party can request for files.</w:t>
+        <w:t>File Retrieval Flowchart</w:t>
+      </w:r>
+    </w:p>
+    <w:p>
+      <w:pPr>
+        <w:spacing w:after="0"/>
+        <w:ind w:firstLine="0"/>
+      </w:pPr>
+    </w:p>
+    <w:p>
+      <w:pPr>
+        <w:spacing w:after="0"/>
+        <w:ind w:firstLine="0"/>
+      </w:pPr>
+      <w:r>
+        <w:tab/>
+        <w:t>For the key generation process illustrated in figure 4.</w:t>
+      </w:r>
+      <w:r>
+        <w:t>10</w:t>
+      </w:r>
+      <w:r>
+        <w:t>, once the user generates keys it will then go to separate storages. Public key will be saved to the application database while private key will be the user’s responsibility to store securely. Figure 4.</w:t>
+      </w:r>
+      <w:r>
+        <w:t>11</w:t>
+      </w:r>
+      <w:r>
+        <w:t xml:space="preserve"> details how a third party can request for files.</w:t>
       </w:r>
       <w:r>
         <w:t xml:space="preserve"> Logs from the blockchain will be displayed to the third party that has information about files available for viewing. They will choose the file they want to access, and a request will be sent to the patient.</w:t>
@@ -20942,38 +21331,1238 @@
         <w:spacing w:after="0"/>
         <w:ind w:firstLine="0"/>
       </w:pPr>
+      <w:r>
+        <w:tab/>
+      </w:r>
+      <w:r>
+        <w:t>Figure 4.</w:t>
+      </w:r>
+      <w:r>
+        <w:t>12</w:t>
+      </w:r>
+      <w:r>
+        <w:t xml:space="preserve"> illustrates how the application will handle uploading of files. Authorized medical personnel will trigger the upload. The application will check if the patient being referenced by the record has an existing public key. If yes, it will proceed on encrypting it using the key and uploading the encrypted file to IPFS. IPFS will generate a hash of the uploaded file. This hash will then be stored as a transaction in the blockchain.</w:t>
+      </w:r>
+      <w:r>
+        <w:t xml:space="preserve"> Figure 4.</w:t>
+      </w:r>
+      <w:r>
+        <w:t>13</w:t>
+      </w:r>
+      <w:r>
+        <w:t xml:space="preserve"> shows how the application will handle retrieval of files. The patient will provide the private key to enable decryption of files retrieved from IPFS.</w:t>
+      </w:r>
+    </w:p>
+    <w:p>
+      <w:pPr>
+        <w:spacing w:after="0"/>
+        <w:ind w:firstLine="0"/>
+      </w:pPr>
+    </w:p>
+    <w:p>
+      <w:pPr>
+        <w:spacing w:after="0"/>
+        <w:ind w:firstLine="0"/>
+      </w:pPr>
+    </w:p>
+    <w:p>
+      <w:pPr>
+        <w:spacing w:after="0"/>
+        <w:ind w:firstLine="0"/>
+      </w:pPr>
+    </w:p>
+    <w:p>
+      <w:pPr>
+        <w:spacing w:after="0"/>
+        <w:ind w:firstLine="0"/>
+      </w:pPr>
+    </w:p>
+    <w:p>
+      <w:pPr>
+        <w:spacing w:after="0"/>
+        <w:ind w:firstLine="0"/>
+      </w:pPr>
+    </w:p>
+    <w:p>
+      <w:pPr>
+        <w:spacing w:after="0"/>
+        <w:ind w:firstLine="0"/>
+      </w:pPr>
+    </w:p>
+    <w:p>
+      <w:pPr>
+        <w:spacing w:after="0"/>
+        <w:ind w:firstLine="0"/>
+      </w:pPr>
+    </w:p>
+    <w:p>
+      <w:pPr>
+        <w:spacing w:after="0"/>
+        <w:ind w:firstLine="0"/>
+      </w:pPr>
+    </w:p>
+    <w:p>
+      <w:pPr>
+        <w:spacing w:after="0"/>
+        <w:ind w:firstLine="0"/>
+      </w:pPr>
+    </w:p>
+    <w:p>
+      <w:pPr>
+        <w:spacing w:after="0"/>
+        <w:ind w:firstLine="0"/>
+      </w:pPr>
+    </w:p>
+    <w:p>
+      <w:pPr>
+        <w:spacing w:after="0"/>
+        <w:ind w:firstLine="0"/>
+      </w:pPr>
+    </w:p>
+    <w:p>
+      <w:pPr>
+        <w:spacing w:after="0"/>
+        <w:ind w:firstLine="0"/>
+      </w:pPr>
+    </w:p>
+    <w:p>
+      <w:pPr>
+        <w:spacing w:after="0"/>
+        <w:ind w:firstLine="0"/>
+      </w:pPr>
+    </w:p>
+    <w:p>
+      <w:pPr>
+        <w:spacing w:after="0"/>
+        <w:ind w:firstLine="0"/>
+      </w:pPr>
+    </w:p>
+    <w:p>
+      <w:pPr>
+        <w:spacing w:after="0"/>
+        <w:ind w:firstLine="0"/>
+      </w:pPr>
+    </w:p>
+    <w:p>
+      <w:pPr>
+        <w:spacing w:after="0"/>
+        <w:ind w:firstLine="0"/>
+      </w:pPr>
+    </w:p>
+    <w:p>
+      <w:pPr>
+        <w:spacing w:after="0"/>
+        <w:ind w:firstLine="0"/>
+      </w:pPr>
+    </w:p>
+    <w:p>
+      <w:pPr>
+        <w:spacing w:after="0"/>
+        <w:ind w:firstLine="0"/>
+      </w:pPr>
+    </w:p>
+    <w:p>
+      <w:pPr>
+        <w:spacing w:after="0"/>
+        <w:ind w:firstLine="0"/>
+      </w:pPr>
+    </w:p>
+    <w:p>
+      <w:pPr>
+        <w:spacing w:after="0"/>
+        <w:ind w:firstLine="0"/>
+      </w:pPr>
+    </w:p>
+    <w:p>
+      <w:pPr>
+        <w:spacing w:after="0"/>
+        <w:ind w:firstLine="0"/>
+      </w:pPr>
+    </w:p>
+    <w:p>
+      <w:pPr>
+        <w:spacing w:after="0"/>
+        <w:ind w:firstLine="0"/>
+      </w:pPr>
+    </w:p>
+    <w:p>
+      <w:pPr>
+        <w:spacing w:after="0"/>
+        <w:ind w:firstLine="0"/>
+      </w:pPr>
+    </w:p>
+    <w:p>
+      <w:pPr>
+        <w:spacing w:after="0"/>
+        <w:ind w:firstLine="0"/>
+      </w:pPr>
+    </w:p>
+    <w:p>
+      <w:pPr>
+        <w:spacing w:after="0"/>
+        <w:ind w:firstLine="0"/>
+        <w:jc w:val="center"/>
+        <w:rPr>
+          <w:b/>
+          <w:bCs/>
+        </w:rPr>
+      </w:pPr>
+      <w:r>
+        <w:rPr>
+          <w:b/>
+          <w:bCs/>
+        </w:rPr>
+        <w:t>LIST OF REFERENCES</w:t>
+      </w:r>
+    </w:p>
+    <w:p>
+      <w:pPr>
+        <w:spacing w:after="0"/>
+        <w:ind w:firstLine="0"/>
+      </w:pPr>
+    </w:p>
+    <w:p>
+      <w:pPr>
+        <w:spacing w:after="0"/>
+        <w:ind w:firstLine="0"/>
+        <w:rPr>
+          <w:i/>
+          <w:iCs/>
+        </w:rPr>
+      </w:pPr>
+      <w:r>
+        <w:t xml:space="preserve">Tsai, Jack and Bond, Gary (2007). </w:t>
+      </w:r>
+      <w:r>
+        <w:rPr>
+          <w:i/>
+          <w:iCs/>
+        </w:rPr>
+        <w:t>A comparison of electronic records to paper records in mental health centers</w:t>
+      </w:r>
+    </w:p>
+    <w:p>
+      <w:pPr>
+        <w:spacing w:after="0"/>
+        <w:ind w:firstLine="0"/>
+      </w:pPr>
+    </w:p>
+    <w:p>
+      <w:pPr>
+        <w:spacing w:after="0"/>
+        <w:ind w:firstLine="0"/>
+      </w:pPr>
+      <w:r>
+        <w:t xml:space="preserve">Khalifa, Mohamed (2018). </w:t>
+      </w:r>
+      <w:r>
+        <w:rPr>
+          <w:i/>
+          <w:iCs/>
+        </w:rPr>
+        <w:t>Perceived Benefits of Implementing and Using Hospital Information Systems and Electronic Medical Records</w:t>
+      </w:r>
+    </w:p>
+    <w:p>
+      <w:pPr>
+        <w:spacing w:after="0"/>
+        <w:ind w:firstLine="0"/>
+      </w:pPr>
+    </w:p>
+    <w:p>
+      <w:pPr>
+        <w:spacing w:after="0"/>
+        <w:ind w:firstLine="0"/>
+        <w:rPr>
+          <w:i/>
+          <w:iCs/>
+        </w:rPr>
+      </w:pPr>
+      <w:proofErr w:type="spellStart"/>
+      <w:r>
+        <w:t>Ebardo</w:t>
+      </w:r>
+      <w:proofErr w:type="spellEnd"/>
+      <w:r>
+        <w:t xml:space="preserve">, Ryan and </w:t>
+      </w:r>
+      <w:proofErr w:type="spellStart"/>
+      <w:r>
+        <w:t>Celis</w:t>
+      </w:r>
+      <w:proofErr w:type="spellEnd"/>
+      <w:r>
+        <w:t xml:space="preserve">, Nelson (2019). </w:t>
+      </w:r>
+      <w:r>
+        <w:rPr>
+          <w:i/>
+          <w:iCs/>
+        </w:rPr>
+        <w:t xml:space="preserve">Barriers to the Adoption of Electronic Medical Records </w:t>
+      </w:r>
+      <w:proofErr w:type="gramStart"/>
+      <w:r>
+        <w:rPr>
+          <w:i/>
+          <w:iCs/>
+        </w:rPr>
+        <w:t>in  Select</w:t>
+      </w:r>
+      <w:proofErr w:type="gramEnd"/>
+      <w:r>
+        <w:rPr>
+          <w:i/>
+          <w:iCs/>
+        </w:rPr>
+        <w:t xml:space="preserve"> Philippine Hospitals: A Case Study Approach</w:t>
+      </w:r>
+    </w:p>
+    <w:p>
+      <w:pPr>
+        <w:spacing w:after="0"/>
+        <w:ind w:firstLine="0"/>
+      </w:pPr>
+    </w:p>
+    <w:p>
+      <w:pPr>
+        <w:spacing w:after="0"/>
+        <w:ind w:firstLine="0"/>
+        <w:rPr>
+          <w:i/>
+          <w:iCs/>
+        </w:rPr>
+      </w:pPr>
+      <w:proofErr w:type="spellStart"/>
+      <w:r>
+        <w:t>Ebardo</w:t>
+      </w:r>
+      <w:proofErr w:type="spellEnd"/>
+      <w:r>
+        <w:t xml:space="preserve">, Ryan and Tuazon, John Byron (2019). </w:t>
+      </w:r>
+      <w:r>
+        <w:rPr>
+          <w:i/>
+          <w:iCs/>
+        </w:rPr>
+        <w:t xml:space="preserve">Identifying Healthcare Information Systems Enablers in a Developing Economy </w:t>
+      </w:r>
+    </w:p>
+    <w:p>
+      <w:pPr>
+        <w:spacing w:after="0"/>
+        <w:ind w:firstLine="0"/>
+      </w:pPr>
+    </w:p>
+    <w:p>
+      <w:pPr>
+        <w:spacing w:after="0"/>
+        <w:ind w:firstLine="0"/>
+      </w:pPr>
+      <w:proofErr w:type="spellStart"/>
+      <w:r>
+        <w:t>Gesulga</w:t>
+      </w:r>
+      <w:proofErr w:type="spellEnd"/>
+      <w:r>
+        <w:t xml:space="preserve">, </w:t>
+      </w:r>
+      <w:proofErr w:type="spellStart"/>
+      <w:r>
+        <w:t>Jaillah</w:t>
+      </w:r>
+      <w:proofErr w:type="spellEnd"/>
+      <w:r>
+        <w:t xml:space="preserve"> Mae; </w:t>
+      </w:r>
+      <w:proofErr w:type="spellStart"/>
+      <w:r>
+        <w:t>Berjame</w:t>
+      </w:r>
+      <w:proofErr w:type="spellEnd"/>
+      <w:r>
+        <w:t xml:space="preserve">, </w:t>
+      </w:r>
+      <w:proofErr w:type="spellStart"/>
+      <w:r>
+        <w:t>Almarie</w:t>
+      </w:r>
+      <w:proofErr w:type="spellEnd"/>
+      <w:r>
+        <w:t xml:space="preserve">; </w:t>
+      </w:r>
+      <w:proofErr w:type="spellStart"/>
+      <w:r>
+        <w:t>Moquiala</w:t>
+      </w:r>
+      <w:proofErr w:type="spellEnd"/>
+      <w:r>
+        <w:t xml:space="preserve">, Kristelle Sheen; </w:t>
+      </w:r>
+      <w:proofErr w:type="spellStart"/>
+      <w:r>
+        <w:t>Galido</w:t>
+      </w:r>
+      <w:proofErr w:type="spellEnd"/>
+      <w:r>
+        <w:t xml:space="preserve">, Adrian (2017). </w:t>
+      </w:r>
+      <w:r>
+        <w:rPr>
+          <w:i/>
+          <w:iCs/>
+        </w:rPr>
+        <w:t>Barriers to Electronic Health Record System Implementation and Information Systems Resources: A Structured Review</w:t>
+      </w:r>
+    </w:p>
+    <w:p>
+      <w:pPr>
+        <w:spacing w:after="0"/>
+        <w:ind w:firstLine="0"/>
+      </w:pPr>
+    </w:p>
+    <w:p>
+      <w:pPr>
+        <w:spacing w:after="0"/>
+        <w:ind w:firstLine="0"/>
+        <w:rPr>
+          <w:i/>
+          <w:iCs/>
+        </w:rPr>
+      </w:pPr>
+      <w:r>
+        <w:t xml:space="preserve">Merkle, Ralph (1989). </w:t>
+      </w:r>
+      <w:r>
+        <w:rPr>
+          <w:i/>
+          <w:iCs/>
+        </w:rPr>
+        <w:t>A Certified Digital Signature</w:t>
+      </w:r>
+    </w:p>
+    <w:p>
+      <w:pPr>
+        <w:spacing w:after="0"/>
+        <w:ind w:firstLine="0"/>
+      </w:pPr>
+    </w:p>
+    <w:p>
+      <w:pPr>
+        <w:spacing w:after="0"/>
+        <w:ind w:firstLine="0"/>
+      </w:pPr>
+      <w:r>
+        <w:t>Benet, Juan (2014).</w:t>
+      </w:r>
+      <w:r>
+        <w:rPr>
+          <w:i/>
+          <w:iCs/>
+        </w:rPr>
+        <w:t xml:space="preserve"> IPFS - content addressed, versioned, P2P file system (draft 3)</w:t>
+      </w:r>
+    </w:p>
+    <w:p>
+      <w:pPr>
+        <w:spacing w:after="0"/>
+        <w:ind w:firstLine="0"/>
+      </w:pPr>
+    </w:p>
+    <w:p>
+      <w:pPr>
+        <w:spacing w:after="0"/>
+        <w:ind w:firstLine="0"/>
+        <w:rPr>
+          <w:i/>
+          <w:iCs/>
+        </w:rPr>
+      </w:pPr>
+      <w:proofErr w:type="spellStart"/>
+      <w:r>
+        <w:t>Maymounkov</w:t>
+      </w:r>
+      <w:proofErr w:type="spellEnd"/>
+      <w:r>
+        <w:t xml:space="preserve">, </w:t>
+      </w:r>
+      <w:proofErr w:type="spellStart"/>
+      <w:r>
+        <w:t>Petar</w:t>
+      </w:r>
+      <w:proofErr w:type="spellEnd"/>
+      <w:r>
+        <w:t xml:space="preserve"> and </w:t>
+      </w:r>
+      <w:proofErr w:type="spellStart"/>
+      <w:r>
+        <w:t>Mazieres</w:t>
+      </w:r>
+      <w:proofErr w:type="spellEnd"/>
+      <w:r>
+        <w:t xml:space="preserve">, David (2002). </w:t>
+      </w:r>
+      <w:proofErr w:type="spellStart"/>
+      <w:r>
+        <w:rPr>
+          <w:i/>
+          <w:iCs/>
+        </w:rPr>
+        <w:t>Kademlia</w:t>
+      </w:r>
+      <w:proofErr w:type="spellEnd"/>
+      <w:r>
+        <w:rPr>
+          <w:i/>
+          <w:iCs/>
+        </w:rPr>
+        <w:t xml:space="preserve">: A peer-to-peer information system based on the </w:t>
+      </w:r>
+      <w:proofErr w:type="spellStart"/>
+      <w:r>
+        <w:rPr>
+          <w:i/>
+          <w:iCs/>
+        </w:rPr>
+        <w:t>xor</w:t>
+      </w:r>
+      <w:proofErr w:type="spellEnd"/>
+      <w:r>
+        <w:rPr>
+          <w:i/>
+          <w:iCs/>
+        </w:rPr>
+        <w:t xml:space="preserve"> metric</w:t>
+      </w:r>
+    </w:p>
+    <w:p>
+      <w:pPr>
+        <w:spacing w:after="0"/>
+        <w:ind w:firstLine="0"/>
+      </w:pPr>
+    </w:p>
+    <w:p>
+      <w:pPr>
+        <w:spacing w:after="0"/>
+        <w:ind w:firstLine="0"/>
+        <w:rPr>
+          <w:i/>
+          <w:iCs/>
+        </w:rPr>
+      </w:pPr>
+      <w:r>
+        <w:t xml:space="preserve">Freedman, Michael J.; </w:t>
+      </w:r>
+      <w:proofErr w:type="spellStart"/>
+      <w:r>
+        <w:t>Freudenthal</w:t>
+      </w:r>
+      <w:proofErr w:type="spellEnd"/>
+      <w:r>
+        <w:t xml:space="preserve">, Eric; </w:t>
+      </w:r>
+      <w:proofErr w:type="spellStart"/>
+      <w:r>
+        <w:t>Mazieres</w:t>
+      </w:r>
+      <w:proofErr w:type="spellEnd"/>
+      <w:r>
+        <w:t xml:space="preserve">, David (2004). </w:t>
+      </w:r>
+      <w:r>
+        <w:rPr>
+          <w:i/>
+          <w:iCs/>
+        </w:rPr>
+        <w:t>Democratizing content publication with Coral</w:t>
+      </w:r>
+    </w:p>
+    <w:p>
+      <w:pPr>
+        <w:spacing w:after="0"/>
+        <w:ind w:firstLine="0"/>
+      </w:pPr>
+    </w:p>
+    <w:p>
+      <w:pPr>
+        <w:spacing w:after="0"/>
+        <w:ind w:firstLine="0"/>
+        <w:rPr>
+          <w:i/>
+          <w:iCs/>
+        </w:rPr>
+      </w:pPr>
+      <w:r>
+        <w:t xml:space="preserve">Baumgart, Ingmar and </w:t>
+      </w:r>
+      <w:proofErr w:type="spellStart"/>
+      <w:r>
+        <w:t>Mies</w:t>
+      </w:r>
+      <w:proofErr w:type="spellEnd"/>
+      <w:r>
+        <w:t xml:space="preserve">, Sebastian (2007). </w:t>
+      </w:r>
+      <w:r>
+        <w:rPr>
+          <w:i/>
+          <w:iCs/>
+        </w:rPr>
+        <w:t>S/</w:t>
+      </w:r>
+      <w:proofErr w:type="spellStart"/>
+      <w:r>
+        <w:rPr>
+          <w:i/>
+          <w:iCs/>
+        </w:rPr>
+        <w:t>kademlia</w:t>
+      </w:r>
+      <w:proofErr w:type="spellEnd"/>
+      <w:r>
+        <w:rPr>
+          <w:i/>
+          <w:iCs/>
+        </w:rPr>
+        <w:t>: A practicable approach towards secure key-based routing.</w:t>
+      </w:r>
+    </w:p>
+    <w:p>
+      <w:pPr>
+        <w:spacing w:after="0"/>
+        <w:ind w:firstLine="0"/>
+      </w:pPr>
+    </w:p>
+    <w:p>
+      <w:pPr>
+        <w:spacing w:after="0"/>
+        <w:ind w:firstLine="0"/>
+        <w:rPr>
+          <w:i/>
+          <w:iCs/>
+        </w:rPr>
+      </w:pPr>
+      <w:r>
+        <w:t xml:space="preserve">National Institute of Standards and Technology (2002). FIPS-180-2: </w:t>
+      </w:r>
+      <w:r>
+        <w:rPr>
+          <w:i/>
+          <w:iCs/>
+        </w:rPr>
+        <w:t>Secure Hash Standard (SHS)</w:t>
+      </w:r>
+    </w:p>
+    <w:p>
+      <w:pPr>
+        <w:spacing w:after="0"/>
+        <w:ind w:firstLine="0"/>
+      </w:pPr>
+    </w:p>
+    <w:p>
+      <w:pPr>
+        <w:spacing w:after="0"/>
+        <w:ind w:firstLine="0"/>
+        <w:rPr>
+          <w:i/>
+          <w:iCs/>
+        </w:rPr>
+      </w:pPr>
+      <w:r>
+        <w:t xml:space="preserve">Yoshida </w:t>
+      </w:r>
+      <w:proofErr w:type="spellStart"/>
+      <w:r>
+        <w:t>Hirotaka</w:t>
+      </w:r>
+      <w:proofErr w:type="spellEnd"/>
+      <w:r>
+        <w:t xml:space="preserve"> and </w:t>
+      </w:r>
+      <w:proofErr w:type="spellStart"/>
+      <w:r>
+        <w:t>Biryukov</w:t>
+      </w:r>
+      <w:proofErr w:type="spellEnd"/>
+      <w:r>
+        <w:t xml:space="preserve">, Alex (2005). </w:t>
+      </w:r>
+      <w:r>
+        <w:rPr>
+          <w:i/>
+          <w:iCs/>
+        </w:rPr>
+        <w:t>Analysis of a SHA-256 Variant</w:t>
+      </w:r>
+    </w:p>
+    <w:p>
+      <w:pPr>
+        <w:spacing w:after="0"/>
+        <w:ind w:firstLine="0"/>
+      </w:pPr>
+    </w:p>
+    <w:p>
+      <w:pPr>
+        <w:spacing w:after="0"/>
+        <w:ind w:firstLine="0"/>
+        <w:rPr>
+          <w:i/>
+          <w:iCs/>
+        </w:rPr>
+      </w:pPr>
+      <w:r>
+        <w:t xml:space="preserve">Gilbert Henri and </w:t>
+      </w:r>
+      <w:proofErr w:type="spellStart"/>
+      <w:r>
+        <w:t>Handschuh</w:t>
+      </w:r>
+      <w:proofErr w:type="spellEnd"/>
+      <w:r>
+        <w:t xml:space="preserve">, Helena (2004). </w:t>
+      </w:r>
+      <w:r>
+        <w:rPr>
+          <w:i/>
+          <w:iCs/>
+        </w:rPr>
+        <w:t>Security Analysis of SHA-256 and Sisters</w:t>
+      </w:r>
+    </w:p>
+    <w:p>
+      <w:pPr>
+        <w:spacing w:after="0"/>
+        <w:ind w:firstLine="0"/>
+      </w:pPr>
+    </w:p>
+    <w:p>
+      <w:pPr>
+        <w:spacing w:after="0"/>
+        <w:ind w:firstLine="0"/>
+        <w:rPr>
+          <w:i/>
+          <w:iCs/>
+        </w:rPr>
+      </w:pPr>
+      <w:r>
+        <w:t xml:space="preserve">Menezes, Alfred; van Oorschot, Paul; Vanstone, Scott (1997). </w:t>
+      </w:r>
+      <w:r>
+        <w:rPr>
+          <w:i/>
+          <w:iCs/>
+        </w:rPr>
+        <w:t>Handbook of Applied Cryptography</w:t>
+      </w:r>
+    </w:p>
+    <w:p>
+      <w:pPr>
+        <w:spacing w:after="0"/>
+        <w:ind w:firstLine="0"/>
+      </w:pPr>
+    </w:p>
+    <w:p>
+      <w:pPr>
+        <w:spacing w:after="0"/>
+        <w:ind w:firstLine="0"/>
+        <w:rPr>
+          <w:i/>
+          <w:iCs/>
+        </w:rPr>
+      </w:pPr>
+      <w:proofErr w:type="spellStart"/>
+      <w:r>
+        <w:t>Sklavos</w:t>
+      </w:r>
+      <w:proofErr w:type="spellEnd"/>
+      <w:r>
+        <w:t xml:space="preserve">, Nicolas and </w:t>
+      </w:r>
+      <w:proofErr w:type="spellStart"/>
+      <w:r>
+        <w:t>Koufopavlou</w:t>
+      </w:r>
+      <w:proofErr w:type="spellEnd"/>
+      <w:r>
+        <w:t xml:space="preserve">, </w:t>
+      </w:r>
+      <w:proofErr w:type="spellStart"/>
+      <w:r>
+        <w:t>Odysseas</w:t>
+      </w:r>
+      <w:proofErr w:type="spellEnd"/>
+      <w:r>
+        <w:t xml:space="preserve"> G. (2003). </w:t>
+      </w:r>
+      <w:r>
+        <w:rPr>
+          <w:i/>
+          <w:iCs/>
+        </w:rPr>
+        <w:t>On the hardware implementation of the SHA-2 (256, 384, 512) Hash functions</w:t>
+      </w:r>
+    </w:p>
+    <w:p>
+      <w:pPr>
+        <w:spacing w:after="0"/>
+        <w:ind w:firstLine="0"/>
+      </w:pPr>
+    </w:p>
+    <w:p>
+      <w:pPr>
+        <w:spacing w:after="0"/>
+        <w:ind w:firstLine="0"/>
+        <w:rPr>
+          <w:i/>
+          <w:iCs/>
+        </w:rPr>
+      </w:pPr>
+      <w:proofErr w:type="spellStart"/>
+      <w:r>
+        <w:t>Szydlo</w:t>
+      </w:r>
+      <w:proofErr w:type="spellEnd"/>
+      <w:r>
+        <w:t xml:space="preserve">, Michael (2003). </w:t>
+      </w:r>
+      <w:r>
+        <w:rPr>
+          <w:i/>
+          <w:iCs/>
+        </w:rPr>
+        <w:t>Merkle tree traversal in log space and time</w:t>
+      </w:r>
+    </w:p>
+    <w:p>
+      <w:pPr>
+        <w:spacing w:after="0"/>
+        <w:ind w:firstLine="0"/>
+      </w:pPr>
+    </w:p>
+    <w:p>
+      <w:pPr>
+        <w:spacing w:after="0"/>
+        <w:ind w:firstLine="0"/>
+        <w:rPr>
+          <w:i/>
+          <w:iCs/>
+        </w:rPr>
+      </w:pPr>
+      <w:proofErr w:type="spellStart"/>
+      <w:r>
+        <w:t>Micali</w:t>
+      </w:r>
+      <w:proofErr w:type="spellEnd"/>
+      <w:r>
+        <w:t xml:space="preserve">, Silvio; Jakobsson, Markus; Leighton, Tom; </w:t>
+      </w:r>
+      <w:proofErr w:type="spellStart"/>
+      <w:r>
+        <w:t>Szydlo</w:t>
+      </w:r>
+      <w:proofErr w:type="spellEnd"/>
+      <w:r>
+        <w:t xml:space="preserve">, Michael (2003). </w:t>
+      </w:r>
+      <w:r>
+        <w:rPr>
+          <w:i/>
+          <w:iCs/>
+        </w:rPr>
+        <w:t xml:space="preserve">Fractal </w:t>
+      </w:r>
+      <w:proofErr w:type="spellStart"/>
+      <w:r>
+        <w:rPr>
+          <w:i/>
+          <w:iCs/>
+        </w:rPr>
+        <w:t>merkle</w:t>
+      </w:r>
+      <w:proofErr w:type="spellEnd"/>
+      <w:r>
+        <w:rPr>
+          <w:i/>
+          <w:iCs/>
+        </w:rPr>
+        <w:t xml:space="preserve"> tree representation and traversal.</w:t>
+      </w:r>
+    </w:p>
+    <w:p>
+      <w:pPr>
+        <w:spacing w:after="0"/>
+        <w:ind w:firstLine="0"/>
+      </w:pPr>
+    </w:p>
+    <w:p>
+      <w:pPr>
+        <w:spacing w:after="0"/>
+        <w:ind w:firstLine="0"/>
+        <w:rPr>
+          <w:i/>
+          <w:iCs/>
+        </w:rPr>
+      </w:pPr>
+      <w:proofErr w:type="spellStart"/>
+      <w:r>
+        <w:t>Xie</w:t>
+      </w:r>
+      <w:proofErr w:type="spellEnd"/>
+      <w:r>
+        <w:t xml:space="preserve">, Ming (2003). </w:t>
+      </w:r>
+      <w:r>
+        <w:rPr>
+          <w:i/>
+          <w:iCs/>
+        </w:rPr>
+        <w:t>P2P Systems based on Distributed Hash Table</w:t>
+      </w:r>
+    </w:p>
+    <w:p>
+      <w:pPr>
+        <w:spacing w:after="0"/>
+        <w:ind w:firstLine="0"/>
+      </w:pPr>
+    </w:p>
+    <w:p>
+      <w:pPr>
+        <w:spacing w:after="0"/>
+        <w:ind w:firstLine="0"/>
+        <w:rPr>
+          <w:i/>
+          <w:iCs/>
+        </w:rPr>
+      </w:pPr>
+      <w:r>
+        <w:t xml:space="preserve">Szabo, Nick (1997). </w:t>
+      </w:r>
+      <w:r>
+        <w:rPr>
+          <w:i/>
+          <w:iCs/>
+        </w:rPr>
+        <w:t>Smart contracts: formalizing and securing relationships on public networks.</w:t>
+      </w:r>
+    </w:p>
+    <w:p>
+      <w:pPr>
+        <w:spacing w:after="0"/>
+        <w:ind w:firstLine="0"/>
+      </w:pPr>
+    </w:p>
+    <w:p>
+      <w:pPr>
+        <w:spacing w:after="0"/>
+        <w:ind w:firstLine="0"/>
+        <w:rPr>
+          <w:i/>
+          <w:iCs/>
+        </w:rPr>
+      </w:pPr>
+      <w:proofErr w:type="spellStart"/>
+      <w:r>
+        <w:t>Yaga</w:t>
+      </w:r>
+      <w:proofErr w:type="spellEnd"/>
+      <w:r>
+        <w:t xml:space="preserve">, Dylan; Mell, Peter; Roby, Nik; </w:t>
+      </w:r>
+      <w:proofErr w:type="spellStart"/>
+      <w:r>
+        <w:t>Scarfone</w:t>
+      </w:r>
+      <w:proofErr w:type="spellEnd"/>
+      <w:r>
+        <w:t xml:space="preserve">, Karen (2018). </w:t>
+      </w:r>
+      <w:r>
+        <w:rPr>
+          <w:i/>
+          <w:iCs/>
+        </w:rPr>
+        <w:t>Blockchain Technology Overview</w:t>
+      </w:r>
+    </w:p>
+    <w:p>
+      <w:pPr>
+        <w:spacing w:after="0"/>
+        <w:ind w:firstLine="0"/>
+      </w:pPr>
+    </w:p>
+    <w:p>
+      <w:pPr>
+        <w:spacing w:after="0"/>
+        <w:ind w:firstLine="0"/>
+        <w:rPr>
+          <w:i/>
+          <w:iCs/>
+        </w:rPr>
+      </w:pPr>
+      <w:r>
+        <w:t xml:space="preserve">Abadi, Joseph and </w:t>
+      </w:r>
+      <w:proofErr w:type="spellStart"/>
+      <w:r>
+        <w:t>Brunnermeier</w:t>
+      </w:r>
+      <w:proofErr w:type="spellEnd"/>
+      <w:r>
+        <w:t xml:space="preserve">, Markus (2018). </w:t>
+      </w:r>
+      <w:r>
+        <w:rPr>
+          <w:i/>
+          <w:iCs/>
+        </w:rPr>
+        <w:t>Blockchain Economics</w:t>
+      </w:r>
+    </w:p>
+    <w:p>
+      <w:pPr>
+        <w:spacing w:after="0"/>
+        <w:ind w:firstLine="0"/>
+      </w:pPr>
+    </w:p>
+    <w:p>
+      <w:pPr>
+        <w:spacing w:after="0"/>
+        <w:ind w:firstLine="0"/>
+        <w:rPr>
+          <w:i/>
+          <w:iCs/>
+        </w:rPr>
+      </w:pPr>
+      <w:r>
+        <w:t xml:space="preserve">Zheng, </w:t>
+      </w:r>
+      <w:proofErr w:type="spellStart"/>
+      <w:r>
+        <w:t>Zibin</w:t>
+      </w:r>
+      <w:proofErr w:type="spellEnd"/>
+      <w:r>
+        <w:t xml:space="preserve">; </w:t>
+      </w:r>
+      <w:proofErr w:type="spellStart"/>
+      <w:r>
+        <w:t>Xie</w:t>
+      </w:r>
+      <w:proofErr w:type="spellEnd"/>
+      <w:r>
+        <w:t xml:space="preserve">, </w:t>
+      </w:r>
+      <w:proofErr w:type="spellStart"/>
+      <w:r>
+        <w:t>Shaoan</w:t>
+      </w:r>
+      <w:proofErr w:type="spellEnd"/>
+      <w:r>
+        <w:t xml:space="preserve">; Dai, Hong-Ning; Chen, </w:t>
+      </w:r>
+      <w:proofErr w:type="spellStart"/>
+      <w:r>
+        <w:t>Xiangping</w:t>
+      </w:r>
+      <w:proofErr w:type="spellEnd"/>
+      <w:r>
+        <w:t xml:space="preserve"> (2017). </w:t>
+      </w:r>
+      <w:r>
+        <w:rPr>
+          <w:i/>
+          <w:iCs/>
+        </w:rPr>
+        <w:t>An Overview of Blockchain Technology: Architecture, Consensus, and Future Trends</w:t>
+      </w:r>
+    </w:p>
+    <w:p>
+      <w:pPr>
+        <w:spacing w:after="0"/>
+        <w:ind w:firstLine="0"/>
+      </w:pPr>
+    </w:p>
+    <w:p>
+      <w:pPr>
+        <w:spacing w:after="0"/>
+        <w:ind w:firstLine="0"/>
+      </w:pPr>
+      <w:proofErr w:type="spellStart"/>
+      <w:r>
+        <w:t>Monrat</w:t>
+      </w:r>
+      <w:proofErr w:type="spellEnd"/>
+      <w:r>
+        <w:t xml:space="preserve">, Ahmed </w:t>
+      </w:r>
+      <w:proofErr w:type="spellStart"/>
+      <w:r>
+        <w:t>Afif</w:t>
+      </w:r>
+      <w:proofErr w:type="spellEnd"/>
+      <w:r>
+        <w:t xml:space="preserve">; </w:t>
+      </w:r>
+      <w:proofErr w:type="spellStart"/>
+      <w:r>
+        <w:t>Schelén</w:t>
+      </w:r>
+      <w:proofErr w:type="spellEnd"/>
+      <w:r>
+        <w:t xml:space="preserve">, </w:t>
+      </w:r>
+      <w:proofErr w:type="spellStart"/>
+      <w:r>
+        <w:t>Olov</w:t>
+      </w:r>
+      <w:proofErr w:type="spellEnd"/>
+      <w:r>
+        <w:t xml:space="preserve">; Andersson, Karl (2019).  </w:t>
+      </w:r>
+      <w:r>
+        <w:rPr>
+          <w:i/>
+          <w:iCs/>
+        </w:rPr>
+        <w:t>A Survey of Blockchain From the Perspectives of Applications, Challenges, and Opportunities</w:t>
+      </w:r>
+    </w:p>
+    <w:p>
+      <w:pPr>
+        <w:spacing w:after="0"/>
+        <w:ind w:firstLine="0"/>
+      </w:pPr>
+    </w:p>
+    <w:p>
+      <w:pPr>
+        <w:spacing w:after="0"/>
+        <w:ind w:firstLine="0"/>
+        <w:rPr>
+          <w:i/>
+          <w:iCs/>
+        </w:rPr>
+      </w:pPr>
+      <w:r>
+        <w:t xml:space="preserve">Fujisaki, </w:t>
+      </w:r>
+      <w:proofErr w:type="spellStart"/>
+      <w:r>
+        <w:t>Eiichiro</w:t>
+      </w:r>
+      <w:proofErr w:type="spellEnd"/>
+      <w:r>
+        <w:t xml:space="preserve"> and Okamoto, </w:t>
+      </w:r>
+      <w:proofErr w:type="spellStart"/>
+      <w:r>
+        <w:t>Tatsuaki</w:t>
+      </w:r>
+      <w:proofErr w:type="spellEnd"/>
+      <w:r>
+        <w:t xml:space="preserve"> (2011). </w:t>
+      </w:r>
+      <w:r>
+        <w:rPr>
+          <w:i/>
+          <w:iCs/>
+        </w:rPr>
+        <w:t>Secure Integration of Asymmetric and Symmetric Encryption Schemes</w:t>
+      </w:r>
+    </w:p>
+    <w:p>
+      <w:pPr>
+        <w:spacing w:after="0"/>
+        <w:ind w:firstLine="0"/>
+      </w:pPr>
+    </w:p>
+    <w:p>
+      <w:pPr>
+        <w:spacing w:after="0"/>
+        <w:ind w:firstLine="0"/>
+        <w:rPr>
+          <w:i/>
+          <w:iCs/>
+        </w:rPr>
+      </w:pPr>
+      <w:proofErr w:type="spellStart"/>
+      <w:r>
+        <w:t>Bellare</w:t>
+      </w:r>
+      <w:proofErr w:type="spellEnd"/>
+      <w:r>
+        <w:t xml:space="preserve">, Mihir; Desai Anand; </w:t>
+      </w:r>
+      <w:proofErr w:type="spellStart"/>
+      <w:r>
+        <w:t>Pointcheval</w:t>
+      </w:r>
+      <w:proofErr w:type="spellEnd"/>
+      <w:r>
+        <w:t xml:space="preserve">, David; </w:t>
+      </w:r>
+      <w:proofErr w:type="spellStart"/>
+      <w:r>
+        <w:t>Rogaway</w:t>
+      </w:r>
+      <w:proofErr w:type="spellEnd"/>
+      <w:r>
+        <w:t xml:space="preserve">, Phillip (1998). </w:t>
+      </w:r>
+      <w:r>
+        <w:rPr>
+          <w:i/>
+          <w:iCs/>
+        </w:rPr>
+        <w:t>Relations among notions of security for public-key encryption schemes</w:t>
+      </w:r>
+    </w:p>
+    <w:p>
+      <w:pPr>
+        <w:spacing w:after="0"/>
+        <w:ind w:firstLine="0"/>
+      </w:pPr>
+    </w:p>
+    <w:p>
+      <w:pPr>
+        <w:spacing w:after="0"/>
+        <w:ind w:firstLine="0"/>
+        <w:rPr>
+          <w:i/>
+          <w:iCs/>
+        </w:rPr>
+      </w:pPr>
+      <w:r>
+        <w:t xml:space="preserve">Goldwasser, </w:t>
+      </w:r>
+      <w:proofErr w:type="spellStart"/>
+      <w:r>
+        <w:t>Shafi</w:t>
+      </w:r>
+      <w:proofErr w:type="spellEnd"/>
+      <w:r>
+        <w:t xml:space="preserve"> and </w:t>
+      </w:r>
+      <w:proofErr w:type="spellStart"/>
+      <w:r>
+        <w:t>Micali</w:t>
+      </w:r>
+      <w:proofErr w:type="spellEnd"/>
+      <w:r>
+        <w:t xml:space="preserve">, Silvio (1984). </w:t>
+      </w:r>
       <w:bookmarkStart w:id="3" w:name="_GoBack"/>
+      <w:r>
+        <w:rPr>
+          <w:i/>
+          <w:iCs/>
+        </w:rPr>
+        <w:t>Probabilistic encryption</w:t>
+      </w:r>
       <w:bookmarkEnd w:id="3"/>
-      <w:r>
-        <w:tab/>
-      </w:r>
-      <w:r>
-        <w:t>Figure 4.c illustrates how the application will handle uploading of files. Authorized medical personnel will trigger the upload. The application will check if the patient being referenced by the record has an existing public key. If yes, it will proceed on encrypting it using the key and uploading the encrypted file to IPFS. IPFS will generate a hash of the uploaded file. This hash will then be stored as a transaction in the blockchain.</w:t>
-      </w:r>
-      <w:r>
-        <w:t xml:space="preserve"> Figure 4.d shows how the application will handle retrieval of files. The patient will provide the private key to enable decryption of files retrieved from IPFS.</w:t>
-      </w:r>
-    </w:p>
-    <w:p>
-      <w:pPr>
-        <w:spacing w:after="0"/>
-        <w:ind w:firstLine="0"/>
-      </w:pPr>
-    </w:p>
-    <w:p>
-      <w:pPr>
-        <w:spacing w:after="0"/>
-        <w:ind w:firstLine="0"/>
-      </w:pPr>
-    </w:p>
-    <w:p>
-      <w:pPr>
-        <w:spacing w:after="0"/>
-        <w:ind w:firstLine="0"/>
-      </w:pPr>
     </w:p>
     <w:sectPr>
-      <w:footerReference w:type="default" r:id="rId45"/>
+      <w:footerReference w:type="default" r:id="rId47"/>
       <w:pgSz w:w="12240" w:h="15840"/>
       <w:pgMar w:top="1440" w:right="1440" w:bottom="1440" w:left="2160" w:header="576" w:footer="709" w:gutter="0"/>
       <w:pgNumType w:start="2"/>
@@ -21009,6 +22598,16 @@
 </file>
 
 <file path=word/footer1.xml><?xml version="1.0" encoding="utf-8"?>
+<w:ftr xmlns:wpc="http://schemas.microsoft.com/office/word/2010/wordprocessingCanvas" xmlns:cx="http://schemas.microsoft.com/office/drawing/2014/chartex" xmlns:cx1="http://schemas.microsoft.com/office/drawing/2015/9/8/chartex" xmlns:cx2="http://schemas.microsoft.com/office/drawing/2015/10/21/chartex" xmlns:cx3="http://schemas.microsoft.com/office/drawing/2016/5/9/chartex" xmlns:cx4="http://schemas.microsoft.com/office/drawing/2016/5/10/chartex" xmlns:cx5="http://schemas.microsoft.com/office/drawing/2016/5/11/chartex" xmlns:cx6="http://schemas.microsoft.com/office/drawing/2016/5/12/chartex" xmlns:cx7="http://schemas.microsoft.com/office/drawing/2016/5/13/chartex" xmlns:cx8="http://schemas.microsoft.com/office/drawing/2016/5/14/chartex" xmlns:mc="http://schemas.openxmlformats.org/markup-compatibility/2006" xmlns:aink="http://schemas.microsoft.com/office/drawing/2016/ink" xmlns:am3d="http://schemas.microsoft.com/office/drawing/2017/model3d" xmlns:o="urn:schemas-microsoft-com:office:office" xmlns:r="http://schemas.openxmlformats.org/officeDocument/2006/relationships" xmlns:m="http://schemas.openxmlformats.org/officeDocument/2006/math" xmlns:v="urn:schemas-microsoft-com:vml" xmlns:wp14="http://schemas.microsoft.com/office/word/2010/wordprocessingDrawing" xmlns:wp="http://schemas.openxmlformats.org/drawingml/2006/wordprocessingDrawing" xmlns:w10="urn:schemas-microsoft-com:office:word" xmlns:w="http://schemas.openxmlformats.org/wordprocessingml/2006/main" xmlns:w14="http://schemas.microsoft.com/office/word/2010/wordml" xmlns:w15="http://schemas.microsoft.com/office/word/2012/wordml" xmlns:w16cid="http://schemas.microsoft.com/office/word/2016/wordml/cid" xmlns:w16se="http://schemas.microsoft.com/office/word/2015/wordml/symex" xmlns:wpg="http://schemas.microsoft.com/office/word/2010/wordprocessingGroup" xmlns:wpi="http://schemas.microsoft.com/office/word/2010/wordprocessingInk" xmlns:wne="http://schemas.microsoft.com/office/word/2006/wordml" xmlns:wps="http://schemas.microsoft.com/office/word/2010/wordprocessingShape" mc:Ignorable="w14 w15 w16se w16cid wp14">
+  <w:p>
+    <w:pPr>
+      <w:pStyle w:val="Footer"/>
+    </w:pPr>
+  </w:p>
+</w:ftr>
+</file>
+
+<file path=word/footer2.xml><?xml version="1.0" encoding="utf-8"?>
 <w:ftr xmlns:wpc="http://schemas.microsoft.com/office/word/2010/wordprocessingCanvas" xmlns:cx="http://schemas.microsoft.com/office/drawing/2014/chartex" xmlns:cx1="http://schemas.microsoft.com/office/drawing/2015/9/8/chartex" xmlns:cx2="http://schemas.microsoft.com/office/drawing/2015/10/21/chartex" xmlns:cx3="http://schemas.microsoft.com/office/drawing/2016/5/9/chartex" xmlns:cx4="http://schemas.microsoft.com/office/drawing/2016/5/10/chartex" xmlns:cx5="http://schemas.microsoft.com/office/drawing/2016/5/11/chartex" xmlns:cx6="http://schemas.microsoft.com/office/drawing/2016/5/12/chartex" xmlns:cx7="http://schemas.microsoft.com/office/drawing/2016/5/13/chartex" xmlns:cx8="http://schemas.microsoft.com/office/drawing/2016/5/14/chartex" xmlns:mc="http://schemas.openxmlformats.org/markup-compatibility/2006" xmlns:aink="http://schemas.microsoft.com/office/drawing/2016/ink" xmlns:am3d="http://schemas.microsoft.com/office/drawing/2017/model3d" xmlns:o="urn:schemas-microsoft-com:office:office" xmlns:r="http://schemas.openxmlformats.org/officeDocument/2006/relationships" xmlns:m="http://schemas.openxmlformats.org/officeDocument/2006/math" xmlns:v="urn:schemas-microsoft-com:vml" xmlns:wp14="http://schemas.microsoft.com/office/word/2010/wordprocessingDrawing" xmlns:wp="http://schemas.openxmlformats.org/drawingml/2006/wordprocessingDrawing" xmlns:w10="urn:schemas-microsoft-com:office:word" xmlns:w="http://schemas.openxmlformats.org/wordprocessingml/2006/main" xmlns:w14="http://schemas.microsoft.com/office/word/2010/wordml" xmlns:w15="http://schemas.microsoft.com/office/word/2012/wordml" xmlns:w16cid="http://schemas.microsoft.com/office/word/2016/wordml/cid" xmlns:w16se="http://schemas.microsoft.com/office/word/2015/wordml/symex" xmlns:wpg="http://schemas.microsoft.com/office/word/2010/wordprocessingGroup" xmlns:wpi="http://schemas.microsoft.com/office/word/2010/wordprocessingInk" xmlns:wne="http://schemas.microsoft.com/office/word/2006/wordml" xmlns:wps="http://schemas.microsoft.com/office/word/2010/wordprocessingShape" mc:Ignorable="w14 w15 w16se w16cid wp14">
   <w:p>
     <w:pPr>
@@ -21115,7 +22714,17 @@
 </w:ftr>
 </file>
 
-<file path=word/footer2.xml><?xml version="1.0" encoding="utf-8"?>
+<file path=word/footer3.xml><?xml version="1.0" encoding="utf-8"?>
+<w:ftr xmlns:wpc="http://schemas.microsoft.com/office/word/2010/wordprocessingCanvas" xmlns:cx="http://schemas.microsoft.com/office/drawing/2014/chartex" xmlns:cx1="http://schemas.microsoft.com/office/drawing/2015/9/8/chartex" xmlns:cx2="http://schemas.microsoft.com/office/drawing/2015/10/21/chartex" xmlns:cx3="http://schemas.microsoft.com/office/drawing/2016/5/9/chartex" xmlns:cx4="http://schemas.microsoft.com/office/drawing/2016/5/10/chartex" xmlns:cx5="http://schemas.microsoft.com/office/drawing/2016/5/11/chartex" xmlns:cx6="http://schemas.microsoft.com/office/drawing/2016/5/12/chartex" xmlns:cx7="http://schemas.microsoft.com/office/drawing/2016/5/13/chartex" xmlns:cx8="http://schemas.microsoft.com/office/drawing/2016/5/14/chartex" xmlns:mc="http://schemas.openxmlformats.org/markup-compatibility/2006" xmlns:aink="http://schemas.microsoft.com/office/drawing/2016/ink" xmlns:am3d="http://schemas.microsoft.com/office/drawing/2017/model3d" xmlns:o="urn:schemas-microsoft-com:office:office" xmlns:r="http://schemas.openxmlformats.org/officeDocument/2006/relationships" xmlns:m="http://schemas.openxmlformats.org/officeDocument/2006/math" xmlns:v="urn:schemas-microsoft-com:vml" xmlns:wp14="http://schemas.microsoft.com/office/word/2010/wordprocessingDrawing" xmlns:wp="http://schemas.openxmlformats.org/drawingml/2006/wordprocessingDrawing" xmlns:w10="urn:schemas-microsoft-com:office:word" xmlns:w="http://schemas.openxmlformats.org/wordprocessingml/2006/main" xmlns:w14="http://schemas.microsoft.com/office/word/2010/wordml" xmlns:w15="http://schemas.microsoft.com/office/word/2012/wordml" xmlns:w16cid="http://schemas.microsoft.com/office/word/2016/wordml/cid" xmlns:w16se="http://schemas.microsoft.com/office/word/2015/wordml/symex" xmlns:wpg="http://schemas.microsoft.com/office/word/2010/wordprocessingGroup" xmlns:wpi="http://schemas.microsoft.com/office/word/2010/wordprocessingInk" xmlns:wne="http://schemas.microsoft.com/office/word/2006/wordml" xmlns:wps="http://schemas.microsoft.com/office/word/2010/wordprocessingShape" mc:Ignorable="w14 w15 w16se w16cid wp14">
+  <w:p>
+    <w:pPr>
+      <w:pStyle w:val="Footer"/>
+    </w:pPr>
+  </w:p>
+</w:ftr>
+</file>
+
+<file path=word/footer4.xml><?xml version="1.0" encoding="utf-8"?>
 <w:ftr xmlns:wpc="http://schemas.microsoft.com/office/word/2010/wordprocessingCanvas" xmlns:cx="http://schemas.microsoft.com/office/drawing/2014/chartex" xmlns:cx1="http://schemas.microsoft.com/office/drawing/2015/9/8/chartex" xmlns:cx2="http://schemas.microsoft.com/office/drawing/2015/10/21/chartex" xmlns:cx3="http://schemas.microsoft.com/office/drawing/2016/5/9/chartex" xmlns:cx4="http://schemas.microsoft.com/office/drawing/2016/5/10/chartex" xmlns:cx5="http://schemas.microsoft.com/office/drawing/2016/5/11/chartex" xmlns:cx6="http://schemas.microsoft.com/office/drawing/2016/5/12/chartex" xmlns:cx7="http://schemas.microsoft.com/office/drawing/2016/5/13/chartex" xmlns:cx8="http://schemas.microsoft.com/office/drawing/2016/5/14/chartex" xmlns:mc="http://schemas.openxmlformats.org/markup-compatibility/2006" xmlns:aink="http://schemas.microsoft.com/office/drawing/2016/ink" xmlns:am3d="http://schemas.microsoft.com/office/drawing/2017/model3d" xmlns:o="urn:schemas-microsoft-com:office:office" xmlns:r="http://schemas.openxmlformats.org/officeDocument/2006/relationships" xmlns:m="http://schemas.openxmlformats.org/officeDocument/2006/math" xmlns:v="urn:schemas-microsoft-com:vml" xmlns:wp14="http://schemas.microsoft.com/office/word/2010/wordprocessingDrawing" xmlns:wp="http://schemas.openxmlformats.org/drawingml/2006/wordprocessingDrawing" xmlns:w10="urn:schemas-microsoft-com:office:word" xmlns:w="http://schemas.openxmlformats.org/wordprocessingml/2006/main" xmlns:w14="http://schemas.microsoft.com/office/word/2010/wordml" xmlns:w15="http://schemas.microsoft.com/office/word/2012/wordml" xmlns:w16cid="http://schemas.microsoft.com/office/word/2016/wordml/cid" xmlns:w16se="http://schemas.microsoft.com/office/word/2015/wordml/symex" xmlns:wpg="http://schemas.microsoft.com/office/word/2010/wordprocessingGroup" xmlns:wpi="http://schemas.microsoft.com/office/word/2010/wordprocessingInk" xmlns:wne="http://schemas.microsoft.com/office/word/2006/wordml" xmlns:wps="http://schemas.microsoft.com/office/word/2010/wordprocessingShape" mc:Ignorable="w14 w15 w16se w16cid wp14">
   <w:p>
     <w:pPr>
@@ -21286,6 +22895,16 @@
 </file>
 
 <file path=word/header1.xml><?xml version="1.0" encoding="utf-8"?>
+<w:hdr xmlns:wpc="http://schemas.microsoft.com/office/word/2010/wordprocessingCanvas" xmlns:cx="http://schemas.microsoft.com/office/drawing/2014/chartex" xmlns:cx1="http://schemas.microsoft.com/office/drawing/2015/9/8/chartex" xmlns:cx2="http://schemas.microsoft.com/office/drawing/2015/10/21/chartex" xmlns:cx3="http://schemas.microsoft.com/office/drawing/2016/5/9/chartex" xmlns:cx4="http://schemas.microsoft.com/office/drawing/2016/5/10/chartex" xmlns:cx5="http://schemas.microsoft.com/office/drawing/2016/5/11/chartex" xmlns:cx6="http://schemas.microsoft.com/office/drawing/2016/5/12/chartex" xmlns:cx7="http://schemas.microsoft.com/office/drawing/2016/5/13/chartex" xmlns:cx8="http://schemas.microsoft.com/office/drawing/2016/5/14/chartex" xmlns:mc="http://schemas.openxmlformats.org/markup-compatibility/2006" xmlns:aink="http://schemas.microsoft.com/office/drawing/2016/ink" xmlns:am3d="http://schemas.microsoft.com/office/drawing/2017/model3d" xmlns:o="urn:schemas-microsoft-com:office:office" xmlns:r="http://schemas.openxmlformats.org/officeDocument/2006/relationships" xmlns:m="http://schemas.openxmlformats.org/officeDocument/2006/math" xmlns:v="urn:schemas-microsoft-com:vml" xmlns:wp14="http://schemas.microsoft.com/office/word/2010/wordprocessingDrawing" xmlns:wp="http://schemas.openxmlformats.org/drawingml/2006/wordprocessingDrawing" xmlns:w10="urn:schemas-microsoft-com:office:word" xmlns:w="http://schemas.openxmlformats.org/wordprocessingml/2006/main" xmlns:w14="http://schemas.microsoft.com/office/word/2010/wordml" xmlns:w15="http://schemas.microsoft.com/office/word/2012/wordml" xmlns:w16cid="http://schemas.microsoft.com/office/word/2016/wordml/cid" xmlns:w16se="http://schemas.microsoft.com/office/word/2015/wordml/symex" xmlns:wpg="http://schemas.microsoft.com/office/word/2010/wordprocessingGroup" xmlns:wpi="http://schemas.microsoft.com/office/word/2010/wordprocessingInk" xmlns:wne="http://schemas.microsoft.com/office/word/2006/wordml" xmlns:wps="http://schemas.microsoft.com/office/word/2010/wordprocessingShape" mc:Ignorable="w14 w15 w16se w16cid wp14">
+  <w:p>
+    <w:pPr>
+      <w:pStyle w:val="Header"/>
+    </w:pPr>
+  </w:p>
+</w:hdr>
+</file>
+
+<file path=word/header2.xml><?xml version="1.0" encoding="utf-8"?>
 <w:hdr xmlns:wpc="http://schemas.microsoft.com/office/word/2010/wordprocessingCanvas" xmlns:cx="http://schemas.microsoft.com/office/drawing/2014/chartex" xmlns:cx1="http://schemas.microsoft.com/office/drawing/2015/9/8/chartex" xmlns:cx2="http://schemas.microsoft.com/office/drawing/2015/10/21/chartex" xmlns:cx3="http://schemas.microsoft.com/office/drawing/2016/5/9/chartex" xmlns:cx4="http://schemas.microsoft.com/office/drawing/2016/5/10/chartex" xmlns:cx5="http://schemas.microsoft.com/office/drawing/2016/5/11/chartex" xmlns:cx6="http://schemas.microsoft.com/office/drawing/2016/5/12/chartex" xmlns:cx7="http://schemas.microsoft.com/office/drawing/2016/5/13/chartex" xmlns:cx8="http://schemas.microsoft.com/office/drawing/2016/5/14/chartex" xmlns:mc="http://schemas.openxmlformats.org/markup-compatibility/2006" xmlns:aink="http://schemas.microsoft.com/office/drawing/2016/ink" xmlns:am3d="http://schemas.microsoft.com/office/drawing/2017/model3d" xmlns:o="urn:schemas-microsoft-com:office:office" xmlns:r="http://schemas.openxmlformats.org/officeDocument/2006/relationships" xmlns:m="http://schemas.openxmlformats.org/officeDocument/2006/math" xmlns:v="urn:schemas-microsoft-com:vml" xmlns:wp14="http://schemas.microsoft.com/office/word/2010/wordprocessingDrawing" xmlns:wp="http://schemas.openxmlformats.org/drawingml/2006/wordprocessingDrawing" xmlns:w10="urn:schemas-microsoft-com:office:word" xmlns:w="http://schemas.openxmlformats.org/wordprocessingml/2006/main" xmlns:w14="http://schemas.microsoft.com/office/word/2010/wordml" xmlns:w15="http://schemas.microsoft.com/office/word/2012/wordml" xmlns:w16cid="http://schemas.microsoft.com/office/word/2016/wordml/cid" xmlns:w16se="http://schemas.microsoft.com/office/word/2015/wordml/symex" xmlns:wpg="http://schemas.microsoft.com/office/word/2010/wordprocessingGroup" xmlns:wpi="http://schemas.microsoft.com/office/word/2010/wordprocessingInk" xmlns:wne="http://schemas.microsoft.com/office/word/2006/wordml" xmlns:wps="http://schemas.microsoft.com/office/word/2010/wordprocessingShape" mc:Ignorable="w14 w15 w16se w16cid wp14">
   <w:p>
     <w:pPr>
@@ -21819,6 +23438,16 @@
         </mc:Fallback>
       </mc:AlternateContent>
     </w:r>
+  </w:p>
+</w:hdr>
+</file>
+
+<file path=word/header3.xml><?xml version="1.0" encoding="utf-8"?>
+<w:hdr xmlns:wpc="http://schemas.microsoft.com/office/word/2010/wordprocessingCanvas" xmlns:cx="http://schemas.microsoft.com/office/drawing/2014/chartex" xmlns:cx1="http://schemas.microsoft.com/office/drawing/2015/9/8/chartex" xmlns:cx2="http://schemas.microsoft.com/office/drawing/2015/10/21/chartex" xmlns:cx3="http://schemas.microsoft.com/office/drawing/2016/5/9/chartex" xmlns:cx4="http://schemas.microsoft.com/office/drawing/2016/5/10/chartex" xmlns:cx5="http://schemas.microsoft.com/office/drawing/2016/5/11/chartex" xmlns:cx6="http://schemas.microsoft.com/office/drawing/2016/5/12/chartex" xmlns:cx7="http://schemas.microsoft.com/office/drawing/2016/5/13/chartex" xmlns:cx8="http://schemas.microsoft.com/office/drawing/2016/5/14/chartex" xmlns:mc="http://schemas.openxmlformats.org/markup-compatibility/2006" xmlns:aink="http://schemas.microsoft.com/office/drawing/2016/ink" xmlns:am3d="http://schemas.microsoft.com/office/drawing/2017/model3d" xmlns:o="urn:schemas-microsoft-com:office:office" xmlns:r="http://schemas.openxmlformats.org/officeDocument/2006/relationships" xmlns:m="http://schemas.openxmlformats.org/officeDocument/2006/math" xmlns:v="urn:schemas-microsoft-com:vml" xmlns:wp14="http://schemas.microsoft.com/office/word/2010/wordprocessingDrawing" xmlns:wp="http://schemas.openxmlformats.org/drawingml/2006/wordprocessingDrawing" xmlns:w10="urn:schemas-microsoft-com:office:word" xmlns:w="http://schemas.openxmlformats.org/wordprocessingml/2006/main" xmlns:w14="http://schemas.microsoft.com/office/word/2010/wordml" xmlns:w15="http://schemas.microsoft.com/office/word/2012/wordml" xmlns:w16cid="http://schemas.microsoft.com/office/word/2016/wordml/cid" xmlns:w16se="http://schemas.microsoft.com/office/word/2015/wordml/symex" xmlns:wpg="http://schemas.microsoft.com/office/word/2010/wordprocessingGroup" xmlns:wpi="http://schemas.microsoft.com/office/word/2010/wordprocessingInk" xmlns:wne="http://schemas.microsoft.com/office/word/2006/wordml" xmlns:wps="http://schemas.microsoft.com/office/word/2010/wordprocessingShape" mc:Ignorable="w14 w15 w16se w16cid wp14">
+  <w:p>
+    <w:pPr>
+      <w:pStyle w:val="Header"/>
+    </w:pPr>
   </w:p>
 </w:hdr>
 </file>

--- a/jeng/FADRIQUELA, JENNIFER - Capstone Project.docx
+++ b/jeng/FADRIQUELA, JENNIFER - Capstone Project.docx
@@ -671,13 +671,8 @@
       </w:r>
       <w:r>
         <w:tab/>
-        <w:t xml:space="preserve">       </w:t>
-      </w:r>
-      <w:proofErr w:type="spellStart"/>
-      <w:r>
-        <w:t>Member</w:t>
-      </w:r>
-      <w:proofErr w:type="spellEnd"/>
+        <w:t xml:space="preserve">       Member</w:t>
+      </w:r>
     </w:p>
     <w:p>
       <w:pPr>
@@ -2709,7 +2704,6 @@
           <w:docPartUnique/>
         </w:docPartObj>
       </w:sdtPr>
-      <w:sdtEndPr/>
       <w:sdtContent>
         <w:p>
           <w:pPr>
@@ -4548,15 +4542,7 @@
         <w:t xml:space="preserve">-related records </w:t>
       </w:r>
       <w:r>
-        <w:t xml:space="preserve">for </w:t>
-      </w:r>
-      <w:proofErr w:type="spellStart"/>
-      <w:r>
-        <w:t>Ospital</w:t>
-      </w:r>
-      <w:proofErr w:type="spellEnd"/>
-      <w:r>
-        <w:t xml:space="preserve"> ng Makati. Since there are privacy regulations concerning health information, the researcher will use dummy data and instead will probe more on the processes on how these records are </w:t>
+        <w:t xml:space="preserve">for Ospital ng Makati. Since there are privacy regulations concerning health information, the researcher will use dummy data and instead will probe more on the processes on how these records are </w:t>
       </w:r>
       <w:r>
         <w:t>archived or managed</w:t>
@@ -5894,13 +5880,7 @@
         <w:rPr>
           <w:lang w:val="en-PH"/>
         </w:rPr>
-        <w:t xml:space="preserve"> </w:t>
-      </w:r>
-      <w:r>
-        <w:rPr>
-          <w:lang w:val="en-PH"/>
-        </w:rPr>
-        <w:t>(</w:t>
+        <w:t xml:space="preserve"> (</w:t>
       </w:r>
       <w:r>
         <w:rPr>
@@ -16413,15 +16393,7 @@
         <w:spacing w:after="0"/>
       </w:pPr>
       <w:r>
-        <w:t xml:space="preserve">At present time, </w:t>
-      </w:r>
-      <w:proofErr w:type="spellStart"/>
-      <w:r>
-        <w:t>Ospital</w:t>
-      </w:r>
-      <w:proofErr w:type="spellEnd"/>
-      <w:r>
-        <w:t xml:space="preserve"> ng Makati</w:t>
+        <w:t>At present time, Ospital ng Makati</w:t>
       </w:r>
       <w:r>
         <w:t xml:space="preserve"> does not have its own molecular laboratory to conduct independent </w:t>
@@ -16500,28 +16472,23 @@
       <w:pPr>
         <w:spacing w:after="0"/>
       </w:pPr>
-    </w:p>
-    <w:p>
-      <w:pPr>
-        <w:spacing w:after="0"/>
-      </w:pPr>
       <w:r>
         <w:rPr>
           <w:noProof/>
         </w:rPr>
         <w:drawing>
-          <wp:anchor distT="0" distB="0" distL="114300" distR="114300" simplePos="0" relativeHeight="251671552" behindDoc="0" locked="0" layoutInCell="1" allowOverlap="1" wp14:anchorId="507B6B5E" wp14:editId="29D2CC71">
+          <wp:anchor distT="0" distB="0" distL="114300" distR="114300" simplePos="0" relativeHeight="251696128" behindDoc="0" locked="0" layoutInCell="1" allowOverlap="1" wp14:anchorId="2EF3A8D9" wp14:editId="26069646">
             <wp:simplePos x="0" y="0"/>
             <wp:positionH relativeFrom="margin">
               <wp:align>center</wp:align>
             </wp:positionH>
             <wp:positionV relativeFrom="paragraph">
-              <wp:posOffset>19050</wp:posOffset>
+              <wp:posOffset>267970</wp:posOffset>
             </wp:positionV>
-            <wp:extent cx="4613910" cy="4071678"/>
-            <wp:effectExtent l="19050" t="19050" r="15240" b="24130"/>
-            <wp:wrapNone/>
-            <wp:docPr id="2" name="Picture 2"/>
+            <wp:extent cx="5210175" cy="5314950"/>
+            <wp:effectExtent l="19050" t="19050" r="28575" b="19050"/>
+            <wp:wrapSquare wrapText="bothSides"/>
+            <wp:docPr id="21" name="Picture 21"/>
             <wp:cNvGraphicFramePr>
               <a:graphicFrameLocks xmlns:a="http://schemas.openxmlformats.org/drawingml/2006/main" noChangeAspect="1"/>
             </wp:cNvGraphicFramePr>
@@ -16547,7 +16514,7 @@
                   <pic:spPr>
                     <a:xfrm>
                       <a:off x="0" y="0"/>
-                      <a:ext cx="4613910" cy="4071678"/>
+                      <a:ext cx="5210175" cy="5314950"/>
                     </a:xfrm>
                     <a:prstGeom prst="rect">
                       <a:avLst/>
@@ -16574,80 +16541,100 @@
     <w:p>
       <w:pPr>
         <w:spacing w:after="0"/>
-      </w:pPr>
-    </w:p>
-    <w:p>
-      <w:pPr>
-        <w:spacing w:after="0"/>
-      </w:pPr>
-    </w:p>
-    <w:p>
-      <w:pPr>
-        <w:spacing w:after="0"/>
-      </w:pPr>
-    </w:p>
-    <w:p>
-      <w:pPr>
-        <w:spacing w:after="0"/>
-      </w:pPr>
-    </w:p>
-    <w:p>
-      <w:pPr>
-        <w:spacing w:after="0"/>
-      </w:pPr>
-    </w:p>
-    <w:p>
-      <w:pPr>
-        <w:spacing w:after="0"/>
-      </w:pPr>
-    </w:p>
-    <w:p>
-      <w:pPr>
-        <w:spacing w:after="0"/>
-      </w:pPr>
-    </w:p>
-    <w:p>
-      <w:pPr>
-        <w:spacing w:after="0"/>
-      </w:pPr>
-    </w:p>
-    <w:p>
-      <w:pPr>
-        <w:spacing w:after="0"/>
-      </w:pPr>
-    </w:p>
-    <w:p>
-      <w:pPr>
-        <w:spacing w:after="0"/>
-      </w:pPr>
-    </w:p>
-    <w:p>
-      <w:pPr>
-        <w:spacing w:after="0"/>
-      </w:pPr>
-    </w:p>
-    <w:p>
-      <w:pPr>
-        <w:spacing w:after="0"/>
+        <w:ind w:firstLine="0"/>
+      </w:pPr>
+    </w:p>
+    <w:p>
+      <w:pPr>
+        <w:spacing w:after="0"/>
+        <w:ind w:firstLine="0"/>
         <w:jc w:val="center"/>
-      </w:pPr>
-    </w:p>
-    <w:p>
-      <w:pPr>
-        <w:spacing w:after="0"/>
+        <w:rPr>
+          <w:b/>
+          <w:bCs/>
+        </w:rPr>
+      </w:pPr>
+      <w:r>
+        <w:rPr>
+          <w:b/>
+          <w:bCs/>
+        </w:rPr>
+        <w:t>Figure 4.</w:t>
+      </w:r>
+      <w:r>
+        <w:rPr>
+          <w:b/>
+          <w:bCs/>
+        </w:rPr>
+        <w:t>2</w:t>
+      </w:r>
+      <w:r>
+        <w:rPr>
+          <w:b/>
+          <w:bCs/>
+        </w:rPr>
+        <w:t xml:space="preserve"> </w:t>
+      </w:r>
+      <w:r>
+        <w:rPr>
+          <w:b/>
+          <w:bCs/>
+        </w:rPr>
+        <w:t>–</w:t>
+      </w:r>
+      <w:r>
+        <w:rPr>
+          <w:b/>
+          <w:bCs/>
+        </w:rPr>
+        <w:t xml:space="preserve"> Sample</w:t>
+      </w:r>
+      <w:r>
+        <w:rPr>
+          <w:b/>
+          <w:bCs/>
+        </w:rPr>
+        <w:t xml:space="preserve"> Antigen</w:t>
+      </w:r>
+      <w:r>
+        <w:rPr>
+          <w:b/>
+          <w:bCs/>
+        </w:rPr>
+        <w:t xml:space="preserve"> Test Result</w:t>
+      </w:r>
+    </w:p>
+    <w:p>
+      <w:pPr>
+        <w:spacing w:after="0"/>
+        <w:ind w:firstLine="0"/>
         <w:jc w:val="center"/>
-      </w:pPr>
-    </w:p>
-    <w:p>
-      <w:pPr>
-        <w:spacing w:after="0"/>
+        <w:rPr>
+          <w:b/>
+          <w:bCs/>
+        </w:rPr>
+      </w:pPr>
+    </w:p>
+    <w:p>
+      <w:pPr>
+        <w:spacing w:after="0"/>
+        <w:ind w:firstLine="0"/>
         <w:jc w:val="center"/>
-      </w:pPr>
-    </w:p>
-    <w:p>
-      <w:pPr>
-        <w:spacing w:after="0"/>
+        <w:rPr>
+          <w:b/>
+          <w:bCs/>
+        </w:rPr>
+      </w:pPr>
+    </w:p>
+    <w:p>
+      <w:pPr>
+        <w:spacing w:after="0"/>
+        <w:ind w:firstLine="0"/>
         <w:jc w:val="center"/>
+        <w:rPr>
+          <w:b/>
+          <w:bCs/>
+        </w:rPr>
       </w:pPr>
     </w:p>
     <w:p>
@@ -16660,43 +16647,6 @@
           <w:bCs/>
         </w:rPr>
       </w:pPr>
-      <w:r>
-        <w:rPr>
-          <w:b/>
-          <w:bCs/>
-        </w:rPr>
-        <w:t>Figure 4.</w:t>
-      </w:r>
-      <w:r>
-        <w:rPr>
-          <w:b/>
-          <w:bCs/>
-        </w:rPr>
-        <w:t>2</w:t>
-      </w:r>
-      <w:r>
-        <w:rPr>
-          <w:b/>
-          <w:bCs/>
-        </w:rPr>
-        <w:t xml:space="preserve"> - Sample </w:t>
-      </w:r>
-      <w:proofErr w:type="spellStart"/>
-      <w:r>
-        <w:rPr>
-          <w:b/>
-          <w:bCs/>
-        </w:rPr>
-        <w:t>rtPCR</w:t>
-      </w:r>
-      <w:proofErr w:type="spellEnd"/>
-      <w:r>
-        <w:rPr>
-          <w:b/>
-          <w:bCs/>
-        </w:rPr>
-        <w:t xml:space="preserve"> Test Result</w:t>
-      </w:r>
     </w:p>
     <w:p>
       <w:pPr>
@@ -16713,428 +16663,511 @@
       <w:pPr>
         <w:spacing w:after="0"/>
         <w:ind w:firstLine="0"/>
-        <w:jc w:val="center"/>
-        <w:rPr>
-          <w:b/>
-          <w:bCs/>
-        </w:rPr>
-      </w:pPr>
-    </w:p>
-    <w:p>
-      <w:pPr>
-        <w:spacing w:after="0"/>
-        <w:ind w:firstLine="0"/>
-        <w:jc w:val="center"/>
-        <w:rPr>
-          <w:b/>
-          <w:bCs/>
-        </w:rPr>
-      </w:pPr>
-    </w:p>
-    <w:p>
-      <w:pPr>
-        <w:spacing w:after="0"/>
-        <w:ind w:firstLine="0"/>
-        <w:jc w:val="center"/>
-        <w:rPr>
-          <w:b/>
-          <w:bCs/>
-        </w:rPr>
-      </w:pPr>
-    </w:p>
-    <w:p>
-      <w:pPr>
-        <w:spacing w:after="0"/>
-        <w:ind w:firstLine="0"/>
-        <w:jc w:val="center"/>
-        <w:rPr>
-          <w:b/>
-          <w:bCs/>
-        </w:rPr>
-      </w:pPr>
-    </w:p>
-    <w:p>
-      <w:pPr>
-        <w:spacing w:after="0"/>
-        <w:ind w:firstLine="0"/>
-        <w:jc w:val="center"/>
-        <w:rPr>
-          <w:b/>
-          <w:bCs/>
-        </w:rPr>
-      </w:pPr>
-    </w:p>
-    <w:p>
-      <w:pPr>
-        <w:spacing w:after="0"/>
-        <w:ind w:firstLine="0"/>
-        <w:jc w:val="center"/>
-        <w:rPr>
-          <w:b/>
-          <w:bCs/>
-        </w:rPr>
-      </w:pPr>
-    </w:p>
-    <w:p>
-      <w:pPr>
-        <w:spacing w:after="0"/>
-        <w:ind w:firstLine="0"/>
-        <w:jc w:val="center"/>
-        <w:rPr>
-          <w:b/>
-          <w:bCs/>
-        </w:rPr>
-      </w:pPr>
-    </w:p>
-    <w:p>
-      <w:pPr>
-        <w:spacing w:after="0"/>
-        <w:ind w:firstLine="0"/>
-        <w:jc w:val="center"/>
-        <w:rPr>
-          <w:b/>
-          <w:bCs/>
-        </w:rPr>
-      </w:pPr>
-    </w:p>
-    <w:p>
-      <w:pPr>
-        <w:spacing w:after="0"/>
-        <w:ind w:firstLine="0"/>
-        <w:jc w:val="center"/>
-        <w:rPr>
-          <w:b/>
-          <w:bCs/>
-        </w:rPr>
-      </w:pPr>
-    </w:p>
-    <w:p>
-      <w:pPr>
-        <w:spacing w:after="0"/>
-        <w:ind w:firstLine="0"/>
-        <w:jc w:val="center"/>
-        <w:rPr>
-          <w:b/>
-          <w:bCs/>
-        </w:rPr>
-      </w:pPr>
-    </w:p>
-    <w:p>
-      <w:pPr>
-        <w:spacing w:after="0"/>
-        <w:ind w:firstLine="0"/>
-        <w:jc w:val="center"/>
-        <w:rPr>
-          <w:b/>
-          <w:bCs/>
-        </w:rPr>
-      </w:pPr>
-    </w:p>
-    <w:p>
-      <w:pPr>
-        <w:spacing w:after="0"/>
-        <w:ind w:firstLine="0"/>
-        <w:jc w:val="center"/>
-        <w:rPr>
-          <w:b/>
-          <w:bCs/>
-        </w:rPr>
-      </w:pPr>
-    </w:p>
-    <w:p>
-      <w:pPr>
-        <w:spacing w:after="0"/>
-        <w:ind w:firstLine="0"/>
-        <w:jc w:val="center"/>
-        <w:rPr>
-          <w:b/>
-          <w:bCs/>
-        </w:rPr>
-      </w:pPr>
-    </w:p>
-    <w:p>
-      <w:pPr>
-        <w:spacing w:after="0"/>
-        <w:ind w:firstLine="0"/>
-        <w:jc w:val="center"/>
-        <w:rPr>
-          <w:b/>
-          <w:bCs/>
-        </w:rPr>
-      </w:pPr>
-    </w:p>
-    <w:p>
-      <w:pPr>
-        <w:spacing w:after="0"/>
-        <w:ind w:firstLine="0"/>
-        <w:jc w:val="center"/>
-        <w:rPr>
-          <w:b/>
-          <w:bCs/>
-        </w:rPr>
-      </w:pPr>
-    </w:p>
-    <w:p>
-      <w:pPr>
-        <w:spacing w:after="0"/>
-        <w:ind w:firstLine="0"/>
-        <w:rPr>
-          <w:b/>
-          <w:bCs/>
-        </w:rPr>
-      </w:pPr>
-    </w:p>
-    <w:p>
-      <w:pPr>
-        <w:spacing w:after="0"/>
-        <w:ind w:firstLine="0"/>
-        <w:jc w:val="center"/>
-        <w:rPr>
-          <w:b/>
-          <w:bCs/>
-        </w:rPr>
-      </w:pPr>
-    </w:p>
-    <w:p>
-      <w:pPr>
-        <w:spacing w:after="0"/>
-        <w:ind w:firstLine="0"/>
-        <w:jc w:val="center"/>
-        <w:rPr>
-          <w:b/>
-          <w:bCs/>
-        </w:rPr>
-      </w:pPr>
-      <w:r>
-        <w:rPr>
-          <w:b/>
-          <w:bCs/>
-        </w:rPr>
-        <w:t>Figure 4.</w:t>
-      </w:r>
-      <w:r>
-        <w:rPr>
-          <w:b/>
-          <w:bCs/>
-        </w:rPr>
-        <w:t>3</w:t>
-      </w:r>
-      <w:r>
-        <w:rPr>
-          <w:b/>
-          <w:bCs/>
-        </w:rPr>
-        <w:t xml:space="preserve"> - Sample </w:t>
-      </w:r>
-      <w:r>
-        <w:rPr>
-          <w:b/>
-          <w:bCs/>
-        </w:rPr>
-        <w:t>Anti-gen</w:t>
-      </w:r>
-      <w:r>
-        <w:rPr>
-          <w:b/>
-          <w:bCs/>
-        </w:rPr>
-        <w:t xml:space="preserve"> Test Result</w:t>
-      </w:r>
-    </w:p>
-    <w:p>
-      <w:pPr>
-        <w:spacing w:after="0"/>
-        <w:ind w:firstLine="0"/>
-        <w:jc w:val="center"/>
-        <w:rPr>
-          <w:b/>
-          <w:bCs/>
-        </w:rPr>
-      </w:pPr>
-    </w:p>
-    <w:p>
-      <w:pPr>
-        <w:spacing w:after="0"/>
-        <w:ind w:firstLine="0"/>
-        <w:jc w:val="center"/>
-        <w:rPr>
-          <w:b/>
-          <w:bCs/>
-        </w:rPr>
-      </w:pPr>
-    </w:p>
-    <w:p>
-      <w:pPr>
-        <w:spacing w:after="0"/>
-        <w:ind w:firstLine="0"/>
-        <w:jc w:val="center"/>
-        <w:rPr>
-          <w:b/>
-          <w:bCs/>
-        </w:rPr>
-      </w:pPr>
-    </w:p>
-    <w:p>
-      <w:pPr>
-        <w:spacing w:after="0"/>
-        <w:ind w:firstLine="0"/>
-        <w:jc w:val="center"/>
-        <w:rPr>
-          <w:b/>
-          <w:bCs/>
-        </w:rPr>
-      </w:pPr>
-    </w:p>
-    <w:p>
-      <w:pPr>
-        <w:spacing w:after="0"/>
-        <w:ind w:firstLine="0"/>
-        <w:jc w:val="center"/>
-        <w:rPr>
-          <w:b/>
-          <w:bCs/>
-        </w:rPr>
-      </w:pPr>
-    </w:p>
-    <w:p>
-      <w:pPr>
-        <w:spacing w:after="0"/>
-        <w:ind w:firstLine="0"/>
-        <w:jc w:val="center"/>
-        <w:rPr>
-          <w:b/>
-          <w:bCs/>
-        </w:rPr>
-      </w:pPr>
-    </w:p>
-    <w:p>
-      <w:pPr>
-        <w:spacing w:after="0"/>
-        <w:ind w:firstLine="0"/>
-        <w:jc w:val="center"/>
-        <w:rPr>
-          <w:b/>
-          <w:bCs/>
-        </w:rPr>
-      </w:pPr>
-    </w:p>
-    <w:p>
-      <w:pPr>
-        <w:spacing w:after="0"/>
-        <w:jc w:val="center"/>
-      </w:pPr>
-    </w:p>
-    <w:p>
-      <w:pPr>
-        <w:spacing w:after="0"/>
-        <w:jc w:val="center"/>
-      </w:pPr>
-    </w:p>
-    <w:p>
-      <w:pPr>
-        <w:spacing w:after="0"/>
-        <w:jc w:val="center"/>
-      </w:pPr>
-    </w:p>
-    <w:p>
-      <w:pPr>
-        <w:spacing w:after="0"/>
-        <w:jc w:val="center"/>
-      </w:pPr>
-    </w:p>
-    <w:p>
-      <w:pPr>
-        <w:spacing w:after="0"/>
-        <w:jc w:val="center"/>
-      </w:pPr>
-    </w:p>
-    <w:p>
-      <w:pPr>
-        <w:spacing w:after="0"/>
-        <w:jc w:val="center"/>
-      </w:pPr>
-    </w:p>
-    <w:p>
-      <w:pPr>
-        <w:spacing w:after="0"/>
-        <w:jc w:val="center"/>
-      </w:pPr>
-    </w:p>
-    <w:p>
-      <w:pPr>
-        <w:spacing w:after="0"/>
-        <w:jc w:val="center"/>
-      </w:pPr>
-    </w:p>
-    <w:p>
-      <w:pPr>
-        <w:spacing w:after="0"/>
-        <w:jc w:val="center"/>
-      </w:pPr>
-    </w:p>
-    <w:p>
-      <w:pPr>
-        <w:spacing w:after="0"/>
-        <w:jc w:val="center"/>
-      </w:pPr>
-    </w:p>
-    <w:p>
-      <w:pPr>
-        <w:spacing w:after="0"/>
-        <w:jc w:val="center"/>
-      </w:pPr>
-    </w:p>
-    <w:p>
-      <w:pPr>
-        <w:spacing w:after="0"/>
-        <w:jc w:val="center"/>
-      </w:pPr>
-    </w:p>
-    <w:p>
-      <w:pPr>
-        <w:spacing w:after="0"/>
-        <w:jc w:val="center"/>
-      </w:pPr>
-    </w:p>
-    <w:p>
-      <w:pPr>
-        <w:spacing w:after="0"/>
-        <w:jc w:val="center"/>
-      </w:pPr>
-    </w:p>
-    <w:p>
-      <w:pPr>
-        <w:spacing w:after="0"/>
-      </w:pPr>
-    </w:p>
-    <w:p>
-      <w:pPr>
-        <w:spacing w:after="0"/>
-        <w:jc w:val="center"/>
-      </w:pPr>
-    </w:p>
-    <w:p>
-      <w:pPr>
-        <w:spacing w:after="0"/>
-        <w:jc w:val="center"/>
-      </w:pPr>
-      <w:r>
-        <w:rPr>
+        <w:rPr>
+          <w:b/>
+          <w:bCs/>
+        </w:rPr>
+      </w:pPr>
+      <w:r>
+        <w:rPr>
+          <w:b/>
+          <w:bCs/>
           <w:noProof/>
         </w:rPr>
+        <w:lastRenderedPageBreak/>
         <w:drawing>
-          <wp:anchor distT="0" distB="0" distL="114300" distR="114300" simplePos="0" relativeHeight="251677696" behindDoc="0" locked="0" layoutInCell="1" allowOverlap="1" wp14:anchorId="16F9D5FB" wp14:editId="660CBE76">
+          <wp:anchor distT="0" distB="0" distL="114300" distR="114300" simplePos="0" relativeHeight="251695104" behindDoc="0" locked="0" layoutInCell="1" allowOverlap="1" wp14:anchorId="6145E07D" wp14:editId="6472AF99">
             <wp:simplePos x="0" y="0"/>
             <wp:positionH relativeFrom="margin">
               <wp:align>center</wp:align>
             </wp:positionH>
             <wp:positionV relativeFrom="paragraph">
-              <wp:posOffset>0</wp:posOffset>
+              <wp:posOffset>186690</wp:posOffset>
             </wp:positionV>
-            <wp:extent cx="4029075" cy="5218427"/>
-            <wp:effectExtent l="19050" t="19050" r="9525" b="20955"/>
-            <wp:wrapNone/>
-            <wp:docPr id="4" name="Picture 4"/>
+            <wp:extent cx="4707255" cy="6993255"/>
+            <wp:effectExtent l="0" t="0" r="0" b="0"/>
+            <wp:wrapSquare wrapText="bothSides"/>
+            <wp:docPr id="20" name="Picture 20"/>
+            <wp:cNvGraphicFramePr>
+              <a:graphicFrameLocks xmlns:a="http://schemas.openxmlformats.org/drawingml/2006/main" noChangeAspect="1"/>
+            </wp:cNvGraphicFramePr>
+            <a:graphic xmlns:a="http://schemas.openxmlformats.org/drawingml/2006/main">
+              <a:graphicData uri="http://schemas.openxmlformats.org/drawingml/2006/picture">
+                <pic:pic xmlns:pic="http://schemas.openxmlformats.org/drawingml/2006/picture">
+                  <pic:nvPicPr>
+                    <pic:cNvPr id="0" name="Picture 1"/>
+                    <pic:cNvPicPr>
+                      <a:picLocks noChangeAspect="1" noChangeArrowheads="1"/>
+                    </pic:cNvPicPr>
+                  </pic:nvPicPr>
+                  <pic:blipFill>
+                    <a:blip r:embed="rId25">
+                      <a:extLst>
+                        <a:ext uri="{28A0092B-C50C-407E-A947-70E740481C1C}">
+                          <a14:useLocalDpi xmlns:a14="http://schemas.microsoft.com/office/drawing/2010/main" val="0"/>
+                        </a:ext>
+                      </a:extLst>
+                    </a:blip>
+                    <a:srcRect/>
+                    <a:stretch>
+                      <a:fillRect/>
+                    </a:stretch>
+                  </pic:blipFill>
+                  <pic:spPr bwMode="auto">
+                    <a:xfrm>
+                      <a:off x="0" y="0"/>
+                      <a:ext cx="4707255" cy="6993255"/>
+                    </a:xfrm>
+                    <a:prstGeom prst="rect">
+                      <a:avLst/>
+                    </a:prstGeom>
+                    <a:noFill/>
+                    <a:ln>
+                      <a:noFill/>
+                    </a:ln>
+                  </pic:spPr>
+                </pic:pic>
+              </a:graphicData>
+            </a:graphic>
+            <wp14:sizeRelH relativeFrom="page">
+              <wp14:pctWidth>0</wp14:pctWidth>
+            </wp14:sizeRelH>
+            <wp14:sizeRelV relativeFrom="page">
+              <wp14:pctHeight>0</wp14:pctHeight>
+            </wp14:sizeRelV>
+          </wp:anchor>
+        </w:drawing>
+      </w:r>
+    </w:p>
+    <w:p>
+      <w:pPr>
+        <w:spacing w:after="0"/>
+        <w:ind w:firstLine="0"/>
+        <w:rPr>
+          <w:b/>
+          <w:bCs/>
+        </w:rPr>
+      </w:pPr>
+    </w:p>
+    <w:p>
+      <w:pPr>
+        <w:spacing w:after="0"/>
+        <w:ind w:firstLine="0"/>
+        <w:jc w:val="center"/>
+        <w:rPr>
+          <w:b/>
+          <w:bCs/>
+        </w:rPr>
+      </w:pPr>
+    </w:p>
+    <w:p>
+      <w:pPr>
+        <w:spacing w:after="0"/>
+        <w:ind w:firstLine="0"/>
+        <w:jc w:val="center"/>
+        <w:rPr>
+          <w:b/>
+          <w:bCs/>
+        </w:rPr>
+      </w:pPr>
+    </w:p>
+    <w:p>
+      <w:pPr>
+        <w:spacing w:after="0"/>
+        <w:ind w:firstLine="0"/>
+        <w:jc w:val="center"/>
+        <w:rPr>
+          <w:b/>
+          <w:bCs/>
+        </w:rPr>
+      </w:pPr>
+    </w:p>
+    <w:p>
+      <w:pPr>
+        <w:spacing w:after="0"/>
+        <w:ind w:firstLine="0"/>
+        <w:jc w:val="center"/>
+        <w:rPr>
+          <w:b/>
+          <w:bCs/>
+        </w:rPr>
+      </w:pPr>
+    </w:p>
+    <w:p>
+      <w:pPr>
+        <w:spacing w:after="0"/>
+        <w:ind w:firstLine="0"/>
+        <w:jc w:val="center"/>
+        <w:rPr>
+          <w:b/>
+          <w:bCs/>
+        </w:rPr>
+      </w:pPr>
+    </w:p>
+    <w:p>
+      <w:pPr>
+        <w:spacing w:after="0"/>
+        <w:ind w:firstLine="0"/>
+        <w:jc w:val="center"/>
+        <w:rPr>
+          <w:b/>
+          <w:bCs/>
+        </w:rPr>
+      </w:pPr>
+    </w:p>
+    <w:p>
+      <w:pPr>
+        <w:spacing w:after="0"/>
+        <w:ind w:firstLine="0"/>
+        <w:jc w:val="center"/>
+        <w:rPr>
+          <w:b/>
+          <w:bCs/>
+        </w:rPr>
+      </w:pPr>
+    </w:p>
+    <w:p>
+      <w:pPr>
+        <w:spacing w:after="0"/>
+        <w:ind w:firstLine="0"/>
+        <w:jc w:val="center"/>
+        <w:rPr>
+          <w:b/>
+          <w:bCs/>
+        </w:rPr>
+      </w:pPr>
+    </w:p>
+    <w:p>
+      <w:pPr>
+        <w:spacing w:after="0"/>
+        <w:ind w:firstLine="0"/>
+        <w:rPr>
+          <w:b/>
+          <w:bCs/>
+        </w:rPr>
+      </w:pPr>
+    </w:p>
+    <w:p>
+      <w:pPr>
+        <w:spacing w:after="0"/>
+        <w:ind w:firstLine="0"/>
+        <w:jc w:val="center"/>
+        <w:rPr>
+          <w:b/>
+          <w:bCs/>
+        </w:rPr>
+      </w:pPr>
+    </w:p>
+    <w:p>
+      <w:pPr>
+        <w:spacing w:after="0"/>
+        <w:ind w:firstLine="0"/>
+        <w:jc w:val="center"/>
+        <w:rPr>
+          <w:b/>
+          <w:bCs/>
+        </w:rPr>
+      </w:pPr>
+    </w:p>
+    <w:p>
+      <w:pPr>
+        <w:spacing w:after="0"/>
+        <w:ind w:firstLine="0"/>
+        <w:jc w:val="center"/>
+        <w:rPr>
+          <w:b/>
+          <w:bCs/>
+        </w:rPr>
+      </w:pPr>
+    </w:p>
+    <w:p>
+      <w:pPr>
+        <w:spacing w:after="0"/>
+        <w:ind w:firstLine="0"/>
+        <w:jc w:val="center"/>
+        <w:rPr>
+          <w:b/>
+          <w:bCs/>
+        </w:rPr>
+      </w:pPr>
+    </w:p>
+    <w:p>
+      <w:pPr>
+        <w:spacing w:after="0"/>
+        <w:ind w:firstLine="0"/>
+        <w:jc w:val="center"/>
+        <w:rPr>
+          <w:b/>
+          <w:bCs/>
+        </w:rPr>
+      </w:pPr>
+    </w:p>
+    <w:p>
+      <w:pPr>
+        <w:spacing w:after="0"/>
+        <w:ind w:firstLine="0"/>
+        <w:jc w:val="center"/>
+        <w:rPr>
+          <w:b/>
+          <w:bCs/>
+        </w:rPr>
+      </w:pPr>
+    </w:p>
+    <w:p>
+      <w:pPr>
+        <w:spacing w:after="0"/>
+        <w:ind w:firstLine="0"/>
+        <w:jc w:val="center"/>
+        <w:rPr>
+          <w:b/>
+          <w:bCs/>
+        </w:rPr>
+      </w:pPr>
+    </w:p>
+    <w:p>
+      <w:pPr>
+        <w:spacing w:after="0"/>
+        <w:ind w:firstLine="0"/>
+        <w:jc w:val="center"/>
+        <w:rPr>
+          <w:b/>
+          <w:bCs/>
+        </w:rPr>
+      </w:pPr>
+    </w:p>
+    <w:p>
+      <w:pPr>
+        <w:spacing w:after="0"/>
+        <w:ind w:firstLine="0"/>
+        <w:jc w:val="center"/>
+        <w:rPr>
+          <w:b/>
+          <w:bCs/>
+        </w:rPr>
+      </w:pPr>
+    </w:p>
+    <w:p>
+      <w:pPr>
+        <w:spacing w:after="0"/>
+        <w:ind w:firstLine="0"/>
+        <w:jc w:val="center"/>
+        <w:rPr>
+          <w:b/>
+          <w:bCs/>
+        </w:rPr>
+      </w:pPr>
+    </w:p>
+    <w:p>
+      <w:pPr>
+        <w:spacing w:after="0"/>
+        <w:ind w:firstLine="0"/>
+        <w:jc w:val="center"/>
+        <w:rPr>
+          <w:b/>
+          <w:bCs/>
+        </w:rPr>
+      </w:pPr>
+    </w:p>
+    <w:p>
+      <w:pPr>
+        <w:spacing w:after="0"/>
+        <w:ind w:firstLine="0"/>
+        <w:jc w:val="center"/>
+        <w:rPr>
+          <w:b/>
+          <w:bCs/>
+        </w:rPr>
+      </w:pPr>
+    </w:p>
+    <w:p>
+      <w:pPr>
+        <w:spacing w:after="0"/>
+        <w:ind w:firstLine="0"/>
+        <w:jc w:val="center"/>
+        <w:rPr>
+          <w:b/>
+          <w:bCs/>
+        </w:rPr>
+      </w:pPr>
+    </w:p>
+    <w:p>
+      <w:pPr>
+        <w:spacing w:after="0"/>
+        <w:ind w:firstLine="0"/>
+        <w:jc w:val="center"/>
+        <w:rPr>
+          <w:b/>
+          <w:bCs/>
+        </w:rPr>
+      </w:pPr>
+    </w:p>
+    <w:p>
+      <w:pPr>
+        <w:spacing w:after="0"/>
+        <w:ind w:firstLine="0"/>
+        <w:jc w:val="center"/>
+        <w:rPr>
+          <w:b/>
+          <w:bCs/>
+        </w:rPr>
+      </w:pPr>
+    </w:p>
+    <w:p>
+      <w:pPr>
+        <w:spacing w:after="0"/>
+        <w:ind w:firstLine="0"/>
+        <w:jc w:val="center"/>
+        <w:rPr>
+          <w:b/>
+          <w:bCs/>
+        </w:rPr>
+      </w:pPr>
+    </w:p>
+    <w:p>
+      <w:pPr>
+        <w:spacing w:after="0"/>
+        <w:ind w:firstLine="0"/>
+        <w:jc w:val="center"/>
+        <w:rPr>
+          <w:b/>
+          <w:bCs/>
+        </w:rPr>
+      </w:pPr>
+    </w:p>
+    <w:p>
+      <w:pPr>
+        <w:spacing w:after="0"/>
+        <w:ind w:firstLine="0"/>
+        <w:jc w:val="center"/>
+        <w:rPr>
+          <w:b/>
+          <w:bCs/>
+        </w:rPr>
+      </w:pPr>
+      <w:r>
+        <w:rPr>
+          <w:b/>
+          <w:bCs/>
+        </w:rPr>
+        <w:t>Figure 4.</w:t>
+      </w:r>
+      <w:r>
+        <w:rPr>
+          <w:b/>
+          <w:bCs/>
+        </w:rPr>
+        <w:t>3</w:t>
+      </w:r>
+      <w:r>
+        <w:rPr>
+          <w:b/>
+          <w:bCs/>
+        </w:rPr>
+        <w:t xml:space="preserve"> - Sample </w:t>
+      </w:r>
+      <w:r>
+        <w:rPr>
+          <w:b/>
+          <w:bCs/>
+        </w:rPr>
+        <w:t xml:space="preserve">Real-Time Polymerase Chain Reaction </w:t>
+      </w:r>
+    </w:p>
+    <w:p>
+      <w:pPr>
+        <w:spacing w:after="0"/>
+        <w:ind w:firstLine="0"/>
+        <w:jc w:val="center"/>
+        <w:rPr>
+          <w:b/>
+          <w:bCs/>
+        </w:rPr>
+      </w:pPr>
+      <w:r>
+        <w:rPr>
+          <w:b/>
+          <w:bCs/>
+        </w:rPr>
+        <w:t>(</w:t>
+      </w:r>
+      <w:r>
+        <w:rPr>
+          <w:b/>
+          <w:bCs/>
+        </w:rPr>
+        <w:t>RT-PCR</w:t>
+      </w:r>
+      <w:r>
+        <w:rPr>
+          <w:b/>
+          <w:bCs/>
+        </w:rPr>
+        <w:t>)</w:t>
+      </w:r>
+      <w:r>
+        <w:rPr>
+          <w:b/>
+          <w:bCs/>
+        </w:rPr>
+        <w:t xml:space="preserve"> Test Result</w:t>
+      </w:r>
+    </w:p>
+    <w:p>
+      <w:pPr>
+        <w:spacing w:after="0"/>
+        <w:ind w:firstLine="0"/>
+        <w:jc w:val="center"/>
+        <w:rPr>
+          <w:b/>
+          <w:bCs/>
+        </w:rPr>
+      </w:pPr>
+    </w:p>
+    <w:p>
+      <w:pPr>
+        <w:spacing w:after="0"/>
+        <w:ind w:firstLine="0"/>
+        <w:jc w:val="center"/>
+        <w:rPr>
+          <w:b/>
+          <w:bCs/>
+        </w:rPr>
+      </w:pPr>
+    </w:p>
+    <w:p>
+      <w:pPr>
+        <w:tabs>
+          <w:tab w:val="left" w:pos="3195"/>
+        </w:tabs>
+        <w:spacing w:after="0"/>
+        <w:ind w:firstLine="0"/>
+      </w:pPr>
+    </w:p>
+    <w:p>
+      <w:pPr>
+        <w:tabs>
+          <w:tab w:val="left" w:pos="3195"/>
+        </w:tabs>
+        <w:spacing w:after="0"/>
+        <w:ind w:firstLine="0"/>
+      </w:pPr>
+      <w:r>
+        <w:rPr>
+          <w:noProof/>
+        </w:rPr>
+        <w:drawing>
+          <wp:anchor distT="0" distB="0" distL="114300" distR="114300" simplePos="0" relativeHeight="251693056" behindDoc="0" locked="0" layoutInCell="1" allowOverlap="1" wp14:anchorId="62E92150" wp14:editId="6CC0A014">
+            <wp:simplePos x="0" y="0"/>
+            <wp:positionH relativeFrom="margin">
+              <wp:posOffset>433705</wp:posOffset>
+            </wp:positionH>
+            <wp:positionV relativeFrom="paragraph">
+              <wp:posOffset>26670</wp:posOffset>
+            </wp:positionV>
+            <wp:extent cx="4690110" cy="5300345"/>
+            <wp:effectExtent l="19050" t="19050" r="15240" b="14605"/>
+            <wp:wrapSquare wrapText="bothSides"/>
+            <wp:docPr id="16" name="Picture 16"/>
             <wp:cNvGraphicFramePr>
               <a:graphicFrameLocks xmlns:a="http://schemas.openxmlformats.org/drawingml/2006/main" noChangeAspect="1"/>
             </wp:cNvGraphicFramePr>
@@ -17146,7 +17179,7 @@
                     <pic:cNvPicPr/>
                   </pic:nvPicPr>
                   <pic:blipFill>
-                    <a:blip r:embed="rId25">
+                    <a:blip r:embed="rId26">
                       <a:extLst>
                         <a:ext uri="{28A0092B-C50C-407E-A947-70E740481C1C}">
                           <a14:useLocalDpi xmlns:a14="http://schemas.microsoft.com/office/drawing/2010/main" val="0"/>
@@ -17160,7 +17193,7 @@
                   <pic:spPr>
                     <a:xfrm>
                       <a:off x="0" y="0"/>
-                      <a:ext cx="4029075" cy="5218427"/>
+                      <a:ext cx="4690110" cy="5300345"/>
                     </a:xfrm>
                     <a:prstGeom prst="rect">
                       <a:avLst/>
@@ -17190,6 +17223,7 @@
           <w:tab w:val="left" w:pos="3195"/>
         </w:tabs>
         <w:spacing w:after="0"/>
+        <w:ind w:firstLine="0"/>
       </w:pPr>
     </w:p>
     <w:p>
@@ -17198,6 +17232,7 @@
           <w:tab w:val="left" w:pos="3195"/>
         </w:tabs>
         <w:spacing w:after="0"/>
+        <w:ind w:firstLine="0"/>
       </w:pPr>
     </w:p>
     <w:p>
@@ -17206,6 +17241,7 @@
           <w:tab w:val="left" w:pos="3195"/>
         </w:tabs>
         <w:spacing w:after="0"/>
+        <w:ind w:firstLine="0"/>
       </w:pPr>
     </w:p>
     <w:p>
@@ -17214,6 +17250,7 @@
           <w:tab w:val="left" w:pos="3195"/>
         </w:tabs>
         <w:spacing w:after="0"/>
+        <w:ind w:firstLine="0"/>
       </w:pPr>
     </w:p>
     <w:p>
@@ -17222,6 +17259,7 @@
           <w:tab w:val="left" w:pos="3195"/>
         </w:tabs>
         <w:spacing w:after="0"/>
+        <w:ind w:firstLine="0"/>
       </w:pPr>
     </w:p>
     <w:p>
@@ -17230,6 +17268,7 @@
           <w:tab w:val="left" w:pos="3195"/>
         </w:tabs>
         <w:spacing w:after="0"/>
+        <w:ind w:firstLine="0"/>
       </w:pPr>
     </w:p>
     <w:p>
@@ -17238,6 +17277,7 @@
           <w:tab w:val="left" w:pos="3195"/>
         </w:tabs>
         <w:spacing w:after="0"/>
+        <w:ind w:firstLine="0"/>
       </w:pPr>
     </w:p>
     <w:p>
@@ -17246,6 +17286,7 @@
           <w:tab w:val="left" w:pos="3195"/>
         </w:tabs>
         <w:spacing w:after="0"/>
+        <w:ind w:firstLine="0"/>
       </w:pPr>
     </w:p>
     <w:p>
@@ -17254,6 +17295,7 @@
           <w:tab w:val="left" w:pos="3195"/>
         </w:tabs>
         <w:spacing w:after="0"/>
+        <w:ind w:firstLine="0"/>
       </w:pPr>
     </w:p>
     <w:p>
@@ -17262,6 +17304,7 @@
           <w:tab w:val="left" w:pos="3195"/>
         </w:tabs>
         <w:spacing w:after="0"/>
+        <w:ind w:firstLine="0"/>
       </w:pPr>
     </w:p>
     <w:p>
@@ -17270,6 +17313,12 @@
           <w:tab w:val="left" w:pos="3195"/>
         </w:tabs>
         <w:spacing w:after="0"/>
+        <w:ind w:firstLine="0"/>
+        <w:jc w:val="center"/>
+        <w:rPr>
+          <w:b/>
+          <w:bCs/>
+        </w:rPr>
       </w:pPr>
     </w:p>
     <w:p>
@@ -17278,6 +17327,12 @@
           <w:tab w:val="left" w:pos="3195"/>
         </w:tabs>
         <w:spacing w:after="0"/>
+        <w:ind w:firstLine="0"/>
+        <w:jc w:val="center"/>
+        <w:rPr>
+          <w:b/>
+          <w:bCs/>
+        </w:rPr>
       </w:pPr>
     </w:p>
     <w:p>
@@ -17286,6 +17341,12 @@
           <w:tab w:val="left" w:pos="3195"/>
         </w:tabs>
         <w:spacing w:after="0"/>
+        <w:ind w:firstLine="0"/>
+        <w:jc w:val="center"/>
+        <w:rPr>
+          <w:b/>
+          <w:bCs/>
+        </w:rPr>
       </w:pPr>
     </w:p>
     <w:p>
@@ -17294,6 +17355,12 @@
           <w:tab w:val="left" w:pos="3195"/>
         </w:tabs>
         <w:spacing w:after="0"/>
+        <w:ind w:firstLine="0"/>
+        <w:jc w:val="center"/>
+        <w:rPr>
+          <w:b/>
+          <w:bCs/>
+        </w:rPr>
       </w:pPr>
     </w:p>
     <w:p>
@@ -17302,6 +17369,12 @@
           <w:tab w:val="left" w:pos="3195"/>
         </w:tabs>
         <w:spacing w:after="0"/>
+        <w:ind w:firstLine="0"/>
+        <w:jc w:val="center"/>
+        <w:rPr>
+          <w:b/>
+          <w:bCs/>
+        </w:rPr>
       </w:pPr>
     </w:p>
     <w:p>
@@ -17310,6 +17383,12 @@
           <w:tab w:val="left" w:pos="3195"/>
         </w:tabs>
         <w:spacing w:after="0"/>
+        <w:ind w:firstLine="0"/>
+        <w:jc w:val="center"/>
+        <w:rPr>
+          <w:b/>
+          <w:bCs/>
+        </w:rPr>
       </w:pPr>
     </w:p>
     <w:p>
@@ -17318,6 +17397,12 @@
           <w:tab w:val="left" w:pos="3195"/>
         </w:tabs>
         <w:spacing w:after="0"/>
+        <w:ind w:firstLine="0"/>
+        <w:jc w:val="center"/>
+        <w:rPr>
+          <w:b/>
+          <w:bCs/>
+        </w:rPr>
       </w:pPr>
     </w:p>
     <w:p>
@@ -17326,6 +17411,12 @@
           <w:tab w:val="left" w:pos="3195"/>
         </w:tabs>
         <w:spacing w:after="0"/>
+        <w:ind w:firstLine="0"/>
+        <w:jc w:val="center"/>
+        <w:rPr>
+          <w:b/>
+          <w:bCs/>
+        </w:rPr>
       </w:pPr>
     </w:p>
     <w:p>
@@ -17334,6 +17425,12 @@
           <w:tab w:val="left" w:pos="3195"/>
         </w:tabs>
         <w:spacing w:after="0"/>
+        <w:ind w:firstLine="0"/>
+        <w:jc w:val="center"/>
+        <w:rPr>
+          <w:b/>
+          <w:bCs/>
+        </w:rPr>
       </w:pPr>
     </w:p>
     <w:p>
@@ -17349,43 +17446,6 @@
           <w:bCs/>
         </w:rPr>
       </w:pPr>
-      <w:r>
-        <w:rPr>
-          <w:b/>
-          <w:bCs/>
-        </w:rPr>
-        <w:t>Figure 4.</w:t>
-      </w:r>
-      <w:r>
-        <w:rPr>
-          <w:b/>
-          <w:bCs/>
-        </w:rPr>
-        <w:t>4</w:t>
-      </w:r>
-      <w:r>
-        <w:rPr>
-          <w:b/>
-          <w:bCs/>
-        </w:rPr>
-        <w:t xml:space="preserve"> - Sample </w:t>
-      </w:r>
-      <w:proofErr w:type="spellStart"/>
-      <w:r>
-        <w:rPr>
-          <w:b/>
-          <w:bCs/>
-        </w:rPr>
-        <w:t>Covid</w:t>
-      </w:r>
-      <w:proofErr w:type="spellEnd"/>
-      <w:r>
-        <w:rPr>
-          <w:b/>
-          <w:bCs/>
-        </w:rPr>
-        <w:t xml:space="preserve"> Vaccination Certificate</w:t>
-      </w:r>
     </w:p>
     <w:p>
       <w:pPr>
@@ -17393,7 +17453,50 @@
           <w:tab w:val="left" w:pos="3195"/>
         </w:tabs>
         <w:spacing w:after="0"/>
-      </w:pPr>
+        <w:ind w:firstLine="0"/>
+        <w:jc w:val="center"/>
+        <w:rPr>
+          <w:b/>
+          <w:bCs/>
+        </w:rPr>
+      </w:pPr>
+      <w:r>
+        <w:rPr>
+          <w:b/>
+          <w:bCs/>
+        </w:rPr>
+        <w:t>Figure 4.</w:t>
+      </w:r>
+      <w:r>
+        <w:rPr>
+          <w:b/>
+          <w:bCs/>
+        </w:rPr>
+        <w:t>4</w:t>
+      </w:r>
+      <w:r>
+        <w:rPr>
+          <w:b/>
+          <w:bCs/>
+        </w:rPr>
+        <w:t xml:space="preserve"> - Sample </w:t>
+      </w:r>
+      <w:proofErr w:type="spellStart"/>
+      <w:r>
+        <w:rPr>
+          <w:b/>
+          <w:bCs/>
+        </w:rPr>
+        <w:t>Covid</w:t>
+      </w:r>
+      <w:proofErr w:type="spellEnd"/>
+      <w:r>
+        <w:rPr>
+          <w:b/>
+          <w:bCs/>
+        </w:rPr>
+        <w:t xml:space="preserve"> Vaccination Certificate</w:t>
+      </w:r>
     </w:p>
     <w:p>
       <w:pPr>
@@ -17449,6 +17552,7 @@
           <w:tab w:val="left" w:pos="3195"/>
         </w:tabs>
         <w:spacing w:after="0"/>
+        <w:ind w:firstLine="0"/>
       </w:pPr>
     </w:p>
     <w:p>
@@ -17464,7 +17568,6 @@
         <w:spacing w:after="0"/>
       </w:pPr>
       <w:r>
-        <w:lastRenderedPageBreak/>
         <w:t>Once above files are generated from existing system or printed by medical volunteers or workers, it is now ready to be consumed by the application.</w:t>
       </w:r>
     </w:p>
@@ -17666,15 +17769,6 @@
       <w:r>
         <w:t xml:space="preserve"> a record for the patient</w:t>
       </w:r>
-    </w:p>
-    <w:p>
-      <w:pPr>
-        <w:tabs>
-          <w:tab w:val="left" w:pos="3195"/>
-        </w:tabs>
-        <w:spacing w:after="0"/>
-        <w:ind w:firstLine="0"/>
-      </w:pPr>
     </w:p>
     <w:p>
       <w:pPr>
@@ -17969,7 +18063,7 @@
                     <pic:cNvPicPr/>
                   </pic:nvPicPr>
                   <pic:blipFill>
-                    <a:blip r:embed="rId26">
+                    <a:blip r:embed="rId27">
                       <a:extLst>
                         <a:ext uri="{28A0092B-C50C-407E-A947-70E740481C1C}">
                           <a14:useLocalDpi xmlns:a14="http://schemas.microsoft.com/office/drawing/2010/main" val="0"/>
@@ -18092,7 +18186,7 @@
                     <pic:cNvPicPr/>
                   </pic:nvPicPr>
                   <pic:blipFill>
-                    <a:blip r:embed="rId27">
+                    <a:blip r:embed="rId28">
                       <a:extLst>
                         <a:ext uri="{28A0092B-C50C-407E-A947-70E740481C1C}">
                           <a14:useLocalDpi xmlns:a14="http://schemas.microsoft.com/office/drawing/2010/main" val="0"/>
@@ -18275,7 +18369,7 @@
               <w:spacing w:after="0"/>
               <w:ind w:firstLine="0"/>
             </w:pPr>
-            <w:hyperlink r:id="rId28" w:anchor="QmZkJLp7PJGMc3mMSxTeLtyQCRqZ5CudGdjPB3jjTSFaoX" w:tgtFrame="QmZkJLp7PJGMc3mMSxTeLtyQCRqZ5CudGdjPB3jjTSFaoX" w:tooltip="Inspect this CID" w:history="1">
+            <w:hyperlink r:id="rId29" w:anchor="QmZkJLp7PJGMc3mMSxTeLtyQCRqZ5CudGdjPB3jjTSFaoX" w:tgtFrame="QmZkJLp7PJGMc3mMSxTeLtyQCRqZ5CudGdjPB3jjTSFaoX" w:tooltip="Inspect this CID" w:history="1">
               <w:r>
                 <w:t>QmZkJLp7PJGMc3mMSxTeLtyQCRqZ5CudGdjPB3jjTSFaoX</w:t>
               </w:r>
@@ -18321,7 +18415,7 @@
               <w:spacing w:after="0"/>
               <w:ind w:firstLine="0"/>
             </w:pPr>
-            <w:hyperlink r:id="rId29" w:anchor="QmdsyzBk5nWmC7a92gaAuRHxWTQu6e4wwyv2bVmZtF7mcq" w:tgtFrame="QmdsyzBk5nWmC7a92gaAuRHxWTQu6e4wwyv2bVmZtF7mcq" w:tooltip="Inspect this CID" w:history="1">
+            <w:hyperlink r:id="rId30" w:anchor="QmdsyzBk5nWmC7a92gaAuRHxWTQu6e4wwyv2bVmZtF7mcq" w:tgtFrame="QmdsyzBk5nWmC7a92gaAuRHxWTQu6e4wwyv2bVmZtF7mcq" w:tooltip="Inspect this CID" w:history="1">
               <w:r>
                 <w:t>QmdsyzBk5nWmC7a92gaAuRHxWTQu6e4wwyv2bVmZtF7mcq</w:t>
               </w:r>
@@ -18367,7 +18461,7 @@
               <w:spacing w:after="0"/>
               <w:ind w:firstLine="0"/>
             </w:pPr>
-            <w:hyperlink r:id="rId30" w:anchor="QmPsFk9hcP4WmN96r8mXYjV5rKCNNb94c95jfqLBNZvigT" w:tgtFrame="QmPsFk9hcP4WmN96r8mXYjV5rKCNNb94c95jfqLBNZvigT" w:tooltip="Inspect this CID" w:history="1">
+            <w:hyperlink r:id="rId31" w:anchor="QmPsFk9hcP4WmN96r8mXYjV5rKCNNb94c95jfqLBNZvigT" w:tgtFrame="QmPsFk9hcP4WmN96r8mXYjV5rKCNNb94c95jfqLBNZvigT" w:tooltip="Inspect this CID" w:history="1">
               <w:r>
                 <w:t>QmPsFk9hcP4WmN96r8mXYjV5rKCNNb94c95jfqLBNZvigT</w:t>
               </w:r>
@@ -18413,7 +18507,7 @@
               <w:spacing w:after="0"/>
               <w:ind w:firstLine="0"/>
             </w:pPr>
-            <w:hyperlink r:id="rId31" w:anchor="QmVVrfBPAnF5DC1DXDZH2yftW6MEoCSKXEQEbY5LKfFzAt" w:tgtFrame="QmVVrfBPAnF5DC1DXDZH2yftW6MEoCSKXEQEbY5LKfFzAt" w:tooltip="Inspect this CID" w:history="1">
+            <w:hyperlink r:id="rId32" w:anchor="QmVVrfBPAnF5DC1DXDZH2yftW6MEoCSKXEQEbY5LKfFzAt" w:tgtFrame="QmVVrfBPAnF5DC1DXDZH2yftW6MEoCSKXEQEbY5LKfFzAt" w:tooltip="Inspect this CID" w:history="1">
               <w:r>
                 <w:t>QmVVrfBPAnF5DC1DXDZH2yftW6MEoCSKXEQEbY5LKfFzAt</w:t>
               </w:r>
@@ -18540,7 +18634,7 @@
               <w:spacing w:after="0"/>
               <w:ind w:firstLine="0"/>
             </w:pPr>
-            <w:hyperlink r:id="rId32" w:anchor="QmanmTVLostTHeeLiz8vr99QDWmVbmbd53rSA2iFoDcmXu" w:tgtFrame="QmanmTVLostTHeeLiz8vr99QDWmVbmbd53rSA2iFoDcmXu" w:tooltip="Inspect this CID" w:history="1">
+            <w:hyperlink r:id="rId33" w:anchor="QmanmTVLostTHeeLiz8vr99QDWmVbmbd53rSA2iFoDcmXu" w:tgtFrame="QmanmTVLostTHeeLiz8vr99QDWmVbmbd53rSA2iFoDcmXu" w:tooltip="Inspect this CID" w:history="1">
               <w:r>
                 <w:t>QmanmTVLostTHeeLiz8vr99QDWmVbmbd53rSA2iFoDcmXu</w:t>
               </w:r>
@@ -18586,7 +18680,7 @@
               <w:spacing w:after="0"/>
               <w:ind w:firstLine="0"/>
             </w:pPr>
-            <w:hyperlink r:id="rId33" w:anchor="QmdsyzBk5nWmC7a92gaAuRHxWTQu6e4wwyv2bVmZtF7mcq" w:tgtFrame="QmdsyzBk5nWmC7a92gaAuRHxWTQu6e4wwyv2bVmZtF7mcq" w:tooltip="Inspect this CID" w:history="1">
+            <w:hyperlink r:id="rId34" w:anchor="QmdsyzBk5nWmC7a92gaAuRHxWTQu6e4wwyv2bVmZtF7mcq" w:tgtFrame="QmdsyzBk5nWmC7a92gaAuRHxWTQu6e4wwyv2bVmZtF7mcq" w:tooltip="Inspect this CID" w:history="1">
               <w:r>
                 <w:t>QmdsyzBk5nWmC7a92gaAuRHxWTQu6e4wwyv2bVmZtF7mcq</w:t>
               </w:r>
@@ -18632,7 +18726,7 @@
               <w:spacing w:after="0"/>
               <w:ind w:firstLine="0"/>
             </w:pPr>
-            <w:hyperlink r:id="rId34" w:anchor="QmTfDsTDe3nVu7b3hij43R3mBzyhJZgVm9eFBewVb5FfKV" w:tgtFrame="QmTfDsTDe3nVu7b3hij43R3mBzyhJZgVm9eFBewVb5FfKV" w:tooltip="Inspect this CID" w:history="1">
+            <w:hyperlink r:id="rId35" w:anchor="QmTfDsTDe3nVu7b3hij43R3mBzyhJZgVm9eFBewVb5FfKV" w:tgtFrame="QmTfDsTDe3nVu7b3hij43R3mBzyhJZgVm9eFBewVb5FfKV" w:tooltip="Inspect this CID" w:history="1">
               <w:r>
                 <w:t>QmTfDsTDe3nVu7b3hij43R3mBzyhJZgVm9eFBewVb5FfKV</w:t>
               </w:r>
@@ -18678,7 +18772,7 @@
               <w:spacing w:after="0"/>
               <w:ind w:firstLine="0"/>
             </w:pPr>
-            <w:hyperlink r:id="rId35" w:anchor="QmRF3DNTkA43a7AG26uva4n7pgR22ctz6PjZW4KMuN5Cvu" w:tgtFrame="QmRF3DNTkA43a7AG26uva4n7pgR22ctz6PjZW4KMuN5Cvu" w:tooltip="Inspect this CID" w:history="1">
+            <w:hyperlink r:id="rId36" w:anchor="QmRF3DNTkA43a7AG26uva4n7pgR22ctz6PjZW4KMuN5Cvu" w:tgtFrame="QmRF3DNTkA43a7AG26uva4n7pgR22ctz6PjZW4KMuN5Cvu" w:tooltip="Inspect this CID" w:history="1">
               <w:r>
                 <w:t>QmRF3DNTkA43a7AG26uva4n7pgR22ctz6PjZW4KMuN5Cvu</w:t>
               </w:r>
@@ -18750,7 +18844,7 @@
                     <pic:cNvPicPr/>
                   </pic:nvPicPr>
                   <pic:blipFill>
-                    <a:blip r:embed="rId36">
+                    <a:blip r:embed="rId37">
                       <a:extLst>
                         <a:ext uri="{28A0092B-C50C-407E-A947-70E740481C1C}">
                           <a14:useLocalDpi xmlns:a14="http://schemas.microsoft.com/office/drawing/2010/main" val="0"/>
@@ -19042,7 +19136,7 @@
       <w:r>
         <w:t>“CID”: “</w:t>
       </w:r>
-      <w:hyperlink r:id="rId37" w:anchor="QmZkJLp7PJGMc3mMSxTeLtyQCRqZ5CudGdjPB3jjTSFaoX" w:tgtFrame="QmZkJLp7PJGMc3mMSxTeLtyQCRqZ5CudGdjPB3jjTSFaoX" w:tooltip="Inspect this CID" w:history="1">
+      <w:hyperlink r:id="rId38" w:anchor="QmZkJLp7PJGMc3mMSxTeLtyQCRqZ5CudGdjPB3jjTSFaoX" w:tgtFrame="QmZkJLp7PJGMc3mMSxTeLtyQCRqZ5CudGdjPB3jjTSFaoX" w:tooltip="Inspect this CID" w:history="1">
         <w:r>
           <w:t>QmZkJLp7PJGMc3mMSxTeLtyQCRqZ5CudGdjPB3jjTSFaoX</w:t>
         </w:r>
@@ -19165,7 +19259,7 @@
       <w:r>
         <w:t>“CID”: “</w:t>
       </w:r>
-      <w:hyperlink r:id="rId38" w:anchor="QmanmTVLostTHeeLiz8vr99QDWmVbmbd53rSA2iFoDcmXu" w:tgtFrame="QmanmTVLostTHeeLiz8vr99QDWmVbmbd53rSA2iFoDcmXu" w:tooltip="Inspect this CID" w:history="1">
+      <w:hyperlink r:id="rId39" w:anchor="QmanmTVLostTHeeLiz8vr99QDWmVbmbd53rSA2iFoDcmXu" w:tgtFrame="QmanmTVLostTHeeLiz8vr99QDWmVbmbd53rSA2iFoDcmXu" w:tooltip="Inspect this CID" w:history="1">
         <w:r>
           <w:t>QmanmTVLostTHeeLiz8vr99QDWmVbmbd53rSA2iFoDcmXu</w:t>
         </w:r>
@@ -19371,7 +19465,7 @@
                     <pic:cNvPicPr/>
                   </pic:nvPicPr>
                   <pic:blipFill>
-                    <a:blip r:embed="rId39">
+                    <a:blip r:embed="rId40">
                       <a:extLst>
                         <a:ext uri="{28A0092B-C50C-407E-A947-70E740481C1C}">
                           <a14:useLocalDpi xmlns:a14="http://schemas.microsoft.com/office/drawing/2010/main" val="0"/>
@@ -19539,7 +19633,7 @@
                     <pic:cNvPicPr/>
                   </pic:nvPicPr>
                   <pic:blipFill>
-                    <a:blip r:embed="rId40">
+                    <a:blip r:embed="rId41">
                       <a:extLst>
                         <a:ext uri="{28A0092B-C50C-407E-A947-70E740481C1C}">
                           <a14:useLocalDpi xmlns:a14="http://schemas.microsoft.com/office/drawing/2010/main" val="0"/>
@@ -19774,7 +19868,7 @@
                     <pic:cNvPicPr/>
                   </pic:nvPicPr>
                   <pic:blipFill>
-                    <a:blip r:embed="rId41">
+                    <a:blip r:embed="rId42">
                       <a:extLst>
                         <a:ext uri="{28A0092B-C50C-407E-A947-70E740481C1C}">
                           <a14:useLocalDpi xmlns:a14="http://schemas.microsoft.com/office/drawing/2010/main" val="0"/>
@@ -20027,7 +20121,7 @@
                     <pic:cNvPicPr/>
                   </pic:nvPicPr>
                   <pic:blipFill>
-                    <a:blip r:embed="rId42" cstate="print">
+                    <a:blip r:embed="rId43" cstate="print">
                       <a:extLst>
                         <a:ext uri="{28A0092B-C50C-407E-A947-70E740481C1C}">
                           <a14:useLocalDpi xmlns:a14="http://schemas.microsoft.com/office/drawing/2010/main" val="0"/>
@@ -20184,7 +20278,7 @@
                     <pic:cNvPicPr/>
                   </pic:nvPicPr>
                   <pic:blipFill>
-                    <a:blip r:embed="rId43">
+                    <a:blip r:embed="rId44">
                       <a:extLst>
                         <a:ext uri="{28A0092B-C50C-407E-A947-70E740481C1C}">
                           <a14:useLocalDpi xmlns:a14="http://schemas.microsoft.com/office/drawing/2010/main" val="0"/>
@@ -20381,7 +20475,7 @@
                     <pic:cNvPicPr/>
                   </pic:nvPicPr>
                   <pic:blipFill>
-                    <a:blip r:embed="rId44">
+                    <a:blip r:embed="rId45">
                       <a:extLst>
                         <a:ext uri="{28A0092B-C50C-407E-A947-70E740481C1C}">
                           <a14:useLocalDpi xmlns:a14="http://schemas.microsoft.com/office/drawing/2010/main" val="0"/>
@@ -20748,7 +20842,7 @@
                     <pic:cNvPicPr/>
                   </pic:nvPicPr>
                   <pic:blipFill>
-                    <a:blip r:embed="rId45">
+                    <a:blip r:embed="rId46">
                       <a:extLst>
                         <a:ext uri="{28A0092B-C50C-407E-A947-70E740481C1C}">
                           <a14:useLocalDpi xmlns:a14="http://schemas.microsoft.com/office/drawing/2010/main" val="0"/>
@@ -21071,7 +21165,7 @@
                     <pic:cNvPicPr/>
                   </pic:nvPicPr>
                   <pic:blipFill>
-                    <a:blip r:embed="rId46">
+                    <a:blip r:embed="rId47">
                       <a:extLst>
                         <a:ext uri="{28A0092B-C50C-407E-A947-70E740481C1C}">
                           <a14:useLocalDpi xmlns:a14="http://schemas.microsoft.com/office/drawing/2010/main" val="0"/>
@@ -21496,6 +21590,8 @@
         <w:spacing w:after="0"/>
         <w:ind w:firstLine="0"/>
       </w:pPr>
+      <w:bookmarkStart w:id="3" w:name="_GoBack"/>
+      <w:bookmarkEnd w:id="3"/>
     </w:p>
     <w:p>
       <w:pPr>
@@ -22551,7 +22647,6 @@
       <w:r>
         <w:t xml:space="preserve">, Silvio (1984). </w:t>
       </w:r>
-      <w:bookmarkStart w:id="3" w:name="_GoBack"/>
       <w:r>
         <w:rPr>
           <w:i/>
@@ -22559,10 +22654,9 @@
         </w:rPr>
         <w:t>Probabilistic encryption</w:t>
       </w:r>
-      <w:bookmarkEnd w:id="3"/>
     </w:p>
     <w:sectPr>
-      <w:footerReference w:type="default" r:id="rId47"/>
+      <w:footerReference w:type="default" r:id="rId48"/>
       <w:pgSz w:w="12240" w:h="15840"/>
       <w:pgMar w:top="1440" w:right="1440" w:bottom="1440" w:left="2160" w:header="576" w:footer="709" w:gutter="0"/>
       <w:pgNumType w:start="2"/>

--- a/jeng/FADRIQUELA, JENNIFER - Capstone Project.docx
+++ b/jeng/FADRIQUELA, JENNIFER - Capstone Project.docx
@@ -16477,18 +16477,18 @@
           <w:noProof/>
         </w:rPr>
         <w:drawing>
-          <wp:anchor distT="0" distB="0" distL="114300" distR="114300" simplePos="0" relativeHeight="251696128" behindDoc="0" locked="0" layoutInCell="1" allowOverlap="1" wp14:anchorId="2EF3A8D9" wp14:editId="26069646">
+          <wp:anchor distT="0" distB="0" distL="114300" distR="114300" simplePos="0" relativeHeight="251696128" behindDoc="0" locked="0" layoutInCell="1" allowOverlap="1" wp14:anchorId="60EA5D10" wp14:editId="3CC87223">
             <wp:simplePos x="0" y="0"/>
             <wp:positionH relativeFrom="margin">
               <wp:align>center</wp:align>
             </wp:positionH>
             <wp:positionV relativeFrom="paragraph">
-              <wp:posOffset>267970</wp:posOffset>
+              <wp:posOffset>182880</wp:posOffset>
             </wp:positionV>
-            <wp:extent cx="5210175" cy="5314950"/>
-            <wp:effectExtent l="19050" t="19050" r="28575" b="19050"/>
+            <wp:extent cx="4736465" cy="3931920"/>
+            <wp:effectExtent l="19050" t="19050" r="26035" b="11430"/>
             <wp:wrapSquare wrapText="bothSides"/>
-            <wp:docPr id="21" name="Picture 21"/>
+            <wp:docPr id="23" name="Picture 23"/>
             <wp:cNvGraphicFramePr>
               <a:graphicFrameLocks xmlns:a="http://schemas.openxmlformats.org/drawingml/2006/main" noChangeAspect="1"/>
             </wp:cNvGraphicFramePr>
@@ -16514,7 +16514,7 @@
                   <pic:spPr>
                     <a:xfrm>
                       <a:off x="0" y="0"/>
-                      <a:ext cx="5210175" cy="5314950"/>
+                      <a:ext cx="4736465" cy="3931920"/>
                     </a:xfrm>
                     <a:prstGeom prst="rect">
                       <a:avLst/>
@@ -16542,12 +16542,6 @@
       <w:pPr>
         <w:spacing w:after="0"/>
         <w:ind w:firstLine="0"/>
-      </w:pPr>
-    </w:p>
-    <w:p>
-      <w:pPr>
-        <w:spacing w:after="0"/>
-        <w:ind w:firstLine="0"/>
         <w:jc w:val="center"/>
         <w:rPr>
           <w:b/>
@@ -16594,7 +16588,21 @@
           <w:b/>
           <w:bCs/>
         </w:rPr>
-        <w:t xml:space="preserve"> Antigen</w:t>
+        <w:t xml:space="preserve"> </w:t>
+      </w:r>
+      <w:r>
+        <w:rPr>
+          <w:b/>
+          <w:bCs/>
+        </w:rPr>
+        <w:t xml:space="preserve">Rapid </w:t>
+      </w:r>
+      <w:r>
+        <w:rPr>
+          <w:b/>
+          <w:bCs/>
+        </w:rPr>
+        <w:t>Antigen</w:t>
       </w:r>
       <w:r>
         <w:rPr>
@@ -17133,41 +17141,24 @@
           <w:bCs/>
         </w:rPr>
       </w:pPr>
-    </w:p>
-    <w:p>
-      <w:pPr>
-        <w:tabs>
-          <w:tab w:val="left" w:pos="3195"/>
-        </w:tabs>
-        <w:spacing w:after="0"/>
-        <w:ind w:firstLine="0"/>
-      </w:pPr>
-    </w:p>
-    <w:p>
-      <w:pPr>
-        <w:tabs>
-          <w:tab w:val="left" w:pos="3195"/>
-        </w:tabs>
-        <w:spacing w:after="0"/>
-        <w:ind w:firstLine="0"/>
-      </w:pPr>
       <w:r>
         <w:rPr>
           <w:noProof/>
         </w:rPr>
+        <w:lastRenderedPageBreak/>
         <w:drawing>
-          <wp:anchor distT="0" distB="0" distL="114300" distR="114300" simplePos="0" relativeHeight="251693056" behindDoc="0" locked="0" layoutInCell="1" allowOverlap="1" wp14:anchorId="62E92150" wp14:editId="6CC0A014">
+          <wp:anchor distT="0" distB="0" distL="114300" distR="114300" simplePos="0" relativeHeight="251697152" behindDoc="0" locked="0" layoutInCell="1" allowOverlap="1" wp14:anchorId="13FD3B44" wp14:editId="5D6D6F9C">
             <wp:simplePos x="0" y="0"/>
             <wp:positionH relativeFrom="margin">
-              <wp:posOffset>433705</wp:posOffset>
+              <wp:align>center</wp:align>
             </wp:positionH>
             <wp:positionV relativeFrom="paragraph">
-              <wp:posOffset>26670</wp:posOffset>
+              <wp:posOffset>323850</wp:posOffset>
             </wp:positionV>
-            <wp:extent cx="4690110" cy="5300345"/>
-            <wp:effectExtent l="19050" t="19050" r="15240" b="14605"/>
+            <wp:extent cx="5013960" cy="5792168"/>
+            <wp:effectExtent l="19050" t="19050" r="15240" b="18415"/>
             <wp:wrapSquare wrapText="bothSides"/>
-            <wp:docPr id="16" name="Picture 16"/>
+            <wp:docPr id="25" name="Picture 25"/>
             <wp:cNvGraphicFramePr>
               <a:graphicFrameLocks xmlns:a="http://schemas.openxmlformats.org/drawingml/2006/main" noChangeAspect="1"/>
             </wp:cNvGraphicFramePr>
@@ -17193,7 +17184,7 @@
                   <pic:spPr>
                     <a:xfrm>
                       <a:off x="0" y="0"/>
-                      <a:ext cx="4690110" cy="5300345"/>
+                      <a:ext cx="5013960" cy="5792168"/>
                     </a:xfrm>
                     <a:prstGeom prst="rect">
                       <a:avLst/>
@@ -17224,6 +17215,10 @@
         </w:tabs>
         <w:spacing w:after="0"/>
         <w:ind w:firstLine="0"/>
+        <w:rPr>
+          <w:b/>
+          <w:bCs/>
+        </w:rPr>
       </w:pPr>
     </w:p>
     <w:p>
@@ -17233,7 +17228,49 @@
         </w:tabs>
         <w:spacing w:after="0"/>
         <w:ind w:firstLine="0"/>
-      </w:pPr>
+        <w:jc w:val="center"/>
+        <w:rPr>
+          <w:b/>
+          <w:bCs/>
+        </w:rPr>
+      </w:pPr>
+      <w:r>
+        <w:rPr>
+          <w:b/>
+          <w:bCs/>
+        </w:rPr>
+        <w:t>Figure 4.</w:t>
+      </w:r>
+      <w:r>
+        <w:rPr>
+          <w:b/>
+          <w:bCs/>
+        </w:rPr>
+        <w:t>4</w:t>
+      </w:r>
+      <w:r>
+        <w:rPr>
+          <w:b/>
+          <w:bCs/>
+        </w:rPr>
+        <w:t xml:space="preserve"> - Sample </w:t>
+      </w:r>
+      <w:proofErr w:type="spellStart"/>
+      <w:r>
+        <w:rPr>
+          <w:b/>
+          <w:bCs/>
+        </w:rPr>
+        <w:t>Covid</w:t>
+      </w:r>
+      <w:proofErr w:type="spellEnd"/>
+      <w:r>
+        <w:rPr>
+          <w:b/>
+          <w:bCs/>
+        </w:rPr>
+        <w:t xml:space="preserve"> Vaccination Certificate</w:t>
+      </w:r>
     </w:p>
     <w:p>
       <w:pPr>
@@ -17241,7 +17278,6 @@
           <w:tab w:val="left" w:pos="3195"/>
         </w:tabs>
         <w:spacing w:after="0"/>
-        <w:ind w:firstLine="0"/>
       </w:pPr>
     </w:p>
     <w:p>
@@ -17250,7 +17286,6 @@
           <w:tab w:val="left" w:pos="3195"/>
         </w:tabs>
         <w:spacing w:after="0"/>
-        <w:ind w:firstLine="0"/>
       </w:pPr>
     </w:p>
     <w:p>
@@ -17259,7 +17294,6 @@
           <w:tab w:val="left" w:pos="3195"/>
         </w:tabs>
         <w:spacing w:after="0"/>
-        <w:ind w:firstLine="0"/>
       </w:pPr>
     </w:p>
     <w:p>
@@ -17268,7 +17302,6 @@
           <w:tab w:val="left" w:pos="3195"/>
         </w:tabs>
         <w:spacing w:after="0"/>
-        <w:ind w:firstLine="0"/>
       </w:pPr>
     </w:p>
     <w:p>
@@ -17277,7 +17310,6 @@
           <w:tab w:val="left" w:pos="3195"/>
         </w:tabs>
         <w:spacing w:after="0"/>
-        <w:ind w:firstLine="0"/>
       </w:pPr>
     </w:p>
     <w:p>
@@ -17286,7 +17318,6 @@
           <w:tab w:val="left" w:pos="3195"/>
         </w:tabs>
         <w:spacing w:after="0"/>
-        <w:ind w:firstLine="0"/>
       </w:pPr>
     </w:p>
     <w:p>
@@ -17296,271 +17327,6 @@
         </w:tabs>
         <w:spacing w:after="0"/>
         <w:ind w:firstLine="0"/>
-      </w:pPr>
-    </w:p>
-    <w:p>
-      <w:pPr>
-        <w:tabs>
-          <w:tab w:val="left" w:pos="3195"/>
-        </w:tabs>
-        <w:spacing w:after="0"/>
-        <w:ind w:firstLine="0"/>
-      </w:pPr>
-    </w:p>
-    <w:p>
-      <w:pPr>
-        <w:tabs>
-          <w:tab w:val="left" w:pos="3195"/>
-        </w:tabs>
-        <w:spacing w:after="0"/>
-        <w:ind w:firstLine="0"/>
-        <w:jc w:val="center"/>
-        <w:rPr>
-          <w:b/>
-          <w:bCs/>
-        </w:rPr>
-      </w:pPr>
-    </w:p>
-    <w:p>
-      <w:pPr>
-        <w:tabs>
-          <w:tab w:val="left" w:pos="3195"/>
-        </w:tabs>
-        <w:spacing w:after="0"/>
-        <w:ind w:firstLine="0"/>
-        <w:jc w:val="center"/>
-        <w:rPr>
-          <w:b/>
-          <w:bCs/>
-        </w:rPr>
-      </w:pPr>
-    </w:p>
-    <w:p>
-      <w:pPr>
-        <w:tabs>
-          <w:tab w:val="left" w:pos="3195"/>
-        </w:tabs>
-        <w:spacing w:after="0"/>
-        <w:ind w:firstLine="0"/>
-        <w:jc w:val="center"/>
-        <w:rPr>
-          <w:b/>
-          <w:bCs/>
-        </w:rPr>
-      </w:pPr>
-    </w:p>
-    <w:p>
-      <w:pPr>
-        <w:tabs>
-          <w:tab w:val="left" w:pos="3195"/>
-        </w:tabs>
-        <w:spacing w:after="0"/>
-        <w:ind w:firstLine="0"/>
-        <w:jc w:val="center"/>
-        <w:rPr>
-          <w:b/>
-          <w:bCs/>
-        </w:rPr>
-      </w:pPr>
-    </w:p>
-    <w:p>
-      <w:pPr>
-        <w:tabs>
-          <w:tab w:val="left" w:pos="3195"/>
-        </w:tabs>
-        <w:spacing w:after="0"/>
-        <w:ind w:firstLine="0"/>
-        <w:jc w:val="center"/>
-        <w:rPr>
-          <w:b/>
-          <w:bCs/>
-        </w:rPr>
-      </w:pPr>
-    </w:p>
-    <w:p>
-      <w:pPr>
-        <w:tabs>
-          <w:tab w:val="left" w:pos="3195"/>
-        </w:tabs>
-        <w:spacing w:after="0"/>
-        <w:ind w:firstLine="0"/>
-        <w:jc w:val="center"/>
-        <w:rPr>
-          <w:b/>
-          <w:bCs/>
-        </w:rPr>
-      </w:pPr>
-    </w:p>
-    <w:p>
-      <w:pPr>
-        <w:tabs>
-          <w:tab w:val="left" w:pos="3195"/>
-        </w:tabs>
-        <w:spacing w:after="0"/>
-        <w:ind w:firstLine="0"/>
-        <w:jc w:val="center"/>
-        <w:rPr>
-          <w:b/>
-          <w:bCs/>
-        </w:rPr>
-      </w:pPr>
-    </w:p>
-    <w:p>
-      <w:pPr>
-        <w:tabs>
-          <w:tab w:val="left" w:pos="3195"/>
-        </w:tabs>
-        <w:spacing w:after="0"/>
-        <w:ind w:firstLine="0"/>
-        <w:jc w:val="center"/>
-        <w:rPr>
-          <w:b/>
-          <w:bCs/>
-        </w:rPr>
-      </w:pPr>
-    </w:p>
-    <w:p>
-      <w:pPr>
-        <w:tabs>
-          <w:tab w:val="left" w:pos="3195"/>
-        </w:tabs>
-        <w:spacing w:after="0"/>
-        <w:ind w:firstLine="0"/>
-        <w:jc w:val="center"/>
-        <w:rPr>
-          <w:b/>
-          <w:bCs/>
-        </w:rPr>
-      </w:pPr>
-    </w:p>
-    <w:p>
-      <w:pPr>
-        <w:tabs>
-          <w:tab w:val="left" w:pos="3195"/>
-        </w:tabs>
-        <w:spacing w:after="0"/>
-        <w:ind w:firstLine="0"/>
-        <w:jc w:val="center"/>
-        <w:rPr>
-          <w:b/>
-          <w:bCs/>
-        </w:rPr>
-      </w:pPr>
-    </w:p>
-    <w:p>
-      <w:pPr>
-        <w:tabs>
-          <w:tab w:val="left" w:pos="3195"/>
-        </w:tabs>
-        <w:spacing w:after="0"/>
-        <w:ind w:firstLine="0"/>
-        <w:jc w:val="center"/>
-        <w:rPr>
-          <w:b/>
-          <w:bCs/>
-        </w:rPr>
-      </w:pPr>
-      <w:r>
-        <w:rPr>
-          <w:b/>
-          <w:bCs/>
-        </w:rPr>
-        <w:t>Figure 4.</w:t>
-      </w:r>
-      <w:r>
-        <w:rPr>
-          <w:b/>
-          <w:bCs/>
-        </w:rPr>
-        <w:t>4</w:t>
-      </w:r>
-      <w:r>
-        <w:rPr>
-          <w:b/>
-          <w:bCs/>
-        </w:rPr>
-        <w:t xml:space="preserve"> - Sample </w:t>
-      </w:r>
-      <w:proofErr w:type="spellStart"/>
-      <w:r>
-        <w:rPr>
-          <w:b/>
-          <w:bCs/>
-        </w:rPr>
-        <w:t>Covid</w:t>
-      </w:r>
-      <w:proofErr w:type="spellEnd"/>
-      <w:r>
-        <w:rPr>
-          <w:b/>
-          <w:bCs/>
-        </w:rPr>
-        <w:t xml:space="preserve"> Vaccination Certificate</w:t>
-      </w:r>
-    </w:p>
-    <w:p>
-      <w:pPr>
-        <w:tabs>
-          <w:tab w:val="left" w:pos="3195"/>
-        </w:tabs>
-        <w:spacing w:after="0"/>
-      </w:pPr>
-    </w:p>
-    <w:p>
-      <w:pPr>
-        <w:tabs>
-          <w:tab w:val="left" w:pos="3195"/>
-        </w:tabs>
-        <w:spacing w:after="0"/>
-      </w:pPr>
-    </w:p>
-    <w:p>
-      <w:pPr>
-        <w:tabs>
-          <w:tab w:val="left" w:pos="3195"/>
-        </w:tabs>
-        <w:spacing w:after="0"/>
-      </w:pPr>
-    </w:p>
-    <w:p>
-      <w:pPr>
-        <w:tabs>
-          <w:tab w:val="left" w:pos="3195"/>
-        </w:tabs>
-        <w:spacing w:after="0"/>
-      </w:pPr>
-    </w:p>
-    <w:p>
-      <w:pPr>
-        <w:tabs>
-          <w:tab w:val="left" w:pos="3195"/>
-        </w:tabs>
-        <w:spacing w:after="0"/>
-      </w:pPr>
-    </w:p>
-    <w:p>
-      <w:pPr>
-        <w:tabs>
-          <w:tab w:val="left" w:pos="3195"/>
-        </w:tabs>
-        <w:spacing w:after="0"/>
-      </w:pPr>
-    </w:p>
-    <w:p>
-      <w:pPr>
-        <w:tabs>
-          <w:tab w:val="left" w:pos="3195"/>
-        </w:tabs>
-        <w:spacing w:after="0"/>
-        <w:ind w:firstLine="0"/>
-      </w:pPr>
-    </w:p>
-    <w:p>
-      <w:pPr>
-        <w:tabs>
-          <w:tab w:val="left" w:pos="3195"/>
-        </w:tabs>
-        <w:spacing w:after="0"/>
       </w:pPr>
     </w:p>
     <w:p>
@@ -17805,6 +17571,8 @@
         <w:spacing w:after="0"/>
         <w:ind w:firstLine="0"/>
       </w:pPr>
+      <w:bookmarkStart w:id="3" w:name="_GoBack"/>
+      <w:bookmarkEnd w:id="3"/>
     </w:p>
     <w:p>
       <w:pPr>
@@ -21590,8 +21358,6 @@
         <w:spacing w:after="0"/>
         <w:ind w:firstLine="0"/>
       </w:pPr>
-      <w:bookmarkStart w:id="3" w:name="_GoBack"/>
-      <w:bookmarkEnd w:id="3"/>
     </w:p>
     <w:p>
       <w:pPr>

--- a/jeng/FADRIQUELA, JENNIFER - Capstone Project.docx
+++ b/jeng/FADRIQUELA, JENNIFER - Capstone Project.docx
@@ -993,7 +993,12 @@
       </w:r>
       <w:r>
         <w:tab/>
-        <w:t xml:space="preserve">1 </w:t>
+      </w:r>
+      <w:r>
+        <w:t>6</w:t>
+      </w:r>
+      <w:r>
+        <w:t xml:space="preserve"> </w:t>
       </w:r>
     </w:p>
     <w:p>
@@ -1015,7 +1020,10 @@
       </w:r>
       <w:r>
         <w:tab/>
-        <w:t xml:space="preserve">        1</w:t>
+        <w:t xml:space="preserve">        </w:t>
+      </w:r>
+      <w:r>
+        <w:t>6</w:t>
       </w:r>
       <w:r>
         <w:tab/>
@@ -1040,7 +1048,9 @@
       </w:r>
       <w:r>
         <w:tab/>
-        <w:t>2</w:t>
+      </w:r>
+      <w:r>
+        <w:t>8</w:t>
       </w:r>
     </w:p>
     <w:p>
@@ -1062,7 +1072,9 @@
       </w:r>
       <w:r>
         <w:tab/>
-        <w:t>3</w:t>
+      </w:r>
+      <w:r>
+        <w:t>8</w:t>
       </w:r>
     </w:p>
     <w:p>
@@ -1084,7 +1096,9 @@
       </w:r>
       <w:r>
         <w:tab/>
-        <w:t>3</w:t>
+      </w:r>
+      <w:r>
+        <w:t>8</w:t>
       </w:r>
     </w:p>
     <w:p>
@@ -1106,7 +1120,9 @@
       </w:r>
       <w:r>
         <w:tab/>
-        <w:t>4</w:t>
+      </w:r>
+      <w:r>
+        <w:t>9</w:t>
       </w:r>
     </w:p>
     <w:p>
@@ -1125,7 +1141,9 @@
       </w:r>
       <w:r>
         <w:tab/>
-        <w:t>6</w:t>
+      </w:r>
+      <w:r>
+        <w:t>10</w:t>
       </w:r>
     </w:p>
     <w:p>
@@ -1147,7 +1165,9 @@
       </w:r>
       <w:r>
         <w:tab/>
-        <w:t>6</w:t>
+      </w:r>
+      <w:r>
+        <w:t>1</w:t>
       </w:r>
     </w:p>
     <w:p>
@@ -1169,7 +1189,9 @@
       </w:r>
       <w:r>
         <w:tab/>
-        <w:t>14</w:t>
+      </w:r>
+      <w:r>
+        <w:t>12</w:t>
       </w:r>
     </w:p>
     <w:p>
@@ -1188,7 +1210,9 @@
       </w:r>
       <w:r>
         <w:tab/>
-        <w:t>24</w:t>
+      </w:r>
+      <w:r>
+        <w:t>20</w:t>
       </w:r>
     </w:p>
     <w:p>
@@ -1210,7 +1234,9 @@
       </w:r>
       <w:r>
         <w:tab/>
-        <w:t>38</w:t>
+      </w:r>
+      <w:r>
+        <w:t>30</w:t>
       </w:r>
     </w:p>
     <w:p>
@@ -1229,7 +1255,9 @@
       </w:r>
       <w:r>
         <w:tab/>
-        <w:t>40</w:t>
+      </w:r>
+      <w:r>
+        <w:t>33</w:t>
       </w:r>
     </w:p>
     <w:p>
@@ -1251,7 +1279,9 @@
       </w:r>
       <w:r>
         <w:tab/>
-        <w:t>41</w:t>
+      </w:r>
+      <w:r>
+        <w:t>34</w:t>
       </w:r>
     </w:p>
     <w:p>
@@ -1273,7 +1303,9 @@
       </w:r>
       <w:r>
         <w:tab/>
-        <w:t>49</w:t>
+      </w:r>
+      <w:r>
+        <w:t>42</w:t>
       </w:r>
     </w:p>
     <w:p>
@@ -1285,141 +1317,25 @@
         <w:ind w:left="576" w:right="540" w:hanging="576"/>
       </w:pPr>
       <w:r>
+        <w:rPr>
+          <w:u w:val="single"/>
+        </w:rPr>
+        <w:t>LIST OF REFERENCES</w:t>
+      </w:r>
+      <w:r>
         <w:tab/>
       </w:r>
       <w:r>
-        <w:rPr>
-          <w:u w:val="single"/>
-        </w:rPr>
-        <w:t>4.3 Building Prototype</w:t>
-      </w:r>
-      <w:r>
-        <w:tab/>
-        <w:t>55</w:t>
-      </w:r>
-    </w:p>
-    <w:p>
-      <w:pPr>
-        <w:tabs>
-          <w:tab w:val="right" w:pos="7920"/>
-        </w:tabs>
-        <w:spacing w:after="0" w:line="240" w:lineRule="auto"/>
-        <w:ind w:left="576" w:right="540" w:hanging="576"/>
-      </w:pPr>
-      <w:r>
-        <w:tab/>
-      </w:r>
-      <w:r>
-        <w:rPr>
-          <w:u w:val="single"/>
-        </w:rPr>
-        <w:t>4.4 User Evaluation</w:t>
-      </w:r>
-      <w:r>
-        <w:tab/>
-        <w:t>56</w:t>
-      </w:r>
-    </w:p>
-    <w:p>
-      <w:pPr>
-        <w:tabs>
-          <w:tab w:val="right" w:pos="7920"/>
-        </w:tabs>
-        <w:spacing w:after="0" w:line="240" w:lineRule="auto"/>
-        <w:ind w:left="576" w:right="540" w:firstLine="0"/>
-      </w:pPr>
-      <w:r>
-        <w:rPr>
-          <w:u w:val="single"/>
-        </w:rPr>
-        <w:t>4.5 Refining Prototype</w:t>
-      </w:r>
-      <w:r>
-        <w:tab/>
-        <w:t>57</w:t>
-      </w:r>
-    </w:p>
-    <w:p>
-      <w:pPr>
-        <w:tabs>
-          <w:tab w:val="right" w:pos="7920"/>
-        </w:tabs>
-        <w:spacing w:after="0" w:line="240" w:lineRule="auto"/>
-        <w:ind w:left="576" w:right="540" w:firstLine="0"/>
-      </w:pPr>
-      <w:r>
-        <w:rPr>
-          <w:u w:val="single"/>
-        </w:rPr>
-        <w:t>4.6 Engineer Product</w:t>
-      </w:r>
-      <w:r>
-        <w:tab/>
-        <w:t>57</w:t>
-      </w:r>
-    </w:p>
-    <w:p>
-      <w:pPr>
-        <w:tabs>
-          <w:tab w:val="right" w:pos="7920"/>
-        </w:tabs>
-        <w:spacing w:after="0" w:line="240" w:lineRule="auto"/>
-        <w:ind w:left="576" w:right="540" w:hanging="576"/>
-      </w:pPr>
-      <w:r>
-        <w:rPr>
-          <w:u w:val="single"/>
-        </w:rPr>
-        <w:t>RESULTS AND DISCUSSIONS</w:t>
-      </w:r>
-      <w:r>
-        <w:tab/>
-        <w:t>59</w:t>
-      </w:r>
-    </w:p>
-    <w:p>
-      <w:pPr>
-        <w:tabs>
-          <w:tab w:val="right" w:pos="7920"/>
-        </w:tabs>
-        <w:spacing w:after="0" w:line="240" w:lineRule="auto"/>
-        <w:ind w:left="576" w:right="540" w:hanging="576"/>
-      </w:pPr>
-      <w:r>
-        <w:rPr>
-          <w:u w:val="single"/>
-        </w:rPr>
-        <w:t>CONCLUSION AND RECOMMENDATION</w:t>
-      </w:r>
-      <w:r>
-        <w:tab/>
-        <w:t>79</w:t>
-      </w:r>
-    </w:p>
-    <w:p>
-      <w:pPr>
-        <w:tabs>
-          <w:tab w:val="right" w:pos="7920"/>
-        </w:tabs>
-        <w:spacing w:after="0" w:line="240" w:lineRule="auto"/>
-        <w:ind w:left="576" w:right="540" w:hanging="576"/>
-      </w:pPr>
-      <w:r>
-        <w:rPr>
-          <w:u w:val="single"/>
-        </w:rPr>
-        <w:t>LIST OF REFERENCES</w:t>
-      </w:r>
-      <w:r>
-        <w:tab/>
-        <w:t>82</w:t>
-      </w:r>
-    </w:p>
-    <w:p>
-      <w:pPr>
-        <w:ind w:firstLine="0"/>
-      </w:pPr>
-    </w:p>
+        <w:t>50</w:t>
+      </w:r>
+    </w:p>
+    <w:p>
+      <w:pPr>
+        <w:ind w:firstLine="0"/>
+      </w:pPr>
+    </w:p>
+    <w:p/>
+    <w:p/>
     <w:p/>
     <w:p/>
     <w:p/>
@@ -1481,7 +1397,7 @@
         <w:jc w:val="left"/>
       </w:pPr>
       <w:r>
-        <w:t>Figure 3.1 Sample Program of Study</w:t>
+        <w:t>Figure 3.1 – Diagram of Proposed Solution</w:t>
       </w:r>
       <w:r>
         <w:tab/>
@@ -1500,11 +1416,7 @@
       </w:r>
       <w:r>
         <w:tab/>
-        <w:t xml:space="preserve">         </w:t>
-      </w:r>
-      <w:r>
-        <w:tab/>
-        <w:t>24</w:t>
+        <w:t>20</w:t>
       </w:r>
     </w:p>
     <w:p>
@@ -1522,15 +1434,32 @@
         <w:jc w:val="left"/>
       </w:pPr>
       <w:r>
-        <w:t>Figure 3.2 Directed Graph of Prerequisite Mapping for BSIT Program</w:t>
+        <w:t>Figure 3.2 – Hashing Process</w:t>
       </w:r>
       <w:r>
         <w:tab/>
-        <w:t xml:space="preserve">         </w:t>
       </w:r>
       <w:r>
         <w:tab/>
-        <w:t>25</w:t>
+      </w:r>
+      <w:r>
+        <w:tab/>
+      </w:r>
+      <w:r>
+        <w:tab/>
+      </w:r>
+      <w:r>
+        <w:tab/>
+      </w:r>
+      <w:r>
+        <w:tab/>
+      </w:r>
+      <w:r>
+        <w:tab/>
+      </w:r>
+      <w:r>
+        <w:tab/>
+        <w:t>21</w:t>
       </w:r>
     </w:p>
     <w:p>
@@ -1548,11 +1477,23 @@
         <w:jc w:val="left"/>
       </w:pPr>
       <w:r>
-        <w:t xml:space="preserve">Figure 3.3 Course Graph Weighing                                                                        </w:t>
+        <w:t>Figure 3.3 – Generic Blockchain Transactions</w:t>
       </w:r>
       <w:r>
         <w:tab/>
-        <w:t>28</w:t>
+      </w:r>
+      <w:r>
+        <w:tab/>
+      </w:r>
+      <w:r>
+        <w:tab/>
+      </w:r>
+      <w:r>
+        <w:tab/>
+      </w:r>
+      <w:r>
+        <w:tab/>
+        <w:t>23</w:t>
       </w:r>
     </w:p>
     <w:p>
@@ -1570,11 +1511,20 @@
         <w:jc w:val="left"/>
       </w:pPr>
       <w:r>
-        <w:t xml:space="preserve">Figure 3.4 Machine Learning Model Phases                                                          </w:t>
+        <w:t>Figure 3.4 – Merkle Tree Implementation using hashes</w:t>
       </w:r>
       <w:r>
         <w:tab/>
-        <w:t>29</w:t>
+      </w:r>
+      <w:r>
+        <w:tab/>
+      </w:r>
+      <w:r>
+        <w:tab/>
+      </w:r>
+      <w:r>
+        <w:tab/>
+        <w:t>25</w:t>
       </w:r>
     </w:p>
     <w:p>
@@ -1592,11 +1542,29 @@
         <w:jc w:val="left"/>
       </w:pPr>
       <w:r>
-        <w:t xml:space="preserve">Figure 3.5 Ensemble Algorithm Application                                                          </w:t>
+        <w:t>Figure 3.5 – DAG Illustration</w:t>
       </w:r>
       <w:r>
         <w:tab/>
-        <w:t>32</w:t>
+      </w:r>
+      <w:r>
+        <w:tab/>
+      </w:r>
+      <w:r>
+        <w:tab/>
+      </w:r>
+      <w:r>
+        <w:tab/>
+      </w:r>
+      <w:r>
+        <w:tab/>
+      </w:r>
+      <w:r>
+        <w:tab/>
+      </w:r>
+      <w:r>
+        <w:tab/>
+        <w:t>26</w:t>
       </w:r>
     </w:p>
     <w:p>
@@ -1614,11 +1582,20 @@
         <w:jc w:val="left"/>
       </w:pPr>
       <w:r>
-        <w:t xml:space="preserve">Figure 3.6 Random Forest Classifier Process                                                         </w:t>
+        <w:t>Figure 3.6 – Merkle DAG implemented on a file system</w:t>
       </w:r>
       <w:r>
         <w:tab/>
-        <w:t>33</w:t>
+      </w:r>
+      <w:r>
+        <w:tab/>
+      </w:r>
+      <w:r>
+        <w:tab/>
+      </w:r>
+      <w:r>
+        <w:tab/>
+        <w:t>27</w:t>
       </w:r>
     </w:p>
     <w:p>
@@ -1636,11 +1613,34 @@
         <w:jc w:val="left"/>
       </w:pPr>
       <w:r>
-        <w:t xml:space="preserve">Figure 3.7 Support Vector Machine Process                                                          </w:t>
+        <w:t xml:space="preserve">Figure 3.7 – </w:t>
+      </w:r>
+      <w:proofErr w:type="spellStart"/>
+      <w:r>
+        <w:t>OpenPGP</w:t>
+      </w:r>
+      <w:proofErr w:type="spellEnd"/>
+      <w:r>
+        <w:t xml:space="preserve"> Two-way process</w:t>
       </w:r>
       <w:r>
         <w:tab/>
-        <w:t>34</w:t>
+      </w:r>
+      <w:r>
+        <w:tab/>
+      </w:r>
+      <w:r>
+        <w:tab/>
+      </w:r>
+      <w:r>
+        <w:tab/>
+      </w:r>
+      <w:r>
+        <w:tab/>
+      </w:r>
+      <w:r>
+        <w:tab/>
+        <w:t>28</w:t>
       </w:r>
     </w:p>
     <w:p>
@@ -1658,7 +1658,7 @@
         <w:jc w:val="left"/>
       </w:pPr>
       <w:r>
-        <w:t>Figure 3.8 k-Nearest Neighbor Algorithm</w:t>
+        <w:t>Figure 3.8 – Smart Contract comparison</w:t>
       </w:r>
       <w:r>
         <w:tab/>
@@ -1674,7 +1674,10 @@
       </w:r>
       <w:r>
         <w:tab/>
-        <w:t xml:space="preserve">            35</w:t>
+      </w:r>
+      <w:r>
+        <w:tab/>
+        <w:t>29</w:t>
       </w:r>
     </w:p>
     <w:p>
@@ -1692,7 +1695,7 @@
         <w:jc w:val="left"/>
       </w:pPr>
       <w:r>
-        <w:t>Figure 3.9 Stratified cross-fold validation of 5-folds</w:t>
+        <w:t>Figure 3.9 – Conceptual Framework</w:t>
       </w:r>
       <w:r>
         <w:tab/>
@@ -1708,7 +1711,13 @@
       </w:r>
       <w:r>
         <w:tab/>
-        <w:t>37</w:t>
+      </w:r>
+      <w:r>
+        <w:tab/>
+      </w:r>
+      <w:r>
+        <w:tab/>
+        <w:t>31</w:t>
       </w:r>
     </w:p>
     <w:p>
@@ -1726,7 +1735,7 @@
         <w:jc w:val="left"/>
       </w:pPr>
       <w:r>
-        <w:t>Figure 3.10 Conceptual Framework</w:t>
+        <w:t>Figure 4.1 Prototype Model Phases and Process</w:t>
       </w:r>
       <w:r>
         <w:tab/>
@@ -1742,13 +1751,7 @@
       </w:r>
       <w:r>
         <w:tab/>
-      </w:r>
-      <w:r>
-        <w:tab/>
-      </w:r>
-      <w:r>
-        <w:tab/>
-        <w:t>38</w:t>
+        <w:t>33</w:t>
       </w:r>
     </w:p>
     <w:p>
@@ -1766,7 +1769,7 @@
         <w:jc w:val="left"/>
       </w:pPr>
       <w:r>
-        <w:t>Figure 4.1 Prototype Model</w:t>
+        <w:t>Figure 4.2 – Sample Rapid Antigen Test Result</w:t>
       </w:r>
       <w:r>
         <w:tab/>
@@ -1782,16 +1785,7 @@
       </w:r>
       <w:r>
         <w:tab/>
-      </w:r>
-      <w:r>
-        <w:tab/>
-      </w:r>
-      <w:r>
-        <w:tab/>
-      </w:r>
-      <w:r>
-        <w:tab/>
-        <w:t>40</w:t>
+        <w:t>35</w:t>
       </w:r>
     </w:p>
     <w:p>
@@ -1809,23 +1803,14 @@
         <w:jc w:val="left"/>
       </w:pPr>
       <w:r>
-        <w:t>Figure 4.2 Kruskal’s Algorithm (Pseudocode)</w:t>
+        <w:t>Figure 4.3 - Sample Real-Time Polymerase Chain Reaction Test Result</w:t>
       </w:r>
       <w:r>
         <w:tab/>
       </w:r>
       <w:r>
         <w:tab/>
-      </w:r>
-      <w:r>
-        <w:tab/>
-      </w:r>
-      <w:r>
-        <w:tab/>
-      </w:r>
-      <w:r>
-        <w:tab/>
-        <w:t>43</w:t>
+        <w:t>36</w:t>
       </w:r>
     </w:p>
     <w:p>
@@ -1843,7 +1828,15 @@
         <w:jc w:val="left"/>
       </w:pPr>
       <w:r>
-        <w:t>Figure 4.3 Graph G</w:t>
+        <w:t xml:space="preserve">Figure 4.4 - Sample </w:t>
+      </w:r>
+      <w:proofErr w:type="spellStart"/>
+      <w:r>
+        <w:t>Covid</w:t>
+      </w:r>
+      <w:proofErr w:type="spellEnd"/>
+      <w:r>
+        <w:t xml:space="preserve"> Vaccination Certificate</w:t>
       </w:r>
       <w:r>
         <w:tab/>
@@ -1859,19 +1852,7 @@
       </w:r>
       <w:r>
         <w:tab/>
-      </w:r>
-      <w:r>
-        <w:tab/>
-      </w:r>
-      <w:r>
-        <w:tab/>
-      </w:r>
-      <w:r>
-        <w:tab/>
-      </w:r>
-      <w:r>
-        <w:tab/>
-        <w:t>44</w:t>
+        <w:t>37</w:t>
       </w:r>
     </w:p>
     <w:p>
@@ -1889,7 +1870,7 @@
         <w:jc w:val="left"/>
       </w:pPr>
       <w:r>
-        <w:t>Figure 4.4 First Branch of the MST</w:t>
+        <w:t>Figure 4.5 – Merkle DAG representing sample records</w:t>
       </w:r>
       <w:r>
         <w:tab/>
@@ -1902,16 +1883,7 @@
       </w:r>
       <w:r>
         <w:tab/>
-      </w:r>
-      <w:r>
-        <w:tab/>
-      </w:r>
-      <w:r>
-        <w:tab/>
-      </w:r>
-      <w:r>
-        <w:tab/>
-        <w:t>45</w:t>
+        <w:t>40</w:t>
       </w:r>
     </w:p>
     <w:p>
@@ -1929,7 +1901,7 @@
         <w:jc w:val="left"/>
       </w:pPr>
       <w:r>
-        <w:t xml:space="preserve">Figure 4.5 Second Branch of the MST </w:t>
+        <w:t>Figure 4.6 – Context Diagram</w:t>
       </w:r>
       <w:r>
         <w:tab/>
@@ -1948,7 +1920,10 @@
       </w:r>
       <w:r>
         <w:tab/>
-        <w:t>46</w:t>
+      </w:r>
+      <w:r>
+        <w:tab/>
+        <w:t>42</w:t>
       </w:r>
     </w:p>
     <w:p>
@@ -1966,7 +1941,7 @@
         <w:jc w:val="left"/>
       </w:pPr>
       <w:r>
-        <w:t xml:space="preserve">Figure 4.6 Third Branch of the MST </w:t>
+        <w:t>Figure 4.7 – Data Flow Diagram</w:t>
       </w:r>
       <w:r>
         <w:tab/>
@@ -1985,7 +1960,10 @@
       </w:r>
       <w:r>
         <w:tab/>
-        <w:t>46</w:t>
+      </w:r>
+      <w:r>
+        <w:tab/>
+        <w:t>43</w:t>
       </w:r>
     </w:p>
     <w:p>
@@ -2003,7 +1981,7 @@
         <w:jc w:val="left"/>
       </w:pPr>
       <w:r>
-        <w:t>Figure 4.7 Invalid Edge</w:t>
+        <w:t>Figure 4.8 – Proposed Use Case Diagram</w:t>
       </w:r>
       <w:r>
         <w:tab/>
@@ -2022,13 +2000,7 @@
       </w:r>
       <w:r>
         <w:tab/>
-      </w:r>
-      <w:r>
-        <w:tab/>
-      </w:r>
-      <w:r>
-        <w:tab/>
-        <w:t>47</w:t>
+        <w:t>44</w:t>
       </w:r>
     </w:p>
     <w:p>
@@ -2046,7 +2018,7 @@
         <w:jc w:val="left"/>
       </w:pPr>
       <w:r>
-        <w:t xml:space="preserve">Figure 4.8 Fourth Branch of the MST </w:t>
+        <w:t>Figure 4.9 – Transactional Operation Diagram</w:t>
       </w:r>
       <w:r>
         <w:tab/>
@@ -2062,10 +2034,7 @@
       </w:r>
       <w:r>
         <w:tab/>
-      </w:r>
-      <w:r>
-        <w:tab/>
-        <w:t>47</w:t>
+        <w:t>45</w:t>
       </w:r>
     </w:p>
     <w:p>
@@ -2083,7 +2052,7 @@
         <w:jc w:val="left"/>
       </w:pPr>
       <w:r>
-        <w:t xml:space="preserve">Figure 4.9 Final Form of the MST </w:t>
+        <w:t>Figure 4.10 – Key Generation Process Flowchart</w:t>
       </w:r>
       <w:r>
         <w:tab/>
@@ -2099,13 +2068,7 @@
       </w:r>
       <w:r>
         <w:tab/>
-      </w:r>
-      <w:r>
-        <w:tab/>
-      </w:r>
-      <w:r>
-        <w:tab/>
-        <w:t>48</w:t>
+        <w:t>45</w:t>
       </w:r>
     </w:p>
     <w:p>
@@ -2123,7 +2086,7 @@
         <w:jc w:val="left"/>
       </w:pPr>
       <w:r>
-        <w:t>Figure 4.10 Context Diagram of the Proposed System</w:t>
+        <w:t>Figure 4.11 – Third party access to patient file Flowchart</w:t>
       </w:r>
       <w:r>
         <w:tab/>
@@ -2136,7 +2099,7 @@
       </w:r>
       <w:r>
         <w:tab/>
-        <w:t>49</w:t>
+        <w:t>46</w:t>
       </w:r>
     </w:p>
     <w:p>
@@ -2154,7 +2117,7 @@
         <w:jc w:val="left"/>
       </w:pPr>
       <w:r>
-        <w:t>Figure 4.11 Data Flow Diagram of the Proposed System</w:t>
+        <w:t>Figure 4.12 – File Uploading Flowchart</w:t>
       </w:r>
       <w:r>
         <w:tab/>
@@ -2167,7 +2130,13 @@
       </w:r>
       <w:r>
         <w:tab/>
-        <w:t>50</w:t>
+      </w:r>
+      <w:r>
+        <w:tab/>
+      </w:r>
+      <w:r>
+        <w:tab/>
+        <w:t>47</w:t>
       </w:r>
     </w:p>
     <w:p>
@@ -2185,7 +2154,7 @@
         <w:jc w:val="left"/>
       </w:pPr>
       <w:r>
-        <w:t xml:space="preserve">Figure 4.12 Proposed Use Case Diagram of the Proposed System </w:t>
+        <w:t>Figure 4.13 – File Retrieval Flowchart</w:t>
       </w:r>
       <w:r>
         <w:tab/>
@@ -2195,25 +2164,6 @@
       </w:r>
       <w:r>
         <w:tab/>
-        <w:t>51</w:t>
-      </w:r>
-    </w:p>
-    <w:p>
-      <w:pPr>
-        <w:widowControl w:val="0"/>
-        <w:pBdr>
-          <w:top w:val="nil"/>
-          <w:left w:val="nil"/>
-          <w:bottom w:val="nil"/>
-          <w:right w:val="nil"/>
-          <w:between w:val="nil"/>
-        </w:pBdr>
-        <w:spacing w:after="0" w:line="240" w:lineRule="auto"/>
-        <w:ind w:firstLine="0"/>
-        <w:jc w:val="left"/>
-      </w:pPr>
-      <w:r>
-        <w:t>Figure 4.13 Subject Advising Model</w:t>
       </w:r>
       <w:r>
         <w:tab/>
@@ -2223,447 +2173,7 @@
       </w:r>
       <w:r>
         <w:tab/>
-      </w:r>
-      <w:r>
-        <w:tab/>
-      </w:r>
-      <w:r>
-        <w:tab/>
-      </w:r>
-      <w:r>
-        <w:tab/>
-      </w:r>
-      <w:r>
-        <w:tab/>
-        <w:t>52</w:t>
-      </w:r>
-    </w:p>
-    <w:p>
-      <w:pPr>
-        <w:widowControl w:val="0"/>
-        <w:pBdr>
-          <w:top w:val="nil"/>
-          <w:left w:val="nil"/>
-          <w:bottom w:val="nil"/>
-          <w:right w:val="nil"/>
-          <w:between w:val="nil"/>
-        </w:pBdr>
-        <w:spacing w:after="0" w:line="240" w:lineRule="auto"/>
-        <w:ind w:firstLine="0"/>
-        <w:jc w:val="left"/>
-      </w:pPr>
-      <w:r>
-        <w:t>Figure 4.14 System Flowchart-Home Page</w:t>
-      </w:r>
-      <w:r>
-        <w:tab/>
-      </w:r>
-      <w:r>
-        <w:tab/>
-      </w:r>
-      <w:r>
-        <w:tab/>
-      </w:r>
-      <w:r>
-        <w:tab/>
-      </w:r>
-      <w:r>
-        <w:tab/>
-        <w:t xml:space="preserve">            53 Figure 4.15 System Flowchart-Subject Advising Page</w:t>
-      </w:r>
-      <w:r>
-        <w:tab/>
-      </w:r>
-      <w:r>
-        <w:tab/>
-      </w:r>
-      <w:r>
-        <w:tab/>
-        <w:t xml:space="preserve">            54 Figure 5.1 Main Screen of Subject Advising</w:t>
-      </w:r>
-      <w:r>
-        <w:tab/>
-      </w:r>
-      <w:r>
-        <w:tab/>
-      </w:r>
-      <w:r>
-        <w:tab/>
-      </w:r>
-      <w:r>
-        <w:tab/>
-      </w:r>
-      <w:r>
-        <w:tab/>
-        <w:t xml:space="preserve">            59 Figure 5.2 Inputting of Grades Page</w:t>
-      </w:r>
-      <w:r>
-        <w:tab/>
-      </w:r>
-      <w:r>
-        <w:tab/>
-      </w:r>
-      <w:r>
-        <w:tab/>
-      </w:r>
-      <w:r>
-        <w:tab/>
-      </w:r>
-      <w:r>
-        <w:tab/>
-      </w:r>
-      <w:r>
-        <w:tab/>
-      </w:r>
-      <w:r>
-        <w:tab/>
-        <w:t>60</w:t>
-      </w:r>
-    </w:p>
-    <w:p>
-      <w:pPr>
-        <w:widowControl w:val="0"/>
-        <w:pBdr>
-          <w:top w:val="nil"/>
-          <w:left w:val="nil"/>
-          <w:bottom w:val="nil"/>
-          <w:right w:val="nil"/>
-          <w:between w:val="nil"/>
-        </w:pBdr>
-        <w:spacing w:after="0" w:line="240" w:lineRule="auto"/>
-        <w:ind w:firstLine="0"/>
-        <w:jc w:val="left"/>
-      </w:pPr>
-      <w:r>
-        <w:t xml:space="preserve">Figure 5.3 Recommended Course by the System Application </w:t>
-      </w:r>
-      <w:r>
-        <w:tab/>
-      </w:r>
-      <w:r>
-        <w:tab/>
-      </w:r>
-      <w:r>
-        <w:tab/>
-        <w:t>61</w:t>
-      </w:r>
-    </w:p>
-    <w:p>
-      <w:pPr>
-        <w:widowControl w:val="0"/>
-        <w:pBdr>
-          <w:top w:val="nil"/>
-          <w:left w:val="nil"/>
-          <w:bottom w:val="nil"/>
-          <w:right w:val="nil"/>
-          <w:between w:val="nil"/>
-        </w:pBdr>
-        <w:spacing w:after="0" w:line="240" w:lineRule="auto"/>
-        <w:ind w:firstLine="0"/>
-        <w:jc w:val="left"/>
-      </w:pPr>
-      <w:r>
-        <w:t xml:space="preserve">Figure 5.4 Student Flagging </w:t>
-      </w:r>
-      <w:r>
-        <w:tab/>
-      </w:r>
-      <w:r>
-        <w:tab/>
-      </w:r>
-      <w:r>
-        <w:tab/>
-      </w:r>
-      <w:r>
-        <w:tab/>
-      </w:r>
-      <w:r>
-        <w:tab/>
-      </w:r>
-      <w:r>
-        <w:tab/>
-      </w:r>
-      <w:r>
-        <w:tab/>
-      </w:r>
-      <w:r>
-        <w:tab/>
-        <w:t>62 Figure 5.5 Student Academic Status</w:t>
-      </w:r>
-      <w:r>
-        <w:tab/>
-      </w:r>
-      <w:r>
-        <w:tab/>
-      </w:r>
-      <w:r>
-        <w:tab/>
-      </w:r>
-      <w:r>
-        <w:tab/>
-      </w:r>
-      <w:r>
-        <w:tab/>
-      </w:r>
-      <w:r>
-        <w:tab/>
-      </w:r>
-      <w:r>
-        <w:tab/>
-        <w:t>63</w:t>
-      </w:r>
-    </w:p>
-    <w:p>
-      <w:pPr>
-        <w:widowControl w:val="0"/>
-        <w:pBdr>
-          <w:top w:val="nil"/>
-          <w:left w:val="nil"/>
-          <w:bottom w:val="nil"/>
-          <w:right w:val="nil"/>
-          <w:between w:val="nil"/>
-        </w:pBdr>
-        <w:spacing w:after="0" w:line="240" w:lineRule="auto"/>
-        <w:ind w:firstLine="0"/>
-        <w:jc w:val="left"/>
-      </w:pPr>
-      <w:r>
-        <w:t>Figure 5.6 Qualitative Evaluation of Functionality</w:t>
-      </w:r>
-      <w:r>
-        <w:tab/>
-      </w:r>
-      <w:r>
-        <w:tab/>
-      </w:r>
-      <w:r>
-        <w:tab/>
-      </w:r>
-      <w:r>
-        <w:tab/>
-      </w:r>
-      <w:r>
-        <w:tab/>
-        <w:t>65</w:t>
-      </w:r>
-    </w:p>
-    <w:p>
-      <w:pPr>
-        <w:widowControl w:val="0"/>
-        <w:pBdr>
-          <w:top w:val="nil"/>
-          <w:left w:val="nil"/>
-          <w:bottom w:val="nil"/>
-          <w:right w:val="nil"/>
-          <w:between w:val="nil"/>
-        </w:pBdr>
-        <w:spacing w:after="0" w:line="240" w:lineRule="auto"/>
-        <w:ind w:firstLine="0"/>
-        <w:jc w:val="left"/>
-      </w:pPr>
-      <w:r>
-        <w:t>Figure 5.7 Qualitative Evaluation of Efficiency</w:t>
-      </w:r>
-      <w:r>
-        <w:tab/>
-      </w:r>
-      <w:r>
-        <w:tab/>
-      </w:r>
-      <w:r>
-        <w:tab/>
-      </w:r>
-      <w:r>
-        <w:tab/>
-      </w:r>
-      <w:r>
-        <w:tab/>
-        <w:t>67</w:t>
-      </w:r>
-    </w:p>
-    <w:p>
-      <w:pPr>
-        <w:widowControl w:val="0"/>
-        <w:pBdr>
-          <w:top w:val="nil"/>
-          <w:left w:val="nil"/>
-          <w:bottom w:val="nil"/>
-          <w:right w:val="nil"/>
-          <w:between w:val="nil"/>
-        </w:pBdr>
-        <w:spacing w:after="0" w:line="240" w:lineRule="auto"/>
-        <w:ind w:firstLine="0"/>
-        <w:jc w:val="left"/>
-      </w:pPr>
-      <w:r>
-        <w:t>Figure 5.8 Speed Evaluation</w:t>
-      </w:r>
-      <w:r>
-        <w:tab/>
-      </w:r>
-      <w:r>
-        <w:tab/>
-      </w:r>
-      <w:r>
-        <w:tab/>
-      </w:r>
-      <w:r>
-        <w:tab/>
-      </w:r>
-      <w:r>
-        <w:tab/>
-      </w:r>
-      <w:r>
-        <w:tab/>
-      </w:r>
-      <w:r>
-        <w:tab/>
-      </w:r>
-      <w:r>
-        <w:tab/>
-        <w:t>69</w:t>
-      </w:r>
-    </w:p>
-    <w:p>
-      <w:pPr>
-        <w:widowControl w:val="0"/>
-        <w:pBdr>
-          <w:top w:val="nil"/>
-          <w:left w:val="nil"/>
-          <w:bottom w:val="nil"/>
-          <w:right w:val="nil"/>
-          <w:between w:val="nil"/>
-        </w:pBdr>
-        <w:spacing w:after="0" w:line="240" w:lineRule="auto"/>
-        <w:ind w:firstLine="0"/>
-        <w:jc w:val="left"/>
-      </w:pPr>
-      <w:r>
-        <w:t>Figure 5.9 Qualitative Evaluation on Reliability</w:t>
-      </w:r>
-      <w:r>
-        <w:tab/>
-      </w:r>
-      <w:r>
-        <w:tab/>
-      </w:r>
-      <w:r>
-        <w:tab/>
-      </w:r>
-      <w:r>
-        <w:tab/>
-      </w:r>
-      <w:r>
-        <w:tab/>
-        <w:t>71</w:t>
-      </w:r>
-    </w:p>
-    <w:p>
-      <w:pPr>
-        <w:widowControl w:val="0"/>
-        <w:pBdr>
-          <w:top w:val="nil"/>
-          <w:left w:val="nil"/>
-          <w:bottom w:val="nil"/>
-          <w:right w:val="nil"/>
-          <w:between w:val="nil"/>
-        </w:pBdr>
-        <w:spacing w:after="0" w:line="240" w:lineRule="auto"/>
-        <w:ind w:firstLine="0"/>
-        <w:jc w:val="left"/>
-      </w:pPr>
-      <w:r>
-        <w:t>Figure 5.10 Qualitative Evaluation on Usability</w:t>
-      </w:r>
-      <w:r>
-        <w:tab/>
-      </w:r>
-      <w:r>
-        <w:tab/>
-      </w:r>
-      <w:r>
-        <w:tab/>
-      </w:r>
-      <w:r>
-        <w:tab/>
-      </w:r>
-      <w:r>
-        <w:tab/>
-        <w:t>73</w:t>
-      </w:r>
-    </w:p>
-    <w:p>
-      <w:pPr>
-        <w:widowControl w:val="0"/>
-        <w:pBdr>
-          <w:top w:val="nil"/>
-          <w:left w:val="nil"/>
-          <w:bottom w:val="nil"/>
-          <w:right w:val="nil"/>
-          <w:between w:val="nil"/>
-        </w:pBdr>
-        <w:spacing w:after="0" w:line="240" w:lineRule="auto"/>
-        <w:ind w:firstLine="0"/>
-        <w:jc w:val="left"/>
-      </w:pPr>
-      <w:r>
-        <w:t>Figure 5.11 Qualitative Evaluation on Portability</w:t>
-      </w:r>
-      <w:r>
-        <w:tab/>
-      </w:r>
-      <w:r>
-        <w:tab/>
-      </w:r>
-      <w:r>
-        <w:tab/>
-      </w:r>
-      <w:r>
-        <w:tab/>
-      </w:r>
-      <w:r>
-        <w:tab/>
-        <w:t>75</w:t>
-      </w:r>
-    </w:p>
-    <w:p>
-      <w:pPr>
-        <w:widowControl w:val="0"/>
-        <w:pBdr>
-          <w:top w:val="nil"/>
-          <w:left w:val="nil"/>
-          <w:bottom w:val="nil"/>
-          <w:right w:val="nil"/>
-          <w:between w:val="nil"/>
-        </w:pBdr>
-        <w:spacing w:after="0" w:line="240" w:lineRule="auto"/>
-        <w:ind w:firstLine="0"/>
-        <w:jc w:val="left"/>
-      </w:pPr>
-      <w:r>
-        <w:t>Figure 5.12 Evaluation Summary</w:t>
-      </w:r>
-      <w:r>
-        <w:tab/>
-      </w:r>
-      <w:r>
-        <w:tab/>
-      </w:r>
-      <w:r>
-        <w:tab/>
-      </w:r>
-      <w:r>
-        <w:tab/>
-      </w:r>
-      <w:r>
-        <w:tab/>
-      </w:r>
-      <w:r>
-        <w:tab/>
-      </w:r>
-      <w:r>
-        <w:tab/>
-        <w:t>77</w:t>
+        <w:t>48</w:t>
       </w:r>
     </w:p>
     <w:p>
@@ -2742,6 +2252,69 @@
       <w:pPr>
         <w:spacing w:line="240" w:lineRule="auto"/>
         <w:ind w:firstLine="0"/>
+        <w:jc w:val="left"/>
+      </w:pPr>
+    </w:p>
+    <w:p>
+      <w:pPr>
+        <w:spacing w:line="240" w:lineRule="auto"/>
+        <w:ind w:firstLine="0"/>
+        <w:jc w:val="left"/>
+      </w:pPr>
+    </w:p>
+    <w:p>
+      <w:pPr>
+        <w:spacing w:line="240" w:lineRule="auto"/>
+        <w:ind w:firstLine="0"/>
+        <w:jc w:val="left"/>
+      </w:pPr>
+    </w:p>
+    <w:p>
+      <w:pPr>
+        <w:spacing w:line="240" w:lineRule="auto"/>
+        <w:ind w:firstLine="0"/>
+        <w:jc w:val="left"/>
+      </w:pPr>
+    </w:p>
+    <w:p>
+      <w:pPr>
+        <w:spacing w:line="240" w:lineRule="auto"/>
+        <w:ind w:firstLine="0"/>
+        <w:jc w:val="left"/>
+      </w:pPr>
+    </w:p>
+    <w:p>
+      <w:pPr>
+        <w:spacing w:line="240" w:lineRule="auto"/>
+        <w:ind w:firstLine="0"/>
+        <w:jc w:val="left"/>
+      </w:pPr>
+    </w:p>
+    <w:p>
+      <w:pPr>
+        <w:spacing w:line="240" w:lineRule="auto"/>
+        <w:ind w:firstLine="0"/>
+        <w:jc w:val="left"/>
+      </w:pPr>
+    </w:p>
+    <w:p>
+      <w:pPr>
+        <w:spacing w:line="240" w:lineRule="auto"/>
+        <w:ind w:firstLine="0"/>
+        <w:jc w:val="left"/>
+      </w:pPr>
+    </w:p>
+    <w:p>
+      <w:pPr>
+        <w:spacing w:line="240" w:lineRule="auto"/>
+        <w:ind w:firstLine="0"/>
+        <w:jc w:val="left"/>
+      </w:pPr>
+    </w:p>
+    <w:p>
+      <w:pPr>
+        <w:spacing w:line="240" w:lineRule="auto"/>
+        <w:ind w:firstLine="0"/>
         <w:rPr>
           <w:b/>
           <w:smallCaps/>
@@ -2775,14 +2348,11 @@
         <w:spacing w:after="0" w:line="240" w:lineRule="auto"/>
         <w:ind w:firstLine="0"/>
       </w:pPr>
-    </w:p>
-    <w:p>
-      <w:pPr>
-        <w:spacing w:after="0" w:line="240" w:lineRule="auto"/>
-        <w:ind w:firstLine="0"/>
-      </w:pPr>
-      <w:r>
-        <w:t>Table 2.1 Comparison between Kruskal and Prim Algorithm</w:t>
+      <w:r>
+        <w:t>Table</w:t>
+      </w:r>
+      <w:r>
+        <w:t xml:space="preserve"> 2.1 – SHA-1 and SHA-2 Comparison</w:t>
       </w:r>
       <w:r>
         <w:tab/>
@@ -2792,291 +2362,16 @@
       </w:r>
       <w:r>
         <w:tab/>
-        <w:t>7</w:t>
-      </w:r>
-    </w:p>
-    <w:p>
-      <w:pPr>
-        <w:spacing w:after="0" w:line="240" w:lineRule="auto"/>
-        <w:ind w:firstLine="0"/>
-      </w:pPr>
-      <w:r>
-        <w:t xml:space="preserve">Table 3.1 Sample Subject Weight </w:t>
-      </w:r>
-      <w:proofErr w:type="gramStart"/>
-      <w:r>
-        <w:t xml:space="preserve">Assignment  </w:t>
       </w:r>
       <w:r>
         <w:tab/>
       </w:r>
-      <w:proofErr w:type="gramEnd"/>
       <w:r>
         <w:tab/>
       </w:r>
       <w:r>
         <w:tab/>
-      </w:r>
-      <w:r>
-        <w:tab/>
-      </w:r>
-      <w:r>
-        <w:tab/>
-        <w:t>27</w:t>
-      </w:r>
-    </w:p>
-    <w:p>
-      <w:pPr>
-        <w:spacing w:after="0" w:line="240" w:lineRule="auto"/>
-        <w:ind w:firstLine="0"/>
-      </w:pPr>
-      <w:r>
-        <w:t xml:space="preserve">Table 3.2 Selected Feature for Machine Learning Model </w:t>
-      </w:r>
-      <w:r>
-        <w:tab/>
-      </w:r>
-      <w:r>
-        <w:tab/>
-      </w:r>
-      <w:r>
-        <w:tab/>
-      </w:r>
-      <w:r>
-        <w:tab/>
-        <w:t>31</w:t>
-      </w:r>
-    </w:p>
-    <w:p>
-      <w:pPr>
-        <w:spacing w:after="0" w:line="240" w:lineRule="auto"/>
-        <w:ind w:firstLine="0"/>
-      </w:pPr>
-      <w:r>
-        <w:t xml:space="preserve">Table 3.3 Ensemble Ranking and Final Recommendation Selection </w:t>
-      </w:r>
-      <w:r>
-        <w:tab/>
-      </w:r>
-      <w:r>
-        <w:tab/>
-        <w:t>36</w:t>
-      </w:r>
-    </w:p>
-    <w:p>
-      <w:pPr>
-        <w:spacing w:after="0" w:line="240" w:lineRule="auto"/>
-        <w:ind w:firstLine="0"/>
-      </w:pPr>
-      <w:r>
-        <w:t>Table 3.4 Test Prediction Result</w:t>
-      </w:r>
-      <w:r>
-        <w:tab/>
-      </w:r>
-      <w:r>
-        <w:tab/>
-      </w:r>
-      <w:r>
-        <w:tab/>
-      </w:r>
-      <w:r>
-        <w:tab/>
-      </w:r>
-      <w:r>
-        <w:tab/>
-      </w:r>
-      <w:r>
-        <w:tab/>
-      </w:r>
-      <w:r>
-        <w:tab/>
-        <w:t>37</w:t>
-      </w:r>
-    </w:p>
-    <w:p>
-      <w:pPr>
-        <w:spacing w:after="0" w:line="240" w:lineRule="auto"/>
-        <w:ind w:firstLine="0"/>
-      </w:pPr>
-      <w:r>
-        <w:t>Table 4.1 Verbal Interpretation Reference on Weighted Mean</w:t>
-      </w:r>
-      <w:r>
-        <w:tab/>
-      </w:r>
-      <w:r>
-        <w:tab/>
-      </w:r>
-      <w:r>
-        <w:tab/>
-        <w:t>56</w:t>
-      </w:r>
-    </w:p>
-    <w:p>
-      <w:pPr>
-        <w:spacing w:after="0" w:line="240" w:lineRule="auto"/>
-        <w:ind w:firstLine="0"/>
-      </w:pPr>
-      <w:r>
-        <w:t>Table 5.1 Verbal Interpretation Reference on Weighted Mean</w:t>
-      </w:r>
-      <w:r>
-        <w:tab/>
-      </w:r>
-      <w:r>
-        <w:tab/>
-      </w:r>
-      <w:r>
-        <w:tab/>
-        <w:t>64</w:t>
-      </w:r>
-    </w:p>
-    <w:p>
-      <w:pPr>
-        <w:spacing w:after="0" w:line="240" w:lineRule="auto"/>
-        <w:ind w:firstLine="0"/>
-      </w:pPr>
-      <w:r>
-        <w:t>Table 5.2 The Weighted Mean on the Evaluation of Functionality</w:t>
-      </w:r>
-      <w:r>
-        <w:tab/>
-      </w:r>
-      <w:r>
-        <w:tab/>
-      </w:r>
-      <w:r>
-        <w:tab/>
-        <w:t>64</w:t>
-      </w:r>
-    </w:p>
-    <w:p>
-      <w:pPr>
-        <w:spacing w:after="0" w:line="240" w:lineRule="auto"/>
-        <w:ind w:firstLine="0"/>
-      </w:pPr>
-      <w:r>
-        <w:t>Table 5.3 The Weighted Mean on the Evaluation of Efficiency</w:t>
-      </w:r>
-      <w:r>
-        <w:tab/>
-      </w:r>
-      <w:r>
-        <w:tab/>
-      </w:r>
-      <w:r>
-        <w:tab/>
-        <w:t>66</w:t>
-      </w:r>
-    </w:p>
-    <w:p>
-      <w:pPr>
-        <w:spacing w:after="0" w:line="240" w:lineRule="auto"/>
-        <w:ind w:firstLine="0"/>
-      </w:pPr>
-      <w:r>
-        <w:t>Table 5.4 Benchmarking Analysis (Speed)</w:t>
-      </w:r>
-      <w:r>
-        <w:tab/>
-      </w:r>
-      <w:r>
-        <w:tab/>
-      </w:r>
-      <w:r>
-        <w:tab/>
-      </w:r>
-      <w:r>
-        <w:tab/>
-      </w:r>
-      <w:r>
-        <w:tab/>
-      </w:r>
-      <w:r>
-        <w:tab/>
-        <w:t>68</w:t>
-      </w:r>
-    </w:p>
-    <w:p>
-      <w:pPr>
-        <w:spacing w:after="0" w:line="240" w:lineRule="auto"/>
-        <w:ind w:firstLine="0"/>
-      </w:pPr>
-      <w:r>
-        <w:t>Table 5.5 The Weighted Mean on the Evaluation of Reliability</w:t>
-      </w:r>
-      <w:r>
-        <w:tab/>
-      </w:r>
-      <w:r>
-        <w:tab/>
-      </w:r>
-      <w:r>
-        <w:tab/>
-        <w:t>70</w:t>
-      </w:r>
-    </w:p>
-    <w:p>
-      <w:pPr>
-        <w:spacing w:after="0" w:line="240" w:lineRule="auto"/>
-        <w:ind w:firstLine="0"/>
-      </w:pPr>
-      <w:r>
-        <w:t>Table 5.6 The Weighted Mean on the Evaluation of Usability</w:t>
-      </w:r>
-      <w:r>
-        <w:tab/>
-      </w:r>
-      <w:r>
-        <w:tab/>
-      </w:r>
-      <w:r>
-        <w:tab/>
-        <w:t>72</w:t>
-      </w:r>
-    </w:p>
-    <w:p>
-      <w:pPr>
-        <w:spacing w:after="0" w:line="240" w:lineRule="auto"/>
-        <w:ind w:firstLine="0"/>
-      </w:pPr>
-      <w:r>
-        <w:t>Table 5.7 The Weighted Mean on the Evaluation of Portability</w:t>
-      </w:r>
-      <w:r>
-        <w:tab/>
-      </w:r>
-      <w:r>
-        <w:tab/>
-      </w:r>
-      <w:r>
-        <w:tab/>
-        <w:t>74</w:t>
-      </w:r>
-    </w:p>
-    <w:p>
-      <w:pPr>
-        <w:ind w:firstLine="0"/>
-      </w:pPr>
-      <w:r>
-        <w:t>Table 5.8 Summary of User Evaluation Summary</w:t>
-      </w:r>
-      <w:r>
-        <w:tab/>
-      </w:r>
-      <w:r>
-        <w:tab/>
-      </w:r>
-      <w:r>
-        <w:tab/>
-      </w:r>
-      <w:r>
-        <w:tab/>
-      </w:r>
-      <w:r>
-        <w:tab/>
-        <w:t>77</w:t>
+        <w:t>12</w:t>
       </w:r>
     </w:p>
     <w:p>
@@ -3150,6 +2445,128 @@
           <w:lang w:val="en-PH"/>
         </w:rPr>
       </w:pPr>
+    </w:p>
+    <w:p>
+      <w:pPr>
+        <w:spacing w:after="0"/>
+        <w:ind w:firstLine="0"/>
+        <w:jc w:val="center"/>
+        <w:rPr>
+          <w:b/>
+          <w:bCs/>
+          <w:lang w:val="en-PH"/>
+        </w:rPr>
+      </w:pPr>
+    </w:p>
+    <w:p>
+      <w:pPr>
+        <w:spacing w:after="0"/>
+        <w:ind w:firstLine="0"/>
+        <w:jc w:val="center"/>
+        <w:rPr>
+          <w:b/>
+          <w:bCs/>
+          <w:lang w:val="en-PH"/>
+        </w:rPr>
+      </w:pPr>
+    </w:p>
+    <w:p>
+      <w:pPr>
+        <w:spacing w:after="0"/>
+        <w:ind w:firstLine="0"/>
+        <w:jc w:val="center"/>
+        <w:rPr>
+          <w:b/>
+          <w:bCs/>
+          <w:lang w:val="en-PH"/>
+        </w:rPr>
+      </w:pPr>
+    </w:p>
+    <w:p>
+      <w:pPr>
+        <w:spacing w:after="0"/>
+        <w:ind w:firstLine="0"/>
+        <w:jc w:val="center"/>
+        <w:rPr>
+          <w:b/>
+          <w:bCs/>
+          <w:lang w:val="en-PH"/>
+        </w:rPr>
+      </w:pPr>
+    </w:p>
+    <w:p>
+      <w:pPr>
+        <w:spacing w:after="0"/>
+        <w:ind w:firstLine="0"/>
+        <w:jc w:val="center"/>
+        <w:rPr>
+          <w:b/>
+          <w:bCs/>
+          <w:lang w:val="en-PH"/>
+        </w:rPr>
+      </w:pPr>
+    </w:p>
+    <w:p>
+      <w:pPr>
+        <w:spacing w:after="0"/>
+        <w:ind w:firstLine="0"/>
+        <w:jc w:val="center"/>
+        <w:rPr>
+          <w:b/>
+          <w:bCs/>
+          <w:lang w:val="en-PH"/>
+        </w:rPr>
+      </w:pPr>
+    </w:p>
+    <w:p>
+      <w:pPr>
+        <w:spacing w:after="0"/>
+        <w:ind w:firstLine="0"/>
+        <w:jc w:val="center"/>
+        <w:rPr>
+          <w:b/>
+          <w:bCs/>
+          <w:lang w:val="en-PH"/>
+        </w:rPr>
+      </w:pPr>
+    </w:p>
+    <w:p>
+      <w:pPr>
+        <w:spacing w:after="0"/>
+        <w:ind w:firstLine="0"/>
+        <w:jc w:val="center"/>
+        <w:rPr>
+          <w:b/>
+          <w:bCs/>
+          <w:lang w:val="en-PH"/>
+        </w:rPr>
+      </w:pPr>
+    </w:p>
+    <w:p>
+      <w:pPr>
+        <w:spacing w:after="0"/>
+        <w:ind w:firstLine="0"/>
+        <w:jc w:val="center"/>
+        <w:rPr>
+          <w:b/>
+          <w:bCs/>
+          <w:lang w:val="en-PH"/>
+        </w:rPr>
+      </w:pPr>
+    </w:p>
+    <w:p>
+      <w:pPr>
+        <w:spacing w:after="0"/>
+        <w:ind w:firstLine="0"/>
+        <w:jc w:val="center"/>
+        <w:rPr>
+          <w:b/>
+          <w:bCs/>
+          <w:lang w:val="en-PH"/>
+        </w:rPr>
+      </w:pPr>
+      <w:bookmarkStart w:id="3" w:name="_GoBack"/>
+      <w:bookmarkEnd w:id="3"/>
     </w:p>
     <w:p>
       <w:pPr>
@@ -6224,7 +5641,15 @@
           <w:bCs/>
           <w:lang w:val="en-PH"/>
         </w:rPr>
-        <w:t>Figure 2.1 – SHA-1 and SHA-2 Comparison</w:t>
+        <w:t>Table</w:t>
+      </w:r>
+      <w:r>
+        <w:rPr>
+          <w:b/>
+          <w:bCs/>
+          <w:lang w:val="en-PH"/>
+        </w:rPr>
+        <w:t xml:space="preserve"> 2.1 – SHA-1 and SHA-2 Comparison</w:t>
       </w:r>
     </w:p>
     <w:p>
@@ -16268,7 +15693,13 @@
         </w:rPr>
       </w:pPr>
       <w:r>
-        <w:t>Figure xxx illustrates Prototype Model used by the researcher in developing the proposed study entitled “</w:t>
+        <w:t xml:space="preserve">Figure </w:t>
+      </w:r>
+      <w:r>
+        <w:t>4.1</w:t>
+      </w:r>
+      <w:r>
+        <w:t xml:space="preserve"> illustrates Prototype Model used by the researcher in developing the proposed study entitled “</w:t>
       </w:r>
       <w:proofErr w:type="spellStart"/>
       <w:r>
@@ -17571,8 +17002,6 @@
         <w:spacing w:after="0"/>
         <w:ind w:firstLine="0"/>
       </w:pPr>
-      <w:bookmarkStart w:id="3" w:name="_GoBack"/>
-      <w:bookmarkEnd w:id="3"/>
     </w:p>
     <w:p>
       <w:pPr>

--- a/jeng/FADRIQUELA, JENNIFER - Capstone Project.docx
+++ b/jeng/FADRIQUELA, JENNIFER - Capstone Project.docx
@@ -1155,54 +1155,6 @@
         <w:ind w:left="576" w:right="540" w:hanging="576"/>
       </w:pPr>
       <w:r>
-        <w:tab/>
-      </w:r>
-      <w:r>
-        <w:rPr>
-          <w:u w:val="single"/>
-        </w:rPr>
-        <w:t>2.1 Related Literature</w:t>
-      </w:r>
-      <w:r>
-        <w:tab/>
-      </w:r>
-      <w:r>
-        <w:t>1</w:t>
-      </w:r>
-    </w:p>
-    <w:p>
-      <w:pPr>
-        <w:tabs>
-          <w:tab w:val="right" w:pos="7920"/>
-        </w:tabs>
-        <w:spacing w:after="0" w:line="240" w:lineRule="auto"/>
-        <w:ind w:left="576" w:right="540" w:hanging="576"/>
-      </w:pPr>
-      <w:r>
-        <w:tab/>
-      </w:r>
-      <w:r>
-        <w:rPr>
-          <w:u w:val="single"/>
-        </w:rPr>
-        <w:t>2.2 Related Studies</w:t>
-      </w:r>
-      <w:r>
-        <w:tab/>
-      </w:r>
-      <w:r>
-        <w:t>12</w:t>
-      </w:r>
-    </w:p>
-    <w:p>
-      <w:pPr>
-        <w:tabs>
-          <w:tab w:val="right" w:pos="7920"/>
-        </w:tabs>
-        <w:spacing w:after="0" w:line="240" w:lineRule="auto"/>
-        <w:ind w:left="576" w:right="540" w:hanging="576"/>
-      </w:pPr>
-      <w:r>
         <w:rPr>
           <w:u w:val="single"/>
         </w:rPr>
@@ -1343,6 +1295,10 @@
     <w:p/>
     <w:p/>
     <w:p/>
+    <w:p>
+      <w:bookmarkStart w:id="2" w:name="_GoBack"/>
+      <w:bookmarkEnd w:id="2"/>
+    </w:p>
     <w:p>
       <w:pPr>
         <w:spacing w:before="200" w:after="0"/>
@@ -2323,8 +2279,8 @@
           <w:szCs w:val="28"/>
         </w:rPr>
       </w:pPr>
-      <w:bookmarkStart w:id="2" w:name="_heading=h.79e1mjcltkj3" w:colFirst="0" w:colLast="0"/>
-      <w:bookmarkEnd w:id="2"/>
+      <w:bookmarkStart w:id="3" w:name="_heading=h.79e1mjcltkj3" w:colFirst="0" w:colLast="0"/>
+      <w:bookmarkEnd w:id="3"/>
     </w:p>
     <w:p>
       <w:pPr>
@@ -2565,8 +2521,6 @@
           <w:lang w:val="en-PH"/>
         </w:rPr>
       </w:pPr>
-      <w:bookmarkStart w:id="3" w:name="_GoBack"/>
-      <w:bookmarkEnd w:id="3"/>
     </w:p>
     <w:p>
       <w:pPr>

--- a/jeng/FADRIQUELA, JENNIFER - Capstone Project.docx
+++ b/jeng/FADRIQUELA, JENNIFER - Capstone Project.docx
@@ -1101,10 +1101,19 @@
         <w:ind w:left="576" w:right="540" w:hanging="576"/>
       </w:pPr>
       <w:r>
+        <w:tab/>
+      </w:r>
+      <w:r>
         <w:rPr>
           <w:u w:val="single"/>
         </w:rPr>
-        <w:t>REVIEW OF RELATED LITERATURE</w:t>
+        <w:t>1.</w:t>
+      </w:r>
+      <w:r>
+        <w:rPr>
+          <w:u w:val="single"/>
+        </w:rPr>
+        <w:t>6 Definition of Terms</w:t>
       </w:r>
       <w:r>
         <w:tab/>
@@ -1125,13 +1134,16 @@
         <w:rPr>
           <w:u w:val="single"/>
         </w:rPr>
-        <w:t>THEORETICAL FRAMEWORK</w:t>
+        <w:t>REVIEW OF RELATED LITERATURE</w:t>
       </w:r>
       <w:r>
         <w:tab/>
       </w:r>
       <w:r>
-        <w:t>20</w:t>
+        <w:t>1</w:t>
+      </w:r>
+      <w:r>
+        <w:t>1</w:t>
       </w:r>
     </w:p>
     <w:p>
@@ -1143,19 +1155,19 @@
         <w:ind w:left="576" w:right="540" w:hanging="576"/>
       </w:pPr>
       <w:r>
+        <w:rPr>
+          <w:u w:val="single"/>
+        </w:rPr>
+        <w:t>THEORETICAL FRAMEWORK</w:t>
+      </w:r>
+      <w:r>
         <w:tab/>
       </w:r>
       <w:r>
-        <w:rPr>
-          <w:u w:val="single"/>
-        </w:rPr>
-        <w:t>3.1 Conceptual Framework</w:t>
-      </w:r>
-      <w:r>
-        <w:tab/>
-      </w:r>
-      <w:r>
-        <w:t>30</w:t>
+        <w:t>2</w:t>
+      </w:r>
+      <w:r>
+        <w:t>1</w:t>
       </w:r>
     </w:p>
     <w:p>
@@ -1167,16 +1179,22 @@
         <w:ind w:left="576" w:right="540" w:hanging="576"/>
       </w:pPr>
       <w:r>
+        <w:tab/>
+      </w:r>
+      <w:r>
         <w:rPr>
           <w:u w:val="single"/>
         </w:rPr>
-        <w:t>METHODOLOGY</w:t>
+        <w:t>3.1 Conceptual Framework</w:t>
       </w:r>
       <w:r>
         <w:tab/>
       </w:r>
       <w:r>
-        <w:t>33</w:t>
+        <w:t>3</w:t>
+      </w:r>
+      <w:r>
+        <w:t>1</w:t>
       </w:r>
     </w:p>
     <w:p>
@@ -1188,19 +1206,19 @@
         <w:ind w:left="576" w:right="540" w:hanging="576"/>
       </w:pPr>
       <w:r>
+        <w:rPr>
+          <w:u w:val="single"/>
+        </w:rPr>
+        <w:t>METHODOLOGY</w:t>
+      </w:r>
+      <w:r>
         <w:tab/>
       </w:r>
       <w:r>
-        <w:rPr>
-          <w:u w:val="single"/>
-        </w:rPr>
-        <w:t>4.1 Requirement Modelling</w:t>
-      </w:r>
-      <w:r>
-        <w:tab/>
-      </w:r>
-      <w:r>
-        <w:t>34</w:t>
+        <w:t>3</w:t>
+      </w:r>
+      <w:r>
+        <w:t>4</w:t>
       </w:r>
     </w:p>
     <w:p>
@@ -1218,13 +1236,16 @@
         <w:rPr>
           <w:u w:val="single"/>
         </w:rPr>
-        <w:t>4.2 Quick Design</w:t>
+        <w:t>4.1 Requirement Modelling</w:t>
       </w:r>
       <w:r>
         <w:tab/>
       </w:r>
       <w:r>
-        <w:t>42</w:t>
+        <w:t>3</w:t>
+      </w:r>
+      <w:r>
+        <w:t>5</w:t>
       </w:r>
     </w:p>
     <w:p>
@@ -1236,17 +1257,49 @@
         <w:ind w:left="576" w:right="540" w:hanging="576"/>
       </w:pPr>
       <w:r>
+        <w:tab/>
+      </w:r>
+      <w:r>
         <w:rPr>
           <w:u w:val="single"/>
         </w:rPr>
+        <w:t>4.2 Quick Design</w:t>
+      </w:r>
+      <w:r>
+        <w:tab/>
+      </w:r>
+      <w:r>
+        <w:t>4</w:t>
+      </w:r>
+      <w:r>
+        <w:t>3</w:t>
+      </w:r>
+    </w:p>
+    <w:p>
+      <w:pPr>
+        <w:tabs>
+          <w:tab w:val="right" w:pos="7920"/>
+        </w:tabs>
+        <w:spacing w:after="0" w:line="240" w:lineRule="auto"/>
+        <w:ind w:left="576" w:right="540" w:hanging="576"/>
+      </w:pPr>
+      <w:r>
+        <w:rPr>
+          <w:u w:val="single"/>
+        </w:rPr>
         <w:t>LIST OF REFERENCES</w:t>
       </w:r>
       <w:r>
         <w:tab/>
       </w:r>
       <w:r>
-        <w:t>50</w:t>
-      </w:r>
+        <w:t>5</w:t>
+      </w:r>
+      <w:r>
+        <w:t>1</w:t>
+      </w:r>
+      <w:bookmarkStart w:id="2" w:name="_GoBack"/>
+      <w:bookmarkEnd w:id="2"/>
     </w:p>
     <w:p>
       <w:pPr>
@@ -1757,10 +1810,13 @@
         <w:jc w:val="left"/>
       </w:pPr>
       <w:r>
-        <w:t>Figure 4.4 - Sample Covid Vaccination Certificate</w:t>
-      </w:r>
-      <w:r>
-        <w:tab/>
+        <w:t xml:space="preserve">Figure 4.4 - Sample </w:t>
+      </w:r>
+      <w:r>
+        <w:t>COVID-19</w:t>
+      </w:r>
+      <w:r>
+        <w:t xml:space="preserve"> Vaccination Certificate</w:t>
       </w:r>
       <w:r>
         <w:tab/>
@@ -2238,8 +2294,8 @@
           <w:szCs w:val="28"/>
         </w:rPr>
       </w:pPr>
-      <w:bookmarkStart w:id="2" w:name="_heading=h.79e1mjcltkj3" w:colFirst="0" w:colLast="0"/>
-      <w:bookmarkEnd w:id="2"/>
+      <w:bookmarkStart w:id="3" w:name="_heading=h.79e1mjcltkj3" w:colFirst="0" w:colLast="0"/>
+      <w:bookmarkEnd w:id="3"/>
     </w:p>
     <w:p>
       <w:pPr>
@@ -3157,7 +3213,19 @@
         <w:rPr>
           <w:lang w:val="en-PH"/>
         </w:rPr>
-        <w:t xml:space="preserve"> for Covid patients </w:t>
+        <w:t xml:space="preserve"> for </w:t>
+      </w:r>
+      <w:r>
+        <w:rPr>
+          <w:lang w:val="en-PH"/>
+        </w:rPr>
+        <w:t>COVID-19</w:t>
+      </w:r>
+      <w:r>
+        <w:rPr>
+          <w:lang w:val="en-PH"/>
+        </w:rPr>
+        <w:t xml:space="preserve"> patients </w:t>
       </w:r>
       <w:r>
         <w:rPr>
@@ -3187,7 +3255,19 @@
         <w:rPr>
           <w:lang w:val="en-PH"/>
         </w:rPr>
-        <w:t>health care facility in the city that facilitates Covid-19 test results and vaccination.</w:t>
+        <w:t xml:space="preserve">health care facility in the city that facilitates </w:t>
+      </w:r>
+      <w:r>
+        <w:rPr>
+          <w:lang w:val="en-PH"/>
+        </w:rPr>
+        <w:t>COVID</w:t>
+      </w:r>
+      <w:r>
+        <w:rPr>
+          <w:lang w:val="en-PH"/>
+        </w:rPr>
+        <w:t>-19 test results and vaccination.</w:t>
       </w:r>
     </w:p>
     <w:p>
@@ -3390,7 +3470,19 @@
         <w:rPr>
           <w:lang w:val="en-PH"/>
         </w:rPr>
-        <w:t>At present, Ospital ng Makati is using a system for keeping Covid Test Results while vaccination records are maintained on a separate system used by the entire City of Makati. The patients only receive physical copies of these records as proof of execution.</w:t>
+        <w:t xml:space="preserve">At present, Ospital ng Makati is using a system for keeping </w:t>
+      </w:r>
+      <w:r>
+        <w:rPr>
+          <w:lang w:val="en-PH"/>
+        </w:rPr>
+        <w:t>COVID-19</w:t>
+      </w:r>
+      <w:r>
+        <w:rPr>
+          <w:lang w:val="en-PH"/>
+        </w:rPr>
+        <w:t xml:space="preserve"> Test Results while vaccination records are maintained on a separate system used by the entire City of Makati. The patients only receive physical copies of these records as proof of execution.</w:t>
       </w:r>
     </w:p>
     <w:p>
@@ -3523,7 +3615,19 @@
         <w:rPr>
           <w:lang w:val="en-PH"/>
         </w:rPr>
-        <w:t>This study aims to develop an alternative platform to store Covid-19 related records for Ospital ng Makati.</w:t>
+        <w:t xml:space="preserve">This study aims to develop an alternative platform to store </w:t>
+      </w:r>
+      <w:r>
+        <w:rPr>
+          <w:lang w:val="en-PH"/>
+        </w:rPr>
+        <w:t>COVID</w:t>
+      </w:r>
+      <w:r>
+        <w:rPr>
+          <w:lang w:val="en-PH"/>
+        </w:rPr>
+        <w:t>-19 related records for Ospital ng Makati.</w:t>
       </w:r>
     </w:p>
     <w:p>
@@ -3580,7 +3684,19 @@
         <w:rPr>
           <w:lang w:val="en-PH"/>
         </w:rPr>
-        <w:t xml:space="preserve"> of Covid-related files</w:t>
+        <w:t xml:space="preserve"> of </w:t>
+      </w:r>
+      <w:r>
+        <w:rPr>
+          <w:lang w:val="en-PH"/>
+        </w:rPr>
+        <w:t xml:space="preserve">COVID-19 </w:t>
+      </w:r>
+      <w:r>
+        <w:rPr>
+          <w:lang w:val="en-PH"/>
+        </w:rPr>
+        <w:t>related files</w:t>
       </w:r>
       <w:r>
         <w:rPr>
@@ -3811,10 +3927,13 @@
         <w:ind w:firstLine="360"/>
       </w:pPr>
       <w:r>
-        <w:t>The study will be focusing on developing an application for management of Covid</w:t>
-      </w:r>
-      <w:r>
-        <w:t xml:space="preserve">-related records </w:t>
+        <w:t xml:space="preserve">The study will be focusing on developing an application for management of </w:t>
+      </w:r>
+      <w:r>
+        <w:t>COVID-</w:t>
+      </w:r>
+      <w:r>
+        <w:t xml:space="preserve">related records </w:t>
       </w:r>
       <w:r>
         <w:t xml:space="preserve">for Ospital ng Makati. Since there are privacy regulations concerning health information, the researcher will use dummy data and instead will probe more on the processes on how these records are </w:t>
@@ -3837,6 +3956,7 @@
         <w:ind w:firstLine="360"/>
       </w:pPr>
       <w:r>
+        <w:lastRenderedPageBreak/>
         <w:t xml:space="preserve">The study will exclude the test results generation and vaccine management. Thus, it is more focused on how the result </w:t>
       </w:r>
       <w:r>
@@ -3852,11 +3972,7 @@
         <w:t xml:space="preserve">. </w:t>
       </w:r>
       <w:r>
-        <w:t xml:space="preserve">The study assumes that </w:t>
-      </w:r>
-      <w:r>
-        <w:lastRenderedPageBreak/>
-        <w:t>outputs are already generated in computer readable format such as images (.png, .jpg) or documents (.pdf).</w:t>
+        <w:t>The study assumes that outputs are already generated in computer readable format such as images (.png, .jpg) or documents (.pdf).</w:t>
       </w:r>
     </w:p>
     <w:p>
@@ -4008,24 +4124,495 @@
     </w:p>
     <w:p>
       <w:pPr>
-        <w:ind w:firstLine="360"/>
-      </w:pPr>
-    </w:p>
-    <w:p>
-      <w:pPr>
-        <w:spacing w:after="0"/>
-        <w:jc w:val="center"/>
-        <w:rPr>
-          <w:b/>
-          <w:bCs/>
-          <w:lang w:val="en-PH"/>
-        </w:rPr>
-      </w:pPr>
-    </w:p>
-    <w:p>
-      <w:pPr>
-        <w:spacing w:after="0"/>
-        <w:jc w:val="center"/>
+        <w:ind w:firstLine="0"/>
+      </w:pPr>
+    </w:p>
+    <w:p>
+      <w:pPr>
+        <w:ind w:firstLine="0"/>
+      </w:pPr>
+    </w:p>
+    <w:p>
+      <w:pPr>
+        <w:ind w:firstLine="0"/>
+      </w:pPr>
+    </w:p>
+    <w:p>
+      <w:pPr>
+        <w:ind w:firstLine="0"/>
+        <w:rPr>
+          <w:rFonts w:ascii="Calibri" w:eastAsia="Times New Roman" w:hAnsi="Calibri" w:cs="Calibri"/>
+          <w:color w:val="000000"/>
+          <w:sz w:val="22"/>
+          <w:szCs w:val="22"/>
+        </w:rPr>
+      </w:pPr>
+      <w:r>
+        <w:rPr>
+          <w:b/>
+          <w:bCs/>
+        </w:rPr>
+        <w:lastRenderedPageBreak/>
+        <w:t>1.6 Definition of Terms</w:t>
+      </w:r>
+    </w:p>
+    <w:p>
+      <w:pPr>
+        <w:spacing w:after="0"/>
+        <w:ind w:firstLine="0"/>
+        <w:rPr>
+          <w:rFonts w:eastAsia="Times New Roman"/>
+          <w:color w:val="000000"/>
+        </w:rPr>
+      </w:pPr>
+      <w:r>
+        <w:rPr>
+          <w:rFonts w:eastAsia="Times New Roman"/>
+          <w:b/>
+          <w:bCs/>
+          <w:color w:val="000000"/>
+        </w:rPr>
+        <w:t>Cipher text</w:t>
+      </w:r>
+      <w:r>
+        <w:rPr>
+          <w:rFonts w:eastAsia="Times New Roman"/>
+          <w:color w:val="000000"/>
+        </w:rPr>
+        <w:t xml:space="preserve"> - A</w:t>
+      </w:r>
+      <w:r>
+        <w:rPr>
+          <w:rFonts w:eastAsia="Times New Roman"/>
+          <w:color w:val="000000"/>
+        </w:rPr>
+        <w:t xml:space="preserve"> series of randomized letters and numbers which humans cannot make any sense of</w:t>
+      </w:r>
+      <w:r>
+        <w:rPr>
+          <w:rFonts w:eastAsia="Times New Roman"/>
+          <w:color w:val="000000"/>
+        </w:rPr>
+        <w:t>.</w:t>
+      </w:r>
+    </w:p>
+    <w:p>
+      <w:pPr>
+        <w:spacing w:after="0"/>
+        <w:ind w:firstLine="0"/>
+        <w:rPr>
+          <w:rFonts w:eastAsia="Times New Roman"/>
+          <w:color w:val="000000"/>
+        </w:rPr>
+      </w:pPr>
+      <w:r>
+        <w:rPr>
+          <w:rFonts w:eastAsia="Times New Roman"/>
+          <w:b/>
+          <w:bCs/>
+          <w:color w:val="000000"/>
+        </w:rPr>
+        <w:t>Content addressing</w:t>
+      </w:r>
+      <w:r>
+        <w:rPr>
+          <w:rFonts w:eastAsia="Times New Roman"/>
+          <w:color w:val="000000"/>
+        </w:rPr>
+        <w:t xml:space="preserve"> - A</w:t>
+      </w:r>
+      <w:r>
+        <w:rPr>
+          <w:rFonts w:eastAsia="Times New Roman"/>
+          <w:color w:val="000000"/>
+        </w:rPr>
+        <w:t xml:space="preserve"> way to find data in a network using its content rather than its location</w:t>
+      </w:r>
+    </w:p>
+    <w:p>
+      <w:pPr>
+        <w:spacing w:after="0"/>
+        <w:ind w:firstLine="0"/>
+        <w:rPr>
+          <w:rFonts w:eastAsia="Times New Roman"/>
+          <w:color w:val="000000"/>
+        </w:rPr>
+      </w:pPr>
+      <w:r>
+        <w:rPr>
+          <w:rFonts w:eastAsia="Times New Roman"/>
+          <w:b/>
+          <w:bCs/>
+          <w:color w:val="000000"/>
+        </w:rPr>
+        <w:t>Content Identifier (CID)</w:t>
+      </w:r>
+      <w:r>
+        <w:rPr>
+          <w:rFonts w:eastAsia="Times New Roman"/>
+          <w:color w:val="000000"/>
+        </w:rPr>
+        <w:t xml:space="preserve"> - A</w:t>
+      </w:r>
+      <w:r>
+        <w:rPr>
+          <w:rFonts w:eastAsia="Times New Roman"/>
+          <w:color w:val="000000"/>
+        </w:rPr>
+        <w:t xml:space="preserve"> label used to point to material in IPFS. It doesn't indicate where the content is stored, but it forms a kind of address based on the content itself. CIDs are short, regardless of the size of their underlying content.</w:t>
+      </w:r>
+    </w:p>
+    <w:p>
+      <w:pPr>
+        <w:spacing w:after="0"/>
+        <w:ind w:firstLine="0"/>
+        <w:rPr>
+          <w:rFonts w:eastAsia="Times New Roman"/>
+          <w:color w:val="000000"/>
+        </w:rPr>
+      </w:pPr>
+      <w:r>
+        <w:rPr>
+          <w:rFonts w:eastAsia="Times New Roman"/>
+          <w:b/>
+          <w:bCs/>
+          <w:color w:val="000000"/>
+        </w:rPr>
+        <w:t>Cryptography</w:t>
+      </w:r>
+      <w:r>
+        <w:rPr>
+          <w:rFonts w:eastAsia="Times New Roman"/>
+          <w:color w:val="000000"/>
+        </w:rPr>
+        <w:t xml:space="preserve"> - S</w:t>
+      </w:r>
+      <w:r>
+        <w:rPr>
+          <w:rFonts w:eastAsia="Times New Roman"/>
+          <w:color w:val="000000"/>
+        </w:rPr>
+        <w:t>cience of secret writing with the intention of keeping the data secret.</w:t>
+      </w:r>
+    </w:p>
+    <w:p>
+      <w:pPr>
+        <w:spacing w:after="0"/>
+        <w:ind w:firstLine="0"/>
+        <w:rPr>
+          <w:rFonts w:eastAsia="Times New Roman"/>
+          <w:color w:val="000000"/>
+        </w:rPr>
+      </w:pPr>
+      <w:r>
+        <w:rPr>
+          <w:rFonts w:eastAsia="Times New Roman"/>
+          <w:b/>
+          <w:bCs/>
+          <w:color w:val="000000"/>
+        </w:rPr>
+        <w:t>Distributed Hash Table</w:t>
+      </w:r>
+      <w:r>
+        <w:rPr>
+          <w:rFonts w:eastAsia="Times New Roman"/>
+          <w:b/>
+          <w:bCs/>
+          <w:color w:val="000000"/>
+        </w:rPr>
+        <w:t xml:space="preserve"> (DHT)</w:t>
+      </w:r>
+      <w:r>
+        <w:rPr>
+          <w:rFonts w:eastAsia="Times New Roman"/>
+          <w:color w:val="000000"/>
+        </w:rPr>
+        <w:t xml:space="preserve"> - A</w:t>
+      </w:r>
+      <w:r>
+        <w:rPr>
+          <w:rFonts w:eastAsia="Times New Roman"/>
+          <w:color w:val="000000"/>
+        </w:rPr>
+        <w:t xml:space="preserve"> decentralized data store that looks up data based on key-value pairs.</w:t>
+      </w:r>
+    </w:p>
+    <w:p>
+      <w:pPr>
+        <w:spacing w:after="0"/>
+        <w:ind w:firstLine="0"/>
+        <w:rPr>
+          <w:rFonts w:eastAsia="Times New Roman"/>
+          <w:color w:val="000000"/>
+        </w:rPr>
+      </w:pPr>
+      <w:r>
+        <w:rPr>
+          <w:rFonts w:eastAsia="Times New Roman"/>
+          <w:b/>
+          <w:bCs/>
+          <w:color w:val="000000"/>
+        </w:rPr>
+        <w:t>Hash Digest</w:t>
+      </w:r>
+      <w:r>
+        <w:rPr>
+          <w:rFonts w:eastAsia="Times New Roman"/>
+          <w:color w:val="000000"/>
+        </w:rPr>
+        <w:t xml:space="preserve"> - </w:t>
+      </w:r>
+      <w:r>
+        <w:rPr>
+          <w:rFonts w:eastAsia="Times New Roman"/>
+          <w:color w:val="000000"/>
+        </w:rPr>
+        <w:t>O</w:t>
+      </w:r>
+      <w:r>
+        <w:rPr>
+          <w:rFonts w:eastAsia="Times New Roman"/>
+          <w:color w:val="000000"/>
+        </w:rPr>
+        <w:t>utput of the hash function.</w:t>
+      </w:r>
+    </w:p>
+    <w:p>
+      <w:pPr>
+        <w:spacing w:after="0"/>
+        <w:ind w:firstLine="0"/>
+        <w:rPr>
+          <w:rFonts w:eastAsia="Times New Roman"/>
+          <w:color w:val="000000"/>
+        </w:rPr>
+      </w:pPr>
+      <w:r>
+        <w:rPr>
+          <w:rFonts w:eastAsia="Times New Roman"/>
+          <w:b/>
+          <w:bCs/>
+          <w:color w:val="000000"/>
+        </w:rPr>
+        <w:t>Hashing</w:t>
+      </w:r>
+      <w:r>
+        <w:rPr>
+          <w:rFonts w:eastAsia="Times New Roman"/>
+          <w:color w:val="000000"/>
+        </w:rPr>
+        <w:t xml:space="preserve"> - Process</w:t>
+      </w:r>
+      <w:r>
+        <w:rPr>
+          <w:rFonts w:eastAsia="Times New Roman"/>
+          <w:color w:val="000000"/>
+        </w:rPr>
+        <w:t xml:space="preserve"> that calculates a fixed-size bit string value from a file</w:t>
+      </w:r>
+    </w:p>
+    <w:p>
+      <w:pPr>
+        <w:spacing w:after="0"/>
+        <w:ind w:firstLine="0"/>
+        <w:rPr>
+          <w:lang w:val="en-PH"/>
+        </w:rPr>
+      </w:pPr>
+      <w:r>
+        <w:rPr>
+          <w:b/>
+          <w:bCs/>
+          <w:lang w:val="en-PH"/>
+        </w:rPr>
+        <w:t>Peer to Peer (P2P) Network</w:t>
+      </w:r>
+      <w:r>
+        <w:rPr>
+          <w:lang w:val="en-PH"/>
+        </w:rPr>
+        <w:t xml:space="preserve"> - A</w:t>
+      </w:r>
+      <w:r>
+        <w:rPr>
+          <w:lang w:val="en-PH"/>
+        </w:rPr>
+        <w:t xml:space="preserve"> group of computers are linked together with equal permissions and responsibilities for processing data</w:t>
+      </w:r>
+    </w:p>
+    <w:p>
+      <w:pPr>
+        <w:spacing w:after="0"/>
+        <w:ind w:firstLine="0"/>
+        <w:rPr>
+          <w:lang w:val="en-PH"/>
+        </w:rPr>
+      </w:pPr>
+      <w:r>
+        <w:rPr>
+          <w:b/>
+          <w:bCs/>
+          <w:lang w:val="en-PH"/>
+        </w:rPr>
+        <w:t>Plain Text</w:t>
+      </w:r>
+      <w:r>
+        <w:rPr>
+          <w:lang w:val="en-PH"/>
+        </w:rPr>
+        <w:t xml:space="preserve"> - C</w:t>
+      </w:r>
+      <w:r>
+        <w:rPr>
+          <w:lang w:val="en-PH"/>
+        </w:rPr>
+        <w:t>lear, basic unencrypted string of text</w:t>
+      </w:r>
+    </w:p>
+    <w:p>
+      <w:pPr>
+        <w:spacing w:after="0"/>
+        <w:ind w:firstLine="0"/>
+        <w:rPr>
+          <w:lang w:val="en-PH"/>
+        </w:rPr>
+      </w:pPr>
+      <w:r>
+        <w:rPr>
+          <w:b/>
+          <w:bCs/>
+          <w:lang w:val="en-PH"/>
+        </w:rPr>
+        <w:t>Private Key</w:t>
+      </w:r>
+      <w:r>
+        <w:rPr>
+          <w:lang w:val="en-PH"/>
+        </w:rPr>
+        <w:t xml:space="preserve"> - U</w:t>
+      </w:r>
+      <w:r>
+        <w:rPr>
+          <w:lang w:val="en-PH"/>
+        </w:rPr>
+        <w:t>sed to decrypt cipher text to plain text and only available to its owner</w:t>
+      </w:r>
+    </w:p>
+    <w:p>
+      <w:pPr>
+        <w:spacing w:after="0"/>
+        <w:ind w:firstLine="0"/>
+        <w:rPr>
+          <w:lang w:val="en-PH"/>
+        </w:rPr>
+      </w:pPr>
+      <w:r>
+        <w:rPr>
+          <w:b/>
+          <w:bCs/>
+          <w:lang w:val="en-PH"/>
+        </w:rPr>
+        <w:t>Public Key</w:t>
+      </w:r>
+      <w:r>
+        <w:rPr>
+          <w:lang w:val="en-PH"/>
+        </w:rPr>
+        <w:t xml:space="preserve"> - U</w:t>
+      </w:r>
+      <w:r>
+        <w:rPr>
+          <w:lang w:val="en-PH"/>
+        </w:rPr>
+        <w:t>sed to encypt plain text to cipher text and available to anyone accessing the application</w:t>
+      </w:r>
+      <w:r>
+        <w:rPr>
+          <w:lang w:val="en-PH"/>
+        </w:rPr>
+        <w:t>.</w:t>
+      </w:r>
+    </w:p>
+    <w:p>
+      <w:pPr>
+        <w:spacing w:after="0"/>
+        <w:ind w:firstLine="0"/>
+        <w:rPr>
+          <w:b/>
+          <w:bCs/>
+          <w:lang w:val="en-PH"/>
+        </w:rPr>
+      </w:pPr>
+    </w:p>
+    <w:p>
+      <w:pPr>
+        <w:spacing w:after="0"/>
+        <w:ind w:firstLine="0"/>
+        <w:rPr>
+          <w:b/>
+          <w:bCs/>
+          <w:lang w:val="en-PH"/>
+        </w:rPr>
+      </w:pPr>
+    </w:p>
+    <w:p>
+      <w:pPr>
+        <w:spacing w:after="0"/>
+        <w:ind w:firstLine="0"/>
+        <w:rPr>
+          <w:b/>
+          <w:bCs/>
+          <w:lang w:val="en-PH"/>
+        </w:rPr>
+      </w:pPr>
+    </w:p>
+    <w:p>
+      <w:pPr>
+        <w:spacing w:after="0"/>
+        <w:ind w:firstLine="0"/>
+        <w:rPr>
+          <w:b/>
+          <w:bCs/>
+          <w:lang w:val="en-PH"/>
+        </w:rPr>
+      </w:pPr>
+    </w:p>
+    <w:p>
+      <w:pPr>
+        <w:spacing w:after="0"/>
+        <w:ind w:firstLine="0"/>
+        <w:rPr>
+          <w:b/>
+          <w:bCs/>
+          <w:lang w:val="en-PH"/>
+        </w:rPr>
+      </w:pPr>
+    </w:p>
+    <w:p>
+      <w:pPr>
+        <w:spacing w:after="0"/>
+        <w:ind w:firstLine="0"/>
+        <w:rPr>
+          <w:b/>
+          <w:bCs/>
+          <w:lang w:val="en-PH"/>
+        </w:rPr>
+      </w:pPr>
+    </w:p>
+    <w:p>
+      <w:pPr>
+        <w:spacing w:after="0"/>
+        <w:ind w:firstLine="0"/>
+        <w:rPr>
+          <w:b/>
+          <w:bCs/>
+          <w:lang w:val="en-PH"/>
+        </w:rPr>
+      </w:pPr>
+    </w:p>
+    <w:p>
+      <w:pPr>
+        <w:spacing w:after="0"/>
+        <w:ind w:firstLine="0"/>
         <w:rPr>
           <w:b/>
           <w:bCs/>
@@ -10951,29 +11538,75 @@
           <w:bCs/>
           <w:lang w:val="en-PH"/>
         </w:rPr>
-        <w:t>Present State of Covid-19 Tests and Vaccine Certificate Storage</w:t>
-      </w:r>
-    </w:p>
-    <w:p>
-      <w:pPr>
-        <w:spacing w:after="0"/>
-        <w:rPr>
-          <w:lang w:val="en-PH"/>
-        </w:rPr>
-      </w:pPr>
-    </w:p>
-    <w:p>
-      <w:pPr>
-        <w:spacing w:after="0"/>
-        <w:rPr>
-          <w:lang w:val="en-PH"/>
-        </w:rPr>
-      </w:pPr>
-      <w:r>
-        <w:rPr>
-          <w:lang w:val="en-PH"/>
-        </w:rPr>
-        <w:t>Documents and certificates given out by various units (private and public) for Covid-19 related tests such as rRt PCR and Cartridge – Based PCR are still on paper-form. There are some units that store the results in their server and can be accessed online thru their website. Same is true with giving out vaccine certificates. Primary providers of vaccines are Local Government Units (LGUs) and they vary in implementation. Some only give out physical copies (certificates, cards) and others have virtual copies on their websites stored on their servers. There</w:t>
+        <w:t xml:space="preserve">Present State of </w:t>
+      </w:r>
+      <w:r>
+        <w:rPr>
+          <w:b/>
+          <w:bCs/>
+          <w:lang w:val="en-PH"/>
+        </w:rPr>
+        <w:t>COVID</w:t>
+      </w:r>
+      <w:r>
+        <w:rPr>
+          <w:b/>
+          <w:bCs/>
+          <w:lang w:val="en-PH"/>
+        </w:rPr>
+        <w:t>-19 Tests and Vaccine Certificate Storage</w:t>
+      </w:r>
+    </w:p>
+    <w:p>
+      <w:pPr>
+        <w:spacing w:after="0"/>
+        <w:rPr>
+          <w:lang w:val="en-PH"/>
+        </w:rPr>
+      </w:pPr>
+    </w:p>
+    <w:p>
+      <w:pPr>
+        <w:spacing w:after="0"/>
+        <w:rPr>
+          <w:lang w:val="en-PH"/>
+        </w:rPr>
+      </w:pPr>
+      <w:r>
+        <w:rPr>
+          <w:lang w:val="en-PH"/>
+        </w:rPr>
+        <w:t xml:space="preserve">Documents and certificates given out by various units (private and public) for </w:t>
+      </w:r>
+      <w:r>
+        <w:rPr>
+          <w:lang w:val="en-PH"/>
+        </w:rPr>
+        <w:t>COVID</w:t>
+      </w:r>
+      <w:r>
+        <w:rPr>
+          <w:lang w:val="en-PH"/>
+        </w:rPr>
+        <w:t>-19 related tests such as</w:t>
+      </w:r>
+      <w:r>
+        <w:rPr>
+          <w:lang w:val="en-PH"/>
+        </w:rPr>
+        <w:t xml:space="preserve"> antigen and </w:t>
+      </w:r>
+      <w:r>
+        <w:t>Real-Time Polymerase Chain Reaction</w:t>
+      </w:r>
+      <w:r>
+        <w:t xml:space="preserve"> (RT-PCR)</w:t>
+      </w:r>
+      <w:r>
+        <w:rPr>
+          <w:lang w:val="en-PH"/>
+        </w:rPr>
+        <w:t xml:space="preserve"> are still on paper-form. There are some units that store the results in their server and can be accessed online thru their website. Same is true with giving out vaccine certificates. Primary providers of vaccines are Local Government Units (LGUs) and they vary in implementation. Some only give out physical copies (certificates, cards) and others have virtual copies on their websites stored on their servers. There</w:t>
       </w:r>
       <w:r>
         <w:rPr>
@@ -14034,7 +14667,13 @@
       </w:pPr>
       <w:r>
         <w:tab/>
-        <w:t>The users of the proposed application will be patients, medical workers or other third-party requiring the patient to present a Covid-19 Test Result or Vaccine Certificate. The users will access the same application but with different levels of access depending on their role.</w:t>
+        <w:t xml:space="preserve">The users of the proposed application will be patients, medical workers or other third-party requiring the patient to present a </w:t>
+      </w:r>
+      <w:r>
+        <w:t>COVID</w:t>
+      </w:r>
+      <w:r>
+        <w:t>-19 Test Result or Vaccine Certificate. The users will access the same application but with different levels of access depending on their role.</w:t>
       </w:r>
     </w:p>
     <w:p>
@@ -14370,7 +15009,19 @@
         <w:rPr>
           <w:lang w:val="en-PH"/>
         </w:rPr>
-        <w:t>A Blockchain and Peer-to-peer Platform for Covid-19 Test Results and Vaccine Records” which is under the family of System Development Life Cycle (SDLC). Prototyping was used to ensure faster turnaround time on each phase while addressing client’s requirements and feedbacks. This model also enables the researcher and client to have discussions in between development cycles.</w:t>
+        <w:t xml:space="preserve">A Blockchain and Peer-to-peer Platform for </w:t>
+      </w:r>
+      <w:r>
+        <w:rPr>
+          <w:lang w:val="en-PH"/>
+        </w:rPr>
+        <w:t>COVID</w:t>
+      </w:r>
+      <w:r>
+        <w:rPr>
+          <w:lang w:val="en-PH"/>
+        </w:rPr>
+        <w:t>-19 Test Results and Vaccine Records” which is under the family of System Development Life Cycle (SDLC). Prototyping was used to ensure faster turnaround time on each phase while addressing client’s requirements and feedbacks. This model also enables the researcher and client to have discussions in between development cycles.</w:t>
       </w:r>
     </w:p>
     <w:p>
@@ -14484,7 +15135,13 @@
         <w:t>At present time, Ospital ng Makati</w:t>
       </w:r>
       <w:r>
-        <w:t xml:space="preserve"> does not have its own molecular laboratory to conduct independent Covid tests. Instead, they forward test requests to their partner third party laboratories</w:t>
+        <w:t xml:space="preserve"> does not have its own molecular laboratory to conduct independent </w:t>
+      </w:r>
+      <w:r>
+        <w:t>COVID-19</w:t>
+      </w:r>
+      <w:r>
+        <w:t xml:space="preserve"> tests. Instead, they forward test requests to their partner third party laboratories</w:t>
       </w:r>
       <w:r>
         <w:t>. Once requested by the patient from the hospital, they will either execute the tests in-house or hand-over the execution to the third-party lab. After results comes out, the hospital will furnish a physical copy to the patient whilst maintaining a softcopy in their archive.</w:t>
@@ -14513,7 +15170,13 @@
         <w:spacing w:after="0"/>
       </w:pPr>
       <w:r>
-        <w:t>The study will be focused on two Covid-related records: Test Results and Vaccine Certificate. Mocked test data will be used and will only be for the purpose of this research.</w:t>
+        <w:t xml:space="preserve">The study will be focused on two </w:t>
+      </w:r>
+      <w:r>
+        <w:t xml:space="preserve">COVID-19 </w:t>
+      </w:r>
+      <w:r>
+        <w:t>related records: Test Results and Vaccine Certificate. Mocked test data will be used and will only be for the purpose of this research.</w:t>
       </w:r>
       <w:r>
         <w:t xml:space="preserve"> </w:t>
@@ -14522,11 +15185,11 @@
         <w:t xml:space="preserve">This is due to various privacy regulation such as </w:t>
       </w:r>
       <w:r>
-        <w:t xml:space="preserve">Health Insurance Portability and </w:t>
+        <w:t xml:space="preserve">Health Insurance Portability </w:t>
       </w:r>
       <w:r>
         <w:lastRenderedPageBreak/>
-        <w:t xml:space="preserve">Accountability Act </w:t>
+        <w:t xml:space="preserve">and Accountability Act </w:t>
       </w:r>
       <w:r>
         <w:t xml:space="preserve">(HIPAA). </w:t>
@@ -15325,7 +15988,21 @@
           <w:b/>
           <w:bCs/>
         </w:rPr>
-        <w:t xml:space="preserve"> - Sample Covid Vaccination Certificate</w:t>
+        <w:t xml:space="preserve"> - Sample </w:t>
+      </w:r>
+      <w:r>
+        <w:rPr>
+          <w:b/>
+          <w:bCs/>
+        </w:rPr>
+        <w:t>COVID-19</w:t>
+      </w:r>
+      <w:r>
+        <w:rPr>
+          <w:b/>
+          <w:bCs/>
+        </w:rPr>
+        <w:t xml:space="preserve"> Vaccination Certificate</w:t>
       </w:r>
     </w:p>
     <w:p>
@@ -16897,8 +17574,6 @@
           <w:bCs/>
         </w:rPr>
       </w:pPr>
-      <w:bookmarkStart w:id="3" w:name="_GoBack"/>
-      <w:bookmarkEnd w:id="3"/>
       <w:r>
         <w:rPr>
           <w:b/>
@@ -17767,7 +18442,13 @@
         <w:t>The suggested application's development is not solely dependent on the system's functionality. It also depends on the workflow procedure that needs to be identified, implemented, and followed.</w:t>
       </w:r>
       <w:r>
-        <w:t xml:space="preserve"> The components of the proposed application “CoviBlock: A Merkle Dag and Blockchain Implementation for Covid-19 records”, is demonstrated in Figure 4.x and utilized a Use Case Diagram.</w:t>
+        <w:t xml:space="preserve"> The components of the proposed application “CoviBlock: A Merkle Dag and Blockchain Implementation for </w:t>
+      </w:r>
+      <w:r>
+        <w:t>COVID</w:t>
+      </w:r>
+      <w:r>
+        <w:t>-19 records”, is demonstrated in Figure 4.x and utilized a Use Case Diagram.</w:t>
       </w:r>
       <w:r>
         <w:t xml:space="preserve"> The patient, being the central user of this system will provide appropriate keys with reference to the executing process. These in turn can trigger uploading or granting of view access to either medical unit or a third party</w:t>

--- a/jeng/FADRIQUELA, JENNIFER - Capstone Project.docx
+++ b/jeng/FADRIQUELA, JENNIFER - Capstone Project.docx
@@ -1298,8 +1298,6 @@
       <w:r>
         <w:t>1</w:t>
       </w:r>
-      <w:bookmarkStart w:id="2" w:name="_GoBack"/>
-      <w:bookmarkEnd w:id="2"/>
     </w:p>
     <w:p>
       <w:pPr>
@@ -2294,8 +2292,8 @@
           <w:szCs w:val="28"/>
         </w:rPr>
       </w:pPr>
-      <w:bookmarkStart w:id="3" w:name="_heading=h.79e1mjcltkj3" w:colFirst="0" w:colLast="0"/>
-      <w:bookmarkEnd w:id="3"/>
+      <w:bookmarkStart w:id="2" w:name="_heading=h.79e1mjcltkj3" w:colFirst="0" w:colLast="0"/>
+      <w:bookmarkEnd w:id="2"/>
     </w:p>
     <w:p>
       <w:pPr>
@@ -4179,21 +4177,33 @@
           <w:rFonts w:eastAsia="Times New Roman"/>
           <w:color w:val="000000"/>
         </w:rPr>
-        <w:t xml:space="preserve"> - A</w:t>
-      </w:r>
-      <w:r>
+        <w:t xml:space="preserve"> - A series of randomized letters and numbers which humans cannot make any sense of.</w:t>
+      </w:r>
+    </w:p>
+    <w:p>
+      <w:pPr>
+        <w:spacing w:after="0"/>
+        <w:ind w:firstLine="0"/>
         <w:rPr>
           <w:rFonts w:eastAsia="Times New Roman"/>
           <w:color w:val="000000"/>
         </w:rPr>
-        <w:t xml:space="preserve"> series of randomized letters and numbers which humans cannot make any sense of</w:t>
+      </w:pPr>
+      <w:r>
+        <w:rPr>
+          <w:rFonts w:eastAsia="Times New Roman"/>
+          <w:b/>
+          <w:bCs/>
+          <w:color w:val="000000"/>
+        </w:rPr>
+        <w:t>Content addressing</w:t>
       </w:r>
       <w:r>
         <w:rPr>
           <w:rFonts w:eastAsia="Times New Roman"/>
           <w:color w:val="000000"/>
         </w:rPr>
-        <w:t>.</w:t>
+        <w:t xml:space="preserve"> - A way to find data in a network using its content rather than its location</w:t>
       </w:r>
     </w:p>
     <w:p>
@@ -4212,54 +4222,66 @@
           <w:bCs/>
           <w:color w:val="000000"/>
         </w:rPr>
-        <w:t>Content addressing</w:t>
+        <w:t>Content Identifier (CID)</w:t>
       </w:r>
       <w:r>
         <w:rPr>
           <w:rFonts w:eastAsia="Times New Roman"/>
           <w:color w:val="000000"/>
         </w:rPr>
-        <w:t xml:space="preserve"> - A</w:t>
-      </w:r>
-      <w:r>
+        <w:t xml:space="preserve"> - A label used to point to material in IPFS. It doesn't indicate where the content is stored, but it forms a kind of address based on the content itself. CIDs are short, regardless of the size of their underlying content.</w:t>
+      </w:r>
+    </w:p>
+    <w:p>
+      <w:pPr>
+        <w:spacing w:after="0"/>
+        <w:ind w:firstLine="0"/>
         <w:rPr>
           <w:rFonts w:eastAsia="Times New Roman"/>
           <w:color w:val="000000"/>
         </w:rPr>
-        <w:t xml:space="preserve"> way to find data in a network using its content rather than its location</w:t>
-      </w:r>
-    </w:p>
-    <w:p>
-      <w:pPr>
-        <w:spacing w:after="0"/>
-        <w:ind w:firstLine="0"/>
+      </w:pPr>
+      <w:r>
+        <w:rPr>
+          <w:rFonts w:eastAsia="Times New Roman"/>
+          <w:b/>
+          <w:bCs/>
+          <w:color w:val="000000"/>
+        </w:rPr>
+        <w:t>Cryptography</w:t>
+      </w:r>
+      <w:r>
         <w:rPr>
           <w:rFonts w:eastAsia="Times New Roman"/>
           <w:color w:val="000000"/>
         </w:rPr>
-      </w:pPr>
-      <w:r>
-        <w:rPr>
-          <w:rFonts w:eastAsia="Times New Roman"/>
-          <w:b/>
-          <w:bCs/>
-          <w:color w:val="000000"/>
-        </w:rPr>
-        <w:t>Content Identifier (CID)</w:t>
-      </w:r>
-      <w:r>
+        <w:t xml:space="preserve"> - Science of secret writing with the intention of keeping the data secret.</w:t>
+      </w:r>
+    </w:p>
+    <w:p>
+      <w:pPr>
+        <w:spacing w:after="0"/>
+        <w:ind w:firstLine="0"/>
         <w:rPr>
           <w:rFonts w:eastAsia="Times New Roman"/>
           <w:color w:val="000000"/>
         </w:rPr>
-        <w:t xml:space="preserve"> - A</w:t>
+      </w:pPr>
+      <w:r>
+        <w:rPr>
+          <w:rFonts w:eastAsia="Times New Roman"/>
+          <w:b/>
+          <w:bCs/>
+          <w:color w:val="000000"/>
+        </w:rPr>
+        <w:t>Distributed Hash Table (DHT)</w:t>
       </w:r>
       <w:r>
         <w:rPr>
           <w:rFonts w:eastAsia="Times New Roman"/>
           <w:color w:val="000000"/>
         </w:rPr>
-        <w:t xml:space="preserve"> label used to point to material in IPFS. It doesn't indicate where the content is stored, but it forms a kind of address based on the content itself. CIDs are short, regardless of the size of their underlying content.</w:t>
+        <w:t xml:space="preserve"> - A decentralized data store that looks up data based on key-value pairs.</w:t>
       </w:r>
     </w:p>
     <w:p>
@@ -4278,136 +4300,54 @@
           <w:bCs/>
           <w:color w:val="000000"/>
         </w:rPr>
-        <w:t>Cryptography</w:t>
+        <w:t>Hash Digest</w:t>
       </w:r>
       <w:r>
         <w:rPr>
           <w:rFonts w:eastAsia="Times New Roman"/>
           <w:color w:val="000000"/>
         </w:rPr>
-        <w:t xml:space="preserve"> - S</w:t>
+        <w:t xml:space="preserve"> - </w:t>
       </w:r>
       <w:r>
         <w:rPr>
           <w:rFonts w:eastAsia="Times New Roman"/>
           <w:color w:val="000000"/>
         </w:rPr>
-        <w:t>cience of secret writing with the intention of keeping the data secret.</w:t>
-      </w:r>
-    </w:p>
-    <w:p>
-      <w:pPr>
-        <w:spacing w:after="0"/>
-        <w:ind w:firstLine="0"/>
+        <w:t>O</w:t>
+      </w:r>
+      <w:r>
         <w:rPr>
           <w:rFonts w:eastAsia="Times New Roman"/>
           <w:color w:val="000000"/>
         </w:rPr>
-      </w:pPr>
-      <w:r>
-        <w:rPr>
-          <w:rFonts w:eastAsia="Times New Roman"/>
-          <w:b/>
-          <w:bCs/>
-          <w:color w:val="000000"/>
-        </w:rPr>
-        <w:t>Distributed Hash Table</w:t>
-      </w:r>
-      <w:r>
-        <w:rPr>
-          <w:rFonts w:eastAsia="Times New Roman"/>
-          <w:b/>
-          <w:bCs/>
-          <w:color w:val="000000"/>
-        </w:rPr>
-        <w:t xml:space="preserve"> (DHT)</w:t>
-      </w:r>
-      <w:r>
+        <w:t>utput of the hash function.</w:t>
+      </w:r>
+    </w:p>
+    <w:p>
+      <w:pPr>
+        <w:spacing w:after="0"/>
+        <w:ind w:firstLine="0"/>
         <w:rPr>
           <w:rFonts w:eastAsia="Times New Roman"/>
           <w:color w:val="000000"/>
         </w:rPr>
-        <w:t xml:space="preserve"> - A</w:t>
+      </w:pPr>
+      <w:r>
+        <w:rPr>
+          <w:rFonts w:eastAsia="Times New Roman"/>
+          <w:b/>
+          <w:bCs/>
+          <w:color w:val="000000"/>
+        </w:rPr>
+        <w:t>Hashing</w:t>
       </w:r>
       <w:r>
         <w:rPr>
           <w:rFonts w:eastAsia="Times New Roman"/>
           <w:color w:val="000000"/>
         </w:rPr>
-        <w:t xml:space="preserve"> decentralized data store that looks up data based on key-value pairs.</w:t>
-      </w:r>
-    </w:p>
-    <w:p>
-      <w:pPr>
-        <w:spacing w:after="0"/>
-        <w:ind w:firstLine="0"/>
-        <w:rPr>
-          <w:rFonts w:eastAsia="Times New Roman"/>
-          <w:color w:val="000000"/>
-        </w:rPr>
-      </w:pPr>
-      <w:r>
-        <w:rPr>
-          <w:rFonts w:eastAsia="Times New Roman"/>
-          <w:b/>
-          <w:bCs/>
-          <w:color w:val="000000"/>
-        </w:rPr>
-        <w:t>Hash Digest</w:t>
-      </w:r>
-      <w:r>
-        <w:rPr>
-          <w:rFonts w:eastAsia="Times New Roman"/>
-          <w:color w:val="000000"/>
-        </w:rPr>
-        <w:t xml:space="preserve"> - </w:t>
-      </w:r>
-      <w:r>
-        <w:rPr>
-          <w:rFonts w:eastAsia="Times New Roman"/>
-          <w:color w:val="000000"/>
-        </w:rPr>
-        <w:t>O</w:t>
-      </w:r>
-      <w:r>
-        <w:rPr>
-          <w:rFonts w:eastAsia="Times New Roman"/>
-          <w:color w:val="000000"/>
-        </w:rPr>
-        <w:t>utput of the hash function.</w:t>
-      </w:r>
-    </w:p>
-    <w:p>
-      <w:pPr>
-        <w:spacing w:after="0"/>
-        <w:ind w:firstLine="0"/>
-        <w:rPr>
-          <w:rFonts w:eastAsia="Times New Roman"/>
-          <w:color w:val="000000"/>
-        </w:rPr>
-      </w:pPr>
-      <w:r>
-        <w:rPr>
-          <w:rFonts w:eastAsia="Times New Roman"/>
-          <w:b/>
-          <w:bCs/>
-          <w:color w:val="000000"/>
-        </w:rPr>
-        <w:t>Hashing</w:t>
-      </w:r>
-      <w:r>
-        <w:rPr>
-          <w:rFonts w:eastAsia="Times New Roman"/>
-          <w:color w:val="000000"/>
-        </w:rPr>
-        <w:t xml:space="preserve"> - Process</w:t>
-      </w:r>
-      <w:r>
-        <w:rPr>
-          <w:rFonts w:eastAsia="Times New Roman"/>
-          <w:color w:val="000000"/>
-        </w:rPr>
-        <w:t xml:space="preserve"> that calculates a fixed-size bit string value from a file</w:t>
+        <w:t xml:space="preserve"> - Process that calculates a fixed-size bit string value from a file</w:t>
       </w:r>
     </w:p>
     <w:p>
@@ -4430,13 +4370,7 @@
         <w:rPr>
           <w:lang w:val="en-PH"/>
         </w:rPr>
-        <w:t xml:space="preserve"> - A</w:t>
-      </w:r>
-      <w:r>
-        <w:rPr>
-          <w:lang w:val="en-PH"/>
-        </w:rPr>
-        <w:t xml:space="preserve"> group of computers are linked together with equal permissions and responsibilities for processing data</w:t>
+        <w:t xml:space="preserve"> - A group of computers are linked together with equal permissions and responsibilities for processing data</w:t>
       </w:r>
     </w:p>
     <w:p>
@@ -4459,13 +4393,7 @@
         <w:rPr>
           <w:lang w:val="en-PH"/>
         </w:rPr>
-        <w:t xml:space="preserve"> - C</w:t>
-      </w:r>
-      <w:r>
-        <w:rPr>
-          <w:lang w:val="en-PH"/>
-        </w:rPr>
-        <w:t>lear, basic unencrypted string of text</w:t>
+        <w:t xml:space="preserve"> - Clear, basic unencrypted string of text</w:t>
       </w:r>
     </w:p>
     <w:p>
@@ -4488,13 +4416,7 @@
         <w:rPr>
           <w:lang w:val="en-PH"/>
         </w:rPr>
-        <w:t xml:space="preserve"> - U</w:t>
-      </w:r>
-      <w:r>
-        <w:rPr>
-          <w:lang w:val="en-PH"/>
-        </w:rPr>
-        <w:t>sed to decrypt cipher text to plain text and only available to its owner</w:t>
+        <w:t xml:space="preserve"> - Used to decrypt cipher text to plain text and only available to its owner</w:t>
       </w:r>
     </w:p>
     <w:p>
@@ -4517,19 +4439,7 @@
         <w:rPr>
           <w:lang w:val="en-PH"/>
         </w:rPr>
-        <w:t xml:space="preserve"> - U</w:t>
-      </w:r>
-      <w:r>
-        <w:rPr>
-          <w:lang w:val="en-PH"/>
-        </w:rPr>
-        <w:t>sed to encypt plain text to cipher text and available to anyone accessing the application</w:t>
-      </w:r>
-      <w:r>
-        <w:rPr>
-          <w:lang w:val="en-PH"/>
-        </w:rPr>
-        <w:t>.</w:t>
+        <w:t xml:space="preserve"> - Used to encypt plain text to cipher text and available to anyone accessing the application.</w:t>
       </w:r>
     </w:p>
     <w:p>
@@ -11597,10 +11507,7 @@
         <w:t xml:space="preserve"> antigen and </w:t>
       </w:r>
       <w:r>
-        <w:t>Real-Time Polymerase Chain Reaction</w:t>
-      </w:r>
-      <w:r>
-        <w:t xml:space="preserve"> (RT-PCR)</w:t>
+        <w:t>Real-Time Polymerase Chain Reaction (RT-PCR)</w:t>
       </w:r>
       <w:r>
         <w:rPr>
@@ -15876,24 +15783,36 @@
           <w:bCs/>
         </w:rPr>
       </w:pPr>
+    </w:p>
+    <w:p>
+      <w:pPr>
+        <w:tabs>
+          <w:tab w:val="left" w:pos="3195"/>
+        </w:tabs>
+        <w:spacing w:after="0"/>
+        <w:ind w:firstLine="0"/>
+        <w:rPr>
+          <w:b/>
+          <w:bCs/>
+        </w:rPr>
+      </w:pPr>
       <w:r>
         <w:rPr>
           <w:noProof/>
         </w:rPr>
-        <w:lastRenderedPageBreak/>
         <w:drawing>
-          <wp:anchor distT="0" distB="0" distL="114300" distR="114300" simplePos="0" relativeHeight="251697152" behindDoc="0" locked="0" layoutInCell="1" allowOverlap="1" wp14:anchorId="13FD3B44" wp14:editId="5D6D6F9C">
+          <wp:anchor distT="0" distB="0" distL="114300" distR="114300" simplePos="0" relativeHeight="251699200" behindDoc="0" locked="0" layoutInCell="1" allowOverlap="1" wp14:anchorId="0A638438" wp14:editId="5ACE1656">
             <wp:simplePos x="0" y="0"/>
             <wp:positionH relativeFrom="margin">
               <wp:align>center</wp:align>
             </wp:positionH>
             <wp:positionV relativeFrom="paragraph">
-              <wp:posOffset>323850</wp:posOffset>
+              <wp:posOffset>153670</wp:posOffset>
             </wp:positionV>
-            <wp:extent cx="5013960" cy="5792168"/>
-            <wp:effectExtent l="19050" t="19050" r="15240" b="18415"/>
+            <wp:extent cx="4867275" cy="5640070"/>
+            <wp:effectExtent l="19050" t="19050" r="28575" b="17780"/>
             <wp:wrapSquare wrapText="bothSides"/>
-            <wp:docPr id="25" name="Picture 25"/>
+            <wp:docPr id="4" name="Picture 4"/>
             <wp:cNvGraphicFramePr>
               <a:graphicFrameLocks xmlns:a="http://schemas.openxmlformats.org/drawingml/2006/main" noChangeAspect="1"/>
             </wp:cNvGraphicFramePr>
@@ -15919,7 +15838,7 @@
                   <pic:spPr>
                     <a:xfrm>
                       <a:off x="0" y="0"/>
-                      <a:ext cx="5013960" cy="5792168"/>
+                      <a:ext cx="4867275" cy="5640070"/>
                     </a:xfrm>
                     <a:prstGeom prst="rect">
                       <a:avLst/>
@@ -15942,19 +15861,6 @@
           </wp:anchor>
         </w:drawing>
       </w:r>
-    </w:p>
-    <w:p>
-      <w:pPr>
-        <w:tabs>
-          <w:tab w:val="left" w:pos="3195"/>
-        </w:tabs>
-        <w:spacing w:after="0"/>
-        <w:ind w:firstLine="0"/>
-        <w:rPr>
-          <w:b/>
-          <w:bCs/>
-        </w:rPr>
-      </w:pPr>
     </w:p>
     <w:p>
       <w:pPr>
@@ -20164,7 +20070,23 @@
           <w:i/>
           <w:iCs/>
         </w:rPr>
-        <w:t>Barriers to the Adoption of Electronic Medical Records in  Select Philippine Hospitals: A Case Study Approach</w:t>
+        <w:t xml:space="preserve">Barriers to the Adoption of Electronic Medical Records </w:t>
+      </w:r>
+      <w:r>
+        <w:rPr>
+          <w:i/>
+          <w:iCs/>
+        </w:rPr>
+        <w:t>in Select</w:t>
+      </w:r>
+      <w:bookmarkStart w:id="3" w:name="_GoBack"/>
+      <w:bookmarkEnd w:id="3"/>
+      <w:r>
+        <w:rPr>
+          <w:i/>
+          <w:iCs/>
+        </w:rPr>
+        <w:t xml:space="preserve"> Philippine Hospitals: A Case Study Approach</w:t>
       </w:r>
     </w:p>
     <w:p>

--- a/jeng/FADRIQUELA, JENNIFER - Capstone Project.docx
+++ b/jeng/FADRIQUELA, JENNIFER - Capstone Project.docx
@@ -113,15 +113,7 @@
         <w:ind w:firstLine="0"/>
       </w:pPr>
       <w:r>
-        <w:t xml:space="preserve">Pamantasan ng </w:t>
-      </w:r>
-      <w:proofErr w:type="spellStart"/>
-      <w:r>
-        <w:t>Lungsod</w:t>
-      </w:r>
-      <w:proofErr w:type="spellEnd"/>
-      <w:r>
-        <w:t xml:space="preserve"> ng Maynila</w:t>
+        <w:t>Pamantasan ng Lungsod ng Maynila</w:t>
       </w:r>
     </w:p>
     <w:p>
@@ -163,13 +155,8 @@
         <w:ind w:firstLine="0"/>
       </w:pPr>
       <w:r>
-        <w:t xml:space="preserve"> </w:t>
-      </w:r>
-      <w:proofErr w:type="gramStart"/>
-      <w:r>
-        <w:t>Master in Information Technology</w:t>
-      </w:r>
-      <w:proofErr w:type="gramEnd"/>
+        <w:t xml:space="preserve"> Master in Information Technology</w:t>
+      </w:r>
     </w:p>
     <w:p>
       <w:pPr>
@@ -255,15 +242,7 @@
         <w:jc w:val="center"/>
       </w:pPr>
       <w:r>
-        <w:t xml:space="preserve">Dr. </w:t>
-      </w:r>
-      <w:proofErr w:type="spellStart"/>
-      <w:r>
-        <w:t>Khatalyn</w:t>
-      </w:r>
-      <w:proofErr w:type="spellEnd"/>
-      <w:r>
-        <w:t xml:space="preserve"> E. Mata</w:t>
+        <w:t>Dr. Khatalyn E. Mata</w:t>
       </w:r>
     </w:p>
     <w:p>
@@ -439,15 +418,7 @@
         <w:t>Jennifer L. Fadriquela</w:t>
       </w:r>
       <w:r>
-        <w:t xml:space="preserve"> in partial fulfilment of the requirements for the degree of </w:t>
-      </w:r>
-      <w:proofErr w:type="gramStart"/>
-      <w:r>
-        <w:t>Master in Information Technology</w:t>
-      </w:r>
-      <w:proofErr w:type="gramEnd"/>
-      <w:r>
-        <w:t xml:space="preserve"> has been examined and is recommended for acceptance and approval for </w:t>
+        <w:t xml:space="preserve"> in partial fulfilment of the requirements for the degree of Master in Information Technology has been examined and is recommended for acceptance and approval for </w:t>
       </w:r>
       <w:r>
         <w:rPr>
@@ -696,11 +667,9 @@
         <w:ind w:firstLine="0"/>
         <w:jc w:val="center"/>
       </w:pPr>
-      <w:proofErr w:type="gramStart"/>
       <w:r>
         <w:t>Master in Information Technology</w:t>
       </w:r>
-      <w:proofErr w:type="gramEnd"/>
     </w:p>
     <w:p>
       <w:pPr>
@@ -895,11 +864,9 @@
           <w:tab/>
         </w:r>
       </w:hyperlink>
-      <w:proofErr w:type="spellStart"/>
       <w:r>
         <w:t>i</w:t>
       </w:r>
-      <w:proofErr w:type="spellEnd"/>
     </w:p>
     <w:p>
       <w:pPr>
@@ -1634,15 +1601,7 @@
         <w:jc w:val="left"/>
       </w:pPr>
       <w:r>
-        <w:t xml:space="preserve">Figure 3.7 – </w:t>
-      </w:r>
-      <w:proofErr w:type="spellStart"/>
-      <w:r>
-        <w:t>OpenPGP</w:t>
-      </w:r>
-      <w:proofErr w:type="spellEnd"/>
-      <w:r>
-        <w:t xml:space="preserve"> Two-way process</w:t>
+        <w:t>Figure 3.7 – OpenPGP Two-way process</w:t>
       </w:r>
       <w:r>
         <w:tab/>
@@ -3024,28 +2983,18 @@
         </w:rPr>
         <w:t xml:space="preserve"> (</w:t>
       </w:r>
-      <w:proofErr w:type="spellStart"/>
-      <w:r>
-        <w:rPr>
-          <w:lang w:val="en-PH"/>
-        </w:rPr>
-        <w:t>Ebardo</w:t>
-      </w:r>
-      <w:proofErr w:type="spellEnd"/>
-      <w:r>
-        <w:rPr>
-          <w:lang w:val="en-PH"/>
-        </w:rPr>
-        <w:t xml:space="preserve"> and </w:t>
-      </w:r>
-      <w:proofErr w:type="spellStart"/>
+      <w:r>
+        <w:rPr>
+          <w:lang w:val="en-PH"/>
+        </w:rPr>
+        <w:t xml:space="preserve">Ebardo and </w:t>
+      </w:r>
       <w:r>
         <w:rPr>
           <w:lang w:val="en-PH"/>
         </w:rPr>
         <w:t>Celis</w:t>
       </w:r>
-      <w:proofErr w:type="spellEnd"/>
       <w:r>
         <w:rPr>
           <w:lang w:val="en-PH"/>
@@ -3117,16 +3066,8 @@
         <w:rPr>
           <w:lang w:val="en-PH"/>
         </w:rPr>
-        <w:t xml:space="preserve"> (</w:t>
-      </w:r>
-      <w:proofErr w:type="spellStart"/>
-      <w:r>
-        <w:rPr>
-          <w:lang w:val="en-PH"/>
-        </w:rPr>
-        <w:t>Gesulga</w:t>
-      </w:r>
-      <w:proofErr w:type="spellEnd"/>
+        <w:t xml:space="preserve"> (Gesulga</w:t>
+      </w:r>
       <w:r>
         <w:rPr>
           <w:lang w:val="en-PH"/>
@@ -3215,16 +3156,8 @@
         <w:rPr>
           <w:lang w:val="en-PH"/>
         </w:rPr>
-        <w:t xml:space="preserve"> (</w:t>
-      </w:r>
-      <w:proofErr w:type="spellStart"/>
-      <w:r>
-        <w:rPr>
-          <w:lang w:val="en-PH"/>
-        </w:rPr>
-        <w:t>Ebardo</w:t>
-      </w:r>
-      <w:proofErr w:type="spellEnd"/>
+        <w:t xml:space="preserve"> (Ebardo</w:t>
+      </w:r>
       <w:r>
         <w:rPr>
           <w:lang w:val="en-PH"/>
@@ -3273,19 +3206,11 @@
           <w:lang w:val="en-PH"/>
         </w:rPr>
       </w:pPr>
-      <w:proofErr w:type="spellStart"/>
-      <w:r>
-        <w:rPr>
-          <w:lang w:val="en-PH"/>
-        </w:rPr>
-        <w:t>Ospital</w:t>
-      </w:r>
-      <w:proofErr w:type="spellEnd"/>
-      <w:r>
-        <w:rPr>
-          <w:lang w:val="en-PH"/>
-        </w:rPr>
-        <w:t xml:space="preserve"> ng Makati, a government-funded hospital, is one of the </w:t>
+      <w:r>
+        <w:rPr>
+          <w:lang w:val="en-PH"/>
+        </w:rPr>
+        <w:t xml:space="preserve">Ospital ng Makati, a government-funded hospital, is one of the </w:t>
       </w:r>
       <w:r>
         <w:rPr>
@@ -3554,21 +3479,7 @@
         <w:rPr>
           <w:lang w:val="en-PH"/>
         </w:rPr>
-        <w:t xml:space="preserve">At present, </w:t>
-      </w:r>
-      <w:proofErr w:type="spellStart"/>
-      <w:r>
-        <w:rPr>
-          <w:lang w:val="en-PH"/>
-        </w:rPr>
-        <w:t>Ospital</w:t>
-      </w:r>
-      <w:proofErr w:type="spellEnd"/>
-      <w:r>
-        <w:rPr>
-          <w:lang w:val="en-PH"/>
-        </w:rPr>
-        <w:t xml:space="preserve"> ng Makati is using a system for keeping </w:t>
+        <w:t xml:space="preserve">At present, Ospital ng Makati is using a system for keeping </w:t>
       </w:r>
       <w:r>
         <w:rPr>
@@ -3725,21 +3636,7 @@
         <w:rPr>
           <w:lang w:val="en-PH"/>
         </w:rPr>
-        <w:t xml:space="preserve">-19 related records for </w:t>
-      </w:r>
-      <w:proofErr w:type="spellStart"/>
-      <w:r>
-        <w:rPr>
-          <w:lang w:val="en-PH"/>
-        </w:rPr>
-        <w:t>Ospital</w:t>
-      </w:r>
-      <w:proofErr w:type="spellEnd"/>
-      <w:r>
-        <w:rPr>
-          <w:lang w:val="en-PH"/>
-        </w:rPr>
-        <w:t xml:space="preserve"> ng Makati.</w:t>
+        <w:t>-19 related records for Ospital ng Makati.</w:t>
       </w:r>
     </w:p>
     <w:p>
@@ -3888,16 +3785,8 @@
         <w:rPr>
           <w:lang w:val="en-PH"/>
         </w:rPr>
-        <w:t xml:space="preserve">files in </w:t>
-      </w:r>
-      <w:proofErr w:type="spellStart"/>
-      <w:r>
-        <w:rPr>
-          <w:lang w:val="en-PH"/>
-        </w:rPr>
-        <w:t>CoviBlock</w:t>
-      </w:r>
-      <w:proofErr w:type="spellEnd"/>
+        <w:t>files in CoviBlock</w:t>
+      </w:r>
       <w:r>
         <w:rPr>
           <w:lang w:val="en-PH"/>
@@ -3967,16 +3856,8 @@
         <w:rPr>
           <w:lang w:val="en-PH"/>
         </w:rPr>
-        <w:t xml:space="preserve">in </w:t>
-      </w:r>
-      <w:proofErr w:type="spellStart"/>
-      <w:r>
-        <w:rPr>
-          <w:lang w:val="en-PH"/>
-        </w:rPr>
-        <w:t>CoviBlock</w:t>
-      </w:r>
-      <w:proofErr w:type="spellEnd"/>
+        <w:t>in CoviBlock</w:t>
+      </w:r>
       <w:r>
         <w:rPr>
           <w:lang w:val="en-PH"/>
@@ -4076,15 +3957,7 @@
         <w:t xml:space="preserve">related records </w:t>
       </w:r>
       <w:r>
-        <w:t xml:space="preserve">for </w:t>
-      </w:r>
-      <w:proofErr w:type="spellStart"/>
-      <w:r>
-        <w:t>Ospital</w:t>
-      </w:r>
-      <w:proofErr w:type="spellEnd"/>
-      <w:r>
-        <w:t xml:space="preserve"> ng Makati. Since there are privacy regulations concerning health information, the researcher will use dummy data and instead will probe more on the processes on how these records are </w:t>
+        <w:t xml:space="preserve">for Ospital ng Makati. Since there are privacy regulations concerning health information, the researcher will use dummy data and instead will probe more on the processes on how these records are </w:t>
       </w:r>
       <w:r>
         <w:t>archived or managed</w:t>
@@ -4120,15 +3993,7 @@
         <w:t xml:space="preserve">. </w:t>
       </w:r>
       <w:r>
-        <w:t>The study assumes that outputs are already generated in computer readable format such as images (.</w:t>
-      </w:r>
-      <w:proofErr w:type="spellStart"/>
-      <w:r>
-        <w:t>png</w:t>
-      </w:r>
-      <w:proofErr w:type="spellEnd"/>
-      <w:r>
-        <w:t>, .jpg) or documents (.pdf).</w:t>
+        <w:t>The study assumes that outputs are already generated in computer readable format such as images (.png, .jpg) or documents (.pdf).</w:t>
       </w:r>
     </w:p>
     <w:p>
@@ -4597,21 +4462,7 @@
         <w:rPr>
           <w:lang w:val="en-PH"/>
         </w:rPr>
-        <w:t xml:space="preserve"> - Used to </w:t>
-      </w:r>
-      <w:proofErr w:type="spellStart"/>
-      <w:r>
-        <w:rPr>
-          <w:lang w:val="en-PH"/>
-        </w:rPr>
-        <w:t>encypt</w:t>
-      </w:r>
-      <w:proofErr w:type="spellEnd"/>
-      <w:r>
-        <w:rPr>
-          <w:lang w:val="en-PH"/>
-        </w:rPr>
-        <w:t xml:space="preserve"> plain text to cipher text and available to anyone accessing the application.</w:t>
+        <w:t xml:space="preserve"> - Used to encypt plain text to cipher text and available to anyone accessing the application.</w:t>
       </w:r>
     </w:p>
     <w:p>
@@ -4877,8 +4728,6 @@
           <w:lang w:val="en-PH"/>
         </w:rPr>
       </w:pPr>
-      <w:bookmarkStart w:id="3" w:name="_GoBack"/>
-      <w:bookmarkEnd w:id="3"/>
       <w:r>
         <w:rPr>
           <w:b/>
@@ -5015,7 +4864,6 @@
         </w:rPr>
         <w:t> and </w:t>
       </w:r>
-      <w:proofErr w:type="spellStart"/>
       <w:r>
         <w:rPr>
           <w:i/>
@@ -5033,7 +4881,6 @@
         </w:rPr>
         <w:t>i</w:t>
       </w:r>
-      <w:proofErr w:type="spellEnd"/>
       <w:r>
         <w:rPr>
           <w:i/>
@@ -5051,26 +4898,14 @@
         </w:rPr>
         <w:t>i</w:t>
       </w:r>
-      <w:proofErr w:type="gramStart"/>
       <w:r>
         <w:rPr>
           <w:i/>
           <w:iCs/>
           <w:lang w:val="en-PH"/>
         </w:rPr>
-        <w:t>),</w:t>
-      </w:r>
-      <w:proofErr w:type="spellStart"/>
-      <w:r>
-        <w:rPr>
-          <w:i/>
-          <w:iCs/>
-          <w:lang w:val="en-PH"/>
-        </w:rPr>
-        <w:t>i</w:t>
-      </w:r>
-      <w:proofErr w:type="spellEnd"/>
-      <w:proofErr w:type="gramEnd"/>
+        <w:t>),i</w:t>
+      </w:r>
       <w:r>
         <w:rPr>
           <w:rFonts w:ascii="Cambria Math" w:hAnsi="Cambria Math" w:cs="Cambria Math"/>
@@ -5111,7 +4946,6 @@
         </w:rPr>
         <w:t>, where </w:t>
       </w:r>
-      <w:proofErr w:type="spellStart"/>
       <w:r>
         <w:rPr>
           <w:i/>
@@ -5129,14 +4963,12 @@
         </w:rPr>
         <w:t>i</w:t>
       </w:r>
-      <w:proofErr w:type="spellEnd"/>
       <w:r>
         <w:rPr>
           <w:lang w:val="en-PH"/>
         </w:rPr>
         <w:t> is a leaf node value of the Merkle tree. Each value of the parent node is the hash of the concatenation of its children, </w:t>
       </w:r>
-      <w:proofErr w:type="spellStart"/>
       <w:r>
         <w:rPr>
           <w:i/>
@@ -5154,23 +4986,13 @@
         </w:rPr>
         <w:t>parent</w:t>
       </w:r>
-      <w:proofErr w:type="spellEnd"/>
       <w:r>
         <w:rPr>
           <w:i/>
           <w:iCs/>
           <w:lang w:val="en-PH"/>
         </w:rPr>
-        <w:t>=hash(</w:t>
-      </w:r>
-      <w:proofErr w:type="spellStart"/>
-      <w:r>
-        <w:rPr>
-          <w:i/>
-          <w:iCs/>
-          <w:lang w:val="en-PH"/>
-        </w:rPr>
-        <w:t>y</w:t>
+        <w:t>=hash(y</w:t>
       </w:r>
       <w:r>
         <w:rPr>
@@ -5198,7 +5020,6 @@
         </w:rPr>
         <w:t>right</w:t>
       </w:r>
-      <w:proofErr w:type="spellEnd"/>
       <w:r>
         <w:rPr>
           <w:i/>
@@ -5316,38 +5137,49 @@
         </w:rPr>
         <w:t xml:space="preserve"> with </w:t>
       </w:r>
-      <w:proofErr w:type="gramStart"/>
       <w:r>
         <w:rPr>
           <w:i/>
           <w:iCs/>
           <w:lang w:val="en-PH"/>
         </w:rPr>
-        <w:t>LEAFCALC(</w:t>
-      </w:r>
-      <w:proofErr w:type="gramEnd"/>
+        <w:t>LEAFCALC(leaf)</w:t>
+      </w:r>
+    </w:p>
+    <w:p>
+      <w:pPr>
+        <w:spacing w:after="0"/>
+        <w:ind w:left="720" w:firstLine="0"/>
+        <w:rPr>
+          <w:lang w:val="en-PH"/>
+        </w:rPr>
+      </w:pPr>
+      <w:r>
+        <w:rPr>
+          <w:lang w:val="en-PH"/>
+        </w:rPr>
+        <w:t xml:space="preserve">• For each </w:t>
+      </w:r>
       <w:r>
         <w:rPr>
           <w:i/>
           <w:iCs/>
           <w:lang w:val="en-PH"/>
         </w:rPr>
-        <w:t>leaf)</w:t>
-      </w:r>
-    </w:p>
-    <w:p>
-      <w:pPr>
-        <w:spacing w:after="0"/>
-        <w:ind w:left="720" w:firstLine="0"/>
-        <w:rPr>
-          <w:lang w:val="en-PH"/>
-        </w:rPr>
-      </w:pPr>
-      <w:r>
-        <w:rPr>
-          <w:lang w:val="en-PH"/>
-        </w:rPr>
-        <w:t xml:space="preserve">• For each </w:t>
+        <w:t xml:space="preserve">h </w:t>
+      </w:r>
+      <w:r>
+        <w:rPr>
+          <w:rFonts w:ascii="Cambria Math" w:hAnsi="Cambria Math" w:cs="Cambria Math"/>
+          <w:lang w:val="en-PH"/>
+        </w:rPr>
+        <w:t>∈</w:t>
+      </w:r>
+      <w:r>
+        <w:rPr>
+          <w:lang w:val="en-PH"/>
+        </w:rPr>
+        <w:t xml:space="preserve"> [0,</w:t>
       </w:r>
       <w:r>
         <w:rPr>
@@ -5355,44 +5187,14 @@
           <w:iCs/>
           <w:lang w:val="en-PH"/>
         </w:rPr>
-        <w:t xml:space="preserve">h </w:t>
-      </w:r>
-      <w:r>
-        <w:rPr>
-          <w:rFonts w:ascii="Cambria Math" w:hAnsi="Cambria Math" w:cs="Cambria Math"/>
-          <w:lang w:val="en-PH"/>
-        </w:rPr>
-        <w:t>∈</w:t>
-      </w:r>
-      <w:r>
-        <w:rPr>
-          <w:lang w:val="en-PH"/>
-        </w:rPr>
-        <w:t xml:space="preserve"> [</w:t>
-      </w:r>
-      <w:proofErr w:type="gramStart"/>
-      <w:r>
-        <w:rPr>
-          <w:lang w:val="en-PH"/>
-        </w:rPr>
-        <w:t>0,</w:t>
-      </w:r>
-      <w:r>
-        <w:rPr>
-          <w:i/>
-          <w:iCs/>
-          <w:lang w:val="en-PH"/>
-        </w:rPr>
         <w:t>H</w:t>
       </w:r>
-      <w:proofErr w:type="gramEnd"/>
       <w:r>
         <w:rPr>
           <w:lang w:val="en-PH"/>
         </w:rPr>
         <w:t xml:space="preserve"> − 1] output {</w:t>
       </w:r>
-      <w:proofErr w:type="spellStart"/>
       <w:r>
         <w:rPr>
           <w:i/>
@@ -5410,7 +5212,6 @@
         </w:rPr>
         <w:t>h</w:t>
       </w:r>
-      <w:proofErr w:type="spellEnd"/>
       <w:r>
         <w:rPr>
           <w:lang w:val="en-PH"/>
@@ -5473,73 +5274,49 @@
         <w:rPr>
           <w:lang w:val="en-PH"/>
         </w:rPr>
+        <w:t>• Set auth</w:t>
+      </w:r>
+      <w:r>
+        <w:rPr>
+          <w:vertAlign w:val="subscript"/>
+          <w:lang w:val="en-PH"/>
+        </w:rPr>
+        <w:t xml:space="preserve">h </w:t>
+      </w:r>
+      <w:r>
+        <w:rPr>
+          <w:lang w:val="en-PH"/>
+        </w:rPr>
+        <w:t>be the sole node value in stack</w:t>
+      </w:r>
+      <w:r>
+        <w:rPr>
+          <w:vertAlign w:val="subscript"/>
+          <w:lang w:val="en-PH"/>
+        </w:rPr>
+        <w:t>h</w:t>
+      </w:r>
+      <w:r>
+        <w:rPr>
+          <w:lang w:val="en-PH"/>
+        </w:rPr>
+        <w:t>.</w:t>
+      </w:r>
+    </w:p>
+    <w:p>
+      <w:pPr>
+        <w:spacing w:after="0"/>
+        <w:ind w:left="1440" w:firstLine="0"/>
+        <w:rPr>
+          <w:lang w:val="en-PH"/>
+        </w:rPr>
+      </w:pPr>
+      <w:r>
+        <w:rPr>
+          <w:lang w:val="en-PH"/>
+        </w:rPr>
         <w:t xml:space="preserve">• Set </w:t>
       </w:r>
-      <w:proofErr w:type="spellStart"/>
-      <w:r>
-        <w:rPr>
-          <w:lang w:val="en-PH"/>
-        </w:rPr>
-        <w:t>auth</w:t>
-      </w:r>
-      <w:r>
-        <w:rPr>
-          <w:vertAlign w:val="subscript"/>
-          <w:lang w:val="en-PH"/>
-        </w:rPr>
-        <w:t>h</w:t>
-      </w:r>
-      <w:proofErr w:type="spellEnd"/>
-      <w:r>
-        <w:rPr>
-          <w:vertAlign w:val="subscript"/>
-          <w:lang w:val="en-PH"/>
-        </w:rPr>
-        <w:t xml:space="preserve"> </w:t>
-      </w:r>
-      <w:r>
-        <w:rPr>
-          <w:lang w:val="en-PH"/>
-        </w:rPr>
-        <w:t xml:space="preserve">be the sole node value in </w:t>
-      </w:r>
-      <w:proofErr w:type="spellStart"/>
-      <w:r>
-        <w:rPr>
-          <w:lang w:val="en-PH"/>
-        </w:rPr>
-        <w:t>stack</w:t>
-      </w:r>
-      <w:r>
-        <w:rPr>
-          <w:vertAlign w:val="subscript"/>
-          <w:lang w:val="en-PH"/>
-        </w:rPr>
-        <w:t>h</w:t>
-      </w:r>
-      <w:proofErr w:type="spellEnd"/>
-      <w:r>
-        <w:rPr>
-          <w:lang w:val="en-PH"/>
-        </w:rPr>
-        <w:t>.</w:t>
-      </w:r>
-    </w:p>
-    <w:p>
-      <w:pPr>
-        <w:spacing w:after="0"/>
-        <w:ind w:left="1440" w:firstLine="0"/>
-        <w:rPr>
-          <w:lang w:val="en-PH"/>
-        </w:rPr>
-      </w:pPr>
-      <w:r>
-        <w:rPr>
-          <w:lang w:val="en-PH"/>
-        </w:rPr>
-        <w:t xml:space="preserve">• Set </w:t>
-      </w:r>
-      <w:proofErr w:type="spellStart"/>
       <w:r>
         <w:rPr>
           <w:i/>
@@ -5548,7 +5325,6 @@
         </w:rPr>
         <w:t>startnode</w:t>
       </w:r>
-      <w:proofErr w:type="spellEnd"/>
       <w:r>
         <w:rPr>
           <w:lang w:val="en-PH"/>
@@ -5623,8 +5399,6 @@
         </w:rPr>
         <w:t xml:space="preserve">• </w:t>
       </w:r>
-      <w:proofErr w:type="spellStart"/>
-      <w:proofErr w:type="gramStart"/>
       <w:r>
         <w:rPr>
           <w:i/>
@@ -5648,86 +5422,58 @@
           <w:iCs/>
           <w:lang w:val="en-PH"/>
         </w:rPr>
-        <w:t>.initialize</w:t>
-      </w:r>
-      <w:proofErr w:type="spellEnd"/>
-      <w:proofErr w:type="gramEnd"/>
+        <w:t>.initialize(startnode,h)</w:t>
+      </w:r>
+      <w:r>
+        <w:rPr>
+          <w:lang w:val="en-PH"/>
+        </w:rPr>
+        <w:t>.</w:t>
+      </w:r>
+    </w:p>
+    <w:p>
+      <w:pPr>
+        <w:spacing w:after="0"/>
+        <w:ind w:left="1440" w:firstLine="0"/>
+        <w:rPr>
+          <w:lang w:val="en-PH"/>
+        </w:rPr>
+      </w:pPr>
+    </w:p>
+    <w:p>
+      <w:pPr>
+        <w:spacing w:after="0"/>
+        <w:ind w:firstLine="0"/>
+        <w:rPr>
+          <w:lang w:val="en-PH"/>
+        </w:rPr>
+      </w:pPr>
+      <w:r>
+        <w:rPr>
+          <w:lang w:val="en-PH"/>
+        </w:rPr>
+        <w:t>4. Build Stacks:</w:t>
+      </w:r>
+    </w:p>
+    <w:p>
+      <w:pPr>
+        <w:spacing w:after="0"/>
+        <w:rPr>
+          <w:lang w:val="en-PH"/>
+        </w:rPr>
+      </w:pPr>
+      <w:r>
+        <w:rPr>
+          <w:lang w:val="en-PH"/>
+        </w:rPr>
+        <w:t xml:space="preserve">For all </w:t>
+      </w:r>
       <w:r>
         <w:rPr>
           <w:i/>
           <w:iCs/>
           <w:lang w:val="en-PH"/>
         </w:rPr>
-        <w:t>(</w:t>
-      </w:r>
-      <w:proofErr w:type="spellStart"/>
-      <w:r>
-        <w:rPr>
-          <w:i/>
-          <w:iCs/>
-          <w:lang w:val="en-PH"/>
-        </w:rPr>
-        <w:t>startnode,h</w:t>
-      </w:r>
-      <w:proofErr w:type="spellEnd"/>
-      <w:r>
-        <w:rPr>
-          <w:i/>
-          <w:iCs/>
-          <w:lang w:val="en-PH"/>
-        </w:rPr>
-        <w:t>)</w:t>
-      </w:r>
-      <w:r>
-        <w:rPr>
-          <w:lang w:val="en-PH"/>
-        </w:rPr>
-        <w:t>.</w:t>
-      </w:r>
-    </w:p>
-    <w:p>
-      <w:pPr>
-        <w:spacing w:after="0"/>
-        <w:ind w:left="1440" w:firstLine="0"/>
-        <w:rPr>
-          <w:lang w:val="en-PH"/>
-        </w:rPr>
-      </w:pPr>
-    </w:p>
-    <w:p>
-      <w:pPr>
-        <w:spacing w:after="0"/>
-        <w:ind w:firstLine="0"/>
-        <w:rPr>
-          <w:lang w:val="en-PH"/>
-        </w:rPr>
-      </w:pPr>
-      <w:r>
-        <w:rPr>
-          <w:lang w:val="en-PH"/>
-        </w:rPr>
-        <w:t>4. Build Stacks:</w:t>
-      </w:r>
-    </w:p>
-    <w:p>
-      <w:pPr>
-        <w:spacing w:after="0"/>
-        <w:rPr>
-          <w:lang w:val="en-PH"/>
-        </w:rPr>
-      </w:pPr>
-      <w:r>
-        <w:rPr>
-          <w:lang w:val="en-PH"/>
-        </w:rPr>
-        <w:t xml:space="preserve">For all </w:t>
-      </w:r>
-      <w:r>
-        <w:rPr>
-          <w:i/>
-          <w:iCs/>
-          <w:lang w:val="en-PH"/>
-        </w:rPr>
         <w:t>h</w:t>
       </w:r>
       <w:r>
@@ -5747,21 +5493,7 @@
         <w:rPr>
           <w:lang w:val="en-PH"/>
         </w:rPr>
-        <w:t xml:space="preserve"> [</w:t>
-      </w:r>
-      <w:proofErr w:type="gramStart"/>
-      <w:r>
-        <w:rPr>
-          <w:lang w:val="en-PH"/>
-        </w:rPr>
-        <w:t>0,H</w:t>
-      </w:r>
-      <w:proofErr w:type="gramEnd"/>
-      <w:r>
-        <w:rPr>
-          <w:lang w:val="en-PH"/>
-        </w:rPr>
-        <w:t xml:space="preserve"> − 1]:</w:t>
+        <w:t xml:space="preserve"> [0,H − 1]:</w:t>
       </w:r>
     </w:p>
     <w:p>
@@ -5776,23 +5508,7 @@
         <w:rPr>
           <w:lang w:val="en-PH"/>
         </w:rPr>
-        <w:t xml:space="preserve">• </w:t>
-      </w:r>
-      <w:proofErr w:type="spellStart"/>
-      <w:proofErr w:type="gramStart"/>
-      <w:r>
-        <w:rPr>
-          <w:lang w:val="en-PH"/>
-        </w:rPr>
-        <w:t>stackh.update</w:t>
-      </w:r>
-      <w:proofErr w:type="spellEnd"/>
-      <w:proofErr w:type="gramEnd"/>
-      <w:r>
-        <w:rPr>
-          <w:lang w:val="en-PH"/>
-        </w:rPr>
-        <w:t>(2).</w:t>
+        <w:t>• stackh.update(2).</w:t>
       </w:r>
     </w:p>
     <w:p>
@@ -5938,14 +5654,12 @@
         </w:rPr>
         <w:t xml:space="preserve"> was proposed by M. </w:t>
       </w:r>
-      <w:proofErr w:type="spellStart"/>
       <w:r>
         <w:rPr>
           <w:lang w:val="en-PH"/>
         </w:rPr>
         <w:t>Szydlo</w:t>
       </w:r>
-      <w:proofErr w:type="spellEnd"/>
       <w:r>
         <w:rPr>
           <w:lang w:val="en-PH"/>
@@ -5968,30 +5682,8 @@
         <w:rPr>
           <w:lang w:val="en-PH"/>
         </w:rPr>
-        <w:t xml:space="preserve">The main idea of the improved algorithm is, to reduce the memory requirements, by reducing the number of active </w:t>
-      </w:r>
-      <w:proofErr w:type="spellStart"/>
-      <w:r>
-        <w:rPr>
-          <w:lang w:val="en-PH"/>
-        </w:rPr>
-        <w:t>treehash</w:t>
-      </w:r>
-      <w:proofErr w:type="spellEnd"/>
-      <w:r>
-        <w:rPr>
-          <w:lang w:val="en-PH"/>
-        </w:rPr>
-        <w:t xml:space="preserve"> instances during the signature </w:t>
-      </w:r>
-      <w:proofErr w:type="gramStart"/>
-      <w:r>
-        <w:rPr>
-          <w:lang w:val="en-PH"/>
-        </w:rPr>
-        <w:t>generation..</w:t>
-      </w:r>
-      <w:proofErr w:type="gramEnd"/>
+        <w:t>The main idea of the improved algorithm is, to reduce the memory requirements, by reducing the number of active treehash instances during the signature generation..</w:t>
+      </w:r>
       <w:r>
         <w:rPr>
           <w:lang w:val="en-PH"/>
@@ -6057,7 +5749,6 @@
         </w:rPr>
         <w:t xml:space="preserve">• Compute and output leaf with </w:t>
       </w:r>
-      <w:proofErr w:type="gramStart"/>
       <w:r>
         <w:rPr>
           <w:i/>
@@ -6072,7 +5763,6 @@
         </w:rPr>
         <w:t>(</w:t>
       </w:r>
-      <w:proofErr w:type="gramEnd"/>
       <w:r>
         <w:rPr>
           <w:i/>
@@ -6127,14 +5817,7 @@
         <w:rPr>
           <w:lang w:val="en-PH"/>
         </w:rPr>
-        <w:t xml:space="preserve"> [</w:t>
-      </w:r>
-      <w:proofErr w:type="gramStart"/>
-      <w:r>
-        <w:rPr>
-          <w:lang w:val="en-PH"/>
-        </w:rPr>
-        <w:t>0,</w:t>
+        <w:t xml:space="preserve"> [0,</w:t>
       </w:r>
       <w:r>
         <w:rPr>
@@ -6144,14 +5827,12 @@
         </w:rPr>
         <w:t>H</w:t>
       </w:r>
-      <w:proofErr w:type="gramEnd"/>
       <w:r>
         <w:rPr>
           <w:lang w:val="en-PH"/>
         </w:rPr>
         <w:t xml:space="preserve"> − 1] output {</w:t>
       </w:r>
-      <w:proofErr w:type="spellStart"/>
       <w:r>
         <w:rPr>
           <w:i/>
@@ -6169,7 +5850,6 @@
         </w:rPr>
         <w:t>h</w:t>
       </w:r>
-      <w:proofErr w:type="spellEnd"/>
       <w:r>
         <w:rPr>
           <w:lang w:val="en-PH"/>
@@ -6264,7 +5944,6 @@
         </w:rPr>
         <w:t xml:space="preserve">• Set </w:t>
       </w:r>
-      <w:proofErr w:type="spellStart"/>
       <w:r>
         <w:rPr>
           <w:i/>
@@ -6282,7 +5961,6 @@
         </w:rPr>
         <w:t>h</w:t>
       </w:r>
-      <w:proofErr w:type="spellEnd"/>
       <w:r>
         <w:rPr>
           <w:i/>
@@ -6297,7 +5975,6 @@
         </w:rPr>
         <w:t xml:space="preserve">be the sole node value in </w:t>
       </w:r>
-      <w:proofErr w:type="spellStart"/>
       <w:r>
         <w:rPr>
           <w:i/>
@@ -6315,7 +5992,6 @@
         </w:rPr>
         <w:t>h</w:t>
       </w:r>
-      <w:proofErr w:type="spellEnd"/>
       <w:r>
         <w:rPr>
           <w:lang w:val="en-PH"/>
@@ -6337,23 +6013,13 @@
         </w:rPr>
         <w:t xml:space="preserve">• Set </w:t>
       </w:r>
-      <w:proofErr w:type="spellStart"/>
       <w:r>
         <w:rPr>
           <w:i/>
           <w:iCs/>
           <w:lang w:val="en-PH"/>
         </w:rPr>
-        <w:t>startnode</w:t>
-      </w:r>
-      <w:proofErr w:type="spellEnd"/>
-      <w:r>
-        <w:rPr>
-          <w:i/>
-          <w:iCs/>
-          <w:lang w:val="en-PH"/>
-        </w:rPr>
-        <w:t xml:space="preserve"> </w:t>
+        <w:t xml:space="preserve">startnode </w:t>
       </w:r>
       <w:r>
         <w:rPr>
@@ -6433,8 +6099,6 @@
         </w:rPr>
         <w:t xml:space="preserve">• </w:t>
       </w:r>
-      <w:proofErr w:type="spellStart"/>
-      <w:proofErr w:type="gramStart"/>
       <w:r>
         <w:rPr>
           <w:i/>
@@ -6458,72 +6122,44 @@
           <w:iCs/>
           <w:lang w:val="en-PH"/>
         </w:rPr>
-        <w:t>.initialize</w:t>
-      </w:r>
-      <w:proofErr w:type="spellEnd"/>
-      <w:proofErr w:type="gramEnd"/>
+        <w:t>.initialize(startnode,h).</w:t>
+      </w:r>
+    </w:p>
+    <w:p>
+      <w:pPr>
+        <w:spacing w:after="0"/>
+        <w:ind w:firstLine="0"/>
+        <w:rPr>
+          <w:lang w:val="en-PH"/>
+        </w:rPr>
+      </w:pPr>
+      <w:r>
+        <w:rPr>
+          <w:lang w:val="en-PH"/>
+        </w:rPr>
+        <w:t>4. Build Stacks:</w:t>
+      </w:r>
+    </w:p>
+    <w:p>
+      <w:pPr>
+        <w:spacing w:after="0"/>
+        <w:ind w:left="720" w:firstLine="0"/>
+        <w:rPr>
+          <w:lang w:val="en-PH"/>
+        </w:rPr>
+      </w:pPr>
+      <w:r>
+        <w:rPr>
+          <w:lang w:val="en-PH"/>
+        </w:rPr>
+        <w:t>Repeat the following 2</w:t>
+      </w:r>
       <w:r>
         <w:rPr>
           <w:i/>
           <w:iCs/>
           <w:lang w:val="en-PH"/>
         </w:rPr>
-        <w:t>(</w:t>
-      </w:r>
-      <w:proofErr w:type="spellStart"/>
-      <w:r>
-        <w:rPr>
-          <w:i/>
-          <w:iCs/>
-          <w:lang w:val="en-PH"/>
-        </w:rPr>
-        <w:t>startnode,h</w:t>
-      </w:r>
-      <w:proofErr w:type="spellEnd"/>
-      <w:r>
-        <w:rPr>
-          <w:i/>
-          <w:iCs/>
-          <w:lang w:val="en-PH"/>
-        </w:rPr>
-        <w:t>).</w:t>
-      </w:r>
-    </w:p>
-    <w:p>
-      <w:pPr>
-        <w:spacing w:after="0"/>
-        <w:ind w:firstLine="0"/>
-        <w:rPr>
-          <w:lang w:val="en-PH"/>
-        </w:rPr>
-      </w:pPr>
-      <w:r>
-        <w:rPr>
-          <w:lang w:val="en-PH"/>
-        </w:rPr>
-        <w:t>4. Build Stacks:</w:t>
-      </w:r>
-    </w:p>
-    <w:p>
-      <w:pPr>
-        <w:spacing w:after="0"/>
-        <w:ind w:left="720" w:firstLine="0"/>
-        <w:rPr>
-          <w:lang w:val="en-PH"/>
-        </w:rPr>
-      </w:pPr>
-      <w:r>
-        <w:rPr>
-          <w:lang w:val="en-PH"/>
-        </w:rPr>
-        <w:t>Repeat the following 2</w:t>
-      </w:r>
-      <w:r>
-        <w:rPr>
-          <w:i/>
-          <w:iCs/>
-          <w:lang w:val="en-PH"/>
-        </w:rPr>
         <w:t>H</w:t>
       </w:r>
       <w:r>
@@ -6547,7 +6183,6 @@
         </w:rPr>
         <w:t xml:space="preserve">• Let </w:t>
       </w:r>
-      <w:proofErr w:type="spellStart"/>
       <w:r>
         <w:rPr>
           <w:i/>
@@ -6565,7 +6200,6 @@
         </w:rPr>
         <w:t>min</w:t>
       </w:r>
-      <w:proofErr w:type="spellEnd"/>
       <w:r>
         <w:rPr>
           <w:i/>
@@ -6580,7 +6214,6 @@
         </w:rPr>
         <w:t>be the minimum of {</w:t>
       </w:r>
-      <w:proofErr w:type="spellStart"/>
       <w:r>
         <w:rPr>
           <w:i/>
@@ -6606,7 +6239,6 @@
         </w:rPr>
         <w:t>low</w:t>
       </w:r>
-      <w:proofErr w:type="spellEnd"/>
       <w:r>
         <w:rPr>
           <w:lang w:val="en-PH"/>
@@ -6625,21 +6257,7 @@
         <w:rPr>
           <w:lang w:val="en-PH"/>
         </w:rPr>
-        <w:t xml:space="preserve">= </w:t>
-      </w:r>
-      <w:proofErr w:type="gramStart"/>
-      <w:r>
-        <w:rPr>
-          <w:lang w:val="en-PH"/>
-        </w:rPr>
-        <w:t>0,...</w:t>
-      </w:r>
-      <w:proofErr w:type="gramEnd"/>
-      <w:r>
-        <w:rPr>
-          <w:lang w:val="en-PH"/>
-        </w:rPr>
-        <w:t>,</w:t>
+        <w:t>= 0,...,</w:t>
       </w:r>
       <w:r>
         <w:rPr>
@@ -6684,7 +6302,6 @@
         </w:rPr>
         <w:t xml:space="preserve"> so that </w:t>
       </w:r>
-      <w:proofErr w:type="spellStart"/>
       <w:r>
         <w:rPr>
           <w:i/>
@@ -6708,16 +6325,7 @@
           <w:iCs/>
           <w:lang w:val="en-PH"/>
         </w:rPr>
-        <w:t>low</w:t>
-      </w:r>
-      <w:proofErr w:type="spellEnd"/>
-      <w:r>
-        <w:rPr>
-          <w:i/>
-          <w:iCs/>
-          <w:lang w:val="en-PH"/>
-        </w:rPr>
-        <w:t xml:space="preserve"> </w:t>
+        <w:t xml:space="preserve">low </w:t>
       </w:r>
       <w:r>
         <w:rPr>
@@ -6725,7 +6333,6 @@
         </w:rPr>
         <w:t xml:space="preserve">= </w:t>
       </w:r>
-      <w:proofErr w:type="spellStart"/>
       <w:r>
         <w:rPr>
           <w:i/>
@@ -6743,7 +6350,6 @@
         </w:rPr>
         <w:t>min</w:t>
       </w:r>
-      <w:proofErr w:type="spellEnd"/>
       <w:r>
         <w:rPr>
           <w:lang w:val="en-PH"/>
@@ -6765,7 +6371,6 @@
         </w:rPr>
         <w:t xml:space="preserve">• </w:t>
       </w:r>
-      <w:proofErr w:type="spellStart"/>
       <w:r>
         <w:rPr>
           <w:i/>
@@ -6791,7 +6396,6 @@
         </w:rPr>
         <w:t>update</w:t>
       </w:r>
-      <w:proofErr w:type="spellEnd"/>
       <w:r>
         <w:rPr>
           <w:lang w:val="en-PH"/>
@@ -6939,21 +6543,7 @@
         <w:rPr>
           <w:lang w:val="en-PH"/>
         </w:rPr>
-        <w:t xml:space="preserve">Fractal </w:t>
-      </w:r>
-      <w:proofErr w:type="spellStart"/>
-      <w:r>
-        <w:rPr>
-          <w:lang w:val="en-PH"/>
-        </w:rPr>
-        <w:t>merkle</w:t>
-      </w:r>
-      <w:proofErr w:type="spellEnd"/>
-      <w:r>
-        <w:rPr>
-          <w:lang w:val="en-PH"/>
-        </w:rPr>
-        <w:t xml:space="preserve"> tree representation</w:t>
+        <w:t>Fractal merkle tree representation</w:t>
       </w:r>
       <w:r>
         <w:rPr>
@@ -6961,14 +6551,12 @@
         </w:rPr>
         <w:t xml:space="preserve"> (</w:t>
       </w:r>
-      <w:proofErr w:type="spellStart"/>
       <w:r>
         <w:rPr>
           <w:lang w:val="en-PH"/>
         </w:rPr>
         <w:t>Micali</w:t>
       </w:r>
-      <w:proofErr w:type="spellEnd"/>
       <w:r>
         <w:rPr>
           <w:lang w:val="en-PH"/>
@@ -7027,21 +6615,7 @@
         <w:rPr>
           <w:lang w:val="en-PH"/>
         </w:rPr>
-        <w:t xml:space="preserve"> the </w:t>
-      </w:r>
-      <w:proofErr w:type="spellStart"/>
-      <w:r>
-        <w:rPr>
-          <w:lang w:val="en-PH"/>
-        </w:rPr>
-        <w:t>merkle</w:t>
-      </w:r>
-      <w:proofErr w:type="spellEnd"/>
-      <w:r>
-        <w:rPr>
-          <w:lang w:val="en-PH"/>
-        </w:rPr>
-        <w:t xml:space="preserve"> tree in subtrees and to </w:t>
+        <w:t xml:space="preserve"> the merkle tree in subtrees and to </w:t>
       </w:r>
       <w:r>
         <w:rPr>
@@ -7120,7 +6694,6 @@
         </w:rPr>
         <w:t xml:space="preserve">• Compute and output leaf with </w:t>
       </w:r>
-      <w:proofErr w:type="gramStart"/>
       <w:r>
         <w:rPr>
           <w:i/>
@@ -7135,7 +6708,6 @@
         </w:rPr>
         <w:t>(</w:t>
       </w:r>
-      <w:proofErr w:type="gramEnd"/>
       <w:r>
         <w:rPr>
           <w:i/>
@@ -7190,14 +6762,7 @@
         <w:rPr>
           <w:lang w:val="en-PH"/>
         </w:rPr>
-        <w:t xml:space="preserve"> [</w:t>
-      </w:r>
-      <w:proofErr w:type="gramStart"/>
-      <w:r>
-        <w:rPr>
-          <w:lang w:val="en-PH"/>
-        </w:rPr>
-        <w:t>0,</w:t>
+        <w:t xml:space="preserve"> [0,</w:t>
       </w:r>
       <w:r>
         <w:rPr>
@@ -7207,14 +6772,12 @@
         </w:rPr>
         <w:t>H</w:t>
       </w:r>
-      <w:proofErr w:type="gramEnd"/>
       <w:r>
         <w:rPr>
           <w:lang w:val="en-PH"/>
         </w:rPr>
         <w:t xml:space="preserve"> − 1] output {</w:t>
       </w:r>
-      <w:proofErr w:type="spellStart"/>
       <w:r>
         <w:rPr>
           <w:i/>
@@ -7232,7 +6795,6 @@
         </w:rPr>
         <w:t>j</w:t>
       </w:r>
-      <w:proofErr w:type="spellEnd"/>
       <w:r>
         <w:rPr>
           <w:lang w:val="en-PH"/>
@@ -7275,25 +6837,7 @@
           <w:iCs/>
           <w:lang w:val="en-PH"/>
         </w:rPr>
-        <w:t xml:space="preserve"> </w:t>
-      </w:r>
-      <w:proofErr w:type="spellStart"/>
-      <w:r>
-        <w:rPr>
-          <w:i/>
-          <w:iCs/>
-          <w:lang w:val="en-PH"/>
-        </w:rPr>
-        <w:t>i</w:t>
-      </w:r>
-      <w:proofErr w:type="spellEnd"/>
-      <w:r>
-        <w:rPr>
-          <w:i/>
-          <w:iCs/>
-          <w:lang w:val="en-PH"/>
-        </w:rPr>
-        <w:t xml:space="preserve"> </w:t>
+        <w:t xml:space="preserve"> i </w:t>
       </w:r>
       <w:r>
         <w:rPr>
@@ -7301,7 +6845,6 @@
         </w:rPr>
         <w:t xml:space="preserve">for which </w:t>
       </w:r>
-      <w:proofErr w:type="spellStart"/>
       <w:r>
         <w:rPr>
           <w:i/>
@@ -7319,14 +6862,12 @@
         </w:rPr>
         <w:t>i</w:t>
       </w:r>
-      <w:proofErr w:type="spellEnd"/>
       <w:r>
         <w:rPr>
           <w:lang w:val="en-PH"/>
         </w:rPr>
         <w:t xml:space="preserve"> is no longer needed, i.e., for </w:t>
       </w:r>
-      <w:proofErr w:type="spellStart"/>
       <w:r>
         <w:rPr>
           <w:i/>
@@ -7335,7 +6876,6 @@
         </w:rPr>
         <w:t>i</w:t>
       </w:r>
-      <w:proofErr w:type="spellEnd"/>
       <w:r>
         <w:rPr>
           <w:lang w:val="en-PH"/>
@@ -7353,21 +6893,7 @@
         <w:rPr>
           <w:lang w:val="en-PH"/>
         </w:rPr>
-        <w:t xml:space="preserve"> {1, </w:t>
-      </w:r>
-      <w:proofErr w:type="gramStart"/>
-      <w:r>
-        <w:rPr>
-          <w:lang w:val="en-PH"/>
-        </w:rPr>
-        <w:t>2,...</w:t>
-      </w:r>
-      <w:proofErr w:type="gramEnd"/>
-      <w:r>
-        <w:rPr>
-          <w:lang w:val="en-PH"/>
-        </w:rPr>
-        <w:t>,</w:t>
+        <w:t xml:space="preserve"> {1, 2,...,</w:t>
       </w:r>
       <w:r>
         <w:rPr>
@@ -7441,7 +6967,6 @@
         </w:rPr>
         <w:t xml:space="preserve">• Set </w:t>
       </w:r>
-      <w:proofErr w:type="spellStart"/>
       <w:r>
         <w:rPr>
           <w:i/>
@@ -7459,7 +6984,6 @@
         </w:rPr>
         <w:t>i</w:t>
       </w:r>
-      <w:proofErr w:type="spellEnd"/>
       <w:r>
         <w:rPr>
           <w:i/>
@@ -7474,7 +6998,6 @@
         </w:rPr>
         <w:t xml:space="preserve">= </w:t>
       </w:r>
-      <w:proofErr w:type="spellStart"/>
       <w:r>
         <w:rPr>
           <w:i/>
@@ -7492,7 +7015,6 @@
         </w:rPr>
         <w:t>i</w:t>
       </w:r>
-      <w:proofErr w:type="spellEnd"/>
       <w:r>
         <w:rPr>
           <w:lang w:val="en-PH"/>
@@ -7514,7 +7036,6 @@
         </w:rPr>
         <w:t xml:space="preserve">• Create new empty </w:t>
       </w:r>
-      <w:proofErr w:type="spellStart"/>
       <w:r>
         <w:rPr>
           <w:i/>
@@ -7532,7 +7053,6 @@
         </w:rPr>
         <w:t>i</w:t>
       </w:r>
-      <w:proofErr w:type="spellEnd"/>
       <w:r>
         <w:rPr>
           <w:i/>
@@ -7621,7 +7141,6 @@
         </w:rPr>
         <w:t xml:space="preserve">For each </w:t>
       </w:r>
-      <w:proofErr w:type="spellStart"/>
       <w:r>
         <w:rPr>
           <w:i/>
@@ -7630,7 +7149,6 @@
         </w:rPr>
         <w:t>i</w:t>
       </w:r>
-      <w:proofErr w:type="spellEnd"/>
       <w:r>
         <w:rPr>
           <w:lang w:val="en-PH"/>
@@ -7648,21 +7166,7 @@
         <w:rPr>
           <w:lang w:val="en-PH"/>
         </w:rPr>
-        <w:t xml:space="preserve"> {1, </w:t>
-      </w:r>
-      <w:proofErr w:type="gramStart"/>
-      <w:r>
-        <w:rPr>
-          <w:lang w:val="en-PH"/>
-        </w:rPr>
-        <w:t>2,...</w:t>
-      </w:r>
-      <w:proofErr w:type="gramEnd"/>
-      <w:r>
-        <w:rPr>
-          <w:lang w:val="en-PH"/>
-        </w:rPr>
-        <w:t>,</w:t>
+        <w:t xml:space="preserve"> {1, 2,...,</w:t>
       </w:r>
       <w:r>
         <w:rPr>
@@ -7678,7 +7182,6 @@
         </w:rPr>
         <w:t xml:space="preserve">}: Grow tree </w:t>
       </w:r>
-      <w:proofErr w:type="spellStart"/>
       <w:r>
         <w:rPr>
           <w:i/>
@@ -7696,28 +7199,12 @@
         </w:rPr>
         <w:t>i</w:t>
       </w:r>
-      <w:proofErr w:type="spellEnd"/>
-      <w:r>
-        <w:rPr>
-          <w:lang w:val="en-PH"/>
-        </w:rPr>
-        <w:t xml:space="preserve"> by applying 2 units to modified </w:t>
-      </w:r>
-      <w:proofErr w:type="spellStart"/>
-      <w:r>
-        <w:rPr>
-          <w:lang w:val="en-PH"/>
-        </w:rPr>
-        <w:t>treehash</w:t>
-      </w:r>
-      <w:proofErr w:type="spellEnd"/>
-      <w:r>
-        <w:rPr>
-          <w:lang w:val="en-PH"/>
-        </w:rPr>
-        <w:t xml:space="preserve"> (unless </w:t>
-      </w:r>
-      <w:proofErr w:type="spellStart"/>
+      <w:r>
+        <w:rPr>
+          <w:lang w:val="en-PH"/>
+        </w:rPr>
+        <w:t xml:space="preserve"> by applying 2 units to modified treehash (unless </w:t>
+      </w:r>
       <w:r>
         <w:rPr>
           <w:i/>
@@ -7735,7 +7222,6 @@
         </w:rPr>
         <w:t>i</w:t>
       </w:r>
-      <w:proofErr w:type="spellEnd"/>
       <w:r>
         <w:rPr>
           <w:lang w:val="en-PH"/>
@@ -7783,7 +7269,6 @@
         </w:rPr>
         <w:t xml:space="preserve"> and </w:t>
       </w:r>
-      <w:proofErr w:type="gramStart"/>
       <w:r>
         <w:rPr>
           <w:lang w:val="en-PH"/>
@@ -7794,14 +7279,7 @@
         <w:rPr>
           <w:lang w:val="en-PH"/>
         </w:rPr>
-        <w:t xml:space="preserve"> back</w:t>
-      </w:r>
-      <w:proofErr w:type="gramEnd"/>
-      <w:r>
-        <w:rPr>
-          <w:lang w:val="en-PH"/>
-        </w:rPr>
-        <w:t xml:space="preserve"> to step 2 (while </w:t>
+        <w:t xml:space="preserve"> back to step 2 (while </w:t>
       </w:r>
       <w:r>
         <w:rPr>
@@ -7917,16 +7395,62 @@
         <w:rPr>
           <w:lang w:val="en-PH"/>
         </w:rPr>
-        <w:t xml:space="preserve"> peer-to-peer systems. For example, the BitTorrent </w:t>
-      </w:r>
-      <w:proofErr w:type="spellStart"/>
-      <w:r>
-        <w:rPr>
-          <w:lang w:val="en-PH"/>
-        </w:rPr>
-        <w:t>MainlineDHT</w:t>
-      </w:r>
-      <w:proofErr w:type="spellEnd"/>
+        <w:t xml:space="preserve"> peer-to-peer systems. For example, the BitTorrent MainlineDHT </w:t>
+      </w:r>
+      <w:r>
+        <w:rPr>
+          <w:lang w:val="en-PH"/>
+        </w:rPr>
+        <w:t>monitors</w:t>
+      </w:r>
+      <w:r>
+        <w:rPr>
+          <w:lang w:val="en-PH"/>
+        </w:rPr>
+        <w:t xml:space="preserve"> sets of </w:t>
+      </w:r>
+      <w:r>
+        <w:rPr>
+          <w:lang w:val="en-PH"/>
+        </w:rPr>
+        <w:t>peers’</w:t>
+      </w:r>
+      <w:r>
+        <w:rPr>
+          <w:lang w:val="en-PH"/>
+        </w:rPr>
+        <w:t xml:space="preserve"> part of a torrent swarm.</w:t>
+      </w:r>
+      <w:r>
+        <w:rPr>
+          <w:lang w:val="en-PH"/>
+        </w:rPr>
+        <w:t xml:space="preserve"> Kademlia was introduced in a paper titled “</w:t>
+      </w:r>
+      <w:r>
+        <w:rPr>
+          <w:lang w:val="en-PH"/>
+        </w:rPr>
+        <w:t>Kademlia: A peer-to-peer information system based on the xor metric</w:t>
+      </w:r>
+      <w:r>
+        <w:rPr>
+          <w:lang w:val="en-PH"/>
+        </w:rPr>
+        <w:t>” (</w:t>
+      </w:r>
+      <w:r>
+        <w:rPr>
+          <w:lang w:val="en-PH"/>
+        </w:rPr>
+        <w:t>Maymounkov</w:t>
+      </w:r>
+      <w:r>
+        <w:rPr>
+          <w:lang w:val="en-PH"/>
+        </w:rPr>
+        <w:t xml:space="preserve"> and</w:t>
+      </w:r>
       <w:r>
         <w:rPr>
           <w:lang w:val="en-PH"/>
@@ -7937,122 +7461,8 @@
         <w:rPr>
           <w:lang w:val="en-PH"/>
         </w:rPr>
-        <w:t>monitors</w:t>
-      </w:r>
-      <w:r>
-        <w:rPr>
-          <w:lang w:val="en-PH"/>
-        </w:rPr>
-        <w:t xml:space="preserve"> sets of </w:t>
-      </w:r>
-      <w:r>
-        <w:rPr>
-          <w:lang w:val="en-PH"/>
-        </w:rPr>
-        <w:t>peers’</w:t>
-      </w:r>
-      <w:r>
-        <w:rPr>
-          <w:lang w:val="en-PH"/>
-        </w:rPr>
-        <w:t xml:space="preserve"> </w:t>
-      </w:r>
-      <w:proofErr w:type="gramStart"/>
-      <w:r>
-        <w:rPr>
-          <w:lang w:val="en-PH"/>
-        </w:rPr>
-        <w:t>part</w:t>
-      </w:r>
-      <w:proofErr w:type="gramEnd"/>
-      <w:r>
-        <w:rPr>
-          <w:lang w:val="en-PH"/>
-        </w:rPr>
-        <w:t xml:space="preserve"> of a torrent swarm.</w:t>
-      </w:r>
-      <w:r>
-        <w:rPr>
-          <w:lang w:val="en-PH"/>
-        </w:rPr>
-        <w:t xml:space="preserve"> </w:t>
-      </w:r>
-      <w:proofErr w:type="spellStart"/>
-      <w:r>
-        <w:rPr>
-          <w:lang w:val="en-PH"/>
-        </w:rPr>
-        <w:t>Kademlia</w:t>
-      </w:r>
-      <w:proofErr w:type="spellEnd"/>
-      <w:r>
-        <w:rPr>
-          <w:lang w:val="en-PH"/>
-        </w:rPr>
-        <w:t xml:space="preserve"> was introduced in a paper titled “</w:t>
-      </w:r>
-      <w:proofErr w:type="spellStart"/>
-      <w:r>
-        <w:rPr>
-          <w:lang w:val="en-PH"/>
-        </w:rPr>
-        <w:t>Kademlia</w:t>
-      </w:r>
-      <w:proofErr w:type="spellEnd"/>
-      <w:r>
-        <w:rPr>
-          <w:lang w:val="en-PH"/>
-        </w:rPr>
-        <w:t xml:space="preserve">: A peer-to-peer information system based on the </w:t>
-      </w:r>
-      <w:proofErr w:type="spellStart"/>
-      <w:r>
-        <w:rPr>
-          <w:lang w:val="en-PH"/>
-        </w:rPr>
-        <w:t>xor</w:t>
-      </w:r>
-      <w:proofErr w:type="spellEnd"/>
-      <w:r>
-        <w:rPr>
-          <w:lang w:val="en-PH"/>
-        </w:rPr>
-        <w:t xml:space="preserve"> metric</w:t>
-      </w:r>
-      <w:r>
-        <w:rPr>
-          <w:lang w:val="en-PH"/>
-        </w:rPr>
-        <w:t>” (</w:t>
-      </w:r>
-      <w:proofErr w:type="spellStart"/>
-      <w:r>
-        <w:rPr>
-          <w:lang w:val="en-PH"/>
-        </w:rPr>
-        <w:t>Maymounkov</w:t>
-      </w:r>
-      <w:proofErr w:type="spellEnd"/>
-      <w:r>
-        <w:rPr>
-          <w:lang w:val="en-PH"/>
-        </w:rPr>
-        <w:t xml:space="preserve"> and</w:t>
-      </w:r>
-      <w:r>
-        <w:rPr>
-          <w:lang w:val="en-PH"/>
-        </w:rPr>
-        <w:t xml:space="preserve"> </w:t>
-      </w:r>
-      <w:proofErr w:type="spellStart"/>
-      <w:r>
-        <w:rPr>
-          <w:lang w:val="en-PH"/>
-        </w:rPr>
         <w:t>Mazieres</w:t>
       </w:r>
-      <w:proofErr w:type="spellEnd"/>
       <w:r>
         <w:rPr>
           <w:lang w:val="en-PH"/>
@@ -8239,21 +7649,7 @@
         <w:rPr>
           <w:lang w:val="en-PH"/>
         </w:rPr>
-        <w:t xml:space="preserve"> </w:t>
-      </w:r>
-      <w:proofErr w:type="spellStart"/>
-      <w:r>
-        <w:rPr>
-          <w:lang w:val="en-PH"/>
-        </w:rPr>
-        <w:t>Kademlia</w:t>
-      </w:r>
-      <w:proofErr w:type="spellEnd"/>
-      <w:r>
-        <w:rPr>
-          <w:lang w:val="en-PH"/>
-        </w:rPr>
-        <w:t xml:space="preserve"> in three particularly important ways</w:t>
+        <w:t xml:space="preserve"> Kademlia in three particularly important ways</w:t>
       </w:r>
       <w:r>
         <w:rPr>
@@ -8274,64 +7670,22 @@
         <w:rPr>
           <w:lang w:val="en-PH"/>
         </w:rPr>
-        <w:t xml:space="preserve">1. </w:t>
-      </w:r>
-      <w:proofErr w:type="spellStart"/>
-      <w:r>
-        <w:rPr>
-          <w:lang w:val="en-PH"/>
-        </w:rPr>
-        <w:t>Kademlia</w:t>
-      </w:r>
-      <w:proofErr w:type="spellEnd"/>
-      <w:r>
-        <w:rPr>
-          <w:lang w:val="en-PH"/>
-        </w:rPr>
-        <w:t xml:space="preserve"> stores values in nodes whose ids are “nearest” (using XOR-distance) to the key. </w:t>
-      </w:r>
-    </w:p>
-    <w:p>
-      <w:pPr>
-        <w:spacing w:after="0"/>
-        <w:ind w:firstLine="0"/>
-        <w:rPr>
-          <w:lang w:val="en-PH"/>
-        </w:rPr>
-      </w:pPr>
-      <w:r>
-        <w:rPr>
-          <w:lang w:val="en-PH"/>
-        </w:rPr>
-        <w:t xml:space="preserve">2. Coral relaxes the DHT API from </w:t>
-      </w:r>
-      <w:proofErr w:type="spellStart"/>
-      <w:r>
-        <w:rPr>
-          <w:lang w:val="en-PH"/>
-        </w:rPr>
-        <w:t>get_value</w:t>
-      </w:r>
-      <w:proofErr w:type="spellEnd"/>
-      <w:r>
-        <w:rPr>
-          <w:lang w:val="en-PH"/>
-        </w:rPr>
-        <w:t xml:space="preserve">(key) to </w:t>
-      </w:r>
-      <w:proofErr w:type="spellStart"/>
-      <w:r>
-        <w:rPr>
-          <w:lang w:val="en-PH"/>
-        </w:rPr>
-        <w:t>get_any_values</w:t>
-      </w:r>
-      <w:proofErr w:type="spellEnd"/>
-      <w:r>
-        <w:rPr>
-          <w:lang w:val="en-PH"/>
-        </w:rPr>
-        <w:t xml:space="preserve">(key) (the “sloppy” in DSHT). </w:t>
+        <w:t xml:space="preserve">1. Kademlia stores values in nodes whose ids are “nearest” (using XOR-distance) to the key. </w:t>
+      </w:r>
+    </w:p>
+    <w:p>
+      <w:pPr>
+        <w:spacing w:after="0"/>
+        <w:ind w:firstLine="0"/>
+        <w:rPr>
+          <w:lang w:val="en-PH"/>
+        </w:rPr>
+      </w:pPr>
+      <w:r>
+        <w:rPr>
+          <w:lang w:val="en-PH"/>
+        </w:rPr>
+        <w:t xml:space="preserve">2. Coral relaxes the DHT API from get_value(key) to get_any_values(key) (the “sloppy” in DSHT). </w:t>
       </w:r>
     </w:p>
     <w:p>
@@ -8380,21 +7734,7 @@
         <w:rPr>
           <w:lang w:val="en-PH"/>
         </w:rPr>
-        <w:t>Another approach, S/</w:t>
-      </w:r>
-      <w:proofErr w:type="spellStart"/>
-      <w:r>
-        <w:rPr>
-          <w:lang w:val="en-PH"/>
-        </w:rPr>
-        <w:t>Kademlia</w:t>
-      </w:r>
-      <w:proofErr w:type="spellEnd"/>
-      <w:r>
-        <w:rPr>
-          <w:lang w:val="en-PH"/>
-        </w:rPr>
-        <w:t xml:space="preserve"> DHT (</w:t>
+        <w:t>Another approach, S/Kademlia DHT (</w:t>
       </w:r>
       <w:r>
         <w:rPr>
@@ -8412,21 +7752,7 @@
         <w:rPr>
           <w:lang w:val="en-PH"/>
         </w:rPr>
-        <w:t xml:space="preserve"> </w:t>
-      </w:r>
-      <w:proofErr w:type="spellStart"/>
-      <w:r>
-        <w:rPr>
-          <w:lang w:val="en-PH"/>
-        </w:rPr>
-        <w:t>Mies</w:t>
-      </w:r>
-      <w:proofErr w:type="spellEnd"/>
-      <w:r>
-        <w:rPr>
-          <w:lang w:val="en-PH"/>
-        </w:rPr>
-        <w:t>. 2007</w:t>
+        <w:t xml:space="preserve"> Mies. 2007</w:t>
       </w:r>
       <w:r>
         <w:rPr>
@@ -8438,194 +7764,60 @@
         <w:rPr>
           <w:lang w:val="en-PH"/>
         </w:rPr>
-        <w:t xml:space="preserve">extends </w:t>
-      </w:r>
-      <w:proofErr w:type="spellStart"/>
-      <w:r>
-        <w:rPr>
-          <w:lang w:val="en-PH"/>
-        </w:rPr>
-        <w:t>Kademlia</w:t>
-      </w:r>
-      <w:proofErr w:type="spellEnd"/>
-      <w:r>
-        <w:rPr>
-          <w:lang w:val="en-PH"/>
-        </w:rPr>
-        <w:t xml:space="preserve"> to protect against malicious attacks in two particularly important ways:</w:t>
-      </w:r>
-    </w:p>
-    <w:p>
-      <w:pPr>
-        <w:spacing w:after="0"/>
-        <w:ind w:firstLine="0"/>
-        <w:rPr>
-          <w:lang w:val="en-PH"/>
-        </w:rPr>
-      </w:pPr>
-      <w:r>
-        <w:rPr>
-          <w:lang w:val="en-PH"/>
-        </w:rPr>
-        <w:t>1. S/</w:t>
-      </w:r>
-      <w:proofErr w:type="spellStart"/>
-      <w:r>
-        <w:rPr>
-          <w:lang w:val="en-PH"/>
-        </w:rPr>
-        <w:t>Kademlia</w:t>
-      </w:r>
-      <w:proofErr w:type="spellEnd"/>
-      <w:r>
-        <w:rPr>
-          <w:lang w:val="en-PH"/>
-        </w:rPr>
-        <w:t xml:space="preserve"> provides schemes to secure </w:t>
-      </w:r>
-      <w:proofErr w:type="spellStart"/>
-      <w:r>
-        <w:rPr>
-          <w:lang w:val="en-PH"/>
-        </w:rPr>
-        <w:t>NodeId</w:t>
-      </w:r>
-      <w:proofErr w:type="spellEnd"/>
-      <w:r>
-        <w:rPr>
-          <w:lang w:val="en-PH"/>
-        </w:rPr>
-        <w:t xml:space="preserve"> generation, and prevent </w:t>
-      </w:r>
-      <w:proofErr w:type="spellStart"/>
-      <w:r>
-        <w:rPr>
-          <w:lang w:val="en-PH"/>
-        </w:rPr>
-        <w:t>Sybill</w:t>
-      </w:r>
-      <w:proofErr w:type="spellEnd"/>
-      <w:r>
-        <w:rPr>
-          <w:lang w:val="en-PH"/>
-        </w:rPr>
-        <w:t xml:space="preserve"> attacks </w:t>
-      </w:r>
-    </w:p>
-    <w:p>
-      <w:pPr>
-        <w:spacing w:after="0"/>
-        <w:ind w:firstLine="0"/>
-        <w:rPr>
-          <w:lang w:val="en-PH"/>
-        </w:rPr>
-      </w:pPr>
-      <w:r>
-        <w:rPr>
-          <w:lang w:val="en-PH"/>
-        </w:rPr>
-        <w:t>2. S/</w:t>
-      </w:r>
-      <w:proofErr w:type="spellStart"/>
-      <w:r>
-        <w:rPr>
-          <w:lang w:val="en-PH"/>
-        </w:rPr>
-        <w:t>Kademlia</w:t>
-      </w:r>
-      <w:proofErr w:type="spellEnd"/>
-      <w:r>
-        <w:rPr>
-          <w:lang w:val="en-PH"/>
-        </w:rPr>
-        <w:t xml:space="preserve"> nodes lookup values over disjoint paths, in order to ensure honest nodes can connect to each other in the presence of a large fraction of adversaries in the network.</w:t>
-      </w:r>
-    </w:p>
-    <w:p>
-      <w:pPr>
-        <w:spacing w:after="0"/>
-        <w:ind w:firstLine="0"/>
-        <w:rPr>
-          <w:lang w:val="en-PH"/>
-        </w:rPr>
-      </w:pPr>
-    </w:p>
-    <w:p>
-      <w:pPr>
-        <w:spacing w:after="0"/>
-        <w:rPr>
-          <w:lang w:val="en-PH"/>
-        </w:rPr>
-      </w:pPr>
-      <w:proofErr w:type="spellStart"/>
-      <w:r>
-        <w:rPr>
-          <w:lang w:val="en-PH"/>
-        </w:rPr>
-        <w:t>Xie</w:t>
-      </w:r>
-      <w:proofErr w:type="spellEnd"/>
-      <w:r>
-        <w:rPr>
-          <w:lang w:val="en-PH"/>
-        </w:rPr>
-        <w:t xml:space="preserve"> (2003) discussed how DHTs are implemented in P2P systems in his paper “P2P Systems based on Distributed Hash Table”. Files </w:t>
-      </w:r>
-      <w:proofErr w:type="gramStart"/>
-      <w:r>
-        <w:rPr>
-          <w:lang w:val="en-PH"/>
-        </w:rPr>
-        <w:t>are connected with</w:t>
-      </w:r>
-      <w:proofErr w:type="gramEnd"/>
-      <w:r>
-        <w:rPr>
-          <w:lang w:val="en-PH"/>
-        </w:rPr>
-        <w:t xml:space="preserve"> keys (which are generated by hashing the file name); each node in the system is responsible for storing a specific range of keys and handles a fraction of the hash space. The system will return the identity (e.g., the IP address) of the node storing the object with that key after a lookup for that key. The DHT capability allows nodes to put and get files based on their key and has shown to be a viable substrate for large distributed systems, with </w:t>
-      </w:r>
-      <w:proofErr w:type="gramStart"/>
-      <w:r>
-        <w:rPr>
-          <w:lang w:val="en-PH"/>
-        </w:rPr>
-        <w:t>a number of</w:t>
-      </w:r>
-      <w:proofErr w:type="gramEnd"/>
-      <w:r>
-        <w:rPr>
-          <w:lang w:val="en-PH"/>
-        </w:rPr>
-        <w:t xml:space="preserve"> projects proposing to overlay Internet-scale services on top of DHTs. Each node in a DHT </w:t>
-      </w:r>
-      <w:proofErr w:type="gramStart"/>
-      <w:r>
-        <w:rPr>
-          <w:lang w:val="en-PH"/>
-        </w:rPr>
-        <w:t>is in charge of</w:t>
-      </w:r>
-      <w:proofErr w:type="gramEnd"/>
-      <w:r>
-        <w:rPr>
-          <w:lang w:val="en-PH"/>
-        </w:rPr>
-        <w:t xml:space="preserve"> a specific key range and a portion of the hash space. Routing is a distributed lookup that is </w:t>
-      </w:r>
-      <w:proofErr w:type="gramStart"/>
-      <w:r>
-        <w:rPr>
-          <w:lang w:val="en-PH"/>
-        </w:rPr>
-        <w:t>location-deterministic</w:t>
-      </w:r>
-      <w:proofErr w:type="gramEnd"/>
-      <w:r>
-        <w:rPr>
-          <w:lang w:val="en-PH"/>
-        </w:rPr>
-        <w:t>. Deterministic locating and load balance are the most significant improvements.</w:t>
+        <w:t>extends Kademlia to protect against malicious attacks in two particularly important ways:</w:t>
+      </w:r>
+    </w:p>
+    <w:p>
+      <w:pPr>
+        <w:spacing w:after="0"/>
+        <w:ind w:firstLine="0"/>
+        <w:rPr>
+          <w:lang w:val="en-PH"/>
+        </w:rPr>
+      </w:pPr>
+      <w:r>
+        <w:rPr>
+          <w:lang w:val="en-PH"/>
+        </w:rPr>
+        <w:t xml:space="preserve">1. S/Kademlia provides schemes to secure NodeId generation, and prevent Sybill attacks </w:t>
+      </w:r>
+    </w:p>
+    <w:p>
+      <w:pPr>
+        <w:spacing w:after="0"/>
+        <w:ind w:firstLine="0"/>
+        <w:rPr>
+          <w:lang w:val="en-PH"/>
+        </w:rPr>
+      </w:pPr>
+      <w:r>
+        <w:rPr>
+          <w:lang w:val="en-PH"/>
+        </w:rPr>
+        <w:t>2. S/Kademlia nodes lookup values over disjoint paths, in order to ensure honest nodes can connect to each other in the presence of a large fraction of adversaries in the network.</w:t>
+      </w:r>
+    </w:p>
+    <w:p>
+      <w:pPr>
+        <w:spacing w:after="0"/>
+        <w:ind w:firstLine="0"/>
+        <w:rPr>
+          <w:lang w:val="en-PH"/>
+        </w:rPr>
+      </w:pPr>
+    </w:p>
+    <w:p>
+      <w:pPr>
+        <w:spacing w:after="0"/>
+        <w:rPr>
+          <w:lang w:val="en-PH"/>
+        </w:rPr>
+      </w:pPr>
+      <w:r>
+        <w:rPr>
+          <w:lang w:val="en-PH"/>
+        </w:rPr>
+        <w:t>Xie (2003) discussed how DHTs are implemented in P2P systems in his paper “P2P Systems based on Distributed Hash Table”. Files are connected with keys (which are generated by hashing the file name); each node in the system is responsible for storing a specific range of keys and handles a fraction of the hash space. The system will return the identity (e.g., the IP address) of the node storing the object with that key after a lookup for that key. The DHT capability allows nodes to put and get files based on their key and has shown to be a viable substrate for large distributed systems, with a number of projects proposing to overlay Internet-scale services on top of DHTs. Each node in a DHT is in charge of a specific key range and a portion of the hash space. Routing is a distributed lookup that is location-deterministic. Deterministic locating and load balance are the most significant improvements.</w:t>
       </w:r>
     </w:p>
     <w:p>
@@ -8727,35 +7919,7 @@
         <w:rPr>
           <w:lang w:val="en-PH"/>
         </w:rPr>
-        <w:t xml:space="preserve">Blockchains are a sort of decentralized distributed ledger and usually anonymous groups of agents rather than known centralized parties. This novel method of recordkeeping has introduced two economic innovations that overcome the two limitations of competition among centralized ledgers. The entry of record-keepers is unrestricted: any agent may write on the ledger </w:t>
-      </w:r>
-      <w:proofErr w:type="gramStart"/>
-      <w:r>
-        <w:rPr>
-          <w:lang w:val="en-PH"/>
-        </w:rPr>
-        <w:t>as long as</w:t>
-      </w:r>
-      <w:proofErr w:type="gramEnd"/>
-      <w:r>
-        <w:rPr>
-          <w:lang w:val="en-PH"/>
-        </w:rPr>
-        <w:t xml:space="preserve"> they follow a set of regulations. Furthermore, information on an existing blockchain is portable to a competing one. A software developer can propose to “fork off” an existing blockchain to establish one with different policies while retaining all the information contained in the original blockchain. Fork competition eliminates the inefficiencies arising from switching costs in centralized record-keeping systems (Abadi and </w:t>
-      </w:r>
-      <w:proofErr w:type="spellStart"/>
-      <w:r>
-        <w:rPr>
-          <w:lang w:val="en-PH"/>
-        </w:rPr>
-        <w:t>Brunnermeier</w:t>
-      </w:r>
-      <w:proofErr w:type="spellEnd"/>
-      <w:r>
-        <w:rPr>
-          <w:lang w:val="en-PH"/>
-        </w:rPr>
-        <w:t>, 2018).</w:t>
+        <w:t>Blockchains are a sort of decentralized distributed ledger and usually anonymous groups of agents rather than known centralized parties. This novel method of recordkeeping has introduced two economic innovations that overcome the two limitations of competition among centralized ledgers. The entry of record-keepers is unrestricted: any agent may write on the ledger as long as they follow a set of regulations. Furthermore, information on an existing blockchain is portable to a competing one. A software developer can propose to “fork off” an existing blockchain to establish one with different policies while retaining all the information contained in the original blockchain. Fork competition eliminates the inefficiencies arising from switching costs in centralized record-keeping systems (Abadi and Brunnermeier, 2018).</w:t>
       </w:r>
     </w:p>
     <w:p>
@@ -8789,21 +7953,7 @@
         <w:rPr>
           <w:lang w:val="en-PH"/>
         </w:rPr>
-        <w:t>On an article “Blockchain Technology Overview” (</w:t>
-      </w:r>
-      <w:proofErr w:type="spellStart"/>
-      <w:r>
-        <w:rPr>
-          <w:lang w:val="en-PH"/>
-        </w:rPr>
-        <w:t>Yaga</w:t>
-      </w:r>
-      <w:proofErr w:type="spellEnd"/>
-      <w:r>
-        <w:rPr>
-          <w:lang w:val="en-PH"/>
-        </w:rPr>
-        <w:t xml:space="preserve"> et al. 2018), they mentioned four key characteristics of this technology:</w:t>
+        <w:t>On an article “Blockchain Technology Overview” (Yaga et al. 2018), they mentioned four key characteristics of this technology:</w:t>
       </w:r>
     </w:p>
     <w:p>
@@ -8918,21 +8068,7 @@
           <w:lang w:val="en-PH"/>
         </w:rPr>
         <w:tab/>
-        <w:t xml:space="preserve">In the article of </w:t>
-      </w:r>
-      <w:proofErr w:type="spellStart"/>
-      <w:r>
-        <w:rPr>
-          <w:lang w:val="en-PH"/>
-        </w:rPr>
-        <w:t>Monrat</w:t>
-      </w:r>
-      <w:proofErr w:type="spellEnd"/>
-      <w:r>
-        <w:rPr>
-          <w:lang w:val="en-PH"/>
-        </w:rPr>
-        <w:t xml:space="preserve"> </w:t>
+        <w:t xml:space="preserve">In the article of Monrat </w:t>
       </w:r>
       <w:r>
         <w:rPr>
@@ -8989,21 +8125,7 @@
         <w:rPr>
           <w:lang w:val="en-PH"/>
         </w:rPr>
-        <w:t xml:space="preserve"> All the nodes can participate in the consensus process in the public blockchain such as Bitcoin, while only a few selected </w:t>
-      </w:r>
-      <w:proofErr w:type="gramStart"/>
-      <w:r>
-        <w:rPr>
-          <w:lang w:val="en-PH"/>
-        </w:rPr>
-        <w:t>set</w:t>
-      </w:r>
-      <w:proofErr w:type="gramEnd"/>
-      <w:r>
-        <w:rPr>
-          <w:lang w:val="en-PH"/>
-        </w:rPr>
-        <w:t xml:space="preserve"> of nodes are being responsible for confirming a block in the consortium blockchain. In the private blockchain, a central authority will decide the delegates who could determine the validated block. </w:t>
+        <w:t xml:space="preserve"> All the nodes can participate in the consensus process in the public blockchain such as Bitcoin, while only a few selected set of nodes are being responsible for confirming a block in the consortium blockchain. In the private blockchain, a central authority will decide the delegates who could determine the validated block. </w:t>
       </w:r>
     </w:p>
     <w:p>
@@ -9218,105 +8340,7 @@
         <w:rPr>
           <w:lang w:val="en-PH"/>
         </w:rPr>
-        <w:t>Proof of Authority (</w:t>
-      </w:r>
-      <w:proofErr w:type="spellStart"/>
-      <w:r>
-        <w:rPr>
-          <w:lang w:val="en-PH"/>
-        </w:rPr>
-        <w:t>PoA</w:t>
-      </w:r>
-      <w:proofErr w:type="spellEnd"/>
-      <w:r>
-        <w:rPr>
-          <w:lang w:val="en-PH"/>
-        </w:rPr>
-        <w:t xml:space="preserve">) is a group of permissioned blockchain consensus algorithms that have gained popularity due to improved performance over traditional BFT algorithms due to fewer message exchanges. </w:t>
-      </w:r>
-      <w:proofErr w:type="spellStart"/>
-      <w:r>
-        <w:rPr>
-          <w:lang w:val="en-PH"/>
-        </w:rPr>
-        <w:t>PoA</w:t>
-      </w:r>
-      <w:proofErr w:type="spellEnd"/>
-      <w:r>
-        <w:rPr>
-          <w:lang w:val="en-PH"/>
-        </w:rPr>
-        <w:t xml:space="preserve"> was first proposed as part of the Ethereum ecosystem for private networks, and it was implemented in the Aura and Clique clients. The authorities are a group of N trusted nodes that </w:t>
-      </w:r>
-      <w:proofErr w:type="spellStart"/>
-      <w:r>
-        <w:rPr>
-          <w:lang w:val="en-PH"/>
-        </w:rPr>
-        <w:t>PoA</w:t>
-      </w:r>
-      <w:proofErr w:type="spellEnd"/>
-      <w:r>
-        <w:rPr>
-          <w:lang w:val="en-PH"/>
-        </w:rPr>
-        <w:t xml:space="preserve"> algorithms rely on. Each authority is identifiable by a unique id, and </w:t>
-      </w:r>
-      <w:proofErr w:type="gramStart"/>
-      <w:r>
-        <w:rPr>
-          <w:lang w:val="en-PH"/>
-        </w:rPr>
-        <w:t>a majority of</w:t>
-      </w:r>
-      <w:proofErr w:type="gramEnd"/>
-      <w:r>
-        <w:rPr>
-          <w:lang w:val="en-PH"/>
-        </w:rPr>
-        <w:t xml:space="preserve"> them, precisely at least N/2 + 1, is believed to be trustworthy. To execute the transactions issued by clients, the authorities run a consensus. The mining rotation schema, a commonly used way to fairly spread the burden of block creation across authority, is used to achieve consensus in </w:t>
-      </w:r>
-      <w:proofErr w:type="spellStart"/>
-      <w:r>
-        <w:rPr>
-          <w:lang w:val="en-PH"/>
-        </w:rPr>
-        <w:t>PoA</w:t>
-      </w:r>
-      <w:proofErr w:type="spellEnd"/>
-      <w:r>
-        <w:rPr>
-          <w:lang w:val="en-PH"/>
-        </w:rPr>
-        <w:t xml:space="preserve"> algorithms. Time is split into steps, each of which has a mining leader elected by the nodes. (</w:t>
-      </w:r>
-      <w:proofErr w:type="spellStart"/>
-      <w:r>
-        <w:rPr>
-          <w:lang w:val="en-PH"/>
-        </w:rPr>
-        <w:t>Bitfury</w:t>
-      </w:r>
-      <w:proofErr w:type="spellEnd"/>
-      <w:r>
-        <w:rPr>
-          <w:lang w:val="en-PH"/>
-        </w:rPr>
-        <w:t xml:space="preserve"> Group and </w:t>
-      </w:r>
-      <w:proofErr w:type="spellStart"/>
-      <w:r>
-        <w:rPr>
-          <w:lang w:val="en-PH"/>
-        </w:rPr>
-        <w:t>Garzik</w:t>
-      </w:r>
-      <w:proofErr w:type="spellEnd"/>
-      <w:r>
-        <w:rPr>
-          <w:lang w:val="en-PH"/>
-        </w:rPr>
-        <w:t>, 2015).</w:t>
+        <w:t>Proof of Authority (PoA) is a group of permissioned blockchain consensus algorithms that have gained popularity due to improved performance over traditional BFT algorithms due to fewer message exchanges. PoA was first proposed as part of the Ethereum ecosystem for private networks, and it was implemented in the Aura and Clique clients. The authorities are a group of N trusted nodes that PoA algorithms rely on. Each authority is identifiable by a unique id, and a majority of them, precisely at least N/2 + 1, is believed to be trustworthy. To execute the transactions issued by clients, the authorities run a consensus. The mining rotation schema, a commonly used way to fairly spread the burden of block creation across authority, is used to achieve consensus in PoA algorithms. Time is split into steps, each of which has a mining leader elected by the nodes. (Bitfury Group and Garzik, 2015).</w:t>
       </w:r>
     </w:p>
     <w:p>
@@ -9347,31 +8371,7 @@
         <w:tab/>
       </w:r>
       <w:r>
-        <w:t xml:space="preserve">There are two main </w:t>
-      </w:r>
-      <w:proofErr w:type="spellStart"/>
-      <w:r>
-        <w:t>PoA</w:t>
-      </w:r>
-      <w:proofErr w:type="spellEnd"/>
-      <w:r>
-        <w:t xml:space="preserve"> algorithms currently: </w:t>
-      </w:r>
-      <w:proofErr w:type="spellStart"/>
-      <w:r>
-        <w:t>AuRa</w:t>
-      </w:r>
-      <w:proofErr w:type="spellEnd"/>
-      <w:r>
-        <w:t xml:space="preserve"> and Clique. Aura (Authority Round) is the </w:t>
-      </w:r>
-      <w:proofErr w:type="spellStart"/>
-      <w:r>
-        <w:t>PoA</w:t>
-      </w:r>
-      <w:proofErr w:type="spellEnd"/>
-      <w:r>
-        <w:t xml:space="preserve"> algorithm implemented in Parity, the Rust-based Ethereum client. It is </w:t>
+        <w:t xml:space="preserve">There are two main PoA algorithms currently: AuRa and Clique. Aura (Authority Round) is the PoA algorithm implemented in Parity, the Rust-based Ethereum client. It is </w:t>
       </w:r>
       <w:r>
         <w:t>expected</w:t>
@@ -9404,51 +8404,50 @@
           <w:rStyle w:val="Emphasis"/>
           <w:color w:val="0E101A"/>
         </w:rPr>
-        <w:t>s = t/</w:t>
-      </w:r>
-      <w:proofErr w:type="spellStart"/>
+        <w:t>s = t/step</w:t>
+      </w:r>
+      <w:r>
+        <w:t>_</w:t>
+      </w:r>
       <w:r>
         <w:rPr>
           <w:rStyle w:val="Emphasis"/>
           <w:color w:val="0E101A"/>
         </w:rPr>
-        <w:t>step</w:t>
-      </w:r>
-      <w:r>
-        <w:t>_</w:t>
+        <w:t>duration</w:t>
+      </w:r>
+      <w:r>
+        <w:t>, where </w:t>
       </w:r>
       <w:r>
         <w:rPr>
           <w:rStyle w:val="Emphasis"/>
           <w:color w:val="0E101A"/>
         </w:rPr>
-        <w:t>duration</w:t>
-      </w:r>
-      <w:proofErr w:type="spellEnd"/>
-      <w:r>
-        <w:t>, where </w:t>
-      </w:r>
-      <w:proofErr w:type="spellStart"/>
+        <w:t>step</w:t>
+      </w:r>
+      <w:r>
+        <w:t>_</w:t>
+      </w:r>
       <w:r>
         <w:rPr>
           <w:rStyle w:val="Emphasis"/>
           <w:color w:val="0E101A"/>
         </w:rPr>
-        <w:t>step</w:t>
-      </w:r>
-      <w:r>
-        <w:t>_</w:t>
+        <w:t>duration</w:t>
+      </w:r>
+      <w:r>
+        <w:t> is a constant determining the duration of a </w:t>
       </w:r>
       <w:r>
         <w:rPr>
           <w:rStyle w:val="Emphasis"/>
           <w:color w:val="0E101A"/>
         </w:rPr>
-        <w:t>duration</w:t>
-      </w:r>
-      <w:proofErr w:type="spellEnd"/>
-      <w:r>
-        <w:t> is a constant determining the duration of a </w:t>
+        <w:t>step</w:t>
+      </w:r>
+      <w:r>
+        <w:t>. The leader of a </w:t>
       </w:r>
       <w:r>
         <w:rPr>
@@ -9458,61 +8457,27 @@
         <w:t>step</w:t>
       </w:r>
       <w:r>
-        <w:t>. The leader of a </w:t>
+        <w:t> s is the authority identified by the id </w:t>
       </w:r>
       <w:r>
         <w:rPr>
           <w:rStyle w:val="Emphasis"/>
           <w:color w:val="0E101A"/>
         </w:rPr>
-        <w:t>step</w:t>
-      </w:r>
-      <w:r>
-        <w:t> s is the authority identified by the id </w:t>
+        <w:t>l =</w:t>
+      </w:r>
+      <w:r>
+        <w:t> </w:t>
       </w:r>
       <w:r>
         <w:rPr>
           <w:rStyle w:val="Emphasis"/>
           <w:color w:val="0E101A"/>
         </w:rPr>
-        <w:t>l =</w:t>
-      </w:r>
-      <w:r>
-        <w:t> </w:t>
-      </w:r>
-      <w:r>
-        <w:rPr>
-          <w:rStyle w:val="Emphasis"/>
-          <w:color w:val="0E101A"/>
-        </w:rPr>
         <w:t>s mod N</w:t>
       </w:r>
       <w:r>
-        <w:t xml:space="preserve">. Clique is the </w:t>
-      </w:r>
-      <w:proofErr w:type="spellStart"/>
-      <w:r>
-        <w:t>PoA</w:t>
-      </w:r>
-      <w:proofErr w:type="spellEnd"/>
-      <w:r>
-        <w:t xml:space="preserve"> algorithm implemented in </w:t>
-      </w:r>
-      <w:proofErr w:type="spellStart"/>
-      <w:r>
-        <w:t>Geth</w:t>
-      </w:r>
-      <w:proofErr w:type="spellEnd"/>
-      <w:r>
-        <w:t xml:space="preserve">, the </w:t>
-      </w:r>
-      <w:proofErr w:type="spellStart"/>
-      <w:r>
-        <w:t>GoLang</w:t>
-      </w:r>
-      <w:proofErr w:type="spellEnd"/>
-      <w:r>
-        <w:t>-based Ethereum client. The algorithm proceeds in epochs which are identified by a prefixed sequence of committed blocks. When a new epoch starts, a special transition block is broadcasted. It specifies the set of authorities (i.e., their ids) and can be used as snapshot of the current blockchain by new authorities needing to synchronize (De Angelis et al., 2018).</w:t>
+        <w:t>. Clique is the PoA algorithm implemented in Geth, the GoLang-based Ethereum client. The algorithm proceeds in epochs which are identified by a prefixed sequence of committed blocks. When a new epoch starts, a special transition block is broadcasted. It specifies the set of authorities (i.e., their ids) and can be used as snapshot of the current blockchain by new authorities needing to synchronize (De Angelis et al., 2018).</w:t>
       </w:r>
     </w:p>
     <w:p>
@@ -9663,14 +8628,12 @@
         </w:rPr>
         <w:t xml:space="preserve"> and </w:t>
       </w:r>
-      <w:proofErr w:type="spellStart"/>
       <w:r>
         <w:rPr>
           <w:lang w:val="en-PH"/>
         </w:rPr>
         <w:t>Micali</w:t>
       </w:r>
-      <w:proofErr w:type="spellEnd"/>
       <w:r>
         <w:rPr>
           <w:lang w:val="en-PH"/>
@@ -9678,15 +8641,7 @@
         <w:t xml:space="preserve"> (1984) discussed the symmetric </w:t>
       </w:r>
       <w:r>
-        <w:t xml:space="preserve">(aka </w:t>
-      </w:r>
-      <w:proofErr w:type="gramStart"/>
-      <w:r>
-        <w:t>private-key</w:t>
-      </w:r>
-      <w:proofErr w:type="gramEnd"/>
-      <w:r>
-        <w:t>)</w:t>
+        <w:t>(aka private-key)</w:t>
       </w:r>
       <w:r>
         <w:rPr>
@@ -9714,7 +8669,6 @@
         </w:rPr>
         <w:t xml:space="preserve"> = (</w:t>
       </w:r>
-      <w:proofErr w:type="gramStart"/>
       <w:r>
         <w:rPr>
           <w:i/>
@@ -9723,7 +8677,6 @@
         </w:rPr>
         <w:t>E,D</w:t>
       </w:r>
-      <w:proofErr w:type="gramEnd"/>
       <w:r>
         <w:rPr>
           <w:lang w:val="en-PH"/>
@@ -9870,32 +8823,13 @@
         </w:rPr>
         <w:t xml:space="preserve">uniformly from coin space COIN, and produces ciphertext </w:t>
       </w:r>
-      <w:proofErr w:type="gramStart"/>
       <w:r>
         <w:rPr>
           <w:i/>
           <w:iCs/>
           <w:lang w:val="en-PH"/>
         </w:rPr>
-        <w:t>y :</w:t>
-      </w:r>
-      <w:proofErr w:type="gramEnd"/>
-      <w:r>
-        <w:rPr>
-          <w:i/>
-          <w:iCs/>
-          <w:lang w:val="en-PH"/>
-        </w:rPr>
-        <w:t xml:space="preserve">= </w:t>
-      </w:r>
-      <w:proofErr w:type="spellStart"/>
-      <w:r>
-        <w:rPr>
-          <w:i/>
-          <w:iCs/>
-          <w:lang w:val="en-PH"/>
-        </w:rPr>
-        <w:t>E</w:t>
+        <w:t>y := E</w:t>
       </w:r>
       <w:r>
         <w:rPr>
@@ -9906,45 +8840,26 @@
         </w:rPr>
         <w:t>a</w:t>
       </w:r>
-      <w:proofErr w:type="spellEnd"/>
       <w:r>
         <w:rPr>
           <w:i/>
           <w:iCs/>
           <w:lang w:val="en-PH"/>
         </w:rPr>
-        <w:t>(</w:t>
-      </w:r>
-      <w:proofErr w:type="spellStart"/>
+        <w:t xml:space="preserve">(x;r). </w:t>
+      </w:r>
+      <w:r>
+        <w:rPr>
+          <w:lang w:val="en-PH"/>
+        </w:rPr>
+        <w:t xml:space="preserve">This experiment is written as </w:t>
+      </w:r>
       <w:r>
         <w:rPr>
           <w:i/>
           <w:iCs/>
           <w:lang w:val="en-PH"/>
         </w:rPr>
-        <w:t>x;r</w:t>
-      </w:r>
-      <w:proofErr w:type="spellEnd"/>
-      <w:r>
-        <w:rPr>
-          <w:i/>
-          <w:iCs/>
-          <w:lang w:val="en-PH"/>
-        </w:rPr>
-        <w:t xml:space="preserve">). </w:t>
-      </w:r>
-      <w:r>
-        <w:rPr>
-          <w:lang w:val="en-PH"/>
-        </w:rPr>
-        <w:t xml:space="preserve">This experiment is written as </w:t>
-      </w:r>
-      <w:r>
-        <w:rPr>
-          <w:i/>
-          <w:iCs/>
-          <w:lang w:val="en-PH"/>
-        </w:rPr>
         <w:t xml:space="preserve">y </w:t>
       </w:r>
       <w:r>
@@ -9953,7 +8868,6 @@
         </w:rPr>
         <w:t xml:space="preserve">← </w:t>
       </w:r>
-      <w:proofErr w:type="spellStart"/>
       <w:r>
         <w:rPr>
           <w:i/>
@@ -9971,7 +8885,6 @@
         </w:rPr>
         <w:t>a</w:t>
       </w:r>
-      <w:proofErr w:type="spellEnd"/>
       <w:r>
         <w:rPr>
           <w:i/>
@@ -10095,14 +9008,7 @@
         <w:rPr>
           <w:lang w:val="en-PH"/>
         </w:rPr>
-        <w:t xml:space="preserve"> {0, </w:t>
-      </w:r>
-      <w:proofErr w:type="gramStart"/>
-      <w:r>
-        <w:rPr>
-          <w:lang w:val="en-PH"/>
-        </w:rPr>
-        <w:t>1}</w:t>
+        <w:t xml:space="preserve"> {0, 1}</w:t>
       </w:r>
       <w:r>
         <w:rPr>
@@ -10111,7 +9017,6 @@
         </w:rPr>
         <w:t>∗</w:t>
       </w:r>
-      <w:proofErr w:type="gramEnd"/>
       <w:r>
         <w:rPr>
           <w:lang w:val="en-PH"/>
@@ -10253,7 +9158,6 @@
         </w:rPr>
         <w:t xml:space="preserve"> MSP, we always have </w:t>
       </w:r>
-      <w:proofErr w:type="gramStart"/>
       <w:r>
         <w:rPr>
           <w:i/>
@@ -10277,17 +9181,7 @@
           <w:iCs/>
           <w:lang w:val="en-PH"/>
         </w:rPr>
-        <w:t>(</w:t>
-      </w:r>
-      <w:proofErr w:type="spellStart"/>
-      <w:proofErr w:type="gramEnd"/>
-      <w:r>
-        <w:rPr>
-          <w:i/>
-          <w:iCs/>
-          <w:lang w:val="en-PH"/>
-        </w:rPr>
-        <w:t>E</w:t>
+        <w:t>(E</w:t>
       </w:r>
       <w:r>
         <w:rPr>
@@ -10298,7 +9192,6 @@
         </w:rPr>
         <w:t>a</w:t>
       </w:r>
-      <w:proofErr w:type="spellEnd"/>
       <w:r>
         <w:rPr>
           <w:i/>
@@ -10332,16 +9225,28 @@
           <w:lang w:val="en-PH"/>
         </w:rPr>
       </w:pPr>
-      <w:proofErr w:type="spellStart"/>
-      <w:r>
-        <w:rPr>
-          <w:lang w:val="en-PH"/>
-        </w:rPr>
-        <w:t>Bellare</w:t>
-      </w:r>
-      <w:proofErr w:type="spellEnd"/>
-      <w:r>
-        <w:rPr>
+      <w:r>
+        <w:rPr>
+          <w:lang w:val="en-PH"/>
+        </w:rPr>
+        <w:t xml:space="preserve">Bellare </w:t>
+      </w:r>
+      <w:r>
+        <w:rPr>
+          <w:lang w:val="en-PH"/>
+        </w:rPr>
+        <w:t>et al.</w:t>
+      </w:r>
+      <w:r>
+        <w:rPr>
+          <w:lang w:val="en-PH"/>
+        </w:rPr>
+        <w:t xml:space="preserve"> (1998)</w:t>
+      </w:r>
+      <w:r>
+        <w:rPr>
+          <w:b/>
+          <w:bCs/>
           <w:lang w:val="en-PH"/>
         </w:rPr>
         <w:t xml:space="preserve"> </w:t>
@@ -10350,44 +9255,16 @@
         <w:rPr>
           <w:lang w:val="en-PH"/>
         </w:rPr>
-        <w:t>et al.</w:t>
-      </w:r>
-      <w:r>
-        <w:rPr>
-          <w:lang w:val="en-PH"/>
-        </w:rPr>
-        <w:t xml:space="preserve"> (1998)</w:t>
-      </w:r>
-      <w:r>
-        <w:rPr>
-          <w:b/>
-          <w:bCs/>
+        <w:t>detailed the asymmetric</w:t>
+      </w:r>
+      <w:r>
+        <w:rPr>
           <w:lang w:val="en-PH"/>
         </w:rPr>
         <w:t xml:space="preserve"> </w:t>
       </w:r>
       <w:r>
-        <w:rPr>
-          <w:lang w:val="en-PH"/>
-        </w:rPr>
-        <w:t>detailed the asymmetric</w:t>
-      </w:r>
-      <w:r>
-        <w:rPr>
-          <w:lang w:val="en-PH"/>
-        </w:rPr>
-        <w:t xml:space="preserve"> </w:t>
-      </w:r>
-      <w:r>
-        <w:t xml:space="preserve">(aka </w:t>
-      </w:r>
-      <w:proofErr w:type="gramStart"/>
-      <w:r>
-        <w:t>public-key</w:t>
-      </w:r>
-      <w:proofErr w:type="gramEnd"/>
-      <w:r>
-        <w:t>)</w:t>
+        <w:t>(aka public-key)</w:t>
       </w:r>
       <w:r>
         <w:rPr>
@@ -10437,25 +9314,7 @@
           <w:iCs/>
           <w:lang w:val="en-PH"/>
         </w:rPr>
-        <w:t xml:space="preserve">Π = (K, </w:t>
-      </w:r>
-      <w:proofErr w:type="gramStart"/>
-      <w:r>
-        <w:rPr>
-          <w:i/>
-          <w:iCs/>
-          <w:lang w:val="en-PH"/>
-        </w:rPr>
-        <w:t>E,D</w:t>
-      </w:r>
-      <w:proofErr w:type="gramEnd"/>
-      <w:r>
-        <w:rPr>
-          <w:i/>
-          <w:iCs/>
-          <w:lang w:val="en-PH"/>
-        </w:rPr>
-        <w:t>)</w:t>
+        <w:t>Π = (K, E,D)</w:t>
       </w:r>
       <w:r>
         <w:rPr>
@@ -10569,8 +9428,6 @@
         </w:rPr>
         <w:t>outputs a pair of strings, (</w:t>
       </w:r>
-      <w:proofErr w:type="spellStart"/>
-      <w:proofErr w:type="gramStart"/>
       <w:r>
         <w:rPr>
           <w:i/>
@@ -10579,8 +9436,6 @@
         </w:rPr>
         <w:t>pk,sk</w:t>
       </w:r>
-      <w:proofErr w:type="spellEnd"/>
-      <w:proofErr w:type="gramEnd"/>
       <w:r>
         <w:rPr>
           <w:lang w:val="en-PH"/>
@@ -10602,8 +9457,6 @@
         </w:rPr>
         <w:t>secret keys, respectively. This experiment is written as (</w:t>
       </w:r>
-      <w:proofErr w:type="spellStart"/>
-      <w:proofErr w:type="gramStart"/>
       <w:r>
         <w:rPr>
           <w:i/>
@@ -10612,8 +9465,6 @@
         </w:rPr>
         <w:t>pk,sk</w:t>
       </w:r>
-      <w:proofErr w:type="spellEnd"/>
-      <w:proofErr w:type="gramEnd"/>
       <w:r>
         <w:rPr>
           <w:lang w:val="en-PH"/>
@@ -10777,32 +9628,13 @@
         </w:rPr>
         <w:t xml:space="preserve">space COIN, and produces ciphertext </w:t>
       </w:r>
-      <w:proofErr w:type="gramStart"/>
       <w:r>
         <w:rPr>
           <w:i/>
           <w:iCs/>
           <w:lang w:val="en-PH"/>
         </w:rPr>
-        <w:t>y :</w:t>
-      </w:r>
-      <w:proofErr w:type="gramEnd"/>
-      <w:r>
-        <w:rPr>
-          <w:i/>
-          <w:iCs/>
-          <w:lang w:val="en-PH"/>
-        </w:rPr>
-        <w:t xml:space="preserve">= </w:t>
-      </w:r>
-      <w:proofErr w:type="spellStart"/>
-      <w:r>
-        <w:rPr>
-          <w:i/>
-          <w:iCs/>
-          <w:lang w:val="en-PH"/>
-        </w:rPr>
-        <w:t>E</w:t>
+        <w:t>y := E</w:t>
       </w:r>
       <w:r>
         <w:rPr>
@@ -10813,67 +9645,39 @@
         </w:rPr>
         <w:t>pk</w:t>
       </w:r>
-      <w:proofErr w:type="spellEnd"/>
       <w:r>
         <w:rPr>
           <w:i/>
           <w:iCs/>
           <w:lang w:val="en-PH"/>
         </w:rPr>
-        <w:t>(</w:t>
-      </w:r>
-      <w:proofErr w:type="spellStart"/>
+        <w:t xml:space="preserve">(x;r). </w:t>
+      </w:r>
+      <w:r>
+        <w:rPr>
+          <w:lang w:val="en-PH"/>
+        </w:rPr>
+        <w:t>This experiment is written</w:t>
+      </w:r>
+      <w:r>
+        <w:rPr>
+          <w:lang w:val="en-PH"/>
+        </w:rPr>
+        <w:t xml:space="preserve"> </w:t>
+      </w:r>
+      <w:r>
+        <w:rPr>
+          <w:lang w:val="en-PH"/>
+        </w:rPr>
+        <w:t xml:space="preserve">as </w:t>
+      </w:r>
       <w:r>
         <w:rPr>
           <w:i/>
           <w:iCs/>
           <w:lang w:val="en-PH"/>
         </w:rPr>
-        <w:t>x;r</w:t>
-      </w:r>
-      <w:proofErr w:type="spellEnd"/>
-      <w:r>
-        <w:rPr>
-          <w:i/>
-          <w:iCs/>
-          <w:lang w:val="en-PH"/>
-        </w:rPr>
-        <w:t xml:space="preserve">). </w:t>
-      </w:r>
-      <w:r>
-        <w:rPr>
-          <w:lang w:val="en-PH"/>
-        </w:rPr>
-        <w:t>This experiment is written</w:t>
-      </w:r>
-      <w:r>
-        <w:rPr>
-          <w:lang w:val="en-PH"/>
-        </w:rPr>
-        <w:t xml:space="preserve"> </w:t>
-      </w:r>
-      <w:r>
-        <w:rPr>
-          <w:lang w:val="en-PH"/>
-        </w:rPr>
-        <w:t xml:space="preserve">as </w:t>
-      </w:r>
-      <w:r>
-        <w:rPr>
-          <w:i/>
-          <w:iCs/>
-          <w:lang w:val="en-PH"/>
-        </w:rPr>
-        <w:t xml:space="preserve">y ← </w:t>
-      </w:r>
-      <w:proofErr w:type="spellStart"/>
-      <w:r>
-        <w:rPr>
-          <w:i/>
-          <w:iCs/>
-          <w:lang w:val="en-PH"/>
-        </w:rPr>
-        <w:t>E</w:t>
+        <w:t>y ← E</w:t>
       </w:r>
       <w:r>
         <w:rPr>
@@ -10884,7 +9688,6 @@
         </w:rPr>
         <w:t>pk</w:t>
       </w:r>
-      <w:proofErr w:type="spellEnd"/>
       <w:r>
         <w:rPr>
           <w:i/>
@@ -10958,7 +9761,6 @@
         </w:rPr>
         <w:t xml:space="preserve">) algorithm that takes secret key </w:t>
       </w:r>
-      <w:proofErr w:type="spellStart"/>
       <w:r>
         <w:rPr>
           <w:i/>
@@ -10967,7 +9769,6 @@
         </w:rPr>
         <w:t>sk</w:t>
       </w:r>
-      <w:proofErr w:type="spellEnd"/>
       <w:r>
         <w:rPr>
           <w:lang w:val="en-PH"/>
@@ -10999,14 +9800,7 @@
         <w:rPr>
           <w:lang w:val="en-PH"/>
         </w:rPr>
-        <w:t xml:space="preserve"> {0, </w:t>
-      </w:r>
-      <w:proofErr w:type="gramStart"/>
-      <w:r>
-        <w:rPr>
-          <w:lang w:val="en-PH"/>
-        </w:rPr>
-        <w:t>1}</w:t>
+        <w:t xml:space="preserve"> {0, 1}</w:t>
       </w:r>
       <w:r>
         <w:rPr>
@@ -11015,7 +9809,6 @@
         </w:rPr>
         <w:t>∗</w:t>
       </w:r>
-      <w:proofErr w:type="gramEnd"/>
       <w:r>
         <w:rPr>
           <w:lang w:val="en-PH"/>
@@ -11034,16 +9827,7 @@
           <w:iCs/>
           <w:lang w:val="en-PH"/>
         </w:rPr>
-        <w:t xml:space="preserve">x := </w:t>
-      </w:r>
-      <w:proofErr w:type="spellStart"/>
-      <w:r>
-        <w:rPr>
-          <w:i/>
-          <w:iCs/>
-          <w:lang w:val="en-PH"/>
-        </w:rPr>
-        <w:t>D</w:t>
+        <w:t>x := D</w:t>
       </w:r>
       <w:r>
         <w:rPr>
@@ -11054,7 +9838,6 @@
         </w:rPr>
         <w:t>sk</w:t>
       </w:r>
-      <w:proofErr w:type="spellEnd"/>
       <w:r>
         <w:rPr>
           <w:i/>
@@ -11120,8 +9903,6 @@
         </w:rPr>
         <w:t>, every (</w:t>
       </w:r>
-      <w:proofErr w:type="spellStart"/>
-      <w:proofErr w:type="gramStart"/>
       <w:r>
         <w:rPr>
           <w:i/>
@@ -11130,8 +9911,6 @@
         </w:rPr>
         <w:t>pk,sk</w:t>
       </w:r>
-      <w:proofErr w:type="spellEnd"/>
-      <w:proofErr w:type="gramEnd"/>
       <w:r>
         <w:rPr>
           <w:lang w:val="en-PH"/>
@@ -11223,8 +10002,6 @@
         </w:rPr>
         <w:t xml:space="preserve">, we always have </w:t>
       </w:r>
-      <w:proofErr w:type="spellStart"/>
-      <w:proofErr w:type="gramStart"/>
       <w:r>
         <w:rPr>
           <w:i/>
@@ -11242,24 +10019,13 @@
         </w:rPr>
         <w:t>sk</w:t>
       </w:r>
-      <w:proofErr w:type="spellEnd"/>
       <w:r>
         <w:rPr>
           <w:i/>
           <w:iCs/>
           <w:lang w:val="en-PH"/>
         </w:rPr>
-        <w:t>(</w:t>
-      </w:r>
-      <w:proofErr w:type="spellStart"/>
-      <w:proofErr w:type="gramEnd"/>
-      <w:r>
-        <w:rPr>
-          <w:i/>
-          <w:iCs/>
-          <w:lang w:val="en-PH"/>
-        </w:rPr>
-        <w:t>E</w:t>
+        <w:t>(E</w:t>
       </w:r>
       <w:r>
         <w:rPr>
@@ -11270,7 +10036,6 @@
         </w:rPr>
         <w:t>pk</w:t>
       </w:r>
-      <w:proofErr w:type="spellEnd"/>
       <w:r>
         <w:rPr>
           <w:i/>
@@ -11339,19 +10104,11 @@
         </w:rPr>
         <w:tab/>
       </w:r>
-      <w:proofErr w:type="spellStart"/>
-      <w:r>
-        <w:rPr>
-          <w:lang w:val="en-PH"/>
-        </w:rPr>
-        <w:t>MedRec</w:t>
-      </w:r>
-      <w:proofErr w:type="spellEnd"/>
-      <w:r>
-        <w:rPr>
-          <w:lang w:val="en-PH"/>
-        </w:rPr>
-        <w:t>, a system proposed by Azaria el.al (2016)</w:t>
+      <w:r>
+        <w:rPr>
+          <w:lang w:val="en-PH"/>
+        </w:rPr>
+        <w:t>MedRec, a system proposed by Azaria el.al (2016)</w:t>
       </w:r>
       <w:r>
         <w:rPr>
@@ -11549,21 +10306,7 @@
         <w:rPr>
           <w:lang w:val="en-PH"/>
         </w:rPr>
-        <w:t xml:space="preserve"> (.</w:t>
-      </w:r>
-      <w:proofErr w:type="spellStart"/>
-      <w:r>
-        <w:rPr>
-          <w:lang w:val="en-PH"/>
-        </w:rPr>
-        <w:t>dcm</w:t>
-      </w:r>
-      <w:proofErr w:type="spellEnd"/>
-      <w:r>
-        <w:rPr>
-          <w:lang w:val="en-PH"/>
-        </w:rPr>
-        <w:t>)</w:t>
+        <w:t xml:space="preserve"> (.dcm)</w:t>
       </w:r>
       <w:r>
         <w:rPr>
@@ -11690,21 +10433,7 @@
         <w:rPr>
           <w:lang w:val="en-PH"/>
         </w:rPr>
-        <w:t xml:space="preserve"> </w:t>
-      </w:r>
-      <w:proofErr w:type="spellStart"/>
-      <w:r>
-        <w:rPr>
-          <w:lang w:val="en-PH"/>
-        </w:rPr>
-        <w:t>Khubrani</w:t>
-      </w:r>
-      <w:proofErr w:type="spellEnd"/>
-      <w:r>
-        <w:rPr>
-          <w:lang w:val="en-PH"/>
-        </w:rPr>
-        <w:t xml:space="preserve"> (2021) proposed a </w:t>
+        <w:t xml:space="preserve"> Khubrani (2021) proposed a </w:t>
       </w:r>
       <w:r>
         <w:rPr>
@@ -11770,35 +10499,19 @@
         <w:rPr>
           <w:lang w:val="en-PH"/>
         </w:rPr>
-        <w:t>At this point, related studies mentioned above either use Proof-of-Work (</w:t>
-      </w:r>
-      <w:proofErr w:type="spellStart"/>
-      <w:r>
-        <w:rPr>
-          <w:lang w:val="en-PH"/>
-        </w:rPr>
-        <w:t>PoW</w:t>
-      </w:r>
-      <w:proofErr w:type="spellEnd"/>
-      <w:r>
-        <w:rPr>
-          <w:lang w:val="en-PH"/>
-        </w:rPr>
-        <w:t>) or Proof-of-Stake (</w:t>
-      </w:r>
-      <w:proofErr w:type="spellStart"/>
-      <w:r>
-        <w:rPr>
-          <w:lang w:val="en-PH"/>
-        </w:rPr>
-        <w:t>PoS</w:t>
-      </w:r>
-      <w:proofErr w:type="spellEnd"/>
-      <w:r>
-        <w:rPr>
-          <w:lang w:val="en-PH"/>
-        </w:rPr>
-        <w:t>) as their consensus scheme</w:t>
+        <w:t>At this point, related studies mentioned above either use</w:t>
+      </w:r>
+      <w:r>
+        <w:rPr>
+          <w:lang w:val="en-PH"/>
+        </w:rPr>
+        <w:t>d</w:t>
+      </w:r>
+      <w:r>
+        <w:rPr>
+          <w:lang w:val="en-PH"/>
+        </w:rPr>
+        <w:t xml:space="preserve"> Proof-of-Work (PoW) or Proof-of-Stake (PoS) as their consensus scheme</w:t>
       </w:r>
       <w:r>
         <w:rPr>
@@ -11906,16 +10619,8 @@
         <w:rPr>
           <w:lang w:val="en-PH"/>
         </w:rPr>
-        <w:t xml:space="preserve">Al </w:t>
-      </w:r>
-      <w:proofErr w:type="spellStart"/>
-      <w:r>
-        <w:rPr>
-          <w:lang w:val="en-PH"/>
-        </w:rPr>
-        <w:t>Asad</w:t>
-      </w:r>
-      <w:proofErr w:type="spellEnd"/>
+        <w:t>Al Asad</w:t>
+      </w:r>
       <w:r>
         <w:rPr>
           <w:lang w:val="en-PH"/>
@@ -11932,35 +10637,7 @@
         <w:rPr>
           <w:lang w:val="en-PH"/>
         </w:rPr>
-        <w:t xml:space="preserve"> (2021), they proposed a theoretical blockchain-based framework with Proof-of-Authority (</w:t>
-      </w:r>
-      <w:proofErr w:type="spellStart"/>
-      <w:r>
-        <w:rPr>
-          <w:lang w:val="en-PH"/>
-        </w:rPr>
-        <w:t>PoA</w:t>
-      </w:r>
-      <w:proofErr w:type="spellEnd"/>
-      <w:r>
-        <w:rPr>
-          <w:lang w:val="en-PH"/>
-        </w:rPr>
-        <w:t xml:space="preserve">) as the consensus scheme. It cited comparisons among other consensus (Proof-of-Work and Proof-of-Stake) and shown why </w:t>
-      </w:r>
-      <w:proofErr w:type="spellStart"/>
-      <w:r>
-        <w:rPr>
-          <w:lang w:val="en-PH"/>
-        </w:rPr>
-        <w:t>PoA</w:t>
-      </w:r>
-      <w:proofErr w:type="spellEnd"/>
-      <w:r>
-        <w:rPr>
-          <w:lang w:val="en-PH"/>
-        </w:rPr>
-        <w:t xml:space="preserve"> is a better alternative for </w:t>
+        <w:t xml:space="preserve"> (2021), they proposed a theoretical blockchain-based framework with Proof-of-Authority (PoA) as the consensus scheme. It cited comparisons among other consensus (Proof-of-Work and Proof-of-Stake) and shown why PoA is a better alternative for </w:t>
       </w:r>
       <w:r>
         <w:rPr>
@@ -11984,21 +10661,7 @@
         <w:rPr>
           <w:lang w:val="en-PH"/>
         </w:rPr>
-        <w:t xml:space="preserve"> the feasibility of </w:t>
-      </w:r>
-      <w:proofErr w:type="spellStart"/>
-      <w:r>
-        <w:rPr>
-          <w:lang w:val="en-PH"/>
-        </w:rPr>
-        <w:t>PoA</w:t>
-      </w:r>
-      <w:proofErr w:type="spellEnd"/>
-      <w:r>
-        <w:rPr>
-          <w:lang w:val="en-PH"/>
-        </w:rPr>
-        <w:t xml:space="preserve"> consensus</w:t>
+        <w:t xml:space="preserve"> the feasibility of PoA consensus</w:t>
       </w:r>
       <w:r>
         <w:rPr>
@@ -12022,35 +10685,7 @@
         <w:rPr>
           <w:lang w:val="en-PH"/>
         </w:rPr>
-        <w:t xml:space="preserve"> </w:t>
-      </w:r>
-      <w:proofErr w:type="spellStart"/>
-      <w:r>
-        <w:rPr>
-          <w:lang w:val="en-PH"/>
-        </w:rPr>
-        <w:t>Reen</w:t>
-      </w:r>
-      <w:proofErr w:type="spellEnd"/>
-      <w:r>
-        <w:rPr>
-          <w:lang w:val="en-PH"/>
-        </w:rPr>
-        <w:t xml:space="preserve"> (2019) on an earlier study, also mentioned </w:t>
-      </w:r>
-      <w:proofErr w:type="spellStart"/>
-      <w:r>
-        <w:rPr>
-          <w:lang w:val="en-PH"/>
-        </w:rPr>
-        <w:t>PoA</w:t>
-      </w:r>
-      <w:proofErr w:type="spellEnd"/>
-      <w:r>
-        <w:rPr>
-          <w:lang w:val="en-PH"/>
-        </w:rPr>
-        <w:t xml:space="preserve"> as an excellent choice for medical records. He made a conceptual model </w:t>
+        <w:t xml:space="preserve"> Reen (2019) on an earlier study, also mentioned PoA as an excellent choice for medical records. He made a conceptual model </w:t>
       </w:r>
       <w:r>
         <w:rPr>
@@ -12098,21 +10733,7 @@
         <w:rPr>
           <w:lang w:val="en-PH"/>
         </w:rPr>
-        <w:t xml:space="preserve"> </w:t>
-      </w:r>
-      <w:proofErr w:type="spellStart"/>
-      <w:r>
-        <w:rPr>
-          <w:lang w:val="en-PH"/>
-        </w:rPr>
-        <w:t>PoA</w:t>
-      </w:r>
-      <w:proofErr w:type="spellEnd"/>
-      <w:r>
-        <w:rPr>
-          <w:lang w:val="en-PH"/>
-        </w:rPr>
-        <w:t xml:space="preserve"> and how it will be integrated in the system.</w:t>
+        <w:t xml:space="preserve"> PoA and how it will be integrated in the system.</w:t>
       </w:r>
     </w:p>
     <w:p>
@@ -12566,59 +11187,89 @@
         <w:rPr>
           <w:lang w:val="en-PH"/>
         </w:rPr>
-        <w:t xml:space="preserve">A cryptographic hash function is an algorithm which maps data of any size (often called the "message") to a bit array of a fixed size ("hash value", "hash", or "message digest"). It is a one-way function, that is, a function which is practically infeasible to invert or reverse the computation. Ideally, the only way to find a message that produces a given hash is to attempt a brute-force search of possible inputs to see if they produce a </w:t>
-      </w:r>
-      <w:proofErr w:type="gramStart"/>
-      <w:r>
-        <w:rPr>
-          <w:lang w:val="en-PH"/>
-        </w:rPr>
-        <w:t>match, or</w:t>
-      </w:r>
-      <w:proofErr w:type="gramEnd"/>
-      <w:r>
-        <w:rPr>
-          <w:lang w:val="en-PH"/>
-        </w:rPr>
-        <w:t xml:space="preserve"> use a rainbow table of matched hashes. Cryptographic hash functions are a basic tool of modern cryptography.</w:t>
-      </w:r>
-    </w:p>
-    <w:p>
-      <w:pPr>
-        <w:spacing w:after="0"/>
-        <w:rPr>
-          <w:lang w:val="en-PH"/>
-        </w:rPr>
-      </w:pPr>
-    </w:p>
-    <w:p>
-      <w:pPr>
-        <w:spacing w:after="0"/>
-        <w:ind w:firstLine="0"/>
-        <w:rPr>
-          <w:lang w:val="en-PH"/>
-        </w:rPr>
-      </w:pPr>
-      <w:r>
-        <w:rPr>
-          <w:lang w:val="en-PH"/>
-        </w:rPr>
-        <w:t>The ideal cryptographic hash function has the following main properties:</w:t>
-      </w:r>
-    </w:p>
-    <w:p>
-      <w:pPr>
-        <w:pStyle w:val="ListParagraph"/>
-        <w:numPr>
-          <w:ilvl w:val="0"/>
-          <w:numId w:val="13"/>
-        </w:numPr>
-        <w:spacing w:after="0"/>
-        <w:jc w:val="left"/>
-        <w:rPr>
-          <w:lang w:val="en-PH"/>
-        </w:rPr>
-      </w:pPr>
+        <w:t>A cryptographic hash function is a</w:t>
+      </w:r>
+      <w:bookmarkStart w:id="3" w:name="_GoBack"/>
+      <w:bookmarkEnd w:id="3"/>
+      <w:r>
+        <w:rPr>
+          <w:lang w:val="en-PH"/>
+        </w:rPr>
+        <w:t xml:space="preserve"> </w:t>
+      </w:r>
+      <w:r>
+        <w:rPr>
+          <w:lang w:val="en-PH"/>
+        </w:rPr>
+        <w:t>process</w:t>
+      </w:r>
+      <w:r>
+        <w:rPr>
+          <w:lang w:val="en-PH"/>
+        </w:rPr>
+        <w:t xml:space="preserve"> that converts data of arbitrary size (commonly referred to as the "message") into a fixed-size bit array ("hash value", "hash", or "message digest"). A one-way function, which means that inverting or reversing the computation is almost impossible. The only way to identify a message that generates a particular hash is to try a brute-force search of all potential inputs to see whether any of them create a match, or to use a rainbow table of matched hashes. Cryptographic hash functions are a </w:t>
+      </w:r>
+      <w:r>
+        <w:rPr>
+          <w:lang w:val="en-PH"/>
+        </w:rPr>
+        <w:t>primary</w:t>
+      </w:r>
+      <w:r>
+        <w:rPr>
+          <w:lang w:val="en-PH"/>
+        </w:rPr>
+        <w:t xml:space="preserve"> </w:t>
+      </w:r>
+      <w:r>
+        <w:rPr>
+          <w:lang w:val="en-PH"/>
+        </w:rPr>
+        <w:t>instrument</w:t>
+      </w:r>
+      <w:r>
+        <w:rPr>
+          <w:lang w:val="en-PH"/>
+        </w:rPr>
+        <w:t xml:space="preserve"> of modern cryptography.</w:t>
+      </w:r>
+    </w:p>
+    <w:p>
+      <w:pPr>
+        <w:spacing w:after="0"/>
+        <w:rPr>
+          <w:lang w:val="en-PH"/>
+        </w:rPr>
+      </w:pPr>
+    </w:p>
+    <w:p>
+      <w:pPr>
+        <w:spacing w:after="0"/>
+        <w:rPr>
+          <w:lang w:val="en-PH"/>
+        </w:rPr>
+      </w:pPr>
+      <w:r>
+        <w:rPr>
+          <w:lang w:val="en-PH"/>
+        </w:rPr>
+        <w:t>The following are the major characteristics of an ideal cryptographic hash function:</w:t>
+      </w:r>
+    </w:p>
+    <w:p>
+      <w:pPr>
+        <w:spacing w:after="0"/>
+        <w:ind w:firstLine="0"/>
+        <w:rPr>
+          <w:lang w:val="en-PH"/>
+        </w:rPr>
+      </w:pPr>
+      <w:r>
+        <w:rPr>
+          <w:lang w:val="en-PH"/>
+        </w:rPr>
+        <w:t xml:space="preserve">- </w:t>
+      </w:r>
       <w:r>
         <w:rPr>
           <w:lang w:val="en-PH"/>
@@ -12628,17 +11279,18 @@
     </w:p>
     <w:p>
       <w:pPr>
-        <w:pStyle w:val="ListParagraph"/>
-        <w:numPr>
-          <w:ilvl w:val="0"/>
-          <w:numId w:val="13"/>
-        </w:numPr>
-        <w:spacing w:after="0"/>
-        <w:jc w:val="left"/>
-        <w:rPr>
-          <w:lang w:val="en-PH"/>
-        </w:rPr>
-      </w:pPr>
+        <w:spacing w:after="0"/>
+        <w:ind w:firstLine="0"/>
+        <w:rPr>
+          <w:lang w:val="en-PH"/>
+        </w:rPr>
+      </w:pPr>
+      <w:r>
+        <w:rPr>
+          <w:lang w:val="en-PH"/>
+        </w:rPr>
+        <w:t xml:space="preserve">- </w:t>
+      </w:r>
       <w:r>
         <w:rPr>
           <w:lang w:val="en-PH"/>
@@ -12648,37 +11300,39 @@
     </w:p>
     <w:p>
       <w:pPr>
-        <w:pStyle w:val="ListParagraph"/>
-        <w:numPr>
-          <w:ilvl w:val="0"/>
-          <w:numId w:val="13"/>
-        </w:numPr>
-        <w:spacing w:after="0"/>
-        <w:jc w:val="left"/>
-        <w:rPr>
-          <w:lang w:val="en-PH"/>
-        </w:rPr>
-      </w:pPr>
-      <w:r>
-        <w:rPr>
-          <w:lang w:val="en-PH"/>
-        </w:rPr>
-        <w:t>it is infeasible to generate a message that yields a given hash value (i.e. to reverse the process that generated the given hash value)</w:t>
-      </w:r>
-    </w:p>
-    <w:p>
-      <w:pPr>
-        <w:pStyle w:val="ListParagraph"/>
-        <w:numPr>
-          <w:ilvl w:val="0"/>
-          <w:numId w:val="13"/>
-        </w:numPr>
-        <w:spacing w:after="0"/>
-        <w:jc w:val="left"/>
-        <w:rPr>
-          <w:lang w:val="en-PH"/>
-        </w:rPr>
-      </w:pPr>
+        <w:spacing w:after="0"/>
+        <w:ind w:firstLine="0"/>
+        <w:rPr>
+          <w:lang w:val="en-PH"/>
+        </w:rPr>
+      </w:pPr>
+      <w:r>
+        <w:rPr>
+          <w:lang w:val="en-PH"/>
+        </w:rPr>
+        <w:t xml:space="preserve">- </w:t>
+      </w:r>
+      <w:r>
+        <w:rPr>
+          <w:lang w:val="en-PH"/>
+        </w:rPr>
+        <w:t>it is impossible to generate a message that produces a given hash value</w:t>
+      </w:r>
+    </w:p>
+    <w:p>
+      <w:pPr>
+        <w:spacing w:after="0"/>
+        <w:ind w:firstLine="0"/>
+        <w:rPr>
+          <w:lang w:val="en-PH"/>
+        </w:rPr>
+      </w:pPr>
+      <w:r>
+        <w:rPr>
+          <w:lang w:val="en-PH"/>
+        </w:rPr>
+        <w:t xml:space="preserve">- </w:t>
+      </w:r>
       <w:r>
         <w:rPr>
           <w:lang w:val="en-PH"/>
@@ -12688,31 +11342,24 @@
     </w:p>
     <w:p>
       <w:pPr>
-        <w:pStyle w:val="ListParagraph"/>
-        <w:numPr>
-          <w:ilvl w:val="0"/>
-          <w:numId w:val="13"/>
-        </w:numPr>
-        <w:spacing w:after="0"/>
-        <w:jc w:val="left"/>
-        <w:rPr>
-          <w:lang w:val="en-PH"/>
-        </w:rPr>
-      </w:pPr>
-      <w:r>
-        <w:rPr>
-          <w:lang w:val="en-PH"/>
-        </w:rPr>
-        <w:t>a small change to a message should change the hash value so extensively that a new hash value appears uncorrelated with the old hash value</w:t>
-      </w:r>
-    </w:p>
-    <w:p>
-      <w:pPr>
-        <w:spacing w:after="0"/>
-        <w:rPr>
-          <w:lang w:val="en-PH"/>
-        </w:rPr>
-      </w:pPr>
+        <w:spacing w:after="0"/>
+        <w:ind w:firstLine="0"/>
+        <w:rPr>
+          <w:lang w:val="en-PH"/>
+        </w:rPr>
+      </w:pPr>
+      <w:r>
+        <w:rPr>
+          <w:lang w:val="en-PH"/>
+        </w:rPr>
+        <w:t xml:space="preserve">- </w:t>
+      </w:r>
+      <w:r>
+        <w:rPr>
+          <w:lang w:val="en-PH"/>
+        </w:rPr>
+        <w:t>a small change to a message should alter the hash value in such a way that a new hash value appears to be unrelated to the old hash value</w:t>
+      </w:r>
     </w:p>
     <w:p>
       <w:pPr>
@@ -12872,30 +11519,29 @@
         <w:rPr>
           <w:lang w:val="en-PH"/>
         </w:rPr>
-        <w:t>Most cryptographic hash functions are designed to take a string of any length as input and produce a fixed-length hash value.</w:t>
-      </w:r>
-    </w:p>
-    <w:p>
-      <w:pPr>
-        <w:spacing w:after="0"/>
-        <w:rPr>
-          <w:lang w:val="en-PH"/>
-        </w:rPr>
-      </w:pPr>
-    </w:p>
-    <w:p>
-      <w:pPr>
-        <w:spacing w:after="0"/>
-        <w:rPr>
-          <w:lang w:val="en-PH"/>
-        </w:rPr>
-      </w:pPr>
-      <w:r>
-        <w:rPr>
-          <w:lang w:val="en-PH"/>
-        </w:rPr>
-        <w:lastRenderedPageBreak/>
-        <w:t>A cryptographic hash function must be able to withstand all known types of cryptanalytic attack. In theoretical cryptography, the security level of a cryptographic hash function has been defined using the following properties:</w:t>
+        <w:t>The majority of cryptographic hash functions accept any length string as input and return a fixed-length hash value.</w:t>
+      </w:r>
+    </w:p>
+    <w:p>
+      <w:pPr>
+        <w:spacing w:after="0"/>
+        <w:rPr>
+          <w:lang w:val="en-PH"/>
+        </w:rPr>
+      </w:pPr>
+    </w:p>
+    <w:p>
+      <w:pPr>
+        <w:spacing w:after="0"/>
+        <w:rPr>
+          <w:lang w:val="en-PH"/>
+        </w:rPr>
+      </w:pPr>
+      <w:r>
+        <w:rPr>
+          <w:lang w:val="en-PH"/>
+        </w:rPr>
+        <w:t>A cryptographic hash function must be cryptanalytically resistant to all known types of attacks. The security level of a cryptographic hash function has been determined using the following properties in theoretical cryptography:</w:t>
       </w:r>
     </w:p>
     <w:p>
@@ -12916,6 +11562,7 @@
         <w:rPr>
           <w:lang w:val="en-PH"/>
         </w:rPr>
+        <w:lastRenderedPageBreak/>
         <w:t>Pre-image resistance</w:t>
       </w:r>
     </w:p>
@@ -12932,7 +11579,67 @@
         <w:rPr>
           <w:lang w:val="en-PH"/>
         </w:rPr>
-        <w:t>Given a hash value h, it should be difficult to find any message m such that h = hash(m). This concept is related to that of a one-way function. Functions that lack this property are vulnerable to preimage attacks.</w:t>
+        <w:t xml:space="preserve">Given a hash value h, it should be </w:t>
+      </w:r>
+      <w:r>
+        <w:rPr>
+          <w:lang w:val="en-PH"/>
+        </w:rPr>
+        <w:t>hard</w:t>
+      </w:r>
+      <w:r>
+        <w:rPr>
+          <w:lang w:val="en-PH"/>
+        </w:rPr>
+        <w:t xml:space="preserve"> to </w:t>
+      </w:r>
+      <w:r>
+        <w:rPr>
+          <w:lang w:val="en-PH"/>
+        </w:rPr>
+        <w:t>determine</w:t>
+      </w:r>
+      <w:r>
+        <w:rPr>
+          <w:lang w:val="en-PH"/>
+        </w:rPr>
+        <w:t xml:space="preserve"> any message m such that h = hash(m). This concept is </w:t>
+      </w:r>
+      <w:r>
+        <w:rPr>
+          <w:lang w:val="en-PH"/>
+        </w:rPr>
+        <w:t>connected</w:t>
+      </w:r>
+      <w:r>
+        <w:rPr>
+          <w:lang w:val="en-PH"/>
+        </w:rPr>
+        <w:t xml:space="preserve"> to that of a one-way function. Functions that </w:t>
+      </w:r>
+      <w:r>
+        <w:rPr>
+          <w:lang w:val="en-PH"/>
+        </w:rPr>
+        <w:t>do not have</w:t>
+      </w:r>
+      <w:r>
+        <w:rPr>
+          <w:lang w:val="en-PH"/>
+        </w:rPr>
+        <w:t xml:space="preserve"> this property are </w:t>
+      </w:r>
+      <w:r>
+        <w:rPr>
+          <w:lang w:val="en-PH"/>
+        </w:rPr>
+        <w:t>susceptible</w:t>
+      </w:r>
+      <w:r>
+        <w:rPr>
+          <w:lang w:val="en-PH"/>
+        </w:rPr>
+        <w:t xml:space="preserve"> to preimage attacks.</w:t>
       </w:r>
     </w:p>
     <w:p>
@@ -12969,7 +11676,91 @@
         <w:rPr>
           <w:lang w:val="en-PH"/>
         </w:rPr>
-        <w:t>Given an input m1, it should be difficult to find a different input m2 such that hash(m1) = hash(m2). This property is sometimes referred to as weak collision resistance. Functions that lack this property are vulnerable to second-preimage attacks.</w:t>
+        <w:t xml:space="preserve">Given an input m1, it should be </w:t>
+      </w:r>
+      <w:r>
+        <w:rPr>
+          <w:lang w:val="en-PH"/>
+        </w:rPr>
+        <w:t>hard</w:t>
+      </w:r>
+      <w:r>
+        <w:rPr>
+          <w:lang w:val="en-PH"/>
+        </w:rPr>
+        <w:t xml:space="preserve"> to </w:t>
+      </w:r>
+      <w:r>
+        <w:rPr>
+          <w:lang w:val="en-PH"/>
+        </w:rPr>
+        <w:t>determine</w:t>
+      </w:r>
+      <w:r>
+        <w:rPr>
+          <w:lang w:val="en-PH"/>
+        </w:rPr>
+        <w:t xml:space="preserve"> a different input m2 such that hash(m1) = hash(m2). This property is </w:t>
+      </w:r>
+      <w:r>
+        <w:rPr>
+          <w:lang w:val="en-PH"/>
+        </w:rPr>
+        <w:t>occasionally</w:t>
+      </w:r>
+      <w:r>
+        <w:rPr>
+          <w:lang w:val="en-PH"/>
+        </w:rPr>
+        <w:t xml:space="preserve"> </w:t>
+      </w:r>
+      <w:r>
+        <w:rPr>
+          <w:lang w:val="en-PH"/>
+        </w:rPr>
+        <w:t>stated</w:t>
+      </w:r>
+      <w:r>
+        <w:rPr>
+          <w:lang w:val="en-PH"/>
+        </w:rPr>
+        <w:t xml:space="preserve"> to as weak collision resistance. Functions that </w:t>
+      </w:r>
+      <w:r>
+        <w:rPr>
+          <w:lang w:val="en-PH"/>
+        </w:rPr>
+        <w:t>do not have</w:t>
+      </w:r>
+      <w:r>
+        <w:rPr>
+          <w:lang w:val="en-PH"/>
+        </w:rPr>
+        <w:t xml:space="preserve"> this </w:t>
+      </w:r>
+      <w:r>
+        <w:rPr>
+          <w:lang w:val="en-PH"/>
+        </w:rPr>
+        <w:t>attribute</w:t>
+      </w:r>
+      <w:r>
+        <w:rPr>
+          <w:lang w:val="en-PH"/>
+        </w:rPr>
+        <w:t xml:space="preserve"> are </w:t>
+      </w:r>
+      <w:r>
+        <w:rPr>
+          <w:lang w:val="en-PH"/>
+        </w:rPr>
+        <w:t>susceptible</w:t>
+      </w:r>
+      <w:r>
+        <w:rPr>
+          <w:lang w:val="en-PH"/>
+        </w:rPr>
+        <w:t xml:space="preserve"> to second-preimage attacks.</w:t>
       </w:r>
     </w:p>
     <w:p>
@@ -13006,21 +11797,127 @@
         <w:rPr>
           <w:lang w:val="en-PH"/>
         </w:rPr>
-        <w:t xml:space="preserve">It should be difficult to find two different messages m1 and m2 such that hash(m1) = hash(m2). Such a pair is called a cryptographic hash collision. This property is sometimes referred to as strong collision resistance. It requires a hash value at least twice </w:t>
-      </w:r>
-      <w:proofErr w:type="gramStart"/>
-      <w:r>
-        <w:rPr>
-          <w:lang w:val="en-PH"/>
-        </w:rPr>
-        <w:t>as long as</w:t>
-      </w:r>
-      <w:proofErr w:type="gramEnd"/>
-      <w:r>
-        <w:rPr>
-          <w:lang w:val="en-PH"/>
-        </w:rPr>
-        <w:t xml:space="preserve"> that required for pre-image resistance; otherwise collisions may be found by a birthday attack.</w:t>
+        <w:t xml:space="preserve">It should be </w:t>
+      </w:r>
+      <w:r>
+        <w:rPr>
+          <w:lang w:val="en-PH"/>
+        </w:rPr>
+        <w:t>hard</w:t>
+      </w:r>
+      <w:r>
+        <w:rPr>
+          <w:lang w:val="en-PH"/>
+        </w:rPr>
+        <w:t xml:space="preserve"> to </w:t>
+      </w:r>
+      <w:r>
+        <w:rPr>
+          <w:lang w:val="en-PH"/>
+        </w:rPr>
+        <w:t>determine</w:t>
+      </w:r>
+      <w:r>
+        <w:rPr>
+          <w:lang w:val="en-PH"/>
+        </w:rPr>
+        <w:t xml:space="preserve"> two different messages m1 and m2 such that hash(m1) = hash(m2). Such a pair is </w:t>
+      </w:r>
+      <w:r>
+        <w:rPr>
+          <w:lang w:val="en-PH"/>
+        </w:rPr>
+        <w:t>referred</w:t>
+      </w:r>
+      <w:r>
+        <w:rPr>
+          <w:lang w:val="en-PH"/>
+        </w:rPr>
+        <w:t xml:space="preserve"> a</w:t>
+      </w:r>
+      <w:r>
+        <w:rPr>
+          <w:lang w:val="en-PH"/>
+        </w:rPr>
+        <w:t>s</w:t>
+      </w:r>
+      <w:r>
+        <w:rPr>
+          <w:lang w:val="en-PH"/>
+        </w:rPr>
+        <w:t xml:space="preserve"> cryptographic hash collision. This </w:t>
+      </w:r>
+      <w:r>
+        <w:rPr>
+          <w:lang w:val="en-PH"/>
+        </w:rPr>
+        <w:t>attribute</w:t>
+      </w:r>
+      <w:r>
+        <w:rPr>
+          <w:lang w:val="en-PH"/>
+        </w:rPr>
+        <w:t xml:space="preserve"> is </w:t>
+      </w:r>
+      <w:r>
+        <w:rPr>
+          <w:lang w:val="en-PH"/>
+        </w:rPr>
+        <w:t>occasionally</w:t>
+      </w:r>
+      <w:r>
+        <w:rPr>
+          <w:lang w:val="en-PH"/>
+        </w:rPr>
+        <w:t xml:space="preserve"> </w:t>
+      </w:r>
+      <w:r>
+        <w:rPr>
+          <w:lang w:val="en-PH"/>
+        </w:rPr>
+        <w:t>called</w:t>
+      </w:r>
+      <w:r>
+        <w:rPr>
+          <w:lang w:val="en-PH"/>
+        </w:rPr>
+        <w:t xml:space="preserve"> as strong collision resistance. It </w:t>
+      </w:r>
+      <w:r>
+        <w:rPr>
+          <w:lang w:val="en-PH"/>
+        </w:rPr>
+        <w:t>needs</w:t>
+      </w:r>
+      <w:r>
+        <w:rPr>
+          <w:lang w:val="en-PH"/>
+        </w:rPr>
+        <w:t xml:space="preserve"> a hash value at least twice as long as that required for pre-image resistance; </w:t>
+      </w:r>
+      <w:r>
+        <w:rPr>
+          <w:lang w:val="en-PH"/>
+        </w:rPr>
+        <w:t>or else</w:t>
+      </w:r>
+      <w:r>
+        <w:rPr>
+          <w:lang w:val="en-PH"/>
+        </w:rPr>
+        <w:t xml:space="preserve"> collisions may be </w:t>
+      </w:r>
+      <w:r>
+        <w:rPr>
+          <w:lang w:val="en-PH"/>
+        </w:rPr>
+        <w:t>identified</w:t>
+      </w:r>
+      <w:r>
+        <w:rPr>
+          <w:lang w:val="en-PH"/>
+        </w:rPr>
+        <w:t xml:space="preserve"> by a birthday attack.</w:t>
       </w:r>
     </w:p>
     <w:p>
@@ -13099,14 +11996,7 @@
         <w:rPr>
           <w:lang w:val="en-PH"/>
         </w:rPr>
-        <w:t xml:space="preserve">At its most basic level, blockchain technology permits a network of computers to have a consensus on the true status of a distributed ledger at regular intervals. Blockchain network users submit potential transactions to participating nodes. The network will then choose a publishing node to update the pending transaction. Once this is done, transaction will be propagated to non-publishing nodes. Transactions are logged chronologically – with information being passed from the first transaction (or blocks) up to the last. This </w:t>
-      </w:r>
-      <w:r>
-        <w:rPr>
-          <w:lang w:val="en-PH"/>
-        </w:rPr>
-        <w:lastRenderedPageBreak/>
-        <w:t xml:space="preserve">repetitive process forms an immutable chain on which all blocks are interconnected with each other. </w:t>
+        <w:t xml:space="preserve">At its most basic level, blockchain technology permits a network of computers to have a consensus on the true status of a distributed ledger at regular intervals. Blockchain network users submit potential transactions to participating nodes. The network will then choose a publishing node to update the pending transaction. Once this is done, transaction will be propagated to non-publishing nodes. Transactions are logged chronologically – with information being passed from the first transaction (or blocks) up to the last. This repetitive process forms an immutable chain on which all blocks are interconnected with each other. </w:t>
       </w:r>
     </w:p>
     <w:p>
@@ -13379,14 +12269,31 @@
         <w:rPr>
           <w:lang w:val="en-PH"/>
         </w:rPr>
-        <w:t xml:space="preserve">Figure 3.3 shows how blockchain works given we have a simple data of text. The first block is called the genesis block and is automatically generated upon the chain’s creation. This genesis block will be the seed and considered as reference of all blocks going forward. Blocks are linked through each block containing the hash value of the previous block’s header, thus creating the chain. In case a previously published block was </w:t>
-      </w:r>
-      <w:r>
-        <w:rPr>
-          <w:lang w:val="en-PH"/>
-        </w:rPr>
-        <w:lastRenderedPageBreak/>
-        <w:t>changed, it will have a different hash. This will create a domino effect on all subsequent blocks to also have a different hash because they contain the hash of the altered block.</w:t>
+        <w:t xml:space="preserve">Figure 3.3 shows how blockchain works given we have a simple data of text. The </w:t>
+      </w:r>
+      <w:r>
+        <w:rPr>
+          <w:lang w:val="en-PH"/>
+        </w:rPr>
+        <w:t>initial</w:t>
+      </w:r>
+      <w:r>
+        <w:rPr>
+          <w:lang w:val="en-PH"/>
+        </w:rPr>
+        <w:t xml:space="preserve"> block is </w:t>
+      </w:r>
+      <w:r>
+        <w:rPr>
+          <w:lang w:val="en-PH"/>
+        </w:rPr>
+        <w:t>referred to</w:t>
+      </w:r>
+      <w:r>
+        <w:rPr>
+          <w:lang w:val="en-PH"/>
+        </w:rPr>
+        <w:t xml:space="preserve"> the genesis block and is automatically generated upon the chain’s creation. This genesis block will be the seed and considered as reference of all blocks going forward. Blocks are linked through each block containing the hash value of the previous block’s header, thus creating the chain. In case a previously published block was changed, it will have a different hash. This will create a domino effect on all subsequent blocks to also have a different hash because they contain the hash of the altered block.</w:t>
       </w:r>
     </w:p>
     <w:p>
@@ -13430,7 +12337,31 @@
         <w:rPr>
           <w:lang w:val="en-PH"/>
         </w:rPr>
-        <w:t>Once a user joins a blockchain network, they agree to the initial state of the system. This is recorded in the only pre-configured block or the genesis block. Each blockchain network have a genesis block on to which all subsequent blocks would reference to. Each block must be valid and can be validated independently by each blockchain network user.</w:t>
+        <w:t xml:space="preserve">Once a user joins a blockchain network, they agree to the </w:t>
+      </w:r>
+      <w:r>
+        <w:rPr>
+          <w:lang w:val="en-PH"/>
+        </w:rPr>
+        <w:t>preliminary</w:t>
+      </w:r>
+      <w:r>
+        <w:rPr>
+          <w:lang w:val="en-PH"/>
+        </w:rPr>
+        <w:t xml:space="preserve"> state of the system. This is </w:t>
+      </w:r>
+      <w:r>
+        <w:rPr>
+          <w:lang w:val="en-PH"/>
+        </w:rPr>
+        <w:t>documented</w:t>
+      </w:r>
+      <w:r>
+        <w:rPr>
+          <w:lang w:val="en-PH"/>
+        </w:rPr>
+        <w:t xml:space="preserve"> in the only pre-configured block or the genesis block. Each blockchain network have a genesis block on to which all subsequent blocks would reference to. Each block must be valid and can be validated independently by each blockchain network user.</w:t>
       </w:r>
     </w:p>
     <w:p>
@@ -13548,59 +12479,35 @@
           <w:lang w:val="en-PH"/>
         </w:rPr>
       </w:pPr>
-      <w:proofErr w:type="spellStart"/>
-      <w:r>
-        <w:rPr>
-          <w:b/>
-          <w:bCs/>
-          <w:lang w:val="en-PH"/>
-        </w:rPr>
-        <w:t>InterPlanetary</w:t>
-      </w:r>
-      <w:proofErr w:type="spellEnd"/>
-      <w:r>
-        <w:rPr>
-          <w:b/>
-          <w:bCs/>
-          <w:lang w:val="en-PH"/>
-        </w:rPr>
-        <w:t xml:space="preserve"> File Storage (IPFS)</w:t>
-      </w:r>
-    </w:p>
-    <w:p>
-      <w:pPr>
-        <w:spacing w:after="0"/>
-        <w:rPr>
-          <w:lang w:val="en-PH"/>
-        </w:rPr>
-      </w:pPr>
-    </w:p>
-    <w:p>
-      <w:pPr>
-        <w:spacing w:after="0"/>
-        <w:rPr>
-          <w:lang w:val="en-PH"/>
-        </w:rPr>
-      </w:pPr>
-      <w:r>
-        <w:rPr>
-          <w:lang w:val="en-PH"/>
-        </w:rPr>
-        <w:t xml:space="preserve">IPFS is a distributed platform for storing and retrieving files, websites, applications and data. It has rules that regulate in what manner data and content move around on the network. These rules are comparable in nature to </w:t>
-      </w:r>
-      <w:proofErr w:type="spellStart"/>
-      <w:r>
-        <w:rPr>
-          <w:lang w:val="en-PH"/>
-        </w:rPr>
-        <w:t>Kademlia</w:t>
-      </w:r>
-      <w:proofErr w:type="spellEnd"/>
-      <w:r>
-        <w:rPr>
-          <w:lang w:val="en-PH"/>
-        </w:rPr>
-        <w:t>, the peer-to-peer distributed hash table (DHT) that is widely known for its use in the BitTorrent protocol.</w:t>
+      <w:r>
+        <w:rPr>
+          <w:b/>
+          <w:bCs/>
+          <w:lang w:val="en-PH"/>
+        </w:rPr>
+        <w:t>InterPlanetary File Storage (IPFS)</w:t>
+      </w:r>
+    </w:p>
+    <w:p>
+      <w:pPr>
+        <w:spacing w:after="0"/>
+        <w:rPr>
+          <w:lang w:val="en-PH"/>
+        </w:rPr>
+      </w:pPr>
+    </w:p>
+    <w:p>
+      <w:pPr>
+        <w:spacing w:after="0"/>
+        <w:rPr>
+          <w:lang w:val="en-PH"/>
+        </w:rPr>
+      </w:pPr>
+      <w:r>
+        <w:rPr>
+          <w:lang w:val="en-PH"/>
+        </w:rPr>
+        <w:t>IPFS is a distributed platform for storing and retrieving files, websites, applications and data. It has rules that regulate in what manner data and content move around on the network. These rules are similar to Kademlia, the peer-to-peer distributed hash table (DHT) popularized by its use in the BitTorrent protocol.</w:t>
       </w:r>
     </w:p>
     <w:p>
@@ -13623,7 +12530,31 @@
         <w:rPr>
           <w:lang w:val="en-PH"/>
         </w:rPr>
-        <w:t>IPFS is essentially a peer-to-peer system for retrieving and sharing IPFS objects. An IPFS object is a data structure with two fields:</w:t>
+        <w:t xml:space="preserve">IPFS is essentially a peer-to-peer system for </w:t>
+      </w:r>
+      <w:r>
+        <w:rPr>
+          <w:lang w:val="en-PH"/>
+        </w:rPr>
+        <w:t>getting</w:t>
+      </w:r>
+      <w:r>
+        <w:rPr>
+          <w:lang w:val="en-PH"/>
+        </w:rPr>
+        <w:t xml:space="preserve"> and sharing IPFS objects. An IPFS object is a data structure </w:t>
+      </w:r>
+      <w:r>
+        <w:rPr>
+          <w:lang w:val="en-PH"/>
+        </w:rPr>
+        <w:t>have</w:t>
+      </w:r>
+      <w:r>
+        <w:rPr>
+          <w:lang w:val="en-PH"/>
+        </w:rPr>
+        <w:t xml:space="preserve"> two fields:</w:t>
       </w:r>
     </w:p>
     <w:p>
@@ -13643,7 +12574,6 @@
         <w:rPr>
           <w:lang w:val="en-PH"/>
         </w:rPr>
-        <w:lastRenderedPageBreak/>
         <w:t>Data: a blob of unstructured binary data of size &lt; 256 kB.</w:t>
       </w:r>
     </w:p>
@@ -13664,6 +12594,7 @@
         <w:rPr>
           <w:lang w:val="en-PH"/>
         </w:rPr>
+        <w:lastRenderedPageBreak/>
         <w:t>Links: an array of Link structures. These are links to other IPFS objects. Links have 3 sub-parts:</w:t>
       </w:r>
     </w:p>
@@ -13768,21 +12699,7 @@
         <w:rPr>
           <w:lang w:val="en-PH"/>
         </w:rPr>
-        <w:t xml:space="preserve">A Merkle tree summarizes all the transactions in a block by producing a digital fingerprint of the entire set of transactions, thereby enabling a user to verify </w:t>
-      </w:r>
-      <w:proofErr w:type="gramStart"/>
-      <w:r>
-        <w:rPr>
-          <w:lang w:val="en-PH"/>
-        </w:rPr>
-        <w:t>whether or not</w:t>
-      </w:r>
-      <w:proofErr w:type="gramEnd"/>
-      <w:r>
-        <w:rPr>
-          <w:lang w:val="en-PH"/>
-        </w:rPr>
-        <w:t xml:space="preserve"> a transaction is included in a block. Merkle trees are created by repeatedly hashing pairs of nodes until there is only one hash left (this hash is called the Root Hash, or the Merkle Root). They are constructed from the bottom up, from hashes of individual transactions (known as Transaction IDs). Each leaf node is a hash of transactional data, and each non-leaf node is a hash of its previous hashes. Merkle trees are binary and therefore require an even number of leaf nodes. If the number of transactions is odd, the last hash will be duplicated once to create an even number of leaf nodes.</w:t>
+        <w:t>A Merkle tree summarizes all of the transactions in a block by generating a digital fingerprint of the complete collection of transactions, allowing a user to check whether or not a transaction is included in the block. Merkle trees are made by hashing pairs of nodes repeatedly until only one hash remains (this hash is called the Root Hash, or the Merkle Root). They are built from the ground up, utilizing individual transaction hashes (known as Transaction IDs). Each non-leaf node is a hash of its previous hashes, while each leaf node is a hash of transactional data. Merkle trees are binary, hence an even number of leaf nodes is required. The last hash will be repeated once to establish an even number of leaf nodes if the number of transactions is odd.</w:t>
       </w:r>
     </w:p>
     <w:p>
@@ -13963,7 +12880,7 @@
           <w:lang w:val="en-PH"/>
         </w:rPr>
         <w:lastRenderedPageBreak/>
-        <w:t>A directed acyclic graph (DAG) is a conceptual representation of a series of activities. The order of the activities is depicted by a graph, which is visually presented as a set of circles, each one representing an activity, some of which are connected by lines, which represent the flow from one activity to another. Each circle is known as a “vertex” and each line is known as an “edge.” “Directed” means that each edge has a defined direction, so each edge necessarily represents a single directional flow from one vertex to another. “Acyclic” means that there are no loops (i.e., “cycles”) in the graph, so that for any given vertex, if you follow an edge that connects that vertex to another, there is no path in the graph to get back to that initial vertex.</w:t>
+        <w:t>A directed acyclic graph (DAG) is a visual representation of a sequence of events. A graph depicting the order of the activities is visually portrayed as a group of circles, each representing an activity, some of which are connected by lines, which represent the flow from one action to the next. Each circle is referred to as a "vertex," and each line is referred to as a "edge". "Directed" signifies that each edge has a specific direction, implying that each edge reflects a single directional flow from one vertex to the next. The term "acyclic" refers to a network that contains no loops (or "cycles"), meaning that if you follow an edge connecting one vertex to another, there is no way to return to the original vertex.</w:t>
       </w:r>
     </w:p>
     <w:p>
@@ -13979,13 +12896,13 @@
           <w:lang w:val="en-PH"/>
         </w:rPr>
         <w:drawing>
-          <wp:anchor distT="0" distB="0" distL="114300" distR="114300" simplePos="0" relativeHeight="251659264" behindDoc="0" locked="0" layoutInCell="1" allowOverlap="1" wp14:anchorId="509ECC5C" wp14:editId="4C8584DD">
+          <wp:anchor distT="0" distB="0" distL="114300" distR="114300" simplePos="0" relativeHeight="251659264" behindDoc="0" locked="0" layoutInCell="1" allowOverlap="1" wp14:anchorId="509ECC5C" wp14:editId="7B780AAE">
             <wp:simplePos x="0" y="0"/>
             <wp:positionH relativeFrom="margin">
-              <wp:align>center</wp:align>
+              <wp:posOffset>1996017</wp:posOffset>
             </wp:positionH>
             <wp:positionV relativeFrom="paragraph">
-              <wp:posOffset>208915</wp:posOffset>
+              <wp:posOffset>3598</wp:posOffset>
             </wp:positionV>
             <wp:extent cx="1709057" cy="1303704"/>
             <wp:effectExtent l="0" t="0" r="5715" b="0"/>
@@ -14062,14 +12979,6 @@
     <w:p>
       <w:pPr>
         <w:spacing w:after="0"/>
-        <w:rPr>
-          <w:lang w:val="en-PH"/>
-        </w:rPr>
-      </w:pPr>
-    </w:p>
-    <w:p>
-      <w:pPr>
-        <w:spacing w:after="0"/>
         <w:jc w:val="center"/>
         <w:rPr>
           <w:lang w:val="en-PH"/>
@@ -14114,7 +13023,7 @@
         <w:rPr>
           <w:lang w:val="en-PH"/>
         </w:rPr>
-        <w:t>A Merkle DAG is a DAG where each node has an identifier, and this is the result of hashing the node's contents — any opaque payload carried by the node and the list of identifiers of its children — using a cryptographic hash function like SHA256. This brings some important considerations:</w:t>
+        <w:t>A Merkle DAG is a DAG in which each node has an identification that is generated by hashing the content of the node — any opaque payload carried by the node, as well as a list of its children's identifiers — by utilizing a cryptographic hash function like SHA256. This brings some important considerations:</w:t>
       </w:r>
     </w:p>
     <w:p>
@@ -14130,10 +13039,9 @@
         <w:pStyle w:val="ListParagraph"/>
         <w:numPr>
           <w:ilvl w:val="0"/>
-          <w:numId w:val="14"/>
+          <w:numId w:val="9"/>
         </w:numPr>
         <w:spacing w:after="0"/>
-        <w:ind w:left="360"/>
         <w:jc w:val="left"/>
         <w:rPr>
           <w:lang w:val="en-PH"/>
@@ -14143,7 +13051,7 @@
         <w:rPr>
           <w:lang w:val="en-PH"/>
         </w:rPr>
-        <w:t>Merkle DAGs can only be constructed from the leaves, that is, from nodes without children. Parents are added after children because the children's identifiers must be computed in advance to be able to link them. Every node in a Merkle DAG is the root of a (sub)Merkle DAG itself, and this subgraph is contained in the parent DAG.</w:t>
+        <w:t>Merkle DAGs can only be built from the leaves, or nodes that have no offspring. Parents come after children because the identifiers for the children must be computed ahead of time in order to link them. Every node in a Merkle DAG is the root of a (sub)Merkle DAG, and the parent DAG contains this subgraph.</w:t>
       </w:r>
     </w:p>
     <w:p>
@@ -14159,10 +13067,9 @@
         <w:pStyle w:val="ListParagraph"/>
         <w:numPr>
           <w:ilvl w:val="0"/>
-          <w:numId w:val="14"/>
+          <w:numId w:val="9"/>
         </w:numPr>
         <w:spacing w:after="0"/>
-        <w:ind w:left="360"/>
         <w:jc w:val="left"/>
         <w:rPr>
           <w:lang w:val="en-PH"/>
@@ -14172,35 +13079,13 @@
         <w:rPr>
           <w:lang w:val="en-PH"/>
         </w:rPr>
-        <w:t xml:space="preserve">Merkle DAG nodes are immutable. Any change in a node would alter its identifier and thus affect all the ascendants in the DAG, essentially creating a different DAG. Take a look at this helpful illustration using bananas (opens new </w:t>
-      </w:r>
-      <w:proofErr w:type="gramStart"/>
-      <w:r>
-        <w:rPr>
-          <w:lang w:val="en-PH"/>
-        </w:rPr>
-        <w:t>window)from</w:t>
-      </w:r>
-      <w:proofErr w:type="gramEnd"/>
-      <w:r>
-        <w:rPr>
-          <w:lang w:val="en-PH"/>
-        </w:rPr>
-        <w:t xml:space="preserve"> our friends at </w:t>
-      </w:r>
-      <w:proofErr w:type="spellStart"/>
-      <w:r>
-        <w:rPr>
-          <w:lang w:val="en-PH"/>
-        </w:rPr>
-        <w:t>Consensys</w:t>
-      </w:r>
-      <w:proofErr w:type="spellEnd"/>
-      <w:r>
-        <w:rPr>
-          <w:lang w:val="en-PH"/>
-        </w:rPr>
-        <w:t>.</w:t>
+        <w:t>Merkle DAG nodes cannot be changed. Any change to a node's identity would affect all ascendants in the DAG, effectively resulting in the creation of a new DAG.</w:t>
+      </w:r>
+      <w:r>
+        <w:rPr>
+          <w:lang w:val="en-PH"/>
+        </w:rPr>
+        <w:t xml:space="preserve"> </w:t>
       </w:r>
     </w:p>
     <w:p>
@@ -14216,57 +13101,32 @@
         <w:pStyle w:val="ListParagraph"/>
         <w:numPr>
           <w:ilvl w:val="0"/>
-          <w:numId w:val="14"/>
+          <w:numId w:val="9"/>
         </w:numPr>
         <w:spacing w:after="0"/>
-        <w:ind w:left="360"/>
-        <w:jc w:val="left"/>
-        <w:rPr>
-          <w:lang w:val="en-PH"/>
-        </w:rPr>
-      </w:pPr>
-      <w:r>
-        <w:rPr>
-          <w:lang w:val="en-PH"/>
-        </w:rPr>
+        <w:rPr>
+          <w:lang w:val="en-PH"/>
+        </w:rPr>
+      </w:pPr>
+      <w:r>
+        <w:rPr>
+          <w:lang w:val="en-PH"/>
+        </w:rPr>
+        <w:lastRenderedPageBreak/>
         <w:t xml:space="preserve">Merkle DAGs are </w:t>
       </w:r>
-      <w:proofErr w:type="gramStart"/>
-      <w:r>
-        <w:rPr>
-          <w:lang w:val="en-PH"/>
-        </w:rPr>
-        <w:t>similar to</w:t>
-      </w:r>
-      <w:proofErr w:type="gramEnd"/>
-      <w:r>
-        <w:rPr>
-          <w:lang w:val="en-PH"/>
-        </w:rPr>
-        <w:t xml:space="preserve"> Merkle trees, but there are no balance requirements, and every node can carry a payload. In DAGs, several branches can re-</w:t>
-      </w:r>
-      <w:proofErr w:type="gramStart"/>
-      <w:r>
-        <w:rPr>
-          <w:lang w:val="en-PH"/>
-        </w:rPr>
-        <w:t>converge</w:t>
-      </w:r>
-      <w:proofErr w:type="gramEnd"/>
-      <w:r>
-        <w:rPr>
-          <w:lang w:val="en-PH"/>
-        </w:rPr>
-        <w:t xml:space="preserve"> or, in other words, a node can have several parents.</w:t>
-      </w:r>
-    </w:p>
-    <w:p>
-      <w:pPr>
-        <w:spacing w:after="0"/>
-        <w:rPr>
-          <w:lang w:val="en-PH"/>
-        </w:rPr>
-      </w:pPr>
+      <w:r>
+        <w:rPr>
+          <w:lang w:val="en-PH"/>
+        </w:rPr>
+        <w:t>like</w:t>
+      </w:r>
+      <w:r>
+        <w:rPr>
+          <w:lang w:val="en-PH"/>
+        </w:rPr>
+        <w:t xml:space="preserve"> Merkle trees, but they don't have to be balanced, and each node can have a payload. Many branches can re-converge in DAGs, or, to put it another way, a node can have multiple parents.</w:t>
+      </w:r>
     </w:p>
     <w:p>
       <w:pPr>
@@ -14337,10 +13197,13 @@
         </w:drawing>
       </w:r>
       <w:r>
-        <w:rPr>
-          <w:lang w:val="en-PH"/>
-        </w:rPr>
-        <w:t>Identifying a data object (like a Merkle DAG node) by the value of its hash is referred to as content addressing. Thus, we name the node identifier as Content Identifier, or CID.</w:t>
+        <w:t xml:space="preserve"> </w:t>
+      </w:r>
+      <w:r>
+        <w:rPr>
+          <w:lang w:val="en-PH"/>
+        </w:rPr>
+        <w:t>Content addressing is the process of identifying a data object (such as a Merkle DAG node) based on the value of its hash. As a result, the node identifier is referred to as the Content Identifier, or CID.</w:t>
       </w:r>
     </w:p>
     <w:p>
@@ -14388,130 +13251,35 @@
           <w:bCs/>
           <w:lang w:val="en-PH"/>
         </w:rPr>
-        <w:t>Open Pretty Good Privacy</w:t>
-      </w:r>
-    </w:p>
-    <w:p>
-      <w:pPr>
-        <w:spacing w:after="0"/>
-        <w:rPr>
-          <w:lang w:val="en-PH"/>
-        </w:rPr>
-      </w:pPr>
-    </w:p>
-    <w:p>
-      <w:pPr>
-        <w:spacing w:after="0"/>
-        <w:rPr>
-          <w:lang w:val="en-PH"/>
-        </w:rPr>
-      </w:pPr>
-      <w:proofErr w:type="spellStart"/>
-      <w:r>
-        <w:rPr>
-          <w:lang w:val="en-PH"/>
-        </w:rPr>
-        <w:t>OpenPGP</w:t>
-      </w:r>
-      <w:proofErr w:type="spellEnd"/>
-      <w:r>
-        <w:rPr>
-          <w:lang w:val="en-PH"/>
-        </w:rPr>
-        <w:t xml:space="preserve"> is a key-based encryption method used to encrypt files so that only their intended recipient can receive and decrypt them. </w:t>
-      </w:r>
-      <w:proofErr w:type="spellStart"/>
-      <w:r>
-        <w:rPr>
-          <w:lang w:val="en-PH"/>
-        </w:rPr>
-        <w:t>OpenPGP</w:t>
-      </w:r>
-      <w:proofErr w:type="spellEnd"/>
-      <w:r>
-        <w:rPr>
-          <w:lang w:val="en-PH"/>
-        </w:rPr>
-        <w:t xml:space="preserve"> is used widely to secure e-mail communications, but its technology can also be applied to FTP.  </w:t>
-      </w:r>
-    </w:p>
-    <w:p>
-      <w:pPr>
-        <w:spacing w:after="0"/>
-        <w:rPr>
-          <w:lang w:val="en-PH"/>
-        </w:rPr>
-      </w:pPr>
-      <w:r>
-        <w:rPr>
-          <w:lang w:val="en-PH"/>
-        </w:rPr>
-        <w:t xml:space="preserve"> </w:t>
-      </w:r>
-    </w:p>
-    <w:p>
-      <w:pPr>
-        <w:spacing w:after="0"/>
-        <w:rPr>
-          <w:lang w:val="en-PH"/>
-        </w:rPr>
-      </w:pPr>
-      <w:proofErr w:type="spellStart"/>
-      <w:r>
-        <w:rPr>
-          <w:lang w:val="en-PH"/>
-        </w:rPr>
-        <w:t>OpenPGP</w:t>
-      </w:r>
-      <w:proofErr w:type="spellEnd"/>
-      <w:r>
-        <w:rPr>
-          <w:lang w:val="en-PH"/>
-        </w:rPr>
-        <w:t xml:space="preserve"> works by using two cryptographic keys to secure files. A Public Key is used to encrypt the file so that only its corresponding Private Key can decrypt it.</w:t>
-      </w:r>
-    </w:p>
-    <w:p>
-      <w:pPr>
-        <w:spacing w:after="0"/>
-        <w:rPr>
-          <w:lang w:val="en-PH"/>
-        </w:rPr>
-      </w:pPr>
-      <w:r>
-        <w:rPr>
-          <w:lang w:val="en-PH"/>
-        </w:rPr>
-        <w:t xml:space="preserve"> </w:t>
-      </w:r>
-    </w:p>
-    <w:p>
-      <w:pPr>
-        <w:spacing w:after="0"/>
-        <w:ind w:firstLine="0"/>
-        <w:rPr>
-          <w:lang w:val="en-PH"/>
-        </w:rPr>
-      </w:pPr>
-      <w:r>
-        <w:rPr>
-          <w:lang w:val="en-PH"/>
-        </w:rPr>
-        <w:t xml:space="preserve">The following is a step-by-step process of how </w:t>
-      </w:r>
-      <w:proofErr w:type="spellStart"/>
-      <w:r>
-        <w:rPr>
-          <w:lang w:val="en-PH"/>
-        </w:rPr>
-        <w:t>OpenPGP</w:t>
-      </w:r>
-      <w:proofErr w:type="spellEnd"/>
-      <w:r>
-        <w:rPr>
-          <w:lang w:val="en-PH"/>
-        </w:rPr>
-        <w:t xml:space="preserve"> Mode works with FTP.</w:t>
+        <w:t>Asymmetric Cryptography</w:t>
+      </w:r>
+    </w:p>
+    <w:p>
+      <w:pPr>
+        <w:spacing w:after="0"/>
+        <w:rPr>
+          <w:lang w:val="en-PH"/>
+        </w:rPr>
+      </w:pPr>
+    </w:p>
+    <w:p>
+      <w:pPr>
+        <w:spacing w:after="0"/>
+        <w:rPr>
+          <w:lang w:val="en-PH"/>
+        </w:rPr>
+      </w:pPr>
+      <w:r>
+        <w:rPr>
+          <w:lang w:val="en-PH"/>
+        </w:rPr>
+        <w:t>Asymmetric cryptography encrypts plain text messages using mathematical permutations as well, but it employs two separate permutations, still known as keys, to encrypt and decrypt messages. A public key that may be shared with everyone is used to encrypt messages in asymmetric cryptography, whereas a private key known only by the receiver is used to decrypt messages.</w:t>
+      </w:r>
+      <w:r>
+        <w:rPr>
+          <w:lang w:val="en-PH"/>
+        </w:rPr>
+        <w:t xml:space="preserve"> With this scheme:</w:t>
       </w:r>
     </w:p>
     <w:p>
@@ -14519,19 +13287,19 @@
         <w:pStyle w:val="ListParagraph"/>
         <w:numPr>
           <w:ilvl w:val="0"/>
-          <w:numId w:val="10"/>
+          <w:numId w:val="17"/>
         </w:numPr>
         <w:spacing w:after="0"/>
-        <w:jc w:val="left"/>
-        <w:rPr>
-          <w:lang w:val="en-PH"/>
-        </w:rPr>
-      </w:pPr>
-      <w:r>
-        <w:rPr>
-          <w:lang w:val="en-PH"/>
-        </w:rPr>
-        <w:t>The file to be uploaded is encrypted using a Public Key that the file's intended recipient has previously provided.</w:t>
+        <w:ind w:left="360"/>
+        <w:rPr>
+          <w:lang w:val="en-PH"/>
+        </w:rPr>
+      </w:pPr>
+      <w:r>
+        <w:rPr>
+          <w:lang w:val="en-PH"/>
+        </w:rPr>
+        <w:t>Each user has two keys: a public key and a private key.</w:t>
       </w:r>
     </w:p>
     <w:p>
@@ -14539,19 +13307,19 @@
         <w:pStyle w:val="ListParagraph"/>
         <w:numPr>
           <w:ilvl w:val="0"/>
-          <w:numId w:val="10"/>
+          <w:numId w:val="17"/>
         </w:numPr>
         <w:spacing w:after="0"/>
-        <w:jc w:val="left"/>
-        <w:rPr>
-          <w:lang w:val="en-PH"/>
-        </w:rPr>
-      </w:pPr>
-      <w:r>
-        <w:rPr>
-          <w:lang w:val="en-PH"/>
-        </w:rPr>
-        <w:t>The encrypted file is uploaded to the FTP server.</w:t>
+        <w:ind w:left="360"/>
+        <w:rPr>
+          <w:lang w:val="en-PH"/>
+        </w:rPr>
+      </w:pPr>
+      <w:r>
+        <w:rPr>
+          <w:lang w:val="en-PH"/>
+        </w:rPr>
+        <w:t>Both keys have a mathematical relationship (both keys together are called the key pair).</w:t>
       </w:r>
     </w:p>
     <w:p>
@@ -14559,20 +13327,43 @@
         <w:pStyle w:val="ListParagraph"/>
         <w:numPr>
           <w:ilvl w:val="0"/>
-          <w:numId w:val="10"/>
+          <w:numId w:val="17"/>
         </w:numPr>
         <w:spacing w:after="0"/>
-        <w:jc w:val="left"/>
-        <w:rPr>
-          <w:lang w:val="en-PH"/>
-        </w:rPr>
-      </w:pPr>
-      <w:r>
-        <w:rPr>
-          <w:lang w:val="en-PH"/>
-        </w:rPr>
-        <w:lastRenderedPageBreak/>
-        <w:t>The intended recipient retrieves the file from the FTP server.</w:t>
+        <w:ind w:left="360"/>
+        <w:rPr>
+          <w:lang w:val="en-PH"/>
+        </w:rPr>
+      </w:pPr>
+      <w:r>
+        <w:rPr>
+          <w:lang w:val="en-PH"/>
+        </w:rPr>
+        <w:t>The public key is available to anyone</w:t>
+      </w:r>
+      <w:r>
+        <w:rPr>
+          <w:lang w:val="en-PH"/>
+        </w:rPr>
+        <w:t xml:space="preserve"> but t</w:t>
+      </w:r>
+      <w:r>
+        <w:rPr>
+          <w:lang w:val="en-PH"/>
+        </w:rPr>
+        <w:t>he private key is kept secret</w:t>
+      </w:r>
+      <w:r>
+        <w:rPr>
+          <w:lang w:val="en-PH"/>
+        </w:rPr>
+        <w:t xml:space="preserve"> by the intended owner</w:t>
+      </w:r>
+      <w:r>
+        <w:rPr>
+          <w:lang w:val="en-PH"/>
+        </w:rPr>
+        <w:t>.</w:t>
       </w:r>
     </w:p>
     <w:p>
@@ -14580,19 +13371,172 @@
         <w:pStyle w:val="ListParagraph"/>
         <w:numPr>
           <w:ilvl w:val="0"/>
-          <w:numId w:val="10"/>
+          <w:numId w:val="17"/>
         </w:numPr>
         <w:spacing w:after="0"/>
-        <w:jc w:val="left"/>
-        <w:rPr>
-          <w:lang w:val="en-PH"/>
-        </w:rPr>
-      </w:pPr>
-      <w:r>
-        <w:rPr>
-          <w:lang w:val="en-PH"/>
-        </w:rPr>
-        <w:t>Using the Private Key (which together with the Public Key used to encrypt the file initially comprises the Key Pair), the intended recipient decrypts the file and accesses its contents.</w:t>
+        <w:ind w:left="360"/>
+        <w:rPr>
+          <w:lang w:val="en-PH"/>
+        </w:rPr>
+      </w:pPr>
+      <w:r>
+        <w:rPr>
+          <w:lang w:val="en-PH"/>
+        </w:rPr>
+        <w:t>To complete an operation, you'll need both keys. The public key, for example, decrypts data encrypted with the private key. With the private key, data encrypted with the public key becomes unencrypted.</w:t>
+      </w:r>
+    </w:p>
+    <w:p>
+      <w:pPr>
+        <w:pStyle w:val="ListParagraph"/>
+        <w:numPr>
+          <w:ilvl w:val="0"/>
+          <w:numId w:val="17"/>
+        </w:numPr>
+        <w:spacing w:after="0"/>
+        <w:ind w:left="360"/>
+        <w:rPr>
+          <w:lang w:val="en-PH"/>
+        </w:rPr>
+      </w:pPr>
+      <w:r>
+        <w:rPr>
+          <w:lang w:val="en-PH"/>
+        </w:rPr>
+        <w:lastRenderedPageBreak/>
+        <w:t xml:space="preserve">A digital signature is created by encrypting data with the private key. This </w:t>
+      </w:r>
+      <w:r>
+        <w:rPr>
+          <w:lang w:val="en-PH"/>
+        </w:rPr>
+        <w:t>confirms</w:t>
+      </w:r>
+      <w:r>
+        <w:rPr>
+          <w:lang w:val="en-PH"/>
+        </w:rPr>
+        <w:t xml:space="preserve"> that the message </w:t>
+      </w:r>
+      <w:r>
+        <w:rPr>
+          <w:lang w:val="en-PH"/>
+        </w:rPr>
+        <w:t>was</w:t>
+      </w:r>
+      <w:r>
+        <w:rPr>
+          <w:lang w:val="en-PH"/>
+        </w:rPr>
+        <w:t xml:space="preserve"> from the specified sender (</w:t>
+      </w:r>
+      <w:r>
+        <w:rPr>
+          <w:lang w:val="en-PH"/>
+        </w:rPr>
+        <w:t>since</w:t>
+      </w:r>
+      <w:r>
+        <w:rPr>
+          <w:lang w:val="en-PH"/>
+        </w:rPr>
+        <w:t xml:space="preserve"> only the sender had access to the private key to create the signature).</w:t>
+      </w:r>
+    </w:p>
+    <w:p>
+      <w:pPr>
+        <w:spacing w:after="0"/>
+        <w:rPr>
+          <w:lang w:val="en-PH"/>
+        </w:rPr>
+      </w:pPr>
+    </w:p>
+    <w:p>
+      <w:pPr>
+        <w:pStyle w:val="ListParagraph"/>
+        <w:numPr>
+          <w:ilvl w:val="0"/>
+          <w:numId w:val="17"/>
+        </w:numPr>
+        <w:spacing w:after="0"/>
+        <w:ind w:left="360"/>
+        <w:rPr>
+          <w:lang w:val="en-PH"/>
+        </w:rPr>
+      </w:pPr>
+      <w:r>
+        <w:rPr>
+          <w:lang w:val="en-PH"/>
+        </w:rPr>
+        <w:t>A digital envelope encrypts a message using the public key of the recipient. A digital envelope that ensures that only the intended recipient can open the message as a sort of access control (</w:t>
+      </w:r>
+      <w:r>
+        <w:rPr>
+          <w:lang w:val="en-PH"/>
+        </w:rPr>
+        <w:t>since</w:t>
+      </w:r>
+      <w:r>
+        <w:rPr>
+          <w:lang w:val="en-PH"/>
+        </w:rPr>
+        <w:t xml:space="preserve"> only the receiver will have the private key </w:t>
+      </w:r>
+      <w:r>
+        <w:rPr>
+          <w:lang w:val="en-PH"/>
+        </w:rPr>
+        <w:t>required</w:t>
+      </w:r>
+      <w:r>
+        <w:rPr>
+          <w:lang w:val="en-PH"/>
+        </w:rPr>
+        <w:t xml:space="preserve"> to </w:t>
+      </w:r>
+      <w:r>
+        <w:rPr>
+          <w:lang w:val="en-PH"/>
+        </w:rPr>
+        <w:t>open</w:t>
+      </w:r>
+      <w:r>
+        <w:rPr>
+          <w:lang w:val="en-PH"/>
+        </w:rPr>
+        <w:t xml:space="preserve"> the envelope; this is also </w:t>
+      </w:r>
+      <w:r>
+        <w:rPr>
+          <w:lang w:val="en-PH"/>
+        </w:rPr>
+        <w:t>referred to</w:t>
+      </w:r>
+      <w:r>
+        <w:rPr>
+          <w:lang w:val="en-PH"/>
+        </w:rPr>
+        <w:t xml:space="preserve"> as receiver authentication).</w:t>
+      </w:r>
+    </w:p>
+    <w:p>
+      <w:pPr>
+        <w:pStyle w:val="ListParagraph"/>
+        <w:numPr>
+          <w:ilvl w:val="0"/>
+          <w:numId w:val="17"/>
+        </w:numPr>
+        <w:spacing w:after="0"/>
+        <w:ind w:left="360"/>
+        <w:rPr>
+          <w:lang w:val="en-PH"/>
+        </w:rPr>
+      </w:pPr>
+      <w:r>
+        <w:rPr>
+          <w:lang w:val="en-PH"/>
+        </w:rPr>
+        <w:t>A fresh key pair must be generated if the private key is ever discovered.</w:t>
       </w:r>
     </w:p>
     <w:p>
@@ -14607,18 +13551,18 @@
           <w:noProof/>
         </w:rPr>
         <w:drawing>
-          <wp:anchor distT="0" distB="0" distL="114300" distR="114300" simplePos="0" relativeHeight="251661312" behindDoc="0" locked="0" layoutInCell="1" allowOverlap="1" wp14:anchorId="127B371A" wp14:editId="070AE544">
+          <wp:anchor distT="0" distB="0" distL="114300" distR="114300" simplePos="0" relativeHeight="251700224" behindDoc="0" locked="0" layoutInCell="1" allowOverlap="1" wp14:anchorId="49DE73E3" wp14:editId="2F7A768F">
             <wp:simplePos x="0" y="0"/>
-            <wp:positionH relativeFrom="margin">
-              <wp:align>center</wp:align>
+            <wp:positionH relativeFrom="page">
+              <wp:posOffset>2224617</wp:posOffset>
             </wp:positionH>
             <wp:positionV relativeFrom="paragraph">
-              <wp:posOffset>6350</wp:posOffset>
+              <wp:posOffset>54822</wp:posOffset>
             </wp:positionV>
-            <wp:extent cx="3471114" cy="3019425"/>
-            <wp:effectExtent l="0" t="0" r="0" b="0"/>
+            <wp:extent cx="3389630" cy="1583055"/>
+            <wp:effectExtent l="0" t="0" r="1270" b="0"/>
             <wp:wrapSquare wrapText="bothSides"/>
-            <wp:docPr id="6" name="Picture 6" descr="How to Encrypt Files with Open PGP | Tutorial"/>
+            <wp:docPr id="16" name="Picture 16"/>
             <wp:cNvGraphicFramePr>
               <a:graphicFrameLocks xmlns:a="http://schemas.openxmlformats.org/drawingml/2006/main" noChangeAspect="1"/>
             </wp:cNvGraphicFramePr>
@@ -14626,10 +13570,8 @@
               <a:graphicData uri="http://schemas.openxmlformats.org/drawingml/2006/picture">
                 <pic:pic xmlns:pic="http://schemas.openxmlformats.org/drawingml/2006/picture">
                   <pic:nvPicPr>
-                    <pic:cNvPr id="0" name="Picture 3" descr="How to Encrypt Files with Open PGP | Tutorial"/>
-                    <pic:cNvPicPr>
-                      <a:picLocks noChangeAspect="1" noChangeArrowheads="1"/>
-                    </pic:cNvPicPr>
+                    <pic:cNvPr id="1" name=""/>
+                    <pic:cNvPicPr/>
                   </pic:nvPicPr>
                   <pic:blipFill>
                     <a:blip r:embed="rId19">
@@ -14639,23 +13581,18 @@
                         </a:ext>
                       </a:extLst>
                     </a:blip>
-                    <a:srcRect/>
                     <a:stretch>
                       <a:fillRect/>
                     </a:stretch>
                   </pic:blipFill>
-                  <pic:spPr bwMode="auto">
+                  <pic:spPr>
                     <a:xfrm>
                       <a:off x="0" y="0"/>
-                      <a:ext cx="3471114" cy="3019425"/>
+                      <a:ext cx="3389630" cy="1583055"/>
                     </a:xfrm>
                     <a:prstGeom prst="rect">
                       <a:avLst/>
                     </a:prstGeom>
-                    <a:noFill/>
-                    <a:ln>
-                      <a:noFill/>
-                    </a:ln>
                   </pic:spPr>
                 </pic:pic>
               </a:graphicData>
@@ -14705,46 +13642,7 @@
     <w:p>
       <w:pPr>
         <w:spacing w:after="0"/>
-        <w:rPr>
-          <w:lang w:val="en-PH"/>
-        </w:rPr>
-      </w:pPr>
-    </w:p>
-    <w:p>
-      <w:pPr>
-        <w:spacing w:after="0"/>
-        <w:rPr>
-          <w:lang w:val="en-PH"/>
-        </w:rPr>
-      </w:pPr>
-    </w:p>
-    <w:p>
-      <w:pPr>
-        <w:spacing w:after="0"/>
-        <w:rPr>
-          <w:lang w:val="en-PH"/>
-        </w:rPr>
-      </w:pPr>
-    </w:p>
-    <w:p>
-      <w:pPr>
-        <w:spacing w:after="0"/>
-        <w:rPr>
-          <w:lang w:val="en-PH"/>
-        </w:rPr>
-      </w:pPr>
-    </w:p>
-    <w:p>
-      <w:pPr>
-        <w:spacing w:after="0"/>
-        <w:rPr>
-          <w:lang w:val="en-PH"/>
-        </w:rPr>
-      </w:pPr>
-    </w:p>
-    <w:p>
-      <w:pPr>
-        <w:spacing w:after="0"/>
+        <w:ind w:firstLine="0"/>
         <w:rPr>
           <w:lang w:val="en-PH"/>
         </w:rPr>
@@ -14775,571 +13673,14 @@
         </w:rPr>
         <w:t xml:space="preserve">Figure 3.7 – </w:t>
       </w:r>
-      <w:proofErr w:type="spellStart"/>
-      <w:r>
-        <w:rPr>
-          <w:b/>
-          <w:bCs/>
-          <w:lang w:val="en-PH"/>
-        </w:rPr>
-        <w:t>OpenPGP</w:t>
-      </w:r>
-      <w:proofErr w:type="spellEnd"/>
-      <w:r>
-        <w:rPr>
-          <w:b/>
-          <w:bCs/>
-          <w:lang w:val="en-PH"/>
-        </w:rPr>
-        <w:t xml:space="preserve"> Two-way process</w:t>
-      </w:r>
-    </w:p>
-    <w:p>
-      <w:pPr>
-        <w:spacing w:after="0"/>
-        <w:rPr>
-          <w:lang w:val="en-PH"/>
-        </w:rPr>
-      </w:pPr>
-    </w:p>
-    <w:p>
-      <w:pPr>
-        <w:spacing w:after="0"/>
-        <w:ind w:firstLine="0"/>
-        <w:rPr>
-          <w:b/>
-          <w:bCs/>
-          <w:lang w:val="en-PH"/>
-        </w:rPr>
-      </w:pPr>
-      <w:r>
-        <w:rPr>
-          <w:b/>
-          <w:bCs/>
-          <w:lang w:val="en-PH"/>
-        </w:rPr>
-        <w:t>Smart Contract</w:t>
-      </w:r>
-    </w:p>
-    <w:p>
-      <w:pPr>
-        <w:spacing w:after="0"/>
-        <w:rPr>
-          <w:lang w:val="en-PH"/>
-        </w:rPr>
-      </w:pPr>
-    </w:p>
-    <w:p>
-      <w:pPr>
-        <w:spacing w:after="0"/>
-        <w:rPr>
-          <w:lang w:val="en-PH"/>
-        </w:rPr>
-      </w:pPr>
-      <w:r>
-        <w:rPr>
-          <w:lang w:val="en-PH"/>
-        </w:rPr>
-        <w:t>Smart Contract is a term used to describe computer code that automatically executes all or parts of an agreement and is stored on a blockchain-based platform. The code itself is replicated across multiple nodes of a blockchain and, therefore, benefits from the security, permanence and immutability that a blockchain offers. That replication also means that as each new block is added to the blockchain, the code is, in effect, executed. If the parties have indicated, by initiating a transaction, that certain parameters have been met, the code will execute the step triggered by those parameters. If no such transaction has been initiated, the code will not take any steps. Most smart contracts are written in one of the programming languages directly suited for such computer programs, such as Solidity.</w:t>
-      </w:r>
-    </w:p>
-    <w:p>
-      <w:pPr>
-        <w:spacing w:after="0"/>
-        <w:rPr>
-          <w:lang w:val="en-PH"/>
-        </w:rPr>
-      </w:pPr>
-    </w:p>
-    <w:p>
-      <w:pPr>
-        <w:spacing w:after="0"/>
-        <w:rPr>
-          <w:lang w:val="en-PH"/>
-        </w:rPr>
-      </w:pPr>
-      <w:r>
-        <w:rPr>
-          <w:lang w:val="en-PH"/>
-        </w:rPr>
-        <w:lastRenderedPageBreak/>
-        <w:t xml:space="preserve">If two individuals, Alice and Bob, do not know each other they also do not trust each other. When they want to make an agreement, they usually need a trusted third party that acts as intermediary. This intermediary verifies the transaction and can also enforce an action that was written into the agreement. With a smart contract in a blockchain, there is no need for a trusted intermediary because the clearing and settlement is automatically executed and enforced via blockchain technology. </w:t>
-      </w:r>
-    </w:p>
-    <w:p>
-      <w:pPr>
-        <w:spacing w:after="0"/>
-        <w:ind w:firstLine="0"/>
-        <w:jc w:val="center"/>
-        <w:rPr>
-          <w:lang w:val="en-PH"/>
-        </w:rPr>
-      </w:pPr>
-      <w:r>
-        <w:rPr>
-          <w:noProof/>
-        </w:rPr>
-        <w:drawing>
-          <wp:anchor distT="0" distB="0" distL="114300" distR="114300" simplePos="0" relativeHeight="251663360" behindDoc="0" locked="0" layoutInCell="1" allowOverlap="1" wp14:anchorId="69F29879" wp14:editId="0BFA036D">
-            <wp:simplePos x="0" y="0"/>
-            <wp:positionH relativeFrom="margin">
-              <wp:align>center</wp:align>
-            </wp:positionH>
-            <wp:positionV relativeFrom="paragraph">
-              <wp:posOffset>32385</wp:posOffset>
-            </wp:positionV>
-            <wp:extent cx="4301067" cy="3039696"/>
-            <wp:effectExtent l="0" t="0" r="4445" b="8890"/>
-            <wp:wrapSquare wrapText="bothSides"/>
-            <wp:docPr id="8" name="Picture 8"/>
-            <wp:cNvGraphicFramePr>
-              <a:graphicFrameLocks xmlns:a="http://schemas.openxmlformats.org/drawingml/2006/main" noChangeAspect="1"/>
-            </wp:cNvGraphicFramePr>
-            <a:graphic xmlns:a="http://schemas.openxmlformats.org/drawingml/2006/main">
-              <a:graphicData uri="http://schemas.openxmlformats.org/drawingml/2006/picture">
-                <pic:pic xmlns:pic="http://schemas.openxmlformats.org/drawingml/2006/picture">
-                  <pic:nvPicPr>
-                    <pic:cNvPr id="0" name="Picture 7"/>
-                    <pic:cNvPicPr>
-                      <a:picLocks noChangeAspect="1" noChangeArrowheads="1"/>
-                    </pic:cNvPicPr>
-                  </pic:nvPicPr>
-                  <pic:blipFill>
-                    <a:blip r:embed="rId20" cstate="print">
-                      <a:extLst>
-                        <a:ext uri="{28A0092B-C50C-407E-A947-70E740481C1C}">
-                          <a14:useLocalDpi xmlns:a14="http://schemas.microsoft.com/office/drawing/2010/main" val="0"/>
-                        </a:ext>
-                      </a:extLst>
-                    </a:blip>
-                    <a:srcRect/>
-                    <a:stretch>
-                      <a:fillRect/>
-                    </a:stretch>
-                  </pic:blipFill>
-                  <pic:spPr bwMode="auto">
-                    <a:xfrm>
-                      <a:off x="0" y="0"/>
-                      <a:ext cx="4301067" cy="3039696"/>
-                    </a:xfrm>
-                    <a:prstGeom prst="rect">
-                      <a:avLst/>
-                    </a:prstGeom>
-                    <a:noFill/>
-                    <a:ln>
-                      <a:noFill/>
-                    </a:ln>
-                  </pic:spPr>
-                </pic:pic>
-              </a:graphicData>
-            </a:graphic>
-            <wp14:sizeRelH relativeFrom="page">
-              <wp14:pctWidth>0</wp14:pctWidth>
-            </wp14:sizeRelH>
-            <wp14:sizeRelV relativeFrom="page">
-              <wp14:pctHeight>0</wp14:pctHeight>
-            </wp14:sizeRelV>
-          </wp:anchor>
-        </w:drawing>
-      </w:r>
-    </w:p>
-    <w:p>
-      <w:pPr>
-        <w:spacing w:after="0"/>
-        <w:ind w:firstLine="0"/>
-        <w:jc w:val="center"/>
-        <w:rPr>
-          <w:lang w:val="en-PH"/>
-        </w:rPr>
-      </w:pPr>
-    </w:p>
-    <w:p>
-      <w:pPr>
-        <w:spacing w:after="0"/>
-        <w:ind w:firstLine="0"/>
-        <w:jc w:val="center"/>
-        <w:rPr>
-          <w:lang w:val="en-PH"/>
-        </w:rPr>
-      </w:pPr>
-    </w:p>
-    <w:p>
-      <w:pPr>
-        <w:spacing w:after="0"/>
-        <w:ind w:firstLine="0"/>
-        <w:jc w:val="center"/>
-        <w:rPr>
-          <w:lang w:val="en-PH"/>
-        </w:rPr>
-      </w:pPr>
-    </w:p>
-    <w:p>
-      <w:pPr>
-        <w:spacing w:after="0"/>
-        <w:ind w:firstLine="0"/>
-        <w:jc w:val="center"/>
-        <w:rPr>
-          <w:lang w:val="en-PH"/>
-        </w:rPr>
-      </w:pPr>
-    </w:p>
-    <w:p>
-      <w:pPr>
-        <w:spacing w:after="0"/>
-        <w:ind w:firstLine="0"/>
-        <w:jc w:val="center"/>
-        <w:rPr>
-          <w:lang w:val="en-PH"/>
-        </w:rPr>
-      </w:pPr>
-    </w:p>
-    <w:p>
-      <w:pPr>
-        <w:spacing w:after="0"/>
-        <w:ind w:firstLine="0"/>
-        <w:jc w:val="center"/>
-        <w:rPr>
-          <w:lang w:val="en-PH"/>
-        </w:rPr>
-      </w:pPr>
-    </w:p>
-    <w:p>
-      <w:pPr>
-        <w:spacing w:after="0"/>
-        <w:ind w:firstLine="0"/>
-        <w:jc w:val="center"/>
-        <w:rPr>
-          <w:lang w:val="en-PH"/>
-        </w:rPr>
-      </w:pPr>
-    </w:p>
-    <w:p>
-      <w:pPr>
-        <w:spacing w:after="0"/>
-        <w:ind w:firstLine="0"/>
-        <w:jc w:val="center"/>
-        <w:rPr>
-          <w:lang w:val="en-PH"/>
-        </w:rPr>
-      </w:pPr>
-    </w:p>
-    <w:p>
-      <w:pPr>
-        <w:spacing w:after="0"/>
-        <w:ind w:firstLine="0"/>
-        <w:jc w:val="center"/>
-        <w:rPr>
-          <w:lang w:val="en-PH"/>
-        </w:rPr>
-      </w:pPr>
-    </w:p>
-    <w:p>
-      <w:pPr>
-        <w:spacing w:after="0"/>
-        <w:ind w:firstLine="0"/>
-        <w:jc w:val="center"/>
-        <w:rPr>
-          <w:lang w:val="en-PH"/>
-        </w:rPr>
-      </w:pPr>
-    </w:p>
-    <w:p>
-      <w:pPr>
-        <w:spacing w:after="0"/>
-        <w:ind w:firstLine="0"/>
-        <w:jc w:val="center"/>
-        <w:rPr>
-          <w:lang w:val="en-PH"/>
-        </w:rPr>
-      </w:pPr>
-    </w:p>
-    <w:p>
-      <w:pPr>
-        <w:spacing w:after="0"/>
-        <w:ind w:firstLine="0"/>
-        <w:jc w:val="center"/>
-        <w:rPr>
-          <w:b/>
-          <w:bCs/>
-          <w:lang w:val="en-PH"/>
-        </w:rPr>
-      </w:pPr>
-      <w:r>
-        <w:rPr>
-          <w:b/>
-          <w:bCs/>
-          <w:lang w:val="en-PH"/>
-        </w:rPr>
-        <w:t>Figure 3.8 – Smart Contract comparison</w:t>
-      </w:r>
-    </w:p>
-    <w:p>
-      <w:pPr>
-        <w:spacing w:after="0"/>
-        <w:ind w:firstLine="0"/>
-        <w:rPr>
-          <w:lang w:val="en-PH"/>
-        </w:rPr>
-      </w:pPr>
-    </w:p>
-    <w:p>
-      <w:pPr>
-        <w:spacing w:after="0"/>
-        <w:rPr>
-          <w:lang w:val="en-PH"/>
-        </w:rPr>
-      </w:pPr>
-      <w:r>
-        <w:rPr>
-          <w:lang w:val="en-PH"/>
-        </w:rPr>
-        <w:t xml:space="preserve">The following example in Figure shows the process of selling and buying a car between Alice and Bob. It also indicates the difference between a traditional contract and a smart contract. The comparison was originally created by </w:t>
-      </w:r>
-      <w:proofErr w:type="spellStart"/>
-      <w:r>
-        <w:rPr>
-          <w:lang w:val="en-PH"/>
-        </w:rPr>
-        <w:t>BlockchainHub</w:t>
-      </w:r>
-      <w:proofErr w:type="spellEnd"/>
-      <w:r>
-        <w:rPr>
-          <w:lang w:val="en-PH"/>
-        </w:rPr>
-        <w:t xml:space="preserve">, this Figure was adopted by </w:t>
-      </w:r>
-      <w:proofErr w:type="spellStart"/>
-      <w:r>
-        <w:rPr>
-          <w:lang w:val="en-PH"/>
-        </w:rPr>
-        <w:t>Braincept</w:t>
-      </w:r>
-      <w:proofErr w:type="spellEnd"/>
-      <w:r>
-        <w:rPr>
-          <w:lang w:val="en-PH"/>
-        </w:rPr>
-        <w:t xml:space="preserve"> AG.</w:t>
-      </w:r>
-    </w:p>
-    <w:p>
-      <w:pPr>
-        <w:spacing w:after="0"/>
-        <w:rPr>
-          <w:lang w:val="en-PH"/>
-        </w:rPr>
-      </w:pPr>
-      <w:r>
-        <w:rPr>
-          <w:lang w:val="en-PH"/>
-        </w:rPr>
-        <w:t>Traditional Contracts</w:t>
-      </w:r>
-    </w:p>
-    <w:p>
-      <w:pPr>
-        <w:pStyle w:val="ListParagraph"/>
-        <w:numPr>
-          <w:ilvl w:val="0"/>
-          <w:numId w:val="11"/>
-        </w:numPr>
-        <w:spacing w:after="0"/>
-        <w:jc w:val="left"/>
-        <w:rPr>
-          <w:lang w:val="en-PH"/>
-        </w:rPr>
-      </w:pPr>
-      <w:r>
-        <w:rPr>
-          <w:lang w:val="en-PH"/>
-        </w:rPr>
-        <w:t>Bob would like to sell his car.</w:t>
-      </w:r>
-    </w:p>
-    <w:p>
-      <w:pPr>
-        <w:pStyle w:val="ListParagraph"/>
-        <w:numPr>
-          <w:ilvl w:val="0"/>
-          <w:numId w:val="11"/>
-        </w:numPr>
-        <w:spacing w:after="0"/>
-        <w:jc w:val="left"/>
-        <w:rPr>
-          <w:lang w:val="en-PH"/>
-        </w:rPr>
-      </w:pPr>
-      <w:r>
-        <w:rPr>
-          <w:lang w:val="en-PH"/>
-        </w:rPr>
-        <w:t>Alice would like to buy a car.</w:t>
-      </w:r>
-    </w:p>
-    <w:p>
-      <w:pPr>
-        <w:pStyle w:val="ListParagraph"/>
-        <w:numPr>
-          <w:ilvl w:val="0"/>
-          <w:numId w:val="11"/>
-        </w:numPr>
-        <w:spacing w:after="0"/>
-        <w:jc w:val="left"/>
-        <w:rPr>
-          <w:lang w:val="en-PH"/>
-        </w:rPr>
-      </w:pPr>
-      <w:r>
-        <w:rPr>
-          <w:lang w:val="en-PH"/>
-        </w:rPr>
-        <w:t>A third party (intermediary) enables the trust that is needed in order to transfer the ownership of the car. Mostly different intermediaries are needed: motor vehicle registration authority, notary, insurance company. All middlemen take fees.</w:t>
-      </w:r>
-    </w:p>
-    <w:p>
-      <w:pPr>
-        <w:spacing w:after="0"/>
-        <w:rPr>
-          <w:lang w:val="en-PH"/>
-        </w:rPr>
-      </w:pPr>
-      <w:r>
-        <w:rPr>
-          <w:lang w:val="en-PH"/>
-        </w:rPr>
-        <w:lastRenderedPageBreak/>
-        <w:t>Smart Contracts</w:t>
-      </w:r>
-    </w:p>
-    <w:p>
-      <w:pPr>
-        <w:pStyle w:val="ListParagraph"/>
-        <w:numPr>
-          <w:ilvl w:val="0"/>
-          <w:numId w:val="12"/>
-        </w:numPr>
-        <w:spacing w:after="0"/>
-        <w:jc w:val="left"/>
-        <w:rPr>
-          <w:lang w:val="en-PH"/>
-        </w:rPr>
-      </w:pPr>
-      <w:r>
-        <w:rPr>
-          <w:lang w:val="en-PH"/>
-        </w:rPr>
-        <w:t>Bob would like to sell his car. He defines in a smart contract the conditions by which he will sell the car and signs the contract with his private key.</w:t>
-      </w:r>
-    </w:p>
-    <w:p>
-      <w:pPr>
-        <w:pStyle w:val="ListParagraph"/>
-        <w:numPr>
-          <w:ilvl w:val="0"/>
-          <w:numId w:val="12"/>
-        </w:numPr>
-        <w:spacing w:after="0"/>
-        <w:jc w:val="left"/>
-        <w:rPr>
-          <w:lang w:val="en-PH"/>
-        </w:rPr>
-      </w:pPr>
-      <w:r>
-        <w:rPr>
-          <w:lang w:val="en-PH"/>
-        </w:rPr>
-        <w:t>Bob leaves his car locked with a smart lock in his garage. The car has its own blockchain address and the smart lock is controlled by a smart contract.</w:t>
-      </w:r>
-    </w:p>
-    <w:p>
-      <w:pPr>
-        <w:pStyle w:val="ListParagraph"/>
-        <w:numPr>
-          <w:ilvl w:val="0"/>
-          <w:numId w:val="12"/>
-        </w:numPr>
-        <w:spacing w:after="0"/>
-        <w:jc w:val="left"/>
-        <w:rPr>
-          <w:lang w:val="en-PH"/>
-        </w:rPr>
-      </w:pPr>
-      <w:r>
-        <w:rPr>
-          <w:lang w:val="en-PH"/>
-        </w:rPr>
-        <w:t>Alice would like to buy a car. She finds Bobs car on an internet platform and signs the smart Bob’s contract with her private key. She adds the agreed amount from her blockchain address to Bob’s blockchain address.</w:t>
-      </w:r>
-    </w:p>
-    <w:p>
-      <w:pPr>
-        <w:pStyle w:val="ListParagraph"/>
-        <w:numPr>
-          <w:ilvl w:val="0"/>
-          <w:numId w:val="12"/>
-        </w:numPr>
-        <w:spacing w:after="0"/>
-        <w:jc w:val="left"/>
-        <w:rPr>
-          <w:lang w:val="en-PH"/>
-        </w:rPr>
-      </w:pPr>
-      <w:r>
-        <w:rPr>
-          <w:lang w:val="en-PH"/>
-        </w:rPr>
-        <w:t>As soon as the smart contract is executed the whole blockchain network will check if Bob is the real owner of the car and if Alice has enough money to buy the car.</w:t>
-      </w:r>
-    </w:p>
-    <w:p>
-      <w:pPr>
-        <w:pStyle w:val="ListParagraph"/>
-        <w:numPr>
-          <w:ilvl w:val="0"/>
-          <w:numId w:val="12"/>
-        </w:numPr>
-        <w:spacing w:after="0"/>
-        <w:jc w:val="left"/>
-        <w:rPr>
-          <w:lang w:val="en-PH"/>
-        </w:rPr>
-      </w:pPr>
-      <w:r>
-        <w:rPr>
-          <w:lang w:val="en-PH"/>
-        </w:rPr>
-        <w:t>If all peers in the blockchain network agree on the same state, it means that all conditions in the smart contract are met. The access code for the smart lock will be transferred to Alice and the blockchain address of the car will be registered to Alice. Bob will get the defined amount of money in his blockchain address.</w:t>
-      </w:r>
-    </w:p>
-    <w:p>
-      <w:pPr>
-        <w:pStyle w:val="ListParagraph"/>
-        <w:numPr>
-          <w:ilvl w:val="0"/>
-          <w:numId w:val="12"/>
-        </w:numPr>
-        <w:spacing w:after="0"/>
-        <w:jc w:val="left"/>
-        <w:rPr>
-          <w:lang w:val="en-PH"/>
-        </w:rPr>
-      </w:pPr>
-      <w:r>
-        <w:rPr>
-          <w:lang w:val="en-PH"/>
-        </w:rPr>
-        <w:t>Alice will be able to open the smart lock with her private key.</w:t>
-      </w:r>
-    </w:p>
-    <w:p>
-      <w:pPr>
-        <w:spacing w:after="0"/>
-        <w:rPr>
-          <w:lang w:val="en-PH"/>
-        </w:rPr>
-      </w:pPr>
+      <w:r>
+        <w:rPr>
+          <w:b/>
+          <w:bCs/>
+          <w:lang w:val="en-PH"/>
+        </w:rPr>
+        <w:t>Asymmetric Encryption and Decryption Process</w:t>
+      </w:r>
     </w:p>
     <w:p>
       <w:pPr>
@@ -15458,7 +13799,7 @@
                     <pic:cNvPicPr/>
                   </pic:nvPicPr>
                   <pic:blipFill>
-                    <a:blip r:embed="rId21">
+                    <a:blip r:embed="rId20">
                       <a:extLst>
                         <a:ext uri="{28A0092B-C50C-407E-A947-70E740481C1C}">
                           <a14:useLocalDpi xmlns:a14="http://schemas.microsoft.com/office/drawing/2010/main" val="0"/>
@@ -15895,7 +14236,7 @@
                     <pic:cNvPicPr/>
                   </pic:nvPicPr>
                   <pic:blipFill>
-                    <a:blip r:embed="rId22">
+                    <a:blip r:embed="rId21">
                       <a:extLst>
                         <a:ext uri="{28A0092B-C50C-407E-A947-70E740481C1C}">
                           <a14:useLocalDpi xmlns:a14="http://schemas.microsoft.com/office/drawing/2010/main" val="0"/>
@@ -15954,15 +14295,7 @@
         <w:t>4.1</w:t>
       </w:r>
       <w:r>
-        <w:t xml:space="preserve"> illustrates Prototype Model used by the researcher in developing the proposed study entitled “</w:t>
-      </w:r>
-      <w:proofErr w:type="spellStart"/>
-      <w:r>
-        <w:t>CoviBlock</w:t>
-      </w:r>
-      <w:proofErr w:type="spellEnd"/>
-      <w:r>
-        <w:t xml:space="preserve">: </w:t>
+        <w:t xml:space="preserve"> illustrates Prototype Model used by the researcher in developing the proposed study entitled “CoviBlock: </w:t>
       </w:r>
       <w:r>
         <w:rPr>
@@ -16091,15 +14424,7 @@
         <w:spacing w:after="0"/>
       </w:pPr>
       <w:r>
-        <w:t xml:space="preserve">At present time, </w:t>
-      </w:r>
-      <w:proofErr w:type="spellStart"/>
-      <w:r>
-        <w:t>Ospital</w:t>
-      </w:r>
-      <w:proofErr w:type="spellEnd"/>
-      <w:r>
-        <w:t xml:space="preserve"> ng Makati</w:t>
+        <w:t>At present time, Ospital ng Makati</w:t>
       </w:r>
       <w:r>
         <w:t xml:space="preserve"> does not have its own molecular laboratory to conduct independent </w:t>
@@ -16202,7 +14527,7 @@
                     <pic:cNvPicPr/>
                   </pic:nvPicPr>
                   <pic:blipFill>
-                    <a:blip r:embed="rId23">
+                    <a:blip r:embed="rId22">
                       <a:extLst>
                         <a:ext uri="{28A0092B-C50C-407E-A947-70E740481C1C}">
                           <a14:useLocalDpi xmlns:a14="http://schemas.microsoft.com/office/drawing/2010/main" val="0"/>
@@ -16411,7 +14736,7 @@
                     </pic:cNvPicPr>
                   </pic:nvPicPr>
                   <pic:blipFill>
-                    <a:blip r:embed="rId24">
+                    <a:blip r:embed="rId23">
                       <a:extLst>
                         <a:ext uri="{28A0092B-C50C-407E-A947-70E740481C1C}">
                           <a14:useLocalDpi xmlns:a14="http://schemas.microsoft.com/office/drawing/2010/main" val="0"/>
@@ -16884,7 +15209,7 @@
                     <pic:cNvPicPr/>
                   </pic:nvPicPr>
                   <pic:blipFill>
-                    <a:blip r:embed="rId25">
+                    <a:blip r:embed="rId24">
                       <a:extLst>
                         <a:ext uri="{28A0092B-C50C-407E-A947-70E740481C1C}">
                           <a14:useLocalDpi xmlns:a14="http://schemas.microsoft.com/office/drawing/2010/main" val="0"/>
@@ -17528,7 +15853,7 @@
                     <pic:cNvPicPr/>
                   </pic:nvPicPr>
                   <pic:blipFill>
-                    <a:blip r:embed="rId26">
+                    <a:blip r:embed="rId25">
                       <a:extLst>
                         <a:ext uri="{28A0092B-C50C-407E-A947-70E740481C1C}">
                           <a14:useLocalDpi xmlns:a14="http://schemas.microsoft.com/office/drawing/2010/main" val="0"/>
@@ -17651,7 +15976,7 @@
                     <pic:cNvPicPr/>
                   </pic:nvPicPr>
                   <pic:blipFill>
-                    <a:blip r:embed="rId27">
+                    <a:blip r:embed="rId26">
                       <a:extLst>
                         <a:ext uri="{28A0092B-C50C-407E-A947-70E740481C1C}">
                           <a14:useLocalDpi xmlns:a14="http://schemas.microsoft.com/office/drawing/2010/main" val="0"/>
@@ -17834,7 +16159,7 @@
               <w:spacing w:after="0"/>
               <w:ind w:firstLine="0"/>
             </w:pPr>
-            <w:hyperlink r:id="rId28" w:anchor="QmZkJLp7PJGMc3mMSxTeLtyQCRqZ5CudGdjPB3jjTSFaoX" w:tgtFrame="QmZkJLp7PJGMc3mMSxTeLtyQCRqZ5CudGdjPB3jjTSFaoX" w:tooltip="Inspect this CID" w:history="1">
+            <w:hyperlink r:id="rId27" w:anchor="QmZkJLp7PJGMc3mMSxTeLtyQCRqZ5CudGdjPB3jjTSFaoX" w:tgtFrame="QmZkJLp7PJGMc3mMSxTeLtyQCRqZ5CudGdjPB3jjTSFaoX" w:tooltip="Inspect this CID" w:history="1">
               <w:r>
                 <w:t>QmZkJLp7PJGMc3mMSxTeLtyQCRqZ5CudGdjPB3jjTSFaoX</w:t>
               </w:r>
@@ -17880,7 +16205,7 @@
               <w:spacing w:after="0"/>
               <w:ind w:firstLine="0"/>
             </w:pPr>
-            <w:hyperlink r:id="rId29" w:anchor="QmdsyzBk5nWmC7a92gaAuRHxWTQu6e4wwyv2bVmZtF7mcq" w:tgtFrame="QmdsyzBk5nWmC7a92gaAuRHxWTQu6e4wwyv2bVmZtF7mcq" w:tooltip="Inspect this CID" w:history="1">
+            <w:hyperlink r:id="rId28" w:anchor="QmdsyzBk5nWmC7a92gaAuRHxWTQu6e4wwyv2bVmZtF7mcq" w:tgtFrame="QmdsyzBk5nWmC7a92gaAuRHxWTQu6e4wwyv2bVmZtF7mcq" w:tooltip="Inspect this CID" w:history="1">
               <w:r>
                 <w:t>QmdsyzBk5nWmC7a92gaAuRHxWTQu6e4wwyv2bVmZtF7mcq</w:t>
               </w:r>
@@ -17926,7 +16251,7 @@
               <w:spacing w:after="0"/>
               <w:ind w:firstLine="0"/>
             </w:pPr>
-            <w:hyperlink r:id="rId30" w:anchor="QmPsFk9hcP4WmN96r8mXYjV5rKCNNb94c95jfqLBNZvigT" w:tgtFrame="QmPsFk9hcP4WmN96r8mXYjV5rKCNNb94c95jfqLBNZvigT" w:tooltip="Inspect this CID" w:history="1">
+            <w:hyperlink r:id="rId29" w:anchor="QmPsFk9hcP4WmN96r8mXYjV5rKCNNb94c95jfqLBNZvigT" w:tgtFrame="QmPsFk9hcP4WmN96r8mXYjV5rKCNNb94c95jfqLBNZvigT" w:tooltip="Inspect this CID" w:history="1">
               <w:r>
                 <w:t>QmPsFk9hcP4WmN96r8mXYjV5rKCNNb94c95jfqLBNZvigT</w:t>
               </w:r>
@@ -17972,7 +16297,7 @@
               <w:spacing w:after="0"/>
               <w:ind w:firstLine="0"/>
             </w:pPr>
-            <w:hyperlink r:id="rId31" w:anchor="QmVVrfBPAnF5DC1DXDZH2yftW6MEoCSKXEQEbY5LKfFzAt" w:tgtFrame="QmVVrfBPAnF5DC1DXDZH2yftW6MEoCSKXEQEbY5LKfFzAt" w:tooltip="Inspect this CID" w:history="1">
+            <w:hyperlink r:id="rId30" w:anchor="QmVVrfBPAnF5DC1DXDZH2yftW6MEoCSKXEQEbY5LKfFzAt" w:tgtFrame="QmVVrfBPAnF5DC1DXDZH2yftW6MEoCSKXEQEbY5LKfFzAt" w:tooltip="Inspect this CID" w:history="1">
               <w:r>
                 <w:t>QmVVrfBPAnF5DC1DXDZH2yftW6MEoCSKXEQEbY5LKfFzAt</w:t>
               </w:r>
@@ -18122,7 +16447,7 @@
               <w:spacing w:after="0"/>
               <w:ind w:firstLine="0"/>
             </w:pPr>
-            <w:hyperlink r:id="rId32" w:anchor="QmanmTVLostTHeeLiz8vr99QDWmVbmbd53rSA2iFoDcmXu" w:tgtFrame="QmanmTVLostTHeeLiz8vr99QDWmVbmbd53rSA2iFoDcmXu" w:tooltip="Inspect this CID" w:history="1">
+            <w:hyperlink r:id="rId31" w:anchor="QmanmTVLostTHeeLiz8vr99QDWmVbmbd53rSA2iFoDcmXu" w:tgtFrame="QmanmTVLostTHeeLiz8vr99QDWmVbmbd53rSA2iFoDcmXu" w:tooltip="Inspect this CID" w:history="1">
               <w:r>
                 <w:t>QmanmTVLostTHeeLiz8vr99QDWmVbmbd53rSA2iFoDcmXu</w:t>
               </w:r>
@@ -18168,7 +16493,7 @@
               <w:spacing w:after="0"/>
               <w:ind w:firstLine="0"/>
             </w:pPr>
-            <w:hyperlink r:id="rId33" w:anchor="QmdsyzBk5nWmC7a92gaAuRHxWTQu6e4wwyv2bVmZtF7mcq" w:tgtFrame="QmdsyzBk5nWmC7a92gaAuRHxWTQu6e4wwyv2bVmZtF7mcq" w:tooltip="Inspect this CID" w:history="1">
+            <w:hyperlink r:id="rId32" w:anchor="QmdsyzBk5nWmC7a92gaAuRHxWTQu6e4wwyv2bVmZtF7mcq" w:tgtFrame="QmdsyzBk5nWmC7a92gaAuRHxWTQu6e4wwyv2bVmZtF7mcq" w:tooltip="Inspect this CID" w:history="1">
               <w:r>
                 <w:t>QmdsyzBk5nWmC7a92gaAuRHxWTQu6e4wwyv2bVmZtF7mcq</w:t>
               </w:r>
@@ -18214,7 +16539,7 @@
               <w:spacing w:after="0"/>
               <w:ind w:firstLine="0"/>
             </w:pPr>
-            <w:hyperlink r:id="rId34" w:anchor="QmTfDsTDe3nVu7b3hij43R3mBzyhJZgVm9eFBewVb5FfKV" w:tgtFrame="QmTfDsTDe3nVu7b3hij43R3mBzyhJZgVm9eFBewVb5FfKV" w:tooltip="Inspect this CID" w:history="1">
+            <w:hyperlink r:id="rId33" w:anchor="QmTfDsTDe3nVu7b3hij43R3mBzyhJZgVm9eFBewVb5FfKV" w:tgtFrame="QmTfDsTDe3nVu7b3hij43R3mBzyhJZgVm9eFBewVb5FfKV" w:tooltip="Inspect this CID" w:history="1">
               <w:r>
                 <w:t>QmTfDsTDe3nVu7b3hij43R3mBzyhJZgVm9eFBewVb5FfKV</w:t>
               </w:r>
@@ -18260,7 +16585,7 @@
               <w:spacing w:after="0"/>
               <w:ind w:firstLine="0"/>
             </w:pPr>
-            <w:hyperlink r:id="rId35" w:anchor="QmRF3DNTkA43a7AG26uva4n7pgR22ctz6PjZW4KMuN5Cvu" w:tgtFrame="QmRF3DNTkA43a7AG26uva4n7pgR22ctz6PjZW4KMuN5Cvu" w:tooltip="Inspect this CID" w:history="1">
+            <w:hyperlink r:id="rId34" w:anchor="QmRF3DNTkA43a7AG26uva4n7pgR22ctz6PjZW4KMuN5Cvu" w:tgtFrame="QmRF3DNTkA43a7AG26uva4n7pgR22ctz6PjZW4KMuN5Cvu" w:tooltip="Inspect this CID" w:history="1">
               <w:r>
                 <w:t>QmRF3DNTkA43a7AG26uva4n7pgR22ctz6PjZW4KMuN5Cvu</w:t>
               </w:r>
@@ -18328,11 +16653,9 @@
       <w:r>
         <w:t>We can now map out the links with their respective roots. Notice that link “</w:t>
       </w:r>
-      <w:proofErr w:type="spellStart"/>
       <w:r>
         <w:t>Qmdsy</w:t>
       </w:r>
-      <w:proofErr w:type="spellEnd"/>
       <w:r>
         <w:t>” is referenced by both root objects.</w:t>
       </w:r>
@@ -18372,7 +16695,7 @@
                     <pic:cNvPicPr/>
                   </pic:nvPicPr>
                   <pic:blipFill>
-                    <a:blip r:embed="rId36">
+                    <a:blip r:embed="rId35">
                       <a:extLst>
                         <a:ext uri="{28A0092B-C50C-407E-A947-70E740481C1C}">
                           <a14:useLocalDpi xmlns:a14="http://schemas.microsoft.com/office/drawing/2010/main" val="0"/>
@@ -18570,15 +16893,7 @@
         <w:spacing w:after="0"/>
       </w:pPr>
       <w:r>
-        <w:t xml:space="preserve">The main purpose of using a blockchain is to validate whether a given or requested CID is authentic in the context of the system. After a doctor uploads a record in IPFS, the generated IPFS CID will then be logged to the blockchain. Blockchain validation will then be used as a proof that a CID exists in the context of </w:t>
-      </w:r>
-      <w:proofErr w:type="spellStart"/>
-      <w:r>
-        <w:t>CoviBlock</w:t>
-      </w:r>
-      <w:proofErr w:type="spellEnd"/>
-      <w:r>
-        <w:t>. This will prevent illegal tampering or modification of records.</w:t>
+        <w:t>The main purpose of using a blockchain is to validate whether a given or requested CID is authentic in the context of the system. After a doctor uploads a record in IPFS, the generated IPFS CID will then be logged to the blockchain. Blockchain validation will then be used as a proof that a CID exists in the context of CoviBlock. This will prevent illegal tampering or modification of records.</w:t>
       </w:r>
     </w:p>
     <w:p>
@@ -18646,7 +16961,7 @@
       <w:r>
         <w:t>“CID”: “</w:t>
       </w:r>
-      <w:hyperlink r:id="rId37" w:anchor="QmZkJLp7PJGMc3mMSxTeLtyQCRqZ5CudGdjPB3jjTSFaoX" w:tgtFrame="QmZkJLp7PJGMc3mMSxTeLtyQCRqZ5CudGdjPB3jjTSFaoX" w:tooltip="Inspect this CID" w:history="1">
+      <w:hyperlink r:id="rId36" w:anchor="QmZkJLp7PJGMc3mMSxTeLtyQCRqZ5CudGdjPB3jjTSFaoX" w:tgtFrame="QmZkJLp7PJGMc3mMSxTeLtyQCRqZ5CudGdjPB3jjTSFaoX" w:tooltip="Inspect this CID" w:history="1">
         <w:r>
           <w:t>QmZkJLp7PJGMc3mMSxTeLtyQCRqZ5CudGdjPB3jjTSFaoX</w:t>
         </w:r>
@@ -18663,15 +16978,7 @@
         <w:spacing w:after="0"/>
       </w:pPr>
       <w:r>
-        <w:t>“</w:t>
-      </w:r>
-      <w:proofErr w:type="spellStart"/>
-      <w:r>
-        <w:t>MedPerson</w:t>
-      </w:r>
-      <w:proofErr w:type="spellEnd"/>
-      <w:r>
-        <w:t>”: “Dr. Ramon Cruz”,</w:t>
+        <w:t>“MedPerson”: “Dr. Ramon Cruz”,</w:t>
       </w:r>
     </w:p>
     <w:p>
@@ -18682,15 +16989,7 @@
         <w:spacing w:after="0"/>
       </w:pPr>
       <w:r>
-        <w:t>“</w:t>
-      </w:r>
-      <w:proofErr w:type="spellStart"/>
-      <w:r>
-        <w:t>LicenseNum</w:t>
-      </w:r>
-      <w:proofErr w:type="spellEnd"/>
-      <w:r>
-        <w:t>”: “123-456”,</w:t>
+        <w:t>“LicenseNum”: “123-456”,</w:t>
       </w:r>
     </w:p>
     <w:p>
@@ -18701,15 +17000,7 @@
         <w:spacing w:after="0"/>
       </w:pPr>
       <w:r>
-        <w:t>“</w:t>
-      </w:r>
-      <w:proofErr w:type="spellStart"/>
-      <w:r>
-        <w:t>DateTime</w:t>
-      </w:r>
-      <w:proofErr w:type="spellEnd"/>
-      <w:r>
-        <w:t>”: “23/07/2021 14:00:00”</w:t>
+        <w:t>“DateTime”: “23/07/2021 14:00:00”</w:t>
       </w:r>
     </w:p>
     <w:p>
@@ -18769,7 +17060,7 @@
       <w:r>
         <w:t>“CID”: “</w:t>
       </w:r>
-      <w:hyperlink r:id="rId38" w:anchor="QmanmTVLostTHeeLiz8vr99QDWmVbmbd53rSA2iFoDcmXu" w:tgtFrame="QmanmTVLostTHeeLiz8vr99QDWmVbmbd53rSA2iFoDcmXu" w:tooltip="Inspect this CID" w:history="1">
+      <w:hyperlink r:id="rId37" w:anchor="QmanmTVLostTHeeLiz8vr99QDWmVbmbd53rSA2iFoDcmXu" w:tgtFrame="QmanmTVLostTHeeLiz8vr99QDWmVbmbd53rSA2iFoDcmXu" w:tooltip="Inspect this CID" w:history="1">
         <w:r>
           <w:t>QmanmTVLostTHeeLiz8vr99QDWmVbmbd53rSA2iFoDcmXu</w:t>
         </w:r>
@@ -18786,15 +17077,7 @@
         <w:spacing w:after="0"/>
       </w:pPr>
       <w:r>
-        <w:t>“</w:t>
-      </w:r>
-      <w:proofErr w:type="spellStart"/>
-      <w:r>
-        <w:t>MedPerson</w:t>
-      </w:r>
-      <w:proofErr w:type="spellEnd"/>
-      <w:r>
-        <w:t>”: “Dr. Erik Lim”,</w:t>
+        <w:t>“MedPerson”: “Dr. Erik Lim”,</w:t>
       </w:r>
     </w:p>
     <w:p>
@@ -18805,15 +17088,7 @@
         <w:spacing w:after="0"/>
       </w:pPr>
       <w:r>
-        <w:t>“</w:t>
-      </w:r>
-      <w:proofErr w:type="spellStart"/>
-      <w:r>
-        <w:t>LicenseNum</w:t>
-      </w:r>
-      <w:proofErr w:type="spellEnd"/>
-      <w:r>
-        <w:t>”: “122-322”,</w:t>
+        <w:t>“LicenseNum”: “122-322”,</w:t>
       </w:r>
     </w:p>
     <w:p>
@@ -18824,15 +17099,7 @@
         <w:spacing w:after="0"/>
       </w:pPr>
       <w:r>
-        <w:t>“</w:t>
-      </w:r>
-      <w:proofErr w:type="spellStart"/>
-      <w:r>
-        <w:t>DateTime</w:t>
-      </w:r>
-      <w:proofErr w:type="spellEnd"/>
-      <w:r>
-        <w:t>”: “23/07/2021 09:00:00”</w:t>
+        <w:t>“DateTime”: “23/07/2021 09:00:00”</w:t>
       </w:r>
     </w:p>
     <w:p>
@@ -18975,7 +17242,7 @@
                     <pic:cNvPicPr/>
                   </pic:nvPicPr>
                   <pic:blipFill>
-                    <a:blip r:embed="rId39">
+                    <a:blip r:embed="rId38">
                       <a:extLst>
                         <a:ext uri="{28A0092B-C50C-407E-A947-70E740481C1C}">
                           <a14:useLocalDpi xmlns:a14="http://schemas.microsoft.com/office/drawing/2010/main" val="0"/>
@@ -19143,7 +17410,7 @@
                     <pic:cNvPicPr/>
                   </pic:nvPicPr>
                   <pic:blipFill>
-                    <a:blip r:embed="rId40">
+                    <a:blip r:embed="rId39">
                       <a:extLst>
                         <a:ext uri="{28A0092B-C50C-407E-A947-70E740481C1C}">
                           <a14:useLocalDpi xmlns:a14="http://schemas.microsoft.com/office/drawing/2010/main" val="0"/>
@@ -19378,7 +17645,7 @@
                     <pic:cNvPicPr/>
                   </pic:nvPicPr>
                   <pic:blipFill>
-                    <a:blip r:embed="rId41">
+                    <a:blip r:embed="rId40">
                       <a:extLst>
                         <a:ext uri="{28A0092B-C50C-407E-A947-70E740481C1C}">
                           <a14:useLocalDpi xmlns:a14="http://schemas.microsoft.com/office/drawing/2010/main" val="0"/>
@@ -19466,15 +17733,7 @@
         <w:t>The suggested application's development is not solely dependent on the system's functionality. It also depends on the workflow procedure that needs to be identified, implemented, and followed.</w:t>
       </w:r>
       <w:r>
-        <w:t xml:space="preserve"> The components of the proposed application “</w:t>
-      </w:r>
-      <w:proofErr w:type="spellStart"/>
-      <w:r>
-        <w:t>CoviBlock</w:t>
-      </w:r>
-      <w:proofErr w:type="spellEnd"/>
-      <w:r>
-        <w:t xml:space="preserve">: A Merkle Dag and Blockchain Implementation for </w:t>
+        <w:t xml:space="preserve"> The components of the proposed application “CoviBlock: A Merkle Dag and Blockchain Implementation for </w:t>
       </w:r>
       <w:r>
         <w:t>COVID</w:t>
@@ -19637,7 +17896,7 @@
                     <pic:cNvPicPr/>
                   </pic:nvPicPr>
                   <pic:blipFill>
-                    <a:blip r:embed="rId42" cstate="print">
+                    <a:blip r:embed="rId41" cstate="print">
                       <a:extLst>
                         <a:ext uri="{28A0092B-C50C-407E-A947-70E740481C1C}">
                           <a14:useLocalDpi xmlns:a14="http://schemas.microsoft.com/office/drawing/2010/main" val="0"/>
@@ -19794,7 +18053,7 @@
                     <pic:cNvPicPr/>
                   </pic:nvPicPr>
                   <pic:blipFill>
-                    <a:blip r:embed="rId43">
+                    <a:blip r:embed="rId42">
                       <a:extLst>
                         <a:ext uri="{28A0092B-C50C-407E-A947-70E740481C1C}">
                           <a14:useLocalDpi xmlns:a14="http://schemas.microsoft.com/office/drawing/2010/main" val="0"/>
@@ -19991,7 +18250,7 @@
                     <pic:cNvPicPr/>
                   </pic:nvPicPr>
                   <pic:blipFill>
-                    <a:blip r:embed="rId44">
+                    <a:blip r:embed="rId43">
                       <a:extLst>
                         <a:ext uri="{28A0092B-C50C-407E-A947-70E740481C1C}">
                           <a14:useLocalDpi xmlns:a14="http://schemas.microsoft.com/office/drawing/2010/main" val="0"/>
@@ -20358,7 +18617,7 @@
                     <pic:cNvPicPr/>
                   </pic:nvPicPr>
                   <pic:blipFill>
-                    <a:blip r:embed="rId45">
+                    <a:blip r:embed="rId44">
                       <a:extLst>
                         <a:ext uri="{28A0092B-C50C-407E-A947-70E740481C1C}">
                           <a14:useLocalDpi xmlns:a14="http://schemas.microsoft.com/office/drawing/2010/main" val="0"/>
@@ -20681,7 +18940,7 @@
                     <pic:cNvPicPr/>
                   </pic:nvPicPr>
                   <pic:blipFill>
-                    <a:blip r:embed="rId46">
+                    <a:blip r:embed="rId45">
                       <a:extLst>
                         <a:ext uri="{28A0092B-C50C-407E-A947-70E740481C1C}">
                           <a14:useLocalDpi xmlns:a14="http://schemas.microsoft.com/office/drawing/2010/main" val="0"/>
@@ -21188,21 +19447,8 @@
           <w:iCs/>
         </w:rPr>
       </w:pPr>
-      <w:proofErr w:type="spellStart"/>
-      <w:r>
-        <w:t>Ebardo</w:t>
-      </w:r>
-      <w:proofErr w:type="spellEnd"/>
-      <w:r>
-        <w:t xml:space="preserve">, Ryan and </w:t>
-      </w:r>
-      <w:proofErr w:type="spellStart"/>
-      <w:r>
-        <w:t>Celis</w:t>
-      </w:r>
-      <w:proofErr w:type="spellEnd"/>
-      <w:r>
-        <w:t xml:space="preserve">, Nelson (2019). </w:t>
+      <w:r>
+        <w:t xml:space="preserve">Ebardo, Ryan and Celis, Nelson (2019). </w:t>
       </w:r>
       <w:r>
         <w:rPr>
@@ -21241,13 +19487,8 @@
           <w:iCs/>
         </w:rPr>
       </w:pPr>
-      <w:proofErr w:type="spellStart"/>
-      <w:r>
-        <w:t>Ebardo</w:t>
-      </w:r>
-      <w:proofErr w:type="spellEnd"/>
-      <w:r>
-        <w:t xml:space="preserve">, Ryan and Tuazon, John Byron (2019). </w:t>
+      <w:r>
+        <w:t xml:space="preserve">Ebardo, Ryan and Tuazon, John Byron (2019). </w:t>
       </w:r>
       <w:r>
         <w:rPr>
@@ -21268,53 +19509,8 @@
         <w:spacing w:after="0"/>
         <w:ind w:firstLine="0"/>
       </w:pPr>
-      <w:proofErr w:type="spellStart"/>
-      <w:r>
-        <w:t>Gesulga</w:t>
-      </w:r>
-      <w:proofErr w:type="spellEnd"/>
-      <w:r>
-        <w:t xml:space="preserve">, </w:t>
-      </w:r>
-      <w:proofErr w:type="spellStart"/>
-      <w:r>
-        <w:t>Jaillah</w:t>
-      </w:r>
-      <w:proofErr w:type="spellEnd"/>
-      <w:r>
-        <w:t xml:space="preserve"> Mae; </w:t>
-      </w:r>
-      <w:proofErr w:type="spellStart"/>
-      <w:r>
-        <w:t>Berjame</w:t>
-      </w:r>
-      <w:proofErr w:type="spellEnd"/>
-      <w:r>
-        <w:t xml:space="preserve">, </w:t>
-      </w:r>
-      <w:proofErr w:type="spellStart"/>
-      <w:r>
-        <w:t>Almarie</w:t>
-      </w:r>
-      <w:proofErr w:type="spellEnd"/>
-      <w:r>
-        <w:t xml:space="preserve">; </w:t>
-      </w:r>
-      <w:proofErr w:type="spellStart"/>
-      <w:r>
-        <w:t>Moquiala</w:t>
-      </w:r>
-      <w:proofErr w:type="spellEnd"/>
-      <w:r>
-        <w:t xml:space="preserve">, Kristelle Sheen; </w:t>
-      </w:r>
-      <w:proofErr w:type="spellStart"/>
-      <w:r>
-        <w:t>Galido</w:t>
-      </w:r>
-      <w:proofErr w:type="spellEnd"/>
-      <w:r>
-        <w:t xml:space="preserve">, Adrian (2017). </w:t>
+      <w:r>
+        <w:t xml:space="preserve">Gesulga, Jaillah Mae; Berjame, Almarie; Moquiala, Kristelle Sheen; Galido, Adrian (2017). </w:t>
       </w:r>
       <w:r>
         <w:rPr>
@@ -21387,471 +19583,401 @@
           <w:iCs/>
         </w:rPr>
       </w:pPr>
-      <w:proofErr w:type="spellStart"/>
-      <w:r>
-        <w:t>Maymounkov</w:t>
-      </w:r>
-      <w:proofErr w:type="spellEnd"/>
-      <w:r>
-        <w:t xml:space="preserve">, </w:t>
-      </w:r>
-      <w:proofErr w:type="spellStart"/>
-      <w:r>
-        <w:t>Petar</w:t>
-      </w:r>
-      <w:proofErr w:type="spellEnd"/>
-      <w:r>
-        <w:t xml:space="preserve"> and </w:t>
-      </w:r>
-      <w:proofErr w:type="spellStart"/>
-      <w:r>
-        <w:t>Mazieres</w:t>
-      </w:r>
-      <w:proofErr w:type="spellEnd"/>
-      <w:r>
-        <w:t xml:space="preserve">, David (2002). </w:t>
-      </w:r>
-      <w:proofErr w:type="spellStart"/>
+      <w:r>
+        <w:t xml:space="preserve">Maymounkov, Petar and Mazieres, David (2002). </w:t>
+      </w:r>
       <w:r>
         <w:rPr>
           <w:i/>
           <w:iCs/>
         </w:rPr>
-        <w:t>Kademlia</w:t>
-      </w:r>
-      <w:proofErr w:type="spellEnd"/>
-      <w:r>
+        <w:t>Kademlia: A peer-to-peer information system based on the xor metric</w:t>
+      </w:r>
+    </w:p>
+    <w:p>
+      <w:pPr>
+        <w:spacing w:after="0"/>
+        <w:ind w:firstLine="0"/>
+      </w:pPr>
+    </w:p>
+    <w:p>
+      <w:pPr>
+        <w:spacing w:after="0"/>
+        <w:ind w:firstLine="0"/>
         <w:rPr>
           <w:i/>
           <w:iCs/>
         </w:rPr>
-        <w:t xml:space="preserve">: A peer-to-peer information system based on the </w:t>
-      </w:r>
-      <w:proofErr w:type="spellStart"/>
+      </w:pPr>
+      <w:r>
+        <w:t xml:space="preserve">Freedman, Michael J.; Freudenthal, Eric; Mazieres, David (2004). </w:t>
+      </w:r>
       <w:r>
         <w:rPr>
           <w:i/>
           <w:iCs/>
         </w:rPr>
-        <w:t>xor</w:t>
-      </w:r>
-      <w:proofErr w:type="spellEnd"/>
-      <w:r>
+        <w:t>Democratizing content publication with Coral</w:t>
+      </w:r>
+    </w:p>
+    <w:p>
+      <w:pPr>
+        <w:spacing w:after="0"/>
+        <w:ind w:firstLine="0"/>
+      </w:pPr>
+    </w:p>
+    <w:p>
+      <w:pPr>
+        <w:spacing w:after="0"/>
+        <w:ind w:firstLine="0"/>
         <w:rPr>
           <w:i/>
           <w:iCs/>
         </w:rPr>
-        <w:t xml:space="preserve"> metric</w:t>
-      </w:r>
-    </w:p>
-    <w:p>
-      <w:pPr>
-        <w:spacing w:after="0"/>
-        <w:ind w:firstLine="0"/>
-      </w:pPr>
-    </w:p>
-    <w:p>
-      <w:pPr>
-        <w:spacing w:after="0"/>
-        <w:ind w:firstLine="0"/>
+      </w:pPr>
+      <w:r>
+        <w:t xml:space="preserve">Baumgart, Ingmar and Mies, Sebastian (2007). </w:t>
+      </w:r>
+      <w:r>
         <w:rPr>
           <w:i/>
           <w:iCs/>
         </w:rPr>
-      </w:pPr>
-      <w:r>
-        <w:t xml:space="preserve">Freedman, Michael J.; </w:t>
-      </w:r>
-      <w:proofErr w:type="spellStart"/>
-      <w:r>
-        <w:t>Freudenthal</w:t>
-      </w:r>
-      <w:proofErr w:type="spellEnd"/>
-      <w:r>
-        <w:t xml:space="preserve">, Eric; </w:t>
-      </w:r>
-      <w:proofErr w:type="spellStart"/>
-      <w:r>
-        <w:t>Mazieres</w:t>
-      </w:r>
-      <w:proofErr w:type="spellEnd"/>
-      <w:r>
-        <w:t xml:space="preserve">, David (2004). </w:t>
-      </w:r>
-      <w:r>
+        <w:t>S/kademlia: A practicable approach towards secure key-based routing.</w:t>
+      </w:r>
+    </w:p>
+    <w:p>
+      <w:pPr>
+        <w:spacing w:after="0"/>
+        <w:ind w:firstLine="0"/>
+      </w:pPr>
+    </w:p>
+    <w:p>
+      <w:pPr>
+        <w:spacing w:after="0"/>
+        <w:ind w:firstLine="0"/>
         <w:rPr>
           <w:i/>
           <w:iCs/>
         </w:rPr>
-        <w:t>Democratizing content publication with Coral</w:t>
-      </w:r>
-    </w:p>
-    <w:p>
-      <w:pPr>
-        <w:spacing w:after="0"/>
-        <w:ind w:firstLine="0"/>
-      </w:pPr>
-    </w:p>
-    <w:p>
-      <w:pPr>
-        <w:spacing w:after="0"/>
-        <w:ind w:firstLine="0"/>
+      </w:pPr>
+      <w:r>
+        <w:t xml:space="preserve">National Institute of Standards and Technology (2002). FIPS-180-2: </w:t>
+      </w:r>
+      <w:r>
         <w:rPr>
           <w:i/>
           <w:iCs/>
         </w:rPr>
-      </w:pPr>
-      <w:r>
-        <w:t xml:space="preserve">Baumgart, Ingmar and </w:t>
-      </w:r>
-      <w:proofErr w:type="spellStart"/>
-      <w:r>
-        <w:t>Mies</w:t>
-      </w:r>
-      <w:proofErr w:type="spellEnd"/>
-      <w:r>
-        <w:t xml:space="preserve">, Sebastian (2007). </w:t>
-      </w:r>
-      <w:r>
+        <w:t>Secure Hash Standard (SHS)</w:t>
+      </w:r>
+    </w:p>
+    <w:p>
+      <w:pPr>
+        <w:spacing w:after="0"/>
+        <w:ind w:firstLine="0"/>
+      </w:pPr>
+    </w:p>
+    <w:p>
+      <w:pPr>
+        <w:spacing w:after="0"/>
+        <w:ind w:firstLine="0"/>
         <w:rPr>
           <w:i/>
           <w:iCs/>
         </w:rPr>
-        <w:t>S/</w:t>
-      </w:r>
-      <w:proofErr w:type="spellStart"/>
+      </w:pPr>
+      <w:r>
+        <w:t xml:space="preserve">Yoshida Hirotaka and Biryukov, Alex (2005). </w:t>
+      </w:r>
       <w:r>
         <w:rPr>
           <w:i/>
           <w:iCs/>
         </w:rPr>
-        <w:t>kademlia</w:t>
-      </w:r>
-      <w:proofErr w:type="spellEnd"/>
-      <w:r>
+        <w:t>Analysis of a SHA-256 Variant</w:t>
+      </w:r>
+    </w:p>
+    <w:p>
+      <w:pPr>
+        <w:spacing w:after="0"/>
+        <w:ind w:firstLine="0"/>
+      </w:pPr>
+    </w:p>
+    <w:p>
+      <w:pPr>
+        <w:spacing w:after="0"/>
+        <w:ind w:firstLine="0"/>
         <w:rPr>
           <w:i/>
           <w:iCs/>
         </w:rPr>
-        <w:t>: A practicable approach towards secure key-based routing.</w:t>
-      </w:r>
-    </w:p>
-    <w:p>
-      <w:pPr>
-        <w:spacing w:after="0"/>
-        <w:ind w:firstLine="0"/>
-      </w:pPr>
-    </w:p>
-    <w:p>
-      <w:pPr>
-        <w:spacing w:after="0"/>
-        <w:ind w:firstLine="0"/>
+      </w:pPr>
+      <w:r>
+        <w:t xml:space="preserve">Gilbert Henri and Handschuh, Helena (2004). </w:t>
+      </w:r>
+      <w:r>
         <w:rPr>
           <w:i/>
           <w:iCs/>
         </w:rPr>
-      </w:pPr>
-      <w:r>
-        <w:t xml:space="preserve">National Institute of Standards and Technology (2002). FIPS-180-2: </w:t>
-      </w:r>
-      <w:r>
+        <w:t>Security Analysis of SHA-256 and Sisters</w:t>
+      </w:r>
+    </w:p>
+    <w:p>
+      <w:pPr>
+        <w:spacing w:after="0"/>
+        <w:ind w:firstLine="0"/>
+      </w:pPr>
+    </w:p>
+    <w:p>
+      <w:pPr>
+        <w:spacing w:after="0"/>
+        <w:ind w:firstLine="0"/>
         <w:rPr>
           <w:i/>
           <w:iCs/>
         </w:rPr>
-        <w:t>Secure Hash Standard (SHS)</w:t>
-      </w:r>
-    </w:p>
-    <w:p>
-      <w:pPr>
-        <w:spacing w:after="0"/>
-        <w:ind w:firstLine="0"/>
-      </w:pPr>
-    </w:p>
-    <w:p>
-      <w:pPr>
-        <w:spacing w:after="0"/>
-        <w:ind w:firstLine="0"/>
+      </w:pPr>
+      <w:r>
+        <w:t xml:space="preserve">Menezes, Alfred; van Oorschot, Paul; Vanstone, Scott (1997). </w:t>
+      </w:r>
+      <w:r>
         <w:rPr>
           <w:i/>
           <w:iCs/>
         </w:rPr>
-      </w:pPr>
-      <w:r>
-        <w:t xml:space="preserve">Yoshida </w:t>
-      </w:r>
-      <w:proofErr w:type="spellStart"/>
-      <w:r>
-        <w:t>Hirotaka</w:t>
-      </w:r>
-      <w:proofErr w:type="spellEnd"/>
-      <w:r>
-        <w:t xml:space="preserve"> and </w:t>
-      </w:r>
-      <w:proofErr w:type="spellStart"/>
-      <w:r>
-        <w:t>Biryukov</w:t>
-      </w:r>
-      <w:proofErr w:type="spellEnd"/>
-      <w:r>
-        <w:t xml:space="preserve">, Alex (2005). </w:t>
-      </w:r>
-      <w:r>
+        <w:t>Handbook of Applied Cryptography</w:t>
+      </w:r>
+    </w:p>
+    <w:p>
+      <w:pPr>
+        <w:spacing w:after="0"/>
+        <w:ind w:firstLine="0"/>
+      </w:pPr>
+    </w:p>
+    <w:p>
+      <w:pPr>
+        <w:spacing w:after="0"/>
+        <w:ind w:firstLine="0"/>
         <w:rPr>
           <w:i/>
           <w:iCs/>
         </w:rPr>
-        <w:t>Analysis of a SHA-256 Variant</w:t>
-      </w:r>
-    </w:p>
-    <w:p>
-      <w:pPr>
-        <w:spacing w:after="0"/>
-        <w:ind w:firstLine="0"/>
-      </w:pPr>
-    </w:p>
-    <w:p>
-      <w:pPr>
-        <w:spacing w:after="0"/>
-        <w:ind w:firstLine="0"/>
+      </w:pPr>
+      <w:r>
+        <w:t xml:space="preserve">Sklavos, Nicolas and Koufopavlou, Odysseas G. (2003). </w:t>
+      </w:r>
+      <w:r>
         <w:rPr>
           <w:i/>
           <w:iCs/>
         </w:rPr>
-      </w:pPr>
-      <w:r>
-        <w:t xml:space="preserve">Gilbert Henri and </w:t>
-      </w:r>
-      <w:proofErr w:type="spellStart"/>
-      <w:r>
-        <w:t>Handschuh</w:t>
-      </w:r>
-      <w:proofErr w:type="spellEnd"/>
-      <w:r>
-        <w:t xml:space="preserve">, Helena (2004). </w:t>
-      </w:r>
-      <w:r>
+        <w:t>On the hardware implementation of the SHA-2 (256, 384, 512) Hash functions</w:t>
+      </w:r>
+    </w:p>
+    <w:p>
+      <w:pPr>
+        <w:spacing w:after="0"/>
+        <w:ind w:firstLine="0"/>
+      </w:pPr>
+    </w:p>
+    <w:p>
+      <w:pPr>
+        <w:spacing w:after="0"/>
+        <w:ind w:firstLine="0"/>
         <w:rPr>
           <w:i/>
           <w:iCs/>
         </w:rPr>
-        <w:t>Security Analysis of SHA-256 and Sisters</w:t>
-      </w:r>
-    </w:p>
-    <w:p>
-      <w:pPr>
-        <w:spacing w:after="0"/>
-        <w:ind w:firstLine="0"/>
-      </w:pPr>
-    </w:p>
-    <w:p>
-      <w:pPr>
-        <w:spacing w:after="0"/>
-        <w:ind w:firstLine="0"/>
+      </w:pPr>
+      <w:r>
+        <w:t xml:space="preserve">Szydlo, Michael (2003). </w:t>
+      </w:r>
+      <w:r>
         <w:rPr>
           <w:i/>
           <w:iCs/>
         </w:rPr>
-      </w:pPr>
-      <w:r>
-        <w:t xml:space="preserve">Menezes, Alfred; van Oorschot, Paul; Vanstone, Scott (1997). </w:t>
-      </w:r>
-      <w:r>
+        <w:t>Merkle tree traversal in log space and time</w:t>
+      </w:r>
+    </w:p>
+    <w:p>
+      <w:pPr>
+        <w:spacing w:after="0"/>
+        <w:ind w:firstLine="0"/>
+      </w:pPr>
+    </w:p>
+    <w:p>
+      <w:pPr>
+        <w:spacing w:after="0"/>
+        <w:ind w:firstLine="0"/>
         <w:rPr>
           <w:i/>
           <w:iCs/>
         </w:rPr>
-        <w:t>Handbook of Applied Cryptography</w:t>
-      </w:r>
-    </w:p>
-    <w:p>
-      <w:pPr>
-        <w:spacing w:after="0"/>
-        <w:ind w:firstLine="0"/>
-      </w:pPr>
-    </w:p>
-    <w:p>
-      <w:pPr>
-        <w:spacing w:after="0"/>
-        <w:ind w:firstLine="0"/>
+      </w:pPr>
+      <w:r>
+        <w:t xml:space="preserve">Micali, Silvio; Jakobsson, Markus; Leighton, Tom; Szydlo, Michael (2003). </w:t>
+      </w:r>
+      <w:r>
         <w:rPr>
           <w:i/>
           <w:iCs/>
         </w:rPr>
-      </w:pPr>
-      <w:proofErr w:type="spellStart"/>
-      <w:r>
-        <w:t>Sklavos</w:t>
-      </w:r>
-      <w:proofErr w:type="spellEnd"/>
-      <w:r>
-        <w:t xml:space="preserve">, Nicolas and </w:t>
-      </w:r>
-      <w:proofErr w:type="spellStart"/>
-      <w:r>
-        <w:t>Koufopavlou</w:t>
-      </w:r>
-      <w:proofErr w:type="spellEnd"/>
-      <w:r>
-        <w:t xml:space="preserve">, </w:t>
-      </w:r>
-      <w:proofErr w:type="spellStart"/>
-      <w:r>
-        <w:t>Odysseas</w:t>
-      </w:r>
-      <w:proofErr w:type="spellEnd"/>
-      <w:r>
-        <w:t xml:space="preserve"> G. (2003). </w:t>
-      </w:r>
-      <w:r>
+        <w:t>Fractal merkle tree representation and traversal.</w:t>
+      </w:r>
+    </w:p>
+    <w:p>
+      <w:pPr>
+        <w:spacing w:after="0"/>
+        <w:ind w:firstLine="0"/>
+      </w:pPr>
+    </w:p>
+    <w:p>
+      <w:pPr>
+        <w:spacing w:after="0"/>
+        <w:ind w:firstLine="0"/>
         <w:rPr>
           <w:i/>
           <w:iCs/>
         </w:rPr>
-        <w:t>On the hardware implementation of the SHA-2 (256, 384, 512) Hash functions</w:t>
-      </w:r>
-    </w:p>
-    <w:p>
-      <w:pPr>
-        <w:spacing w:after="0"/>
-        <w:ind w:firstLine="0"/>
-      </w:pPr>
-    </w:p>
-    <w:p>
-      <w:pPr>
-        <w:spacing w:after="0"/>
-        <w:ind w:firstLine="0"/>
+      </w:pPr>
+      <w:r>
+        <w:t xml:space="preserve">Xie, Ming (2003). </w:t>
+      </w:r>
+      <w:r>
         <w:rPr>
           <w:i/>
           <w:iCs/>
         </w:rPr>
-      </w:pPr>
-      <w:proofErr w:type="spellStart"/>
-      <w:r>
-        <w:t>Szydlo</w:t>
-      </w:r>
-      <w:proofErr w:type="spellEnd"/>
-      <w:r>
-        <w:t xml:space="preserve">, Michael (2003). </w:t>
-      </w:r>
-      <w:r>
+        <w:t>P2P Systems based on Distributed Hash Table</w:t>
+      </w:r>
+    </w:p>
+    <w:p>
+      <w:pPr>
+        <w:spacing w:after="0"/>
+        <w:ind w:firstLine="0"/>
+      </w:pPr>
+    </w:p>
+    <w:p>
+      <w:pPr>
+        <w:spacing w:after="0"/>
+        <w:ind w:firstLine="0"/>
         <w:rPr>
           <w:i/>
           <w:iCs/>
         </w:rPr>
-        <w:t>Merkle tree traversal in log space and time</w:t>
-      </w:r>
-    </w:p>
-    <w:p>
-      <w:pPr>
-        <w:spacing w:after="0"/>
-        <w:ind w:firstLine="0"/>
-      </w:pPr>
-    </w:p>
-    <w:p>
-      <w:pPr>
-        <w:spacing w:after="0"/>
-        <w:ind w:firstLine="0"/>
+      </w:pPr>
+      <w:r>
+        <w:t xml:space="preserve">Szabo, Nick (1997). </w:t>
+      </w:r>
+      <w:r>
         <w:rPr>
           <w:i/>
           <w:iCs/>
         </w:rPr>
-      </w:pPr>
-      <w:proofErr w:type="spellStart"/>
-      <w:r>
-        <w:t>Micali</w:t>
-      </w:r>
-      <w:proofErr w:type="spellEnd"/>
-      <w:r>
-        <w:t xml:space="preserve">, Silvio; Jakobsson, Markus; Leighton, Tom; </w:t>
-      </w:r>
-      <w:proofErr w:type="spellStart"/>
-      <w:r>
-        <w:t>Szydlo</w:t>
-      </w:r>
-      <w:proofErr w:type="spellEnd"/>
-      <w:r>
-        <w:t xml:space="preserve">, Michael (2003). </w:t>
-      </w:r>
-      <w:r>
+        <w:t>Smart contracts: formalizing and securing relationships on public networks.</w:t>
+      </w:r>
+    </w:p>
+    <w:p>
+      <w:pPr>
+        <w:spacing w:after="0"/>
+        <w:ind w:firstLine="0"/>
+      </w:pPr>
+    </w:p>
+    <w:p>
+      <w:pPr>
+        <w:spacing w:after="0"/>
+        <w:ind w:firstLine="0"/>
         <w:rPr>
           <w:i/>
           <w:iCs/>
         </w:rPr>
-        <w:t xml:space="preserve">Fractal </w:t>
-      </w:r>
-      <w:proofErr w:type="spellStart"/>
+      </w:pPr>
+      <w:r>
+        <w:t xml:space="preserve">Yaga, Dylan; Mell, Peter; Roby, Nik; Scarfone, Karen (2018). </w:t>
+      </w:r>
       <w:r>
         <w:rPr>
           <w:i/>
           <w:iCs/>
         </w:rPr>
-        <w:t>merkle</w:t>
-      </w:r>
-      <w:proofErr w:type="spellEnd"/>
-      <w:r>
+        <w:t>Blockchain Technology Overview</w:t>
+      </w:r>
+    </w:p>
+    <w:p>
+      <w:pPr>
+        <w:spacing w:after="0"/>
+        <w:ind w:firstLine="0"/>
+      </w:pPr>
+    </w:p>
+    <w:p>
+      <w:pPr>
+        <w:spacing w:after="0"/>
+        <w:ind w:firstLine="0"/>
         <w:rPr>
           <w:i/>
           <w:iCs/>
         </w:rPr>
-        <w:t xml:space="preserve"> tree representation and traversal.</w:t>
-      </w:r>
-    </w:p>
-    <w:p>
-      <w:pPr>
-        <w:spacing w:after="0"/>
-        <w:ind w:firstLine="0"/>
-      </w:pPr>
-    </w:p>
-    <w:p>
-      <w:pPr>
-        <w:spacing w:after="0"/>
-        <w:ind w:firstLine="0"/>
+      </w:pPr>
+      <w:r>
+        <w:t xml:space="preserve">Abadi, Joseph and Brunnermeier, Markus (2018). </w:t>
+      </w:r>
+      <w:r>
         <w:rPr>
           <w:i/>
           <w:iCs/>
         </w:rPr>
-      </w:pPr>
-      <w:proofErr w:type="spellStart"/>
-      <w:r>
-        <w:t>Xie</w:t>
-      </w:r>
-      <w:proofErr w:type="spellEnd"/>
-      <w:r>
-        <w:t xml:space="preserve">, Ming (2003). </w:t>
-      </w:r>
-      <w:r>
+        <w:t>Blockchain Economics</w:t>
+      </w:r>
+    </w:p>
+    <w:p>
+      <w:pPr>
+        <w:spacing w:after="0"/>
+        <w:ind w:firstLine="0"/>
+      </w:pPr>
+    </w:p>
+    <w:p>
+      <w:pPr>
+        <w:spacing w:after="0"/>
+        <w:ind w:firstLine="0"/>
         <w:rPr>
           <w:i/>
           <w:iCs/>
         </w:rPr>
-        <w:t>P2P Systems based on Distributed Hash Table</w:t>
-      </w:r>
-    </w:p>
-    <w:p>
-      <w:pPr>
-        <w:spacing w:after="0"/>
-        <w:ind w:firstLine="0"/>
-      </w:pPr>
-    </w:p>
-    <w:p>
-      <w:pPr>
-        <w:spacing w:after="0"/>
-        <w:ind w:firstLine="0"/>
+      </w:pPr>
+      <w:r>
+        <w:t xml:space="preserve">Zheng, Zibin; Xie, Shaoan; Dai, Hong-Ning; Chen, Xiangping (2017). </w:t>
+      </w:r>
+      <w:r>
         <w:rPr>
           <w:i/>
           <w:iCs/>
         </w:rPr>
-      </w:pPr>
-      <w:r>
-        <w:t xml:space="preserve">Szabo, Nick (1997). </w:t>
+        <w:t>An Overview of Blockchain Technology: Architecture, Consensus, and Future Trends</w:t>
+      </w:r>
+    </w:p>
+    <w:p>
+      <w:pPr>
+        <w:spacing w:after="0"/>
+        <w:ind w:firstLine="0"/>
+      </w:pPr>
+    </w:p>
+    <w:p>
+      <w:pPr>
+        <w:spacing w:after="0"/>
+        <w:ind w:firstLine="0"/>
+      </w:pPr>
+      <w:r>
+        <w:t xml:space="preserve">Monrat, Ahmed Afif; Schelén, Olov; Andersson, Karl (2019).  </w:t>
       </w:r>
       <w:r>
         <w:rPr>
           <w:i/>
           <w:iCs/>
         </w:rPr>
-        <w:t>Smart contracts: formalizing and securing relationships on public networks.</w:t>
+        <w:t>A Survey of Blockchain From the Perspectives of Applications, Challenges, and Opportunities</w:t>
       </w:r>
     </w:p>
     <w:p>
@@ -21869,28 +19995,15 @@
           <w:iCs/>
         </w:rPr>
       </w:pPr>
-      <w:proofErr w:type="spellStart"/>
-      <w:r>
-        <w:t>Yaga</w:t>
-      </w:r>
-      <w:proofErr w:type="spellEnd"/>
-      <w:r>
-        <w:t xml:space="preserve">, Dylan; Mell, Peter; Roby, Nik; </w:t>
-      </w:r>
-      <w:proofErr w:type="spellStart"/>
-      <w:r>
-        <w:t>Scarfone</w:t>
-      </w:r>
-      <w:proofErr w:type="spellEnd"/>
-      <w:r>
-        <w:t xml:space="preserve">, Karen (2018). </w:t>
+      <w:r>
+        <w:t xml:space="preserve">Fujisaki, Eiichiro and Okamoto, Tatsuaki (2011). </w:t>
       </w:r>
       <w:r>
         <w:rPr>
           <w:i/>
           <w:iCs/>
         </w:rPr>
-        <w:t>Blockchain Technology Overview</w:t>
+        <w:t>Secure Integration of Asymmetric and Symmetric Encryption Schemes</w:t>
       </w:r>
     </w:p>
     <w:p>
@@ -21909,22 +20022,14 @@
         </w:rPr>
       </w:pPr>
       <w:r>
-        <w:t xml:space="preserve">Abadi, Joseph and </w:t>
-      </w:r>
-      <w:proofErr w:type="spellStart"/>
-      <w:r>
-        <w:t>Brunnermeier</w:t>
-      </w:r>
-      <w:proofErr w:type="spellEnd"/>
-      <w:r>
-        <w:t xml:space="preserve">, Markus (2018). </w:t>
+        <w:t xml:space="preserve">Bellare, Mihir; Desai Anand; Pointcheval, David; Rogaway, Phillip (1998). </w:t>
       </w:r>
       <w:r>
         <w:rPr>
           <w:i/>
           <w:iCs/>
         </w:rPr>
-        <w:t>Blockchain Economics</w:t>
+        <w:t>Relations among notions of security for public-key encryption schemes</w:t>
       </w:r>
     </w:p>
     <w:p>
@@ -21943,232 +20048,18 @@
         </w:rPr>
       </w:pPr>
       <w:r>
-        <w:t xml:space="preserve">Zheng, </w:t>
-      </w:r>
-      <w:proofErr w:type="spellStart"/>
-      <w:r>
-        <w:t>Zibin</w:t>
-      </w:r>
-      <w:proofErr w:type="spellEnd"/>
-      <w:r>
-        <w:t xml:space="preserve">; </w:t>
-      </w:r>
-      <w:proofErr w:type="spellStart"/>
-      <w:r>
-        <w:t>Xie</w:t>
-      </w:r>
-      <w:proofErr w:type="spellEnd"/>
-      <w:r>
-        <w:t xml:space="preserve">, </w:t>
-      </w:r>
-      <w:proofErr w:type="spellStart"/>
-      <w:r>
-        <w:t>Shaoan</w:t>
-      </w:r>
-      <w:proofErr w:type="spellEnd"/>
-      <w:r>
-        <w:t xml:space="preserve">; Dai, Hong-Ning; Chen, </w:t>
-      </w:r>
-      <w:proofErr w:type="spellStart"/>
-      <w:r>
-        <w:t>Xiangping</w:t>
-      </w:r>
-      <w:proofErr w:type="spellEnd"/>
-      <w:r>
-        <w:t xml:space="preserve"> (2017). </w:t>
+        <w:t xml:space="preserve">Goldwasser, Shafi and Micali, Silvio (1984). </w:t>
       </w:r>
       <w:r>
         <w:rPr>
           <w:i/>
           <w:iCs/>
         </w:rPr>
-        <w:t>An Overview of Blockchain Technology: Architecture, Consensus, and Future Trends</w:t>
-      </w:r>
-    </w:p>
-    <w:p>
-      <w:pPr>
-        <w:spacing w:after="0"/>
-        <w:ind w:firstLine="0"/>
-      </w:pPr>
-    </w:p>
-    <w:p>
-      <w:pPr>
-        <w:spacing w:after="0"/>
-        <w:ind w:firstLine="0"/>
-      </w:pPr>
-      <w:proofErr w:type="spellStart"/>
-      <w:r>
-        <w:t>Monrat</w:t>
-      </w:r>
-      <w:proofErr w:type="spellEnd"/>
-      <w:r>
-        <w:t xml:space="preserve">, Ahmed </w:t>
-      </w:r>
-      <w:proofErr w:type="spellStart"/>
-      <w:r>
-        <w:t>Afif</w:t>
-      </w:r>
-      <w:proofErr w:type="spellEnd"/>
-      <w:r>
-        <w:t xml:space="preserve">; </w:t>
-      </w:r>
-      <w:proofErr w:type="spellStart"/>
-      <w:r>
-        <w:t>Schelén</w:t>
-      </w:r>
-      <w:proofErr w:type="spellEnd"/>
-      <w:r>
-        <w:t xml:space="preserve">, </w:t>
-      </w:r>
-      <w:proofErr w:type="spellStart"/>
-      <w:r>
-        <w:t>Olov</w:t>
-      </w:r>
-      <w:proofErr w:type="spellEnd"/>
-      <w:r>
-        <w:t xml:space="preserve">; Andersson, Karl (2019).  </w:t>
-      </w:r>
-      <w:r>
-        <w:rPr>
-          <w:i/>
-          <w:iCs/>
-        </w:rPr>
-        <w:t>A Survey of Blockchain From the Perspectives of Applications, Challenges, and Opportunities</w:t>
-      </w:r>
-    </w:p>
-    <w:p>
-      <w:pPr>
-        <w:spacing w:after="0"/>
-        <w:ind w:firstLine="0"/>
-      </w:pPr>
-    </w:p>
-    <w:p>
-      <w:pPr>
-        <w:spacing w:after="0"/>
-        <w:ind w:firstLine="0"/>
-        <w:rPr>
-          <w:i/>
-          <w:iCs/>
-        </w:rPr>
-      </w:pPr>
-      <w:r>
-        <w:t xml:space="preserve">Fujisaki, </w:t>
-      </w:r>
-      <w:proofErr w:type="spellStart"/>
-      <w:r>
-        <w:t>Eiichiro</w:t>
-      </w:r>
-      <w:proofErr w:type="spellEnd"/>
-      <w:r>
-        <w:t xml:space="preserve"> and Okamoto, </w:t>
-      </w:r>
-      <w:proofErr w:type="spellStart"/>
-      <w:r>
-        <w:t>Tatsuaki</w:t>
-      </w:r>
-      <w:proofErr w:type="spellEnd"/>
-      <w:r>
-        <w:t xml:space="preserve"> (2011). </w:t>
-      </w:r>
-      <w:r>
-        <w:rPr>
-          <w:i/>
-          <w:iCs/>
-        </w:rPr>
-        <w:t>Secure Integration of Asymmetric and Symmetric Encryption Schemes</w:t>
-      </w:r>
-    </w:p>
-    <w:p>
-      <w:pPr>
-        <w:spacing w:after="0"/>
-        <w:ind w:firstLine="0"/>
-      </w:pPr>
-    </w:p>
-    <w:p>
-      <w:pPr>
-        <w:spacing w:after="0"/>
-        <w:ind w:firstLine="0"/>
-        <w:rPr>
-          <w:i/>
-          <w:iCs/>
-        </w:rPr>
-      </w:pPr>
-      <w:proofErr w:type="spellStart"/>
-      <w:r>
-        <w:t>Bellare</w:t>
-      </w:r>
-      <w:proofErr w:type="spellEnd"/>
-      <w:r>
-        <w:t xml:space="preserve">, Mihir; Desai Anand; </w:t>
-      </w:r>
-      <w:proofErr w:type="spellStart"/>
-      <w:r>
-        <w:t>Pointcheval</w:t>
-      </w:r>
-      <w:proofErr w:type="spellEnd"/>
-      <w:r>
-        <w:t xml:space="preserve">, David; </w:t>
-      </w:r>
-      <w:proofErr w:type="spellStart"/>
-      <w:r>
-        <w:t>Rogaway</w:t>
-      </w:r>
-      <w:proofErr w:type="spellEnd"/>
-      <w:r>
-        <w:t xml:space="preserve">, Phillip (1998). </w:t>
-      </w:r>
-      <w:r>
-        <w:rPr>
-          <w:i/>
-          <w:iCs/>
-        </w:rPr>
-        <w:t>Relations among notions of security for public-key encryption schemes</w:t>
-      </w:r>
-    </w:p>
-    <w:p>
-      <w:pPr>
-        <w:spacing w:after="0"/>
-        <w:ind w:firstLine="0"/>
-      </w:pPr>
-    </w:p>
-    <w:p>
-      <w:pPr>
-        <w:spacing w:after="0"/>
-        <w:ind w:firstLine="0"/>
-        <w:rPr>
-          <w:i/>
-          <w:iCs/>
-        </w:rPr>
-      </w:pPr>
-      <w:r>
-        <w:t xml:space="preserve">Goldwasser, </w:t>
-      </w:r>
-      <w:proofErr w:type="spellStart"/>
-      <w:r>
-        <w:t>Shafi</w:t>
-      </w:r>
-      <w:proofErr w:type="spellEnd"/>
-      <w:r>
-        <w:t xml:space="preserve"> and </w:t>
-      </w:r>
-      <w:proofErr w:type="spellStart"/>
-      <w:r>
-        <w:t>Micali</w:t>
-      </w:r>
-      <w:proofErr w:type="spellEnd"/>
-      <w:r>
-        <w:t xml:space="preserve">, Silvio (1984). </w:t>
-      </w:r>
-      <w:r>
-        <w:rPr>
-          <w:i/>
-          <w:iCs/>
-        </w:rPr>
         <w:t>Probabilistic encryption</w:t>
       </w:r>
     </w:p>
     <w:sectPr>
-      <w:footerReference w:type="default" r:id="rId47"/>
+      <w:footerReference w:type="default" r:id="rId46"/>
       <w:pgSz w:w="12240" w:h="15840"/>
       <w:pgMar w:top="1440" w:right="1440" w:bottom="1440" w:left="2160" w:header="576" w:footer="709" w:gutter="0"/>
       <w:pgNumType w:start="2"/>
@@ -22728,25 +20619,7 @@
                               <w:color w:val="C00000"/>
                               <w:sz w:val="40"/>
                             </w:rPr>
-                            <w:t xml:space="preserve">Pamantasan ng </w:t>
-                          </w:r>
-                          <w:proofErr w:type="spellStart"/>
-                          <w:r>
-                            <w:rPr>
-                              <w:rFonts w:eastAsia="Times New Roman"/>
-                              <w:color w:val="C00000"/>
-                              <w:sz w:val="40"/>
-                            </w:rPr>
-                            <w:t>Lungsod</w:t>
-                          </w:r>
-                          <w:proofErr w:type="spellEnd"/>
-                          <w:r>
-                            <w:rPr>
-                              <w:rFonts w:eastAsia="Times New Roman"/>
-                              <w:color w:val="C00000"/>
-                              <w:sz w:val="40"/>
-                            </w:rPr>
-                            <w:t xml:space="preserve"> ng Maynila</w:t>
+                            <w:t>Pamantasan ng Lungsod ng Maynila</w:t>
                           </w:r>
                         </w:p>
                       </w:txbxContent>
@@ -22778,25 +20651,7 @@
                         <w:color w:val="C00000"/>
                         <w:sz w:val="40"/>
                       </w:rPr>
-                      <w:t xml:space="preserve">Pamantasan ng </w:t>
-                    </w:r>
-                    <w:proofErr w:type="spellStart"/>
-                    <w:r>
-                      <w:rPr>
-                        <w:rFonts w:eastAsia="Times New Roman"/>
-                        <w:color w:val="C00000"/>
-                        <w:sz w:val="40"/>
-                      </w:rPr>
-                      <w:t>Lungsod</w:t>
-                    </w:r>
-                    <w:proofErr w:type="spellEnd"/>
-                    <w:r>
-                      <w:rPr>
-                        <w:rFonts w:eastAsia="Times New Roman"/>
-                        <w:color w:val="C00000"/>
-                        <w:sz w:val="40"/>
-                      </w:rPr>
-                      <w:t xml:space="preserve"> ng Maynila</w:t>
+                      <w:t>Pamantasan ng Lungsod ng Maynila</w:t>
                     </w:r>
                   </w:p>
                 </w:txbxContent>
@@ -24151,6 +22006,119 @@
     </w:lvl>
   </w:abstractNum>
   <w:abstractNum w:abstractNumId="11" w15:restartNumberingAfterBreak="0">
+    <w:nsid w:val="559B5508"/>
+    <w:multiLevelType w:val="hybridMultilevel"/>
+    <w:tmpl w:val="D800EF66"/>
+    <w:lvl w:ilvl="0" w:tplc="13B0A88E">
+      <w:start w:val="3"/>
+      <w:numFmt w:val="bullet"/>
+      <w:lvlText w:val="-"/>
+      <w:lvlJc w:val="left"/>
+      <w:pPr>
+        <w:ind w:left="1440" w:hanging="360"/>
+      </w:pPr>
+      <w:rPr>
+        <w:rFonts w:ascii="Calibri" w:eastAsiaTheme="minorHAnsi" w:hAnsi="Calibri" w:cs="Calibri" w:hint="default"/>
+      </w:rPr>
+    </w:lvl>
+    <w:lvl w:ilvl="1" w:tplc="04090003" w:tentative="1">
+      <w:start w:val="1"/>
+      <w:numFmt w:val="bullet"/>
+      <w:lvlText w:val="o"/>
+      <w:lvlJc w:val="left"/>
+      <w:pPr>
+        <w:ind w:left="2160" w:hanging="360"/>
+      </w:pPr>
+      <w:rPr>
+        <w:rFonts w:ascii="Courier New" w:hAnsi="Courier New" w:cs="Courier New" w:hint="default"/>
+      </w:rPr>
+    </w:lvl>
+    <w:lvl w:ilvl="2" w:tplc="04090005" w:tentative="1">
+      <w:start w:val="1"/>
+      <w:numFmt w:val="bullet"/>
+      <w:lvlText w:val=""/>
+      <w:lvlJc w:val="left"/>
+      <w:pPr>
+        <w:ind w:left="2880" w:hanging="360"/>
+      </w:pPr>
+      <w:rPr>
+        <w:rFonts w:ascii="Wingdings" w:hAnsi="Wingdings" w:hint="default"/>
+      </w:rPr>
+    </w:lvl>
+    <w:lvl w:ilvl="3" w:tplc="04090001" w:tentative="1">
+      <w:start w:val="1"/>
+      <w:numFmt w:val="bullet"/>
+      <w:lvlText w:val=""/>
+      <w:lvlJc w:val="left"/>
+      <w:pPr>
+        <w:ind w:left="3600" w:hanging="360"/>
+      </w:pPr>
+      <w:rPr>
+        <w:rFonts w:ascii="Symbol" w:hAnsi="Symbol" w:hint="default"/>
+      </w:rPr>
+    </w:lvl>
+    <w:lvl w:ilvl="4" w:tplc="04090003" w:tentative="1">
+      <w:start w:val="1"/>
+      <w:numFmt w:val="bullet"/>
+      <w:lvlText w:val="o"/>
+      <w:lvlJc w:val="left"/>
+      <w:pPr>
+        <w:ind w:left="4320" w:hanging="360"/>
+      </w:pPr>
+      <w:rPr>
+        <w:rFonts w:ascii="Courier New" w:hAnsi="Courier New" w:cs="Courier New" w:hint="default"/>
+      </w:rPr>
+    </w:lvl>
+    <w:lvl w:ilvl="5" w:tplc="04090005" w:tentative="1">
+      <w:start w:val="1"/>
+      <w:numFmt w:val="bullet"/>
+      <w:lvlText w:val=""/>
+      <w:lvlJc w:val="left"/>
+      <w:pPr>
+        <w:ind w:left="5040" w:hanging="360"/>
+      </w:pPr>
+      <w:rPr>
+        <w:rFonts w:ascii="Wingdings" w:hAnsi="Wingdings" w:hint="default"/>
+      </w:rPr>
+    </w:lvl>
+    <w:lvl w:ilvl="6" w:tplc="04090001" w:tentative="1">
+      <w:start w:val="1"/>
+      <w:numFmt w:val="bullet"/>
+      <w:lvlText w:val=""/>
+      <w:lvlJc w:val="left"/>
+      <w:pPr>
+        <w:ind w:left="5760" w:hanging="360"/>
+      </w:pPr>
+      <w:rPr>
+        <w:rFonts w:ascii="Symbol" w:hAnsi="Symbol" w:hint="default"/>
+      </w:rPr>
+    </w:lvl>
+    <w:lvl w:ilvl="7" w:tplc="04090003" w:tentative="1">
+      <w:start w:val="1"/>
+      <w:numFmt w:val="bullet"/>
+      <w:lvlText w:val="o"/>
+      <w:lvlJc w:val="left"/>
+      <w:pPr>
+        <w:ind w:left="6480" w:hanging="360"/>
+      </w:pPr>
+      <w:rPr>
+        <w:rFonts w:ascii="Courier New" w:hAnsi="Courier New" w:cs="Courier New" w:hint="default"/>
+      </w:rPr>
+    </w:lvl>
+    <w:lvl w:ilvl="8" w:tplc="04090005" w:tentative="1">
+      <w:start w:val="1"/>
+      <w:numFmt w:val="bullet"/>
+      <w:lvlText w:val=""/>
+      <w:lvlJc w:val="left"/>
+      <w:pPr>
+        <w:ind w:left="7200" w:hanging="360"/>
+      </w:pPr>
+      <w:rPr>
+        <w:rFonts w:ascii="Wingdings" w:hAnsi="Wingdings" w:hint="default"/>
+      </w:rPr>
+    </w:lvl>
+  </w:abstractNum>
+  <w:abstractNum w:abstractNumId="12" w15:restartNumberingAfterBreak="0">
     <w:nsid w:val="63934E9B"/>
     <w:multiLevelType w:val="multilevel"/>
     <w:tmpl w:val="8AAAFC82"/>
@@ -24271,7 +22239,7 @@
       </w:rPr>
     </w:lvl>
   </w:abstractNum>
-  <w:abstractNum w:abstractNumId="12" w15:restartNumberingAfterBreak="0">
+  <w:abstractNum w:abstractNumId="13" w15:restartNumberingAfterBreak="0">
     <w:nsid w:val="646F3435"/>
     <w:multiLevelType w:val="multilevel"/>
     <w:tmpl w:val="33081144"/>
@@ -24384,7 +22352,7 @@
       </w:rPr>
     </w:lvl>
   </w:abstractNum>
-  <w:abstractNum w:abstractNumId="13" w15:restartNumberingAfterBreak="0">
+  <w:abstractNum w:abstractNumId="14" w15:restartNumberingAfterBreak="0">
     <w:nsid w:val="676C6653"/>
     <w:multiLevelType w:val="hybridMultilevel"/>
     <w:tmpl w:val="85547BC4"/>
@@ -24497,7 +22465,7 @@
       </w:rPr>
     </w:lvl>
   </w:abstractNum>
-  <w:abstractNum w:abstractNumId="14" w15:restartNumberingAfterBreak="0">
+  <w:abstractNum w:abstractNumId="15" w15:restartNumberingAfterBreak="0">
     <w:nsid w:val="690D71AA"/>
     <w:multiLevelType w:val="multilevel"/>
     <w:tmpl w:val="B896F85C"/>
@@ -24583,7 +22551,7 @@
       </w:pPr>
     </w:lvl>
   </w:abstractNum>
-  <w:abstractNum w:abstractNumId="15" w15:restartNumberingAfterBreak="0">
+  <w:abstractNum w:abstractNumId="16" w15:restartNumberingAfterBreak="0">
     <w:nsid w:val="798120C4"/>
     <w:multiLevelType w:val="hybridMultilevel"/>
     <w:tmpl w:val="E65C012C"/>
@@ -24697,7 +22665,7 @@
     </w:lvl>
   </w:abstractNum>
   <w:num w:numId="1">
-    <w:abstractNumId w:val="14"/>
+    <w:abstractNumId w:val="15"/>
   </w:num>
   <w:num w:numId="2">
     <w:abstractNumId w:val="6"/>
@@ -24712,7 +22680,7 @@
     <w:abstractNumId w:val="5"/>
   </w:num>
   <w:num w:numId="6">
-    <w:abstractNumId w:val="12"/>
+    <w:abstractNumId w:val="13"/>
   </w:num>
   <w:num w:numId="7">
     <w:abstractNumId w:val="7"/>
@@ -24724,7 +22692,7 @@
     <w:abstractNumId w:val="9"/>
   </w:num>
   <w:num w:numId="10">
-    <w:abstractNumId w:val="11"/>
+    <w:abstractNumId w:val="12"/>
   </w:num>
   <w:num w:numId="11">
     <w:abstractNumId w:val="0"/>
@@ -24733,16 +22701,19 @@
     <w:abstractNumId w:val="8"/>
   </w:num>
   <w:num w:numId="13">
-    <w:abstractNumId w:val="13"/>
+    <w:abstractNumId w:val="14"/>
   </w:num>
   <w:num w:numId="14">
-    <w:abstractNumId w:val="15"/>
+    <w:abstractNumId w:val="16"/>
   </w:num>
   <w:num w:numId="15">
     <w:abstractNumId w:val="10"/>
   </w:num>
   <w:num w:numId="16">
     <w:abstractNumId w:val="1"/>
+  </w:num>
+  <w:num w:numId="17">
+    <w:abstractNumId w:val="11"/>
   </w:num>
 </w:numbering>
 </file>

--- a/jeng/FADRIQUELA, JENNIFER - Capstone Project.docx
+++ b/jeng/FADRIQUELA, JENNIFER - Capstone Project.docx
@@ -113,7 +113,15 @@
         <w:ind w:firstLine="0"/>
       </w:pPr>
       <w:r>
-        <w:t>Pamantasan ng Lungsod ng Maynila</w:t>
+        <w:t xml:space="preserve">Pamantasan ng </w:t>
+      </w:r>
+      <w:proofErr w:type="spellStart"/>
+      <w:r>
+        <w:t>Lungsod</w:t>
+      </w:r>
+      <w:proofErr w:type="spellEnd"/>
+      <w:r>
+        <w:t xml:space="preserve"> ng Maynila</w:t>
       </w:r>
     </w:p>
     <w:p>
@@ -242,7 +250,15 @@
         <w:jc w:val="center"/>
       </w:pPr>
       <w:r>
-        <w:t>Dr. Khatalyn E. Mata</w:t>
+        <w:t xml:space="preserve">Dr. </w:t>
+      </w:r>
+      <w:proofErr w:type="spellStart"/>
+      <w:r>
+        <w:t>Khatalyn</w:t>
+      </w:r>
+      <w:proofErr w:type="spellEnd"/>
+      <w:r>
+        <w:t xml:space="preserve"> E. Mata</w:t>
       </w:r>
     </w:p>
     <w:p>
@@ -864,9 +880,11 @@
           <w:tab/>
         </w:r>
       </w:hyperlink>
+      <w:proofErr w:type="spellStart"/>
       <w:r>
         <w:t>i</w:t>
       </w:r>
+      <w:proofErr w:type="spellEnd"/>
     </w:p>
     <w:p>
       <w:pPr>
@@ -1601,7 +1619,15 @@
         <w:jc w:val="left"/>
       </w:pPr>
       <w:r>
-        <w:t>Figure 3.7 – OpenPGP Two-way process</w:t>
+        <w:t xml:space="preserve">Figure 3.7 – </w:t>
+      </w:r>
+      <w:proofErr w:type="spellStart"/>
+      <w:r>
+        <w:t>OpenPGP</w:t>
+      </w:r>
+      <w:proofErr w:type="spellEnd"/>
+      <w:r>
+        <w:t xml:space="preserve"> Two-way process</w:t>
       </w:r>
       <w:r>
         <w:tab/>
@@ -2983,18 +3009,28 @@
         </w:rPr>
         <w:t xml:space="preserve"> (</w:t>
       </w:r>
-      <w:r>
-        <w:rPr>
-          <w:lang w:val="en-PH"/>
-        </w:rPr>
-        <w:t xml:space="preserve">Ebardo and </w:t>
-      </w:r>
+      <w:proofErr w:type="spellStart"/>
+      <w:r>
+        <w:rPr>
+          <w:lang w:val="en-PH"/>
+        </w:rPr>
+        <w:t>Ebardo</w:t>
+      </w:r>
+      <w:proofErr w:type="spellEnd"/>
+      <w:r>
+        <w:rPr>
+          <w:lang w:val="en-PH"/>
+        </w:rPr>
+        <w:t xml:space="preserve"> and </w:t>
+      </w:r>
+      <w:proofErr w:type="spellStart"/>
       <w:r>
         <w:rPr>
           <w:lang w:val="en-PH"/>
         </w:rPr>
         <w:t>Celis</w:t>
       </w:r>
+      <w:proofErr w:type="spellEnd"/>
       <w:r>
         <w:rPr>
           <w:lang w:val="en-PH"/>
@@ -3066,8 +3102,16 @@
         <w:rPr>
           <w:lang w:val="en-PH"/>
         </w:rPr>
-        <w:t xml:space="preserve"> (Gesulga</w:t>
-      </w:r>
+        <w:t xml:space="preserve"> (</w:t>
+      </w:r>
+      <w:proofErr w:type="spellStart"/>
+      <w:r>
+        <w:rPr>
+          <w:lang w:val="en-PH"/>
+        </w:rPr>
+        <w:t>Gesulga</w:t>
+      </w:r>
+      <w:proofErr w:type="spellEnd"/>
       <w:r>
         <w:rPr>
           <w:lang w:val="en-PH"/>
@@ -3156,8 +3200,16 @@
         <w:rPr>
           <w:lang w:val="en-PH"/>
         </w:rPr>
-        <w:t xml:space="preserve"> (Ebardo</w:t>
-      </w:r>
+        <w:t xml:space="preserve"> (</w:t>
+      </w:r>
+      <w:proofErr w:type="spellStart"/>
+      <w:r>
+        <w:rPr>
+          <w:lang w:val="en-PH"/>
+        </w:rPr>
+        <w:t>Ebardo</w:t>
+      </w:r>
+      <w:proofErr w:type="spellEnd"/>
       <w:r>
         <w:rPr>
           <w:lang w:val="en-PH"/>
@@ -3206,11 +3258,19 @@
           <w:lang w:val="en-PH"/>
         </w:rPr>
       </w:pPr>
-      <w:r>
-        <w:rPr>
-          <w:lang w:val="en-PH"/>
-        </w:rPr>
-        <w:t xml:space="preserve">Ospital ng Makati, a government-funded hospital, is one of the </w:t>
+      <w:proofErr w:type="spellStart"/>
+      <w:r>
+        <w:rPr>
+          <w:lang w:val="en-PH"/>
+        </w:rPr>
+        <w:t>Ospital</w:t>
+      </w:r>
+      <w:proofErr w:type="spellEnd"/>
+      <w:r>
+        <w:rPr>
+          <w:lang w:val="en-PH"/>
+        </w:rPr>
+        <w:t xml:space="preserve"> ng Makati, a government-funded hospital, is one of the </w:t>
       </w:r>
       <w:r>
         <w:rPr>
@@ -3479,7 +3539,21 @@
         <w:rPr>
           <w:lang w:val="en-PH"/>
         </w:rPr>
-        <w:t xml:space="preserve">At present, Ospital ng Makati is using a system for keeping </w:t>
+        <w:t xml:space="preserve">At present, </w:t>
+      </w:r>
+      <w:proofErr w:type="spellStart"/>
+      <w:r>
+        <w:rPr>
+          <w:lang w:val="en-PH"/>
+        </w:rPr>
+        <w:t>Ospital</w:t>
+      </w:r>
+      <w:proofErr w:type="spellEnd"/>
+      <w:r>
+        <w:rPr>
+          <w:lang w:val="en-PH"/>
+        </w:rPr>
+        <w:t xml:space="preserve"> ng Makati is using a system for keeping </w:t>
       </w:r>
       <w:r>
         <w:rPr>
@@ -3636,7 +3710,21 @@
         <w:rPr>
           <w:lang w:val="en-PH"/>
         </w:rPr>
-        <w:t>-19 related records for Ospital ng Makati.</w:t>
+        <w:t xml:space="preserve">-19 related records for </w:t>
+      </w:r>
+      <w:proofErr w:type="spellStart"/>
+      <w:r>
+        <w:rPr>
+          <w:lang w:val="en-PH"/>
+        </w:rPr>
+        <w:t>Ospital</w:t>
+      </w:r>
+      <w:proofErr w:type="spellEnd"/>
+      <w:r>
+        <w:rPr>
+          <w:lang w:val="en-PH"/>
+        </w:rPr>
+        <w:t xml:space="preserve"> ng Makati.</w:t>
       </w:r>
     </w:p>
     <w:p>
@@ -3785,8 +3873,16 @@
         <w:rPr>
           <w:lang w:val="en-PH"/>
         </w:rPr>
-        <w:t>files in CoviBlock</w:t>
-      </w:r>
+        <w:t xml:space="preserve">files in </w:t>
+      </w:r>
+      <w:proofErr w:type="spellStart"/>
+      <w:r>
+        <w:rPr>
+          <w:lang w:val="en-PH"/>
+        </w:rPr>
+        <w:t>CoviBlock</w:t>
+      </w:r>
+      <w:proofErr w:type="spellEnd"/>
       <w:r>
         <w:rPr>
           <w:lang w:val="en-PH"/>
@@ -3856,8 +3952,16 @@
         <w:rPr>
           <w:lang w:val="en-PH"/>
         </w:rPr>
-        <w:t>in CoviBlock</w:t>
-      </w:r>
+        <w:t xml:space="preserve">in </w:t>
+      </w:r>
+      <w:proofErr w:type="spellStart"/>
+      <w:r>
+        <w:rPr>
+          <w:lang w:val="en-PH"/>
+        </w:rPr>
+        <w:t>CoviBlock</w:t>
+      </w:r>
+      <w:proofErr w:type="spellEnd"/>
       <w:r>
         <w:rPr>
           <w:lang w:val="en-PH"/>
@@ -3957,7 +4061,15 @@
         <w:t xml:space="preserve">related records </w:t>
       </w:r>
       <w:r>
-        <w:t xml:space="preserve">for Ospital ng Makati. Since there are privacy regulations concerning health information, the researcher will use dummy data and instead will probe more on the processes on how these records are </w:t>
+        <w:t xml:space="preserve">for </w:t>
+      </w:r>
+      <w:proofErr w:type="spellStart"/>
+      <w:r>
+        <w:t>Ospital</w:t>
+      </w:r>
+      <w:proofErr w:type="spellEnd"/>
+      <w:r>
+        <w:t xml:space="preserve"> ng Makati. Since there are privacy regulations concerning health information, the researcher will use dummy data and instead will probe more on the processes on how these records are </w:t>
       </w:r>
       <w:r>
         <w:t>archived or managed</w:t>
@@ -3993,7 +4105,15 @@
         <w:t xml:space="preserve">. </w:t>
       </w:r>
       <w:r>
-        <w:t>The study assumes that outputs are already generated in computer readable format such as images (.png, .jpg) or documents (.pdf).</w:t>
+        <w:t>The study assumes that outputs are already generated in computer readable format such as images (.</w:t>
+      </w:r>
+      <w:proofErr w:type="spellStart"/>
+      <w:r>
+        <w:t>png</w:t>
+      </w:r>
+      <w:proofErr w:type="spellEnd"/>
+      <w:r>
+        <w:t>, .jpg) or documents (.pdf).</w:t>
       </w:r>
     </w:p>
     <w:p>
@@ -4462,7 +4582,21 @@
         <w:rPr>
           <w:lang w:val="en-PH"/>
         </w:rPr>
-        <w:t xml:space="preserve"> - Used to encypt plain text to cipher text and available to anyone accessing the application.</w:t>
+        <w:t xml:space="preserve"> - Used to </w:t>
+      </w:r>
+      <w:proofErr w:type="spellStart"/>
+      <w:r>
+        <w:rPr>
+          <w:lang w:val="en-PH"/>
+        </w:rPr>
+        <w:t>encypt</w:t>
+      </w:r>
+      <w:proofErr w:type="spellEnd"/>
+      <w:r>
+        <w:rPr>
+          <w:lang w:val="en-PH"/>
+        </w:rPr>
+        <w:t xml:space="preserve"> plain text to cipher text and available to anyone accessing the application.</w:t>
       </w:r>
     </w:p>
     <w:p>
@@ -4864,6 +4998,7 @@
         </w:rPr>
         <w:t> and </w:t>
       </w:r>
+      <w:proofErr w:type="spellStart"/>
       <w:r>
         <w:rPr>
           <w:i/>
@@ -4881,6 +5016,7 @@
         </w:rPr>
         <w:t>i</w:t>
       </w:r>
+      <w:proofErr w:type="spellEnd"/>
       <w:r>
         <w:rPr>
           <w:i/>
@@ -4904,8 +5040,18 @@
           <w:iCs/>
           <w:lang w:val="en-PH"/>
         </w:rPr>
-        <w:t>),i</w:t>
-      </w:r>
+        <w:t>),</w:t>
+      </w:r>
+      <w:proofErr w:type="spellStart"/>
+      <w:r>
+        <w:rPr>
+          <w:i/>
+          <w:iCs/>
+          <w:lang w:val="en-PH"/>
+        </w:rPr>
+        <w:t>i</w:t>
+      </w:r>
+      <w:proofErr w:type="spellEnd"/>
       <w:r>
         <w:rPr>
           <w:rFonts w:ascii="Cambria Math" w:hAnsi="Cambria Math" w:cs="Cambria Math"/>
@@ -4946,6 +5092,7 @@
         </w:rPr>
         <w:t>, where </w:t>
       </w:r>
+      <w:proofErr w:type="spellStart"/>
       <w:r>
         <w:rPr>
           <w:i/>
@@ -4963,12 +5110,14 @@
         </w:rPr>
         <w:t>i</w:t>
       </w:r>
+      <w:proofErr w:type="spellEnd"/>
       <w:r>
         <w:rPr>
           <w:lang w:val="en-PH"/>
         </w:rPr>
         <w:t> is a leaf node value of the Merkle tree. Each value of the parent node is the hash of the concatenation of its children, </w:t>
       </w:r>
+      <w:proofErr w:type="spellStart"/>
       <w:r>
         <w:rPr>
           <w:i/>
@@ -4986,13 +5135,23 @@
         </w:rPr>
         <w:t>parent</w:t>
       </w:r>
-      <w:r>
-        <w:rPr>
-          <w:i/>
-          <w:iCs/>
-          <w:lang w:val="en-PH"/>
-        </w:rPr>
-        <w:t>=hash(y</w:t>
+      <w:proofErr w:type="spellEnd"/>
+      <w:r>
+        <w:rPr>
+          <w:i/>
+          <w:iCs/>
+          <w:lang w:val="en-PH"/>
+        </w:rPr>
+        <w:t>=hash(</w:t>
+      </w:r>
+      <w:proofErr w:type="spellStart"/>
+      <w:r>
+        <w:rPr>
+          <w:i/>
+          <w:iCs/>
+          <w:lang w:val="en-PH"/>
+        </w:rPr>
+        <w:t>y</w:t>
       </w:r>
       <w:r>
         <w:rPr>
@@ -5020,6 +5179,7 @@
         </w:rPr>
         <w:t>right</w:t>
       </w:r>
+      <w:proofErr w:type="spellEnd"/>
       <w:r>
         <w:rPr>
           <w:i/>
@@ -5195,6 +5355,7 @@
         </w:rPr>
         <w:t xml:space="preserve"> − 1] output {</w:t>
       </w:r>
+      <w:proofErr w:type="spellStart"/>
       <w:r>
         <w:rPr>
           <w:i/>
@@ -5212,6 +5373,7 @@
         </w:rPr>
         <w:t>h</w:t>
       </w:r>
+      <w:proofErr w:type="spellEnd"/>
       <w:r>
         <w:rPr>
           <w:lang w:val="en-PH"/>
@@ -5274,28 +5436,1225 @@
         <w:rPr>
           <w:lang w:val="en-PH"/>
         </w:rPr>
-        <w:t>• Set auth</w:t>
+        <w:t xml:space="preserve">• Set </w:t>
+      </w:r>
+      <w:proofErr w:type="spellStart"/>
+      <w:r>
+        <w:rPr>
+          <w:lang w:val="en-PH"/>
+        </w:rPr>
+        <w:t>auth</w:t>
       </w:r>
       <w:r>
         <w:rPr>
           <w:vertAlign w:val="subscript"/>
           <w:lang w:val="en-PH"/>
         </w:rPr>
+        <w:t>h</w:t>
+      </w:r>
+      <w:proofErr w:type="spellEnd"/>
+      <w:r>
+        <w:rPr>
+          <w:vertAlign w:val="subscript"/>
+          <w:lang w:val="en-PH"/>
+        </w:rPr>
+        <w:t xml:space="preserve"> </w:t>
+      </w:r>
+      <w:r>
+        <w:rPr>
+          <w:lang w:val="en-PH"/>
+        </w:rPr>
+        <w:t xml:space="preserve">be the sole node value in </w:t>
+      </w:r>
+      <w:proofErr w:type="spellStart"/>
+      <w:r>
+        <w:rPr>
+          <w:lang w:val="en-PH"/>
+        </w:rPr>
+        <w:t>stack</w:t>
+      </w:r>
+      <w:r>
+        <w:rPr>
+          <w:vertAlign w:val="subscript"/>
+          <w:lang w:val="en-PH"/>
+        </w:rPr>
+        <w:t>h</w:t>
+      </w:r>
+      <w:proofErr w:type="spellEnd"/>
+      <w:r>
+        <w:rPr>
+          <w:lang w:val="en-PH"/>
+        </w:rPr>
+        <w:t>.</w:t>
+      </w:r>
+    </w:p>
+    <w:p>
+      <w:pPr>
+        <w:spacing w:after="0"/>
+        <w:ind w:left="1440" w:firstLine="0"/>
+        <w:rPr>
+          <w:lang w:val="en-PH"/>
+        </w:rPr>
+      </w:pPr>
+      <w:r>
+        <w:rPr>
+          <w:lang w:val="en-PH"/>
+        </w:rPr>
+        <w:t xml:space="preserve">• Set </w:t>
+      </w:r>
+      <w:proofErr w:type="spellStart"/>
+      <w:r>
+        <w:rPr>
+          <w:i/>
+          <w:iCs/>
+          <w:lang w:val="en-PH"/>
+        </w:rPr>
+        <w:t>startnode</w:t>
+      </w:r>
+      <w:proofErr w:type="spellEnd"/>
+      <w:r>
+        <w:rPr>
+          <w:lang w:val="en-PH"/>
+        </w:rPr>
+        <w:t xml:space="preserve"> = (</w:t>
+      </w:r>
+      <w:r>
+        <w:rPr>
+          <w:i/>
+          <w:iCs/>
+          <w:lang w:val="en-PH"/>
+        </w:rPr>
+        <w:t>leaf</w:t>
+      </w:r>
+      <w:r>
+        <w:rPr>
+          <w:lang w:val="en-PH"/>
+        </w:rPr>
+        <w:t xml:space="preserve"> + 1 + 2</w:t>
+      </w:r>
+      <w:r>
+        <w:rPr>
+          <w:vertAlign w:val="superscript"/>
+          <w:lang w:val="en-PH"/>
+        </w:rPr>
+        <w:t>h</w:t>
+      </w:r>
+      <w:r>
+        <w:rPr>
+          <w:lang w:val="en-PH"/>
+        </w:rPr>
+        <w:t xml:space="preserve">) </w:t>
+      </w:r>
+      <w:r>
+        <w:rPr>
+          <w:rFonts w:ascii="Cambria Math" w:hAnsi="Cambria Math" w:cs="Cambria Math"/>
+          <w:lang w:val="en-PH"/>
+        </w:rPr>
+        <w:t>⊕</w:t>
+      </w:r>
+      <w:r>
+        <w:rPr>
+          <w:lang w:val="en-PH"/>
+        </w:rPr>
+        <w:t xml:space="preserve"> 2</w:t>
+      </w:r>
+      <w:r>
+        <w:rPr>
+          <w:vertAlign w:val="superscript"/>
+          <w:lang w:val="en-PH"/>
+        </w:rPr>
+        <w:t>h</w:t>
+      </w:r>
+      <w:r>
+        <w:rPr>
+          <w:lang w:val="en-PH"/>
+        </w:rPr>
+        <w:t>.</w:t>
+      </w:r>
+    </w:p>
+    <w:p>
+      <w:pPr>
+        <w:spacing w:after="0"/>
+        <w:ind w:left="1440" w:firstLine="0"/>
+        <w:rPr>
+          <w:lang w:val="en-PH"/>
+        </w:rPr>
+      </w:pPr>
+      <w:r>
+        <w:rPr>
+          <w:lang w:val="en-PH"/>
+        </w:rPr>
+        <w:t xml:space="preserve">• </w:t>
+      </w:r>
+      <w:proofErr w:type="spellStart"/>
+      <w:r>
+        <w:rPr>
+          <w:i/>
+          <w:iCs/>
+          <w:lang w:val="en-PH"/>
+        </w:rPr>
+        <w:t>stack</w:t>
+      </w:r>
+      <w:r>
+        <w:rPr>
+          <w:i/>
+          <w:iCs/>
+          <w:vertAlign w:val="subscript"/>
+          <w:lang w:val="en-PH"/>
+        </w:rPr>
+        <w:t>h</w:t>
+      </w:r>
+      <w:r>
+        <w:rPr>
+          <w:i/>
+          <w:iCs/>
+          <w:lang w:val="en-PH"/>
+        </w:rPr>
+        <w:t>.initialize</w:t>
+      </w:r>
+      <w:proofErr w:type="spellEnd"/>
+      <w:r>
+        <w:rPr>
+          <w:i/>
+          <w:iCs/>
+          <w:lang w:val="en-PH"/>
+        </w:rPr>
+        <w:t>(</w:t>
+      </w:r>
+      <w:proofErr w:type="spellStart"/>
+      <w:r>
+        <w:rPr>
+          <w:i/>
+          <w:iCs/>
+          <w:lang w:val="en-PH"/>
+        </w:rPr>
+        <w:t>startnode,h</w:t>
+      </w:r>
+      <w:proofErr w:type="spellEnd"/>
+      <w:r>
+        <w:rPr>
+          <w:i/>
+          <w:iCs/>
+          <w:lang w:val="en-PH"/>
+        </w:rPr>
+        <w:t>)</w:t>
+      </w:r>
+      <w:r>
+        <w:rPr>
+          <w:lang w:val="en-PH"/>
+        </w:rPr>
+        <w:t>.</w:t>
+      </w:r>
+    </w:p>
+    <w:p>
+      <w:pPr>
+        <w:spacing w:after="0"/>
+        <w:ind w:left="1440" w:firstLine="0"/>
+        <w:rPr>
+          <w:lang w:val="en-PH"/>
+        </w:rPr>
+      </w:pPr>
+    </w:p>
+    <w:p>
+      <w:pPr>
+        <w:spacing w:after="0"/>
+        <w:ind w:firstLine="0"/>
+        <w:rPr>
+          <w:lang w:val="en-PH"/>
+        </w:rPr>
+      </w:pPr>
+      <w:r>
+        <w:rPr>
+          <w:lang w:val="en-PH"/>
+        </w:rPr>
+        <w:t>4. Build Stacks:</w:t>
+      </w:r>
+    </w:p>
+    <w:p>
+      <w:pPr>
+        <w:spacing w:after="0"/>
+        <w:rPr>
+          <w:lang w:val="en-PH"/>
+        </w:rPr>
+      </w:pPr>
+      <w:r>
+        <w:rPr>
+          <w:lang w:val="en-PH"/>
+        </w:rPr>
+        <w:t xml:space="preserve">For all </w:t>
+      </w:r>
+      <w:r>
+        <w:rPr>
+          <w:i/>
+          <w:iCs/>
+          <w:lang w:val="en-PH"/>
+        </w:rPr>
+        <w:t>h</w:t>
+      </w:r>
+      <w:r>
+        <w:rPr>
+          <w:lang w:val="en-PH"/>
+        </w:rPr>
+        <w:t xml:space="preserve"> </w:t>
+      </w:r>
+      <w:r>
+        <w:rPr>
+          <w:rFonts w:ascii="Cambria Math" w:hAnsi="Cambria Math" w:cs="Cambria Math"/>
+          <w:lang w:val="en-PH"/>
+        </w:rPr>
+        <w:t>∈</w:t>
+      </w:r>
+      <w:r>
+        <w:rPr>
+          <w:lang w:val="en-PH"/>
+        </w:rPr>
+        <w:t xml:space="preserve"> [0,H − 1]:</w:t>
+      </w:r>
+    </w:p>
+    <w:p>
+      <w:pPr>
+        <w:spacing w:after="0"/>
+        <w:ind w:left="720"/>
+        <w:rPr>
+          <w:lang w:val="en-PH"/>
+        </w:rPr>
+      </w:pPr>
+      <w:r>
+        <w:rPr>
+          <w:lang w:val="en-PH"/>
+        </w:rPr>
+        <w:t xml:space="preserve">• </w:t>
+      </w:r>
+      <w:proofErr w:type="spellStart"/>
+      <w:r>
+        <w:rPr>
+          <w:lang w:val="en-PH"/>
+        </w:rPr>
+        <w:t>stackh.update</w:t>
+      </w:r>
+      <w:proofErr w:type="spellEnd"/>
+      <w:r>
+        <w:rPr>
+          <w:lang w:val="en-PH"/>
+        </w:rPr>
+        <w:t>(2).</w:t>
+      </w:r>
+    </w:p>
+    <w:p>
+      <w:pPr>
+        <w:spacing w:after="0"/>
+        <w:ind w:firstLine="0"/>
+        <w:rPr>
+          <w:lang w:val="en-PH"/>
+        </w:rPr>
+      </w:pPr>
+      <w:r>
+        <w:rPr>
+          <w:lang w:val="en-PH"/>
+        </w:rPr>
+        <w:t>5. Loop</w:t>
+      </w:r>
+    </w:p>
+    <w:p>
+      <w:pPr>
+        <w:spacing w:after="0"/>
+        <w:ind w:left="720" w:firstLine="0"/>
+        <w:rPr>
+          <w:lang w:val="en-PH"/>
+        </w:rPr>
+      </w:pPr>
+      <w:r>
+        <w:rPr>
+          <w:lang w:val="en-PH"/>
+        </w:rPr>
+        <w:t xml:space="preserve">• Set </w:t>
+      </w:r>
+      <w:r>
+        <w:rPr>
+          <w:i/>
+          <w:iCs/>
+          <w:lang w:val="en-PH"/>
+        </w:rPr>
+        <w:t>leaf</w:t>
+      </w:r>
+      <w:r>
+        <w:rPr>
+          <w:lang w:val="en-PH"/>
+        </w:rPr>
+        <w:t xml:space="preserve"> = </w:t>
+      </w:r>
+      <w:r>
+        <w:rPr>
+          <w:i/>
+          <w:iCs/>
+          <w:lang w:val="en-PH"/>
+        </w:rPr>
+        <w:t>leaf</w:t>
+      </w:r>
+      <w:r>
+        <w:rPr>
+          <w:lang w:val="en-PH"/>
+        </w:rPr>
+        <w:t xml:space="preserve"> + 1.</w:t>
+      </w:r>
+    </w:p>
+    <w:p>
+      <w:pPr>
+        <w:spacing w:after="0"/>
+        <w:ind w:left="720" w:firstLine="0"/>
+        <w:rPr>
+          <w:lang w:val="en-PH"/>
+        </w:rPr>
+      </w:pPr>
+      <w:r>
+        <w:rPr>
+          <w:lang w:val="en-PH"/>
+        </w:rPr>
+        <w:t xml:space="preserve">• If </w:t>
+      </w:r>
+      <w:r>
+        <w:rPr>
+          <w:i/>
+          <w:iCs/>
+          <w:lang w:val="en-PH"/>
+        </w:rPr>
+        <w:t>leaf</w:t>
+      </w:r>
+      <w:r>
+        <w:rPr>
+          <w:lang w:val="en-PH"/>
+        </w:rPr>
+        <w:t xml:space="preserve"> &lt; 2</w:t>
+      </w:r>
+      <w:r>
+        <w:rPr>
+          <w:i/>
+          <w:iCs/>
+          <w:vertAlign w:val="superscript"/>
+          <w:lang w:val="en-PH"/>
+        </w:rPr>
+        <w:t>H</w:t>
+      </w:r>
+      <w:r>
+        <w:rPr>
+          <w:lang w:val="en-PH"/>
+        </w:rPr>
+        <w:t xml:space="preserve"> go to Step 2</w:t>
+      </w:r>
+    </w:p>
+    <w:p>
+      <w:pPr>
+        <w:spacing w:after="0"/>
+        <w:ind w:firstLine="0"/>
+        <w:rPr>
+          <w:lang w:val="en-PH"/>
+        </w:rPr>
+      </w:pPr>
+    </w:p>
+    <w:p>
+      <w:pPr>
+        <w:spacing w:after="0"/>
+        <w:ind w:firstLine="0"/>
+        <w:rPr>
+          <w:lang w:val="en-PH"/>
+        </w:rPr>
+      </w:pPr>
+      <w:r>
+        <w:rPr>
+          <w:lang w:val="en-PH"/>
+        </w:rPr>
+        <w:tab/>
+      </w:r>
+      <w:r>
+        <w:rPr>
+          <w:lang w:val="en-PH"/>
+        </w:rPr>
+        <w:t xml:space="preserve">A </w:t>
+      </w:r>
+      <w:r>
+        <w:rPr>
+          <w:lang w:val="en-PH"/>
+        </w:rPr>
+        <w:t>Logarithmic Merkle Tree Traversal</w:t>
+      </w:r>
+      <w:r>
+        <w:rPr>
+          <w:lang w:val="en-PH"/>
+        </w:rPr>
+        <w:t xml:space="preserve"> was proposed by M. </w:t>
+      </w:r>
+      <w:proofErr w:type="spellStart"/>
+      <w:r>
+        <w:rPr>
+          <w:lang w:val="en-PH"/>
+        </w:rPr>
+        <w:t>Szydlo</w:t>
+      </w:r>
+      <w:proofErr w:type="spellEnd"/>
+      <w:r>
+        <w:rPr>
+          <w:lang w:val="en-PH"/>
+        </w:rPr>
+        <w:t xml:space="preserve"> (200</w:t>
+      </w:r>
+      <w:r>
+        <w:rPr>
+          <w:lang w:val="en-PH"/>
+        </w:rPr>
+        <w:t>3</w:t>
+      </w:r>
+      <w:r>
+        <w:rPr>
+          <w:lang w:val="en-PH"/>
+        </w:rPr>
+        <w:t xml:space="preserve">). </w:t>
+      </w:r>
+      <w:r>
+        <w:rPr>
+          <w:lang w:val="en-PH"/>
+        </w:rPr>
+        <w:t xml:space="preserve">The main idea of the improved algorithm is, to reduce the memory requirements, by reducing the number of active </w:t>
+      </w:r>
+      <w:proofErr w:type="spellStart"/>
+      <w:r>
+        <w:rPr>
+          <w:lang w:val="en-PH"/>
+        </w:rPr>
+        <w:t>treehash</w:t>
+      </w:r>
+      <w:proofErr w:type="spellEnd"/>
+      <w:r>
+        <w:rPr>
+          <w:lang w:val="en-PH"/>
+        </w:rPr>
+        <w:t xml:space="preserve"> instances during the signature generation..</w:t>
+      </w:r>
+      <w:r>
+        <w:rPr>
+          <w:lang w:val="en-PH"/>
+        </w:rPr>
+        <w:t xml:space="preserve"> Here is the pseudocode:</w:t>
+      </w:r>
+    </w:p>
+    <w:p>
+      <w:pPr>
+        <w:spacing w:after="0"/>
+        <w:ind w:firstLine="0"/>
+        <w:rPr>
+          <w:lang w:val="en-PH"/>
+        </w:rPr>
+      </w:pPr>
+      <w:r>
+        <w:rPr>
+          <w:lang w:val="en-PH"/>
+        </w:rPr>
+        <w:t xml:space="preserve">1. Set </w:t>
+      </w:r>
+      <w:r>
+        <w:rPr>
+          <w:i/>
+          <w:iCs/>
+          <w:lang w:val="en-PH"/>
+        </w:rPr>
+        <w:t xml:space="preserve">leaf </w:t>
+      </w:r>
+      <w:r>
+        <w:rPr>
+          <w:lang w:val="en-PH"/>
+        </w:rPr>
+        <w:t>= 0.</w:t>
+      </w:r>
+    </w:p>
+    <w:p>
+      <w:pPr>
+        <w:spacing w:after="0"/>
+        <w:ind w:firstLine="0"/>
+        <w:rPr>
+          <w:lang w:val="en-PH"/>
+        </w:rPr>
+      </w:pPr>
+      <w:r>
+        <w:rPr>
+          <w:lang w:val="en-PH"/>
+        </w:rPr>
+        <w:t>2. Output:</w:t>
+      </w:r>
+    </w:p>
+    <w:p>
+      <w:pPr>
+        <w:spacing w:after="0"/>
+        <w:ind w:left="720" w:firstLine="0"/>
+        <w:rPr>
+          <w:lang w:val="en-PH"/>
+        </w:rPr>
+      </w:pPr>
+      <w:r>
+        <w:rPr>
+          <w:lang w:val="en-PH"/>
+        </w:rPr>
+        <w:t xml:space="preserve">• Compute and output leaf with </w:t>
+      </w:r>
+      <w:r>
+        <w:rPr>
+          <w:i/>
+          <w:iCs/>
+          <w:lang w:val="en-PH"/>
+        </w:rPr>
+        <w:t>LEAFCALC</w:t>
+      </w:r>
+      <w:r>
+        <w:rPr>
+          <w:lang w:val="en-PH"/>
+        </w:rPr>
+        <w:t>(</w:t>
+      </w:r>
+      <w:r>
+        <w:rPr>
+          <w:i/>
+          <w:iCs/>
+          <w:lang w:val="en-PH"/>
+        </w:rPr>
+        <w:t>leaf</w:t>
+      </w:r>
+      <w:r>
+        <w:rPr>
+          <w:lang w:val="en-PH"/>
+        </w:rPr>
+        <w:t>)</w:t>
+      </w:r>
+    </w:p>
+    <w:p>
+      <w:pPr>
+        <w:spacing w:after="0"/>
+        <w:ind w:left="720" w:firstLine="0"/>
+        <w:rPr>
+          <w:lang w:val="en-PH"/>
+        </w:rPr>
+      </w:pPr>
+      <w:r>
+        <w:rPr>
+          <w:lang w:val="en-PH"/>
+        </w:rPr>
+        <w:t xml:space="preserve">• For each </w:t>
+      </w:r>
+      <w:r>
+        <w:rPr>
+          <w:i/>
+          <w:iCs/>
+          <w:lang w:val="en-PH"/>
+        </w:rPr>
+        <w:t>h</w:t>
+      </w:r>
+      <w:r>
+        <w:rPr>
+          <w:lang w:val="en-PH"/>
+        </w:rPr>
+        <w:t xml:space="preserve"> </w:t>
+      </w:r>
+      <w:r>
+        <w:rPr>
+          <w:rFonts w:ascii="Cambria Math" w:hAnsi="Cambria Math" w:cs="Cambria Math"/>
+          <w:lang w:val="en-PH"/>
+        </w:rPr>
+        <w:t>∈</w:t>
+      </w:r>
+      <w:r>
+        <w:rPr>
+          <w:lang w:val="en-PH"/>
+        </w:rPr>
+        <w:t xml:space="preserve"> [0,</w:t>
+      </w:r>
+      <w:r>
+        <w:rPr>
+          <w:i/>
+          <w:iCs/>
+          <w:lang w:val="en-PH"/>
+        </w:rPr>
+        <w:t>H</w:t>
+      </w:r>
+      <w:r>
+        <w:rPr>
+          <w:lang w:val="en-PH"/>
+        </w:rPr>
+        <w:t xml:space="preserve"> − 1] output {</w:t>
+      </w:r>
+      <w:proofErr w:type="spellStart"/>
+      <w:r>
+        <w:rPr>
+          <w:i/>
+          <w:iCs/>
+          <w:lang w:val="en-PH"/>
+        </w:rPr>
+        <w:t>auth</w:t>
+      </w:r>
+      <w:r>
+        <w:rPr>
+          <w:i/>
+          <w:iCs/>
+          <w:vertAlign w:val="subscript"/>
+          <w:lang w:val="en-PH"/>
+        </w:rPr>
+        <w:t>h</w:t>
+      </w:r>
+      <w:proofErr w:type="spellEnd"/>
+      <w:r>
+        <w:rPr>
+          <w:lang w:val="en-PH"/>
+        </w:rPr>
+        <w:t>}.</w:t>
+      </w:r>
+    </w:p>
+    <w:p>
+      <w:pPr>
+        <w:spacing w:after="0"/>
+        <w:ind w:firstLine="0"/>
+        <w:rPr>
+          <w:lang w:val="en-PH"/>
+        </w:rPr>
+      </w:pPr>
+      <w:r>
+        <w:rPr>
+          <w:lang w:val="en-PH"/>
+        </w:rPr>
+        <w:t>3. Refresh Auth Nodes:</w:t>
+      </w:r>
+    </w:p>
+    <w:p>
+      <w:pPr>
+        <w:spacing w:after="0"/>
+        <w:ind w:left="720" w:firstLine="0"/>
+        <w:rPr>
+          <w:lang w:val="en-PH"/>
+        </w:rPr>
+      </w:pPr>
+      <w:r>
+        <w:rPr>
+          <w:lang w:val="en-PH"/>
+        </w:rPr>
+        <w:t xml:space="preserve">For </w:t>
+      </w:r>
+      <w:r>
+        <w:rPr>
+          <w:i/>
+          <w:iCs/>
+          <w:lang w:val="en-PH"/>
+        </w:rPr>
+        <w:t>h</w:t>
+      </w:r>
+      <w:r>
+        <w:rPr>
+          <w:lang w:val="en-PH"/>
+        </w:rPr>
+        <w:t xml:space="preserve"> such that 2</w:t>
+      </w:r>
+      <w:r>
+        <w:rPr>
+          <w:i/>
+          <w:iCs/>
+          <w:vertAlign w:val="superscript"/>
+          <w:lang w:val="en-PH"/>
+        </w:rPr>
+        <w:t>h</w:t>
+      </w:r>
+      <w:r>
+        <w:rPr>
+          <w:lang w:val="en-PH"/>
+        </w:rPr>
+        <w:t xml:space="preserve"> divides </w:t>
+      </w:r>
+      <w:r>
+        <w:rPr>
+          <w:i/>
+          <w:iCs/>
+          <w:lang w:val="en-PH"/>
+        </w:rPr>
+        <w:t xml:space="preserve">leaf </w:t>
+      </w:r>
+      <w:r>
+        <w:rPr>
+          <w:lang w:val="en-PH"/>
+        </w:rPr>
+        <w:t>+ 1:</w:t>
+      </w:r>
+    </w:p>
+    <w:p>
+      <w:pPr>
+        <w:spacing w:after="0"/>
+        <w:ind w:left="1440" w:firstLine="0"/>
+        <w:rPr>
+          <w:lang w:val="en-PH"/>
+        </w:rPr>
+      </w:pPr>
+      <w:r>
+        <w:rPr>
+          <w:lang w:val="en-PH"/>
+        </w:rPr>
+        <w:t xml:space="preserve">• Set </w:t>
+      </w:r>
+      <w:proofErr w:type="spellStart"/>
+      <w:r>
+        <w:rPr>
+          <w:i/>
+          <w:iCs/>
+          <w:lang w:val="en-PH"/>
+        </w:rPr>
+        <w:t>auth</w:t>
+      </w:r>
+      <w:r>
+        <w:rPr>
+          <w:i/>
+          <w:iCs/>
+          <w:vertAlign w:val="subscript"/>
+          <w:lang w:val="en-PH"/>
+        </w:rPr>
+        <w:t>h</w:t>
+      </w:r>
+      <w:proofErr w:type="spellEnd"/>
+      <w:r>
+        <w:rPr>
+          <w:i/>
+          <w:iCs/>
+          <w:lang w:val="en-PH"/>
+        </w:rPr>
+        <w:t xml:space="preserve"> </w:t>
+      </w:r>
+      <w:r>
+        <w:rPr>
+          <w:lang w:val="en-PH"/>
+        </w:rPr>
+        <w:t xml:space="preserve">be the sole node value in </w:t>
+      </w:r>
+      <w:proofErr w:type="spellStart"/>
+      <w:r>
+        <w:rPr>
+          <w:i/>
+          <w:iCs/>
+          <w:lang w:val="en-PH"/>
+        </w:rPr>
+        <w:t>stack</w:t>
+      </w:r>
+      <w:r>
+        <w:rPr>
+          <w:i/>
+          <w:iCs/>
+          <w:vertAlign w:val="subscript"/>
+          <w:lang w:val="en-PH"/>
+        </w:rPr>
+        <w:t>h</w:t>
+      </w:r>
+      <w:proofErr w:type="spellEnd"/>
+      <w:r>
+        <w:rPr>
+          <w:lang w:val="en-PH"/>
+        </w:rPr>
+        <w:t>.</w:t>
+      </w:r>
+    </w:p>
+    <w:p>
+      <w:pPr>
+        <w:spacing w:after="0"/>
+        <w:ind w:left="1440" w:firstLine="0"/>
+        <w:rPr>
+          <w:lang w:val="en-PH"/>
+        </w:rPr>
+      </w:pPr>
+      <w:r>
+        <w:rPr>
+          <w:lang w:val="en-PH"/>
+        </w:rPr>
+        <w:t xml:space="preserve">• Set </w:t>
+      </w:r>
+      <w:proofErr w:type="spellStart"/>
+      <w:r>
+        <w:rPr>
+          <w:i/>
+          <w:iCs/>
+          <w:lang w:val="en-PH"/>
+        </w:rPr>
+        <w:t>startnode</w:t>
+      </w:r>
+      <w:proofErr w:type="spellEnd"/>
+      <w:r>
+        <w:rPr>
+          <w:i/>
+          <w:iCs/>
+          <w:lang w:val="en-PH"/>
+        </w:rPr>
+        <w:t xml:space="preserve"> </w:t>
+      </w:r>
+      <w:r>
+        <w:rPr>
+          <w:lang w:val="en-PH"/>
+        </w:rPr>
+        <w:t>= (</w:t>
+      </w:r>
+      <w:r>
+        <w:rPr>
+          <w:i/>
+          <w:iCs/>
+          <w:lang w:val="en-PH"/>
+        </w:rPr>
+        <w:t xml:space="preserve">leaf </w:t>
+      </w:r>
+      <w:r>
+        <w:rPr>
+          <w:lang w:val="en-PH"/>
+        </w:rPr>
+        <w:t>+ 1 + 2</w:t>
+      </w:r>
+      <w:r>
+        <w:rPr>
+          <w:i/>
+          <w:iCs/>
+          <w:vertAlign w:val="superscript"/>
+          <w:lang w:val="en-PH"/>
+        </w:rPr>
+        <w:t>h</w:t>
+      </w:r>
+      <w:r>
+        <w:rPr>
+          <w:lang w:val="en-PH"/>
+        </w:rPr>
+        <w:t xml:space="preserve">) </w:t>
+      </w:r>
+      <w:r>
+        <w:rPr>
+          <w:rFonts w:ascii="Cambria Math" w:hAnsi="Cambria Math" w:cs="Cambria Math"/>
+          <w:lang w:val="en-PH"/>
+        </w:rPr>
+        <w:t>⊕</w:t>
+      </w:r>
+      <w:r>
+        <w:rPr>
+          <w:lang w:val="en-PH"/>
+        </w:rPr>
+        <w:t xml:space="preserve"> 2</w:t>
+      </w:r>
+      <w:r>
+        <w:rPr>
+          <w:i/>
+          <w:iCs/>
+          <w:vertAlign w:val="superscript"/>
+          <w:lang w:val="en-PH"/>
+        </w:rPr>
+        <w:t>h</w:t>
+      </w:r>
+      <w:r>
+        <w:rPr>
+          <w:lang w:val="en-PH"/>
+        </w:rPr>
+        <w:t>.</w:t>
+      </w:r>
+    </w:p>
+    <w:p>
+      <w:pPr>
+        <w:spacing w:after="0"/>
+        <w:ind w:left="1440" w:firstLine="0"/>
+        <w:rPr>
+          <w:lang w:val="en-PH"/>
+        </w:rPr>
+      </w:pPr>
+      <w:r>
+        <w:rPr>
+          <w:lang w:val="en-PH"/>
+        </w:rPr>
+        <w:t xml:space="preserve">• </w:t>
+      </w:r>
+      <w:proofErr w:type="spellStart"/>
+      <w:r>
+        <w:rPr>
+          <w:i/>
+          <w:iCs/>
+          <w:lang w:val="en-PH"/>
+        </w:rPr>
+        <w:t>stack</w:t>
+      </w:r>
+      <w:r>
+        <w:rPr>
+          <w:i/>
+          <w:iCs/>
+          <w:vertAlign w:val="subscript"/>
+          <w:lang w:val="en-PH"/>
+        </w:rPr>
+        <w:t>h</w:t>
+      </w:r>
+      <w:r>
+        <w:rPr>
+          <w:i/>
+          <w:iCs/>
+          <w:lang w:val="en-PH"/>
+        </w:rPr>
+        <w:t>.initialize</w:t>
+      </w:r>
+      <w:proofErr w:type="spellEnd"/>
+      <w:r>
+        <w:rPr>
+          <w:i/>
+          <w:iCs/>
+          <w:lang w:val="en-PH"/>
+        </w:rPr>
+        <w:t>(</w:t>
+      </w:r>
+      <w:proofErr w:type="spellStart"/>
+      <w:r>
+        <w:rPr>
+          <w:i/>
+          <w:iCs/>
+          <w:lang w:val="en-PH"/>
+        </w:rPr>
+        <w:t>startnode,h</w:t>
+      </w:r>
+      <w:proofErr w:type="spellEnd"/>
+      <w:r>
+        <w:rPr>
+          <w:i/>
+          <w:iCs/>
+          <w:lang w:val="en-PH"/>
+        </w:rPr>
+        <w:t>).</w:t>
+      </w:r>
+    </w:p>
+    <w:p>
+      <w:pPr>
+        <w:spacing w:after="0"/>
+        <w:ind w:firstLine="0"/>
+        <w:rPr>
+          <w:lang w:val="en-PH"/>
+        </w:rPr>
+      </w:pPr>
+      <w:r>
+        <w:rPr>
+          <w:lang w:val="en-PH"/>
+        </w:rPr>
+        <w:t>4. Build Stacks:</w:t>
+      </w:r>
+    </w:p>
+    <w:p>
+      <w:pPr>
+        <w:spacing w:after="0"/>
+        <w:ind w:left="720" w:firstLine="0"/>
+        <w:rPr>
+          <w:lang w:val="en-PH"/>
+        </w:rPr>
+      </w:pPr>
+      <w:r>
+        <w:rPr>
+          <w:lang w:val="en-PH"/>
+        </w:rPr>
+        <w:t>Repeat the following 2</w:t>
+      </w:r>
+      <w:r>
+        <w:rPr>
+          <w:i/>
+          <w:iCs/>
+          <w:lang w:val="en-PH"/>
+        </w:rPr>
+        <w:t>H</w:t>
+      </w:r>
+      <w:r>
+        <w:rPr>
+          <w:lang w:val="en-PH"/>
+        </w:rPr>
+        <w:t xml:space="preserve"> − 1 times:</w:t>
+      </w:r>
+    </w:p>
+    <w:p>
+      <w:pPr>
+        <w:spacing w:after="0"/>
+        <w:ind w:left="1440" w:firstLine="0"/>
+        <w:rPr>
+          <w:lang w:val="en-PH"/>
+        </w:rPr>
+      </w:pPr>
+      <w:r>
+        <w:rPr>
+          <w:lang w:val="en-PH"/>
+        </w:rPr>
+        <w:t xml:space="preserve">• Let </w:t>
+      </w:r>
+      <w:proofErr w:type="spellStart"/>
+      <w:r>
+        <w:rPr>
+          <w:i/>
+          <w:iCs/>
+          <w:lang w:val="en-PH"/>
+        </w:rPr>
+        <w:t>l</w:t>
+      </w:r>
+      <w:r>
+        <w:rPr>
+          <w:i/>
+          <w:iCs/>
+          <w:vertAlign w:val="subscript"/>
+          <w:lang w:val="en-PH"/>
+        </w:rPr>
+        <w:t>min</w:t>
+      </w:r>
+      <w:proofErr w:type="spellEnd"/>
+      <w:r>
+        <w:rPr>
+          <w:i/>
+          <w:iCs/>
+          <w:lang w:val="en-PH"/>
+        </w:rPr>
+        <w:t xml:space="preserve"> </w:t>
+      </w:r>
+      <w:r>
+        <w:rPr>
+          <w:lang w:val="en-PH"/>
+        </w:rPr>
+        <w:t>be the minimum of {</w:t>
+      </w:r>
+      <w:proofErr w:type="spellStart"/>
+      <w:r>
+        <w:rPr>
+          <w:i/>
+          <w:iCs/>
+          <w:lang w:val="en-PH"/>
+        </w:rPr>
+        <w:t>stack</w:t>
+      </w:r>
+      <w:r>
+        <w:rPr>
+          <w:i/>
+          <w:iCs/>
+          <w:vertAlign w:val="subscript"/>
+          <w:lang w:val="en-PH"/>
+        </w:rPr>
+        <w:t>h.</w:t>
+      </w:r>
+      <w:r>
+        <w:rPr>
+          <w:i/>
+          <w:iCs/>
+          <w:lang w:val="en-PH"/>
+        </w:rPr>
+        <w:t>low</w:t>
+      </w:r>
+      <w:proofErr w:type="spellEnd"/>
+      <w:r>
+        <w:rPr>
+          <w:lang w:val="en-PH"/>
+        </w:rPr>
+        <w:t xml:space="preserve">} for all </w:t>
+      </w:r>
+      <w:r>
+        <w:rPr>
+          <w:i/>
+          <w:iCs/>
+          <w:lang w:val="en-PH"/>
+        </w:rPr>
         <w:t xml:space="preserve">h </w:t>
       </w:r>
       <w:r>
         <w:rPr>
           <w:lang w:val="en-PH"/>
         </w:rPr>
-        <w:t>be the sole node value in stack</w:t>
-      </w:r>
-      <w:r>
-        <w:rPr>
+        <w:t>= 0,...,</w:t>
+      </w:r>
+      <w:r>
+        <w:rPr>
+          <w:i/>
+          <w:iCs/>
+          <w:lang w:val="en-PH"/>
+        </w:rPr>
+        <w:t>H</w:t>
+      </w:r>
+      <w:r>
+        <w:rPr>
+          <w:lang w:val="en-PH"/>
+        </w:rPr>
+        <w:t xml:space="preserve"> − 1.</w:t>
+      </w:r>
+    </w:p>
+    <w:p>
+      <w:pPr>
+        <w:spacing w:after="0"/>
+        <w:ind w:left="1440" w:firstLine="0"/>
+        <w:rPr>
+          <w:lang w:val="en-PH"/>
+        </w:rPr>
+      </w:pPr>
+      <w:r>
+        <w:rPr>
+          <w:lang w:val="en-PH"/>
+        </w:rPr>
+        <w:t xml:space="preserve">• Let focus be the least </w:t>
+      </w:r>
+      <w:r>
+        <w:rPr>
+          <w:i/>
+          <w:iCs/>
+          <w:lang w:val="en-PH"/>
+        </w:rPr>
+        <w:t>h</w:t>
+      </w:r>
+      <w:r>
+        <w:rPr>
+          <w:lang w:val="en-PH"/>
+        </w:rPr>
+        <w:t xml:space="preserve"> so that </w:t>
+      </w:r>
+      <w:proofErr w:type="spellStart"/>
+      <w:r>
+        <w:rPr>
+          <w:i/>
+          <w:iCs/>
+          <w:lang w:val="en-PH"/>
+        </w:rPr>
+        <w:t>stack</w:t>
+      </w:r>
+      <w:r>
+        <w:rPr>
+          <w:i/>
+          <w:iCs/>
           <w:vertAlign w:val="subscript"/>
           <w:lang w:val="en-PH"/>
         </w:rPr>
-        <w:t>h</w:t>
-      </w:r>
+        <w:t>h.</w:t>
+      </w:r>
+      <w:r>
+        <w:rPr>
+          <w:i/>
+          <w:iCs/>
+          <w:lang w:val="en-PH"/>
+        </w:rPr>
+        <w:t>low</w:t>
+      </w:r>
+      <w:proofErr w:type="spellEnd"/>
+      <w:r>
+        <w:rPr>
+          <w:i/>
+          <w:iCs/>
+          <w:lang w:val="en-PH"/>
+        </w:rPr>
+        <w:t xml:space="preserve"> </w:t>
+      </w:r>
+      <w:r>
+        <w:rPr>
+          <w:lang w:val="en-PH"/>
+        </w:rPr>
+        <w:t xml:space="preserve">= </w:t>
+      </w:r>
+      <w:proofErr w:type="spellStart"/>
+      <w:r>
+        <w:rPr>
+          <w:i/>
+          <w:iCs/>
+          <w:lang w:val="en-PH"/>
+        </w:rPr>
+        <w:t>l</w:t>
+      </w:r>
+      <w:r>
+        <w:rPr>
+          <w:i/>
+          <w:iCs/>
+          <w:vertAlign w:val="subscript"/>
+          <w:lang w:val="en-PH"/>
+        </w:rPr>
+        <w:t>min</w:t>
+      </w:r>
+      <w:proofErr w:type="spellEnd"/>
       <w:r>
         <w:rPr>
           <w:lang w:val="en-PH"/>
@@ -5315,97 +6674,16 @@
         <w:rPr>
           <w:lang w:val="en-PH"/>
         </w:rPr>
-        <w:t xml:space="preserve">• Set </w:t>
-      </w:r>
-      <w:r>
-        <w:rPr>
-          <w:i/>
-          <w:iCs/>
-          <w:lang w:val="en-PH"/>
-        </w:rPr>
-        <w:t>startnode</w:t>
-      </w:r>
-      <w:r>
-        <w:rPr>
-          <w:lang w:val="en-PH"/>
-        </w:rPr>
-        <w:t xml:space="preserve"> = (</w:t>
-      </w:r>
-      <w:r>
-        <w:rPr>
-          <w:i/>
-          <w:iCs/>
-          <w:lang w:val="en-PH"/>
-        </w:rPr>
-        <w:t>leaf</w:t>
-      </w:r>
-      <w:r>
-        <w:rPr>
-          <w:lang w:val="en-PH"/>
-        </w:rPr>
-        <w:t xml:space="preserve"> + 1 + 2</w:t>
-      </w:r>
-      <w:r>
-        <w:rPr>
-          <w:vertAlign w:val="superscript"/>
-          <w:lang w:val="en-PH"/>
-        </w:rPr>
-        <w:t>h</w:t>
-      </w:r>
-      <w:r>
-        <w:rPr>
-          <w:lang w:val="en-PH"/>
-        </w:rPr>
-        <w:t xml:space="preserve">) </w:t>
-      </w:r>
-      <w:r>
-        <w:rPr>
-          <w:rFonts w:ascii="Cambria Math" w:hAnsi="Cambria Math" w:cs="Cambria Math"/>
-          <w:lang w:val="en-PH"/>
-        </w:rPr>
-        <w:t>⊕</w:t>
-      </w:r>
-      <w:r>
-        <w:rPr>
-          <w:lang w:val="en-PH"/>
-        </w:rPr>
-        <w:t xml:space="preserve"> 2</w:t>
-      </w:r>
-      <w:r>
-        <w:rPr>
-          <w:vertAlign w:val="superscript"/>
-          <w:lang w:val="en-PH"/>
-        </w:rPr>
-        <w:t>h</w:t>
-      </w:r>
-      <w:r>
-        <w:rPr>
-          <w:lang w:val="en-PH"/>
-        </w:rPr>
-        <w:t>.</w:t>
-      </w:r>
-    </w:p>
-    <w:p>
-      <w:pPr>
-        <w:spacing w:after="0"/>
-        <w:ind w:left="1440" w:firstLine="0"/>
-        <w:rPr>
-          <w:lang w:val="en-PH"/>
-        </w:rPr>
-      </w:pPr>
-      <w:r>
-        <w:rPr>
-          <w:lang w:val="en-PH"/>
-        </w:rPr>
         <w:t xml:space="preserve">• </w:t>
       </w:r>
-      <w:r>
-        <w:rPr>
-          <w:i/>
-          <w:iCs/>
-          <w:lang w:val="en-PH"/>
-        </w:rPr>
-        <w:t>stack</w:t>
+      <w:proofErr w:type="spellStart"/>
+      <w:r>
+        <w:rPr>
+          <w:i/>
+          <w:iCs/>
+          <w:lang w:val="en-PH"/>
+        </w:rPr>
+        <w:t>Stack</w:t>
       </w:r>
       <w:r>
         <w:rPr>
@@ -5414,978 +6692,6 @@
           <w:vertAlign w:val="subscript"/>
           <w:lang w:val="en-PH"/>
         </w:rPr>
-        <w:t>h</w:t>
-      </w:r>
-      <w:r>
-        <w:rPr>
-          <w:i/>
-          <w:iCs/>
-          <w:lang w:val="en-PH"/>
-        </w:rPr>
-        <w:t>.initialize(startnode,h)</w:t>
-      </w:r>
-      <w:r>
-        <w:rPr>
-          <w:lang w:val="en-PH"/>
-        </w:rPr>
-        <w:t>.</w:t>
-      </w:r>
-    </w:p>
-    <w:p>
-      <w:pPr>
-        <w:spacing w:after="0"/>
-        <w:ind w:left="1440" w:firstLine="0"/>
-        <w:rPr>
-          <w:lang w:val="en-PH"/>
-        </w:rPr>
-      </w:pPr>
-    </w:p>
-    <w:p>
-      <w:pPr>
-        <w:spacing w:after="0"/>
-        <w:ind w:firstLine="0"/>
-        <w:rPr>
-          <w:lang w:val="en-PH"/>
-        </w:rPr>
-      </w:pPr>
-      <w:r>
-        <w:rPr>
-          <w:lang w:val="en-PH"/>
-        </w:rPr>
-        <w:t>4. Build Stacks:</w:t>
-      </w:r>
-    </w:p>
-    <w:p>
-      <w:pPr>
-        <w:spacing w:after="0"/>
-        <w:rPr>
-          <w:lang w:val="en-PH"/>
-        </w:rPr>
-      </w:pPr>
-      <w:r>
-        <w:rPr>
-          <w:lang w:val="en-PH"/>
-        </w:rPr>
-        <w:t xml:space="preserve">For all </w:t>
-      </w:r>
-      <w:r>
-        <w:rPr>
-          <w:i/>
-          <w:iCs/>
-          <w:lang w:val="en-PH"/>
-        </w:rPr>
-        <w:t>h</w:t>
-      </w:r>
-      <w:r>
-        <w:rPr>
-          <w:lang w:val="en-PH"/>
-        </w:rPr>
-        <w:t xml:space="preserve"> </w:t>
-      </w:r>
-      <w:r>
-        <w:rPr>
-          <w:rFonts w:ascii="Cambria Math" w:hAnsi="Cambria Math" w:cs="Cambria Math"/>
-          <w:lang w:val="en-PH"/>
-        </w:rPr>
-        <w:t>∈</w:t>
-      </w:r>
-      <w:r>
-        <w:rPr>
-          <w:lang w:val="en-PH"/>
-        </w:rPr>
-        <w:t xml:space="preserve"> [0,H − 1]:</w:t>
-      </w:r>
-    </w:p>
-    <w:p>
-      <w:pPr>
-        <w:spacing w:after="0"/>
-        <w:ind w:left="720"/>
-        <w:rPr>
-          <w:lang w:val="en-PH"/>
-        </w:rPr>
-      </w:pPr>
-      <w:r>
-        <w:rPr>
-          <w:lang w:val="en-PH"/>
-        </w:rPr>
-        <w:t>• stackh.update(2).</w:t>
-      </w:r>
-    </w:p>
-    <w:p>
-      <w:pPr>
-        <w:spacing w:after="0"/>
-        <w:ind w:firstLine="0"/>
-        <w:rPr>
-          <w:lang w:val="en-PH"/>
-        </w:rPr>
-      </w:pPr>
-      <w:r>
-        <w:rPr>
-          <w:lang w:val="en-PH"/>
-        </w:rPr>
-        <w:t>5. Loop</w:t>
-      </w:r>
-    </w:p>
-    <w:p>
-      <w:pPr>
-        <w:spacing w:after="0"/>
-        <w:ind w:left="720" w:firstLine="0"/>
-        <w:rPr>
-          <w:lang w:val="en-PH"/>
-        </w:rPr>
-      </w:pPr>
-      <w:r>
-        <w:rPr>
-          <w:lang w:val="en-PH"/>
-        </w:rPr>
-        <w:t xml:space="preserve">• Set </w:t>
-      </w:r>
-      <w:r>
-        <w:rPr>
-          <w:i/>
-          <w:iCs/>
-          <w:lang w:val="en-PH"/>
-        </w:rPr>
-        <w:t>leaf</w:t>
-      </w:r>
-      <w:r>
-        <w:rPr>
-          <w:lang w:val="en-PH"/>
-        </w:rPr>
-        <w:t xml:space="preserve"> = </w:t>
-      </w:r>
-      <w:r>
-        <w:rPr>
-          <w:i/>
-          <w:iCs/>
-          <w:lang w:val="en-PH"/>
-        </w:rPr>
-        <w:t>leaf</w:t>
-      </w:r>
-      <w:r>
-        <w:rPr>
-          <w:lang w:val="en-PH"/>
-        </w:rPr>
-        <w:t xml:space="preserve"> + 1.</w:t>
-      </w:r>
-    </w:p>
-    <w:p>
-      <w:pPr>
-        <w:spacing w:after="0"/>
-        <w:ind w:left="720" w:firstLine="0"/>
-        <w:rPr>
-          <w:lang w:val="en-PH"/>
-        </w:rPr>
-      </w:pPr>
-      <w:r>
-        <w:rPr>
-          <w:lang w:val="en-PH"/>
-        </w:rPr>
-        <w:t xml:space="preserve">• If </w:t>
-      </w:r>
-      <w:r>
-        <w:rPr>
-          <w:i/>
-          <w:iCs/>
-          <w:lang w:val="en-PH"/>
-        </w:rPr>
-        <w:t>leaf</w:t>
-      </w:r>
-      <w:r>
-        <w:rPr>
-          <w:lang w:val="en-PH"/>
-        </w:rPr>
-        <w:t xml:space="preserve"> &lt; 2</w:t>
-      </w:r>
-      <w:r>
-        <w:rPr>
-          <w:i/>
-          <w:iCs/>
-          <w:vertAlign w:val="superscript"/>
-          <w:lang w:val="en-PH"/>
-        </w:rPr>
-        <w:t>H</w:t>
-      </w:r>
-      <w:r>
-        <w:rPr>
-          <w:lang w:val="en-PH"/>
-        </w:rPr>
-        <w:t xml:space="preserve"> go to Step 2</w:t>
-      </w:r>
-    </w:p>
-    <w:p>
-      <w:pPr>
-        <w:spacing w:after="0"/>
-        <w:ind w:firstLine="0"/>
-        <w:rPr>
-          <w:lang w:val="en-PH"/>
-        </w:rPr>
-      </w:pPr>
-    </w:p>
-    <w:p>
-      <w:pPr>
-        <w:spacing w:after="0"/>
-        <w:ind w:firstLine="0"/>
-        <w:rPr>
-          <w:lang w:val="en-PH"/>
-        </w:rPr>
-      </w:pPr>
-      <w:r>
-        <w:rPr>
-          <w:lang w:val="en-PH"/>
-        </w:rPr>
-        <w:tab/>
-      </w:r>
-      <w:r>
-        <w:rPr>
-          <w:lang w:val="en-PH"/>
-        </w:rPr>
-        <w:t xml:space="preserve">A </w:t>
-      </w:r>
-      <w:r>
-        <w:rPr>
-          <w:lang w:val="en-PH"/>
-        </w:rPr>
-        <w:t>Logarithmic Merkle Tree Traversal</w:t>
-      </w:r>
-      <w:r>
-        <w:rPr>
-          <w:lang w:val="en-PH"/>
-        </w:rPr>
-        <w:t xml:space="preserve"> was proposed by M. </w:t>
-      </w:r>
-      <w:r>
-        <w:rPr>
-          <w:lang w:val="en-PH"/>
-        </w:rPr>
-        <w:t>Szydlo</w:t>
-      </w:r>
-      <w:r>
-        <w:rPr>
-          <w:lang w:val="en-PH"/>
-        </w:rPr>
-        <w:t xml:space="preserve"> (200</w:t>
-      </w:r>
-      <w:r>
-        <w:rPr>
-          <w:lang w:val="en-PH"/>
-        </w:rPr>
-        <w:t>3</w:t>
-      </w:r>
-      <w:r>
-        <w:rPr>
-          <w:lang w:val="en-PH"/>
-        </w:rPr>
-        <w:t xml:space="preserve">). </w:t>
-      </w:r>
-      <w:r>
-        <w:rPr>
-          <w:lang w:val="en-PH"/>
-        </w:rPr>
-        <w:t>The main idea of the improved algorithm is, to reduce the memory requirements, by reducing the number of active treehash instances during the signature generation..</w:t>
-      </w:r>
-      <w:r>
-        <w:rPr>
-          <w:lang w:val="en-PH"/>
-        </w:rPr>
-        <w:t xml:space="preserve"> Here is the pseudocode:</w:t>
-      </w:r>
-    </w:p>
-    <w:p>
-      <w:pPr>
-        <w:spacing w:after="0"/>
-        <w:ind w:firstLine="0"/>
-        <w:rPr>
-          <w:lang w:val="en-PH"/>
-        </w:rPr>
-      </w:pPr>
-      <w:r>
-        <w:rPr>
-          <w:lang w:val="en-PH"/>
-        </w:rPr>
-        <w:t xml:space="preserve">1. Set </w:t>
-      </w:r>
-      <w:r>
-        <w:rPr>
-          <w:i/>
-          <w:iCs/>
-          <w:lang w:val="en-PH"/>
-        </w:rPr>
-        <w:t xml:space="preserve">leaf </w:t>
-      </w:r>
-      <w:r>
-        <w:rPr>
-          <w:lang w:val="en-PH"/>
-        </w:rPr>
-        <w:t>= 0.</w:t>
-      </w:r>
-    </w:p>
-    <w:p>
-      <w:pPr>
-        <w:spacing w:after="0"/>
-        <w:ind w:firstLine="0"/>
-        <w:rPr>
-          <w:lang w:val="en-PH"/>
-        </w:rPr>
-      </w:pPr>
-      <w:r>
-        <w:rPr>
-          <w:lang w:val="en-PH"/>
-        </w:rPr>
-        <w:t>2. Output:</w:t>
-      </w:r>
-    </w:p>
-    <w:p>
-      <w:pPr>
-        <w:spacing w:after="0"/>
-        <w:ind w:left="720" w:firstLine="0"/>
-        <w:rPr>
-          <w:lang w:val="en-PH"/>
-        </w:rPr>
-      </w:pPr>
-      <w:r>
-        <w:rPr>
-          <w:lang w:val="en-PH"/>
-        </w:rPr>
-        <w:t xml:space="preserve">• Compute and output leaf with </w:t>
-      </w:r>
-      <w:r>
-        <w:rPr>
-          <w:i/>
-          <w:iCs/>
-          <w:lang w:val="en-PH"/>
-        </w:rPr>
-        <w:t>LEAFCALC</w:t>
-      </w:r>
-      <w:r>
-        <w:rPr>
-          <w:lang w:val="en-PH"/>
-        </w:rPr>
-        <w:t>(</w:t>
-      </w:r>
-      <w:r>
-        <w:rPr>
-          <w:i/>
-          <w:iCs/>
-          <w:lang w:val="en-PH"/>
-        </w:rPr>
-        <w:t>leaf</w:t>
-      </w:r>
-      <w:r>
-        <w:rPr>
-          <w:lang w:val="en-PH"/>
-        </w:rPr>
-        <w:t>)</w:t>
-      </w:r>
-    </w:p>
-    <w:p>
-      <w:pPr>
-        <w:spacing w:after="0"/>
-        <w:ind w:left="720" w:firstLine="0"/>
-        <w:rPr>
-          <w:lang w:val="en-PH"/>
-        </w:rPr>
-      </w:pPr>
-      <w:r>
-        <w:rPr>
-          <w:lang w:val="en-PH"/>
-        </w:rPr>
-        <w:t xml:space="preserve">• For each </w:t>
-      </w:r>
-      <w:r>
-        <w:rPr>
-          <w:i/>
-          <w:iCs/>
-          <w:lang w:val="en-PH"/>
-        </w:rPr>
-        <w:t>h</w:t>
-      </w:r>
-      <w:r>
-        <w:rPr>
-          <w:lang w:val="en-PH"/>
-        </w:rPr>
-        <w:t xml:space="preserve"> </w:t>
-      </w:r>
-      <w:r>
-        <w:rPr>
-          <w:rFonts w:ascii="Cambria Math" w:hAnsi="Cambria Math" w:cs="Cambria Math"/>
-          <w:lang w:val="en-PH"/>
-        </w:rPr>
-        <w:t>∈</w:t>
-      </w:r>
-      <w:r>
-        <w:rPr>
-          <w:lang w:val="en-PH"/>
-        </w:rPr>
-        <w:t xml:space="preserve"> [0,</w:t>
-      </w:r>
-      <w:r>
-        <w:rPr>
-          <w:i/>
-          <w:iCs/>
-          <w:lang w:val="en-PH"/>
-        </w:rPr>
-        <w:t>H</w:t>
-      </w:r>
-      <w:r>
-        <w:rPr>
-          <w:lang w:val="en-PH"/>
-        </w:rPr>
-        <w:t xml:space="preserve"> − 1] output {</w:t>
-      </w:r>
-      <w:r>
-        <w:rPr>
-          <w:i/>
-          <w:iCs/>
-          <w:lang w:val="en-PH"/>
-        </w:rPr>
-        <w:t>auth</w:t>
-      </w:r>
-      <w:r>
-        <w:rPr>
-          <w:i/>
-          <w:iCs/>
-          <w:vertAlign w:val="subscript"/>
-          <w:lang w:val="en-PH"/>
-        </w:rPr>
-        <w:t>h</w:t>
-      </w:r>
-      <w:r>
-        <w:rPr>
-          <w:lang w:val="en-PH"/>
-        </w:rPr>
-        <w:t>}.</w:t>
-      </w:r>
-    </w:p>
-    <w:p>
-      <w:pPr>
-        <w:spacing w:after="0"/>
-        <w:ind w:firstLine="0"/>
-        <w:rPr>
-          <w:lang w:val="en-PH"/>
-        </w:rPr>
-      </w:pPr>
-      <w:r>
-        <w:rPr>
-          <w:lang w:val="en-PH"/>
-        </w:rPr>
-        <w:t>3. Refresh Auth Nodes:</w:t>
-      </w:r>
-    </w:p>
-    <w:p>
-      <w:pPr>
-        <w:spacing w:after="0"/>
-        <w:ind w:left="720" w:firstLine="0"/>
-        <w:rPr>
-          <w:lang w:val="en-PH"/>
-        </w:rPr>
-      </w:pPr>
-      <w:r>
-        <w:rPr>
-          <w:lang w:val="en-PH"/>
-        </w:rPr>
-        <w:t xml:space="preserve">For </w:t>
-      </w:r>
-      <w:r>
-        <w:rPr>
-          <w:i/>
-          <w:iCs/>
-          <w:lang w:val="en-PH"/>
-        </w:rPr>
-        <w:t>h</w:t>
-      </w:r>
-      <w:r>
-        <w:rPr>
-          <w:lang w:val="en-PH"/>
-        </w:rPr>
-        <w:t xml:space="preserve"> such that 2</w:t>
-      </w:r>
-      <w:r>
-        <w:rPr>
-          <w:i/>
-          <w:iCs/>
-          <w:vertAlign w:val="superscript"/>
-          <w:lang w:val="en-PH"/>
-        </w:rPr>
-        <w:t>h</w:t>
-      </w:r>
-      <w:r>
-        <w:rPr>
-          <w:lang w:val="en-PH"/>
-        </w:rPr>
-        <w:t xml:space="preserve"> divides </w:t>
-      </w:r>
-      <w:r>
-        <w:rPr>
-          <w:i/>
-          <w:iCs/>
-          <w:lang w:val="en-PH"/>
-        </w:rPr>
-        <w:t xml:space="preserve">leaf </w:t>
-      </w:r>
-      <w:r>
-        <w:rPr>
-          <w:lang w:val="en-PH"/>
-        </w:rPr>
-        <w:t>+ 1:</w:t>
-      </w:r>
-    </w:p>
-    <w:p>
-      <w:pPr>
-        <w:spacing w:after="0"/>
-        <w:ind w:left="1440" w:firstLine="0"/>
-        <w:rPr>
-          <w:lang w:val="en-PH"/>
-        </w:rPr>
-      </w:pPr>
-      <w:r>
-        <w:rPr>
-          <w:lang w:val="en-PH"/>
-        </w:rPr>
-        <w:t xml:space="preserve">• Set </w:t>
-      </w:r>
-      <w:r>
-        <w:rPr>
-          <w:i/>
-          <w:iCs/>
-          <w:lang w:val="en-PH"/>
-        </w:rPr>
-        <w:t>auth</w:t>
-      </w:r>
-      <w:r>
-        <w:rPr>
-          <w:i/>
-          <w:iCs/>
-          <w:vertAlign w:val="subscript"/>
-          <w:lang w:val="en-PH"/>
-        </w:rPr>
-        <w:t>h</w:t>
-      </w:r>
-      <w:r>
-        <w:rPr>
-          <w:i/>
-          <w:iCs/>
-          <w:lang w:val="en-PH"/>
-        </w:rPr>
-        <w:t xml:space="preserve"> </w:t>
-      </w:r>
-      <w:r>
-        <w:rPr>
-          <w:lang w:val="en-PH"/>
-        </w:rPr>
-        <w:t xml:space="preserve">be the sole node value in </w:t>
-      </w:r>
-      <w:r>
-        <w:rPr>
-          <w:i/>
-          <w:iCs/>
-          <w:lang w:val="en-PH"/>
-        </w:rPr>
-        <w:t>stack</w:t>
-      </w:r>
-      <w:r>
-        <w:rPr>
-          <w:i/>
-          <w:iCs/>
-          <w:vertAlign w:val="subscript"/>
-          <w:lang w:val="en-PH"/>
-        </w:rPr>
-        <w:t>h</w:t>
-      </w:r>
-      <w:r>
-        <w:rPr>
-          <w:lang w:val="en-PH"/>
-        </w:rPr>
-        <w:t>.</w:t>
-      </w:r>
-    </w:p>
-    <w:p>
-      <w:pPr>
-        <w:spacing w:after="0"/>
-        <w:ind w:left="1440" w:firstLine="0"/>
-        <w:rPr>
-          <w:lang w:val="en-PH"/>
-        </w:rPr>
-      </w:pPr>
-      <w:r>
-        <w:rPr>
-          <w:lang w:val="en-PH"/>
-        </w:rPr>
-        <w:t xml:space="preserve">• Set </w:t>
-      </w:r>
-      <w:r>
-        <w:rPr>
-          <w:i/>
-          <w:iCs/>
-          <w:lang w:val="en-PH"/>
-        </w:rPr>
-        <w:t xml:space="preserve">startnode </w:t>
-      </w:r>
-      <w:r>
-        <w:rPr>
-          <w:lang w:val="en-PH"/>
-        </w:rPr>
-        <w:t>= (</w:t>
-      </w:r>
-      <w:r>
-        <w:rPr>
-          <w:i/>
-          <w:iCs/>
-          <w:lang w:val="en-PH"/>
-        </w:rPr>
-        <w:t xml:space="preserve">leaf </w:t>
-      </w:r>
-      <w:r>
-        <w:rPr>
-          <w:lang w:val="en-PH"/>
-        </w:rPr>
-        <w:t>+ 1 + 2</w:t>
-      </w:r>
-      <w:r>
-        <w:rPr>
-          <w:i/>
-          <w:iCs/>
-          <w:vertAlign w:val="superscript"/>
-          <w:lang w:val="en-PH"/>
-        </w:rPr>
-        <w:t>h</w:t>
-      </w:r>
-      <w:r>
-        <w:rPr>
-          <w:lang w:val="en-PH"/>
-        </w:rPr>
-        <w:t xml:space="preserve">) </w:t>
-      </w:r>
-      <w:r>
-        <w:rPr>
-          <w:rFonts w:ascii="Cambria Math" w:hAnsi="Cambria Math" w:cs="Cambria Math"/>
-          <w:lang w:val="en-PH"/>
-        </w:rPr>
-        <w:t>⊕</w:t>
-      </w:r>
-      <w:r>
-        <w:rPr>
-          <w:lang w:val="en-PH"/>
-        </w:rPr>
-        <w:t xml:space="preserve"> 2</w:t>
-      </w:r>
-      <w:r>
-        <w:rPr>
-          <w:i/>
-          <w:iCs/>
-          <w:vertAlign w:val="superscript"/>
-          <w:lang w:val="en-PH"/>
-        </w:rPr>
-        <w:t>h</w:t>
-      </w:r>
-      <w:r>
-        <w:rPr>
-          <w:lang w:val="en-PH"/>
-        </w:rPr>
-        <w:t>.</w:t>
-      </w:r>
-    </w:p>
-    <w:p>
-      <w:pPr>
-        <w:spacing w:after="0"/>
-        <w:ind w:left="1440" w:firstLine="0"/>
-        <w:rPr>
-          <w:lang w:val="en-PH"/>
-        </w:rPr>
-      </w:pPr>
-      <w:r>
-        <w:rPr>
-          <w:lang w:val="en-PH"/>
-        </w:rPr>
-        <w:t xml:space="preserve">• </w:t>
-      </w:r>
-      <w:r>
-        <w:rPr>
-          <w:i/>
-          <w:iCs/>
-          <w:lang w:val="en-PH"/>
-        </w:rPr>
-        <w:t>stack</w:t>
-      </w:r>
-      <w:r>
-        <w:rPr>
-          <w:i/>
-          <w:iCs/>
-          <w:vertAlign w:val="subscript"/>
-          <w:lang w:val="en-PH"/>
-        </w:rPr>
-        <w:t>h</w:t>
-      </w:r>
-      <w:r>
-        <w:rPr>
-          <w:i/>
-          <w:iCs/>
-          <w:lang w:val="en-PH"/>
-        </w:rPr>
-        <w:t>.initialize(startnode,h).</w:t>
-      </w:r>
-    </w:p>
-    <w:p>
-      <w:pPr>
-        <w:spacing w:after="0"/>
-        <w:ind w:firstLine="0"/>
-        <w:rPr>
-          <w:lang w:val="en-PH"/>
-        </w:rPr>
-      </w:pPr>
-      <w:r>
-        <w:rPr>
-          <w:lang w:val="en-PH"/>
-        </w:rPr>
-        <w:t>4. Build Stacks:</w:t>
-      </w:r>
-    </w:p>
-    <w:p>
-      <w:pPr>
-        <w:spacing w:after="0"/>
-        <w:ind w:left="720" w:firstLine="0"/>
-        <w:rPr>
-          <w:lang w:val="en-PH"/>
-        </w:rPr>
-      </w:pPr>
-      <w:r>
-        <w:rPr>
-          <w:lang w:val="en-PH"/>
-        </w:rPr>
-        <w:t>Repeat the following 2</w:t>
-      </w:r>
-      <w:r>
-        <w:rPr>
-          <w:i/>
-          <w:iCs/>
-          <w:lang w:val="en-PH"/>
-        </w:rPr>
-        <w:t>H</w:t>
-      </w:r>
-      <w:r>
-        <w:rPr>
-          <w:lang w:val="en-PH"/>
-        </w:rPr>
-        <w:t xml:space="preserve"> − 1 times:</w:t>
-      </w:r>
-    </w:p>
-    <w:p>
-      <w:pPr>
-        <w:spacing w:after="0"/>
-        <w:ind w:left="1440" w:firstLine="0"/>
-        <w:rPr>
-          <w:lang w:val="en-PH"/>
-        </w:rPr>
-      </w:pPr>
-      <w:r>
-        <w:rPr>
-          <w:lang w:val="en-PH"/>
-        </w:rPr>
-        <w:t xml:space="preserve">• Let </w:t>
-      </w:r>
-      <w:r>
-        <w:rPr>
-          <w:i/>
-          <w:iCs/>
-          <w:lang w:val="en-PH"/>
-        </w:rPr>
-        <w:t>l</w:t>
-      </w:r>
-      <w:r>
-        <w:rPr>
-          <w:i/>
-          <w:iCs/>
-          <w:vertAlign w:val="subscript"/>
-          <w:lang w:val="en-PH"/>
-        </w:rPr>
-        <w:t>min</w:t>
-      </w:r>
-      <w:r>
-        <w:rPr>
-          <w:i/>
-          <w:iCs/>
-          <w:lang w:val="en-PH"/>
-        </w:rPr>
-        <w:t xml:space="preserve"> </w:t>
-      </w:r>
-      <w:r>
-        <w:rPr>
-          <w:lang w:val="en-PH"/>
-        </w:rPr>
-        <w:t>be the minimum of {</w:t>
-      </w:r>
-      <w:r>
-        <w:rPr>
-          <w:i/>
-          <w:iCs/>
-          <w:lang w:val="en-PH"/>
-        </w:rPr>
-        <w:t>stack</w:t>
-      </w:r>
-      <w:r>
-        <w:rPr>
-          <w:i/>
-          <w:iCs/>
-          <w:vertAlign w:val="subscript"/>
-          <w:lang w:val="en-PH"/>
-        </w:rPr>
-        <w:t>h.</w:t>
-      </w:r>
-      <w:r>
-        <w:rPr>
-          <w:i/>
-          <w:iCs/>
-          <w:lang w:val="en-PH"/>
-        </w:rPr>
-        <w:t>low</w:t>
-      </w:r>
-      <w:r>
-        <w:rPr>
-          <w:lang w:val="en-PH"/>
-        </w:rPr>
-        <w:t xml:space="preserve">} for all </w:t>
-      </w:r>
-      <w:r>
-        <w:rPr>
-          <w:i/>
-          <w:iCs/>
-          <w:lang w:val="en-PH"/>
-        </w:rPr>
-        <w:t xml:space="preserve">h </w:t>
-      </w:r>
-      <w:r>
-        <w:rPr>
-          <w:lang w:val="en-PH"/>
-        </w:rPr>
-        <w:t>= 0,...,</w:t>
-      </w:r>
-      <w:r>
-        <w:rPr>
-          <w:i/>
-          <w:iCs/>
-          <w:lang w:val="en-PH"/>
-        </w:rPr>
-        <w:t>H</w:t>
-      </w:r>
-      <w:r>
-        <w:rPr>
-          <w:lang w:val="en-PH"/>
-        </w:rPr>
-        <w:t xml:space="preserve"> − 1.</w:t>
-      </w:r>
-    </w:p>
-    <w:p>
-      <w:pPr>
-        <w:spacing w:after="0"/>
-        <w:ind w:left="1440" w:firstLine="0"/>
-        <w:rPr>
-          <w:lang w:val="en-PH"/>
-        </w:rPr>
-      </w:pPr>
-      <w:r>
-        <w:rPr>
-          <w:lang w:val="en-PH"/>
-        </w:rPr>
-        <w:t xml:space="preserve">• Let focus be the least </w:t>
-      </w:r>
-      <w:r>
-        <w:rPr>
-          <w:i/>
-          <w:iCs/>
-          <w:lang w:val="en-PH"/>
-        </w:rPr>
-        <w:t>h</w:t>
-      </w:r>
-      <w:r>
-        <w:rPr>
-          <w:lang w:val="en-PH"/>
-        </w:rPr>
-        <w:t xml:space="preserve"> so that </w:t>
-      </w:r>
-      <w:r>
-        <w:rPr>
-          <w:i/>
-          <w:iCs/>
-          <w:lang w:val="en-PH"/>
-        </w:rPr>
-        <w:t>stack</w:t>
-      </w:r>
-      <w:r>
-        <w:rPr>
-          <w:i/>
-          <w:iCs/>
-          <w:vertAlign w:val="subscript"/>
-          <w:lang w:val="en-PH"/>
-        </w:rPr>
-        <w:t>h.</w:t>
-      </w:r>
-      <w:r>
-        <w:rPr>
-          <w:i/>
-          <w:iCs/>
-          <w:lang w:val="en-PH"/>
-        </w:rPr>
-        <w:t xml:space="preserve">low </w:t>
-      </w:r>
-      <w:r>
-        <w:rPr>
-          <w:lang w:val="en-PH"/>
-        </w:rPr>
-        <w:t xml:space="preserve">= </w:t>
-      </w:r>
-      <w:r>
-        <w:rPr>
-          <w:i/>
-          <w:iCs/>
-          <w:lang w:val="en-PH"/>
-        </w:rPr>
-        <w:t>l</w:t>
-      </w:r>
-      <w:r>
-        <w:rPr>
-          <w:i/>
-          <w:iCs/>
-          <w:vertAlign w:val="subscript"/>
-          <w:lang w:val="en-PH"/>
-        </w:rPr>
-        <w:t>min</w:t>
-      </w:r>
-      <w:r>
-        <w:rPr>
-          <w:lang w:val="en-PH"/>
-        </w:rPr>
-        <w:t>.</w:t>
-      </w:r>
-    </w:p>
-    <w:p>
-      <w:pPr>
-        <w:spacing w:after="0"/>
-        <w:ind w:left="1440" w:firstLine="0"/>
-        <w:rPr>
-          <w:lang w:val="en-PH"/>
-        </w:rPr>
-      </w:pPr>
-      <w:r>
-        <w:rPr>
-          <w:lang w:val="en-PH"/>
-        </w:rPr>
-        <w:t xml:space="preserve">• </w:t>
-      </w:r>
-      <w:r>
-        <w:rPr>
-          <w:i/>
-          <w:iCs/>
-          <w:lang w:val="en-PH"/>
-        </w:rPr>
-        <w:t>Stack</w:t>
-      </w:r>
-      <w:r>
-        <w:rPr>
-          <w:i/>
-          <w:iCs/>
-          <w:vertAlign w:val="subscript"/>
-          <w:lang w:val="en-PH"/>
-        </w:rPr>
         <w:t>focus.</w:t>
       </w:r>
       <w:r>
@@ -6396,6 +6702,7 @@
         </w:rPr>
         <w:t>update</w:t>
       </w:r>
+      <w:proofErr w:type="spellEnd"/>
       <w:r>
         <w:rPr>
           <w:lang w:val="en-PH"/>
@@ -6543,7 +6850,21 @@
         <w:rPr>
           <w:lang w:val="en-PH"/>
         </w:rPr>
-        <w:t>Fractal merkle tree representation</w:t>
+        <w:t xml:space="preserve">Fractal </w:t>
+      </w:r>
+      <w:proofErr w:type="spellStart"/>
+      <w:r>
+        <w:rPr>
+          <w:lang w:val="en-PH"/>
+        </w:rPr>
+        <w:t>merkle</w:t>
+      </w:r>
+      <w:proofErr w:type="spellEnd"/>
+      <w:r>
+        <w:rPr>
+          <w:lang w:val="en-PH"/>
+        </w:rPr>
+        <w:t xml:space="preserve"> tree representation</w:t>
       </w:r>
       <w:r>
         <w:rPr>
@@ -6551,12 +6872,14 @@
         </w:rPr>
         <w:t xml:space="preserve"> (</w:t>
       </w:r>
+      <w:proofErr w:type="spellStart"/>
       <w:r>
         <w:rPr>
           <w:lang w:val="en-PH"/>
         </w:rPr>
         <w:t>Micali</w:t>
       </w:r>
+      <w:proofErr w:type="spellEnd"/>
       <w:r>
         <w:rPr>
           <w:lang w:val="en-PH"/>
@@ -6615,7 +6938,21 @@
         <w:rPr>
           <w:lang w:val="en-PH"/>
         </w:rPr>
-        <w:t xml:space="preserve"> the merkle tree in subtrees and to </w:t>
+        <w:t xml:space="preserve"> the </w:t>
+      </w:r>
+      <w:proofErr w:type="spellStart"/>
+      <w:r>
+        <w:rPr>
+          <w:lang w:val="en-PH"/>
+        </w:rPr>
+        <w:t>merkle</w:t>
+      </w:r>
+      <w:proofErr w:type="spellEnd"/>
+      <w:r>
+        <w:rPr>
+          <w:lang w:val="en-PH"/>
+        </w:rPr>
+        <w:t xml:space="preserve"> tree in subtrees and to </w:t>
       </w:r>
       <w:r>
         <w:rPr>
@@ -6778,6 +7115,7 @@
         </w:rPr>
         <w:t xml:space="preserve"> − 1] output {</w:t>
       </w:r>
+      <w:proofErr w:type="spellStart"/>
       <w:r>
         <w:rPr>
           <w:i/>
@@ -6795,6 +7133,7 @@
         </w:rPr>
         <w:t>j</w:t>
       </w:r>
+      <w:proofErr w:type="spellEnd"/>
       <w:r>
         <w:rPr>
           <w:lang w:val="en-PH"/>
@@ -6837,7 +7176,25 @@
           <w:iCs/>
           <w:lang w:val="en-PH"/>
         </w:rPr>
-        <w:t xml:space="preserve"> i </w:t>
+        <w:t xml:space="preserve"> </w:t>
+      </w:r>
+      <w:proofErr w:type="spellStart"/>
+      <w:r>
+        <w:rPr>
+          <w:i/>
+          <w:iCs/>
+          <w:lang w:val="en-PH"/>
+        </w:rPr>
+        <w:t>i</w:t>
+      </w:r>
+      <w:proofErr w:type="spellEnd"/>
+      <w:r>
+        <w:rPr>
+          <w:i/>
+          <w:iCs/>
+          <w:lang w:val="en-PH"/>
+        </w:rPr>
+        <w:t xml:space="preserve"> </w:t>
       </w:r>
       <w:r>
         <w:rPr>
@@ -6845,6 +7202,7 @@
         </w:rPr>
         <w:t xml:space="preserve">for which </w:t>
       </w:r>
+      <w:proofErr w:type="spellStart"/>
       <w:r>
         <w:rPr>
           <w:i/>
@@ -6862,12 +7220,14 @@
         </w:rPr>
         <w:t>i</w:t>
       </w:r>
+      <w:proofErr w:type="spellEnd"/>
       <w:r>
         <w:rPr>
           <w:lang w:val="en-PH"/>
         </w:rPr>
         <w:t xml:space="preserve"> is no longer needed, i.e., for </w:t>
       </w:r>
+      <w:proofErr w:type="spellStart"/>
       <w:r>
         <w:rPr>
           <w:i/>
@@ -6876,6 +7236,7 @@
         </w:rPr>
         <w:t>i</w:t>
       </w:r>
+      <w:proofErr w:type="spellEnd"/>
       <w:r>
         <w:rPr>
           <w:lang w:val="en-PH"/>
@@ -6967,6 +7328,7 @@
         </w:rPr>
         <w:t xml:space="preserve">• Set </w:t>
       </w:r>
+      <w:proofErr w:type="spellStart"/>
       <w:r>
         <w:rPr>
           <w:i/>
@@ -6984,6 +7346,7 @@
         </w:rPr>
         <w:t>i</w:t>
       </w:r>
+      <w:proofErr w:type="spellEnd"/>
       <w:r>
         <w:rPr>
           <w:i/>
@@ -6998,6 +7361,7 @@
         </w:rPr>
         <w:t xml:space="preserve">= </w:t>
       </w:r>
+      <w:proofErr w:type="spellStart"/>
       <w:r>
         <w:rPr>
           <w:i/>
@@ -7015,6 +7379,7 @@
         </w:rPr>
         <w:t>i</w:t>
       </w:r>
+      <w:proofErr w:type="spellEnd"/>
       <w:r>
         <w:rPr>
           <w:lang w:val="en-PH"/>
@@ -7036,6 +7401,7 @@
         </w:rPr>
         <w:t xml:space="preserve">• Create new empty </w:t>
       </w:r>
+      <w:proofErr w:type="spellStart"/>
       <w:r>
         <w:rPr>
           <w:i/>
@@ -7053,6 +7419,7 @@
         </w:rPr>
         <w:t>i</w:t>
       </w:r>
+      <w:proofErr w:type="spellEnd"/>
       <w:r>
         <w:rPr>
           <w:i/>
@@ -7141,6 +7508,7 @@
         </w:rPr>
         <w:t xml:space="preserve">For each </w:t>
       </w:r>
+      <w:proofErr w:type="spellStart"/>
       <w:r>
         <w:rPr>
           <w:i/>
@@ -7149,6 +7517,7 @@
         </w:rPr>
         <w:t>i</w:t>
       </w:r>
+      <w:proofErr w:type="spellEnd"/>
       <w:r>
         <w:rPr>
           <w:lang w:val="en-PH"/>
@@ -7182,6 +7551,7 @@
         </w:rPr>
         <w:t xml:space="preserve">}: Grow tree </w:t>
       </w:r>
+      <w:proofErr w:type="spellStart"/>
       <w:r>
         <w:rPr>
           <w:i/>
@@ -7199,12 +7569,28 @@
         </w:rPr>
         <w:t>i</w:t>
       </w:r>
-      <w:r>
-        <w:rPr>
-          <w:lang w:val="en-PH"/>
-        </w:rPr>
-        <w:t xml:space="preserve"> by applying 2 units to modified treehash (unless </w:t>
-      </w:r>
+      <w:proofErr w:type="spellEnd"/>
+      <w:r>
+        <w:rPr>
+          <w:lang w:val="en-PH"/>
+        </w:rPr>
+        <w:t xml:space="preserve"> by applying 2 units to modified </w:t>
+      </w:r>
+      <w:proofErr w:type="spellStart"/>
+      <w:r>
+        <w:rPr>
+          <w:lang w:val="en-PH"/>
+        </w:rPr>
+        <w:t>treehash</w:t>
+      </w:r>
+      <w:proofErr w:type="spellEnd"/>
+      <w:r>
+        <w:rPr>
+          <w:lang w:val="en-PH"/>
+        </w:rPr>
+        <w:t xml:space="preserve"> (unless </w:t>
+      </w:r>
+      <w:proofErr w:type="spellStart"/>
       <w:r>
         <w:rPr>
           <w:i/>
@@ -7222,6 +7608,7 @@
         </w:rPr>
         <w:t>i</w:t>
       </w:r>
+      <w:proofErr w:type="spellEnd"/>
       <w:r>
         <w:rPr>
           <w:lang w:val="en-PH"/>
@@ -7395,7 +7782,21 @@
         <w:rPr>
           <w:lang w:val="en-PH"/>
         </w:rPr>
-        <w:t xml:space="preserve"> peer-to-peer systems. For example, the BitTorrent MainlineDHT </w:t>
+        <w:t xml:space="preserve"> peer-to-peer systems. For example, the BitTorrent </w:t>
+      </w:r>
+      <w:proofErr w:type="spellStart"/>
+      <w:r>
+        <w:rPr>
+          <w:lang w:val="en-PH"/>
+        </w:rPr>
+        <w:t>MainlineDHT</w:t>
+      </w:r>
+      <w:proofErr w:type="spellEnd"/>
+      <w:r>
+        <w:rPr>
+          <w:lang w:val="en-PH"/>
+        </w:rPr>
+        <w:t xml:space="preserve"> </w:t>
       </w:r>
       <w:r>
         <w:rPr>
@@ -7425,13 +7826,49 @@
         <w:rPr>
           <w:lang w:val="en-PH"/>
         </w:rPr>
-        <w:t xml:space="preserve"> Kademlia was introduced in a paper titled “</w:t>
-      </w:r>
-      <w:r>
-        <w:rPr>
-          <w:lang w:val="en-PH"/>
-        </w:rPr>
-        <w:t>Kademlia: A peer-to-peer information system based on the xor metric</w:t>
+        <w:t xml:space="preserve"> </w:t>
+      </w:r>
+      <w:proofErr w:type="spellStart"/>
+      <w:r>
+        <w:rPr>
+          <w:lang w:val="en-PH"/>
+        </w:rPr>
+        <w:t>Kademlia</w:t>
+      </w:r>
+      <w:proofErr w:type="spellEnd"/>
+      <w:r>
+        <w:rPr>
+          <w:lang w:val="en-PH"/>
+        </w:rPr>
+        <w:t xml:space="preserve"> was introduced in a paper titled “</w:t>
+      </w:r>
+      <w:proofErr w:type="spellStart"/>
+      <w:r>
+        <w:rPr>
+          <w:lang w:val="en-PH"/>
+        </w:rPr>
+        <w:t>Kademlia</w:t>
+      </w:r>
+      <w:proofErr w:type="spellEnd"/>
+      <w:r>
+        <w:rPr>
+          <w:lang w:val="en-PH"/>
+        </w:rPr>
+        <w:t xml:space="preserve">: A peer-to-peer information system based on the </w:t>
+      </w:r>
+      <w:proofErr w:type="spellStart"/>
+      <w:r>
+        <w:rPr>
+          <w:lang w:val="en-PH"/>
+        </w:rPr>
+        <w:t>xor</w:t>
+      </w:r>
+      <w:proofErr w:type="spellEnd"/>
+      <w:r>
+        <w:rPr>
+          <w:lang w:val="en-PH"/>
+        </w:rPr>
+        <w:t xml:space="preserve"> metric</w:t>
       </w:r>
       <w:r>
         <w:rPr>
@@ -7439,12 +7876,14 @@
         </w:rPr>
         <w:t>” (</w:t>
       </w:r>
+      <w:proofErr w:type="spellStart"/>
       <w:r>
         <w:rPr>
           <w:lang w:val="en-PH"/>
         </w:rPr>
         <w:t>Maymounkov</w:t>
       </w:r>
+      <w:proofErr w:type="spellEnd"/>
       <w:r>
         <w:rPr>
           <w:lang w:val="en-PH"/>
@@ -7457,12 +7896,14 @@
         </w:rPr>
         <w:t xml:space="preserve"> </w:t>
       </w:r>
+      <w:proofErr w:type="spellStart"/>
       <w:r>
         <w:rPr>
           <w:lang w:val="en-PH"/>
         </w:rPr>
         <w:t>Mazieres</w:t>
       </w:r>
+      <w:proofErr w:type="spellEnd"/>
       <w:r>
         <w:rPr>
           <w:lang w:val="en-PH"/>
@@ -7649,7 +8090,21 @@
         <w:rPr>
           <w:lang w:val="en-PH"/>
         </w:rPr>
-        <w:t xml:space="preserve"> Kademlia in three particularly important ways</w:t>
+        <w:t xml:space="preserve"> </w:t>
+      </w:r>
+      <w:proofErr w:type="spellStart"/>
+      <w:r>
+        <w:rPr>
+          <w:lang w:val="en-PH"/>
+        </w:rPr>
+        <w:t>Kademlia</w:t>
+      </w:r>
+      <w:proofErr w:type="spellEnd"/>
+      <w:r>
+        <w:rPr>
+          <w:lang w:val="en-PH"/>
+        </w:rPr>
+        <w:t xml:space="preserve"> in three particularly important ways</w:t>
       </w:r>
       <w:r>
         <w:rPr>
@@ -7670,22 +8125,64 @@
         <w:rPr>
           <w:lang w:val="en-PH"/>
         </w:rPr>
-        <w:t xml:space="preserve">1. Kademlia stores values in nodes whose ids are “nearest” (using XOR-distance) to the key. </w:t>
-      </w:r>
-    </w:p>
-    <w:p>
-      <w:pPr>
-        <w:spacing w:after="0"/>
-        <w:ind w:firstLine="0"/>
-        <w:rPr>
-          <w:lang w:val="en-PH"/>
-        </w:rPr>
-      </w:pPr>
-      <w:r>
-        <w:rPr>
-          <w:lang w:val="en-PH"/>
-        </w:rPr>
-        <w:t xml:space="preserve">2. Coral relaxes the DHT API from get_value(key) to get_any_values(key) (the “sloppy” in DSHT). </w:t>
+        <w:t xml:space="preserve">1. </w:t>
+      </w:r>
+      <w:proofErr w:type="spellStart"/>
+      <w:r>
+        <w:rPr>
+          <w:lang w:val="en-PH"/>
+        </w:rPr>
+        <w:t>Kademlia</w:t>
+      </w:r>
+      <w:proofErr w:type="spellEnd"/>
+      <w:r>
+        <w:rPr>
+          <w:lang w:val="en-PH"/>
+        </w:rPr>
+        <w:t xml:space="preserve"> stores values in nodes whose ids are “nearest” (using XOR-distance) to the key. </w:t>
+      </w:r>
+    </w:p>
+    <w:p>
+      <w:pPr>
+        <w:spacing w:after="0"/>
+        <w:ind w:firstLine="0"/>
+        <w:rPr>
+          <w:lang w:val="en-PH"/>
+        </w:rPr>
+      </w:pPr>
+      <w:r>
+        <w:rPr>
+          <w:lang w:val="en-PH"/>
+        </w:rPr>
+        <w:t xml:space="preserve">2. Coral relaxes the DHT API from </w:t>
+      </w:r>
+      <w:proofErr w:type="spellStart"/>
+      <w:r>
+        <w:rPr>
+          <w:lang w:val="en-PH"/>
+        </w:rPr>
+        <w:t>get_value</w:t>
+      </w:r>
+      <w:proofErr w:type="spellEnd"/>
+      <w:r>
+        <w:rPr>
+          <w:lang w:val="en-PH"/>
+        </w:rPr>
+        <w:t xml:space="preserve">(key) to </w:t>
+      </w:r>
+      <w:proofErr w:type="spellStart"/>
+      <w:r>
+        <w:rPr>
+          <w:lang w:val="en-PH"/>
+        </w:rPr>
+        <w:t>get_any_values</w:t>
+      </w:r>
+      <w:proofErr w:type="spellEnd"/>
+      <w:r>
+        <w:rPr>
+          <w:lang w:val="en-PH"/>
+        </w:rPr>
+        <w:t xml:space="preserve">(key) (the “sloppy” in DSHT). </w:t>
       </w:r>
     </w:p>
     <w:p>
@@ -7734,7 +8231,21 @@
         <w:rPr>
           <w:lang w:val="en-PH"/>
         </w:rPr>
-        <w:t>Another approach, S/Kademlia DHT (</w:t>
+        <w:t>Another approach, S/</w:t>
+      </w:r>
+      <w:proofErr w:type="spellStart"/>
+      <w:r>
+        <w:rPr>
+          <w:lang w:val="en-PH"/>
+        </w:rPr>
+        <w:t>Kademlia</w:t>
+      </w:r>
+      <w:proofErr w:type="spellEnd"/>
+      <w:r>
+        <w:rPr>
+          <w:lang w:val="en-PH"/>
+        </w:rPr>
+        <w:t xml:space="preserve"> DHT (</w:t>
       </w:r>
       <w:r>
         <w:rPr>
@@ -7752,7 +8263,21 @@
         <w:rPr>
           <w:lang w:val="en-PH"/>
         </w:rPr>
-        <w:t xml:space="preserve"> Mies. 2007</w:t>
+        <w:t xml:space="preserve"> </w:t>
+      </w:r>
+      <w:proofErr w:type="spellStart"/>
+      <w:r>
+        <w:rPr>
+          <w:lang w:val="en-PH"/>
+        </w:rPr>
+        <w:t>Mies</w:t>
+      </w:r>
+      <w:proofErr w:type="spellEnd"/>
+      <w:r>
+        <w:rPr>
+          <w:lang w:val="en-PH"/>
+        </w:rPr>
+        <w:t>. 2007</w:t>
       </w:r>
       <w:r>
         <w:rPr>
@@ -7764,60 +8289,138 @@
         <w:rPr>
           <w:lang w:val="en-PH"/>
         </w:rPr>
-        <w:t>extends Kademlia to protect against malicious attacks in two particularly important ways:</w:t>
-      </w:r>
-    </w:p>
-    <w:p>
-      <w:pPr>
-        <w:spacing w:after="0"/>
-        <w:ind w:firstLine="0"/>
-        <w:rPr>
-          <w:lang w:val="en-PH"/>
-        </w:rPr>
-      </w:pPr>
-      <w:r>
-        <w:rPr>
-          <w:lang w:val="en-PH"/>
-        </w:rPr>
-        <w:t xml:space="preserve">1. S/Kademlia provides schemes to secure NodeId generation, and prevent Sybill attacks </w:t>
-      </w:r>
-    </w:p>
-    <w:p>
-      <w:pPr>
-        <w:spacing w:after="0"/>
-        <w:ind w:firstLine="0"/>
-        <w:rPr>
-          <w:lang w:val="en-PH"/>
-        </w:rPr>
-      </w:pPr>
-      <w:r>
-        <w:rPr>
-          <w:lang w:val="en-PH"/>
-        </w:rPr>
-        <w:t>2. S/Kademlia nodes lookup values over disjoint paths, in order to ensure honest nodes can connect to each other in the presence of a large fraction of adversaries in the network.</w:t>
-      </w:r>
-    </w:p>
-    <w:p>
-      <w:pPr>
-        <w:spacing w:after="0"/>
-        <w:ind w:firstLine="0"/>
-        <w:rPr>
-          <w:lang w:val="en-PH"/>
-        </w:rPr>
-      </w:pPr>
-    </w:p>
-    <w:p>
-      <w:pPr>
-        <w:spacing w:after="0"/>
-        <w:rPr>
-          <w:lang w:val="en-PH"/>
-        </w:rPr>
-      </w:pPr>
-      <w:r>
-        <w:rPr>
-          <w:lang w:val="en-PH"/>
-        </w:rPr>
-        <w:t>Xie (2003) discussed how DHTs are implemented in P2P systems in his paper “P2P Systems based on Distributed Hash Table”. Files are connected with keys (which are generated by hashing the file name); each node in the system is responsible for storing a specific range of keys and handles a fraction of the hash space. The system will return the identity (e.g., the IP address) of the node storing the object with that key after a lookup for that key. The DHT capability allows nodes to put and get files based on their key and has shown to be a viable substrate for large distributed systems, with a number of projects proposing to overlay Internet-scale services on top of DHTs. Each node in a DHT is in charge of a specific key range and a portion of the hash space. Routing is a distributed lookup that is location-deterministic. Deterministic locating and load balance are the most significant improvements.</w:t>
+        <w:t xml:space="preserve">extends </w:t>
+      </w:r>
+      <w:proofErr w:type="spellStart"/>
+      <w:r>
+        <w:rPr>
+          <w:lang w:val="en-PH"/>
+        </w:rPr>
+        <w:t>Kademlia</w:t>
+      </w:r>
+      <w:proofErr w:type="spellEnd"/>
+      <w:r>
+        <w:rPr>
+          <w:lang w:val="en-PH"/>
+        </w:rPr>
+        <w:t xml:space="preserve"> to protect against malicious attacks in two particularly important ways:</w:t>
+      </w:r>
+    </w:p>
+    <w:p>
+      <w:pPr>
+        <w:spacing w:after="0"/>
+        <w:ind w:firstLine="0"/>
+        <w:rPr>
+          <w:lang w:val="en-PH"/>
+        </w:rPr>
+      </w:pPr>
+      <w:r>
+        <w:rPr>
+          <w:lang w:val="en-PH"/>
+        </w:rPr>
+        <w:t>1. S/</w:t>
+      </w:r>
+      <w:proofErr w:type="spellStart"/>
+      <w:r>
+        <w:rPr>
+          <w:lang w:val="en-PH"/>
+        </w:rPr>
+        <w:t>Kademlia</w:t>
+      </w:r>
+      <w:proofErr w:type="spellEnd"/>
+      <w:r>
+        <w:rPr>
+          <w:lang w:val="en-PH"/>
+        </w:rPr>
+        <w:t xml:space="preserve"> provides schemes to secure </w:t>
+      </w:r>
+      <w:proofErr w:type="spellStart"/>
+      <w:r>
+        <w:rPr>
+          <w:lang w:val="en-PH"/>
+        </w:rPr>
+        <w:t>NodeId</w:t>
+      </w:r>
+      <w:proofErr w:type="spellEnd"/>
+      <w:r>
+        <w:rPr>
+          <w:lang w:val="en-PH"/>
+        </w:rPr>
+        <w:t xml:space="preserve"> generation, and prevent </w:t>
+      </w:r>
+      <w:proofErr w:type="spellStart"/>
+      <w:r>
+        <w:rPr>
+          <w:lang w:val="en-PH"/>
+        </w:rPr>
+        <w:t>Sybill</w:t>
+      </w:r>
+      <w:proofErr w:type="spellEnd"/>
+      <w:r>
+        <w:rPr>
+          <w:lang w:val="en-PH"/>
+        </w:rPr>
+        <w:t xml:space="preserve"> attacks </w:t>
+      </w:r>
+    </w:p>
+    <w:p>
+      <w:pPr>
+        <w:spacing w:after="0"/>
+        <w:ind w:firstLine="0"/>
+        <w:rPr>
+          <w:lang w:val="en-PH"/>
+        </w:rPr>
+      </w:pPr>
+      <w:r>
+        <w:rPr>
+          <w:lang w:val="en-PH"/>
+        </w:rPr>
+        <w:t>2. S/</w:t>
+      </w:r>
+      <w:proofErr w:type="spellStart"/>
+      <w:r>
+        <w:rPr>
+          <w:lang w:val="en-PH"/>
+        </w:rPr>
+        <w:t>Kademlia</w:t>
+      </w:r>
+      <w:proofErr w:type="spellEnd"/>
+      <w:r>
+        <w:rPr>
+          <w:lang w:val="en-PH"/>
+        </w:rPr>
+        <w:t xml:space="preserve"> nodes lookup values over disjoint paths, in order to ensure honest nodes can connect to each other in the presence of a large fraction of adversaries in the network.</w:t>
+      </w:r>
+    </w:p>
+    <w:p>
+      <w:pPr>
+        <w:spacing w:after="0"/>
+        <w:ind w:firstLine="0"/>
+        <w:rPr>
+          <w:lang w:val="en-PH"/>
+        </w:rPr>
+      </w:pPr>
+    </w:p>
+    <w:p>
+      <w:pPr>
+        <w:spacing w:after="0"/>
+        <w:rPr>
+          <w:lang w:val="en-PH"/>
+        </w:rPr>
+      </w:pPr>
+      <w:proofErr w:type="spellStart"/>
+      <w:r>
+        <w:rPr>
+          <w:lang w:val="en-PH"/>
+        </w:rPr>
+        <w:t>Xie</w:t>
+      </w:r>
+      <w:proofErr w:type="spellEnd"/>
+      <w:r>
+        <w:rPr>
+          <w:lang w:val="en-PH"/>
+        </w:rPr>
+        <w:t xml:space="preserve"> (2003) discussed how DHTs are implemented in P2P systems in his paper “P2P Systems based on Distributed Hash Table”. Files are connected with keys (which are generated by hashing the file name); each node in the system is responsible for storing a specific range of keys and handles a fraction of the hash space. The system will return the identity (e.g., the IP address) of the node storing the object with that key after a lookup for that key. The DHT capability allows nodes to put and get files based on their key and has shown to be a viable substrate for large distributed systems, with a number of projects proposing to overlay Internet-scale services on top of DHTs. Each node in a DHT is in charge of a specific key range and a portion of the hash space. Routing is a distributed lookup that is location-deterministic. Deterministic locating and load balance are the most significant improvements.</w:t>
       </w:r>
     </w:p>
     <w:p>
@@ -7919,7 +8522,21 @@
         <w:rPr>
           <w:lang w:val="en-PH"/>
         </w:rPr>
-        <w:t>Blockchains are a sort of decentralized distributed ledger and usually anonymous groups of agents rather than known centralized parties. This novel method of recordkeeping has introduced two economic innovations that overcome the two limitations of competition among centralized ledgers. The entry of record-keepers is unrestricted: any agent may write on the ledger as long as they follow a set of regulations. Furthermore, information on an existing blockchain is portable to a competing one. A software developer can propose to “fork off” an existing blockchain to establish one with different policies while retaining all the information contained in the original blockchain. Fork competition eliminates the inefficiencies arising from switching costs in centralized record-keeping systems (Abadi and Brunnermeier, 2018).</w:t>
+        <w:t xml:space="preserve">Blockchains are a sort of decentralized distributed ledger and usually anonymous groups of agents rather than known centralized parties. This novel method of recordkeeping has introduced two economic innovations that overcome the two limitations of competition among centralized ledgers. The entry of record-keepers is unrestricted: any agent may write on the ledger as long as they follow a set of regulations. Furthermore, information on an existing blockchain is portable to a competing one. A software developer can propose to “fork off” an existing blockchain to establish one with different policies while retaining all the information contained in the original blockchain. Fork competition eliminates the inefficiencies arising from switching costs in centralized record-keeping systems (Abadi and </w:t>
+      </w:r>
+      <w:proofErr w:type="spellStart"/>
+      <w:r>
+        <w:rPr>
+          <w:lang w:val="en-PH"/>
+        </w:rPr>
+        <w:t>Brunnermeier</w:t>
+      </w:r>
+      <w:proofErr w:type="spellEnd"/>
+      <w:r>
+        <w:rPr>
+          <w:lang w:val="en-PH"/>
+        </w:rPr>
+        <w:t>, 2018).</w:t>
       </w:r>
     </w:p>
     <w:p>
@@ -7953,7 +8570,21 @@
         <w:rPr>
           <w:lang w:val="en-PH"/>
         </w:rPr>
-        <w:t>On an article “Blockchain Technology Overview” (Yaga et al. 2018), they mentioned four key characteristics of this technology:</w:t>
+        <w:t>On an article “Blockchain Technology Overview” (</w:t>
+      </w:r>
+      <w:proofErr w:type="spellStart"/>
+      <w:r>
+        <w:rPr>
+          <w:lang w:val="en-PH"/>
+        </w:rPr>
+        <w:t>Yaga</w:t>
+      </w:r>
+      <w:proofErr w:type="spellEnd"/>
+      <w:r>
+        <w:rPr>
+          <w:lang w:val="en-PH"/>
+        </w:rPr>
+        <w:t xml:space="preserve"> et al. 2018), they mentioned four key characteristics of this technology:</w:t>
       </w:r>
     </w:p>
     <w:p>
@@ -8068,7 +8699,21 @@
           <w:lang w:val="en-PH"/>
         </w:rPr>
         <w:tab/>
-        <w:t xml:space="preserve">In the article of Monrat </w:t>
+        <w:t xml:space="preserve">In the article of </w:t>
+      </w:r>
+      <w:proofErr w:type="spellStart"/>
+      <w:r>
+        <w:rPr>
+          <w:lang w:val="en-PH"/>
+        </w:rPr>
+        <w:t>Monrat</w:t>
+      </w:r>
+      <w:proofErr w:type="spellEnd"/>
+      <w:r>
+        <w:rPr>
+          <w:lang w:val="en-PH"/>
+        </w:rPr>
+        <w:t xml:space="preserve"> </w:t>
       </w:r>
       <w:r>
         <w:rPr>
@@ -8340,7 +8985,91 @@
         <w:rPr>
           <w:lang w:val="en-PH"/>
         </w:rPr>
-        <w:t>Proof of Authority (PoA) is a group of permissioned blockchain consensus algorithms that have gained popularity due to improved performance over traditional BFT algorithms due to fewer message exchanges. PoA was first proposed as part of the Ethereum ecosystem for private networks, and it was implemented in the Aura and Clique clients. The authorities are a group of N trusted nodes that PoA algorithms rely on. Each authority is identifiable by a unique id, and a majority of them, precisely at least N/2 + 1, is believed to be trustworthy. To execute the transactions issued by clients, the authorities run a consensus. The mining rotation schema, a commonly used way to fairly spread the burden of block creation across authority, is used to achieve consensus in PoA algorithms. Time is split into steps, each of which has a mining leader elected by the nodes. (Bitfury Group and Garzik, 2015).</w:t>
+        <w:t>Proof of Authority (</w:t>
+      </w:r>
+      <w:proofErr w:type="spellStart"/>
+      <w:r>
+        <w:rPr>
+          <w:lang w:val="en-PH"/>
+        </w:rPr>
+        <w:t>PoA</w:t>
+      </w:r>
+      <w:proofErr w:type="spellEnd"/>
+      <w:r>
+        <w:rPr>
+          <w:lang w:val="en-PH"/>
+        </w:rPr>
+        <w:t xml:space="preserve">) is a group of permissioned blockchain consensus algorithms that have gained popularity due to improved performance over traditional BFT algorithms due to fewer message exchanges. </w:t>
+      </w:r>
+      <w:proofErr w:type="spellStart"/>
+      <w:r>
+        <w:rPr>
+          <w:lang w:val="en-PH"/>
+        </w:rPr>
+        <w:t>PoA</w:t>
+      </w:r>
+      <w:proofErr w:type="spellEnd"/>
+      <w:r>
+        <w:rPr>
+          <w:lang w:val="en-PH"/>
+        </w:rPr>
+        <w:t xml:space="preserve"> was first proposed as part of the Ethereum ecosystem for private networks, and it was implemented in the Aura and Clique clients. The authorities are a group of N trusted nodes that </w:t>
+      </w:r>
+      <w:proofErr w:type="spellStart"/>
+      <w:r>
+        <w:rPr>
+          <w:lang w:val="en-PH"/>
+        </w:rPr>
+        <w:t>PoA</w:t>
+      </w:r>
+      <w:proofErr w:type="spellEnd"/>
+      <w:r>
+        <w:rPr>
+          <w:lang w:val="en-PH"/>
+        </w:rPr>
+        <w:t xml:space="preserve"> algorithms rely on. Each authority is identifiable by a unique id, and a majority of them, precisely at least N/2 + 1, is believed to be trustworthy. To execute the transactions issued by clients, the authorities run a consensus. The mining rotation schema, a commonly used way to fairly spread the burden of block creation across authority, is used to achieve consensus in </w:t>
+      </w:r>
+      <w:proofErr w:type="spellStart"/>
+      <w:r>
+        <w:rPr>
+          <w:lang w:val="en-PH"/>
+        </w:rPr>
+        <w:t>PoA</w:t>
+      </w:r>
+      <w:proofErr w:type="spellEnd"/>
+      <w:r>
+        <w:rPr>
+          <w:lang w:val="en-PH"/>
+        </w:rPr>
+        <w:t xml:space="preserve"> algorithms. Time is split into steps, each of which has a mining leader elected by the nodes. (</w:t>
+      </w:r>
+      <w:proofErr w:type="spellStart"/>
+      <w:r>
+        <w:rPr>
+          <w:lang w:val="en-PH"/>
+        </w:rPr>
+        <w:t>Bitfury</w:t>
+      </w:r>
+      <w:proofErr w:type="spellEnd"/>
+      <w:r>
+        <w:rPr>
+          <w:lang w:val="en-PH"/>
+        </w:rPr>
+        <w:t xml:space="preserve"> Group and </w:t>
+      </w:r>
+      <w:proofErr w:type="spellStart"/>
+      <w:r>
+        <w:rPr>
+          <w:lang w:val="en-PH"/>
+        </w:rPr>
+        <w:t>Garzik</w:t>
+      </w:r>
+      <w:proofErr w:type="spellEnd"/>
+      <w:r>
+        <w:rPr>
+          <w:lang w:val="en-PH"/>
+        </w:rPr>
+        <w:t>, 2015).</w:t>
       </w:r>
     </w:p>
     <w:p>
@@ -8371,7 +9100,31 @@
         <w:tab/>
       </w:r>
       <w:r>
-        <w:t xml:space="preserve">There are two main PoA algorithms currently: AuRa and Clique. Aura (Authority Round) is the PoA algorithm implemented in Parity, the Rust-based Ethereum client. It is </w:t>
+        <w:t xml:space="preserve">There are two main </w:t>
+      </w:r>
+      <w:proofErr w:type="spellStart"/>
+      <w:r>
+        <w:t>PoA</w:t>
+      </w:r>
+      <w:proofErr w:type="spellEnd"/>
+      <w:r>
+        <w:t xml:space="preserve"> algorithms currently: </w:t>
+      </w:r>
+      <w:proofErr w:type="spellStart"/>
+      <w:r>
+        <w:t>AuRa</w:t>
+      </w:r>
+      <w:proofErr w:type="spellEnd"/>
+      <w:r>
+        <w:t xml:space="preserve"> and Clique. Aura (Authority Round) is the </w:t>
+      </w:r>
+      <w:proofErr w:type="spellStart"/>
+      <w:r>
+        <w:t>PoA</w:t>
+      </w:r>
+      <w:proofErr w:type="spellEnd"/>
+      <w:r>
+        <w:t xml:space="preserve"> algorithm implemented in Parity, the Rust-based Ethereum client. It is </w:t>
       </w:r>
       <w:r>
         <w:t>expected</w:t>
@@ -8404,50 +9157,51 @@
           <w:rStyle w:val="Emphasis"/>
           <w:color w:val="0E101A"/>
         </w:rPr>
-        <w:t>s = t/step</w:t>
-      </w:r>
-      <w:r>
-        <w:t>_</w:t>
-      </w:r>
+        <w:t>s = t/</w:t>
+      </w:r>
+      <w:proofErr w:type="spellStart"/>
       <w:r>
         <w:rPr>
           <w:rStyle w:val="Emphasis"/>
           <w:color w:val="0E101A"/>
         </w:rPr>
-        <w:t>duration</w:t>
-      </w:r>
-      <w:r>
-        <w:t>, where </w:t>
+        <w:t>step</w:t>
+      </w:r>
+      <w:r>
+        <w:t>_</w:t>
       </w:r>
       <w:r>
         <w:rPr>
           <w:rStyle w:val="Emphasis"/>
           <w:color w:val="0E101A"/>
         </w:rPr>
-        <w:t>step</w:t>
-      </w:r>
-      <w:r>
-        <w:t>_</w:t>
-      </w:r>
+        <w:t>duration</w:t>
+      </w:r>
+      <w:proofErr w:type="spellEnd"/>
+      <w:r>
+        <w:t>, where </w:t>
+      </w:r>
+      <w:proofErr w:type="spellStart"/>
       <w:r>
         <w:rPr>
           <w:rStyle w:val="Emphasis"/>
           <w:color w:val="0E101A"/>
         </w:rPr>
-        <w:t>duration</w:t>
-      </w:r>
-      <w:r>
-        <w:t> is a constant determining the duration of a </w:t>
+        <w:t>step</w:t>
+      </w:r>
+      <w:r>
+        <w:t>_</w:t>
       </w:r>
       <w:r>
         <w:rPr>
           <w:rStyle w:val="Emphasis"/>
           <w:color w:val="0E101A"/>
         </w:rPr>
-        <w:t>step</w:t>
-      </w:r>
-      <w:r>
-        <w:t>. The leader of a </w:t>
+        <w:t>duration</w:t>
+      </w:r>
+      <w:proofErr w:type="spellEnd"/>
+      <w:r>
+        <w:t> is a constant determining the duration of a </w:t>
       </w:r>
       <w:r>
         <w:rPr>
@@ -8457,27 +9211,61 @@
         <w:t>step</w:t>
       </w:r>
       <w:r>
-        <w:t> s is the authority identified by the id </w:t>
+        <w:t>. The leader of a </w:t>
       </w:r>
       <w:r>
         <w:rPr>
           <w:rStyle w:val="Emphasis"/>
           <w:color w:val="0E101A"/>
         </w:rPr>
-        <w:t>l =</w:t>
-      </w:r>
-      <w:r>
-        <w:t> </w:t>
+        <w:t>step</w:t>
+      </w:r>
+      <w:r>
+        <w:t> s is the authority identified by the id </w:t>
       </w:r>
       <w:r>
         <w:rPr>
           <w:rStyle w:val="Emphasis"/>
           <w:color w:val="0E101A"/>
         </w:rPr>
+        <w:t>l =</w:t>
+      </w:r>
+      <w:r>
+        <w:t> </w:t>
+      </w:r>
+      <w:r>
+        <w:rPr>
+          <w:rStyle w:val="Emphasis"/>
+          <w:color w:val="0E101A"/>
+        </w:rPr>
         <w:t>s mod N</w:t>
       </w:r>
       <w:r>
-        <w:t>. Clique is the PoA algorithm implemented in Geth, the GoLang-based Ethereum client. The algorithm proceeds in epochs which are identified by a prefixed sequence of committed blocks. When a new epoch starts, a special transition block is broadcasted. It specifies the set of authorities (i.e., their ids) and can be used as snapshot of the current blockchain by new authorities needing to synchronize (De Angelis et al., 2018).</w:t>
+        <w:t xml:space="preserve">. Clique is the </w:t>
+      </w:r>
+      <w:proofErr w:type="spellStart"/>
+      <w:r>
+        <w:t>PoA</w:t>
+      </w:r>
+      <w:proofErr w:type="spellEnd"/>
+      <w:r>
+        <w:t xml:space="preserve"> algorithm implemented in </w:t>
+      </w:r>
+      <w:proofErr w:type="spellStart"/>
+      <w:r>
+        <w:t>Geth</w:t>
+      </w:r>
+      <w:proofErr w:type="spellEnd"/>
+      <w:r>
+        <w:t xml:space="preserve">, the </w:t>
+      </w:r>
+      <w:proofErr w:type="spellStart"/>
+      <w:r>
+        <w:t>GoLang</w:t>
+      </w:r>
+      <w:proofErr w:type="spellEnd"/>
+      <w:r>
+        <w:t>-based Ethereum client. The algorithm proceeds in epochs which are identified by a prefixed sequence of committed blocks. When a new epoch starts, a special transition block is broadcasted. It specifies the set of authorities (i.e., their ids) and can be used as snapshot of the current blockchain by new authorities needing to synchronize (De Angelis et al., 2018).</w:t>
       </w:r>
     </w:p>
     <w:p>
@@ -8628,12 +9416,14 @@
         </w:rPr>
         <w:t xml:space="preserve"> and </w:t>
       </w:r>
+      <w:proofErr w:type="spellStart"/>
       <w:r>
         <w:rPr>
           <w:lang w:val="en-PH"/>
         </w:rPr>
         <w:t>Micali</w:t>
       </w:r>
+      <w:proofErr w:type="spellEnd"/>
       <w:r>
         <w:rPr>
           <w:lang w:val="en-PH"/>
@@ -8829,7 +9619,16 @@
           <w:iCs/>
           <w:lang w:val="en-PH"/>
         </w:rPr>
-        <w:t>y := E</w:t>
+        <w:t xml:space="preserve">y := </w:t>
+      </w:r>
+      <w:proofErr w:type="spellStart"/>
+      <w:r>
+        <w:rPr>
+          <w:i/>
+          <w:iCs/>
+          <w:lang w:val="en-PH"/>
+        </w:rPr>
+        <w:t>E</w:t>
       </w:r>
       <w:r>
         <w:rPr>
@@ -8840,13 +9639,32 @@
         </w:rPr>
         <w:t>a</w:t>
       </w:r>
-      <w:r>
-        <w:rPr>
-          <w:i/>
-          <w:iCs/>
-          <w:lang w:val="en-PH"/>
-        </w:rPr>
-        <w:t xml:space="preserve">(x;r). </w:t>
+      <w:proofErr w:type="spellEnd"/>
+      <w:r>
+        <w:rPr>
+          <w:i/>
+          <w:iCs/>
+          <w:lang w:val="en-PH"/>
+        </w:rPr>
+        <w:t>(</w:t>
+      </w:r>
+      <w:proofErr w:type="spellStart"/>
+      <w:r>
+        <w:rPr>
+          <w:i/>
+          <w:iCs/>
+          <w:lang w:val="en-PH"/>
+        </w:rPr>
+        <w:t>x;r</w:t>
+      </w:r>
+      <w:proofErr w:type="spellEnd"/>
+      <w:r>
+        <w:rPr>
+          <w:i/>
+          <w:iCs/>
+          <w:lang w:val="en-PH"/>
+        </w:rPr>
+        <w:t xml:space="preserve">). </w:t>
       </w:r>
       <w:r>
         <w:rPr>
@@ -8868,6 +9686,7 @@
         </w:rPr>
         <w:t xml:space="preserve">← </w:t>
       </w:r>
+      <w:proofErr w:type="spellStart"/>
       <w:r>
         <w:rPr>
           <w:i/>
@@ -8885,6 +9704,7 @@
         </w:rPr>
         <w:t>a</w:t>
       </w:r>
+      <w:proofErr w:type="spellEnd"/>
       <w:r>
         <w:rPr>
           <w:i/>
@@ -9181,7 +10001,16 @@
           <w:iCs/>
           <w:lang w:val="en-PH"/>
         </w:rPr>
-        <w:t>(E</w:t>
+        <w:t>(</w:t>
+      </w:r>
+      <w:proofErr w:type="spellStart"/>
+      <w:r>
+        <w:rPr>
+          <w:i/>
+          <w:iCs/>
+          <w:lang w:val="en-PH"/>
+        </w:rPr>
+        <w:t>E</w:t>
       </w:r>
       <w:r>
         <w:rPr>
@@ -9192,6 +10021,7 @@
         </w:rPr>
         <w:t>a</w:t>
       </w:r>
+      <w:proofErr w:type="spellEnd"/>
       <w:r>
         <w:rPr>
           <w:i/>
@@ -9225,11 +10055,19 @@
           <w:lang w:val="en-PH"/>
         </w:rPr>
       </w:pPr>
-      <w:r>
-        <w:rPr>
-          <w:lang w:val="en-PH"/>
-        </w:rPr>
-        <w:t xml:space="preserve">Bellare </w:t>
+      <w:proofErr w:type="spellStart"/>
+      <w:r>
+        <w:rPr>
+          <w:lang w:val="en-PH"/>
+        </w:rPr>
+        <w:t>Bellare</w:t>
+      </w:r>
+      <w:proofErr w:type="spellEnd"/>
+      <w:r>
+        <w:rPr>
+          <w:lang w:val="en-PH"/>
+        </w:rPr>
+        <w:t xml:space="preserve"> </w:t>
       </w:r>
       <w:r>
         <w:rPr>
@@ -9428,6 +10266,7 @@
         </w:rPr>
         <w:t>outputs a pair of strings, (</w:t>
       </w:r>
+      <w:proofErr w:type="spellStart"/>
       <w:r>
         <w:rPr>
           <w:i/>
@@ -9436,6 +10275,7 @@
         </w:rPr>
         <w:t>pk,sk</w:t>
       </w:r>
+      <w:proofErr w:type="spellEnd"/>
       <w:r>
         <w:rPr>
           <w:lang w:val="en-PH"/>
@@ -9457,6 +10297,7 @@
         </w:rPr>
         <w:t>secret keys, respectively. This experiment is written as (</w:t>
       </w:r>
+      <w:proofErr w:type="spellStart"/>
       <w:r>
         <w:rPr>
           <w:i/>
@@ -9465,6 +10306,7 @@
         </w:rPr>
         <w:t>pk,sk</w:t>
       </w:r>
+      <w:proofErr w:type="spellEnd"/>
       <w:r>
         <w:rPr>
           <w:lang w:val="en-PH"/>
@@ -9634,7 +10476,16 @@
           <w:iCs/>
           <w:lang w:val="en-PH"/>
         </w:rPr>
-        <w:t>y := E</w:t>
+        <w:t xml:space="preserve">y := </w:t>
+      </w:r>
+      <w:proofErr w:type="spellStart"/>
+      <w:r>
+        <w:rPr>
+          <w:i/>
+          <w:iCs/>
+          <w:lang w:val="en-PH"/>
+        </w:rPr>
+        <w:t>E</w:t>
       </w:r>
       <w:r>
         <w:rPr>
@@ -9645,13 +10496,32 @@
         </w:rPr>
         <w:t>pk</w:t>
       </w:r>
-      <w:r>
-        <w:rPr>
-          <w:i/>
-          <w:iCs/>
-          <w:lang w:val="en-PH"/>
-        </w:rPr>
-        <w:t xml:space="preserve">(x;r). </w:t>
+      <w:proofErr w:type="spellEnd"/>
+      <w:r>
+        <w:rPr>
+          <w:i/>
+          <w:iCs/>
+          <w:lang w:val="en-PH"/>
+        </w:rPr>
+        <w:t>(</w:t>
+      </w:r>
+      <w:proofErr w:type="spellStart"/>
+      <w:r>
+        <w:rPr>
+          <w:i/>
+          <w:iCs/>
+          <w:lang w:val="en-PH"/>
+        </w:rPr>
+        <w:t>x;r</w:t>
+      </w:r>
+      <w:proofErr w:type="spellEnd"/>
+      <w:r>
+        <w:rPr>
+          <w:i/>
+          <w:iCs/>
+          <w:lang w:val="en-PH"/>
+        </w:rPr>
+        <w:t xml:space="preserve">). </w:t>
       </w:r>
       <w:r>
         <w:rPr>
@@ -9677,7 +10547,16 @@
           <w:iCs/>
           <w:lang w:val="en-PH"/>
         </w:rPr>
-        <w:t>y ← E</w:t>
+        <w:t xml:space="preserve">y ← </w:t>
+      </w:r>
+      <w:proofErr w:type="spellStart"/>
+      <w:r>
+        <w:rPr>
+          <w:i/>
+          <w:iCs/>
+          <w:lang w:val="en-PH"/>
+        </w:rPr>
+        <w:t>E</w:t>
       </w:r>
       <w:r>
         <w:rPr>
@@ -9688,6 +10567,7 @@
         </w:rPr>
         <w:t>pk</w:t>
       </w:r>
+      <w:proofErr w:type="spellEnd"/>
       <w:r>
         <w:rPr>
           <w:i/>
@@ -9761,6 +10641,7 @@
         </w:rPr>
         <w:t xml:space="preserve">) algorithm that takes secret key </w:t>
       </w:r>
+      <w:proofErr w:type="spellStart"/>
       <w:r>
         <w:rPr>
           <w:i/>
@@ -9769,6 +10650,7 @@
         </w:rPr>
         <w:t>sk</w:t>
       </w:r>
+      <w:proofErr w:type="spellEnd"/>
       <w:r>
         <w:rPr>
           <w:lang w:val="en-PH"/>
@@ -9827,7 +10709,16 @@
           <w:iCs/>
           <w:lang w:val="en-PH"/>
         </w:rPr>
-        <w:t>x := D</w:t>
+        <w:t xml:space="preserve">x := </w:t>
+      </w:r>
+      <w:proofErr w:type="spellStart"/>
+      <w:r>
+        <w:rPr>
+          <w:i/>
+          <w:iCs/>
+          <w:lang w:val="en-PH"/>
+        </w:rPr>
+        <w:t>D</w:t>
       </w:r>
       <w:r>
         <w:rPr>
@@ -9838,6 +10729,7 @@
         </w:rPr>
         <w:t>sk</w:t>
       </w:r>
+      <w:proofErr w:type="spellEnd"/>
       <w:r>
         <w:rPr>
           <w:i/>
@@ -9903,6 +10795,7 @@
         </w:rPr>
         <w:t>, every (</w:t>
       </w:r>
+      <w:proofErr w:type="spellStart"/>
       <w:r>
         <w:rPr>
           <w:i/>
@@ -9911,6 +10804,7 @@
         </w:rPr>
         <w:t>pk,sk</w:t>
       </w:r>
+      <w:proofErr w:type="spellEnd"/>
       <w:r>
         <w:rPr>
           <w:lang w:val="en-PH"/>
@@ -10002,6 +10896,7 @@
         </w:rPr>
         <w:t xml:space="preserve">, we always have </w:t>
       </w:r>
+      <w:proofErr w:type="spellStart"/>
       <w:r>
         <w:rPr>
           <w:i/>
@@ -10019,13 +10914,23 @@
         </w:rPr>
         <w:t>sk</w:t>
       </w:r>
-      <w:r>
-        <w:rPr>
-          <w:i/>
-          <w:iCs/>
-          <w:lang w:val="en-PH"/>
-        </w:rPr>
-        <w:t>(E</w:t>
+      <w:proofErr w:type="spellEnd"/>
+      <w:r>
+        <w:rPr>
+          <w:i/>
+          <w:iCs/>
+          <w:lang w:val="en-PH"/>
+        </w:rPr>
+        <w:t>(</w:t>
+      </w:r>
+      <w:proofErr w:type="spellStart"/>
+      <w:r>
+        <w:rPr>
+          <w:i/>
+          <w:iCs/>
+          <w:lang w:val="en-PH"/>
+        </w:rPr>
+        <w:t>E</w:t>
       </w:r>
       <w:r>
         <w:rPr>
@@ -10036,6 +10941,7 @@
         </w:rPr>
         <w:t>pk</w:t>
       </w:r>
+      <w:proofErr w:type="spellEnd"/>
       <w:r>
         <w:rPr>
           <w:i/>
@@ -10104,11 +11010,19 @@
         </w:rPr>
         <w:tab/>
       </w:r>
-      <w:r>
-        <w:rPr>
-          <w:lang w:val="en-PH"/>
-        </w:rPr>
-        <w:t>MedRec, a system proposed by Azaria el.al (2016)</w:t>
+      <w:proofErr w:type="spellStart"/>
+      <w:r>
+        <w:rPr>
+          <w:lang w:val="en-PH"/>
+        </w:rPr>
+        <w:t>MedRec</w:t>
+      </w:r>
+      <w:proofErr w:type="spellEnd"/>
+      <w:r>
+        <w:rPr>
+          <w:lang w:val="en-PH"/>
+        </w:rPr>
+        <w:t>, a system proposed by Azaria el.al (2016)</w:t>
       </w:r>
       <w:r>
         <w:rPr>
@@ -10306,7 +11220,21 @@
         <w:rPr>
           <w:lang w:val="en-PH"/>
         </w:rPr>
-        <w:t xml:space="preserve"> (.dcm)</w:t>
+        <w:t xml:space="preserve"> (.</w:t>
+      </w:r>
+      <w:proofErr w:type="spellStart"/>
+      <w:r>
+        <w:rPr>
+          <w:lang w:val="en-PH"/>
+        </w:rPr>
+        <w:t>dcm</w:t>
+      </w:r>
+      <w:proofErr w:type="spellEnd"/>
+      <w:r>
+        <w:rPr>
+          <w:lang w:val="en-PH"/>
+        </w:rPr>
+        <w:t>)</w:t>
       </w:r>
       <w:r>
         <w:rPr>
@@ -10433,7 +11361,21 @@
         <w:rPr>
           <w:lang w:val="en-PH"/>
         </w:rPr>
-        <w:t xml:space="preserve"> Khubrani (2021) proposed a </w:t>
+        <w:t xml:space="preserve"> </w:t>
+      </w:r>
+      <w:proofErr w:type="spellStart"/>
+      <w:r>
+        <w:rPr>
+          <w:lang w:val="en-PH"/>
+        </w:rPr>
+        <w:t>Khubrani</w:t>
+      </w:r>
+      <w:proofErr w:type="spellEnd"/>
+      <w:r>
+        <w:rPr>
+          <w:lang w:val="en-PH"/>
+        </w:rPr>
+        <w:t xml:space="preserve"> (2021) proposed a </w:t>
       </w:r>
       <w:r>
         <w:rPr>
@@ -10511,7 +11453,35 @@
         <w:rPr>
           <w:lang w:val="en-PH"/>
         </w:rPr>
-        <w:t xml:space="preserve"> Proof-of-Work (PoW) or Proof-of-Stake (PoS) as their consensus scheme</w:t>
+        <w:t xml:space="preserve"> Proof-of-Work (</w:t>
+      </w:r>
+      <w:proofErr w:type="spellStart"/>
+      <w:r>
+        <w:rPr>
+          <w:lang w:val="en-PH"/>
+        </w:rPr>
+        <w:t>PoW</w:t>
+      </w:r>
+      <w:proofErr w:type="spellEnd"/>
+      <w:r>
+        <w:rPr>
+          <w:lang w:val="en-PH"/>
+        </w:rPr>
+        <w:t>) or Proof-of-Stake (</w:t>
+      </w:r>
+      <w:proofErr w:type="spellStart"/>
+      <w:r>
+        <w:rPr>
+          <w:lang w:val="en-PH"/>
+        </w:rPr>
+        <w:t>PoS</w:t>
+      </w:r>
+      <w:proofErr w:type="spellEnd"/>
+      <w:r>
+        <w:rPr>
+          <w:lang w:val="en-PH"/>
+        </w:rPr>
+        <w:t>) as their consensus scheme</w:t>
       </w:r>
       <w:r>
         <w:rPr>
@@ -10619,8 +11589,16 @@
         <w:rPr>
           <w:lang w:val="en-PH"/>
         </w:rPr>
-        <w:t>Al Asad</w:t>
-      </w:r>
+        <w:t xml:space="preserve">Al </w:t>
+      </w:r>
+      <w:proofErr w:type="spellStart"/>
+      <w:r>
+        <w:rPr>
+          <w:lang w:val="en-PH"/>
+        </w:rPr>
+        <w:t>Asad</w:t>
+      </w:r>
+      <w:proofErr w:type="spellEnd"/>
       <w:r>
         <w:rPr>
           <w:lang w:val="en-PH"/>
@@ -10637,7 +11615,35 @@
         <w:rPr>
           <w:lang w:val="en-PH"/>
         </w:rPr>
-        <w:t xml:space="preserve"> (2021), they proposed a theoretical blockchain-based framework with Proof-of-Authority (PoA) as the consensus scheme. It cited comparisons among other consensus (Proof-of-Work and Proof-of-Stake) and shown why PoA is a better alternative for </w:t>
+        <w:t xml:space="preserve"> (2021), they proposed a theoretical blockchain-based framework with Proof-of-Authority (</w:t>
+      </w:r>
+      <w:proofErr w:type="spellStart"/>
+      <w:r>
+        <w:rPr>
+          <w:lang w:val="en-PH"/>
+        </w:rPr>
+        <w:t>PoA</w:t>
+      </w:r>
+      <w:proofErr w:type="spellEnd"/>
+      <w:r>
+        <w:rPr>
+          <w:lang w:val="en-PH"/>
+        </w:rPr>
+        <w:t xml:space="preserve">) as the consensus scheme. It cited comparisons among other consensus (Proof-of-Work and Proof-of-Stake) and shown why </w:t>
+      </w:r>
+      <w:proofErr w:type="spellStart"/>
+      <w:r>
+        <w:rPr>
+          <w:lang w:val="en-PH"/>
+        </w:rPr>
+        <w:t>PoA</w:t>
+      </w:r>
+      <w:proofErr w:type="spellEnd"/>
+      <w:r>
+        <w:rPr>
+          <w:lang w:val="en-PH"/>
+        </w:rPr>
+        <w:t xml:space="preserve"> is a better alternative for </w:t>
       </w:r>
       <w:r>
         <w:rPr>
@@ -10661,7 +11667,21 @@
         <w:rPr>
           <w:lang w:val="en-PH"/>
         </w:rPr>
-        <w:t xml:space="preserve"> the feasibility of PoA consensus</w:t>
+        <w:t xml:space="preserve"> the feasibility of </w:t>
+      </w:r>
+      <w:proofErr w:type="spellStart"/>
+      <w:r>
+        <w:rPr>
+          <w:lang w:val="en-PH"/>
+        </w:rPr>
+        <w:t>PoA</w:t>
+      </w:r>
+      <w:proofErr w:type="spellEnd"/>
+      <w:r>
+        <w:rPr>
+          <w:lang w:val="en-PH"/>
+        </w:rPr>
+        <w:t xml:space="preserve"> consensus</w:t>
       </w:r>
       <w:r>
         <w:rPr>
@@ -10685,7 +11705,35 @@
         <w:rPr>
           <w:lang w:val="en-PH"/>
         </w:rPr>
-        <w:t xml:space="preserve"> Reen (2019) on an earlier study, also mentioned PoA as an excellent choice for medical records. He made a conceptual model </w:t>
+        <w:t xml:space="preserve"> </w:t>
+      </w:r>
+      <w:proofErr w:type="spellStart"/>
+      <w:r>
+        <w:rPr>
+          <w:lang w:val="en-PH"/>
+        </w:rPr>
+        <w:t>Reen</w:t>
+      </w:r>
+      <w:proofErr w:type="spellEnd"/>
+      <w:r>
+        <w:rPr>
+          <w:lang w:val="en-PH"/>
+        </w:rPr>
+        <w:t xml:space="preserve"> (2019) on an earlier study, also mentioned </w:t>
+      </w:r>
+      <w:proofErr w:type="spellStart"/>
+      <w:r>
+        <w:rPr>
+          <w:lang w:val="en-PH"/>
+        </w:rPr>
+        <w:t>PoA</w:t>
+      </w:r>
+      <w:proofErr w:type="spellEnd"/>
+      <w:r>
+        <w:rPr>
+          <w:lang w:val="en-PH"/>
+        </w:rPr>
+        <w:t xml:space="preserve"> as an excellent choice for medical records. He made a conceptual model </w:t>
       </w:r>
       <w:r>
         <w:rPr>
@@ -10733,7 +11781,21 @@
         <w:rPr>
           <w:lang w:val="en-PH"/>
         </w:rPr>
-        <w:t xml:space="preserve"> PoA and how it will be integrated in the system.</w:t>
+        <w:t xml:space="preserve"> </w:t>
+      </w:r>
+      <w:proofErr w:type="spellStart"/>
+      <w:r>
+        <w:rPr>
+          <w:lang w:val="en-PH"/>
+        </w:rPr>
+        <w:t>PoA</w:t>
+      </w:r>
+      <w:proofErr w:type="spellEnd"/>
+      <w:r>
+        <w:rPr>
+          <w:lang w:val="en-PH"/>
+        </w:rPr>
+        <w:t xml:space="preserve"> and how it will be integrated in the system.</w:t>
       </w:r>
     </w:p>
     <w:p>
@@ -11187,15 +12249,7 @@
         <w:rPr>
           <w:lang w:val="en-PH"/>
         </w:rPr>
-        <w:t>A cryptographic hash function is a</w:t>
-      </w:r>
-      <w:bookmarkStart w:id="3" w:name="_GoBack"/>
-      <w:bookmarkEnd w:id="3"/>
-      <w:r>
-        <w:rPr>
-          <w:lang w:val="en-PH"/>
-        </w:rPr>
-        <w:t xml:space="preserve"> </w:t>
+        <w:t xml:space="preserve">A cryptographic hash function is a </w:t>
       </w:r>
       <w:r>
         <w:rPr>
@@ -12479,35 +13533,59 @@
           <w:lang w:val="en-PH"/>
         </w:rPr>
       </w:pPr>
-      <w:r>
-        <w:rPr>
-          <w:b/>
-          <w:bCs/>
-          <w:lang w:val="en-PH"/>
-        </w:rPr>
-        <w:t>InterPlanetary File Storage (IPFS)</w:t>
-      </w:r>
-    </w:p>
-    <w:p>
-      <w:pPr>
-        <w:spacing w:after="0"/>
-        <w:rPr>
-          <w:lang w:val="en-PH"/>
-        </w:rPr>
-      </w:pPr>
-    </w:p>
-    <w:p>
-      <w:pPr>
-        <w:spacing w:after="0"/>
-        <w:rPr>
-          <w:lang w:val="en-PH"/>
-        </w:rPr>
-      </w:pPr>
-      <w:r>
-        <w:rPr>
-          <w:lang w:val="en-PH"/>
-        </w:rPr>
-        <w:t>IPFS is a distributed platform for storing and retrieving files, websites, applications and data. It has rules that regulate in what manner data and content move around on the network. These rules are similar to Kademlia, the peer-to-peer distributed hash table (DHT) popularized by its use in the BitTorrent protocol.</w:t>
+      <w:proofErr w:type="spellStart"/>
+      <w:r>
+        <w:rPr>
+          <w:b/>
+          <w:bCs/>
+          <w:lang w:val="en-PH"/>
+        </w:rPr>
+        <w:t>InterPlanetary</w:t>
+      </w:r>
+      <w:proofErr w:type="spellEnd"/>
+      <w:r>
+        <w:rPr>
+          <w:b/>
+          <w:bCs/>
+          <w:lang w:val="en-PH"/>
+        </w:rPr>
+        <w:t xml:space="preserve"> File Storage (IPFS)</w:t>
+      </w:r>
+    </w:p>
+    <w:p>
+      <w:pPr>
+        <w:spacing w:after="0"/>
+        <w:rPr>
+          <w:lang w:val="en-PH"/>
+        </w:rPr>
+      </w:pPr>
+    </w:p>
+    <w:p>
+      <w:pPr>
+        <w:spacing w:after="0"/>
+        <w:rPr>
+          <w:lang w:val="en-PH"/>
+        </w:rPr>
+      </w:pPr>
+      <w:r>
+        <w:rPr>
+          <w:lang w:val="en-PH"/>
+        </w:rPr>
+        <w:t xml:space="preserve">IPFS is a distributed platform for storing and retrieving files, websites, applications and data. It has rules that regulate in what manner data and content move around on the network. These rules are similar to </w:t>
+      </w:r>
+      <w:proofErr w:type="spellStart"/>
+      <w:r>
+        <w:rPr>
+          <w:lang w:val="en-PH"/>
+        </w:rPr>
+        <w:t>Kademlia</w:t>
+      </w:r>
+      <w:proofErr w:type="spellEnd"/>
+      <w:r>
+        <w:rPr>
+          <w:lang w:val="en-PH"/>
+        </w:rPr>
+        <w:t>, the peer-to-peer distributed hash table (DHT) popularized by its use in the BitTorrent protocol.</w:t>
       </w:r>
     </w:p>
     <w:p>
@@ -14295,7 +15373,15 @@
         <w:t>4.1</w:t>
       </w:r>
       <w:r>
-        <w:t xml:space="preserve"> illustrates Prototype Model used by the researcher in developing the proposed study entitled “CoviBlock: </w:t>
+        <w:t xml:space="preserve"> illustrates Prototype Model used by the researcher in developing the proposed study entitled “</w:t>
+      </w:r>
+      <w:proofErr w:type="spellStart"/>
+      <w:r>
+        <w:t>CoviBlock</w:t>
+      </w:r>
+      <w:proofErr w:type="spellEnd"/>
+      <w:r>
+        <w:t xml:space="preserve">: </w:t>
       </w:r>
       <w:r>
         <w:rPr>
@@ -14424,7 +15510,15 @@
         <w:spacing w:after="0"/>
       </w:pPr>
       <w:r>
-        <w:t>At present time, Ospital ng Makati</w:t>
+        <w:t xml:space="preserve">At present time, </w:t>
+      </w:r>
+      <w:proofErr w:type="spellStart"/>
+      <w:r>
+        <w:t>Ospital</w:t>
+      </w:r>
+      <w:proofErr w:type="spellEnd"/>
+      <w:r>
+        <w:t xml:space="preserve"> ng Makati</w:t>
       </w:r>
       <w:r>
         <w:t xml:space="preserve"> does not have its own molecular laboratory to conduct independent </w:t>
@@ -16653,9 +17747,11 @@
       <w:r>
         <w:t>We can now map out the links with their respective roots. Notice that link “</w:t>
       </w:r>
+      <w:proofErr w:type="spellStart"/>
       <w:r>
         <w:t>Qmdsy</w:t>
       </w:r>
+      <w:proofErr w:type="spellEnd"/>
       <w:r>
         <w:t>” is referenced by both root objects.</w:t>
       </w:r>
@@ -16893,7 +17989,15 @@
         <w:spacing w:after="0"/>
       </w:pPr>
       <w:r>
-        <w:t>The main purpose of using a blockchain is to validate whether a given or requested CID is authentic in the context of the system. After a doctor uploads a record in IPFS, the generated IPFS CID will then be logged to the blockchain. Blockchain validation will then be used as a proof that a CID exists in the context of CoviBlock. This will prevent illegal tampering or modification of records.</w:t>
+        <w:t xml:space="preserve">The main purpose of using a blockchain is to validate whether a given or requested CID is authentic in the context of the system. After a doctor uploads a record in IPFS, the generated IPFS CID will then be logged to the blockchain. Blockchain validation will then be used as a proof that a CID exists in the context of </w:t>
+      </w:r>
+      <w:proofErr w:type="spellStart"/>
+      <w:r>
+        <w:t>CoviBlock</w:t>
+      </w:r>
+      <w:proofErr w:type="spellEnd"/>
+      <w:r>
+        <w:t>. This will prevent illegal tampering or modification of records.</w:t>
       </w:r>
     </w:p>
     <w:p>
@@ -16978,7 +18082,15 @@
         <w:spacing w:after="0"/>
       </w:pPr>
       <w:r>
-        <w:t>“MedPerson”: “Dr. Ramon Cruz”,</w:t>
+        <w:t>“</w:t>
+      </w:r>
+      <w:proofErr w:type="spellStart"/>
+      <w:r>
+        <w:t>MedPerson</w:t>
+      </w:r>
+      <w:proofErr w:type="spellEnd"/>
+      <w:r>
+        <w:t>”: “Dr. Ramon Cruz”,</w:t>
       </w:r>
     </w:p>
     <w:p>
@@ -16989,7 +18101,15 @@
         <w:spacing w:after="0"/>
       </w:pPr>
       <w:r>
-        <w:t>“LicenseNum”: “123-456”,</w:t>
+        <w:t>“</w:t>
+      </w:r>
+      <w:proofErr w:type="spellStart"/>
+      <w:r>
+        <w:t>LicenseNum</w:t>
+      </w:r>
+      <w:proofErr w:type="spellEnd"/>
+      <w:r>
+        <w:t>”: “123-456”,</w:t>
       </w:r>
     </w:p>
     <w:p>
@@ -17000,7 +18120,15 @@
         <w:spacing w:after="0"/>
       </w:pPr>
       <w:r>
-        <w:t>“DateTime”: “23/07/2021 14:00:00”</w:t>
+        <w:t>“</w:t>
+      </w:r>
+      <w:proofErr w:type="spellStart"/>
+      <w:r>
+        <w:t>DateTime</w:t>
+      </w:r>
+      <w:proofErr w:type="spellEnd"/>
+      <w:r>
+        <w:t>”: “23/07/2021 14:00:00”</w:t>
       </w:r>
     </w:p>
     <w:p>
@@ -17077,7 +18205,15 @@
         <w:spacing w:after="0"/>
       </w:pPr>
       <w:r>
-        <w:t>“MedPerson”: “Dr. Erik Lim”,</w:t>
+        <w:t>“</w:t>
+      </w:r>
+      <w:proofErr w:type="spellStart"/>
+      <w:r>
+        <w:t>MedPerson</w:t>
+      </w:r>
+      <w:proofErr w:type="spellEnd"/>
+      <w:r>
+        <w:t>”: “Dr. Erik Lim”,</w:t>
       </w:r>
     </w:p>
     <w:p>
@@ -17088,7 +18224,15 @@
         <w:spacing w:after="0"/>
       </w:pPr>
       <w:r>
-        <w:t>“LicenseNum”: “122-322”,</w:t>
+        <w:t>“</w:t>
+      </w:r>
+      <w:proofErr w:type="spellStart"/>
+      <w:r>
+        <w:t>LicenseNum</w:t>
+      </w:r>
+      <w:proofErr w:type="spellEnd"/>
+      <w:r>
+        <w:t>”: “122-322”,</w:t>
       </w:r>
     </w:p>
     <w:p>
@@ -17099,7 +18243,15 @@
         <w:spacing w:after="0"/>
       </w:pPr>
       <w:r>
-        <w:t>“DateTime”: “23/07/2021 09:00:00”</w:t>
+        <w:t>“</w:t>
+      </w:r>
+      <w:proofErr w:type="spellStart"/>
+      <w:r>
+        <w:t>DateTime</w:t>
+      </w:r>
+      <w:proofErr w:type="spellEnd"/>
+      <w:r>
+        <w:t>”: “23/07/2021 09:00:00”</w:t>
       </w:r>
     </w:p>
     <w:p>
@@ -17733,7 +18885,15 @@
         <w:t>The suggested application's development is not solely dependent on the system's functionality. It also depends on the workflow procedure that needs to be identified, implemented, and followed.</w:t>
       </w:r>
       <w:r>
-        <w:t xml:space="preserve"> The components of the proposed application “CoviBlock: A Merkle Dag and Blockchain Implementation for </w:t>
+        <w:t xml:space="preserve"> The components of the proposed application “</w:t>
+      </w:r>
+      <w:proofErr w:type="spellStart"/>
+      <w:r>
+        <w:t>CoviBlock</w:t>
+      </w:r>
+      <w:proofErr w:type="spellEnd"/>
+      <w:r>
+        <w:t xml:space="preserve">: A Merkle Dag and Blockchain Implementation for </w:t>
       </w:r>
       <w:r>
         <w:t>COVID</w:t>
@@ -19447,8 +20607,21 @@
           <w:iCs/>
         </w:rPr>
       </w:pPr>
-      <w:r>
-        <w:t xml:space="preserve">Ebardo, Ryan and Celis, Nelson (2019). </w:t>
+      <w:proofErr w:type="spellStart"/>
+      <w:r>
+        <w:t>Ebardo</w:t>
+      </w:r>
+      <w:proofErr w:type="spellEnd"/>
+      <w:r>
+        <w:t xml:space="preserve">, Ryan and </w:t>
+      </w:r>
+      <w:proofErr w:type="spellStart"/>
+      <w:r>
+        <w:t>Celis</w:t>
+      </w:r>
+      <w:proofErr w:type="spellEnd"/>
+      <w:r>
+        <w:t xml:space="preserve">, Nelson (2019). </w:t>
       </w:r>
       <w:r>
         <w:rPr>
@@ -19487,8 +20660,13 @@
           <w:iCs/>
         </w:rPr>
       </w:pPr>
-      <w:r>
-        <w:t xml:space="preserve">Ebardo, Ryan and Tuazon, John Byron (2019). </w:t>
+      <w:proofErr w:type="spellStart"/>
+      <w:r>
+        <w:t>Ebardo</w:t>
+      </w:r>
+      <w:proofErr w:type="spellEnd"/>
+      <w:r>
+        <w:t xml:space="preserve">, Ryan and Tuazon, John Byron (2019). </w:t>
       </w:r>
       <w:r>
         <w:rPr>
@@ -19509,8 +20687,53 @@
         <w:spacing w:after="0"/>
         <w:ind w:firstLine="0"/>
       </w:pPr>
-      <w:r>
-        <w:t xml:space="preserve">Gesulga, Jaillah Mae; Berjame, Almarie; Moquiala, Kristelle Sheen; Galido, Adrian (2017). </w:t>
+      <w:proofErr w:type="spellStart"/>
+      <w:r>
+        <w:t>Gesulga</w:t>
+      </w:r>
+      <w:proofErr w:type="spellEnd"/>
+      <w:r>
+        <w:t xml:space="preserve">, </w:t>
+      </w:r>
+      <w:proofErr w:type="spellStart"/>
+      <w:r>
+        <w:t>Jaillah</w:t>
+      </w:r>
+      <w:proofErr w:type="spellEnd"/>
+      <w:r>
+        <w:t xml:space="preserve"> Mae; </w:t>
+      </w:r>
+      <w:proofErr w:type="spellStart"/>
+      <w:r>
+        <w:t>Berjame</w:t>
+      </w:r>
+      <w:proofErr w:type="spellEnd"/>
+      <w:r>
+        <w:t xml:space="preserve">, </w:t>
+      </w:r>
+      <w:proofErr w:type="spellStart"/>
+      <w:r>
+        <w:t>Almarie</w:t>
+      </w:r>
+      <w:proofErr w:type="spellEnd"/>
+      <w:r>
+        <w:t xml:space="preserve">; </w:t>
+      </w:r>
+      <w:proofErr w:type="spellStart"/>
+      <w:r>
+        <w:t>Moquiala</w:t>
+      </w:r>
+      <w:proofErr w:type="spellEnd"/>
+      <w:r>
+        <w:t xml:space="preserve">, Kristelle Sheen; </w:t>
+      </w:r>
+      <w:proofErr w:type="spellStart"/>
+      <w:r>
+        <w:t>Galido</w:t>
+      </w:r>
+      <w:proofErr w:type="spellEnd"/>
+      <w:r>
+        <w:t xml:space="preserve">, Adrian (2017). </w:t>
       </w:r>
       <w:r>
         <w:rPr>
@@ -19583,34 +20806,96 @@
           <w:iCs/>
         </w:rPr>
       </w:pPr>
-      <w:r>
-        <w:t xml:space="preserve">Maymounkov, Petar and Mazieres, David (2002). </w:t>
-      </w:r>
-      <w:r>
-        <w:rPr>
-          <w:i/>
-          <w:iCs/>
-        </w:rPr>
-        <w:t>Kademlia: A peer-to-peer information system based on the xor metric</w:t>
-      </w:r>
-    </w:p>
-    <w:p>
-      <w:pPr>
-        <w:spacing w:after="0"/>
-        <w:ind w:firstLine="0"/>
-      </w:pPr>
-    </w:p>
-    <w:p>
-      <w:pPr>
-        <w:spacing w:after="0"/>
-        <w:ind w:firstLine="0"/>
-        <w:rPr>
-          <w:i/>
-          <w:iCs/>
-        </w:rPr>
-      </w:pPr>
-      <w:r>
-        <w:t xml:space="preserve">Freedman, Michael J.; Freudenthal, Eric; Mazieres, David (2004). </w:t>
+      <w:proofErr w:type="spellStart"/>
+      <w:r>
+        <w:t>Maymounkov</w:t>
+      </w:r>
+      <w:proofErr w:type="spellEnd"/>
+      <w:r>
+        <w:t xml:space="preserve">, </w:t>
+      </w:r>
+      <w:proofErr w:type="spellStart"/>
+      <w:r>
+        <w:t>Petar</w:t>
+      </w:r>
+      <w:proofErr w:type="spellEnd"/>
+      <w:r>
+        <w:t xml:space="preserve"> and </w:t>
+      </w:r>
+      <w:proofErr w:type="spellStart"/>
+      <w:r>
+        <w:t>Mazieres</w:t>
+      </w:r>
+      <w:proofErr w:type="spellEnd"/>
+      <w:r>
+        <w:t xml:space="preserve">, David (2002). </w:t>
+      </w:r>
+      <w:proofErr w:type="spellStart"/>
+      <w:r>
+        <w:rPr>
+          <w:i/>
+          <w:iCs/>
+        </w:rPr>
+        <w:t>Kademlia</w:t>
+      </w:r>
+      <w:proofErr w:type="spellEnd"/>
+      <w:r>
+        <w:rPr>
+          <w:i/>
+          <w:iCs/>
+        </w:rPr>
+        <w:t xml:space="preserve">: A peer-to-peer information system based on the </w:t>
+      </w:r>
+      <w:proofErr w:type="spellStart"/>
+      <w:r>
+        <w:rPr>
+          <w:i/>
+          <w:iCs/>
+        </w:rPr>
+        <w:t>xor</w:t>
+      </w:r>
+      <w:proofErr w:type="spellEnd"/>
+      <w:r>
+        <w:rPr>
+          <w:i/>
+          <w:iCs/>
+        </w:rPr>
+        <w:t xml:space="preserve"> metric</w:t>
+      </w:r>
+    </w:p>
+    <w:p>
+      <w:pPr>
+        <w:spacing w:after="0"/>
+        <w:ind w:firstLine="0"/>
+      </w:pPr>
+    </w:p>
+    <w:p>
+      <w:pPr>
+        <w:spacing w:after="0"/>
+        <w:ind w:firstLine="0"/>
+        <w:rPr>
+          <w:i/>
+          <w:iCs/>
+        </w:rPr>
+      </w:pPr>
+      <w:r>
+        <w:t xml:space="preserve">Freedman, Michael J.; </w:t>
+      </w:r>
+      <w:proofErr w:type="spellStart"/>
+      <w:r>
+        <w:t>Freudenthal</w:t>
+      </w:r>
+      <w:proofErr w:type="spellEnd"/>
+      <w:r>
+        <w:t xml:space="preserve">, Eric; </w:t>
+      </w:r>
+      <w:proofErr w:type="spellStart"/>
+      <w:r>
+        <w:t>Mazieres</w:t>
+      </w:r>
+      <w:proofErr w:type="spellEnd"/>
+      <w:r>
+        <w:t xml:space="preserve">, David (2004). </w:t>
       </w:r>
       <w:r>
         <w:rPr>
@@ -19636,14 +20921,38 @@
         </w:rPr>
       </w:pPr>
       <w:r>
-        <w:t xml:space="preserve">Baumgart, Ingmar and Mies, Sebastian (2007). </w:t>
-      </w:r>
-      <w:r>
-        <w:rPr>
-          <w:i/>
-          <w:iCs/>
-        </w:rPr>
-        <w:t>S/kademlia: A practicable approach towards secure key-based routing.</w:t>
+        <w:t xml:space="preserve">Baumgart, Ingmar and </w:t>
+      </w:r>
+      <w:proofErr w:type="spellStart"/>
+      <w:r>
+        <w:t>Mies</w:t>
+      </w:r>
+      <w:proofErr w:type="spellEnd"/>
+      <w:r>
+        <w:t xml:space="preserve">, Sebastian (2007). </w:t>
+      </w:r>
+      <w:r>
+        <w:rPr>
+          <w:i/>
+          <w:iCs/>
+        </w:rPr>
+        <w:t>S/</w:t>
+      </w:r>
+      <w:proofErr w:type="spellStart"/>
+      <w:r>
+        <w:rPr>
+          <w:i/>
+          <w:iCs/>
+        </w:rPr>
+        <w:t>kademlia</w:t>
+      </w:r>
+      <w:proofErr w:type="spellEnd"/>
+      <w:r>
+        <w:rPr>
+          <w:i/>
+          <w:iCs/>
+        </w:rPr>
+        <w:t>: A practicable approach towards secure key-based routing.</w:t>
       </w:r>
     </w:p>
     <w:p>
@@ -19688,7 +20997,23 @@
         </w:rPr>
       </w:pPr>
       <w:r>
-        <w:t xml:space="preserve">Yoshida Hirotaka and Biryukov, Alex (2005). </w:t>
+        <w:t xml:space="preserve">Yoshida </w:t>
+      </w:r>
+      <w:proofErr w:type="spellStart"/>
+      <w:r>
+        <w:t>Hirotaka</w:t>
+      </w:r>
+      <w:proofErr w:type="spellEnd"/>
+      <w:r>
+        <w:t xml:space="preserve"> and </w:t>
+      </w:r>
+      <w:proofErr w:type="spellStart"/>
+      <w:r>
+        <w:t>Biryukov</w:t>
+      </w:r>
+      <w:proofErr w:type="spellEnd"/>
+      <w:r>
+        <w:t xml:space="preserve">, Alex (2005). </w:t>
       </w:r>
       <w:r>
         <w:rPr>
@@ -19714,7 +21039,15 @@
         </w:rPr>
       </w:pPr>
       <w:r>
-        <w:t xml:space="preserve">Gilbert Henri and Handschuh, Helena (2004). </w:t>
+        <w:t xml:space="preserve">Gilbert Henri and </w:t>
+      </w:r>
+      <w:proofErr w:type="spellStart"/>
+      <w:r>
+        <w:t>Handschuh</w:t>
+      </w:r>
+      <w:proofErr w:type="spellEnd"/>
+      <w:r>
+        <w:t xml:space="preserve">, Helena (2004). </w:t>
       </w:r>
       <w:r>
         <w:rPr>
@@ -19765,8 +21098,29 @@
           <w:iCs/>
         </w:rPr>
       </w:pPr>
-      <w:r>
-        <w:t xml:space="preserve">Sklavos, Nicolas and Koufopavlou, Odysseas G. (2003). </w:t>
+      <w:proofErr w:type="spellStart"/>
+      <w:r>
+        <w:t>Sklavos</w:t>
+      </w:r>
+      <w:proofErr w:type="spellEnd"/>
+      <w:r>
+        <w:t xml:space="preserve">, Nicolas and </w:t>
+      </w:r>
+      <w:proofErr w:type="spellStart"/>
+      <w:r>
+        <w:t>Koufopavlou</w:t>
+      </w:r>
+      <w:proofErr w:type="spellEnd"/>
+      <w:r>
+        <w:t xml:space="preserve">, </w:t>
+      </w:r>
+      <w:proofErr w:type="spellStart"/>
+      <w:r>
+        <w:t>Odysseas</w:t>
+      </w:r>
+      <w:proofErr w:type="spellEnd"/>
+      <w:r>
+        <w:t xml:space="preserve"> G. (2003). </w:t>
       </w:r>
       <w:r>
         <w:rPr>
@@ -19791,8 +21145,13 @@
           <w:iCs/>
         </w:rPr>
       </w:pPr>
-      <w:r>
-        <w:t xml:space="preserve">Szydlo, Michael (2003). </w:t>
+      <w:proofErr w:type="spellStart"/>
+      <w:r>
+        <w:t>Szydlo</w:t>
+      </w:r>
+      <w:proofErr w:type="spellEnd"/>
+      <w:r>
+        <w:t xml:space="preserve">, Michael (2003). </w:t>
       </w:r>
       <w:r>
         <w:rPr>
@@ -19817,34 +21176,68 @@
           <w:iCs/>
         </w:rPr>
       </w:pPr>
-      <w:r>
-        <w:t xml:space="preserve">Micali, Silvio; Jakobsson, Markus; Leighton, Tom; Szydlo, Michael (2003). </w:t>
-      </w:r>
-      <w:r>
-        <w:rPr>
-          <w:i/>
-          <w:iCs/>
-        </w:rPr>
-        <w:t>Fractal merkle tree representation and traversal.</w:t>
-      </w:r>
-    </w:p>
-    <w:p>
-      <w:pPr>
-        <w:spacing w:after="0"/>
-        <w:ind w:firstLine="0"/>
-      </w:pPr>
-    </w:p>
-    <w:p>
-      <w:pPr>
-        <w:spacing w:after="0"/>
-        <w:ind w:firstLine="0"/>
-        <w:rPr>
-          <w:i/>
-          <w:iCs/>
-        </w:rPr>
-      </w:pPr>
-      <w:r>
-        <w:t xml:space="preserve">Xie, Ming (2003). </w:t>
+      <w:proofErr w:type="spellStart"/>
+      <w:r>
+        <w:t>Micali</w:t>
+      </w:r>
+      <w:proofErr w:type="spellEnd"/>
+      <w:r>
+        <w:t xml:space="preserve">, Silvio; Jakobsson, Markus; Leighton, Tom; </w:t>
+      </w:r>
+      <w:proofErr w:type="spellStart"/>
+      <w:r>
+        <w:t>Szydlo</w:t>
+      </w:r>
+      <w:proofErr w:type="spellEnd"/>
+      <w:r>
+        <w:t xml:space="preserve">, Michael (2003). </w:t>
+      </w:r>
+      <w:r>
+        <w:rPr>
+          <w:i/>
+          <w:iCs/>
+        </w:rPr>
+        <w:t xml:space="preserve">Fractal </w:t>
+      </w:r>
+      <w:proofErr w:type="spellStart"/>
+      <w:r>
+        <w:rPr>
+          <w:i/>
+          <w:iCs/>
+        </w:rPr>
+        <w:t>merkle</w:t>
+      </w:r>
+      <w:proofErr w:type="spellEnd"/>
+      <w:r>
+        <w:rPr>
+          <w:i/>
+          <w:iCs/>
+        </w:rPr>
+        <w:t xml:space="preserve"> tree representation and traversal.</w:t>
+      </w:r>
+    </w:p>
+    <w:p>
+      <w:pPr>
+        <w:spacing w:after="0"/>
+        <w:ind w:firstLine="0"/>
+      </w:pPr>
+    </w:p>
+    <w:p>
+      <w:pPr>
+        <w:spacing w:after="0"/>
+        <w:ind w:firstLine="0"/>
+        <w:rPr>
+          <w:i/>
+          <w:iCs/>
+        </w:rPr>
+      </w:pPr>
+      <w:proofErr w:type="spellStart"/>
+      <w:r>
+        <w:t>Xie</w:t>
+      </w:r>
+      <w:proofErr w:type="spellEnd"/>
+      <w:r>
+        <w:t xml:space="preserve">, Ming (2003). </w:t>
       </w:r>
       <w:r>
         <w:rPr>
@@ -19895,8 +21288,21 @@
           <w:iCs/>
         </w:rPr>
       </w:pPr>
-      <w:r>
-        <w:t xml:space="preserve">Yaga, Dylan; Mell, Peter; Roby, Nik; Scarfone, Karen (2018). </w:t>
+      <w:proofErr w:type="spellStart"/>
+      <w:r>
+        <w:t>Yaga</w:t>
+      </w:r>
+      <w:proofErr w:type="spellEnd"/>
+      <w:r>
+        <w:t xml:space="preserve">, Dylan; Mell, Peter; Roby, Nik; </w:t>
+      </w:r>
+      <w:proofErr w:type="spellStart"/>
+      <w:r>
+        <w:t>Scarfone</w:t>
+      </w:r>
+      <w:proofErr w:type="spellEnd"/>
+      <w:r>
+        <w:t xml:space="preserve">, Karen (2018). </w:t>
       </w:r>
       <w:r>
         <w:rPr>
@@ -19922,7 +21328,15 @@
         </w:rPr>
       </w:pPr>
       <w:r>
-        <w:t xml:space="preserve">Abadi, Joseph and Brunnermeier, Markus (2018). </w:t>
+        <w:t xml:space="preserve">Abadi, Joseph and </w:t>
+      </w:r>
+      <w:proofErr w:type="spellStart"/>
+      <w:r>
+        <w:t>Brunnermeier</w:t>
+      </w:r>
+      <w:proofErr w:type="spellEnd"/>
+      <w:r>
+        <w:t xml:space="preserve">, Markus (2018). </w:t>
       </w:r>
       <w:r>
         <w:rPr>
@@ -19948,7 +21362,39 @@
         </w:rPr>
       </w:pPr>
       <w:r>
-        <w:t xml:space="preserve">Zheng, Zibin; Xie, Shaoan; Dai, Hong-Ning; Chen, Xiangping (2017). </w:t>
+        <w:t xml:space="preserve">Zheng, </w:t>
+      </w:r>
+      <w:proofErr w:type="spellStart"/>
+      <w:r>
+        <w:t>Zibin</w:t>
+      </w:r>
+      <w:proofErr w:type="spellEnd"/>
+      <w:r>
+        <w:t xml:space="preserve">; </w:t>
+      </w:r>
+      <w:proofErr w:type="spellStart"/>
+      <w:r>
+        <w:t>Xie</w:t>
+      </w:r>
+      <w:proofErr w:type="spellEnd"/>
+      <w:r>
+        <w:t xml:space="preserve">, </w:t>
+      </w:r>
+      <w:proofErr w:type="spellStart"/>
+      <w:r>
+        <w:t>Shaoan</w:t>
+      </w:r>
+      <w:proofErr w:type="spellEnd"/>
+      <w:r>
+        <w:t xml:space="preserve">; Dai, Hong-Ning; Chen, </w:t>
+      </w:r>
+      <w:proofErr w:type="spellStart"/>
+      <w:r>
+        <w:t>Xiangping</w:t>
+      </w:r>
+      <w:proofErr w:type="spellEnd"/>
+      <w:r>
+        <w:t xml:space="preserve"> (2017). </w:t>
       </w:r>
       <w:r>
         <w:rPr>
@@ -19969,8 +21415,37 @@
         <w:spacing w:after="0"/>
         <w:ind w:firstLine="0"/>
       </w:pPr>
-      <w:r>
-        <w:t xml:space="preserve">Monrat, Ahmed Afif; Schelén, Olov; Andersson, Karl (2019).  </w:t>
+      <w:proofErr w:type="spellStart"/>
+      <w:r>
+        <w:t>Monrat</w:t>
+      </w:r>
+      <w:proofErr w:type="spellEnd"/>
+      <w:r>
+        <w:t xml:space="preserve">, Ahmed </w:t>
+      </w:r>
+      <w:proofErr w:type="spellStart"/>
+      <w:r>
+        <w:t>Afif</w:t>
+      </w:r>
+      <w:proofErr w:type="spellEnd"/>
+      <w:r>
+        <w:t xml:space="preserve">; </w:t>
+      </w:r>
+      <w:proofErr w:type="spellStart"/>
+      <w:r>
+        <w:t>Schelén</w:t>
+      </w:r>
+      <w:proofErr w:type="spellEnd"/>
+      <w:r>
+        <w:t xml:space="preserve">, </w:t>
+      </w:r>
+      <w:proofErr w:type="spellStart"/>
+      <w:r>
+        <w:t>Olov</w:t>
+      </w:r>
+      <w:proofErr w:type="spellEnd"/>
+      <w:r>
+        <w:t xml:space="preserve">; Andersson, Karl (2019).  </w:t>
       </w:r>
       <w:r>
         <w:rPr>
@@ -19996,7 +21471,23 @@
         </w:rPr>
       </w:pPr>
       <w:r>
-        <w:t xml:space="preserve">Fujisaki, Eiichiro and Okamoto, Tatsuaki (2011). </w:t>
+        <w:t xml:space="preserve">Fujisaki, </w:t>
+      </w:r>
+      <w:proofErr w:type="spellStart"/>
+      <w:r>
+        <w:t>Eiichiro</w:t>
+      </w:r>
+      <w:proofErr w:type="spellEnd"/>
+      <w:r>
+        <w:t xml:space="preserve"> and Okamoto, </w:t>
+      </w:r>
+      <w:proofErr w:type="spellStart"/>
+      <w:r>
+        <w:t>Tatsuaki</w:t>
+      </w:r>
+      <w:proofErr w:type="spellEnd"/>
+      <w:r>
+        <w:t xml:space="preserve"> (2011). </w:t>
       </w:r>
       <w:r>
         <w:rPr>
@@ -20021,8 +21512,29 @@
           <w:iCs/>
         </w:rPr>
       </w:pPr>
-      <w:r>
-        <w:t xml:space="preserve">Bellare, Mihir; Desai Anand; Pointcheval, David; Rogaway, Phillip (1998). </w:t>
+      <w:proofErr w:type="spellStart"/>
+      <w:r>
+        <w:t>Bellare</w:t>
+      </w:r>
+      <w:proofErr w:type="spellEnd"/>
+      <w:r>
+        <w:t xml:space="preserve">, Mihir; Desai Anand; </w:t>
+      </w:r>
+      <w:proofErr w:type="spellStart"/>
+      <w:r>
+        <w:t>Pointcheval</w:t>
+      </w:r>
+      <w:proofErr w:type="spellEnd"/>
+      <w:r>
+        <w:t xml:space="preserve">, David; </w:t>
+      </w:r>
+      <w:proofErr w:type="spellStart"/>
+      <w:r>
+        <w:t>Rogaway</w:t>
+      </w:r>
+      <w:proofErr w:type="spellEnd"/>
+      <w:r>
+        <w:t xml:space="preserve">, Phillip (1998). </w:t>
       </w:r>
       <w:r>
         <w:rPr>
@@ -20048,7 +21560,23 @@
         </w:rPr>
       </w:pPr>
       <w:r>
-        <w:t xml:space="preserve">Goldwasser, Shafi and Micali, Silvio (1984). </w:t>
+        <w:t xml:space="preserve">Goldwasser, </w:t>
+      </w:r>
+      <w:proofErr w:type="spellStart"/>
+      <w:r>
+        <w:t>Shafi</w:t>
+      </w:r>
+      <w:proofErr w:type="spellEnd"/>
+      <w:r>
+        <w:t xml:space="preserve"> and </w:t>
+      </w:r>
+      <w:proofErr w:type="spellStart"/>
+      <w:r>
+        <w:t>Micali</w:t>
+      </w:r>
+      <w:proofErr w:type="spellEnd"/>
+      <w:r>
+        <w:t xml:space="preserve">, Silvio (1984). </w:t>
       </w:r>
       <w:r>
         <w:rPr>
@@ -20056,6 +21584,360 @@
           <w:iCs/>
         </w:rPr>
         <w:t>Probabilistic encryption</w:t>
+      </w:r>
+    </w:p>
+    <w:p>
+      <w:pPr>
+        <w:spacing w:after="0"/>
+        <w:ind w:firstLine="0"/>
+      </w:pPr>
+    </w:p>
+    <w:p>
+      <w:pPr>
+        <w:spacing w:after="0"/>
+        <w:ind w:firstLine="0"/>
+        <w:rPr>
+          <w:i/>
+          <w:iCs/>
+        </w:rPr>
+      </w:pPr>
+      <w:r>
+        <w:t xml:space="preserve">Azaria, Asaph; </w:t>
+      </w:r>
+      <w:proofErr w:type="spellStart"/>
+      <w:r>
+        <w:t>Ekblaw</w:t>
+      </w:r>
+      <w:proofErr w:type="spellEnd"/>
+      <w:r>
+        <w:t xml:space="preserve">, Ariel; Vieira, Thiago; Lippman, Andrew (2016). </w:t>
+      </w:r>
+      <w:proofErr w:type="spellStart"/>
+      <w:r>
+        <w:rPr>
+          <w:i/>
+          <w:iCs/>
+        </w:rPr>
+        <w:t>MedRec</w:t>
+      </w:r>
+      <w:proofErr w:type="spellEnd"/>
+      <w:r>
+        <w:rPr>
+          <w:i/>
+          <w:iCs/>
+        </w:rPr>
+        <w:t xml:space="preserve">: Using Blockchain for Medical Data Access and Permission Management </w:t>
+      </w:r>
+    </w:p>
+    <w:p>
+      <w:pPr>
+        <w:spacing w:after="0"/>
+        <w:ind w:firstLine="0"/>
+      </w:pPr>
+    </w:p>
+    <w:p>
+      <w:pPr>
+        <w:spacing w:after="0"/>
+        <w:ind w:firstLine="0"/>
+        <w:rPr>
+          <w:i/>
+          <w:iCs/>
+        </w:rPr>
+      </w:pPr>
+      <w:r>
+        <w:t xml:space="preserve">Sharma, Saurabh; Mishra, Ashish; Lala, Ajay; </w:t>
+      </w:r>
+      <w:proofErr w:type="spellStart"/>
+      <w:r>
+        <w:t>Singhai</w:t>
+      </w:r>
+      <w:proofErr w:type="spellEnd"/>
+      <w:r>
+        <w:t xml:space="preserve">, </w:t>
+      </w:r>
+      <w:proofErr w:type="spellStart"/>
+      <w:r>
+        <w:t>Deeksha</w:t>
+      </w:r>
+      <w:proofErr w:type="spellEnd"/>
+      <w:r>
+        <w:t xml:space="preserve"> (2020). </w:t>
+      </w:r>
+      <w:r>
+        <w:rPr>
+          <w:i/>
+          <w:iCs/>
+        </w:rPr>
+        <w:t>Secure Cloud Storage Architecture for Digital Medical Record in Cloud Environment using Blockchain</w:t>
+      </w:r>
+    </w:p>
+    <w:p>
+      <w:pPr>
+        <w:spacing w:after="0"/>
+        <w:ind w:firstLine="0"/>
+      </w:pPr>
+    </w:p>
+    <w:p>
+      <w:pPr>
+        <w:spacing w:after="0"/>
+        <w:ind w:firstLine="0"/>
+        <w:rPr>
+          <w:i/>
+          <w:iCs/>
+        </w:rPr>
+      </w:pPr>
+      <w:r>
+        <w:t xml:space="preserve">Kumar, </w:t>
+      </w:r>
+      <w:proofErr w:type="spellStart"/>
+      <w:r>
+        <w:t>Randhir</w:t>
+      </w:r>
+      <w:proofErr w:type="spellEnd"/>
+      <w:r>
+        <w:t xml:space="preserve"> and Tripathi, Rakesh (2020). </w:t>
+      </w:r>
+      <w:r>
+        <w:rPr>
+          <w:i/>
+          <w:iCs/>
+        </w:rPr>
+        <w:t>A Secure and Distributed Framework for sharing COVID-19 patient Reports using Consortium Blockchain and IPFS</w:t>
+      </w:r>
+    </w:p>
+    <w:p>
+      <w:pPr>
+        <w:spacing w:after="0"/>
+        <w:ind w:firstLine="0"/>
+      </w:pPr>
+    </w:p>
+    <w:p>
+      <w:pPr>
+        <w:spacing w:after="0"/>
+        <w:ind w:firstLine="0"/>
+        <w:rPr>
+          <w:i/>
+          <w:iCs/>
+        </w:rPr>
+      </w:pPr>
+      <w:r>
+        <w:t xml:space="preserve">Wu, </w:t>
+      </w:r>
+      <w:proofErr w:type="spellStart"/>
+      <w:r>
+        <w:t>Sihua</w:t>
+      </w:r>
+      <w:proofErr w:type="spellEnd"/>
+      <w:r>
+        <w:t xml:space="preserve"> and Du, Jiang (2019). </w:t>
+      </w:r>
+      <w:r>
+        <w:rPr>
+          <w:i/>
+          <w:iCs/>
+        </w:rPr>
+        <w:t>Electronic medical record security sharing model based on blockchain</w:t>
+      </w:r>
+    </w:p>
+    <w:p>
+      <w:pPr>
+        <w:spacing w:after="0"/>
+        <w:ind w:firstLine="0"/>
+      </w:pPr>
+    </w:p>
+    <w:p>
+      <w:pPr>
+        <w:spacing w:after="0"/>
+        <w:ind w:firstLine="0"/>
+      </w:pPr>
+      <w:r>
+        <w:t xml:space="preserve">Sun, </w:t>
+      </w:r>
+      <w:proofErr w:type="spellStart"/>
+      <w:r>
+        <w:t>Jin</w:t>
+      </w:r>
+      <w:proofErr w:type="spellEnd"/>
+      <w:r>
+        <w:t xml:space="preserve">; Yao, </w:t>
+      </w:r>
+      <w:proofErr w:type="spellStart"/>
+      <w:r>
+        <w:t>Xiaomin</w:t>
+      </w:r>
+      <w:proofErr w:type="spellEnd"/>
+      <w:r>
+        <w:t xml:space="preserve">; Wang, </w:t>
+      </w:r>
+      <w:proofErr w:type="spellStart"/>
+      <w:r>
+        <w:t>Shangping</w:t>
+      </w:r>
+      <w:proofErr w:type="spellEnd"/>
+      <w:r>
+        <w:t xml:space="preserve">; Wu, Ying (2020). </w:t>
+      </w:r>
+      <w:r>
+        <w:rPr>
+          <w:i/>
+          <w:iCs/>
+        </w:rPr>
+        <w:t>Blockchain-based secure storage and access scheme for electronic medical records in IPFS</w:t>
+      </w:r>
+    </w:p>
+    <w:p>
+      <w:pPr>
+        <w:spacing w:after="0"/>
+        <w:ind w:firstLine="0"/>
+      </w:pPr>
+    </w:p>
+    <w:p>
+      <w:pPr>
+        <w:spacing w:after="0"/>
+        <w:ind w:firstLine="0"/>
+        <w:rPr>
+          <w:i/>
+          <w:iCs/>
+        </w:rPr>
+      </w:pPr>
+      <w:proofErr w:type="spellStart"/>
+      <w:r>
+        <w:t>Khubrani</w:t>
+      </w:r>
+      <w:proofErr w:type="spellEnd"/>
+      <w:r>
+        <w:t xml:space="preserve">, Mousa Mohammed (2021). </w:t>
+      </w:r>
+      <w:r>
+        <w:rPr>
+          <w:i/>
+          <w:iCs/>
+        </w:rPr>
+        <w:t>A Framework for Blockchain-based Smart Health System</w:t>
+      </w:r>
+    </w:p>
+    <w:p>
+      <w:pPr>
+        <w:spacing w:after="0"/>
+        <w:ind w:firstLine="0"/>
+      </w:pPr>
+    </w:p>
+    <w:p>
+      <w:pPr>
+        <w:spacing w:after="0"/>
+        <w:ind w:firstLine="0"/>
+        <w:rPr>
+          <w:i/>
+          <w:iCs/>
+        </w:rPr>
+      </w:pPr>
+      <w:r>
+        <w:lastRenderedPageBreak/>
+        <w:t xml:space="preserve">Kumar, </w:t>
+      </w:r>
+      <w:proofErr w:type="spellStart"/>
+      <w:r>
+        <w:t>Shivansh</w:t>
+      </w:r>
+      <w:proofErr w:type="spellEnd"/>
+      <w:r>
+        <w:t xml:space="preserve">;  Bharti, Aman Kumar; Amin, </w:t>
+      </w:r>
+      <w:proofErr w:type="spellStart"/>
+      <w:r>
+        <w:t>Ruhul</w:t>
+      </w:r>
+      <w:proofErr w:type="spellEnd"/>
+      <w:r>
+        <w:t xml:space="preserve"> (2021)</w:t>
+      </w:r>
+      <w:r>
+        <w:t>.</w:t>
+      </w:r>
+      <w:bookmarkStart w:id="3" w:name="_GoBack"/>
+      <w:bookmarkEnd w:id="3"/>
+      <w:r>
+        <w:t xml:space="preserve"> </w:t>
+      </w:r>
+      <w:r>
+        <w:rPr>
+          <w:i/>
+          <w:iCs/>
+        </w:rPr>
+        <w:t>Decentralized secure storage of medical records using Blockchain and IPFS: A comparative analysis with future directions</w:t>
+      </w:r>
+    </w:p>
+    <w:p>
+      <w:pPr>
+        <w:spacing w:after="0"/>
+        <w:ind w:firstLine="0"/>
+      </w:pPr>
+    </w:p>
+    <w:p>
+      <w:pPr>
+        <w:spacing w:after="0"/>
+        <w:ind w:firstLine="0"/>
+      </w:pPr>
+      <w:r>
+        <w:t xml:space="preserve">Al </w:t>
+      </w:r>
+      <w:proofErr w:type="spellStart"/>
+      <w:r>
+        <w:t>Asad</w:t>
+      </w:r>
+      <w:proofErr w:type="spellEnd"/>
+      <w:r>
+        <w:t xml:space="preserve">, </w:t>
+      </w:r>
+      <w:proofErr w:type="spellStart"/>
+      <w:r>
+        <w:t>Nafiz</w:t>
+      </w:r>
+      <w:proofErr w:type="spellEnd"/>
+      <w:r>
+        <w:t xml:space="preserve">; Elahi, Md. </w:t>
+      </w:r>
+      <w:proofErr w:type="spellStart"/>
+      <w:r>
+        <w:t>Tausif</w:t>
+      </w:r>
+      <w:proofErr w:type="spellEnd"/>
+      <w:r>
+        <w:t xml:space="preserve">; Al Hasan, Abdullah; Yousuf, Mohammad Abu (2020). </w:t>
+      </w:r>
+      <w:r>
+        <w:rPr>
+          <w:i/>
+          <w:iCs/>
+        </w:rPr>
+        <w:t>Permission-Based Blockchain with Proof of Authority for Secured Healthcare Data Sharing</w:t>
+      </w:r>
+    </w:p>
+    <w:p>
+      <w:pPr>
+        <w:spacing w:after="0"/>
+        <w:ind w:firstLine="0"/>
+      </w:pPr>
+    </w:p>
+    <w:p>
+      <w:pPr>
+        <w:spacing w:after="0"/>
+        <w:ind w:firstLine="0"/>
+      </w:pPr>
+      <w:proofErr w:type="spellStart"/>
+      <w:r>
+        <w:t>Reen</w:t>
+      </w:r>
+      <w:proofErr w:type="spellEnd"/>
+      <w:r>
+        <w:t xml:space="preserve">, Gaganjeet (2019). </w:t>
+      </w:r>
+      <w:r>
+        <w:rPr>
+          <w:i/>
+          <w:iCs/>
+        </w:rPr>
+        <w:t>Decentralized Patient Centric e-Health Record Management System using Blockchain and IPFS</w:t>
       </w:r>
     </w:p>
     <w:sectPr>
@@ -20619,7 +22501,25 @@
                               <w:color w:val="C00000"/>
                               <w:sz w:val="40"/>
                             </w:rPr>
-                            <w:t>Pamantasan ng Lungsod ng Maynila</w:t>
+                            <w:t xml:space="preserve">Pamantasan ng </w:t>
+                          </w:r>
+                          <w:proofErr w:type="spellStart"/>
+                          <w:r>
+                            <w:rPr>
+                              <w:rFonts w:eastAsia="Times New Roman"/>
+                              <w:color w:val="C00000"/>
+                              <w:sz w:val="40"/>
+                            </w:rPr>
+                            <w:t>Lungsod</w:t>
+                          </w:r>
+                          <w:proofErr w:type="spellEnd"/>
+                          <w:r>
+                            <w:rPr>
+                              <w:rFonts w:eastAsia="Times New Roman"/>
+                              <w:color w:val="C00000"/>
+                              <w:sz w:val="40"/>
+                            </w:rPr>
+                            <w:t xml:space="preserve"> ng Maynila</w:t>
                           </w:r>
                         </w:p>
                       </w:txbxContent>
@@ -20651,7 +22551,25 @@
                         <w:color w:val="C00000"/>
                         <w:sz w:val="40"/>
                       </w:rPr>
-                      <w:t>Pamantasan ng Lungsod ng Maynila</w:t>
+                      <w:t xml:space="preserve">Pamantasan ng </w:t>
+                    </w:r>
+                    <w:proofErr w:type="spellStart"/>
+                    <w:r>
+                      <w:rPr>
+                        <w:rFonts w:eastAsia="Times New Roman"/>
+                        <w:color w:val="C00000"/>
+                        <w:sz w:val="40"/>
+                      </w:rPr>
+                      <w:t>Lungsod</w:t>
+                    </w:r>
+                    <w:proofErr w:type="spellEnd"/>
+                    <w:r>
+                      <w:rPr>
+                        <w:rFonts w:eastAsia="Times New Roman"/>
+                        <w:color w:val="C00000"/>
+                        <w:sz w:val="40"/>
+                      </w:rPr>
+                      <w:t xml:space="preserve"> ng Maynila</w:t>
                     </w:r>
                   </w:p>
                 </w:txbxContent>

--- a/jeng/FADRIQUELA, JENNIFER - Capstone Project.docx
+++ b/jeng/FADRIQUELA, JENNIFER - Capstone Project.docx
@@ -163,8 +163,13 @@
         <w:ind w:firstLine="0"/>
       </w:pPr>
       <w:r>
-        <w:t xml:space="preserve"> Master in Information Technology</w:t>
-      </w:r>
+        <w:t xml:space="preserve"> </w:t>
+      </w:r>
+      <w:proofErr w:type="gramStart"/>
+      <w:r>
+        <w:t>Master in Information Technology</w:t>
+      </w:r>
+      <w:proofErr w:type="gramEnd"/>
     </w:p>
     <w:p>
       <w:pPr>
@@ -434,7 +439,15 @@
         <w:t>Jennifer L. Fadriquela</w:t>
       </w:r>
       <w:r>
-        <w:t xml:space="preserve"> in partial fulfilment of the requirements for the degree of Master in Information Technology has been examined and is recommended for acceptance and approval for </w:t>
+        <w:t xml:space="preserve"> in partial fulfilment of the requirements for the degree of </w:t>
+      </w:r>
+      <w:proofErr w:type="gramStart"/>
+      <w:r>
+        <w:t>Master in Information Technology</w:t>
+      </w:r>
+      <w:proofErr w:type="gramEnd"/>
+      <w:r>
+        <w:t xml:space="preserve"> has been examined and is recommended for acceptance and approval for </w:t>
       </w:r>
       <w:r>
         <w:rPr>
@@ -683,9 +696,11 @@
         <w:ind w:firstLine="0"/>
         <w:jc w:val="center"/>
       </w:pPr>
+      <w:proofErr w:type="gramStart"/>
       <w:r>
         <w:t>Master in Information Technology</w:t>
       </w:r>
+      <w:proofErr w:type="gramEnd"/>
     </w:p>
     <w:p>
       <w:pPr>
@@ -2215,6 +2230,7 @@
           <w:docPartUnique/>
         </w:docPartObj>
       </w:sdtPr>
+      <w:sdtEndPr/>
       <w:sdtContent>
         <w:p>
           <w:pPr>
@@ -5034,6 +5050,7 @@
         </w:rPr>
         <w:t>i</w:t>
       </w:r>
+      <w:proofErr w:type="gramStart"/>
       <w:r>
         <w:rPr>
           <w:i/>
@@ -5052,6 +5069,7 @@
         <w:t>i</w:t>
       </w:r>
       <w:proofErr w:type="spellEnd"/>
+      <w:proofErr w:type="gramEnd"/>
       <w:r>
         <w:rPr>
           <w:rFonts w:ascii="Cambria Math" w:hAnsi="Cambria Math" w:cs="Cambria Math"/>
@@ -5297,13 +5315,23 @@
         </w:rPr>
         <w:t xml:space="preserve"> with </w:t>
       </w:r>
-      <w:r>
-        <w:rPr>
-          <w:i/>
-          <w:iCs/>
-          <w:lang w:val="en-PH"/>
-        </w:rPr>
-        <w:t>LEAFCALC(leaf)</w:t>
+      <w:proofErr w:type="gramStart"/>
+      <w:r>
+        <w:rPr>
+          <w:i/>
+          <w:iCs/>
+          <w:lang w:val="en-PH"/>
+        </w:rPr>
+        <w:t>LEAFCALC(</w:t>
+      </w:r>
+      <w:proofErr w:type="gramEnd"/>
+      <w:r>
+        <w:rPr>
+          <w:i/>
+          <w:iCs/>
+          <w:lang w:val="en-PH"/>
+        </w:rPr>
+        <w:t>leaf)</w:t>
       </w:r>
     </w:p>
     <w:p>
@@ -5339,7 +5367,14 @@
         <w:rPr>
           <w:lang w:val="en-PH"/>
         </w:rPr>
-        <w:t xml:space="preserve"> [0,</w:t>
+        <w:t xml:space="preserve"> [</w:t>
+      </w:r>
+      <w:proofErr w:type="gramStart"/>
+      <w:r>
+        <w:rPr>
+          <w:lang w:val="en-PH"/>
+        </w:rPr>
+        <w:t>0,</w:t>
       </w:r>
       <w:r>
         <w:rPr>
@@ -5349,6 +5384,7 @@
         </w:rPr>
         <w:t>H</w:t>
       </w:r>
+      <w:proofErr w:type="gramEnd"/>
       <w:r>
         <w:rPr>
           <w:lang w:val="en-PH"/>
@@ -5587,6 +5623,7 @@
         <w:t xml:space="preserve">• </w:t>
       </w:r>
       <w:proofErr w:type="spellStart"/>
+      <w:proofErr w:type="gramStart"/>
       <w:r>
         <w:rPr>
           <w:i/>
@@ -5613,6 +5650,7 @@
         <w:t>.initialize</w:t>
       </w:r>
       <w:proofErr w:type="spellEnd"/>
+      <w:proofErr w:type="gramEnd"/>
       <w:r>
         <w:rPr>
           <w:i/>
@@ -5708,7 +5746,21 @@
         <w:rPr>
           <w:lang w:val="en-PH"/>
         </w:rPr>
-        <w:t xml:space="preserve"> [0,H − 1]:</w:t>
+        <w:t xml:space="preserve"> [</w:t>
+      </w:r>
+      <w:proofErr w:type="gramStart"/>
+      <w:r>
+        <w:rPr>
+          <w:lang w:val="en-PH"/>
+        </w:rPr>
+        <w:t>0,H</w:t>
+      </w:r>
+      <w:proofErr w:type="gramEnd"/>
+      <w:r>
+        <w:rPr>
+          <w:lang w:val="en-PH"/>
+        </w:rPr>
+        <w:t xml:space="preserve"> − 1]:</w:t>
       </w:r>
     </w:p>
     <w:p>
@@ -5726,6 +5778,7 @@
         <w:t xml:space="preserve">• </w:t>
       </w:r>
       <w:proofErr w:type="spellStart"/>
+      <w:proofErr w:type="gramStart"/>
       <w:r>
         <w:rPr>
           <w:lang w:val="en-PH"/>
@@ -5733,6 +5786,7 @@
         <w:t>stackh.update</w:t>
       </w:r>
       <w:proofErr w:type="spellEnd"/>
+      <w:proofErr w:type="gramEnd"/>
       <w:r>
         <w:rPr>
           <w:lang w:val="en-PH"/>
@@ -5927,8 +5981,16 @@
         <w:rPr>
           <w:lang w:val="en-PH"/>
         </w:rPr>
-        <w:t xml:space="preserve"> instances during the signature generation..</w:t>
-      </w:r>
+        <w:t xml:space="preserve"> instances during the signature </w:t>
+      </w:r>
+      <w:proofErr w:type="gramStart"/>
+      <w:r>
+        <w:rPr>
+          <w:lang w:val="en-PH"/>
+        </w:rPr>
+        <w:t>generation..</w:t>
+      </w:r>
+      <w:proofErr w:type="gramEnd"/>
       <w:r>
         <w:rPr>
           <w:lang w:val="en-PH"/>
@@ -5994,6 +6056,7 @@
         </w:rPr>
         <w:t xml:space="preserve">• Compute and output leaf with </w:t>
       </w:r>
+      <w:proofErr w:type="gramStart"/>
       <w:r>
         <w:rPr>
           <w:i/>
@@ -6008,6 +6071,7 @@
         </w:rPr>
         <w:t>(</w:t>
       </w:r>
+      <w:proofErr w:type="gramEnd"/>
       <w:r>
         <w:rPr>
           <w:i/>
@@ -6062,7 +6126,14 @@
         <w:rPr>
           <w:lang w:val="en-PH"/>
         </w:rPr>
-        <w:t xml:space="preserve"> [0,</w:t>
+        <w:t xml:space="preserve"> [</w:t>
+      </w:r>
+      <w:proofErr w:type="gramStart"/>
+      <w:r>
+        <w:rPr>
+          <w:lang w:val="en-PH"/>
+        </w:rPr>
+        <w:t>0,</w:t>
       </w:r>
       <w:r>
         <w:rPr>
@@ -6072,6 +6143,7 @@
         </w:rPr>
         <w:t>H</w:t>
       </w:r>
+      <w:proofErr w:type="gramEnd"/>
       <w:r>
         <w:rPr>
           <w:lang w:val="en-PH"/>
@@ -6361,6 +6433,7 @@
         <w:t xml:space="preserve">• </w:t>
       </w:r>
       <w:proofErr w:type="spellStart"/>
+      <w:proofErr w:type="gramStart"/>
       <w:r>
         <w:rPr>
           <w:i/>
@@ -6387,6 +6460,7 @@
         <w:t>.initialize</w:t>
       </w:r>
       <w:proofErr w:type="spellEnd"/>
+      <w:proofErr w:type="gramEnd"/>
       <w:r>
         <w:rPr>
           <w:i/>
@@ -6550,7 +6624,21 @@
         <w:rPr>
           <w:lang w:val="en-PH"/>
         </w:rPr>
-        <w:t>= 0,...,</w:t>
+        <w:t xml:space="preserve">= </w:t>
+      </w:r>
+      <w:proofErr w:type="gramStart"/>
+      <w:r>
+        <w:rPr>
+          <w:lang w:val="en-PH"/>
+        </w:rPr>
+        <w:t>0,...</w:t>
+      </w:r>
+      <w:proofErr w:type="gramEnd"/>
+      <w:r>
+        <w:rPr>
+          <w:lang w:val="en-PH"/>
+        </w:rPr>
+        <w:t>,</w:t>
       </w:r>
       <w:r>
         <w:rPr>
@@ -7031,6 +7119,7 @@
         </w:rPr>
         <w:t xml:space="preserve">• Compute and output leaf with </w:t>
       </w:r>
+      <w:proofErr w:type="gramStart"/>
       <w:r>
         <w:rPr>
           <w:i/>
@@ -7045,6 +7134,7 @@
         </w:rPr>
         <w:t>(</w:t>
       </w:r>
+      <w:proofErr w:type="gramEnd"/>
       <w:r>
         <w:rPr>
           <w:i/>
@@ -7099,7 +7189,14 @@
         <w:rPr>
           <w:lang w:val="en-PH"/>
         </w:rPr>
-        <w:t xml:space="preserve"> [0,</w:t>
+        <w:t xml:space="preserve"> [</w:t>
+      </w:r>
+      <w:proofErr w:type="gramStart"/>
+      <w:r>
+        <w:rPr>
+          <w:lang w:val="en-PH"/>
+        </w:rPr>
+        <w:t>0,</w:t>
       </w:r>
       <w:r>
         <w:rPr>
@@ -7109,6 +7206,7 @@
         </w:rPr>
         <w:t>H</w:t>
       </w:r>
+      <w:proofErr w:type="gramEnd"/>
       <w:r>
         <w:rPr>
           <w:lang w:val="en-PH"/>
@@ -7254,7 +7352,21 @@
         <w:rPr>
           <w:lang w:val="en-PH"/>
         </w:rPr>
-        <w:t xml:space="preserve"> {1, 2,...,</w:t>
+        <w:t xml:space="preserve"> {1, </w:t>
+      </w:r>
+      <w:proofErr w:type="gramStart"/>
+      <w:r>
+        <w:rPr>
+          <w:lang w:val="en-PH"/>
+        </w:rPr>
+        <w:t>2,...</w:t>
+      </w:r>
+      <w:proofErr w:type="gramEnd"/>
+      <w:r>
+        <w:rPr>
+          <w:lang w:val="en-PH"/>
+        </w:rPr>
+        <w:t>,</w:t>
       </w:r>
       <w:r>
         <w:rPr>
@@ -7535,7 +7647,21 @@
         <w:rPr>
           <w:lang w:val="en-PH"/>
         </w:rPr>
-        <w:t xml:space="preserve"> {1, 2,...,</w:t>
+        <w:t xml:space="preserve"> {1, </w:t>
+      </w:r>
+      <w:proofErr w:type="gramStart"/>
+      <w:r>
+        <w:rPr>
+          <w:lang w:val="en-PH"/>
+        </w:rPr>
+        <w:t>2,...</w:t>
+      </w:r>
+      <w:proofErr w:type="gramEnd"/>
+      <w:r>
+        <w:rPr>
+          <w:lang w:val="en-PH"/>
+        </w:rPr>
+        <w:t>,</w:t>
       </w:r>
       <w:r>
         <w:rPr>
@@ -7656,6 +7782,7 @@
         </w:rPr>
         <w:t xml:space="preserve"> and </w:t>
       </w:r>
+      <w:proofErr w:type="gramStart"/>
       <w:r>
         <w:rPr>
           <w:lang w:val="en-PH"/>
@@ -7666,7 +7793,14 @@
         <w:rPr>
           <w:lang w:val="en-PH"/>
         </w:rPr>
-        <w:t xml:space="preserve"> back to step 2 (while </w:t>
+        <w:t xml:space="preserve"> back</w:t>
+      </w:r>
+      <w:proofErr w:type="gramEnd"/>
+      <w:r>
+        <w:rPr>
+          <w:lang w:val="en-PH"/>
+        </w:rPr>
+        <w:t xml:space="preserve"> to step 2 (while </w:t>
       </w:r>
       <w:r>
         <w:rPr>
@@ -7820,7 +7954,21 @@
         <w:rPr>
           <w:lang w:val="en-PH"/>
         </w:rPr>
-        <w:t xml:space="preserve"> part of a torrent swarm.</w:t>
+        <w:t xml:space="preserve"> </w:t>
+      </w:r>
+      <w:proofErr w:type="gramStart"/>
+      <w:r>
+        <w:rPr>
+          <w:lang w:val="en-PH"/>
+        </w:rPr>
+        <w:t>part</w:t>
+      </w:r>
+      <w:proofErr w:type="gramEnd"/>
+      <w:r>
+        <w:rPr>
+          <w:lang w:val="en-PH"/>
+        </w:rPr>
+        <w:t xml:space="preserve"> of a torrent swarm.</w:t>
       </w:r>
       <w:r>
         <w:rPr>
@@ -8420,7 +8568,63 @@
         <w:rPr>
           <w:lang w:val="en-PH"/>
         </w:rPr>
-        <w:t xml:space="preserve"> (2003) discussed how DHTs are implemented in P2P systems in his paper “P2P Systems based on Distributed Hash Table”. Files are connected with keys (which are generated by hashing the file name); each node in the system is responsible for storing a specific range of keys and handles a fraction of the hash space. The system will return the identity (e.g., the IP address) of the node storing the object with that key after a lookup for that key. The DHT capability allows nodes to put and get files based on their key and has shown to be a viable substrate for large distributed systems, with a number of projects proposing to overlay Internet-scale services on top of DHTs. Each node in a DHT is in charge of a specific key range and a portion of the hash space. Routing is a distributed lookup that is location-deterministic. Deterministic locating and load balance are the most significant improvements.</w:t>
+        <w:t xml:space="preserve"> (2003) discussed how DHTs are implemented in P2P systems in his paper “P2P Systems based on Distributed Hash Table”. Files </w:t>
+      </w:r>
+      <w:proofErr w:type="gramStart"/>
+      <w:r>
+        <w:rPr>
+          <w:lang w:val="en-PH"/>
+        </w:rPr>
+        <w:t>are connected with</w:t>
+      </w:r>
+      <w:proofErr w:type="gramEnd"/>
+      <w:r>
+        <w:rPr>
+          <w:lang w:val="en-PH"/>
+        </w:rPr>
+        <w:t xml:space="preserve"> keys (which are generated by hashing the file name); each node in the system is responsible for storing a specific range of keys and handles a fraction of the hash space. The system will return the identity (e.g., the IP address) of the node storing the object with that key after a lookup for that key. The DHT capability allows nodes to put and get files based on their key and has shown to be a viable substrate for large distributed systems, with </w:t>
+      </w:r>
+      <w:proofErr w:type="gramStart"/>
+      <w:r>
+        <w:rPr>
+          <w:lang w:val="en-PH"/>
+        </w:rPr>
+        <w:t>a number of</w:t>
+      </w:r>
+      <w:proofErr w:type="gramEnd"/>
+      <w:r>
+        <w:rPr>
+          <w:lang w:val="en-PH"/>
+        </w:rPr>
+        <w:t xml:space="preserve"> projects proposing to overlay Internet-scale services on top of DHTs. Each node in a DHT </w:t>
+      </w:r>
+      <w:proofErr w:type="gramStart"/>
+      <w:r>
+        <w:rPr>
+          <w:lang w:val="en-PH"/>
+        </w:rPr>
+        <w:t>is in charge of</w:t>
+      </w:r>
+      <w:proofErr w:type="gramEnd"/>
+      <w:r>
+        <w:rPr>
+          <w:lang w:val="en-PH"/>
+        </w:rPr>
+        <w:t xml:space="preserve"> a specific key range and a portion of the hash space. Routing is a distributed lookup that is </w:t>
+      </w:r>
+      <w:proofErr w:type="gramStart"/>
+      <w:r>
+        <w:rPr>
+          <w:lang w:val="en-PH"/>
+        </w:rPr>
+        <w:t>location-deterministic</w:t>
+      </w:r>
+      <w:proofErr w:type="gramEnd"/>
+      <w:r>
+        <w:rPr>
+          <w:lang w:val="en-PH"/>
+        </w:rPr>
+        <w:t>. Deterministic locating and load balance are the most significant improvements.</w:t>
       </w:r>
     </w:p>
     <w:p>
@@ -8522,7 +8726,21 @@
         <w:rPr>
           <w:lang w:val="en-PH"/>
         </w:rPr>
-        <w:t xml:space="preserve">Blockchains are a sort of decentralized distributed ledger and usually anonymous groups of agents rather than known centralized parties. This novel method of recordkeeping has introduced two economic innovations that overcome the two limitations of competition among centralized ledgers. The entry of record-keepers is unrestricted: any agent may write on the ledger as long as they follow a set of regulations. Furthermore, information on an existing blockchain is portable to a competing one. A software developer can propose to “fork off” an existing blockchain to establish one with different policies while retaining all the information contained in the original blockchain. Fork competition eliminates the inefficiencies arising from switching costs in centralized record-keeping systems (Abadi and </w:t>
+        <w:t xml:space="preserve">Blockchains are a sort of decentralized distributed ledger and usually anonymous groups of agents rather than known centralized parties. This novel method of recordkeeping has introduced two economic innovations that overcome the two limitations of competition among centralized ledgers. The entry of record-keepers is unrestricted: any agent may write on the ledger </w:t>
+      </w:r>
+      <w:proofErr w:type="gramStart"/>
+      <w:r>
+        <w:rPr>
+          <w:lang w:val="en-PH"/>
+        </w:rPr>
+        <w:t>as long as</w:t>
+      </w:r>
+      <w:proofErr w:type="gramEnd"/>
+      <w:r>
+        <w:rPr>
+          <w:lang w:val="en-PH"/>
+        </w:rPr>
+        <w:t xml:space="preserve"> they follow a set of regulations. Furthermore, information on an existing blockchain is portable to a competing one. A software developer can propose to “fork off” an existing blockchain to establish one with different policies while retaining all the information contained in the original blockchain. Fork competition eliminates the inefficiencies arising from switching costs in centralized record-keeping systems (Abadi and </w:t>
       </w:r>
       <w:proofErr w:type="spellStart"/>
       <w:r>
@@ -8770,7 +8988,21 @@
         <w:rPr>
           <w:lang w:val="en-PH"/>
         </w:rPr>
-        <w:t xml:space="preserve"> All the nodes can participate in the consensus process in the public blockchain such as Bitcoin, while only a few selected set of nodes are being responsible for confirming a block in the consortium blockchain. In the private blockchain, a central authority will decide the delegates who could determine the validated block. </w:t>
+        <w:t xml:space="preserve"> All the nodes can participate in the consensus process in the public blockchain such as Bitcoin, while only a few selected </w:t>
+      </w:r>
+      <w:proofErr w:type="gramStart"/>
+      <w:r>
+        <w:rPr>
+          <w:lang w:val="en-PH"/>
+        </w:rPr>
+        <w:t>set</w:t>
+      </w:r>
+      <w:proofErr w:type="gramEnd"/>
+      <w:r>
+        <w:rPr>
+          <w:lang w:val="en-PH"/>
+        </w:rPr>
+        <w:t xml:space="preserve"> of nodes are being responsible for confirming a block in the consortium blockchain. In the private blockchain, a central authority will decide the delegates who could determine the validated block. </w:t>
       </w:r>
     </w:p>
     <w:p>
@@ -9027,7 +9259,21 @@
         <w:rPr>
           <w:lang w:val="en-PH"/>
         </w:rPr>
-        <w:t xml:space="preserve"> algorithms rely on. Each authority is identifiable by a unique id, and a majority of them, precisely at least N/2 + 1, is believed to be trustworthy. To execute the transactions issued by clients, the authorities run a consensus. The mining rotation schema, a commonly used way to fairly spread the burden of block creation across authority, is used to achieve consensus in </w:t>
+        <w:t xml:space="preserve"> algorithms rely on. Each authority is identifiable by a unique id, and </w:t>
+      </w:r>
+      <w:proofErr w:type="gramStart"/>
+      <w:r>
+        <w:rPr>
+          <w:lang w:val="en-PH"/>
+        </w:rPr>
+        <w:t>a majority of</w:t>
+      </w:r>
+      <w:proofErr w:type="gramEnd"/>
+      <w:r>
+        <w:rPr>
+          <w:lang w:val="en-PH"/>
+        </w:rPr>
+        <w:t xml:space="preserve"> them, precisely at least N/2 + 1, is believed to be trustworthy. To execute the transactions issued by clients, the authorities run a consensus. The mining rotation schema, a commonly used way to fairly spread the burden of block creation across authority, is used to achieve consensus in </w:t>
       </w:r>
       <w:proofErr w:type="spellStart"/>
       <w:r>
@@ -9431,7 +9677,15 @@
         <w:t xml:space="preserve"> (1984) discussed the symmetric </w:t>
       </w:r>
       <w:r>
-        <w:t>(aka private-key)</w:t>
+        <w:t xml:space="preserve">(aka </w:t>
+      </w:r>
+      <w:proofErr w:type="gramStart"/>
+      <w:r>
+        <w:t>private-key</w:t>
+      </w:r>
+      <w:proofErr w:type="gramEnd"/>
+      <w:r>
+        <w:t>)</w:t>
       </w:r>
       <w:r>
         <w:rPr>
@@ -9459,6 +9713,7 @@
         </w:rPr>
         <w:t xml:space="preserve"> = (</w:t>
       </w:r>
+      <w:proofErr w:type="gramStart"/>
       <w:r>
         <w:rPr>
           <w:i/>
@@ -9467,6 +9722,7 @@
         </w:rPr>
         <w:t>E,D</w:t>
       </w:r>
+      <w:proofErr w:type="gramEnd"/>
       <w:r>
         <w:rPr>
           <w:lang w:val="en-PH"/>
@@ -9613,13 +9869,23 @@
         </w:rPr>
         <w:t xml:space="preserve">uniformly from coin space COIN, and produces ciphertext </w:t>
       </w:r>
-      <w:r>
-        <w:rPr>
-          <w:i/>
-          <w:iCs/>
-          <w:lang w:val="en-PH"/>
-        </w:rPr>
-        <w:t xml:space="preserve">y := </w:t>
+      <w:proofErr w:type="gramStart"/>
+      <w:r>
+        <w:rPr>
+          <w:i/>
+          <w:iCs/>
+          <w:lang w:val="en-PH"/>
+        </w:rPr>
+        <w:t>y :</w:t>
+      </w:r>
+      <w:proofErr w:type="gramEnd"/>
+      <w:r>
+        <w:rPr>
+          <w:i/>
+          <w:iCs/>
+          <w:lang w:val="en-PH"/>
+        </w:rPr>
+        <w:t xml:space="preserve">= </w:t>
       </w:r>
       <w:proofErr w:type="spellStart"/>
       <w:r>
@@ -9828,7 +10094,14 @@
         <w:rPr>
           <w:lang w:val="en-PH"/>
         </w:rPr>
-        <w:t xml:space="preserve"> {0, 1}</w:t>
+        <w:t xml:space="preserve"> {0, </w:t>
+      </w:r>
+      <w:proofErr w:type="gramStart"/>
+      <w:r>
+        <w:rPr>
+          <w:lang w:val="en-PH"/>
+        </w:rPr>
+        <w:t>1}</w:t>
       </w:r>
       <w:r>
         <w:rPr>
@@ -9837,6 +10110,7 @@
         </w:rPr>
         <w:t>∗</w:t>
       </w:r>
+      <w:proofErr w:type="gramEnd"/>
       <w:r>
         <w:rPr>
           <w:lang w:val="en-PH"/>
@@ -9978,6 +10252,7 @@
         </w:rPr>
         <w:t xml:space="preserve"> MSP, we always have </w:t>
       </w:r>
+      <w:proofErr w:type="gramStart"/>
       <w:r>
         <w:rPr>
           <w:i/>
@@ -10004,6 +10279,7 @@
         <w:t>(</w:t>
       </w:r>
       <w:proofErr w:type="spellStart"/>
+      <w:proofErr w:type="gramEnd"/>
       <w:r>
         <w:rPr>
           <w:i/>
@@ -10102,7 +10378,15 @@
         <w:t xml:space="preserve"> </w:t>
       </w:r>
       <w:r>
-        <w:t>(aka public-key)</w:t>
+        <w:t xml:space="preserve">(aka </w:t>
+      </w:r>
+      <w:proofErr w:type="gramStart"/>
+      <w:r>
+        <w:t>public-key</w:t>
+      </w:r>
+      <w:proofErr w:type="gramEnd"/>
+      <w:r>
+        <w:t>)</w:t>
       </w:r>
       <w:r>
         <w:rPr>
@@ -10152,7 +10436,25 @@
           <w:iCs/>
           <w:lang w:val="en-PH"/>
         </w:rPr>
-        <w:t>Π = (K, E,D)</w:t>
+        <w:t xml:space="preserve">Π = (K, </w:t>
+      </w:r>
+      <w:proofErr w:type="gramStart"/>
+      <w:r>
+        <w:rPr>
+          <w:i/>
+          <w:iCs/>
+          <w:lang w:val="en-PH"/>
+        </w:rPr>
+        <w:t>E,D</w:t>
+      </w:r>
+      <w:proofErr w:type="gramEnd"/>
+      <w:r>
+        <w:rPr>
+          <w:i/>
+          <w:iCs/>
+          <w:lang w:val="en-PH"/>
+        </w:rPr>
+        <w:t>)</w:t>
       </w:r>
       <w:r>
         <w:rPr>
@@ -10267,6 +10569,7 @@
         <w:t>outputs a pair of strings, (</w:t>
       </w:r>
       <w:proofErr w:type="spellStart"/>
+      <w:proofErr w:type="gramStart"/>
       <w:r>
         <w:rPr>
           <w:i/>
@@ -10276,6 +10579,7 @@
         <w:t>pk,sk</w:t>
       </w:r>
       <w:proofErr w:type="spellEnd"/>
+      <w:proofErr w:type="gramEnd"/>
       <w:r>
         <w:rPr>
           <w:lang w:val="en-PH"/>
@@ -10298,6 +10602,7 @@
         <w:t>secret keys, respectively. This experiment is written as (</w:t>
       </w:r>
       <w:proofErr w:type="spellStart"/>
+      <w:proofErr w:type="gramStart"/>
       <w:r>
         <w:rPr>
           <w:i/>
@@ -10307,6 +10612,7 @@
         <w:t>pk,sk</w:t>
       </w:r>
       <w:proofErr w:type="spellEnd"/>
+      <w:proofErr w:type="gramEnd"/>
       <w:r>
         <w:rPr>
           <w:lang w:val="en-PH"/>
@@ -10470,13 +10776,23 @@
         </w:rPr>
         <w:t xml:space="preserve">space COIN, and produces ciphertext </w:t>
       </w:r>
-      <w:r>
-        <w:rPr>
-          <w:i/>
-          <w:iCs/>
-          <w:lang w:val="en-PH"/>
-        </w:rPr>
-        <w:t xml:space="preserve">y := </w:t>
+      <w:proofErr w:type="gramStart"/>
+      <w:r>
+        <w:rPr>
+          <w:i/>
+          <w:iCs/>
+          <w:lang w:val="en-PH"/>
+        </w:rPr>
+        <w:t>y :</w:t>
+      </w:r>
+      <w:proofErr w:type="gramEnd"/>
+      <w:r>
+        <w:rPr>
+          <w:i/>
+          <w:iCs/>
+          <w:lang w:val="en-PH"/>
+        </w:rPr>
+        <w:t xml:space="preserve">= </w:t>
       </w:r>
       <w:proofErr w:type="spellStart"/>
       <w:r>
@@ -10625,7 +10941,15 @@
         <w:rPr>
           <w:lang w:val="en-PH"/>
         </w:rPr>
-        <w:t xml:space="preserve">, the decryption algorithm, is a deterministic polynomial-time (in </w:t>
+        <w:t xml:space="preserve">, the decryption algorithm, </w:t>
+      </w:r>
+      <w:bookmarkStart w:id="3" w:name="_GoBack"/>
+      <w:bookmarkEnd w:id="3"/>
+      <w:r>
+        <w:rPr>
+          <w:lang w:val="en-PH"/>
+        </w:rPr>
+        <w:t xml:space="preserve">is a deterministic polynomial-time (in </w:t>
       </w:r>
       <w:r>
         <w:rPr>
@@ -10682,7 +11006,14 @@
         <w:rPr>
           <w:lang w:val="en-PH"/>
         </w:rPr>
-        <w:t xml:space="preserve"> {0, 1}</w:t>
+        <w:t xml:space="preserve"> {0, </w:t>
+      </w:r>
+      <w:proofErr w:type="gramStart"/>
+      <w:r>
+        <w:rPr>
+          <w:lang w:val="en-PH"/>
+        </w:rPr>
+        <w:t>1}</w:t>
       </w:r>
       <w:r>
         <w:rPr>
@@ -10691,6 +11022,7 @@
         </w:rPr>
         <w:t>∗</w:t>
       </w:r>
+      <w:proofErr w:type="gramEnd"/>
       <w:r>
         <w:rPr>
           <w:lang w:val="en-PH"/>
@@ -10796,6 +11128,7 @@
         <w:t>, every (</w:t>
       </w:r>
       <w:proofErr w:type="spellStart"/>
+      <w:proofErr w:type="gramStart"/>
       <w:r>
         <w:rPr>
           <w:i/>
@@ -10805,6 +11138,7 @@
         <w:t>pk,sk</w:t>
       </w:r>
       <w:proofErr w:type="spellEnd"/>
+      <w:proofErr w:type="gramEnd"/>
       <w:r>
         <w:rPr>
           <w:lang w:val="en-PH"/>
@@ -10897,6 +11231,7 @@
         <w:t xml:space="preserve">, we always have </w:t>
       </w:r>
       <w:proofErr w:type="spellStart"/>
+      <w:proofErr w:type="gramStart"/>
       <w:r>
         <w:rPr>
           <w:i/>
@@ -10924,6 +11259,7 @@
         <w:t>(</w:t>
       </w:r>
       <w:proofErr w:type="spellStart"/>
+      <w:proofErr w:type="gramEnd"/>
       <w:r>
         <w:rPr>
           <w:i/>
@@ -12261,7 +12597,21 @@
         <w:rPr>
           <w:lang w:val="en-PH"/>
         </w:rPr>
-        <w:t xml:space="preserve"> that converts data of arbitrary size (commonly referred to as the "message") into a fixed-size bit array ("hash value", "hash", or "message digest"). A one-way function, which means that inverting or reversing the computation is almost impossible. The only way to identify a message that generates a particular hash is to try a brute-force search of all potential inputs to see whether any of them create a match, or to use a rainbow table of matched hashes. Cryptographic hash functions are a </w:t>
+        <w:t xml:space="preserve"> that converts data of arbitrary size (commonly referred to as the "message") into a fixed-size bit array ("hash value", "hash", or "message digest"). A one-way function, which means that inverting or reversing the computation is almost impossible. The only way to identify a message that generates a </w:t>
+      </w:r>
+      <w:proofErr w:type="gramStart"/>
+      <w:r>
+        <w:rPr>
+          <w:lang w:val="en-PH"/>
+        </w:rPr>
+        <w:t>particular hash</w:t>
+      </w:r>
+      <w:proofErr w:type="gramEnd"/>
+      <w:r>
+        <w:rPr>
+          <w:lang w:val="en-PH"/>
+        </w:rPr>
+        <w:t xml:space="preserve"> is to try a brute-force search of all potential inputs to see whether any of them create a match, or to use a rainbow table of matched hashes. Cryptographic hash functions are a </w:t>
       </w:r>
       <w:r>
         <w:rPr>
@@ -12569,11 +12919,19 @@
           <w:lang w:val="en-PH"/>
         </w:rPr>
       </w:pPr>
-      <w:r>
-        <w:rPr>
-          <w:lang w:val="en-PH"/>
-        </w:rPr>
-        <w:t>The majority of cryptographic hash functions accept any length string as input and return a fixed-length hash value.</w:t>
+      <w:proofErr w:type="gramStart"/>
+      <w:r>
+        <w:rPr>
+          <w:lang w:val="en-PH"/>
+        </w:rPr>
+        <w:t>The majority of</w:t>
+      </w:r>
+      <w:proofErr w:type="gramEnd"/>
+      <w:r>
+        <w:rPr>
+          <w:lang w:val="en-PH"/>
+        </w:rPr>
+        <w:t xml:space="preserve"> cryptographic hash functions accept any length string as input and return a fixed-length hash value.</w:t>
       </w:r>
     </w:p>
     <w:p>
@@ -12947,7 +13305,21 @@
         <w:rPr>
           <w:lang w:val="en-PH"/>
         </w:rPr>
-        <w:t xml:space="preserve"> a hash value at least twice as long as that required for pre-image resistance; </w:t>
+        <w:t xml:space="preserve"> a hash value at least twice </w:t>
+      </w:r>
+      <w:proofErr w:type="gramStart"/>
+      <w:r>
+        <w:rPr>
+          <w:lang w:val="en-PH"/>
+        </w:rPr>
+        <w:t>as long as</w:t>
+      </w:r>
+      <w:proofErr w:type="gramEnd"/>
+      <w:r>
+        <w:rPr>
+          <w:lang w:val="en-PH"/>
+        </w:rPr>
+        <w:t xml:space="preserve"> that required for pre-image resistance; </w:t>
       </w:r>
       <w:r>
         <w:rPr>
@@ -13571,7 +13943,21 @@
         <w:rPr>
           <w:lang w:val="en-PH"/>
         </w:rPr>
-        <w:t xml:space="preserve">IPFS is a distributed platform for storing and retrieving files, websites, applications and data. It has rules that regulate in what manner data and content move around on the network. These rules are similar to </w:t>
+        <w:t xml:space="preserve">IPFS is a distributed platform for storing and retrieving files, websites, applications and data. It has rules that regulate in what manner data and content move around on the network. These rules are </w:t>
+      </w:r>
+      <w:proofErr w:type="gramStart"/>
+      <w:r>
+        <w:rPr>
+          <w:lang w:val="en-PH"/>
+        </w:rPr>
+        <w:t>similar to</w:t>
+      </w:r>
+      <w:proofErr w:type="gramEnd"/>
+      <w:r>
+        <w:rPr>
+          <w:lang w:val="en-PH"/>
+        </w:rPr>
+        <w:t xml:space="preserve"> </w:t>
       </w:r>
       <w:proofErr w:type="spellStart"/>
       <w:r>
@@ -13777,7 +14163,21 @@
         <w:rPr>
           <w:lang w:val="en-PH"/>
         </w:rPr>
-        <w:t>A Merkle tree summarizes all of the transactions in a block by generating a digital fingerprint of the complete collection of transactions, allowing a user to check whether or not a transaction is included in the block. Merkle trees are made by hashing pairs of nodes repeatedly until only one hash remains (this hash is called the Root Hash, or the Merkle Root). They are built from the ground up, utilizing individual transaction hashes (known as Transaction IDs). Each non-leaf node is a hash of its previous hashes, while each leaf node is a hash of transactional data. Merkle trees are binary, hence an even number of leaf nodes is required. The last hash will be repeated once to establish an even number of leaf nodes if the number of transactions is odd.</w:t>
+        <w:t xml:space="preserve">A Merkle tree summarizes </w:t>
+      </w:r>
+      <w:proofErr w:type="gramStart"/>
+      <w:r>
+        <w:rPr>
+          <w:lang w:val="en-PH"/>
+        </w:rPr>
+        <w:t>all of</w:t>
+      </w:r>
+      <w:proofErr w:type="gramEnd"/>
+      <w:r>
+        <w:rPr>
+          <w:lang w:val="en-PH"/>
+        </w:rPr>
+        <w:t xml:space="preserve"> the transactions in a block by generating a digital fingerprint of the complete collection of transactions, allowing a user to check whether or not a transaction is included in the block. Merkle trees are made by hashing pairs of nodes repeatedly until only one hash remains (this hash is called the Root Hash, or the Merkle Root). They are built from the ground up, utilizing individual transaction hashes (known as Transaction IDs). Each non-leaf node is a hash of its previous hashes, while each leaf node is a hash of transactional data. Merkle trees are binary, hence an even number of leaf nodes is required. The last hash will be repeated once to establish an even number of leaf nodes if the number of transactions is odd.</w:t>
       </w:r>
     </w:p>
     <w:p>
@@ -13958,7 +14358,21 @@
           <w:lang w:val="en-PH"/>
         </w:rPr>
         <w:lastRenderedPageBreak/>
-        <w:t>A directed acyclic graph (DAG) is a visual representation of a sequence of events. A graph depicting the order of the activities is visually portrayed as a group of circles, each representing an activity, some of which are connected by lines, which represent the flow from one action to the next. Each circle is referred to as a "vertex," and each line is referred to as a "edge". "Directed" signifies that each edge has a specific direction, implying that each edge reflects a single directional flow from one vertex to the next. The term "acyclic" refers to a network that contains no loops (or "cycles"), meaning that if you follow an edge connecting one vertex to another, there is no way to return to the original vertex.</w:t>
+        <w:t xml:space="preserve">A directed acyclic graph (DAG) is a visual representation of a sequence of events. A graph depicting the order of the activities is visually portrayed as a group of circles, each representing an activity, some of which are connected by lines, which represent the flow from one action to the next. Each circle is referred to as a "vertex," and each line is referred to as </w:t>
+      </w:r>
+      <w:proofErr w:type="gramStart"/>
+      <w:r>
+        <w:rPr>
+          <w:lang w:val="en-PH"/>
+        </w:rPr>
+        <w:t>a</w:t>
+      </w:r>
+      <w:proofErr w:type="gramEnd"/>
+      <w:r>
+        <w:rPr>
+          <w:lang w:val="en-PH"/>
+        </w:rPr>
+        <w:t xml:space="preserve"> "edge". "Directed" signifies that each edge has a specific direction, implying that each edge reflects a single directional flow from one vertex to the next. The term "acyclic" refers to a network that contains no loops (or "cycles"), meaning that if you follow an edge connecting one vertex to another, there is no way to return to the original vertex.</w:t>
       </w:r>
     </w:p>
     <w:p>
@@ -14417,8 +14831,16 @@
         <w:rPr>
           <w:lang w:val="en-PH"/>
         </w:rPr>
-        <w:t>The public key is available to anyone</w:t>
-      </w:r>
+        <w:t xml:space="preserve">The public key is available to </w:t>
+      </w:r>
+      <w:proofErr w:type="gramStart"/>
+      <w:r>
+        <w:rPr>
+          <w:lang w:val="en-PH"/>
+        </w:rPr>
+        <w:t>anyone</w:t>
+      </w:r>
+      <w:proofErr w:type="gramEnd"/>
       <w:r>
         <w:rPr>
           <w:lang w:val="en-PH"/>
@@ -21836,12 +22258,17 @@
         <w:t xml:space="preserve">Kumar, </w:t>
       </w:r>
       <w:proofErr w:type="spellStart"/>
+      <w:proofErr w:type="gramStart"/>
       <w:r>
         <w:t>Shivansh</w:t>
       </w:r>
       <w:proofErr w:type="spellEnd"/>
       <w:r>
-        <w:t xml:space="preserve">;  Bharti, Aman Kumar; Amin, </w:t>
+        <w:t>;  Bharti</w:t>
+      </w:r>
+      <w:proofErr w:type="gramEnd"/>
+      <w:r>
+        <w:t xml:space="preserve">, Aman Kumar; Amin, </w:t>
       </w:r>
       <w:proofErr w:type="spellStart"/>
       <w:r>
@@ -21854,8 +22281,6 @@
       <w:r>
         <w:t>.</w:t>
       </w:r>
-      <w:bookmarkStart w:id="3" w:name="_GoBack"/>
-      <w:bookmarkEnd w:id="3"/>
       <w:r>
         <w:t xml:space="preserve"> </w:t>
       </w:r>

--- a/jeng/FADRIQUELA, JENNIFER - Capstone Project.docx
+++ b/jeng/FADRIQUELA, JENNIFER - Capstone Project.docx
@@ -113,7 +113,15 @@
         <w:ind w:firstLine="0"/>
       </w:pPr>
       <w:r>
-        <w:t>Pamantasan ng Lungsod ng Maynila</w:t>
+        <w:t xml:space="preserve">Pamantasan ng </w:t>
+      </w:r>
+      <w:proofErr w:type="spellStart"/>
+      <w:r>
+        <w:t>Lungsod</w:t>
+      </w:r>
+      <w:proofErr w:type="spellEnd"/>
+      <w:r>
+        <w:t xml:space="preserve"> ng Maynila</w:t>
       </w:r>
     </w:p>
     <w:p>
@@ -242,7 +250,15 @@
         <w:jc w:val="center"/>
       </w:pPr>
       <w:r>
-        <w:t>Dr. Khatalyn E. Mata</w:t>
+        <w:t xml:space="preserve">Dr. </w:t>
+      </w:r>
+      <w:proofErr w:type="spellStart"/>
+      <w:r>
+        <w:t>Khatalyn</w:t>
+      </w:r>
+      <w:proofErr w:type="spellEnd"/>
+      <w:r>
+        <w:t xml:space="preserve"> E. Mata</w:t>
       </w:r>
     </w:p>
     <w:p>
@@ -278,12 +294,12 @@
         <w:pStyle w:val="Title"/>
         <w:ind w:firstLine="0"/>
         <w:sectPr>
-          <w:headerReference w:type="even" r:id="rId7"/>
-          <w:headerReference w:type="default" r:id="rId8"/>
-          <w:footerReference w:type="even" r:id="rId9"/>
-          <w:footerReference w:type="default" r:id="rId10"/>
-          <w:headerReference w:type="first" r:id="rId11"/>
-          <w:footerReference w:type="first" r:id="rId12"/>
+          <w:headerReference w:type="even" r:id="rId8"/>
+          <w:headerReference w:type="default" r:id="rId9"/>
+          <w:footerReference w:type="even" r:id="rId10"/>
+          <w:footerReference w:type="default" r:id="rId11"/>
+          <w:headerReference w:type="first" r:id="rId12"/>
+          <w:footerReference w:type="first" r:id="rId13"/>
           <w:pgSz w:w="12240" w:h="15840"/>
           <w:pgMar w:top="1440" w:right="1440" w:bottom="1440" w:left="2160" w:header="709" w:footer="709" w:gutter="0"/>
           <w:pgNumType w:start="1"/>
@@ -642,8 +658,13 @@
       </w:r>
       <w:r>
         <w:tab/>
-        <w:t xml:space="preserve">       Member</w:t>
-      </w:r>
+        <w:t xml:space="preserve">       </w:t>
+      </w:r>
+      <w:proofErr w:type="spellStart"/>
+      <w:r>
+        <w:t>Member</w:t>
+      </w:r>
+      <w:proofErr w:type="spellEnd"/>
     </w:p>
     <w:p>
       <w:pPr>
@@ -864,9 +885,11 @@
           <w:tab/>
         </w:r>
       </w:hyperlink>
+      <w:proofErr w:type="spellStart"/>
       <w:r>
         <w:t>i</w:t>
       </w:r>
+      <w:proofErr w:type="spellEnd"/>
     </w:p>
     <w:p>
       <w:pPr>
@@ -1601,7 +1624,15 @@
         <w:jc w:val="left"/>
       </w:pPr>
       <w:r>
-        <w:t>Figure 3.7 – OpenPGP Two-way process</w:t>
+        <w:t xml:space="preserve">Figure 3.7 – </w:t>
+      </w:r>
+      <w:proofErr w:type="spellStart"/>
+      <w:r>
+        <w:t>OpenPGP</w:t>
+      </w:r>
+      <w:proofErr w:type="spellEnd"/>
+      <w:r>
+        <w:t xml:space="preserve"> Two-way process</w:t>
       </w:r>
       <w:r>
         <w:tab/>
@@ -2189,6 +2220,7 @@
           <w:docPartUnique/>
         </w:docPartObj>
       </w:sdtPr>
+      <w:sdtEndPr/>
       <w:sdtContent>
         <w:p>
           <w:pPr>
@@ -2983,18 +3015,28 @@
         </w:rPr>
         <w:t xml:space="preserve"> (</w:t>
       </w:r>
-      <w:r>
-        <w:rPr>
-          <w:lang w:val="en-PH"/>
-        </w:rPr>
-        <w:t xml:space="preserve">Ebardo and </w:t>
-      </w:r>
+      <w:proofErr w:type="spellStart"/>
+      <w:r>
+        <w:rPr>
+          <w:lang w:val="en-PH"/>
+        </w:rPr>
+        <w:t>Ebardo</w:t>
+      </w:r>
+      <w:proofErr w:type="spellEnd"/>
+      <w:r>
+        <w:rPr>
+          <w:lang w:val="en-PH"/>
+        </w:rPr>
+        <w:t xml:space="preserve"> and </w:t>
+      </w:r>
+      <w:proofErr w:type="spellStart"/>
       <w:r>
         <w:rPr>
           <w:lang w:val="en-PH"/>
         </w:rPr>
         <w:t>Celis</w:t>
       </w:r>
+      <w:proofErr w:type="spellEnd"/>
       <w:r>
         <w:rPr>
           <w:lang w:val="en-PH"/>
@@ -3066,8 +3108,16 @@
         <w:rPr>
           <w:lang w:val="en-PH"/>
         </w:rPr>
-        <w:t xml:space="preserve"> (Gesulga</w:t>
-      </w:r>
+        <w:t xml:space="preserve"> (</w:t>
+      </w:r>
+      <w:proofErr w:type="spellStart"/>
+      <w:r>
+        <w:rPr>
+          <w:lang w:val="en-PH"/>
+        </w:rPr>
+        <w:t>Gesulga</w:t>
+      </w:r>
+      <w:proofErr w:type="spellEnd"/>
       <w:r>
         <w:rPr>
           <w:lang w:val="en-PH"/>
@@ -3156,8 +3206,16 @@
         <w:rPr>
           <w:lang w:val="en-PH"/>
         </w:rPr>
-        <w:t xml:space="preserve"> (Ebardo</w:t>
-      </w:r>
+        <w:t xml:space="preserve"> (</w:t>
+      </w:r>
+      <w:proofErr w:type="spellStart"/>
+      <w:r>
+        <w:rPr>
+          <w:lang w:val="en-PH"/>
+        </w:rPr>
+        <w:t>Ebardo</w:t>
+      </w:r>
+      <w:proofErr w:type="spellEnd"/>
       <w:r>
         <w:rPr>
           <w:lang w:val="en-PH"/>
@@ -3206,11 +3264,19 @@
           <w:lang w:val="en-PH"/>
         </w:rPr>
       </w:pPr>
-      <w:r>
-        <w:rPr>
-          <w:lang w:val="en-PH"/>
-        </w:rPr>
-        <w:t xml:space="preserve">Ospital ng Makati, a government-funded hospital, is one of the </w:t>
+      <w:proofErr w:type="spellStart"/>
+      <w:r>
+        <w:rPr>
+          <w:lang w:val="en-PH"/>
+        </w:rPr>
+        <w:t>Ospital</w:t>
+      </w:r>
+      <w:proofErr w:type="spellEnd"/>
+      <w:r>
+        <w:rPr>
+          <w:lang w:val="en-PH"/>
+        </w:rPr>
+        <w:t xml:space="preserve"> ng Makati, a government-funded hospital, is one of the </w:t>
       </w:r>
       <w:r>
         <w:rPr>
@@ -3479,7 +3545,21 @@
         <w:rPr>
           <w:lang w:val="en-PH"/>
         </w:rPr>
-        <w:t xml:space="preserve">At present, Ospital ng Makati is using a system for keeping </w:t>
+        <w:t xml:space="preserve">At present, </w:t>
+      </w:r>
+      <w:proofErr w:type="spellStart"/>
+      <w:r>
+        <w:rPr>
+          <w:lang w:val="en-PH"/>
+        </w:rPr>
+        <w:t>Ospital</w:t>
+      </w:r>
+      <w:proofErr w:type="spellEnd"/>
+      <w:r>
+        <w:rPr>
+          <w:lang w:val="en-PH"/>
+        </w:rPr>
+        <w:t xml:space="preserve"> ng Makati is using a system for keeping </w:t>
       </w:r>
       <w:r>
         <w:rPr>
@@ -3636,7 +3716,21 @@
         <w:rPr>
           <w:lang w:val="en-PH"/>
         </w:rPr>
-        <w:t>-19 related records for Ospital ng Makati.</w:t>
+        <w:t xml:space="preserve">-19 related records for </w:t>
+      </w:r>
+      <w:proofErr w:type="spellStart"/>
+      <w:r>
+        <w:rPr>
+          <w:lang w:val="en-PH"/>
+        </w:rPr>
+        <w:t>Ospital</w:t>
+      </w:r>
+      <w:proofErr w:type="spellEnd"/>
+      <w:r>
+        <w:rPr>
+          <w:lang w:val="en-PH"/>
+        </w:rPr>
+        <w:t xml:space="preserve"> ng Makati.</w:t>
       </w:r>
     </w:p>
     <w:p>
@@ -3785,8 +3879,16 @@
         <w:rPr>
           <w:lang w:val="en-PH"/>
         </w:rPr>
-        <w:t>files in CoviBlock</w:t>
-      </w:r>
+        <w:t xml:space="preserve">files in </w:t>
+      </w:r>
+      <w:proofErr w:type="spellStart"/>
+      <w:r>
+        <w:rPr>
+          <w:lang w:val="en-PH"/>
+        </w:rPr>
+        <w:t>CoviBlock</w:t>
+      </w:r>
+      <w:proofErr w:type="spellEnd"/>
       <w:r>
         <w:rPr>
           <w:lang w:val="en-PH"/>
@@ -3797,19 +3899,33 @@
         <w:rPr>
           <w:lang w:val="en-PH"/>
         </w:rPr>
-        <w:t>by applying concepts of Merkle DAG and blockchain</w:t>
-      </w:r>
-      <w:r>
-        <w:rPr>
-          <w:lang w:val="en-PH"/>
-        </w:rPr>
-        <w:t xml:space="preserve"> (as Proof-of-Authority)</w:t>
-      </w:r>
-      <w:r>
-        <w:rPr>
-          <w:lang w:val="en-PH"/>
-        </w:rPr>
-        <w:t>.</w:t>
+        <w:t>by applying concepts of Merkle DAG and</w:t>
+      </w:r>
+      <w:r>
+        <w:rPr>
+          <w:lang w:val="en-PH"/>
+        </w:rPr>
+        <w:t xml:space="preserve"> Proof of Authority (</w:t>
+      </w:r>
+      <w:proofErr w:type="spellStart"/>
+      <w:r>
+        <w:rPr>
+          <w:lang w:val="en-PH"/>
+        </w:rPr>
+        <w:t>PoA</w:t>
+      </w:r>
+      <w:proofErr w:type="spellEnd"/>
+      <w:r>
+        <w:rPr>
+          <w:lang w:val="en-PH"/>
+        </w:rPr>
+        <w:t>)</w:t>
+      </w:r>
+      <w:r>
+        <w:rPr>
+          <w:lang w:val="en-PH"/>
+        </w:rPr>
+        <w:t xml:space="preserve"> blockchain.</w:t>
       </w:r>
     </w:p>
     <w:p>
@@ -3856,8 +3972,16 @@
         <w:rPr>
           <w:lang w:val="en-PH"/>
         </w:rPr>
-        <w:t>in CoviBlock</w:t>
-      </w:r>
+        <w:t xml:space="preserve">in </w:t>
+      </w:r>
+      <w:proofErr w:type="spellStart"/>
+      <w:r>
+        <w:rPr>
+          <w:lang w:val="en-PH"/>
+        </w:rPr>
+        <w:t>CoviBlock</w:t>
+      </w:r>
+      <w:proofErr w:type="spellEnd"/>
       <w:r>
         <w:rPr>
           <w:lang w:val="en-PH"/>
@@ -3874,25 +3998,7 @@
         <w:rPr>
           <w:lang w:val="en-PH"/>
         </w:rPr>
-        <w:t>key encryption</w:t>
-      </w:r>
-      <w:r>
-        <w:rPr>
-          <w:lang w:val="en-PH"/>
-        </w:rPr>
-        <w:t xml:space="preserve"> schem</w:t>
-      </w:r>
-      <w:r>
-        <w:rPr>
-          <w:lang w:val="en-PH"/>
-        </w:rPr>
-        <w:t>e</w:t>
-      </w:r>
-      <w:r>
-        <w:rPr>
-          <w:lang w:val="en-PH"/>
-        </w:rPr>
-        <w:t>.</w:t>
+        <w:t>cryptography.</w:t>
       </w:r>
     </w:p>
     <w:p>
@@ -3957,7 +4063,15 @@
         <w:t xml:space="preserve">related records </w:t>
       </w:r>
       <w:r>
-        <w:t xml:space="preserve">for Ospital ng Makati. Since there are privacy regulations concerning health information, the researcher will use dummy data and instead will probe more on the processes on how these records are </w:t>
+        <w:t xml:space="preserve">for </w:t>
+      </w:r>
+      <w:proofErr w:type="spellStart"/>
+      <w:r>
+        <w:t>Ospital</w:t>
+      </w:r>
+      <w:proofErr w:type="spellEnd"/>
+      <w:r>
+        <w:t xml:space="preserve"> ng Makati. Since there are privacy regulations concerning health information, the researcher will use dummy data and instead will probe more on the processes on how these records are </w:t>
       </w:r>
       <w:r>
         <w:t>archived or managed</w:t>
@@ -3993,7 +4107,15 @@
         <w:t xml:space="preserve">. </w:t>
       </w:r>
       <w:r>
-        <w:t>The study assumes that outputs are already generated in computer readable format such as images (.png, .jpg) or documents (.pdf).</w:t>
+        <w:t>The study assumes that outputs are already generated in computer readable format such as images (.</w:t>
+      </w:r>
+      <w:proofErr w:type="spellStart"/>
+      <w:r>
+        <w:t>png</w:t>
+      </w:r>
+      <w:proofErr w:type="spellEnd"/>
+      <w:r>
+        <w:t>, .jpg) or documents (.pdf).</w:t>
       </w:r>
     </w:p>
     <w:p>
@@ -4017,7 +4139,13 @@
         <w:t>Test Results and Vaccine Certificates</w:t>
       </w:r>
       <w:r>
-        <w:t>. The researcher will concentrate on developing an alternative storage system and accessibility strategy for patients and other verifying party.</w:t>
+        <w:t>. The researcher will concentrate on developing an alternative storage system and accessibility strategy for</w:t>
+      </w:r>
+      <w:r>
+        <w:t xml:space="preserve"> medical units,</w:t>
+      </w:r>
+      <w:r>
+        <w:t xml:space="preserve"> patients and other verifying party.</w:t>
       </w:r>
     </w:p>
     <w:p>
@@ -4228,83 +4356,71 @@
         </w:rPr>
         <w:t xml:space="preserve"> - A way to find data in a network using its content rather than its location</w:t>
       </w:r>
-    </w:p>
-    <w:p>
-      <w:pPr>
-        <w:spacing w:after="0"/>
-        <w:ind w:firstLine="0"/>
+      <w:r>
         <w:rPr>
           <w:rFonts w:eastAsia="Times New Roman"/>
           <w:color w:val="000000"/>
         </w:rPr>
-      </w:pPr>
-      <w:r>
-        <w:rPr>
-          <w:rFonts w:eastAsia="Times New Roman"/>
-          <w:b/>
-          <w:bCs/>
-          <w:color w:val="000000"/>
-        </w:rPr>
-        <w:t>Content Identifier (CID)</w:t>
-      </w:r>
-      <w:r>
+        <w:t>.</w:t>
+      </w:r>
+    </w:p>
+    <w:p>
+      <w:pPr>
+        <w:spacing w:after="0"/>
+        <w:ind w:firstLine="0"/>
         <w:rPr>
           <w:rFonts w:eastAsia="Times New Roman"/>
           <w:color w:val="000000"/>
         </w:rPr>
-        <w:t xml:space="preserve"> - A label used to point to material in IPFS. It doesn't indicate where the content is stored, but it forms a kind of address based on the content itself. CIDs are short, regardless of the size of their underlying content.</w:t>
-      </w:r>
-    </w:p>
-    <w:p>
-      <w:pPr>
-        <w:spacing w:after="0"/>
-        <w:ind w:firstLine="0"/>
+      </w:pPr>
+      <w:r>
+        <w:rPr>
+          <w:rFonts w:eastAsia="Times New Roman"/>
+          <w:b/>
+          <w:bCs/>
+          <w:color w:val="000000"/>
+        </w:rPr>
+        <w:t>Content Identifier (CID)</w:t>
+      </w:r>
+      <w:r>
         <w:rPr>
           <w:rFonts w:eastAsia="Times New Roman"/>
           <w:color w:val="000000"/>
         </w:rPr>
-      </w:pPr>
-      <w:r>
-        <w:rPr>
-          <w:rFonts w:eastAsia="Times New Roman"/>
-          <w:b/>
-          <w:bCs/>
-          <w:color w:val="000000"/>
-        </w:rPr>
-        <w:t>Cryptography</w:t>
-      </w:r>
-      <w:r>
+        <w:t xml:space="preserve"> - A label used to point to material in IPFS. It doesn't indicate where the content is stored, but it forms a kind of address based on the content itself. CIDs are short, regardless of the size of their underlying content.</w:t>
+      </w:r>
+    </w:p>
+    <w:p>
+      <w:pPr>
+        <w:spacing w:after="0"/>
+        <w:ind w:firstLine="0"/>
         <w:rPr>
           <w:rFonts w:eastAsia="Times New Roman"/>
           <w:color w:val="000000"/>
         </w:rPr>
-        <w:t xml:space="preserve"> - Science of secret writing with the intention of keeping the data secret.</w:t>
-      </w:r>
-    </w:p>
-    <w:p>
-      <w:pPr>
-        <w:spacing w:after="0"/>
-        <w:ind w:firstLine="0"/>
+      </w:pPr>
+      <w:r>
+        <w:rPr>
+          <w:rFonts w:eastAsia="Times New Roman"/>
+          <w:b/>
+          <w:bCs/>
+          <w:color w:val="000000"/>
+        </w:rPr>
+        <w:t>Cryptography</w:t>
+      </w:r>
+      <w:r>
         <w:rPr>
           <w:rFonts w:eastAsia="Times New Roman"/>
           <w:color w:val="000000"/>
         </w:rPr>
-      </w:pPr>
-      <w:r>
-        <w:rPr>
-          <w:rFonts w:eastAsia="Times New Roman"/>
-          <w:b/>
-          <w:bCs/>
-          <w:color w:val="000000"/>
-        </w:rPr>
-        <w:t>Distributed Hash Table (DHT)</w:t>
+        <w:t xml:space="preserve"> - Science of secret writing with the intention of keeping the data secret.</w:t>
       </w:r>
       <w:r>
         <w:rPr>
           <w:rFonts w:eastAsia="Times New Roman"/>
           <w:color w:val="000000"/>
         </w:rPr>
-        <w:t xml:space="preserve"> - A decentralized data store that looks up data based on key-value pairs.</w:t>
+        <w:t xml:space="preserve"> </w:t>
       </w:r>
     </w:p>
     <w:p>
@@ -4323,28 +4439,40 @@
           <w:bCs/>
           <w:color w:val="000000"/>
         </w:rPr>
-        <w:t>Hash Digest</w:t>
+        <w:t>Digital Envelope</w:t>
       </w:r>
       <w:r>
         <w:rPr>
           <w:rFonts w:eastAsia="Times New Roman"/>
           <w:color w:val="000000"/>
         </w:rPr>
-        <w:t xml:space="preserve"> - </w:t>
-      </w:r>
-      <w:r>
+        <w:t xml:space="preserve"> - A secure electronic data container that is used to protect a message through encryption and data authentication.</w:t>
+      </w:r>
+    </w:p>
+    <w:p>
+      <w:pPr>
+        <w:spacing w:after="0"/>
+        <w:ind w:firstLine="0"/>
         <w:rPr>
           <w:rFonts w:eastAsia="Times New Roman"/>
           <w:color w:val="000000"/>
         </w:rPr>
-        <w:t>O</w:t>
+      </w:pPr>
+      <w:r>
+        <w:rPr>
+          <w:rFonts w:eastAsia="Times New Roman"/>
+          <w:b/>
+          <w:bCs/>
+          <w:color w:val="000000"/>
+        </w:rPr>
+        <w:t>Digital Signature</w:t>
       </w:r>
       <w:r>
         <w:rPr>
           <w:rFonts w:eastAsia="Times New Roman"/>
           <w:color w:val="000000"/>
         </w:rPr>
-        <w:t>utput of the hash function.</w:t>
+        <w:t xml:space="preserve"> - A cryptographic value that is calculated from the data and a secret key known only by the signer.</w:t>
       </w:r>
     </w:p>
     <w:p>
@@ -4363,15 +4491,172 @@
           <w:bCs/>
           <w:color w:val="000000"/>
         </w:rPr>
-        <w:t>Hashing</w:t>
+        <w:t>Distributed Hash Table (DHT)</w:t>
       </w:r>
       <w:r>
         <w:rPr>
           <w:rFonts w:eastAsia="Times New Roman"/>
           <w:color w:val="000000"/>
         </w:rPr>
+        <w:t xml:space="preserve"> - A decentralized data store that looks up data based on key-value pairs.</w:t>
+      </w:r>
+    </w:p>
+    <w:p>
+      <w:pPr>
+        <w:spacing w:after="0"/>
+        <w:ind w:firstLine="0"/>
+        <w:rPr>
+          <w:rFonts w:eastAsia="Times New Roman"/>
+          <w:color w:val="000000"/>
+        </w:rPr>
+      </w:pPr>
+      <w:r>
+        <w:rPr>
+          <w:rFonts w:eastAsia="Times New Roman"/>
+          <w:b/>
+          <w:bCs/>
+          <w:color w:val="000000"/>
+        </w:rPr>
+        <w:t>Hash Digest</w:t>
+      </w:r>
+      <w:r>
+        <w:rPr>
+          <w:rFonts w:eastAsia="Times New Roman"/>
+          <w:color w:val="000000"/>
+        </w:rPr>
+        <w:t xml:space="preserve"> - </w:t>
+      </w:r>
+      <w:r>
+        <w:rPr>
+          <w:rFonts w:eastAsia="Times New Roman"/>
+          <w:color w:val="000000"/>
+        </w:rPr>
+        <w:t>O</w:t>
+      </w:r>
+      <w:r>
+        <w:rPr>
+          <w:rFonts w:eastAsia="Times New Roman"/>
+          <w:color w:val="000000"/>
+        </w:rPr>
+        <w:t>utput of the hash function.</w:t>
+      </w:r>
+    </w:p>
+    <w:p>
+      <w:pPr>
+        <w:spacing w:after="0"/>
+        <w:ind w:firstLine="0"/>
+        <w:rPr>
+          <w:rFonts w:eastAsia="Times New Roman"/>
+          <w:color w:val="000000"/>
+        </w:rPr>
+      </w:pPr>
+      <w:r>
+        <w:rPr>
+          <w:rFonts w:eastAsia="Times New Roman"/>
+          <w:b/>
+          <w:bCs/>
+          <w:color w:val="000000"/>
+        </w:rPr>
+        <w:t>Hashing</w:t>
+      </w:r>
+      <w:r>
+        <w:rPr>
+          <w:rFonts w:eastAsia="Times New Roman"/>
+          <w:color w:val="000000"/>
+        </w:rPr>
         <w:t xml:space="preserve"> - Process that calculates a fixed-size bit string value from a file</w:t>
       </w:r>
+      <w:r>
+        <w:rPr>
+          <w:rFonts w:eastAsia="Times New Roman"/>
+          <w:color w:val="000000"/>
+        </w:rPr>
+        <w:t>.</w:t>
+      </w:r>
+    </w:p>
+    <w:p>
+      <w:pPr>
+        <w:spacing w:after="0"/>
+        <w:ind w:firstLine="0"/>
+        <w:rPr>
+          <w:rFonts w:eastAsia="Times New Roman"/>
+          <w:color w:val="000000"/>
+        </w:rPr>
+      </w:pPr>
+      <w:r>
+        <w:rPr>
+          <w:rFonts w:eastAsia="Times New Roman"/>
+          <w:b/>
+          <w:bCs/>
+          <w:color w:val="000000"/>
+        </w:rPr>
+        <w:t>Hash Table</w:t>
+      </w:r>
+      <w:r>
+        <w:rPr>
+          <w:rFonts w:eastAsia="Times New Roman"/>
+          <w:color w:val="000000"/>
+        </w:rPr>
+        <w:t xml:space="preserve"> - A</w:t>
+      </w:r>
+      <w:r>
+        <w:rPr>
+          <w:rFonts w:eastAsia="Times New Roman"/>
+          <w:color w:val="000000"/>
+        </w:rPr>
+        <w:t xml:space="preserve"> type of data structure that stores key-value pairs. The key is sent to a hash function that performs arithmetic operations on it.</w:t>
+      </w:r>
+    </w:p>
+    <w:p>
+      <w:pPr>
+        <w:spacing w:after="0"/>
+        <w:ind w:firstLine="0"/>
+        <w:rPr>
+          <w:rFonts w:eastAsia="Times New Roman"/>
+          <w:color w:val="000000"/>
+        </w:rPr>
+      </w:pPr>
+      <w:proofErr w:type="spellStart"/>
+      <w:r>
+        <w:rPr>
+          <w:rFonts w:eastAsia="Times New Roman"/>
+          <w:b/>
+          <w:bCs/>
+          <w:color w:val="000000"/>
+        </w:rPr>
+        <w:t>InterPlanetary</w:t>
+      </w:r>
+      <w:proofErr w:type="spellEnd"/>
+      <w:r>
+        <w:rPr>
+          <w:rFonts w:eastAsia="Times New Roman"/>
+          <w:b/>
+          <w:bCs/>
+          <w:color w:val="000000"/>
+        </w:rPr>
+        <w:t xml:space="preserve"> File System (IPFS)</w:t>
+      </w:r>
+      <w:r>
+        <w:rPr>
+          <w:rFonts w:eastAsia="Times New Roman"/>
+          <w:color w:val="000000"/>
+        </w:rPr>
+        <w:t xml:space="preserve"> - </w:t>
+      </w:r>
+      <w:r>
+        <w:rPr>
+          <w:rFonts w:eastAsia="Times New Roman"/>
+          <w:color w:val="000000"/>
+        </w:rPr>
+        <w:t>A</w:t>
+      </w:r>
+      <w:r>
+        <w:rPr>
+          <w:rFonts w:eastAsia="Times New Roman"/>
+          <w:color w:val="000000"/>
+        </w:rPr>
+        <w:t xml:space="preserve"> protocol and peer-to-peer network for storing and sharing data in a distributed file system.</w:t>
+      </w:r>
     </w:p>
     <w:p>
       <w:pPr>
@@ -4427,6 +4712,12 @@
         </w:rPr>
         <w:t xml:space="preserve"> - A group of computers are linked together with equal permissions and responsibilities for processing data</w:t>
       </w:r>
+      <w:r>
+        <w:rPr>
+          <w:lang w:val="en-PH"/>
+        </w:rPr>
+        <w:t>.</w:t>
+      </w:r>
     </w:p>
     <w:p>
       <w:pPr>
@@ -4450,6 +4741,12 @@
         </w:rPr>
         <w:t xml:space="preserve"> - Clear, basic unencrypted string of text</w:t>
       </w:r>
+      <w:r>
+        <w:rPr>
+          <w:lang w:val="en-PH"/>
+        </w:rPr>
+        <w:t>.</w:t>
+      </w:r>
     </w:p>
     <w:p>
       <w:pPr>
@@ -4473,6 +4770,12 @@
         </w:rPr>
         <w:t xml:space="preserve"> - Used to decrypt cipher text to plain text and only available to its owner</w:t>
       </w:r>
+      <w:r>
+        <w:rPr>
+          <w:lang w:val="en-PH"/>
+        </w:rPr>
+        <w:t>.</w:t>
+      </w:r>
     </w:p>
     <w:p>
       <w:pPr>
@@ -4546,94 +4849,6 @@
       <w:pPr>
         <w:spacing w:after="0"/>
         <w:ind w:firstLine="0"/>
-        <w:rPr>
-          <w:b/>
-          <w:bCs/>
-          <w:lang w:val="en-PH"/>
-        </w:rPr>
-      </w:pPr>
-    </w:p>
-    <w:p>
-      <w:pPr>
-        <w:spacing w:after="0"/>
-        <w:ind w:firstLine="0"/>
-        <w:rPr>
-          <w:b/>
-          <w:bCs/>
-          <w:lang w:val="en-PH"/>
-        </w:rPr>
-      </w:pPr>
-    </w:p>
-    <w:p>
-      <w:pPr>
-        <w:spacing w:after="0"/>
-        <w:ind w:firstLine="0"/>
-        <w:rPr>
-          <w:b/>
-          <w:bCs/>
-          <w:lang w:val="en-PH"/>
-        </w:rPr>
-      </w:pPr>
-    </w:p>
-    <w:p>
-      <w:pPr>
-        <w:spacing w:after="0"/>
-        <w:ind w:firstLine="0"/>
-        <w:rPr>
-          <w:b/>
-          <w:bCs/>
-          <w:lang w:val="en-PH"/>
-        </w:rPr>
-      </w:pPr>
-    </w:p>
-    <w:p>
-      <w:pPr>
-        <w:spacing w:after="0"/>
-        <w:ind w:firstLine="0"/>
-        <w:rPr>
-          <w:b/>
-          <w:bCs/>
-          <w:lang w:val="en-PH"/>
-        </w:rPr>
-      </w:pPr>
-    </w:p>
-    <w:p>
-      <w:pPr>
-        <w:spacing w:after="0"/>
-        <w:ind w:firstLine="0"/>
-        <w:rPr>
-          <w:b/>
-          <w:bCs/>
-          <w:lang w:val="en-PH"/>
-        </w:rPr>
-      </w:pPr>
-    </w:p>
-    <w:p>
-      <w:pPr>
-        <w:spacing w:after="0"/>
-        <w:ind w:firstLine="0"/>
-        <w:rPr>
-          <w:b/>
-          <w:bCs/>
-          <w:lang w:val="en-PH"/>
-        </w:rPr>
-      </w:pPr>
-    </w:p>
-    <w:p>
-      <w:pPr>
-        <w:spacing w:after="0"/>
-        <w:ind w:firstLine="0"/>
-        <w:rPr>
-          <w:b/>
-          <w:bCs/>
-          <w:lang w:val="en-PH"/>
-        </w:rPr>
-      </w:pPr>
-    </w:p>
-    <w:p>
-      <w:pPr>
-        <w:spacing w:after="0"/>
-        <w:ind w:firstLine="0"/>
         <w:jc w:val="center"/>
         <w:rPr>
           <w:b/>
@@ -4641,6 +4856,8 @@
           <w:lang w:val="en-PH"/>
         </w:rPr>
       </w:pPr>
+      <w:bookmarkStart w:id="3" w:name="_GoBack"/>
+      <w:bookmarkEnd w:id="3"/>
     </w:p>
     <w:p>
       <w:pPr>
@@ -4908,6 +5125,7 @@
         </w:rPr>
         <w:t> and </w:t>
       </w:r>
+      <w:proofErr w:type="spellStart"/>
       <w:r>
         <w:rPr>
           <w:i/>
@@ -4925,6 +5143,7 @@
         </w:rPr>
         <w:t>i</w:t>
       </w:r>
+      <w:proofErr w:type="spellEnd"/>
       <w:r>
         <w:rPr>
           <w:i/>
@@ -4948,8 +5167,18 @@
           <w:iCs/>
           <w:lang w:val="en-PH"/>
         </w:rPr>
-        <w:t>),i</w:t>
-      </w:r>
+        <w:t>),</w:t>
+      </w:r>
+      <w:proofErr w:type="spellStart"/>
+      <w:r>
+        <w:rPr>
+          <w:i/>
+          <w:iCs/>
+          <w:lang w:val="en-PH"/>
+        </w:rPr>
+        <w:t>i</w:t>
+      </w:r>
+      <w:proofErr w:type="spellEnd"/>
       <w:r>
         <w:rPr>
           <w:rFonts w:ascii="Cambria Math" w:hAnsi="Cambria Math" w:cs="Cambria Math"/>
@@ -4990,6 +5219,7 @@
         </w:rPr>
         <w:t>, where </w:t>
       </w:r>
+      <w:proofErr w:type="spellStart"/>
       <w:r>
         <w:rPr>
           <w:i/>
@@ -5007,12 +5237,14 @@
         </w:rPr>
         <w:t>i</w:t>
       </w:r>
+      <w:proofErr w:type="spellEnd"/>
       <w:r>
         <w:rPr>
           <w:lang w:val="en-PH"/>
         </w:rPr>
         <w:t> is a leaf node value of the Merkle tree. Each value of the parent node is the hash of the concatenation of its children, </w:t>
       </w:r>
+      <w:proofErr w:type="spellStart"/>
       <w:r>
         <w:rPr>
           <w:i/>
@@ -5030,13 +5262,23 @@
         </w:rPr>
         <w:t>parent</w:t>
       </w:r>
-      <w:r>
-        <w:rPr>
-          <w:i/>
-          <w:iCs/>
-          <w:lang w:val="en-PH"/>
-        </w:rPr>
-        <w:t>=hash(y</w:t>
+      <w:proofErr w:type="spellEnd"/>
+      <w:r>
+        <w:rPr>
+          <w:i/>
+          <w:iCs/>
+          <w:lang w:val="en-PH"/>
+        </w:rPr>
+        <w:t>=hash(</w:t>
+      </w:r>
+      <w:proofErr w:type="spellStart"/>
+      <w:r>
+        <w:rPr>
+          <w:i/>
+          <w:iCs/>
+          <w:lang w:val="en-PH"/>
+        </w:rPr>
+        <w:t>y</w:t>
       </w:r>
       <w:r>
         <w:rPr>
@@ -5064,6 +5306,7 @@
         </w:rPr>
         <w:t>right</w:t>
       </w:r>
+      <w:proofErr w:type="spellEnd"/>
       <w:r>
         <w:rPr>
           <w:i/>
@@ -5239,6 +5482,7 @@
         </w:rPr>
         <w:t xml:space="preserve"> − 1] output {</w:t>
       </w:r>
+      <w:proofErr w:type="spellStart"/>
       <w:r>
         <w:rPr>
           <w:i/>
@@ -5256,6 +5500,7 @@
         </w:rPr>
         <w:t>h</w:t>
       </w:r>
+      <w:proofErr w:type="spellEnd"/>
       <w:r>
         <w:rPr>
           <w:lang w:val="en-PH"/>
@@ -5318,28 +5563,1225 @@
         <w:rPr>
           <w:lang w:val="en-PH"/>
         </w:rPr>
-        <w:t>• Set auth</w:t>
+        <w:t xml:space="preserve">• Set </w:t>
+      </w:r>
+      <w:proofErr w:type="spellStart"/>
+      <w:r>
+        <w:rPr>
+          <w:lang w:val="en-PH"/>
+        </w:rPr>
+        <w:t>auth</w:t>
       </w:r>
       <w:r>
         <w:rPr>
           <w:vertAlign w:val="subscript"/>
           <w:lang w:val="en-PH"/>
         </w:rPr>
+        <w:t>h</w:t>
+      </w:r>
+      <w:proofErr w:type="spellEnd"/>
+      <w:r>
+        <w:rPr>
+          <w:vertAlign w:val="subscript"/>
+          <w:lang w:val="en-PH"/>
+        </w:rPr>
+        <w:t xml:space="preserve"> </w:t>
+      </w:r>
+      <w:r>
+        <w:rPr>
+          <w:lang w:val="en-PH"/>
+        </w:rPr>
+        <w:t xml:space="preserve">be the sole node value in </w:t>
+      </w:r>
+      <w:proofErr w:type="spellStart"/>
+      <w:r>
+        <w:rPr>
+          <w:lang w:val="en-PH"/>
+        </w:rPr>
+        <w:t>stack</w:t>
+      </w:r>
+      <w:r>
+        <w:rPr>
+          <w:vertAlign w:val="subscript"/>
+          <w:lang w:val="en-PH"/>
+        </w:rPr>
+        <w:t>h</w:t>
+      </w:r>
+      <w:proofErr w:type="spellEnd"/>
+      <w:r>
+        <w:rPr>
+          <w:lang w:val="en-PH"/>
+        </w:rPr>
+        <w:t>.</w:t>
+      </w:r>
+    </w:p>
+    <w:p>
+      <w:pPr>
+        <w:spacing w:after="0"/>
+        <w:ind w:left="1440" w:firstLine="0"/>
+        <w:rPr>
+          <w:lang w:val="en-PH"/>
+        </w:rPr>
+      </w:pPr>
+      <w:r>
+        <w:rPr>
+          <w:lang w:val="en-PH"/>
+        </w:rPr>
+        <w:t xml:space="preserve">• Set </w:t>
+      </w:r>
+      <w:proofErr w:type="spellStart"/>
+      <w:r>
+        <w:rPr>
+          <w:i/>
+          <w:iCs/>
+          <w:lang w:val="en-PH"/>
+        </w:rPr>
+        <w:t>startnode</w:t>
+      </w:r>
+      <w:proofErr w:type="spellEnd"/>
+      <w:r>
+        <w:rPr>
+          <w:lang w:val="en-PH"/>
+        </w:rPr>
+        <w:t xml:space="preserve"> = (</w:t>
+      </w:r>
+      <w:r>
+        <w:rPr>
+          <w:i/>
+          <w:iCs/>
+          <w:lang w:val="en-PH"/>
+        </w:rPr>
+        <w:t>leaf</w:t>
+      </w:r>
+      <w:r>
+        <w:rPr>
+          <w:lang w:val="en-PH"/>
+        </w:rPr>
+        <w:t xml:space="preserve"> + 1 + 2</w:t>
+      </w:r>
+      <w:r>
+        <w:rPr>
+          <w:vertAlign w:val="superscript"/>
+          <w:lang w:val="en-PH"/>
+        </w:rPr>
+        <w:t>h</w:t>
+      </w:r>
+      <w:r>
+        <w:rPr>
+          <w:lang w:val="en-PH"/>
+        </w:rPr>
+        <w:t xml:space="preserve">) </w:t>
+      </w:r>
+      <w:r>
+        <w:rPr>
+          <w:rFonts w:ascii="Cambria Math" w:hAnsi="Cambria Math" w:cs="Cambria Math"/>
+          <w:lang w:val="en-PH"/>
+        </w:rPr>
+        <w:t>⊕</w:t>
+      </w:r>
+      <w:r>
+        <w:rPr>
+          <w:lang w:val="en-PH"/>
+        </w:rPr>
+        <w:t xml:space="preserve"> 2</w:t>
+      </w:r>
+      <w:r>
+        <w:rPr>
+          <w:vertAlign w:val="superscript"/>
+          <w:lang w:val="en-PH"/>
+        </w:rPr>
+        <w:t>h</w:t>
+      </w:r>
+      <w:r>
+        <w:rPr>
+          <w:lang w:val="en-PH"/>
+        </w:rPr>
+        <w:t>.</w:t>
+      </w:r>
+    </w:p>
+    <w:p>
+      <w:pPr>
+        <w:spacing w:after="0"/>
+        <w:ind w:left="1440" w:firstLine="0"/>
+        <w:rPr>
+          <w:lang w:val="en-PH"/>
+        </w:rPr>
+      </w:pPr>
+      <w:r>
+        <w:rPr>
+          <w:lang w:val="en-PH"/>
+        </w:rPr>
+        <w:t xml:space="preserve">• </w:t>
+      </w:r>
+      <w:proofErr w:type="spellStart"/>
+      <w:r>
+        <w:rPr>
+          <w:i/>
+          <w:iCs/>
+          <w:lang w:val="en-PH"/>
+        </w:rPr>
+        <w:t>stack</w:t>
+      </w:r>
+      <w:r>
+        <w:rPr>
+          <w:i/>
+          <w:iCs/>
+          <w:vertAlign w:val="subscript"/>
+          <w:lang w:val="en-PH"/>
+        </w:rPr>
+        <w:t>h</w:t>
+      </w:r>
+      <w:r>
+        <w:rPr>
+          <w:i/>
+          <w:iCs/>
+          <w:lang w:val="en-PH"/>
+        </w:rPr>
+        <w:t>.initialize</w:t>
+      </w:r>
+      <w:proofErr w:type="spellEnd"/>
+      <w:r>
+        <w:rPr>
+          <w:i/>
+          <w:iCs/>
+          <w:lang w:val="en-PH"/>
+        </w:rPr>
+        <w:t>(</w:t>
+      </w:r>
+      <w:proofErr w:type="spellStart"/>
+      <w:r>
+        <w:rPr>
+          <w:i/>
+          <w:iCs/>
+          <w:lang w:val="en-PH"/>
+        </w:rPr>
+        <w:t>startnode,h</w:t>
+      </w:r>
+      <w:proofErr w:type="spellEnd"/>
+      <w:r>
+        <w:rPr>
+          <w:i/>
+          <w:iCs/>
+          <w:lang w:val="en-PH"/>
+        </w:rPr>
+        <w:t>)</w:t>
+      </w:r>
+      <w:r>
+        <w:rPr>
+          <w:lang w:val="en-PH"/>
+        </w:rPr>
+        <w:t>.</w:t>
+      </w:r>
+    </w:p>
+    <w:p>
+      <w:pPr>
+        <w:spacing w:after="0"/>
+        <w:ind w:left="1440" w:firstLine="0"/>
+        <w:rPr>
+          <w:lang w:val="en-PH"/>
+        </w:rPr>
+      </w:pPr>
+    </w:p>
+    <w:p>
+      <w:pPr>
+        <w:spacing w:after="0"/>
+        <w:ind w:firstLine="0"/>
+        <w:rPr>
+          <w:lang w:val="en-PH"/>
+        </w:rPr>
+      </w:pPr>
+      <w:r>
+        <w:rPr>
+          <w:lang w:val="en-PH"/>
+        </w:rPr>
+        <w:t>4. Build Stacks:</w:t>
+      </w:r>
+    </w:p>
+    <w:p>
+      <w:pPr>
+        <w:spacing w:after="0"/>
+        <w:rPr>
+          <w:lang w:val="en-PH"/>
+        </w:rPr>
+      </w:pPr>
+      <w:r>
+        <w:rPr>
+          <w:lang w:val="en-PH"/>
+        </w:rPr>
+        <w:t xml:space="preserve">For all </w:t>
+      </w:r>
+      <w:r>
+        <w:rPr>
+          <w:i/>
+          <w:iCs/>
+          <w:lang w:val="en-PH"/>
+        </w:rPr>
+        <w:t>h</w:t>
+      </w:r>
+      <w:r>
+        <w:rPr>
+          <w:lang w:val="en-PH"/>
+        </w:rPr>
+        <w:t xml:space="preserve"> </w:t>
+      </w:r>
+      <w:r>
+        <w:rPr>
+          <w:rFonts w:ascii="Cambria Math" w:hAnsi="Cambria Math" w:cs="Cambria Math"/>
+          <w:lang w:val="en-PH"/>
+        </w:rPr>
+        <w:t>∈</w:t>
+      </w:r>
+      <w:r>
+        <w:rPr>
+          <w:lang w:val="en-PH"/>
+        </w:rPr>
+        <w:t xml:space="preserve"> [0,H − 1]:</w:t>
+      </w:r>
+    </w:p>
+    <w:p>
+      <w:pPr>
+        <w:spacing w:after="0"/>
+        <w:ind w:left="720"/>
+        <w:rPr>
+          <w:lang w:val="en-PH"/>
+        </w:rPr>
+      </w:pPr>
+      <w:r>
+        <w:rPr>
+          <w:lang w:val="en-PH"/>
+        </w:rPr>
+        <w:t xml:space="preserve">• </w:t>
+      </w:r>
+      <w:proofErr w:type="spellStart"/>
+      <w:r>
+        <w:rPr>
+          <w:lang w:val="en-PH"/>
+        </w:rPr>
+        <w:t>stackh.update</w:t>
+      </w:r>
+      <w:proofErr w:type="spellEnd"/>
+      <w:r>
+        <w:rPr>
+          <w:lang w:val="en-PH"/>
+        </w:rPr>
+        <w:t>(2).</w:t>
+      </w:r>
+    </w:p>
+    <w:p>
+      <w:pPr>
+        <w:spacing w:after="0"/>
+        <w:ind w:firstLine="0"/>
+        <w:rPr>
+          <w:lang w:val="en-PH"/>
+        </w:rPr>
+      </w:pPr>
+      <w:r>
+        <w:rPr>
+          <w:lang w:val="en-PH"/>
+        </w:rPr>
+        <w:t>5. Loop</w:t>
+      </w:r>
+    </w:p>
+    <w:p>
+      <w:pPr>
+        <w:spacing w:after="0"/>
+        <w:ind w:left="720" w:firstLine="0"/>
+        <w:rPr>
+          <w:lang w:val="en-PH"/>
+        </w:rPr>
+      </w:pPr>
+      <w:r>
+        <w:rPr>
+          <w:lang w:val="en-PH"/>
+        </w:rPr>
+        <w:t xml:space="preserve">• Set </w:t>
+      </w:r>
+      <w:r>
+        <w:rPr>
+          <w:i/>
+          <w:iCs/>
+          <w:lang w:val="en-PH"/>
+        </w:rPr>
+        <w:t>leaf</w:t>
+      </w:r>
+      <w:r>
+        <w:rPr>
+          <w:lang w:val="en-PH"/>
+        </w:rPr>
+        <w:t xml:space="preserve"> = </w:t>
+      </w:r>
+      <w:r>
+        <w:rPr>
+          <w:i/>
+          <w:iCs/>
+          <w:lang w:val="en-PH"/>
+        </w:rPr>
+        <w:t>leaf</w:t>
+      </w:r>
+      <w:r>
+        <w:rPr>
+          <w:lang w:val="en-PH"/>
+        </w:rPr>
+        <w:t xml:space="preserve"> + 1.</w:t>
+      </w:r>
+    </w:p>
+    <w:p>
+      <w:pPr>
+        <w:spacing w:after="0"/>
+        <w:ind w:left="720" w:firstLine="0"/>
+        <w:rPr>
+          <w:lang w:val="en-PH"/>
+        </w:rPr>
+      </w:pPr>
+      <w:r>
+        <w:rPr>
+          <w:lang w:val="en-PH"/>
+        </w:rPr>
+        <w:t xml:space="preserve">• If </w:t>
+      </w:r>
+      <w:r>
+        <w:rPr>
+          <w:i/>
+          <w:iCs/>
+          <w:lang w:val="en-PH"/>
+        </w:rPr>
+        <w:t>leaf</w:t>
+      </w:r>
+      <w:r>
+        <w:rPr>
+          <w:lang w:val="en-PH"/>
+        </w:rPr>
+        <w:t xml:space="preserve"> &lt; 2</w:t>
+      </w:r>
+      <w:r>
+        <w:rPr>
+          <w:i/>
+          <w:iCs/>
+          <w:vertAlign w:val="superscript"/>
+          <w:lang w:val="en-PH"/>
+        </w:rPr>
+        <w:t>H</w:t>
+      </w:r>
+      <w:r>
+        <w:rPr>
+          <w:lang w:val="en-PH"/>
+        </w:rPr>
+        <w:t xml:space="preserve"> go to Step 2</w:t>
+      </w:r>
+    </w:p>
+    <w:p>
+      <w:pPr>
+        <w:spacing w:after="0"/>
+        <w:ind w:firstLine="0"/>
+        <w:rPr>
+          <w:lang w:val="en-PH"/>
+        </w:rPr>
+      </w:pPr>
+    </w:p>
+    <w:p>
+      <w:pPr>
+        <w:spacing w:after="0"/>
+        <w:ind w:firstLine="0"/>
+        <w:rPr>
+          <w:lang w:val="en-PH"/>
+        </w:rPr>
+      </w:pPr>
+      <w:r>
+        <w:rPr>
+          <w:lang w:val="en-PH"/>
+        </w:rPr>
+        <w:tab/>
+      </w:r>
+      <w:r>
+        <w:rPr>
+          <w:lang w:val="en-PH"/>
+        </w:rPr>
+        <w:t xml:space="preserve">A </w:t>
+      </w:r>
+      <w:r>
+        <w:rPr>
+          <w:lang w:val="en-PH"/>
+        </w:rPr>
+        <w:t>Logarithmic Merkle Tree Traversal</w:t>
+      </w:r>
+      <w:r>
+        <w:rPr>
+          <w:lang w:val="en-PH"/>
+        </w:rPr>
+        <w:t xml:space="preserve"> was proposed by M. </w:t>
+      </w:r>
+      <w:proofErr w:type="spellStart"/>
+      <w:r>
+        <w:rPr>
+          <w:lang w:val="en-PH"/>
+        </w:rPr>
+        <w:t>Szydlo</w:t>
+      </w:r>
+      <w:proofErr w:type="spellEnd"/>
+      <w:r>
+        <w:rPr>
+          <w:lang w:val="en-PH"/>
+        </w:rPr>
+        <w:t xml:space="preserve"> (200</w:t>
+      </w:r>
+      <w:r>
+        <w:rPr>
+          <w:lang w:val="en-PH"/>
+        </w:rPr>
+        <w:t>3</w:t>
+      </w:r>
+      <w:r>
+        <w:rPr>
+          <w:lang w:val="en-PH"/>
+        </w:rPr>
+        <w:t xml:space="preserve">). </w:t>
+      </w:r>
+      <w:r>
+        <w:rPr>
+          <w:lang w:val="en-PH"/>
+        </w:rPr>
+        <w:t xml:space="preserve">The main idea of the improved algorithm is, to reduce the memory requirements, by reducing the number of active </w:t>
+      </w:r>
+      <w:proofErr w:type="spellStart"/>
+      <w:r>
+        <w:rPr>
+          <w:lang w:val="en-PH"/>
+        </w:rPr>
+        <w:t>treehash</w:t>
+      </w:r>
+      <w:proofErr w:type="spellEnd"/>
+      <w:r>
+        <w:rPr>
+          <w:lang w:val="en-PH"/>
+        </w:rPr>
+        <w:t xml:space="preserve"> instances during the signature generation..</w:t>
+      </w:r>
+      <w:r>
+        <w:rPr>
+          <w:lang w:val="en-PH"/>
+        </w:rPr>
+        <w:t xml:space="preserve"> Here is the pseudocode:</w:t>
+      </w:r>
+    </w:p>
+    <w:p>
+      <w:pPr>
+        <w:spacing w:after="0"/>
+        <w:ind w:firstLine="0"/>
+        <w:rPr>
+          <w:lang w:val="en-PH"/>
+        </w:rPr>
+      </w:pPr>
+      <w:r>
+        <w:rPr>
+          <w:lang w:val="en-PH"/>
+        </w:rPr>
+        <w:t xml:space="preserve">1. Set </w:t>
+      </w:r>
+      <w:r>
+        <w:rPr>
+          <w:i/>
+          <w:iCs/>
+          <w:lang w:val="en-PH"/>
+        </w:rPr>
+        <w:t xml:space="preserve">leaf </w:t>
+      </w:r>
+      <w:r>
+        <w:rPr>
+          <w:lang w:val="en-PH"/>
+        </w:rPr>
+        <w:t>= 0.</w:t>
+      </w:r>
+    </w:p>
+    <w:p>
+      <w:pPr>
+        <w:spacing w:after="0"/>
+        <w:ind w:firstLine="0"/>
+        <w:rPr>
+          <w:lang w:val="en-PH"/>
+        </w:rPr>
+      </w:pPr>
+      <w:r>
+        <w:rPr>
+          <w:lang w:val="en-PH"/>
+        </w:rPr>
+        <w:t>2. Output:</w:t>
+      </w:r>
+    </w:p>
+    <w:p>
+      <w:pPr>
+        <w:spacing w:after="0"/>
+        <w:ind w:left="720" w:firstLine="0"/>
+        <w:rPr>
+          <w:lang w:val="en-PH"/>
+        </w:rPr>
+      </w:pPr>
+      <w:r>
+        <w:rPr>
+          <w:lang w:val="en-PH"/>
+        </w:rPr>
+        <w:t xml:space="preserve">• Compute and output leaf with </w:t>
+      </w:r>
+      <w:r>
+        <w:rPr>
+          <w:i/>
+          <w:iCs/>
+          <w:lang w:val="en-PH"/>
+        </w:rPr>
+        <w:t>LEAFCALC</w:t>
+      </w:r>
+      <w:r>
+        <w:rPr>
+          <w:lang w:val="en-PH"/>
+        </w:rPr>
+        <w:t>(</w:t>
+      </w:r>
+      <w:r>
+        <w:rPr>
+          <w:i/>
+          <w:iCs/>
+          <w:lang w:val="en-PH"/>
+        </w:rPr>
+        <w:t>leaf</w:t>
+      </w:r>
+      <w:r>
+        <w:rPr>
+          <w:lang w:val="en-PH"/>
+        </w:rPr>
+        <w:t>)</w:t>
+      </w:r>
+    </w:p>
+    <w:p>
+      <w:pPr>
+        <w:spacing w:after="0"/>
+        <w:ind w:left="720" w:firstLine="0"/>
+        <w:rPr>
+          <w:lang w:val="en-PH"/>
+        </w:rPr>
+      </w:pPr>
+      <w:r>
+        <w:rPr>
+          <w:lang w:val="en-PH"/>
+        </w:rPr>
+        <w:t xml:space="preserve">• For each </w:t>
+      </w:r>
+      <w:r>
+        <w:rPr>
+          <w:i/>
+          <w:iCs/>
+          <w:lang w:val="en-PH"/>
+        </w:rPr>
+        <w:t>h</w:t>
+      </w:r>
+      <w:r>
+        <w:rPr>
+          <w:lang w:val="en-PH"/>
+        </w:rPr>
+        <w:t xml:space="preserve"> </w:t>
+      </w:r>
+      <w:r>
+        <w:rPr>
+          <w:rFonts w:ascii="Cambria Math" w:hAnsi="Cambria Math" w:cs="Cambria Math"/>
+          <w:lang w:val="en-PH"/>
+        </w:rPr>
+        <w:t>∈</w:t>
+      </w:r>
+      <w:r>
+        <w:rPr>
+          <w:lang w:val="en-PH"/>
+        </w:rPr>
+        <w:t xml:space="preserve"> [0,</w:t>
+      </w:r>
+      <w:r>
+        <w:rPr>
+          <w:i/>
+          <w:iCs/>
+          <w:lang w:val="en-PH"/>
+        </w:rPr>
+        <w:t>H</w:t>
+      </w:r>
+      <w:r>
+        <w:rPr>
+          <w:lang w:val="en-PH"/>
+        </w:rPr>
+        <w:t xml:space="preserve"> − 1] output {</w:t>
+      </w:r>
+      <w:proofErr w:type="spellStart"/>
+      <w:r>
+        <w:rPr>
+          <w:i/>
+          <w:iCs/>
+          <w:lang w:val="en-PH"/>
+        </w:rPr>
+        <w:t>auth</w:t>
+      </w:r>
+      <w:r>
+        <w:rPr>
+          <w:i/>
+          <w:iCs/>
+          <w:vertAlign w:val="subscript"/>
+          <w:lang w:val="en-PH"/>
+        </w:rPr>
+        <w:t>h</w:t>
+      </w:r>
+      <w:proofErr w:type="spellEnd"/>
+      <w:r>
+        <w:rPr>
+          <w:lang w:val="en-PH"/>
+        </w:rPr>
+        <w:t>}.</w:t>
+      </w:r>
+    </w:p>
+    <w:p>
+      <w:pPr>
+        <w:spacing w:after="0"/>
+        <w:ind w:firstLine="0"/>
+        <w:rPr>
+          <w:lang w:val="en-PH"/>
+        </w:rPr>
+      </w:pPr>
+      <w:r>
+        <w:rPr>
+          <w:lang w:val="en-PH"/>
+        </w:rPr>
+        <w:t>3. Refresh Auth Nodes:</w:t>
+      </w:r>
+    </w:p>
+    <w:p>
+      <w:pPr>
+        <w:spacing w:after="0"/>
+        <w:ind w:left="720" w:firstLine="0"/>
+        <w:rPr>
+          <w:lang w:val="en-PH"/>
+        </w:rPr>
+      </w:pPr>
+      <w:r>
+        <w:rPr>
+          <w:lang w:val="en-PH"/>
+        </w:rPr>
+        <w:t xml:space="preserve">For </w:t>
+      </w:r>
+      <w:r>
+        <w:rPr>
+          <w:i/>
+          <w:iCs/>
+          <w:lang w:val="en-PH"/>
+        </w:rPr>
+        <w:t>h</w:t>
+      </w:r>
+      <w:r>
+        <w:rPr>
+          <w:lang w:val="en-PH"/>
+        </w:rPr>
+        <w:t xml:space="preserve"> such that 2</w:t>
+      </w:r>
+      <w:r>
+        <w:rPr>
+          <w:i/>
+          <w:iCs/>
+          <w:vertAlign w:val="superscript"/>
+          <w:lang w:val="en-PH"/>
+        </w:rPr>
+        <w:t>h</w:t>
+      </w:r>
+      <w:r>
+        <w:rPr>
+          <w:lang w:val="en-PH"/>
+        </w:rPr>
+        <w:t xml:space="preserve"> divides </w:t>
+      </w:r>
+      <w:r>
+        <w:rPr>
+          <w:i/>
+          <w:iCs/>
+          <w:lang w:val="en-PH"/>
+        </w:rPr>
+        <w:t xml:space="preserve">leaf </w:t>
+      </w:r>
+      <w:r>
+        <w:rPr>
+          <w:lang w:val="en-PH"/>
+        </w:rPr>
+        <w:t>+ 1:</w:t>
+      </w:r>
+    </w:p>
+    <w:p>
+      <w:pPr>
+        <w:spacing w:after="0"/>
+        <w:ind w:left="1440" w:firstLine="0"/>
+        <w:rPr>
+          <w:lang w:val="en-PH"/>
+        </w:rPr>
+      </w:pPr>
+      <w:r>
+        <w:rPr>
+          <w:lang w:val="en-PH"/>
+        </w:rPr>
+        <w:t xml:space="preserve">• Set </w:t>
+      </w:r>
+      <w:proofErr w:type="spellStart"/>
+      <w:r>
+        <w:rPr>
+          <w:i/>
+          <w:iCs/>
+          <w:lang w:val="en-PH"/>
+        </w:rPr>
+        <w:t>auth</w:t>
+      </w:r>
+      <w:r>
+        <w:rPr>
+          <w:i/>
+          <w:iCs/>
+          <w:vertAlign w:val="subscript"/>
+          <w:lang w:val="en-PH"/>
+        </w:rPr>
+        <w:t>h</w:t>
+      </w:r>
+      <w:proofErr w:type="spellEnd"/>
+      <w:r>
+        <w:rPr>
+          <w:i/>
+          <w:iCs/>
+          <w:lang w:val="en-PH"/>
+        </w:rPr>
+        <w:t xml:space="preserve"> </w:t>
+      </w:r>
+      <w:r>
+        <w:rPr>
+          <w:lang w:val="en-PH"/>
+        </w:rPr>
+        <w:t xml:space="preserve">be the sole node value in </w:t>
+      </w:r>
+      <w:proofErr w:type="spellStart"/>
+      <w:r>
+        <w:rPr>
+          <w:i/>
+          <w:iCs/>
+          <w:lang w:val="en-PH"/>
+        </w:rPr>
+        <w:t>stack</w:t>
+      </w:r>
+      <w:r>
+        <w:rPr>
+          <w:i/>
+          <w:iCs/>
+          <w:vertAlign w:val="subscript"/>
+          <w:lang w:val="en-PH"/>
+        </w:rPr>
+        <w:t>h</w:t>
+      </w:r>
+      <w:proofErr w:type="spellEnd"/>
+      <w:r>
+        <w:rPr>
+          <w:lang w:val="en-PH"/>
+        </w:rPr>
+        <w:t>.</w:t>
+      </w:r>
+    </w:p>
+    <w:p>
+      <w:pPr>
+        <w:spacing w:after="0"/>
+        <w:ind w:left="1440" w:firstLine="0"/>
+        <w:rPr>
+          <w:lang w:val="en-PH"/>
+        </w:rPr>
+      </w:pPr>
+      <w:r>
+        <w:rPr>
+          <w:lang w:val="en-PH"/>
+        </w:rPr>
+        <w:t xml:space="preserve">• Set </w:t>
+      </w:r>
+      <w:proofErr w:type="spellStart"/>
+      <w:r>
+        <w:rPr>
+          <w:i/>
+          <w:iCs/>
+          <w:lang w:val="en-PH"/>
+        </w:rPr>
+        <w:t>startnode</w:t>
+      </w:r>
+      <w:proofErr w:type="spellEnd"/>
+      <w:r>
+        <w:rPr>
+          <w:i/>
+          <w:iCs/>
+          <w:lang w:val="en-PH"/>
+        </w:rPr>
+        <w:t xml:space="preserve"> </w:t>
+      </w:r>
+      <w:r>
+        <w:rPr>
+          <w:lang w:val="en-PH"/>
+        </w:rPr>
+        <w:t>= (</w:t>
+      </w:r>
+      <w:r>
+        <w:rPr>
+          <w:i/>
+          <w:iCs/>
+          <w:lang w:val="en-PH"/>
+        </w:rPr>
+        <w:t xml:space="preserve">leaf </w:t>
+      </w:r>
+      <w:r>
+        <w:rPr>
+          <w:lang w:val="en-PH"/>
+        </w:rPr>
+        <w:t>+ 1 + 2</w:t>
+      </w:r>
+      <w:r>
+        <w:rPr>
+          <w:i/>
+          <w:iCs/>
+          <w:vertAlign w:val="superscript"/>
+          <w:lang w:val="en-PH"/>
+        </w:rPr>
+        <w:t>h</w:t>
+      </w:r>
+      <w:r>
+        <w:rPr>
+          <w:lang w:val="en-PH"/>
+        </w:rPr>
+        <w:t xml:space="preserve">) </w:t>
+      </w:r>
+      <w:r>
+        <w:rPr>
+          <w:rFonts w:ascii="Cambria Math" w:hAnsi="Cambria Math" w:cs="Cambria Math"/>
+          <w:lang w:val="en-PH"/>
+        </w:rPr>
+        <w:t>⊕</w:t>
+      </w:r>
+      <w:r>
+        <w:rPr>
+          <w:lang w:val="en-PH"/>
+        </w:rPr>
+        <w:t xml:space="preserve"> 2</w:t>
+      </w:r>
+      <w:r>
+        <w:rPr>
+          <w:i/>
+          <w:iCs/>
+          <w:vertAlign w:val="superscript"/>
+          <w:lang w:val="en-PH"/>
+        </w:rPr>
+        <w:t>h</w:t>
+      </w:r>
+      <w:r>
+        <w:rPr>
+          <w:lang w:val="en-PH"/>
+        </w:rPr>
+        <w:t>.</w:t>
+      </w:r>
+    </w:p>
+    <w:p>
+      <w:pPr>
+        <w:spacing w:after="0"/>
+        <w:ind w:left="1440" w:firstLine="0"/>
+        <w:rPr>
+          <w:lang w:val="en-PH"/>
+        </w:rPr>
+      </w:pPr>
+      <w:r>
+        <w:rPr>
+          <w:lang w:val="en-PH"/>
+        </w:rPr>
+        <w:t xml:space="preserve">• </w:t>
+      </w:r>
+      <w:proofErr w:type="spellStart"/>
+      <w:r>
+        <w:rPr>
+          <w:i/>
+          <w:iCs/>
+          <w:lang w:val="en-PH"/>
+        </w:rPr>
+        <w:t>stack</w:t>
+      </w:r>
+      <w:r>
+        <w:rPr>
+          <w:i/>
+          <w:iCs/>
+          <w:vertAlign w:val="subscript"/>
+          <w:lang w:val="en-PH"/>
+        </w:rPr>
+        <w:t>h</w:t>
+      </w:r>
+      <w:r>
+        <w:rPr>
+          <w:i/>
+          <w:iCs/>
+          <w:lang w:val="en-PH"/>
+        </w:rPr>
+        <w:t>.initialize</w:t>
+      </w:r>
+      <w:proofErr w:type="spellEnd"/>
+      <w:r>
+        <w:rPr>
+          <w:i/>
+          <w:iCs/>
+          <w:lang w:val="en-PH"/>
+        </w:rPr>
+        <w:t>(</w:t>
+      </w:r>
+      <w:proofErr w:type="spellStart"/>
+      <w:r>
+        <w:rPr>
+          <w:i/>
+          <w:iCs/>
+          <w:lang w:val="en-PH"/>
+        </w:rPr>
+        <w:t>startnode,h</w:t>
+      </w:r>
+      <w:proofErr w:type="spellEnd"/>
+      <w:r>
+        <w:rPr>
+          <w:i/>
+          <w:iCs/>
+          <w:lang w:val="en-PH"/>
+        </w:rPr>
+        <w:t>).</w:t>
+      </w:r>
+    </w:p>
+    <w:p>
+      <w:pPr>
+        <w:spacing w:after="0"/>
+        <w:ind w:firstLine="0"/>
+        <w:rPr>
+          <w:lang w:val="en-PH"/>
+        </w:rPr>
+      </w:pPr>
+      <w:r>
+        <w:rPr>
+          <w:lang w:val="en-PH"/>
+        </w:rPr>
+        <w:t>4. Build Stacks:</w:t>
+      </w:r>
+    </w:p>
+    <w:p>
+      <w:pPr>
+        <w:spacing w:after="0"/>
+        <w:ind w:left="720" w:firstLine="0"/>
+        <w:rPr>
+          <w:lang w:val="en-PH"/>
+        </w:rPr>
+      </w:pPr>
+      <w:r>
+        <w:rPr>
+          <w:lang w:val="en-PH"/>
+        </w:rPr>
+        <w:t>Repeat the following 2</w:t>
+      </w:r>
+      <w:r>
+        <w:rPr>
+          <w:i/>
+          <w:iCs/>
+          <w:lang w:val="en-PH"/>
+        </w:rPr>
+        <w:t>H</w:t>
+      </w:r>
+      <w:r>
+        <w:rPr>
+          <w:lang w:val="en-PH"/>
+        </w:rPr>
+        <w:t xml:space="preserve"> − 1 times:</w:t>
+      </w:r>
+    </w:p>
+    <w:p>
+      <w:pPr>
+        <w:spacing w:after="0"/>
+        <w:ind w:left="1440" w:firstLine="0"/>
+        <w:rPr>
+          <w:lang w:val="en-PH"/>
+        </w:rPr>
+      </w:pPr>
+      <w:r>
+        <w:rPr>
+          <w:lang w:val="en-PH"/>
+        </w:rPr>
+        <w:t xml:space="preserve">• Let </w:t>
+      </w:r>
+      <w:proofErr w:type="spellStart"/>
+      <w:r>
+        <w:rPr>
+          <w:i/>
+          <w:iCs/>
+          <w:lang w:val="en-PH"/>
+        </w:rPr>
+        <w:t>l</w:t>
+      </w:r>
+      <w:r>
+        <w:rPr>
+          <w:i/>
+          <w:iCs/>
+          <w:vertAlign w:val="subscript"/>
+          <w:lang w:val="en-PH"/>
+        </w:rPr>
+        <w:t>min</w:t>
+      </w:r>
+      <w:proofErr w:type="spellEnd"/>
+      <w:r>
+        <w:rPr>
+          <w:i/>
+          <w:iCs/>
+          <w:lang w:val="en-PH"/>
+        </w:rPr>
+        <w:t xml:space="preserve"> </w:t>
+      </w:r>
+      <w:r>
+        <w:rPr>
+          <w:lang w:val="en-PH"/>
+        </w:rPr>
+        <w:t>be the minimum of {</w:t>
+      </w:r>
+      <w:proofErr w:type="spellStart"/>
+      <w:r>
+        <w:rPr>
+          <w:i/>
+          <w:iCs/>
+          <w:lang w:val="en-PH"/>
+        </w:rPr>
+        <w:t>stack</w:t>
+      </w:r>
+      <w:r>
+        <w:rPr>
+          <w:i/>
+          <w:iCs/>
+          <w:vertAlign w:val="subscript"/>
+          <w:lang w:val="en-PH"/>
+        </w:rPr>
+        <w:t>h.</w:t>
+      </w:r>
+      <w:r>
+        <w:rPr>
+          <w:i/>
+          <w:iCs/>
+          <w:lang w:val="en-PH"/>
+        </w:rPr>
+        <w:t>low</w:t>
+      </w:r>
+      <w:proofErr w:type="spellEnd"/>
+      <w:r>
+        <w:rPr>
+          <w:lang w:val="en-PH"/>
+        </w:rPr>
+        <w:t xml:space="preserve">} for all </w:t>
+      </w:r>
+      <w:r>
+        <w:rPr>
+          <w:i/>
+          <w:iCs/>
+          <w:lang w:val="en-PH"/>
+        </w:rPr>
         <w:t xml:space="preserve">h </w:t>
       </w:r>
       <w:r>
         <w:rPr>
           <w:lang w:val="en-PH"/>
         </w:rPr>
-        <w:t>be the sole node value in stack</w:t>
-      </w:r>
-      <w:r>
-        <w:rPr>
+        <w:t>= 0,...,</w:t>
+      </w:r>
+      <w:r>
+        <w:rPr>
+          <w:i/>
+          <w:iCs/>
+          <w:lang w:val="en-PH"/>
+        </w:rPr>
+        <w:t>H</w:t>
+      </w:r>
+      <w:r>
+        <w:rPr>
+          <w:lang w:val="en-PH"/>
+        </w:rPr>
+        <w:t xml:space="preserve"> − 1.</w:t>
+      </w:r>
+    </w:p>
+    <w:p>
+      <w:pPr>
+        <w:spacing w:after="0"/>
+        <w:ind w:left="1440" w:firstLine="0"/>
+        <w:rPr>
+          <w:lang w:val="en-PH"/>
+        </w:rPr>
+      </w:pPr>
+      <w:r>
+        <w:rPr>
+          <w:lang w:val="en-PH"/>
+        </w:rPr>
+        <w:t xml:space="preserve">• Let focus be the least </w:t>
+      </w:r>
+      <w:r>
+        <w:rPr>
+          <w:i/>
+          <w:iCs/>
+          <w:lang w:val="en-PH"/>
+        </w:rPr>
+        <w:t>h</w:t>
+      </w:r>
+      <w:r>
+        <w:rPr>
+          <w:lang w:val="en-PH"/>
+        </w:rPr>
+        <w:t xml:space="preserve"> so that </w:t>
+      </w:r>
+      <w:proofErr w:type="spellStart"/>
+      <w:r>
+        <w:rPr>
+          <w:i/>
+          <w:iCs/>
+          <w:lang w:val="en-PH"/>
+        </w:rPr>
+        <w:t>stack</w:t>
+      </w:r>
+      <w:r>
+        <w:rPr>
+          <w:i/>
+          <w:iCs/>
           <w:vertAlign w:val="subscript"/>
           <w:lang w:val="en-PH"/>
         </w:rPr>
-        <w:t>h</w:t>
-      </w:r>
+        <w:t>h.</w:t>
+      </w:r>
+      <w:r>
+        <w:rPr>
+          <w:i/>
+          <w:iCs/>
+          <w:lang w:val="en-PH"/>
+        </w:rPr>
+        <w:t>low</w:t>
+      </w:r>
+      <w:proofErr w:type="spellEnd"/>
+      <w:r>
+        <w:rPr>
+          <w:i/>
+          <w:iCs/>
+          <w:lang w:val="en-PH"/>
+        </w:rPr>
+        <w:t xml:space="preserve"> </w:t>
+      </w:r>
+      <w:r>
+        <w:rPr>
+          <w:lang w:val="en-PH"/>
+        </w:rPr>
+        <w:t xml:space="preserve">= </w:t>
+      </w:r>
+      <w:proofErr w:type="spellStart"/>
+      <w:r>
+        <w:rPr>
+          <w:i/>
+          <w:iCs/>
+          <w:lang w:val="en-PH"/>
+        </w:rPr>
+        <w:t>l</w:t>
+      </w:r>
+      <w:r>
+        <w:rPr>
+          <w:i/>
+          <w:iCs/>
+          <w:vertAlign w:val="subscript"/>
+          <w:lang w:val="en-PH"/>
+        </w:rPr>
+        <w:t>min</w:t>
+      </w:r>
+      <w:proofErr w:type="spellEnd"/>
       <w:r>
         <w:rPr>
           <w:lang w:val="en-PH"/>
@@ -5359,97 +6801,16 @@
         <w:rPr>
           <w:lang w:val="en-PH"/>
         </w:rPr>
-        <w:t xml:space="preserve">• Set </w:t>
-      </w:r>
-      <w:r>
-        <w:rPr>
-          <w:i/>
-          <w:iCs/>
-          <w:lang w:val="en-PH"/>
-        </w:rPr>
-        <w:t>startnode</w:t>
-      </w:r>
-      <w:r>
-        <w:rPr>
-          <w:lang w:val="en-PH"/>
-        </w:rPr>
-        <w:t xml:space="preserve"> = (</w:t>
-      </w:r>
-      <w:r>
-        <w:rPr>
-          <w:i/>
-          <w:iCs/>
-          <w:lang w:val="en-PH"/>
-        </w:rPr>
-        <w:t>leaf</w:t>
-      </w:r>
-      <w:r>
-        <w:rPr>
-          <w:lang w:val="en-PH"/>
-        </w:rPr>
-        <w:t xml:space="preserve"> + 1 + 2</w:t>
-      </w:r>
-      <w:r>
-        <w:rPr>
-          <w:vertAlign w:val="superscript"/>
-          <w:lang w:val="en-PH"/>
-        </w:rPr>
-        <w:t>h</w:t>
-      </w:r>
-      <w:r>
-        <w:rPr>
-          <w:lang w:val="en-PH"/>
-        </w:rPr>
-        <w:t xml:space="preserve">) </w:t>
-      </w:r>
-      <w:r>
-        <w:rPr>
-          <w:rFonts w:ascii="Cambria Math" w:hAnsi="Cambria Math" w:cs="Cambria Math"/>
-          <w:lang w:val="en-PH"/>
-        </w:rPr>
-        <w:t>⊕</w:t>
-      </w:r>
-      <w:r>
-        <w:rPr>
-          <w:lang w:val="en-PH"/>
-        </w:rPr>
-        <w:t xml:space="preserve"> 2</w:t>
-      </w:r>
-      <w:r>
-        <w:rPr>
-          <w:vertAlign w:val="superscript"/>
-          <w:lang w:val="en-PH"/>
-        </w:rPr>
-        <w:t>h</w:t>
-      </w:r>
-      <w:r>
-        <w:rPr>
-          <w:lang w:val="en-PH"/>
-        </w:rPr>
-        <w:t>.</w:t>
-      </w:r>
-    </w:p>
-    <w:p>
-      <w:pPr>
-        <w:spacing w:after="0"/>
-        <w:ind w:left="1440" w:firstLine="0"/>
-        <w:rPr>
-          <w:lang w:val="en-PH"/>
-        </w:rPr>
-      </w:pPr>
-      <w:r>
-        <w:rPr>
-          <w:lang w:val="en-PH"/>
-        </w:rPr>
         <w:t xml:space="preserve">• </w:t>
       </w:r>
-      <w:r>
-        <w:rPr>
-          <w:i/>
-          <w:iCs/>
-          <w:lang w:val="en-PH"/>
-        </w:rPr>
-        <w:t>stack</w:t>
+      <w:proofErr w:type="spellStart"/>
+      <w:r>
+        <w:rPr>
+          <w:i/>
+          <w:iCs/>
+          <w:lang w:val="en-PH"/>
+        </w:rPr>
+        <w:t>Stack</w:t>
       </w:r>
       <w:r>
         <w:rPr>
@@ -5458,978 +6819,6 @@
           <w:vertAlign w:val="subscript"/>
           <w:lang w:val="en-PH"/>
         </w:rPr>
-        <w:t>h</w:t>
-      </w:r>
-      <w:r>
-        <w:rPr>
-          <w:i/>
-          <w:iCs/>
-          <w:lang w:val="en-PH"/>
-        </w:rPr>
-        <w:t>.initialize(startnode,h)</w:t>
-      </w:r>
-      <w:r>
-        <w:rPr>
-          <w:lang w:val="en-PH"/>
-        </w:rPr>
-        <w:t>.</w:t>
-      </w:r>
-    </w:p>
-    <w:p>
-      <w:pPr>
-        <w:spacing w:after="0"/>
-        <w:ind w:left="1440" w:firstLine="0"/>
-        <w:rPr>
-          <w:lang w:val="en-PH"/>
-        </w:rPr>
-      </w:pPr>
-    </w:p>
-    <w:p>
-      <w:pPr>
-        <w:spacing w:after="0"/>
-        <w:ind w:firstLine="0"/>
-        <w:rPr>
-          <w:lang w:val="en-PH"/>
-        </w:rPr>
-      </w:pPr>
-      <w:r>
-        <w:rPr>
-          <w:lang w:val="en-PH"/>
-        </w:rPr>
-        <w:t>4. Build Stacks:</w:t>
-      </w:r>
-    </w:p>
-    <w:p>
-      <w:pPr>
-        <w:spacing w:after="0"/>
-        <w:rPr>
-          <w:lang w:val="en-PH"/>
-        </w:rPr>
-      </w:pPr>
-      <w:r>
-        <w:rPr>
-          <w:lang w:val="en-PH"/>
-        </w:rPr>
-        <w:t xml:space="preserve">For all </w:t>
-      </w:r>
-      <w:r>
-        <w:rPr>
-          <w:i/>
-          <w:iCs/>
-          <w:lang w:val="en-PH"/>
-        </w:rPr>
-        <w:t>h</w:t>
-      </w:r>
-      <w:r>
-        <w:rPr>
-          <w:lang w:val="en-PH"/>
-        </w:rPr>
-        <w:t xml:space="preserve"> </w:t>
-      </w:r>
-      <w:r>
-        <w:rPr>
-          <w:rFonts w:ascii="Cambria Math" w:hAnsi="Cambria Math" w:cs="Cambria Math"/>
-          <w:lang w:val="en-PH"/>
-        </w:rPr>
-        <w:t>∈</w:t>
-      </w:r>
-      <w:r>
-        <w:rPr>
-          <w:lang w:val="en-PH"/>
-        </w:rPr>
-        <w:t xml:space="preserve"> [0,H − 1]:</w:t>
-      </w:r>
-    </w:p>
-    <w:p>
-      <w:pPr>
-        <w:spacing w:after="0"/>
-        <w:ind w:left="720"/>
-        <w:rPr>
-          <w:lang w:val="en-PH"/>
-        </w:rPr>
-      </w:pPr>
-      <w:r>
-        <w:rPr>
-          <w:lang w:val="en-PH"/>
-        </w:rPr>
-        <w:t>• stackh.update(2).</w:t>
-      </w:r>
-    </w:p>
-    <w:p>
-      <w:pPr>
-        <w:spacing w:after="0"/>
-        <w:ind w:firstLine="0"/>
-        <w:rPr>
-          <w:lang w:val="en-PH"/>
-        </w:rPr>
-      </w:pPr>
-      <w:r>
-        <w:rPr>
-          <w:lang w:val="en-PH"/>
-        </w:rPr>
-        <w:t>5. Loop</w:t>
-      </w:r>
-    </w:p>
-    <w:p>
-      <w:pPr>
-        <w:spacing w:after="0"/>
-        <w:ind w:left="720" w:firstLine="0"/>
-        <w:rPr>
-          <w:lang w:val="en-PH"/>
-        </w:rPr>
-      </w:pPr>
-      <w:r>
-        <w:rPr>
-          <w:lang w:val="en-PH"/>
-        </w:rPr>
-        <w:t xml:space="preserve">• Set </w:t>
-      </w:r>
-      <w:r>
-        <w:rPr>
-          <w:i/>
-          <w:iCs/>
-          <w:lang w:val="en-PH"/>
-        </w:rPr>
-        <w:t>leaf</w:t>
-      </w:r>
-      <w:r>
-        <w:rPr>
-          <w:lang w:val="en-PH"/>
-        </w:rPr>
-        <w:t xml:space="preserve"> = </w:t>
-      </w:r>
-      <w:r>
-        <w:rPr>
-          <w:i/>
-          <w:iCs/>
-          <w:lang w:val="en-PH"/>
-        </w:rPr>
-        <w:t>leaf</w:t>
-      </w:r>
-      <w:r>
-        <w:rPr>
-          <w:lang w:val="en-PH"/>
-        </w:rPr>
-        <w:t xml:space="preserve"> + 1.</w:t>
-      </w:r>
-    </w:p>
-    <w:p>
-      <w:pPr>
-        <w:spacing w:after="0"/>
-        <w:ind w:left="720" w:firstLine="0"/>
-        <w:rPr>
-          <w:lang w:val="en-PH"/>
-        </w:rPr>
-      </w:pPr>
-      <w:r>
-        <w:rPr>
-          <w:lang w:val="en-PH"/>
-        </w:rPr>
-        <w:t xml:space="preserve">• If </w:t>
-      </w:r>
-      <w:r>
-        <w:rPr>
-          <w:i/>
-          <w:iCs/>
-          <w:lang w:val="en-PH"/>
-        </w:rPr>
-        <w:t>leaf</w:t>
-      </w:r>
-      <w:r>
-        <w:rPr>
-          <w:lang w:val="en-PH"/>
-        </w:rPr>
-        <w:t xml:space="preserve"> &lt; 2</w:t>
-      </w:r>
-      <w:r>
-        <w:rPr>
-          <w:i/>
-          <w:iCs/>
-          <w:vertAlign w:val="superscript"/>
-          <w:lang w:val="en-PH"/>
-        </w:rPr>
-        <w:t>H</w:t>
-      </w:r>
-      <w:r>
-        <w:rPr>
-          <w:lang w:val="en-PH"/>
-        </w:rPr>
-        <w:t xml:space="preserve"> go to Step 2</w:t>
-      </w:r>
-    </w:p>
-    <w:p>
-      <w:pPr>
-        <w:spacing w:after="0"/>
-        <w:ind w:firstLine="0"/>
-        <w:rPr>
-          <w:lang w:val="en-PH"/>
-        </w:rPr>
-      </w:pPr>
-    </w:p>
-    <w:p>
-      <w:pPr>
-        <w:spacing w:after="0"/>
-        <w:ind w:firstLine="0"/>
-        <w:rPr>
-          <w:lang w:val="en-PH"/>
-        </w:rPr>
-      </w:pPr>
-      <w:r>
-        <w:rPr>
-          <w:lang w:val="en-PH"/>
-        </w:rPr>
-        <w:tab/>
-      </w:r>
-      <w:r>
-        <w:rPr>
-          <w:lang w:val="en-PH"/>
-        </w:rPr>
-        <w:t xml:space="preserve">A </w:t>
-      </w:r>
-      <w:r>
-        <w:rPr>
-          <w:lang w:val="en-PH"/>
-        </w:rPr>
-        <w:t>Logarithmic Merkle Tree Traversal</w:t>
-      </w:r>
-      <w:r>
-        <w:rPr>
-          <w:lang w:val="en-PH"/>
-        </w:rPr>
-        <w:t xml:space="preserve"> was proposed by M. </w:t>
-      </w:r>
-      <w:r>
-        <w:rPr>
-          <w:lang w:val="en-PH"/>
-        </w:rPr>
-        <w:t>Szydlo</w:t>
-      </w:r>
-      <w:r>
-        <w:rPr>
-          <w:lang w:val="en-PH"/>
-        </w:rPr>
-        <w:t xml:space="preserve"> (200</w:t>
-      </w:r>
-      <w:r>
-        <w:rPr>
-          <w:lang w:val="en-PH"/>
-        </w:rPr>
-        <w:t>3</w:t>
-      </w:r>
-      <w:r>
-        <w:rPr>
-          <w:lang w:val="en-PH"/>
-        </w:rPr>
-        <w:t xml:space="preserve">). </w:t>
-      </w:r>
-      <w:r>
-        <w:rPr>
-          <w:lang w:val="en-PH"/>
-        </w:rPr>
-        <w:t>The main idea of the improved algorithm is, to reduce the memory requirements, by reducing the number of active treehash instances during the signature generation..</w:t>
-      </w:r>
-      <w:r>
-        <w:rPr>
-          <w:lang w:val="en-PH"/>
-        </w:rPr>
-        <w:t xml:space="preserve"> Here is the pseudocode:</w:t>
-      </w:r>
-    </w:p>
-    <w:p>
-      <w:pPr>
-        <w:spacing w:after="0"/>
-        <w:ind w:firstLine="0"/>
-        <w:rPr>
-          <w:lang w:val="en-PH"/>
-        </w:rPr>
-      </w:pPr>
-      <w:r>
-        <w:rPr>
-          <w:lang w:val="en-PH"/>
-        </w:rPr>
-        <w:t xml:space="preserve">1. Set </w:t>
-      </w:r>
-      <w:r>
-        <w:rPr>
-          <w:i/>
-          <w:iCs/>
-          <w:lang w:val="en-PH"/>
-        </w:rPr>
-        <w:t xml:space="preserve">leaf </w:t>
-      </w:r>
-      <w:r>
-        <w:rPr>
-          <w:lang w:val="en-PH"/>
-        </w:rPr>
-        <w:t>= 0.</w:t>
-      </w:r>
-    </w:p>
-    <w:p>
-      <w:pPr>
-        <w:spacing w:after="0"/>
-        <w:ind w:firstLine="0"/>
-        <w:rPr>
-          <w:lang w:val="en-PH"/>
-        </w:rPr>
-      </w:pPr>
-      <w:r>
-        <w:rPr>
-          <w:lang w:val="en-PH"/>
-        </w:rPr>
-        <w:t>2. Output:</w:t>
-      </w:r>
-    </w:p>
-    <w:p>
-      <w:pPr>
-        <w:spacing w:after="0"/>
-        <w:ind w:left="720" w:firstLine="0"/>
-        <w:rPr>
-          <w:lang w:val="en-PH"/>
-        </w:rPr>
-      </w:pPr>
-      <w:r>
-        <w:rPr>
-          <w:lang w:val="en-PH"/>
-        </w:rPr>
-        <w:t xml:space="preserve">• Compute and output leaf with </w:t>
-      </w:r>
-      <w:r>
-        <w:rPr>
-          <w:i/>
-          <w:iCs/>
-          <w:lang w:val="en-PH"/>
-        </w:rPr>
-        <w:t>LEAFCALC</w:t>
-      </w:r>
-      <w:r>
-        <w:rPr>
-          <w:lang w:val="en-PH"/>
-        </w:rPr>
-        <w:t>(</w:t>
-      </w:r>
-      <w:r>
-        <w:rPr>
-          <w:i/>
-          <w:iCs/>
-          <w:lang w:val="en-PH"/>
-        </w:rPr>
-        <w:t>leaf</w:t>
-      </w:r>
-      <w:r>
-        <w:rPr>
-          <w:lang w:val="en-PH"/>
-        </w:rPr>
-        <w:t>)</w:t>
-      </w:r>
-    </w:p>
-    <w:p>
-      <w:pPr>
-        <w:spacing w:after="0"/>
-        <w:ind w:left="720" w:firstLine="0"/>
-        <w:rPr>
-          <w:lang w:val="en-PH"/>
-        </w:rPr>
-      </w:pPr>
-      <w:r>
-        <w:rPr>
-          <w:lang w:val="en-PH"/>
-        </w:rPr>
-        <w:t xml:space="preserve">• For each </w:t>
-      </w:r>
-      <w:r>
-        <w:rPr>
-          <w:i/>
-          <w:iCs/>
-          <w:lang w:val="en-PH"/>
-        </w:rPr>
-        <w:t>h</w:t>
-      </w:r>
-      <w:r>
-        <w:rPr>
-          <w:lang w:val="en-PH"/>
-        </w:rPr>
-        <w:t xml:space="preserve"> </w:t>
-      </w:r>
-      <w:r>
-        <w:rPr>
-          <w:rFonts w:ascii="Cambria Math" w:hAnsi="Cambria Math" w:cs="Cambria Math"/>
-          <w:lang w:val="en-PH"/>
-        </w:rPr>
-        <w:t>∈</w:t>
-      </w:r>
-      <w:r>
-        <w:rPr>
-          <w:lang w:val="en-PH"/>
-        </w:rPr>
-        <w:t xml:space="preserve"> [0,</w:t>
-      </w:r>
-      <w:r>
-        <w:rPr>
-          <w:i/>
-          <w:iCs/>
-          <w:lang w:val="en-PH"/>
-        </w:rPr>
-        <w:t>H</w:t>
-      </w:r>
-      <w:r>
-        <w:rPr>
-          <w:lang w:val="en-PH"/>
-        </w:rPr>
-        <w:t xml:space="preserve"> − 1] output {</w:t>
-      </w:r>
-      <w:r>
-        <w:rPr>
-          <w:i/>
-          <w:iCs/>
-          <w:lang w:val="en-PH"/>
-        </w:rPr>
-        <w:t>auth</w:t>
-      </w:r>
-      <w:r>
-        <w:rPr>
-          <w:i/>
-          <w:iCs/>
-          <w:vertAlign w:val="subscript"/>
-          <w:lang w:val="en-PH"/>
-        </w:rPr>
-        <w:t>h</w:t>
-      </w:r>
-      <w:r>
-        <w:rPr>
-          <w:lang w:val="en-PH"/>
-        </w:rPr>
-        <w:t>}.</w:t>
-      </w:r>
-    </w:p>
-    <w:p>
-      <w:pPr>
-        <w:spacing w:after="0"/>
-        <w:ind w:firstLine="0"/>
-        <w:rPr>
-          <w:lang w:val="en-PH"/>
-        </w:rPr>
-      </w:pPr>
-      <w:r>
-        <w:rPr>
-          <w:lang w:val="en-PH"/>
-        </w:rPr>
-        <w:t>3. Refresh Auth Nodes:</w:t>
-      </w:r>
-    </w:p>
-    <w:p>
-      <w:pPr>
-        <w:spacing w:after="0"/>
-        <w:ind w:left="720" w:firstLine="0"/>
-        <w:rPr>
-          <w:lang w:val="en-PH"/>
-        </w:rPr>
-      </w:pPr>
-      <w:r>
-        <w:rPr>
-          <w:lang w:val="en-PH"/>
-        </w:rPr>
-        <w:t xml:space="preserve">For </w:t>
-      </w:r>
-      <w:r>
-        <w:rPr>
-          <w:i/>
-          <w:iCs/>
-          <w:lang w:val="en-PH"/>
-        </w:rPr>
-        <w:t>h</w:t>
-      </w:r>
-      <w:r>
-        <w:rPr>
-          <w:lang w:val="en-PH"/>
-        </w:rPr>
-        <w:t xml:space="preserve"> such that 2</w:t>
-      </w:r>
-      <w:r>
-        <w:rPr>
-          <w:i/>
-          <w:iCs/>
-          <w:vertAlign w:val="superscript"/>
-          <w:lang w:val="en-PH"/>
-        </w:rPr>
-        <w:t>h</w:t>
-      </w:r>
-      <w:r>
-        <w:rPr>
-          <w:lang w:val="en-PH"/>
-        </w:rPr>
-        <w:t xml:space="preserve"> divides </w:t>
-      </w:r>
-      <w:r>
-        <w:rPr>
-          <w:i/>
-          <w:iCs/>
-          <w:lang w:val="en-PH"/>
-        </w:rPr>
-        <w:t xml:space="preserve">leaf </w:t>
-      </w:r>
-      <w:r>
-        <w:rPr>
-          <w:lang w:val="en-PH"/>
-        </w:rPr>
-        <w:t>+ 1:</w:t>
-      </w:r>
-    </w:p>
-    <w:p>
-      <w:pPr>
-        <w:spacing w:after="0"/>
-        <w:ind w:left="1440" w:firstLine="0"/>
-        <w:rPr>
-          <w:lang w:val="en-PH"/>
-        </w:rPr>
-      </w:pPr>
-      <w:r>
-        <w:rPr>
-          <w:lang w:val="en-PH"/>
-        </w:rPr>
-        <w:t xml:space="preserve">• Set </w:t>
-      </w:r>
-      <w:r>
-        <w:rPr>
-          <w:i/>
-          <w:iCs/>
-          <w:lang w:val="en-PH"/>
-        </w:rPr>
-        <w:t>auth</w:t>
-      </w:r>
-      <w:r>
-        <w:rPr>
-          <w:i/>
-          <w:iCs/>
-          <w:vertAlign w:val="subscript"/>
-          <w:lang w:val="en-PH"/>
-        </w:rPr>
-        <w:t>h</w:t>
-      </w:r>
-      <w:r>
-        <w:rPr>
-          <w:i/>
-          <w:iCs/>
-          <w:lang w:val="en-PH"/>
-        </w:rPr>
-        <w:t xml:space="preserve"> </w:t>
-      </w:r>
-      <w:r>
-        <w:rPr>
-          <w:lang w:val="en-PH"/>
-        </w:rPr>
-        <w:t xml:space="preserve">be the sole node value in </w:t>
-      </w:r>
-      <w:r>
-        <w:rPr>
-          <w:i/>
-          <w:iCs/>
-          <w:lang w:val="en-PH"/>
-        </w:rPr>
-        <w:t>stack</w:t>
-      </w:r>
-      <w:r>
-        <w:rPr>
-          <w:i/>
-          <w:iCs/>
-          <w:vertAlign w:val="subscript"/>
-          <w:lang w:val="en-PH"/>
-        </w:rPr>
-        <w:t>h</w:t>
-      </w:r>
-      <w:r>
-        <w:rPr>
-          <w:lang w:val="en-PH"/>
-        </w:rPr>
-        <w:t>.</w:t>
-      </w:r>
-    </w:p>
-    <w:p>
-      <w:pPr>
-        <w:spacing w:after="0"/>
-        <w:ind w:left="1440" w:firstLine="0"/>
-        <w:rPr>
-          <w:lang w:val="en-PH"/>
-        </w:rPr>
-      </w:pPr>
-      <w:r>
-        <w:rPr>
-          <w:lang w:val="en-PH"/>
-        </w:rPr>
-        <w:t xml:space="preserve">• Set </w:t>
-      </w:r>
-      <w:r>
-        <w:rPr>
-          <w:i/>
-          <w:iCs/>
-          <w:lang w:val="en-PH"/>
-        </w:rPr>
-        <w:t xml:space="preserve">startnode </w:t>
-      </w:r>
-      <w:r>
-        <w:rPr>
-          <w:lang w:val="en-PH"/>
-        </w:rPr>
-        <w:t>= (</w:t>
-      </w:r>
-      <w:r>
-        <w:rPr>
-          <w:i/>
-          <w:iCs/>
-          <w:lang w:val="en-PH"/>
-        </w:rPr>
-        <w:t xml:space="preserve">leaf </w:t>
-      </w:r>
-      <w:r>
-        <w:rPr>
-          <w:lang w:val="en-PH"/>
-        </w:rPr>
-        <w:t>+ 1 + 2</w:t>
-      </w:r>
-      <w:r>
-        <w:rPr>
-          <w:i/>
-          <w:iCs/>
-          <w:vertAlign w:val="superscript"/>
-          <w:lang w:val="en-PH"/>
-        </w:rPr>
-        <w:t>h</w:t>
-      </w:r>
-      <w:r>
-        <w:rPr>
-          <w:lang w:val="en-PH"/>
-        </w:rPr>
-        <w:t xml:space="preserve">) </w:t>
-      </w:r>
-      <w:r>
-        <w:rPr>
-          <w:rFonts w:ascii="Cambria Math" w:hAnsi="Cambria Math" w:cs="Cambria Math"/>
-          <w:lang w:val="en-PH"/>
-        </w:rPr>
-        <w:t>⊕</w:t>
-      </w:r>
-      <w:r>
-        <w:rPr>
-          <w:lang w:val="en-PH"/>
-        </w:rPr>
-        <w:t xml:space="preserve"> 2</w:t>
-      </w:r>
-      <w:r>
-        <w:rPr>
-          <w:i/>
-          <w:iCs/>
-          <w:vertAlign w:val="superscript"/>
-          <w:lang w:val="en-PH"/>
-        </w:rPr>
-        <w:t>h</w:t>
-      </w:r>
-      <w:r>
-        <w:rPr>
-          <w:lang w:val="en-PH"/>
-        </w:rPr>
-        <w:t>.</w:t>
-      </w:r>
-    </w:p>
-    <w:p>
-      <w:pPr>
-        <w:spacing w:after="0"/>
-        <w:ind w:left="1440" w:firstLine="0"/>
-        <w:rPr>
-          <w:lang w:val="en-PH"/>
-        </w:rPr>
-      </w:pPr>
-      <w:r>
-        <w:rPr>
-          <w:lang w:val="en-PH"/>
-        </w:rPr>
-        <w:t xml:space="preserve">• </w:t>
-      </w:r>
-      <w:r>
-        <w:rPr>
-          <w:i/>
-          <w:iCs/>
-          <w:lang w:val="en-PH"/>
-        </w:rPr>
-        <w:t>stack</w:t>
-      </w:r>
-      <w:r>
-        <w:rPr>
-          <w:i/>
-          <w:iCs/>
-          <w:vertAlign w:val="subscript"/>
-          <w:lang w:val="en-PH"/>
-        </w:rPr>
-        <w:t>h</w:t>
-      </w:r>
-      <w:r>
-        <w:rPr>
-          <w:i/>
-          <w:iCs/>
-          <w:lang w:val="en-PH"/>
-        </w:rPr>
-        <w:t>.initialize(startnode,h).</w:t>
-      </w:r>
-    </w:p>
-    <w:p>
-      <w:pPr>
-        <w:spacing w:after="0"/>
-        <w:ind w:firstLine="0"/>
-        <w:rPr>
-          <w:lang w:val="en-PH"/>
-        </w:rPr>
-      </w:pPr>
-      <w:r>
-        <w:rPr>
-          <w:lang w:val="en-PH"/>
-        </w:rPr>
-        <w:t>4. Build Stacks:</w:t>
-      </w:r>
-    </w:p>
-    <w:p>
-      <w:pPr>
-        <w:spacing w:after="0"/>
-        <w:ind w:left="720" w:firstLine="0"/>
-        <w:rPr>
-          <w:lang w:val="en-PH"/>
-        </w:rPr>
-      </w:pPr>
-      <w:r>
-        <w:rPr>
-          <w:lang w:val="en-PH"/>
-        </w:rPr>
-        <w:t>Repeat the following 2</w:t>
-      </w:r>
-      <w:r>
-        <w:rPr>
-          <w:i/>
-          <w:iCs/>
-          <w:lang w:val="en-PH"/>
-        </w:rPr>
-        <w:t>H</w:t>
-      </w:r>
-      <w:r>
-        <w:rPr>
-          <w:lang w:val="en-PH"/>
-        </w:rPr>
-        <w:t xml:space="preserve"> − 1 times:</w:t>
-      </w:r>
-    </w:p>
-    <w:p>
-      <w:pPr>
-        <w:spacing w:after="0"/>
-        <w:ind w:left="1440" w:firstLine="0"/>
-        <w:rPr>
-          <w:lang w:val="en-PH"/>
-        </w:rPr>
-      </w:pPr>
-      <w:r>
-        <w:rPr>
-          <w:lang w:val="en-PH"/>
-        </w:rPr>
-        <w:t xml:space="preserve">• Let </w:t>
-      </w:r>
-      <w:r>
-        <w:rPr>
-          <w:i/>
-          <w:iCs/>
-          <w:lang w:val="en-PH"/>
-        </w:rPr>
-        <w:t>l</w:t>
-      </w:r>
-      <w:r>
-        <w:rPr>
-          <w:i/>
-          <w:iCs/>
-          <w:vertAlign w:val="subscript"/>
-          <w:lang w:val="en-PH"/>
-        </w:rPr>
-        <w:t>min</w:t>
-      </w:r>
-      <w:r>
-        <w:rPr>
-          <w:i/>
-          <w:iCs/>
-          <w:lang w:val="en-PH"/>
-        </w:rPr>
-        <w:t xml:space="preserve"> </w:t>
-      </w:r>
-      <w:r>
-        <w:rPr>
-          <w:lang w:val="en-PH"/>
-        </w:rPr>
-        <w:t>be the minimum of {</w:t>
-      </w:r>
-      <w:r>
-        <w:rPr>
-          <w:i/>
-          <w:iCs/>
-          <w:lang w:val="en-PH"/>
-        </w:rPr>
-        <w:t>stack</w:t>
-      </w:r>
-      <w:r>
-        <w:rPr>
-          <w:i/>
-          <w:iCs/>
-          <w:vertAlign w:val="subscript"/>
-          <w:lang w:val="en-PH"/>
-        </w:rPr>
-        <w:t>h.</w:t>
-      </w:r>
-      <w:r>
-        <w:rPr>
-          <w:i/>
-          <w:iCs/>
-          <w:lang w:val="en-PH"/>
-        </w:rPr>
-        <w:t>low</w:t>
-      </w:r>
-      <w:r>
-        <w:rPr>
-          <w:lang w:val="en-PH"/>
-        </w:rPr>
-        <w:t xml:space="preserve">} for all </w:t>
-      </w:r>
-      <w:r>
-        <w:rPr>
-          <w:i/>
-          <w:iCs/>
-          <w:lang w:val="en-PH"/>
-        </w:rPr>
-        <w:t xml:space="preserve">h </w:t>
-      </w:r>
-      <w:r>
-        <w:rPr>
-          <w:lang w:val="en-PH"/>
-        </w:rPr>
-        <w:t>= 0,...,</w:t>
-      </w:r>
-      <w:r>
-        <w:rPr>
-          <w:i/>
-          <w:iCs/>
-          <w:lang w:val="en-PH"/>
-        </w:rPr>
-        <w:t>H</w:t>
-      </w:r>
-      <w:r>
-        <w:rPr>
-          <w:lang w:val="en-PH"/>
-        </w:rPr>
-        <w:t xml:space="preserve"> − 1.</w:t>
-      </w:r>
-    </w:p>
-    <w:p>
-      <w:pPr>
-        <w:spacing w:after="0"/>
-        <w:ind w:left="1440" w:firstLine="0"/>
-        <w:rPr>
-          <w:lang w:val="en-PH"/>
-        </w:rPr>
-      </w:pPr>
-      <w:r>
-        <w:rPr>
-          <w:lang w:val="en-PH"/>
-        </w:rPr>
-        <w:t xml:space="preserve">• Let focus be the least </w:t>
-      </w:r>
-      <w:r>
-        <w:rPr>
-          <w:i/>
-          <w:iCs/>
-          <w:lang w:val="en-PH"/>
-        </w:rPr>
-        <w:t>h</w:t>
-      </w:r>
-      <w:r>
-        <w:rPr>
-          <w:lang w:val="en-PH"/>
-        </w:rPr>
-        <w:t xml:space="preserve"> so that </w:t>
-      </w:r>
-      <w:r>
-        <w:rPr>
-          <w:i/>
-          <w:iCs/>
-          <w:lang w:val="en-PH"/>
-        </w:rPr>
-        <w:t>stack</w:t>
-      </w:r>
-      <w:r>
-        <w:rPr>
-          <w:i/>
-          <w:iCs/>
-          <w:vertAlign w:val="subscript"/>
-          <w:lang w:val="en-PH"/>
-        </w:rPr>
-        <w:t>h.</w:t>
-      </w:r>
-      <w:r>
-        <w:rPr>
-          <w:i/>
-          <w:iCs/>
-          <w:lang w:val="en-PH"/>
-        </w:rPr>
-        <w:t xml:space="preserve">low </w:t>
-      </w:r>
-      <w:r>
-        <w:rPr>
-          <w:lang w:val="en-PH"/>
-        </w:rPr>
-        <w:t xml:space="preserve">= </w:t>
-      </w:r>
-      <w:r>
-        <w:rPr>
-          <w:i/>
-          <w:iCs/>
-          <w:lang w:val="en-PH"/>
-        </w:rPr>
-        <w:t>l</w:t>
-      </w:r>
-      <w:r>
-        <w:rPr>
-          <w:i/>
-          <w:iCs/>
-          <w:vertAlign w:val="subscript"/>
-          <w:lang w:val="en-PH"/>
-        </w:rPr>
-        <w:t>min</w:t>
-      </w:r>
-      <w:r>
-        <w:rPr>
-          <w:lang w:val="en-PH"/>
-        </w:rPr>
-        <w:t>.</w:t>
-      </w:r>
-    </w:p>
-    <w:p>
-      <w:pPr>
-        <w:spacing w:after="0"/>
-        <w:ind w:left="1440" w:firstLine="0"/>
-        <w:rPr>
-          <w:lang w:val="en-PH"/>
-        </w:rPr>
-      </w:pPr>
-      <w:r>
-        <w:rPr>
-          <w:lang w:val="en-PH"/>
-        </w:rPr>
-        <w:t xml:space="preserve">• </w:t>
-      </w:r>
-      <w:r>
-        <w:rPr>
-          <w:i/>
-          <w:iCs/>
-          <w:lang w:val="en-PH"/>
-        </w:rPr>
-        <w:t>Stack</w:t>
-      </w:r>
-      <w:r>
-        <w:rPr>
-          <w:i/>
-          <w:iCs/>
-          <w:vertAlign w:val="subscript"/>
-          <w:lang w:val="en-PH"/>
-        </w:rPr>
         <w:t>focus.</w:t>
       </w:r>
       <w:r>
@@ -6440,6 +6829,7 @@
         </w:rPr>
         <w:t>update</w:t>
       </w:r>
+      <w:proofErr w:type="spellEnd"/>
       <w:r>
         <w:rPr>
           <w:lang w:val="en-PH"/>
@@ -6587,7 +6977,21 @@
         <w:rPr>
           <w:lang w:val="en-PH"/>
         </w:rPr>
-        <w:t>Fractal merkle tree representation</w:t>
+        <w:t xml:space="preserve">Fractal </w:t>
+      </w:r>
+      <w:proofErr w:type="spellStart"/>
+      <w:r>
+        <w:rPr>
+          <w:lang w:val="en-PH"/>
+        </w:rPr>
+        <w:t>merkle</w:t>
+      </w:r>
+      <w:proofErr w:type="spellEnd"/>
+      <w:r>
+        <w:rPr>
+          <w:lang w:val="en-PH"/>
+        </w:rPr>
+        <w:t xml:space="preserve"> tree representation</w:t>
       </w:r>
       <w:r>
         <w:rPr>
@@ -6595,12 +6999,14 @@
         </w:rPr>
         <w:t xml:space="preserve"> (</w:t>
       </w:r>
+      <w:proofErr w:type="spellStart"/>
       <w:r>
         <w:rPr>
           <w:lang w:val="en-PH"/>
         </w:rPr>
         <w:t>Micali</w:t>
       </w:r>
+      <w:proofErr w:type="spellEnd"/>
       <w:r>
         <w:rPr>
           <w:lang w:val="en-PH"/>
@@ -6659,7 +7065,21 @@
         <w:rPr>
           <w:lang w:val="en-PH"/>
         </w:rPr>
-        <w:t xml:space="preserve"> the merkle tree in subtrees and to </w:t>
+        <w:t xml:space="preserve"> the </w:t>
+      </w:r>
+      <w:proofErr w:type="spellStart"/>
+      <w:r>
+        <w:rPr>
+          <w:lang w:val="en-PH"/>
+        </w:rPr>
+        <w:t>merkle</w:t>
+      </w:r>
+      <w:proofErr w:type="spellEnd"/>
+      <w:r>
+        <w:rPr>
+          <w:lang w:val="en-PH"/>
+        </w:rPr>
+        <w:t xml:space="preserve"> tree in subtrees and to </w:t>
       </w:r>
       <w:r>
         <w:rPr>
@@ -6822,6 +7242,7 @@
         </w:rPr>
         <w:t xml:space="preserve"> − 1] output {</w:t>
       </w:r>
+      <w:proofErr w:type="spellStart"/>
       <w:r>
         <w:rPr>
           <w:i/>
@@ -6839,6 +7260,7 @@
         </w:rPr>
         <w:t>j</w:t>
       </w:r>
+      <w:proofErr w:type="spellEnd"/>
       <w:r>
         <w:rPr>
           <w:lang w:val="en-PH"/>
@@ -6881,7 +7303,25 @@
           <w:iCs/>
           <w:lang w:val="en-PH"/>
         </w:rPr>
-        <w:t xml:space="preserve"> i </w:t>
+        <w:t xml:space="preserve"> </w:t>
+      </w:r>
+      <w:proofErr w:type="spellStart"/>
+      <w:r>
+        <w:rPr>
+          <w:i/>
+          <w:iCs/>
+          <w:lang w:val="en-PH"/>
+        </w:rPr>
+        <w:t>i</w:t>
+      </w:r>
+      <w:proofErr w:type="spellEnd"/>
+      <w:r>
+        <w:rPr>
+          <w:i/>
+          <w:iCs/>
+          <w:lang w:val="en-PH"/>
+        </w:rPr>
+        <w:t xml:space="preserve"> </w:t>
       </w:r>
       <w:r>
         <w:rPr>
@@ -6889,6 +7329,7 @@
         </w:rPr>
         <w:t xml:space="preserve">for which </w:t>
       </w:r>
+      <w:proofErr w:type="spellStart"/>
       <w:r>
         <w:rPr>
           <w:i/>
@@ -6906,12 +7347,14 @@
         </w:rPr>
         <w:t>i</w:t>
       </w:r>
+      <w:proofErr w:type="spellEnd"/>
       <w:r>
         <w:rPr>
           <w:lang w:val="en-PH"/>
         </w:rPr>
         <w:t xml:space="preserve"> is no longer needed, i.e., for </w:t>
       </w:r>
+      <w:proofErr w:type="spellStart"/>
       <w:r>
         <w:rPr>
           <w:i/>
@@ -6920,6 +7363,7 @@
         </w:rPr>
         <w:t>i</w:t>
       </w:r>
+      <w:proofErr w:type="spellEnd"/>
       <w:r>
         <w:rPr>
           <w:lang w:val="en-PH"/>
@@ -7011,6 +7455,7 @@
         </w:rPr>
         <w:t xml:space="preserve">• Set </w:t>
       </w:r>
+      <w:proofErr w:type="spellStart"/>
       <w:r>
         <w:rPr>
           <w:i/>
@@ -7028,6 +7473,7 @@
         </w:rPr>
         <w:t>i</w:t>
       </w:r>
+      <w:proofErr w:type="spellEnd"/>
       <w:r>
         <w:rPr>
           <w:i/>
@@ -7042,6 +7488,7 @@
         </w:rPr>
         <w:t xml:space="preserve">= </w:t>
       </w:r>
+      <w:proofErr w:type="spellStart"/>
       <w:r>
         <w:rPr>
           <w:i/>
@@ -7059,6 +7506,7 @@
         </w:rPr>
         <w:t>i</w:t>
       </w:r>
+      <w:proofErr w:type="spellEnd"/>
       <w:r>
         <w:rPr>
           <w:lang w:val="en-PH"/>
@@ -7080,6 +7528,7 @@
         </w:rPr>
         <w:t xml:space="preserve">• Create new empty </w:t>
       </w:r>
+      <w:proofErr w:type="spellStart"/>
       <w:r>
         <w:rPr>
           <w:i/>
@@ -7097,6 +7546,7 @@
         </w:rPr>
         <w:t>i</w:t>
       </w:r>
+      <w:proofErr w:type="spellEnd"/>
       <w:r>
         <w:rPr>
           <w:i/>
@@ -7185,6 +7635,7 @@
         </w:rPr>
         <w:t xml:space="preserve">For each </w:t>
       </w:r>
+      <w:proofErr w:type="spellStart"/>
       <w:r>
         <w:rPr>
           <w:i/>
@@ -7193,6 +7644,7 @@
         </w:rPr>
         <w:t>i</w:t>
       </w:r>
+      <w:proofErr w:type="spellEnd"/>
       <w:r>
         <w:rPr>
           <w:lang w:val="en-PH"/>
@@ -7226,6 +7678,7 @@
         </w:rPr>
         <w:t xml:space="preserve">}: Grow tree </w:t>
       </w:r>
+      <w:proofErr w:type="spellStart"/>
       <w:r>
         <w:rPr>
           <w:i/>
@@ -7243,12 +7696,28 @@
         </w:rPr>
         <w:t>i</w:t>
       </w:r>
-      <w:r>
-        <w:rPr>
-          <w:lang w:val="en-PH"/>
-        </w:rPr>
-        <w:t xml:space="preserve"> by applying 2 units to modified treehash (unless </w:t>
-      </w:r>
+      <w:proofErr w:type="spellEnd"/>
+      <w:r>
+        <w:rPr>
+          <w:lang w:val="en-PH"/>
+        </w:rPr>
+        <w:t xml:space="preserve"> by applying 2 units to modified </w:t>
+      </w:r>
+      <w:proofErr w:type="spellStart"/>
+      <w:r>
+        <w:rPr>
+          <w:lang w:val="en-PH"/>
+        </w:rPr>
+        <w:t>treehash</w:t>
+      </w:r>
+      <w:proofErr w:type="spellEnd"/>
+      <w:r>
+        <w:rPr>
+          <w:lang w:val="en-PH"/>
+        </w:rPr>
+        <w:t xml:space="preserve"> (unless </w:t>
+      </w:r>
+      <w:proofErr w:type="spellStart"/>
       <w:r>
         <w:rPr>
           <w:i/>
@@ -7266,6 +7735,7 @@
         </w:rPr>
         <w:t>i</w:t>
       </w:r>
+      <w:proofErr w:type="spellEnd"/>
       <w:r>
         <w:rPr>
           <w:lang w:val="en-PH"/>
@@ -7439,7 +7909,21 @@
         <w:rPr>
           <w:lang w:val="en-PH"/>
         </w:rPr>
-        <w:t xml:space="preserve"> peer-to-peer systems. For example, the BitTorrent MainlineDHT </w:t>
+        <w:t xml:space="preserve"> peer-to-peer systems. For example, the BitTorrent </w:t>
+      </w:r>
+      <w:proofErr w:type="spellStart"/>
+      <w:r>
+        <w:rPr>
+          <w:lang w:val="en-PH"/>
+        </w:rPr>
+        <w:t>MainlineDHT</w:t>
+      </w:r>
+      <w:proofErr w:type="spellEnd"/>
+      <w:r>
+        <w:rPr>
+          <w:lang w:val="en-PH"/>
+        </w:rPr>
+        <w:t xml:space="preserve"> </w:t>
       </w:r>
       <w:r>
         <w:rPr>
@@ -7469,13 +7953,49 @@
         <w:rPr>
           <w:lang w:val="en-PH"/>
         </w:rPr>
-        <w:t xml:space="preserve"> Kademlia was introduced in a paper titled “</w:t>
-      </w:r>
-      <w:r>
-        <w:rPr>
-          <w:lang w:val="en-PH"/>
-        </w:rPr>
-        <w:t>Kademlia: A peer-to-peer information system based on the xor metric</w:t>
+        <w:t xml:space="preserve"> </w:t>
+      </w:r>
+      <w:proofErr w:type="spellStart"/>
+      <w:r>
+        <w:rPr>
+          <w:lang w:val="en-PH"/>
+        </w:rPr>
+        <w:t>Kademlia</w:t>
+      </w:r>
+      <w:proofErr w:type="spellEnd"/>
+      <w:r>
+        <w:rPr>
+          <w:lang w:val="en-PH"/>
+        </w:rPr>
+        <w:t xml:space="preserve"> was introduced in a paper titled “</w:t>
+      </w:r>
+      <w:proofErr w:type="spellStart"/>
+      <w:r>
+        <w:rPr>
+          <w:lang w:val="en-PH"/>
+        </w:rPr>
+        <w:t>Kademlia</w:t>
+      </w:r>
+      <w:proofErr w:type="spellEnd"/>
+      <w:r>
+        <w:rPr>
+          <w:lang w:val="en-PH"/>
+        </w:rPr>
+        <w:t xml:space="preserve">: A peer-to-peer information system based on the </w:t>
+      </w:r>
+      <w:proofErr w:type="spellStart"/>
+      <w:r>
+        <w:rPr>
+          <w:lang w:val="en-PH"/>
+        </w:rPr>
+        <w:t>xor</w:t>
+      </w:r>
+      <w:proofErr w:type="spellEnd"/>
+      <w:r>
+        <w:rPr>
+          <w:lang w:val="en-PH"/>
+        </w:rPr>
+        <w:t xml:space="preserve"> metric</w:t>
       </w:r>
       <w:r>
         <w:rPr>
@@ -7483,12 +8003,14 @@
         </w:rPr>
         <w:t>” (</w:t>
       </w:r>
+      <w:proofErr w:type="spellStart"/>
       <w:r>
         <w:rPr>
           <w:lang w:val="en-PH"/>
         </w:rPr>
         <w:t>Maymounkov</w:t>
       </w:r>
+      <w:proofErr w:type="spellEnd"/>
       <w:r>
         <w:rPr>
           <w:lang w:val="en-PH"/>
@@ -7501,12 +8023,14 @@
         </w:rPr>
         <w:t xml:space="preserve"> </w:t>
       </w:r>
+      <w:proofErr w:type="spellStart"/>
       <w:r>
         <w:rPr>
           <w:lang w:val="en-PH"/>
         </w:rPr>
         <w:t>Mazieres</w:t>
       </w:r>
+      <w:proofErr w:type="spellEnd"/>
       <w:r>
         <w:rPr>
           <w:lang w:val="en-PH"/>
@@ -7693,7 +8217,21 @@
         <w:rPr>
           <w:lang w:val="en-PH"/>
         </w:rPr>
-        <w:t xml:space="preserve"> Kademlia in three particularly important ways</w:t>
+        <w:t xml:space="preserve"> </w:t>
+      </w:r>
+      <w:proofErr w:type="spellStart"/>
+      <w:r>
+        <w:rPr>
+          <w:lang w:val="en-PH"/>
+        </w:rPr>
+        <w:t>Kademlia</w:t>
+      </w:r>
+      <w:proofErr w:type="spellEnd"/>
+      <w:r>
+        <w:rPr>
+          <w:lang w:val="en-PH"/>
+        </w:rPr>
+        <w:t xml:space="preserve"> in three particularly important ways</w:t>
       </w:r>
       <w:r>
         <w:rPr>
@@ -7714,22 +8252,64 @@
         <w:rPr>
           <w:lang w:val="en-PH"/>
         </w:rPr>
-        <w:t xml:space="preserve">1. Kademlia stores values in nodes whose ids are “nearest” (using XOR-distance) to the key. </w:t>
-      </w:r>
-    </w:p>
-    <w:p>
-      <w:pPr>
-        <w:spacing w:after="0"/>
-        <w:ind w:firstLine="0"/>
-        <w:rPr>
-          <w:lang w:val="en-PH"/>
-        </w:rPr>
-      </w:pPr>
-      <w:r>
-        <w:rPr>
-          <w:lang w:val="en-PH"/>
-        </w:rPr>
-        <w:t xml:space="preserve">2. Coral relaxes the DHT API from get_value(key) to get_any_values(key) (the “sloppy” in DSHT). </w:t>
+        <w:t xml:space="preserve">1. </w:t>
+      </w:r>
+      <w:proofErr w:type="spellStart"/>
+      <w:r>
+        <w:rPr>
+          <w:lang w:val="en-PH"/>
+        </w:rPr>
+        <w:t>Kademlia</w:t>
+      </w:r>
+      <w:proofErr w:type="spellEnd"/>
+      <w:r>
+        <w:rPr>
+          <w:lang w:val="en-PH"/>
+        </w:rPr>
+        <w:t xml:space="preserve"> stores values in nodes whose ids are “nearest” (using XOR-distance) to the key. </w:t>
+      </w:r>
+    </w:p>
+    <w:p>
+      <w:pPr>
+        <w:spacing w:after="0"/>
+        <w:ind w:firstLine="0"/>
+        <w:rPr>
+          <w:lang w:val="en-PH"/>
+        </w:rPr>
+      </w:pPr>
+      <w:r>
+        <w:rPr>
+          <w:lang w:val="en-PH"/>
+        </w:rPr>
+        <w:t xml:space="preserve">2. Coral relaxes the DHT API from </w:t>
+      </w:r>
+      <w:proofErr w:type="spellStart"/>
+      <w:r>
+        <w:rPr>
+          <w:lang w:val="en-PH"/>
+        </w:rPr>
+        <w:t>get_value</w:t>
+      </w:r>
+      <w:proofErr w:type="spellEnd"/>
+      <w:r>
+        <w:rPr>
+          <w:lang w:val="en-PH"/>
+        </w:rPr>
+        <w:t xml:space="preserve">(key) to </w:t>
+      </w:r>
+      <w:proofErr w:type="spellStart"/>
+      <w:r>
+        <w:rPr>
+          <w:lang w:val="en-PH"/>
+        </w:rPr>
+        <w:t>get_any_values</w:t>
+      </w:r>
+      <w:proofErr w:type="spellEnd"/>
+      <w:r>
+        <w:rPr>
+          <w:lang w:val="en-PH"/>
+        </w:rPr>
+        <w:t xml:space="preserve">(key) (the “sloppy” in DSHT). </w:t>
       </w:r>
     </w:p>
     <w:p>
@@ -7778,7 +8358,21 @@
         <w:rPr>
           <w:lang w:val="en-PH"/>
         </w:rPr>
-        <w:t>Another approach, S/Kademlia DHT (</w:t>
+        <w:t>Another approach, S/</w:t>
+      </w:r>
+      <w:proofErr w:type="spellStart"/>
+      <w:r>
+        <w:rPr>
+          <w:lang w:val="en-PH"/>
+        </w:rPr>
+        <w:t>Kademlia</w:t>
+      </w:r>
+      <w:proofErr w:type="spellEnd"/>
+      <w:r>
+        <w:rPr>
+          <w:lang w:val="en-PH"/>
+        </w:rPr>
+        <w:t xml:space="preserve"> DHT (</w:t>
       </w:r>
       <w:r>
         <w:rPr>
@@ -7796,7 +8390,21 @@
         <w:rPr>
           <w:lang w:val="en-PH"/>
         </w:rPr>
-        <w:t xml:space="preserve"> Mies. 2007</w:t>
+        <w:t xml:space="preserve"> </w:t>
+      </w:r>
+      <w:proofErr w:type="spellStart"/>
+      <w:r>
+        <w:rPr>
+          <w:lang w:val="en-PH"/>
+        </w:rPr>
+        <w:t>Mies</w:t>
+      </w:r>
+      <w:proofErr w:type="spellEnd"/>
+      <w:r>
+        <w:rPr>
+          <w:lang w:val="en-PH"/>
+        </w:rPr>
+        <w:t>. 2007</w:t>
       </w:r>
       <w:r>
         <w:rPr>
@@ -7808,60 +8416,138 @@
         <w:rPr>
           <w:lang w:val="en-PH"/>
         </w:rPr>
-        <w:t>extends Kademlia to protect against malicious attacks in two particularly important ways:</w:t>
-      </w:r>
-    </w:p>
-    <w:p>
-      <w:pPr>
-        <w:spacing w:after="0"/>
-        <w:ind w:firstLine="0"/>
-        <w:rPr>
-          <w:lang w:val="en-PH"/>
-        </w:rPr>
-      </w:pPr>
-      <w:r>
-        <w:rPr>
-          <w:lang w:val="en-PH"/>
-        </w:rPr>
-        <w:t xml:space="preserve">1. S/Kademlia provides schemes to secure NodeId generation, and prevent Sybill attacks </w:t>
-      </w:r>
-    </w:p>
-    <w:p>
-      <w:pPr>
-        <w:spacing w:after="0"/>
-        <w:ind w:firstLine="0"/>
-        <w:rPr>
-          <w:lang w:val="en-PH"/>
-        </w:rPr>
-      </w:pPr>
-      <w:r>
-        <w:rPr>
-          <w:lang w:val="en-PH"/>
-        </w:rPr>
-        <w:t>2. S/Kademlia nodes lookup values over disjoint paths, in order to ensure honest nodes can connect to each other in the presence of a large fraction of adversaries in the network.</w:t>
-      </w:r>
-    </w:p>
-    <w:p>
-      <w:pPr>
-        <w:spacing w:after="0"/>
-        <w:ind w:firstLine="0"/>
-        <w:rPr>
-          <w:lang w:val="en-PH"/>
-        </w:rPr>
-      </w:pPr>
-    </w:p>
-    <w:p>
-      <w:pPr>
-        <w:spacing w:after="0"/>
-        <w:rPr>
-          <w:lang w:val="en-PH"/>
-        </w:rPr>
-      </w:pPr>
-      <w:r>
-        <w:rPr>
-          <w:lang w:val="en-PH"/>
-        </w:rPr>
-        <w:t>Xie (2003) discussed how DHTs are implemented in P2P systems in his paper “P2P Systems based on Distributed Hash Table”. Files are connected with keys (which are generated by hashing the file name); each node in the system is responsible for storing a specific range of keys and handles a fraction of the hash space. The system will return the identity (e.g., the IP address) of the node storing the object with that key after a lookup for that key. The DHT capability allows nodes to put and get files based on their key and has shown to be a viable substrate for large distributed systems, with a number of projects proposing to overlay Internet-scale services on top of DHTs. Each node in a DHT is in charge of a specific key range and a portion of the hash space. Routing is a distributed lookup that is location-deterministic. Deterministic locating and load balance are the most significant improvements.</w:t>
+        <w:t xml:space="preserve">extends </w:t>
+      </w:r>
+      <w:proofErr w:type="spellStart"/>
+      <w:r>
+        <w:rPr>
+          <w:lang w:val="en-PH"/>
+        </w:rPr>
+        <w:t>Kademlia</w:t>
+      </w:r>
+      <w:proofErr w:type="spellEnd"/>
+      <w:r>
+        <w:rPr>
+          <w:lang w:val="en-PH"/>
+        </w:rPr>
+        <w:t xml:space="preserve"> to protect against malicious attacks in two particularly important ways:</w:t>
+      </w:r>
+    </w:p>
+    <w:p>
+      <w:pPr>
+        <w:spacing w:after="0"/>
+        <w:ind w:firstLine="0"/>
+        <w:rPr>
+          <w:lang w:val="en-PH"/>
+        </w:rPr>
+      </w:pPr>
+      <w:r>
+        <w:rPr>
+          <w:lang w:val="en-PH"/>
+        </w:rPr>
+        <w:t>1. S/</w:t>
+      </w:r>
+      <w:proofErr w:type="spellStart"/>
+      <w:r>
+        <w:rPr>
+          <w:lang w:val="en-PH"/>
+        </w:rPr>
+        <w:t>Kademlia</w:t>
+      </w:r>
+      <w:proofErr w:type="spellEnd"/>
+      <w:r>
+        <w:rPr>
+          <w:lang w:val="en-PH"/>
+        </w:rPr>
+        <w:t xml:space="preserve"> provides schemes to secure </w:t>
+      </w:r>
+      <w:proofErr w:type="spellStart"/>
+      <w:r>
+        <w:rPr>
+          <w:lang w:val="en-PH"/>
+        </w:rPr>
+        <w:t>NodeId</w:t>
+      </w:r>
+      <w:proofErr w:type="spellEnd"/>
+      <w:r>
+        <w:rPr>
+          <w:lang w:val="en-PH"/>
+        </w:rPr>
+        <w:t xml:space="preserve"> generation, and prevent </w:t>
+      </w:r>
+      <w:proofErr w:type="spellStart"/>
+      <w:r>
+        <w:rPr>
+          <w:lang w:val="en-PH"/>
+        </w:rPr>
+        <w:t>Sybill</w:t>
+      </w:r>
+      <w:proofErr w:type="spellEnd"/>
+      <w:r>
+        <w:rPr>
+          <w:lang w:val="en-PH"/>
+        </w:rPr>
+        <w:t xml:space="preserve"> attacks </w:t>
+      </w:r>
+    </w:p>
+    <w:p>
+      <w:pPr>
+        <w:spacing w:after="0"/>
+        <w:ind w:firstLine="0"/>
+        <w:rPr>
+          <w:lang w:val="en-PH"/>
+        </w:rPr>
+      </w:pPr>
+      <w:r>
+        <w:rPr>
+          <w:lang w:val="en-PH"/>
+        </w:rPr>
+        <w:t>2. S/</w:t>
+      </w:r>
+      <w:proofErr w:type="spellStart"/>
+      <w:r>
+        <w:rPr>
+          <w:lang w:val="en-PH"/>
+        </w:rPr>
+        <w:t>Kademlia</w:t>
+      </w:r>
+      <w:proofErr w:type="spellEnd"/>
+      <w:r>
+        <w:rPr>
+          <w:lang w:val="en-PH"/>
+        </w:rPr>
+        <w:t xml:space="preserve"> nodes lookup values over disjoint paths, in order to ensure honest nodes can connect to each other in the presence of a large fraction of adversaries in the network.</w:t>
+      </w:r>
+    </w:p>
+    <w:p>
+      <w:pPr>
+        <w:spacing w:after="0"/>
+        <w:ind w:firstLine="0"/>
+        <w:rPr>
+          <w:lang w:val="en-PH"/>
+        </w:rPr>
+      </w:pPr>
+    </w:p>
+    <w:p>
+      <w:pPr>
+        <w:spacing w:after="0"/>
+        <w:rPr>
+          <w:lang w:val="en-PH"/>
+        </w:rPr>
+      </w:pPr>
+      <w:proofErr w:type="spellStart"/>
+      <w:r>
+        <w:rPr>
+          <w:lang w:val="en-PH"/>
+        </w:rPr>
+        <w:t>Xie</w:t>
+      </w:r>
+      <w:proofErr w:type="spellEnd"/>
+      <w:r>
+        <w:rPr>
+          <w:lang w:val="en-PH"/>
+        </w:rPr>
+        <w:t xml:space="preserve"> (2003) discussed how DHTs are implemented in P2P systems in his paper “P2P Systems based on Distributed Hash Table”. Files are connected with keys (which are generated by hashing the file name); each node in the system is responsible for storing a specific range of keys and handles a fraction of the hash space. The system will return the identity (e.g., the IP address) of the node storing the object with that key after a lookup for that key. The DHT capability allows nodes to put and get files based on their key and has shown to be a viable substrate for large distributed systems, with a number of projects proposing to overlay Internet-scale services on top of DHTs. Each node in a DHT is in charge of a specific key range and a portion of the hash space. Routing is a distributed lookup that is location-deterministic. Deterministic locating and load balance are the most significant improvements.</w:t>
       </w:r>
     </w:p>
     <w:p>
@@ -7963,7 +8649,21 @@
         <w:rPr>
           <w:lang w:val="en-PH"/>
         </w:rPr>
-        <w:t>Blockchains are a sort of decentralized distributed ledger and usually anonymous groups of agents rather than known centralized parties. This novel method of recordkeeping has introduced two economic innovations that overcome the two limitations of competition among centralized ledgers. The entry of record-keepers is unrestricted: any agent may write on the ledger as long as they follow a set of regulations. Furthermore, information on an existing blockchain is portable to a competing one. A software developer can propose to “fork off” an existing blockchain to establish one with different policies while retaining all the information contained in the original blockchain. Fork competition eliminates the inefficiencies arising from switching costs in centralized record-keeping systems (Abadi and Brunnermeier, 2018).</w:t>
+        <w:t xml:space="preserve">Blockchains are a sort of decentralized distributed ledger and usually anonymous groups of agents rather than known centralized parties. This novel method of recordkeeping has introduced two economic innovations that overcome the two limitations of competition among centralized ledgers. The entry of record-keepers is unrestricted: any agent may write on the ledger as long as they follow a set of regulations. Furthermore, information on an existing blockchain is portable to a competing one. A software developer can propose to “fork off” an existing blockchain to establish one with different policies while retaining all the information contained in the original blockchain. Fork competition eliminates the inefficiencies arising from switching costs in centralized record-keeping systems (Abadi and </w:t>
+      </w:r>
+      <w:proofErr w:type="spellStart"/>
+      <w:r>
+        <w:rPr>
+          <w:lang w:val="en-PH"/>
+        </w:rPr>
+        <w:t>Brunnermeier</w:t>
+      </w:r>
+      <w:proofErr w:type="spellEnd"/>
+      <w:r>
+        <w:rPr>
+          <w:lang w:val="en-PH"/>
+        </w:rPr>
+        <w:t>, 2018).</w:t>
       </w:r>
     </w:p>
     <w:p>
@@ -7997,7 +8697,21 @@
         <w:rPr>
           <w:lang w:val="en-PH"/>
         </w:rPr>
-        <w:t>On an article “Blockchain Technology Overview” (Yaga et al. 2018), they mentioned four key characteristics of this technology:</w:t>
+        <w:t>On an article “Blockchain Technology Overview” (</w:t>
+      </w:r>
+      <w:proofErr w:type="spellStart"/>
+      <w:r>
+        <w:rPr>
+          <w:lang w:val="en-PH"/>
+        </w:rPr>
+        <w:t>Yaga</w:t>
+      </w:r>
+      <w:proofErr w:type="spellEnd"/>
+      <w:r>
+        <w:rPr>
+          <w:lang w:val="en-PH"/>
+        </w:rPr>
+        <w:t xml:space="preserve"> et al. 2018), they mentioned four key characteristics of this technology:</w:t>
       </w:r>
     </w:p>
     <w:p>
@@ -8112,7 +8826,21 @@
           <w:lang w:val="en-PH"/>
         </w:rPr>
         <w:tab/>
-        <w:t xml:space="preserve">In the article of Monrat </w:t>
+        <w:t xml:space="preserve">In the article of </w:t>
+      </w:r>
+      <w:proofErr w:type="spellStart"/>
+      <w:r>
+        <w:rPr>
+          <w:lang w:val="en-PH"/>
+        </w:rPr>
+        <w:t>Monrat</w:t>
+      </w:r>
+      <w:proofErr w:type="spellEnd"/>
+      <w:r>
+        <w:rPr>
+          <w:lang w:val="en-PH"/>
+        </w:rPr>
+        <w:t xml:space="preserve"> </w:t>
       </w:r>
       <w:r>
         <w:rPr>
@@ -8384,7 +9112,91 @@
         <w:rPr>
           <w:lang w:val="en-PH"/>
         </w:rPr>
-        <w:t>Proof of Authority (PoA) is a group of permissioned blockchain consensus algorithms that have gained popularity due to improved performance over traditional BFT algorithms due to fewer message exchanges. PoA was first proposed as part of the Ethereum ecosystem for private networks, and it was implemented in the Aura and Clique clients. The authorities are a group of N trusted nodes that PoA algorithms rely on. Each authority is identifiable by a unique id, and a majority of them, precisely at least N/2 + 1, is believed to be trustworthy. To execute the transactions issued by clients, the authorities run a consensus. The mining rotation schema, a commonly used way to fairly spread the burden of block creation across authority, is used to achieve consensus in PoA algorithms. Time is split into steps, each of which has a mining leader elected by the nodes. (Bitfury Group and Garzik, 2015).</w:t>
+        <w:t>Proof of Authority (</w:t>
+      </w:r>
+      <w:proofErr w:type="spellStart"/>
+      <w:r>
+        <w:rPr>
+          <w:lang w:val="en-PH"/>
+        </w:rPr>
+        <w:t>PoA</w:t>
+      </w:r>
+      <w:proofErr w:type="spellEnd"/>
+      <w:r>
+        <w:rPr>
+          <w:lang w:val="en-PH"/>
+        </w:rPr>
+        <w:t xml:space="preserve">) is a group of permissioned blockchain consensus algorithms that have gained popularity due to improved performance over traditional BFT algorithms due to fewer message exchanges. </w:t>
+      </w:r>
+      <w:proofErr w:type="spellStart"/>
+      <w:r>
+        <w:rPr>
+          <w:lang w:val="en-PH"/>
+        </w:rPr>
+        <w:t>PoA</w:t>
+      </w:r>
+      <w:proofErr w:type="spellEnd"/>
+      <w:r>
+        <w:rPr>
+          <w:lang w:val="en-PH"/>
+        </w:rPr>
+        <w:t xml:space="preserve"> was first proposed as part of the Ethereum ecosystem for private networks, and it was implemented in the Aura and Clique clients. The authorities are a group of N trusted nodes that </w:t>
+      </w:r>
+      <w:proofErr w:type="spellStart"/>
+      <w:r>
+        <w:rPr>
+          <w:lang w:val="en-PH"/>
+        </w:rPr>
+        <w:t>PoA</w:t>
+      </w:r>
+      <w:proofErr w:type="spellEnd"/>
+      <w:r>
+        <w:rPr>
+          <w:lang w:val="en-PH"/>
+        </w:rPr>
+        <w:t xml:space="preserve"> algorithms rely on. Each authority is identifiable by a unique id, and a majority of them, precisely at least N/2 + 1, is believed to be trustworthy. To execute the transactions issued by clients, the authorities run a consensus. The mining rotation schema, a commonly used way to fairly spread the burden of block creation across authority, is used to achieve consensus in </w:t>
+      </w:r>
+      <w:proofErr w:type="spellStart"/>
+      <w:r>
+        <w:rPr>
+          <w:lang w:val="en-PH"/>
+        </w:rPr>
+        <w:t>PoA</w:t>
+      </w:r>
+      <w:proofErr w:type="spellEnd"/>
+      <w:r>
+        <w:rPr>
+          <w:lang w:val="en-PH"/>
+        </w:rPr>
+        <w:t xml:space="preserve"> algorithms. Time is split into steps, each of which has a mining leader elected by the nodes. (</w:t>
+      </w:r>
+      <w:proofErr w:type="spellStart"/>
+      <w:r>
+        <w:rPr>
+          <w:lang w:val="en-PH"/>
+        </w:rPr>
+        <w:t>Bitfury</w:t>
+      </w:r>
+      <w:proofErr w:type="spellEnd"/>
+      <w:r>
+        <w:rPr>
+          <w:lang w:val="en-PH"/>
+        </w:rPr>
+        <w:t xml:space="preserve"> Group and </w:t>
+      </w:r>
+      <w:proofErr w:type="spellStart"/>
+      <w:r>
+        <w:rPr>
+          <w:lang w:val="en-PH"/>
+        </w:rPr>
+        <w:t>Garzik</w:t>
+      </w:r>
+      <w:proofErr w:type="spellEnd"/>
+      <w:r>
+        <w:rPr>
+          <w:lang w:val="en-PH"/>
+        </w:rPr>
+        <w:t>, 2015).</w:t>
       </w:r>
     </w:p>
     <w:p>
@@ -8415,7 +9227,31 @@
         <w:tab/>
       </w:r>
       <w:r>
-        <w:t xml:space="preserve">There are two main PoA algorithms currently: AuRa and Clique. Aura (Authority Round) is the PoA algorithm implemented in Parity, the Rust-based Ethereum client. It is </w:t>
+        <w:t xml:space="preserve">There are two main </w:t>
+      </w:r>
+      <w:proofErr w:type="spellStart"/>
+      <w:r>
+        <w:t>PoA</w:t>
+      </w:r>
+      <w:proofErr w:type="spellEnd"/>
+      <w:r>
+        <w:t xml:space="preserve"> algorithms currently: </w:t>
+      </w:r>
+      <w:proofErr w:type="spellStart"/>
+      <w:r>
+        <w:t>AuRa</w:t>
+      </w:r>
+      <w:proofErr w:type="spellEnd"/>
+      <w:r>
+        <w:t xml:space="preserve"> and Clique. Aura (Authority Round) is the </w:t>
+      </w:r>
+      <w:proofErr w:type="spellStart"/>
+      <w:r>
+        <w:t>PoA</w:t>
+      </w:r>
+      <w:proofErr w:type="spellEnd"/>
+      <w:r>
+        <w:t xml:space="preserve"> algorithm implemented in Parity, the Rust-based Ethereum client. It is </w:t>
       </w:r>
       <w:r>
         <w:t>expected</w:t>
@@ -8448,50 +9284,51 @@
           <w:rStyle w:val="Emphasis"/>
           <w:color w:val="0E101A"/>
         </w:rPr>
-        <w:t>s = t/step</w:t>
-      </w:r>
-      <w:r>
-        <w:t>_</w:t>
-      </w:r>
+        <w:t>s = t/</w:t>
+      </w:r>
+      <w:proofErr w:type="spellStart"/>
       <w:r>
         <w:rPr>
           <w:rStyle w:val="Emphasis"/>
           <w:color w:val="0E101A"/>
         </w:rPr>
-        <w:t>duration</w:t>
-      </w:r>
-      <w:r>
-        <w:t>, where </w:t>
+        <w:t>step</w:t>
+      </w:r>
+      <w:r>
+        <w:t>_</w:t>
       </w:r>
       <w:r>
         <w:rPr>
           <w:rStyle w:val="Emphasis"/>
           <w:color w:val="0E101A"/>
         </w:rPr>
-        <w:t>step</w:t>
-      </w:r>
-      <w:r>
-        <w:t>_</w:t>
-      </w:r>
+        <w:t>duration</w:t>
+      </w:r>
+      <w:proofErr w:type="spellEnd"/>
+      <w:r>
+        <w:t>, where </w:t>
+      </w:r>
+      <w:proofErr w:type="spellStart"/>
       <w:r>
         <w:rPr>
           <w:rStyle w:val="Emphasis"/>
           <w:color w:val="0E101A"/>
         </w:rPr>
-        <w:t>duration</w:t>
-      </w:r>
-      <w:r>
-        <w:t> is a constant determining the duration of a </w:t>
+        <w:t>step</w:t>
+      </w:r>
+      <w:r>
+        <w:t>_</w:t>
       </w:r>
       <w:r>
         <w:rPr>
           <w:rStyle w:val="Emphasis"/>
           <w:color w:val="0E101A"/>
         </w:rPr>
-        <w:t>step</w:t>
-      </w:r>
-      <w:r>
-        <w:t>. The leader of a </w:t>
+        <w:t>duration</w:t>
+      </w:r>
+      <w:proofErr w:type="spellEnd"/>
+      <w:r>
+        <w:t> is a constant determining the duration of a </w:t>
       </w:r>
       <w:r>
         <w:rPr>
@@ -8501,27 +9338,61 @@
         <w:t>step</w:t>
       </w:r>
       <w:r>
-        <w:t> s is the authority identified by the id </w:t>
+        <w:t>. The leader of a </w:t>
       </w:r>
       <w:r>
         <w:rPr>
           <w:rStyle w:val="Emphasis"/>
           <w:color w:val="0E101A"/>
         </w:rPr>
-        <w:t>l =</w:t>
-      </w:r>
-      <w:r>
-        <w:t> </w:t>
+        <w:t>step</w:t>
+      </w:r>
+      <w:r>
+        <w:t> s is the authority identified by the id </w:t>
       </w:r>
       <w:r>
         <w:rPr>
           <w:rStyle w:val="Emphasis"/>
           <w:color w:val="0E101A"/>
         </w:rPr>
+        <w:t>l =</w:t>
+      </w:r>
+      <w:r>
+        <w:t> </w:t>
+      </w:r>
+      <w:r>
+        <w:rPr>
+          <w:rStyle w:val="Emphasis"/>
+          <w:color w:val="0E101A"/>
+        </w:rPr>
         <w:t>s mod N</w:t>
       </w:r>
       <w:r>
-        <w:t>. Clique is the PoA algorithm implemented in Geth, the GoLang-based Ethereum client. The algorithm proceeds in epochs which are identified by a prefixed sequence of committed blocks. When a new epoch starts, a special transition block is broadcasted. It specifies the set of authorities (i.e., their ids) and can be used as snapshot of the current blockchain by new authorities needing to synchronize (De Angelis et al., 2018).</w:t>
+        <w:t xml:space="preserve">. Clique is the </w:t>
+      </w:r>
+      <w:proofErr w:type="spellStart"/>
+      <w:r>
+        <w:t>PoA</w:t>
+      </w:r>
+      <w:proofErr w:type="spellEnd"/>
+      <w:r>
+        <w:t xml:space="preserve"> algorithm implemented in </w:t>
+      </w:r>
+      <w:proofErr w:type="spellStart"/>
+      <w:r>
+        <w:t>Geth</w:t>
+      </w:r>
+      <w:proofErr w:type="spellEnd"/>
+      <w:r>
+        <w:t xml:space="preserve">, the </w:t>
+      </w:r>
+      <w:proofErr w:type="spellStart"/>
+      <w:r>
+        <w:t>GoLang</w:t>
+      </w:r>
+      <w:proofErr w:type="spellEnd"/>
+      <w:r>
+        <w:t>-based Ethereum client. The algorithm proceeds in epochs which are identified by a prefixed sequence of committed blocks. When a new epoch starts, a special transition block is broadcasted. It specifies the set of authorities (i.e., their ids) and can be used as snapshot of the current blockchain by new authorities needing to synchronize (De Angelis et al., 2018).</w:t>
       </w:r>
     </w:p>
     <w:p>
@@ -8672,12 +9543,14 @@
         </w:rPr>
         <w:t xml:space="preserve"> and </w:t>
       </w:r>
+      <w:proofErr w:type="spellStart"/>
       <w:r>
         <w:rPr>
           <w:lang w:val="en-PH"/>
         </w:rPr>
         <w:t>Micali</w:t>
       </w:r>
+      <w:proofErr w:type="spellEnd"/>
       <w:r>
         <w:rPr>
           <w:lang w:val="en-PH"/>
@@ -8873,7 +9746,16 @@
           <w:iCs/>
           <w:lang w:val="en-PH"/>
         </w:rPr>
-        <w:t>y := E</w:t>
+        <w:t xml:space="preserve">y := </w:t>
+      </w:r>
+      <w:proofErr w:type="spellStart"/>
+      <w:r>
+        <w:rPr>
+          <w:i/>
+          <w:iCs/>
+          <w:lang w:val="en-PH"/>
+        </w:rPr>
+        <w:t>E</w:t>
       </w:r>
       <w:r>
         <w:rPr>
@@ -8884,13 +9766,32 @@
         </w:rPr>
         <w:t>a</w:t>
       </w:r>
-      <w:r>
-        <w:rPr>
-          <w:i/>
-          <w:iCs/>
-          <w:lang w:val="en-PH"/>
-        </w:rPr>
-        <w:t xml:space="preserve">(x;r). </w:t>
+      <w:proofErr w:type="spellEnd"/>
+      <w:r>
+        <w:rPr>
+          <w:i/>
+          <w:iCs/>
+          <w:lang w:val="en-PH"/>
+        </w:rPr>
+        <w:t>(</w:t>
+      </w:r>
+      <w:proofErr w:type="spellStart"/>
+      <w:r>
+        <w:rPr>
+          <w:i/>
+          <w:iCs/>
+          <w:lang w:val="en-PH"/>
+        </w:rPr>
+        <w:t>x;r</w:t>
+      </w:r>
+      <w:proofErr w:type="spellEnd"/>
+      <w:r>
+        <w:rPr>
+          <w:i/>
+          <w:iCs/>
+          <w:lang w:val="en-PH"/>
+        </w:rPr>
+        <w:t xml:space="preserve">). </w:t>
       </w:r>
       <w:r>
         <w:rPr>
@@ -8912,6 +9813,7 @@
         </w:rPr>
         <w:t xml:space="preserve">← </w:t>
       </w:r>
+      <w:proofErr w:type="spellStart"/>
       <w:r>
         <w:rPr>
           <w:i/>
@@ -8929,6 +9831,7 @@
         </w:rPr>
         <w:t>a</w:t>
       </w:r>
+      <w:proofErr w:type="spellEnd"/>
       <w:r>
         <w:rPr>
           <w:i/>
@@ -9225,7 +10128,16 @@
           <w:iCs/>
           <w:lang w:val="en-PH"/>
         </w:rPr>
-        <w:t>(E</w:t>
+        <w:t>(</w:t>
+      </w:r>
+      <w:proofErr w:type="spellStart"/>
+      <w:r>
+        <w:rPr>
+          <w:i/>
+          <w:iCs/>
+          <w:lang w:val="en-PH"/>
+        </w:rPr>
+        <w:t>E</w:t>
       </w:r>
       <w:r>
         <w:rPr>
@@ -9236,6 +10148,7 @@
         </w:rPr>
         <w:t>a</w:t>
       </w:r>
+      <w:proofErr w:type="spellEnd"/>
       <w:r>
         <w:rPr>
           <w:i/>
@@ -9269,11 +10182,19 @@
           <w:lang w:val="en-PH"/>
         </w:rPr>
       </w:pPr>
-      <w:r>
-        <w:rPr>
-          <w:lang w:val="en-PH"/>
-        </w:rPr>
-        <w:t xml:space="preserve">Bellare </w:t>
+      <w:proofErr w:type="spellStart"/>
+      <w:r>
+        <w:rPr>
+          <w:lang w:val="en-PH"/>
+        </w:rPr>
+        <w:t>Bellare</w:t>
+      </w:r>
+      <w:proofErr w:type="spellEnd"/>
+      <w:r>
+        <w:rPr>
+          <w:lang w:val="en-PH"/>
+        </w:rPr>
+        <w:t xml:space="preserve"> </w:t>
       </w:r>
       <w:r>
         <w:rPr>
@@ -9472,6 +10393,7 @@
         </w:rPr>
         <w:t>outputs a pair of strings, (</w:t>
       </w:r>
+      <w:proofErr w:type="spellStart"/>
       <w:r>
         <w:rPr>
           <w:i/>
@@ -9480,6 +10402,7 @@
         </w:rPr>
         <w:t>pk,sk</w:t>
       </w:r>
+      <w:proofErr w:type="spellEnd"/>
       <w:r>
         <w:rPr>
           <w:lang w:val="en-PH"/>
@@ -9501,6 +10424,7 @@
         </w:rPr>
         <w:t>secret keys, respectively. This experiment is written as (</w:t>
       </w:r>
+      <w:proofErr w:type="spellStart"/>
       <w:r>
         <w:rPr>
           <w:i/>
@@ -9509,6 +10433,7 @@
         </w:rPr>
         <w:t>pk,sk</w:t>
       </w:r>
+      <w:proofErr w:type="spellEnd"/>
       <w:r>
         <w:rPr>
           <w:lang w:val="en-PH"/>
@@ -9678,7 +10603,16 @@
           <w:iCs/>
           <w:lang w:val="en-PH"/>
         </w:rPr>
-        <w:t>y := E</w:t>
+        <w:t xml:space="preserve">y := </w:t>
+      </w:r>
+      <w:proofErr w:type="spellStart"/>
+      <w:r>
+        <w:rPr>
+          <w:i/>
+          <w:iCs/>
+          <w:lang w:val="en-PH"/>
+        </w:rPr>
+        <w:t>E</w:t>
       </w:r>
       <w:r>
         <w:rPr>
@@ -9689,13 +10623,32 @@
         </w:rPr>
         <w:t>pk</w:t>
       </w:r>
-      <w:r>
-        <w:rPr>
-          <w:i/>
-          <w:iCs/>
-          <w:lang w:val="en-PH"/>
-        </w:rPr>
-        <w:t xml:space="preserve">(x;r). </w:t>
+      <w:proofErr w:type="spellEnd"/>
+      <w:r>
+        <w:rPr>
+          <w:i/>
+          <w:iCs/>
+          <w:lang w:val="en-PH"/>
+        </w:rPr>
+        <w:t>(</w:t>
+      </w:r>
+      <w:proofErr w:type="spellStart"/>
+      <w:r>
+        <w:rPr>
+          <w:i/>
+          <w:iCs/>
+          <w:lang w:val="en-PH"/>
+        </w:rPr>
+        <w:t>x;r</w:t>
+      </w:r>
+      <w:proofErr w:type="spellEnd"/>
+      <w:r>
+        <w:rPr>
+          <w:i/>
+          <w:iCs/>
+          <w:lang w:val="en-PH"/>
+        </w:rPr>
+        <w:t xml:space="preserve">). </w:t>
       </w:r>
       <w:r>
         <w:rPr>
@@ -9721,7 +10674,16 @@
           <w:iCs/>
           <w:lang w:val="en-PH"/>
         </w:rPr>
-        <w:t>y ← E</w:t>
+        <w:t xml:space="preserve">y ← </w:t>
+      </w:r>
+      <w:proofErr w:type="spellStart"/>
+      <w:r>
+        <w:rPr>
+          <w:i/>
+          <w:iCs/>
+          <w:lang w:val="en-PH"/>
+        </w:rPr>
+        <w:t>E</w:t>
       </w:r>
       <w:r>
         <w:rPr>
@@ -9732,6 +10694,7 @@
         </w:rPr>
         <w:t>pk</w:t>
       </w:r>
+      <w:proofErr w:type="spellEnd"/>
       <w:r>
         <w:rPr>
           <w:i/>
@@ -9805,6 +10768,7 @@
         </w:rPr>
         <w:t xml:space="preserve">) algorithm that takes secret key </w:t>
       </w:r>
+      <w:proofErr w:type="spellStart"/>
       <w:r>
         <w:rPr>
           <w:i/>
@@ -9813,6 +10777,7 @@
         </w:rPr>
         <w:t>sk</w:t>
       </w:r>
+      <w:proofErr w:type="spellEnd"/>
       <w:r>
         <w:rPr>
           <w:lang w:val="en-PH"/>
@@ -9871,7 +10836,16 @@
           <w:iCs/>
           <w:lang w:val="en-PH"/>
         </w:rPr>
-        <w:t>x := D</w:t>
+        <w:t xml:space="preserve">x := </w:t>
+      </w:r>
+      <w:proofErr w:type="spellStart"/>
+      <w:r>
+        <w:rPr>
+          <w:i/>
+          <w:iCs/>
+          <w:lang w:val="en-PH"/>
+        </w:rPr>
+        <w:t>D</w:t>
       </w:r>
       <w:r>
         <w:rPr>
@@ -9882,6 +10856,7 @@
         </w:rPr>
         <w:t>sk</w:t>
       </w:r>
+      <w:proofErr w:type="spellEnd"/>
       <w:r>
         <w:rPr>
           <w:i/>
@@ -9947,6 +10922,7 @@
         </w:rPr>
         <w:t>, every (</w:t>
       </w:r>
+      <w:proofErr w:type="spellStart"/>
       <w:r>
         <w:rPr>
           <w:i/>
@@ -9955,6 +10931,7 @@
         </w:rPr>
         <w:t>pk,sk</w:t>
       </w:r>
+      <w:proofErr w:type="spellEnd"/>
       <w:r>
         <w:rPr>
           <w:lang w:val="en-PH"/>
@@ -10046,6 +11023,7 @@
         </w:rPr>
         <w:t xml:space="preserve">, we always have </w:t>
       </w:r>
+      <w:proofErr w:type="spellStart"/>
       <w:r>
         <w:rPr>
           <w:i/>
@@ -10063,13 +11041,23 @@
         </w:rPr>
         <w:t>sk</w:t>
       </w:r>
-      <w:r>
-        <w:rPr>
-          <w:i/>
-          <w:iCs/>
-          <w:lang w:val="en-PH"/>
-        </w:rPr>
-        <w:t>(E</w:t>
+      <w:proofErr w:type="spellEnd"/>
+      <w:r>
+        <w:rPr>
+          <w:i/>
+          <w:iCs/>
+          <w:lang w:val="en-PH"/>
+        </w:rPr>
+        <w:t>(</w:t>
+      </w:r>
+      <w:proofErr w:type="spellStart"/>
+      <w:r>
+        <w:rPr>
+          <w:i/>
+          <w:iCs/>
+          <w:lang w:val="en-PH"/>
+        </w:rPr>
+        <w:t>E</w:t>
       </w:r>
       <w:r>
         <w:rPr>
@@ -10080,6 +11068,7 @@
         </w:rPr>
         <w:t>pk</w:t>
       </w:r>
+      <w:proofErr w:type="spellEnd"/>
       <w:r>
         <w:rPr>
           <w:i/>
@@ -10148,11 +11137,19 @@
         </w:rPr>
         <w:tab/>
       </w:r>
-      <w:r>
-        <w:rPr>
-          <w:lang w:val="en-PH"/>
-        </w:rPr>
-        <w:t>MedRec, a system proposed by Azaria el.al (2016)</w:t>
+      <w:proofErr w:type="spellStart"/>
+      <w:r>
+        <w:rPr>
+          <w:lang w:val="en-PH"/>
+        </w:rPr>
+        <w:t>MedRec</w:t>
+      </w:r>
+      <w:proofErr w:type="spellEnd"/>
+      <w:r>
+        <w:rPr>
+          <w:lang w:val="en-PH"/>
+        </w:rPr>
+        <w:t>, a system proposed by Azaria el.al (2016)</w:t>
       </w:r>
       <w:r>
         <w:rPr>
@@ -10350,7 +11347,21 @@
         <w:rPr>
           <w:lang w:val="en-PH"/>
         </w:rPr>
-        <w:t xml:space="preserve"> (.dcm)</w:t>
+        <w:t xml:space="preserve"> (.</w:t>
+      </w:r>
+      <w:proofErr w:type="spellStart"/>
+      <w:r>
+        <w:rPr>
+          <w:lang w:val="en-PH"/>
+        </w:rPr>
+        <w:t>dcm</w:t>
+      </w:r>
+      <w:proofErr w:type="spellEnd"/>
+      <w:r>
+        <w:rPr>
+          <w:lang w:val="en-PH"/>
+        </w:rPr>
+        <w:t>)</w:t>
       </w:r>
       <w:r>
         <w:rPr>
@@ -10477,7 +11488,21 @@
         <w:rPr>
           <w:lang w:val="en-PH"/>
         </w:rPr>
-        <w:t xml:space="preserve"> Khubrani (2021) proposed a </w:t>
+        <w:t xml:space="preserve"> </w:t>
+      </w:r>
+      <w:proofErr w:type="spellStart"/>
+      <w:r>
+        <w:rPr>
+          <w:lang w:val="en-PH"/>
+        </w:rPr>
+        <w:t>Khubrani</w:t>
+      </w:r>
+      <w:proofErr w:type="spellEnd"/>
+      <w:r>
+        <w:rPr>
+          <w:lang w:val="en-PH"/>
+        </w:rPr>
+        <w:t xml:space="preserve"> (2021) proposed a </w:t>
       </w:r>
       <w:r>
         <w:rPr>
@@ -10555,7 +11580,35 @@
         <w:rPr>
           <w:lang w:val="en-PH"/>
         </w:rPr>
-        <w:t xml:space="preserve"> Proof-of-Work (PoW) or Proof-of-Stake (PoS) as their consensus scheme</w:t>
+        <w:t xml:space="preserve"> Proof-of-Work (</w:t>
+      </w:r>
+      <w:proofErr w:type="spellStart"/>
+      <w:r>
+        <w:rPr>
+          <w:lang w:val="en-PH"/>
+        </w:rPr>
+        <w:t>PoW</w:t>
+      </w:r>
+      <w:proofErr w:type="spellEnd"/>
+      <w:r>
+        <w:rPr>
+          <w:lang w:val="en-PH"/>
+        </w:rPr>
+        <w:t>) or Proof-of-Stake (</w:t>
+      </w:r>
+      <w:proofErr w:type="spellStart"/>
+      <w:r>
+        <w:rPr>
+          <w:lang w:val="en-PH"/>
+        </w:rPr>
+        <w:t>PoS</w:t>
+      </w:r>
+      <w:proofErr w:type="spellEnd"/>
+      <w:r>
+        <w:rPr>
+          <w:lang w:val="en-PH"/>
+        </w:rPr>
+        <w:t>) as their consensus scheme</w:t>
       </w:r>
       <w:r>
         <w:rPr>
@@ -10663,7 +11716,21 @@
         <w:rPr>
           <w:lang w:val="en-PH"/>
         </w:rPr>
-        <w:t xml:space="preserve">Al Asad </w:t>
+        <w:t xml:space="preserve">Al </w:t>
+      </w:r>
+      <w:proofErr w:type="spellStart"/>
+      <w:r>
+        <w:rPr>
+          <w:lang w:val="en-PH"/>
+        </w:rPr>
+        <w:t>Asad</w:t>
+      </w:r>
+      <w:proofErr w:type="spellEnd"/>
+      <w:r>
+        <w:rPr>
+          <w:lang w:val="en-PH"/>
+        </w:rPr>
+        <w:t xml:space="preserve"> </w:t>
       </w:r>
       <w:r>
         <w:rPr>
@@ -10675,7 +11742,35 @@
         <w:rPr>
           <w:lang w:val="en-PH"/>
         </w:rPr>
-        <w:t xml:space="preserve"> (2021), they proposed a theoretical blockchain-based framework with Proof-of-Authority (PoA) as the consensus scheme. It cited comparisons among other consensus (Proof-of-Work and Proof-of-Stake) and shown why PoA is a better alternative for </w:t>
+        <w:t xml:space="preserve"> (2021), they proposed a theoretical blockchain-based framework with Proof-of-Authority (</w:t>
+      </w:r>
+      <w:proofErr w:type="spellStart"/>
+      <w:r>
+        <w:rPr>
+          <w:lang w:val="en-PH"/>
+        </w:rPr>
+        <w:t>PoA</w:t>
+      </w:r>
+      <w:proofErr w:type="spellEnd"/>
+      <w:r>
+        <w:rPr>
+          <w:lang w:val="en-PH"/>
+        </w:rPr>
+        <w:t xml:space="preserve">) as the consensus scheme. It cited comparisons among other consensus (Proof-of-Work and Proof-of-Stake) and shown why </w:t>
+      </w:r>
+      <w:proofErr w:type="spellStart"/>
+      <w:r>
+        <w:rPr>
+          <w:lang w:val="en-PH"/>
+        </w:rPr>
+        <w:t>PoA</w:t>
+      </w:r>
+      <w:proofErr w:type="spellEnd"/>
+      <w:r>
+        <w:rPr>
+          <w:lang w:val="en-PH"/>
+        </w:rPr>
+        <w:t xml:space="preserve"> is a better alternative for </w:t>
       </w:r>
       <w:r>
         <w:rPr>
@@ -10699,7 +11794,21 @@
         <w:rPr>
           <w:lang w:val="en-PH"/>
         </w:rPr>
-        <w:t xml:space="preserve"> the feasibility of PoA consensus</w:t>
+        <w:t xml:space="preserve"> the feasibility of </w:t>
+      </w:r>
+      <w:proofErr w:type="spellStart"/>
+      <w:r>
+        <w:rPr>
+          <w:lang w:val="en-PH"/>
+        </w:rPr>
+        <w:t>PoA</w:t>
+      </w:r>
+      <w:proofErr w:type="spellEnd"/>
+      <w:r>
+        <w:rPr>
+          <w:lang w:val="en-PH"/>
+        </w:rPr>
+        <w:t xml:space="preserve"> consensus</w:t>
       </w:r>
       <w:r>
         <w:rPr>
@@ -10723,7 +11832,35 @@
         <w:rPr>
           <w:lang w:val="en-PH"/>
         </w:rPr>
-        <w:t xml:space="preserve"> Reen (2019) on an earlier study, also mentioned PoA as an excellent choice for medical records. He made a conceptual model </w:t>
+        <w:t xml:space="preserve"> </w:t>
+      </w:r>
+      <w:proofErr w:type="spellStart"/>
+      <w:r>
+        <w:rPr>
+          <w:lang w:val="en-PH"/>
+        </w:rPr>
+        <w:t>Reen</w:t>
+      </w:r>
+      <w:proofErr w:type="spellEnd"/>
+      <w:r>
+        <w:rPr>
+          <w:lang w:val="en-PH"/>
+        </w:rPr>
+        <w:t xml:space="preserve"> (2019) on an earlier study, also mentioned </w:t>
+      </w:r>
+      <w:proofErr w:type="spellStart"/>
+      <w:r>
+        <w:rPr>
+          <w:lang w:val="en-PH"/>
+        </w:rPr>
+        <w:t>PoA</w:t>
+      </w:r>
+      <w:proofErr w:type="spellEnd"/>
+      <w:r>
+        <w:rPr>
+          <w:lang w:val="en-PH"/>
+        </w:rPr>
+        <w:t xml:space="preserve"> as an excellent choice for medical records. He made a conceptual model </w:t>
       </w:r>
       <w:r>
         <w:rPr>
@@ -10771,7 +11908,21 @@
         <w:rPr>
           <w:lang w:val="en-PH"/>
         </w:rPr>
-        <w:t xml:space="preserve"> PoA and how it will be integrated in the system.</w:t>
+        <w:t xml:space="preserve"> </w:t>
+      </w:r>
+      <w:proofErr w:type="spellStart"/>
+      <w:r>
+        <w:rPr>
+          <w:lang w:val="en-PH"/>
+        </w:rPr>
+        <w:t>PoA</w:t>
+      </w:r>
+      <w:proofErr w:type="spellEnd"/>
+      <w:r>
+        <w:rPr>
+          <w:lang w:val="en-PH"/>
+        </w:rPr>
+        <w:t xml:space="preserve"> and how it will be integrated in the system.</w:t>
       </w:r>
     </w:p>
     <w:p>
@@ -11070,7 +12221,7 @@
                     <pic:cNvPicPr/>
                   </pic:nvPicPr>
                   <pic:blipFill>
-                    <a:blip r:embed="rId13">
+                    <a:blip r:embed="rId14">
                       <a:extLst>
                         <a:ext uri="{28A0092B-C50C-407E-A947-70E740481C1C}">
                           <a14:useLocalDpi xmlns:a14="http://schemas.microsoft.com/office/drawing/2010/main" val="0"/>
@@ -11429,7 +12580,7 @@
                     <pic:cNvPicPr/>
                   </pic:nvPicPr>
                   <pic:blipFill>
-                    <a:blip r:embed="rId14">
+                    <a:blip r:embed="rId15">
                       <a:extLst>
                         <a:ext uri="{28A0092B-C50C-407E-A947-70E740481C1C}">
                           <a14:useLocalDpi xmlns:a14="http://schemas.microsoft.com/office/drawing/2010/main" val="0"/>
@@ -12189,6 +13340,11 @@
     </w:p>
     <w:p>
       <w:pPr>
+        <w:pStyle w:val="ListParagraph"/>
+        <w:numPr>
+          <w:ilvl w:val="0"/>
+          <w:numId w:val="18"/>
+        </w:numPr>
         <w:spacing w:after="0"/>
         <w:rPr>
           <w:lang w:val="en-PH"/>
@@ -12304,14 +13460,47 @@
     <w:p>
       <w:pPr>
         <w:spacing w:after="0"/>
-        <w:rPr>
-          <w:lang w:val="en-PH"/>
-        </w:rPr>
-      </w:pPr>
-      <w:r>
-        <w:rPr>
-          <w:lang w:val="en-PH"/>
-        </w:rPr>
+        <w:jc w:val="left"/>
+        <w:rPr>
+          <w:lang w:val="en-PH"/>
+        </w:rPr>
+      </w:pPr>
+    </w:p>
+    <w:p>
+      <w:pPr>
+        <w:spacing w:after="0"/>
+        <w:jc w:val="left"/>
+        <w:rPr>
+          <w:lang w:val="en-PH"/>
+        </w:rPr>
+      </w:pPr>
+    </w:p>
+    <w:p>
+      <w:pPr>
+        <w:spacing w:after="0"/>
+        <w:jc w:val="left"/>
+        <w:rPr>
+          <w:lang w:val="en-PH"/>
+        </w:rPr>
+      </w:pPr>
+    </w:p>
+    <w:p>
+      <w:pPr>
+        <w:pStyle w:val="ListParagraph"/>
+        <w:numPr>
+          <w:ilvl w:val="0"/>
+          <w:numId w:val="18"/>
+        </w:numPr>
+        <w:spacing w:after="0"/>
+        <w:rPr>
+          <w:lang w:val="en-PH"/>
+        </w:rPr>
+      </w:pPr>
+      <w:r>
+        <w:rPr>
+          <w:lang w:val="en-PH"/>
+        </w:rPr>
+        <w:lastRenderedPageBreak/>
         <w:t>Block Data</w:t>
       </w:r>
     </w:p>
@@ -12333,7 +13522,6 @@
           <w:noProof/>
           <w:lang w:val="en-PH"/>
         </w:rPr>
-        <w:lastRenderedPageBreak/>
         <w:drawing>
           <wp:anchor distT="0" distB="0" distL="114300" distR="114300" simplePos="0" relativeHeight="251667456" behindDoc="0" locked="0" layoutInCell="1" allowOverlap="1" wp14:anchorId="756D86FC" wp14:editId="1C350CC5">
             <wp:simplePos x="0" y="0"/>
@@ -12358,7 +13546,7 @@
                     <pic:cNvPicPr/>
                   </pic:nvPicPr>
                   <pic:blipFill>
-                    <a:blip r:embed="rId15">
+                    <a:blip r:embed="rId16">
                       <a:extLst>
                         <a:ext uri="{28A0092B-C50C-407E-A947-70E740481C1C}">
                           <a14:useLocalDpi xmlns:a14="http://schemas.microsoft.com/office/drawing/2010/main" val="0"/>
@@ -12574,19 +13762,6 @@
           <w:lang w:val="en-PH"/>
         </w:rPr>
       </w:pPr>
-    </w:p>
-    <w:p>
-      <w:pPr>
-        <w:spacing w:after="0"/>
-        <w:ind w:firstLine="0"/>
-        <w:rPr>
-          <w:b/>
-          <w:bCs/>
-          <w:lang w:val="en-PH"/>
-        </w:rPr>
-      </w:pPr>
-      <w:bookmarkStart w:id="3" w:name="_GoBack"/>
-      <w:bookmarkEnd w:id="3"/>
       <w:r>
         <w:rPr>
           <w:b/>
@@ -12624,7 +13799,21 @@
         <w:rPr>
           <w:lang w:val="en-PH"/>
         </w:rPr>
-        <w:t xml:space="preserve">In a Proof of Authority (PoA) consensus algorithm, </w:t>
+        <w:t>In a Proof of Authority (</w:t>
+      </w:r>
+      <w:proofErr w:type="spellStart"/>
+      <w:r>
+        <w:rPr>
+          <w:lang w:val="en-PH"/>
+        </w:rPr>
+        <w:t>PoA</w:t>
+      </w:r>
+      <w:proofErr w:type="spellEnd"/>
+      <w:r>
+        <w:rPr>
+          <w:lang w:val="en-PH"/>
+        </w:rPr>
+        <w:t xml:space="preserve">) consensus algorithm, </w:t>
       </w:r>
       <w:r>
         <w:rPr>
@@ -12648,13 +13837,41 @@
         <w:rPr>
           <w:lang w:val="en-PH"/>
         </w:rPr>
-        <w:t xml:space="preserve"> Clique is a PoA protocol </w:t>
-      </w:r>
-      <w:r>
-        <w:rPr>
-          <w:lang w:val="en-PH"/>
-        </w:rPr>
-        <w:t>implemented in Geth.</w:t>
+        <w:t xml:space="preserve"> Clique is a </w:t>
+      </w:r>
+      <w:proofErr w:type="spellStart"/>
+      <w:r>
+        <w:rPr>
+          <w:lang w:val="en-PH"/>
+        </w:rPr>
+        <w:t>PoA</w:t>
+      </w:r>
+      <w:proofErr w:type="spellEnd"/>
+      <w:r>
+        <w:rPr>
+          <w:lang w:val="en-PH"/>
+        </w:rPr>
+        <w:t xml:space="preserve"> protocol </w:t>
+      </w:r>
+      <w:r>
+        <w:rPr>
+          <w:lang w:val="en-PH"/>
+        </w:rPr>
+        <w:t xml:space="preserve">implemented in </w:t>
+      </w:r>
+      <w:proofErr w:type="spellStart"/>
+      <w:r>
+        <w:rPr>
+          <w:lang w:val="en-PH"/>
+        </w:rPr>
+        <w:t>Geth</w:t>
+      </w:r>
+      <w:proofErr w:type="spellEnd"/>
+      <w:r>
+        <w:rPr>
+          <w:lang w:val="en-PH"/>
+        </w:rPr>
+        <w:t>.</w:t>
       </w:r>
     </w:p>
     <w:p>
@@ -12706,7 +13923,7 @@
                     <pic:cNvPicPr/>
                   </pic:nvPicPr>
                   <pic:blipFill>
-                    <a:blip r:embed="rId16">
+                    <a:blip r:embed="rId17">
                       <a:extLst>
                         <a:ext uri="{28A0092B-C50C-407E-A947-70E740481C1C}">
                           <a14:useLocalDpi xmlns:a14="http://schemas.microsoft.com/office/drawing/2010/main" val="0"/>
@@ -12744,7 +13961,25 @@
           <w:bCs/>
           <w:lang w:val="en-PH"/>
         </w:rPr>
-        <w:t>Figure 3.4 – Clique PoA Block Creation Process</w:t>
+        <w:t xml:space="preserve">Figure 3.4 – Clique </w:t>
+      </w:r>
+      <w:proofErr w:type="spellStart"/>
+      <w:r>
+        <w:rPr>
+          <w:b/>
+          <w:bCs/>
+          <w:lang w:val="en-PH"/>
+        </w:rPr>
+        <w:t>PoA</w:t>
+      </w:r>
+      <w:proofErr w:type="spellEnd"/>
+      <w:r>
+        <w:rPr>
+          <w:b/>
+          <w:bCs/>
+          <w:lang w:val="en-PH"/>
+        </w:rPr>
+        <w:t xml:space="preserve"> Block Creation Process</w:t>
       </w:r>
     </w:p>
     <w:p>
@@ -12921,6 +14156,7 @@
           <w:lang w:val="en-PH"/>
         </w:rPr>
       </w:pPr>
+      <w:proofErr w:type="spellStart"/>
       <w:r>
         <w:rPr>
           <w:b/>
@@ -12928,29 +14164,52 @@
           <w:lang w:val="en-PH"/>
         </w:rPr>
         <w:lastRenderedPageBreak/>
-        <w:t>InterPlanetary File Storage (IPFS)</w:t>
-      </w:r>
-    </w:p>
-    <w:p>
-      <w:pPr>
-        <w:spacing w:after="0"/>
-        <w:rPr>
-          <w:lang w:val="en-PH"/>
-        </w:rPr>
-      </w:pPr>
-    </w:p>
-    <w:p>
-      <w:pPr>
-        <w:spacing w:after="0"/>
-        <w:rPr>
-          <w:lang w:val="en-PH"/>
-        </w:rPr>
-      </w:pPr>
-      <w:r>
-        <w:rPr>
-          <w:lang w:val="en-PH"/>
-        </w:rPr>
-        <w:t>IPFS is a distributed platform for storing and retrieving files, websites, applications and data. It has rules that regulate in what manner data and content move around on the network. These rules are similar to Kademlia, the peer-to-peer distributed hash table (DHT) popularized by its use in the BitTorrent protocol.</w:t>
+        <w:t>InterPlanetary</w:t>
+      </w:r>
+      <w:proofErr w:type="spellEnd"/>
+      <w:r>
+        <w:rPr>
+          <w:b/>
+          <w:bCs/>
+          <w:lang w:val="en-PH"/>
+        </w:rPr>
+        <w:t xml:space="preserve"> File Storage (IPFS)</w:t>
+      </w:r>
+    </w:p>
+    <w:p>
+      <w:pPr>
+        <w:spacing w:after="0"/>
+        <w:rPr>
+          <w:lang w:val="en-PH"/>
+        </w:rPr>
+      </w:pPr>
+    </w:p>
+    <w:p>
+      <w:pPr>
+        <w:spacing w:after="0"/>
+        <w:rPr>
+          <w:lang w:val="en-PH"/>
+        </w:rPr>
+      </w:pPr>
+      <w:r>
+        <w:rPr>
+          <w:lang w:val="en-PH"/>
+        </w:rPr>
+        <w:t xml:space="preserve">IPFS is a distributed platform for storing and retrieving files, websites, applications and data. It has rules that regulate in what manner data and content move around on the network. These rules are similar to </w:t>
+      </w:r>
+      <w:proofErr w:type="spellStart"/>
+      <w:r>
+        <w:rPr>
+          <w:lang w:val="en-PH"/>
+        </w:rPr>
+        <w:t>Kademlia</w:t>
+      </w:r>
+      <w:proofErr w:type="spellEnd"/>
+      <w:r>
+        <w:rPr>
+          <w:lang w:val="en-PH"/>
+        </w:rPr>
+        <w:t>, the peer-to-peer distributed hash table (DHT) popularized by its use in the BitTorrent protocol.</w:t>
       </w:r>
     </w:p>
     <w:p>
@@ -13182,7 +14441,7 @@
                     </pic:cNvPicPr>
                   </pic:nvPicPr>
                   <pic:blipFill>
-                    <a:blip r:embed="rId17">
+                    <a:blip r:embed="rId18">
                       <a:extLst>
                         <a:ext uri="{28A0092B-C50C-407E-A947-70E740481C1C}">
                           <a14:useLocalDpi xmlns:a14="http://schemas.microsoft.com/office/drawing/2010/main" val="0"/>
@@ -13369,7 +14628,7 @@
                     <pic:cNvPicPr/>
                   </pic:nvPicPr>
                   <pic:blipFill>
-                    <a:blip r:embed="rId18" cstate="print">
+                    <a:blip r:embed="rId19" cstate="print">
                       <a:extLst>
                         <a:ext uri="{28A0092B-C50C-407E-A947-70E740481C1C}">
                           <a14:useLocalDpi xmlns:a14="http://schemas.microsoft.com/office/drawing/2010/main" val="0"/>
@@ -13630,7 +14889,7 @@
                     <pic:cNvPicPr/>
                   </pic:nvPicPr>
                   <pic:blipFill>
-                    <a:blip r:embed="rId19">
+                    <a:blip r:embed="rId20">
                       <a:extLst>
                         <a:ext uri="{28A0092B-C50C-407E-A947-70E740481C1C}">
                           <a14:useLocalDpi xmlns:a14="http://schemas.microsoft.com/office/drawing/2010/main" val="0"/>
@@ -14000,14 +15259,6 @@
     </w:p>
     <w:p>
       <w:pPr>
-        <w:spacing w:after="0"/>
-        <w:rPr>
-          <w:lang w:val="en-PH"/>
-        </w:rPr>
-      </w:pPr>
-    </w:p>
-    <w:p>
-      <w:pPr>
         <w:pStyle w:val="ListParagraph"/>
         <w:numPr>
           <w:ilvl w:val="0"/>
@@ -14093,6 +15344,16 @@
         </w:rPr>
         <w:t>A fresh key pair must be generated if the private key is ever discovered.</w:t>
       </w:r>
+    </w:p>
+    <w:p>
+      <w:pPr>
+        <w:pStyle w:val="ListParagraph"/>
+        <w:spacing w:after="0"/>
+        <w:ind w:left="360" w:firstLine="0"/>
+        <w:rPr>
+          <w:lang w:val="en-PH"/>
+        </w:rPr>
+      </w:pPr>
     </w:p>
     <w:p>
       <w:pPr>
@@ -14129,7 +15390,7 @@
                     <pic:cNvPicPr/>
                   </pic:nvPicPr>
                   <pic:blipFill>
-                    <a:blip r:embed="rId20">
+                    <a:blip r:embed="rId21">
                       <a:extLst>
                         <a:ext uri="{28A0092B-C50C-407E-A947-70E740481C1C}">
                           <a14:useLocalDpi xmlns:a14="http://schemas.microsoft.com/office/drawing/2010/main" val="0"/>
@@ -14323,7 +15584,7 @@
                     <pic:cNvPicPr/>
                   </pic:nvPicPr>
                   <pic:blipFill>
-                    <a:blip r:embed="rId21">
+                    <a:blip r:embed="rId22">
                       <a:extLst>
                         <a:ext uri="{28A0092B-C50C-407E-A947-70E740481C1C}">
                           <a14:useLocalDpi xmlns:a14="http://schemas.microsoft.com/office/drawing/2010/main" val="0"/>
@@ -14733,7 +15994,7 @@
                     <pic:cNvPicPr/>
                   </pic:nvPicPr>
                   <pic:blipFill>
-                    <a:blip r:embed="rId22">
+                    <a:blip r:embed="rId23">
                       <a:extLst>
                         <a:ext uri="{28A0092B-C50C-407E-A947-70E740481C1C}">
                           <a14:useLocalDpi xmlns:a14="http://schemas.microsoft.com/office/drawing/2010/main" val="0"/>
@@ -14807,7 +16068,15 @@
         <w:t>4.1</w:t>
       </w:r>
       <w:r>
-        <w:t xml:space="preserve"> illustrates Prototype Model used by the researcher in developing the proposed study entitled “CoviBlock: </w:t>
+        <w:t xml:space="preserve"> illustrates Prototype Model used by the researcher in developing the proposed study entitled “</w:t>
+      </w:r>
+      <w:proofErr w:type="spellStart"/>
+      <w:r>
+        <w:t>CoviBlock</w:t>
+      </w:r>
+      <w:proofErr w:type="spellEnd"/>
+      <w:r>
+        <w:t xml:space="preserve">: </w:t>
       </w:r>
       <w:r>
         <w:rPr>
@@ -14927,7 +16196,15 @@
         <w:spacing w:after="0"/>
       </w:pPr>
       <w:r>
-        <w:t>At present time, Ospital ng Makati</w:t>
+        <w:t xml:space="preserve">At present time, </w:t>
+      </w:r>
+      <w:proofErr w:type="spellStart"/>
+      <w:r>
+        <w:t>Ospital</w:t>
+      </w:r>
+      <w:proofErr w:type="spellEnd"/>
+      <w:r>
+        <w:t xml:space="preserve"> ng Makati</w:t>
       </w:r>
       <w:r>
         <w:t xml:space="preserve"> does not have its own molecular laboratory to conduct independent </w:t>
@@ -15030,7 +16307,7 @@
                     <pic:cNvPicPr/>
                   </pic:nvPicPr>
                   <pic:blipFill>
-                    <a:blip r:embed="rId23">
+                    <a:blip r:embed="rId24">
                       <a:extLst>
                         <a:ext uri="{28A0092B-C50C-407E-A947-70E740481C1C}">
                           <a14:useLocalDpi xmlns:a14="http://schemas.microsoft.com/office/drawing/2010/main" val="0"/>
@@ -15239,7 +16516,7 @@
                     </pic:cNvPicPr>
                   </pic:nvPicPr>
                   <pic:blipFill>
-                    <a:blip r:embed="rId24">
+                    <a:blip r:embed="rId25">
                       <a:extLst>
                         <a:ext uri="{28A0092B-C50C-407E-A947-70E740481C1C}">
                           <a14:useLocalDpi xmlns:a14="http://schemas.microsoft.com/office/drawing/2010/main" val="0"/>
@@ -15712,7 +16989,7 @@
                     <pic:cNvPicPr/>
                   </pic:nvPicPr>
                   <pic:blipFill>
-                    <a:blip r:embed="rId25">
+                    <a:blip r:embed="rId26">
                       <a:extLst>
                         <a:ext uri="{28A0092B-C50C-407E-A947-70E740481C1C}">
                           <a14:useLocalDpi xmlns:a14="http://schemas.microsoft.com/office/drawing/2010/main" val="0"/>
@@ -16356,7 +17633,7 @@
                     <pic:cNvPicPr/>
                   </pic:nvPicPr>
                   <pic:blipFill>
-                    <a:blip r:embed="rId26">
+                    <a:blip r:embed="rId27">
                       <a:extLst>
                         <a:ext uri="{28A0092B-C50C-407E-A947-70E740481C1C}">
                           <a14:useLocalDpi xmlns:a14="http://schemas.microsoft.com/office/drawing/2010/main" val="0"/>
@@ -16479,7 +17756,7 @@
                     <pic:cNvPicPr/>
                   </pic:nvPicPr>
                   <pic:blipFill>
-                    <a:blip r:embed="rId27">
+                    <a:blip r:embed="rId28">
                       <a:extLst>
                         <a:ext uri="{28A0092B-C50C-407E-A947-70E740481C1C}">
                           <a14:useLocalDpi xmlns:a14="http://schemas.microsoft.com/office/drawing/2010/main" val="0"/>
@@ -16662,7 +17939,7 @@
               <w:spacing w:after="0"/>
               <w:ind w:firstLine="0"/>
             </w:pPr>
-            <w:hyperlink r:id="rId28" w:anchor="QmZkJLp7PJGMc3mMSxTeLtyQCRqZ5CudGdjPB3jjTSFaoX" w:tgtFrame="QmZkJLp7PJGMc3mMSxTeLtyQCRqZ5CudGdjPB3jjTSFaoX" w:tooltip="Inspect this CID" w:history="1">
+            <w:hyperlink r:id="rId29" w:anchor="QmZkJLp7PJGMc3mMSxTeLtyQCRqZ5CudGdjPB3jjTSFaoX" w:tgtFrame="QmZkJLp7PJGMc3mMSxTeLtyQCRqZ5CudGdjPB3jjTSFaoX" w:tooltip="Inspect this CID" w:history="1">
               <w:r>
                 <w:t>QmZkJLp7PJGMc3mMSxTeLtyQCRqZ5CudGdjPB3jjTSFaoX</w:t>
               </w:r>
@@ -16708,7 +17985,7 @@
               <w:spacing w:after="0"/>
               <w:ind w:firstLine="0"/>
             </w:pPr>
-            <w:hyperlink r:id="rId29" w:anchor="QmdsyzBk5nWmC7a92gaAuRHxWTQu6e4wwyv2bVmZtF7mcq" w:tgtFrame="QmdsyzBk5nWmC7a92gaAuRHxWTQu6e4wwyv2bVmZtF7mcq" w:tooltip="Inspect this CID" w:history="1">
+            <w:hyperlink r:id="rId30" w:anchor="QmdsyzBk5nWmC7a92gaAuRHxWTQu6e4wwyv2bVmZtF7mcq" w:tgtFrame="QmdsyzBk5nWmC7a92gaAuRHxWTQu6e4wwyv2bVmZtF7mcq" w:tooltip="Inspect this CID" w:history="1">
               <w:r>
                 <w:t>QmdsyzBk5nWmC7a92gaAuRHxWTQu6e4wwyv2bVmZtF7mcq</w:t>
               </w:r>
@@ -16754,7 +18031,7 @@
               <w:spacing w:after="0"/>
               <w:ind w:firstLine="0"/>
             </w:pPr>
-            <w:hyperlink r:id="rId30" w:anchor="QmPsFk9hcP4WmN96r8mXYjV5rKCNNb94c95jfqLBNZvigT" w:tgtFrame="QmPsFk9hcP4WmN96r8mXYjV5rKCNNb94c95jfqLBNZvigT" w:tooltip="Inspect this CID" w:history="1">
+            <w:hyperlink r:id="rId31" w:anchor="QmPsFk9hcP4WmN96r8mXYjV5rKCNNb94c95jfqLBNZvigT" w:tgtFrame="QmPsFk9hcP4WmN96r8mXYjV5rKCNNb94c95jfqLBNZvigT" w:tooltip="Inspect this CID" w:history="1">
               <w:r>
                 <w:t>QmPsFk9hcP4WmN96r8mXYjV5rKCNNb94c95jfqLBNZvigT</w:t>
               </w:r>
@@ -16800,7 +18077,7 @@
               <w:spacing w:after="0"/>
               <w:ind w:firstLine="0"/>
             </w:pPr>
-            <w:hyperlink r:id="rId31" w:anchor="QmVVrfBPAnF5DC1DXDZH2yftW6MEoCSKXEQEbY5LKfFzAt" w:tgtFrame="QmVVrfBPAnF5DC1DXDZH2yftW6MEoCSKXEQEbY5LKfFzAt" w:tooltip="Inspect this CID" w:history="1">
+            <w:hyperlink r:id="rId32" w:anchor="QmVVrfBPAnF5DC1DXDZH2yftW6MEoCSKXEQEbY5LKfFzAt" w:tgtFrame="QmVVrfBPAnF5DC1DXDZH2yftW6MEoCSKXEQEbY5LKfFzAt" w:tooltip="Inspect this CID" w:history="1">
               <w:r>
                 <w:t>QmVVrfBPAnF5DC1DXDZH2yftW6MEoCSKXEQEbY5LKfFzAt</w:t>
               </w:r>
@@ -16950,7 +18227,7 @@
               <w:spacing w:after="0"/>
               <w:ind w:firstLine="0"/>
             </w:pPr>
-            <w:hyperlink r:id="rId32" w:anchor="QmanmTVLostTHeeLiz8vr99QDWmVbmbd53rSA2iFoDcmXu" w:tgtFrame="QmanmTVLostTHeeLiz8vr99QDWmVbmbd53rSA2iFoDcmXu" w:tooltip="Inspect this CID" w:history="1">
+            <w:hyperlink r:id="rId33" w:anchor="QmanmTVLostTHeeLiz8vr99QDWmVbmbd53rSA2iFoDcmXu" w:tgtFrame="QmanmTVLostTHeeLiz8vr99QDWmVbmbd53rSA2iFoDcmXu" w:tooltip="Inspect this CID" w:history="1">
               <w:r>
                 <w:t>QmanmTVLostTHeeLiz8vr99QDWmVbmbd53rSA2iFoDcmXu</w:t>
               </w:r>
@@ -16996,7 +18273,7 @@
               <w:spacing w:after="0"/>
               <w:ind w:firstLine="0"/>
             </w:pPr>
-            <w:hyperlink r:id="rId33" w:anchor="QmdsyzBk5nWmC7a92gaAuRHxWTQu6e4wwyv2bVmZtF7mcq" w:tgtFrame="QmdsyzBk5nWmC7a92gaAuRHxWTQu6e4wwyv2bVmZtF7mcq" w:tooltip="Inspect this CID" w:history="1">
+            <w:hyperlink r:id="rId34" w:anchor="QmdsyzBk5nWmC7a92gaAuRHxWTQu6e4wwyv2bVmZtF7mcq" w:tgtFrame="QmdsyzBk5nWmC7a92gaAuRHxWTQu6e4wwyv2bVmZtF7mcq" w:tooltip="Inspect this CID" w:history="1">
               <w:r>
                 <w:t>QmdsyzBk5nWmC7a92gaAuRHxWTQu6e4wwyv2bVmZtF7mcq</w:t>
               </w:r>
@@ -17042,7 +18319,7 @@
               <w:spacing w:after="0"/>
               <w:ind w:firstLine="0"/>
             </w:pPr>
-            <w:hyperlink r:id="rId34" w:anchor="QmTfDsTDe3nVu7b3hij43R3mBzyhJZgVm9eFBewVb5FfKV" w:tgtFrame="QmTfDsTDe3nVu7b3hij43R3mBzyhJZgVm9eFBewVb5FfKV" w:tooltip="Inspect this CID" w:history="1">
+            <w:hyperlink r:id="rId35" w:anchor="QmTfDsTDe3nVu7b3hij43R3mBzyhJZgVm9eFBewVb5FfKV" w:tgtFrame="QmTfDsTDe3nVu7b3hij43R3mBzyhJZgVm9eFBewVb5FfKV" w:tooltip="Inspect this CID" w:history="1">
               <w:r>
                 <w:t>QmTfDsTDe3nVu7b3hij43R3mBzyhJZgVm9eFBewVb5FfKV</w:t>
               </w:r>
@@ -17088,7 +18365,7 @@
               <w:spacing w:after="0"/>
               <w:ind w:firstLine="0"/>
             </w:pPr>
-            <w:hyperlink r:id="rId35" w:anchor="QmRF3DNTkA43a7AG26uva4n7pgR22ctz6PjZW4KMuN5Cvu" w:tgtFrame="QmRF3DNTkA43a7AG26uva4n7pgR22ctz6PjZW4KMuN5Cvu" w:tooltip="Inspect this CID" w:history="1">
+            <w:hyperlink r:id="rId36" w:anchor="QmRF3DNTkA43a7AG26uva4n7pgR22ctz6PjZW4KMuN5Cvu" w:tgtFrame="QmRF3DNTkA43a7AG26uva4n7pgR22ctz6PjZW4KMuN5Cvu" w:tooltip="Inspect this CID" w:history="1">
               <w:r>
                 <w:t>QmRF3DNTkA43a7AG26uva4n7pgR22ctz6PjZW4KMuN5Cvu</w:t>
               </w:r>
@@ -17156,9 +18433,11 @@
       <w:r>
         <w:t>We can now map out the links with their respective roots. Notice that link “</w:t>
       </w:r>
+      <w:proofErr w:type="spellStart"/>
       <w:r>
         <w:t>Qmdsy</w:t>
       </w:r>
+      <w:proofErr w:type="spellEnd"/>
       <w:r>
         <w:t>” is referenced by both root objects.</w:t>
       </w:r>
@@ -17198,7 +18477,7 @@
                     <pic:cNvPicPr/>
                   </pic:nvPicPr>
                   <pic:blipFill>
-                    <a:blip r:embed="rId36">
+                    <a:blip r:embed="rId37">
                       <a:extLst>
                         <a:ext uri="{28A0092B-C50C-407E-A947-70E740481C1C}">
                           <a14:useLocalDpi xmlns:a14="http://schemas.microsoft.com/office/drawing/2010/main" val="0"/>
@@ -17396,7 +18675,15 @@
         <w:spacing w:after="0"/>
       </w:pPr>
       <w:r>
-        <w:t>The main purpose of using a blockchain is to validate whether a given or requested CID is authentic in the context of the system. After a doctor uploads a record in IPFS, the generated IPFS CID will then be logged to the blockchain. Blockchain validation will then be used as a proof that a CID exists in the context of CoviBlock. This will prevent illegal tampering or modification of records.</w:t>
+        <w:t xml:space="preserve">The main purpose of using a blockchain is to validate whether a given or requested CID is authentic in the context of the system. After a doctor uploads a record in IPFS, the generated IPFS CID will then be logged to the blockchain. Blockchain validation will then be used as a proof that a CID exists in the context of </w:t>
+      </w:r>
+      <w:proofErr w:type="spellStart"/>
+      <w:r>
+        <w:t>CoviBlock</w:t>
+      </w:r>
+      <w:proofErr w:type="spellEnd"/>
+      <w:r>
+        <w:t>. This will prevent illegal tampering or modification of records.</w:t>
       </w:r>
     </w:p>
     <w:p>
@@ -17464,7 +18751,7 @@
       <w:r>
         <w:t>“CID”: “</w:t>
       </w:r>
-      <w:hyperlink r:id="rId37" w:anchor="QmZkJLp7PJGMc3mMSxTeLtyQCRqZ5CudGdjPB3jjTSFaoX" w:tgtFrame="QmZkJLp7PJGMc3mMSxTeLtyQCRqZ5CudGdjPB3jjTSFaoX" w:tooltip="Inspect this CID" w:history="1">
+      <w:hyperlink r:id="rId38" w:anchor="QmZkJLp7PJGMc3mMSxTeLtyQCRqZ5CudGdjPB3jjTSFaoX" w:tgtFrame="QmZkJLp7PJGMc3mMSxTeLtyQCRqZ5CudGdjPB3jjTSFaoX" w:tooltip="Inspect this CID" w:history="1">
         <w:r>
           <w:t>QmZkJLp7PJGMc3mMSxTeLtyQCRqZ5CudGdjPB3jjTSFaoX</w:t>
         </w:r>
@@ -17481,7 +18768,15 @@
         <w:spacing w:after="0"/>
       </w:pPr>
       <w:r>
-        <w:t>“MedPerson”: “Dr. Ramon Cruz”,</w:t>
+        <w:t>“</w:t>
+      </w:r>
+      <w:proofErr w:type="spellStart"/>
+      <w:r>
+        <w:t>MedPerson</w:t>
+      </w:r>
+      <w:proofErr w:type="spellEnd"/>
+      <w:r>
+        <w:t>”: “Dr. Ramon Cruz”,</w:t>
       </w:r>
     </w:p>
     <w:p>
@@ -17492,7 +18787,15 @@
         <w:spacing w:after="0"/>
       </w:pPr>
       <w:r>
-        <w:t>“LicenseNum”: “123-456”,</w:t>
+        <w:t>“</w:t>
+      </w:r>
+      <w:proofErr w:type="spellStart"/>
+      <w:r>
+        <w:t>LicenseNum</w:t>
+      </w:r>
+      <w:proofErr w:type="spellEnd"/>
+      <w:r>
+        <w:t>”: “123-456”,</w:t>
       </w:r>
     </w:p>
     <w:p>
@@ -17503,7 +18806,15 @@
         <w:spacing w:after="0"/>
       </w:pPr>
       <w:r>
-        <w:t>“DateTime”: “23/07/2021 14:00:00”</w:t>
+        <w:t>“</w:t>
+      </w:r>
+      <w:proofErr w:type="spellStart"/>
+      <w:r>
+        <w:t>DateTime</w:t>
+      </w:r>
+      <w:proofErr w:type="spellEnd"/>
+      <w:r>
+        <w:t>”: “23/07/2021 14:00:00”</w:t>
       </w:r>
     </w:p>
     <w:p>
@@ -17563,7 +18874,7 @@
       <w:r>
         <w:t>“CID”: “</w:t>
       </w:r>
-      <w:hyperlink r:id="rId38" w:anchor="QmanmTVLostTHeeLiz8vr99QDWmVbmbd53rSA2iFoDcmXu" w:tgtFrame="QmanmTVLostTHeeLiz8vr99QDWmVbmbd53rSA2iFoDcmXu" w:tooltip="Inspect this CID" w:history="1">
+      <w:hyperlink r:id="rId39" w:anchor="QmanmTVLostTHeeLiz8vr99QDWmVbmbd53rSA2iFoDcmXu" w:tgtFrame="QmanmTVLostTHeeLiz8vr99QDWmVbmbd53rSA2iFoDcmXu" w:tooltip="Inspect this CID" w:history="1">
         <w:r>
           <w:t>QmanmTVLostTHeeLiz8vr99QDWmVbmbd53rSA2iFoDcmXu</w:t>
         </w:r>
@@ -17580,7 +18891,15 @@
         <w:spacing w:after="0"/>
       </w:pPr>
       <w:r>
-        <w:t>“MedPerson”: “Dr. Erik Lim”,</w:t>
+        <w:t>“</w:t>
+      </w:r>
+      <w:proofErr w:type="spellStart"/>
+      <w:r>
+        <w:t>MedPerson</w:t>
+      </w:r>
+      <w:proofErr w:type="spellEnd"/>
+      <w:r>
+        <w:t>”: “Dr. Erik Lim”,</w:t>
       </w:r>
     </w:p>
     <w:p>
@@ -17591,7 +18910,15 @@
         <w:spacing w:after="0"/>
       </w:pPr>
       <w:r>
-        <w:t>“LicenseNum”: “122-322”,</w:t>
+        <w:t>“</w:t>
+      </w:r>
+      <w:proofErr w:type="spellStart"/>
+      <w:r>
+        <w:t>LicenseNum</w:t>
+      </w:r>
+      <w:proofErr w:type="spellEnd"/>
+      <w:r>
+        <w:t>”: “122-322”,</w:t>
       </w:r>
     </w:p>
     <w:p>
@@ -17602,7 +18929,15 @@
         <w:spacing w:after="0"/>
       </w:pPr>
       <w:r>
-        <w:t>“DateTime”: “23/07/2021 09:00:00”</w:t>
+        <w:t>“</w:t>
+      </w:r>
+      <w:proofErr w:type="spellStart"/>
+      <w:r>
+        <w:t>DateTime</w:t>
+      </w:r>
+      <w:proofErr w:type="spellEnd"/>
+      <w:r>
+        <w:t>”: “23/07/2021 09:00:00”</w:t>
       </w:r>
     </w:p>
     <w:p>
@@ -17745,7 +19080,7 @@
                     <pic:cNvPicPr/>
                   </pic:nvPicPr>
                   <pic:blipFill>
-                    <a:blip r:embed="rId39">
+                    <a:blip r:embed="rId40">
                       <a:extLst>
                         <a:ext uri="{28A0092B-C50C-407E-A947-70E740481C1C}">
                           <a14:useLocalDpi xmlns:a14="http://schemas.microsoft.com/office/drawing/2010/main" val="0"/>
@@ -17913,7 +19248,7 @@
                     <pic:cNvPicPr/>
                   </pic:nvPicPr>
                   <pic:blipFill>
-                    <a:blip r:embed="rId40">
+                    <a:blip r:embed="rId41">
                       <a:extLst>
                         <a:ext uri="{28A0092B-C50C-407E-A947-70E740481C1C}">
                           <a14:useLocalDpi xmlns:a14="http://schemas.microsoft.com/office/drawing/2010/main" val="0"/>
@@ -18148,7 +19483,7 @@
                     <pic:cNvPicPr/>
                   </pic:nvPicPr>
                   <pic:blipFill>
-                    <a:blip r:embed="rId41">
+                    <a:blip r:embed="rId42">
                       <a:extLst>
                         <a:ext uri="{28A0092B-C50C-407E-A947-70E740481C1C}">
                           <a14:useLocalDpi xmlns:a14="http://schemas.microsoft.com/office/drawing/2010/main" val="0"/>
@@ -18236,7 +19571,15 @@
         <w:t>The suggested application's development is not solely dependent on the system's functionality. It also depends on the workflow procedure that needs to be identified, implemented, and followed.</w:t>
       </w:r>
       <w:r>
-        <w:t xml:space="preserve"> The components of the proposed application “CoviBlock: A Merkle Dag and Blockchain Implementation for </w:t>
+        <w:t xml:space="preserve"> The components of the proposed application “</w:t>
+      </w:r>
+      <w:proofErr w:type="spellStart"/>
+      <w:r>
+        <w:t>CoviBlock</w:t>
+      </w:r>
+      <w:proofErr w:type="spellEnd"/>
+      <w:r>
+        <w:t xml:space="preserve">: A Merkle Dag and Blockchain Implementation for </w:t>
       </w:r>
       <w:r>
         <w:t>COVID</w:t>
@@ -18399,7 +19742,7 @@
                     <pic:cNvPicPr/>
                   </pic:nvPicPr>
                   <pic:blipFill>
-                    <a:blip r:embed="rId42" cstate="print">
+                    <a:blip r:embed="rId43" cstate="print">
                       <a:extLst>
                         <a:ext uri="{28A0092B-C50C-407E-A947-70E740481C1C}">
                           <a14:useLocalDpi xmlns:a14="http://schemas.microsoft.com/office/drawing/2010/main" val="0"/>
@@ -18556,7 +19899,7 @@
                     <pic:cNvPicPr/>
                   </pic:nvPicPr>
                   <pic:blipFill>
-                    <a:blip r:embed="rId43">
+                    <a:blip r:embed="rId44">
                       <a:extLst>
                         <a:ext uri="{28A0092B-C50C-407E-A947-70E740481C1C}">
                           <a14:useLocalDpi xmlns:a14="http://schemas.microsoft.com/office/drawing/2010/main" val="0"/>
@@ -18753,7 +20096,7 @@
                     <pic:cNvPicPr/>
                   </pic:nvPicPr>
                   <pic:blipFill>
-                    <a:blip r:embed="rId44">
+                    <a:blip r:embed="rId45">
                       <a:extLst>
                         <a:ext uri="{28A0092B-C50C-407E-A947-70E740481C1C}">
                           <a14:useLocalDpi xmlns:a14="http://schemas.microsoft.com/office/drawing/2010/main" val="0"/>
@@ -19120,7 +20463,7 @@
                     <pic:cNvPicPr/>
                   </pic:nvPicPr>
                   <pic:blipFill>
-                    <a:blip r:embed="rId45">
+                    <a:blip r:embed="rId46">
                       <a:extLst>
                         <a:ext uri="{28A0092B-C50C-407E-A947-70E740481C1C}">
                           <a14:useLocalDpi xmlns:a14="http://schemas.microsoft.com/office/drawing/2010/main" val="0"/>
@@ -19443,7 +20786,7 @@
                     <pic:cNvPicPr/>
                   </pic:nvPicPr>
                   <pic:blipFill>
-                    <a:blip r:embed="rId46">
+                    <a:blip r:embed="rId47">
                       <a:extLst>
                         <a:ext uri="{28A0092B-C50C-407E-A947-70E740481C1C}">
                           <a14:useLocalDpi xmlns:a14="http://schemas.microsoft.com/office/drawing/2010/main" val="0"/>
@@ -19950,8 +21293,21 @@
           <w:iCs/>
         </w:rPr>
       </w:pPr>
-      <w:r>
-        <w:t xml:space="preserve">Ebardo, Ryan and Celis, Nelson (2019). </w:t>
+      <w:proofErr w:type="spellStart"/>
+      <w:r>
+        <w:t>Ebardo</w:t>
+      </w:r>
+      <w:proofErr w:type="spellEnd"/>
+      <w:r>
+        <w:t xml:space="preserve">, Ryan and </w:t>
+      </w:r>
+      <w:proofErr w:type="spellStart"/>
+      <w:r>
+        <w:t>Celis</w:t>
+      </w:r>
+      <w:proofErr w:type="spellEnd"/>
+      <w:r>
+        <w:t xml:space="preserve">, Nelson (2019). </w:t>
       </w:r>
       <w:r>
         <w:rPr>
@@ -19990,8 +21346,13 @@
           <w:iCs/>
         </w:rPr>
       </w:pPr>
-      <w:r>
-        <w:t xml:space="preserve">Ebardo, Ryan and Tuazon, John Byron (2019). </w:t>
+      <w:proofErr w:type="spellStart"/>
+      <w:r>
+        <w:t>Ebardo</w:t>
+      </w:r>
+      <w:proofErr w:type="spellEnd"/>
+      <w:r>
+        <w:t xml:space="preserve">, Ryan and Tuazon, John Byron (2019). </w:t>
       </w:r>
       <w:r>
         <w:rPr>
@@ -20012,8 +21373,53 @@
         <w:spacing w:after="0"/>
         <w:ind w:firstLine="0"/>
       </w:pPr>
-      <w:r>
-        <w:t xml:space="preserve">Gesulga, Jaillah Mae; Berjame, Almarie; Moquiala, Kristelle Sheen; Galido, Adrian (2017). </w:t>
+      <w:proofErr w:type="spellStart"/>
+      <w:r>
+        <w:t>Gesulga</w:t>
+      </w:r>
+      <w:proofErr w:type="spellEnd"/>
+      <w:r>
+        <w:t xml:space="preserve">, </w:t>
+      </w:r>
+      <w:proofErr w:type="spellStart"/>
+      <w:r>
+        <w:t>Jaillah</w:t>
+      </w:r>
+      <w:proofErr w:type="spellEnd"/>
+      <w:r>
+        <w:t xml:space="preserve"> Mae; </w:t>
+      </w:r>
+      <w:proofErr w:type="spellStart"/>
+      <w:r>
+        <w:t>Berjame</w:t>
+      </w:r>
+      <w:proofErr w:type="spellEnd"/>
+      <w:r>
+        <w:t xml:space="preserve">, </w:t>
+      </w:r>
+      <w:proofErr w:type="spellStart"/>
+      <w:r>
+        <w:t>Almarie</w:t>
+      </w:r>
+      <w:proofErr w:type="spellEnd"/>
+      <w:r>
+        <w:t xml:space="preserve">; </w:t>
+      </w:r>
+      <w:proofErr w:type="spellStart"/>
+      <w:r>
+        <w:t>Moquiala</w:t>
+      </w:r>
+      <w:proofErr w:type="spellEnd"/>
+      <w:r>
+        <w:t xml:space="preserve">, Kristelle Sheen; </w:t>
+      </w:r>
+      <w:proofErr w:type="spellStart"/>
+      <w:r>
+        <w:t>Galido</w:t>
+      </w:r>
+      <w:proofErr w:type="spellEnd"/>
+      <w:r>
+        <w:t xml:space="preserve">, Adrian (2017). </w:t>
       </w:r>
       <w:r>
         <w:rPr>
@@ -20086,34 +21492,96 @@
           <w:iCs/>
         </w:rPr>
       </w:pPr>
-      <w:r>
-        <w:t xml:space="preserve">Maymounkov, Petar and Mazieres, David (2002). </w:t>
-      </w:r>
-      <w:r>
-        <w:rPr>
-          <w:i/>
-          <w:iCs/>
-        </w:rPr>
-        <w:t>Kademlia: A peer-to-peer information system based on the xor metric</w:t>
-      </w:r>
-    </w:p>
-    <w:p>
-      <w:pPr>
-        <w:spacing w:after="0"/>
-        <w:ind w:firstLine="0"/>
-      </w:pPr>
-    </w:p>
-    <w:p>
-      <w:pPr>
-        <w:spacing w:after="0"/>
-        <w:ind w:firstLine="0"/>
-        <w:rPr>
-          <w:i/>
-          <w:iCs/>
-        </w:rPr>
-      </w:pPr>
-      <w:r>
-        <w:t xml:space="preserve">Freedman, Michael J.; Freudenthal, Eric; Mazieres, David (2004). </w:t>
+      <w:proofErr w:type="spellStart"/>
+      <w:r>
+        <w:t>Maymounkov</w:t>
+      </w:r>
+      <w:proofErr w:type="spellEnd"/>
+      <w:r>
+        <w:t xml:space="preserve">, </w:t>
+      </w:r>
+      <w:proofErr w:type="spellStart"/>
+      <w:r>
+        <w:t>Petar</w:t>
+      </w:r>
+      <w:proofErr w:type="spellEnd"/>
+      <w:r>
+        <w:t xml:space="preserve"> and </w:t>
+      </w:r>
+      <w:proofErr w:type="spellStart"/>
+      <w:r>
+        <w:t>Mazieres</w:t>
+      </w:r>
+      <w:proofErr w:type="spellEnd"/>
+      <w:r>
+        <w:t xml:space="preserve">, David (2002). </w:t>
+      </w:r>
+      <w:proofErr w:type="spellStart"/>
+      <w:r>
+        <w:rPr>
+          <w:i/>
+          <w:iCs/>
+        </w:rPr>
+        <w:t>Kademlia</w:t>
+      </w:r>
+      <w:proofErr w:type="spellEnd"/>
+      <w:r>
+        <w:rPr>
+          <w:i/>
+          <w:iCs/>
+        </w:rPr>
+        <w:t xml:space="preserve">: A peer-to-peer information system based on the </w:t>
+      </w:r>
+      <w:proofErr w:type="spellStart"/>
+      <w:r>
+        <w:rPr>
+          <w:i/>
+          <w:iCs/>
+        </w:rPr>
+        <w:t>xor</w:t>
+      </w:r>
+      <w:proofErr w:type="spellEnd"/>
+      <w:r>
+        <w:rPr>
+          <w:i/>
+          <w:iCs/>
+        </w:rPr>
+        <w:t xml:space="preserve"> metric</w:t>
+      </w:r>
+    </w:p>
+    <w:p>
+      <w:pPr>
+        <w:spacing w:after="0"/>
+        <w:ind w:firstLine="0"/>
+      </w:pPr>
+    </w:p>
+    <w:p>
+      <w:pPr>
+        <w:spacing w:after="0"/>
+        <w:ind w:firstLine="0"/>
+        <w:rPr>
+          <w:i/>
+          <w:iCs/>
+        </w:rPr>
+      </w:pPr>
+      <w:r>
+        <w:t xml:space="preserve">Freedman, Michael J.; </w:t>
+      </w:r>
+      <w:proofErr w:type="spellStart"/>
+      <w:r>
+        <w:t>Freudenthal</w:t>
+      </w:r>
+      <w:proofErr w:type="spellEnd"/>
+      <w:r>
+        <w:t xml:space="preserve">, Eric; </w:t>
+      </w:r>
+      <w:proofErr w:type="spellStart"/>
+      <w:r>
+        <w:t>Mazieres</w:t>
+      </w:r>
+      <w:proofErr w:type="spellEnd"/>
+      <w:r>
+        <w:t xml:space="preserve">, David (2004). </w:t>
       </w:r>
       <w:r>
         <w:rPr>
@@ -20139,14 +21607,38 @@
         </w:rPr>
       </w:pPr>
       <w:r>
-        <w:t xml:space="preserve">Baumgart, Ingmar and Mies, Sebastian (2007). </w:t>
-      </w:r>
-      <w:r>
-        <w:rPr>
-          <w:i/>
-          <w:iCs/>
-        </w:rPr>
-        <w:t>S/kademlia: A practicable approach towards secure key-based routing.</w:t>
+        <w:t xml:space="preserve">Baumgart, Ingmar and </w:t>
+      </w:r>
+      <w:proofErr w:type="spellStart"/>
+      <w:r>
+        <w:t>Mies</w:t>
+      </w:r>
+      <w:proofErr w:type="spellEnd"/>
+      <w:r>
+        <w:t xml:space="preserve">, Sebastian (2007). </w:t>
+      </w:r>
+      <w:r>
+        <w:rPr>
+          <w:i/>
+          <w:iCs/>
+        </w:rPr>
+        <w:t>S/</w:t>
+      </w:r>
+      <w:proofErr w:type="spellStart"/>
+      <w:r>
+        <w:rPr>
+          <w:i/>
+          <w:iCs/>
+        </w:rPr>
+        <w:t>kademlia</w:t>
+      </w:r>
+      <w:proofErr w:type="spellEnd"/>
+      <w:r>
+        <w:rPr>
+          <w:i/>
+          <w:iCs/>
+        </w:rPr>
+        <w:t>: A practicable approach towards secure key-based routing.</w:t>
       </w:r>
     </w:p>
     <w:p>
@@ -20191,7 +21683,23 @@
         </w:rPr>
       </w:pPr>
       <w:r>
-        <w:t xml:space="preserve">Yoshida Hirotaka and Biryukov, Alex (2005). </w:t>
+        <w:t xml:space="preserve">Yoshida </w:t>
+      </w:r>
+      <w:proofErr w:type="spellStart"/>
+      <w:r>
+        <w:t>Hirotaka</w:t>
+      </w:r>
+      <w:proofErr w:type="spellEnd"/>
+      <w:r>
+        <w:t xml:space="preserve"> and </w:t>
+      </w:r>
+      <w:proofErr w:type="spellStart"/>
+      <w:r>
+        <w:t>Biryukov</w:t>
+      </w:r>
+      <w:proofErr w:type="spellEnd"/>
+      <w:r>
+        <w:t xml:space="preserve">, Alex (2005). </w:t>
       </w:r>
       <w:r>
         <w:rPr>
@@ -20217,7 +21725,15 @@
         </w:rPr>
       </w:pPr>
       <w:r>
-        <w:t xml:space="preserve">Gilbert Henri and Handschuh, Helena (2004). </w:t>
+        <w:t xml:space="preserve">Gilbert Henri and </w:t>
+      </w:r>
+      <w:proofErr w:type="spellStart"/>
+      <w:r>
+        <w:t>Handschuh</w:t>
+      </w:r>
+      <w:proofErr w:type="spellEnd"/>
+      <w:r>
+        <w:t xml:space="preserve">, Helena (2004). </w:t>
       </w:r>
       <w:r>
         <w:rPr>
@@ -20268,8 +21784,29 @@
           <w:iCs/>
         </w:rPr>
       </w:pPr>
-      <w:r>
-        <w:t xml:space="preserve">Sklavos, Nicolas and Koufopavlou, Odysseas G. (2003). </w:t>
+      <w:proofErr w:type="spellStart"/>
+      <w:r>
+        <w:t>Sklavos</w:t>
+      </w:r>
+      <w:proofErr w:type="spellEnd"/>
+      <w:r>
+        <w:t xml:space="preserve">, Nicolas and </w:t>
+      </w:r>
+      <w:proofErr w:type="spellStart"/>
+      <w:r>
+        <w:t>Koufopavlou</w:t>
+      </w:r>
+      <w:proofErr w:type="spellEnd"/>
+      <w:r>
+        <w:t xml:space="preserve">, </w:t>
+      </w:r>
+      <w:proofErr w:type="spellStart"/>
+      <w:r>
+        <w:t>Odysseas</w:t>
+      </w:r>
+      <w:proofErr w:type="spellEnd"/>
+      <w:r>
+        <w:t xml:space="preserve"> G. (2003). </w:t>
       </w:r>
       <w:r>
         <w:rPr>
@@ -20294,8 +21831,13 @@
           <w:iCs/>
         </w:rPr>
       </w:pPr>
-      <w:r>
-        <w:t xml:space="preserve">Szydlo, Michael (2003). </w:t>
+      <w:proofErr w:type="spellStart"/>
+      <w:r>
+        <w:t>Szydlo</w:t>
+      </w:r>
+      <w:proofErr w:type="spellEnd"/>
+      <w:r>
+        <w:t xml:space="preserve">, Michael (2003). </w:t>
       </w:r>
       <w:r>
         <w:rPr>
@@ -20320,34 +21862,68 @@
           <w:iCs/>
         </w:rPr>
       </w:pPr>
-      <w:r>
-        <w:t xml:space="preserve">Micali, Silvio; Jakobsson, Markus; Leighton, Tom; Szydlo, Michael (2003). </w:t>
-      </w:r>
-      <w:r>
-        <w:rPr>
-          <w:i/>
-          <w:iCs/>
-        </w:rPr>
-        <w:t>Fractal merkle tree representation and traversal.</w:t>
-      </w:r>
-    </w:p>
-    <w:p>
-      <w:pPr>
-        <w:spacing w:after="0"/>
-        <w:ind w:firstLine="0"/>
-      </w:pPr>
-    </w:p>
-    <w:p>
-      <w:pPr>
-        <w:spacing w:after="0"/>
-        <w:ind w:firstLine="0"/>
-        <w:rPr>
-          <w:i/>
-          <w:iCs/>
-        </w:rPr>
-      </w:pPr>
-      <w:r>
-        <w:t xml:space="preserve">Xie, Ming (2003). </w:t>
+      <w:proofErr w:type="spellStart"/>
+      <w:r>
+        <w:t>Micali</w:t>
+      </w:r>
+      <w:proofErr w:type="spellEnd"/>
+      <w:r>
+        <w:t xml:space="preserve">, Silvio; Jakobsson, Markus; Leighton, Tom; </w:t>
+      </w:r>
+      <w:proofErr w:type="spellStart"/>
+      <w:r>
+        <w:t>Szydlo</w:t>
+      </w:r>
+      <w:proofErr w:type="spellEnd"/>
+      <w:r>
+        <w:t xml:space="preserve">, Michael (2003). </w:t>
+      </w:r>
+      <w:r>
+        <w:rPr>
+          <w:i/>
+          <w:iCs/>
+        </w:rPr>
+        <w:t xml:space="preserve">Fractal </w:t>
+      </w:r>
+      <w:proofErr w:type="spellStart"/>
+      <w:r>
+        <w:rPr>
+          <w:i/>
+          <w:iCs/>
+        </w:rPr>
+        <w:t>merkle</w:t>
+      </w:r>
+      <w:proofErr w:type="spellEnd"/>
+      <w:r>
+        <w:rPr>
+          <w:i/>
+          <w:iCs/>
+        </w:rPr>
+        <w:t xml:space="preserve"> tree representation and traversal.</w:t>
+      </w:r>
+    </w:p>
+    <w:p>
+      <w:pPr>
+        <w:spacing w:after="0"/>
+        <w:ind w:firstLine="0"/>
+      </w:pPr>
+    </w:p>
+    <w:p>
+      <w:pPr>
+        <w:spacing w:after="0"/>
+        <w:ind w:firstLine="0"/>
+        <w:rPr>
+          <w:i/>
+          <w:iCs/>
+        </w:rPr>
+      </w:pPr>
+      <w:proofErr w:type="spellStart"/>
+      <w:r>
+        <w:t>Xie</w:t>
+      </w:r>
+      <w:proofErr w:type="spellEnd"/>
+      <w:r>
+        <w:t xml:space="preserve">, Ming (2003). </w:t>
       </w:r>
       <w:r>
         <w:rPr>
@@ -20398,8 +21974,21 @@
           <w:iCs/>
         </w:rPr>
       </w:pPr>
-      <w:r>
-        <w:t xml:space="preserve">Yaga, Dylan; Mell, Peter; Roby, Nik; Scarfone, Karen (2018). </w:t>
+      <w:proofErr w:type="spellStart"/>
+      <w:r>
+        <w:t>Yaga</w:t>
+      </w:r>
+      <w:proofErr w:type="spellEnd"/>
+      <w:r>
+        <w:t xml:space="preserve">, Dylan; Mell, Peter; Roby, Nik; </w:t>
+      </w:r>
+      <w:proofErr w:type="spellStart"/>
+      <w:r>
+        <w:t>Scarfone</w:t>
+      </w:r>
+      <w:proofErr w:type="spellEnd"/>
+      <w:r>
+        <w:t xml:space="preserve">, Karen (2018). </w:t>
       </w:r>
       <w:r>
         <w:rPr>
@@ -20425,7 +22014,15 @@
         </w:rPr>
       </w:pPr>
       <w:r>
-        <w:t xml:space="preserve">Abadi, Joseph and Brunnermeier, Markus (2018). </w:t>
+        <w:t xml:space="preserve">Abadi, Joseph and </w:t>
+      </w:r>
+      <w:proofErr w:type="spellStart"/>
+      <w:r>
+        <w:t>Brunnermeier</w:t>
+      </w:r>
+      <w:proofErr w:type="spellEnd"/>
+      <w:r>
+        <w:t xml:space="preserve">, Markus (2018). </w:t>
       </w:r>
       <w:r>
         <w:rPr>
@@ -20451,7 +22048,39 @@
         </w:rPr>
       </w:pPr>
       <w:r>
-        <w:t xml:space="preserve">Zheng, Zibin; Xie, Shaoan; Dai, Hong-Ning; Chen, Xiangping (2017). </w:t>
+        <w:t xml:space="preserve">Zheng, </w:t>
+      </w:r>
+      <w:proofErr w:type="spellStart"/>
+      <w:r>
+        <w:t>Zibin</w:t>
+      </w:r>
+      <w:proofErr w:type="spellEnd"/>
+      <w:r>
+        <w:t xml:space="preserve">; </w:t>
+      </w:r>
+      <w:proofErr w:type="spellStart"/>
+      <w:r>
+        <w:t>Xie</w:t>
+      </w:r>
+      <w:proofErr w:type="spellEnd"/>
+      <w:r>
+        <w:t xml:space="preserve">, </w:t>
+      </w:r>
+      <w:proofErr w:type="spellStart"/>
+      <w:r>
+        <w:t>Shaoan</w:t>
+      </w:r>
+      <w:proofErr w:type="spellEnd"/>
+      <w:r>
+        <w:t xml:space="preserve">; Dai, Hong-Ning; Chen, </w:t>
+      </w:r>
+      <w:proofErr w:type="spellStart"/>
+      <w:r>
+        <w:t>Xiangping</w:t>
+      </w:r>
+      <w:proofErr w:type="spellEnd"/>
+      <w:r>
+        <w:t xml:space="preserve"> (2017). </w:t>
       </w:r>
       <w:r>
         <w:rPr>
@@ -20472,8 +22101,37 @@
         <w:spacing w:after="0"/>
         <w:ind w:firstLine="0"/>
       </w:pPr>
-      <w:r>
-        <w:t xml:space="preserve">Monrat, Ahmed Afif; Schelén, Olov; Andersson, Karl (2019).  </w:t>
+      <w:proofErr w:type="spellStart"/>
+      <w:r>
+        <w:t>Monrat</w:t>
+      </w:r>
+      <w:proofErr w:type="spellEnd"/>
+      <w:r>
+        <w:t xml:space="preserve">, Ahmed </w:t>
+      </w:r>
+      <w:proofErr w:type="spellStart"/>
+      <w:r>
+        <w:t>Afif</w:t>
+      </w:r>
+      <w:proofErr w:type="spellEnd"/>
+      <w:r>
+        <w:t xml:space="preserve">; </w:t>
+      </w:r>
+      <w:proofErr w:type="spellStart"/>
+      <w:r>
+        <w:t>Schelén</w:t>
+      </w:r>
+      <w:proofErr w:type="spellEnd"/>
+      <w:r>
+        <w:t xml:space="preserve">, </w:t>
+      </w:r>
+      <w:proofErr w:type="spellStart"/>
+      <w:r>
+        <w:t>Olov</w:t>
+      </w:r>
+      <w:proofErr w:type="spellEnd"/>
+      <w:r>
+        <w:t xml:space="preserve">; Andersson, Karl (2019).  </w:t>
       </w:r>
       <w:r>
         <w:rPr>
@@ -20499,7 +22157,23 @@
         </w:rPr>
       </w:pPr>
       <w:r>
-        <w:t xml:space="preserve">Fujisaki, Eiichiro and Okamoto, Tatsuaki (2011). </w:t>
+        <w:t xml:space="preserve">Fujisaki, </w:t>
+      </w:r>
+      <w:proofErr w:type="spellStart"/>
+      <w:r>
+        <w:t>Eiichiro</w:t>
+      </w:r>
+      <w:proofErr w:type="spellEnd"/>
+      <w:r>
+        <w:t xml:space="preserve"> and Okamoto, </w:t>
+      </w:r>
+      <w:proofErr w:type="spellStart"/>
+      <w:r>
+        <w:t>Tatsuaki</w:t>
+      </w:r>
+      <w:proofErr w:type="spellEnd"/>
+      <w:r>
+        <w:t xml:space="preserve"> (2011). </w:t>
       </w:r>
       <w:r>
         <w:rPr>
@@ -20524,8 +22198,29 @@
           <w:iCs/>
         </w:rPr>
       </w:pPr>
-      <w:r>
-        <w:t xml:space="preserve">Bellare, Mihir; Desai Anand; Pointcheval, David; Rogaway, Phillip (1998). </w:t>
+      <w:proofErr w:type="spellStart"/>
+      <w:r>
+        <w:t>Bellare</w:t>
+      </w:r>
+      <w:proofErr w:type="spellEnd"/>
+      <w:r>
+        <w:t xml:space="preserve">, Mihir; Desai Anand; </w:t>
+      </w:r>
+      <w:proofErr w:type="spellStart"/>
+      <w:r>
+        <w:t>Pointcheval</w:t>
+      </w:r>
+      <w:proofErr w:type="spellEnd"/>
+      <w:r>
+        <w:t xml:space="preserve">, David; </w:t>
+      </w:r>
+      <w:proofErr w:type="spellStart"/>
+      <w:r>
+        <w:t>Rogaway</w:t>
+      </w:r>
+      <w:proofErr w:type="spellEnd"/>
+      <w:r>
+        <w:t xml:space="preserve">, Phillip (1998). </w:t>
       </w:r>
       <w:r>
         <w:rPr>
@@ -20551,7 +22246,23 @@
         </w:rPr>
       </w:pPr>
       <w:r>
-        <w:t xml:space="preserve">Goldwasser, Shafi and Micali, Silvio (1984). </w:t>
+        <w:t xml:space="preserve">Goldwasser, </w:t>
+      </w:r>
+      <w:proofErr w:type="spellStart"/>
+      <w:r>
+        <w:t>Shafi</w:t>
+      </w:r>
+      <w:proofErr w:type="spellEnd"/>
+      <w:r>
+        <w:t xml:space="preserve"> and </w:t>
+      </w:r>
+      <w:proofErr w:type="spellStart"/>
+      <w:r>
+        <w:t>Micali</w:t>
+      </w:r>
+      <w:proofErr w:type="spellEnd"/>
+      <w:r>
+        <w:t xml:space="preserve">, Silvio (1984). </w:t>
       </w:r>
       <w:r>
         <w:rPr>
@@ -20577,33 +22288,66 @@
         </w:rPr>
       </w:pPr>
       <w:r>
-        <w:t xml:space="preserve">Azaria, Asaph; Ekblaw, Ariel; Vieira, Thiago; Lippman, Andrew (2016). </w:t>
-      </w:r>
-      <w:r>
-        <w:rPr>
-          <w:i/>
-          <w:iCs/>
-        </w:rPr>
-        <w:t xml:space="preserve">MedRec: Using Blockchain for Medical Data Access and Permission Management </w:t>
-      </w:r>
-    </w:p>
-    <w:p>
-      <w:pPr>
-        <w:spacing w:after="0"/>
-        <w:ind w:firstLine="0"/>
-      </w:pPr>
-    </w:p>
-    <w:p>
-      <w:pPr>
-        <w:spacing w:after="0"/>
-        <w:ind w:firstLine="0"/>
-        <w:rPr>
-          <w:i/>
-          <w:iCs/>
-        </w:rPr>
-      </w:pPr>
-      <w:r>
-        <w:t xml:space="preserve">Sharma, Saurabh; Mishra, Ashish; Lala, Ajay; Singhai, Deeksha (2020). </w:t>
+        <w:t xml:space="preserve">Azaria, Asaph; </w:t>
+      </w:r>
+      <w:proofErr w:type="spellStart"/>
+      <w:r>
+        <w:t>Ekblaw</w:t>
+      </w:r>
+      <w:proofErr w:type="spellEnd"/>
+      <w:r>
+        <w:t xml:space="preserve">, Ariel; Vieira, Thiago; Lippman, Andrew (2016). </w:t>
+      </w:r>
+      <w:proofErr w:type="spellStart"/>
+      <w:r>
+        <w:rPr>
+          <w:i/>
+          <w:iCs/>
+        </w:rPr>
+        <w:t>MedRec</w:t>
+      </w:r>
+      <w:proofErr w:type="spellEnd"/>
+      <w:r>
+        <w:rPr>
+          <w:i/>
+          <w:iCs/>
+        </w:rPr>
+        <w:t xml:space="preserve">: Using Blockchain for Medical Data Access and Permission Management </w:t>
+      </w:r>
+    </w:p>
+    <w:p>
+      <w:pPr>
+        <w:spacing w:after="0"/>
+        <w:ind w:firstLine="0"/>
+      </w:pPr>
+    </w:p>
+    <w:p>
+      <w:pPr>
+        <w:spacing w:after="0"/>
+        <w:ind w:firstLine="0"/>
+        <w:rPr>
+          <w:i/>
+          <w:iCs/>
+        </w:rPr>
+      </w:pPr>
+      <w:r>
+        <w:t xml:space="preserve">Sharma, Saurabh; Mishra, Ashish; Lala, Ajay; </w:t>
+      </w:r>
+      <w:proofErr w:type="spellStart"/>
+      <w:r>
+        <w:t>Singhai</w:t>
+      </w:r>
+      <w:proofErr w:type="spellEnd"/>
+      <w:r>
+        <w:t xml:space="preserve">, </w:t>
+      </w:r>
+      <w:proofErr w:type="spellStart"/>
+      <w:r>
+        <w:t>Deeksha</w:t>
+      </w:r>
+      <w:proofErr w:type="spellEnd"/>
+      <w:r>
+        <w:t xml:space="preserve"> (2020). </w:t>
       </w:r>
       <w:r>
         <w:rPr>
@@ -20629,7 +22373,15 @@
         </w:rPr>
       </w:pPr>
       <w:r>
-        <w:t xml:space="preserve">Kumar, Randhir and Tripathi, Rakesh (2020). </w:t>
+        <w:t xml:space="preserve">Kumar, </w:t>
+      </w:r>
+      <w:proofErr w:type="spellStart"/>
+      <w:r>
+        <w:t>Randhir</w:t>
+      </w:r>
+      <w:proofErr w:type="spellEnd"/>
+      <w:r>
+        <w:t xml:space="preserve"> and Tripathi, Rakesh (2020). </w:t>
       </w:r>
       <w:r>
         <w:rPr>
@@ -20655,7 +22407,15 @@
         </w:rPr>
       </w:pPr>
       <w:r>
-        <w:t xml:space="preserve">Wu, Sihua and Du, Jiang (2019). </w:t>
+        <w:t xml:space="preserve">Wu, </w:t>
+      </w:r>
+      <w:proofErr w:type="spellStart"/>
+      <w:r>
+        <w:t>Sihua</w:t>
+      </w:r>
+      <w:proofErr w:type="spellEnd"/>
+      <w:r>
+        <w:t xml:space="preserve"> and Du, Jiang (2019). </w:t>
       </w:r>
       <w:r>
         <w:rPr>
@@ -20677,7 +22437,31 @@
         <w:ind w:firstLine="0"/>
       </w:pPr>
       <w:r>
-        <w:t xml:space="preserve">Sun, Jin; Yao, Xiaomin; Wang, Shangping; Wu, Ying (2020). </w:t>
+        <w:t xml:space="preserve">Sun, </w:t>
+      </w:r>
+      <w:proofErr w:type="spellStart"/>
+      <w:r>
+        <w:t>Jin</w:t>
+      </w:r>
+      <w:proofErr w:type="spellEnd"/>
+      <w:r>
+        <w:t xml:space="preserve">; Yao, </w:t>
+      </w:r>
+      <w:proofErr w:type="spellStart"/>
+      <w:r>
+        <w:t>Xiaomin</w:t>
+      </w:r>
+      <w:proofErr w:type="spellEnd"/>
+      <w:r>
+        <w:t xml:space="preserve">; Wang, </w:t>
+      </w:r>
+      <w:proofErr w:type="spellStart"/>
+      <w:r>
+        <w:t>Shangping</w:t>
+      </w:r>
+      <w:proofErr w:type="spellEnd"/>
+      <w:r>
+        <w:t xml:space="preserve">; Wu, Ying (2020). </w:t>
       </w:r>
       <w:r>
         <w:rPr>
@@ -20702,8 +22486,13 @@
           <w:iCs/>
         </w:rPr>
       </w:pPr>
-      <w:r>
-        <w:t xml:space="preserve">Khubrani, Mousa Mohammed (2021). </w:t>
+      <w:proofErr w:type="spellStart"/>
+      <w:r>
+        <w:t>Khubrani</w:t>
+      </w:r>
+      <w:proofErr w:type="spellEnd"/>
+      <w:r>
+        <w:t xml:space="preserve">, Mousa Mohammed (2021). </w:t>
       </w:r>
       <w:r>
         <w:rPr>
@@ -20730,7 +22519,23 @@
       </w:pPr>
       <w:r>
         <w:lastRenderedPageBreak/>
-        <w:t>Kumar, Shivansh;  Bharti, Aman Kumar; Amin, Ruhul (2021)</w:t>
+        <w:t xml:space="preserve">Kumar, </w:t>
+      </w:r>
+      <w:proofErr w:type="spellStart"/>
+      <w:r>
+        <w:t>Shivansh</w:t>
+      </w:r>
+      <w:proofErr w:type="spellEnd"/>
+      <w:r>
+        <w:t xml:space="preserve">;  Bharti, Aman Kumar; Amin, </w:t>
+      </w:r>
+      <w:proofErr w:type="spellStart"/>
+      <w:r>
+        <w:t>Ruhul</w:t>
+      </w:r>
+      <w:proofErr w:type="spellEnd"/>
+      <w:r>
+        <w:t xml:space="preserve"> (2021)</w:t>
       </w:r>
       <w:r>
         <w:t>.</w:t>
@@ -20758,7 +22563,31 @@
         <w:ind w:firstLine="0"/>
       </w:pPr>
       <w:r>
-        <w:t xml:space="preserve">Al Asad, Nafiz; Elahi, Md. Tausif; Al Hasan, Abdullah; Yousuf, Mohammad Abu (2020). </w:t>
+        <w:t xml:space="preserve">Al </w:t>
+      </w:r>
+      <w:proofErr w:type="spellStart"/>
+      <w:r>
+        <w:t>Asad</w:t>
+      </w:r>
+      <w:proofErr w:type="spellEnd"/>
+      <w:r>
+        <w:t xml:space="preserve">, </w:t>
+      </w:r>
+      <w:proofErr w:type="spellStart"/>
+      <w:r>
+        <w:t>Nafiz</w:t>
+      </w:r>
+      <w:proofErr w:type="spellEnd"/>
+      <w:r>
+        <w:t xml:space="preserve">; Elahi, Md. </w:t>
+      </w:r>
+      <w:proofErr w:type="spellStart"/>
+      <w:r>
+        <w:t>Tausif</w:t>
+      </w:r>
+      <w:proofErr w:type="spellEnd"/>
+      <w:r>
+        <w:t xml:space="preserve">; Al Hasan, Abdullah; Yousuf, Mohammad Abu (2020). </w:t>
       </w:r>
       <w:r>
         <w:rPr>
@@ -20779,8 +22608,13 @@
         <w:spacing w:after="0"/>
         <w:ind w:firstLine="0"/>
       </w:pPr>
-      <w:r>
-        <w:t xml:space="preserve">Reen, Gaganjeet (2019). </w:t>
+      <w:proofErr w:type="spellStart"/>
+      <w:r>
+        <w:t>Reen</w:t>
+      </w:r>
+      <w:proofErr w:type="spellEnd"/>
+      <w:r>
+        <w:t xml:space="preserve">, Gaganjeet (2019). </w:t>
       </w:r>
       <w:r>
         <w:rPr>
@@ -20791,7 +22625,7 @@
       </w:r>
     </w:p>
     <w:sectPr>
-      <w:footerReference w:type="default" r:id="rId47"/>
+      <w:footerReference w:type="default" r:id="rId48"/>
       <w:pgSz w:w="12240" w:h="15840"/>
       <w:pgMar w:top="1440" w:right="1440" w:bottom="1440" w:left="2160" w:header="576" w:footer="709" w:gutter="0"/>
       <w:pgNumType w:start="2"/>
@@ -21351,7 +23185,25 @@
                               <w:color w:val="C00000"/>
                               <w:sz w:val="40"/>
                             </w:rPr>
-                            <w:t>Pamantasan ng Lungsod ng Maynila</w:t>
+                            <w:t xml:space="preserve">Pamantasan ng </w:t>
+                          </w:r>
+                          <w:proofErr w:type="spellStart"/>
+                          <w:r>
+                            <w:rPr>
+                              <w:rFonts w:eastAsia="Times New Roman"/>
+                              <w:color w:val="C00000"/>
+                              <w:sz w:val="40"/>
+                            </w:rPr>
+                            <w:t>Lungsod</w:t>
+                          </w:r>
+                          <w:proofErr w:type="spellEnd"/>
+                          <w:r>
+                            <w:rPr>
+                              <w:rFonts w:eastAsia="Times New Roman"/>
+                              <w:color w:val="C00000"/>
+                              <w:sz w:val="40"/>
+                            </w:rPr>
+                            <w:t xml:space="preserve"> ng Maynila</w:t>
                           </w:r>
                         </w:p>
                       </w:txbxContent>
@@ -21383,7 +23235,25 @@
                         <w:color w:val="C00000"/>
                         <w:sz w:val="40"/>
                       </w:rPr>
-                      <w:t>Pamantasan ng Lungsod ng Maynila</w:t>
+                      <w:t xml:space="preserve">Pamantasan ng </w:t>
+                    </w:r>
+                    <w:proofErr w:type="spellStart"/>
+                    <w:r>
+                      <w:rPr>
+                        <w:rFonts w:eastAsia="Times New Roman"/>
+                        <w:color w:val="C00000"/>
+                        <w:sz w:val="40"/>
+                      </w:rPr>
+                      <w:t>Lungsod</w:t>
+                    </w:r>
+                    <w:proofErr w:type="spellEnd"/>
+                    <w:r>
+                      <w:rPr>
+                        <w:rFonts w:eastAsia="Times New Roman"/>
+                        <w:color w:val="C00000"/>
+                        <w:sz w:val="40"/>
+                      </w:rPr>
+                      <w:t xml:space="preserve"> ng Maynila</w:t>
                     </w:r>
                   </w:p>
                 </w:txbxContent>
@@ -23284,6 +25154,95 @@
     </w:lvl>
   </w:abstractNum>
   <w:abstractNum w:abstractNumId="16" w15:restartNumberingAfterBreak="0">
+    <w:nsid w:val="6E8D591B"/>
+    <w:multiLevelType w:val="hybridMultilevel"/>
+    <w:tmpl w:val="161C785C"/>
+    <w:lvl w:ilvl="0" w:tplc="0409000F">
+      <w:start w:val="1"/>
+      <w:numFmt w:val="decimal"/>
+      <w:lvlText w:val="%1."/>
+      <w:lvlJc w:val="left"/>
+      <w:pPr>
+        <w:ind w:left="720" w:hanging="360"/>
+      </w:pPr>
+      <w:rPr>
+        <w:rFonts w:hint="default"/>
+      </w:rPr>
+    </w:lvl>
+    <w:lvl w:ilvl="1" w:tplc="04090019" w:tentative="1">
+      <w:start w:val="1"/>
+      <w:numFmt w:val="lowerLetter"/>
+      <w:lvlText w:val="%2."/>
+      <w:lvlJc w:val="left"/>
+      <w:pPr>
+        <w:ind w:left="1440" w:hanging="360"/>
+      </w:pPr>
+    </w:lvl>
+    <w:lvl w:ilvl="2" w:tplc="0409001B" w:tentative="1">
+      <w:start w:val="1"/>
+      <w:numFmt w:val="lowerRoman"/>
+      <w:lvlText w:val="%3."/>
+      <w:lvlJc w:val="right"/>
+      <w:pPr>
+        <w:ind w:left="2160" w:hanging="180"/>
+      </w:pPr>
+    </w:lvl>
+    <w:lvl w:ilvl="3" w:tplc="0409000F" w:tentative="1">
+      <w:start w:val="1"/>
+      <w:numFmt w:val="decimal"/>
+      <w:lvlText w:val="%4."/>
+      <w:lvlJc w:val="left"/>
+      <w:pPr>
+        <w:ind w:left="2880" w:hanging="360"/>
+      </w:pPr>
+    </w:lvl>
+    <w:lvl w:ilvl="4" w:tplc="04090019" w:tentative="1">
+      <w:start w:val="1"/>
+      <w:numFmt w:val="lowerLetter"/>
+      <w:lvlText w:val="%5."/>
+      <w:lvlJc w:val="left"/>
+      <w:pPr>
+        <w:ind w:left="3600" w:hanging="360"/>
+      </w:pPr>
+    </w:lvl>
+    <w:lvl w:ilvl="5" w:tplc="0409001B" w:tentative="1">
+      <w:start w:val="1"/>
+      <w:numFmt w:val="lowerRoman"/>
+      <w:lvlText w:val="%6."/>
+      <w:lvlJc w:val="right"/>
+      <w:pPr>
+        <w:ind w:left="4320" w:hanging="180"/>
+      </w:pPr>
+    </w:lvl>
+    <w:lvl w:ilvl="6" w:tplc="0409000F" w:tentative="1">
+      <w:start w:val="1"/>
+      <w:numFmt w:val="decimal"/>
+      <w:lvlText w:val="%7."/>
+      <w:lvlJc w:val="left"/>
+      <w:pPr>
+        <w:ind w:left="5040" w:hanging="360"/>
+      </w:pPr>
+    </w:lvl>
+    <w:lvl w:ilvl="7" w:tplc="04090019" w:tentative="1">
+      <w:start w:val="1"/>
+      <w:numFmt w:val="lowerLetter"/>
+      <w:lvlText w:val="%8."/>
+      <w:lvlJc w:val="left"/>
+      <w:pPr>
+        <w:ind w:left="5760" w:hanging="360"/>
+      </w:pPr>
+    </w:lvl>
+    <w:lvl w:ilvl="8" w:tplc="0409001B" w:tentative="1">
+      <w:start w:val="1"/>
+      <w:numFmt w:val="lowerRoman"/>
+      <w:lvlText w:val="%9."/>
+      <w:lvlJc w:val="right"/>
+      <w:pPr>
+        <w:ind w:left="6480" w:hanging="180"/>
+      </w:pPr>
+    </w:lvl>
+  </w:abstractNum>
+  <w:abstractNum w:abstractNumId="17" w15:restartNumberingAfterBreak="0">
     <w:nsid w:val="798120C4"/>
     <w:multiLevelType w:val="hybridMultilevel"/>
     <w:tmpl w:val="E65C012C"/>
@@ -23436,7 +25395,7 @@
     <w:abstractNumId w:val="14"/>
   </w:num>
   <w:num w:numId="14">
-    <w:abstractNumId w:val="16"/>
+    <w:abstractNumId w:val="17"/>
   </w:num>
   <w:num w:numId="15">
     <w:abstractNumId w:val="10"/>
@@ -23446,6 +25405,9 @@
   </w:num>
   <w:num w:numId="17">
     <w:abstractNumId w:val="11"/>
+  </w:num>
+  <w:num w:numId="18">
+    <w:abstractNumId w:val="16"/>
   </w:num>
 </w:numbering>
 </file>
@@ -24864,6 +26826,86 @@
       <w:iCs/>
     </w:rPr>
   </w:style>
+  <w:style w:type="paragraph" w:styleId="TOCHeading">
+    <w:name w:val="TOC Heading"/>
+    <w:basedOn w:val="Heading1"/>
+    <w:next w:val="Normal"/>
+    <w:uiPriority w:val="39"/>
+    <w:unhideWhenUsed/>
+    <w:qFormat/>
+    <w:rsid w:val="00CC23C8"/>
+    <w:pPr>
+      <w:spacing w:line="259" w:lineRule="auto"/>
+      <w:ind w:firstLine="0"/>
+      <w:jc w:val="left"/>
+      <w:outlineLvl w:val="9"/>
+    </w:pPr>
+    <w:rPr>
+      <w:rFonts w:asciiTheme="majorHAnsi" w:hAnsiTheme="majorHAnsi"/>
+      <w:color w:val="2F5496" w:themeColor="accent1" w:themeShade="BF"/>
+      <w:sz w:val="32"/>
+    </w:rPr>
+  </w:style>
+  <w:style w:type="paragraph" w:styleId="TOC2">
+    <w:name w:val="toc 2"/>
+    <w:basedOn w:val="Normal"/>
+    <w:next w:val="Normal"/>
+    <w:autoRedefine/>
+    <w:uiPriority w:val="39"/>
+    <w:unhideWhenUsed/>
+    <w:rsid w:val="00CC23C8"/>
+    <w:pPr>
+      <w:spacing w:after="100" w:line="259" w:lineRule="auto"/>
+      <w:ind w:left="220" w:firstLine="0"/>
+      <w:jc w:val="left"/>
+    </w:pPr>
+    <w:rPr>
+      <w:rFonts w:asciiTheme="minorHAnsi" w:hAnsiTheme="minorHAnsi"/>
+      <w:color w:val="auto"/>
+      <w:sz w:val="22"/>
+      <w:szCs w:val="22"/>
+    </w:rPr>
+  </w:style>
+  <w:style w:type="paragraph" w:styleId="TOC1">
+    <w:name w:val="toc 1"/>
+    <w:basedOn w:val="Normal"/>
+    <w:next w:val="Normal"/>
+    <w:autoRedefine/>
+    <w:uiPriority w:val="39"/>
+    <w:unhideWhenUsed/>
+    <w:rsid w:val="00CC23C8"/>
+    <w:pPr>
+      <w:spacing w:after="100" w:line="259" w:lineRule="auto"/>
+      <w:ind w:firstLine="0"/>
+      <w:jc w:val="left"/>
+    </w:pPr>
+    <w:rPr>
+      <w:rFonts w:asciiTheme="minorHAnsi" w:hAnsiTheme="minorHAnsi"/>
+      <w:color w:val="auto"/>
+      <w:sz w:val="22"/>
+      <w:szCs w:val="22"/>
+    </w:rPr>
+  </w:style>
+  <w:style w:type="paragraph" w:styleId="TOC3">
+    <w:name w:val="toc 3"/>
+    <w:basedOn w:val="Normal"/>
+    <w:next w:val="Normal"/>
+    <w:autoRedefine/>
+    <w:uiPriority w:val="39"/>
+    <w:unhideWhenUsed/>
+    <w:rsid w:val="00CC23C8"/>
+    <w:pPr>
+      <w:spacing w:after="100" w:line="259" w:lineRule="auto"/>
+      <w:ind w:left="440" w:firstLine="0"/>
+      <w:jc w:val="left"/>
+    </w:pPr>
+    <w:rPr>
+      <w:rFonts w:asciiTheme="minorHAnsi" w:hAnsiTheme="minorHAnsi"/>
+      <w:color w:val="auto"/>
+      <w:sz w:val="22"/>
+      <w:szCs w:val="22"/>
+    </w:rPr>
+  </w:style>
 </w:styles>
 </file>
 
@@ -25126,4 +27168,16 @@
     </a:ext>
   </a:extLst>
 </a:theme>
+</file>
+
+<file path=customXml/item1.xml><?xml version="1.0" encoding="utf-8"?>
+<b:Sources xmlns:b="http://schemas.openxmlformats.org/officeDocument/2006/bibliography" xmlns="http://schemas.openxmlformats.org/officeDocument/2006/bibliography" SelectedStyle="\APASixthEditionOfficeOnline.xsl" StyleName="APA" Version="6"/>
+</file>
+
+<file path=customXml/itemProps1.xml><?xml version="1.0" encoding="utf-8"?>
+<ds:datastoreItem xmlns:ds="http://schemas.openxmlformats.org/officeDocument/2006/customXml" ds:itemID="{25FE7D5D-B426-4B64-929B-8A179A8681C4}">
+  <ds:schemaRefs>
+    <ds:schemaRef ds:uri="http://schemas.openxmlformats.org/officeDocument/2006/bibliography"/>
+  </ds:schemaRefs>
+</ds:datastoreItem>
 </file>
--- a/jeng/FADRIQUELA, JENNIFER - Capstone Project.docx
+++ b/jeng/FADRIQUELA, JENNIFER - Capstone Project.docx
@@ -19,7 +19,28 @@
       <w:bookmarkStart w:id="0" w:name="_Hlk69153254"/>
       <w:bookmarkEnd w:id="0"/>
     </w:p>
-    <w:p/>
+    <w:p>
+      <w:pPr>
+        <w:pStyle w:val="Heading1"/>
+        <w:ind w:firstLine="0"/>
+        <w:jc w:val="left"/>
+        <w:rPr>
+          <w:color w:val="FFFFFF" w:themeColor="background1"/>
+          <w:sz w:val="22"/>
+          <w:szCs w:val="22"/>
+        </w:rPr>
+      </w:pPr>
+      <w:bookmarkStart w:id="1" w:name="_Toc79930234"/>
+      <w:r>
+        <w:rPr>
+          <w:color w:val="FFFFFF" w:themeColor="background1"/>
+          <w:sz w:val="22"/>
+          <w:szCs w:val="22"/>
+        </w:rPr>
+        <w:t>TITLE PAGE</w:t>
+      </w:r>
+      <w:bookmarkEnd w:id="1"/>
+    </w:p>
     <w:p/>
     <w:p>
       <w:pPr>
@@ -163,8 +184,13 @@
         <w:ind w:firstLine="0"/>
       </w:pPr>
       <w:r>
-        <w:t xml:space="preserve"> Master in Information Technology</w:t>
-      </w:r>
+        <w:t xml:space="preserve"> </w:t>
+      </w:r>
+      <w:proofErr w:type="gramStart"/>
+      <w:r>
+        <w:t>Master in Information Technology</w:t>
+      </w:r>
+      <w:proofErr w:type="gramEnd"/>
     </w:p>
     <w:p>
       <w:pPr>
@@ -326,29 +352,33 @@
           <w:szCs w:val="28"/>
         </w:rPr>
       </w:pPr>
-      <w:bookmarkStart w:id="1" w:name="_heading=h.gjdgxs" w:colFirst="0" w:colLast="0"/>
-      <w:bookmarkEnd w:id="1"/>
-    </w:p>
-    <w:p>
-      <w:pPr>
-        <w:ind w:firstLine="0"/>
-        <w:jc w:val="center"/>
-        <w:rPr>
-          <w:b/>
-          <w:smallCaps/>
+      <w:bookmarkStart w:id="2" w:name="_heading=h.gjdgxs" w:colFirst="0" w:colLast="0"/>
+      <w:bookmarkEnd w:id="2"/>
+    </w:p>
+    <w:p>
+      <w:pPr>
+        <w:pStyle w:val="Heading1"/>
+        <w:ind w:firstLine="0"/>
+        <w:rPr>
+          <w:b/>
+          <w:bCs/>
+          <w:color w:val="000000" w:themeColor="text1"/>
           <w:sz w:val="28"/>
           <w:szCs w:val="28"/>
         </w:rPr>
       </w:pPr>
-      <w:r>
-        <w:rPr>
-          <w:b/>
-          <w:smallCaps/>
+      <w:bookmarkStart w:id="3" w:name="_Toc79930235"/>
+      <w:r>
+        <w:rPr>
+          <w:b/>
+          <w:bCs/>
+          <w:color w:val="000000" w:themeColor="text1"/>
           <w:sz w:val="28"/>
           <w:szCs w:val="28"/>
         </w:rPr>
         <w:t>APPROVAL SHEET</w:t>
       </w:r>
+      <w:bookmarkEnd w:id="3"/>
     </w:p>
     <w:p>
       <w:pPr>
@@ -434,7 +464,15 @@
         <w:t>Jennifer L. Fadriquela</w:t>
       </w:r>
       <w:r>
-        <w:t xml:space="preserve"> in partial fulfilment of the requirements for the degree of Master in Information Technology has been examined and is recommended for acceptance and approval for </w:t>
+        <w:t xml:space="preserve"> in partial fulfilment of the requirements for the degree of </w:t>
+      </w:r>
+      <w:proofErr w:type="gramStart"/>
+      <w:r>
+        <w:t>Master in Information Technology</w:t>
+      </w:r>
+      <w:proofErr w:type="gramEnd"/>
+      <w:r>
+        <w:t xml:space="preserve"> has been examined and is recommended for acceptance and approval for </w:t>
       </w:r>
       <w:r>
         <w:rPr>
@@ -688,9 +726,11 @@
         <w:ind w:firstLine="0"/>
         <w:jc w:val="center"/>
       </w:pPr>
+      <w:proofErr w:type="gramStart"/>
       <w:r>
         <w:t>Master in Information Technology</w:t>
       </w:r>
+      <w:proofErr w:type="gramEnd"/>
     </w:p>
     <w:p>
       <w:pPr>
@@ -816,6 +856,16 @@
         <w:ind w:firstLine="0"/>
         <w:jc w:val="left"/>
         <w:rPr>
+          <w:color w:val="000000"/>
+        </w:rPr>
+      </w:pPr>
+    </w:p>
+    <w:p>
+      <w:pPr>
+        <w:spacing w:line="276" w:lineRule="auto"/>
+        <w:ind w:firstLine="0"/>
+        <w:jc w:val="left"/>
+        <w:rPr>
           <w:b/>
           <w:smallCaps/>
           <w:color w:val="000000"/>
@@ -826,515 +876,1824 @@
     </w:p>
     <w:p>
       <w:pPr>
-        <w:spacing w:before="200" w:after="0"/>
-        <w:ind w:firstLine="0"/>
-        <w:jc w:val="center"/>
-        <w:rPr>
-          <w:b/>
-          <w:smallCaps/>
+        <w:pStyle w:val="Heading1"/>
+        <w:ind w:firstLine="0"/>
+        <w:rPr>
+          <w:b/>
+          <w:bCs/>
+          <w:color w:val="000000" w:themeColor="text1"/>
           <w:sz w:val="28"/>
           <w:szCs w:val="28"/>
         </w:rPr>
       </w:pPr>
-      <w:r>
-        <w:rPr>
-          <w:b/>
-          <w:smallCaps/>
+      <w:bookmarkStart w:id="4" w:name="_Toc79930236"/>
+      <w:r>
+        <w:rPr>
+          <w:b/>
+          <w:bCs/>
+          <w:color w:val="000000" w:themeColor="text1"/>
           <w:sz w:val="28"/>
           <w:szCs w:val="28"/>
         </w:rPr>
-        <w:t xml:space="preserve">TABLE OF CONTENTS </w:t>
-      </w:r>
-    </w:p>
-    <w:p>
-      <w:pPr>
-        <w:tabs>
-          <w:tab w:val="right" w:pos="7920"/>
-        </w:tabs>
-        <w:spacing w:after="0" w:line="240" w:lineRule="auto"/>
-        <w:ind w:left="576" w:right="540" w:hanging="576"/>
-      </w:pPr>
-    </w:p>
-    <w:p>
-      <w:pPr>
-        <w:tabs>
-          <w:tab w:val="right" w:pos="7920"/>
-        </w:tabs>
-        <w:spacing w:after="0" w:line="240" w:lineRule="auto"/>
-        <w:ind w:left="576" w:right="540" w:hanging="576"/>
-      </w:pPr>
-    </w:p>
-    <w:p>
-      <w:pPr>
-        <w:tabs>
-          <w:tab w:val="right" w:pos="7920"/>
-        </w:tabs>
-        <w:spacing w:after="0" w:line="240" w:lineRule="auto"/>
-        <w:ind w:left="576" w:right="540" w:hanging="576"/>
-      </w:pPr>
-      <w:hyperlink w:anchor="_heading=h.2s8eyo1">
-        <w:r>
-          <w:rPr>
-            <w:u w:val="single"/>
-          </w:rPr>
-          <w:t>TITLE PAGE</w:t>
-        </w:r>
-      </w:hyperlink>
-      <w:hyperlink w:anchor="_heading=h.2s8eyo1">
-        <w:r>
-          <w:tab/>
-        </w:r>
-      </w:hyperlink>
-      <w:proofErr w:type="spellStart"/>
-      <w:r>
-        <w:t>i</w:t>
-      </w:r>
-      <w:proofErr w:type="spellEnd"/>
-    </w:p>
-    <w:p>
-      <w:pPr>
-        <w:tabs>
-          <w:tab w:val="right" w:pos="7920"/>
-        </w:tabs>
-        <w:spacing w:after="0" w:line="240" w:lineRule="auto"/>
-        <w:ind w:left="576" w:right="540" w:hanging="576"/>
-      </w:pPr>
-      <w:r>
-        <w:rPr>
-          <w:u w:val="single"/>
-        </w:rPr>
-        <w:t>APPROVAL SHEET</w:t>
-      </w:r>
-      <w:r>
-        <w:tab/>
-        <w:t>ii</w:t>
-      </w:r>
-    </w:p>
-    <w:p>
-      <w:pPr>
-        <w:tabs>
-          <w:tab w:val="right" w:pos="7920"/>
-        </w:tabs>
-        <w:spacing w:after="0" w:line="240" w:lineRule="auto"/>
-        <w:ind w:left="576" w:right="540" w:hanging="576"/>
-      </w:pPr>
-      <w:r>
-        <w:rPr>
-          <w:u w:val="single"/>
-        </w:rPr>
         <w:t>TABLE OF CONTENTS</w:t>
       </w:r>
-      <w:r>
-        <w:tab/>
-        <w:t>iii</w:t>
-      </w:r>
-    </w:p>
-    <w:p>
-      <w:pPr>
-        <w:tabs>
-          <w:tab w:val="right" w:pos="7920"/>
-        </w:tabs>
-        <w:spacing w:after="0" w:line="240" w:lineRule="auto"/>
-        <w:ind w:left="576" w:right="540" w:hanging="576"/>
-      </w:pPr>
-      <w:r>
-        <w:rPr>
-          <w:u w:val="single"/>
-        </w:rPr>
-        <w:t>LIST OF FIGURES</w:t>
-      </w:r>
-      <w:r>
-        <w:tab/>
-        <w:t>iv</w:t>
-      </w:r>
-    </w:p>
-    <w:p>
-      <w:pPr>
-        <w:tabs>
-          <w:tab w:val="right" w:pos="7920"/>
-        </w:tabs>
-        <w:spacing w:after="0" w:line="240" w:lineRule="auto"/>
-        <w:ind w:left="576" w:right="540" w:hanging="576"/>
-      </w:pPr>
-      <w:r>
-        <w:rPr>
-          <w:u w:val="single"/>
-        </w:rPr>
-        <w:t>LIST OF TABLES</w:t>
-      </w:r>
-      <w:r>
-        <w:tab/>
-        <w:t>v</w:t>
-      </w:r>
-    </w:p>
-    <w:p>
-      <w:pPr>
-        <w:tabs>
-          <w:tab w:val="right" w:pos="7920"/>
-        </w:tabs>
-        <w:spacing w:after="0" w:line="240" w:lineRule="auto"/>
-        <w:ind w:left="576" w:right="540" w:hanging="576"/>
-      </w:pPr>
-      <w:r>
-        <w:rPr>
-          <w:u w:val="single"/>
-        </w:rPr>
-        <w:t>INTRODUCTION</w:t>
-      </w:r>
-      <w:r>
-        <w:tab/>
-      </w:r>
-      <w:r>
-        <w:t>6</w:t>
-      </w:r>
-      <w:r>
-        <w:t xml:space="preserve"> </w:t>
-      </w:r>
-    </w:p>
-    <w:p>
-      <w:pPr>
-        <w:tabs>
-          <w:tab w:val="left" w:pos="7305"/>
-        </w:tabs>
-        <w:spacing w:after="0" w:line="240" w:lineRule="auto"/>
-        <w:ind w:left="576" w:right="540" w:hanging="576"/>
-      </w:pPr>
-      <w:r>
-        <w:tab/>
-      </w:r>
-      <w:r>
-        <w:rPr>
-          <w:u w:val="single"/>
-        </w:rPr>
-        <w:t>1.1 Background of the Study</w:t>
-      </w:r>
-      <w:r>
-        <w:tab/>
-        <w:t xml:space="preserve">        </w:t>
-      </w:r>
-      <w:r>
-        <w:t>6</w:t>
-      </w:r>
-      <w:r>
-        <w:tab/>
-      </w:r>
-    </w:p>
-    <w:p>
-      <w:pPr>
-        <w:tabs>
-          <w:tab w:val="right" w:pos="7920"/>
-        </w:tabs>
-        <w:spacing w:after="0" w:line="240" w:lineRule="auto"/>
-        <w:ind w:left="576" w:right="540" w:hanging="576"/>
-      </w:pPr>
-      <w:r>
-        <w:tab/>
-      </w:r>
-      <w:r>
-        <w:rPr>
-          <w:u w:val="single"/>
-        </w:rPr>
-        <w:t>1.2 Statement of the Problem</w:t>
-      </w:r>
-      <w:r>
-        <w:tab/>
-      </w:r>
-      <w:r>
-        <w:t>8</w:t>
-      </w:r>
-    </w:p>
-    <w:p>
-      <w:pPr>
-        <w:tabs>
-          <w:tab w:val="right" w:pos="7920"/>
-        </w:tabs>
-        <w:spacing w:after="0" w:line="240" w:lineRule="auto"/>
-        <w:ind w:left="576" w:right="540" w:hanging="576"/>
-      </w:pPr>
-      <w:r>
-        <w:tab/>
-      </w:r>
-      <w:r>
-        <w:rPr>
-          <w:u w:val="single"/>
-        </w:rPr>
-        <w:t>1.3 Objective of the Study</w:t>
-      </w:r>
-      <w:r>
-        <w:tab/>
-      </w:r>
-      <w:r>
-        <w:t>8</w:t>
-      </w:r>
-    </w:p>
-    <w:p>
-      <w:pPr>
-        <w:tabs>
-          <w:tab w:val="right" w:pos="7920"/>
-        </w:tabs>
-        <w:spacing w:after="0" w:line="240" w:lineRule="auto"/>
-        <w:ind w:left="576" w:right="540" w:hanging="576"/>
-      </w:pPr>
-      <w:r>
-        <w:tab/>
-      </w:r>
-      <w:r>
-        <w:rPr>
-          <w:u w:val="single"/>
-        </w:rPr>
-        <w:t>1.4 Scope and Limitation</w:t>
-      </w:r>
-      <w:r>
-        <w:tab/>
-      </w:r>
-      <w:r>
-        <w:t>8</w:t>
-      </w:r>
-    </w:p>
-    <w:p>
-      <w:pPr>
-        <w:tabs>
-          <w:tab w:val="right" w:pos="7920"/>
-        </w:tabs>
-        <w:spacing w:after="0" w:line="240" w:lineRule="auto"/>
-        <w:ind w:left="576" w:right="540" w:hanging="576"/>
-      </w:pPr>
-      <w:r>
-        <w:tab/>
-      </w:r>
-      <w:r>
-        <w:rPr>
-          <w:u w:val="single"/>
-        </w:rPr>
-        <w:t>1.5 Significance of the Study</w:t>
-      </w:r>
-      <w:r>
-        <w:tab/>
-      </w:r>
-      <w:r>
-        <w:t>9</w:t>
-      </w:r>
-    </w:p>
-    <w:p>
-      <w:pPr>
-        <w:tabs>
-          <w:tab w:val="right" w:pos="7920"/>
-        </w:tabs>
-        <w:spacing w:after="0" w:line="240" w:lineRule="auto"/>
-        <w:ind w:left="576" w:right="540" w:hanging="576"/>
-      </w:pPr>
-      <w:r>
-        <w:tab/>
-      </w:r>
-      <w:r>
-        <w:rPr>
-          <w:u w:val="single"/>
-        </w:rPr>
-        <w:t>1.</w:t>
-      </w:r>
-      <w:r>
-        <w:rPr>
-          <w:u w:val="single"/>
-        </w:rPr>
-        <w:t>6 Definition of Terms</w:t>
-      </w:r>
-      <w:r>
-        <w:tab/>
-      </w:r>
-      <w:r>
-        <w:t>10</w:t>
-      </w:r>
-    </w:p>
-    <w:p>
-      <w:pPr>
-        <w:tabs>
-          <w:tab w:val="right" w:pos="7920"/>
-        </w:tabs>
-        <w:spacing w:after="0" w:line="240" w:lineRule="auto"/>
-        <w:ind w:left="576" w:right="540" w:hanging="576"/>
-      </w:pPr>
-      <w:r>
-        <w:rPr>
-          <w:u w:val="single"/>
-        </w:rPr>
-        <w:t>REVIEW OF RELATED LITERATURE</w:t>
-      </w:r>
-      <w:r>
-        <w:tab/>
-      </w:r>
-      <w:r>
-        <w:t>1</w:t>
-      </w:r>
-      <w:r>
-        <w:t>1</w:t>
-      </w:r>
-    </w:p>
-    <w:p>
-      <w:pPr>
-        <w:tabs>
-          <w:tab w:val="right" w:pos="7920"/>
-        </w:tabs>
-        <w:spacing w:after="0" w:line="240" w:lineRule="auto"/>
-        <w:ind w:left="576" w:right="540" w:hanging="576"/>
-      </w:pPr>
-      <w:r>
-        <w:rPr>
-          <w:u w:val="single"/>
-        </w:rPr>
-        <w:t>THEORETICAL FRAMEWORK</w:t>
-      </w:r>
-      <w:r>
-        <w:tab/>
-      </w:r>
-      <w:r>
-        <w:t>2</w:t>
-      </w:r>
-      <w:r>
-        <w:t>1</w:t>
-      </w:r>
-    </w:p>
-    <w:p>
-      <w:pPr>
-        <w:tabs>
-          <w:tab w:val="right" w:pos="7920"/>
-        </w:tabs>
-        <w:spacing w:after="0" w:line="240" w:lineRule="auto"/>
-        <w:ind w:left="576" w:right="540" w:hanging="576"/>
-      </w:pPr>
-      <w:r>
-        <w:tab/>
-      </w:r>
-      <w:r>
-        <w:rPr>
-          <w:u w:val="single"/>
-        </w:rPr>
-        <w:t>3.1 Conceptual Framework</w:t>
-      </w:r>
-      <w:r>
-        <w:tab/>
-      </w:r>
-      <w:r>
-        <w:t>3</w:t>
-      </w:r>
-      <w:r>
-        <w:t>1</w:t>
-      </w:r>
-    </w:p>
-    <w:p>
-      <w:pPr>
-        <w:tabs>
-          <w:tab w:val="right" w:pos="7920"/>
-        </w:tabs>
-        <w:spacing w:after="0" w:line="240" w:lineRule="auto"/>
-        <w:ind w:left="576" w:right="540" w:hanging="576"/>
-      </w:pPr>
-      <w:r>
-        <w:rPr>
-          <w:u w:val="single"/>
-        </w:rPr>
-        <w:t>METHODOLOGY</w:t>
-      </w:r>
-      <w:r>
-        <w:tab/>
-      </w:r>
-      <w:r>
-        <w:t>3</w:t>
-      </w:r>
-      <w:r>
-        <w:t>4</w:t>
-      </w:r>
-    </w:p>
-    <w:p>
-      <w:pPr>
-        <w:tabs>
-          <w:tab w:val="right" w:pos="7920"/>
-        </w:tabs>
-        <w:spacing w:after="0" w:line="240" w:lineRule="auto"/>
-        <w:ind w:left="576" w:right="540" w:hanging="576"/>
-      </w:pPr>
-      <w:r>
-        <w:tab/>
-      </w:r>
-      <w:r>
-        <w:rPr>
-          <w:u w:val="single"/>
-        </w:rPr>
-        <w:t>4.1 Requirement Modelling</w:t>
-      </w:r>
-      <w:r>
-        <w:tab/>
-      </w:r>
-      <w:r>
-        <w:t>3</w:t>
-      </w:r>
-      <w:r>
-        <w:t>5</w:t>
-      </w:r>
-    </w:p>
-    <w:p>
-      <w:pPr>
-        <w:tabs>
-          <w:tab w:val="right" w:pos="7920"/>
-        </w:tabs>
-        <w:spacing w:after="0" w:line="240" w:lineRule="auto"/>
-        <w:ind w:left="576" w:right="540" w:hanging="576"/>
-      </w:pPr>
-      <w:r>
-        <w:tab/>
-      </w:r>
-      <w:r>
-        <w:rPr>
-          <w:u w:val="single"/>
-        </w:rPr>
-        <w:t>4.2 Quick Design</w:t>
-      </w:r>
-      <w:r>
-        <w:tab/>
-      </w:r>
-      <w:r>
-        <w:t>4</w:t>
-      </w:r>
-      <w:r>
-        <w:t>3</w:t>
-      </w:r>
-    </w:p>
-    <w:p>
-      <w:pPr>
-        <w:tabs>
-          <w:tab w:val="right" w:pos="7920"/>
-        </w:tabs>
-        <w:spacing w:after="0" w:line="240" w:lineRule="auto"/>
-        <w:ind w:left="576" w:right="540" w:hanging="576"/>
-      </w:pPr>
-      <w:r>
-        <w:rPr>
-          <w:u w:val="single"/>
-        </w:rPr>
-        <w:t>LIST OF REFERENCES</w:t>
-      </w:r>
-      <w:r>
-        <w:tab/>
-      </w:r>
-      <w:r>
-        <w:t>5</w:t>
-      </w:r>
-      <w:r>
-        <w:t>1</w:t>
-      </w:r>
-    </w:p>
-    <w:p>
-      <w:pPr>
-        <w:ind w:firstLine="0"/>
-      </w:pPr>
+      <w:bookmarkEnd w:id="4"/>
+    </w:p>
+    <w:sdt>
+      <w:sdtPr>
+        <w:id w:val="1412896967"/>
+        <w:docPartObj>
+          <w:docPartGallery w:val="Table of Contents"/>
+          <w:docPartUnique/>
+        </w:docPartObj>
+      </w:sdtPr>
+      <w:sdtEndPr>
+        <w:rPr>
+          <w:rFonts w:ascii="Times New Roman" w:eastAsiaTheme="minorEastAsia" w:hAnsi="Times New Roman" w:cs="Times New Roman"/>
+          <w:b/>
+          <w:bCs/>
+          <w:noProof/>
+          <w:color w:val="000000" w:themeColor="text1"/>
+          <w:sz w:val="24"/>
+          <w:szCs w:val="24"/>
+        </w:rPr>
+      </w:sdtEndPr>
+      <w:sdtContent>
+        <w:p>
+          <w:pPr>
+            <w:pStyle w:val="TOCHeading"/>
+            <w:rPr>
+              <w:rFonts w:ascii="Times New Roman" w:hAnsi="Times New Roman" w:cs="Times New Roman"/>
+              <w:sz w:val="24"/>
+              <w:szCs w:val="24"/>
+            </w:rPr>
+          </w:pPr>
+        </w:p>
+        <w:p>
+          <w:pPr>
+            <w:pStyle w:val="TOC1"/>
+            <w:tabs>
+              <w:tab w:val="right" w:leader="dot" w:pos="8630"/>
+            </w:tabs>
+            <w:rPr>
+              <w:rFonts w:ascii="Times New Roman" w:hAnsi="Times New Roman"/>
+              <w:noProof/>
+              <w:sz w:val="24"/>
+              <w:szCs w:val="24"/>
+            </w:rPr>
+          </w:pPr>
+          <w:r>
+            <w:rPr>
+              <w:rFonts w:ascii="Times New Roman" w:hAnsi="Times New Roman"/>
+              <w:sz w:val="24"/>
+              <w:szCs w:val="24"/>
+            </w:rPr>
+            <w:fldChar w:fldCharType="begin"/>
+          </w:r>
+          <w:r>
+            <w:rPr>
+              <w:rFonts w:ascii="Times New Roman" w:hAnsi="Times New Roman"/>
+              <w:sz w:val="24"/>
+              <w:szCs w:val="24"/>
+            </w:rPr>
+            <w:instrText xml:space="preserve"> TOC \o "1-3" \h \z \u </w:instrText>
+          </w:r>
+          <w:r>
+            <w:rPr>
+              <w:rFonts w:ascii="Times New Roman" w:hAnsi="Times New Roman"/>
+              <w:sz w:val="24"/>
+              <w:szCs w:val="24"/>
+            </w:rPr>
+            <w:fldChar w:fldCharType="separate"/>
+          </w:r>
+          <w:hyperlink w:anchor="_Toc79930234" w:history="1">
+            <w:r>
+              <w:rPr>
+                <w:rStyle w:val="Hyperlink"/>
+                <w:rFonts w:ascii="Times New Roman" w:hAnsi="Times New Roman"/>
+                <w:noProof/>
+                <w:sz w:val="24"/>
+                <w:szCs w:val="24"/>
+              </w:rPr>
+              <w:t>TITLE PAGE</w:t>
+            </w:r>
+            <w:r>
+              <w:rPr>
+                <w:rFonts w:ascii="Times New Roman" w:hAnsi="Times New Roman"/>
+                <w:noProof/>
+                <w:webHidden/>
+                <w:sz w:val="24"/>
+                <w:szCs w:val="24"/>
+              </w:rPr>
+              <w:tab/>
+            </w:r>
+            <w:r>
+              <w:rPr>
+                <w:rFonts w:ascii="Times New Roman" w:hAnsi="Times New Roman"/>
+                <w:noProof/>
+                <w:webHidden/>
+                <w:sz w:val="24"/>
+                <w:szCs w:val="24"/>
+              </w:rPr>
+              <w:fldChar w:fldCharType="begin"/>
+            </w:r>
+            <w:r>
+              <w:rPr>
+                <w:rFonts w:ascii="Times New Roman" w:hAnsi="Times New Roman"/>
+                <w:noProof/>
+                <w:webHidden/>
+                <w:sz w:val="24"/>
+                <w:szCs w:val="24"/>
+              </w:rPr>
+              <w:instrText xml:space="preserve"> PAGEREF _Toc79930234 \h </w:instrText>
+            </w:r>
+            <w:r>
+              <w:rPr>
+                <w:rFonts w:ascii="Times New Roman" w:hAnsi="Times New Roman"/>
+                <w:noProof/>
+                <w:webHidden/>
+                <w:sz w:val="24"/>
+                <w:szCs w:val="24"/>
+              </w:rPr>
+            </w:r>
+            <w:r>
+              <w:rPr>
+                <w:rFonts w:ascii="Times New Roman" w:hAnsi="Times New Roman"/>
+                <w:noProof/>
+                <w:webHidden/>
+                <w:sz w:val="24"/>
+                <w:szCs w:val="24"/>
+              </w:rPr>
+              <w:fldChar w:fldCharType="separate"/>
+            </w:r>
+            <w:r>
+              <w:rPr>
+                <w:rFonts w:ascii="Times New Roman" w:hAnsi="Times New Roman"/>
+                <w:noProof/>
+                <w:webHidden/>
+                <w:sz w:val="24"/>
+                <w:szCs w:val="24"/>
+              </w:rPr>
+              <w:t>1</w:t>
+            </w:r>
+            <w:r>
+              <w:rPr>
+                <w:rFonts w:ascii="Times New Roman" w:hAnsi="Times New Roman"/>
+                <w:noProof/>
+                <w:webHidden/>
+                <w:sz w:val="24"/>
+                <w:szCs w:val="24"/>
+              </w:rPr>
+              <w:fldChar w:fldCharType="end"/>
+            </w:r>
+          </w:hyperlink>
+        </w:p>
+        <w:p>
+          <w:pPr>
+            <w:pStyle w:val="TOC1"/>
+            <w:tabs>
+              <w:tab w:val="right" w:leader="dot" w:pos="8630"/>
+            </w:tabs>
+            <w:rPr>
+              <w:rFonts w:ascii="Times New Roman" w:hAnsi="Times New Roman"/>
+              <w:noProof/>
+              <w:sz w:val="24"/>
+              <w:szCs w:val="24"/>
+            </w:rPr>
+          </w:pPr>
+          <w:hyperlink w:anchor="_Toc79930235" w:history="1">
+            <w:r>
+              <w:rPr>
+                <w:rStyle w:val="Hyperlink"/>
+                <w:rFonts w:ascii="Times New Roman" w:hAnsi="Times New Roman"/>
+                <w:noProof/>
+                <w:sz w:val="24"/>
+                <w:szCs w:val="24"/>
+              </w:rPr>
+              <w:t>APPROVAL SHEET</w:t>
+            </w:r>
+            <w:r>
+              <w:rPr>
+                <w:rFonts w:ascii="Times New Roman" w:hAnsi="Times New Roman"/>
+                <w:noProof/>
+                <w:webHidden/>
+                <w:sz w:val="24"/>
+                <w:szCs w:val="24"/>
+              </w:rPr>
+              <w:tab/>
+            </w:r>
+            <w:r>
+              <w:rPr>
+                <w:rFonts w:ascii="Times New Roman" w:hAnsi="Times New Roman"/>
+                <w:noProof/>
+                <w:webHidden/>
+                <w:sz w:val="24"/>
+                <w:szCs w:val="24"/>
+              </w:rPr>
+              <w:fldChar w:fldCharType="begin"/>
+            </w:r>
+            <w:r>
+              <w:rPr>
+                <w:rFonts w:ascii="Times New Roman" w:hAnsi="Times New Roman"/>
+                <w:noProof/>
+                <w:webHidden/>
+                <w:sz w:val="24"/>
+                <w:szCs w:val="24"/>
+              </w:rPr>
+              <w:instrText xml:space="preserve"> PAGEREF _Toc79930235 \h </w:instrText>
+            </w:r>
+            <w:r>
+              <w:rPr>
+                <w:rFonts w:ascii="Times New Roman" w:hAnsi="Times New Roman"/>
+                <w:noProof/>
+                <w:webHidden/>
+                <w:sz w:val="24"/>
+                <w:szCs w:val="24"/>
+              </w:rPr>
+            </w:r>
+            <w:r>
+              <w:rPr>
+                <w:rFonts w:ascii="Times New Roman" w:hAnsi="Times New Roman"/>
+                <w:noProof/>
+                <w:webHidden/>
+                <w:sz w:val="24"/>
+                <w:szCs w:val="24"/>
+              </w:rPr>
+              <w:fldChar w:fldCharType="separate"/>
+            </w:r>
+            <w:r>
+              <w:rPr>
+                <w:rFonts w:ascii="Times New Roman" w:hAnsi="Times New Roman"/>
+                <w:noProof/>
+                <w:webHidden/>
+                <w:sz w:val="24"/>
+                <w:szCs w:val="24"/>
+              </w:rPr>
+              <w:t>2</w:t>
+            </w:r>
+            <w:r>
+              <w:rPr>
+                <w:rFonts w:ascii="Times New Roman" w:hAnsi="Times New Roman"/>
+                <w:noProof/>
+                <w:webHidden/>
+                <w:sz w:val="24"/>
+                <w:szCs w:val="24"/>
+              </w:rPr>
+              <w:fldChar w:fldCharType="end"/>
+            </w:r>
+          </w:hyperlink>
+        </w:p>
+        <w:p>
+          <w:pPr>
+            <w:pStyle w:val="TOC1"/>
+            <w:tabs>
+              <w:tab w:val="right" w:leader="dot" w:pos="8630"/>
+            </w:tabs>
+            <w:rPr>
+              <w:rFonts w:ascii="Times New Roman" w:hAnsi="Times New Roman"/>
+              <w:noProof/>
+              <w:sz w:val="24"/>
+              <w:szCs w:val="24"/>
+            </w:rPr>
+          </w:pPr>
+          <w:hyperlink w:anchor="_Toc79930236" w:history="1">
+            <w:r>
+              <w:rPr>
+                <w:rStyle w:val="Hyperlink"/>
+                <w:rFonts w:ascii="Times New Roman" w:hAnsi="Times New Roman"/>
+                <w:noProof/>
+                <w:sz w:val="24"/>
+                <w:szCs w:val="24"/>
+              </w:rPr>
+              <w:t>TABLE OF CONTENTS</w:t>
+            </w:r>
+            <w:r>
+              <w:rPr>
+                <w:rFonts w:ascii="Times New Roman" w:hAnsi="Times New Roman"/>
+                <w:noProof/>
+                <w:webHidden/>
+                <w:sz w:val="24"/>
+                <w:szCs w:val="24"/>
+              </w:rPr>
+              <w:tab/>
+            </w:r>
+            <w:r>
+              <w:rPr>
+                <w:rFonts w:ascii="Times New Roman" w:hAnsi="Times New Roman"/>
+                <w:noProof/>
+                <w:webHidden/>
+                <w:sz w:val="24"/>
+                <w:szCs w:val="24"/>
+              </w:rPr>
+              <w:fldChar w:fldCharType="begin"/>
+            </w:r>
+            <w:r>
+              <w:rPr>
+                <w:rFonts w:ascii="Times New Roman" w:hAnsi="Times New Roman"/>
+                <w:noProof/>
+                <w:webHidden/>
+                <w:sz w:val="24"/>
+                <w:szCs w:val="24"/>
+              </w:rPr>
+              <w:instrText xml:space="preserve"> PAGEREF _Toc79930236 \h </w:instrText>
+            </w:r>
+            <w:r>
+              <w:rPr>
+                <w:rFonts w:ascii="Times New Roman" w:hAnsi="Times New Roman"/>
+                <w:noProof/>
+                <w:webHidden/>
+                <w:sz w:val="24"/>
+                <w:szCs w:val="24"/>
+              </w:rPr>
+            </w:r>
+            <w:r>
+              <w:rPr>
+                <w:rFonts w:ascii="Times New Roman" w:hAnsi="Times New Roman"/>
+                <w:noProof/>
+                <w:webHidden/>
+                <w:sz w:val="24"/>
+                <w:szCs w:val="24"/>
+              </w:rPr>
+              <w:fldChar w:fldCharType="separate"/>
+            </w:r>
+            <w:r>
+              <w:rPr>
+                <w:rFonts w:ascii="Times New Roman" w:hAnsi="Times New Roman"/>
+                <w:noProof/>
+                <w:webHidden/>
+                <w:sz w:val="24"/>
+                <w:szCs w:val="24"/>
+              </w:rPr>
+              <w:t>3</w:t>
+            </w:r>
+            <w:r>
+              <w:rPr>
+                <w:rFonts w:ascii="Times New Roman" w:hAnsi="Times New Roman"/>
+                <w:noProof/>
+                <w:webHidden/>
+                <w:sz w:val="24"/>
+                <w:szCs w:val="24"/>
+              </w:rPr>
+              <w:fldChar w:fldCharType="end"/>
+            </w:r>
+          </w:hyperlink>
+        </w:p>
+        <w:p>
+          <w:pPr>
+            <w:pStyle w:val="TOC1"/>
+            <w:tabs>
+              <w:tab w:val="right" w:leader="dot" w:pos="8630"/>
+            </w:tabs>
+            <w:rPr>
+              <w:rFonts w:ascii="Times New Roman" w:hAnsi="Times New Roman"/>
+              <w:noProof/>
+              <w:sz w:val="24"/>
+              <w:szCs w:val="24"/>
+            </w:rPr>
+          </w:pPr>
+          <w:hyperlink w:anchor="_Toc79930237" w:history="1">
+            <w:r>
+              <w:rPr>
+                <w:rStyle w:val="Hyperlink"/>
+                <w:rFonts w:ascii="Times New Roman" w:hAnsi="Times New Roman"/>
+                <w:noProof/>
+                <w:sz w:val="24"/>
+                <w:szCs w:val="24"/>
+              </w:rPr>
+              <w:t>LIST OF FIGURES</w:t>
+            </w:r>
+            <w:r>
+              <w:rPr>
+                <w:rFonts w:ascii="Times New Roman" w:hAnsi="Times New Roman"/>
+                <w:noProof/>
+                <w:webHidden/>
+                <w:sz w:val="24"/>
+                <w:szCs w:val="24"/>
+              </w:rPr>
+              <w:tab/>
+            </w:r>
+            <w:r>
+              <w:rPr>
+                <w:rFonts w:ascii="Times New Roman" w:hAnsi="Times New Roman"/>
+                <w:noProof/>
+                <w:webHidden/>
+                <w:sz w:val="24"/>
+                <w:szCs w:val="24"/>
+              </w:rPr>
+              <w:fldChar w:fldCharType="begin"/>
+            </w:r>
+            <w:r>
+              <w:rPr>
+                <w:rFonts w:ascii="Times New Roman" w:hAnsi="Times New Roman"/>
+                <w:noProof/>
+                <w:webHidden/>
+                <w:sz w:val="24"/>
+                <w:szCs w:val="24"/>
+              </w:rPr>
+              <w:instrText xml:space="preserve"> PAGEREF _Toc79930237 \h </w:instrText>
+            </w:r>
+            <w:r>
+              <w:rPr>
+                <w:rFonts w:ascii="Times New Roman" w:hAnsi="Times New Roman"/>
+                <w:noProof/>
+                <w:webHidden/>
+                <w:sz w:val="24"/>
+                <w:szCs w:val="24"/>
+              </w:rPr>
+            </w:r>
+            <w:r>
+              <w:rPr>
+                <w:rFonts w:ascii="Times New Roman" w:hAnsi="Times New Roman"/>
+                <w:noProof/>
+                <w:webHidden/>
+                <w:sz w:val="24"/>
+                <w:szCs w:val="24"/>
+              </w:rPr>
+              <w:fldChar w:fldCharType="separate"/>
+            </w:r>
+            <w:r>
+              <w:rPr>
+                <w:rFonts w:ascii="Times New Roman" w:hAnsi="Times New Roman"/>
+                <w:noProof/>
+                <w:webHidden/>
+                <w:sz w:val="24"/>
+                <w:szCs w:val="24"/>
+              </w:rPr>
+              <w:t>4</w:t>
+            </w:r>
+            <w:r>
+              <w:rPr>
+                <w:rFonts w:ascii="Times New Roman" w:hAnsi="Times New Roman"/>
+                <w:noProof/>
+                <w:webHidden/>
+                <w:sz w:val="24"/>
+                <w:szCs w:val="24"/>
+              </w:rPr>
+              <w:fldChar w:fldCharType="end"/>
+            </w:r>
+          </w:hyperlink>
+        </w:p>
+        <w:p>
+          <w:pPr>
+            <w:pStyle w:val="TOC1"/>
+            <w:tabs>
+              <w:tab w:val="right" w:leader="dot" w:pos="8630"/>
+            </w:tabs>
+            <w:rPr>
+              <w:rFonts w:ascii="Times New Roman" w:hAnsi="Times New Roman"/>
+              <w:noProof/>
+              <w:sz w:val="24"/>
+              <w:szCs w:val="24"/>
+            </w:rPr>
+          </w:pPr>
+          <w:hyperlink w:anchor="_Toc79930238" w:history="1">
+            <w:r>
+              <w:rPr>
+                <w:rStyle w:val="Hyperlink"/>
+                <w:rFonts w:ascii="Times New Roman" w:hAnsi="Times New Roman"/>
+                <w:noProof/>
+                <w:sz w:val="24"/>
+                <w:szCs w:val="24"/>
+              </w:rPr>
+              <w:t>LIST OF TABLES</w:t>
+            </w:r>
+            <w:r>
+              <w:rPr>
+                <w:rFonts w:ascii="Times New Roman" w:hAnsi="Times New Roman"/>
+                <w:noProof/>
+                <w:webHidden/>
+                <w:sz w:val="24"/>
+                <w:szCs w:val="24"/>
+              </w:rPr>
+              <w:tab/>
+            </w:r>
+            <w:r>
+              <w:rPr>
+                <w:rFonts w:ascii="Times New Roman" w:hAnsi="Times New Roman"/>
+                <w:noProof/>
+                <w:webHidden/>
+                <w:sz w:val="24"/>
+                <w:szCs w:val="24"/>
+              </w:rPr>
+              <w:fldChar w:fldCharType="begin"/>
+            </w:r>
+            <w:r>
+              <w:rPr>
+                <w:rFonts w:ascii="Times New Roman" w:hAnsi="Times New Roman"/>
+                <w:noProof/>
+                <w:webHidden/>
+                <w:sz w:val="24"/>
+                <w:szCs w:val="24"/>
+              </w:rPr>
+              <w:instrText xml:space="preserve"> PAGEREF _Toc79930238 \h </w:instrText>
+            </w:r>
+            <w:r>
+              <w:rPr>
+                <w:rFonts w:ascii="Times New Roman" w:hAnsi="Times New Roman"/>
+                <w:noProof/>
+                <w:webHidden/>
+                <w:sz w:val="24"/>
+                <w:szCs w:val="24"/>
+              </w:rPr>
+            </w:r>
+            <w:r>
+              <w:rPr>
+                <w:rFonts w:ascii="Times New Roman" w:hAnsi="Times New Roman"/>
+                <w:noProof/>
+                <w:webHidden/>
+                <w:sz w:val="24"/>
+                <w:szCs w:val="24"/>
+              </w:rPr>
+              <w:fldChar w:fldCharType="separate"/>
+            </w:r>
+            <w:r>
+              <w:rPr>
+                <w:rFonts w:ascii="Times New Roman" w:hAnsi="Times New Roman"/>
+                <w:noProof/>
+                <w:webHidden/>
+                <w:sz w:val="24"/>
+                <w:szCs w:val="24"/>
+              </w:rPr>
+              <w:t>5</w:t>
+            </w:r>
+            <w:r>
+              <w:rPr>
+                <w:rFonts w:ascii="Times New Roman" w:hAnsi="Times New Roman"/>
+                <w:noProof/>
+                <w:webHidden/>
+                <w:sz w:val="24"/>
+                <w:szCs w:val="24"/>
+              </w:rPr>
+              <w:fldChar w:fldCharType="end"/>
+            </w:r>
+          </w:hyperlink>
+        </w:p>
+        <w:p>
+          <w:pPr>
+            <w:pStyle w:val="TOC1"/>
+            <w:tabs>
+              <w:tab w:val="right" w:leader="dot" w:pos="8630"/>
+            </w:tabs>
+            <w:rPr>
+              <w:rFonts w:ascii="Times New Roman" w:hAnsi="Times New Roman"/>
+              <w:noProof/>
+              <w:sz w:val="24"/>
+              <w:szCs w:val="24"/>
+            </w:rPr>
+          </w:pPr>
+          <w:hyperlink w:anchor="_Toc79930239" w:history="1">
+            <w:r>
+              <w:rPr>
+                <w:rStyle w:val="Hyperlink"/>
+                <w:rFonts w:ascii="Times New Roman" w:hAnsi="Times New Roman"/>
+                <w:noProof/>
+                <w:sz w:val="24"/>
+                <w:szCs w:val="24"/>
+                <w:lang w:val="en-PH"/>
+              </w:rPr>
+              <w:t>INTRODUCTION</w:t>
+            </w:r>
+            <w:r>
+              <w:rPr>
+                <w:rFonts w:ascii="Times New Roman" w:hAnsi="Times New Roman"/>
+                <w:noProof/>
+                <w:webHidden/>
+                <w:sz w:val="24"/>
+                <w:szCs w:val="24"/>
+              </w:rPr>
+              <w:tab/>
+            </w:r>
+            <w:r>
+              <w:rPr>
+                <w:rFonts w:ascii="Times New Roman" w:hAnsi="Times New Roman"/>
+                <w:noProof/>
+                <w:webHidden/>
+                <w:sz w:val="24"/>
+                <w:szCs w:val="24"/>
+              </w:rPr>
+              <w:fldChar w:fldCharType="begin"/>
+            </w:r>
+            <w:r>
+              <w:rPr>
+                <w:rFonts w:ascii="Times New Roman" w:hAnsi="Times New Roman"/>
+                <w:noProof/>
+                <w:webHidden/>
+                <w:sz w:val="24"/>
+                <w:szCs w:val="24"/>
+              </w:rPr>
+              <w:instrText xml:space="preserve"> PAGEREF _Toc79930239 \h </w:instrText>
+            </w:r>
+            <w:r>
+              <w:rPr>
+                <w:rFonts w:ascii="Times New Roman" w:hAnsi="Times New Roman"/>
+                <w:noProof/>
+                <w:webHidden/>
+                <w:sz w:val="24"/>
+                <w:szCs w:val="24"/>
+              </w:rPr>
+            </w:r>
+            <w:r>
+              <w:rPr>
+                <w:rFonts w:ascii="Times New Roman" w:hAnsi="Times New Roman"/>
+                <w:noProof/>
+                <w:webHidden/>
+                <w:sz w:val="24"/>
+                <w:szCs w:val="24"/>
+              </w:rPr>
+              <w:fldChar w:fldCharType="separate"/>
+            </w:r>
+            <w:r>
+              <w:rPr>
+                <w:rFonts w:ascii="Times New Roman" w:hAnsi="Times New Roman"/>
+                <w:noProof/>
+                <w:webHidden/>
+                <w:sz w:val="24"/>
+                <w:szCs w:val="24"/>
+              </w:rPr>
+              <w:t>6</w:t>
+            </w:r>
+            <w:r>
+              <w:rPr>
+                <w:rFonts w:ascii="Times New Roman" w:hAnsi="Times New Roman"/>
+                <w:noProof/>
+                <w:webHidden/>
+                <w:sz w:val="24"/>
+                <w:szCs w:val="24"/>
+              </w:rPr>
+              <w:fldChar w:fldCharType="end"/>
+            </w:r>
+          </w:hyperlink>
+        </w:p>
+        <w:p>
+          <w:pPr>
+            <w:pStyle w:val="TOC2"/>
+            <w:tabs>
+              <w:tab w:val="right" w:leader="dot" w:pos="8630"/>
+            </w:tabs>
+            <w:rPr>
+              <w:rFonts w:ascii="Times New Roman" w:hAnsi="Times New Roman"/>
+              <w:noProof/>
+              <w:sz w:val="24"/>
+              <w:szCs w:val="24"/>
+            </w:rPr>
+          </w:pPr>
+          <w:hyperlink w:anchor="_Toc79930240" w:history="1">
+            <w:r>
+              <w:rPr>
+                <w:rStyle w:val="Hyperlink"/>
+                <w:rFonts w:ascii="Times New Roman" w:hAnsi="Times New Roman"/>
+                <w:noProof/>
+                <w:sz w:val="24"/>
+                <w:szCs w:val="24"/>
+                <w:lang w:val="en-PH"/>
+              </w:rPr>
+              <w:t>1.1 Background of the Study</w:t>
+            </w:r>
+            <w:r>
+              <w:rPr>
+                <w:rFonts w:ascii="Times New Roman" w:hAnsi="Times New Roman"/>
+                <w:noProof/>
+                <w:webHidden/>
+                <w:sz w:val="24"/>
+                <w:szCs w:val="24"/>
+              </w:rPr>
+              <w:tab/>
+            </w:r>
+            <w:r>
+              <w:rPr>
+                <w:rFonts w:ascii="Times New Roman" w:hAnsi="Times New Roman"/>
+                <w:noProof/>
+                <w:webHidden/>
+                <w:sz w:val="24"/>
+                <w:szCs w:val="24"/>
+              </w:rPr>
+              <w:fldChar w:fldCharType="begin"/>
+            </w:r>
+            <w:r>
+              <w:rPr>
+                <w:rFonts w:ascii="Times New Roman" w:hAnsi="Times New Roman"/>
+                <w:noProof/>
+                <w:webHidden/>
+                <w:sz w:val="24"/>
+                <w:szCs w:val="24"/>
+              </w:rPr>
+              <w:instrText xml:space="preserve"> PAGEREF _Toc79930240 \h </w:instrText>
+            </w:r>
+            <w:r>
+              <w:rPr>
+                <w:rFonts w:ascii="Times New Roman" w:hAnsi="Times New Roman"/>
+                <w:noProof/>
+                <w:webHidden/>
+                <w:sz w:val="24"/>
+                <w:szCs w:val="24"/>
+              </w:rPr>
+            </w:r>
+            <w:r>
+              <w:rPr>
+                <w:rFonts w:ascii="Times New Roman" w:hAnsi="Times New Roman"/>
+                <w:noProof/>
+                <w:webHidden/>
+                <w:sz w:val="24"/>
+                <w:szCs w:val="24"/>
+              </w:rPr>
+              <w:fldChar w:fldCharType="separate"/>
+            </w:r>
+            <w:r>
+              <w:rPr>
+                <w:rFonts w:ascii="Times New Roman" w:hAnsi="Times New Roman"/>
+                <w:noProof/>
+                <w:webHidden/>
+                <w:sz w:val="24"/>
+                <w:szCs w:val="24"/>
+              </w:rPr>
+              <w:t>6</w:t>
+            </w:r>
+            <w:r>
+              <w:rPr>
+                <w:rFonts w:ascii="Times New Roman" w:hAnsi="Times New Roman"/>
+                <w:noProof/>
+                <w:webHidden/>
+                <w:sz w:val="24"/>
+                <w:szCs w:val="24"/>
+              </w:rPr>
+              <w:fldChar w:fldCharType="end"/>
+            </w:r>
+          </w:hyperlink>
+        </w:p>
+        <w:p>
+          <w:pPr>
+            <w:pStyle w:val="TOC2"/>
+            <w:tabs>
+              <w:tab w:val="right" w:leader="dot" w:pos="8630"/>
+            </w:tabs>
+            <w:rPr>
+              <w:rFonts w:ascii="Times New Roman" w:hAnsi="Times New Roman"/>
+              <w:noProof/>
+              <w:sz w:val="24"/>
+              <w:szCs w:val="24"/>
+            </w:rPr>
+          </w:pPr>
+          <w:hyperlink w:anchor="_Toc79930241" w:history="1">
+            <w:r>
+              <w:rPr>
+                <w:rStyle w:val="Hyperlink"/>
+                <w:rFonts w:ascii="Times New Roman" w:hAnsi="Times New Roman"/>
+                <w:noProof/>
+                <w:sz w:val="24"/>
+                <w:szCs w:val="24"/>
+                <w:lang w:val="en-PH"/>
+              </w:rPr>
+              <w:t>1.2 Statement Problem</w:t>
+            </w:r>
+            <w:r>
+              <w:rPr>
+                <w:rFonts w:ascii="Times New Roman" w:hAnsi="Times New Roman"/>
+                <w:noProof/>
+                <w:webHidden/>
+                <w:sz w:val="24"/>
+                <w:szCs w:val="24"/>
+              </w:rPr>
+              <w:tab/>
+            </w:r>
+            <w:r>
+              <w:rPr>
+                <w:rFonts w:ascii="Times New Roman" w:hAnsi="Times New Roman"/>
+                <w:noProof/>
+                <w:webHidden/>
+                <w:sz w:val="24"/>
+                <w:szCs w:val="24"/>
+              </w:rPr>
+              <w:fldChar w:fldCharType="begin"/>
+            </w:r>
+            <w:r>
+              <w:rPr>
+                <w:rFonts w:ascii="Times New Roman" w:hAnsi="Times New Roman"/>
+                <w:noProof/>
+                <w:webHidden/>
+                <w:sz w:val="24"/>
+                <w:szCs w:val="24"/>
+              </w:rPr>
+              <w:instrText xml:space="preserve"> PAGEREF _Toc79930241 \h </w:instrText>
+            </w:r>
+            <w:r>
+              <w:rPr>
+                <w:rFonts w:ascii="Times New Roman" w:hAnsi="Times New Roman"/>
+                <w:noProof/>
+                <w:webHidden/>
+                <w:sz w:val="24"/>
+                <w:szCs w:val="24"/>
+              </w:rPr>
+            </w:r>
+            <w:r>
+              <w:rPr>
+                <w:rFonts w:ascii="Times New Roman" w:hAnsi="Times New Roman"/>
+                <w:noProof/>
+                <w:webHidden/>
+                <w:sz w:val="24"/>
+                <w:szCs w:val="24"/>
+              </w:rPr>
+              <w:fldChar w:fldCharType="separate"/>
+            </w:r>
+            <w:r>
+              <w:rPr>
+                <w:rFonts w:ascii="Times New Roman" w:hAnsi="Times New Roman"/>
+                <w:noProof/>
+                <w:webHidden/>
+                <w:sz w:val="24"/>
+                <w:szCs w:val="24"/>
+              </w:rPr>
+              <w:t>8</w:t>
+            </w:r>
+            <w:r>
+              <w:rPr>
+                <w:rFonts w:ascii="Times New Roman" w:hAnsi="Times New Roman"/>
+                <w:noProof/>
+                <w:webHidden/>
+                <w:sz w:val="24"/>
+                <w:szCs w:val="24"/>
+              </w:rPr>
+              <w:fldChar w:fldCharType="end"/>
+            </w:r>
+          </w:hyperlink>
+        </w:p>
+        <w:p>
+          <w:pPr>
+            <w:pStyle w:val="TOC2"/>
+            <w:tabs>
+              <w:tab w:val="right" w:leader="dot" w:pos="8630"/>
+            </w:tabs>
+            <w:rPr>
+              <w:rFonts w:ascii="Times New Roman" w:hAnsi="Times New Roman"/>
+              <w:noProof/>
+              <w:sz w:val="24"/>
+              <w:szCs w:val="24"/>
+            </w:rPr>
+          </w:pPr>
+          <w:hyperlink w:anchor="_Toc79930242" w:history="1">
+            <w:r>
+              <w:rPr>
+                <w:rStyle w:val="Hyperlink"/>
+                <w:rFonts w:ascii="Times New Roman" w:hAnsi="Times New Roman"/>
+                <w:noProof/>
+                <w:sz w:val="24"/>
+                <w:szCs w:val="24"/>
+                <w:lang w:val="en-PH"/>
+              </w:rPr>
+              <w:t>1.3 Objectives of the Study</w:t>
+            </w:r>
+            <w:r>
+              <w:rPr>
+                <w:rFonts w:ascii="Times New Roman" w:hAnsi="Times New Roman"/>
+                <w:noProof/>
+                <w:webHidden/>
+                <w:sz w:val="24"/>
+                <w:szCs w:val="24"/>
+              </w:rPr>
+              <w:tab/>
+            </w:r>
+            <w:r>
+              <w:rPr>
+                <w:rFonts w:ascii="Times New Roman" w:hAnsi="Times New Roman"/>
+                <w:noProof/>
+                <w:webHidden/>
+                <w:sz w:val="24"/>
+                <w:szCs w:val="24"/>
+              </w:rPr>
+              <w:fldChar w:fldCharType="begin"/>
+            </w:r>
+            <w:r>
+              <w:rPr>
+                <w:rFonts w:ascii="Times New Roman" w:hAnsi="Times New Roman"/>
+                <w:noProof/>
+                <w:webHidden/>
+                <w:sz w:val="24"/>
+                <w:szCs w:val="24"/>
+              </w:rPr>
+              <w:instrText xml:space="preserve"> PAGEREF _Toc79930242 \h </w:instrText>
+            </w:r>
+            <w:r>
+              <w:rPr>
+                <w:rFonts w:ascii="Times New Roman" w:hAnsi="Times New Roman"/>
+                <w:noProof/>
+                <w:webHidden/>
+                <w:sz w:val="24"/>
+                <w:szCs w:val="24"/>
+              </w:rPr>
+            </w:r>
+            <w:r>
+              <w:rPr>
+                <w:rFonts w:ascii="Times New Roman" w:hAnsi="Times New Roman"/>
+                <w:noProof/>
+                <w:webHidden/>
+                <w:sz w:val="24"/>
+                <w:szCs w:val="24"/>
+              </w:rPr>
+              <w:fldChar w:fldCharType="separate"/>
+            </w:r>
+            <w:r>
+              <w:rPr>
+                <w:rFonts w:ascii="Times New Roman" w:hAnsi="Times New Roman"/>
+                <w:noProof/>
+                <w:webHidden/>
+                <w:sz w:val="24"/>
+                <w:szCs w:val="24"/>
+              </w:rPr>
+              <w:t>8</w:t>
+            </w:r>
+            <w:r>
+              <w:rPr>
+                <w:rFonts w:ascii="Times New Roman" w:hAnsi="Times New Roman"/>
+                <w:noProof/>
+                <w:webHidden/>
+                <w:sz w:val="24"/>
+                <w:szCs w:val="24"/>
+              </w:rPr>
+              <w:fldChar w:fldCharType="end"/>
+            </w:r>
+          </w:hyperlink>
+        </w:p>
+        <w:p>
+          <w:pPr>
+            <w:pStyle w:val="TOC2"/>
+            <w:tabs>
+              <w:tab w:val="right" w:leader="dot" w:pos="8630"/>
+            </w:tabs>
+            <w:rPr>
+              <w:rFonts w:ascii="Times New Roman" w:hAnsi="Times New Roman"/>
+              <w:noProof/>
+              <w:sz w:val="24"/>
+              <w:szCs w:val="24"/>
+            </w:rPr>
+          </w:pPr>
+          <w:hyperlink w:anchor="_Toc79930243" w:history="1">
+            <w:r>
+              <w:rPr>
+                <w:rStyle w:val="Hyperlink"/>
+                <w:rFonts w:ascii="Times New Roman" w:hAnsi="Times New Roman"/>
+                <w:noProof/>
+                <w:sz w:val="24"/>
+                <w:szCs w:val="24"/>
+              </w:rPr>
+              <w:t>1.4 Scope and Limitations</w:t>
+            </w:r>
+            <w:r>
+              <w:rPr>
+                <w:rFonts w:ascii="Times New Roman" w:hAnsi="Times New Roman"/>
+                <w:noProof/>
+                <w:webHidden/>
+                <w:sz w:val="24"/>
+                <w:szCs w:val="24"/>
+              </w:rPr>
+              <w:tab/>
+            </w:r>
+            <w:r>
+              <w:rPr>
+                <w:rFonts w:ascii="Times New Roman" w:hAnsi="Times New Roman"/>
+                <w:noProof/>
+                <w:webHidden/>
+                <w:sz w:val="24"/>
+                <w:szCs w:val="24"/>
+              </w:rPr>
+              <w:fldChar w:fldCharType="begin"/>
+            </w:r>
+            <w:r>
+              <w:rPr>
+                <w:rFonts w:ascii="Times New Roman" w:hAnsi="Times New Roman"/>
+                <w:noProof/>
+                <w:webHidden/>
+                <w:sz w:val="24"/>
+                <w:szCs w:val="24"/>
+              </w:rPr>
+              <w:instrText xml:space="preserve"> PAGEREF _Toc79930243 \h </w:instrText>
+            </w:r>
+            <w:r>
+              <w:rPr>
+                <w:rFonts w:ascii="Times New Roman" w:hAnsi="Times New Roman"/>
+                <w:noProof/>
+                <w:webHidden/>
+                <w:sz w:val="24"/>
+                <w:szCs w:val="24"/>
+              </w:rPr>
+            </w:r>
+            <w:r>
+              <w:rPr>
+                <w:rFonts w:ascii="Times New Roman" w:hAnsi="Times New Roman"/>
+                <w:noProof/>
+                <w:webHidden/>
+                <w:sz w:val="24"/>
+                <w:szCs w:val="24"/>
+              </w:rPr>
+              <w:fldChar w:fldCharType="separate"/>
+            </w:r>
+            <w:r>
+              <w:rPr>
+                <w:rFonts w:ascii="Times New Roman" w:hAnsi="Times New Roman"/>
+                <w:noProof/>
+                <w:webHidden/>
+                <w:sz w:val="24"/>
+                <w:szCs w:val="24"/>
+              </w:rPr>
+              <w:t>8</w:t>
+            </w:r>
+            <w:r>
+              <w:rPr>
+                <w:rFonts w:ascii="Times New Roman" w:hAnsi="Times New Roman"/>
+                <w:noProof/>
+                <w:webHidden/>
+                <w:sz w:val="24"/>
+                <w:szCs w:val="24"/>
+              </w:rPr>
+              <w:fldChar w:fldCharType="end"/>
+            </w:r>
+          </w:hyperlink>
+        </w:p>
+        <w:p>
+          <w:pPr>
+            <w:pStyle w:val="TOC2"/>
+            <w:tabs>
+              <w:tab w:val="right" w:leader="dot" w:pos="8630"/>
+            </w:tabs>
+            <w:rPr>
+              <w:rFonts w:ascii="Times New Roman" w:hAnsi="Times New Roman"/>
+              <w:noProof/>
+              <w:sz w:val="24"/>
+              <w:szCs w:val="24"/>
+            </w:rPr>
+          </w:pPr>
+          <w:hyperlink w:anchor="_Toc79930244" w:history="1">
+            <w:r>
+              <w:rPr>
+                <w:rStyle w:val="Hyperlink"/>
+                <w:rFonts w:ascii="Times New Roman" w:hAnsi="Times New Roman"/>
+                <w:noProof/>
+                <w:sz w:val="24"/>
+                <w:szCs w:val="24"/>
+              </w:rPr>
+              <w:t>1.5 Significance of the Study</w:t>
+            </w:r>
+            <w:r>
+              <w:rPr>
+                <w:rFonts w:ascii="Times New Roman" w:hAnsi="Times New Roman"/>
+                <w:noProof/>
+                <w:webHidden/>
+                <w:sz w:val="24"/>
+                <w:szCs w:val="24"/>
+              </w:rPr>
+              <w:tab/>
+            </w:r>
+            <w:r>
+              <w:rPr>
+                <w:rFonts w:ascii="Times New Roman" w:hAnsi="Times New Roman"/>
+                <w:noProof/>
+                <w:webHidden/>
+                <w:sz w:val="24"/>
+                <w:szCs w:val="24"/>
+              </w:rPr>
+              <w:fldChar w:fldCharType="begin"/>
+            </w:r>
+            <w:r>
+              <w:rPr>
+                <w:rFonts w:ascii="Times New Roman" w:hAnsi="Times New Roman"/>
+                <w:noProof/>
+                <w:webHidden/>
+                <w:sz w:val="24"/>
+                <w:szCs w:val="24"/>
+              </w:rPr>
+              <w:instrText xml:space="preserve"> PAGEREF _Toc79930244 \h </w:instrText>
+            </w:r>
+            <w:r>
+              <w:rPr>
+                <w:rFonts w:ascii="Times New Roman" w:hAnsi="Times New Roman"/>
+                <w:noProof/>
+                <w:webHidden/>
+                <w:sz w:val="24"/>
+                <w:szCs w:val="24"/>
+              </w:rPr>
+            </w:r>
+            <w:r>
+              <w:rPr>
+                <w:rFonts w:ascii="Times New Roman" w:hAnsi="Times New Roman"/>
+                <w:noProof/>
+                <w:webHidden/>
+                <w:sz w:val="24"/>
+                <w:szCs w:val="24"/>
+              </w:rPr>
+              <w:fldChar w:fldCharType="separate"/>
+            </w:r>
+            <w:r>
+              <w:rPr>
+                <w:rFonts w:ascii="Times New Roman" w:hAnsi="Times New Roman"/>
+                <w:noProof/>
+                <w:webHidden/>
+                <w:sz w:val="24"/>
+                <w:szCs w:val="24"/>
+              </w:rPr>
+              <w:t>9</w:t>
+            </w:r>
+            <w:r>
+              <w:rPr>
+                <w:rFonts w:ascii="Times New Roman" w:hAnsi="Times New Roman"/>
+                <w:noProof/>
+                <w:webHidden/>
+                <w:sz w:val="24"/>
+                <w:szCs w:val="24"/>
+              </w:rPr>
+              <w:fldChar w:fldCharType="end"/>
+            </w:r>
+          </w:hyperlink>
+        </w:p>
+        <w:p>
+          <w:pPr>
+            <w:pStyle w:val="TOC2"/>
+            <w:tabs>
+              <w:tab w:val="right" w:leader="dot" w:pos="8630"/>
+            </w:tabs>
+            <w:rPr>
+              <w:rFonts w:ascii="Times New Roman" w:hAnsi="Times New Roman"/>
+              <w:noProof/>
+              <w:sz w:val="24"/>
+              <w:szCs w:val="24"/>
+            </w:rPr>
+          </w:pPr>
+          <w:hyperlink w:anchor="_Toc79930245" w:history="1">
+            <w:r>
+              <w:rPr>
+                <w:rStyle w:val="Hyperlink"/>
+                <w:rFonts w:ascii="Times New Roman" w:hAnsi="Times New Roman"/>
+                <w:noProof/>
+                <w:sz w:val="24"/>
+                <w:szCs w:val="24"/>
+              </w:rPr>
+              <w:t>1.6 Definition of Terms</w:t>
+            </w:r>
+            <w:r>
+              <w:rPr>
+                <w:rFonts w:ascii="Times New Roman" w:hAnsi="Times New Roman"/>
+                <w:noProof/>
+                <w:webHidden/>
+                <w:sz w:val="24"/>
+                <w:szCs w:val="24"/>
+              </w:rPr>
+              <w:tab/>
+            </w:r>
+            <w:r>
+              <w:rPr>
+                <w:rFonts w:ascii="Times New Roman" w:hAnsi="Times New Roman"/>
+                <w:noProof/>
+                <w:webHidden/>
+                <w:sz w:val="24"/>
+                <w:szCs w:val="24"/>
+              </w:rPr>
+              <w:fldChar w:fldCharType="begin"/>
+            </w:r>
+            <w:r>
+              <w:rPr>
+                <w:rFonts w:ascii="Times New Roman" w:hAnsi="Times New Roman"/>
+                <w:noProof/>
+                <w:webHidden/>
+                <w:sz w:val="24"/>
+                <w:szCs w:val="24"/>
+              </w:rPr>
+              <w:instrText xml:space="preserve"> PAGEREF _Toc79930245 \h </w:instrText>
+            </w:r>
+            <w:r>
+              <w:rPr>
+                <w:rFonts w:ascii="Times New Roman" w:hAnsi="Times New Roman"/>
+                <w:noProof/>
+                <w:webHidden/>
+                <w:sz w:val="24"/>
+                <w:szCs w:val="24"/>
+              </w:rPr>
+            </w:r>
+            <w:r>
+              <w:rPr>
+                <w:rFonts w:ascii="Times New Roman" w:hAnsi="Times New Roman"/>
+                <w:noProof/>
+                <w:webHidden/>
+                <w:sz w:val="24"/>
+                <w:szCs w:val="24"/>
+              </w:rPr>
+              <w:fldChar w:fldCharType="separate"/>
+            </w:r>
+            <w:r>
+              <w:rPr>
+                <w:rFonts w:ascii="Times New Roman" w:hAnsi="Times New Roman"/>
+                <w:noProof/>
+                <w:webHidden/>
+                <w:sz w:val="24"/>
+                <w:szCs w:val="24"/>
+              </w:rPr>
+              <w:t>10</w:t>
+            </w:r>
+            <w:r>
+              <w:rPr>
+                <w:rFonts w:ascii="Times New Roman" w:hAnsi="Times New Roman"/>
+                <w:noProof/>
+                <w:webHidden/>
+                <w:sz w:val="24"/>
+                <w:szCs w:val="24"/>
+              </w:rPr>
+              <w:fldChar w:fldCharType="end"/>
+            </w:r>
+          </w:hyperlink>
+        </w:p>
+        <w:p>
+          <w:pPr>
+            <w:pStyle w:val="TOC1"/>
+            <w:tabs>
+              <w:tab w:val="right" w:leader="dot" w:pos="8630"/>
+            </w:tabs>
+            <w:rPr>
+              <w:rFonts w:ascii="Times New Roman" w:hAnsi="Times New Roman"/>
+              <w:noProof/>
+              <w:sz w:val="24"/>
+              <w:szCs w:val="24"/>
+            </w:rPr>
+          </w:pPr>
+          <w:hyperlink w:anchor="_Toc79930246" w:history="1">
+            <w:r>
+              <w:rPr>
+                <w:rStyle w:val="Hyperlink"/>
+                <w:rFonts w:ascii="Times New Roman" w:hAnsi="Times New Roman"/>
+                <w:noProof/>
+                <w:sz w:val="24"/>
+                <w:szCs w:val="24"/>
+                <w:lang w:val="en-PH"/>
+              </w:rPr>
+              <w:t>REVIEW OF RELATED LITERATURE</w:t>
+            </w:r>
+            <w:r>
+              <w:rPr>
+                <w:rFonts w:ascii="Times New Roman" w:hAnsi="Times New Roman"/>
+                <w:noProof/>
+                <w:webHidden/>
+                <w:sz w:val="24"/>
+                <w:szCs w:val="24"/>
+              </w:rPr>
+              <w:tab/>
+            </w:r>
+            <w:r>
+              <w:rPr>
+                <w:rFonts w:ascii="Times New Roman" w:hAnsi="Times New Roman"/>
+                <w:noProof/>
+                <w:webHidden/>
+                <w:sz w:val="24"/>
+                <w:szCs w:val="24"/>
+              </w:rPr>
+              <w:fldChar w:fldCharType="begin"/>
+            </w:r>
+            <w:r>
+              <w:rPr>
+                <w:rFonts w:ascii="Times New Roman" w:hAnsi="Times New Roman"/>
+                <w:noProof/>
+                <w:webHidden/>
+                <w:sz w:val="24"/>
+                <w:szCs w:val="24"/>
+              </w:rPr>
+              <w:instrText xml:space="preserve"> PAGEREF _Toc79930246 \h </w:instrText>
+            </w:r>
+            <w:r>
+              <w:rPr>
+                <w:rFonts w:ascii="Times New Roman" w:hAnsi="Times New Roman"/>
+                <w:noProof/>
+                <w:webHidden/>
+                <w:sz w:val="24"/>
+                <w:szCs w:val="24"/>
+              </w:rPr>
+            </w:r>
+            <w:r>
+              <w:rPr>
+                <w:rFonts w:ascii="Times New Roman" w:hAnsi="Times New Roman"/>
+                <w:noProof/>
+                <w:webHidden/>
+                <w:sz w:val="24"/>
+                <w:szCs w:val="24"/>
+              </w:rPr>
+              <w:fldChar w:fldCharType="separate"/>
+            </w:r>
+            <w:r>
+              <w:rPr>
+                <w:rFonts w:ascii="Times New Roman" w:hAnsi="Times New Roman"/>
+                <w:noProof/>
+                <w:webHidden/>
+                <w:sz w:val="24"/>
+                <w:szCs w:val="24"/>
+              </w:rPr>
+              <w:t>11</w:t>
+            </w:r>
+            <w:r>
+              <w:rPr>
+                <w:rFonts w:ascii="Times New Roman" w:hAnsi="Times New Roman"/>
+                <w:noProof/>
+                <w:webHidden/>
+                <w:sz w:val="24"/>
+                <w:szCs w:val="24"/>
+              </w:rPr>
+              <w:fldChar w:fldCharType="end"/>
+            </w:r>
+          </w:hyperlink>
+        </w:p>
+        <w:p>
+          <w:pPr>
+            <w:pStyle w:val="TOC1"/>
+            <w:tabs>
+              <w:tab w:val="right" w:leader="dot" w:pos="8630"/>
+            </w:tabs>
+            <w:rPr>
+              <w:rFonts w:ascii="Times New Roman" w:hAnsi="Times New Roman"/>
+              <w:noProof/>
+              <w:sz w:val="24"/>
+              <w:szCs w:val="24"/>
+            </w:rPr>
+          </w:pPr>
+          <w:hyperlink w:anchor="_Toc79930247" w:history="1">
+            <w:r>
+              <w:rPr>
+                <w:rStyle w:val="Hyperlink"/>
+                <w:rFonts w:ascii="Times New Roman" w:hAnsi="Times New Roman"/>
+                <w:noProof/>
+                <w:sz w:val="24"/>
+                <w:szCs w:val="24"/>
+                <w:lang w:val="en-PH"/>
+              </w:rPr>
+              <w:t>THEORETICAL FRAMEWORK</w:t>
+            </w:r>
+            <w:r>
+              <w:rPr>
+                <w:rFonts w:ascii="Times New Roman" w:hAnsi="Times New Roman"/>
+                <w:noProof/>
+                <w:webHidden/>
+                <w:sz w:val="24"/>
+                <w:szCs w:val="24"/>
+              </w:rPr>
+              <w:tab/>
+            </w:r>
+            <w:r>
+              <w:rPr>
+                <w:rFonts w:ascii="Times New Roman" w:hAnsi="Times New Roman"/>
+                <w:noProof/>
+                <w:webHidden/>
+                <w:sz w:val="24"/>
+                <w:szCs w:val="24"/>
+              </w:rPr>
+              <w:fldChar w:fldCharType="begin"/>
+            </w:r>
+            <w:r>
+              <w:rPr>
+                <w:rFonts w:ascii="Times New Roman" w:hAnsi="Times New Roman"/>
+                <w:noProof/>
+                <w:webHidden/>
+                <w:sz w:val="24"/>
+                <w:szCs w:val="24"/>
+              </w:rPr>
+              <w:instrText xml:space="preserve"> PAGEREF _Toc79930247 \h </w:instrText>
+            </w:r>
+            <w:r>
+              <w:rPr>
+                <w:rFonts w:ascii="Times New Roman" w:hAnsi="Times New Roman"/>
+                <w:noProof/>
+                <w:webHidden/>
+                <w:sz w:val="24"/>
+                <w:szCs w:val="24"/>
+              </w:rPr>
+            </w:r>
+            <w:r>
+              <w:rPr>
+                <w:rFonts w:ascii="Times New Roman" w:hAnsi="Times New Roman"/>
+                <w:noProof/>
+                <w:webHidden/>
+                <w:sz w:val="24"/>
+                <w:szCs w:val="24"/>
+              </w:rPr>
+              <w:fldChar w:fldCharType="separate"/>
+            </w:r>
+            <w:r>
+              <w:rPr>
+                <w:rFonts w:ascii="Times New Roman" w:hAnsi="Times New Roman"/>
+                <w:noProof/>
+                <w:webHidden/>
+                <w:sz w:val="24"/>
+                <w:szCs w:val="24"/>
+              </w:rPr>
+              <w:t>21</w:t>
+            </w:r>
+            <w:r>
+              <w:rPr>
+                <w:rFonts w:ascii="Times New Roman" w:hAnsi="Times New Roman"/>
+                <w:noProof/>
+                <w:webHidden/>
+                <w:sz w:val="24"/>
+                <w:szCs w:val="24"/>
+              </w:rPr>
+              <w:fldChar w:fldCharType="end"/>
+            </w:r>
+          </w:hyperlink>
+        </w:p>
+        <w:p>
+          <w:pPr>
+            <w:pStyle w:val="TOC1"/>
+            <w:tabs>
+              <w:tab w:val="right" w:leader="dot" w:pos="8630"/>
+            </w:tabs>
+            <w:rPr>
+              <w:rFonts w:ascii="Times New Roman" w:hAnsi="Times New Roman"/>
+              <w:noProof/>
+              <w:sz w:val="24"/>
+              <w:szCs w:val="24"/>
+            </w:rPr>
+          </w:pPr>
+          <w:hyperlink w:anchor="_Toc79930248" w:history="1">
+            <w:r>
+              <w:rPr>
+                <w:rStyle w:val="Hyperlink"/>
+                <w:rFonts w:ascii="Times New Roman" w:hAnsi="Times New Roman"/>
+                <w:noProof/>
+                <w:sz w:val="24"/>
+                <w:szCs w:val="24"/>
+              </w:rPr>
+              <w:t>METHODOLOGY</w:t>
+            </w:r>
+            <w:r>
+              <w:rPr>
+                <w:rFonts w:ascii="Times New Roman" w:hAnsi="Times New Roman"/>
+                <w:noProof/>
+                <w:webHidden/>
+                <w:sz w:val="24"/>
+                <w:szCs w:val="24"/>
+              </w:rPr>
+              <w:tab/>
+            </w:r>
+            <w:r>
+              <w:rPr>
+                <w:rFonts w:ascii="Times New Roman" w:hAnsi="Times New Roman"/>
+                <w:noProof/>
+                <w:webHidden/>
+                <w:sz w:val="24"/>
+                <w:szCs w:val="24"/>
+              </w:rPr>
+              <w:fldChar w:fldCharType="begin"/>
+            </w:r>
+            <w:r>
+              <w:rPr>
+                <w:rFonts w:ascii="Times New Roman" w:hAnsi="Times New Roman"/>
+                <w:noProof/>
+                <w:webHidden/>
+                <w:sz w:val="24"/>
+                <w:szCs w:val="24"/>
+              </w:rPr>
+              <w:instrText xml:space="preserve"> PAGEREF _Toc79930248 \h </w:instrText>
+            </w:r>
+            <w:r>
+              <w:rPr>
+                <w:rFonts w:ascii="Times New Roman" w:hAnsi="Times New Roman"/>
+                <w:noProof/>
+                <w:webHidden/>
+                <w:sz w:val="24"/>
+                <w:szCs w:val="24"/>
+              </w:rPr>
+            </w:r>
+            <w:r>
+              <w:rPr>
+                <w:rFonts w:ascii="Times New Roman" w:hAnsi="Times New Roman"/>
+                <w:noProof/>
+                <w:webHidden/>
+                <w:sz w:val="24"/>
+                <w:szCs w:val="24"/>
+              </w:rPr>
+              <w:fldChar w:fldCharType="separate"/>
+            </w:r>
+            <w:r>
+              <w:rPr>
+                <w:rFonts w:ascii="Times New Roman" w:hAnsi="Times New Roman"/>
+                <w:noProof/>
+                <w:webHidden/>
+                <w:sz w:val="24"/>
+                <w:szCs w:val="24"/>
+              </w:rPr>
+              <w:t>33</w:t>
+            </w:r>
+            <w:r>
+              <w:rPr>
+                <w:rFonts w:ascii="Times New Roman" w:hAnsi="Times New Roman"/>
+                <w:noProof/>
+                <w:webHidden/>
+                <w:sz w:val="24"/>
+                <w:szCs w:val="24"/>
+              </w:rPr>
+              <w:fldChar w:fldCharType="end"/>
+            </w:r>
+          </w:hyperlink>
+        </w:p>
+        <w:p>
+          <w:pPr>
+            <w:pStyle w:val="TOC2"/>
+            <w:tabs>
+              <w:tab w:val="right" w:leader="dot" w:pos="8630"/>
+            </w:tabs>
+            <w:rPr>
+              <w:rFonts w:ascii="Times New Roman" w:hAnsi="Times New Roman"/>
+              <w:noProof/>
+              <w:sz w:val="24"/>
+              <w:szCs w:val="24"/>
+            </w:rPr>
+          </w:pPr>
+          <w:hyperlink w:anchor="_Toc79930249" w:history="1">
+            <w:r>
+              <w:rPr>
+                <w:rStyle w:val="Hyperlink"/>
+                <w:rFonts w:ascii="Times New Roman" w:hAnsi="Times New Roman"/>
+                <w:noProof/>
+                <w:sz w:val="24"/>
+                <w:szCs w:val="24"/>
+              </w:rPr>
+              <w:t>4.1 Requirements Modeling</w:t>
+            </w:r>
+            <w:r>
+              <w:rPr>
+                <w:rFonts w:ascii="Times New Roman" w:hAnsi="Times New Roman"/>
+                <w:noProof/>
+                <w:webHidden/>
+                <w:sz w:val="24"/>
+                <w:szCs w:val="24"/>
+              </w:rPr>
+              <w:tab/>
+            </w:r>
+            <w:r>
+              <w:rPr>
+                <w:rFonts w:ascii="Times New Roman" w:hAnsi="Times New Roman"/>
+                <w:noProof/>
+                <w:webHidden/>
+                <w:sz w:val="24"/>
+                <w:szCs w:val="24"/>
+              </w:rPr>
+              <w:fldChar w:fldCharType="begin"/>
+            </w:r>
+            <w:r>
+              <w:rPr>
+                <w:rFonts w:ascii="Times New Roman" w:hAnsi="Times New Roman"/>
+                <w:noProof/>
+                <w:webHidden/>
+                <w:sz w:val="24"/>
+                <w:szCs w:val="24"/>
+              </w:rPr>
+              <w:instrText xml:space="preserve"> PAGEREF _Toc79930249 \h </w:instrText>
+            </w:r>
+            <w:r>
+              <w:rPr>
+                <w:rFonts w:ascii="Times New Roman" w:hAnsi="Times New Roman"/>
+                <w:noProof/>
+                <w:webHidden/>
+                <w:sz w:val="24"/>
+                <w:szCs w:val="24"/>
+              </w:rPr>
+            </w:r>
+            <w:r>
+              <w:rPr>
+                <w:rFonts w:ascii="Times New Roman" w:hAnsi="Times New Roman"/>
+                <w:noProof/>
+                <w:webHidden/>
+                <w:sz w:val="24"/>
+                <w:szCs w:val="24"/>
+              </w:rPr>
+              <w:fldChar w:fldCharType="separate"/>
+            </w:r>
+            <w:r>
+              <w:rPr>
+                <w:rFonts w:ascii="Times New Roman" w:hAnsi="Times New Roman"/>
+                <w:noProof/>
+                <w:webHidden/>
+                <w:sz w:val="24"/>
+                <w:szCs w:val="24"/>
+              </w:rPr>
+              <w:t>34</w:t>
+            </w:r>
+            <w:r>
+              <w:rPr>
+                <w:rFonts w:ascii="Times New Roman" w:hAnsi="Times New Roman"/>
+                <w:noProof/>
+                <w:webHidden/>
+                <w:sz w:val="24"/>
+                <w:szCs w:val="24"/>
+              </w:rPr>
+              <w:fldChar w:fldCharType="end"/>
+            </w:r>
+          </w:hyperlink>
+        </w:p>
+        <w:p>
+          <w:pPr>
+            <w:pStyle w:val="TOC2"/>
+            <w:tabs>
+              <w:tab w:val="right" w:leader="dot" w:pos="8630"/>
+            </w:tabs>
+            <w:rPr>
+              <w:rFonts w:ascii="Times New Roman" w:hAnsi="Times New Roman"/>
+              <w:noProof/>
+              <w:sz w:val="24"/>
+              <w:szCs w:val="24"/>
+            </w:rPr>
+          </w:pPr>
+          <w:hyperlink w:anchor="_Toc79930250" w:history="1">
+            <w:r>
+              <w:rPr>
+                <w:rStyle w:val="Hyperlink"/>
+                <w:rFonts w:ascii="Times New Roman" w:hAnsi="Times New Roman"/>
+                <w:noProof/>
+                <w:sz w:val="24"/>
+                <w:szCs w:val="24"/>
+              </w:rPr>
+              <w:t>4.2 Quick Design</w:t>
+            </w:r>
+            <w:r>
+              <w:rPr>
+                <w:rFonts w:ascii="Times New Roman" w:hAnsi="Times New Roman"/>
+                <w:noProof/>
+                <w:webHidden/>
+                <w:sz w:val="24"/>
+                <w:szCs w:val="24"/>
+              </w:rPr>
+              <w:tab/>
+            </w:r>
+            <w:r>
+              <w:rPr>
+                <w:rFonts w:ascii="Times New Roman" w:hAnsi="Times New Roman"/>
+                <w:noProof/>
+                <w:webHidden/>
+                <w:sz w:val="24"/>
+                <w:szCs w:val="24"/>
+              </w:rPr>
+              <w:fldChar w:fldCharType="begin"/>
+            </w:r>
+            <w:r>
+              <w:rPr>
+                <w:rFonts w:ascii="Times New Roman" w:hAnsi="Times New Roman"/>
+                <w:noProof/>
+                <w:webHidden/>
+                <w:sz w:val="24"/>
+                <w:szCs w:val="24"/>
+              </w:rPr>
+              <w:instrText xml:space="preserve"> PAGEREF _Toc79930250 \h </w:instrText>
+            </w:r>
+            <w:r>
+              <w:rPr>
+                <w:rFonts w:ascii="Times New Roman" w:hAnsi="Times New Roman"/>
+                <w:noProof/>
+                <w:webHidden/>
+                <w:sz w:val="24"/>
+                <w:szCs w:val="24"/>
+              </w:rPr>
+            </w:r>
+            <w:r>
+              <w:rPr>
+                <w:rFonts w:ascii="Times New Roman" w:hAnsi="Times New Roman"/>
+                <w:noProof/>
+                <w:webHidden/>
+                <w:sz w:val="24"/>
+                <w:szCs w:val="24"/>
+              </w:rPr>
+              <w:fldChar w:fldCharType="separate"/>
+            </w:r>
+            <w:r>
+              <w:rPr>
+                <w:rFonts w:ascii="Times New Roman" w:hAnsi="Times New Roman"/>
+                <w:noProof/>
+                <w:webHidden/>
+                <w:sz w:val="24"/>
+                <w:szCs w:val="24"/>
+              </w:rPr>
+              <w:t>42</w:t>
+            </w:r>
+            <w:r>
+              <w:rPr>
+                <w:rFonts w:ascii="Times New Roman" w:hAnsi="Times New Roman"/>
+                <w:noProof/>
+                <w:webHidden/>
+                <w:sz w:val="24"/>
+                <w:szCs w:val="24"/>
+              </w:rPr>
+              <w:fldChar w:fldCharType="end"/>
+            </w:r>
+          </w:hyperlink>
+        </w:p>
+        <w:p>
+          <w:pPr>
+            <w:pStyle w:val="TOC1"/>
+            <w:tabs>
+              <w:tab w:val="right" w:leader="dot" w:pos="8630"/>
+            </w:tabs>
+            <w:rPr>
+              <w:rFonts w:ascii="Times New Roman" w:hAnsi="Times New Roman"/>
+              <w:noProof/>
+              <w:sz w:val="24"/>
+              <w:szCs w:val="24"/>
+            </w:rPr>
+          </w:pPr>
+          <w:hyperlink w:anchor="_Toc79930251" w:history="1">
+            <w:r>
+              <w:rPr>
+                <w:rStyle w:val="Hyperlink"/>
+                <w:rFonts w:ascii="Times New Roman" w:hAnsi="Times New Roman"/>
+                <w:noProof/>
+                <w:sz w:val="24"/>
+                <w:szCs w:val="24"/>
+              </w:rPr>
+              <w:t>LIST OF REFERENCES</w:t>
+            </w:r>
+            <w:r>
+              <w:rPr>
+                <w:rFonts w:ascii="Times New Roman" w:hAnsi="Times New Roman"/>
+                <w:noProof/>
+                <w:webHidden/>
+                <w:sz w:val="24"/>
+                <w:szCs w:val="24"/>
+              </w:rPr>
+              <w:tab/>
+            </w:r>
+            <w:r>
+              <w:rPr>
+                <w:rFonts w:ascii="Times New Roman" w:hAnsi="Times New Roman"/>
+                <w:noProof/>
+                <w:webHidden/>
+                <w:sz w:val="24"/>
+                <w:szCs w:val="24"/>
+              </w:rPr>
+              <w:fldChar w:fldCharType="begin"/>
+            </w:r>
+            <w:r>
+              <w:rPr>
+                <w:rFonts w:ascii="Times New Roman" w:hAnsi="Times New Roman"/>
+                <w:noProof/>
+                <w:webHidden/>
+                <w:sz w:val="24"/>
+                <w:szCs w:val="24"/>
+              </w:rPr>
+              <w:instrText xml:space="preserve"> PAGEREF _Toc79930251 \h </w:instrText>
+            </w:r>
+            <w:r>
+              <w:rPr>
+                <w:rFonts w:ascii="Times New Roman" w:hAnsi="Times New Roman"/>
+                <w:noProof/>
+                <w:webHidden/>
+                <w:sz w:val="24"/>
+                <w:szCs w:val="24"/>
+              </w:rPr>
+            </w:r>
+            <w:r>
+              <w:rPr>
+                <w:rFonts w:ascii="Times New Roman" w:hAnsi="Times New Roman"/>
+                <w:noProof/>
+                <w:webHidden/>
+                <w:sz w:val="24"/>
+                <w:szCs w:val="24"/>
+              </w:rPr>
+              <w:fldChar w:fldCharType="separate"/>
+            </w:r>
+            <w:r>
+              <w:rPr>
+                <w:rFonts w:ascii="Times New Roman" w:hAnsi="Times New Roman"/>
+                <w:noProof/>
+                <w:webHidden/>
+                <w:sz w:val="24"/>
+                <w:szCs w:val="24"/>
+              </w:rPr>
+              <w:t>50</w:t>
+            </w:r>
+            <w:r>
+              <w:rPr>
+                <w:rFonts w:ascii="Times New Roman" w:hAnsi="Times New Roman"/>
+                <w:noProof/>
+                <w:webHidden/>
+                <w:sz w:val="24"/>
+                <w:szCs w:val="24"/>
+              </w:rPr>
+              <w:fldChar w:fldCharType="end"/>
+            </w:r>
+          </w:hyperlink>
+        </w:p>
+        <w:p>
+          <w:r>
+            <w:rPr>
+              <w:noProof/>
+            </w:rPr>
+            <w:fldChar w:fldCharType="end"/>
+          </w:r>
+        </w:p>
+      </w:sdtContent>
+    </w:sdt>
+    <w:p>
+      <w:pPr>
+        <w:ind w:firstLine="0"/>
+      </w:pPr>
+    </w:p>
+    <w:p>
+      <w:pPr>
+        <w:ind w:firstLine="0"/>
+      </w:pPr>
+      <w:bookmarkStart w:id="5" w:name="_GoBack"/>
+      <w:bookmarkEnd w:id="5"/>
     </w:p>
     <w:p/>
     <w:p/>
     <w:p/>
-    <w:p/>
-    <w:p/>
-    <w:p/>
-    <w:p/>
-    <w:p/>
     <w:p>
       <w:pPr>
         <w:ind w:firstLine="0"/>
@@ -1344,7 +2703,6 @@
       <w:pPr>
         <w:spacing w:before="200" w:after="0"/>
         <w:ind w:firstLine="0"/>
-        <w:jc w:val="center"/>
         <w:rPr>
           <w:b/>
           <w:smallCaps/>
@@ -1356,27 +2714,27 @@
     </w:p>
     <w:p>
       <w:pPr>
-        <w:spacing w:before="200" w:after="0"/>
-        <w:ind w:firstLine="0"/>
-        <w:jc w:val="center"/>
-        <w:rPr>
-          <w:b/>
-          <w:smallCaps/>
-          <w:color w:val="000000"/>
+        <w:pStyle w:val="Heading1"/>
+        <w:ind w:firstLine="0"/>
+        <w:rPr>
+          <w:b/>
+          <w:bCs/>
           <w:sz w:val="28"/>
           <w:szCs w:val="28"/>
         </w:rPr>
       </w:pPr>
-      <w:r>
-        <w:rPr>
-          <w:b/>
-          <w:smallCaps/>
-          <w:color w:val="000000"/>
+      <w:bookmarkStart w:id="6" w:name="_Toc79930237"/>
+      <w:r>
+        <w:rPr>
+          <w:b/>
+          <w:bCs/>
+          <w:color w:val="000000" w:themeColor="text1"/>
           <w:sz w:val="28"/>
           <w:szCs w:val="28"/>
         </w:rPr>
         <w:t>LIST OF FIGURES</w:t>
       </w:r>
+      <w:bookmarkEnd w:id="6"/>
     </w:p>
     <w:p>
       <w:pPr>
@@ -2212,42 +3570,6 @@
         <w:jc w:val="left"/>
       </w:pPr>
     </w:p>
-    <w:sdt>
-      <w:sdtPr>
-        <w:id w:val="-1161852989"/>
-        <w:docPartObj>
-          <w:docPartGallery w:val="Table of Contents"/>
-          <w:docPartUnique/>
-        </w:docPartObj>
-      </w:sdtPr>
-      <w:sdtEndPr/>
-      <w:sdtContent>
-        <w:p>
-          <w:pPr>
-            <w:widowControl w:val="0"/>
-            <w:pBdr>
-              <w:top w:val="nil"/>
-              <w:left w:val="nil"/>
-              <w:bottom w:val="nil"/>
-              <w:right w:val="nil"/>
-              <w:between w:val="nil"/>
-            </w:pBdr>
-            <w:spacing w:after="0" w:line="276" w:lineRule="auto"/>
-            <w:ind w:firstLine="0"/>
-            <w:jc w:val="left"/>
-          </w:pPr>
-          <w:r>
-            <w:fldChar w:fldCharType="begin"/>
-          </w:r>
-          <w:r>
-            <w:instrText xml:space="preserve"> TOC \h \u \z </w:instrText>
-          </w:r>
-          <w:r>
-            <w:fldChar w:fldCharType="end"/>
-          </w:r>
-        </w:p>
-      </w:sdtContent>
-    </w:sdt>
     <w:p>
       <w:pPr>
         <w:spacing w:line="240" w:lineRule="auto"/>
@@ -2323,25 +3645,45 @@
           <w:szCs w:val="28"/>
         </w:rPr>
       </w:pPr>
-      <w:bookmarkStart w:id="2" w:name="_heading=h.79e1mjcltkj3" w:colFirst="0" w:colLast="0"/>
-      <w:bookmarkEnd w:id="2"/>
-    </w:p>
-    <w:p>
-      <w:pPr>
-        <w:spacing w:line="240" w:lineRule="auto"/>
-        <w:ind w:firstLine="0"/>
-        <w:jc w:val="center"/>
-      </w:pPr>
-      <w:r>
-        <w:rPr>
-          <w:b/>
-          <w:smallCaps/>
-          <w:color w:val="000000"/>
+      <w:bookmarkStart w:id="7" w:name="_heading=h.79e1mjcltkj3" w:colFirst="0" w:colLast="0"/>
+      <w:bookmarkEnd w:id="7"/>
+    </w:p>
+    <w:p>
+      <w:pPr>
+        <w:pStyle w:val="Heading1"/>
+        <w:ind w:firstLine="0"/>
+        <w:rPr>
+          <w:b/>
+          <w:bCs/>
+          <w:color w:val="000000" w:themeColor="text1"/>
           <w:sz w:val="28"/>
           <w:szCs w:val="28"/>
         </w:rPr>
+      </w:pPr>
+    </w:p>
+    <w:p>
+      <w:pPr>
+        <w:pStyle w:val="Heading1"/>
+        <w:ind w:firstLine="0"/>
+        <w:rPr>
+          <w:b/>
+          <w:bCs/>
+          <w:sz w:val="28"/>
+          <w:szCs w:val="28"/>
+        </w:rPr>
+      </w:pPr>
+      <w:bookmarkStart w:id="8" w:name="_Toc79930238"/>
+      <w:r>
+        <w:rPr>
+          <w:b/>
+          <w:bCs/>
+          <w:color w:val="000000" w:themeColor="text1"/>
+          <w:sz w:val="28"/>
+          <w:szCs w:val="28"/>
+        </w:rPr>
         <w:t>LIST OF TABLES</w:t>
       </w:r>
+      <w:bookmarkEnd w:id="8"/>
     </w:p>
     <w:p>
       <w:pPr>
@@ -2617,6 +3959,28 @@
       <w:pPr>
         <w:spacing w:after="0"/>
         <w:ind w:firstLine="0"/>
+        <w:rPr>
+          <w:b/>
+          <w:bCs/>
+          <w:lang w:val="en-PH"/>
+        </w:rPr>
+      </w:pPr>
+    </w:p>
+    <w:p>
+      <w:pPr>
+        <w:spacing w:after="0"/>
+        <w:ind w:firstLine="0"/>
+        <w:rPr>
+          <w:b/>
+          <w:bCs/>
+          <w:lang w:val="en-PH"/>
+        </w:rPr>
+      </w:pPr>
+    </w:p>
+    <w:p>
+      <w:pPr>
+        <w:spacing w:after="0"/>
+        <w:ind w:firstLine="0"/>
         <w:jc w:val="center"/>
         <w:rPr>
           <w:b/>
@@ -2624,29 +3988,6 @@
           <w:lang w:val="en-PH"/>
         </w:rPr>
       </w:pPr>
-    </w:p>
-    <w:p>
-      <w:pPr>
-        <w:spacing w:after="0"/>
-        <w:ind w:firstLine="0"/>
-        <w:rPr>
-          <w:b/>
-          <w:bCs/>
-          <w:lang w:val="en-PH"/>
-        </w:rPr>
-      </w:pPr>
-    </w:p>
-    <w:p>
-      <w:pPr>
-        <w:spacing w:after="0"/>
-        <w:ind w:firstLine="0"/>
-        <w:jc w:val="center"/>
-        <w:rPr>
-          <w:b/>
-          <w:bCs/>
-          <w:lang w:val="en-PH"/>
-        </w:rPr>
-      </w:pPr>
       <w:r>
         <w:rPr>
           <w:b/>
@@ -2658,72 +3999,198 @@
     </w:p>
     <w:p>
       <w:pPr>
-        <w:spacing w:after="0"/>
-        <w:ind w:firstLine="0"/>
-        <w:jc w:val="center"/>
-        <w:rPr>
-          <w:b/>
-          <w:bCs/>
-          <w:lang w:val="en-PH"/>
-        </w:rPr>
-      </w:pPr>
-      <w:r>
-        <w:rPr>
-          <w:b/>
-          <w:bCs/>
+        <w:pStyle w:val="Heading1"/>
+        <w:ind w:firstLine="0"/>
+        <w:rPr>
+          <w:b/>
+          <w:bCs/>
+          <w:sz w:val="28"/>
+          <w:szCs w:val="28"/>
+          <w:lang w:val="en-PH"/>
+        </w:rPr>
+      </w:pPr>
+      <w:bookmarkStart w:id="9" w:name="_Toc79930239"/>
+      <w:r>
+        <w:rPr>
+          <w:b/>
+          <w:bCs/>
+          <w:color w:val="000000" w:themeColor="text1"/>
+          <w:sz w:val="28"/>
+          <w:szCs w:val="28"/>
           <w:lang w:val="en-PH"/>
         </w:rPr>
         <w:t>INTRODUCTION</w:t>
       </w:r>
-    </w:p>
-    <w:p>
-      <w:pPr>
-        <w:spacing w:after="0"/>
-        <w:rPr>
-          <w:lang w:val="en-PH"/>
-        </w:rPr>
-      </w:pPr>
-    </w:p>
-    <w:p>
-      <w:pPr>
-        <w:pStyle w:val="ListParagraph"/>
-        <w:numPr>
-          <w:ilvl w:val="1"/>
-          <w:numId w:val="6"/>
-        </w:numPr>
-        <w:spacing w:after="0"/>
-        <w:jc w:val="left"/>
-        <w:rPr>
-          <w:b/>
-          <w:bCs/>
-          <w:lang w:val="en-PH"/>
-        </w:rPr>
-      </w:pPr>
-      <w:r>
-        <w:rPr>
-          <w:b/>
-          <w:bCs/>
+      <w:bookmarkEnd w:id="9"/>
+    </w:p>
+    <w:p>
+      <w:pPr>
+        <w:spacing w:after="0"/>
+        <w:rPr>
+          <w:lang w:val="en-PH"/>
+        </w:rPr>
+      </w:pPr>
+    </w:p>
+    <w:p>
+      <w:pPr>
+        <w:pStyle w:val="Heading2"/>
+        <w:ind w:firstLine="0"/>
+        <w:rPr>
+          <w:rFonts w:ascii="Times New Roman" w:hAnsi="Times New Roman" w:cs="Times New Roman"/>
+          <w:b/>
+          <w:bCs/>
+          <w:color w:val="000000" w:themeColor="text1"/>
+          <w:sz w:val="24"/>
+          <w:szCs w:val="24"/>
+          <w:lang w:val="en-PH"/>
+        </w:rPr>
+      </w:pPr>
+      <w:bookmarkStart w:id="10" w:name="_Toc79930240"/>
+      <w:r>
+        <w:rPr>
+          <w:rFonts w:ascii="Times New Roman" w:hAnsi="Times New Roman" w:cs="Times New Roman"/>
+          <w:b/>
+          <w:bCs/>
+          <w:color w:val="000000" w:themeColor="text1"/>
+          <w:sz w:val="24"/>
+          <w:szCs w:val="24"/>
+          <w:lang w:val="en-PH"/>
+        </w:rPr>
+        <w:t xml:space="preserve">1.1 </w:t>
+      </w:r>
+      <w:r>
+        <w:rPr>
+          <w:rFonts w:ascii="Times New Roman" w:hAnsi="Times New Roman" w:cs="Times New Roman"/>
+          <w:b/>
+          <w:bCs/>
+          <w:color w:val="000000" w:themeColor="text1"/>
+          <w:sz w:val="24"/>
+          <w:szCs w:val="24"/>
+          <w:lang w:val="en-PH"/>
+        </w:rPr>
+        <w:t>Background of the Study</w:t>
+      </w:r>
+      <w:bookmarkEnd w:id="10"/>
+    </w:p>
+    <w:p>
+      <w:pPr>
+        <w:spacing w:after="0"/>
+        <w:ind w:firstLine="0"/>
+        <w:rPr>
+          <w:lang w:val="en-PH"/>
+        </w:rPr>
+      </w:pPr>
+    </w:p>
+    <w:p>
+      <w:pPr>
+        <w:spacing w:after="0"/>
+        <w:ind w:firstLine="360"/>
+        <w:rPr>
+          <w:lang w:val="en-PH"/>
+        </w:rPr>
+      </w:pPr>
+      <w:r>
+        <w:rPr>
+          <w:lang w:val="en-PH"/>
+        </w:rPr>
+        <w:t>With the advancement of computer technology, electronic documentation and the use of electronic medical records have become more feasible. Medical records on a shared computer network that are read and written electronically on a relational database using a graphic user interface are referred to as electronic medical records.</w:t>
+      </w:r>
+      <w:r>
+        <w:rPr>
+          <w:lang w:val="en-PH"/>
+        </w:rPr>
+        <w:t xml:space="preserve"> In the study entitled “</w:t>
+      </w:r>
+      <w:r>
+        <w:rPr>
+          <w:lang w:val="en-PH"/>
+        </w:rPr>
+        <w:t>A comparison of electronic records to paper records in mental health centers</w:t>
+      </w:r>
+      <w:r>
+        <w:rPr>
+          <w:lang w:val="en-PH"/>
+        </w:rPr>
+        <w:t>”</w:t>
+      </w:r>
+      <w:r>
+        <w:rPr>
+          <w:lang w:val="en-PH"/>
+        </w:rPr>
+        <w:t xml:space="preserve"> (Tsai</w:t>
+      </w:r>
+      <w:r>
+        <w:rPr>
+          <w:lang w:val="en-PH"/>
+        </w:rPr>
+        <w:t xml:space="preserve"> and </w:t>
+      </w:r>
+      <w:r>
+        <w:rPr>
+          <w:lang w:val="en-PH"/>
+        </w:rPr>
+        <w:t>Bond</w:t>
+      </w:r>
+      <w:r>
+        <w:rPr>
+          <w:lang w:val="en-PH"/>
+        </w:rPr>
+        <w:t>,</w:t>
+      </w:r>
+      <w:r>
+        <w:rPr>
+          <w:lang w:val="en-PH"/>
+        </w:rPr>
+        <w:t xml:space="preserve"> 2007)</w:t>
+      </w:r>
+      <w:r>
+        <w:rPr>
+          <w:lang w:val="en-PH"/>
+        </w:rPr>
+        <w:t xml:space="preserve">, </w:t>
+      </w:r>
+      <w:r>
+        <w:rPr>
+          <w:lang w:val="en-PH"/>
+        </w:rPr>
+        <w:t>they</w:t>
+      </w:r>
+      <w:r>
+        <w:rPr>
+          <w:lang w:val="en-PH"/>
+        </w:rPr>
+        <w:t xml:space="preserve"> looked at three mental health facilities that had </w:t>
+      </w:r>
+      <w:r>
+        <w:rPr>
+          <w:lang w:val="en-PH"/>
+        </w:rPr>
+        <w:t>recently</w:t>
+      </w:r>
+      <w:r>
+        <w:rPr>
+          <w:lang w:val="en-PH"/>
+        </w:rPr>
+        <w:t xml:space="preserve"> switched from paper to electronic medical records.</w:t>
+      </w:r>
+      <w:r>
+        <w:rPr>
           <w:lang w:val="en-PH"/>
         </w:rPr>
         <w:t xml:space="preserve"> </w:t>
       </w:r>
       <w:r>
         <w:rPr>
-          <w:b/>
-          <w:bCs/>
-          <w:lang w:val="en-PH"/>
-        </w:rPr>
-        <w:t>Background of the Study</w:t>
-      </w:r>
-    </w:p>
-    <w:p>
-      <w:pPr>
-        <w:spacing w:after="0"/>
-        <w:ind w:firstLine="0"/>
-        <w:rPr>
-          <w:lang w:val="en-PH"/>
-        </w:rPr>
-      </w:pPr>
+          <w:lang w:val="en-PH"/>
+        </w:rPr>
+        <w:t>Electronic records' documentation was shown to be more thorough and retrievable than paper records.</w:t>
+      </w:r>
+      <w:r>
+        <w:rPr>
+          <w:lang w:val="en-PH"/>
+        </w:rPr>
+        <w:t xml:space="preserve"> As per the study, this finding can be a factor to take in when making treatment decisions.</w:t>
+      </w:r>
     </w:p>
     <w:p>
       <w:pPr>
@@ -2733,23 +4200,26 @@
           <w:lang w:val="en-PH"/>
         </w:rPr>
       </w:pPr>
-      <w:r>
-        <w:rPr>
-          <w:lang w:val="en-PH"/>
-        </w:rPr>
-        <w:t>With the advancement of computer technology, electronic documentation and the use of electronic medical records have become more feasible. Medical records on a shared computer network that are read and written electronically on a relational database using a graphic user interface are referred to as electronic medical records.</w:t>
-      </w:r>
-      <w:r>
-        <w:rPr>
-          <w:lang w:val="en-PH"/>
-        </w:rPr>
-        <w:t xml:space="preserve"> In the study entitled “</w:t>
-      </w:r>
-      <w:r>
-        <w:rPr>
-          <w:lang w:val="en-PH"/>
-        </w:rPr>
-        <w:t>A comparison of electronic records to paper records in mental health centers</w:t>
+    </w:p>
+    <w:p>
+      <w:pPr>
+        <w:spacing w:after="0"/>
+        <w:ind w:firstLine="360"/>
+        <w:rPr>
+          <w:lang w:val="en-PH"/>
+        </w:rPr>
+      </w:pPr>
+      <w:r>
+        <w:rPr>
+          <w:lang w:val="en-PH"/>
+        </w:rPr>
+        <w:t>In the study entitled “</w:t>
+      </w:r>
+      <w:r>
+        <w:rPr>
+          <w:lang w:val="en-PH"/>
+        </w:rPr>
+        <w:t>Perceived Benefits of Implementing and Using Hospital Information Systems and Electronic Medical Records</w:t>
       </w:r>
       <w:r>
         <w:rPr>
@@ -2761,20 +4231,175 @@
         <w:rPr>
           <w:lang w:val="en-PH"/>
         </w:rPr>
-        <w:t xml:space="preserve"> (Tsai</w:t>
-      </w:r>
+        <w:t xml:space="preserve"> (Khalifa</w:t>
+      </w:r>
+      <w:r>
+        <w:rPr>
+          <w:lang w:val="en-PH"/>
+        </w:rPr>
+        <w:t>,</w:t>
+      </w:r>
+      <w:r>
+        <w:rPr>
+          <w:lang w:val="en-PH"/>
+        </w:rPr>
+        <w:t xml:space="preserve"> 2018)</w:t>
+      </w:r>
+      <w:r>
+        <w:rPr>
+          <w:lang w:val="en-PH"/>
+        </w:rPr>
+        <w:t xml:space="preserve">, </w:t>
+      </w:r>
+      <w:r>
+        <w:rPr>
+          <w:lang w:val="en-PH"/>
+        </w:rPr>
+        <w:t>they</w:t>
+      </w:r>
+      <w:r>
+        <w:rPr>
+          <w:lang w:val="en-PH"/>
+        </w:rPr>
+        <w:t xml:space="preserve"> pointed out six ways EMRs could enable data accessibility and care organization: </w:t>
+      </w:r>
+      <w:r>
+        <w:rPr>
+          <w:lang w:val="en-PH"/>
+        </w:rPr>
+        <w:t>improving access to data during patient encounters, improving processes workflow, managing information overflow to clinicians, enhancing medical decision-making process care plans, supporting operational processes and improving financial data accessibility</w:t>
+      </w:r>
+      <w:r>
+        <w:rPr>
+          <w:lang w:val="en-PH"/>
+        </w:rPr>
+        <w:t>.</w:t>
+      </w:r>
+      <w:r>
+        <w:rPr>
+          <w:lang w:val="en-PH"/>
+        </w:rPr>
+        <w:t xml:space="preserve"> </w:t>
+      </w:r>
+      <w:r>
+        <w:rPr>
+          <w:lang w:val="en-PH"/>
+        </w:rPr>
+        <w:t>They</w:t>
+      </w:r>
+      <w:r>
+        <w:rPr>
+          <w:lang w:val="en-PH"/>
+        </w:rPr>
+        <w:t xml:space="preserve"> also emphasized that w</w:t>
+      </w:r>
+      <w:r>
+        <w:rPr>
+          <w:lang w:val="en-PH"/>
+        </w:rPr>
+        <w:t>hen a computer was used to retrieve patient information, physicians earned higher overall patient satisfaction rates, and when a computer was used to enter patient information, physicians received identical satisfaction rates.</w:t>
+      </w:r>
+    </w:p>
+    <w:p>
+      <w:pPr>
+        <w:spacing w:after="0"/>
+        <w:ind w:firstLine="360"/>
+        <w:rPr>
+          <w:lang w:val="en-PH"/>
+        </w:rPr>
+      </w:pPr>
+    </w:p>
+    <w:p>
+      <w:pPr>
+        <w:spacing w:after="0"/>
+        <w:ind w:firstLine="360"/>
+        <w:rPr>
+          <w:lang w:val="en-PH"/>
+        </w:rPr>
+      </w:pPr>
+      <w:r>
+        <w:rPr>
+          <w:lang w:val="en-PH"/>
+        </w:rPr>
+        <w:t>The current technological advancements in the Philippines has yet to be manifested in its healthcare system. Though there were efforts from the government to adopt various modern tools, we are still miles behind other countries.</w:t>
+      </w:r>
+      <w:r>
+        <w:rPr>
+          <w:lang w:val="en-PH"/>
+        </w:rPr>
+        <w:t xml:space="preserve"> </w:t>
+      </w:r>
+      <w:r>
+        <w:rPr>
+          <w:lang w:val="en-PH"/>
+        </w:rPr>
+        <w:t>On a</w:t>
+      </w:r>
+      <w:r>
+        <w:rPr>
+          <w:lang w:val="en-PH"/>
+        </w:rPr>
+        <w:t xml:space="preserve"> study</w:t>
+      </w:r>
+      <w:r>
+        <w:rPr>
+          <w:lang w:val="en-PH"/>
+        </w:rPr>
+        <w:t xml:space="preserve"> entitled</w:t>
+      </w:r>
+      <w:r>
+        <w:rPr>
+          <w:lang w:val="en-PH"/>
+        </w:rPr>
+        <w:t xml:space="preserve"> “</w:t>
+      </w:r>
+      <w:r>
+        <w:rPr>
+          <w:lang w:val="en-PH"/>
+        </w:rPr>
+        <w:t xml:space="preserve">Barriers to the Adoption of Electronic Medical Records in  Select Philippine Hospitals: A Case Study </w:t>
+      </w:r>
+      <w:r>
+        <w:rPr>
+          <w:lang w:val="en-PH"/>
+        </w:rPr>
+        <w:lastRenderedPageBreak/>
+        <w:t>Approach</w:t>
+      </w:r>
+      <w:r>
+        <w:rPr>
+          <w:lang w:val="en-PH"/>
+        </w:rPr>
+        <w:t>”</w:t>
+      </w:r>
+      <w:r>
+        <w:rPr>
+          <w:lang w:val="en-PH"/>
+        </w:rPr>
+        <w:t xml:space="preserve"> (</w:t>
+      </w:r>
+      <w:proofErr w:type="spellStart"/>
+      <w:r>
+        <w:rPr>
+          <w:lang w:val="en-PH"/>
+        </w:rPr>
+        <w:t>Ebardo</w:t>
+      </w:r>
+      <w:proofErr w:type="spellEnd"/>
       <w:r>
         <w:rPr>
           <w:lang w:val="en-PH"/>
         </w:rPr>
         <w:t xml:space="preserve"> and </w:t>
       </w:r>
-      <w:r>
-        <w:rPr>
-          <w:lang w:val="en-PH"/>
-        </w:rPr>
-        <w:t>Bond</w:t>
-      </w:r>
+      <w:proofErr w:type="spellStart"/>
+      <w:r>
+        <w:rPr>
+          <w:lang w:val="en-PH"/>
+        </w:rPr>
+        <w:t>Celis</w:t>
+      </w:r>
+      <w:proofErr w:type="spellEnd"/>
       <w:r>
         <w:rPr>
           <w:lang w:val="en-PH"/>
@@ -2785,37 +4410,13 @@
         <w:rPr>
           <w:lang w:val="en-PH"/>
         </w:rPr>
-        <w:t xml:space="preserve"> 2007)</w:t>
-      </w:r>
-      <w:r>
-        <w:rPr>
-          <w:lang w:val="en-PH"/>
-        </w:rPr>
-        <w:t xml:space="preserve">, </w:t>
-      </w:r>
-      <w:r>
-        <w:rPr>
-          <w:lang w:val="en-PH"/>
-        </w:rPr>
-        <w:t>they</w:t>
-      </w:r>
-      <w:r>
-        <w:rPr>
-          <w:lang w:val="en-PH"/>
-        </w:rPr>
-        <w:t xml:space="preserve"> looked at three mental health facilities that had </w:t>
-      </w:r>
-      <w:r>
-        <w:rPr>
-          <w:lang w:val="en-PH"/>
-        </w:rPr>
-        <w:t>recently</w:t>
-      </w:r>
-      <w:r>
-        <w:rPr>
-          <w:lang w:val="en-PH"/>
-        </w:rPr>
-        <w:t xml:space="preserve"> switched from paper to electronic medical records.</w:t>
+        <w:t xml:space="preserve"> 2019)</w:t>
+      </w:r>
+      <w:r>
+        <w:rPr>
+          <w:lang w:val="en-PH"/>
+        </w:rPr>
+        <w:t>, identified</w:t>
       </w:r>
       <w:r>
         <w:rPr>
@@ -2827,13 +4428,179 @@
         <w:rPr>
           <w:lang w:val="en-PH"/>
         </w:rPr>
-        <w:t>Electronic records' documentation was shown to be more thorough and retrievable than paper records.</w:t>
-      </w:r>
-      <w:r>
-        <w:rPr>
-          <w:lang w:val="en-PH"/>
-        </w:rPr>
-        <w:t xml:space="preserve"> As per the study, this finding can be a factor to take in when making treatment decisions.</w:t>
+        <w:t>b</w:t>
+      </w:r>
+      <w:r>
+        <w:rPr>
+          <w:lang w:val="en-PH"/>
+        </w:rPr>
+        <w:t>arriers such as weak infrastructure, technology complexity and poor interface design of applications have made it difficult for various health organization to progress.</w:t>
+      </w:r>
+      <w:r>
+        <w:rPr>
+          <w:lang w:val="en-PH"/>
+        </w:rPr>
+        <w:t xml:space="preserve"> </w:t>
+      </w:r>
+      <w:r>
+        <w:rPr>
+          <w:lang w:val="en-PH"/>
+        </w:rPr>
+        <w:t>Another study entitled “</w:t>
+      </w:r>
+      <w:r>
+        <w:rPr>
+          <w:lang w:val="en-PH"/>
+        </w:rPr>
+        <w:t>Barriers to Electronic Health Record System Implementation and Information Systems Resources: A Structured Review</w:t>
+      </w:r>
+      <w:r>
+        <w:rPr>
+          <w:lang w:val="en-PH"/>
+        </w:rPr>
+        <w:t>”</w:t>
+      </w:r>
+      <w:r>
+        <w:rPr>
+          <w:lang w:val="en-PH"/>
+        </w:rPr>
+        <w:t xml:space="preserve"> (</w:t>
+      </w:r>
+      <w:proofErr w:type="spellStart"/>
+      <w:r>
+        <w:rPr>
+          <w:lang w:val="en-PH"/>
+        </w:rPr>
+        <w:t>Gesulga</w:t>
+      </w:r>
+      <w:proofErr w:type="spellEnd"/>
+      <w:r>
+        <w:rPr>
+          <w:lang w:val="en-PH"/>
+        </w:rPr>
+        <w:t xml:space="preserve"> </w:t>
+      </w:r>
+      <w:r>
+        <w:rPr>
+          <w:lang w:val="en-PH"/>
+        </w:rPr>
+        <w:t>et al.</w:t>
+      </w:r>
+      <w:r>
+        <w:rPr>
+          <w:lang w:val="en-PH"/>
+        </w:rPr>
+        <w:t>,</w:t>
+      </w:r>
+      <w:r>
+        <w:rPr>
+          <w:lang w:val="en-PH"/>
+        </w:rPr>
+        <w:t xml:space="preserve"> 2017)</w:t>
+      </w:r>
+      <w:r>
+        <w:rPr>
+          <w:lang w:val="en-PH"/>
+        </w:rPr>
+        <w:t xml:space="preserve">, they  determined another set of barriers to the adoption of EMRs in the Philippines namely: </w:t>
+      </w:r>
+      <w:r>
+        <w:rPr>
+          <w:lang w:val="en-PH"/>
+        </w:rPr>
+        <w:t>User resistance, lack of education and training, and concerns arising from data security</w:t>
+      </w:r>
+      <w:r>
+        <w:rPr>
+          <w:lang w:val="en-PH"/>
+        </w:rPr>
+        <w:t xml:space="preserve">. </w:t>
+      </w:r>
+      <w:r>
+        <w:rPr>
+          <w:lang w:val="en-PH"/>
+        </w:rPr>
+        <w:t xml:space="preserve">In </w:t>
+      </w:r>
+      <w:r>
+        <w:rPr>
+          <w:lang w:val="en-PH"/>
+        </w:rPr>
+        <w:t>a</w:t>
+      </w:r>
+      <w:r>
+        <w:rPr>
+          <w:lang w:val="en-PH"/>
+        </w:rPr>
+        <w:t xml:space="preserve"> paper</w:t>
+      </w:r>
+      <w:r>
+        <w:rPr>
+          <w:lang w:val="en-PH"/>
+        </w:rPr>
+        <w:t xml:space="preserve"> </w:t>
+      </w:r>
+      <w:r>
+        <w:rPr>
+          <w:lang w:val="en-PH"/>
+        </w:rPr>
+        <w:t>entitled “</w:t>
+      </w:r>
+      <w:r>
+        <w:rPr>
+          <w:lang w:val="en-PH"/>
+        </w:rPr>
+        <w:t>Identifying Healthcare Information Systems Enablers in a Developing Economy</w:t>
+      </w:r>
+      <w:r>
+        <w:rPr>
+          <w:lang w:val="en-PH"/>
+        </w:rPr>
+        <w:t>”</w:t>
+      </w:r>
+      <w:r>
+        <w:rPr>
+          <w:lang w:val="en-PH"/>
+        </w:rPr>
+        <w:t xml:space="preserve"> (</w:t>
+      </w:r>
+      <w:proofErr w:type="spellStart"/>
+      <w:r>
+        <w:rPr>
+          <w:lang w:val="en-PH"/>
+        </w:rPr>
+        <w:t>Ebardo</w:t>
+      </w:r>
+      <w:proofErr w:type="spellEnd"/>
+      <w:r>
+        <w:rPr>
+          <w:lang w:val="en-PH"/>
+        </w:rPr>
+        <w:t xml:space="preserve"> and</w:t>
+      </w:r>
+      <w:r>
+        <w:rPr>
+          <w:lang w:val="en-PH"/>
+        </w:rPr>
+        <w:t xml:space="preserve"> Tuazon</w:t>
+      </w:r>
+      <w:r>
+        <w:rPr>
+          <w:lang w:val="en-PH"/>
+        </w:rPr>
+        <w:t>,</w:t>
+      </w:r>
+      <w:r>
+        <w:rPr>
+          <w:lang w:val="en-PH"/>
+        </w:rPr>
+        <w:t xml:space="preserve"> 2019)</w:t>
+      </w:r>
+      <w:r>
+        <w:rPr>
+          <w:lang w:val="en-PH"/>
+        </w:rPr>
+        <w:t>, they discussed how the integration of existing information systems to be “paper-less” can produce potential savings. This is crucial given that the Philippines is still a developing country and has budget constraints to health systems.</w:t>
       </w:r>
     </w:p>
     <w:p>
@@ -2853,71 +4620,121 @@
           <w:lang w:val="en-PH"/>
         </w:rPr>
       </w:pPr>
-      <w:r>
-        <w:rPr>
-          <w:lang w:val="en-PH"/>
-        </w:rPr>
-        <w:t>In the study entitled “</w:t>
-      </w:r>
-      <w:r>
-        <w:rPr>
-          <w:lang w:val="en-PH"/>
-        </w:rPr>
-        <w:t>Perceived Benefits of Implementing and Using Hospital Information Systems and Electronic Medical Records</w:t>
-      </w:r>
-      <w:r>
-        <w:rPr>
-          <w:lang w:val="en-PH"/>
-        </w:rPr>
-        <w:t>”</w:t>
-      </w:r>
-      <w:r>
-        <w:rPr>
-          <w:lang w:val="en-PH"/>
-        </w:rPr>
-        <w:t xml:space="preserve"> (Khalifa</w:t>
-      </w:r>
-      <w:r>
-        <w:rPr>
-          <w:lang w:val="en-PH"/>
-        </w:rPr>
-        <w:t>,</w:t>
-      </w:r>
-      <w:r>
-        <w:rPr>
-          <w:lang w:val="en-PH"/>
-        </w:rPr>
-        <w:t xml:space="preserve"> 2018)</w:t>
-      </w:r>
-      <w:r>
-        <w:rPr>
-          <w:lang w:val="en-PH"/>
-        </w:rPr>
-        <w:t xml:space="preserve">, </w:t>
-      </w:r>
-      <w:r>
-        <w:rPr>
-          <w:lang w:val="en-PH"/>
-        </w:rPr>
-        <w:t>they</w:t>
-      </w:r>
-      <w:r>
-        <w:rPr>
-          <w:lang w:val="en-PH"/>
-        </w:rPr>
-        <w:t xml:space="preserve"> pointed out six ways EMRs could enable data accessibility and care organization: </w:t>
-      </w:r>
-      <w:r>
-        <w:rPr>
-          <w:lang w:val="en-PH"/>
-        </w:rPr>
-        <w:t>improving access to data during patient encounters, improving processes workflow, managing information overflow to clinicians, enhancing medical decision-making process care plans, supporting operational processes and improving financial data accessibility</w:t>
-      </w:r>
-      <w:r>
-        <w:rPr>
-          <w:lang w:val="en-PH"/>
-        </w:rPr>
-        <w:t>.</w:t>
+      <w:proofErr w:type="spellStart"/>
+      <w:r>
+        <w:rPr>
+          <w:lang w:val="en-PH"/>
+        </w:rPr>
+        <w:t>Ospital</w:t>
+      </w:r>
+      <w:proofErr w:type="spellEnd"/>
+      <w:r>
+        <w:rPr>
+          <w:lang w:val="en-PH"/>
+        </w:rPr>
+        <w:t xml:space="preserve"> ng Makati, a government-funded hospital, is one of the </w:t>
+      </w:r>
+      <w:r>
+        <w:rPr>
+          <w:lang w:val="en-PH"/>
+        </w:rPr>
+        <w:t>main facilities</w:t>
+      </w:r>
+      <w:r>
+        <w:rPr>
+          <w:lang w:val="en-PH"/>
+        </w:rPr>
+        <w:t xml:space="preserve"> for </w:t>
+      </w:r>
+      <w:r>
+        <w:rPr>
+          <w:lang w:val="en-PH"/>
+        </w:rPr>
+        <w:t>COVID-19</w:t>
+      </w:r>
+      <w:r>
+        <w:rPr>
+          <w:lang w:val="en-PH"/>
+        </w:rPr>
+        <w:t xml:space="preserve"> patients </w:t>
+      </w:r>
+      <w:r>
+        <w:rPr>
+          <w:lang w:val="en-PH"/>
+        </w:rPr>
+        <w:t>in</w:t>
+      </w:r>
+      <w:r>
+        <w:rPr>
+          <w:lang w:val="en-PH"/>
+        </w:rPr>
+        <w:t xml:space="preserve"> the City of Makati. Being a public hospital, it is expected to handle larger demographics compared to its private counterparts. Since the start of the pandemic, it</w:t>
+      </w:r>
+      <w:r>
+        <w:rPr>
+          <w:lang w:val="en-PH"/>
+        </w:rPr>
+        <w:t xml:space="preserve"> i</w:t>
+      </w:r>
+      <w:r>
+        <w:rPr>
+          <w:lang w:val="en-PH"/>
+        </w:rPr>
+        <w:t xml:space="preserve">s one of the primary </w:t>
+      </w:r>
+      <w:r>
+        <w:rPr>
+          <w:lang w:val="en-PH"/>
+        </w:rPr>
+        <w:t xml:space="preserve">health care facility in the city that facilitates </w:t>
+      </w:r>
+      <w:r>
+        <w:rPr>
+          <w:lang w:val="en-PH"/>
+        </w:rPr>
+        <w:t>COVID</w:t>
+      </w:r>
+      <w:r>
+        <w:rPr>
+          <w:lang w:val="en-PH"/>
+        </w:rPr>
+        <w:t>-19 test results and vaccination.</w:t>
+      </w:r>
+    </w:p>
+    <w:p>
+      <w:pPr>
+        <w:spacing w:after="0"/>
+        <w:ind w:firstLine="360"/>
+        <w:rPr>
+          <w:lang w:val="en-PH"/>
+        </w:rPr>
+      </w:pPr>
+    </w:p>
+    <w:p>
+      <w:pPr>
+        <w:spacing w:after="0"/>
+        <w:ind w:firstLine="360"/>
+        <w:rPr>
+          <w:lang w:val="en-PH"/>
+        </w:rPr>
+      </w:pPr>
+      <w:r>
+        <w:rPr>
+          <w:lang w:val="en-PH"/>
+        </w:rPr>
+        <w:t>Presently, t</w:t>
+      </w:r>
+      <w:r>
+        <w:rPr>
+          <w:lang w:val="en-PH"/>
+        </w:rPr>
+        <w:t>he hospital has no in-house molecular laboratory. They send requests to third-party laboratories in executing those tests.</w:t>
+      </w:r>
+      <w:r>
+        <w:rPr>
+          <w:lang w:val="en-PH"/>
+        </w:rPr>
+        <w:t xml:space="preserve"> After successfully doing the tests, those laboratories will forward their results back to the hospital.</w:t>
       </w:r>
       <w:r>
         <w:rPr>
@@ -2929,19 +4746,79 @@
         <w:rPr>
           <w:lang w:val="en-PH"/>
         </w:rPr>
-        <w:t>They</w:t>
-      </w:r>
-      <w:r>
-        <w:rPr>
-          <w:lang w:val="en-PH"/>
-        </w:rPr>
-        <w:t xml:space="preserve"> also emphasized that w</w:t>
-      </w:r>
-      <w:r>
-        <w:rPr>
-          <w:lang w:val="en-PH"/>
-        </w:rPr>
-        <w:t>hen a computer was used to retrieve patient information, physicians earned higher overall patient satisfaction rates, and when a computer was used to enter patient information, physicians received identical satisfaction rates.</w:t>
+        <w:t>These results are</w:t>
+      </w:r>
+      <w:r>
+        <w:rPr>
+          <w:lang w:val="en-PH"/>
+        </w:rPr>
+        <w:t xml:space="preserve"> then</w:t>
+      </w:r>
+      <w:r>
+        <w:rPr>
+          <w:lang w:val="en-PH"/>
+        </w:rPr>
+        <w:t xml:space="preserve"> given physically to the patient while the hospital keeps a </w:t>
+      </w:r>
+      <w:r>
+        <w:rPr>
+          <w:lang w:val="en-PH"/>
+        </w:rPr>
+        <w:t>copy</w:t>
+      </w:r>
+      <w:r>
+        <w:rPr>
+          <w:lang w:val="en-PH"/>
+        </w:rPr>
+        <w:t xml:space="preserve"> in their </w:t>
+      </w:r>
+      <w:r>
+        <w:rPr>
+          <w:lang w:val="en-PH"/>
+        </w:rPr>
+        <w:t xml:space="preserve">archive. </w:t>
+      </w:r>
+      <w:r>
+        <w:rPr>
+          <w:lang w:val="en-PH"/>
+        </w:rPr>
+        <w:t xml:space="preserve">For vaccination, the City of Makati has an online web portal to assist with scheduling. This online system </w:t>
+      </w:r>
+      <w:r>
+        <w:rPr>
+          <w:lang w:val="en-PH"/>
+        </w:rPr>
+        <w:t>aims to</w:t>
+      </w:r>
+      <w:r>
+        <w:rPr>
+          <w:lang w:val="en-PH"/>
+        </w:rPr>
+        <w:t xml:space="preserve"> lessen the crowd going to the vaccination site </w:t>
+      </w:r>
+      <w:r>
+        <w:rPr>
+          <w:lang w:val="en-PH"/>
+        </w:rPr>
+        <w:t xml:space="preserve">as they </w:t>
+      </w:r>
+      <w:r>
+        <w:rPr>
+          <w:lang w:val="en-PH"/>
+        </w:rPr>
+        <w:t xml:space="preserve">are guaranteed of a slot </w:t>
+      </w:r>
+      <w:r>
+        <w:rPr>
+          <w:lang w:val="en-PH"/>
+        </w:rPr>
+        <w:t>as opposed</w:t>
+      </w:r>
+      <w:r>
+        <w:rPr>
+          <w:lang w:val="en-PH"/>
+        </w:rPr>
+        <w:t xml:space="preserve"> to other cities that implement a “first come first serve” basis. The proof of vaccination is a physical certificate and the patient being tagged as fully vaccinated in the system.</w:t>
       </w:r>
     </w:p>
     <w:p>
@@ -2965,286 +4842,105 @@
         <w:rPr>
           <w:lang w:val="en-PH"/>
         </w:rPr>
-        <w:t>The current technological advancements in the Philippines has yet to be manifested in its healthcare system. Though there were efforts from the government to adopt various modern tools, we are still miles behind other countries.</w:t>
-      </w:r>
-      <w:r>
-        <w:rPr>
-          <w:lang w:val="en-PH"/>
-        </w:rPr>
-        <w:t xml:space="preserve"> </w:t>
-      </w:r>
-      <w:r>
-        <w:rPr>
-          <w:lang w:val="en-PH"/>
-        </w:rPr>
-        <w:t>On a</w:t>
-      </w:r>
-      <w:r>
-        <w:rPr>
-          <w:lang w:val="en-PH"/>
-        </w:rPr>
-        <w:t xml:space="preserve"> study</w:t>
-      </w:r>
-      <w:r>
-        <w:rPr>
-          <w:lang w:val="en-PH"/>
-        </w:rPr>
-        <w:t xml:space="preserve"> entitled</w:t>
-      </w:r>
-      <w:r>
-        <w:rPr>
-          <w:lang w:val="en-PH"/>
-        </w:rPr>
-        <w:t xml:space="preserve"> “</w:t>
-      </w:r>
-      <w:r>
-        <w:rPr>
-          <w:lang w:val="en-PH"/>
-        </w:rPr>
-        <w:t>Barriers to the Adoption of Electronic Medical Records in  Select Philippine Hospitals: A Case Study Approach</w:t>
-      </w:r>
-      <w:r>
-        <w:rPr>
-          <w:lang w:val="en-PH"/>
-        </w:rPr>
-        <w:t>”</w:t>
-      </w:r>
-      <w:r>
-        <w:rPr>
-          <w:lang w:val="en-PH"/>
-        </w:rPr>
-        <w:t xml:space="preserve"> (</w:t>
+        <w:t xml:space="preserve">Other cities also had the same effort of putting up systems to cater the pandemic needs. Manila, Mandaluyong and Taguig also have their own sets of application. Though the </w:t>
+      </w:r>
+      <w:r>
+        <w:rPr>
+          <w:lang w:val="en-PH"/>
+        </w:rPr>
+        <w:lastRenderedPageBreak/>
+        <w:t>motivation is good, the issue of how to unify these applications have risen and calls for having a unified system on a national level are being thrown in various media outlets.</w:t>
+      </w:r>
+    </w:p>
+    <w:p>
+      <w:pPr>
+        <w:spacing w:after="0"/>
+        <w:ind w:firstLine="0"/>
+        <w:rPr>
+          <w:b/>
+          <w:bCs/>
+          <w:lang w:val="en-PH"/>
+        </w:rPr>
+      </w:pPr>
+    </w:p>
+    <w:p>
+      <w:pPr>
+        <w:pStyle w:val="Heading2"/>
+        <w:ind w:firstLine="0"/>
+        <w:rPr>
+          <w:rFonts w:ascii="Times New Roman" w:hAnsi="Times New Roman" w:cs="Times New Roman"/>
+          <w:b/>
+          <w:bCs/>
+          <w:sz w:val="24"/>
+          <w:szCs w:val="24"/>
+          <w:lang w:val="en-PH"/>
+        </w:rPr>
+      </w:pPr>
+      <w:bookmarkStart w:id="11" w:name="_Toc79930241"/>
+      <w:r>
+        <w:rPr>
+          <w:rFonts w:ascii="Times New Roman" w:hAnsi="Times New Roman" w:cs="Times New Roman"/>
+          <w:b/>
+          <w:bCs/>
+          <w:color w:val="000000" w:themeColor="text1"/>
+          <w:sz w:val="24"/>
+          <w:szCs w:val="24"/>
+          <w:lang w:val="en-PH"/>
+        </w:rPr>
+        <w:t>1.2 Statement Problem</w:t>
+      </w:r>
+      <w:bookmarkEnd w:id="11"/>
+    </w:p>
+    <w:p>
+      <w:pPr>
+        <w:spacing w:after="0"/>
+        <w:ind w:firstLine="0"/>
+        <w:rPr>
+          <w:b/>
+          <w:bCs/>
+          <w:lang w:val="en-PH"/>
+        </w:rPr>
+      </w:pPr>
+    </w:p>
+    <w:p>
+      <w:pPr>
+        <w:spacing w:after="0"/>
+        <w:ind w:firstLine="360"/>
+        <w:rPr>
+          <w:lang w:val="en-PH"/>
+        </w:rPr>
+      </w:pPr>
+      <w:r>
+        <w:rPr>
+          <w:lang w:val="en-PH"/>
+        </w:rPr>
+        <w:t xml:space="preserve">At present, </w:t>
       </w:r>
       <w:proofErr w:type="spellStart"/>
       <w:r>
         <w:rPr>
           <w:lang w:val="en-PH"/>
         </w:rPr>
-        <w:t>Ebardo</w:t>
+        <w:t>Ospital</w:t>
       </w:r>
       <w:proofErr w:type="spellEnd"/>
       <w:r>
         <w:rPr>
           <w:lang w:val="en-PH"/>
         </w:rPr>
-        <w:t xml:space="preserve"> and </w:t>
-      </w:r>
-      <w:proofErr w:type="spellStart"/>
-      <w:r>
-        <w:rPr>
-          <w:lang w:val="en-PH"/>
-        </w:rPr>
-        <w:t>Celis</w:t>
-      </w:r>
-      <w:proofErr w:type="spellEnd"/>
-      <w:r>
-        <w:rPr>
-          <w:lang w:val="en-PH"/>
-        </w:rPr>
-        <w:t>,</w:t>
-      </w:r>
-      <w:r>
-        <w:rPr>
-          <w:lang w:val="en-PH"/>
-        </w:rPr>
-        <w:t xml:space="preserve"> 2019)</w:t>
-      </w:r>
-      <w:r>
-        <w:rPr>
-          <w:lang w:val="en-PH"/>
-        </w:rPr>
-        <w:t>, identified</w:t>
-      </w:r>
-      <w:r>
-        <w:rPr>
-          <w:lang w:val="en-PH"/>
-        </w:rPr>
-        <w:t xml:space="preserve"> </w:t>
-      </w:r>
-      <w:r>
-        <w:rPr>
-          <w:lang w:val="en-PH"/>
-        </w:rPr>
-        <w:t>b</w:t>
-      </w:r>
-      <w:r>
-        <w:rPr>
-          <w:lang w:val="en-PH"/>
-        </w:rPr>
-        <w:t xml:space="preserve">arriers such as weak infrastructure, </w:t>
-      </w:r>
-      <w:r>
-        <w:rPr>
-          <w:lang w:val="en-PH"/>
-        </w:rPr>
-        <w:lastRenderedPageBreak/>
-        <w:t>technology complexity and poor interface design of applications have made it difficult for various health organization to progress.</w:t>
-      </w:r>
-      <w:r>
-        <w:rPr>
-          <w:lang w:val="en-PH"/>
-        </w:rPr>
-        <w:t xml:space="preserve"> </w:t>
-      </w:r>
-      <w:r>
-        <w:rPr>
-          <w:lang w:val="en-PH"/>
-        </w:rPr>
-        <w:t>Another study entitled “</w:t>
-      </w:r>
-      <w:r>
-        <w:rPr>
-          <w:lang w:val="en-PH"/>
-        </w:rPr>
-        <w:t>Barriers to Electronic Health Record System Implementation and Information Systems Resources: A Structured Review</w:t>
-      </w:r>
-      <w:r>
-        <w:rPr>
-          <w:lang w:val="en-PH"/>
-        </w:rPr>
-        <w:t>”</w:t>
-      </w:r>
-      <w:r>
-        <w:rPr>
-          <w:lang w:val="en-PH"/>
-        </w:rPr>
-        <w:t xml:space="preserve"> (</w:t>
-      </w:r>
-      <w:proofErr w:type="spellStart"/>
-      <w:r>
-        <w:rPr>
-          <w:lang w:val="en-PH"/>
-        </w:rPr>
-        <w:t>Gesulga</w:t>
-      </w:r>
-      <w:proofErr w:type="spellEnd"/>
-      <w:r>
-        <w:rPr>
-          <w:lang w:val="en-PH"/>
-        </w:rPr>
-        <w:t xml:space="preserve"> </w:t>
-      </w:r>
-      <w:r>
-        <w:rPr>
-          <w:lang w:val="en-PH"/>
-        </w:rPr>
-        <w:t>et al.</w:t>
-      </w:r>
-      <w:r>
-        <w:rPr>
-          <w:lang w:val="en-PH"/>
-        </w:rPr>
-        <w:t>,</w:t>
-      </w:r>
-      <w:r>
-        <w:rPr>
-          <w:lang w:val="en-PH"/>
-        </w:rPr>
-        <w:t xml:space="preserve"> 2017)</w:t>
-      </w:r>
-      <w:r>
-        <w:rPr>
-          <w:lang w:val="en-PH"/>
-        </w:rPr>
-        <w:t xml:space="preserve">, they  determined another set of barriers to the adoption of EMRs in the Philippines namely: </w:t>
-      </w:r>
-      <w:r>
-        <w:rPr>
-          <w:lang w:val="en-PH"/>
-        </w:rPr>
-        <w:t>User resistance, lack of education and training, and concerns arising from data security</w:t>
-      </w:r>
-      <w:r>
-        <w:rPr>
-          <w:lang w:val="en-PH"/>
-        </w:rPr>
-        <w:t xml:space="preserve">. </w:t>
-      </w:r>
-      <w:r>
-        <w:rPr>
-          <w:lang w:val="en-PH"/>
-        </w:rPr>
-        <w:t xml:space="preserve">In </w:t>
-      </w:r>
-      <w:r>
-        <w:rPr>
-          <w:lang w:val="en-PH"/>
-        </w:rPr>
-        <w:t>a</w:t>
-      </w:r>
-      <w:r>
-        <w:rPr>
-          <w:lang w:val="en-PH"/>
-        </w:rPr>
-        <w:t xml:space="preserve"> paper</w:t>
-      </w:r>
-      <w:r>
-        <w:rPr>
-          <w:lang w:val="en-PH"/>
-        </w:rPr>
-        <w:t xml:space="preserve"> </w:t>
-      </w:r>
-      <w:r>
-        <w:rPr>
-          <w:lang w:val="en-PH"/>
-        </w:rPr>
-        <w:t>entitled “</w:t>
-      </w:r>
-      <w:r>
-        <w:rPr>
-          <w:lang w:val="en-PH"/>
-        </w:rPr>
-        <w:t>Identifying Healthcare Information Systems Enablers in a Developing Economy</w:t>
-      </w:r>
-      <w:r>
-        <w:rPr>
-          <w:lang w:val="en-PH"/>
-        </w:rPr>
-        <w:t>”</w:t>
-      </w:r>
-      <w:r>
-        <w:rPr>
-          <w:lang w:val="en-PH"/>
-        </w:rPr>
-        <w:t xml:space="preserve"> (</w:t>
-      </w:r>
-      <w:proofErr w:type="spellStart"/>
-      <w:r>
-        <w:rPr>
-          <w:lang w:val="en-PH"/>
-        </w:rPr>
-        <w:t>Ebardo</w:t>
-      </w:r>
-      <w:proofErr w:type="spellEnd"/>
-      <w:r>
-        <w:rPr>
-          <w:lang w:val="en-PH"/>
-        </w:rPr>
-        <w:t xml:space="preserve"> and</w:t>
-      </w:r>
-      <w:r>
-        <w:rPr>
-          <w:lang w:val="en-PH"/>
-        </w:rPr>
-        <w:t xml:space="preserve"> Tuazon</w:t>
-      </w:r>
-      <w:r>
-        <w:rPr>
-          <w:lang w:val="en-PH"/>
-        </w:rPr>
-        <w:t>,</w:t>
-      </w:r>
-      <w:r>
-        <w:rPr>
-          <w:lang w:val="en-PH"/>
-        </w:rPr>
-        <w:t xml:space="preserve"> 2019)</w:t>
-      </w:r>
-      <w:r>
-        <w:rPr>
-          <w:lang w:val="en-PH"/>
-        </w:rPr>
-        <w:t>, they discussed how the integration of existing information systems to be “paper-less” can produce potential savings. This is crucial given that the Philippines is still a developing country and has budget constraints to health systems.</w:t>
+        <w:t xml:space="preserve"> ng Makati is using a system for keeping </w:t>
+      </w:r>
+      <w:r>
+        <w:rPr>
+          <w:lang w:val="en-PH"/>
+        </w:rPr>
+        <w:t>COVID-19</w:t>
+      </w:r>
+      <w:r>
+        <w:rPr>
+          <w:lang w:val="en-PH"/>
+        </w:rPr>
+        <w:t xml:space="preserve"> Test Results while vaccination records are maintained on a separate system used by the entire City of Makati. The patients only receive physical copies of these records as proof of execution.</w:t>
       </w:r>
     </w:p>
     <w:p>
@@ -3264,333 +4960,6 @@
           <w:lang w:val="en-PH"/>
         </w:rPr>
       </w:pPr>
-      <w:proofErr w:type="spellStart"/>
-      <w:r>
-        <w:rPr>
-          <w:lang w:val="en-PH"/>
-        </w:rPr>
-        <w:t>Ospital</w:t>
-      </w:r>
-      <w:proofErr w:type="spellEnd"/>
-      <w:r>
-        <w:rPr>
-          <w:lang w:val="en-PH"/>
-        </w:rPr>
-        <w:t xml:space="preserve"> ng Makati, a government-funded hospital, is one of the </w:t>
-      </w:r>
-      <w:r>
-        <w:rPr>
-          <w:lang w:val="en-PH"/>
-        </w:rPr>
-        <w:t>main facilities</w:t>
-      </w:r>
-      <w:r>
-        <w:rPr>
-          <w:lang w:val="en-PH"/>
-        </w:rPr>
-        <w:t xml:space="preserve"> for </w:t>
-      </w:r>
-      <w:r>
-        <w:rPr>
-          <w:lang w:val="en-PH"/>
-        </w:rPr>
-        <w:t>COVID-19</w:t>
-      </w:r>
-      <w:r>
-        <w:rPr>
-          <w:lang w:val="en-PH"/>
-        </w:rPr>
-        <w:t xml:space="preserve"> patients </w:t>
-      </w:r>
-      <w:r>
-        <w:rPr>
-          <w:lang w:val="en-PH"/>
-        </w:rPr>
-        <w:t>in</w:t>
-      </w:r>
-      <w:r>
-        <w:rPr>
-          <w:lang w:val="en-PH"/>
-        </w:rPr>
-        <w:t xml:space="preserve"> the City of Makati. Being a public hospital, it is expected to handle larger demographics compared to its private counterparts. Since the start of the pandemic, it</w:t>
-      </w:r>
-      <w:r>
-        <w:rPr>
-          <w:lang w:val="en-PH"/>
-        </w:rPr>
-        <w:t xml:space="preserve"> i</w:t>
-      </w:r>
-      <w:r>
-        <w:rPr>
-          <w:lang w:val="en-PH"/>
-        </w:rPr>
-        <w:t xml:space="preserve">s one of the primary </w:t>
-      </w:r>
-      <w:r>
-        <w:rPr>
-          <w:lang w:val="en-PH"/>
-        </w:rPr>
-        <w:t xml:space="preserve">health care facility in the city that facilitates </w:t>
-      </w:r>
-      <w:r>
-        <w:rPr>
-          <w:lang w:val="en-PH"/>
-        </w:rPr>
-        <w:t>COVID</w:t>
-      </w:r>
-      <w:r>
-        <w:rPr>
-          <w:lang w:val="en-PH"/>
-        </w:rPr>
-        <w:t>-19 test results and vaccination.</w:t>
-      </w:r>
-    </w:p>
-    <w:p>
-      <w:pPr>
-        <w:spacing w:after="0"/>
-        <w:ind w:firstLine="360"/>
-        <w:rPr>
-          <w:lang w:val="en-PH"/>
-        </w:rPr>
-      </w:pPr>
-    </w:p>
-    <w:p>
-      <w:pPr>
-        <w:spacing w:after="0"/>
-        <w:ind w:firstLine="360"/>
-        <w:rPr>
-          <w:lang w:val="en-PH"/>
-        </w:rPr>
-      </w:pPr>
-      <w:r>
-        <w:rPr>
-          <w:lang w:val="en-PH"/>
-        </w:rPr>
-        <w:t>Presently, t</w:t>
-      </w:r>
-      <w:r>
-        <w:rPr>
-          <w:lang w:val="en-PH"/>
-        </w:rPr>
-        <w:t>he hospital has no in-house molecular laboratory. They send requests to third-party laboratories in executing those tests.</w:t>
-      </w:r>
-      <w:r>
-        <w:rPr>
-          <w:lang w:val="en-PH"/>
-        </w:rPr>
-        <w:t xml:space="preserve"> After successfully doing the tests, those laboratories will forward their results back to the hospital.</w:t>
-      </w:r>
-      <w:r>
-        <w:rPr>
-          <w:lang w:val="en-PH"/>
-        </w:rPr>
-        <w:t xml:space="preserve"> </w:t>
-      </w:r>
-      <w:r>
-        <w:rPr>
-          <w:lang w:val="en-PH"/>
-        </w:rPr>
-        <w:t>These results are</w:t>
-      </w:r>
-      <w:r>
-        <w:rPr>
-          <w:lang w:val="en-PH"/>
-        </w:rPr>
-        <w:t xml:space="preserve"> then</w:t>
-      </w:r>
-      <w:r>
-        <w:rPr>
-          <w:lang w:val="en-PH"/>
-        </w:rPr>
-        <w:t xml:space="preserve"> given physically to the patient while the hospital keeps a </w:t>
-      </w:r>
-      <w:r>
-        <w:rPr>
-          <w:lang w:val="en-PH"/>
-        </w:rPr>
-        <w:t>copy</w:t>
-      </w:r>
-      <w:r>
-        <w:rPr>
-          <w:lang w:val="en-PH"/>
-        </w:rPr>
-        <w:t xml:space="preserve"> in their </w:t>
-      </w:r>
-      <w:r>
-        <w:rPr>
-          <w:lang w:val="en-PH"/>
-        </w:rPr>
-        <w:t xml:space="preserve">archive. </w:t>
-      </w:r>
-      <w:r>
-        <w:rPr>
-          <w:lang w:val="en-PH"/>
-        </w:rPr>
-        <w:t xml:space="preserve">For vaccination, the City of Makati has an online web portal to assist with scheduling. This online system </w:t>
-      </w:r>
-      <w:r>
-        <w:rPr>
-          <w:lang w:val="en-PH"/>
-        </w:rPr>
-        <w:t>aims to</w:t>
-      </w:r>
-      <w:r>
-        <w:rPr>
-          <w:lang w:val="en-PH"/>
-        </w:rPr>
-        <w:t xml:space="preserve"> lessen the crowd going to the vaccination site </w:t>
-      </w:r>
-      <w:r>
-        <w:rPr>
-          <w:lang w:val="en-PH"/>
-        </w:rPr>
-        <w:t xml:space="preserve">as they </w:t>
-      </w:r>
-      <w:r>
-        <w:rPr>
-          <w:lang w:val="en-PH"/>
-        </w:rPr>
-        <w:t xml:space="preserve">are guaranteed of a slot </w:t>
-      </w:r>
-      <w:r>
-        <w:rPr>
-          <w:lang w:val="en-PH"/>
-        </w:rPr>
-        <w:t>as opposed</w:t>
-      </w:r>
-      <w:r>
-        <w:rPr>
-          <w:lang w:val="en-PH"/>
-        </w:rPr>
-        <w:t xml:space="preserve"> to other cities that implement a “first come first serve” basis. The proof of vaccination is a physical certificate and the patient being tagged as fully vaccinated in the system.</w:t>
-      </w:r>
-    </w:p>
-    <w:p>
-      <w:pPr>
-        <w:spacing w:after="0"/>
-        <w:ind w:firstLine="360"/>
-        <w:rPr>
-          <w:lang w:val="en-PH"/>
-        </w:rPr>
-      </w:pPr>
-    </w:p>
-    <w:p>
-      <w:pPr>
-        <w:spacing w:after="0"/>
-        <w:ind w:firstLine="360"/>
-        <w:rPr>
-          <w:lang w:val="en-PH"/>
-        </w:rPr>
-      </w:pPr>
-      <w:r>
-        <w:rPr>
-          <w:lang w:val="en-PH"/>
-        </w:rPr>
-        <w:t>Other cities also had the same effort of putting up systems to cater the pandemic needs. Manila, Mandaluyong and Taguig also have their own sets of application. Though the motivation is good, the issue of how to unify these applications have risen and calls for having a unified system on a national level are being thrown in various media outlets.</w:t>
-      </w:r>
-    </w:p>
-    <w:p>
-      <w:pPr>
-        <w:pStyle w:val="ListParagraph"/>
-        <w:numPr>
-          <w:ilvl w:val="1"/>
-          <w:numId w:val="6"/>
-        </w:numPr>
-        <w:spacing w:after="0"/>
-        <w:jc w:val="left"/>
-        <w:rPr>
-          <w:b/>
-          <w:bCs/>
-          <w:lang w:val="en-PH"/>
-        </w:rPr>
-      </w:pPr>
-      <w:r>
-        <w:rPr>
-          <w:b/>
-          <w:bCs/>
-          <w:lang w:val="en-PH"/>
-        </w:rPr>
-        <w:lastRenderedPageBreak/>
-        <w:t xml:space="preserve"> </w:t>
-      </w:r>
-      <w:r>
-        <w:rPr>
-          <w:b/>
-          <w:bCs/>
-          <w:lang w:val="en-PH"/>
-        </w:rPr>
-        <w:t>Statement of the Problem</w:t>
-      </w:r>
-    </w:p>
-    <w:p>
-      <w:pPr>
-        <w:spacing w:after="0"/>
-        <w:ind w:left="360"/>
-        <w:rPr>
-          <w:b/>
-          <w:bCs/>
-          <w:lang w:val="en-PH"/>
-        </w:rPr>
-      </w:pPr>
-    </w:p>
-    <w:p>
-      <w:pPr>
-        <w:spacing w:after="0"/>
-        <w:ind w:firstLine="360"/>
-        <w:rPr>
-          <w:lang w:val="en-PH"/>
-        </w:rPr>
-      </w:pPr>
-      <w:r>
-        <w:rPr>
-          <w:lang w:val="en-PH"/>
-        </w:rPr>
-        <w:t xml:space="preserve">At present, </w:t>
-      </w:r>
-      <w:proofErr w:type="spellStart"/>
-      <w:r>
-        <w:rPr>
-          <w:lang w:val="en-PH"/>
-        </w:rPr>
-        <w:t>Ospital</w:t>
-      </w:r>
-      <w:proofErr w:type="spellEnd"/>
-      <w:r>
-        <w:rPr>
-          <w:lang w:val="en-PH"/>
-        </w:rPr>
-        <w:t xml:space="preserve"> ng Makati is using a system for keeping </w:t>
-      </w:r>
-      <w:r>
-        <w:rPr>
-          <w:lang w:val="en-PH"/>
-        </w:rPr>
-        <w:t>COVID-19</w:t>
-      </w:r>
-      <w:r>
-        <w:rPr>
-          <w:lang w:val="en-PH"/>
-        </w:rPr>
-        <w:t xml:space="preserve"> Test Results while vaccination records are maintained on a separate system used by the entire City of Makati. The patients only receive physical copies of these records as proof of execution.</w:t>
-      </w:r>
-    </w:p>
-    <w:p>
-      <w:pPr>
-        <w:spacing w:after="0"/>
-        <w:ind w:firstLine="360"/>
-        <w:rPr>
-          <w:lang w:val="en-PH"/>
-        </w:rPr>
-      </w:pPr>
-    </w:p>
-    <w:p>
-      <w:pPr>
-        <w:spacing w:after="0"/>
-        <w:ind w:firstLine="360"/>
-        <w:rPr>
-          <w:lang w:val="en-PH"/>
-        </w:rPr>
-      </w:pPr>
       <w:r>
         <w:rPr>
           <w:lang w:val="en-PH"/>
@@ -3650,35 +5019,32 @@
     </w:p>
     <w:p>
       <w:pPr>
-        <w:pStyle w:val="ListParagraph"/>
-        <w:numPr>
-          <w:ilvl w:val="1"/>
-          <w:numId w:val="6"/>
-        </w:numPr>
-        <w:spacing w:after="0"/>
-        <w:jc w:val="left"/>
-        <w:rPr>
-          <w:b/>
-          <w:bCs/>
-          <w:lang w:val="en-PH"/>
-        </w:rPr>
-      </w:pPr>
-      <w:r>
-        <w:rPr>
-          <w:b/>
-          <w:bCs/>
-          <w:lang w:val="en-PH"/>
-        </w:rPr>
-        <w:t xml:space="preserve"> </w:t>
-      </w:r>
-      <w:r>
-        <w:rPr>
-          <w:b/>
-          <w:bCs/>
-          <w:lang w:val="en-PH"/>
-        </w:rPr>
-        <w:t>Objectives of the Study</w:t>
-      </w:r>
+        <w:pStyle w:val="Heading2"/>
+        <w:ind w:firstLine="0"/>
+        <w:rPr>
+          <w:rFonts w:ascii="Times New Roman" w:hAnsi="Times New Roman" w:cs="Times New Roman"/>
+          <w:b/>
+          <w:bCs/>
+          <w:color w:val="000000" w:themeColor="text1"/>
+          <w:sz w:val="24"/>
+          <w:szCs w:val="24"/>
+          <w:lang w:val="en-PH"/>
+        </w:rPr>
+      </w:pPr>
+      <w:bookmarkStart w:id="12" w:name="_Toc79930242"/>
+      <w:r>
+        <w:rPr>
+          <w:rFonts w:ascii="Times New Roman" w:hAnsi="Times New Roman" w:cs="Times New Roman"/>
+          <w:b/>
+          <w:bCs/>
+          <w:color w:val="000000" w:themeColor="text1"/>
+          <w:sz w:val="24"/>
+          <w:szCs w:val="24"/>
+          <w:lang w:val="en-PH"/>
+        </w:rPr>
+        <w:t>1.3 Objectives of the Study</w:t>
+      </w:r>
+      <w:bookmarkEnd w:id="12"/>
     </w:p>
     <w:p>
       <w:pPr>
@@ -4010,31 +5376,191 @@
     </w:p>
     <w:p>
       <w:pPr>
+        <w:pStyle w:val="Heading2"/>
+        <w:ind w:firstLine="0"/>
+        <w:rPr>
+          <w:b/>
+          <w:bCs/>
+        </w:rPr>
+      </w:pPr>
+      <w:bookmarkStart w:id="13" w:name="_Toc79930243"/>
+      <w:r>
+        <w:rPr>
+          <w:rFonts w:ascii="Times New Roman" w:hAnsi="Times New Roman" w:cs="Times New Roman"/>
+          <w:b/>
+          <w:bCs/>
+          <w:color w:val="000000" w:themeColor="text1"/>
+          <w:sz w:val="24"/>
+          <w:szCs w:val="24"/>
+        </w:rPr>
+        <w:t>1.4 Scope and Limitations</w:t>
+      </w:r>
+      <w:bookmarkEnd w:id="13"/>
+    </w:p>
+    <w:p>
+      <w:pPr>
         <w:pStyle w:val="ListParagraph"/>
-        <w:numPr>
-          <w:ilvl w:val="1"/>
-          <w:numId w:val="6"/>
-        </w:numPr>
-        <w:spacing w:after="0"/>
-        <w:jc w:val="left"/>
-        <w:rPr>
-          <w:b/>
-          <w:bCs/>
-        </w:rPr>
-      </w:pPr>
-      <w:r>
-        <w:rPr>
-          <w:b/>
-          <w:bCs/>
-        </w:rPr>
-        <w:t xml:space="preserve"> </w:t>
-      </w:r>
-      <w:r>
-        <w:rPr>
-          <w:b/>
-          <w:bCs/>
-        </w:rPr>
-        <w:t>Scope and Limitations</w:t>
+        <w:spacing w:after="0"/>
+        <w:ind w:left="360"/>
+        <w:rPr>
+          <w:b/>
+          <w:bCs/>
+        </w:rPr>
+      </w:pPr>
+    </w:p>
+    <w:p>
+      <w:pPr>
+        <w:spacing w:after="0"/>
+        <w:ind w:firstLine="360"/>
+      </w:pPr>
+      <w:r>
+        <w:t xml:space="preserve">The study will be focusing on developing an application for management of </w:t>
+      </w:r>
+      <w:r>
+        <w:t>COVID-</w:t>
+      </w:r>
+      <w:r>
+        <w:t xml:space="preserve">related records </w:t>
+      </w:r>
+      <w:r>
+        <w:t xml:space="preserve">for </w:t>
+      </w:r>
+      <w:proofErr w:type="spellStart"/>
+      <w:r>
+        <w:t>Ospital</w:t>
+      </w:r>
+      <w:proofErr w:type="spellEnd"/>
+      <w:r>
+        <w:t xml:space="preserve"> ng Makati. Since there are privacy regulations concerning </w:t>
+      </w:r>
+      <w:r>
+        <w:lastRenderedPageBreak/>
+        <w:t xml:space="preserve">health information, the researcher will use dummy data and instead will probe more on the processes on how these records are </w:t>
+      </w:r>
+      <w:r>
+        <w:t>archived or managed</w:t>
+      </w:r>
+      <w:r>
+        <w:t>.</w:t>
+      </w:r>
+    </w:p>
+    <w:p>
+      <w:pPr>
+        <w:spacing w:after="0"/>
+      </w:pPr>
+    </w:p>
+    <w:p>
+      <w:pPr>
+        <w:spacing w:after="0"/>
+        <w:ind w:firstLine="360"/>
+      </w:pPr>
+      <w:r>
+        <w:t xml:space="preserve">The study will exclude the test results generation and vaccine management. Thus, it is more focused on how the result </w:t>
+      </w:r>
+      <w:r>
+        <w:t xml:space="preserve">or outputs </w:t>
+      </w:r>
+      <w:r>
+        <w:t>of these</w:t>
+      </w:r>
+      <w:r>
+        <w:t xml:space="preserve"> processes</w:t>
+      </w:r>
+      <w:r>
+        <w:t xml:space="preserve">. </w:t>
+      </w:r>
+      <w:r>
+        <w:t>The study assumes that outputs are already generated in computer readable format such as images (.</w:t>
+      </w:r>
+      <w:proofErr w:type="spellStart"/>
+      <w:r>
+        <w:t>png</w:t>
+      </w:r>
+      <w:proofErr w:type="spellEnd"/>
+      <w:r>
+        <w:t>, .jpg) or documents (.pdf).</w:t>
+      </w:r>
+    </w:p>
+    <w:p>
+      <w:pPr>
+        <w:spacing w:after="0"/>
+        <w:ind w:firstLine="360"/>
+      </w:pPr>
+    </w:p>
+    <w:p>
+      <w:pPr>
+        <w:spacing w:after="0"/>
+        <w:ind w:firstLine="360"/>
+      </w:pPr>
+      <w:r>
+        <w:t>The study will only be concerned</w:t>
+      </w:r>
+      <w:r>
+        <w:t xml:space="preserve"> on two types of records: </w:t>
+      </w:r>
+      <w:r>
+        <w:t>Test Results and Vaccine Certificates</w:t>
+      </w:r>
+      <w:r>
+        <w:t>. The researcher will concentrate on developing an alternative storage system and accessibility strategy for</w:t>
+      </w:r>
+      <w:r>
+        <w:t xml:space="preserve"> medical units,</w:t>
+      </w:r>
+      <w:r>
+        <w:t xml:space="preserve"> patients and other verifying party.</w:t>
+      </w:r>
+    </w:p>
+    <w:p>
+      <w:pPr>
+        <w:spacing w:after="0"/>
+        <w:ind w:firstLine="0"/>
+      </w:pPr>
+    </w:p>
+    <w:p>
+      <w:pPr>
+        <w:pStyle w:val="Heading2"/>
+        <w:ind w:firstLine="0"/>
+        <w:rPr>
+          <w:rFonts w:ascii="Times New Roman" w:hAnsi="Times New Roman" w:cs="Times New Roman"/>
+          <w:b/>
+          <w:bCs/>
+          <w:color w:val="000000" w:themeColor="text1"/>
+          <w:sz w:val="24"/>
+          <w:szCs w:val="24"/>
+        </w:rPr>
+      </w:pPr>
+      <w:bookmarkStart w:id="14" w:name="_Toc79930244"/>
+      <w:r>
+        <w:rPr>
+          <w:rFonts w:ascii="Times New Roman" w:hAnsi="Times New Roman" w:cs="Times New Roman"/>
+          <w:b/>
+          <w:bCs/>
+          <w:color w:val="000000" w:themeColor="text1"/>
+          <w:sz w:val="24"/>
+          <w:szCs w:val="24"/>
+        </w:rPr>
+        <w:t>1.5 Significance of the Study</w:t>
+      </w:r>
+      <w:bookmarkEnd w:id="14"/>
+    </w:p>
+    <w:p>
+      <w:pPr>
+        <w:spacing w:after="0"/>
+        <w:ind w:firstLine="0"/>
+        <w:rPr>
+          <w:b/>
+          <w:bCs/>
+        </w:rPr>
+      </w:pPr>
+    </w:p>
+    <w:p>
+      <w:pPr>
+        <w:spacing w:after="0"/>
+        <w:ind w:firstLine="360"/>
+      </w:pPr>
+      <w:r>
+        <w:t>Results obtained from the study will benefit the following stakeholders:</w:t>
       </w:r>
     </w:p>
     <w:p>
@@ -4042,10 +5568,6 @@
         <w:pStyle w:val="ListParagraph"/>
         <w:spacing w:after="0"/>
         <w:ind w:left="360"/>
-        <w:rPr>
-          <w:b/>
-          <w:bCs/>
-        </w:rPr>
       </w:pPr>
     </w:p>
     <w:p>
@@ -4054,35 +5576,21 @@
         <w:ind w:firstLine="360"/>
       </w:pPr>
       <w:r>
-        <w:t xml:space="preserve">The study will be focusing on developing an application for management of </w:t>
-      </w:r>
-      <w:r>
-        <w:t>COVID-</w:t>
-      </w:r>
-      <w:r>
-        <w:t xml:space="preserve">related records </w:t>
-      </w:r>
-      <w:r>
-        <w:t xml:space="preserve">for </w:t>
-      </w:r>
-      <w:proofErr w:type="spellStart"/>
-      <w:r>
-        <w:t>Ospital</w:t>
-      </w:r>
-      <w:proofErr w:type="spellEnd"/>
-      <w:r>
-        <w:t xml:space="preserve"> ng Makati. Since there are privacy regulations concerning health information, the researcher will use dummy data and instead will probe more on the processes on how these records are </w:t>
-      </w:r>
-      <w:r>
-        <w:t>archived or managed</w:t>
-      </w:r>
-      <w:r>
-        <w:t>.</w:t>
-      </w:r>
-    </w:p>
-    <w:p>
-      <w:pPr>
-        <w:spacing w:after="0"/>
+        <w:rPr>
+          <w:b/>
+          <w:bCs/>
+        </w:rPr>
+        <w:t>Patients</w:t>
+      </w:r>
+      <w:r>
+        <w:t>. Above all, patients will greatly benefit on this application. Various regulations and laws have been implemented to ensure people are not spreaders or vaccinated. Currently, there are no unified way in getting and presenting these records are proof. More so, bad actors are using this pandemic to make money out of tampering records. The application will help solve the woes of patients in terms on ease of access and portability of their records. They will also have full autonomy of said records.</w:t>
+      </w:r>
+    </w:p>
+    <w:p>
+      <w:pPr>
+        <w:pStyle w:val="ListParagraph"/>
+        <w:spacing w:after="0"/>
+        <w:ind w:left="360"/>
       </w:pPr>
     </w:p>
     <w:p>
@@ -4091,175 +5599,27 @@
         <w:ind w:firstLine="360"/>
       </w:pPr>
       <w:r>
-        <w:lastRenderedPageBreak/>
-        <w:t xml:space="preserve">The study will exclude the test results generation and vaccine management. Thus, it is more focused on how the result </w:t>
-      </w:r>
-      <w:r>
-        <w:t xml:space="preserve">or outputs </w:t>
-      </w:r>
-      <w:r>
-        <w:t>of these</w:t>
-      </w:r>
-      <w:r>
-        <w:t xml:space="preserve"> processes</w:t>
-      </w:r>
-      <w:r>
-        <w:t xml:space="preserve">. </w:t>
-      </w:r>
-      <w:r>
-        <w:t>The study assumes that outputs are already generated in computer readable format such as images (.</w:t>
-      </w:r>
-      <w:proofErr w:type="spellStart"/>
-      <w:r>
-        <w:t>png</w:t>
-      </w:r>
-      <w:proofErr w:type="spellEnd"/>
-      <w:r>
-        <w:t>, .jpg) or documents (.pdf).</w:t>
-      </w:r>
-    </w:p>
-    <w:p>
-      <w:pPr>
-        <w:spacing w:after="0"/>
+        <w:rPr>
+          <w:b/>
+          <w:bCs/>
+        </w:rPr>
+        <w:t>Medical Personnel</w:t>
+      </w:r>
+      <w:r>
+        <w:t>. The application will help medical workers to focus on their medical line of duty and alleviating various admin jobs.</w:t>
+      </w:r>
+    </w:p>
+    <w:p>
+      <w:pPr>
+        <w:pStyle w:val="ListParagraph"/>
+        <w:spacing w:after="0"/>
+        <w:ind w:left="360"/>
+      </w:pPr>
+    </w:p>
+    <w:p>
+      <w:pPr>
         <w:ind w:firstLine="360"/>
       </w:pPr>
-    </w:p>
-    <w:p>
-      <w:pPr>
-        <w:spacing w:after="0"/>
-        <w:ind w:firstLine="360"/>
-      </w:pPr>
-      <w:r>
-        <w:t>The study will only be concerned</w:t>
-      </w:r>
-      <w:r>
-        <w:t xml:space="preserve"> on two types of records: </w:t>
-      </w:r>
-      <w:r>
-        <w:t>Test Results and Vaccine Certificates</w:t>
-      </w:r>
-      <w:r>
-        <w:t>. The researcher will concentrate on developing an alternative storage system and accessibility strategy for</w:t>
-      </w:r>
-      <w:r>
-        <w:t xml:space="preserve"> medical units,</w:t>
-      </w:r>
-      <w:r>
-        <w:t xml:space="preserve"> patients and other verifying party.</w:t>
-      </w:r>
-    </w:p>
-    <w:p>
-      <w:pPr>
-        <w:spacing w:after="0"/>
-        <w:ind w:firstLine="360"/>
-      </w:pPr>
-    </w:p>
-    <w:p>
-      <w:pPr>
-        <w:pStyle w:val="ListParagraph"/>
-        <w:numPr>
-          <w:ilvl w:val="1"/>
-          <w:numId w:val="8"/>
-        </w:numPr>
-        <w:spacing w:after="0"/>
-        <w:jc w:val="left"/>
-        <w:rPr>
-          <w:b/>
-          <w:bCs/>
-        </w:rPr>
-      </w:pPr>
-      <w:r>
-        <w:rPr>
-          <w:b/>
-          <w:bCs/>
-        </w:rPr>
-        <w:t xml:space="preserve"> </w:t>
-      </w:r>
-      <w:r>
-        <w:rPr>
-          <w:b/>
-          <w:bCs/>
-        </w:rPr>
-        <w:t>Significance of the Study</w:t>
-      </w:r>
-    </w:p>
-    <w:p>
-      <w:pPr>
-        <w:pStyle w:val="ListParagraph"/>
-        <w:spacing w:after="0"/>
-        <w:ind w:left="360"/>
-        <w:rPr>
-          <w:b/>
-          <w:bCs/>
-        </w:rPr>
-      </w:pPr>
-    </w:p>
-    <w:p>
-      <w:pPr>
-        <w:spacing w:after="0"/>
-        <w:ind w:firstLine="360"/>
-      </w:pPr>
-      <w:r>
-        <w:t>Results obtained from the study will benefit the following stakeholders:</w:t>
-      </w:r>
-    </w:p>
-    <w:p>
-      <w:pPr>
-        <w:pStyle w:val="ListParagraph"/>
-        <w:spacing w:after="0"/>
-        <w:ind w:left="360"/>
-      </w:pPr>
-    </w:p>
-    <w:p>
-      <w:pPr>
-        <w:spacing w:after="0"/>
-        <w:ind w:firstLine="360"/>
-      </w:pPr>
-      <w:r>
-        <w:rPr>
-          <w:b/>
-          <w:bCs/>
-        </w:rPr>
-        <w:t>Patients</w:t>
-      </w:r>
-      <w:r>
-        <w:t>. Above all, patients will greatly benefit on this application. Various regulations and laws have been implemented to ensure people are not spreaders or vaccinated. Currently, there are no unified way in getting and presenting these records are proof. More so, bad actors are using this pandemic to make money out of tampering records. The application will help solve the woes of patients in terms on ease of access and portability of their records. They will also have full autonomy of said records.</w:t>
-      </w:r>
-    </w:p>
-    <w:p>
-      <w:pPr>
-        <w:pStyle w:val="ListParagraph"/>
-        <w:spacing w:after="0"/>
-        <w:ind w:left="360"/>
-      </w:pPr>
-    </w:p>
-    <w:p>
-      <w:pPr>
-        <w:spacing w:after="0"/>
-        <w:ind w:firstLine="360"/>
-      </w:pPr>
-      <w:r>
-        <w:rPr>
-          <w:b/>
-          <w:bCs/>
-        </w:rPr>
-        <w:t>Medical Personnel</w:t>
-      </w:r>
-      <w:r>
-        <w:t>. The application will help medical workers to focus on their medical line of duty and alleviating various admin jobs.</w:t>
-      </w:r>
-    </w:p>
-    <w:p>
-      <w:pPr>
-        <w:pStyle w:val="ListParagraph"/>
-        <w:spacing w:after="0"/>
-        <w:ind w:left="360"/>
-      </w:pPr>
-    </w:p>
-    <w:p>
-      <w:pPr>
-        <w:ind w:firstLine="360"/>
-      </w:pPr>
       <w:r>
         <w:rPr>
           <w:b/>
@@ -4278,32 +5638,43 @@
     </w:p>
     <w:p>
       <w:pPr>
-        <w:ind w:firstLine="0"/>
-      </w:pPr>
-    </w:p>
-    <w:p>
-      <w:pPr>
-        <w:ind w:firstLine="0"/>
-      </w:pPr>
-    </w:p>
-    <w:p>
-      <w:pPr>
-        <w:ind w:firstLine="0"/>
-        <w:rPr>
-          <w:rFonts w:ascii="Calibri" w:eastAsia="Times New Roman" w:hAnsi="Calibri" w:cs="Calibri"/>
-          <w:color w:val="000000"/>
-          <w:sz w:val="22"/>
-          <w:szCs w:val="22"/>
-        </w:rPr>
-      </w:pPr>
-      <w:r>
-        <w:rPr>
-          <w:b/>
-          <w:bCs/>
+        <w:pStyle w:val="Heading2"/>
+        <w:ind w:firstLine="0"/>
+        <w:rPr>
+          <w:rFonts w:ascii="Times New Roman" w:hAnsi="Times New Roman" w:cs="Times New Roman"/>
+          <w:b/>
+          <w:bCs/>
+          <w:color w:val="000000" w:themeColor="text1"/>
+          <w:sz w:val="24"/>
+          <w:szCs w:val="24"/>
+        </w:rPr>
+      </w:pPr>
+      <w:bookmarkStart w:id="15" w:name="_Toc79930245"/>
+      <w:r>
+        <w:rPr>
+          <w:rFonts w:ascii="Times New Roman" w:hAnsi="Times New Roman" w:cs="Times New Roman"/>
+          <w:b/>
+          <w:bCs/>
+          <w:color w:val="000000" w:themeColor="text1"/>
+          <w:sz w:val="24"/>
+          <w:szCs w:val="24"/>
         </w:rPr>
         <w:lastRenderedPageBreak/>
         <w:t>1.6 Definition of Terms</w:t>
       </w:r>
+      <w:bookmarkEnd w:id="15"/>
+    </w:p>
+    <w:p>
+      <w:pPr>
+        <w:spacing w:after="0"/>
+        <w:ind w:firstLine="0"/>
+        <w:rPr>
+          <w:rFonts w:eastAsia="Times New Roman"/>
+          <w:b/>
+          <w:bCs/>
+          <w:color w:val="000000"/>
+        </w:rPr>
+      </w:pPr>
     </w:p>
     <w:p>
       <w:pPr>
@@ -4856,8 +6227,6 @@
           <w:lang w:val="en-PH"/>
         </w:rPr>
       </w:pPr>
-      <w:bookmarkStart w:id="3" w:name="_GoBack"/>
-      <w:bookmarkEnd w:id="3"/>
     </w:p>
     <w:p>
       <w:pPr>
@@ -4889,23 +6258,29 @@
     </w:p>
     <w:p>
       <w:pPr>
-        <w:spacing w:after="0"/>
-        <w:ind w:firstLine="0"/>
-        <w:jc w:val="center"/>
-        <w:rPr>
-          <w:b/>
-          <w:bCs/>
-          <w:lang w:val="en-PH"/>
-        </w:rPr>
-      </w:pPr>
-      <w:r>
-        <w:rPr>
-          <w:b/>
-          <w:bCs/>
+        <w:pStyle w:val="Heading1"/>
+        <w:ind w:firstLine="0"/>
+        <w:rPr>
+          <w:b/>
+          <w:bCs/>
+          <w:sz w:val="28"/>
+          <w:szCs w:val="28"/>
+          <w:lang w:val="en-PH"/>
+        </w:rPr>
+      </w:pPr>
+      <w:bookmarkStart w:id="16" w:name="_Toc79930246"/>
+      <w:r>
+        <w:rPr>
+          <w:b/>
+          <w:bCs/>
+          <w:color w:val="000000" w:themeColor="text1"/>
+          <w:sz w:val="28"/>
+          <w:szCs w:val="28"/>
           <w:lang w:val="en-PH"/>
         </w:rPr>
         <w:t>REVIEW OF RELATED LITERATURE</w:t>
       </w:r>
+      <w:bookmarkEnd w:id="16"/>
     </w:p>
     <w:p>
       <w:pPr>
@@ -5161,6 +6536,7 @@
         </w:rPr>
         <w:t>i</w:t>
       </w:r>
+      <w:proofErr w:type="gramStart"/>
       <w:r>
         <w:rPr>
           <w:i/>
@@ -5179,6 +6555,7 @@
         <w:t>i</w:t>
       </w:r>
       <w:proofErr w:type="spellEnd"/>
+      <w:proofErr w:type="gramEnd"/>
       <w:r>
         <w:rPr>
           <w:rFonts w:ascii="Cambria Math" w:hAnsi="Cambria Math" w:cs="Cambria Math"/>
@@ -5424,49 +6801,38 @@
         </w:rPr>
         <w:t xml:space="preserve"> with </w:t>
       </w:r>
+      <w:proofErr w:type="gramStart"/>
       <w:r>
         <w:rPr>
           <w:i/>
           <w:iCs/>
           <w:lang w:val="en-PH"/>
         </w:rPr>
-        <w:t>LEAFCALC(leaf)</w:t>
-      </w:r>
-    </w:p>
-    <w:p>
-      <w:pPr>
-        <w:spacing w:after="0"/>
-        <w:ind w:left="720" w:firstLine="0"/>
-        <w:rPr>
-          <w:lang w:val="en-PH"/>
-        </w:rPr>
-      </w:pPr>
-      <w:r>
-        <w:rPr>
-          <w:lang w:val="en-PH"/>
-        </w:rPr>
-        <w:t xml:space="preserve">• For each </w:t>
-      </w:r>
+        <w:t>LEAFCALC(</w:t>
+      </w:r>
+      <w:proofErr w:type="gramEnd"/>
       <w:r>
         <w:rPr>
           <w:i/>
           <w:iCs/>
           <w:lang w:val="en-PH"/>
         </w:rPr>
-        <w:t xml:space="preserve">h </w:t>
-      </w:r>
-      <w:r>
-        <w:rPr>
-          <w:rFonts w:ascii="Cambria Math" w:hAnsi="Cambria Math" w:cs="Cambria Math"/>
-          <w:lang w:val="en-PH"/>
-        </w:rPr>
-        <w:t>∈</w:t>
-      </w:r>
-      <w:r>
-        <w:rPr>
-          <w:lang w:val="en-PH"/>
-        </w:rPr>
-        <w:t xml:space="preserve"> [0,</w:t>
+        <w:t>leaf)</w:t>
+      </w:r>
+    </w:p>
+    <w:p>
+      <w:pPr>
+        <w:spacing w:after="0"/>
+        <w:ind w:left="720" w:firstLine="0"/>
+        <w:rPr>
+          <w:lang w:val="en-PH"/>
+        </w:rPr>
+      </w:pPr>
+      <w:r>
+        <w:rPr>
+          <w:lang w:val="en-PH"/>
+        </w:rPr>
+        <w:t xml:space="preserve">• For each </w:t>
       </w:r>
       <w:r>
         <w:rPr>
@@ -5474,8 +6840,37 @@
           <w:iCs/>
           <w:lang w:val="en-PH"/>
         </w:rPr>
+        <w:t xml:space="preserve">h </w:t>
+      </w:r>
+      <w:r>
+        <w:rPr>
+          <w:rFonts w:ascii="Cambria Math" w:hAnsi="Cambria Math" w:cs="Cambria Math"/>
+          <w:lang w:val="en-PH"/>
+        </w:rPr>
+        <w:t>∈</w:t>
+      </w:r>
+      <w:r>
+        <w:rPr>
+          <w:lang w:val="en-PH"/>
+        </w:rPr>
+        <w:t xml:space="preserve"> [</w:t>
+      </w:r>
+      <w:proofErr w:type="gramStart"/>
+      <w:r>
+        <w:rPr>
+          <w:lang w:val="en-PH"/>
+        </w:rPr>
+        <w:t>0,</w:t>
+      </w:r>
+      <w:r>
+        <w:rPr>
+          <w:i/>
+          <w:iCs/>
+          <w:lang w:val="en-PH"/>
+        </w:rPr>
         <w:t>H</w:t>
       </w:r>
+      <w:proofErr w:type="gramEnd"/>
       <w:r>
         <w:rPr>
           <w:lang w:val="en-PH"/>
@@ -5711,9 +7106,11 @@
         <w:rPr>
           <w:lang w:val="en-PH"/>
         </w:rPr>
+        <w:lastRenderedPageBreak/>
         <w:t xml:space="preserve">• </w:t>
       </w:r>
       <w:proofErr w:type="spellStart"/>
+      <w:proofErr w:type="gramStart"/>
       <w:r>
         <w:rPr>
           <w:i/>
@@ -5740,6 +7137,7 @@
         <w:t>.initialize</w:t>
       </w:r>
       <w:proofErr w:type="spellEnd"/>
+      <w:proofErr w:type="gramEnd"/>
       <w:r>
         <w:rPr>
           <w:i/>
@@ -5835,7 +7233,21 @@
         <w:rPr>
           <w:lang w:val="en-PH"/>
         </w:rPr>
-        <w:t xml:space="preserve"> [0,H − 1]:</w:t>
+        <w:t xml:space="preserve"> [</w:t>
+      </w:r>
+      <w:proofErr w:type="gramStart"/>
+      <w:r>
+        <w:rPr>
+          <w:lang w:val="en-PH"/>
+        </w:rPr>
+        <w:t>0,H</w:t>
+      </w:r>
+      <w:proofErr w:type="gramEnd"/>
+      <w:r>
+        <w:rPr>
+          <w:lang w:val="en-PH"/>
+        </w:rPr>
+        <w:t xml:space="preserve"> − 1]:</w:t>
       </w:r>
     </w:p>
     <w:p>
@@ -5853,6 +7265,7 @@
         <w:t xml:space="preserve">• </w:t>
       </w:r>
       <w:proofErr w:type="spellStart"/>
+      <w:proofErr w:type="gramStart"/>
       <w:r>
         <w:rPr>
           <w:lang w:val="en-PH"/>
@@ -5860,6 +7273,7 @@
         <w:t>stackh.update</w:t>
       </w:r>
       <w:proofErr w:type="spellEnd"/>
+      <w:proofErr w:type="gramEnd"/>
       <w:r>
         <w:rPr>
           <w:lang w:val="en-PH"/>
@@ -6054,8 +7468,16 @@
         <w:rPr>
           <w:lang w:val="en-PH"/>
         </w:rPr>
-        <w:t xml:space="preserve"> instances during the signature generation..</w:t>
-      </w:r>
+        <w:t xml:space="preserve"> instances during the signature </w:t>
+      </w:r>
+      <w:proofErr w:type="gramStart"/>
+      <w:r>
+        <w:rPr>
+          <w:lang w:val="en-PH"/>
+        </w:rPr>
+        <w:t>generation..</w:t>
+      </w:r>
+      <w:proofErr w:type="gramEnd"/>
       <w:r>
         <w:rPr>
           <w:lang w:val="en-PH"/>
@@ -6121,6 +7543,7 @@
         </w:rPr>
         <w:t xml:space="preserve">• Compute and output leaf with </w:t>
       </w:r>
+      <w:proofErr w:type="gramStart"/>
       <w:r>
         <w:rPr>
           <w:i/>
@@ -6135,6 +7558,7 @@
         </w:rPr>
         <w:t>(</w:t>
       </w:r>
+      <w:proofErr w:type="gramEnd"/>
       <w:r>
         <w:rPr>
           <w:i/>
@@ -6189,7 +7613,14 @@
         <w:rPr>
           <w:lang w:val="en-PH"/>
         </w:rPr>
-        <w:t xml:space="preserve"> [0,</w:t>
+        <w:t xml:space="preserve"> [</w:t>
+      </w:r>
+      <w:proofErr w:type="gramStart"/>
+      <w:r>
+        <w:rPr>
+          <w:lang w:val="en-PH"/>
+        </w:rPr>
+        <w:t>0,</w:t>
       </w:r>
       <w:r>
         <w:rPr>
@@ -6199,6 +7630,7 @@
         </w:rPr>
         <w:t>H</w:t>
       </w:r>
+      <w:proofErr w:type="gramEnd"/>
       <w:r>
         <w:rPr>
           <w:lang w:val="en-PH"/>
@@ -6488,6 +7920,7 @@
         <w:t xml:space="preserve">• </w:t>
       </w:r>
       <w:proofErr w:type="spellStart"/>
+      <w:proofErr w:type="gramStart"/>
       <w:r>
         <w:rPr>
           <w:i/>
@@ -6514,6 +7947,7 @@
         <w:t>.initialize</w:t>
       </w:r>
       <w:proofErr w:type="spellEnd"/>
+      <w:proofErr w:type="gramEnd"/>
       <w:r>
         <w:rPr>
           <w:i/>
@@ -6677,7 +8111,21 @@
         <w:rPr>
           <w:lang w:val="en-PH"/>
         </w:rPr>
-        <w:t>= 0,...,</w:t>
+        <w:t xml:space="preserve">= </w:t>
+      </w:r>
+      <w:proofErr w:type="gramStart"/>
+      <w:r>
+        <w:rPr>
+          <w:lang w:val="en-PH"/>
+        </w:rPr>
+        <w:t>0,...</w:t>
+      </w:r>
+      <w:proofErr w:type="gramEnd"/>
+      <w:r>
+        <w:rPr>
+          <w:lang w:val="en-PH"/>
+        </w:rPr>
+        <w:t>,</w:t>
       </w:r>
       <w:r>
         <w:rPr>
@@ -6969,7 +8417,6 @@
         <w:rPr>
           <w:lang w:val="en-PH"/>
         </w:rPr>
-        <w:lastRenderedPageBreak/>
         <w:tab/>
         <w:t xml:space="preserve">In </w:t>
       </w:r>
@@ -7158,6 +8605,7 @@
         </w:rPr>
         <w:t xml:space="preserve">• Compute and output leaf with </w:t>
       </w:r>
+      <w:proofErr w:type="gramStart"/>
       <w:r>
         <w:rPr>
           <w:i/>
@@ -7172,6 +8620,7 @@
         </w:rPr>
         <w:t>(</w:t>
       </w:r>
+      <w:proofErr w:type="gramEnd"/>
       <w:r>
         <w:rPr>
           <w:i/>
@@ -7226,7 +8675,14 @@
         <w:rPr>
           <w:lang w:val="en-PH"/>
         </w:rPr>
-        <w:t xml:space="preserve"> [0,</w:t>
+        <w:t xml:space="preserve"> [</w:t>
+      </w:r>
+      <w:proofErr w:type="gramStart"/>
+      <w:r>
+        <w:rPr>
+          <w:lang w:val="en-PH"/>
+        </w:rPr>
+        <w:t>0,</w:t>
       </w:r>
       <w:r>
         <w:rPr>
@@ -7236,6 +8692,7 @@
         </w:rPr>
         <w:t>H</w:t>
       </w:r>
+      <w:proofErr w:type="gramEnd"/>
       <w:r>
         <w:rPr>
           <w:lang w:val="en-PH"/>
@@ -7381,7 +8838,21 @@
         <w:rPr>
           <w:lang w:val="en-PH"/>
         </w:rPr>
-        <w:t xml:space="preserve"> {1, 2,...,</w:t>
+        <w:t xml:space="preserve"> {1, </w:t>
+      </w:r>
+      <w:proofErr w:type="gramStart"/>
+      <w:r>
+        <w:rPr>
+          <w:lang w:val="en-PH"/>
+        </w:rPr>
+        <w:t>2,...</w:t>
+      </w:r>
+      <w:proofErr w:type="gramEnd"/>
+      <w:r>
+        <w:rPr>
+          <w:lang w:val="en-PH"/>
+        </w:rPr>
+        <w:t>,</w:t>
       </w:r>
       <w:r>
         <w:rPr>
@@ -7662,7 +9133,21 @@
         <w:rPr>
           <w:lang w:val="en-PH"/>
         </w:rPr>
-        <w:t xml:space="preserve"> {1, 2,...,</w:t>
+        <w:t xml:space="preserve"> {1, </w:t>
+      </w:r>
+      <w:proofErr w:type="gramStart"/>
+      <w:r>
+        <w:rPr>
+          <w:lang w:val="en-PH"/>
+        </w:rPr>
+        <w:t>2,...</w:t>
+      </w:r>
+      <w:proofErr w:type="gramEnd"/>
+      <w:r>
+        <w:rPr>
+          <w:lang w:val="en-PH"/>
+        </w:rPr>
+        <w:t>,</w:t>
       </w:r>
       <w:r>
         <w:rPr>
@@ -7783,6 +9268,7 @@
         </w:rPr>
         <w:t xml:space="preserve"> and </w:t>
       </w:r>
+      <w:proofErr w:type="gramStart"/>
       <w:r>
         <w:rPr>
           <w:lang w:val="en-PH"/>
@@ -7793,7 +9279,14 @@
         <w:rPr>
           <w:lang w:val="en-PH"/>
         </w:rPr>
-        <w:t xml:space="preserve"> back to step 2 (while </w:t>
+        <w:t xml:space="preserve"> back</w:t>
+      </w:r>
+      <w:proofErr w:type="gramEnd"/>
+      <w:r>
+        <w:rPr>
+          <w:lang w:val="en-PH"/>
+        </w:rPr>
+        <w:t xml:space="preserve"> to step 2 (while </w:t>
       </w:r>
       <w:r>
         <w:rPr>
@@ -7947,14 +9440,28 @@
         <w:rPr>
           <w:lang w:val="en-PH"/>
         </w:rPr>
-        <w:t xml:space="preserve"> part of a torrent swarm.</w:t>
-      </w:r>
-      <w:r>
-        <w:rPr>
-          <w:lang w:val="en-PH"/>
-        </w:rPr>
         <w:t xml:space="preserve"> </w:t>
       </w:r>
+      <w:proofErr w:type="gramStart"/>
+      <w:r>
+        <w:rPr>
+          <w:lang w:val="en-PH"/>
+        </w:rPr>
+        <w:t>part</w:t>
+      </w:r>
+      <w:proofErr w:type="gramEnd"/>
+      <w:r>
+        <w:rPr>
+          <w:lang w:val="en-PH"/>
+        </w:rPr>
+        <w:t xml:space="preserve"> of a torrent swarm.</w:t>
+      </w:r>
+      <w:r>
+        <w:rPr>
+          <w:lang w:val="en-PH"/>
+        </w:rPr>
+        <w:t xml:space="preserve"> </w:t>
+      </w:r>
       <w:proofErr w:type="spellStart"/>
       <w:r>
         <w:rPr>
@@ -8115,6 +9622,7 @@
         <w:rPr>
           <w:lang w:val="en-PH"/>
         </w:rPr>
+        <w:lastRenderedPageBreak/>
         <w:t>4. Wide usage in peer-to-peer applications, including Gnutella and BitTorrent, forming networks of over 20 million nodes.</w:t>
       </w:r>
     </w:p>
@@ -8132,7 +9640,6 @@
           <w:bCs/>
           <w:lang w:val="en-PH"/>
         </w:rPr>
-        <w:lastRenderedPageBreak/>
         <w:tab/>
       </w:r>
       <w:r>
@@ -8547,7 +10054,63 @@
         <w:rPr>
           <w:lang w:val="en-PH"/>
         </w:rPr>
-        <w:t xml:space="preserve"> (2003) discussed how DHTs are implemented in P2P systems in his paper “P2P Systems based on Distributed Hash Table”. Files are connected with keys (which are generated by hashing the file name); each node in the system is responsible for storing a specific range of keys and handles a fraction of the hash space. The system will return the identity (e.g., the IP address) of the node storing the object with that key after a lookup for that key. The DHT capability allows nodes to put and get files based on their key and has shown to be a viable substrate for large distributed systems, with a number of projects proposing to overlay Internet-scale services on top of DHTs. Each node in a DHT is in charge of a specific key range and a portion of the hash space. Routing is a distributed lookup that is location-deterministic. Deterministic locating and load balance are the most significant improvements.</w:t>
+        <w:t xml:space="preserve"> (2003) discussed how DHTs are implemented in P2P systems in his paper “P2P Systems based on Distributed Hash Table”. Files </w:t>
+      </w:r>
+      <w:proofErr w:type="gramStart"/>
+      <w:r>
+        <w:rPr>
+          <w:lang w:val="en-PH"/>
+        </w:rPr>
+        <w:t>are connected with</w:t>
+      </w:r>
+      <w:proofErr w:type="gramEnd"/>
+      <w:r>
+        <w:rPr>
+          <w:lang w:val="en-PH"/>
+        </w:rPr>
+        <w:t xml:space="preserve"> keys (which are generated by hashing the file name); each node in the system is responsible for storing a specific range of keys and handles a fraction of the hash space. The system will return the identity (e.g., the IP address) of the node storing the object with that key after a lookup for that key. The DHT capability allows nodes to put and get files based on their key and has shown to be a viable substrate for large distributed systems, with </w:t>
+      </w:r>
+      <w:proofErr w:type="gramStart"/>
+      <w:r>
+        <w:rPr>
+          <w:lang w:val="en-PH"/>
+        </w:rPr>
+        <w:t>a number of</w:t>
+      </w:r>
+      <w:proofErr w:type="gramEnd"/>
+      <w:r>
+        <w:rPr>
+          <w:lang w:val="en-PH"/>
+        </w:rPr>
+        <w:t xml:space="preserve"> projects proposing to overlay Internet-scale services on top of DHTs. Each node in a DHT </w:t>
+      </w:r>
+      <w:proofErr w:type="gramStart"/>
+      <w:r>
+        <w:rPr>
+          <w:lang w:val="en-PH"/>
+        </w:rPr>
+        <w:t>is in charge of</w:t>
+      </w:r>
+      <w:proofErr w:type="gramEnd"/>
+      <w:r>
+        <w:rPr>
+          <w:lang w:val="en-PH"/>
+        </w:rPr>
+        <w:t xml:space="preserve"> a specific key range and a portion of the hash space. Routing is a distributed lookup that is </w:t>
+      </w:r>
+      <w:proofErr w:type="gramStart"/>
+      <w:r>
+        <w:rPr>
+          <w:lang w:val="en-PH"/>
+        </w:rPr>
+        <w:t>location-deterministic</w:t>
+      </w:r>
+      <w:proofErr w:type="gramEnd"/>
+      <w:r>
+        <w:rPr>
+          <w:lang w:val="en-PH"/>
+        </w:rPr>
+        <w:t>. Deterministic locating and load balance are the most significant improvements.</w:t>
       </w:r>
     </w:p>
     <w:p>
@@ -8579,24 +10142,6 @@
         </w:rPr>
         <w:t>• Absence of single point of failures</w:t>
       </w:r>
-    </w:p>
-    <w:p>
-      <w:pPr>
-        <w:spacing w:after="0"/>
-        <w:ind w:firstLine="0"/>
-        <w:rPr>
-          <w:lang w:val="en-PH"/>
-        </w:rPr>
-      </w:pPr>
-    </w:p>
-    <w:p>
-      <w:pPr>
-        <w:spacing w:after="0"/>
-        <w:ind w:firstLine="0"/>
-        <w:rPr>
-          <w:lang w:val="en-PH"/>
-        </w:rPr>
-      </w:pPr>
     </w:p>
     <w:p>
       <w:pPr>
@@ -8649,7 +10194,21 @@
         <w:rPr>
           <w:lang w:val="en-PH"/>
         </w:rPr>
-        <w:t xml:space="preserve">Blockchains are a sort of decentralized distributed ledger and usually anonymous groups of agents rather than known centralized parties. This novel method of recordkeeping has introduced two economic innovations that overcome the two limitations of competition among centralized ledgers. The entry of record-keepers is unrestricted: any agent may write on the ledger as long as they follow a set of regulations. Furthermore, information on an existing blockchain is portable to a competing one. A software developer can propose to “fork off” an existing blockchain to establish one with different policies while retaining all the information contained in the original blockchain. Fork competition eliminates the inefficiencies arising from switching costs in centralized record-keeping systems (Abadi and </w:t>
+        <w:t xml:space="preserve">Blockchains are a sort of decentralized distributed ledger and usually anonymous groups of agents rather than known centralized parties. This novel method of recordkeeping has introduced two economic innovations that overcome the two limitations of competition among centralized ledgers. The entry of record-keepers is unrestricted: any agent may write on the ledger </w:t>
+      </w:r>
+      <w:proofErr w:type="gramStart"/>
+      <w:r>
+        <w:rPr>
+          <w:lang w:val="en-PH"/>
+        </w:rPr>
+        <w:t>as long as</w:t>
+      </w:r>
+      <w:proofErr w:type="gramEnd"/>
+      <w:r>
+        <w:rPr>
+          <w:lang w:val="en-PH"/>
+        </w:rPr>
+        <w:t xml:space="preserve"> they follow a set of regulations. Furthermore, information on an existing blockchain is portable to a competing one. A software developer can propose to “fork off” an existing blockchain to establish one with different policies while retaining all the information contained in the original blockchain. Fork competition eliminates the inefficiencies arising from switching costs in centralized record-keeping systems (Abadi and </w:t>
       </w:r>
       <w:proofErr w:type="spellStart"/>
       <w:r>
@@ -8897,7 +10456,21 @@
         <w:rPr>
           <w:lang w:val="en-PH"/>
         </w:rPr>
-        <w:t xml:space="preserve"> All the nodes can participate in the consensus process in the public blockchain such as Bitcoin, while only a few selected set of nodes are being responsible for confirming a block in the consortium blockchain. In the private blockchain, a central authority will decide the delegates who could determine the validated block. </w:t>
+        <w:t xml:space="preserve"> All the nodes can participate in the consensus process in the public blockchain such as Bitcoin, while only a few selected </w:t>
+      </w:r>
+      <w:proofErr w:type="gramStart"/>
+      <w:r>
+        <w:rPr>
+          <w:lang w:val="en-PH"/>
+        </w:rPr>
+        <w:t>set</w:t>
+      </w:r>
+      <w:proofErr w:type="gramEnd"/>
+      <w:r>
+        <w:rPr>
+          <w:lang w:val="en-PH"/>
+        </w:rPr>
+        <w:t xml:space="preserve"> of nodes are being responsible for confirming a block in the consortium blockchain. In the private blockchain, a central authority will decide the delegates who could determine the validated block. </w:t>
       </w:r>
     </w:p>
     <w:p>
@@ -9154,7 +10727,21 @@
         <w:rPr>
           <w:lang w:val="en-PH"/>
         </w:rPr>
-        <w:t xml:space="preserve"> algorithms rely on. Each authority is identifiable by a unique id, and a majority of them, precisely at least N/2 + 1, is believed to be trustworthy. To execute the transactions issued by clients, the authorities run a consensus. The mining rotation schema, a commonly used way to fairly spread the burden of block creation across authority, is used to achieve consensus in </w:t>
+        <w:t xml:space="preserve"> algorithms rely on. Each authority is identifiable by a unique id, and </w:t>
+      </w:r>
+      <w:proofErr w:type="gramStart"/>
+      <w:r>
+        <w:rPr>
+          <w:lang w:val="en-PH"/>
+        </w:rPr>
+        <w:t>a majority of</w:t>
+      </w:r>
+      <w:proofErr w:type="gramEnd"/>
+      <w:r>
+        <w:rPr>
+          <w:lang w:val="en-PH"/>
+        </w:rPr>
+        <w:t xml:space="preserve"> them, precisely at least N/2 + 1, is believed to be trustworthy. To execute the transactions issued by clients, the authorities run a consensus. The mining rotation schema, a commonly used way to fairly spread the burden of block creation across authority, is used to achieve consensus in </w:t>
       </w:r>
       <w:proofErr w:type="spellStart"/>
       <w:r>
@@ -9558,7 +11145,15 @@
         <w:t xml:space="preserve"> (1984) discussed the symmetric </w:t>
       </w:r>
       <w:r>
-        <w:t>(aka private-key)</w:t>
+        <w:t xml:space="preserve">(aka </w:t>
+      </w:r>
+      <w:proofErr w:type="gramStart"/>
+      <w:r>
+        <w:t>private-key</w:t>
+      </w:r>
+      <w:proofErr w:type="gramEnd"/>
+      <w:r>
+        <w:t>)</w:t>
       </w:r>
       <w:r>
         <w:rPr>
@@ -9586,6 +11181,7 @@
         </w:rPr>
         <w:t xml:space="preserve"> = (</w:t>
       </w:r>
+      <w:proofErr w:type="gramStart"/>
       <w:r>
         <w:rPr>
           <w:i/>
@@ -9594,6 +11190,7 @@
         </w:rPr>
         <w:t>E,D</w:t>
       </w:r>
+      <w:proofErr w:type="gramEnd"/>
       <w:r>
         <w:rPr>
           <w:lang w:val="en-PH"/>
@@ -9740,13 +11337,23 @@
         </w:rPr>
         <w:t xml:space="preserve">uniformly from coin space COIN, and produces ciphertext </w:t>
       </w:r>
+      <w:proofErr w:type="gramStart"/>
       <w:r>
         <w:rPr>
           <w:i/>
           <w:iCs/>
           <w:lang w:val="en-PH"/>
         </w:rPr>
-        <w:t xml:space="preserve">y := </w:t>
+        <w:t>y :</w:t>
+      </w:r>
+      <w:proofErr w:type="gramEnd"/>
+      <w:r>
+        <w:rPr>
+          <w:i/>
+          <w:iCs/>
+          <w:lang w:val="en-PH"/>
+        </w:rPr>
+        <w:t xml:space="preserve">= </w:t>
       </w:r>
       <w:proofErr w:type="spellStart"/>
       <w:r>
@@ -9955,7 +11562,14 @@
         <w:rPr>
           <w:lang w:val="en-PH"/>
         </w:rPr>
-        <w:t xml:space="preserve"> {0, 1}</w:t>
+        <w:t xml:space="preserve"> {0, </w:t>
+      </w:r>
+      <w:proofErr w:type="gramStart"/>
+      <w:r>
+        <w:rPr>
+          <w:lang w:val="en-PH"/>
+        </w:rPr>
+        <w:t>1}</w:t>
       </w:r>
       <w:r>
         <w:rPr>
@@ -9964,6 +11578,7 @@
         </w:rPr>
         <w:t>∗</w:t>
       </w:r>
+      <w:proofErr w:type="gramEnd"/>
       <w:r>
         <w:rPr>
           <w:lang w:val="en-PH"/>
@@ -10105,6 +11720,7 @@
         </w:rPr>
         <w:t xml:space="preserve"> MSP, we always have </w:t>
       </w:r>
+      <w:proofErr w:type="gramStart"/>
       <w:r>
         <w:rPr>
           <w:i/>
@@ -10131,6 +11747,7 @@
         <w:t>(</w:t>
       </w:r>
       <w:proofErr w:type="spellStart"/>
+      <w:proofErr w:type="gramEnd"/>
       <w:r>
         <w:rPr>
           <w:i/>
@@ -10229,7 +11846,15 @@
         <w:t xml:space="preserve"> </w:t>
       </w:r>
       <w:r>
-        <w:t>(aka public-key)</w:t>
+        <w:t xml:space="preserve">(aka </w:t>
+      </w:r>
+      <w:proofErr w:type="gramStart"/>
+      <w:r>
+        <w:t>public-key</w:t>
+      </w:r>
+      <w:proofErr w:type="gramEnd"/>
+      <w:r>
+        <w:t>)</w:t>
       </w:r>
       <w:r>
         <w:rPr>
@@ -10279,7 +11904,25 @@
           <w:iCs/>
           <w:lang w:val="en-PH"/>
         </w:rPr>
-        <w:t>Π = (K, E,D)</w:t>
+        <w:t xml:space="preserve">Π = (K, </w:t>
+      </w:r>
+      <w:proofErr w:type="gramStart"/>
+      <w:r>
+        <w:rPr>
+          <w:i/>
+          <w:iCs/>
+          <w:lang w:val="en-PH"/>
+        </w:rPr>
+        <w:t>E,D</w:t>
+      </w:r>
+      <w:proofErr w:type="gramEnd"/>
+      <w:r>
+        <w:rPr>
+          <w:i/>
+          <w:iCs/>
+          <w:lang w:val="en-PH"/>
+        </w:rPr>
+        <w:t>)</w:t>
       </w:r>
       <w:r>
         <w:rPr>
@@ -10394,6 +12037,7 @@
         <w:t>outputs a pair of strings, (</w:t>
       </w:r>
       <w:proofErr w:type="spellStart"/>
+      <w:proofErr w:type="gramStart"/>
       <w:r>
         <w:rPr>
           <w:i/>
@@ -10403,6 +12047,7 @@
         <w:t>pk,sk</w:t>
       </w:r>
       <w:proofErr w:type="spellEnd"/>
+      <w:proofErr w:type="gramEnd"/>
       <w:r>
         <w:rPr>
           <w:lang w:val="en-PH"/>
@@ -10425,6 +12070,7 @@
         <w:t>secret keys, respectively. This experiment is written as (</w:t>
       </w:r>
       <w:proofErr w:type="spellStart"/>
+      <w:proofErr w:type="gramStart"/>
       <w:r>
         <w:rPr>
           <w:i/>
@@ -10434,6 +12080,7 @@
         <w:t>pk,sk</w:t>
       </w:r>
       <w:proofErr w:type="spellEnd"/>
+      <w:proofErr w:type="gramEnd"/>
       <w:r>
         <w:rPr>
           <w:lang w:val="en-PH"/>
@@ -10597,13 +12244,23 @@
         </w:rPr>
         <w:t xml:space="preserve">space COIN, and produces ciphertext </w:t>
       </w:r>
+      <w:proofErr w:type="gramStart"/>
       <w:r>
         <w:rPr>
           <w:i/>
           <w:iCs/>
           <w:lang w:val="en-PH"/>
         </w:rPr>
-        <w:t xml:space="preserve">y := </w:t>
+        <w:t>y :</w:t>
+      </w:r>
+      <w:proofErr w:type="gramEnd"/>
+      <w:r>
+        <w:rPr>
+          <w:i/>
+          <w:iCs/>
+          <w:lang w:val="en-PH"/>
+        </w:rPr>
+        <w:t xml:space="preserve">= </w:t>
       </w:r>
       <w:proofErr w:type="spellStart"/>
       <w:r>
@@ -10809,7 +12466,14 @@
         <w:rPr>
           <w:lang w:val="en-PH"/>
         </w:rPr>
-        <w:t xml:space="preserve"> {0, 1}</w:t>
+        <w:t xml:space="preserve"> {0, </w:t>
+      </w:r>
+      <w:proofErr w:type="gramStart"/>
+      <w:r>
+        <w:rPr>
+          <w:lang w:val="en-PH"/>
+        </w:rPr>
+        <w:t>1}</w:t>
       </w:r>
       <w:r>
         <w:rPr>
@@ -10818,6 +12482,7 @@
         </w:rPr>
         <w:t>∗</w:t>
       </w:r>
+      <w:proofErr w:type="gramEnd"/>
       <w:r>
         <w:rPr>
           <w:lang w:val="en-PH"/>
@@ -10923,6 +12588,7 @@
         <w:t>, every (</w:t>
       </w:r>
       <w:proofErr w:type="spellStart"/>
+      <w:proofErr w:type="gramStart"/>
       <w:r>
         <w:rPr>
           <w:i/>
@@ -10932,6 +12598,7 @@
         <w:t>pk,sk</w:t>
       </w:r>
       <w:proofErr w:type="spellEnd"/>
+      <w:proofErr w:type="gramEnd"/>
       <w:r>
         <w:rPr>
           <w:lang w:val="en-PH"/>
@@ -11024,6 +12691,7 @@
         <w:t xml:space="preserve">, we always have </w:t>
       </w:r>
       <w:proofErr w:type="spellStart"/>
+      <w:proofErr w:type="gramStart"/>
       <w:r>
         <w:rPr>
           <w:i/>
@@ -11051,6 +12719,7 @@
         <w:t>(</w:t>
       </w:r>
       <w:proofErr w:type="spellStart"/>
+      <w:proofErr w:type="gramEnd"/>
       <w:r>
         <w:rPr>
           <w:i/>
@@ -12048,23 +13717,30 @@
     </w:p>
     <w:p>
       <w:pPr>
-        <w:spacing w:after="0"/>
-        <w:ind w:firstLine="0"/>
-        <w:jc w:val="center"/>
-        <w:rPr>
-          <w:b/>
-          <w:bCs/>
-          <w:lang w:val="en-PH"/>
-        </w:rPr>
-      </w:pPr>
-      <w:r>
-        <w:rPr>
-          <w:b/>
-          <w:bCs/>
+        <w:pStyle w:val="Heading1"/>
+        <w:ind w:firstLine="0"/>
+        <w:rPr>
+          <w:b/>
+          <w:bCs/>
+          <w:color w:val="000000" w:themeColor="text1"/>
+          <w:sz w:val="28"/>
+          <w:szCs w:val="28"/>
+          <w:lang w:val="en-PH"/>
+        </w:rPr>
+      </w:pPr>
+      <w:bookmarkStart w:id="17" w:name="_Toc79930247"/>
+      <w:r>
+        <w:rPr>
+          <w:b/>
+          <w:bCs/>
+          <w:color w:val="000000" w:themeColor="text1"/>
+          <w:sz w:val="28"/>
+          <w:szCs w:val="28"/>
           <w:lang w:val="en-PH"/>
         </w:rPr>
         <w:t>THEORETICAL FRAMEWORK</w:t>
       </w:r>
+      <w:bookmarkEnd w:id="17"/>
     </w:p>
     <w:p>
       <w:pPr>
@@ -12333,15 +14009,6 @@
         <w:spacing w:after="0"/>
         <w:ind w:firstLine="0"/>
         <w:rPr>
-          <w:lang w:val="en-PH"/>
-        </w:rPr>
-      </w:pPr>
-    </w:p>
-    <w:p>
-      <w:pPr>
-        <w:spacing w:after="0"/>
-        <w:ind w:firstLine="0"/>
-        <w:rPr>
           <w:b/>
           <w:bCs/>
           <w:lang w:val="en-PH"/>
@@ -12388,7 +14055,21 @@
         <w:rPr>
           <w:lang w:val="en-PH"/>
         </w:rPr>
-        <w:t xml:space="preserve"> that converts data of arbitrary size (commonly referred to as the "message") into a fixed-size bit array ("hash value", "hash", or "message digest"). A one-way function, which means that inverting or reversing the computation is almost impossible. The only way to identify a message that generates a particular hash is to try a brute-force search of all potential inputs to see whether any of them create a match, or to use a rainbow table of matched hashes. Cryptographic hash functions are a </w:t>
+        <w:t xml:space="preserve"> that converts data of arbitrary size (commonly referred to as the "message") into a fixed-size bit array ("hash value", "hash", or "message digest"). A one-way function, which means that inverting or reversing the computation is almost impossible. The only way to identify a message that generates a </w:t>
+      </w:r>
+      <w:proofErr w:type="gramStart"/>
+      <w:r>
+        <w:rPr>
+          <w:lang w:val="en-PH"/>
+        </w:rPr>
+        <w:t>particular hash</w:t>
+      </w:r>
+      <w:proofErr w:type="gramEnd"/>
+      <w:r>
+        <w:rPr>
+          <w:lang w:val="en-PH"/>
+        </w:rPr>
+        <w:t xml:space="preserve"> is to try a brute-force search of all potential inputs to see whether any of them create a match, or to use a rainbow table of matched hashes. Cryptographic hash functions are a </w:t>
       </w:r>
       <w:r>
         <w:rPr>
@@ -12696,11 +14377,19 @@
           <w:lang w:val="en-PH"/>
         </w:rPr>
       </w:pPr>
-      <w:r>
-        <w:rPr>
-          <w:lang w:val="en-PH"/>
-        </w:rPr>
-        <w:t>The majority of cryptographic hash functions accept any length string as input and return a fixed-length hash value.</w:t>
+      <w:proofErr w:type="gramStart"/>
+      <w:r>
+        <w:rPr>
+          <w:lang w:val="en-PH"/>
+        </w:rPr>
+        <w:t>The majority of</w:t>
+      </w:r>
+      <w:proofErr w:type="gramEnd"/>
+      <w:r>
+        <w:rPr>
+          <w:lang w:val="en-PH"/>
+        </w:rPr>
+        <w:t xml:space="preserve"> cryptographic hash functions accept any length string as input and return a fixed-length hash value.</w:t>
       </w:r>
     </w:p>
     <w:p>
@@ -13074,7 +14763,21 @@
         <w:rPr>
           <w:lang w:val="en-PH"/>
         </w:rPr>
-        <w:t xml:space="preserve"> a hash value at least twice as long as that required for pre-image resistance; </w:t>
+        <w:t xml:space="preserve"> a hash value at least twice </w:t>
+      </w:r>
+      <w:proofErr w:type="gramStart"/>
+      <w:r>
+        <w:rPr>
+          <w:lang w:val="en-PH"/>
+        </w:rPr>
+        <w:t>as long as</w:t>
+      </w:r>
+      <w:proofErr w:type="gramEnd"/>
+      <w:r>
+        <w:rPr>
+          <w:lang w:val="en-PH"/>
+        </w:rPr>
+        <w:t xml:space="preserve"> that required for pre-image resistance; </w:t>
       </w:r>
       <w:r>
         <w:rPr>
@@ -14195,7 +15898,21 @@
         <w:rPr>
           <w:lang w:val="en-PH"/>
         </w:rPr>
-        <w:t xml:space="preserve">IPFS is a distributed platform for storing and retrieving files, websites, applications and data. It has rules that regulate in what manner data and content move around on the network. These rules are similar to </w:t>
+        <w:t xml:space="preserve">IPFS is a distributed platform for storing and retrieving files, websites, applications and data. It has rules that regulate in what manner data and content move around on the network. These rules are </w:t>
+      </w:r>
+      <w:proofErr w:type="gramStart"/>
+      <w:r>
+        <w:rPr>
+          <w:lang w:val="en-PH"/>
+        </w:rPr>
+        <w:t>similar to</w:t>
+      </w:r>
+      <w:proofErr w:type="gramEnd"/>
+      <w:r>
+        <w:rPr>
+          <w:lang w:val="en-PH"/>
+        </w:rPr>
+        <w:t xml:space="preserve"> </w:t>
       </w:r>
       <w:proofErr w:type="spellStart"/>
       <w:r>
@@ -14400,7 +16117,21 @@
         <w:rPr>
           <w:lang w:val="en-PH"/>
         </w:rPr>
-        <w:t>A Merkle tree summarizes all of the transactions in a block by generating a digital fingerprint of the complete collection of transactions, allowing a user to check whether or not a transaction is included in the block. Merkle trees are made by hashing pairs of nodes repeatedly until only one hash remains (this hash is called the Root Hash, or the Merkle Root). They are built from the ground up, utilizing individual transaction hashes (known as Transaction IDs). Each non-leaf node is a hash of its previous hashes, while each leaf node is a hash of transactional data. Merkle trees are binary, hence an even number of leaf nodes is required. The last hash will be repeated once to establish an even number of leaf nodes if the number of transactions is odd.</w:t>
+        <w:t xml:space="preserve">A Merkle tree summarizes </w:t>
+      </w:r>
+      <w:proofErr w:type="gramStart"/>
+      <w:r>
+        <w:rPr>
+          <w:lang w:val="en-PH"/>
+        </w:rPr>
+        <w:t>all of</w:t>
+      </w:r>
+      <w:proofErr w:type="gramEnd"/>
+      <w:r>
+        <w:rPr>
+          <w:lang w:val="en-PH"/>
+        </w:rPr>
+        <w:t xml:space="preserve"> the transactions in a block by generating a digital fingerprint of the complete collection of transactions, allowing a user to check whether or not a transaction is included in the block. Merkle trees are made by hashing pairs of nodes repeatedly until only one hash remains (this hash is called the Root Hash, or the Merkle Root). They are built from the ground up, utilizing individual transaction hashes (known as Transaction IDs). Each non-leaf node is a hash of its previous hashes, while each leaf node is a hash of transactional data. Merkle trees are binary, hence an even number of leaf nodes is required. The last hash will be repeated once to establish an even number of leaf nodes if the number of transactions is odd.</w:t>
       </w:r>
     </w:p>
     <w:p>
@@ -14589,7 +16320,21 @@
         <w:rPr>
           <w:lang w:val="en-PH"/>
         </w:rPr>
-        <w:t>A directed acyclic graph (DAG) is a visual representation of a sequence of events. A graph depicting the order of the activities is visually portrayed as a group of circles, each representing an activity, some of which are connected by lines, which represent the flow from one action to the next. Each circle is referred to as a "vertex," and each line is referred to as a "edge". "Directed" signifies that each edge has a specific direction, implying that each edge reflects a single directional flow from one vertex to the next. The term "acyclic" refers to a network that contains no loops (or "cycles"), meaning that if you follow an edge connecting one vertex to another, there is no way to return to the original vertex.</w:t>
+        <w:t xml:space="preserve">A directed acyclic graph (DAG) is a visual representation of a sequence of events. A graph depicting the order of the activities is visually portrayed as a group of circles, each representing an activity, some of which are connected by lines, which represent the flow from one action to the next. Each circle is referred to as a "vertex," and each line is referred to as </w:t>
+      </w:r>
+      <w:proofErr w:type="gramStart"/>
+      <w:r>
+        <w:rPr>
+          <w:lang w:val="en-PH"/>
+        </w:rPr>
+        <w:t>a</w:t>
+      </w:r>
+      <w:proofErr w:type="gramEnd"/>
+      <w:r>
+        <w:rPr>
+          <w:lang w:val="en-PH"/>
+        </w:rPr>
+        <w:t xml:space="preserve"> "edge". "Directed" signifies that each edge has a specific direction, implying that each edge reflects a single directional flow from one vertex to the next. The term "acyclic" refers to a network that contains no loops (or "cycles"), meaning that if you follow an edge connecting one vertex to another, there is no way to return to the original vertex.</w:t>
       </w:r>
     </w:p>
     <w:p>
@@ -15937,21 +17682,27 @@
     </w:p>
     <w:p>
       <w:pPr>
-        <w:spacing w:after="0"/>
-        <w:ind w:firstLine="0"/>
-        <w:jc w:val="center"/>
-        <w:rPr>
-          <w:b/>
-          <w:bCs/>
-        </w:rPr>
-      </w:pPr>
-      <w:r>
-        <w:rPr>
-          <w:b/>
-          <w:bCs/>
+        <w:pStyle w:val="Heading1"/>
+        <w:ind w:firstLine="0"/>
+        <w:rPr>
+          <w:b/>
+          <w:bCs/>
+          <w:sz w:val="28"/>
+          <w:szCs w:val="28"/>
+        </w:rPr>
+      </w:pPr>
+      <w:bookmarkStart w:id="18" w:name="_Toc79930248"/>
+      <w:r>
+        <w:rPr>
+          <w:b/>
+          <w:bCs/>
+          <w:color w:val="000000" w:themeColor="text1"/>
+          <w:sz w:val="28"/>
+          <w:szCs w:val="28"/>
         </w:rPr>
         <w:t>METHODOLOGY</w:t>
       </w:r>
+      <w:bookmarkEnd w:id="18"/>
     </w:p>
     <w:p>
       <w:pPr>
@@ -16141,114 +17892,127 @@
     </w:p>
     <w:p>
       <w:pPr>
-        <w:spacing w:after="0"/>
-        <w:ind w:firstLine="0"/>
-        <w:rPr>
-          <w:b/>
-          <w:bCs/>
-        </w:rPr>
-      </w:pPr>
-      <w:r>
-        <w:rPr>
-          <w:b/>
-          <w:bCs/>
-        </w:rPr>
+        <w:pStyle w:val="Heading2"/>
+        <w:ind w:firstLine="0"/>
+        <w:jc w:val="left"/>
+        <w:rPr>
+          <w:rFonts w:ascii="Times New Roman" w:hAnsi="Times New Roman" w:cs="Times New Roman"/>
+          <w:b/>
+          <w:bCs/>
+          <w:sz w:val="24"/>
+          <w:szCs w:val="24"/>
+        </w:rPr>
+      </w:pPr>
+      <w:bookmarkStart w:id="19" w:name="_Toc79930249"/>
+      <w:r>
+        <w:rPr>
+          <w:rFonts w:ascii="Times New Roman" w:hAnsi="Times New Roman" w:cs="Times New Roman"/>
+          <w:b/>
+          <w:bCs/>
+          <w:color w:val="000000" w:themeColor="text1"/>
+          <w:sz w:val="24"/>
+          <w:szCs w:val="24"/>
+        </w:rPr>
+        <w:t>4.1 Requirements Modeling</w:t>
+      </w:r>
+      <w:bookmarkEnd w:id="19"/>
+    </w:p>
+    <w:p>
+      <w:pPr>
+        <w:spacing w:after="0"/>
+      </w:pPr>
+    </w:p>
+    <w:p>
+      <w:pPr>
+        <w:spacing w:after="0"/>
+      </w:pPr>
+      <w:r>
+        <w:t>The Prototype Model starts with outlining the requirements. The researcher will conduct an initial investigation to determine the purpose and utilization of the application coupled with the nature and scope of the study. It is also in this stage that the researcher requested permission from medical unit authorities and other parties to conduct the study and all relevant data and information were examined.</w:t>
+      </w:r>
+    </w:p>
+    <w:p>
+      <w:pPr>
+        <w:spacing w:after="0"/>
+      </w:pPr>
+    </w:p>
+    <w:p>
+      <w:pPr>
+        <w:spacing w:after="0"/>
+      </w:pPr>
+      <w:r>
+        <w:t>Fact-finding was used via interviews and probing of processes to build a logical model of the application. With these interviews, the researcher was able to piece out a picture of transactions involved and analyzed them against the proposed solution. This information will also enable the researcher to identify critical decisions geared toward implementing the application.</w:t>
+      </w:r>
+    </w:p>
+    <w:p>
+      <w:pPr>
+        <w:spacing w:after="0"/>
+      </w:pPr>
+      <w:r>
+        <w:tab/>
+      </w:r>
+    </w:p>
+    <w:p>
+      <w:pPr>
+        <w:spacing w:after="0"/>
+      </w:pPr>
+      <w:r>
+        <w:t xml:space="preserve">At present time, </w:t>
+      </w:r>
+      <w:proofErr w:type="spellStart"/>
+      <w:r>
+        <w:t>Ospital</w:t>
+      </w:r>
+      <w:proofErr w:type="spellEnd"/>
+      <w:r>
+        <w:t xml:space="preserve"> ng Makati</w:t>
+      </w:r>
+      <w:r>
+        <w:t xml:space="preserve"> does not have its own molecular laboratory to conduct independent </w:t>
+      </w:r>
+      <w:r>
+        <w:t>COVID-19</w:t>
+      </w:r>
+      <w:r>
+        <w:t xml:space="preserve"> tests. Instead, they forward test requests to their partner third party laboratories</w:t>
+      </w:r>
+      <w:r>
+        <w:t>. Once requested by the patient from the hospital, they will either execute the tests in-house or hand-over the execution to the third-party lab. After results comes out, the hospital will furnish a physical copy to the patient whilst maintaining a softcopy in their archive.</w:t>
+      </w:r>
+    </w:p>
+    <w:p>
+      <w:pPr>
+        <w:spacing w:after="0"/>
+      </w:pPr>
+    </w:p>
+    <w:p>
+      <w:pPr>
+        <w:spacing w:after="0"/>
+      </w:pPr>
+      <w:r>
+        <w:t>For vaccination records, Makati citizens are encouraged to register online via the web portal. This will ensure a scheduled slot on a specified date. On the day of vaccination, patient will be checked up by a physician to ensure he is fit for vaccination. The physician’s findings are logged on the system. Upon issuing a go signal, patient can now be vaccinated. After vaccination, vaccination site will sign a vaccination card while tagging the patient in their system as fully vaccinated.</w:t>
+      </w:r>
+    </w:p>
+    <w:p>
+      <w:pPr>
+        <w:spacing w:after="0"/>
+      </w:pPr>
+    </w:p>
+    <w:p>
+      <w:pPr>
+        <w:spacing w:after="0"/>
+      </w:pPr>
+      <w:r>
+        <w:t xml:space="preserve">The study will be focused on two </w:t>
+      </w:r>
+      <w:r>
+        <w:t xml:space="preserve">COVID-19 </w:t>
+      </w:r>
+      <w:r>
+        <w:t xml:space="preserve">related records: Test Results and Vaccine Certificate. Mocked test data will be used and will only be for the purpose of this </w:t>
+      </w:r>
+      <w:r>
         <w:lastRenderedPageBreak/>
-        <w:t>4.1 Requirements Modeling</w:t>
-      </w:r>
-    </w:p>
-    <w:p>
-      <w:pPr>
-        <w:spacing w:after="0"/>
-      </w:pPr>
-    </w:p>
-    <w:p>
-      <w:pPr>
-        <w:spacing w:after="0"/>
-      </w:pPr>
-      <w:r>
-        <w:t>The Prototype Model starts with outlining the requirements. The researcher will conduct an initial investigation to determine the purpose and utilization of the application coupled with the nature and scope of the study. It is also in this stage that the researcher requested permission from medical unit authorities and other parties to conduct the study and all relevant data and information were examined.</w:t>
-      </w:r>
-    </w:p>
-    <w:p>
-      <w:pPr>
-        <w:spacing w:after="0"/>
-      </w:pPr>
-    </w:p>
-    <w:p>
-      <w:pPr>
-        <w:spacing w:after="0"/>
-      </w:pPr>
-      <w:r>
-        <w:t>Fact-finding was used via interviews and probing of processes to build a logical model of the application. With these interviews, the researcher was able to piece out a picture of transactions involved and analyzed them against the proposed solution. This information will also enable the researcher to identify critical decisions geared toward implementing the application.</w:t>
-      </w:r>
-    </w:p>
-    <w:p>
-      <w:pPr>
-        <w:spacing w:after="0"/>
-      </w:pPr>
-      <w:r>
-        <w:tab/>
-      </w:r>
-    </w:p>
-    <w:p>
-      <w:pPr>
-        <w:spacing w:after="0"/>
-      </w:pPr>
-      <w:r>
-        <w:t xml:space="preserve">At present time, </w:t>
-      </w:r>
-      <w:proofErr w:type="spellStart"/>
-      <w:r>
-        <w:t>Ospital</w:t>
-      </w:r>
-      <w:proofErr w:type="spellEnd"/>
-      <w:r>
-        <w:t xml:space="preserve"> ng Makati</w:t>
-      </w:r>
-      <w:r>
-        <w:t xml:space="preserve"> does not have its own molecular laboratory to conduct independent </w:t>
-      </w:r>
-      <w:r>
-        <w:t>COVID-19</w:t>
-      </w:r>
-      <w:r>
-        <w:t xml:space="preserve"> tests. Instead, they forward test requests to their partner third party laboratories</w:t>
-      </w:r>
-      <w:r>
-        <w:t>. Once requested by the patient from the hospital, they will either execute the tests in-house or hand-over the execution to the third-party lab. After results comes out, the hospital will furnish a physical copy to the patient whilst maintaining a softcopy in their archive.</w:t>
-      </w:r>
-    </w:p>
-    <w:p>
-      <w:pPr>
-        <w:spacing w:after="0"/>
-      </w:pPr>
-    </w:p>
-    <w:p>
-      <w:pPr>
-        <w:spacing w:after="0"/>
-      </w:pPr>
-      <w:r>
-        <w:t>For vaccination records, Makati citizens are encouraged to register online via the web portal. This will ensure a scheduled slot on a specified date. On the day of vaccination, patient will be checked up by a physician to ensure he is fit for vaccination. The physician’s findings are logged on the system. Upon issuing a go signal, patient can now be vaccinated. After vaccination, vaccination site will sign a vaccination card while tagging the patient in their system as fully vaccinated.</w:t>
-      </w:r>
-    </w:p>
-    <w:p>
-      <w:pPr>
-        <w:spacing w:after="0"/>
-      </w:pPr>
-    </w:p>
-    <w:p>
-      <w:pPr>
-        <w:spacing w:after="0"/>
-      </w:pPr>
-      <w:r>
-        <w:t xml:space="preserve">The study will be focused on two </w:t>
-      </w:r>
-      <w:r>
-        <w:t xml:space="preserve">COVID-19 </w:t>
-      </w:r>
-      <w:r>
-        <w:t>related records: Test Results and Vaccine Certificate. Mocked test data will be used and will only be for the purpose of this research.</w:t>
+        <w:t>research.</w:t>
       </w:r>
       <w:r>
         <w:t xml:space="preserve"> </w:t>
@@ -16257,11 +18021,7 @@
         <w:t xml:space="preserve">This is due to various privacy regulation such as </w:t>
       </w:r>
       <w:r>
-        <w:t xml:space="preserve">Health Insurance Portability </w:t>
-      </w:r>
-      <w:r>
-        <w:lastRenderedPageBreak/>
-        <w:t xml:space="preserve">and Accountability Act </w:t>
+        <w:t xml:space="preserve">Health Insurance Portability and Accountability Act </w:t>
       </w:r>
       <w:r>
         <w:t xml:space="preserve">(HIPAA). </w:t>
@@ -18989,24 +20749,30 @@
     </w:p>
     <w:p>
       <w:pPr>
-        <w:tabs>
-          <w:tab w:val="left" w:pos="3195"/>
-        </w:tabs>
-        <w:spacing w:after="0"/>
-        <w:ind w:firstLine="0"/>
-        <w:rPr>
-          <w:b/>
-          <w:bCs/>
-        </w:rPr>
-      </w:pPr>
-      <w:r>
-        <w:rPr>
-          <w:b/>
-          <w:bCs/>
+        <w:pStyle w:val="Heading2"/>
+        <w:ind w:firstLine="0"/>
+        <w:rPr>
+          <w:rFonts w:ascii="Times New Roman" w:hAnsi="Times New Roman" w:cs="Times New Roman"/>
+          <w:b/>
+          <w:bCs/>
+          <w:sz w:val="24"/>
+          <w:szCs w:val="24"/>
+        </w:rPr>
+      </w:pPr>
+      <w:bookmarkStart w:id="20" w:name="_Toc79930250"/>
+      <w:r>
+        <w:rPr>
+          <w:rFonts w:ascii="Times New Roman" w:hAnsi="Times New Roman" w:cs="Times New Roman"/>
+          <w:b/>
+          <w:bCs/>
+          <w:color w:val="000000" w:themeColor="text1"/>
+          <w:sz w:val="24"/>
+          <w:szCs w:val="24"/>
         </w:rPr>
         <w:lastRenderedPageBreak/>
         <w:t>4.2 Quick Design</w:t>
       </w:r>
+      <w:bookmarkEnd w:id="20"/>
     </w:p>
     <w:p>
       <w:pPr>
@@ -21214,21 +22980,28 @@
     </w:p>
     <w:p>
       <w:pPr>
-        <w:spacing w:after="0"/>
-        <w:ind w:firstLine="0"/>
-        <w:jc w:val="center"/>
-        <w:rPr>
-          <w:b/>
-          <w:bCs/>
-        </w:rPr>
-      </w:pPr>
-      <w:r>
-        <w:rPr>
-          <w:b/>
-          <w:bCs/>
+        <w:pStyle w:val="Heading1"/>
+        <w:ind w:firstLine="0"/>
+        <w:rPr>
+          <w:b/>
+          <w:bCs/>
+          <w:color w:val="000000" w:themeColor="text1"/>
+          <w:sz w:val="28"/>
+          <w:szCs w:val="28"/>
+        </w:rPr>
+      </w:pPr>
+      <w:bookmarkStart w:id="21" w:name="_Toc79930251"/>
+      <w:r>
+        <w:rPr>
+          <w:b/>
+          <w:bCs/>
+          <w:color w:val="000000" w:themeColor="text1"/>
+          <w:sz w:val="28"/>
+          <w:szCs w:val="28"/>
         </w:rPr>
         <w:t>LIST OF REFERENCES</w:t>
       </w:r>
+      <w:bookmarkEnd w:id="21"/>
     </w:p>
     <w:p>
       <w:pPr>
@@ -21607,6 +23380,7 @@
         </w:rPr>
       </w:pPr>
       <w:r>
+        <w:lastRenderedPageBreak/>
         <w:t xml:space="preserve">Baumgart, Ingmar and </w:t>
       </w:r>
       <w:proofErr w:type="spellStart"/>
@@ -22048,6 +23822,7 @@
         </w:rPr>
       </w:pPr>
       <w:r>
+        <w:lastRenderedPageBreak/>
         <w:t xml:space="preserve">Zheng, </w:t>
       </w:r>
       <w:proofErr w:type="spellStart"/>
@@ -22518,16 +24293,20 @@
         </w:rPr>
       </w:pPr>
       <w:r>
-        <w:lastRenderedPageBreak/>
         <w:t xml:space="preserve">Kumar, </w:t>
       </w:r>
       <w:proofErr w:type="spellStart"/>
+      <w:proofErr w:type="gramStart"/>
       <w:r>
         <w:t>Shivansh</w:t>
       </w:r>
       <w:proofErr w:type="spellEnd"/>
       <w:r>
-        <w:t xml:space="preserve">;  Bharti, Aman Kumar; Amin, </w:t>
+        <w:t>;  Bharti</w:t>
+      </w:r>
+      <w:proofErr w:type="gramEnd"/>
+      <w:r>
+        <w:t xml:space="preserve">, Aman Kumar; Amin, </w:t>
       </w:r>
       <w:proofErr w:type="spellStart"/>
       <w:r>
@@ -22989,7 +24768,7 @@
           <wp:extent cx="467995" cy="468630"/>
           <wp:effectExtent l="0" t="0" r="0" b="0"/>
           <wp:wrapNone/>
-          <wp:docPr id="2597" name="image31.png"/>
+          <wp:docPr id="18" name="image31.png"/>
           <wp:cNvGraphicFramePr/>
           <a:graphic xmlns:a="http://schemas.openxmlformats.org/drawingml/2006/main">
             <a:graphicData uri="http://schemas.openxmlformats.org/drawingml/2006/picture">
@@ -23037,7 +24816,7 @@
           <wp:extent cx="467995" cy="474980"/>
           <wp:effectExtent l="0" t="0" r="0" b="0"/>
           <wp:wrapNone/>
-          <wp:docPr id="2565" name="image9.png"/>
+          <wp:docPr id="19" name="image9.png"/>
           <wp:cNvGraphicFramePr/>
           <a:graphic xmlns:a="http://schemas.openxmlformats.org/drawingml/2006/main">
             <a:graphicData uri="http://schemas.openxmlformats.org/drawingml/2006/picture">
@@ -23604,6 +25383,119 @@
     </w:lvl>
   </w:abstractNum>
   <w:abstractNum w:abstractNumId="1" w15:restartNumberingAfterBreak="0">
+    <w:nsid w:val="16B6761B"/>
+    <w:multiLevelType w:val="multilevel"/>
+    <w:tmpl w:val="6A0A7CE4"/>
+    <w:lvl w:ilvl="0">
+      <w:start w:val="1"/>
+      <w:numFmt w:val="decimal"/>
+      <w:lvlText w:val="%1"/>
+      <w:lvlJc w:val="left"/>
+      <w:pPr>
+        <w:ind w:left="360" w:hanging="360"/>
+      </w:pPr>
+      <w:rPr>
+        <w:rFonts w:hint="default"/>
+      </w:rPr>
+    </w:lvl>
+    <w:lvl w:ilvl="1">
+      <w:start w:val="2"/>
+      <w:numFmt w:val="decimal"/>
+      <w:lvlText w:val="%1.%2"/>
+      <w:lvlJc w:val="left"/>
+      <w:pPr>
+        <w:ind w:left="360" w:hanging="360"/>
+      </w:pPr>
+      <w:rPr>
+        <w:rFonts w:hint="default"/>
+      </w:rPr>
+    </w:lvl>
+    <w:lvl w:ilvl="2">
+      <w:start w:val="1"/>
+      <w:numFmt w:val="decimal"/>
+      <w:lvlText w:val="%1.%2.%3"/>
+      <w:lvlJc w:val="left"/>
+      <w:pPr>
+        <w:ind w:left="720" w:hanging="720"/>
+      </w:pPr>
+      <w:rPr>
+        <w:rFonts w:hint="default"/>
+      </w:rPr>
+    </w:lvl>
+    <w:lvl w:ilvl="3">
+      <w:start w:val="1"/>
+      <w:numFmt w:val="decimal"/>
+      <w:lvlText w:val="%1.%2.%3.%4"/>
+      <w:lvlJc w:val="left"/>
+      <w:pPr>
+        <w:ind w:left="720" w:hanging="720"/>
+      </w:pPr>
+      <w:rPr>
+        <w:rFonts w:hint="default"/>
+      </w:rPr>
+    </w:lvl>
+    <w:lvl w:ilvl="4">
+      <w:start w:val="1"/>
+      <w:numFmt w:val="decimal"/>
+      <w:lvlText w:val="%1.%2.%3.%4.%5"/>
+      <w:lvlJc w:val="left"/>
+      <w:pPr>
+        <w:ind w:left="1080" w:hanging="1080"/>
+      </w:pPr>
+      <w:rPr>
+        <w:rFonts w:hint="default"/>
+      </w:rPr>
+    </w:lvl>
+    <w:lvl w:ilvl="5">
+      <w:start w:val="1"/>
+      <w:numFmt w:val="decimal"/>
+      <w:lvlText w:val="%1.%2.%3.%4.%5.%6"/>
+      <w:lvlJc w:val="left"/>
+      <w:pPr>
+        <w:ind w:left="1080" w:hanging="1080"/>
+      </w:pPr>
+      <w:rPr>
+        <w:rFonts w:hint="default"/>
+      </w:rPr>
+    </w:lvl>
+    <w:lvl w:ilvl="6">
+      <w:start w:val="1"/>
+      <w:numFmt w:val="decimal"/>
+      <w:lvlText w:val="%1.%2.%3.%4.%5.%6.%7"/>
+      <w:lvlJc w:val="left"/>
+      <w:pPr>
+        <w:ind w:left="1440" w:hanging="1440"/>
+      </w:pPr>
+      <w:rPr>
+        <w:rFonts w:hint="default"/>
+      </w:rPr>
+    </w:lvl>
+    <w:lvl w:ilvl="7">
+      <w:start w:val="1"/>
+      <w:numFmt w:val="decimal"/>
+      <w:lvlText w:val="%1.%2.%3.%4.%5.%6.%7.%8"/>
+      <w:lvlJc w:val="left"/>
+      <w:pPr>
+        <w:ind w:left="1440" w:hanging="1440"/>
+      </w:pPr>
+      <w:rPr>
+        <w:rFonts w:hint="default"/>
+      </w:rPr>
+    </w:lvl>
+    <w:lvl w:ilvl="8">
+      <w:start w:val="1"/>
+      <w:numFmt w:val="decimal"/>
+      <w:lvlText w:val="%1.%2.%3.%4.%5.%6.%7.%8.%9"/>
+      <w:lvlJc w:val="left"/>
+      <w:pPr>
+        <w:ind w:left="1800" w:hanging="1800"/>
+      </w:pPr>
+      <w:rPr>
+        <w:rFonts w:hint="default"/>
+      </w:rPr>
+    </w:lvl>
+  </w:abstractNum>
+  <w:abstractNum w:abstractNumId="2" w15:restartNumberingAfterBreak="0">
     <w:nsid w:val="1A653FCE"/>
     <w:multiLevelType w:val="hybridMultilevel"/>
     <w:tmpl w:val="93A236C4"/>
@@ -23692,7 +25584,7 @@
       </w:pPr>
     </w:lvl>
   </w:abstractNum>
-  <w:abstractNum w:abstractNumId="2" w15:restartNumberingAfterBreak="0">
+  <w:abstractNum w:abstractNumId="3" w15:restartNumberingAfterBreak="0">
     <w:nsid w:val="2442406E"/>
     <w:multiLevelType w:val="multilevel"/>
     <w:tmpl w:val="151E6D06"/>
@@ -23805,7 +25697,7 @@
       </w:rPr>
     </w:lvl>
   </w:abstractNum>
-  <w:abstractNum w:abstractNumId="3" w15:restartNumberingAfterBreak="0">
+  <w:abstractNum w:abstractNumId="4" w15:restartNumberingAfterBreak="0">
     <w:nsid w:val="2A6B0B1D"/>
     <w:multiLevelType w:val="multilevel"/>
     <w:tmpl w:val="0F06A9BE"/>
@@ -23894,7 +25786,7 @@
       </w:pPr>
     </w:lvl>
   </w:abstractNum>
-  <w:abstractNum w:abstractNumId="4" w15:restartNumberingAfterBreak="0">
+  <w:abstractNum w:abstractNumId="5" w15:restartNumberingAfterBreak="0">
     <w:nsid w:val="2B1331E3"/>
     <w:multiLevelType w:val="multilevel"/>
     <w:tmpl w:val="05E22442"/>
@@ -23980,7 +25872,7 @@
       </w:pPr>
     </w:lvl>
   </w:abstractNum>
-  <w:abstractNum w:abstractNumId="5" w15:restartNumberingAfterBreak="0">
+  <w:abstractNum w:abstractNumId="6" w15:restartNumberingAfterBreak="0">
     <w:nsid w:val="34026F4E"/>
     <w:multiLevelType w:val="multilevel"/>
     <w:tmpl w:val="A61AA824"/>
@@ -24093,7 +25985,7 @@
       </w:rPr>
     </w:lvl>
   </w:abstractNum>
-  <w:abstractNum w:abstractNumId="6" w15:restartNumberingAfterBreak="0">
+  <w:abstractNum w:abstractNumId="7" w15:restartNumberingAfterBreak="0">
     <w:nsid w:val="36CF67F2"/>
     <w:multiLevelType w:val="multilevel"/>
     <w:tmpl w:val="FEDE550E"/>
@@ -24182,7 +26074,97 @@
       </w:pPr>
     </w:lvl>
   </w:abstractNum>
-  <w:abstractNum w:abstractNumId="7" w15:restartNumberingAfterBreak="0">
+  <w:abstractNum w:abstractNumId="8" w15:restartNumberingAfterBreak="0">
+    <w:nsid w:val="399668CF"/>
+    <w:multiLevelType w:val="hybridMultilevel"/>
+    <w:tmpl w:val="A118B618"/>
+    <w:lvl w:ilvl="0" w:tplc="702604E8">
+      <w:start w:val="1"/>
+      <w:numFmt w:val="decimal"/>
+      <w:lvlText w:val="%1."/>
+      <w:lvlJc w:val="left"/>
+      <w:pPr>
+        <w:ind w:left="720" w:hanging="360"/>
+      </w:pPr>
+      <w:rPr>
+        <w:rFonts w:hint="default"/>
+        <w:color w:val="000000" w:themeColor="text1"/>
+      </w:rPr>
+    </w:lvl>
+    <w:lvl w:ilvl="1" w:tplc="04090019" w:tentative="1">
+      <w:start w:val="1"/>
+      <w:numFmt w:val="lowerLetter"/>
+      <w:lvlText w:val="%2."/>
+      <w:lvlJc w:val="left"/>
+      <w:pPr>
+        <w:ind w:left="1440" w:hanging="360"/>
+      </w:pPr>
+    </w:lvl>
+    <w:lvl w:ilvl="2" w:tplc="0409001B" w:tentative="1">
+      <w:start w:val="1"/>
+      <w:numFmt w:val="lowerRoman"/>
+      <w:lvlText w:val="%3."/>
+      <w:lvlJc w:val="right"/>
+      <w:pPr>
+        <w:ind w:left="2160" w:hanging="180"/>
+      </w:pPr>
+    </w:lvl>
+    <w:lvl w:ilvl="3" w:tplc="0409000F" w:tentative="1">
+      <w:start w:val="1"/>
+      <w:numFmt w:val="decimal"/>
+      <w:lvlText w:val="%4."/>
+      <w:lvlJc w:val="left"/>
+      <w:pPr>
+        <w:ind w:left="2880" w:hanging="360"/>
+      </w:pPr>
+    </w:lvl>
+    <w:lvl w:ilvl="4" w:tplc="04090019" w:tentative="1">
+      <w:start w:val="1"/>
+      <w:numFmt w:val="lowerLetter"/>
+      <w:lvlText w:val="%5."/>
+      <w:lvlJc w:val="left"/>
+      <w:pPr>
+        <w:ind w:left="3600" w:hanging="360"/>
+      </w:pPr>
+    </w:lvl>
+    <w:lvl w:ilvl="5" w:tplc="0409001B" w:tentative="1">
+      <w:start w:val="1"/>
+      <w:numFmt w:val="lowerRoman"/>
+      <w:lvlText w:val="%6."/>
+      <w:lvlJc w:val="right"/>
+      <w:pPr>
+        <w:ind w:left="4320" w:hanging="180"/>
+      </w:pPr>
+    </w:lvl>
+    <w:lvl w:ilvl="6" w:tplc="0409000F" w:tentative="1">
+      <w:start w:val="1"/>
+      <w:numFmt w:val="decimal"/>
+      <w:lvlText w:val="%7."/>
+      <w:lvlJc w:val="left"/>
+      <w:pPr>
+        <w:ind w:left="5040" w:hanging="360"/>
+      </w:pPr>
+    </w:lvl>
+    <w:lvl w:ilvl="7" w:tplc="04090019" w:tentative="1">
+      <w:start w:val="1"/>
+      <w:numFmt w:val="lowerLetter"/>
+      <w:lvlText w:val="%8."/>
+      <w:lvlJc w:val="left"/>
+      <w:pPr>
+        <w:ind w:left="5760" w:hanging="360"/>
+      </w:pPr>
+    </w:lvl>
+    <w:lvl w:ilvl="8" w:tplc="0409001B" w:tentative="1">
+      <w:start w:val="1"/>
+      <w:numFmt w:val="lowerRoman"/>
+      <w:lvlText w:val="%9."/>
+      <w:lvlJc w:val="right"/>
+      <w:pPr>
+        <w:ind w:left="6480" w:hanging="180"/>
+      </w:pPr>
+    </w:lvl>
+  </w:abstractNum>
+  <w:abstractNum w:abstractNumId="9" w15:restartNumberingAfterBreak="0">
     <w:nsid w:val="3C8A2BD2"/>
     <w:multiLevelType w:val="hybridMultilevel"/>
     <w:tmpl w:val="2670F43E"/>
@@ -24295,7 +26277,7 @@
       </w:rPr>
     </w:lvl>
   </w:abstractNum>
-  <w:abstractNum w:abstractNumId="8" w15:restartNumberingAfterBreak="0">
+  <w:abstractNum w:abstractNumId="10" w15:restartNumberingAfterBreak="0">
     <w:nsid w:val="490F7D78"/>
     <w:multiLevelType w:val="hybridMultilevel"/>
     <w:tmpl w:val="90082414"/>
@@ -24381,7 +26363,7 @@
       </w:pPr>
     </w:lvl>
   </w:abstractNum>
-  <w:abstractNum w:abstractNumId="9" w15:restartNumberingAfterBreak="0">
+  <w:abstractNum w:abstractNumId="11" w15:restartNumberingAfterBreak="0">
     <w:nsid w:val="51C12AB8"/>
     <w:multiLevelType w:val="hybridMultilevel"/>
     <w:tmpl w:val="CBDAEC48"/>
@@ -24494,7 +26476,7 @@
       </w:rPr>
     </w:lvl>
   </w:abstractNum>
-  <w:abstractNum w:abstractNumId="10" w15:restartNumberingAfterBreak="0">
+  <w:abstractNum w:abstractNumId="12" w15:restartNumberingAfterBreak="0">
     <w:nsid w:val="520E183F"/>
     <w:multiLevelType w:val="hybridMultilevel"/>
     <w:tmpl w:val="106C4A6E"/>
@@ -24607,7 +26589,7 @@
       </w:rPr>
     </w:lvl>
   </w:abstractNum>
-  <w:abstractNum w:abstractNumId="11" w15:restartNumberingAfterBreak="0">
+  <w:abstractNum w:abstractNumId="13" w15:restartNumberingAfterBreak="0">
     <w:nsid w:val="559B5508"/>
     <w:multiLevelType w:val="hybridMultilevel"/>
     <w:tmpl w:val="D800EF66"/>
@@ -24720,7 +26702,120 @@
       </w:rPr>
     </w:lvl>
   </w:abstractNum>
-  <w:abstractNum w:abstractNumId="12" w15:restartNumberingAfterBreak="0">
+  <w:abstractNum w:abstractNumId="14" w15:restartNumberingAfterBreak="0">
+    <w:nsid w:val="56942CC5"/>
+    <w:multiLevelType w:val="multilevel"/>
+    <w:tmpl w:val="61BCD3A8"/>
+    <w:lvl w:ilvl="0">
+      <w:start w:val="1"/>
+      <w:numFmt w:val="decimal"/>
+      <w:lvlText w:val="%1"/>
+      <w:lvlJc w:val="left"/>
+      <w:pPr>
+        <w:ind w:left="360" w:hanging="360"/>
+      </w:pPr>
+      <w:rPr>
+        <w:rFonts w:hint="default"/>
+      </w:rPr>
+    </w:lvl>
+    <w:lvl w:ilvl="1">
+      <w:start w:val="3"/>
+      <w:numFmt w:val="decimal"/>
+      <w:lvlText w:val="%1.%2"/>
+      <w:lvlJc w:val="left"/>
+      <w:pPr>
+        <w:ind w:left="360" w:hanging="360"/>
+      </w:pPr>
+      <w:rPr>
+        <w:rFonts w:hint="default"/>
+      </w:rPr>
+    </w:lvl>
+    <w:lvl w:ilvl="2">
+      <w:start w:val="1"/>
+      <w:numFmt w:val="decimal"/>
+      <w:lvlText w:val="%1.%2.%3"/>
+      <w:lvlJc w:val="left"/>
+      <w:pPr>
+        <w:ind w:left="720" w:hanging="720"/>
+      </w:pPr>
+      <w:rPr>
+        <w:rFonts w:hint="default"/>
+      </w:rPr>
+    </w:lvl>
+    <w:lvl w:ilvl="3">
+      <w:start w:val="1"/>
+      <w:numFmt w:val="decimal"/>
+      <w:lvlText w:val="%1.%2.%3.%4"/>
+      <w:lvlJc w:val="left"/>
+      <w:pPr>
+        <w:ind w:left="720" w:hanging="720"/>
+      </w:pPr>
+      <w:rPr>
+        <w:rFonts w:hint="default"/>
+      </w:rPr>
+    </w:lvl>
+    <w:lvl w:ilvl="4">
+      <w:start w:val="1"/>
+      <w:numFmt w:val="decimal"/>
+      <w:lvlText w:val="%1.%2.%3.%4.%5"/>
+      <w:lvlJc w:val="left"/>
+      <w:pPr>
+        <w:ind w:left="1080" w:hanging="1080"/>
+      </w:pPr>
+      <w:rPr>
+        <w:rFonts w:hint="default"/>
+      </w:rPr>
+    </w:lvl>
+    <w:lvl w:ilvl="5">
+      <w:start w:val="1"/>
+      <w:numFmt w:val="decimal"/>
+      <w:lvlText w:val="%1.%2.%3.%4.%5.%6"/>
+      <w:lvlJc w:val="left"/>
+      <w:pPr>
+        <w:ind w:left="1080" w:hanging="1080"/>
+      </w:pPr>
+      <w:rPr>
+        <w:rFonts w:hint="default"/>
+      </w:rPr>
+    </w:lvl>
+    <w:lvl w:ilvl="6">
+      <w:start w:val="1"/>
+      <w:numFmt w:val="decimal"/>
+      <w:lvlText w:val="%1.%2.%3.%4.%5.%6.%7"/>
+      <w:lvlJc w:val="left"/>
+      <w:pPr>
+        <w:ind w:left="1440" w:hanging="1440"/>
+      </w:pPr>
+      <w:rPr>
+        <w:rFonts w:hint="default"/>
+      </w:rPr>
+    </w:lvl>
+    <w:lvl w:ilvl="7">
+      <w:start w:val="1"/>
+      <w:numFmt w:val="decimal"/>
+      <w:lvlText w:val="%1.%2.%3.%4.%5.%6.%7.%8"/>
+      <w:lvlJc w:val="left"/>
+      <w:pPr>
+        <w:ind w:left="1440" w:hanging="1440"/>
+      </w:pPr>
+      <w:rPr>
+        <w:rFonts w:hint="default"/>
+      </w:rPr>
+    </w:lvl>
+    <w:lvl w:ilvl="8">
+      <w:start w:val="1"/>
+      <w:numFmt w:val="decimal"/>
+      <w:lvlText w:val="%1.%2.%3.%4.%5.%6.%7.%8.%9"/>
+      <w:lvlJc w:val="left"/>
+      <w:pPr>
+        <w:ind w:left="1800" w:hanging="1800"/>
+      </w:pPr>
+      <w:rPr>
+        <w:rFonts w:hint="default"/>
+      </w:rPr>
+    </w:lvl>
+  </w:abstractNum>
+  <w:abstractNum w:abstractNumId="15" w15:restartNumberingAfterBreak="0">
     <w:nsid w:val="63934E9B"/>
     <w:multiLevelType w:val="multilevel"/>
     <w:tmpl w:val="8AAAFC82"/>
@@ -24841,7 +26936,7 @@
       </w:rPr>
     </w:lvl>
   </w:abstractNum>
-  <w:abstractNum w:abstractNumId="13" w15:restartNumberingAfterBreak="0">
+  <w:abstractNum w:abstractNumId="16" w15:restartNumberingAfterBreak="0">
     <w:nsid w:val="646F3435"/>
     <w:multiLevelType w:val="multilevel"/>
     <w:tmpl w:val="33081144"/>
@@ -24954,7 +27049,7 @@
       </w:rPr>
     </w:lvl>
   </w:abstractNum>
-  <w:abstractNum w:abstractNumId="14" w15:restartNumberingAfterBreak="0">
+  <w:abstractNum w:abstractNumId="17" w15:restartNumberingAfterBreak="0">
     <w:nsid w:val="676C6653"/>
     <w:multiLevelType w:val="hybridMultilevel"/>
     <w:tmpl w:val="85547BC4"/>
@@ -25067,7 +27162,7 @@
       </w:rPr>
     </w:lvl>
   </w:abstractNum>
-  <w:abstractNum w:abstractNumId="15" w15:restartNumberingAfterBreak="0">
+  <w:abstractNum w:abstractNumId="18" w15:restartNumberingAfterBreak="0">
     <w:nsid w:val="690D71AA"/>
     <w:multiLevelType w:val="multilevel"/>
     <w:tmpl w:val="B896F85C"/>
@@ -25153,7 +27248,7 @@
       </w:pPr>
     </w:lvl>
   </w:abstractNum>
-  <w:abstractNum w:abstractNumId="16" w15:restartNumberingAfterBreak="0">
+  <w:abstractNum w:abstractNumId="19" w15:restartNumberingAfterBreak="0">
     <w:nsid w:val="6E8D591B"/>
     <w:multiLevelType w:val="hybridMultilevel"/>
     <w:tmpl w:val="161C785C"/>
@@ -25242,7 +27337,7 @@
       </w:pPr>
     </w:lvl>
   </w:abstractNum>
-  <w:abstractNum w:abstractNumId="17" w15:restartNumberingAfterBreak="0">
+  <w:abstractNum w:abstractNumId="20" w15:restartNumberingAfterBreak="0">
     <w:nsid w:val="798120C4"/>
     <w:multiLevelType w:val="hybridMultilevel"/>
     <w:tmpl w:val="E65C012C"/>
@@ -25356,58 +27451,67 @@
     </w:lvl>
   </w:abstractNum>
   <w:num w:numId="1">
-    <w:abstractNumId w:val="15"/>
+    <w:abstractNumId w:val="18"/>
   </w:num>
   <w:num w:numId="2">
+    <w:abstractNumId w:val="7"/>
+  </w:num>
+  <w:num w:numId="3">
+    <w:abstractNumId w:val="4"/>
+  </w:num>
+  <w:num w:numId="4">
+    <w:abstractNumId w:val="5"/>
+  </w:num>
+  <w:num w:numId="5">
     <w:abstractNumId w:val="6"/>
   </w:num>
-  <w:num w:numId="3">
+  <w:num w:numId="6">
+    <w:abstractNumId w:val="16"/>
+  </w:num>
+  <w:num w:numId="7">
+    <w:abstractNumId w:val="9"/>
+  </w:num>
+  <w:num w:numId="8">
     <w:abstractNumId w:val="3"/>
   </w:num>
-  <w:num w:numId="4">
-    <w:abstractNumId w:val="4"/>
-  </w:num>
-  <w:num w:numId="5">
-    <w:abstractNumId w:val="5"/>
-  </w:num>
-  <w:num w:numId="6">
-    <w:abstractNumId w:val="13"/>
-  </w:num>
-  <w:num w:numId="7">
-    <w:abstractNumId w:val="7"/>
-  </w:num>
-  <w:num w:numId="8">
-    <w:abstractNumId w:val="2"/>
-  </w:num>
   <w:num w:numId="9">
-    <w:abstractNumId w:val="9"/>
+    <w:abstractNumId w:val="11"/>
   </w:num>
   <w:num w:numId="10">
-    <w:abstractNumId w:val="12"/>
+    <w:abstractNumId w:val="15"/>
   </w:num>
   <w:num w:numId="11">
     <w:abstractNumId w:val="0"/>
   </w:num>
   <w:num w:numId="12">
+    <w:abstractNumId w:val="10"/>
+  </w:num>
+  <w:num w:numId="13">
+    <w:abstractNumId w:val="17"/>
+  </w:num>
+  <w:num w:numId="14">
+    <w:abstractNumId w:val="20"/>
+  </w:num>
+  <w:num w:numId="15">
+    <w:abstractNumId w:val="12"/>
+  </w:num>
+  <w:num w:numId="16">
+    <w:abstractNumId w:val="2"/>
+  </w:num>
+  <w:num w:numId="17">
+    <w:abstractNumId w:val="13"/>
+  </w:num>
+  <w:num w:numId="18">
+    <w:abstractNumId w:val="19"/>
+  </w:num>
+  <w:num w:numId="19">
     <w:abstractNumId w:val="8"/>
   </w:num>
-  <w:num w:numId="13">
-    <w:abstractNumId w:val="14"/>
-  </w:num>
-  <w:num w:numId="14">
-    <w:abstractNumId w:val="17"/>
-  </w:num>
-  <w:num w:numId="15">
-    <w:abstractNumId w:val="10"/>
-  </w:num>
-  <w:num w:numId="16">
+  <w:num w:numId="20">
     <w:abstractNumId w:val="1"/>
   </w:num>
-  <w:num w:numId="17">
-    <w:abstractNumId w:val="11"/>
-  </w:num>
-  <w:num w:numId="18">
-    <w:abstractNumId w:val="16"/>
+  <w:num w:numId="21">
+    <w:abstractNumId w:val="14"/>
   </w:num>
 </w:numbering>
 </file>
@@ -25851,7 +27955,6 @@
     <w:next w:val="Normal"/>
     <w:link w:val="Heading2Char"/>
     <w:uiPriority w:val="9"/>
-    <w:semiHidden/>
     <w:unhideWhenUsed/>
     <w:qFormat/>
     <w:rsid w:val="00D45262"/>
@@ -26004,7 +28107,6 @@
     <w:basedOn w:val="DefaultParagraphFont"/>
     <w:link w:val="Heading2"/>
     <w:uiPriority w:val="9"/>
-    <w:semiHidden/>
     <w:rsid w:val="00D45262"/>
     <w:rPr>
       <w:rFonts w:asciiTheme="majorHAnsi" w:eastAsiaTheme="majorEastAsia" w:hAnsiTheme="majorHAnsi" w:cstheme="majorBidi"/>
@@ -26906,6 +29008,37 @@
       <w:szCs w:val="22"/>
     </w:rPr>
   </w:style>
+  <w:style w:type="paragraph" w:customStyle="1" w:styleId="HeadingA">
+    <w:name w:val="Heading A"/>
+    <w:basedOn w:val="Normal"/>
+    <w:link w:val="HeadingAChar"/>
+    <w:qFormat/>
+    <w:rsid w:val="007F6702"/>
+    <w:pPr>
+      <w:ind w:firstLine="0"/>
+      <w:jc w:val="center"/>
+    </w:pPr>
+    <w:rPr>
+      <w:b/>
+      <w:smallCaps/>
+      <w:sz w:val="28"/>
+      <w:szCs w:val="28"/>
+    </w:rPr>
+  </w:style>
+  <w:style w:type="character" w:customStyle="1" w:styleId="HeadingAChar">
+    <w:name w:val="Heading A Char"/>
+    <w:basedOn w:val="DefaultParagraphFont"/>
+    <w:link w:val="HeadingA"/>
+    <w:rsid w:val="007F6702"/>
+    <w:rPr>
+      <w:rFonts w:ascii="Times New Roman" w:eastAsiaTheme="minorEastAsia" w:hAnsi="Times New Roman" w:cs="Times New Roman"/>
+      <w:b/>
+      <w:smallCaps/>
+      <w:color w:val="000000" w:themeColor="text1"/>
+      <w:sz w:val="28"/>
+      <w:szCs w:val="28"/>
+    </w:rPr>
+  </w:style>
 </w:styles>
 </file>
 
@@ -27175,7 +29308,7 @@
 </file>
 
 <file path=customXml/itemProps1.xml><?xml version="1.0" encoding="utf-8"?>
-<ds:datastoreItem xmlns:ds="http://schemas.openxmlformats.org/officeDocument/2006/customXml" ds:itemID="{25FE7D5D-B426-4B64-929B-8A179A8681C4}">
+<ds:datastoreItem xmlns:ds="http://schemas.openxmlformats.org/officeDocument/2006/customXml" ds:itemID="{013DD147-BA9E-4CDB-A412-8E569ACB9F5B}">
   <ds:schemaRefs>
     <ds:schemaRef ds:uri="http://schemas.openxmlformats.org/officeDocument/2006/bibliography"/>
   </ds:schemaRefs>

--- a/jeng/FADRIQUELA, JENNIFER - Capstone Project.docx
+++ b/jeng/FADRIQUELA, JENNIFER - Capstone Project.docx
@@ -30,7 +30,7 @@
           <w:szCs w:val="22"/>
         </w:rPr>
       </w:pPr>
-      <w:bookmarkStart w:id="1" w:name="_Toc79930234"/>
+      <w:bookmarkStart w:id="1" w:name="_Toc80002833"/>
       <w:r>
         <w:rPr>
           <w:color w:val="FFFFFF" w:themeColor="background1"/>
@@ -344,10 +344,13 @@
     </w:p>
     <w:p>
       <w:pPr>
-        <w:ind w:firstLine="0"/>
+        <w:spacing w:line="276" w:lineRule="auto"/>
+        <w:ind w:firstLine="0"/>
+        <w:jc w:val="left"/>
         <w:rPr>
           <w:b/>
           <w:smallCaps/>
+          <w:color w:val="000000"/>
           <w:sz w:val="28"/>
           <w:szCs w:val="28"/>
         </w:rPr>
@@ -367,7 +370,7 @@
           <w:szCs w:val="28"/>
         </w:rPr>
       </w:pPr>
-      <w:bookmarkStart w:id="3" w:name="_Toc79930235"/>
+      <w:bookmarkStart w:id="3" w:name="_Toc80002834"/>
       <w:r>
         <w:rPr>
           <w:b/>
@@ -376,528 +379,9 @@
           <w:sz w:val="28"/>
           <w:szCs w:val="28"/>
         </w:rPr>
-        <w:t>APPROVAL SHEET</w:t>
+        <w:t>TABLE OF CONTENTS</w:t>
       </w:r>
       <w:bookmarkEnd w:id="3"/>
-    </w:p>
-    <w:p>
-      <w:pPr>
-        <w:spacing w:after="0" w:line="240" w:lineRule="auto"/>
-      </w:pPr>
-    </w:p>
-    <w:p>
-      <w:pPr>
-        <w:spacing w:after="0" w:line="240" w:lineRule="auto"/>
-      </w:pPr>
-      <w:r>
-        <w:t>The capstone project hereto titled</w:t>
-      </w:r>
-    </w:p>
-    <w:p>
-      <w:pPr>
-        <w:spacing w:after="0" w:line="240" w:lineRule="auto"/>
-      </w:pPr>
-    </w:p>
-    <w:p>
-      <w:pPr>
-        <w:spacing w:after="0" w:line="240" w:lineRule="auto"/>
-      </w:pPr>
-    </w:p>
-    <w:p>
-      <w:pPr>
-        <w:pStyle w:val="Title"/>
-        <w:ind w:firstLine="0"/>
-        <w:rPr>
-          <w:b/>
-        </w:rPr>
-      </w:pPr>
-      <w:r>
-        <w:rPr>
-          <w:b/>
-        </w:rPr>
-        <w:t>COVIBLOCK</w:t>
-      </w:r>
-      <w:r>
-        <w:rPr>
-          <w:b/>
-        </w:rPr>
-        <w:t xml:space="preserve">: </w:t>
-      </w:r>
-      <w:r>
-        <w:rPr>
-          <w:b/>
-        </w:rPr>
-        <w:t xml:space="preserve"> A MERKLE DAG AND BLOCKCHAIN </w:t>
-      </w:r>
-    </w:p>
-    <w:p>
-      <w:pPr>
-        <w:pStyle w:val="Title"/>
-        <w:ind w:firstLine="0"/>
-        <w:rPr>
-          <w:b/>
-        </w:rPr>
-      </w:pPr>
-      <w:r>
-        <w:rPr>
-          <w:b/>
-        </w:rPr>
-        <w:t>IMPLEMENTATION FOR COVID-19 RECORDS</w:t>
-      </w:r>
-    </w:p>
-    <w:p>
-      <w:pPr>
-        <w:rPr>
-          <w:b/>
-        </w:rPr>
-      </w:pPr>
-    </w:p>
-    <w:p>
-      <w:pPr>
-        <w:spacing w:after="0" w:line="240" w:lineRule="auto"/>
-        <w:ind w:firstLine="0"/>
-      </w:pPr>
-      <w:r>
-        <w:t xml:space="preserve">prepared and submitted by </w:t>
-      </w:r>
-      <w:r>
-        <w:t>Jennifer L. Fadriquela</w:t>
-      </w:r>
-      <w:r>
-        <w:t xml:space="preserve"> in partial fulfilment of the requirements for the degree of </w:t>
-      </w:r>
-      <w:proofErr w:type="gramStart"/>
-      <w:r>
-        <w:t>Master in Information Technology</w:t>
-      </w:r>
-      <w:proofErr w:type="gramEnd"/>
-      <w:r>
-        <w:t xml:space="preserve"> has been examined and is recommended for acceptance and approval for </w:t>
-      </w:r>
-      <w:r>
-        <w:rPr>
-          <w:b/>
-          <w:smallCaps/>
-        </w:rPr>
-        <w:t>ORAL EXAMINATION</w:t>
-      </w:r>
-      <w:r>
-        <w:t>.</w:t>
-      </w:r>
-    </w:p>
-    <w:p>
-      <w:pPr>
-        <w:tabs>
-          <w:tab w:val="left" w:pos="270"/>
-          <w:tab w:val="left" w:pos="4680"/>
-        </w:tabs>
-        <w:spacing w:after="0" w:line="240" w:lineRule="auto"/>
-        <w:ind w:firstLine="0"/>
-      </w:pPr>
-      <w:r>
-        <w:tab/>
-      </w:r>
-    </w:p>
-    <w:p>
-      <w:pPr>
-        <w:spacing w:after="0" w:line="240" w:lineRule="auto"/>
-        <w:ind w:firstLine="0"/>
-        <w:jc w:val="center"/>
-      </w:pPr>
-      <w:r>
-        <w:t>_________________________</w:t>
-      </w:r>
-    </w:p>
-    <w:p>
-      <w:pPr>
-        <w:spacing w:after="0"/>
-        <w:ind w:firstLine="0"/>
-        <w:jc w:val="center"/>
-      </w:pPr>
-      <w:r>
-        <w:rPr>
-          <w:b/>
-        </w:rPr>
-        <w:t>DR. KHATALYN E. MATA</w:t>
-      </w:r>
-    </w:p>
-    <w:p>
-      <w:pPr>
-        <w:spacing w:after="0"/>
-        <w:ind w:firstLine="0"/>
-        <w:jc w:val="center"/>
-      </w:pPr>
-      <w:r>
-        <w:t>Adviser</w:t>
-      </w:r>
-    </w:p>
-    <w:p>
-      <w:pPr>
-        <w:spacing w:after="0" w:line="240" w:lineRule="auto"/>
-        <w:ind w:firstLine="0"/>
-        <w:jc w:val="center"/>
-      </w:pPr>
-    </w:p>
-    <w:p>
-      <w:pPr>
-        <w:spacing w:after="0" w:line="240" w:lineRule="auto"/>
-        <w:ind w:firstLine="0"/>
-        <w:jc w:val="center"/>
-      </w:pPr>
-      <w:r>
-        <w:t>PANEL OF EXAMINERS</w:t>
-      </w:r>
-    </w:p>
-    <w:p>
-      <w:pPr>
-        <w:spacing w:after="0" w:line="240" w:lineRule="auto"/>
-        <w:ind w:firstLine="0"/>
-      </w:pPr>
-    </w:p>
-    <w:p>
-      <w:pPr>
-        <w:spacing w:after="0" w:line="240" w:lineRule="auto"/>
-        <w:ind w:firstLine="0"/>
-        <w:jc w:val="center"/>
-      </w:pPr>
-      <w:r>
-        <w:t>Approved by the Committee on Oral Examination</w:t>
-      </w:r>
-    </w:p>
-    <w:p>
-      <w:pPr>
-        <w:spacing w:after="0" w:line="240" w:lineRule="auto"/>
-        <w:ind w:firstLine="0"/>
-        <w:jc w:val="center"/>
-      </w:pPr>
-      <w:r>
-        <w:t>with a grade of _________ on _______.</w:t>
-      </w:r>
-    </w:p>
-    <w:p>
-      <w:pPr>
-        <w:spacing w:after="0" w:line="240" w:lineRule="auto"/>
-        <w:ind w:firstLine="0"/>
-        <w:jc w:val="left"/>
-      </w:pPr>
-    </w:p>
-    <w:p>
-      <w:pPr>
-        <w:spacing w:after="0" w:line="240" w:lineRule="auto"/>
-        <w:ind w:firstLine="0"/>
-        <w:jc w:val="left"/>
-      </w:pPr>
-    </w:p>
-    <w:p>
-      <w:pPr>
-        <w:spacing w:after="0" w:line="240" w:lineRule="auto"/>
-        <w:ind w:firstLine="0"/>
-        <w:jc w:val="center"/>
-      </w:pPr>
-      <w:r>
-        <w:rPr>
-          <w:b/>
-          <w:u w:val="single"/>
-        </w:rPr>
-        <w:t>PROF. MANUEL L. OCAMPO</w:t>
-      </w:r>
-      <w:r>
-        <w:t xml:space="preserve"> </w:t>
-      </w:r>
-    </w:p>
-    <w:p>
-      <w:pPr>
-        <w:spacing w:after="0" w:line="240" w:lineRule="auto"/>
-        <w:ind w:firstLine="0"/>
-        <w:jc w:val="center"/>
-      </w:pPr>
-      <w:r>
-        <w:t>Panel Chair</w:t>
-      </w:r>
-    </w:p>
-    <w:p>
-      <w:pPr>
-        <w:spacing w:after="0" w:line="240" w:lineRule="auto"/>
-        <w:ind w:firstLine="0"/>
-        <w:jc w:val="center"/>
-      </w:pPr>
-      <w:r>
-        <w:t>Chairman</w:t>
-      </w:r>
-    </w:p>
-    <w:p>
-      <w:pPr>
-        <w:spacing w:after="0" w:line="240" w:lineRule="auto"/>
-        <w:ind w:firstLine="0"/>
-      </w:pPr>
-    </w:p>
-    <w:p>
-      <w:pPr>
-        <w:tabs>
-          <w:tab w:val="left" w:pos="270"/>
-          <w:tab w:val="left" w:pos="5130"/>
-        </w:tabs>
-        <w:spacing w:after="0" w:line="240" w:lineRule="auto"/>
-        <w:ind w:firstLine="0"/>
-      </w:pPr>
-      <w:r>
-        <w:tab/>
-      </w:r>
-      <w:r>
-        <w:rPr>
-          <w:b/>
-          <w:bCs/>
-          <w:u w:val="single"/>
-        </w:rPr>
-        <w:t>PROF. EDGARDO S. DAJAO</w:t>
-      </w:r>
-      <w:r>
-        <w:t xml:space="preserve">                       </w:t>
-      </w:r>
-      <w:r>
-        <w:rPr>
-          <w:b/>
-          <w:bCs/>
-          <w:u w:val="single"/>
-        </w:rPr>
-        <w:t>PROF. DAN MICHAEL A. CORTEZ</w:t>
-      </w:r>
-    </w:p>
-    <w:p>
-      <w:pPr>
-        <w:tabs>
-          <w:tab w:val="left" w:pos="630"/>
-          <w:tab w:val="left" w:pos="5220"/>
-        </w:tabs>
-        <w:spacing w:after="0" w:line="240" w:lineRule="auto"/>
-        <w:ind w:firstLine="0"/>
-      </w:pPr>
-      <w:r>
-        <w:tab/>
-        <w:t xml:space="preserve">    Panel Member</w:t>
-      </w:r>
-      <w:r>
-        <w:tab/>
-        <w:t xml:space="preserve">            Panel Member</w:t>
-      </w:r>
-    </w:p>
-    <w:p>
-      <w:pPr>
-        <w:tabs>
-          <w:tab w:val="left" w:pos="1080"/>
-          <w:tab w:val="left" w:pos="5760"/>
-        </w:tabs>
-        <w:spacing w:after="0" w:line="240" w:lineRule="auto"/>
-        <w:ind w:firstLine="0"/>
-      </w:pPr>
-      <w:r>
-        <w:tab/>
-        <w:t>Member</w:t>
-      </w:r>
-      <w:r>
-        <w:tab/>
-        <w:t xml:space="preserve">       </w:t>
-      </w:r>
-      <w:proofErr w:type="spellStart"/>
-      <w:r>
-        <w:t>Member</w:t>
-      </w:r>
-      <w:proofErr w:type="spellEnd"/>
-    </w:p>
-    <w:p>
-      <w:pPr>
-        <w:spacing w:after="0" w:line="240" w:lineRule="auto"/>
-        <w:ind w:firstLine="0"/>
-      </w:pPr>
-    </w:p>
-    <w:p>
-      <w:pPr>
-        <w:spacing w:after="0" w:line="240" w:lineRule="auto"/>
-        <w:ind w:firstLine="0"/>
-        <w:jc w:val="center"/>
-      </w:pPr>
-      <w:r>
-        <w:t xml:space="preserve">Accepted and approved in partial fulfilment of the requirements for the degree of </w:t>
-      </w:r>
-    </w:p>
-    <w:p>
-      <w:pPr>
-        <w:spacing w:after="0" w:line="240" w:lineRule="auto"/>
-        <w:ind w:firstLine="0"/>
-        <w:jc w:val="center"/>
-      </w:pPr>
-      <w:proofErr w:type="gramStart"/>
-      <w:r>
-        <w:t>Master in Information Technology</w:t>
-      </w:r>
-      <w:proofErr w:type="gramEnd"/>
-    </w:p>
-    <w:p>
-      <w:pPr>
-        <w:spacing w:after="0" w:line="240" w:lineRule="auto"/>
-        <w:ind w:firstLine="0"/>
-        <w:jc w:val="left"/>
-      </w:pPr>
-    </w:p>
-    <w:p>
-      <w:pPr>
-        <w:spacing w:after="0" w:line="240" w:lineRule="auto"/>
-        <w:ind w:firstLine="0"/>
-        <w:jc w:val="left"/>
-      </w:pPr>
-    </w:p>
-    <w:p>
-      <w:pPr>
-        <w:tabs>
-          <w:tab w:val="left" w:pos="270"/>
-          <w:tab w:val="left" w:pos="5130"/>
-        </w:tabs>
-        <w:spacing w:after="0" w:line="240" w:lineRule="auto"/>
-        <w:ind w:firstLine="0"/>
-      </w:pPr>
-      <w:r>
-        <w:tab/>
-      </w:r>
-      <w:r>
-        <w:t xml:space="preserve"> </w:t>
-      </w:r>
-      <w:r>
-        <w:t>______________________________</w:t>
-      </w:r>
-      <w:r>
-        <w:t>__</w:t>
-      </w:r>
-      <w:r>
-        <w:t xml:space="preserve">        </w:t>
-      </w:r>
-      <w:r>
-        <w:t xml:space="preserve">       __</w:t>
-      </w:r>
-      <w:r>
-        <w:t>___________________________</w:t>
-      </w:r>
-    </w:p>
-    <w:p>
-      <w:pPr>
-        <w:tabs>
-          <w:tab w:val="left" w:pos="270"/>
-          <w:tab w:val="left" w:pos="5130"/>
-        </w:tabs>
-        <w:spacing w:after="0" w:line="240" w:lineRule="auto"/>
-        <w:ind w:firstLine="0"/>
-      </w:pPr>
-      <w:r>
-        <w:t xml:space="preserve">    </w:t>
-      </w:r>
-      <w:r>
-        <w:t xml:space="preserve">  </w:t>
-      </w:r>
-      <w:r>
-        <w:rPr>
-          <w:b/>
-        </w:rPr>
-        <w:t>DR. JOSEPH BERLIN P. JUANZON</w:t>
-      </w:r>
-      <w:r>
-        <w:tab/>
-      </w:r>
-      <w:r>
-        <w:rPr>
-          <w:b/>
-        </w:rPr>
-        <w:t>ENGR. JUAN C. TALLARA JR.</w:t>
-      </w:r>
-    </w:p>
-    <w:p>
-      <w:pPr>
-        <w:tabs>
-          <w:tab w:val="left" w:pos="1080"/>
-          <w:tab w:val="left" w:pos="6120"/>
-        </w:tabs>
-        <w:spacing w:after="0" w:line="240" w:lineRule="auto"/>
-        <w:ind w:firstLine="0"/>
-      </w:pPr>
-      <w:r>
-        <w:tab/>
-        <w:t xml:space="preserve">        Director, CET </w:t>
-      </w:r>
-      <w:r>
-        <w:tab/>
-        <w:t xml:space="preserve">            Dean</w:t>
-      </w:r>
-    </w:p>
-    <w:p>
-      <w:pPr>
-        <w:tabs>
-          <w:tab w:val="left" w:pos="1080"/>
-          <w:tab w:val="left" w:pos="5490"/>
-        </w:tabs>
-        <w:spacing w:after="0" w:line="240" w:lineRule="auto"/>
-        <w:ind w:firstLine="0"/>
-        <w:jc w:val="left"/>
-      </w:pPr>
-      <w:r>
-        <w:t xml:space="preserve">                      Graduate Program                                                    Graduate Program</w:t>
-      </w:r>
-    </w:p>
-    <w:p>
-      <w:pPr>
-        <w:spacing w:line="276" w:lineRule="auto"/>
-        <w:ind w:firstLine="0"/>
-        <w:jc w:val="left"/>
-        <w:rPr>
-          <w:color w:val="000000"/>
-        </w:rPr>
-      </w:pPr>
-    </w:p>
-    <w:p>
-      <w:pPr>
-        <w:spacing w:line="276" w:lineRule="auto"/>
-        <w:ind w:firstLine="0"/>
-        <w:jc w:val="left"/>
-        <w:rPr>
-          <w:color w:val="000000"/>
-        </w:rPr>
-      </w:pPr>
-    </w:p>
-    <w:p>
-      <w:pPr>
-        <w:spacing w:line="276" w:lineRule="auto"/>
-        <w:ind w:firstLine="0"/>
-        <w:jc w:val="left"/>
-        <w:rPr>
-          <w:b/>
-          <w:smallCaps/>
-          <w:color w:val="000000"/>
-          <w:sz w:val="28"/>
-          <w:szCs w:val="28"/>
-        </w:rPr>
-      </w:pPr>
-    </w:p>
-    <w:p>
-      <w:pPr>
-        <w:pStyle w:val="Heading1"/>
-        <w:ind w:firstLine="0"/>
-        <w:rPr>
-          <w:b/>
-          <w:bCs/>
-          <w:color w:val="000000" w:themeColor="text1"/>
-          <w:sz w:val="28"/>
-          <w:szCs w:val="28"/>
-        </w:rPr>
-      </w:pPr>
-      <w:bookmarkStart w:id="4" w:name="_Toc79930236"/>
-      <w:r>
-        <w:rPr>
-          <w:b/>
-          <w:bCs/>
-          <w:color w:val="000000" w:themeColor="text1"/>
-          <w:sz w:val="28"/>
-          <w:szCs w:val="28"/>
-        </w:rPr>
-        <w:t>TABLE OF CONTENTS</w:t>
-      </w:r>
-      <w:bookmarkEnd w:id="4"/>
     </w:p>
     <w:sdt>
       <w:sdtPr>
@@ -915,9 +399,9 @@
       </w:sdtPr>
       <w:sdtEndPr>
         <w:rPr>
-          <w:b/>
-          <w:bCs/>
           <w:noProof/>
+          <w:sz w:val="22"/>
+          <w:szCs w:val="22"/>
         </w:rPr>
       </w:sdtEndPr>
       <w:sdtContent>
@@ -940,42 +424,32 @@
             <w:rPr>
               <w:rFonts w:ascii="Times New Roman" w:hAnsi="Times New Roman"/>
               <w:noProof/>
-              <w:sz w:val="24"/>
-              <w:szCs w:val="24"/>
             </w:rPr>
           </w:pPr>
           <w:r>
             <w:rPr>
               <w:rFonts w:ascii="Times New Roman" w:hAnsi="Times New Roman"/>
-              <w:sz w:val="24"/>
-              <w:szCs w:val="24"/>
             </w:rPr>
             <w:fldChar w:fldCharType="begin"/>
           </w:r>
           <w:r>
             <w:rPr>
               <w:rFonts w:ascii="Times New Roman" w:hAnsi="Times New Roman"/>
-              <w:sz w:val="24"/>
-              <w:szCs w:val="24"/>
             </w:rPr>
             <w:instrText xml:space="preserve"> TOC \o "1-3" \h \z \u </w:instrText>
           </w:r>
           <w:r>
             <w:rPr>
               <w:rFonts w:ascii="Times New Roman" w:hAnsi="Times New Roman"/>
-              <w:sz w:val="24"/>
-              <w:szCs w:val="24"/>
             </w:rPr>
             <w:fldChar w:fldCharType="separate"/>
           </w:r>
-          <w:hyperlink w:anchor="_Toc79930234" w:history="1">
+          <w:hyperlink w:anchor="_Toc80002833" w:history="1">
             <w:r>
               <w:rPr>
                 <w:rStyle w:val="Hyperlink"/>
                 <w:rFonts w:ascii="Times New Roman" w:hAnsi="Times New Roman"/>
                 <w:noProof/>
-                <w:sz w:val="24"/>
-                <w:szCs w:val="24"/>
               </w:rPr>
               <w:t>TITLE PAGE</w:t>
             </w:r>
@@ -984,8 +458,6 @@
                 <w:rFonts w:ascii="Times New Roman" w:hAnsi="Times New Roman"/>
                 <w:noProof/>
                 <w:webHidden/>
-                <w:sz w:val="24"/>
-                <w:szCs w:val="24"/>
               </w:rPr>
               <w:tab/>
             </w:r>
@@ -994,8 +466,6 @@
                 <w:rFonts w:ascii="Times New Roman" w:hAnsi="Times New Roman"/>
                 <w:noProof/>
                 <w:webHidden/>
-                <w:sz w:val="24"/>
-                <w:szCs w:val="24"/>
               </w:rPr>
               <w:fldChar w:fldCharType="begin"/>
             </w:r>
@@ -1004,18 +474,14 @@
                 <w:rFonts w:ascii="Times New Roman" w:hAnsi="Times New Roman"/>
                 <w:noProof/>
                 <w:webHidden/>
-                <w:sz w:val="24"/>
-                <w:szCs w:val="24"/>
               </w:rPr>
-              <w:instrText xml:space="preserve"> PAGEREF _Toc79930234 \h </w:instrText>
+              <w:instrText xml:space="preserve"> PAGEREF _Toc80002833 \h </w:instrText>
             </w:r>
             <w:r>
               <w:rPr>
                 <w:rFonts w:ascii="Times New Roman" w:hAnsi="Times New Roman"/>
                 <w:noProof/>
                 <w:webHidden/>
-                <w:sz w:val="24"/>
-                <w:szCs w:val="24"/>
               </w:rPr>
             </w:r>
             <w:r>
@@ -1023,8 +489,6 @@
                 <w:rFonts w:ascii="Times New Roman" w:hAnsi="Times New Roman"/>
                 <w:noProof/>
                 <w:webHidden/>
-                <w:sz w:val="24"/>
-                <w:szCs w:val="24"/>
               </w:rPr>
               <w:fldChar w:fldCharType="separate"/>
             </w:r>
@@ -1033,8 +497,6 @@
                 <w:rFonts w:ascii="Times New Roman" w:hAnsi="Times New Roman"/>
                 <w:noProof/>
                 <w:webHidden/>
-                <w:sz w:val="24"/>
-                <w:szCs w:val="24"/>
               </w:rPr>
               <w:t>1</w:t>
             </w:r>
@@ -1043,8 +505,6 @@
                 <w:rFonts w:ascii="Times New Roman" w:hAnsi="Times New Roman"/>
                 <w:noProof/>
                 <w:webHidden/>
-                <w:sz w:val="24"/>
-                <w:szCs w:val="24"/>
               </w:rPr>
               <w:fldChar w:fldCharType="end"/>
             </w:r>
@@ -1059,28 +519,22 @@
             <w:rPr>
               <w:rFonts w:ascii="Times New Roman" w:hAnsi="Times New Roman"/>
               <w:noProof/>
-              <w:sz w:val="24"/>
-              <w:szCs w:val="24"/>
             </w:rPr>
           </w:pPr>
-          <w:hyperlink w:anchor="_Toc79930235" w:history="1">
+          <w:hyperlink w:anchor="_Toc80002834" w:history="1">
             <w:r>
               <w:rPr>
                 <w:rStyle w:val="Hyperlink"/>
                 <w:rFonts w:ascii="Times New Roman" w:hAnsi="Times New Roman"/>
                 <w:noProof/>
-                <w:sz w:val="24"/>
-                <w:szCs w:val="24"/>
               </w:rPr>
-              <w:t>APPROVAL SHEET</w:t>
+              <w:t>TABLE OF CONTENTS</w:t>
             </w:r>
             <w:r>
               <w:rPr>
                 <w:rFonts w:ascii="Times New Roman" w:hAnsi="Times New Roman"/>
                 <w:noProof/>
                 <w:webHidden/>
-                <w:sz w:val="24"/>
-                <w:szCs w:val="24"/>
               </w:rPr>
               <w:tab/>
             </w:r>
@@ -1089,8 +543,6 @@
                 <w:rFonts w:ascii="Times New Roman" w:hAnsi="Times New Roman"/>
                 <w:noProof/>
                 <w:webHidden/>
-                <w:sz w:val="24"/>
-                <w:szCs w:val="24"/>
               </w:rPr>
               <w:fldChar w:fldCharType="begin"/>
             </w:r>
@@ -1099,18 +551,14 @@
                 <w:rFonts w:ascii="Times New Roman" w:hAnsi="Times New Roman"/>
                 <w:noProof/>
                 <w:webHidden/>
-                <w:sz w:val="24"/>
-                <w:szCs w:val="24"/>
               </w:rPr>
-              <w:instrText xml:space="preserve"> PAGEREF _Toc79930235 \h </w:instrText>
+              <w:instrText xml:space="preserve"> PAGEREF _Toc80002834 \h </w:instrText>
             </w:r>
             <w:r>
               <w:rPr>
                 <w:rFonts w:ascii="Times New Roman" w:hAnsi="Times New Roman"/>
                 <w:noProof/>
                 <w:webHidden/>
-                <w:sz w:val="24"/>
-                <w:szCs w:val="24"/>
               </w:rPr>
             </w:r>
             <w:r>
@@ -1118,8 +566,6 @@
                 <w:rFonts w:ascii="Times New Roman" w:hAnsi="Times New Roman"/>
                 <w:noProof/>
                 <w:webHidden/>
-                <w:sz w:val="24"/>
-                <w:szCs w:val="24"/>
               </w:rPr>
               <w:fldChar w:fldCharType="separate"/>
             </w:r>
@@ -1128,8 +574,6 @@
                 <w:rFonts w:ascii="Times New Roman" w:hAnsi="Times New Roman"/>
                 <w:noProof/>
                 <w:webHidden/>
-                <w:sz w:val="24"/>
-                <w:szCs w:val="24"/>
               </w:rPr>
               <w:t>2</w:t>
             </w:r>
@@ -1138,8 +582,6 @@
                 <w:rFonts w:ascii="Times New Roman" w:hAnsi="Times New Roman"/>
                 <w:noProof/>
                 <w:webHidden/>
-                <w:sz w:val="24"/>
-                <w:szCs w:val="24"/>
               </w:rPr>
               <w:fldChar w:fldCharType="end"/>
             </w:r>
@@ -1154,28 +596,22 @@
             <w:rPr>
               <w:rFonts w:ascii="Times New Roman" w:hAnsi="Times New Roman"/>
               <w:noProof/>
-              <w:sz w:val="24"/>
-              <w:szCs w:val="24"/>
             </w:rPr>
           </w:pPr>
-          <w:hyperlink w:anchor="_Toc79930236" w:history="1">
+          <w:hyperlink w:anchor="_Toc80002835" w:history="1">
             <w:r>
               <w:rPr>
                 <w:rStyle w:val="Hyperlink"/>
                 <w:rFonts w:ascii="Times New Roman" w:hAnsi="Times New Roman"/>
                 <w:noProof/>
-                <w:sz w:val="24"/>
-                <w:szCs w:val="24"/>
               </w:rPr>
-              <w:t>TABLE OF CONTENTS</w:t>
+              <w:t>LIST OF FIGURES</w:t>
             </w:r>
             <w:r>
               <w:rPr>
                 <w:rFonts w:ascii="Times New Roman" w:hAnsi="Times New Roman"/>
                 <w:noProof/>
                 <w:webHidden/>
-                <w:sz w:val="24"/>
-                <w:szCs w:val="24"/>
               </w:rPr>
               <w:tab/>
             </w:r>
@@ -1184,8 +620,6 @@
                 <w:rFonts w:ascii="Times New Roman" w:hAnsi="Times New Roman"/>
                 <w:noProof/>
                 <w:webHidden/>
-                <w:sz w:val="24"/>
-                <w:szCs w:val="24"/>
               </w:rPr>
               <w:fldChar w:fldCharType="begin"/>
             </w:r>
@@ -1194,18 +628,14 @@
                 <w:rFonts w:ascii="Times New Roman" w:hAnsi="Times New Roman"/>
                 <w:noProof/>
                 <w:webHidden/>
-                <w:sz w:val="24"/>
-                <w:szCs w:val="24"/>
               </w:rPr>
-              <w:instrText xml:space="preserve"> PAGEREF _Toc79930236 \h </w:instrText>
+              <w:instrText xml:space="preserve"> PAGEREF _Toc80002835 \h </w:instrText>
             </w:r>
             <w:r>
               <w:rPr>
                 <w:rFonts w:ascii="Times New Roman" w:hAnsi="Times New Roman"/>
                 <w:noProof/>
                 <w:webHidden/>
-                <w:sz w:val="24"/>
-                <w:szCs w:val="24"/>
               </w:rPr>
             </w:r>
             <w:r>
@@ -1213,8 +643,6 @@
                 <w:rFonts w:ascii="Times New Roman" w:hAnsi="Times New Roman"/>
                 <w:noProof/>
                 <w:webHidden/>
-                <w:sz w:val="24"/>
-                <w:szCs w:val="24"/>
               </w:rPr>
               <w:fldChar w:fldCharType="separate"/>
             </w:r>
@@ -1223,8 +651,6 @@
                 <w:rFonts w:ascii="Times New Roman" w:hAnsi="Times New Roman"/>
                 <w:noProof/>
                 <w:webHidden/>
-                <w:sz w:val="24"/>
-                <w:szCs w:val="24"/>
               </w:rPr>
               <w:t>3</w:t>
             </w:r>
@@ -1233,8 +659,6 @@
                 <w:rFonts w:ascii="Times New Roman" w:hAnsi="Times New Roman"/>
                 <w:noProof/>
                 <w:webHidden/>
-                <w:sz w:val="24"/>
-                <w:szCs w:val="24"/>
               </w:rPr>
               <w:fldChar w:fldCharType="end"/>
             </w:r>
@@ -1249,28 +673,22 @@
             <w:rPr>
               <w:rFonts w:ascii="Times New Roman" w:hAnsi="Times New Roman"/>
               <w:noProof/>
-              <w:sz w:val="24"/>
-              <w:szCs w:val="24"/>
             </w:rPr>
           </w:pPr>
-          <w:hyperlink w:anchor="_Toc79930237" w:history="1">
+          <w:hyperlink w:anchor="_Toc80002836" w:history="1">
             <w:r>
               <w:rPr>
                 <w:rStyle w:val="Hyperlink"/>
                 <w:rFonts w:ascii="Times New Roman" w:hAnsi="Times New Roman"/>
                 <w:noProof/>
-                <w:sz w:val="24"/>
-                <w:szCs w:val="24"/>
               </w:rPr>
-              <w:t>LIST OF FIGURES</w:t>
+              <w:t>LIST OF TABLES</w:t>
             </w:r>
             <w:r>
               <w:rPr>
                 <w:rFonts w:ascii="Times New Roman" w:hAnsi="Times New Roman"/>
                 <w:noProof/>
                 <w:webHidden/>
-                <w:sz w:val="24"/>
-                <w:szCs w:val="24"/>
               </w:rPr>
               <w:tab/>
             </w:r>
@@ -1279,8 +697,6 @@
                 <w:rFonts w:ascii="Times New Roman" w:hAnsi="Times New Roman"/>
                 <w:noProof/>
                 <w:webHidden/>
-                <w:sz w:val="24"/>
-                <w:szCs w:val="24"/>
               </w:rPr>
               <w:fldChar w:fldCharType="begin"/>
             </w:r>
@@ -1289,18 +705,14 @@
                 <w:rFonts w:ascii="Times New Roman" w:hAnsi="Times New Roman"/>
                 <w:noProof/>
                 <w:webHidden/>
-                <w:sz w:val="24"/>
-                <w:szCs w:val="24"/>
               </w:rPr>
-              <w:instrText xml:space="preserve"> PAGEREF _Toc79930237 \h </w:instrText>
+              <w:instrText xml:space="preserve"> PAGEREF _Toc80002836 \h </w:instrText>
             </w:r>
             <w:r>
               <w:rPr>
                 <w:rFonts w:ascii="Times New Roman" w:hAnsi="Times New Roman"/>
                 <w:noProof/>
                 <w:webHidden/>
-                <w:sz w:val="24"/>
-                <w:szCs w:val="24"/>
               </w:rPr>
             </w:r>
             <w:r>
@@ -1308,8 +720,6 @@
                 <w:rFonts w:ascii="Times New Roman" w:hAnsi="Times New Roman"/>
                 <w:noProof/>
                 <w:webHidden/>
-                <w:sz w:val="24"/>
-                <w:szCs w:val="24"/>
               </w:rPr>
               <w:fldChar w:fldCharType="separate"/>
             </w:r>
@@ -1318,8 +728,6 @@
                 <w:rFonts w:ascii="Times New Roman" w:hAnsi="Times New Roman"/>
                 <w:noProof/>
                 <w:webHidden/>
-                <w:sz w:val="24"/>
-                <w:szCs w:val="24"/>
               </w:rPr>
               <w:t>4</w:t>
             </w:r>
@@ -1328,8 +736,6 @@
                 <w:rFonts w:ascii="Times New Roman" w:hAnsi="Times New Roman"/>
                 <w:noProof/>
                 <w:webHidden/>
-                <w:sz w:val="24"/>
-                <w:szCs w:val="24"/>
               </w:rPr>
               <w:fldChar w:fldCharType="end"/>
             </w:r>
@@ -1344,28 +750,23 @@
             <w:rPr>
               <w:rFonts w:ascii="Times New Roman" w:hAnsi="Times New Roman"/>
               <w:noProof/>
-              <w:sz w:val="24"/>
-              <w:szCs w:val="24"/>
             </w:rPr>
           </w:pPr>
-          <w:hyperlink w:anchor="_Toc79930238" w:history="1">
+          <w:hyperlink w:anchor="_Toc80002837" w:history="1">
             <w:r>
               <w:rPr>
                 <w:rStyle w:val="Hyperlink"/>
                 <w:rFonts w:ascii="Times New Roman" w:hAnsi="Times New Roman"/>
                 <w:noProof/>
-                <w:sz w:val="24"/>
-                <w:szCs w:val="24"/>
+                <w:lang w:val="en-PH"/>
               </w:rPr>
-              <w:t>LIST OF TABLES</w:t>
+              <w:t>INTRODUCTION</w:t>
             </w:r>
             <w:r>
               <w:rPr>
                 <w:rFonts w:ascii="Times New Roman" w:hAnsi="Times New Roman"/>
                 <w:noProof/>
                 <w:webHidden/>
-                <w:sz w:val="24"/>
-                <w:szCs w:val="24"/>
               </w:rPr>
               <w:tab/>
             </w:r>
@@ -1374,8 +775,6 @@
                 <w:rFonts w:ascii="Times New Roman" w:hAnsi="Times New Roman"/>
                 <w:noProof/>
                 <w:webHidden/>
-                <w:sz w:val="24"/>
-                <w:szCs w:val="24"/>
               </w:rPr>
               <w:fldChar w:fldCharType="begin"/>
             </w:r>
@@ -1384,18 +783,14 @@
                 <w:rFonts w:ascii="Times New Roman" w:hAnsi="Times New Roman"/>
                 <w:noProof/>
                 <w:webHidden/>
-                <w:sz w:val="24"/>
-                <w:szCs w:val="24"/>
               </w:rPr>
-              <w:instrText xml:space="preserve"> PAGEREF _Toc79930238 \h </w:instrText>
+              <w:instrText xml:space="preserve"> PAGEREF _Toc80002837 \h </w:instrText>
             </w:r>
             <w:r>
               <w:rPr>
                 <w:rFonts w:ascii="Times New Roman" w:hAnsi="Times New Roman"/>
                 <w:noProof/>
                 <w:webHidden/>
-                <w:sz w:val="24"/>
-                <w:szCs w:val="24"/>
               </w:rPr>
             </w:r>
             <w:r>
@@ -1403,8 +798,6 @@
                 <w:rFonts w:ascii="Times New Roman" w:hAnsi="Times New Roman"/>
                 <w:noProof/>
                 <w:webHidden/>
-                <w:sz w:val="24"/>
-                <w:szCs w:val="24"/>
               </w:rPr>
               <w:fldChar w:fldCharType="separate"/>
             </w:r>
@@ -1413,8 +806,6 @@
                 <w:rFonts w:ascii="Times New Roman" w:hAnsi="Times New Roman"/>
                 <w:noProof/>
                 <w:webHidden/>
-                <w:sz w:val="24"/>
-                <w:szCs w:val="24"/>
               </w:rPr>
               <w:t>5</w:t>
             </w:r>
@@ -1423,8 +814,471 @@
                 <w:rFonts w:ascii="Times New Roman" w:hAnsi="Times New Roman"/>
                 <w:noProof/>
                 <w:webHidden/>
-                <w:sz w:val="24"/>
-                <w:szCs w:val="24"/>
+              </w:rPr>
+              <w:fldChar w:fldCharType="end"/>
+            </w:r>
+          </w:hyperlink>
+        </w:p>
+        <w:p>
+          <w:pPr>
+            <w:pStyle w:val="TOC2"/>
+            <w:tabs>
+              <w:tab w:val="right" w:leader="dot" w:pos="8630"/>
+            </w:tabs>
+            <w:rPr>
+              <w:rFonts w:ascii="Times New Roman" w:hAnsi="Times New Roman"/>
+              <w:noProof/>
+            </w:rPr>
+          </w:pPr>
+          <w:hyperlink w:anchor="_Toc80002838" w:history="1">
+            <w:r>
+              <w:rPr>
+                <w:rStyle w:val="Hyperlink"/>
+                <w:rFonts w:ascii="Times New Roman" w:hAnsi="Times New Roman"/>
+                <w:noProof/>
+                <w:lang w:val="en-PH"/>
+              </w:rPr>
+              <w:t>1.1 Background of the Study</w:t>
+            </w:r>
+            <w:r>
+              <w:rPr>
+                <w:rFonts w:ascii="Times New Roman" w:hAnsi="Times New Roman"/>
+                <w:noProof/>
+                <w:webHidden/>
+              </w:rPr>
+              <w:tab/>
+            </w:r>
+            <w:r>
+              <w:rPr>
+                <w:rFonts w:ascii="Times New Roman" w:hAnsi="Times New Roman"/>
+                <w:noProof/>
+                <w:webHidden/>
+              </w:rPr>
+              <w:fldChar w:fldCharType="begin"/>
+            </w:r>
+            <w:r>
+              <w:rPr>
+                <w:rFonts w:ascii="Times New Roman" w:hAnsi="Times New Roman"/>
+                <w:noProof/>
+                <w:webHidden/>
+              </w:rPr>
+              <w:instrText xml:space="preserve"> PAGEREF _Toc80002838 \h </w:instrText>
+            </w:r>
+            <w:r>
+              <w:rPr>
+                <w:rFonts w:ascii="Times New Roman" w:hAnsi="Times New Roman"/>
+                <w:noProof/>
+                <w:webHidden/>
+              </w:rPr>
+            </w:r>
+            <w:r>
+              <w:rPr>
+                <w:rFonts w:ascii="Times New Roman" w:hAnsi="Times New Roman"/>
+                <w:noProof/>
+                <w:webHidden/>
+              </w:rPr>
+              <w:fldChar w:fldCharType="separate"/>
+            </w:r>
+            <w:r>
+              <w:rPr>
+                <w:rFonts w:ascii="Times New Roman" w:hAnsi="Times New Roman"/>
+                <w:noProof/>
+                <w:webHidden/>
+              </w:rPr>
+              <w:t>5</w:t>
+            </w:r>
+            <w:r>
+              <w:rPr>
+                <w:rFonts w:ascii="Times New Roman" w:hAnsi="Times New Roman"/>
+                <w:noProof/>
+                <w:webHidden/>
+              </w:rPr>
+              <w:fldChar w:fldCharType="end"/>
+            </w:r>
+          </w:hyperlink>
+        </w:p>
+        <w:p>
+          <w:pPr>
+            <w:pStyle w:val="TOC2"/>
+            <w:tabs>
+              <w:tab w:val="right" w:leader="dot" w:pos="8630"/>
+            </w:tabs>
+            <w:rPr>
+              <w:rFonts w:ascii="Times New Roman" w:hAnsi="Times New Roman"/>
+              <w:noProof/>
+            </w:rPr>
+          </w:pPr>
+          <w:hyperlink w:anchor="_Toc80002839" w:history="1">
+            <w:r>
+              <w:rPr>
+                <w:rStyle w:val="Hyperlink"/>
+                <w:rFonts w:ascii="Times New Roman" w:hAnsi="Times New Roman"/>
+                <w:noProof/>
+                <w:lang w:val="en-PH"/>
+              </w:rPr>
+              <w:t>1.2 Statement Problem</w:t>
+            </w:r>
+            <w:r>
+              <w:rPr>
+                <w:rFonts w:ascii="Times New Roman" w:hAnsi="Times New Roman"/>
+                <w:noProof/>
+                <w:webHidden/>
+              </w:rPr>
+              <w:tab/>
+            </w:r>
+            <w:r>
+              <w:rPr>
+                <w:rFonts w:ascii="Times New Roman" w:hAnsi="Times New Roman"/>
+                <w:noProof/>
+                <w:webHidden/>
+              </w:rPr>
+              <w:fldChar w:fldCharType="begin"/>
+            </w:r>
+            <w:r>
+              <w:rPr>
+                <w:rFonts w:ascii="Times New Roman" w:hAnsi="Times New Roman"/>
+                <w:noProof/>
+                <w:webHidden/>
+              </w:rPr>
+              <w:instrText xml:space="preserve"> PAGEREF _Toc80002839 \h </w:instrText>
+            </w:r>
+            <w:r>
+              <w:rPr>
+                <w:rFonts w:ascii="Times New Roman" w:hAnsi="Times New Roman"/>
+                <w:noProof/>
+                <w:webHidden/>
+              </w:rPr>
+            </w:r>
+            <w:r>
+              <w:rPr>
+                <w:rFonts w:ascii="Times New Roman" w:hAnsi="Times New Roman"/>
+                <w:noProof/>
+                <w:webHidden/>
+              </w:rPr>
+              <w:fldChar w:fldCharType="separate"/>
+            </w:r>
+            <w:r>
+              <w:rPr>
+                <w:rFonts w:ascii="Times New Roman" w:hAnsi="Times New Roman"/>
+                <w:noProof/>
+                <w:webHidden/>
+              </w:rPr>
+              <w:t>7</w:t>
+            </w:r>
+            <w:r>
+              <w:rPr>
+                <w:rFonts w:ascii="Times New Roman" w:hAnsi="Times New Roman"/>
+                <w:noProof/>
+                <w:webHidden/>
+              </w:rPr>
+              <w:fldChar w:fldCharType="end"/>
+            </w:r>
+          </w:hyperlink>
+        </w:p>
+        <w:p>
+          <w:pPr>
+            <w:pStyle w:val="TOC2"/>
+            <w:tabs>
+              <w:tab w:val="right" w:leader="dot" w:pos="8630"/>
+            </w:tabs>
+            <w:rPr>
+              <w:rFonts w:ascii="Times New Roman" w:hAnsi="Times New Roman"/>
+              <w:noProof/>
+            </w:rPr>
+          </w:pPr>
+          <w:hyperlink w:anchor="_Toc80002840" w:history="1">
+            <w:r>
+              <w:rPr>
+                <w:rStyle w:val="Hyperlink"/>
+                <w:rFonts w:ascii="Times New Roman" w:hAnsi="Times New Roman"/>
+                <w:noProof/>
+                <w:lang w:val="en-PH"/>
+              </w:rPr>
+              <w:t>1.3 Objectives of the Study</w:t>
+            </w:r>
+            <w:r>
+              <w:rPr>
+                <w:rFonts w:ascii="Times New Roman" w:hAnsi="Times New Roman"/>
+                <w:noProof/>
+                <w:webHidden/>
+              </w:rPr>
+              <w:tab/>
+            </w:r>
+            <w:r>
+              <w:rPr>
+                <w:rFonts w:ascii="Times New Roman" w:hAnsi="Times New Roman"/>
+                <w:noProof/>
+                <w:webHidden/>
+              </w:rPr>
+              <w:fldChar w:fldCharType="begin"/>
+            </w:r>
+            <w:r>
+              <w:rPr>
+                <w:rFonts w:ascii="Times New Roman" w:hAnsi="